--- a/Spring源码.docx
+++ b/Spring源码.docx
@@ -1,6 +1,6 @@
 
 <file path=word/document.xml><?xml version="1.0" encoding="utf-8"?>
-<w:document xmlns:ve="http://schemas.openxmlformats.org/markup-compatibility/2006" xmlns:o="urn:schemas-microsoft-com:office:office" xmlns:r="http://schemas.openxmlformats.org/officeDocument/2006/relationships" xmlns:m="http://schemas.openxmlformats.org/officeDocument/2006/math" xmlns:v="urn:schemas-microsoft-com:vml" xmlns:wp="http://schemas.openxmlformats.org/drawingml/2006/wordprocessingDrawing" xmlns:w10="urn:schemas-microsoft-com:office:word" xmlns:w="http://schemas.openxmlformats.org/wordprocessingml/2006/main" xmlns:wne="http://schemas.microsoft.com/office/word/2006/wordml">
+<w:document xmlns:wpc="http://schemas.microsoft.com/office/word/2010/wordprocessingCanvas" xmlns:cx="http://schemas.microsoft.com/office/drawing/2014/chartex" xmlns:cx1="http://schemas.microsoft.com/office/drawing/2015/9/8/chartex" xmlns:cx2="http://schemas.microsoft.com/office/drawing/2015/10/21/chartex" xmlns:cx3="http://schemas.microsoft.com/office/drawing/2016/5/9/chartex" xmlns:cx4="http://schemas.microsoft.com/office/drawing/2016/5/10/chartex" xmlns:cx5="http://schemas.microsoft.com/office/drawing/2016/5/11/chartex" xmlns:cx6="http://schemas.microsoft.com/office/drawing/2016/5/12/chartex" xmlns:cx7="http://schemas.microsoft.com/office/drawing/2016/5/13/chartex" xmlns:cx8="http://schemas.microsoft.com/office/drawing/2016/5/14/chartex" xmlns:mc="http://schemas.openxmlformats.org/markup-compatibility/2006" xmlns:aink="http://schemas.microsoft.com/office/drawing/2016/ink" xmlns:am3d="http://schemas.microsoft.com/office/drawing/2017/model3d" xmlns:o="urn:schemas-microsoft-com:office:office" xmlns:r="http://schemas.openxmlformats.org/officeDocument/2006/relationships" xmlns:m="http://schemas.openxmlformats.org/officeDocument/2006/math" xmlns:v="urn:schemas-microsoft-com:vml" xmlns:wp14="http://schemas.microsoft.com/office/word/2010/wordprocessingDrawing" xmlns:wp="http://schemas.openxmlformats.org/drawingml/2006/wordprocessingDrawing" xmlns:w10="urn:schemas-microsoft-com:office:word" xmlns:w="http://schemas.openxmlformats.org/wordprocessingml/2006/main" xmlns:w14="http://schemas.microsoft.com/office/word/2010/wordml" xmlns:w15="http://schemas.microsoft.com/office/word/2012/wordml" xmlns:w16cid="http://schemas.microsoft.com/office/word/2016/wordml/cid" xmlns:w16se="http://schemas.microsoft.com/office/word/2015/wordml/symex" xmlns:wpg="http://schemas.microsoft.com/office/word/2010/wordprocessingGroup" xmlns:wpi="http://schemas.microsoft.com/office/word/2010/wordprocessingInk" xmlns:wne="http://schemas.microsoft.com/office/word/2006/wordml" xmlns:wps="http://schemas.microsoft.com/office/word/2010/wordprocessingShape" mc:Ignorable="w14 w15 w16se w16cid wp14">
   <w:body>
     <w:p>
       <w:pPr>
@@ -67,6 +67,7 @@
     </w:p>
     <w:p/>
     <w:p>
+      <w:proofErr w:type="spellStart"/>
       <w:r>
         <w:rPr>
           <w:rFonts w:hint="eastAsia"/>
@@ -76,6 +77,7 @@
       <w:r>
         <w:t>notationConifigApplicationContext</w:t>
       </w:r>
+      <w:proofErr w:type="spellEnd"/>
       <w:r>
         <w:rPr>
           <w:rFonts w:hint="eastAsia"/>
@@ -84,6 +86,7 @@
       </w:r>
     </w:p>
     <w:p>
+      <w:proofErr w:type="spellStart"/>
       <w:r>
         <w:rPr>
           <w:rFonts w:hint="eastAsia"/>
@@ -93,6 +96,7 @@
       <w:r>
         <w:t>lassPathXmlApplicationContext</w:t>
       </w:r>
+      <w:proofErr w:type="spellEnd"/>
       <w:r>
         <w:rPr>
           <w:rFonts w:hint="eastAsia"/>
@@ -123,6 +127,7 @@
     </w:p>
     <w:p/>
     <w:p>
+      <w:proofErr w:type="spellStart"/>
       <w:r>
         <w:rPr>
           <w:rFonts w:hint="eastAsia"/>
@@ -136,7 +141,14 @@
         <w:rPr>
           <w:rFonts w:hint="eastAsia"/>
         </w:rPr>
-        <w:t>boot自动配置 !</w:t>
+        <w:t>boot</w:t>
+      </w:r>
+      <w:proofErr w:type="spellEnd"/>
+      <w:r>
+        <w:rPr>
+          <w:rFonts w:hint="eastAsia"/>
+        </w:rPr>
+        <w:t>自动配置 !</w:t>
       </w:r>
       <w:r>
         <w:t xml:space="preserve">= </w:t>
@@ -178,7 +190,21 @@
         <w:rPr>
           <w:rFonts w:hint="eastAsia"/>
         </w:rPr>
-        <w:t>IOC（Inversion of control 控制反转）和DI（Dependecy  Injection 依赖注入）的区别</w:t>
+        <w:t>IOC（Inversion of control 控制反转）和DI（</w:t>
+      </w:r>
+      <w:proofErr w:type="spellStart"/>
+      <w:r>
+        <w:rPr>
+          <w:rFonts w:hint="eastAsia"/>
+        </w:rPr>
+        <w:t>Dependecy</w:t>
+      </w:r>
+      <w:proofErr w:type="spellEnd"/>
+      <w:r>
+        <w:rPr>
+          <w:rFonts w:hint="eastAsia"/>
+        </w:rPr>
+        <w:t xml:space="preserve">  Injection 依赖注入）的区别</w:t>
       </w:r>
     </w:p>
     <w:p>
@@ -292,14 +318,25 @@
         </w:rPr>
         <w:t xml:space="preserve">public </w:t>
       </w:r>
-      <w:r>
-        <w:rPr>
-          <w:rFonts w:ascii="Consolas" w:hAnsi="Consolas" w:cs="Consolas"/>
-          <w:color w:val="000000"/>
-          <w:sz w:val="20"/>
-          <w:szCs w:val="20"/>
-        </w:rPr>
-        <w:t>XBServiceprototype(){</w:t>
+      <w:proofErr w:type="spellStart"/>
+      <w:r>
+        <w:rPr>
+          <w:rFonts w:ascii="Consolas" w:hAnsi="Consolas" w:cs="Consolas"/>
+          <w:color w:val="000000"/>
+          <w:sz w:val="20"/>
+          <w:szCs w:val="20"/>
+        </w:rPr>
+        <w:t>XBServiceprototype</w:t>
+      </w:r>
+      <w:proofErr w:type="spellEnd"/>
+      <w:r>
+        <w:rPr>
+          <w:rFonts w:ascii="Consolas" w:hAnsi="Consolas" w:cs="Consolas"/>
+          <w:color w:val="000000"/>
+          <w:sz w:val="20"/>
+          <w:szCs w:val="20"/>
+        </w:rPr>
+        <w:t>(){</w:t>
       </w:r>
       <w:r>
         <w:rPr>
@@ -386,7 +423,26 @@
           <w:szCs w:val="20"/>
         </w:rPr>
         <w:br/>
-        <w:t>XBService x = prototype();</w:t>
+      </w:r>
+      <w:proofErr w:type="spellStart"/>
+      <w:r>
+        <w:rPr>
+          <w:rFonts w:ascii="Consolas" w:hAnsi="Consolas" w:cs="Consolas"/>
+          <w:color w:val="000000"/>
+          <w:sz w:val="20"/>
+          <w:szCs w:val="20"/>
+        </w:rPr>
+        <w:t>XBService</w:t>
+      </w:r>
+      <w:proofErr w:type="spellEnd"/>
+      <w:r>
+        <w:rPr>
+          <w:rFonts w:ascii="Consolas" w:hAnsi="Consolas" w:cs="Consolas"/>
+          <w:color w:val="000000"/>
+          <w:sz w:val="20"/>
+          <w:szCs w:val="20"/>
+        </w:rPr>
+        <w:t xml:space="preserve"> x = prototype();</w:t>
       </w:r>
       <w:r>
         <w:rPr>
@@ -396,6 +452,15 @@
           <w:szCs w:val="20"/>
         </w:rPr>
         <w:br/>
+      </w:r>
+      <w:proofErr w:type="spellStart"/>
+      <w:r>
+        <w:rPr>
+          <w:rFonts w:ascii="Consolas" w:hAnsi="Consolas" w:cs="Consolas"/>
+          <w:color w:val="000000"/>
+          <w:sz w:val="20"/>
+          <w:szCs w:val="20"/>
+        </w:rPr>
         <w:t>System.</w:t>
       </w:r>
       <w:r>
@@ -418,7 +483,37 @@
           <w:sz w:val="20"/>
           <w:szCs w:val="20"/>
         </w:rPr>
-        <w:t>.println(x.hashCode());</w:t>
+        <w:t>.println</w:t>
+      </w:r>
+      <w:proofErr w:type="spellEnd"/>
+      <w:r>
+        <w:rPr>
+          <w:rFonts w:ascii="Consolas" w:hAnsi="Consolas" w:cs="Consolas"/>
+          <w:color w:val="000000"/>
+          <w:sz w:val="20"/>
+          <w:szCs w:val="20"/>
+        </w:rPr>
+        <w:t>(</w:t>
+      </w:r>
+      <w:proofErr w:type="spellStart"/>
+      <w:r>
+        <w:rPr>
+          <w:rFonts w:ascii="Consolas" w:hAnsi="Consolas" w:cs="Consolas"/>
+          <w:color w:val="000000"/>
+          <w:sz w:val="20"/>
+          <w:szCs w:val="20"/>
+        </w:rPr>
+        <w:t>x.hashCode</w:t>
+      </w:r>
+      <w:proofErr w:type="spellEnd"/>
+      <w:r>
+        <w:rPr>
+          <w:rFonts w:ascii="Consolas" w:hAnsi="Consolas" w:cs="Consolas"/>
+          <w:color w:val="000000"/>
+          <w:sz w:val="20"/>
+          <w:szCs w:val="20"/>
+        </w:rPr>
+        <w:t>());</w:t>
       </w:r>
       <w:r>
         <w:rPr>
@@ -442,6 +537,7 @@
           <w:szCs w:val="20"/>
         </w:rPr>
       </w:pPr>
+      <w:proofErr w:type="spellStart"/>
       <w:r>
         <w:rPr>
           <w:rFonts w:ascii="Consolas" w:hAnsi="Consolas" w:cs="Consolas"/>
@@ -451,6 +547,7 @@
         </w:rPr>
         <w:t>XBService</w:t>
       </w:r>
+      <w:proofErr w:type="spellEnd"/>
       <w:r>
         <w:rPr>
           <w:rFonts w:hint="eastAsia"/>
@@ -578,6 +675,7 @@
       <w:r>
         <w:t xml:space="preserve"> class </w:t>
       </w:r>
+      <w:proofErr w:type="spellStart"/>
       <w:r>
         <w:rPr>
           <w:rFonts w:ascii="Consolas" w:hAnsi="Consolas" w:cs="Consolas"/>
@@ -587,6 +685,7 @@
         </w:rPr>
         <w:t>XBService</w:t>
       </w:r>
+      <w:proofErr w:type="spellEnd"/>
     </w:p>
     <w:p/>
     <w:p>
@@ -745,7 +844,35 @@
           <w:szCs w:val="20"/>
           <w:shd w:val="clear" w:color="auto" w:fill="EFEFEF"/>
         </w:rPr>
-        <w:t xml:space="preserve">="familyService" </w:t>
+        <w:t>="</w:t>
+      </w:r>
+      <w:proofErr w:type="spellStart"/>
+      <w:r>
+        <w:rPr>
+          <w:rFonts w:ascii="Consolas" w:eastAsia="宋体" w:hAnsi="Consolas" w:cs="Consolas"/>
+          <w:b/>
+          <w:bCs/>
+          <w:color w:val="008000"/>
+          <w:kern w:val="0"/>
+          <w:sz w:val="20"/>
+          <w:szCs w:val="20"/>
+          <w:shd w:val="clear" w:color="auto" w:fill="EFEFEF"/>
+        </w:rPr>
+        <w:t>familyService</w:t>
+      </w:r>
+      <w:proofErr w:type="spellEnd"/>
+      <w:r>
+        <w:rPr>
+          <w:rFonts w:ascii="Consolas" w:eastAsia="宋体" w:hAnsi="Consolas" w:cs="Consolas"/>
+          <w:b/>
+          <w:bCs/>
+          <w:color w:val="008000"/>
+          <w:kern w:val="0"/>
+          <w:sz w:val="20"/>
+          <w:szCs w:val="20"/>
+          <w:shd w:val="clear" w:color="auto" w:fill="EFEFEF"/>
+        </w:rPr>
+        <w:t xml:space="preserve">" </w:t>
       </w:r>
       <w:r>
         <w:rPr>
@@ -771,7 +898,35 @@
           <w:szCs w:val="20"/>
           <w:shd w:val="clear" w:color="auto" w:fill="EFEFEF"/>
         </w:rPr>
-        <w:t>="com.xiaobi.service.FamilyService"</w:t>
+        <w:t>="</w:t>
+      </w:r>
+      <w:proofErr w:type="spellStart"/>
+      <w:r>
+        <w:rPr>
+          <w:rFonts w:ascii="Consolas" w:eastAsia="宋体" w:hAnsi="Consolas" w:cs="Consolas"/>
+          <w:b/>
+          <w:bCs/>
+          <w:color w:val="008000"/>
+          <w:kern w:val="0"/>
+          <w:sz w:val="20"/>
+          <w:szCs w:val="20"/>
+          <w:shd w:val="clear" w:color="auto" w:fill="EFEFEF"/>
+        </w:rPr>
+        <w:t>com.xiaobi.service.FamilyService</w:t>
+      </w:r>
+      <w:proofErr w:type="spellEnd"/>
+      <w:r>
+        <w:rPr>
+          <w:rFonts w:ascii="Consolas" w:eastAsia="宋体" w:hAnsi="Consolas" w:cs="Consolas"/>
+          <w:b/>
+          <w:bCs/>
+          <w:color w:val="008000"/>
+          <w:kern w:val="0"/>
+          <w:sz w:val="20"/>
+          <w:szCs w:val="20"/>
+          <w:shd w:val="clear" w:color="auto" w:fill="EFEFEF"/>
+        </w:rPr>
+        <w:t>"</w:t>
       </w:r>
       <w:r>
         <w:rPr>
@@ -925,7 +1080,21 @@
           <w:szCs w:val="20"/>
           <w:shd w:val="clear" w:color="auto" w:fill="EFEFEF"/>
         </w:rPr>
-        <w:t>constructor-arg</w:t>
+        <w:t>constructor-</w:t>
+      </w:r>
+      <w:proofErr w:type="spellStart"/>
+      <w:r>
+        <w:rPr>
+          <w:rFonts w:ascii="Consolas" w:eastAsia="宋体" w:hAnsi="Consolas" w:cs="Consolas"/>
+          <w:b/>
+          <w:bCs/>
+          <w:color w:val="000080"/>
+          <w:kern w:val="0"/>
+          <w:sz w:val="20"/>
+          <w:szCs w:val="20"/>
+          <w:shd w:val="clear" w:color="auto" w:fill="EFEFEF"/>
+        </w:rPr>
+        <w:t>arg</w:t>
       </w:r>
       <w:r>
         <w:rPr>
@@ -940,6 +1109,7 @@
         </w:rPr>
         <w:t>ref</w:t>
       </w:r>
+      <w:proofErr w:type="spellEnd"/>
       <w:r>
         <w:rPr>
           <w:rFonts w:ascii="Consolas" w:eastAsia="宋体" w:hAnsi="Consolas" w:cs="Consolas"/>
@@ -951,7 +1121,35 @@
           <w:szCs w:val="20"/>
           <w:shd w:val="clear" w:color="auto" w:fill="EFEFEF"/>
         </w:rPr>
-        <w:t>="xbBean"</w:t>
+        <w:t>="</w:t>
+      </w:r>
+      <w:proofErr w:type="spellStart"/>
+      <w:r>
+        <w:rPr>
+          <w:rFonts w:ascii="Consolas" w:eastAsia="宋体" w:hAnsi="Consolas" w:cs="Consolas"/>
+          <w:b/>
+          <w:bCs/>
+          <w:color w:val="008000"/>
+          <w:kern w:val="0"/>
+          <w:sz w:val="20"/>
+          <w:szCs w:val="20"/>
+          <w:shd w:val="clear" w:color="auto" w:fill="EFEFEF"/>
+        </w:rPr>
+        <w:t>xbBean</w:t>
+      </w:r>
+      <w:proofErr w:type="spellEnd"/>
+      <w:r>
+        <w:rPr>
+          <w:rFonts w:ascii="Consolas" w:eastAsia="宋体" w:hAnsi="Consolas" w:cs="Consolas"/>
+          <w:b/>
+          <w:bCs/>
+          <w:color w:val="008000"/>
+          <w:kern w:val="0"/>
+          <w:sz w:val="20"/>
+          <w:szCs w:val="20"/>
+          <w:shd w:val="clear" w:color="auto" w:fill="EFEFEF"/>
+        </w:rPr>
+        <w:t>"</w:t>
       </w:r>
       <w:r>
         <w:rPr>
@@ -975,40 +1173,9 @@
           <w:szCs w:val="20"/>
           <w:shd w:val="clear" w:color="auto" w:fill="EFEFEF"/>
         </w:rPr>
-        <w:t>constructor-arg</w:t>
-      </w:r>
-      <w:r>
-        <w:rPr>
-          <w:rFonts w:ascii="Consolas" w:eastAsia="宋体" w:hAnsi="Consolas" w:cs="Consolas"/>
-          <w:color w:val="000000"/>
-          <w:kern w:val="0"/>
-          <w:sz w:val="20"/>
-          <w:szCs w:val="20"/>
-          <w:shd w:val="clear" w:color="auto" w:fill="EFEFEF"/>
-        </w:rPr>
-        <w:t>&gt;</w:t>
-      </w:r>
-      <w:r>
-        <w:rPr>
-          <w:rFonts w:ascii="Consolas" w:eastAsia="宋体" w:hAnsi="Consolas" w:cs="Consolas"/>
-          <w:color w:val="000000"/>
-          <w:kern w:val="0"/>
-          <w:sz w:val="20"/>
-          <w:szCs w:val="20"/>
-        </w:rPr>
-        <w:br/>
-      </w:r>
-      <w:r>
-        <w:rPr>
-          <w:rFonts w:ascii="Consolas" w:eastAsia="宋体" w:hAnsi="Consolas" w:cs="Consolas"/>
-          <w:color w:val="000000"/>
-          <w:kern w:val="0"/>
-          <w:sz w:val="20"/>
-          <w:szCs w:val="20"/>
-          <w:shd w:val="clear" w:color="auto" w:fill="EFEFEF"/>
-        </w:rPr>
-        <w:t>&lt;/</w:t>
-      </w:r>
+        <w:t>constructor-</w:t>
+      </w:r>
+      <w:proofErr w:type="spellStart"/>
       <w:r>
         <w:rPr>
           <w:rFonts w:ascii="Consolas" w:eastAsia="宋体" w:hAnsi="Consolas" w:cs="Consolas"/>
@@ -1020,6 +1187,52 @@
           <w:szCs w:val="20"/>
           <w:shd w:val="clear" w:color="auto" w:fill="EFEFEF"/>
         </w:rPr>
+        <w:t>arg</w:t>
+      </w:r>
+      <w:proofErr w:type="spellEnd"/>
+      <w:r>
+        <w:rPr>
+          <w:rFonts w:ascii="Consolas" w:eastAsia="宋体" w:hAnsi="Consolas" w:cs="Consolas"/>
+          <w:color w:val="000000"/>
+          <w:kern w:val="0"/>
+          <w:sz w:val="20"/>
+          <w:szCs w:val="20"/>
+          <w:shd w:val="clear" w:color="auto" w:fill="EFEFEF"/>
+        </w:rPr>
+        <w:t>&gt;</w:t>
+      </w:r>
+      <w:r>
+        <w:rPr>
+          <w:rFonts w:ascii="Consolas" w:eastAsia="宋体" w:hAnsi="Consolas" w:cs="Consolas"/>
+          <w:color w:val="000000"/>
+          <w:kern w:val="0"/>
+          <w:sz w:val="20"/>
+          <w:szCs w:val="20"/>
+        </w:rPr>
+        <w:br/>
+      </w:r>
+      <w:r>
+        <w:rPr>
+          <w:rFonts w:ascii="Consolas" w:eastAsia="宋体" w:hAnsi="Consolas" w:cs="Consolas"/>
+          <w:color w:val="000000"/>
+          <w:kern w:val="0"/>
+          <w:sz w:val="20"/>
+          <w:szCs w:val="20"/>
+          <w:shd w:val="clear" w:color="auto" w:fill="EFEFEF"/>
+        </w:rPr>
+        <w:t>&lt;/</w:t>
+      </w:r>
+      <w:r>
+        <w:rPr>
+          <w:rFonts w:ascii="Consolas" w:eastAsia="宋体" w:hAnsi="Consolas" w:cs="Consolas"/>
+          <w:b/>
+          <w:bCs/>
+          <w:color w:val="000080"/>
+          <w:kern w:val="0"/>
+          <w:sz w:val="20"/>
+          <w:szCs w:val="20"/>
+          <w:shd w:val="clear" w:color="auto" w:fill="EFEFEF"/>
+        </w:rPr>
         <w:t>bean</w:t>
       </w:r>
       <w:r>
@@ -1089,7 +1302,33 @@
           <w:szCs w:val="20"/>
           <w:shd w:val="clear" w:color="auto" w:fill="EFEFEF"/>
         </w:rPr>
-        <w:t xml:space="preserve">="xbBean" </w:t>
+        <w:t>="</w:t>
+      </w:r>
+      <w:proofErr w:type="spellStart"/>
+      <w:r>
+        <w:rPr>
+          <w:rFonts w:ascii="Consolas" w:hAnsi="Consolas" w:cs="Consolas"/>
+          <w:b/>
+          <w:bCs/>
+          <w:color w:val="008000"/>
+          <w:sz w:val="20"/>
+          <w:szCs w:val="20"/>
+          <w:shd w:val="clear" w:color="auto" w:fill="EFEFEF"/>
+        </w:rPr>
+        <w:t>xbBean</w:t>
+      </w:r>
+      <w:proofErr w:type="spellEnd"/>
+      <w:r>
+        <w:rPr>
+          <w:rFonts w:ascii="Consolas" w:hAnsi="Consolas" w:cs="Consolas"/>
+          <w:b/>
+          <w:bCs/>
+          <w:color w:val="008000"/>
+          <w:sz w:val="20"/>
+          <w:szCs w:val="20"/>
+          <w:shd w:val="clear" w:color="auto" w:fill="EFEFEF"/>
+        </w:rPr>
+        <w:t xml:space="preserve">" </w:t>
       </w:r>
       <w:r>
         <w:rPr>
@@ -1113,7 +1352,33 @@
           <w:szCs w:val="20"/>
           <w:shd w:val="clear" w:color="auto" w:fill="EFEFEF"/>
         </w:rPr>
-        <w:t>="com.xiaobi.service.XBService"</w:t>
+        <w:t>="</w:t>
+      </w:r>
+      <w:proofErr w:type="spellStart"/>
+      <w:r>
+        <w:rPr>
+          <w:rFonts w:ascii="Consolas" w:hAnsi="Consolas" w:cs="Consolas"/>
+          <w:b/>
+          <w:bCs/>
+          <w:color w:val="008000"/>
+          <w:sz w:val="20"/>
+          <w:szCs w:val="20"/>
+          <w:shd w:val="clear" w:color="auto" w:fill="EFEFEF"/>
+        </w:rPr>
+        <w:t>com.xiaobi.service.XBService</w:t>
+      </w:r>
+      <w:proofErr w:type="spellEnd"/>
+      <w:r>
+        <w:rPr>
+          <w:rFonts w:ascii="Consolas" w:hAnsi="Consolas" w:cs="Consolas"/>
+          <w:b/>
+          <w:bCs/>
+          <w:color w:val="008000"/>
+          <w:sz w:val="20"/>
+          <w:szCs w:val="20"/>
+          <w:shd w:val="clear" w:color="auto" w:fill="EFEFEF"/>
+        </w:rPr>
+        <w:t>"</w:t>
       </w:r>
       <w:r>
         <w:rPr>
@@ -1202,14 +1467,45 @@
         </w:rPr>
         <w:t xml:space="preserve">public </w:t>
       </w:r>
-      <w:r>
-        <w:rPr>
-          <w:rFonts w:ascii="Consolas" w:hAnsi="Consolas" w:cs="Consolas"/>
-          <w:color w:val="000000"/>
-          <w:sz w:val="20"/>
-          <w:szCs w:val="20"/>
-        </w:rPr>
-        <w:t>FamilyService(XBServicexbService){</w:t>
+      <w:proofErr w:type="spellStart"/>
+      <w:r>
+        <w:rPr>
+          <w:rFonts w:ascii="Consolas" w:hAnsi="Consolas" w:cs="Consolas"/>
+          <w:color w:val="000000"/>
+          <w:sz w:val="20"/>
+          <w:szCs w:val="20"/>
+        </w:rPr>
+        <w:t>FamilyService</w:t>
+      </w:r>
+      <w:proofErr w:type="spellEnd"/>
+      <w:r>
+        <w:rPr>
+          <w:rFonts w:ascii="Consolas" w:hAnsi="Consolas" w:cs="Consolas"/>
+          <w:color w:val="000000"/>
+          <w:sz w:val="20"/>
+          <w:szCs w:val="20"/>
+        </w:rPr>
+        <w:t>(</w:t>
+      </w:r>
+      <w:proofErr w:type="spellStart"/>
+      <w:r>
+        <w:rPr>
+          <w:rFonts w:ascii="Consolas" w:hAnsi="Consolas" w:cs="Consolas"/>
+          <w:color w:val="000000"/>
+          <w:sz w:val="20"/>
+          <w:szCs w:val="20"/>
+        </w:rPr>
+        <w:t>XBServicexbService</w:t>
+      </w:r>
+      <w:proofErr w:type="spellEnd"/>
+      <w:r>
+        <w:rPr>
+          <w:rFonts w:ascii="Consolas" w:hAnsi="Consolas" w:cs="Consolas"/>
+          <w:color w:val="000000"/>
+          <w:sz w:val="20"/>
+          <w:szCs w:val="20"/>
+        </w:rPr>
+        <w:t>){</w:t>
       </w:r>
       <w:r>
         <w:rPr>
@@ -1220,6 +1516,7 @@
         </w:rPr>
         <w:br/>
       </w:r>
+      <w:proofErr w:type="spellStart"/>
       <w:r>
         <w:rPr>
           <w:rFonts w:ascii="Consolas" w:hAnsi="Consolas" w:cs="Consolas"/>
@@ -1251,14 +1548,35 @@
         </w:rPr>
         <w:t>xbService</w:t>
       </w:r>
-      <w:r>
-        <w:rPr>
-          <w:rFonts w:ascii="Consolas" w:hAnsi="Consolas" w:cs="Consolas"/>
-          <w:color w:val="000000"/>
-          <w:sz w:val="20"/>
-          <w:szCs w:val="20"/>
-        </w:rPr>
-        <w:t>= xbService;</w:t>
+      <w:proofErr w:type="spellEnd"/>
+      <w:r>
+        <w:rPr>
+          <w:rFonts w:ascii="Consolas" w:hAnsi="Consolas" w:cs="Consolas"/>
+          <w:color w:val="000000"/>
+          <w:sz w:val="20"/>
+          <w:szCs w:val="20"/>
+        </w:rPr>
+        <w:t xml:space="preserve">= </w:t>
+      </w:r>
+      <w:proofErr w:type="spellStart"/>
+      <w:r>
+        <w:rPr>
+          <w:rFonts w:ascii="Consolas" w:hAnsi="Consolas" w:cs="Consolas"/>
+          <w:color w:val="000000"/>
+          <w:sz w:val="20"/>
+          <w:szCs w:val="20"/>
+        </w:rPr>
+        <w:t>xbService</w:t>
+      </w:r>
+      <w:proofErr w:type="spellEnd"/>
+      <w:r>
+        <w:rPr>
+          <w:rFonts w:ascii="Consolas" w:hAnsi="Consolas" w:cs="Consolas"/>
+          <w:color w:val="000000"/>
+          <w:sz w:val="20"/>
+          <w:szCs w:val="20"/>
+        </w:rPr>
+        <w:t>;</w:t>
       </w:r>
       <w:r>
         <w:rPr>
@@ -1268,6 +1586,15 @@
           <w:szCs w:val="20"/>
         </w:rPr>
         <w:br/>
+      </w:r>
+      <w:proofErr w:type="spellStart"/>
+      <w:r>
+        <w:rPr>
+          <w:rFonts w:ascii="Consolas" w:hAnsi="Consolas" w:cs="Consolas"/>
+          <w:color w:val="000000"/>
+          <w:sz w:val="20"/>
+          <w:szCs w:val="20"/>
+        </w:rPr>
         <w:t>System.</w:t>
       </w:r>
       <w:r>
@@ -1290,7 +1617,17 @@
           <w:sz w:val="20"/>
           <w:szCs w:val="20"/>
         </w:rPr>
-        <w:t>.println(</w:t>
+        <w:t>.println</w:t>
+      </w:r>
+      <w:proofErr w:type="spellEnd"/>
+      <w:r>
+        <w:rPr>
+          <w:rFonts w:ascii="Consolas" w:hAnsi="Consolas" w:cs="Consolas"/>
+          <w:color w:val="000000"/>
+          <w:sz w:val="20"/>
+          <w:szCs w:val="20"/>
+        </w:rPr>
+        <w:t>(</w:t>
       </w:r>
       <w:r>
         <w:rPr>
@@ -1341,13 +1678,49 @@
         <w:t>(XML配置里面的</w:t>
       </w:r>
       <w:r>
-        <w:t>&lt;property name="asd"&gt;</w:t>
-      </w:r>
-      <w:r>
-        <w:rPr>
-          <w:rFonts w:hint="eastAsia"/>
-        </w:rPr>
-        <w:t>这里的asd是注入对象的set方法（setasd）)</w:t>
+        <w:t>&lt;property name="</w:t>
+      </w:r>
+      <w:proofErr w:type="spellStart"/>
+      <w:r>
+        <w:t>asd</w:t>
+      </w:r>
+      <w:proofErr w:type="spellEnd"/>
+      <w:r>
+        <w:t>"&gt;</w:t>
+      </w:r>
+      <w:r>
+        <w:rPr>
+          <w:rFonts w:hint="eastAsia"/>
+        </w:rPr>
+        <w:t>这里的</w:t>
+      </w:r>
+      <w:proofErr w:type="spellStart"/>
+      <w:r>
+        <w:rPr>
+          <w:rFonts w:hint="eastAsia"/>
+        </w:rPr>
+        <w:t>asd</w:t>
+      </w:r>
+      <w:proofErr w:type="spellEnd"/>
+      <w:r>
+        <w:rPr>
+          <w:rFonts w:hint="eastAsia"/>
+        </w:rPr>
+        <w:t>是注入对象的set方法（</w:t>
+      </w:r>
+      <w:proofErr w:type="spellStart"/>
+      <w:r>
+        <w:rPr>
+          <w:rFonts w:hint="eastAsia"/>
+        </w:rPr>
+        <w:t>setasd</w:t>
+      </w:r>
+      <w:proofErr w:type="spellEnd"/>
+      <w:r>
+        <w:rPr>
+          <w:rFonts w:hint="eastAsia"/>
+        </w:rPr>
+        <w:t>）)</w:t>
       </w:r>
     </w:p>
     <w:p>
@@ -1405,7 +1778,33 @@
           <w:szCs w:val="20"/>
           <w:shd w:val="clear" w:color="auto" w:fill="EFEFEF"/>
         </w:rPr>
-        <w:t xml:space="preserve">="familyService" </w:t>
+        <w:t>="</w:t>
+      </w:r>
+      <w:proofErr w:type="spellStart"/>
+      <w:r>
+        <w:rPr>
+          <w:rFonts w:ascii="Consolas" w:hAnsi="Consolas" w:cs="Consolas"/>
+          <w:b/>
+          <w:bCs/>
+          <w:color w:val="008000"/>
+          <w:sz w:val="20"/>
+          <w:szCs w:val="20"/>
+          <w:shd w:val="clear" w:color="auto" w:fill="EFEFEF"/>
+        </w:rPr>
+        <w:t>familyService</w:t>
+      </w:r>
+      <w:proofErr w:type="spellEnd"/>
+      <w:r>
+        <w:rPr>
+          <w:rFonts w:ascii="Consolas" w:hAnsi="Consolas" w:cs="Consolas"/>
+          <w:b/>
+          <w:bCs/>
+          <w:color w:val="008000"/>
+          <w:sz w:val="20"/>
+          <w:szCs w:val="20"/>
+          <w:shd w:val="clear" w:color="auto" w:fill="EFEFEF"/>
+        </w:rPr>
+        <w:t xml:space="preserve">" </w:t>
       </w:r>
       <w:r>
         <w:rPr>
@@ -1429,7 +1828,33 @@
           <w:szCs w:val="20"/>
           <w:shd w:val="clear" w:color="auto" w:fill="EFEFEF"/>
         </w:rPr>
-        <w:t>="com.xiaobi.service.FamilyService"</w:t>
+        <w:t>="</w:t>
+      </w:r>
+      <w:proofErr w:type="spellStart"/>
+      <w:r>
+        <w:rPr>
+          <w:rFonts w:ascii="Consolas" w:hAnsi="Consolas" w:cs="Consolas"/>
+          <w:b/>
+          <w:bCs/>
+          <w:color w:val="008000"/>
+          <w:sz w:val="20"/>
+          <w:szCs w:val="20"/>
+          <w:shd w:val="clear" w:color="auto" w:fill="EFEFEF"/>
+        </w:rPr>
+        <w:t>com.xiaobi.service.FamilyService</w:t>
+      </w:r>
+      <w:proofErr w:type="spellEnd"/>
+      <w:r>
+        <w:rPr>
+          <w:rFonts w:ascii="Consolas" w:hAnsi="Consolas" w:cs="Consolas"/>
+          <w:b/>
+          <w:bCs/>
+          <w:color w:val="008000"/>
+          <w:sz w:val="20"/>
+          <w:szCs w:val="20"/>
+          <w:shd w:val="clear" w:color="auto" w:fill="EFEFEF"/>
+        </w:rPr>
+        <w:t>"</w:t>
       </w:r>
       <w:r>
         <w:rPr>
@@ -1538,7 +1963,33 @@
           <w:szCs w:val="20"/>
           <w:shd w:val="clear" w:color="auto" w:fill="EFEFEF"/>
         </w:rPr>
-        <w:t>="XBService"</w:t>
+        <w:t>="</w:t>
+      </w:r>
+      <w:proofErr w:type="spellStart"/>
+      <w:r>
+        <w:rPr>
+          <w:rFonts w:ascii="Consolas" w:hAnsi="Consolas" w:cs="Consolas"/>
+          <w:b/>
+          <w:bCs/>
+          <w:color w:val="008000"/>
+          <w:sz w:val="20"/>
+          <w:szCs w:val="20"/>
+          <w:shd w:val="clear" w:color="auto" w:fill="EFEFEF"/>
+        </w:rPr>
+        <w:t>XBService</w:t>
+      </w:r>
+      <w:proofErr w:type="spellEnd"/>
+      <w:r>
+        <w:rPr>
+          <w:rFonts w:ascii="Consolas" w:hAnsi="Consolas" w:cs="Consolas"/>
+          <w:b/>
+          <w:bCs/>
+          <w:color w:val="008000"/>
+          <w:sz w:val="20"/>
+          <w:szCs w:val="20"/>
+          <w:shd w:val="clear" w:color="auto" w:fill="EFEFEF"/>
+        </w:rPr>
+        <w:t>"</w:t>
       </w:r>
       <w:r>
         <w:rPr>
@@ -1603,7 +2054,33 @@
           <w:szCs w:val="20"/>
           <w:shd w:val="clear" w:color="auto" w:fill="EFEFEF"/>
         </w:rPr>
-        <w:t>="xbBean"</w:t>
+        <w:t>="</w:t>
+      </w:r>
+      <w:proofErr w:type="spellStart"/>
+      <w:r>
+        <w:rPr>
+          <w:rFonts w:ascii="Consolas" w:hAnsi="Consolas" w:cs="Consolas"/>
+          <w:b/>
+          <w:bCs/>
+          <w:color w:val="008000"/>
+          <w:sz w:val="20"/>
+          <w:szCs w:val="20"/>
+          <w:shd w:val="clear" w:color="auto" w:fill="EFEFEF"/>
+        </w:rPr>
+        <w:t>xbBean</w:t>
+      </w:r>
+      <w:proofErr w:type="spellEnd"/>
+      <w:r>
+        <w:rPr>
+          <w:rFonts w:ascii="Consolas" w:hAnsi="Consolas" w:cs="Consolas"/>
+          <w:b/>
+          <w:bCs/>
+          <w:color w:val="008000"/>
+          <w:sz w:val="20"/>
+          <w:szCs w:val="20"/>
+          <w:shd w:val="clear" w:color="auto" w:fill="EFEFEF"/>
+        </w:rPr>
+        <w:t>"</w:t>
       </w:r>
       <w:r>
         <w:rPr>
@@ -1778,7 +2255,33 @@
           <w:szCs w:val="20"/>
           <w:shd w:val="clear" w:color="auto" w:fill="EFEFEF"/>
         </w:rPr>
-        <w:t xml:space="preserve">="xbBean" </w:t>
+        <w:t>="</w:t>
+      </w:r>
+      <w:proofErr w:type="spellStart"/>
+      <w:r>
+        <w:rPr>
+          <w:rFonts w:ascii="Consolas" w:hAnsi="Consolas" w:cs="Consolas"/>
+          <w:b/>
+          <w:bCs/>
+          <w:color w:val="008000"/>
+          <w:sz w:val="20"/>
+          <w:szCs w:val="20"/>
+          <w:shd w:val="clear" w:color="auto" w:fill="EFEFEF"/>
+        </w:rPr>
+        <w:t>xbBean</w:t>
+      </w:r>
+      <w:proofErr w:type="spellEnd"/>
+      <w:r>
+        <w:rPr>
+          <w:rFonts w:ascii="Consolas" w:hAnsi="Consolas" w:cs="Consolas"/>
+          <w:b/>
+          <w:bCs/>
+          <w:color w:val="008000"/>
+          <w:sz w:val="20"/>
+          <w:szCs w:val="20"/>
+          <w:shd w:val="clear" w:color="auto" w:fill="EFEFEF"/>
+        </w:rPr>
+        <w:t xml:space="preserve">" </w:t>
       </w:r>
       <w:r>
         <w:rPr>
@@ -1802,7 +2305,33 @@
           <w:szCs w:val="20"/>
           <w:shd w:val="clear" w:color="auto" w:fill="EFEFEF"/>
         </w:rPr>
-        <w:t>="com.xiaobi.service.XBService"</w:t>
+        <w:t>="</w:t>
+      </w:r>
+      <w:proofErr w:type="spellStart"/>
+      <w:r>
+        <w:rPr>
+          <w:rFonts w:ascii="Consolas" w:hAnsi="Consolas" w:cs="Consolas"/>
+          <w:b/>
+          <w:bCs/>
+          <w:color w:val="008000"/>
+          <w:sz w:val="20"/>
+          <w:szCs w:val="20"/>
+          <w:shd w:val="clear" w:color="auto" w:fill="EFEFEF"/>
+        </w:rPr>
+        <w:t>com.xiaobi.service.XBService</w:t>
+      </w:r>
+      <w:proofErr w:type="spellEnd"/>
+      <w:r>
+        <w:rPr>
+          <w:rFonts w:ascii="Consolas" w:hAnsi="Consolas" w:cs="Consolas"/>
+          <w:b/>
+          <w:bCs/>
+          <w:color w:val="008000"/>
+          <w:sz w:val="20"/>
+          <w:szCs w:val="20"/>
+          <w:shd w:val="clear" w:color="auto" w:fill="EFEFEF"/>
+        </w:rPr>
+        <w:t>"</w:t>
       </w:r>
       <w:r>
         <w:rPr>
@@ -1860,14 +2389,45 @@
         </w:rPr>
         <w:t xml:space="preserve">public void </w:t>
       </w:r>
-      <w:r>
-        <w:rPr>
-          <w:rFonts w:ascii="Consolas" w:hAnsi="Consolas" w:cs="Consolas"/>
-          <w:color w:val="000000"/>
-          <w:sz w:val="20"/>
-          <w:szCs w:val="20"/>
-        </w:rPr>
-        <w:t>setXBService(XBServicexbService) {</w:t>
+      <w:proofErr w:type="spellStart"/>
+      <w:r>
+        <w:rPr>
+          <w:rFonts w:ascii="Consolas" w:hAnsi="Consolas" w:cs="Consolas"/>
+          <w:color w:val="000000"/>
+          <w:sz w:val="20"/>
+          <w:szCs w:val="20"/>
+        </w:rPr>
+        <w:t>setXBService</w:t>
+      </w:r>
+      <w:proofErr w:type="spellEnd"/>
+      <w:r>
+        <w:rPr>
+          <w:rFonts w:ascii="Consolas" w:hAnsi="Consolas" w:cs="Consolas"/>
+          <w:color w:val="000000"/>
+          <w:sz w:val="20"/>
+          <w:szCs w:val="20"/>
+        </w:rPr>
+        <w:t>(</w:t>
+      </w:r>
+      <w:proofErr w:type="spellStart"/>
+      <w:r>
+        <w:rPr>
+          <w:rFonts w:ascii="Consolas" w:hAnsi="Consolas" w:cs="Consolas"/>
+          <w:color w:val="000000"/>
+          <w:sz w:val="20"/>
+          <w:szCs w:val="20"/>
+        </w:rPr>
+        <w:t>XBServicexbService</w:t>
+      </w:r>
+      <w:proofErr w:type="spellEnd"/>
+      <w:r>
+        <w:rPr>
+          <w:rFonts w:ascii="Consolas" w:hAnsi="Consolas" w:cs="Consolas"/>
+          <w:color w:val="000000"/>
+          <w:sz w:val="20"/>
+          <w:szCs w:val="20"/>
+        </w:rPr>
+        <w:t>) {</w:t>
       </w:r>
       <w:r>
         <w:rPr>
@@ -1878,6 +2438,7 @@
         </w:rPr>
         <w:br/>
       </w:r>
+      <w:proofErr w:type="spellStart"/>
       <w:r>
         <w:rPr>
           <w:rFonts w:ascii="Consolas" w:hAnsi="Consolas" w:cs="Consolas"/>
@@ -1909,14 +2470,35 @@
         </w:rPr>
         <w:t>xbService</w:t>
       </w:r>
-      <w:r>
-        <w:rPr>
-          <w:rFonts w:ascii="Consolas" w:hAnsi="Consolas" w:cs="Consolas"/>
-          <w:color w:val="000000"/>
-          <w:sz w:val="20"/>
-          <w:szCs w:val="20"/>
-        </w:rPr>
-        <w:t>= xbService;</w:t>
+      <w:proofErr w:type="spellEnd"/>
+      <w:r>
+        <w:rPr>
+          <w:rFonts w:ascii="Consolas" w:hAnsi="Consolas" w:cs="Consolas"/>
+          <w:color w:val="000000"/>
+          <w:sz w:val="20"/>
+          <w:szCs w:val="20"/>
+        </w:rPr>
+        <w:t xml:space="preserve">= </w:t>
+      </w:r>
+      <w:proofErr w:type="spellStart"/>
+      <w:r>
+        <w:rPr>
+          <w:rFonts w:ascii="Consolas" w:hAnsi="Consolas" w:cs="Consolas"/>
+          <w:color w:val="000000"/>
+          <w:sz w:val="20"/>
+          <w:szCs w:val="20"/>
+        </w:rPr>
+        <w:t>xbService</w:t>
+      </w:r>
+      <w:proofErr w:type="spellEnd"/>
+      <w:r>
+        <w:rPr>
+          <w:rFonts w:ascii="Consolas" w:hAnsi="Consolas" w:cs="Consolas"/>
+          <w:color w:val="000000"/>
+          <w:sz w:val="20"/>
+          <w:szCs w:val="20"/>
+        </w:rPr>
+        <w:t>;</w:t>
       </w:r>
       <w:r>
         <w:rPr>
@@ -1949,20 +2531,36 @@
         <w:rPr>
           <w:rFonts w:hint="eastAsia"/>
         </w:rPr>
-        <w:t>。他先实现Application</w:t>
+        <w:t>。他先实现</w:t>
+      </w:r>
+      <w:proofErr w:type="spellStart"/>
+      <w:r>
+        <w:rPr>
+          <w:rFonts w:hint="eastAsia"/>
+        </w:rPr>
+        <w:t>Application</w:t>
       </w:r>
       <w:r>
         <w:t>ContextAware</w:t>
       </w:r>
-      <w:r>
-        <w:rPr>
-          <w:rFonts w:hint="eastAsia"/>
-        </w:rPr>
-        <w:t>接口，重写c</w:t>
+      <w:proofErr w:type="spellEnd"/>
+      <w:r>
+        <w:rPr>
+          <w:rFonts w:hint="eastAsia"/>
+        </w:rPr>
+        <w:t>接口，重写</w:t>
+      </w:r>
+      <w:proofErr w:type="spellStart"/>
+      <w:r>
+        <w:rPr>
+          <w:rFonts w:hint="eastAsia"/>
+        </w:rPr>
+        <w:t>c</w:t>
       </w:r>
       <w:r>
         <w:t>reateCommand</w:t>
       </w:r>
+      <w:proofErr w:type="spellEnd"/>
       <w:r>
         <w:rPr>
           <w:rFonts w:hint="eastAsia"/>
@@ -1972,6 +2570,7 @@
       <w:r>
         <w:t>(</w:t>
       </w:r>
+      <w:proofErr w:type="spellStart"/>
       <w:r>
         <w:rPr>
           <w:rFonts w:hint="eastAsia"/>
@@ -1979,8 +2578,13 @@
         <w:t>a</w:t>
       </w:r>
       <w:r>
-        <w:t>pplicationContext.getBean(“</w:t>
-      </w:r>
+        <w:t>pplicationContext.getBean</w:t>
+      </w:r>
+      <w:proofErr w:type="spellEnd"/>
+      <w:r>
+        <w:t>(“</w:t>
+      </w:r>
+      <w:proofErr w:type="spellStart"/>
       <w:r>
         <w:rPr>
           <w:rFonts w:hint="eastAsia"/>
@@ -1990,6 +2594,7 @@
       <w:r>
         <w:t>”,Class</w:t>
       </w:r>
+      <w:proofErr w:type="spellEnd"/>
       <w:r>
         <w:rPr>
           <w:rFonts w:hint="eastAsia"/>
@@ -2010,7 +2615,6 @@
         <w:rPr>
           <w:rFonts w:hint="eastAsia"/>
         </w:rPr>
-        <w:lastRenderedPageBreak/>
         <w:t>Spring有4种自动注入</w:t>
       </w:r>
       <w:r>
@@ -2035,7 +2639,23 @@
         <w:t>（defaul</w:t>
       </w:r>
       <w:r>
-        <w:t>t-autowire=”bytype”</w:t>
+        <w:t>t-</w:t>
+      </w:r>
+      <w:proofErr w:type="spellStart"/>
+      <w:r>
+        <w:t>autowire</w:t>
+      </w:r>
+      <w:proofErr w:type="spellEnd"/>
+      <w:r>
+        <w:t>=”</w:t>
+      </w:r>
+      <w:proofErr w:type="spellStart"/>
+      <w:r>
+        <w:t>bytype</w:t>
+      </w:r>
+      <w:proofErr w:type="spellEnd"/>
+      <w:r>
+        <w:t>”</w:t>
       </w:r>
       <w:r>
         <w:rPr>
@@ -2093,11 +2713,19 @@
         <w:rPr>
           <w:rFonts w:hint="eastAsia"/>
         </w:rPr>
-        <w:t>，和set</w:t>
+        <w:t>，和</w:t>
+      </w:r>
+      <w:proofErr w:type="spellStart"/>
+      <w:r>
+        <w:rPr>
+          <w:rFonts w:hint="eastAsia"/>
+        </w:rPr>
+        <w:t>set</w:t>
       </w:r>
       <w:r>
         <w:t>XXX</w:t>
       </w:r>
+      <w:proofErr w:type="spellEnd"/>
       <w:r>
         <w:rPr>
           <w:rFonts w:hint="eastAsia"/>
@@ -2127,12 +2755,14 @@
         </w:rPr>
         <w:t>、</w:t>
       </w:r>
+      <w:proofErr w:type="spellStart"/>
       <w:r>
         <w:t>b</w:t>
       </w:r>
       <w:r>
         <w:t>ytype</w:t>
       </w:r>
+      <w:proofErr w:type="spellEnd"/>
       <w:r>
         <w:rPr>
           <w:rFonts w:hint="eastAsia"/>
@@ -2143,11 +2773,19 @@
         <w:rPr>
           <w:rFonts w:hint="eastAsia"/>
         </w:rPr>
-        <w:t>，和set</w:t>
+        <w:t>，和</w:t>
+      </w:r>
+      <w:proofErr w:type="spellStart"/>
+      <w:r>
+        <w:rPr>
+          <w:rFonts w:hint="eastAsia"/>
+        </w:rPr>
+        <w:t>set</w:t>
       </w:r>
       <w:r>
         <w:t>XXX</w:t>
       </w:r>
+      <w:proofErr w:type="spellEnd"/>
       <w:r>
         <w:rPr>
           <w:rFonts w:hint="eastAsia"/>
@@ -2178,7 +2816,21 @@
         <w:rPr>
           <w:rFonts w:hint="eastAsia"/>
         </w:rPr>
-        <w:t>如果多个子类继承同一个接口，此时如果用bytype会报错，他会提示单个匹配Bean，找到多个（expected single matching bean but found 2:zl1 zl2）</w:t>
+        <w:t>如果多个子类继承同一个接口，此时如果用</w:t>
+      </w:r>
+      <w:proofErr w:type="spellStart"/>
+      <w:r>
+        <w:rPr>
+          <w:rFonts w:hint="eastAsia"/>
+        </w:rPr>
+        <w:t>bytype</w:t>
+      </w:r>
+      <w:proofErr w:type="spellEnd"/>
+      <w:r>
+        <w:rPr>
+          <w:rFonts w:hint="eastAsia"/>
+        </w:rPr>
+        <w:t>会报错，他会提示单个匹配Bean，找到多个（expected single matching bean but found 2:zl1 zl2）</w:t>
       </w:r>
     </w:p>
     <w:p>
@@ -2202,8 +2854,22 @@
           <w:szCs w:val="20"/>
           <w:shd w:val="clear" w:color="auto" w:fill="EFEFEF"/>
         </w:rPr>
-        <w:t>default-autowire</w:t>
-      </w:r>
+        <w:t>default-</w:t>
+      </w:r>
+      <w:proofErr w:type="spellStart"/>
+      <w:r>
+        <w:rPr>
+          <w:rFonts w:ascii="Consolas" w:hAnsi="Consolas" w:cs="Consolas"/>
+          <w:b/>
+          <w:bCs/>
+          <w:color w:val="0000FF"/>
+          <w:sz w:val="20"/>
+          <w:szCs w:val="20"/>
+          <w:shd w:val="clear" w:color="auto" w:fill="EFEFEF"/>
+        </w:rPr>
+        <w:t>autowire</w:t>
+      </w:r>
+      <w:proofErr w:type="spellEnd"/>
       <w:r>
         <w:rPr>
           <w:rFonts w:ascii="Consolas" w:hAnsi="Consolas" w:cs="Consolas"/>
@@ -2214,7 +2880,33 @@
           <w:szCs w:val="20"/>
           <w:shd w:val="clear" w:color="auto" w:fill="EFEFEF"/>
         </w:rPr>
-        <w:t>="byType"</w:t>
+        <w:t>="</w:t>
+      </w:r>
+      <w:proofErr w:type="spellStart"/>
+      <w:r>
+        <w:rPr>
+          <w:rFonts w:ascii="Consolas" w:hAnsi="Consolas" w:cs="Consolas"/>
+          <w:b/>
+          <w:bCs/>
+          <w:color w:val="008000"/>
+          <w:sz w:val="20"/>
+          <w:szCs w:val="20"/>
+          <w:shd w:val="clear" w:color="auto" w:fill="EFEFEF"/>
+        </w:rPr>
+        <w:t>byType</w:t>
+      </w:r>
+      <w:proofErr w:type="spellEnd"/>
+      <w:r>
+        <w:rPr>
+          <w:rFonts w:ascii="Consolas" w:hAnsi="Consolas" w:cs="Consolas"/>
+          <w:b/>
+          <w:bCs/>
+          <w:color w:val="008000"/>
+          <w:sz w:val="20"/>
+          <w:szCs w:val="20"/>
+          <w:shd w:val="clear" w:color="auto" w:fill="EFEFEF"/>
+        </w:rPr>
+        <w:t>"</w:t>
       </w:r>
     </w:p>
     <w:p>
@@ -2279,7 +2971,21 @@
         <w:rPr>
           <w:rFonts w:hint="eastAsia"/>
         </w:rPr>
-        <w:t>@Autowired这种不能说是自动注入</w:t>
+        <w:t>@</w:t>
+      </w:r>
+      <w:proofErr w:type="spellStart"/>
+      <w:r>
+        <w:rPr>
+          <w:rFonts w:hint="eastAsia"/>
+        </w:rPr>
+        <w:t>Autowired</w:t>
+      </w:r>
+      <w:proofErr w:type="spellEnd"/>
+      <w:r>
+        <w:rPr>
+          <w:rFonts w:hint="eastAsia"/>
+        </w:rPr>
+        <w:t>这种不能说是自动注入</w:t>
       </w:r>
       <w:r>
         <w:rPr>
@@ -2428,13 +3134,22 @@
           <w:rFonts w:hint="eastAsia"/>
           <w:highlight w:val="yellow"/>
         </w:rPr>
-        <w:t>不等于bytype</w:t>
-      </w:r>
+        <w:t>不等于</w:t>
+      </w:r>
+      <w:proofErr w:type="spellStart"/>
       <w:r>
         <w:rPr>
           <w:rFonts w:hint="eastAsia"/>
           <w:highlight w:val="yellow"/>
         </w:rPr>
+        <w:t>bytype</w:t>
+      </w:r>
+      <w:proofErr w:type="spellEnd"/>
+      <w:r>
+        <w:rPr>
+          <w:rFonts w:hint="eastAsia"/>
+          <w:highlight w:val="yellow"/>
+        </w:rPr>
         <w:t>，</w:t>
       </w:r>
       <w:r>
@@ -2539,12 +3254,14 @@
         </w:rPr>
         <w:t>Service2继承</w:t>
       </w:r>
+      <w:proofErr w:type="spellStart"/>
       <w:r>
         <w:rPr>
           <w:rFonts w:hint="eastAsia"/>
         </w:rPr>
         <w:t>Xb</w:t>
       </w:r>
+      <w:proofErr w:type="spellEnd"/>
     </w:p>
     <w:p>
       <w:r>
@@ -2559,12 +3276,14 @@
         </w:rPr>
         <w:t>Service1：此时注入成功。因为先根据类型</w:t>
       </w:r>
+      <w:proofErr w:type="spellStart"/>
       <w:r>
         <w:rPr>
           <w:rFonts w:hint="eastAsia"/>
         </w:rPr>
         <w:t>Xb</w:t>
       </w:r>
+      <w:proofErr w:type="spellEnd"/>
       <w:r>
         <w:rPr>
           <w:rFonts w:hint="eastAsia"/>
@@ -2667,11 +3386,19 @@
         <w:rPr>
           <w:rFonts w:hint="eastAsia"/>
         </w:rPr>
-        <w:t>@Atuo</w:t>
+        <w:t>@</w:t>
+      </w:r>
+      <w:proofErr w:type="spellStart"/>
+      <w:r>
+        <w:rPr>
+          <w:rFonts w:hint="eastAsia"/>
+        </w:rPr>
+        <w:t>Atuo</w:t>
       </w:r>
       <w:r>
         <w:t>wired</w:t>
       </w:r>
+      <w:proofErr w:type="spellEnd"/>
       <w:r>
         <w:rPr>
           <w:rFonts w:hint="eastAsia"/>
@@ -2684,17 +3411,39 @@
         <w:rPr>
           <w:rFonts w:hint="eastAsia"/>
         </w:rPr>
-        <w:t>@AutowiredSpring包提供的注解，他</w:t>
-      </w:r>
-      <w:r>
-        <w:rPr>
-          <w:rFonts w:hint="eastAsia"/>
-        </w:rPr>
-        <w:t>是由A</w:t>
+        <w:t>@</w:t>
+      </w:r>
+      <w:proofErr w:type="spellStart"/>
+      <w:r>
+        <w:rPr>
+          <w:rFonts w:hint="eastAsia"/>
+        </w:rPr>
+        <w:t>AutowiredSpring</w:t>
+      </w:r>
+      <w:proofErr w:type="spellEnd"/>
+      <w:r>
+        <w:rPr>
+          <w:rFonts w:hint="eastAsia"/>
+        </w:rPr>
+        <w:t>包提供的注解，他</w:t>
+      </w:r>
+      <w:r>
+        <w:rPr>
+          <w:rFonts w:hint="eastAsia"/>
+        </w:rPr>
+        <w:t>是由</w:t>
+      </w:r>
+      <w:proofErr w:type="spellStart"/>
+      <w:r>
+        <w:rPr>
+          <w:rFonts w:hint="eastAsia"/>
+        </w:rPr>
+        <w:t>A</w:t>
       </w:r>
       <w:r>
         <w:t>utowireAnnotationBeanPostProcessor</w:t>
       </w:r>
+      <w:proofErr w:type="spellEnd"/>
       <w:r>
         <w:rPr>
           <w:rFonts w:hint="eastAsia"/>
@@ -2731,11 +3480,19 @@
         <w:rPr>
           <w:rFonts w:hint="eastAsia"/>
         </w:rPr>
-        <w:t>@ResourceJ</w:t>
+        <w:t>@</w:t>
+      </w:r>
+      <w:proofErr w:type="spellStart"/>
+      <w:r>
+        <w:rPr>
+          <w:rFonts w:hint="eastAsia"/>
+        </w:rPr>
+        <w:t>ResourceJ</w:t>
       </w:r>
       <w:r>
         <w:t>DK</w:t>
       </w:r>
+      <w:proofErr w:type="spellEnd"/>
       <w:r>
         <w:rPr>
           <w:rFonts w:hint="eastAsia"/>
@@ -2746,11 +3503,19 @@
         <w:rPr>
           <w:rFonts w:hint="eastAsia"/>
         </w:rPr>
-        <w:t>，他是有C</w:t>
+        <w:t>，他是有</w:t>
+      </w:r>
+      <w:proofErr w:type="spellStart"/>
+      <w:r>
+        <w:rPr>
+          <w:rFonts w:hint="eastAsia"/>
+        </w:rPr>
+        <w:t>C</w:t>
       </w:r>
       <w:r>
         <w:t>ommonAnnotationBeanPostProcessor</w:t>
       </w:r>
+      <w:proofErr w:type="spellEnd"/>
       <w:r>
         <w:rPr>
           <w:rFonts w:hint="eastAsia"/>
@@ -2846,7 +3611,7 @@
     </w:p>
     <w:p>
       <w:pPr>
-        <w:pStyle w:val="a6"/>
+        <w:pStyle w:val="a9"/>
         <w:numPr>
           <w:ilvl w:val="0"/>
           <w:numId w:val="1"/>
@@ -2872,8 +3637,19 @@
           <w:sz w:val="20"/>
           <w:szCs w:val="20"/>
         </w:rPr>
-        <w:t>@PostConstruct</w:t>
-      </w:r>
+        <w:t>@</w:t>
+      </w:r>
+      <w:proofErr w:type="spellStart"/>
+      <w:r>
+        <w:rPr>
+          <w:rFonts w:ascii="Consolas" w:hAnsi="Consolas" w:cs="Consolas"/>
+          <w:color w:val="808000"/>
+          <w:sz w:val="20"/>
+          <w:szCs w:val="20"/>
+        </w:rPr>
+        <w:t>PostConstruct</w:t>
+      </w:r>
+      <w:proofErr w:type="spellEnd"/>
     </w:p>
     <w:p>
       <w:pPr>
@@ -2921,6 +3697,7 @@
         </w:rPr>
         <w:t xml:space="preserve">bean </w:t>
       </w:r>
+      <w:proofErr w:type="spellStart"/>
       <w:r>
         <w:rPr>
           <w:rFonts w:ascii="Consolas" w:hAnsi="Consolas" w:cs="Consolas"/>
@@ -2931,7 +3708,20 @@
           <w:szCs w:val="20"/>
           <w:shd w:val="clear" w:color="auto" w:fill="EFEFEF"/>
         </w:rPr>
-        <w:t>init-method</w:t>
+        <w:t>init</w:t>
+      </w:r>
+      <w:proofErr w:type="spellEnd"/>
+      <w:r>
+        <w:rPr>
+          <w:rFonts w:ascii="Consolas" w:hAnsi="Consolas" w:cs="Consolas"/>
+          <w:b/>
+          <w:bCs/>
+          <w:color w:val="0000FF"/>
+          <w:sz w:val="20"/>
+          <w:szCs w:val="20"/>
+          <w:shd w:val="clear" w:color="auto" w:fill="EFEFEF"/>
+        </w:rPr>
+        <w:t>-method</w:t>
       </w:r>
       <w:r>
         <w:rPr>
@@ -2943,7 +3733,33 @@
           <w:szCs w:val="20"/>
           <w:shd w:val="clear" w:color="auto" w:fill="EFEFEF"/>
         </w:rPr>
-        <w:t xml:space="preserve">="liftAfterInit" </w:t>
+        <w:t>="</w:t>
+      </w:r>
+      <w:proofErr w:type="spellStart"/>
+      <w:r>
+        <w:rPr>
+          <w:rFonts w:ascii="Consolas" w:hAnsi="Consolas" w:cs="Consolas"/>
+          <w:b/>
+          <w:bCs/>
+          <w:color w:val="008000"/>
+          <w:sz w:val="20"/>
+          <w:szCs w:val="20"/>
+          <w:shd w:val="clear" w:color="auto" w:fill="EFEFEF"/>
+        </w:rPr>
+        <w:t>liftAfterInit</w:t>
+      </w:r>
+      <w:proofErr w:type="spellEnd"/>
+      <w:r>
+        <w:rPr>
+          <w:rFonts w:ascii="Consolas" w:hAnsi="Consolas" w:cs="Consolas"/>
+          <w:b/>
+          <w:bCs/>
+          <w:color w:val="008000"/>
+          <w:sz w:val="20"/>
+          <w:szCs w:val="20"/>
+          <w:shd w:val="clear" w:color="auto" w:fill="EFEFEF"/>
+        </w:rPr>
+        <w:t xml:space="preserve">" </w:t>
       </w:r>
       <w:r>
         <w:rPr>
@@ -2967,7 +3783,33 @@
           <w:szCs w:val="20"/>
           <w:shd w:val="clear" w:color="auto" w:fill="EFEFEF"/>
         </w:rPr>
-        <w:t xml:space="preserve">="familyService" </w:t>
+        <w:t>="</w:t>
+      </w:r>
+      <w:proofErr w:type="spellStart"/>
+      <w:r>
+        <w:rPr>
+          <w:rFonts w:ascii="Consolas" w:hAnsi="Consolas" w:cs="Consolas"/>
+          <w:b/>
+          <w:bCs/>
+          <w:color w:val="008000"/>
+          <w:sz w:val="20"/>
+          <w:szCs w:val="20"/>
+          <w:shd w:val="clear" w:color="auto" w:fill="EFEFEF"/>
+        </w:rPr>
+        <w:t>familyService</w:t>
+      </w:r>
+      <w:proofErr w:type="spellEnd"/>
+      <w:r>
+        <w:rPr>
+          <w:rFonts w:ascii="Consolas" w:hAnsi="Consolas" w:cs="Consolas"/>
+          <w:b/>
+          <w:bCs/>
+          <w:color w:val="008000"/>
+          <w:sz w:val="20"/>
+          <w:szCs w:val="20"/>
+          <w:shd w:val="clear" w:color="auto" w:fill="EFEFEF"/>
+        </w:rPr>
+        <w:t xml:space="preserve">" </w:t>
       </w:r>
       <w:r>
         <w:rPr>
@@ -2991,7 +3833,33 @@
           <w:szCs w:val="20"/>
           <w:shd w:val="clear" w:color="auto" w:fill="EFEFEF"/>
         </w:rPr>
-        <w:t>="com.xiaobi.service.FamilyService"</w:t>
+        <w:t>="</w:t>
+      </w:r>
+      <w:proofErr w:type="spellStart"/>
+      <w:r>
+        <w:rPr>
+          <w:rFonts w:ascii="Consolas" w:hAnsi="Consolas" w:cs="Consolas"/>
+          <w:b/>
+          <w:bCs/>
+          <w:color w:val="008000"/>
+          <w:sz w:val="20"/>
+          <w:szCs w:val="20"/>
+          <w:shd w:val="clear" w:color="auto" w:fill="EFEFEF"/>
+        </w:rPr>
+        <w:t>com.xiaobi.service.FamilyService</w:t>
+      </w:r>
+      <w:proofErr w:type="spellEnd"/>
+      <w:r>
+        <w:rPr>
+          <w:rFonts w:ascii="Consolas" w:hAnsi="Consolas" w:cs="Consolas"/>
+          <w:b/>
+          <w:bCs/>
+          <w:color w:val="008000"/>
+          <w:sz w:val="20"/>
+          <w:szCs w:val="20"/>
+          <w:shd w:val="clear" w:color="auto" w:fill="EFEFEF"/>
+        </w:rPr>
+        <w:t>"</w:t>
       </w:r>
       <w:r>
         <w:rPr>
@@ -3006,7 +3874,7 @@
     </w:p>
     <w:p>
       <w:pPr>
-        <w:pStyle w:val="a6"/>
+        <w:pStyle w:val="a9"/>
         <w:numPr>
           <w:ilvl w:val="0"/>
           <w:numId w:val="1"/>
@@ -3019,6 +3887,7 @@
         </w:rPr>
         <w:t>实现</w:t>
       </w:r>
+      <w:proofErr w:type="spellStart"/>
       <w:r>
         <w:rPr>
           <w:rStyle w:val="hljs-keyword"/>
@@ -3045,12 +3914,14 @@
         </w:rPr>
         <w:t>InitializingBean</w:t>
       </w:r>
+      <w:proofErr w:type="spellEnd"/>
       <w:r>
         <w:rPr>
           <w:rFonts w:hint="eastAsia"/>
         </w:rPr>
         <w:t>重写</w:t>
       </w:r>
+      <w:proofErr w:type="spellStart"/>
       <w:r>
         <w:rPr>
           <w:rFonts w:ascii="Consolas" w:hAnsi="Consolas" w:cs="Consolas"/>
@@ -3063,6 +3934,7 @@
         </w:rPr>
         <w:t>afterPropertiesSet</w:t>
       </w:r>
+      <w:proofErr w:type="spellEnd"/>
       <w:r>
         <w:rPr>
           <w:rFonts w:ascii="Consolas" w:hAnsi="Consolas" w:cs="Consolas" w:hint="eastAsia"/>
@@ -3145,14 +4017,25 @@
         </w:rPr>
         <w:t xml:space="preserve">public </w:t>
       </w:r>
-      <w:r>
-        <w:rPr>
-          <w:rFonts w:ascii="Consolas" w:hAnsi="Consolas" w:cs="Consolas"/>
-          <w:color w:val="000000"/>
-          <w:sz w:val="20"/>
-          <w:szCs w:val="20"/>
-        </w:rPr>
-        <w:t>FamilyService(){</w:t>
+      <w:proofErr w:type="spellStart"/>
+      <w:r>
+        <w:rPr>
+          <w:rFonts w:ascii="Consolas" w:hAnsi="Consolas" w:cs="Consolas"/>
+          <w:color w:val="000000"/>
+          <w:sz w:val="20"/>
+          <w:szCs w:val="20"/>
+        </w:rPr>
+        <w:t>FamilyService</w:t>
+      </w:r>
+      <w:proofErr w:type="spellEnd"/>
+      <w:r>
+        <w:rPr>
+          <w:rFonts w:ascii="Consolas" w:hAnsi="Consolas" w:cs="Consolas"/>
+          <w:color w:val="000000"/>
+          <w:sz w:val="20"/>
+          <w:szCs w:val="20"/>
+        </w:rPr>
+        <w:t>(){</w:t>
       </w:r>
       <w:r>
         <w:rPr>
@@ -3162,6 +4045,15 @@
           <w:szCs w:val="20"/>
         </w:rPr>
         <w:br/>
+      </w:r>
+      <w:proofErr w:type="spellStart"/>
+      <w:r>
+        <w:rPr>
+          <w:rFonts w:ascii="Consolas" w:hAnsi="Consolas" w:cs="Consolas"/>
+          <w:color w:val="000000"/>
+          <w:sz w:val="20"/>
+          <w:szCs w:val="20"/>
+        </w:rPr>
         <w:t>System.</w:t>
       </w:r>
       <w:r>
@@ -3184,7 +4076,17 @@
           <w:sz w:val="20"/>
           <w:szCs w:val="20"/>
         </w:rPr>
-        <w:t>.println(</w:t>
+        <w:t>.println</w:t>
+      </w:r>
+      <w:proofErr w:type="spellEnd"/>
+      <w:r>
+        <w:rPr>
+          <w:rFonts w:ascii="Consolas" w:hAnsi="Consolas" w:cs="Consolas"/>
+          <w:color w:val="000000"/>
+          <w:sz w:val="20"/>
+          <w:szCs w:val="20"/>
+        </w:rPr>
+        <w:t>(</w:t>
       </w:r>
       <w:r>
         <w:rPr>
@@ -3195,7 +4097,31 @@
           <w:sz w:val="20"/>
           <w:szCs w:val="20"/>
         </w:rPr>
-        <w:t>"print init"</w:t>
+        <w:t xml:space="preserve">"print </w:t>
+      </w:r>
+      <w:proofErr w:type="spellStart"/>
+      <w:r>
+        <w:rPr>
+          <w:rFonts w:ascii="Consolas" w:hAnsi="Consolas" w:cs="Consolas"/>
+          <w:b/>
+          <w:bCs/>
+          <w:color w:val="008000"/>
+          <w:sz w:val="20"/>
+          <w:szCs w:val="20"/>
+        </w:rPr>
+        <w:t>init</w:t>
+      </w:r>
+      <w:proofErr w:type="spellEnd"/>
+      <w:r>
+        <w:rPr>
+          <w:rFonts w:ascii="Consolas" w:hAnsi="Consolas" w:cs="Consolas"/>
+          <w:b/>
+          <w:bCs/>
+          <w:color w:val="008000"/>
+          <w:sz w:val="20"/>
+          <w:szCs w:val="20"/>
+        </w:rPr>
+        <w:t>"</w:t>
       </w:r>
       <w:r>
         <w:rPr>
@@ -3241,8 +4167,9 @@
           <w:sz w:val="20"/>
           <w:szCs w:val="20"/>
         </w:rPr>
-        <w:t>@PostConstruct</w:t>
-      </w:r>
+        <w:t>@</w:t>
+      </w:r>
+      <w:proofErr w:type="spellStart"/>
       <w:r>
         <w:rPr>
           <w:rFonts w:ascii="Consolas" w:hAnsi="Consolas" w:cs="Consolas"/>
@@ -3250,6 +4177,16 @@
           <w:sz w:val="20"/>
           <w:szCs w:val="20"/>
         </w:rPr>
+        <w:t>PostConstruct</w:t>
+      </w:r>
+      <w:proofErr w:type="spellEnd"/>
+      <w:r>
+        <w:rPr>
+          <w:rFonts w:ascii="Consolas" w:hAnsi="Consolas" w:cs="Consolas"/>
+          <w:color w:val="808000"/>
+          <w:sz w:val="20"/>
+          <w:szCs w:val="20"/>
+        </w:rPr>
         <w:br/>
       </w:r>
       <w:r>
@@ -3263,14 +4200,25 @@
         </w:rPr>
         <w:t xml:space="preserve">public void </w:t>
       </w:r>
-      <w:r>
-        <w:rPr>
-          <w:rFonts w:ascii="Consolas" w:hAnsi="Consolas" w:cs="Consolas"/>
-          <w:color w:val="000000"/>
-          <w:sz w:val="20"/>
-          <w:szCs w:val="20"/>
-        </w:rPr>
-        <w:t>liftAfterInit(){</w:t>
+      <w:proofErr w:type="spellStart"/>
+      <w:r>
+        <w:rPr>
+          <w:rFonts w:ascii="Consolas" w:hAnsi="Consolas" w:cs="Consolas"/>
+          <w:color w:val="000000"/>
+          <w:sz w:val="20"/>
+          <w:szCs w:val="20"/>
+        </w:rPr>
+        <w:t>liftAfterInit</w:t>
+      </w:r>
+      <w:proofErr w:type="spellEnd"/>
+      <w:r>
+        <w:rPr>
+          <w:rFonts w:ascii="Consolas" w:hAnsi="Consolas" w:cs="Consolas"/>
+          <w:color w:val="000000"/>
+          <w:sz w:val="20"/>
+          <w:szCs w:val="20"/>
+        </w:rPr>
+        <w:t>(){</w:t>
       </w:r>
       <w:r>
         <w:rPr>
@@ -3280,6 +4228,15 @@
           <w:szCs w:val="20"/>
         </w:rPr>
         <w:br/>
+      </w:r>
+      <w:proofErr w:type="spellStart"/>
+      <w:r>
+        <w:rPr>
+          <w:rFonts w:ascii="Consolas" w:hAnsi="Consolas" w:cs="Consolas"/>
+          <w:color w:val="000000"/>
+          <w:sz w:val="20"/>
+          <w:szCs w:val="20"/>
+        </w:rPr>
         <w:t>System.</w:t>
       </w:r>
       <w:r>
@@ -3302,7 +4259,17 @@
           <w:sz w:val="20"/>
           <w:szCs w:val="20"/>
         </w:rPr>
-        <w:t>.println(</w:t>
+        <w:t>.println</w:t>
+      </w:r>
+      <w:proofErr w:type="spellEnd"/>
+      <w:r>
+        <w:rPr>
+          <w:rFonts w:ascii="Consolas" w:hAnsi="Consolas" w:cs="Consolas"/>
+          <w:color w:val="000000"/>
+          <w:sz w:val="20"/>
+          <w:szCs w:val="20"/>
+        </w:rPr>
+        <w:t>(</w:t>
       </w:r>
       <w:r>
         <w:rPr>
@@ -3404,18 +4371,1594 @@
       <w:r>
         <w:t>1、启动容器</w:t>
       </w:r>
-      <w:bookmarkStart w:id="0" w:name="_GoBack"/>
+    </w:p>
+    <w:p>
+      <w:r>
+        <w:t>2、</w:t>
+      </w:r>
+      <w:r>
+        <w:rPr>
+          <w:rFonts w:hint="eastAsia"/>
+        </w:rPr>
+        <w:t>第一次</w:t>
+      </w:r>
+      <w:proofErr w:type="spellStart"/>
+      <w:r>
+        <w:t>getBean</w:t>
+      </w:r>
+      <w:proofErr w:type="spellEnd"/>
+      <w:r>
+        <w:t>(</w:t>
+      </w:r>
+      <w:proofErr w:type="spellStart"/>
+      <w:r>
+        <w:rPr>
+          <w:rFonts w:hint="eastAsia"/>
+        </w:rPr>
+        <w:t>index</w:t>
+      </w:r>
+      <w:r>
+        <w:t>Service</w:t>
+      </w:r>
+      <w:proofErr w:type="spellEnd"/>
+      <w:r>
+        <w:t>)</w:t>
+      </w:r>
+      <w:r>
+        <w:rPr>
+          <w:rFonts w:hint="eastAsia"/>
+        </w:rPr>
+        <w:t>，</w:t>
+      </w:r>
+      <w:r>
+        <w:t>第一次</w:t>
+      </w:r>
+      <w:r>
+        <w:rPr>
+          <w:rFonts w:hint="eastAsia"/>
+        </w:rPr>
+        <w:t>调用</w:t>
+      </w:r>
+      <w:proofErr w:type="spellStart"/>
+      <w:r>
+        <w:t>getSingleton</w:t>
+      </w:r>
+      <w:proofErr w:type="spellEnd"/>
+      <w:r>
+        <w:rPr>
+          <w:rFonts w:hint="eastAsia"/>
+        </w:rPr>
+        <w:t>方法（这个方法可以简单理解为从单例池里面获取bean</w:t>
+      </w:r>
+      <w:r>
+        <w:rPr>
+          <w:rFonts w:hint="eastAsia"/>
+        </w:rPr>
+        <w:t>，见</w:t>
+      </w:r>
+      <w:proofErr w:type="spellStart"/>
+      <w:r>
+        <w:t>getSingleton</w:t>
+      </w:r>
+      <w:proofErr w:type="spellEnd"/>
+      <w:r>
+        <w:t>(</w:t>
+      </w:r>
+      <w:proofErr w:type="spellStart"/>
+      <w:r>
+        <w:t>beanName</w:t>
+      </w:r>
+      <w:proofErr w:type="spellEnd"/>
+      <w:r>
+        <w:t>)方法逻辑</w:t>
+      </w:r>
+      <w:r>
+        <w:rPr>
+          <w:rFonts w:hint="eastAsia"/>
+        </w:rPr>
+        <w:t>）</w:t>
+      </w:r>
+    </w:p>
+    <w:p>
+      <w:r>
+        <w:rPr>
+          <w:rFonts w:hint="eastAsia"/>
+        </w:rPr>
+        <w:t>3、第一次调用</w:t>
+      </w:r>
+      <w:proofErr w:type="spellStart"/>
+      <w:r>
+        <w:t>getSingleton</w:t>
+      </w:r>
+      <w:proofErr w:type="spellEnd"/>
+      <w:r>
+        <w:rPr>
+          <w:rFonts w:hint="eastAsia"/>
+        </w:rPr>
+        <w:t>方法为空，</w:t>
+      </w:r>
+      <w:r>
+        <w:rPr>
+          <w:rFonts w:hint="eastAsia"/>
+        </w:rPr>
+        <w:t>因为</w:t>
+      </w:r>
+      <w:proofErr w:type="spellStart"/>
+      <w:r>
+        <w:t>indexService</w:t>
+      </w:r>
+      <w:proofErr w:type="spellEnd"/>
+      <w:r>
+        <w:rPr>
+          <w:rFonts w:hint="eastAsia"/>
+        </w:rPr>
+        <w:t>不在创建过程中，所以代码继续执行</w:t>
+      </w:r>
+    </w:p>
+    <w:p>
+      <w:r>
+        <w:rPr>
+          <w:rFonts w:hint="eastAsia"/>
+        </w:rPr>
+        <w:t>4、第二次调用</w:t>
+      </w:r>
+      <w:proofErr w:type="spellStart"/>
+      <w:r>
+        <w:t>getSingleton</w:t>
+      </w:r>
+      <w:proofErr w:type="spellEnd"/>
+      <w:r>
+        <w:rPr>
+          <w:rFonts w:hint="eastAsia"/>
+        </w:rPr>
+        <w:t>方法（这2次方法调用同名不同参，逻辑也不同）</w:t>
+      </w:r>
+      <w:r>
+        <w:rPr>
+          <w:rFonts w:hint="eastAsia"/>
+        </w:rPr>
+        <w:t>，会调用</w:t>
+      </w:r>
+      <w:proofErr w:type="spellStart"/>
+      <w:r>
+        <w:t>createBean</w:t>
+      </w:r>
+      <w:proofErr w:type="spellEnd"/>
+      <w:r>
+        <w:rPr>
+          <w:rFonts w:hint="eastAsia"/>
+        </w:rPr>
+        <w:t>方法，这个方法会调用</w:t>
+      </w:r>
+      <w:proofErr w:type="spellStart"/>
+      <w:r>
+        <w:t>doCreateBean</w:t>
+      </w:r>
+      <w:proofErr w:type="spellEnd"/>
+      <w:r>
+        <w:rPr>
+          <w:rFonts w:hint="eastAsia"/>
+        </w:rPr>
+        <w:t>方法</w:t>
+      </w:r>
+      <w:r>
+        <w:rPr>
+          <w:rFonts w:hint="eastAsia"/>
+        </w:rPr>
+        <w:t>（</w:t>
+      </w:r>
+      <w:proofErr w:type="spellStart"/>
+      <w:r>
+        <w:t>doCreateBean</w:t>
+      </w:r>
+      <w:proofErr w:type="spellEnd"/>
+      <w:r>
+        <w:rPr>
+          <w:rFonts w:hint="eastAsia"/>
+        </w:rPr>
+        <w:t>方法主要作用是</w:t>
+      </w:r>
+      <w:r>
+        <w:t>把当前正在创建的类记录到set集合</w:t>
+      </w:r>
+      <w:r>
+        <w:rPr>
+          <w:rFonts w:hint="eastAsia"/>
+        </w:rPr>
+        <w:t>，完成依赖注入和初始化方法</w:t>
+      </w:r>
+      <w:r>
+        <w:rPr>
+          <w:rFonts w:hint="eastAsia"/>
+        </w:rPr>
+        <w:t>）</w:t>
+      </w:r>
+      <w:r>
+        <w:rPr>
+          <w:rFonts w:hint="eastAsia"/>
+        </w:rPr>
+        <w:t>。</w:t>
+      </w:r>
+      <w:r>
+        <w:rPr>
+          <w:rFonts w:hint="eastAsia"/>
+        </w:rPr>
+        <w:t>此时将</w:t>
+      </w:r>
+      <w:proofErr w:type="spellStart"/>
+      <w:r>
+        <w:t>IndexService</w:t>
+      </w:r>
+      <w:proofErr w:type="spellEnd"/>
+      <w:r>
+        <w:rPr>
+          <w:rFonts w:hint="eastAsia"/>
+        </w:rPr>
+        <w:t>放到set集合中，标识他正在创建过程中</w:t>
+      </w:r>
+      <w:r>
+        <w:rPr>
+          <w:rFonts w:hint="eastAsia"/>
+        </w:rPr>
+        <w:t>，放到</w:t>
+      </w:r>
+      <w:proofErr w:type="spellStart"/>
+      <w:r>
+        <w:t>singletonFactories</w:t>
+      </w:r>
+      <w:proofErr w:type="spellEnd"/>
+      <w:r>
+        <w:rPr>
+          <w:rFonts w:hint="eastAsia"/>
+        </w:rPr>
+        <w:t>（二级缓存）</w:t>
+      </w:r>
+      <w:r>
+        <w:rPr>
+          <w:rFonts w:hint="eastAsia"/>
+        </w:rPr>
+        <w:t>，实例化对象，进行依赖注入，在注入的过程中发现需要注入</w:t>
+      </w:r>
+      <w:proofErr w:type="spellStart"/>
+      <w:r>
+        <w:rPr>
+          <w:rFonts w:hint="eastAsia"/>
+        </w:rPr>
+        <w:t>user</w:t>
+      </w:r>
+      <w:r>
+        <w:t>Service</w:t>
+      </w:r>
+      <w:proofErr w:type="spellEnd"/>
+    </w:p>
+    <w:p>
+      <w:r>
+        <w:rPr>
+          <w:rFonts w:hint="eastAsia"/>
+        </w:rPr>
+        <w:t>5、</w:t>
+      </w:r>
+      <w:r>
+        <w:t>第一次</w:t>
+      </w:r>
+      <w:bookmarkStart w:id="0" w:name="_Hlk23259303"/>
+      <w:proofErr w:type="spellStart"/>
+      <w:r>
+        <w:t>getBean</w:t>
+      </w:r>
+      <w:proofErr w:type="spellEnd"/>
+      <w:r>
+        <w:t>(</w:t>
+      </w:r>
+      <w:proofErr w:type="spellStart"/>
+      <w:r>
+        <w:t>userService</w:t>
+      </w:r>
+      <w:proofErr w:type="spellEnd"/>
+      <w:r>
+        <w:t>)</w:t>
+      </w:r>
       <w:bookmarkEnd w:id="0"/>
-    </w:p>
-    <w:p>
-      <w:r>
-        <w:t>2、第一次getBean(indexService)</w:t>
-      </w:r>
-    </w:p>
-    <w:p>
-      <w:r>
-        <w:t>3、此时Spring会判断单例缓存池</w:t>
-      </w:r>
+      <w:r>
+        <w:rPr>
+          <w:rFonts w:hint="eastAsia"/>
+        </w:rPr>
+        <w:t>，在经历2次调用</w:t>
+      </w:r>
+      <w:proofErr w:type="spellStart"/>
+      <w:r>
+        <w:t>getSingleton</w:t>
+      </w:r>
+      <w:proofErr w:type="spellEnd"/>
+      <w:r>
+        <w:rPr>
+          <w:rFonts w:hint="eastAsia"/>
+        </w:rPr>
+        <w:t>方法</w:t>
+      </w:r>
+      <w:r>
+        <w:rPr>
+          <w:rFonts w:hint="eastAsia"/>
+        </w:rPr>
+        <w:t>，实例化对象，进行依赖注入，在注入的过程中发现需要注入</w:t>
+      </w:r>
+      <w:proofErr w:type="spellStart"/>
+      <w:r>
+        <w:rPr>
+          <w:rFonts w:hint="eastAsia"/>
+        </w:rPr>
+        <w:t>index</w:t>
+      </w:r>
+      <w:r>
+        <w:t>Service</w:t>
+      </w:r>
+      <w:proofErr w:type="spellEnd"/>
+    </w:p>
+    <w:p>
+      <w:r>
+        <w:rPr>
+          <w:rFonts w:hint="eastAsia"/>
+        </w:rPr>
+        <w:t>6、第二次</w:t>
+      </w:r>
+      <w:proofErr w:type="spellStart"/>
+      <w:r>
+        <w:t>getBean</w:t>
+      </w:r>
+      <w:proofErr w:type="spellEnd"/>
+      <w:r>
+        <w:t>(</w:t>
+      </w:r>
+      <w:proofErr w:type="spellStart"/>
+      <w:r>
+        <w:rPr>
+          <w:rFonts w:hint="eastAsia"/>
+        </w:rPr>
+        <w:t>index</w:t>
+      </w:r>
+      <w:r>
+        <w:t>Service</w:t>
+      </w:r>
+      <w:proofErr w:type="spellEnd"/>
+      <w:r>
+        <w:t>)</w:t>
+      </w:r>
+      <w:r>
+        <w:rPr>
+          <w:rFonts w:hint="eastAsia"/>
+        </w:rPr>
+        <w:t>，在第一次调用</w:t>
+      </w:r>
+      <w:proofErr w:type="spellStart"/>
+      <w:r>
+        <w:t>getSingleton</w:t>
+      </w:r>
+      <w:proofErr w:type="spellEnd"/>
+      <w:r>
+        <w:rPr>
+          <w:rFonts w:hint="eastAsia"/>
+        </w:rPr>
+        <w:t>方法</w:t>
+      </w:r>
+      <w:r>
+        <w:rPr>
+          <w:rFonts w:hint="eastAsia"/>
+        </w:rPr>
+        <w:t>后，从</w:t>
+      </w:r>
+      <w:proofErr w:type="spellStart"/>
+      <w:r>
+        <w:t>singletonFactories</w:t>
+      </w:r>
+      <w:proofErr w:type="spellEnd"/>
+      <w:r>
+        <w:rPr>
+          <w:rFonts w:hint="eastAsia"/>
+        </w:rPr>
+        <w:t>（二级缓存）中获取到Bean工厂，因为</w:t>
+      </w:r>
+      <w:proofErr w:type="spellStart"/>
+      <w:r>
+        <w:rPr>
+          <w:rFonts w:hint="eastAsia"/>
+        </w:rPr>
+        <w:t>index</w:t>
+      </w:r>
+      <w:r>
+        <w:t>Service</w:t>
+      </w:r>
+      <w:proofErr w:type="spellEnd"/>
+      <w:r>
+        <w:rPr>
+          <w:rFonts w:hint="eastAsia"/>
+        </w:rPr>
+        <w:t>在第一次</w:t>
+      </w:r>
+      <w:proofErr w:type="spellStart"/>
+      <w:r>
+        <w:t>getBean</w:t>
+      </w:r>
+      <w:proofErr w:type="spellEnd"/>
+      <w:r>
+        <w:t>(</w:t>
+      </w:r>
+      <w:proofErr w:type="spellStart"/>
+      <w:r>
+        <w:rPr>
+          <w:rFonts w:hint="eastAsia"/>
+        </w:rPr>
+        <w:t>index</w:t>
+      </w:r>
+      <w:r>
+        <w:t>Service</w:t>
+      </w:r>
+      <w:proofErr w:type="spellEnd"/>
+      <w:r>
+        <w:t>)</w:t>
+      </w:r>
+      <w:r>
+        <w:rPr>
+          <w:rFonts w:hint="eastAsia"/>
+        </w:rPr>
+        <w:t>的第二次</w:t>
+      </w:r>
+      <w:r>
+        <w:rPr>
+          <w:rFonts w:hint="eastAsia"/>
+        </w:rPr>
+        <w:t>调用</w:t>
+      </w:r>
+      <w:proofErr w:type="spellStart"/>
+      <w:r>
+        <w:t>getSingleton</w:t>
+      </w:r>
+      <w:proofErr w:type="spellEnd"/>
+      <w:r>
+        <w:rPr>
+          <w:rFonts w:hint="eastAsia"/>
+        </w:rPr>
+        <w:t>方法</w:t>
+      </w:r>
+      <w:r>
+        <w:rPr>
+          <w:rFonts w:hint="eastAsia"/>
+        </w:rPr>
+        <w:t>后已经标识创建过程中，所以能获取到数据</w:t>
+      </w:r>
+      <w:r>
+        <w:rPr>
+          <w:rFonts w:hint="eastAsia"/>
+        </w:rPr>
+        <w:t>，并返回出去</w:t>
+      </w:r>
+    </w:p>
+    <w:p>
+      <w:pPr>
+        <w:rPr>
+          <w:rFonts w:hint="eastAsia"/>
+        </w:rPr>
+      </w:pPr>
+      <w:r>
+        <w:t>7</w:t>
+      </w:r>
+      <w:r>
+        <w:rPr>
+          <w:rFonts w:hint="eastAsia"/>
+        </w:rPr>
+        <w:t>、完成</w:t>
+      </w:r>
+      <w:r>
+        <w:rPr>
+          <w:rFonts w:hint="eastAsia"/>
+        </w:rPr>
+        <w:t>第</w:t>
+      </w:r>
+      <w:r>
+        <w:rPr>
+          <w:rFonts w:hint="eastAsia"/>
+        </w:rPr>
+        <w:t>二</w:t>
+      </w:r>
+      <w:r>
+        <w:rPr>
+          <w:rFonts w:hint="eastAsia"/>
+        </w:rPr>
+        <w:t>次</w:t>
+      </w:r>
+      <w:r>
+        <w:rPr>
+          <w:rFonts w:hint="eastAsia"/>
+        </w:rPr>
+        <w:t>的</w:t>
+      </w:r>
+      <w:proofErr w:type="spellStart"/>
+      <w:r>
+        <w:rPr>
+          <w:rFonts w:hint="eastAsia"/>
+        </w:rPr>
+        <w:t>index</w:t>
+      </w:r>
+      <w:r>
+        <w:t>Servic</w:t>
+      </w:r>
+      <w:r>
+        <w:rPr>
+          <w:rFonts w:hint="eastAsia"/>
+        </w:rPr>
+        <w:t>e</w:t>
+      </w:r>
+      <w:proofErr w:type="spellEnd"/>
+      <w:r>
+        <w:rPr>
+          <w:rFonts w:hint="eastAsia"/>
+        </w:rPr>
+        <w:t>注入</w:t>
+      </w:r>
+      <w:r>
+        <w:rPr>
+          <w:rFonts w:hint="eastAsia"/>
+        </w:rPr>
+        <w:t xml:space="preserve"> </w:t>
+      </w:r>
+      <w:r>
+        <w:rPr>
+          <w:rFonts w:hint="eastAsia"/>
+        </w:rPr>
+        <w:t>。</w:t>
+      </w:r>
+    </w:p>
+    <w:p>
+      <w:r>
+        <w:t>8</w:t>
+      </w:r>
+      <w:r>
+        <w:rPr>
+          <w:rFonts w:hint="eastAsia"/>
+        </w:rPr>
+        <w:t>、</w:t>
+      </w:r>
+      <w:proofErr w:type="spellStart"/>
+      <w:r>
+        <w:t>UserService</w:t>
+      </w:r>
+      <w:proofErr w:type="spellEnd"/>
+      <w:r>
+        <w:t>对象的依赖注入完成，但此时</w:t>
+      </w:r>
+      <w:proofErr w:type="spellStart"/>
+      <w:r>
+        <w:t>UserService</w:t>
+      </w:r>
+      <w:proofErr w:type="spellEnd"/>
+      <w:r>
+        <w:t>还只是一个对象，他不是Bean，</w:t>
+      </w:r>
+      <w:proofErr w:type="spellStart"/>
+      <w:r>
+        <w:t>IndexService</w:t>
+      </w:r>
+      <w:proofErr w:type="spellEnd"/>
+      <w:r>
+        <w:t>已经是对象也是Bean</w:t>
+      </w:r>
+    </w:p>
+    <w:p>
+      <w:r>
+        <w:rPr>
+          <w:rFonts w:hint="eastAsia"/>
+        </w:rPr>
+        <w:t>9、完成第一次</w:t>
+      </w:r>
+      <w:proofErr w:type="spellStart"/>
+      <w:r>
+        <w:rPr>
+          <w:rFonts w:hint="eastAsia"/>
+        </w:rPr>
+        <w:t>user</w:t>
+      </w:r>
+      <w:r>
+        <w:t>Service</w:t>
+      </w:r>
+      <w:proofErr w:type="spellEnd"/>
+      <w:r>
+        <w:rPr>
+          <w:rFonts w:hint="eastAsia"/>
+        </w:rPr>
+        <w:t>注入</w:t>
+      </w:r>
+    </w:p>
+    <w:p>
+      <w:pPr>
+        <w:rPr>
+          <w:rFonts w:hint="eastAsia"/>
+        </w:rPr>
+      </w:pPr>
+      <w:r>
+        <w:rPr>
+          <w:rFonts w:hint="eastAsia"/>
+        </w:rPr>
+        <w:t>1</w:t>
+      </w:r>
+      <w:r>
+        <w:t>0</w:t>
+      </w:r>
+      <w:r>
+        <w:rPr>
+          <w:rFonts w:hint="eastAsia"/>
+        </w:rPr>
+        <w:t>、循环依赖完成</w:t>
+      </w:r>
+      <w:r>
+        <w:rPr>
+          <w:rFonts w:hint="eastAsia"/>
+        </w:rPr>
+        <w:t>。</w:t>
+      </w:r>
+    </w:p>
+    <w:p/>
+    <w:p>
+      <w:pPr>
+        <w:rPr>
+          <w:rFonts w:hint="eastAsia"/>
+        </w:rPr>
+      </w:pPr>
+    </w:p>
+    <w:p>
+      <w:r>
+        <w:rPr>
+          <w:rFonts w:hint="eastAsia"/>
+        </w:rPr>
+        <w:t>1、启动容器</w:t>
+      </w:r>
+    </w:p>
+    <w:p>
+      <w:pPr>
+        <w:rPr>
+          <w:rFonts w:hint="eastAsia"/>
+        </w:rPr>
+      </w:pPr>
+      <w:r>
+        <w:rPr>
+          <w:rFonts w:hint="eastAsia"/>
+        </w:rPr>
+        <w:t>2、第一次</w:t>
+      </w:r>
+      <w:proofErr w:type="spellStart"/>
+      <w:r>
+        <w:rPr>
+          <w:rFonts w:hint="eastAsia"/>
+        </w:rPr>
+        <w:t>getBean</w:t>
+      </w:r>
+      <w:proofErr w:type="spellEnd"/>
+      <w:r>
+        <w:rPr>
+          <w:rFonts w:hint="eastAsia"/>
+        </w:rPr>
+        <w:t>(</w:t>
+      </w:r>
+      <w:proofErr w:type="spellStart"/>
+      <w:r>
+        <w:rPr>
+          <w:rFonts w:hint="eastAsia"/>
+        </w:rPr>
+        <w:t>indexService</w:t>
+      </w:r>
+      <w:proofErr w:type="spellEnd"/>
+      <w:r>
+        <w:rPr>
+          <w:rFonts w:hint="eastAsia"/>
+        </w:rPr>
+        <w:t>)</w:t>
+      </w:r>
+    </w:p>
+    <w:p>
+      <w:pPr>
+        <w:rPr>
+          <w:rFonts w:hint="eastAsia"/>
+        </w:rPr>
+      </w:pPr>
+      <w:r>
+        <w:rPr>
+          <w:rFonts w:hint="eastAsia"/>
+        </w:rPr>
+        <w:t>3、此时Spring会判断单例缓存池（</w:t>
+      </w:r>
+      <w:proofErr w:type="spellStart"/>
+      <w:r>
+        <w:rPr>
+          <w:rFonts w:hint="eastAsia"/>
+          <w:highlight w:val="yellow"/>
+        </w:rPr>
+        <w:t>singletonObjects</w:t>
+      </w:r>
+      <w:proofErr w:type="spellEnd"/>
+      <w:r>
+        <w:rPr>
+          <w:rFonts w:hint="eastAsia"/>
+        </w:rPr>
+        <w:t>）里面是否存在这个</w:t>
+      </w:r>
+      <w:proofErr w:type="spellStart"/>
+      <w:r>
+        <w:rPr>
+          <w:rFonts w:hint="eastAsia"/>
+        </w:rPr>
+        <w:t>indexService</w:t>
+      </w:r>
+      <w:proofErr w:type="spellEnd"/>
+      <w:r>
+        <w:rPr>
+          <w:rFonts w:hint="eastAsia"/>
+        </w:rPr>
+        <w:t xml:space="preserve"> Bean</w:t>
+      </w:r>
+    </w:p>
+    <w:p>
+      <w:pPr>
+        <w:rPr>
+          <w:rFonts w:hint="eastAsia"/>
+        </w:rPr>
+      </w:pPr>
+      <w:r>
+        <w:rPr>
+          <w:rFonts w:hint="eastAsia"/>
+        </w:rPr>
+        <w:t>4、如果存在直接返回Bean，如果不存在则会判断</w:t>
+      </w:r>
+      <w:proofErr w:type="spellStart"/>
+      <w:r>
+        <w:rPr>
+          <w:rFonts w:hint="eastAsia"/>
+        </w:rPr>
+        <w:t>IndexService</w:t>
+      </w:r>
+      <w:proofErr w:type="spellEnd"/>
+      <w:r>
+        <w:rPr>
+          <w:rFonts w:hint="eastAsia"/>
+        </w:rPr>
+        <w:t>对象是否正在创建过程中，如果</w:t>
+      </w:r>
+      <w:proofErr w:type="spellStart"/>
+      <w:r>
+        <w:rPr>
+          <w:rFonts w:hint="eastAsia"/>
+        </w:rPr>
+        <w:t>IndexService</w:t>
+      </w:r>
+      <w:proofErr w:type="spellEnd"/>
+      <w:r>
+        <w:rPr>
+          <w:rFonts w:hint="eastAsia"/>
+        </w:rPr>
+        <w:t>对象在创建过程中，则会创建Bean，否则执行下一步</w:t>
+      </w:r>
+    </w:p>
+    <w:p>
+      <w:pPr>
+        <w:rPr>
+          <w:rFonts w:hint="eastAsia"/>
+        </w:rPr>
+      </w:pPr>
+      <w:r>
+        <w:rPr>
+          <w:rFonts w:hint="eastAsia"/>
+        </w:rPr>
+        <w:t>5、单例缓存池没有这个</w:t>
+      </w:r>
+      <w:proofErr w:type="spellStart"/>
+      <w:r>
+        <w:rPr>
+          <w:rFonts w:hint="eastAsia"/>
+        </w:rPr>
+        <w:t>indexService</w:t>
+      </w:r>
+      <w:proofErr w:type="spellEnd"/>
+      <w:r>
+        <w:rPr>
+          <w:rFonts w:hint="eastAsia"/>
+        </w:rPr>
+        <w:t xml:space="preserve"> Bean也不在创建过程中</w:t>
+      </w:r>
+    </w:p>
+    <w:p>
+      <w:pPr>
+        <w:rPr>
+          <w:rFonts w:hint="eastAsia"/>
+        </w:rPr>
+      </w:pPr>
+      <w:r>
+        <w:rPr>
+          <w:rFonts w:hint="eastAsia"/>
+        </w:rPr>
+        <w:t>6、Spring就会创建一个</w:t>
+      </w:r>
+      <w:proofErr w:type="spellStart"/>
+      <w:r>
+        <w:rPr>
+          <w:rFonts w:hint="eastAsia"/>
+        </w:rPr>
+        <w:t>IndexService</w:t>
+      </w:r>
+      <w:proofErr w:type="spellEnd"/>
+      <w:r>
+        <w:rPr>
+          <w:rFonts w:hint="eastAsia"/>
+        </w:rPr>
+        <w:t>对象，并把</w:t>
+      </w:r>
+      <w:proofErr w:type="spellStart"/>
+      <w:r>
+        <w:rPr>
+          <w:rFonts w:hint="eastAsia"/>
+        </w:rPr>
+        <w:t>IndexService</w:t>
+      </w:r>
+      <w:proofErr w:type="spellEnd"/>
+      <w:r>
+        <w:rPr>
+          <w:rFonts w:hint="eastAsia"/>
+        </w:rPr>
+        <w:t>对象放到一个集合中（这个集合是为了后面再次需要</w:t>
+      </w:r>
+      <w:proofErr w:type="spellStart"/>
+      <w:r>
+        <w:rPr>
+          <w:rFonts w:hint="eastAsia"/>
+        </w:rPr>
+        <w:t>getBean</w:t>
+      </w:r>
+      <w:proofErr w:type="spellEnd"/>
+      <w:r>
+        <w:rPr>
+          <w:rFonts w:hint="eastAsia"/>
+        </w:rPr>
+        <w:t>(</w:t>
+      </w:r>
+      <w:proofErr w:type="spellStart"/>
+      <w:r>
+        <w:rPr>
+          <w:rFonts w:hint="eastAsia"/>
+        </w:rPr>
+        <w:t>indexService</w:t>
+      </w:r>
+      <w:proofErr w:type="spellEnd"/>
+      <w:r>
+        <w:rPr>
+          <w:rFonts w:hint="eastAsia"/>
+        </w:rPr>
+        <w:t>)的时候，给</w:t>
+      </w:r>
+      <w:proofErr w:type="spellStart"/>
+      <w:r>
+        <w:rPr>
+          <w:rFonts w:hint="eastAsia"/>
+        </w:rPr>
+        <w:t>IndexService</w:t>
+      </w:r>
+      <w:proofErr w:type="spellEnd"/>
+      <w:r>
+        <w:rPr>
+          <w:rFonts w:hint="eastAsia"/>
+        </w:rPr>
+        <w:t>对象做一个正在创建标志）</w:t>
+      </w:r>
+    </w:p>
+    <w:p>
+      <w:pPr>
+        <w:rPr>
+          <w:rFonts w:hint="eastAsia"/>
+        </w:rPr>
+      </w:pPr>
+      <w:r>
+        <w:rPr>
+          <w:rFonts w:hint="eastAsia"/>
+        </w:rPr>
+        <w:t>7、同时把</w:t>
+      </w:r>
+      <w:proofErr w:type="spellStart"/>
+      <w:r>
+        <w:rPr>
+          <w:rFonts w:hint="eastAsia"/>
+        </w:rPr>
+        <w:t>IndexService</w:t>
+      </w:r>
+      <w:proofErr w:type="spellEnd"/>
+      <w:r>
+        <w:rPr>
+          <w:rFonts w:hint="eastAsia"/>
+        </w:rPr>
+        <w:t>这个类的</w:t>
+      </w:r>
+      <w:proofErr w:type="spellStart"/>
+      <w:r>
+        <w:rPr>
+          <w:rFonts w:hint="eastAsia"/>
+        </w:rPr>
+        <w:t>BeanDefinitionFactory</w:t>
+      </w:r>
+      <w:proofErr w:type="spellEnd"/>
+      <w:r>
+        <w:rPr>
+          <w:rFonts w:hint="eastAsia"/>
+        </w:rPr>
+        <w:t>（Spring扫描所有类都会分派到不同的</w:t>
+      </w:r>
+      <w:proofErr w:type="spellStart"/>
+      <w:r>
+        <w:rPr>
+          <w:rFonts w:hint="eastAsia"/>
+        </w:rPr>
+        <w:t>BeanDefinition</w:t>
+      </w:r>
+      <w:proofErr w:type="spellEnd"/>
+      <w:r>
+        <w:rPr>
+          <w:rFonts w:hint="eastAsia"/>
+        </w:rPr>
+        <w:t>里面）放到另外一个集合中（这个集合是为了后面获取到</w:t>
+      </w:r>
+      <w:proofErr w:type="spellStart"/>
+      <w:r>
+        <w:rPr>
+          <w:rFonts w:hint="eastAsia"/>
+        </w:rPr>
+        <w:t>BeanDefinition</w:t>
+      </w:r>
+      <w:proofErr w:type="spellEnd"/>
+      <w:r>
+        <w:rPr>
+          <w:rFonts w:hint="eastAsia"/>
+        </w:rPr>
+        <w:t>，Spring就可以通过解析</w:t>
+      </w:r>
+      <w:proofErr w:type="spellStart"/>
+      <w:r>
+        <w:rPr>
+          <w:rFonts w:hint="eastAsia"/>
+        </w:rPr>
+        <w:t>BeanDefinition</w:t>
+      </w:r>
+      <w:proofErr w:type="spellEnd"/>
+      <w:r>
+        <w:rPr>
+          <w:rFonts w:hint="eastAsia"/>
+        </w:rPr>
+        <w:t>后获取Bean）</w:t>
+      </w:r>
+    </w:p>
+    <w:p>
+      <w:pPr>
+        <w:rPr>
+          <w:rFonts w:hint="eastAsia"/>
+        </w:rPr>
+      </w:pPr>
+      <w:r>
+        <w:rPr>
+          <w:rFonts w:hint="eastAsia"/>
+        </w:rPr>
+        <w:t>8、创建完</w:t>
+      </w:r>
+      <w:proofErr w:type="spellStart"/>
+      <w:r>
+        <w:rPr>
+          <w:rFonts w:hint="eastAsia"/>
+        </w:rPr>
+        <w:t>IndexService</w:t>
+      </w:r>
+      <w:proofErr w:type="spellEnd"/>
+      <w:r>
+        <w:rPr>
+          <w:rFonts w:hint="eastAsia"/>
+        </w:rPr>
+        <w:t>对象之后Spring会进行依赖注入</w:t>
+      </w:r>
+    </w:p>
+    <w:p>
+      <w:pPr>
+        <w:rPr>
+          <w:rFonts w:hint="eastAsia"/>
+        </w:rPr>
+      </w:pPr>
+      <w:r>
+        <w:rPr>
+          <w:rFonts w:hint="eastAsia"/>
+        </w:rPr>
+        <w:t>9、发现需要注入</w:t>
+      </w:r>
+      <w:proofErr w:type="spellStart"/>
+      <w:r>
+        <w:rPr>
+          <w:rFonts w:hint="eastAsia"/>
+        </w:rPr>
+        <w:t>userService</w:t>
+      </w:r>
+      <w:proofErr w:type="spellEnd"/>
+    </w:p>
+    <w:p>
+      <w:pPr>
+        <w:rPr>
+          <w:rFonts w:hint="eastAsia"/>
+        </w:rPr>
+      </w:pPr>
+      <w:r>
+        <w:rPr>
+          <w:rFonts w:hint="eastAsia"/>
+        </w:rPr>
+        <w:t>10、第一次</w:t>
+      </w:r>
+      <w:proofErr w:type="spellStart"/>
+      <w:r>
+        <w:rPr>
+          <w:rFonts w:hint="eastAsia"/>
+        </w:rPr>
+        <w:t>getBean</w:t>
+      </w:r>
+      <w:proofErr w:type="spellEnd"/>
+      <w:r>
+        <w:rPr>
+          <w:rFonts w:hint="eastAsia"/>
+        </w:rPr>
+        <w:t>(</w:t>
+      </w:r>
+      <w:proofErr w:type="spellStart"/>
+      <w:r>
+        <w:rPr>
+          <w:rFonts w:hint="eastAsia"/>
+        </w:rPr>
+        <w:t>userService</w:t>
+      </w:r>
+      <w:proofErr w:type="spellEnd"/>
+      <w:r>
+        <w:rPr>
+          <w:rFonts w:hint="eastAsia"/>
+        </w:rPr>
+        <w:t>)</w:t>
+      </w:r>
+    </w:p>
+    <w:p>
+      <w:pPr>
+        <w:rPr>
+          <w:rFonts w:hint="eastAsia"/>
+        </w:rPr>
+      </w:pPr>
+      <w:r>
+        <w:rPr>
+          <w:rFonts w:hint="eastAsia"/>
+        </w:rPr>
+        <w:t>11、Spring会执行</w:t>
+      </w:r>
+      <w:proofErr w:type="spellStart"/>
+      <w:r>
+        <w:rPr>
+          <w:rFonts w:hint="eastAsia"/>
+        </w:rPr>
+        <w:t>UserService</w:t>
+      </w:r>
+      <w:proofErr w:type="spellEnd"/>
+      <w:r>
+        <w:rPr>
+          <w:rFonts w:hint="eastAsia"/>
+        </w:rPr>
+        <w:t>从3-9的过程</w:t>
+      </w:r>
+    </w:p>
+    <w:p>
+      <w:pPr>
+        <w:rPr>
+          <w:rFonts w:hint="eastAsia"/>
+        </w:rPr>
+      </w:pPr>
+      <w:r>
+        <w:rPr>
+          <w:rFonts w:hint="eastAsia"/>
+        </w:rPr>
+        <w:t>12、单例缓存池没有这个</w:t>
+      </w:r>
+      <w:proofErr w:type="spellStart"/>
+      <w:r>
+        <w:rPr>
+          <w:rFonts w:hint="eastAsia"/>
+        </w:rPr>
+        <w:t>userService</w:t>
+      </w:r>
+      <w:proofErr w:type="spellEnd"/>
+      <w:r>
+        <w:rPr>
+          <w:rFonts w:hint="eastAsia"/>
+        </w:rPr>
+        <w:t xml:space="preserve"> Bean也不在创建过程中</w:t>
+      </w:r>
+    </w:p>
+    <w:p>
+      <w:pPr>
+        <w:rPr>
+          <w:rFonts w:hint="eastAsia"/>
+        </w:rPr>
+      </w:pPr>
+      <w:r>
+        <w:rPr>
+          <w:rFonts w:hint="eastAsia"/>
+        </w:rPr>
+        <w:t>13、Spring创建一个</w:t>
+      </w:r>
+      <w:proofErr w:type="spellStart"/>
+      <w:r>
+        <w:rPr>
+          <w:rFonts w:hint="eastAsia"/>
+        </w:rPr>
+        <w:t>UserService</w:t>
+      </w:r>
+      <w:proofErr w:type="spellEnd"/>
+      <w:r>
+        <w:rPr>
+          <w:rFonts w:hint="eastAsia"/>
+        </w:rPr>
+        <w:t>对象，给一个正在创建标志，</w:t>
+      </w:r>
+      <w:proofErr w:type="spellStart"/>
+      <w:r>
+        <w:rPr>
+          <w:rFonts w:hint="eastAsia"/>
+        </w:rPr>
+        <w:t>BeanDefinitionFactory</w:t>
+      </w:r>
+      <w:proofErr w:type="spellEnd"/>
+      <w:r>
+        <w:rPr>
+          <w:rFonts w:hint="eastAsia"/>
+        </w:rPr>
+        <w:t>放到另一个集合中</w:t>
+      </w:r>
+    </w:p>
+    <w:p>
+      <w:pPr>
+        <w:rPr>
+          <w:rFonts w:hint="eastAsia"/>
+        </w:rPr>
+      </w:pPr>
+      <w:r>
+        <w:rPr>
+          <w:rFonts w:hint="eastAsia"/>
+        </w:rPr>
+        <w:t>14、创建完之后Spring会依赖注入，发现需要注入</w:t>
+      </w:r>
+      <w:proofErr w:type="spellStart"/>
+      <w:r>
+        <w:rPr>
+          <w:rFonts w:hint="eastAsia"/>
+        </w:rPr>
+        <w:t>indexService</w:t>
+      </w:r>
+      <w:proofErr w:type="spellEnd"/>
+    </w:p>
+    <w:p>
+      <w:pPr>
+        <w:rPr>
+          <w:rFonts w:hint="eastAsia"/>
+        </w:rPr>
+      </w:pPr>
+      <w:r>
+        <w:rPr>
+          <w:rFonts w:hint="eastAsia"/>
+        </w:rPr>
+        <w:t>15、第二次</w:t>
+      </w:r>
+      <w:proofErr w:type="spellStart"/>
+      <w:r>
+        <w:rPr>
+          <w:rFonts w:hint="eastAsia"/>
+        </w:rPr>
+        <w:t>getBean</w:t>
+      </w:r>
+      <w:proofErr w:type="spellEnd"/>
+      <w:r>
+        <w:rPr>
+          <w:rFonts w:hint="eastAsia"/>
+        </w:rPr>
+        <w:t>(</w:t>
+      </w:r>
+      <w:proofErr w:type="spellStart"/>
+      <w:r>
+        <w:rPr>
+          <w:rFonts w:hint="eastAsia"/>
+        </w:rPr>
+        <w:t>indexService</w:t>
+      </w:r>
+      <w:proofErr w:type="spellEnd"/>
+      <w:r>
+        <w:rPr>
+          <w:rFonts w:hint="eastAsia"/>
+        </w:rPr>
+        <w:t>)</w:t>
+      </w:r>
+    </w:p>
+    <w:p>
+      <w:pPr>
+        <w:rPr>
+          <w:rFonts w:hint="eastAsia"/>
+        </w:rPr>
+      </w:pPr>
+      <w:r>
+        <w:rPr>
+          <w:rFonts w:hint="eastAsia"/>
+        </w:rPr>
+        <w:t>16、此时</w:t>
+      </w:r>
+      <w:proofErr w:type="spellStart"/>
+      <w:r>
+        <w:rPr>
+          <w:rFonts w:hint="eastAsia"/>
+        </w:rPr>
+        <w:t>indexService</w:t>
+      </w:r>
+      <w:proofErr w:type="spellEnd"/>
+      <w:r>
+        <w:rPr>
+          <w:rFonts w:hint="eastAsia"/>
+        </w:rPr>
+        <w:t>不在单例缓存池，但是他在创建过程中</w:t>
+      </w:r>
+    </w:p>
+    <w:p>
+      <w:pPr>
+        <w:rPr>
+          <w:rFonts w:hint="eastAsia"/>
+        </w:rPr>
+      </w:pPr>
+      <w:r>
+        <w:rPr>
+          <w:rFonts w:hint="eastAsia"/>
+        </w:rPr>
+        <w:t>17、此时Spring就会执行创建Bean程序，创建</w:t>
+      </w:r>
+      <w:proofErr w:type="spellStart"/>
+      <w:r>
+        <w:rPr>
+          <w:rFonts w:hint="eastAsia"/>
+        </w:rPr>
+        <w:t>indexService</w:t>
+      </w:r>
+      <w:proofErr w:type="spellEnd"/>
+      <w:r>
+        <w:rPr>
+          <w:rFonts w:hint="eastAsia"/>
+        </w:rPr>
+        <w:t xml:space="preserve"> Bean之后，返回给第二次</w:t>
+      </w:r>
+      <w:proofErr w:type="spellStart"/>
+      <w:r>
+        <w:rPr>
+          <w:rFonts w:hint="eastAsia"/>
+        </w:rPr>
+        <w:t>getBean</w:t>
+      </w:r>
+      <w:proofErr w:type="spellEnd"/>
+      <w:r>
+        <w:rPr>
+          <w:rFonts w:hint="eastAsia"/>
+        </w:rPr>
+        <w:t>(</w:t>
+      </w:r>
+      <w:proofErr w:type="spellStart"/>
+      <w:r>
+        <w:rPr>
+          <w:rFonts w:hint="eastAsia"/>
+        </w:rPr>
+        <w:t>indexService</w:t>
+      </w:r>
+      <w:proofErr w:type="spellEnd"/>
+      <w:r>
+        <w:rPr>
+          <w:rFonts w:hint="eastAsia"/>
+        </w:rPr>
+        <w:t>)</w:t>
+      </w:r>
+    </w:p>
+    <w:p>
+      <w:pPr>
+        <w:rPr>
+          <w:rFonts w:hint="eastAsia"/>
+        </w:rPr>
+      </w:pPr>
+      <w:r>
+        <w:rPr>
+          <w:rFonts w:hint="eastAsia"/>
+        </w:rPr>
+        <w:t>18、</w:t>
+      </w:r>
+      <w:proofErr w:type="spellStart"/>
+      <w:r>
+        <w:rPr>
+          <w:rFonts w:hint="eastAsia"/>
+        </w:rPr>
+        <w:t>UserService</w:t>
+      </w:r>
+      <w:proofErr w:type="spellEnd"/>
+      <w:r>
+        <w:rPr>
+          <w:rFonts w:hint="eastAsia"/>
+        </w:rPr>
+        <w:t>对象的依赖注入完成，但此时</w:t>
+      </w:r>
+      <w:proofErr w:type="spellStart"/>
+      <w:r>
+        <w:rPr>
+          <w:rFonts w:hint="eastAsia"/>
+        </w:rPr>
+        <w:t>UserService</w:t>
+      </w:r>
+      <w:proofErr w:type="spellEnd"/>
+      <w:r>
+        <w:rPr>
+          <w:rFonts w:hint="eastAsia"/>
+        </w:rPr>
+        <w:t>还只是一个对象，他不是Bean，</w:t>
+      </w:r>
+      <w:proofErr w:type="spellStart"/>
+      <w:r>
+        <w:rPr>
+          <w:rFonts w:hint="eastAsia"/>
+        </w:rPr>
+        <w:t>IndexService</w:t>
+      </w:r>
+      <w:proofErr w:type="spellEnd"/>
+      <w:r>
+        <w:rPr>
+          <w:rFonts w:hint="eastAsia"/>
+        </w:rPr>
+        <w:t>已经是对象也是Bean</w:t>
+      </w:r>
+    </w:p>
+    <w:p>
+      <w:pPr>
+        <w:rPr>
+          <w:rFonts w:hint="eastAsia"/>
+        </w:rPr>
+      </w:pPr>
+      <w:r>
+        <w:rPr>
+          <w:rFonts w:hint="eastAsia"/>
+        </w:rPr>
+        <w:t>19、第二次</w:t>
+      </w:r>
+      <w:proofErr w:type="spellStart"/>
+      <w:r>
+        <w:rPr>
+          <w:rFonts w:hint="eastAsia"/>
+        </w:rPr>
+        <w:t>getBean</w:t>
+      </w:r>
+      <w:proofErr w:type="spellEnd"/>
+      <w:r>
+        <w:rPr>
+          <w:rFonts w:hint="eastAsia"/>
+        </w:rPr>
+        <w:t>(</w:t>
+      </w:r>
+      <w:proofErr w:type="spellStart"/>
+      <w:r>
+        <w:rPr>
+          <w:rFonts w:hint="eastAsia"/>
+        </w:rPr>
+        <w:t>userService</w:t>
+      </w:r>
+      <w:proofErr w:type="spellEnd"/>
+      <w:r>
+        <w:rPr>
+          <w:rFonts w:hint="eastAsia"/>
+        </w:rPr>
+        <w:t>)</w:t>
+      </w:r>
+    </w:p>
+    <w:p>
+      <w:pPr>
+        <w:rPr>
+          <w:rFonts w:hint="eastAsia"/>
+        </w:rPr>
+      </w:pPr>
+      <w:r>
+        <w:rPr>
+          <w:rFonts w:hint="eastAsia"/>
+        </w:rPr>
+        <w:t>20、此时</w:t>
+      </w:r>
+      <w:proofErr w:type="spellStart"/>
+      <w:r>
+        <w:rPr>
+          <w:rFonts w:hint="eastAsia"/>
+        </w:rPr>
+        <w:t>userService</w:t>
+      </w:r>
+      <w:proofErr w:type="spellEnd"/>
+      <w:r>
+        <w:rPr>
+          <w:rFonts w:hint="eastAsia"/>
+        </w:rPr>
+        <w:t>不在单例缓存池，但是他在创建过程中</w:t>
+      </w:r>
+    </w:p>
+    <w:p>
+      <w:pPr>
+        <w:rPr>
+          <w:rFonts w:hint="eastAsia"/>
+        </w:rPr>
+      </w:pPr>
+      <w:r>
+        <w:rPr>
+          <w:rFonts w:hint="eastAsia"/>
+        </w:rPr>
+        <w:t>21、Spring就会执行创建Bean程序，创建</w:t>
+      </w:r>
+      <w:proofErr w:type="spellStart"/>
+      <w:r>
+        <w:rPr>
+          <w:rFonts w:hint="eastAsia"/>
+        </w:rPr>
+        <w:t>userService</w:t>
+      </w:r>
+      <w:proofErr w:type="spellEnd"/>
+      <w:r>
+        <w:rPr>
+          <w:rFonts w:hint="eastAsia"/>
+        </w:rPr>
+        <w:t xml:space="preserve"> Bean之后，返回给第二次</w:t>
+      </w:r>
+      <w:proofErr w:type="spellStart"/>
+      <w:r>
+        <w:rPr>
+          <w:rFonts w:hint="eastAsia"/>
+        </w:rPr>
+        <w:t>getBean</w:t>
+      </w:r>
+      <w:proofErr w:type="spellEnd"/>
+      <w:r>
+        <w:rPr>
+          <w:rFonts w:hint="eastAsia"/>
+        </w:rPr>
+        <w:t>(</w:t>
+      </w:r>
+      <w:proofErr w:type="spellStart"/>
+      <w:r>
+        <w:rPr>
+          <w:rFonts w:hint="eastAsia"/>
+        </w:rPr>
+        <w:t>userService</w:t>
+      </w:r>
+      <w:proofErr w:type="spellEnd"/>
+      <w:r>
+        <w:rPr>
+          <w:rFonts w:hint="eastAsia"/>
+        </w:rPr>
+        <w:t>)</w:t>
+      </w:r>
+    </w:p>
+    <w:p>
+      <w:pPr>
+        <w:rPr>
+          <w:rFonts w:hint="eastAsia"/>
+        </w:rPr>
+      </w:pPr>
+      <w:r>
+        <w:rPr>
+          <w:rFonts w:hint="eastAsia"/>
+        </w:rPr>
+        <w:t>22、完成</w:t>
+      </w:r>
+      <w:proofErr w:type="spellStart"/>
+      <w:r>
+        <w:rPr>
+          <w:rFonts w:hint="eastAsia"/>
+        </w:rPr>
+        <w:t>userService</w:t>
+      </w:r>
+      <w:proofErr w:type="spellEnd"/>
+      <w:r>
+        <w:rPr>
+          <w:rFonts w:hint="eastAsia"/>
+        </w:rPr>
+        <w:t xml:space="preserve"> Bean的注入，此时</w:t>
+      </w:r>
+      <w:proofErr w:type="spellStart"/>
+      <w:r>
+        <w:rPr>
+          <w:rFonts w:hint="eastAsia"/>
+        </w:rPr>
+        <w:t>UserService</w:t>
+      </w:r>
+      <w:proofErr w:type="spellEnd"/>
+      <w:r>
+        <w:rPr>
+          <w:rFonts w:hint="eastAsia"/>
+        </w:rPr>
+        <w:t>已经是对象也是Bean</w:t>
+      </w:r>
+    </w:p>
+    <w:p>
+      <w:pPr>
+        <w:rPr>
+          <w:rFonts w:hint="eastAsia"/>
+        </w:rPr>
+      </w:pPr>
+      <w:r>
+        <w:rPr>
+          <w:rFonts w:hint="eastAsia"/>
+        </w:rPr>
+        <w:t>循环依赖完成</w:t>
+      </w:r>
+    </w:p>
+    <w:p>
+      <w:bookmarkStart w:id="1" w:name="_GoBack"/>
+      <w:bookmarkEnd w:id="1"/>
+    </w:p>
+    <w:p>
+      <w:pPr>
+        <w:pStyle w:val="3"/>
+      </w:pPr>
+      <w:r>
+        <w:rPr>
+          <w:rFonts w:hint="eastAsia"/>
+        </w:rPr>
+        <w:t>第一次调用</w:t>
+      </w:r>
+      <w:proofErr w:type="spellStart"/>
+      <w:r>
+        <w:t>getSingleton</w:t>
+      </w:r>
+      <w:proofErr w:type="spellEnd"/>
+      <w:r>
+        <w:t>(</w:t>
+      </w:r>
+      <w:proofErr w:type="spellStart"/>
+      <w:r>
+        <w:t>beanName</w:t>
+      </w:r>
+      <w:proofErr w:type="spellEnd"/>
+      <w:r>
+        <w:t>)</w:t>
+      </w:r>
+      <w:r>
+        <w:rPr>
+          <w:rFonts w:hint="eastAsia"/>
+        </w:rPr>
+        <w:t>方法逻辑</w:t>
+      </w:r>
+    </w:p>
+    <w:p>
+      <w:r>
+        <w:rPr>
+          <w:rFonts w:hint="eastAsia"/>
+        </w:rPr>
+        <w:t>去</w:t>
+      </w:r>
+      <w:r>
+        <w:rPr>
+          <w:highlight w:val="yellow"/>
+        </w:rPr>
+        <w:t>单例池</w:t>
+      </w:r>
+      <w:proofErr w:type="spellStart"/>
+      <w:r>
+        <w:rPr>
+          <w:rFonts w:hint="eastAsia"/>
+          <w:highlight w:val="yellow"/>
+        </w:rPr>
+        <w:t>s</w:t>
+      </w:r>
+      <w:r>
+        <w:rPr>
+          <w:highlight w:val="yellow"/>
+        </w:rPr>
+        <w:t>ingletonObjec</w:t>
+      </w:r>
+      <w:r>
+        <w:rPr>
+          <w:highlight w:val="yellow"/>
+        </w:rPr>
+        <w:t>ts</w:t>
+      </w:r>
+      <w:proofErr w:type="spellEnd"/>
       <w:r>
         <w:rPr>
           <w:rFonts w:hint="eastAsia"/>
@@ -3425,131 +5968,667 @@
       <w:r>
         <w:rPr>
           <w:rFonts w:hint="eastAsia"/>
+        </w:rPr>
+        <w:t>一级缓存</w:t>
+      </w:r>
+      <w:r>
+        <w:rPr>
+          <w:rFonts w:hint="eastAsia"/>
+        </w:rPr>
+        <w:t>）中获取，如果获取不到，判断</w:t>
+      </w:r>
+      <w:proofErr w:type="spellStart"/>
+      <w:r>
+        <w:t>indexService</w:t>
+      </w:r>
+      <w:proofErr w:type="spellEnd"/>
+      <w:r>
+        <w:rPr>
+          <w:rFonts w:hint="eastAsia"/>
+        </w:rPr>
+        <w:t>对象</w:t>
+      </w:r>
+      <w:r>
+        <w:rPr>
+          <w:rFonts w:hint="eastAsia"/>
+        </w:rPr>
+        <w:t>是否在创建过程中，如果在创建过程中，会在</w:t>
+      </w:r>
+      <w:proofErr w:type="spellStart"/>
+      <w:r>
+        <w:t>earlySingletonObjects</w:t>
+      </w:r>
+      <w:proofErr w:type="spellEnd"/>
+      <w:r>
+        <w:rPr>
+          <w:rFonts w:hint="eastAsia"/>
+        </w:rPr>
+        <w:t>（</w:t>
+      </w:r>
+      <w:r>
+        <w:rPr>
+          <w:rFonts w:hint="eastAsia"/>
+        </w:rPr>
+        <w:t>三</w:t>
+      </w:r>
+      <w:r>
+        <w:rPr>
+          <w:rFonts w:hint="eastAsia"/>
+        </w:rPr>
+        <w:t>级</w:t>
+      </w:r>
+      <w:r>
+        <w:rPr>
+          <w:rFonts w:hint="eastAsia"/>
+        </w:rPr>
+        <w:t>缓存</w:t>
+      </w:r>
+      <w:r>
+        <w:rPr>
+          <w:rFonts w:hint="eastAsia"/>
+        </w:rPr>
+        <w:t>）</w:t>
+      </w:r>
+      <w:r>
+        <w:rPr>
+          <w:rFonts w:hint="eastAsia"/>
+        </w:rPr>
+        <w:t>中获取到对象，获取不到，会去</w:t>
+      </w:r>
+      <w:proofErr w:type="spellStart"/>
+      <w:r>
+        <w:t>singletonFactories</w:t>
+      </w:r>
+      <w:proofErr w:type="spellEnd"/>
+      <w:r>
+        <w:rPr>
+          <w:rFonts w:hint="eastAsia"/>
+        </w:rPr>
+        <w:t>（</w:t>
+      </w:r>
+      <w:r>
+        <w:rPr>
+          <w:rFonts w:hint="eastAsia"/>
+        </w:rPr>
+        <w:t>二</w:t>
+      </w:r>
+      <w:r>
+        <w:rPr>
+          <w:rFonts w:hint="eastAsia"/>
+        </w:rPr>
+        <w:t>级</w:t>
+      </w:r>
+      <w:r>
+        <w:rPr>
+          <w:rFonts w:hint="eastAsia"/>
+        </w:rPr>
+        <w:t>缓存</w:t>
+      </w:r>
+      <w:r>
+        <w:rPr>
+          <w:rFonts w:hint="eastAsia"/>
+        </w:rPr>
+        <w:t>）</w:t>
+      </w:r>
+      <w:r>
+        <w:rPr>
+          <w:rFonts w:hint="eastAsia"/>
+        </w:rPr>
+        <w:t>中获取对象</w:t>
+      </w:r>
+      <w:r>
+        <w:rPr>
+          <w:rFonts w:hint="eastAsia"/>
+        </w:rPr>
+        <w:t>(</w:t>
+      </w:r>
+      <w:r>
+        <w:rPr>
+          <w:rFonts w:hint="eastAsia"/>
+        </w:rPr>
+        <w:t>此时第二个缓存绝对可以获取到对象</w:t>
+      </w:r>
+      <w:r>
+        <w:t>)</w:t>
+      </w:r>
+      <w:r>
+        <w:rPr>
+          <w:rFonts w:hint="eastAsia"/>
+        </w:rPr>
+        <w:t>，放到</w:t>
+      </w:r>
+      <w:proofErr w:type="spellStart"/>
+      <w:r>
+        <w:t>earlySingletonObjects</w:t>
+      </w:r>
+      <w:proofErr w:type="spellEnd"/>
+      <w:r>
+        <w:rPr>
+          <w:rFonts w:hint="eastAsia"/>
+        </w:rPr>
+        <w:t>里面，并且移除</w:t>
+      </w:r>
+      <w:proofErr w:type="spellStart"/>
+      <w:r>
+        <w:t>singletonFactories</w:t>
+      </w:r>
+      <w:proofErr w:type="spellEnd"/>
+      <w:r>
+        <w:rPr>
+          <w:rFonts w:hint="eastAsia"/>
+        </w:rPr>
+        <w:t>中的数据。</w:t>
+      </w:r>
+      <w:r>
+        <w:rPr>
+          <w:rFonts w:hint="eastAsia"/>
+        </w:rPr>
+        <w:t>如果找到就直接返回</w:t>
+      </w:r>
+      <w:r>
+        <w:rPr>
+          <w:rFonts w:hint="eastAsia"/>
+        </w:rPr>
+        <w:t>。这个方法主要的作用是获取b</w:t>
+      </w:r>
+      <w:r>
+        <w:t>ean</w:t>
+      </w:r>
+      <w:r>
+        <w:rPr>
+          <w:rFonts w:hint="eastAsia"/>
+        </w:rPr>
+        <w:t>对象。</w:t>
+      </w:r>
+    </w:p>
+    <w:p>
+      <w:r>
+        <w:rPr>
+          <w:rFonts w:hint="eastAsia"/>
+        </w:rPr>
+        <w:t>第一次调用：</w:t>
+      </w:r>
+      <w:proofErr w:type="spellStart"/>
+      <w:r>
+        <w:t>getSingleton</w:t>
+      </w:r>
+      <w:proofErr w:type="spellEnd"/>
+      <w:r>
+        <w:t xml:space="preserve">(String </w:t>
+      </w:r>
+      <w:proofErr w:type="spellStart"/>
+      <w:r>
+        <w:t>beanName</w:t>
+      </w:r>
+      <w:proofErr w:type="spellEnd"/>
+      <w:r>
+        <w:t xml:space="preserve">, </w:t>
+      </w:r>
+      <w:proofErr w:type="spellStart"/>
+      <w:r>
+        <w:t>boolean</w:t>
+      </w:r>
+      <w:proofErr w:type="spellEnd"/>
+      <w:r>
+        <w:t xml:space="preserve"> </w:t>
+      </w:r>
+      <w:proofErr w:type="spellStart"/>
+      <w:r>
+        <w:t>allowEarlyReference</w:t>
+      </w:r>
+      <w:proofErr w:type="spellEnd"/>
+      <w:r>
+        <w:t>)</w:t>
+      </w:r>
+    </w:p>
+    <w:p/>
+    <w:p>
+      <w:pPr>
+        <w:pStyle w:val="3"/>
+      </w:pPr>
+      <w:r>
+        <w:rPr>
+          <w:rFonts w:hint="eastAsia"/>
+        </w:rPr>
+        <w:t>第二次调用</w:t>
+      </w:r>
+      <w:proofErr w:type="spellStart"/>
+      <w:r>
+        <w:t>getSingleton</w:t>
+      </w:r>
+      <w:proofErr w:type="spellEnd"/>
+      <w:r>
+        <w:t>(</w:t>
+      </w:r>
+      <w:proofErr w:type="spellStart"/>
+      <w:r>
+        <w:t>beanName</w:t>
+      </w:r>
+      <w:proofErr w:type="spellEnd"/>
+      <w:r>
+        <w:t>)</w:t>
+      </w:r>
+      <w:r>
+        <w:rPr>
+          <w:rFonts w:hint="eastAsia"/>
+        </w:rPr>
+        <w:t>方法</w:t>
+      </w:r>
+    </w:p>
+    <w:p>
+      <w:r>
+        <w:rPr>
+          <w:rFonts w:hint="eastAsia"/>
+        </w:rPr>
+        <w:t>这个方法主要作用是：</w:t>
+      </w:r>
+      <w:r>
+        <w:t>把当前正在创建的类记录到set集合</w:t>
+      </w:r>
+      <w:r>
+        <w:rPr>
+          <w:rFonts w:hint="eastAsia"/>
+        </w:rPr>
+        <w:t>，功能主要作用在</w:t>
+      </w:r>
+      <w:proofErr w:type="spellStart"/>
+      <w:r>
+        <w:t>createBean</w:t>
+      </w:r>
+      <w:proofErr w:type="spellEnd"/>
+      <w:r>
+        <w:rPr>
+          <w:rFonts w:hint="eastAsia"/>
+        </w:rPr>
+        <w:t>里面</w:t>
+      </w:r>
+      <w:r>
+        <w:rPr>
+          <w:rFonts w:hint="eastAsia"/>
+        </w:rPr>
+        <w:t>。</w:t>
+      </w:r>
+    </w:p>
+    <w:p>
+      <w:proofErr w:type="spellStart"/>
+      <w:r>
+        <w:t>sharedInstance</w:t>
+      </w:r>
+      <w:proofErr w:type="spellEnd"/>
+      <w:r>
+        <w:t xml:space="preserve"> = </w:t>
+      </w:r>
+      <w:proofErr w:type="spellStart"/>
+      <w:r>
+        <w:t>getSingleton</w:t>
+      </w:r>
+      <w:proofErr w:type="spellEnd"/>
+      <w:r>
+        <w:t>(</w:t>
+      </w:r>
+      <w:proofErr w:type="spellStart"/>
+      <w:r>
+        <w:t>beanName</w:t>
+      </w:r>
+      <w:proofErr w:type="spellEnd"/>
+      <w:r>
+        <w:t>, () -&gt; {</w:t>
+      </w:r>
+    </w:p>
+    <w:p>
+      <w:r>
+        <w:t xml:space="preserve">               try {</w:t>
+      </w:r>
+    </w:p>
+    <w:p>
+      <w:r>
+        <w:t xml:space="preserve">                  //完成了目标对象的创建</w:t>
+      </w:r>
+    </w:p>
+    <w:p>
+      <w:r>
+        <w:t xml:space="preserve">                  //如果需要代理，还完成了代理</w:t>
+      </w:r>
+    </w:p>
+    <w:p>
+      <w:r>
+        <w:t xml:space="preserve">                  return </w:t>
+      </w:r>
+      <w:proofErr w:type="spellStart"/>
+      <w:r>
+        <w:rPr>
           <w:highlight w:val="yellow"/>
         </w:rPr>
+        <w:t>createBean</w:t>
+      </w:r>
+      <w:proofErr w:type="spellEnd"/>
+      <w:r>
+        <w:rPr>
+          <w:highlight w:val="yellow"/>
+        </w:rPr>
+        <w:t>(</w:t>
+      </w:r>
+      <w:proofErr w:type="spellStart"/>
+      <w:r>
+        <w:rPr>
+          <w:highlight w:val="yellow"/>
+        </w:rPr>
+        <w:t>beanName</w:t>
+      </w:r>
+      <w:proofErr w:type="spellEnd"/>
+      <w:r>
+        <w:rPr>
+          <w:highlight w:val="yellow"/>
+        </w:rPr>
+        <w:t xml:space="preserve">, </w:t>
+      </w:r>
+      <w:proofErr w:type="spellStart"/>
+      <w:r>
+        <w:rPr>
+          <w:highlight w:val="yellow"/>
+        </w:rPr>
+        <w:t>mbd</w:t>
+      </w:r>
+      <w:proofErr w:type="spellEnd"/>
+      <w:r>
+        <w:rPr>
+          <w:highlight w:val="yellow"/>
+        </w:rPr>
+        <w:t xml:space="preserve">, </w:t>
+      </w:r>
+      <w:proofErr w:type="spellStart"/>
+      <w:r>
+        <w:rPr>
+          <w:highlight w:val="yellow"/>
+        </w:rPr>
+        <w:t>args</w:t>
+      </w:r>
+      <w:proofErr w:type="spellEnd"/>
+      <w:r>
+        <w:rPr>
+          <w:highlight w:val="yellow"/>
+        </w:rPr>
+        <w:t>);</w:t>
+      </w:r>
+    </w:p>
+    <w:p>
+      <w:r>
+        <w:t xml:space="preserve">               }</w:t>
+      </w:r>
+    </w:p>
+    <w:p>
+      <w:r>
+        <w:t xml:space="preserve">               catch (</w:t>
+      </w:r>
+      <w:proofErr w:type="spellStart"/>
+      <w:r>
+        <w:t>BeansException</w:t>
+      </w:r>
+      <w:proofErr w:type="spellEnd"/>
+      <w:r>
+        <w:t xml:space="preserve"> ex) {</w:t>
+      </w:r>
+    </w:p>
+    <w:p>
+      <w:r>
+        <w:t xml:space="preserve">                  </w:t>
+      </w:r>
+      <w:proofErr w:type="spellStart"/>
+      <w:r>
+        <w:t>destroySingleton</w:t>
+      </w:r>
+      <w:proofErr w:type="spellEnd"/>
+      <w:r>
+        <w:t>(</w:t>
+      </w:r>
+      <w:proofErr w:type="spellStart"/>
+      <w:r>
+        <w:t>beanName</w:t>
+      </w:r>
+      <w:proofErr w:type="spellEnd"/>
+      <w:r>
+        <w:t>);</w:t>
+      </w:r>
+    </w:p>
+    <w:p>
+      <w:r>
+        <w:t xml:space="preserve">                  throw ex;</w:t>
+      </w:r>
+    </w:p>
+    <w:p>
+      <w:r>
+        <w:t xml:space="preserve">               }</w:t>
+      </w:r>
+    </w:p>
+    <w:p>
+      <w:pPr>
+        <w:rPr>
+          <w:rFonts w:hint="eastAsia"/>
+        </w:rPr>
+      </w:pPr>
+      <w:r>
+        <w:t xml:space="preserve">            });</w:t>
+      </w:r>
+    </w:p>
+    <w:p>
+      <w:pPr>
+        <w:rPr>
+          <w:rFonts w:hint="eastAsia"/>
+        </w:rPr>
+      </w:pPr>
+      <w:proofErr w:type="spellStart"/>
+      <w:r>
+        <w:t>getSingleton</w:t>
+      </w:r>
+      <w:proofErr w:type="spellEnd"/>
+      <w:r>
+        <w:t xml:space="preserve">(String </w:t>
+      </w:r>
+      <w:proofErr w:type="spellStart"/>
+      <w:r>
+        <w:t>beanName</w:t>
+      </w:r>
+      <w:proofErr w:type="spellEnd"/>
+      <w:r>
+        <w:t xml:space="preserve">, </w:t>
+      </w:r>
+      <w:proofErr w:type="spellStart"/>
+      <w:r>
+        <w:t>ObjectFactory</w:t>
+      </w:r>
+      <w:proofErr w:type="spellEnd"/>
+      <w:r>
+        <w:t xml:space="preserve">&lt;?&gt; </w:t>
+      </w:r>
+      <w:proofErr w:type="spellStart"/>
+      <w:r>
+        <w:t>singletonFactory</w:t>
+      </w:r>
+      <w:proofErr w:type="spellEnd"/>
+      <w:r>
+        <w:t>)</w:t>
+      </w:r>
+    </w:p>
+    <w:p>
+      <w:pPr>
+        <w:rPr>
+          <w:rFonts w:hint="eastAsia"/>
+        </w:rPr>
+      </w:pPr>
+    </w:p>
+    <w:p>
+      <w:pPr>
+        <w:pStyle w:val="3"/>
+      </w:pPr>
+      <w:r>
+        <w:rPr>
+          <w:rFonts w:hint="eastAsia"/>
+        </w:rPr>
+        <w:t>循环依赖的三</w:t>
+      </w:r>
+      <w:r>
+        <w:rPr>
+          <w:rFonts w:hint="eastAsia"/>
+        </w:rPr>
+        <w:t>级</w:t>
+      </w:r>
+      <w:r>
+        <w:rPr>
+          <w:rFonts w:hint="eastAsia"/>
+        </w:rPr>
+        <w:t>Map</w:t>
+      </w:r>
+      <w:r>
+        <w:rPr>
+          <w:rFonts w:hint="eastAsia"/>
+        </w:rPr>
+        <w:t>缓存</w:t>
+      </w:r>
+      <w:r>
+        <w:rPr>
+          <w:rFonts w:hint="eastAsia"/>
+        </w:rPr>
+        <w:t>区别</w:t>
+      </w:r>
+    </w:p>
+    <w:p>
+      <w:r>
+        <w:rPr>
+          <w:rFonts w:hint="eastAsia"/>
+        </w:rPr>
+        <w:t>一级缓存：</w:t>
+      </w:r>
+      <w:proofErr w:type="spellStart"/>
+      <w:r>
+        <w:rPr>
+          <w:rFonts w:hint="eastAsia"/>
+        </w:rPr>
         <w:t>s</w:t>
       </w:r>
       <w:r>
-        <w:rPr>
-          <w:highlight w:val="yellow"/>
-        </w:rPr>
         <w:t>ingletonObjects</w:t>
       </w:r>
-      <w:r>
-        <w:rPr>
-          <w:rFonts w:hint="eastAsia"/>
-        </w:rPr>
-        <w:t>）</w:t>
-      </w:r>
-      <w:r>
-        <w:t>里面是否存在这个indexService Bean</w:t>
-      </w:r>
-    </w:p>
-    <w:p>
-      <w:r>
-        <w:t>4、如果存在直接返回Bean，如果不存在则会判断IndexService对象是否正在创建过程中，如果IndexService对象在创建过程中，则会创建Bean，否则执行下一步</w:t>
-      </w:r>
-    </w:p>
-    <w:p>
-      <w:r>
-        <w:t>5、单例缓存池没有这个indexService Bean也不在创建过程中</w:t>
-      </w:r>
-    </w:p>
-    <w:p>
-      <w:r>
-        <w:t>6、Spring就会创建一个IndexService对象，并把IndexService对象放到一个集合中（这个集合是为了后面再次需要getBean(indexService)的时候，给IndexService对象做一个正在创建标志）</w:t>
-      </w:r>
-    </w:p>
-    <w:p>
-      <w:r>
-        <w:t>7、同时把IndexService这个类的BeanDefinitionFactory（Spring扫描所有类都会分派到不同的BeanDefinition里面）放到另外一个集合中（这个集合是为了后面获取到BeanDefinition，Spring就可以通过解析BeanDefinition后获取Bean）</w:t>
-      </w:r>
-    </w:p>
-    <w:p>
-      <w:r>
-        <w:t>8、创建完IndexService对象之后Spring会进行依赖注入</w:t>
-      </w:r>
-    </w:p>
-    <w:p>
-      <w:r>
-        <w:t>9、发现需要注入userService</w:t>
-      </w:r>
-    </w:p>
-    <w:p>
-      <w:r>
-        <w:t>10、第一次getBean(userService)</w:t>
-      </w:r>
-    </w:p>
-    <w:p>
-      <w:r>
-        <w:t>11、Spring会执行UserService从3-9的过程</w:t>
-      </w:r>
-    </w:p>
-    <w:p>
-      <w:r>
-        <w:t>12、单例缓存池没有这个userService Bean也不在创建过程中</w:t>
-      </w:r>
-    </w:p>
-    <w:p>
-      <w:r>
-        <w:t>13、Spring创建一个UserService对象，给一个正在创建标志，BeanDefinitionFactory放到另一个集合中</w:t>
-      </w:r>
-    </w:p>
-    <w:p>
-      <w:r>
-        <w:t>14、创建完之后Spring会依赖注入，发现需要注入indexService</w:t>
-      </w:r>
-    </w:p>
-    <w:p>
-      <w:r>
-        <w:t>15、第二次getBean(indexService)</w:t>
-      </w:r>
-    </w:p>
-    <w:p>
-      <w:r>
-        <w:t>16、此时indexService不在单例缓存池，但是他在创建过程中</w:t>
-      </w:r>
-    </w:p>
-    <w:p>
-      <w:r>
-        <w:t>17、此时Spring就会执行创建Bean程序，创建indexService Bean之后，返回给第二次getBean(indexService)</w:t>
-      </w:r>
-    </w:p>
-    <w:p>
-      <w:r>
-        <w:t>18、UserService对象的依赖注入完成，但此时UserService还只是一个对象，他不是Bean，IndexService已经是对象也是Bean</w:t>
-      </w:r>
-    </w:p>
-    <w:p>
-      <w:r>
-        <w:t>19、第二次getBean(userService)</w:t>
-      </w:r>
-    </w:p>
-    <w:p>
-      <w:r>
-        <w:lastRenderedPageBreak/>
-        <w:t>20、此时userService不在单例缓存池，但是他在创建过程中</w:t>
-      </w:r>
-    </w:p>
-    <w:p>
-      <w:r>
-        <w:t>21、Spring就会执行创建Bean程序，创建userService Bean之后，返回给第二次getBean(userService)</w:t>
-      </w:r>
-    </w:p>
-    <w:p>
-      <w:r>
-        <w:t>22、完成userService Bean的注入，此时UserService已经是对象也是Bean</w:t>
-      </w:r>
-    </w:p>
-    <w:p>
-      <w:r>
-        <w:rPr>
-          <w:rFonts w:hint="eastAsia"/>
-        </w:rPr>
-        <w:t>循环依赖完成</w:t>
-      </w:r>
-    </w:p>
-    <w:p/>
+      <w:proofErr w:type="spellEnd"/>
+      <w:r>
+        <w:rPr>
+          <w:rFonts w:hint="eastAsia"/>
+        </w:rPr>
+        <w:t>熟称单例池，这个缓存是用来存放</w:t>
+      </w:r>
+      <w:r>
+        <w:rPr>
+          <w:rFonts w:hint="eastAsia"/>
+          <w:color w:val="FF0000"/>
+        </w:rPr>
+        <w:t>所有单例Bean，不是对象</w:t>
+      </w:r>
+      <w:r>
+        <w:rPr>
+          <w:rFonts w:hint="eastAsia"/>
+        </w:rPr>
+        <w:t>。</w:t>
+      </w:r>
+      <w:r>
+        <w:rPr>
+          <w:rFonts w:hint="eastAsia"/>
+        </w:rPr>
+        <w:t>对象和Bean的区别见</w:t>
+      </w:r>
+      <w:r>
+        <w:t>”</w:t>
+      </w:r>
+      <w:r>
+        <w:t xml:space="preserve"> </w:t>
+      </w:r>
+      <w:r>
+        <w:t>Spring和类实例化过程区别</w:t>
+      </w:r>
+      <w:r>
+        <w:t>”</w:t>
+      </w:r>
+      <w:r>
+        <w:rPr>
+          <w:rFonts w:hint="eastAsia"/>
+        </w:rPr>
+        <w:t>。</w:t>
+      </w:r>
+    </w:p>
+    <w:p>
+      <w:pPr>
+        <w:rPr>
+          <w:rFonts w:hint="eastAsia"/>
+        </w:rPr>
+      </w:pPr>
+    </w:p>
+    <w:p>
+      <w:r>
+        <w:rPr>
+          <w:rFonts w:hint="eastAsia"/>
+        </w:rPr>
+        <w:t>二级缓存：</w:t>
+      </w:r>
+      <w:proofErr w:type="spellStart"/>
+      <w:r>
+        <w:t>singletonFactories</w:t>
+      </w:r>
+      <w:proofErr w:type="spellEnd"/>
+      <w:r>
+        <w:rPr>
+          <w:rFonts w:hint="eastAsia"/>
+        </w:rPr>
+        <w:t>，这个缓存是用来存放所有单例对象工厂，这个单例对象工厂的作用是对对象进行二次加工后得到的一个</w:t>
+      </w:r>
+      <w:r>
+        <w:rPr>
+          <w:rFonts w:hint="eastAsia"/>
+        </w:rPr>
+        <w:t>类</w:t>
+      </w:r>
+      <w:r>
+        <w:rPr>
+          <w:rFonts w:hint="eastAsia"/>
+        </w:rPr>
+        <w:t>，Spring可以通过这个对象工厂获取到对象信息。</w:t>
+      </w:r>
+    </w:p>
+    <w:p>
+      <w:pPr>
+        <w:rPr>
+          <w:rFonts w:hint="eastAsia"/>
+        </w:rPr>
+      </w:pPr>
+    </w:p>
+    <w:p>
+      <w:pPr>
+        <w:rPr>
+          <w:rFonts w:hint="eastAsia"/>
+        </w:rPr>
+      </w:pPr>
+      <w:r>
+        <w:rPr>
+          <w:rFonts w:hint="eastAsia"/>
+        </w:rPr>
+        <w:t>三级缓存：</w:t>
+      </w:r>
+      <w:proofErr w:type="spellStart"/>
+      <w:r>
+        <w:t>earlySingletonObjects</w:t>
+      </w:r>
+      <w:proofErr w:type="spellEnd"/>
+      <w:r>
+        <w:rPr>
+          <w:rFonts w:hint="eastAsia"/>
+        </w:rPr>
+        <w:t>，这个缓存是用来存放二级缓存通过对象工厂获取到对象的信息。三级缓存和一级缓存的区别在于，三级缓存存放的是对象，一级缓存存放的是Bean。</w:t>
+      </w:r>
+    </w:p>
+    <w:p>
+      <w:pPr>
+        <w:rPr>
+          <w:rFonts w:hint="eastAsia"/>
+        </w:rPr>
+      </w:pPr>
+    </w:p>
     <w:p>
       <w:pPr>
         <w:pStyle w:val="3"/>
@@ -3572,7 +6651,7 @@
     </w:p>
     <w:p>
       <w:pPr>
-        <w:pStyle w:val="a6"/>
+        <w:pStyle w:val="a9"/>
         <w:numPr>
           <w:ilvl w:val="0"/>
           <w:numId w:val="6"/>
@@ -3594,7 +6673,7 @@
     </w:p>
     <w:p>
       <w:pPr>
-        <w:pStyle w:val="a6"/>
+        <w:pStyle w:val="a9"/>
         <w:numPr>
           <w:ilvl w:val="0"/>
           <w:numId w:val="6"/>
@@ -3608,11 +6687,19 @@
         <w:rPr>
           <w:rFonts w:hint="eastAsia"/>
         </w:rPr>
-        <w:t>can扫描Bean</w:t>
+        <w:t>can扫描</w:t>
+      </w:r>
+      <w:proofErr w:type="spellStart"/>
+      <w:r>
+        <w:rPr>
+          <w:rFonts w:hint="eastAsia"/>
+        </w:rPr>
+        <w:t>Bean</w:t>
       </w:r>
       <w:r>
         <w:t>Definition</w:t>
       </w:r>
+      <w:proofErr w:type="spellEnd"/>
       <w:r>
         <w:rPr>
           <w:rFonts w:hint="eastAsia"/>
@@ -3622,7 +6709,7 @@
     </w:p>
     <w:p>
       <w:pPr>
-        <w:pStyle w:val="a6"/>
+        <w:pStyle w:val="a9"/>
         <w:numPr>
           <w:ilvl w:val="0"/>
           <w:numId w:val="6"/>
@@ -3647,7 +6734,7 @@
     </w:p>
     <w:p>
       <w:pPr>
-        <w:pStyle w:val="a6"/>
+        <w:pStyle w:val="a9"/>
         <w:numPr>
           <w:ilvl w:val="0"/>
           <w:numId w:val="6"/>
@@ -3675,7 +6762,7 @@
     </w:p>
     <w:p>
       <w:pPr>
-        <w:pStyle w:val="a6"/>
+        <w:pStyle w:val="a9"/>
         <w:numPr>
           <w:ilvl w:val="0"/>
           <w:numId w:val="6"/>
@@ -3686,11 +6773,19 @@
         <w:rPr>
           <w:rFonts w:hint="eastAsia"/>
         </w:rPr>
-        <w:t>将所有Bean</w:t>
+        <w:t>将所有</w:t>
+      </w:r>
+      <w:proofErr w:type="spellStart"/>
+      <w:r>
+        <w:rPr>
+          <w:rFonts w:hint="eastAsia"/>
+        </w:rPr>
+        <w:t>Bean</w:t>
       </w:r>
       <w:r>
         <w:t>Definition</w:t>
       </w:r>
+      <w:proofErr w:type="spellEnd"/>
       <w:r>
         <w:rPr>
           <w:rFonts w:hint="eastAsia"/>
@@ -3700,7 +6795,7 @@
     </w:p>
     <w:p>
       <w:pPr>
-        <w:pStyle w:val="a6"/>
+        <w:pStyle w:val="a9"/>
         <w:numPr>
           <w:ilvl w:val="0"/>
           <w:numId w:val="6"/>
@@ -3711,11 +6806,19 @@
         <w:rPr>
           <w:rFonts w:hint="eastAsia"/>
         </w:rPr>
-        <w:t>遍历mapva</w:t>
+        <w:t>遍历</w:t>
+      </w:r>
+      <w:proofErr w:type="spellStart"/>
+      <w:r>
+        <w:rPr>
+          <w:rFonts w:hint="eastAsia"/>
+        </w:rPr>
+        <w:t>mapva</w:t>
       </w:r>
       <w:r>
         <w:t>lidate</w:t>
       </w:r>
+      <w:proofErr w:type="spellEnd"/>
       <w:r>
         <w:rPr>
           <w:rFonts w:hint="eastAsia"/>
@@ -3731,7 +6834,7 @@
     </w:p>
     <w:p>
       <w:pPr>
-        <w:pStyle w:val="a6"/>
+        <w:pStyle w:val="a9"/>
         <w:numPr>
           <w:ilvl w:val="0"/>
           <w:numId w:val="6"/>
@@ -3753,7 +6856,7 @@
     </w:p>
     <w:p>
       <w:pPr>
-        <w:pStyle w:val="a6"/>
+        <w:pStyle w:val="a9"/>
         <w:numPr>
           <w:ilvl w:val="0"/>
           <w:numId w:val="6"/>
@@ -3764,7 +6867,21 @@
         <w:rPr>
           <w:rFonts w:hint="eastAsia"/>
         </w:rPr>
-        <w:t>属性注入，也称依赖注入（生成Springbean，这只是属性注入其中的一个过程</w:t>
+        <w:t>属性注入，也称依赖注入（生成</w:t>
+      </w:r>
+      <w:proofErr w:type="spellStart"/>
+      <w:r>
+        <w:rPr>
+          <w:rFonts w:hint="eastAsia"/>
+        </w:rPr>
+        <w:t>Springbean</w:t>
+      </w:r>
+      <w:proofErr w:type="spellEnd"/>
+      <w:r>
+        <w:rPr>
+          <w:rFonts w:hint="eastAsia"/>
+        </w:rPr>
+        <w:t>，这只是属性注入其中的一个过程</w:t>
       </w:r>
       <w:r>
         <w:rPr>
@@ -3775,7 +6892,7 @@
     </w:p>
     <w:p>
       <w:pPr>
-        <w:pStyle w:val="a6"/>
+        <w:pStyle w:val="a9"/>
         <w:numPr>
           <w:ilvl w:val="0"/>
           <w:numId w:val="6"/>
@@ -3797,7 +6914,7 @@
     </w:p>
     <w:p>
       <w:pPr>
-        <w:pStyle w:val="a6"/>
+        <w:pStyle w:val="a9"/>
         <w:numPr>
           <w:ilvl w:val="0"/>
           <w:numId w:val="6"/>
@@ -3819,6 +6936,7 @@
     </w:p>
     <w:p/>
     <w:p>
+      <w:proofErr w:type="spellStart"/>
       <w:r>
         <w:rPr>
           <w:rFonts w:hint="eastAsia"/>
@@ -3826,7 +6944,19 @@
         <w:t>i</w:t>
       </w:r>
       <w:r>
-        <w:t>nvokeBeanFactoryPostProcessors(beanFactory)</w:t>
+        <w:t>nvokeBeanFactoryPostProcessors</w:t>
+      </w:r>
+      <w:proofErr w:type="spellEnd"/>
+      <w:r>
+        <w:t>(</w:t>
+      </w:r>
+      <w:proofErr w:type="spellStart"/>
+      <w:r>
+        <w:t>beanFactory</w:t>
+      </w:r>
+      <w:proofErr w:type="spellEnd"/>
+      <w:r>
+        <w:t>)</w:t>
       </w:r>
       <w:r>
         <w:rPr>
@@ -3863,8 +6993,21 @@
       </w:r>
     </w:p>
     <w:p>
-      <w:r>
-        <w:t>finishBeanFactoryInitialization(beanFactory)</w:t>
+      <w:proofErr w:type="spellStart"/>
+      <w:r>
+        <w:t>finishBeanFactoryInitialization</w:t>
+      </w:r>
+      <w:proofErr w:type="spellEnd"/>
+      <w:r>
+        <w:t>(</w:t>
+      </w:r>
+      <w:proofErr w:type="spellStart"/>
+      <w:r>
+        <w:t>beanFactory</w:t>
+      </w:r>
+      <w:proofErr w:type="spellEnd"/>
+      <w:r>
+        <w:t>)</w:t>
       </w:r>
       <w:r>
         <w:rPr>
@@ -3954,11 +7097,19 @@
         <w:rPr>
           <w:rFonts w:hint="eastAsia"/>
         </w:rPr>
-        <w:t>java文件被java</w:t>
+        <w:t>java文件被</w:t>
+      </w:r>
+      <w:proofErr w:type="spellStart"/>
+      <w:r>
+        <w:rPr>
+          <w:rFonts w:hint="eastAsia"/>
+        </w:rPr>
+        <w:t>java</w:t>
       </w:r>
       <w:r>
         <w:t>c</w:t>
       </w:r>
+      <w:proofErr w:type="spellEnd"/>
       <w:r>
         <w:rPr>
           <w:rFonts w:hint="eastAsia"/>
@@ -4091,7 +7242,14 @@
         <w:rPr>
           <w:rFonts w:hint="eastAsia"/>
         </w:rPr>
-        <w:t>遍历map</w:t>
+        <w:t>遍历</w:t>
+      </w:r>
+      <w:proofErr w:type="spellStart"/>
+      <w:r>
+        <w:rPr>
+          <w:rFonts w:hint="eastAsia"/>
+        </w:rPr>
+        <w:t>map</w:t>
       </w:r>
       <w:r>
         <w:rPr>
@@ -4102,6 +7260,7 @@
       <w:r>
         <w:t>lidate</w:t>
       </w:r>
+      <w:proofErr w:type="spellEnd"/>
       <w:r>
         <w:rPr>
           <w:rFonts w:hint="eastAsia"/>
@@ -4136,7 +7295,21 @@
         <w:rPr>
           <w:rFonts w:hint="eastAsia"/>
         </w:rPr>
-        <w:t>文件会被classLoader（类加载器）编译成.class文件，让后将所有的.</w:t>
+        <w:t>文件会被</w:t>
+      </w:r>
+      <w:proofErr w:type="spellStart"/>
+      <w:r>
+        <w:rPr>
+          <w:rFonts w:hint="eastAsia"/>
+        </w:rPr>
+        <w:t>classLoader</w:t>
+      </w:r>
+      <w:proofErr w:type="spellEnd"/>
+      <w:r>
+        <w:rPr>
+          <w:rFonts w:hint="eastAsia"/>
+        </w:rPr>
+        <w:t>（类加载器）编译成.class文件，让后将所有的.</w:t>
       </w:r>
       <w:r>
         <w:t>class</w:t>
@@ -4174,6 +7347,7 @@
         </w:rPr>
         <w:t>用</w:t>
       </w:r>
+      <w:proofErr w:type="spellStart"/>
       <w:r>
         <w:rPr>
           <w:rFonts w:hint="eastAsia"/>
@@ -4183,24 +7357,41 @@
       <w:r>
         <w:t>Definition</w:t>
       </w:r>
-      <w:r>
-        <w:rPr>
-          <w:rFonts w:hint="eastAsia"/>
-        </w:rPr>
-        <w:t>（Bean</w:t>
+      <w:proofErr w:type="spellEnd"/>
+      <w:r>
+        <w:rPr>
+          <w:rFonts w:hint="eastAsia"/>
+        </w:rPr>
+        <w:t>（</w:t>
+      </w:r>
+      <w:proofErr w:type="spellStart"/>
+      <w:r>
+        <w:rPr>
+          <w:rFonts w:hint="eastAsia"/>
+        </w:rPr>
+        <w:t>Bean</w:t>
       </w:r>
       <w:r>
         <w:t>Definition</w:t>
       </w:r>
-      <w:r>
-        <w:rPr>
-          <w:rFonts w:hint="eastAsia"/>
-        </w:rPr>
-        <w:t>是一个接口，里面存放对象的属性，比如：类的名字，类的上级，是否懒加载，是否是抽象，De</w:t>
+      <w:proofErr w:type="spellEnd"/>
+      <w:r>
+        <w:rPr>
+          <w:rFonts w:hint="eastAsia"/>
+        </w:rPr>
+        <w:t>是一个接口，里面存放对象的属性，比如：类的名字，类的上级，是否懒加载，是否是抽象，</w:t>
+      </w:r>
+      <w:proofErr w:type="spellStart"/>
+      <w:r>
+        <w:rPr>
+          <w:rFonts w:hint="eastAsia"/>
+        </w:rPr>
+        <w:t>De</w:t>
       </w:r>
       <w:r>
         <w:t>pendsOn</w:t>
       </w:r>
+      <w:proofErr w:type="spellEnd"/>
       <w:r>
         <w:rPr>
           <w:rFonts w:hint="eastAsia"/>
@@ -4262,20 +7453,30 @@
         <w:rPr>
           <w:rFonts w:hint="eastAsia"/>
         </w:rPr>
-        <w:t>调用，然后将这些Bean</w:t>
+        <w:t>调用，然后将这些</w:t>
+      </w:r>
+      <w:proofErr w:type="spellStart"/>
+      <w:r>
+        <w:rPr>
+          <w:rFonts w:hint="eastAsia"/>
+        </w:rPr>
+        <w:t>Bean</w:t>
       </w:r>
       <w:r>
         <w:t>Definition</w:t>
       </w:r>
+      <w:proofErr w:type="spellEnd"/>
       <w:r>
         <w:rPr>
           <w:rFonts w:hint="eastAsia"/>
         </w:rPr>
         <w:t>的子类存放到</w:t>
       </w:r>
+      <w:proofErr w:type="spellStart"/>
       <w:r>
         <w:t>beanDefinitionMap</w:t>
       </w:r>
+      <w:proofErr w:type="spellEnd"/>
       <w:r>
         <w:rPr>
           <w:rFonts w:hint="eastAsia"/>
@@ -4298,11 +7499,19 @@
         <w:rPr>
           <w:rFonts w:hint="eastAsia"/>
         </w:rPr>
-        <w:t>实现B</w:t>
+        <w:t>实现</w:t>
+      </w:r>
+      <w:proofErr w:type="spellStart"/>
+      <w:r>
+        <w:rPr>
+          <w:rFonts w:hint="eastAsia"/>
+        </w:rPr>
+        <w:t>B</w:t>
       </w:r>
       <w:r>
         <w:t>eanFactoryPostProcessor</w:t>
       </w:r>
+      <w:proofErr w:type="spellEnd"/>
       <w:r>
         <w:rPr>
           <w:rFonts w:hint="eastAsia"/>
@@ -4310,8 +7519,13 @@
         <w:t>.</w:t>
       </w:r>
       <w:r>
-        <w:t xml:space="preserve"> postProcessBeanFactory</w:t>
-      </w:r>
+        <w:t xml:space="preserve"> </w:t>
+      </w:r>
+      <w:proofErr w:type="spellStart"/>
+      <w:r>
+        <w:t>postProcessBeanFactory</w:t>
+      </w:r>
+      <w:proofErr w:type="spellEnd"/>
       <w:r>
         <w:rPr>
           <w:rFonts w:hint="eastAsia"/>
@@ -4334,11 +7548,19 @@
         <w:rPr>
           <w:rFonts w:hint="eastAsia"/>
         </w:rPr>
-        <w:t>可以修改Map集合中的这些Bean</w:t>
+        <w:t>可以修改Map集合中的这些</w:t>
+      </w:r>
+      <w:proofErr w:type="spellStart"/>
+      <w:r>
+        <w:rPr>
+          <w:rFonts w:hint="eastAsia"/>
+        </w:rPr>
+        <w:t>Bean</w:t>
       </w:r>
       <w:r>
         <w:t>Definition</w:t>
       </w:r>
+      <w:proofErr w:type="spellEnd"/>
       <w:r>
         <w:rPr>
           <w:rFonts w:hint="eastAsia"/>
@@ -4355,33 +7577,36 @@
         <w:rPr>
           <w:rFonts w:hint="eastAsia"/>
         </w:rPr>
-        <w:t>（比如：没有加注解的类，原型类，懒加载类</w:t>
-      </w:r>
-      <w:r>
-        <w:rPr>
-          <w:rFonts w:hint="eastAsia"/>
-        </w:rPr>
-        <w:lastRenderedPageBreak/>
-        <w:t>等这些都不会放到里面）</w:t>
-      </w:r>
-      <w:r>
-        <w:rPr>
-          <w:rFonts w:hint="eastAsia"/>
-        </w:rPr>
-        <w:t>的Bean</w:t>
+        <w:t>（比如：没有加注解的类，原型类，懒加载类等这些都不会放到里面）</w:t>
+      </w:r>
+      <w:r>
+        <w:rPr>
+          <w:rFonts w:hint="eastAsia"/>
+        </w:rPr>
+        <w:t>的</w:t>
+      </w:r>
+      <w:proofErr w:type="spellStart"/>
+      <w:r>
+        <w:rPr>
+          <w:rFonts w:hint="eastAsia"/>
+        </w:rPr>
+        <w:t>Bean</w:t>
       </w:r>
       <w:r>
         <w:t>Definition</w:t>
       </w:r>
+      <w:proofErr w:type="spellEnd"/>
       <w:r>
         <w:rPr>
           <w:rFonts w:hint="eastAsia"/>
         </w:rPr>
         <w:t>子类放到</w:t>
       </w:r>
+      <w:proofErr w:type="spellStart"/>
       <w:r>
         <w:t>singletonObjects</w:t>
       </w:r>
+      <w:proofErr w:type="spellEnd"/>
       <w:r>
         <w:rPr>
           <w:rFonts w:hint="eastAsia"/>
@@ -4418,20 +7643,31 @@
         <w:pStyle w:val="HTML"/>
         <w:shd w:val="clear" w:color="auto" w:fill="FFFFFF"/>
         <w:rPr>
-          <w:rFonts w:ascii="Consolas" w:hAnsi="Consolas" w:cs="Consolas" w:hint="eastAsia"/>
-          <w:color w:val="000000"/>
-          <w:sz w:val="20"/>
-          <w:szCs w:val="20"/>
-        </w:rPr>
-      </w:pPr>
-      <w:r>
-        <w:rPr>
-          <w:rFonts w:ascii="Consolas" w:hAnsi="Consolas" w:cs="Consolas"/>
-          <w:color w:val="000000"/>
-          <w:sz w:val="20"/>
-          <w:szCs w:val="20"/>
-        </w:rPr>
-        <w:t>AnnotationConfigApplicationContext ac =</w:t>
+          <w:rFonts w:ascii="Consolas" w:hAnsi="Consolas" w:cs="Consolas"/>
+          <w:color w:val="000000"/>
+          <w:sz w:val="20"/>
+          <w:szCs w:val="20"/>
+        </w:rPr>
+      </w:pPr>
+      <w:proofErr w:type="spellStart"/>
+      <w:r>
+        <w:rPr>
+          <w:rFonts w:ascii="Consolas" w:hAnsi="Consolas" w:cs="Consolas"/>
+          <w:color w:val="000000"/>
+          <w:sz w:val="20"/>
+          <w:szCs w:val="20"/>
+        </w:rPr>
+        <w:t>AnnotationConfigApplicationContext</w:t>
+      </w:r>
+      <w:proofErr w:type="spellEnd"/>
+      <w:r>
+        <w:rPr>
+          <w:rFonts w:ascii="Consolas" w:hAnsi="Consolas" w:cs="Consolas"/>
+          <w:color w:val="000000"/>
+          <w:sz w:val="20"/>
+          <w:szCs w:val="20"/>
+        </w:rPr>
+        <w:t xml:space="preserve"> ac =</w:t>
       </w:r>
       <w:r>
         <w:rPr>
@@ -4454,14 +7690,25 @@
         </w:rPr>
         <w:t xml:space="preserve">new </w:t>
       </w:r>
-      <w:r>
-        <w:rPr>
-          <w:rFonts w:ascii="Consolas" w:hAnsi="Consolas" w:cs="Consolas"/>
-          <w:color w:val="000000"/>
-          <w:sz w:val="20"/>
-          <w:szCs w:val="20"/>
-        </w:rPr>
-        <w:t>AnnotationConfigApplicationContext();</w:t>
+      <w:proofErr w:type="spellStart"/>
+      <w:r>
+        <w:rPr>
+          <w:rFonts w:ascii="Consolas" w:hAnsi="Consolas" w:cs="Consolas"/>
+          <w:color w:val="000000"/>
+          <w:sz w:val="20"/>
+          <w:szCs w:val="20"/>
+        </w:rPr>
+        <w:t>AnnotationConfigApplicationContext</w:t>
+      </w:r>
+      <w:proofErr w:type="spellEnd"/>
+      <w:r>
+        <w:rPr>
+          <w:rFonts w:ascii="Consolas" w:hAnsi="Consolas" w:cs="Consolas"/>
+          <w:color w:val="000000"/>
+          <w:sz w:val="20"/>
+          <w:szCs w:val="20"/>
+        </w:rPr>
+        <w:t>();</w:t>
       </w:r>
     </w:p>
     <w:p>
@@ -4501,7 +7748,26 @@
           <w:szCs w:val="20"/>
         </w:rPr>
         <w:br/>
-        <w:t>ac.setAllowCircularReferences(</w:t>
+      </w:r>
+      <w:proofErr w:type="spellStart"/>
+      <w:r>
+        <w:rPr>
+          <w:rFonts w:ascii="Consolas" w:hAnsi="Consolas" w:cs="Consolas"/>
+          <w:color w:val="000000"/>
+          <w:sz w:val="20"/>
+          <w:szCs w:val="20"/>
+        </w:rPr>
+        <w:t>ac.setAllowCircularReferences</w:t>
+      </w:r>
+      <w:proofErr w:type="spellEnd"/>
+      <w:r>
+        <w:rPr>
+          <w:rFonts w:ascii="Consolas" w:hAnsi="Consolas" w:cs="Consolas"/>
+          <w:color w:val="000000"/>
+          <w:sz w:val="20"/>
+          <w:szCs w:val="20"/>
+        </w:rPr>
+        <w:t>(</w:t>
       </w:r>
       <w:r>
         <w:rPr>
@@ -4531,7 +7797,36 @@
           <w:szCs w:val="20"/>
         </w:rPr>
         <w:br/>
-        <w:t>ac.register(Appconfig.</w:t>
+      </w:r>
+      <w:proofErr w:type="spellStart"/>
+      <w:r>
+        <w:rPr>
+          <w:rFonts w:ascii="Consolas" w:hAnsi="Consolas" w:cs="Consolas"/>
+          <w:color w:val="000000"/>
+          <w:sz w:val="20"/>
+          <w:szCs w:val="20"/>
+        </w:rPr>
+        <w:t>ac.register</w:t>
+      </w:r>
+      <w:proofErr w:type="spellEnd"/>
+      <w:r>
+        <w:rPr>
+          <w:rFonts w:ascii="Consolas" w:hAnsi="Consolas" w:cs="Consolas"/>
+          <w:color w:val="000000"/>
+          <w:sz w:val="20"/>
+          <w:szCs w:val="20"/>
+        </w:rPr>
+        <w:t>(</w:t>
+      </w:r>
+      <w:proofErr w:type="spellStart"/>
+      <w:r>
+        <w:rPr>
+          <w:rFonts w:ascii="Consolas" w:hAnsi="Consolas" w:cs="Consolas"/>
+          <w:color w:val="000000"/>
+          <w:sz w:val="20"/>
+          <w:szCs w:val="20"/>
+        </w:rPr>
+        <w:t>Appconfig.</w:t>
       </w:r>
       <w:r>
         <w:rPr>
@@ -4544,6 +7839,7 @@
         </w:rPr>
         <w:t>class</w:t>
       </w:r>
+      <w:proofErr w:type="spellEnd"/>
       <w:r>
         <w:rPr>
           <w:rFonts w:ascii="Consolas" w:hAnsi="Consolas" w:cs="Consolas"/>
@@ -4561,15 +7857,29 @@
           <w:szCs w:val="20"/>
         </w:rPr>
         <w:br/>
-        <w:t>ac.refresh();</w:t>
-      </w:r>
-    </w:p>
-    <w:p>
-      <w:pPr>
-        <w:rPr>
-          <w:rFonts w:hint="eastAsia"/>
-        </w:rPr>
-      </w:pPr>
+      </w:r>
+      <w:proofErr w:type="spellStart"/>
+      <w:r>
+        <w:rPr>
+          <w:rFonts w:ascii="Consolas" w:hAnsi="Consolas" w:cs="Consolas"/>
+          <w:color w:val="000000"/>
+          <w:sz w:val="20"/>
+          <w:szCs w:val="20"/>
+        </w:rPr>
+        <w:t>ac.refresh</w:t>
+      </w:r>
+      <w:proofErr w:type="spellEnd"/>
+      <w:r>
+        <w:rPr>
+          <w:rFonts w:ascii="Consolas" w:hAnsi="Consolas" w:cs="Consolas"/>
+          <w:color w:val="000000"/>
+          <w:sz w:val="20"/>
+          <w:szCs w:val="20"/>
+        </w:rPr>
+        <w:t>();</w:t>
+      </w:r>
+    </w:p>
+    <w:p>
       <w:r>
         <w:rPr>
           <w:rFonts w:hint="eastAsia"/>
@@ -4584,18 +7894,22 @@
         </w:rPr>
         <w:t>Spring在初始化Spring bean过程中，当实例化bean之后，会判断当前容器允不允许循环依赖，判断循环依赖是根据</w:t>
       </w:r>
+      <w:proofErr w:type="spellStart"/>
       <w:r>
         <w:t>allowCircularReferences</w:t>
       </w:r>
+      <w:proofErr w:type="spellEnd"/>
       <w:r>
         <w:rPr>
           <w:rFonts w:hint="eastAsia"/>
         </w:rPr>
         <w:t>这个属性来判断的，</w:t>
       </w:r>
+      <w:proofErr w:type="spellStart"/>
       <w:r>
         <w:t>allowCircularReferences</w:t>
       </w:r>
+      <w:proofErr w:type="spellEnd"/>
       <w:r>
         <w:rPr>
           <w:rFonts w:hint="eastAsia"/>
@@ -4614,15 +7928,15 @@
 </file>
 
 <file path=word/endnotes.xml><?xml version="1.0" encoding="utf-8"?>
-<w:endnotes xmlns:ve="http://schemas.openxmlformats.org/markup-compatibility/2006" xmlns:o="urn:schemas-microsoft-com:office:office" xmlns:r="http://schemas.openxmlformats.org/officeDocument/2006/relationships" xmlns:m="http://schemas.openxmlformats.org/officeDocument/2006/math" xmlns:v="urn:schemas-microsoft-com:vml" xmlns:wp="http://schemas.openxmlformats.org/drawingml/2006/wordprocessingDrawing" xmlns:w10="urn:schemas-microsoft-com:office:word" xmlns:w="http://schemas.openxmlformats.org/wordprocessingml/2006/main" xmlns:wne="http://schemas.microsoft.com/office/word/2006/wordml">
-  <w:endnote w:type="separator" w:id="0">
+<w:endnotes xmlns:wpc="http://schemas.microsoft.com/office/word/2010/wordprocessingCanvas" xmlns:cx="http://schemas.microsoft.com/office/drawing/2014/chartex" xmlns:cx1="http://schemas.microsoft.com/office/drawing/2015/9/8/chartex" xmlns:cx2="http://schemas.microsoft.com/office/drawing/2015/10/21/chartex" xmlns:cx3="http://schemas.microsoft.com/office/drawing/2016/5/9/chartex" xmlns:cx4="http://schemas.microsoft.com/office/drawing/2016/5/10/chartex" xmlns:cx5="http://schemas.microsoft.com/office/drawing/2016/5/11/chartex" xmlns:cx6="http://schemas.microsoft.com/office/drawing/2016/5/12/chartex" xmlns:cx7="http://schemas.microsoft.com/office/drawing/2016/5/13/chartex" xmlns:cx8="http://schemas.microsoft.com/office/drawing/2016/5/14/chartex" xmlns:mc="http://schemas.openxmlformats.org/markup-compatibility/2006" xmlns:aink="http://schemas.microsoft.com/office/drawing/2016/ink" xmlns:am3d="http://schemas.microsoft.com/office/drawing/2017/model3d" xmlns:o="urn:schemas-microsoft-com:office:office" xmlns:r="http://schemas.openxmlformats.org/officeDocument/2006/relationships" xmlns:m="http://schemas.openxmlformats.org/officeDocument/2006/math" xmlns:v="urn:schemas-microsoft-com:vml" xmlns:wp14="http://schemas.microsoft.com/office/word/2010/wordprocessingDrawing" xmlns:wp="http://schemas.openxmlformats.org/drawingml/2006/wordprocessingDrawing" xmlns:w10="urn:schemas-microsoft-com:office:word" xmlns:w="http://schemas.openxmlformats.org/wordprocessingml/2006/main" xmlns:w14="http://schemas.microsoft.com/office/word/2010/wordml" xmlns:w15="http://schemas.microsoft.com/office/word/2012/wordml" xmlns:w16cid="http://schemas.microsoft.com/office/word/2016/wordml/cid" xmlns:w16se="http://schemas.microsoft.com/office/word/2015/wordml/symex" xmlns:wpg="http://schemas.microsoft.com/office/word/2010/wordprocessingGroup" xmlns:wpi="http://schemas.microsoft.com/office/word/2010/wordprocessingInk" xmlns:wne="http://schemas.microsoft.com/office/word/2006/wordml" xmlns:wps="http://schemas.microsoft.com/office/word/2010/wordprocessingShape" mc:Ignorable="w14 w15 w16se w16cid wp14">
+  <w:endnote w:type="separator" w:id="-1">
     <w:p>
       <w:r>
         <w:separator/>
       </w:r>
     </w:p>
   </w:endnote>
-  <w:endnote w:type="continuationSeparator" w:id="1">
+  <w:endnote w:type="continuationSeparator" w:id="0">
     <w:p>
       <w:r>
         <w:continuationSeparator/>
@@ -4633,15 +7947,15 @@
 </file>
 
 <file path=word/footnotes.xml><?xml version="1.0" encoding="utf-8"?>
-<w:footnotes xmlns:ve="http://schemas.openxmlformats.org/markup-compatibility/2006" xmlns:o="urn:schemas-microsoft-com:office:office" xmlns:r="http://schemas.openxmlformats.org/officeDocument/2006/relationships" xmlns:m="http://schemas.openxmlformats.org/officeDocument/2006/math" xmlns:v="urn:schemas-microsoft-com:vml" xmlns:wp="http://schemas.openxmlformats.org/drawingml/2006/wordprocessingDrawing" xmlns:w10="urn:schemas-microsoft-com:office:word" xmlns:w="http://schemas.openxmlformats.org/wordprocessingml/2006/main" xmlns:wne="http://schemas.microsoft.com/office/word/2006/wordml">
-  <w:footnote w:type="separator" w:id="0">
+<w:footnotes xmlns:wpc="http://schemas.microsoft.com/office/word/2010/wordprocessingCanvas" xmlns:cx="http://schemas.microsoft.com/office/drawing/2014/chartex" xmlns:cx1="http://schemas.microsoft.com/office/drawing/2015/9/8/chartex" xmlns:cx2="http://schemas.microsoft.com/office/drawing/2015/10/21/chartex" xmlns:cx3="http://schemas.microsoft.com/office/drawing/2016/5/9/chartex" xmlns:cx4="http://schemas.microsoft.com/office/drawing/2016/5/10/chartex" xmlns:cx5="http://schemas.microsoft.com/office/drawing/2016/5/11/chartex" xmlns:cx6="http://schemas.microsoft.com/office/drawing/2016/5/12/chartex" xmlns:cx7="http://schemas.microsoft.com/office/drawing/2016/5/13/chartex" xmlns:cx8="http://schemas.microsoft.com/office/drawing/2016/5/14/chartex" xmlns:mc="http://schemas.openxmlformats.org/markup-compatibility/2006" xmlns:aink="http://schemas.microsoft.com/office/drawing/2016/ink" xmlns:am3d="http://schemas.microsoft.com/office/drawing/2017/model3d" xmlns:o="urn:schemas-microsoft-com:office:office" xmlns:r="http://schemas.openxmlformats.org/officeDocument/2006/relationships" xmlns:m="http://schemas.openxmlformats.org/officeDocument/2006/math" xmlns:v="urn:schemas-microsoft-com:vml" xmlns:wp14="http://schemas.microsoft.com/office/word/2010/wordprocessingDrawing" xmlns:wp="http://schemas.openxmlformats.org/drawingml/2006/wordprocessingDrawing" xmlns:w10="urn:schemas-microsoft-com:office:word" xmlns:w="http://schemas.openxmlformats.org/wordprocessingml/2006/main" xmlns:w14="http://schemas.microsoft.com/office/word/2010/wordml" xmlns:w15="http://schemas.microsoft.com/office/word/2012/wordml" xmlns:w16cid="http://schemas.microsoft.com/office/word/2016/wordml/cid" xmlns:w16se="http://schemas.microsoft.com/office/word/2015/wordml/symex" xmlns:wpg="http://schemas.microsoft.com/office/word/2010/wordprocessingGroup" xmlns:wpi="http://schemas.microsoft.com/office/word/2010/wordprocessingInk" xmlns:wne="http://schemas.microsoft.com/office/word/2006/wordml" xmlns:wps="http://schemas.microsoft.com/office/word/2010/wordprocessingShape" mc:Ignorable="w14 w15 w16se w16cid wp14">
+  <w:footnote w:type="separator" w:id="-1">
     <w:p>
       <w:r>
         <w:separator/>
       </w:r>
     </w:p>
   </w:footnote>
-  <w:footnote w:type="continuationSeparator" w:id="1">
+  <w:footnote w:type="continuationSeparator" w:id="0">
     <w:p>
       <w:r>
         <w:continuationSeparator/>
@@ -4652,8 +7966,8 @@
 </file>
 
 <file path=word/numbering.xml><?xml version="1.0" encoding="utf-8"?>
-<w:numbering xmlns:ve="http://schemas.openxmlformats.org/markup-compatibility/2006" xmlns:o="urn:schemas-microsoft-com:office:office" xmlns:r="http://schemas.openxmlformats.org/officeDocument/2006/relationships" xmlns:m="http://schemas.openxmlformats.org/officeDocument/2006/math" xmlns:v="urn:schemas-microsoft-com:vml" xmlns:wp="http://schemas.openxmlformats.org/drawingml/2006/wordprocessingDrawing" xmlns:w10="urn:schemas-microsoft-com:office:word" xmlns:w="http://schemas.openxmlformats.org/wordprocessingml/2006/main" xmlns:wne="http://schemas.microsoft.com/office/word/2006/wordml">
-  <w:abstractNum w:abstractNumId="0">
+<w:numbering xmlns:wpc="http://schemas.microsoft.com/office/word/2010/wordprocessingCanvas" xmlns:cx="http://schemas.microsoft.com/office/drawing/2014/chartex" xmlns:cx1="http://schemas.microsoft.com/office/drawing/2015/9/8/chartex" xmlns:cx2="http://schemas.microsoft.com/office/drawing/2015/10/21/chartex" xmlns:cx3="http://schemas.microsoft.com/office/drawing/2016/5/9/chartex" xmlns:cx4="http://schemas.microsoft.com/office/drawing/2016/5/10/chartex" xmlns:cx5="http://schemas.microsoft.com/office/drawing/2016/5/11/chartex" xmlns:cx6="http://schemas.microsoft.com/office/drawing/2016/5/12/chartex" xmlns:cx7="http://schemas.microsoft.com/office/drawing/2016/5/13/chartex" xmlns:cx8="http://schemas.microsoft.com/office/drawing/2016/5/14/chartex" xmlns:mc="http://schemas.openxmlformats.org/markup-compatibility/2006" xmlns:aink="http://schemas.microsoft.com/office/drawing/2016/ink" xmlns:am3d="http://schemas.microsoft.com/office/drawing/2017/model3d" xmlns:o="urn:schemas-microsoft-com:office:office" xmlns:r="http://schemas.openxmlformats.org/officeDocument/2006/relationships" xmlns:m="http://schemas.openxmlformats.org/officeDocument/2006/math" xmlns:v="urn:schemas-microsoft-com:vml" xmlns:wp14="http://schemas.microsoft.com/office/word/2010/wordprocessingDrawing" xmlns:wp="http://schemas.openxmlformats.org/drawingml/2006/wordprocessingDrawing" xmlns:w10="urn:schemas-microsoft-com:office:word" xmlns:w="http://schemas.openxmlformats.org/wordprocessingml/2006/main" xmlns:w14="http://schemas.microsoft.com/office/word/2010/wordml" xmlns:w15="http://schemas.microsoft.com/office/word/2012/wordml" xmlns:w16cid="http://schemas.microsoft.com/office/word/2016/wordml/cid" xmlns:w16se="http://schemas.microsoft.com/office/word/2015/wordml/symex" xmlns:wpg="http://schemas.microsoft.com/office/word/2010/wordprocessingGroup" xmlns:wpi="http://schemas.microsoft.com/office/word/2010/wordprocessingInk" xmlns:wne="http://schemas.microsoft.com/office/word/2006/wordml" xmlns:wps="http://schemas.microsoft.com/office/word/2010/wordprocessingShape" mc:Ignorable="w14 w15 w16se w16cid wp14">
+  <w:abstractNum w:abstractNumId="0" w15:restartNumberingAfterBreak="0">
     <w:nsid w:val="19B67F0B"/>
     <w:multiLevelType w:val="hybridMultilevel"/>
     <w:tmpl w:val="4148D10E"/>
@@ -4739,7 +8053,7 @@
       </w:pPr>
     </w:lvl>
   </w:abstractNum>
-  <w:abstractNum w:abstractNumId="1">
+  <w:abstractNum w:abstractNumId="1" w15:restartNumberingAfterBreak="0">
     <w:nsid w:val="3CDD2F84"/>
     <w:multiLevelType w:val="hybridMultilevel"/>
     <w:tmpl w:val="7390C090"/>
@@ -4828,7 +8142,7 @@
       </w:pPr>
     </w:lvl>
   </w:abstractNum>
-  <w:abstractNum w:abstractNumId="2">
+  <w:abstractNum w:abstractNumId="2" w15:restartNumberingAfterBreak="0">
     <w:nsid w:val="5D0C5738"/>
     <w:multiLevelType w:val="hybridMultilevel"/>
     <w:tmpl w:val="E09EC50A"/>
@@ -4919,7 +8233,7 @@
       </w:pPr>
     </w:lvl>
   </w:abstractNum>
-  <w:abstractNum w:abstractNumId="3">
+  <w:abstractNum w:abstractNumId="3" w15:restartNumberingAfterBreak="0">
     <w:nsid w:val="5EA82237"/>
     <w:multiLevelType w:val="hybridMultilevel"/>
     <w:tmpl w:val="31F052EC"/>
@@ -5008,7 +8322,7 @@
       </w:pPr>
     </w:lvl>
   </w:abstractNum>
-  <w:abstractNum w:abstractNumId="4">
+  <w:abstractNum w:abstractNumId="4" w15:restartNumberingAfterBreak="0">
     <w:nsid w:val="625C2BA0"/>
     <w:multiLevelType w:val="hybridMultilevel"/>
     <w:tmpl w:val="B1F6C45A"/>
@@ -5097,7 +8411,7 @@
       </w:pPr>
     </w:lvl>
   </w:abstractNum>
-  <w:abstractNum w:abstractNumId="5">
+  <w:abstractNum w:abstractNumId="5" w15:restartNumberingAfterBreak="0">
     <w:nsid w:val="641B2691"/>
     <w:multiLevelType w:val="hybridMultilevel"/>
     <w:tmpl w:val="A68E4380"/>
@@ -5208,7 +8522,7 @@
 </file>
 
 <file path=word/styles.xml><?xml version="1.0" encoding="utf-8"?>
-<w:styles xmlns:r="http://schemas.openxmlformats.org/officeDocument/2006/relationships" xmlns:w="http://schemas.openxmlformats.org/wordprocessingml/2006/main">
+<w:styles xmlns:mc="http://schemas.openxmlformats.org/markup-compatibility/2006" xmlns:r="http://schemas.openxmlformats.org/officeDocument/2006/relationships" xmlns:w="http://schemas.openxmlformats.org/wordprocessingml/2006/main" xmlns:w14="http://schemas.microsoft.com/office/word/2010/wordml" xmlns:w15="http://schemas.microsoft.com/office/word/2012/wordml" xmlns:w16cid="http://schemas.microsoft.com/office/word/2016/wordml/cid" xmlns:w16se="http://schemas.microsoft.com/office/word/2015/wordml/symex" mc:Ignorable="w14 w15 w16se w16cid">
   <w:docDefaults>
     <w:rPrDefault>
       <w:rPr>
@@ -5221,144 +8535,383 @@
     </w:rPrDefault>
     <w:pPrDefault/>
   </w:docDefaults>
-  <w:latentStyles w:defLockedState="0" w:defUIPriority="99" w:defSemiHidden="1" w:defUnhideWhenUsed="1" w:defQFormat="0" w:count="267">
-    <w:lsdException w:name="Normal" w:semiHidden="0" w:uiPriority="0" w:unhideWhenUsed="0" w:qFormat="1"/>
-    <w:lsdException w:name="heading 1" w:semiHidden="0" w:uiPriority="9" w:unhideWhenUsed="0" w:qFormat="1"/>
-    <w:lsdException w:name="heading 2" w:uiPriority="9" w:qFormat="1"/>
-    <w:lsdException w:name="heading 3" w:uiPriority="9" w:qFormat="1"/>
-    <w:lsdException w:name="heading 4" w:uiPriority="9" w:qFormat="1"/>
-    <w:lsdException w:name="heading 5" w:uiPriority="9" w:qFormat="1"/>
-    <w:lsdException w:name="heading 6" w:uiPriority="9" w:qFormat="1"/>
-    <w:lsdException w:name="heading 7" w:uiPriority="9" w:qFormat="1"/>
-    <w:lsdException w:name="heading 8" w:uiPriority="9" w:qFormat="1"/>
-    <w:lsdException w:name="heading 9" w:uiPriority="9" w:qFormat="1"/>
-    <w:lsdException w:name="toc 1" w:uiPriority="39"/>
-    <w:lsdException w:name="toc 2" w:uiPriority="39"/>
-    <w:lsdException w:name="toc 3" w:uiPriority="39"/>
-    <w:lsdException w:name="toc 4" w:uiPriority="39"/>
-    <w:lsdException w:name="toc 5" w:uiPriority="39"/>
-    <w:lsdException w:name="toc 6" w:uiPriority="39"/>
-    <w:lsdException w:name="toc 7" w:uiPriority="39"/>
-    <w:lsdException w:name="toc 8" w:uiPriority="39"/>
-    <w:lsdException w:name="toc 9" w:uiPriority="39"/>
-    <w:lsdException w:name="caption" w:uiPriority="35" w:qFormat="1"/>
-    <w:lsdException w:name="Title" w:semiHidden="0" w:uiPriority="10" w:unhideWhenUsed="0" w:qFormat="1"/>
-    <w:lsdException w:name="Default Paragraph Font" w:uiPriority="1"/>
-    <w:lsdException w:name="Subtitle" w:semiHidden="0" w:uiPriority="11" w:unhideWhenUsed="0" w:qFormat="1"/>
-    <w:lsdException w:name="Strong" w:semiHidden="0" w:uiPriority="22" w:unhideWhenUsed="0" w:qFormat="1"/>
-    <w:lsdException w:name="Emphasis" w:semiHidden="0" w:uiPriority="20" w:unhideWhenUsed="0" w:qFormat="1"/>
-    <w:lsdException w:name="Table Grid" w:semiHidden="0" w:uiPriority="39" w:unhideWhenUsed="0"/>
-    <w:lsdException w:name="Placeholder Text" w:unhideWhenUsed="0"/>
-    <w:lsdException w:name="No Spacing" w:semiHidden="0" w:uiPriority="1" w:unhideWhenUsed="0" w:qFormat="1"/>
-    <w:lsdException w:name="Light Shading" w:semiHidden="0" w:uiPriority="60" w:unhideWhenUsed="0"/>
-    <w:lsdException w:name="Light List" w:semiHidden="0" w:uiPriority="61" w:unhideWhenUsed="0"/>
-    <w:lsdException w:name="Light Grid" w:semiHidden="0" w:uiPriority="62" w:unhideWhenUsed="0"/>
-    <w:lsdException w:name="Medium Shading 1" w:semiHidden="0" w:uiPriority="63" w:unhideWhenUsed="0"/>
-    <w:lsdException w:name="Medium Shading 2" w:semiHidden="0" w:uiPriority="64" w:unhideWhenUsed="0"/>
-    <w:lsdException w:name="Medium List 1" w:semiHidden="0" w:uiPriority="65" w:unhideWhenUsed="0"/>
-    <w:lsdException w:name="Medium List 2" w:semiHidden="0" w:uiPriority="66" w:unhideWhenUsed="0"/>
-    <w:lsdException w:name="Medium Grid 1" w:semiHidden="0" w:uiPriority="67" w:unhideWhenUsed="0"/>
-    <w:lsdException w:name="Medium Grid 2" w:semiHidden="0" w:uiPriority="68" w:unhideWhenUsed="0"/>
-    <w:lsdException w:name="Medium Grid 3" w:semiHidden="0" w:uiPriority="69" w:unhideWhenUsed="0"/>
-    <w:lsdException w:name="Dark List" w:semiHidden="0" w:uiPriority="70" w:unhideWhenUsed="0"/>
-    <w:lsdException w:name="Colorful Shading" w:semiHidden="0" w:uiPriority="71" w:unhideWhenUsed="0"/>
-    <w:lsdException w:name="Colorful List" w:semiHidden="0" w:uiPriority="72" w:unhideWhenUsed="0"/>
-    <w:lsdException w:name="Colorful Grid" w:semiHidden="0" w:uiPriority="73" w:unhideWhenUsed="0"/>
-    <w:lsdException w:name="Light Shading Accent 1" w:semiHidden="0" w:uiPriority="60" w:unhideWhenUsed="0"/>
-    <w:lsdException w:name="Light List Accent 1" w:semiHidden="0" w:uiPriority="61" w:unhideWhenUsed="0"/>
-    <w:lsdException w:name="Light Grid Accent 1" w:semiHidden="0" w:uiPriority="62" w:unhideWhenUsed="0"/>
-    <w:lsdException w:name="Medium Shading 1 Accent 1" w:semiHidden="0" w:uiPriority="63" w:unhideWhenUsed="0"/>
-    <w:lsdException w:name="Medium Shading 2 Accent 1" w:semiHidden="0" w:uiPriority="64" w:unhideWhenUsed="0"/>
-    <w:lsdException w:name="Medium List 1 Accent 1" w:semiHidden="0" w:uiPriority="65" w:unhideWhenUsed="0"/>
-    <w:lsdException w:name="Revision" w:unhideWhenUsed="0"/>
-    <w:lsdException w:name="List Paragraph" w:semiHidden="0" w:uiPriority="34" w:unhideWhenUsed="0" w:qFormat="1"/>
-    <w:lsdException w:name="Quote" w:semiHidden="0" w:uiPriority="29" w:unhideWhenUsed="0" w:qFormat="1"/>
-    <w:lsdException w:name="Intense Quote" w:semiHidden="0" w:uiPriority="30" w:unhideWhenUsed="0" w:qFormat="1"/>
-    <w:lsdException w:name="Medium List 2 Accent 1" w:semiHidden="0" w:uiPriority="66" w:unhideWhenUsed="0"/>
-    <w:lsdException w:name="Medium Grid 1 Accent 1" w:semiHidden="0" w:uiPriority="67" w:unhideWhenUsed="0"/>
-    <w:lsdException w:name="Medium Grid 2 Accent 1" w:semiHidden="0" w:uiPriority="68" w:unhideWhenUsed="0"/>
-    <w:lsdException w:name="Medium Grid 3 Accent 1" w:semiHidden="0" w:uiPriority="69" w:unhideWhenUsed="0"/>
-    <w:lsdException w:name="Dark List Accent 1" w:semiHidden="0" w:uiPriority="70" w:unhideWhenUsed="0"/>
-    <w:lsdException w:name="Colorful Shading Accent 1" w:semiHidden="0" w:uiPriority="71" w:unhideWhenUsed="0"/>
-    <w:lsdException w:name="Colorful List Accent 1" w:semiHidden="0" w:uiPriority="72" w:unhideWhenUsed="0"/>
-    <w:lsdException w:name="Colorful Grid Accent 1" w:semiHidden="0" w:uiPriority="73" w:unhideWhenUsed="0"/>
-    <w:lsdException w:name="Light Shading Accent 2" w:semiHidden="0" w:uiPriority="60" w:unhideWhenUsed="0"/>
-    <w:lsdException w:name="Light List Accent 2" w:semiHidden="0" w:uiPriority="61" w:unhideWhenUsed="0"/>
-    <w:lsdException w:name="Light Grid Accent 2" w:semiHidden="0" w:uiPriority="62" w:unhideWhenUsed="0"/>
-    <w:lsdException w:name="Medium Shading 1 Accent 2" w:semiHidden="0" w:uiPriority="63" w:unhideWhenUsed="0"/>
-    <w:lsdException w:name="Medium Shading 2 Accent 2" w:semiHidden="0" w:uiPriority="64" w:unhideWhenUsed="0"/>
-    <w:lsdException w:name="Medium List 1 Accent 2" w:semiHidden="0" w:uiPriority="65" w:unhideWhenUsed="0"/>
-    <w:lsdException w:name="Medium List 2 Accent 2" w:semiHidden="0" w:uiPriority="66" w:unhideWhenUsed="0"/>
-    <w:lsdException w:name="Medium Grid 1 Accent 2" w:semiHidden="0" w:uiPriority="67" w:unhideWhenUsed="0"/>
-    <w:lsdException w:name="Medium Grid 2 Accent 2" w:semiHidden="0" w:uiPriority="68" w:unhideWhenUsed="0"/>
-    <w:lsdException w:name="Medium Grid 3 Accent 2" w:semiHidden="0" w:uiPriority="69" w:unhideWhenUsed="0"/>
-    <w:lsdException w:name="Dark List Accent 2" w:semiHidden="0" w:uiPriority="70" w:unhideWhenUsed="0"/>
-    <w:lsdException w:name="Colorful Shading Accent 2" w:semiHidden="0" w:uiPriority="71" w:unhideWhenUsed="0"/>
-    <w:lsdException w:name="Colorful List Accent 2" w:semiHidden="0" w:uiPriority="72" w:unhideWhenUsed="0"/>
-    <w:lsdException w:name="Colorful Grid Accent 2" w:semiHidden="0" w:uiPriority="73" w:unhideWhenUsed="0"/>
-    <w:lsdException w:name="Light Shading Accent 3" w:semiHidden="0" w:uiPriority="60" w:unhideWhenUsed="0"/>
-    <w:lsdException w:name="Light List Accent 3" w:semiHidden="0" w:uiPriority="61" w:unhideWhenUsed="0"/>
-    <w:lsdException w:name="Light Grid Accent 3" w:semiHidden="0" w:uiPriority="62" w:unhideWhenUsed="0"/>
-    <w:lsdException w:name="Medium Shading 1 Accent 3" w:semiHidden="0" w:uiPriority="63" w:unhideWhenUsed="0"/>
-    <w:lsdException w:name="Medium Shading 2 Accent 3" w:semiHidden="0" w:uiPriority="64" w:unhideWhenUsed="0"/>
-    <w:lsdException w:name="Medium List 1 Accent 3" w:semiHidden="0" w:uiPriority="65" w:unhideWhenUsed="0"/>
-    <w:lsdException w:name="Medium List 2 Accent 3" w:semiHidden="0" w:uiPriority="66" w:unhideWhenUsed="0"/>
-    <w:lsdException w:name="Medium Grid 1 Accent 3" w:semiHidden="0" w:uiPriority="67" w:unhideWhenUsed="0"/>
-    <w:lsdException w:name="Medium Grid 2 Accent 3" w:semiHidden="0" w:uiPriority="68" w:unhideWhenUsed="0"/>
-    <w:lsdException w:name="Medium Grid 3 Accent 3" w:semiHidden="0" w:uiPriority="69" w:unhideWhenUsed="0"/>
-    <w:lsdException w:name="Dark List Accent 3" w:semiHidden="0" w:uiPriority="70" w:unhideWhenUsed="0"/>
-    <w:lsdException w:name="Colorful Shading Accent 3" w:semiHidden="0" w:uiPriority="71" w:unhideWhenUsed="0"/>
-    <w:lsdException w:name="Colorful List Accent 3" w:semiHidden="0" w:uiPriority="72" w:unhideWhenUsed="0"/>
-    <w:lsdException w:name="Colorful Grid Accent 3" w:semiHidden="0" w:uiPriority="73" w:unhideWhenUsed="0"/>
-    <w:lsdException w:name="Light Shading Accent 4" w:semiHidden="0" w:uiPriority="60" w:unhideWhenUsed="0"/>
-    <w:lsdException w:name="Light List Accent 4" w:semiHidden="0" w:uiPriority="61" w:unhideWhenUsed="0"/>
-    <w:lsdException w:name="Light Grid Accent 4" w:semiHidden="0" w:uiPriority="62" w:unhideWhenUsed="0"/>
-    <w:lsdException w:name="Medium Shading 1 Accent 4" w:semiHidden="0" w:uiPriority="63" w:unhideWhenUsed="0"/>
-    <w:lsdException w:name="Medium Shading 2 Accent 4" w:semiHidden="0" w:uiPriority="64" w:unhideWhenUsed="0"/>
-    <w:lsdException w:name="Medium List 1 Accent 4" w:semiHidden="0" w:uiPriority="65" w:unhideWhenUsed="0"/>
-    <w:lsdException w:name="Medium List 2 Accent 4" w:semiHidden="0" w:uiPriority="66" w:unhideWhenUsed="0"/>
-    <w:lsdException w:name="Medium Grid 1 Accent 4" w:semiHidden="0" w:uiPriority="67" w:unhideWhenUsed="0"/>
-    <w:lsdException w:name="Medium Grid 2 Accent 4" w:semiHidden="0" w:uiPriority="68" w:unhideWhenUsed="0"/>
-    <w:lsdException w:name="Medium Grid 3 Accent 4" w:semiHidden="0" w:uiPriority="69" w:unhideWhenUsed="0"/>
-    <w:lsdException w:name="Dark List Accent 4" w:semiHidden="0" w:uiPriority="70" w:unhideWhenUsed="0"/>
-    <w:lsdException w:name="Colorful Shading Accent 4" w:semiHidden="0" w:uiPriority="71" w:unhideWhenUsed="0"/>
-    <w:lsdException w:name="Colorful List Accent 4" w:semiHidden="0" w:uiPriority="72" w:unhideWhenUsed="0"/>
-    <w:lsdException w:name="Colorful Grid Accent 4" w:semiHidden="0" w:uiPriority="73" w:unhideWhenUsed="0"/>
-    <w:lsdException w:name="Light Shading Accent 5" w:semiHidden="0" w:uiPriority="60" w:unhideWhenUsed="0"/>
-    <w:lsdException w:name="Light List Accent 5" w:semiHidden="0" w:uiPriority="61" w:unhideWhenUsed="0"/>
-    <w:lsdException w:name="Light Grid Accent 5" w:semiHidden="0" w:uiPriority="62" w:unhideWhenUsed="0"/>
-    <w:lsdException w:name="Medium Shading 1 Accent 5" w:semiHidden="0" w:uiPriority="63" w:unhideWhenUsed="0"/>
-    <w:lsdException w:name="Medium Shading 2 Accent 5" w:semiHidden="0" w:uiPriority="64" w:unhideWhenUsed="0"/>
-    <w:lsdException w:name="Medium List 1 Accent 5" w:semiHidden="0" w:uiPriority="65" w:unhideWhenUsed="0"/>
-    <w:lsdException w:name="Medium List 2 Accent 5" w:semiHidden="0" w:uiPriority="66" w:unhideWhenUsed="0"/>
-    <w:lsdException w:name="Medium Grid 1 Accent 5" w:semiHidden="0" w:uiPriority="67" w:unhideWhenUsed="0"/>
-    <w:lsdException w:name="Medium Grid 2 Accent 5" w:semiHidden="0" w:uiPriority="68" w:unhideWhenUsed="0"/>
-    <w:lsdException w:name="Medium Grid 3 Accent 5" w:semiHidden="0" w:uiPriority="69" w:unhideWhenUsed="0"/>
-    <w:lsdException w:name="Dark List Accent 5" w:semiHidden="0" w:uiPriority="70" w:unhideWhenUsed="0"/>
-    <w:lsdException w:name="Colorful Shading Accent 5" w:semiHidden="0" w:uiPriority="71" w:unhideWhenUsed="0"/>
-    <w:lsdException w:name="Colorful List Accent 5" w:semiHidden="0" w:uiPriority="72" w:unhideWhenUsed="0"/>
-    <w:lsdException w:name="Colorful Grid Accent 5" w:semiHidden="0" w:uiPriority="73" w:unhideWhenUsed="0"/>
-    <w:lsdException w:name="Light Shading Accent 6" w:semiHidden="0" w:uiPriority="60" w:unhideWhenUsed="0"/>
-    <w:lsdException w:name="Light List Accent 6" w:semiHidden="0" w:uiPriority="61" w:unhideWhenUsed="0"/>
-    <w:lsdException w:name="Light Grid Accent 6" w:semiHidden="0" w:uiPriority="62" w:unhideWhenUsed="0"/>
-    <w:lsdException w:name="Medium Shading 1 Accent 6" w:semiHidden="0" w:uiPriority="63" w:unhideWhenUsed="0"/>
-    <w:lsdException w:name="Medium Shading 2 Accent 6" w:semiHidden="0" w:uiPriority="64" w:unhideWhenUsed="0"/>
-    <w:lsdException w:name="Medium List 1 Accent 6" w:semiHidden="0" w:uiPriority="65" w:unhideWhenUsed="0"/>
-    <w:lsdException w:name="Medium List 2 Accent 6" w:semiHidden="0" w:uiPriority="66" w:unhideWhenUsed="0"/>
-    <w:lsdException w:name="Medium Grid 1 Accent 6" w:semiHidden="0" w:uiPriority="67" w:unhideWhenUsed="0"/>
-    <w:lsdException w:name="Medium Grid 2 Accent 6" w:semiHidden="0" w:uiPriority="68" w:unhideWhenUsed="0"/>
-    <w:lsdException w:name="Medium Grid 3 Accent 6" w:semiHidden="0" w:uiPriority="69" w:unhideWhenUsed="0"/>
-    <w:lsdException w:name="Dark List Accent 6" w:semiHidden="0" w:uiPriority="70" w:unhideWhenUsed="0"/>
-    <w:lsdException w:name="Colorful Shading Accent 6" w:semiHidden="0" w:uiPriority="71" w:unhideWhenUsed="0"/>
-    <w:lsdException w:name="Colorful List Accent 6" w:semiHidden="0" w:uiPriority="72" w:unhideWhenUsed="0"/>
-    <w:lsdException w:name="Colorful Grid Accent 6" w:semiHidden="0" w:uiPriority="73" w:unhideWhenUsed="0"/>
-    <w:lsdException w:name="Subtle Emphasis" w:semiHidden="0" w:uiPriority="19" w:unhideWhenUsed="0" w:qFormat="1"/>
-    <w:lsdException w:name="Intense Emphasis" w:semiHidden="0" w:uiPriority="21" w:unhideWhenUsed="0" w:qFormat="1"/>
-    <w:lsdException w:name="Subtle Reference" w:semiHidden="0" w:uiPriority="31" w:unhideWhenUsed="0" w:qFormat="1"/>
-    <w:lsdException w:name="Intense Reference" w:semiHidden="0" w:uiPriority="32" w:unhideWhenUsed="0" w:qFormat="1"/>
-    <w:lsdException w:name="Book Title" w:semiHidden="0" w:uiPriority="33" w:unhideWhenUsed="0" w:qFormat="1"/>
-    <w:lsdException w:name="Bibliography" w:uiPriority="37"/>
-    <w:lsdException w:name="TOC Heading" w:uiPriority="39" w:qFormat="1"/>
+  <w:latentStyles w:defLockedState="0" w:defUIPriority="99" w:defSemiHidden="0" w:defUnhideWhenUsed="0" w:defQFormat="0" w:count="376">
+    <w:lsdException w:name="Normal" w:uiPriority="0" w:qFormat="1"/>
+    <w:lsdException w:name="heading 1" w:uiPriority="9" w:qFormat="1"/>
+    <w:lsdException w:name="heading 2" w:semiHidden="1" w:uiPriority="9" w:unhideWhenUsed="1" w:qFormat="1"/>
+    <w:lsdException w:name="heading 3" w:semiHidden="1" w:uiPriority="9" w:unhideWhenUsed="1" w:qFormat="1"/>
+    <w:lsdException w:name="heading 4" w:semiHidden="1" w:uiPriority="9" w:unhideWhenUsed="1" w:qFormat="1"/>
+    <w:lsdException w:name="heading 5" w:semiHidden="1" w:uiPriority="9" w:unhideWhenUsed="1" w:qFormat="1"/>
+    <w:lsdException w:name="heading 6" w:semiHidden="1" w:uiPriority="9" w:unhideWhenUsed="1" w:qFormat="1"/>
+    <w:lsdException w:name="heading 7" w:semiHidden="1" w:uiPriority="9" w:unhideWhenUsed="1" w:qFormat="1"/>
+    <w:lsdException w:name="heading 8" w:semiHidden="1" w:uiPriority="9" w:unhideWhenUsed="1" w:qFormat="1"/>
+    <w:lsdException w:name="heading 9" w:semiHidden="1" w:uiPriority="9" w:unhideWhenUsed="1" w:qFormat="1"/>
+    <w:lsdException w:name="index 1" w:semiHidden="1" w:unhideWhenUsed="1"/>
+    <w:lsdException w:name="index 2" w:semiHidden="1" w:unhideWhenUsed="1"/>
+    <w:lsdException w:name="index 3" w:semiHidden="1" w:unhideWhenUsed="1"/>
+    <w:lsdException w:name="index 4" w:semiHidden="1" w:unhideWhenUsed="1"/>
+    <w:lsdException w:name="index 5" w:semiHidden="1" w:unhideWhenUsed="1"/>
+    <w:lsdException w:name="index 6" w:semiHidden="1" w:unhideWhenUsed="1"/>
+    <w:lsdException w:name="index 7" w:semiHidden="1" w:unhideWhenUsed="1"/>
+    <w:lsdException w:name="index 8" w:semiHidden="1" w:unhideWhenUsed="1"/>
+    <w:lsdException w:name="index 9" w:semiHidden="1" w:unhideWhenUsed="1"/>
+    <w:lsdException w:name="toc 1" w:semiHidden="1" w:uiPriority="39" w:unhideWhenUsed="1"/>
+    <w:lsdException w:name="toc 2" w:semiHidden="1" w:uiPriority="39" w:unhideWhenUsed="1"/>
+    <w:lsdException w:name="toc 3" w:semiHidden="1" w:uiPriority="39" w:unhideWhenUsed="1"/>
+    <w:lsdException w:name="toc 4" w:semiHidden="1" w:uiPriority="39" w:unhideWhenUsed="1"/>
+    <w:lsdException w:name="toc 5" w:semiHidden="1" w:uiPriority="39" w:unhideWhenUsed="1"/>
+    <w:lsdException w:name="toc 6" w:semiHidden="1" w:uiPriority="39" w:unhideWhenUsed="1"/>
+    <w:lsdException w:name="toc 7" w:semiHidden="1" w:uiPriority="39" w:unhideWhenUsed="1"/>
+    <w:lsdException w:name="toc 8" w:semiHidden="1" w:uiPriority="39" w:unhideWhenUsed="1"/>
+    <w:lsdException w:name="toc 9" w:semiHidden="1" w:uiPriority="39" w:unhideWhenUsed="1"/>
+    <w:lsdException w:name="Normal Indent" w:semiHidden="1" w:unhideWhenUsed="1"/>
+    <w:lsdException w:name="footnote text" w:semiHidden="1" w:unhideWhenUsed="1"/>
+    <w:lsdException w:name="annotation text" w:semiHidden="1" w:unhideWhenUsed="1"/>
+    <w:lsdException w:name="header" w:semiHidden="1" w:unhideWhenUsed="1"/>
+    <w:lsdException w:name="footer" w:semiHidden="1" w:unhideWhenUsed="1"/>
+    <w:lsdException w:name="index heading" w:semiHidden="1" w:unhideWhenUsed="1"/>
+    <w:lsdException w:name="caption" w:semiHidden="1" w:uiPriority="35" w:unhideWhenUsed="1" w:qFormat="1"/>
+    <w:lsdException w:name="table of figures" w:semiHidden="1" w:unhideWhenUsed="1"/>
+    <w:lsdException w:name="envelope address" w:semiHidden="1" w:unhideWhenUsed="1"/>
+    <w:lsdException w:name="envelope return" w:semiHidden="1" w:unhideWhenUsed="1"/>
+    <w:lsdException w:name="footnote reference" w:semiHidden="1" w:unhideWhenUsed="1"/>
+    <w:lsdException w:name="annotation reference" w:semiHidden="1" w:unhideWhenUsed="1"/>
+    <w:lsdException w:name="line number" w:semiHidden="1" w:unhideWhenUsed="1"/>
+    <w:lsdException w:name="page number" w:semiHidden="1" w:unhideWhenUsed="1"/>
+    <w:lsdException w:name="endnote reference" w:semiHidden="1" w:unhideWhenUsed="1"/>
+    <w:lsdException w:name="endnote text" w:semiHidden="1" w:unhideWhenUsed="1"/>
+    <w:lsdException w:name="table of authorities" w:semiHidden="1" w:unhideWhenUsed="1"/>
+    <w:lsdException w:name="macro" w:semiHidden="1" w:unhideWhenUsed="1"/>
+    <w:lsdException w:name="toa heading" w:semiHidden="1" w:unhideWhenUsed="1"/>
+    <w:lsdException w:name="List" w:semiHidden="1" w:unhideWhenUsed="1"/>
+    <w:lsdException w:name="List Bullet" w:semiHidden="1" w:unhideWhenUsed="1"/>
+    <w:lsdException w:name="List Number" w:semiHidden="1" w:unhideWhenUsed="1"/>
+    <w:lsdException w:name="List 2" w:semiHidden="1" w:unhideWhenUsed="1"/>
+    <w:lsdException w:name="List 3" w:semiHidden="1" w:unhideWhenUsed="1"/>
+    <w:lsdException w:name="List 4" w:semiHidden="1" w:unhideWhenUsed="1"/>
+    <w:lsdException w:name="List 5" w:semiHidden="1" w:unhideWhenUsed="1"/>
+    <w:lsdException w:name="List Bullet 2" w:semiHidden="1" w:unhideWhenUsed="1"/>
+    <w:lsdException w:name="List Bullet 3" w:semiHidden="1" w:unhideWhenUsed="1"/>
+    <w:lsdException w:name="List Bullet 4" w:semiHidden="1" w:unhideWhenUsed="1"/>
+    <w:lsdException w:name="List Bullet 5" w:semiHidden="1" w:unhideWhenUsed="1"/>
+    <w:lsdException w:name="List Number 2" w:semiHidden="1" w:unhideWhenUsed="1"/>
+    <w:lsdException w:name="List Number 3" w:semiHidden="1" w:unhideWhenUsed="1"/>
+    <w:lsdException w:name="List Number 4" w:semiHidden="1" w:unhideWhenUsed="1"/>
+    <w:lsdException w:name="List Number 5" w:semiHidden="1" w:unhideWhenUsed="1"/>
+    <w:lsdException w:name="Title" w:uiPriority="10" w:qFormat="1"/>
+    <w:lsdException w:name="Closing" w:semiHidden="1" w:unhideWhenUsed="1"/>
+    <w:lsdException w:name="Signature" w:semiHidden="1" w:unhideWhenUsed="1"/>
+    <w:lsdException w:name="Default Paragraph Font" w:semiHidden="1" w:uiPriority="1" w:unhideWhenUsed="1"/>
+    <w:lsdException w:name="Body Text" w:semiHidden="1" w:unhideWhenUsed="1"/>
+    <w:lsdException w:name="Body Text Indent" w:semiHidden="1" w:unhideWhenUsed="1"/>
+    <w:lsdException w:name="List Continue" w:semiHidden="1" w:unhideWhenUsed="1"/>
+    <w:lsdException w:name="List Continue 2" w:semiHidden="1" w:unhideWhenUsed="1"/>
+    <w:lsdException w:name="List Continue 3" w:semiHidden="1" w:unhideWhenUsed="1"/>
+    <w:lsdException w:name="List Continue 4" w:semiHidden="1" w:unhideWhenUsed="1"/>
+    <w:lsdException w:name="List Continue 5" w:semiHidden="1" w:unhideWhenUsed="1"/>
+    <w:lsdException w:name="Message Header" w:semiHidden="1" w:unhideWhenUsed="1"/>
+    <w:lsdException w:name="Subtitle" w:uiPriority="11" w:qFormat="1"/>
+    <w:lsdException w:name="Salutation" w:semiHidden="1" w:unhideWhenUsed="1"/>
+    <w:lsdException w:name="Date" w:semiHidden="1" w:unhideWhenUsed="1"/>
+    <w:lsdException w:name="Body Text First Indent" w:semiHidden="1" w:unhideWhenUsed="1"/>
+    <w:lsdException w:name="Body Text First Indent 2" w:semiHidden="1" w:unhideWhenUsed="1"/>
+    <w:lsdException w:name="Note Heading" w:semiHidden="1" w:unhideWhenUsed="1"/>
+    <w:lsdException w:name="Body Text 2" w:semiHidden="1" w:unhideWhenUsed="1"/>
+    <w:lsdException w:name="Body Text 3" w:semiHidden="1" w:unhideWhenUsed="1"/>
+    <w:lsdException w:name="Body Text Indent 2" w:semiHidden="1" w:unhideWhenUsed="1"/>
+    <w:lsdException w:name="Body Text Indent 3" w:semiHidden="1" w:unhideWhenUsed="1"/>
+    <w:lsdException w:name="Block Text" w:semiHidden="1" w:unhideWhenUsed="1"/>
+    <w:lsdException w:name="Hyperlink" w:semiHidden="1" w:unhideWhenUsed="1"/>
+    <w:lsdException w:name="FollowedHyperlink" w:semiHidden="1" w:unhideWhenUsed="1"/>
+    <w:lsdException w:name="Strong" w:uiPriority="22" w:qFormat="1"/>
+    <w:lsdException w:name="Emphasis" w:uiPriority="20" w:qFormat="1"/>
+    <w:lsdException w:name="Document Map" w:semiHidden="1" w:unhideWhenUsed="1"/>
+    <w:lsdException w:name="Plain Text" w:semiHidden="1" w:unhideWhenUsed="1"/>
+    <w:lsdException w:name="E-mail Signature" w:semiHidden="1" w:unhideWhenUsed="1"/>
+    <w:lsdException w:name="HTML Top of Form" w:semiHidden="1" w:unhideWhenUsed="1"/>
+    <w:lsdException w:name="HTML Bottom of Form" w:semiHidden="1" w:unhideWhenUsed="1"/>
+    <w:lsdException w:name="Normal (Web)" w:semiHidden="1" w:unhideWhenUsed="1"/>
+    <w:lsdException w:name="HTML Acronym" w:semiHidden="1" w:unhideWhenUsed="1"/>
+    <w:lsdException w:name="HTML Address" w:semiHidden="1" w:unhideWhenUsed="1"/>
+    <w:lsdException w:name="HTML Cite" w:semiHidden="1" w:unhideWhenUsed="1"/>
+    <w:lsdException w:name="HTML Code" w:semiHidden="1" w:unhideWhenUsed="1"/>
+    <w:lsdException w:name="HTML Definition" w:semiHidden="1" w:unhideWhenUsed="1"/>
+    <w:lsdException w:name="HTML Keyboard" w:semiHidden="1" w:unhideWhenUsed="1"/>
+    <w:lsdException w:name="HTML Preformatted" w:semiHidden="1" w:unhideWhenUsed="1"/>
+    <w:lsdException w:name="HTML Sample" w:semiHidden="1" w:unhideWhenUsed="1"/>
+    <w:lsdException w:name="HTML Typewriter" w:semiHidden="1" w:unhideWhenUsed="1"/>
+    <w:lsdException w:name="HTML Variable" w:semiHidden="1" w:unhideWhenUsed="1"/>
+    <w:lsdException w:name="Normal Table" w:semiHidden="1" w:unhideWhenUsed="1"/>
+    <w:lsdException w:name="annotation subject" w:semiHidden="1" w:unhideWhenUsed="1"/>
+    <w:lsdException w:name="No List" w:semiHidden="1" w:unhideWhenUsed="1"/>
+    <w:lsdException w:name="Outline List 1" w:semiHidden="1" w:unhideWhenUsed="1"/>
+    <w:lsdException w:name="Outline List 2" w:semiHidden="1" w:unhideWhenUsed="1"/>
+    <w:lsdException w:name="Outline List 3" w:semiHidden="1" w:unhideWhenUsed="1"/>
+    <w:lsdException w:name="Table Simple 1" w:semiHidden="1" w:unhideWhenUsed="1"/>
+    <w:lsdException w:name="Table Simple 2" w:semiHidden="1" w:unhideWhenUsed="1"/>
+    <w:lsdException w:name="Table Simple 3" w:semiHidden="1" w:unhideWhenUsed="1"/>
+    <w:lsdException w:name="Table Classic 1" w:semiHidden="1" w:unhideWhenUsed="1"/>
+    <w:lsdException w:name="Table Classic 2" w:semiHidden="1" w:unhideWhenUsed="1"/>
+    <w:lsdException w:name="Table Classic 3" w:semiHidden="1" w:unhideWhenUsed="1"/>
+    <w:lsdException w:name="Table Classic 4" w:semiHidden="1" w:unhideWhenUsed="1"/>
+    <w:lsdException w:name="Table Colorful 1" w:semiHidden="1" w:unhideWhenUsed="1"/>
+    <w:lsdException w:name="Table Colorful 2" w:semiHidden="1" w:unhideWhenUsed="1"/>
+    <w:lsdException w:name="Table Colorful 3" w:semiHidden="1" w:unhideWhenUsed="1"/>
+    <w:lsdException w:name="Table Columns 1" w:semiHidden="1" w:unhideWhenUsed="1"/>
+    <w:lsdException w:name="Table Columns 2" w:semiHidden="1" w:unhideWhenUsed="1"/>
+    <w:lsdException w:name="Table Columns 3" w:semiHidden="1" w:unhideWhenUsed="1"/>
+    <w:lsdException w:name="Table Columns 4" w:semiHidden="1" w:unhideWhenUsed="1"/>
+    <w:lsdException w:name="Table Columns 5" w:semiHidden="1" w:unhideWhenUsed="1"/>
+    <w:lsdException w:name="Table Grid 1" w:semiHidden="1" w:unhideWhenUsed="1"/>
+    <w:lsdException w:name="Table Grid 2" w:semiHidden="1" w:unhideWhenUsed="1"/>
+    <w:lsdException w:name="Table Grid 3" w:semiHidden="1" w:unhideWhenUsed="1"/>
+    <w:lsdException w:name="Table Grid 4" w:semiHidden="1" w:unhideWhenUsed="1"/>
+    <w:lsdException w:name="Table Grid 5" w:semiHidden="1" w:unhideWhenUsed="1"/>
+    <w:lsdException w:name="Table Grid 6" w:semiHidden="1" w:unhideWhenUsed="1"/>
+    <w:lsdException w:name="Table Grid 7" w:semiHidden="1" w:unhideWhenUsed="1"/>
+    <w:lsdException w:name="Table Grid 8" w:semiHidden="1" w:unhideWhenUsed="1"/>
+    <w:lsdException w:name="Table List 1" w:semiHidden="1" w:unhideWhenUsed="1"/>
+    <w:lsdException w:name="Table List 2" w:semiHidden="1" w:unhideWhenUsed="1"/>
+    <w:lsdException w:name="Table List 3" w:semiHidden="1" w:unhideWhenUsed="1"/>
+    <w:lsdException w:name="Table List 4" w:semiHidden="1" w:unhideWhenUsed="1"/>
+    <w:lsdException w:name="Table List 5" w:semiHidden="1" w:unhideWhenUsed="1"/>
+    <w:lsdException w:name="Table List 6" w:semiHidden="1" w:unhideWhenUsed="1"/>
+    <w:lsdException w:name="Table List 7" w:semiHidden="1" w:unhideWhenUsed="1"/>
+    <w:lsdException w:name="Table List 8" w:semiHidden="1" w:unhideWhenUsed="1"/>
+    <w:lsdException w:name="Table 3D effects 1" w:semiHidden="1" w:unhideWhenUsed="1"/>
+    <w:lsdException w:name="Table 3D effects 2" w:semiHidden="1" w:unhideWhenUsed="1"/>
+    <w:lsdException w:name="Table 3D effects 3" w:semiHidden="1" w:unhideWhenUsed="1"/>
+    <w:lsdException w:name="Table Contemporary" w:semiHidden="1" w:unhideWhenUsed="1"/>
+    <w:lsdException w:name="Table Elegant" w:semiHidden="1" w:unhideWhenUsed="1"/>
+    <w:lsdException w:name="Table Professional" w:semiHidden="1" w:unhideWhenUsed="1"/>
+    <w:lsdException w:name="Table Subtle 1" w:semiHidden="1" w:unhideWhenUsed="1"/>
+    <w:lsdException w:name="Table Subtle 2" w:semiHidden="1" w:unhideWhenUsed="1"/>
+    <w:lsdException w:name="Table Web 1" w:semiHidden="1" w:unhideWhenUsed="1"/>
+    <w:lsdException w:name="Table Web 2" w:semiHidden="1" w:unhideWhenUsed="1"/>
+    <w:lsdException w:name="Table Web 3" w:semiHidden="1" w:unhideWhenUsed="1"/>
+    <w:lsdException w:name="Balloon Text" w:semiHidden="1" w:unhideWhenUsed="1"/>
+    <w:lsdException w:name="Table Grid" w:semiHidden="1" w:uiPriority="39" w:unhideWhenUsed="1"/>
+    <w:lsdException w:name="Table Theme" w:semiHidden="1" w:unhideWhenUsed="1"/>
+    <w:lsdException w:name="Placeholder Text" w:semiHidden="1"/>
+    <w:lsdException w:name="No Spacing" w:uiPriority="1" w:qFormat="1"/>
+    <w:lsdException w:name="Light Shading" w:uiPriority="60"/>
+    <w:lsdException w:name="Light List" w:uiPriority="61"/>
+    <w:lsdException w:name="Light Grid" w:uiPriority="62"/>
+    <w:lsdException w:name="Medium Shading 1" w:uiPriority="63"/>
+    <w:lsdException w:name="Medium Shading 2" w:uiPriority="64"/>
+    <w:lsdException w:name="Medium List 1" w:uiPriority="65"/>
+    <w:lsdException w:name="Medium List 2" w:uiPriority="66"/>
+    <w:lsdException w:name="Medium Grid 1" w:uiPriority="67"/>
+    <w:lsdException w:name="Medium Grid 2" w:uiPriority="68"/>
+    <w:lsdException w:name="Medium Grid 3" w:uiPriority="69"/>
+    <w:lsdException w:name="Dark List" w:uiPriority="70"/>
+    <w:lsdException w:name="Colorful Shading" w:uiPriority="71"/>
+    <w:lsdException w:name="Colorful List" w:uiPriority="72"/>
+    <w:lsdException w:name="Colorful Grid" w:uiPriority="73"/>
+    <w:lsdException w:name="Light Shading Accent 1" w:uiPriority="60"/>
+    <w:lsdException w:name="Light List Accent 1" w:uiPriority="61"/>
+    <w:lsdException w:name="Light Grid Accent 1" w:uiPriority="62"/>
+    <w:lsdException w:name="Medium Shading 1 Accent 1" w:uiPriority="63"/>
+    <w:lsdException w:name="Medium Shading 2 Accent 1" w:uiPriority="64"/>
+    <w:lsdException w:name="Medium List 1 Accent 1" w:uiPriority="65"/>
+    <w:lsdException w:name="Revision" w:semiHidden="1"/>
+    <w:lsdException w:name="List Paragraph" w:uiPriority="34" w:qFormat="1"/>
+    <w:lsdException w:name="Quote" w:uiPriority="29" w:qFormat="1"/>
+    <w:lsdException w:name="Intense Quote" w:uiPriority="30" w:qFormat="1"/>
+    <w:lsdException w:name="Medium List 2 Accent 1" w:uiPriority="66"/>
+    <w:lsdException w:name="Medium Grid 1 Accent 1" w:uiPriority="67"/>
+    <w:lsdException w:name="Medium Grid 2 Accent 1" w:uiPriority="68"/>
+    <w:lsdException w:name="Medium Grid 3 Accent 1" w:uiPriority="69"/>
+    <w:lsdException w:name="Dark List Accent 1" w:uiPriority="70"/>
+    <w:lsdException w:name="Colorful Shading Accent 1" w:uiPriority="71"/>
+    <w:lsdException w:name="Colorful List Accent 1" w:uiPriority="72"/>
+    <w:lsdException w:name="Colorful Grid Accent 1" w:uiPriority="73"/>
+    <w:lsdException w:name="Light Shading Accent 2" w:uiPriority="60"/>
+    <w:lsdException w:name="Light List Accent 2" w:uiPriority="61"/>
+    <w:lsdException w:name="Light Grid Accent 2" w:uiPriority="62"/>
+    <w:lsdException w:name="Medium Shading 1 Accent 2" w:uiPriority="63"/>
+    <w:lsdException w:name="Medium Shading 2 Accent 2" w:uiPriority="64"/>
+    <w:lsdException w:name="Medium List 1 Accent 2" w:uiPriority="65"/>
+    <w:lsdException w:name="Medium List 2 Accent 2" w:uiPriority="66"/>
+    <w:lsdException w:name="Medium Grid 1 Accent 2" w:uiPriority="67"/>
+    <w:lsdException w:name="Medium Grid 2 Accent 2" w:uiPriority="68"/>
+    <w:lsdException w:name="Medium Grid 3 Accent 2" w:uiPriority="69"/>
+    <w:lsdException w:name="Dark List Accent 2" w:uiPriority="70"/>
+    <w:lsdException w:name="Colorful Shading Accent 2" w:uiPriority="71"/>
+    <w:lsdException w:name="Colorful List Accent 2" w:uiPriority="72"/>
+    <w:lsdException w:name="Colorful Grid Accent 2" w:uiPriority="73"/>
+    <w:lsdException w:name="Light Shading Accent 3" w:uiPriority="60"/>
+    <w:lsdException w:name="Light List Accent 3" w:uiPriority="61"/>
+    <w:lsdException w:name="Light Grid Accent 3" w:uiPriority="62"/>
+    <w:lsdException w:name="Medium Shading 1 Accent 3" w:uiPriority="63"/>
+    <w:lsdException w:name="Medium Shading 2 Accent 3" w:uiPriority="64"/>
+    <w:lsdException w:name="Medium List 1 Accent 3" w:uiPriority="65"/>
+    <w:lsdException w:name="Medium List 2 Accent 3" w:uiPriority="66"/>
+    <w:lsdException w:name="Medium Grid 1 Accent 3" w:uiPriority="67"/>
+    <w:lsdException w:name="Medium Grid 2 Accent 3" w:uiPriority="68"/>
+    <w:lsdException w:name="Medium Grid 3 Accent 3" w:uiPriority="69"/>
+    <w:lsdException w:name="Dark List Accent 3" w:uiPriority="70"/>
+    <w:lsdException w:name="Colorful Shading Accent 3" w:uiPriority="71"/>
+    <w:lsdException w:name="Colorful List Accent 3" w:uiPriority="72"/>
+    <w:lsdException w:name="Colorful Grid Accent 3" w:uiPriority="73"/>
+    <w:lsdException w:name="Light Shading Accent 4" w:uiPriority="60"/>
+    <w:lsdException w:name="Light List Accent 4" w:uiPriority="61"/>
+    <w:lsdException w:name="Light Grid Accent 4" w:uiPriority="62"/>
+    <w:lsdException w:name="Medium Shading 1 Accent 4" w:uiPriority="63"/>
+    <w:lsdException w:name="Medium Shading 2 Accent 4" w:uiPriority="64"/>
+    <w:lsdException w:name="Medium List 1 Accent 4" w:uiPriority="65"/>
+    <w:lsdException w:name="Medium List 2 Accent 4" w:uiPriority="66"/>
+    <w:lsdException w:name="Medium Grid 1 Accent 4" w:uiPriority="67"/>
+    <w:lsdException w:name="Medium Grid 2 Accent 4" w:uiPriority="68"/>
+    <w:lsdException w:name="Medium Grid 3 Accent 4" w:uiPriority="69"/>
+    <w:lsdException w:name="Dark List Accent 4" w:uiPriority="70"/>
+    <w:lsdException w:name="Colorful Shading Accent 4" w:uiPriority="71"/>
+    <w:lsdException w:name="Colorful List Accent 4" w:uiPriority="72"/>
+    <w:lsdException w:name="Colorful Grid Accent 4" w:uiPriority="73"/>
+    <w:lsdException w:name="Light Shading Accent 5" w:uiPriority="60"/>
+    <w:lsdException w:name="Light List Accent 5" w:uiPriority="61"/>
+    <w:lsdException w:name="Light Grid Accent 5" w:uiPriority="62"/>
+    <w:lsdException w:name="Medium Shading 1 Accent 5" w:uiPriority="63"/>
+    <w:lsdException w:name="Medium Shading 2 Accent 5" w:uiPriority="64"/>
+    <w:lsdException w:name="Medium List 1 Accent 5" w:uiPriority="65"/>
+    <w:lsdException w:name="Medium List 2 Accent 5" w:uiPriority="66"/>
+    <w:lsdException w:name="Medium Grid 1 Accent 5" w:uiPriority="67"/>
+    <w:lsdException w:name="Medium Grid 2 Accent 5" w:uiPriority="68"/>
+    <w:lsdException w:name="Medium Grid 3 Accent 5" w:uiPriority="69"/>
+    <w:lsdException w:name="Dark List Accent 5" w:uiPriority="70"/>
+    <w:lsdException w:name="Colorful Shading Accent 5" w:uiPriority="71"/>
+    <w:lsdException w:name="Colorful List Accent 5" w:uiPriority="72"/>
+    <w:lsdException w:name="Colorful Grid Accent 5" w:uiPriority="73"/>
+    <w:lsdException w:name="Light Shading Accent 6" w:uiPriority="60"/>
+    <w:lsdException w:name="Light List Accent 6" w:uiPriority="61"/>
+    <w:lsdException w:name="Light Grid Accent 6" w:uiPriority="62"/>
+    <w:lsdException w:name="Medium Shading 1 Accent 6" w:uiPriority="63"/>
+    <w:lsdException w:name="Medium Shading 2 Accent 6" w:uiPriority="64"/>
+    <w:lsdException w:name="Medium List 1 Accent 6" w:uiPriority="65"/>
+    <w:lsdException w:name="Medium List 2 Accent 6" w:uiPriority="66"/>
+    <w:lsdException w:name="Medium Grid 1 Accent 6" w:uiPriority="67"/>
+    <w:lsdException w:name="Medium Grid 2 Accent 6" w:uiPriority="68"/>
+    <w:lsdException w:name="Medium Grid 3 Accent 6" w:uiPriority="69"/>
+    <w:lsdException w:name="Dark List Accent 6" w:uiPriority="70"/>
+    <w:lsdException w:name="Colorful Shading Accent 6" w:uiPriority="71"/>
+    <w:lsdException w:name="Colorful List Accent 6" w:uiPriority="72"/>
+    <w:lsdException w:name="Colorful Grid Accent 6" w:uiPriority="73"/>
+    <w:lsdException w:name="Subtle Emphasis" w:uiPriority="19" w:qFormat="1"/>
+    <w:lsdException w:name="Intense Emphasis" w:uiPriority="21" w:qFormat="1"/>
+    <w:lsdException w:name="Subtle Reference" w:uiPriority="31" w:qFormat="1"/>
+    <w:lsdException w:name="Intense Reference" w:uiPriority="32" w:qFormat="1"/>
+    <w:lsdException w:name="Book Title" w:uiPriority="33" w:qFormat="1"/>
+    <w:lsdException w:name="Bibliography" w:semiHidden="1" w:uiPriority="37" w:unhideWhenUsed="1"/>
+    <w:lsdException w:name="TOC Heading" w:semiHidden="1" w:uiPriority="39" w:unhideWhenUsed="1" w:qFormat="1"/>
+    <w:lsdException w:name="Plain Table 1" w:uiPriority="41"/>
+    <w:lsdException w:name="Plain Table 2" w:uiPriority="42"/>
+    <w:lsdException w:name="Plain Table 3" w:uiPriority="43"/>
+    <w:lsdException w:name="Plain Table 4" w:uiPriority="44"/>
+    <w:lsdException w:name="Plain Table 5" w:uiPriority="45"/>
+    <w:lsdException w:name="Grid Table Light" w:uiPriority="40"/>
+    <w:lsdException w:name="Grid Table 1 Light" w:uiPriority="46"/>
+    <w:lsdException w:name="Grid Table 2" w:uiPriority="47"/>
+    <w:lsdException w:name="Grid Table 3" w:uiPriority="48"/>
+    <w:lsdException w:name="Grid Table 4" w:uiPriority="49"/>
+    <w:lsdException w:name="Grid Table 5 Dark" w:uiPriority="50"/>
+    <w:lsdException w:name="Grid Table 6 Colorful" w:uiPriority="51"/>
+    <w:lsdException w:name="Grid Table 7 Colorful" w:uiPriority="52"/>
+    <w:lsdException w:name="Grid Table 1 Light Accent 1" w:uiPriority="46"/>
+    <w:lsdException w:name="Grid Table 2 Accent 1" w:uiPriority="47"/>
+    <w:lsdException w:name="Grid Table 3 Accent 1" w:uiPriority="48"/>
+    <w:lsdException w:name="Grid Table 4 Accent 1" w:uiPriority="49"/>
+    <w:lsdException w:name="Grid Table 5 Dark Accent 1" w:uiPriority="50"/>
+    <w:lsdException w:name="Grid Table 6 Colorful Accent 1" w:uiPriority="51"/>
+    <w:lsdException w:name="Grid Table 7 Colorful Accent 1" w:uiPriority="52"/>
+    <w:lsdException w:name="Grid Table 1 Light Accent 2" w:uiPriority="46"/>
+    <w:lsdException w:name="Grid Table 2 Accent 2" w:uiPriority="47"/>
+    <w:lsdException w:name="Grid Table 3 Accent 2" w:uiPriority="48"/>
+    <w:lsdException w:name="Grid Table 4 Accent 2" w:uiPriority="49"/>
+    <w:lsdException w:name="Grid Table 5 Dark Accent 2" w:uiPriority="50"/>
+    <w:lsdException w:name="Grid Table 6 Colorful Accent 2" w:uiPriority="51"/>
+    <w:lsdException w:name="Grid Table 7 Colorful Accent 2" w:uiPriority="52"/>
+    <w:lsdException w:name="Grid Table 1 Light Accent 3" w:uiPriority="46"/>
+    <w:lsdException w:name="Grid Table 2 Accent 3" w:uiPriority="47"/>
+    <w:lsdException w:name="Grid Table 3 Accent 3" w:uiPriority="48"/>
+    <w:lsdException w:name="Grid Table 4 Accent 3" w:uiPriority="49"/>
+    <w:lsdException w:name="Grid Table 5 Dark Accent 3" w:uiPriority="50"/>
+    <w:lsdException w:name="Grid Table 6 Colorful Accent 3" w:uiPriority="51"/>
+    <w:lsdException w:name="Grid Table 7 Colorful Accent 3" w:uiPriority="52"/>
+    <w:lsdException w:name="Grid Table 1 Light Accent 4" w:uiPriority="46"/>
+    <w:lsdException w:name="Grid Table 2 Accent 4" w:uiPriority="47"/>
+    <w:lsdException w:name="Grid Table 3 Accent 4" w:uiPriority="48"/>
+    <w:lsdException w:name="Grid Table 4 Accent 4" w:uiPriority="49"/>
+    <w:lsdException w:name="Grid Table 5 Dark Accent 4" w:uiPriority="50"/>
+    <w:lsdException w:name="Grid Table 6 Colorful Accent 4" w:uiPriority="51"/>
+    <w:lsdException w:name="Grid Table 7 Colorful Accent 4" w:uiPriority="52"/>
+    <w:lsdException w:name="Grid Table 1 Light Accent 5" w:uiPriority="46"/>
+    <w:lsdException w:name="Grid Table 2 Accent 5" w:uiPriority="47"/>
+    <w:lsdException w:name="Grid Table 3 Accent 5" w:uiPriority="48"/>
+    <w:lsdException w:name="Grid Table 4 Accent 5" w:uiPriority="49"/>
+    <w:lsdException w:name="Grid Table 5 Dark Accent 5" w:uiPriority="50"/>
+    <w:lsdException w:name="Grid Table 6 Colorful Accent 5" w:uiPriority="51"/>
+    <w:lsdException w:name="Grid Table 7 Colorful Accent 5" w:uiPriority="52"/>
+    <w:lsdException w:name="Grid Table 1 Light Accent 6" w:uiPriority="46"/>
+    <w:lsdException w:name="Grid Table 2 Accent 6" w:uiPriority="47"/>
+    <w:lsdException w:name="Grid Table 3 Accent 6" w:uiPriority="48"/>
+    <w:lsdException w:name="Grid Table 4 Accent 6" w:uiPriority="49"/>
+    <w:lsdException w:name="Grid Table 5 Dark Accent 6" w:uiPriority="50"/>
+    <w:lsdException w:name="Grid Table 6 Colorful Accent 6" w:uiPriority="51"/>
+    <w:lsdException w:name="Grid Table 7 Colorful Accent 6" w:uiPriority="52"/>
+    <w:lsdException w:name="List Table 1 Light" w:uiPriority="46"/>
+    <w:lsdException w:name="List Table 2" w:uiPriority="47"/>
+    <w:lsdException w:name="List Table 3" w:uiPriority="48"/>
+    <w:lsdException w:name="List Table 4" w:uiPriority="49"/>
+    <w:lsdException w:name="List Table 5 Dark" w:uiPriority="50"/>
+    <w:lsdException w:name="List Table 6 Colorful" w:uiPriority="51"/>
+    <w:lsdException w:name="List Table 7 Colorful" w:uiPriority="52"/>
+    <w:lsdException w:name="List Table 1 Light Accent 1" w:uiPriority="46"/>
+    <w:lsdException w:name="List Table 2 Accent 1" w:uiPriority="47"/>
+    <w:lsdException w:name="List Table 3 Accent 1" w:uiPriority="48"/>
+    <w:lsdException w:name="List Table 4 Accent 1" w:uiPriority="49"/>
+    <w:lsdException w:name="List Table 5 Dark Accent 1" w:uiPriority="50"/>
+    <w:lsdException w:name="List Table 6 Colorful Accent 1" w:uiPriority="51"/>
+    <w:lsdException w:name="List Table 7 Colorful Accent 1" w:uiPriority="52"/>
+    <w:lsdException w:name="List Table 1 Light Accent 2" w:uiPriority="46"/>
+    <w:lsdException w:name="List Table 2 Accent 2" w:uiPriority="47"/>
+    <w:lsdException w:name="List Table 3 Accent 2" w:uiPriority="48"/>
+    <w:lsdException w:name="List Table 4 Accent 2" w:uiPriority="49"/>
+    <w:lsdException w:name="List Table 5 Dark Accent 2" w:uiPriority="50"/>
+    <w:lsdException w:name="List Table 6 Colorful Accent 2" w:uiPriority="51"/>
+    <w:lsdException w:name="List Table 7 Colorful Accent 2" w:uiPriority="52"/>
+    <w:lsdException w:name="List Table 1 Light Accent 3" w:uiPriority="46"/>
+    <w:lsdException w:name="List Table 2 Accent 3" w:uiPriority="47"/>
+    <w:lsdException w:name="List Table 3 Accent 3" w:uiPriority="48"/>
+    <w:lsdException w:name="List Table 4 Accent 3" w:uiPriority="49"/>
+    <w:lsdException w:name="List Table 5 Dark Accent 3" w:uiPriority="50"/>
+    <w:lsdException w:name="List Table 6 Colorful Accent 3" w:uiPriority="51"/>
+    <w:lsdException w:name="List Table 7 Colorful Accent 3" w:uiPriority="52"/>
+    <w:lsdException w:name="List Table 1 Light Accent 4" w:uiPriority="46"/>
+    <w:lsdException w:name="List Table 2 Accent 4" w:uiPriority="47"/>
+    <w:lsdException w:name="List Table 3 Accent 4" w:uiPriority="48"/>
+    <w:lsdException w:name="List Table 4 Accent 4" w:uiPriority="49"/>
+    <w:lsdException w:name="List Table 5 Dark Accent 4" w:uiPriority="50"/>
+    <w:lsdException w:name="List Table 6 Colorful Accent 4" w:uiPriority="51"/>
+    <w:lsdException w:name="List Table 7 Colorful Accent 4" w:uiPriority="52"/>
+    <w:lsdException w:name="List Table 1 Light Accent 5" w:uiPriority="46"/>
+    <w:lsdException w:name="List Table 2 Accent 5" w:uiPriority="47"/>
+    <w:lsdException w:name="List Table 3 Accent 5" w:uiPriority="48"/>
+    <w:lsdException w:name="List Table 4 Accent 5" w:uiPriority="49"/>
+    <w:lsdException w:name="List Table 5 Dark Accent 5" w:uiPriority="50"/>
+    <w:lsdException w:name="List Table 6 Colorful Accent 5" w:uiPriority="51"/>
+    <w:lsdException w:name="List Table 7 Colorful Accent 5" w:uiPriority="52"/>
+    <w:lsdException w:name="List Table 1 Light Accent 6" w:uiPriority="46"/>
+    <w:lsdException w:name="List Table 2 Accent 6" w:uiPriority="47"/>
+    <w:lsdException w:name="List Table 3 Accent 6" w:uiPriority="48"/>
+    <w:lsdException w:name="List Table 4 Accent 6" w:uiPriority="49"/>
+    <w:lsdException w:name="List Table 5 Dark Accent 6" w:uiPriority="50"/>
+    <w:lsdException w:name="List Table 6 Colorful Accent 6" w:uiPriority="51"/>
+    <w:lsdException w:name="List Table 7 Colorful Accent 6" w:uiPriority="52"/>
+    <w:lsdException w:name="Mention" w:semiHidden="1" w:unhideWhenUsed="1"/>
+    <w:lsdException w:name="Smart Hyperlink" w:semiHidden="1" w:unhideWhenUsed="1"/>
+    <w:lsdException w:name="Hashtag" w:semiHidden="1" w:unhideWhenUsed="1"/>
+    <w:lsdException w:name="Unresolved Mention" w:semiHidden="1" w:unhideWhenUsed="1"/>
+    <w:lsdException w:name="Smart Link" w:semiHidden="1" w:unhideWhenUsed="1"/>
   </w:latentStyles>
   <w:style w:type="paragraph" w:default="1" w:styleId="a">
     <w:name w:val="Normal"/>
@@ -5373,7 +8926,7 @@
     <w:name w:val="heading 2"/>
     <w:basedOn w:val="a"/>
     <w:next w:val="a"/>
-    <w:link w:val="2Char"/>
+    <w:link w:val="20"/>
     <w:uiPriority w:val="9"/>
     <w:unhideWhenUsed/>
     <w:qFormat/>
@@ -5396,7 +8949,7 @@
     <w:name w:val="heading 3"/>
     <w:basedOn w:val="a"/>
     <w:next w:val="a"/>
-    <w:link w:val="3Char"/>
+    <w:link w:val="30"/>
     <w:uiPriority w:val="9"/>
     <w:unhideWhenUsed/>
     <w:qFormat/>
@@ -5425,7 +8978,6 @@
     <w:uiPriority w:val="99"/>
     <w:semiHidden/>
     <w:unhideWhenUsed/>
-    <w:qFormat/>
     <w:tblPr>
       <w:tblInd w:w="0" w:type="dxa"/>
       <w:tblCellMar>
@@ -5442,8 +8994,8 @@
     <w:semiHidden/>
     <w:unhideWhenUsed/>
   </w:style>
-  <w:style w:type="character" w:customStyle="1" w:styleId="2Char">
-    <w:name w:val="标题 2 Char"/>
+  <w:style w:type="character" w:customStyle="1" w:styleId="20">
+    <w:name w:val="标题 2 字符"/>
     <w:basedOn w:val="a0"/>
     <w:link w:val="2"/>
     <w:uiPriority w:val="9"/>
@@ -5456,8 +9008,8 @@
       <w:szCs w:val="32"/>
     </w:rPr>
   </w:style>
-  <w:style w:type="character" w:customStyle="1" w:styleId="3Char">
-    <w:name w:val="标题 3 Char"/>
+  <w:style w:type="character" w:customStyle="1" w:styleId="30">
+    <w:name w:val="标题 3 字符"/>
     <w:basedOn w:val="a0"/>
     <w:link w:val="3"/>
     <w:uiPriority w:val="9"/>
@@ -5472,7 +9024,7 @@
   <w:style w:type="paragraph" w:styleId="a3">
     <w:name w:val="header"/>
     <w:basedOn w:val="a"/>
-    <w:link w:val="Char"/>
+    <w:link w:val="a4"/>
     <w:uiPriority w:val="99"/>
     <w:unhideWhenUsed/>
     <w:rsid w:val="008769E6"/>
@@ -5492,8 +9044,8 @@
       <w:szCs w:val="18"/>
     </w:rPr>
   </w:style>
-  <w:style w:type="character" w:customStyle="1" w:styleId="Char">
-    <w:name w:val="页眉 Char"/>
+  <w:style w:type="character" w:customStyle="1" w:styleId="a4">
+    <w:name w:val="页眉 字符"/>
     <w:basedOn w:val="a0"/>
     <w:link w:val="a3"/>
     <w:uiPriority w:val="99"/>
@@ -5503,10 +9055,10 @@
       <w:szCs w:val="18"/>
     </w:rPr>
   </w:style>
-  <w:style w:type="paragraph" w:styleId="a4">
+  <w:style w:type="paragraph" w:styleId="a5">
     <w:name w:val="footer"/>
     <w:basedOn w:val="a"/>
-    <w:link w:val="Char0"/>
+    <w:link w:val="a6"/>
     <w:uiPriority w:val="99"/>
     <w:unhideWhenUsed/>
     <w:rsid w:val="008769E6"/>
@@ -5523,10 +9075,10 @@
       <w:szCs w:val="18"/>
     </w:rPr>
   </w:style>
-  <w:style w:type="character" w:customStyle="1" w:styleId="Char0">
-    <w:name w:val="页脚 Char"/>
+  <w:style w:type="character" w:customStyle="1" w:styleId="a6">
+    <w:name w:val="页脚 字符"/>
     <w:basedOn w:val="a0"/>
-    <w:link w:val="a4"/>
+    <w:link w:val="a5"/>
     <w:uiPriority w:val="99"/>
     <w:rsid w:val="008769E6"/>
     <w:rPr>
@@ -5534,10 +9086,10 @@
       <w:szCs w:val="18"/>
     </w:rPr>
   </w:style>
-  <w:style w:type="paragraph" w:styleId="a5">
+  <w:style w:type="paragraph" w:styleId="a7">
     <w:name w:val="Document Map"/>
     <w:basedOn w:val="a"/>
-    <w:link w:val="Char1"/>
+    <w:link w:val="a8"/>
     <w:uiPriority w:val="99"/>
     <w:semiHidden/>
     <w:unhideWhenUsed/>
@@ -5548,10 +9100,10 @@
       <w:szCs w:val="18"/>
     </w:rPr>
   </w:style>
-  <w:style w:type="character" w:customStyle="1" w:styleId="Char1">
-    <w:name w:val="文档结构图 Char"/>
+  <w:style w:type="character" w:customStyle="1" w:styleId="a8">
+    <w:name w:val="文档结构图 字符"/>
     <w:basedOn w:val="a0"/>
-    <w:link w:val="a5"/>
+    <w:link w:val="a7"/>
     <w:uiPriority w:val="99"/>
     <w:semiHidden/>
     <w:rsid w:val="00B816AF"/>
@@ -5561,7 +9113,7 @@
       <w:szCs w:val="18"/>
     </w:rPr>
   </w:style>
-  <w:style w:type="paragraph" w:styleId="a6">
+  <w:style w:type="paragraph" w:styleId="a9">
     <w:name w:val="List Paragraph"/>
     <w:basedOn w:val="a"/>
     <w:uiPriority w:val="34"/>
@@ -5574,7 +9126,7 @@
   <w:style w:type="paragraph" w:styleId="HTML">
     <w:name w:val="HTML Preformatted"/>
     <w:basedOn w:val="a"/>
-    <w:link w:val="HTMLChar"/>
+    <w:link w:val="HTML0"/>
     <w:uiPriority w:val="99"/>
     <w:unhideWhenUsed/>
     <w:rsid w:val="00020B86"/>
@@ -5607,8 +9159,8 @@
       <w:szCs w:val="24"/>
     </w:rPr>
   </w:style>
-  <w:style w:type="character" w:customStyle="1" w:styleId="HTMLChar">
-    <w:name w:val="HTML 预设格式 Char"/>
+  <w:style w:type="character" w:customStyle="1" w:styleId="HTML0">
+    <w:name w:val="HTML 预设格式 字符"/>
     <w:basedOn w:val="a0"/>
     <w:link w:val="HTML"/>
     <w:uiPriority w:val="99"/>
@@ -5922,7 +9474,7 @@
   <a:extraClrSchemeLst/>
   <a:extLst>
     <a:ext uri="{05A4C25C-085E-4340-85A3-A5531E510DB2}">
-      <thm15:themeFamily xmlns:thm15="http://schemas.microsoft.com/office/thememl/2012/main" xmlns="" name="Office Theme" id="{62F939B6-93AF-4DB8-9C6B-D6C7DFDC589F}" vid="{4A3C46E8-61CC-4603-A589-7422A47A8E4A}"/>
+      <thm15:themeFamily xmlns:thm15="http://schemas.microsoft.com/office/thememl/2012/main" name="Office Theme" id="{62F939B6-93AF-4DB8-9C6B-D6C7DFDC589F}" vid="{4A3C46E8-61CC-4603-A589-7422A47A8E4A}"/>
     </a:ext>
   </a:extLst>
 </a:theme>

--- a/Spring源码.docx
+++ b/Spring源码.docx
@@ -3848,27 +3848,51 @@
     <w:p/>
     <w:p/>
     <w:p>
-      <w:r>
-        <w:rPr>
-          <w:rFonts w:hint="eastAsia"/>
-        </w:rPr>
-        <w:t>1、启动容器</w:t>
-      </w:r>
-    </w:p>
-    <w:p>
-      <w:r>
-        <w:rPr>
-          <w:rFonts w:hint="eastAsia"/>
-        </w:rPr>
-        <w:t>2、第一次getBean(indexService)</w:t>
-      </w:r>
-    </w:p>
-    <w:p>
-      <w:r>
-        <w:rPr>
-          <w:rFonts w:hint="eastAsia"/>
-        </w:rPr>
-        <w:t>3、此时Spring会判断单例缓存池（</w:t>
+      <w:pPr>
+        <w:pStyle w:val="a6"/>
+        <w:numPr>
+          <w:ilvl w:val="0"/>
+          <w:numId w:val="10"/>
+        </w:numPr>
+        <w:ind w:firstLineChars="0"/>
+      </w:pPr>
+      <w:r>
+        <w:rPr>
+          <w:rFonts w:hint="eastAsia"/>
+        </w:rPr>
+        <w:t>启动容器</w:t>
+      </w:r>
+    </w:p>
+    <w:p>
+      <w:pPr>
+        <w:pStyle w:val="a6"/>
+        <w:numPr>
+          <w:ilvl w:val="0"/>
+          <w:numId w:val="10"/>
+        </w:numPr>
+        <w:ind w:firstLineChars="0"/>
+      </w:pPr>
+      <w:r>
+        <w:rPr>
+          <w:rFonts w:hint="eastAsia"/>
+        </w:rPr>
+        <w:t>第一次getBean(indexService)</w:t>
+      </w:r>
+    </w:p>
+    <w:p>
+      <w:pPr>
+        <w:pStyle w:val="a6"/>
+        <w:numPr>
+          <w:ilvl w:val="0"/>
+          <w:numId w:val="10"/>
+        </w:numPr>
+        <w:ind w:firstLineChars="0"/>
+      </w:pPr>
+      <w:r>
+        <w:rPr>
+          <w:rFonts w:hint="eastAsia"/>
+        </w:rPr>
+        <w:t>此时Spring会判断单例缓存池（</w:t>
       </w:r>
       <w:r>
         <w:rPr>
@@ -3885,163 +3909,421 @@
       </w:r>
     </w:p>
     <w:p>
-      <w:r>
-        <w:rPr>
-          <w:rFonts w:hint="eastAsia"/>
-        </w:rPr>
-        <w:t>4、如果存在直接返回Bean，如果不存在则会判断IndexService对象是否正在创建过程中，如果IndexService对象在创建过程中，则会创建Bean，否则执行下一步</w:t>
-      </w:r>
-    </w:p>
-    <w:p>
+      <w:pPr>
+        <w:pStyle w:val="a6"/>
+        <w:numPr>
+          <w:ilvl w:val="0"/>
+          <w:numId w:val="10"/>
+        </w:numPr>
+        <w:ind w:firstLineChars="0"/>
+      </w:pPr>
+      <w:r>
+        <w:rPr>
+          <w:rFonts w:hint="eastAsia"/>
+        </w:rPr>
+        <w:t>如果存在直接返回Bean，如果不存在则会判断IndexService对象是否正在创建过程中，如果IndexService</w:t>
+      </w:r>
+      <w:r>
+        <w:rPr>
+          <w:rFonts w:hint="eastAsia"/>
+        </w:rPr>
+        <w:t>对象在创建过程中，则会通过第三个Map中获取indexService对象</w:t>
+      </w:r>
+      <w:r>
+        <w:rPr>
+          <w:rFonts w:hint="eastAsia"/>
+        </w:rPr>
+        <w:t>，</w:t>
+      </w:r>
       <w:r>
         <w:rPr>
           <w:rFonts w:hint="eastAsia"/>
         </w:rPr>
         <w:lastRenderedPageBreak/>
-        <w:t>5、单例缓存池没有这个indexService Bean也不在创建过程中</w:t>
-      </w:r>
-    </w:p>
-    <w:p>
-      <w:r>
-        <w:rPr>
-          <w:rFonts w:hint="eastAsia"/>
-        </w:rPr>
-        <w:t>6、Spring就会创建一个IndexService对象，并把IndexService对象放到一个集合中（这个集合是为了后面再次需要getBean(indexService)的时候，给IndexService对象做一个正在创建标志）</w:t>
-      </w:r>
-    </w:p>
-    <w:p>
-      <w:r>
-        <w:rPr>
-          <w:rFonts w:hint="eastAsia"/>
-        </w:rPr>
-        <w:t>7、同时把IndexService这个类的BeanDefinitionFactory（Spring扫描所有类都会分派到不同的BeanDefinition里面）放到另外一个集合中（这个集合是为了后面获取到BeanDefinition，Spring就可以通过解析BeanDefinition后获取Bean）</w:t>
-      </w:r>
-    </w:p>
-    <w:p>
-      <w:r>
-        <w:rPr>
-          <w:rFonts w:hint="eastAsia"/>
-        </w:rPr>
-        <w:t>8、创建完IndexService对象之后Spring会进行依赖注入</w:t>
-      </w:r>
-    </w:p>
-    <w:p>
-      <w:r>
-        <w:rPr>
-          <w:rFonts w:hint="eastAsia"/>
-        </w:rPr>
-        <w:t>9、发现需要注入userService</w:t>
-      </w:r>
-    </w:p>
-    <w:p>
-      <w:r>
-        <w:rPr>
-          <w:rFonts w:hint="eastAsia"/>
-        </w:rPr>
-        <w:t>10、第一次getBean(userService)</w:t>
-      </w:r>
-    </w:p>
-    <w:p>
-      <w:r>
-        <w:rPr>
-          <w:rFonts w:hint="eastAsia"/>
-        </w:rPr>
-        <w:t>11、Spring会执行UserService从3-9的过程</w:t>
-      </w:r>
-    </w:p>
-    <w:p>
-      <w:r>
-        <w:rPr>
-          <w:rFonts w:hint="eastAsia"/>
-        </w:rPr>
-        <w:t>12、单例缓存池没有这个userService Bean也不在创建过程中</w:t>
-      </w:r>
-    </w:p>
-    <w:p>
-      <w:r>
-        <w:rPr>
-          <w:rFonts w:hint="eastAsia"/>
-        </w:rPr>
-        <w:t>13、Spring创建一个UserService对象，给一个正在创建标志，BeanDefinitionFactory放到另一个集合中</w:t>
-      </w:r>
-    </w:p>
-    <w:p>
-      <w:r>
-        <w:rPr>
-          <w:rFonts w:hint="eastAsia"/>
-        </w:rPr>
-        <w:t>14、创建完之后Spring会依赖注入，发现需要注入indexService</w:t>
-      </w:r>
-    </w:p>
-    <w:p>
-      <w:r>
-        <w:rPr>
-          <w:rFonts w:hint="eastAsia"/>
-        </w:rPr>
-        <w:t>15、第二次getBean(indexService)</w:t>
-      </w:r>
-    </w:p>
-    <w:p>
-      <w:r>
-        <w:rPr>
-          <w:rFonts w:hint="eastAsia"/>
-        </w:rPr>
-        <w:t>16、此时indexService不在单例缓存池，但是他在创建过程中</w:t>
-      </w:r>
-    </w:p>
-    <w:p>
-      <w:r>
-        <w:rPr>
-          <w:rFonts w:hint="eastAsia"/>
-        </w:rPr>
-        <w:t>17、此时Spring就会执行创建Bean程序，创建indexService Bean之后，返回给第二次getBean(indexService)</w:t>
-      </w:r>
-    </w:p>
-    <w:p>
-      <w:r>
-        <w:rPr>
-          <w:rFonts w:hint="eastAsia"/>
-        </w:rPr>
-        <w:t>18、UserService对象的依赖注入完成，但此时UserService还只是一个对象，他不是Bean，IndexService已经是对象也是Bean</w:t>
-      </w:r>
-    </w:p>
-    <w:p>
-      <w:r>
-        <w:rPr>
-          <w:rFonts w:hint="eastAsia"/>
-        </w:rPr>
-        <w:t>19、第二次getBean(userService)</w:t>
-      </w:r>
-    </w:p>
-    <w:p>
-      <w:r>
-        <w:rPr>
-          <w:rFonts w:hint="eastAsia"/>
-        </w:rPr>
-        <w:t>20、此时userService不在单例缓存池，但是他在创建过程中</w:t>
-      </w:r>
-    </w:p>
-    <w:p>
-      <w:r>
-        <w:rPr>
-          <w:rFonts w:hint="eastAsia"/>
-        </w:rPr>
-        <w:t>21、Spring就会执行创建Bean程序，创建userService Bean之后，返回给第二次getBean(userService)</w:t>
-      </w:r>
-    </w:p>
-    <w:p>
-      <w:r>
-        <w:rPr>
-          <w:rFonts w:hint="eastAsia"/>
-        </w:rPr>
-        <w:t>22、完成userService Bean的注入，此时UserService已经是对象也是Bean</w:t>
-      </w:r>
-    </w:p>
-    <w:p>
-      <w:pPr>
-        <w:rPr>
-          <w:rFonts w:hint="eastAsia"/>
-        </w:rPr>
+        <w:t>否则执行下一步</w:t>
+      </w:r>
+    </w:p>
+    <w:p>
+      <w:pPr>
+        <w:pStyle w:val="a6"/>
+        <w:numPr>
+          <w:ilvl w:val="0"/>
+          <w:numId w:val="10"/>
+        </w:numPr>
+        <w:ind w:firstLineChars="0"/>
+      </w:pPr>
+      <w:r>
+        <w:rPr>
+          <w:rFonts w:hint="eastAsia"/>
+        </w:rPr>
+        <w:t>单例缓存池没有这个</w:t>
+      </w:r>
+      <w:r>
+        <w:rPr>
+          <w:rFonts w:hint="eastAsia"/>
+        </w:rPr>
+        <w:t>indexService</w:t>
+      </w:r>
+      <w:r>
+        <w:rPr>
+          <w:rFonts w:hint="eastAsia"/>
+        </w:rPr>
+        <w:t xml:space="preserve"> Bean</w:t>
+      </w:r>
+      <w:r>
+        <w:rPr>
+          <w:rFonts w:hint="eastAsia"/>
+        </w:rPr>
+        <w:t>也不在创建过程中</w:t>
+      </w:r>
+    </w:p>
+    <w:p>
+      <w:pPr>
+        <w:pStyle w:val="a6"/>
+        <w:numPr>
+          <w:ilvl w:val="0"/>
+          <w:numId w:val="10"/>
+        </w:numPr>
+        <w:ind w:firstLineChars="0"/>
+      </w:pPr>
+      <w:r>
+        <w:rPr>
+          <w:rFonts w:hint="eastAsia"/>
+        </w:rPr>
+        <w:t>再一次调用</w:t>
+      </w:r>
+      <w:r>
+        <w:t>getSingleton</w:t>
+      </w:r>
+      <w:r>
+        <w:rPr>
+          <w:rFonts w:hint="eastAsia"/>
+        </w:rPr>
+        <w:t>（第一次调用</w:t>
+      </w:r>
+      <w:r>
+        <w:t>getSingleton</w:t>
+      </w:r>
+      <w:r>
+        <w:rPr>
+          <w:rFonts w:hint="eastAsia"/>
+        </w:rPr>
+        <w:t>和这一次调用</w:t>
+      </w:r>
+      <w:r>
+        <w:t>getSingleton</w:t>
+      </w:r>
+      <w:r>
+        <w:rPr>
+          <w:rFonts w:hint="eastAsia"/>
+        </w:rPr>
+        <w:t>属于同名不同参数，方法重载）</w:t>
+      </w:r>
+      <w:r>
+        <w:rPr>
+          <w:rFonts w:hint="eastAsia"/>
+        </w:rPr>
+        <w:t>把IndexService对象放到一个集合中（这个集合是为了后面再次需要getBean(indexService)的时候，给IndexService对象做一个正在创建标志）</w:t>
+      </w:r>
+    </w:p>
+    <w:p>
+      <w:pPr>
+        <w:pStyle w:val="a6"/>
+        <w:numPr>
+          <w:ilvl w:val="0"/>
+          <w:numId w:val="10"/>
+        </w:numPr>
+        <w:ind w:firstLineChars="0"/>
+      </w:pPr>
+      <w:r>
+        <w:rPr>
+          <w:rFonts w:hint="eastAsia"/>
+        </w:rPr>
+        <w:t>创建一个IndexService对象</w:t>
+      </w:r>
+    </w:p>
+    <w:p>
+      <w:pPr>
+        <w:pStyle w:val="a6"/>
+        <w:numPr>
+          <w:ilvl w:val="0"/>
+          <w:numId w:val="10"/>
+        </w:numPr>
+        <w:ind w:firstLineChars="0"/>
+      </w:pPr>
+      <w:r>
+        <w:rPr>
+          <w:rFonts w:hint="eastAsia"/>
+        </w:rPr>
+        <w:t>把IndexService这个类的BeanFactory（Spring扫描所有类都会分派到不同的BeanFactory里面）放到另外一个集合中（这个集合是为了后面获取到Bean，Spring就可以通过解析BeanFactory后获取Bean）</w:t>
+      </w:r>
+    </w:p>
+    <w:p>
+      <w:pPr>
+        <w:pStyle w:val="a6"/>
+        <w:numPr>
+          <w:ilvl w:val="0"/>
+          <w:numId w:val="10"/>
+        </w:numPr>
+        <w:ind w:firstLineChars="0"/>
+      </w:pPr>
+      <w:r>
+        <w:rPr>
+          <w:rFonts w:hint="eastAsia"/>
+        </w:rPr>
+        <w:t>创建完IndexService对象之后Spring会进行依赖注入</w:t>
+      </w:r>
+    </w:p>
+    <w:p>
+      <w:pPr>
+        <w:pStyle w:val="a6"/>
+        <w:numPr>
+          <w:ilvl w:val="0"/>
+          <w:numId w:val="10"/>
+        </w:numPr>
+        <w:ind w:firstLineChars="0"/>
+      </w:pPr>
+      <w:r>
+        <w:rPr>
+          <w:rFonts w:hint="eastAsia"/>
+        </w:rPr>
+        <w:t>发现需要注入userService</w:t>
+      </w:r>
+    </w:p>
+    <w:p>
+      <w:pPr>
+        <w:pStyle w:val="a6"/>
+        <w:numPr>
+          <w:ilvl w:val="0"/>
+          <w:numId w:val="10"/>
+        </w:numPr>
+        <w:ind w:firstLineChars="0"/>
+      </w:pPr>
+      <w:r>
+        <w:rPr>
+          <w:rFonts w:hint="eastAsia"/>
+        </w:rPr>
+        <w:t>第一次getBean(userService)</w:t>
+      </w:r>
+    </w:p>
+    <w:p>
+      <w:pPr>
+        <w:pStyle w:val="a6"/>
+        <w:numPr>
+          <w:ilvl w:val="0"/>
+          <w:numId w:val="10"/>
+        </w:numPr>
+        <w:ind w:firstLineChars="0"/>
+      </w:pPr>
+      <w:r>
+        <w:rPr>
+          <w:rFonts w:hint="eastAsia"/>
+        </w:rPr>
+        <w:t>Spring会执行UserService从3-9的过程</w:t>
+      </w:r>
+    </w:p>
+    <w:p>
+      <w:pPr>
+        <w:pStyle w:val="a6"/>
+        <w:numPr>
+          <w:ilvl w:val="0"/>
+          <w:numId w:val="10"/>
+        </w:numPr>
+        <w:ind w:firstLineChars="0"/>
+      </w:pPr>
+      <w:r>
+        <w:rPr>
+          <w:rFonts w:hint="eastAsia"/>
+        </w:rPr>
+        <w:t>单例缓存池没有这个userService Bean也不在创建过程中</w:t>
+      </w:r>
+    </w:p>
+    <w:p>
+      <w:pPr>
+        <w:pStyle w:val="a6"/>
+        <w:numPr>
+          <w:ilvl w:val="0"/>
+          <w:numId w:val="10"/>
+        </w:numPr>
+        <w:ind w:firstLineChars="0"/>
+      </w:pPr>
+      <w:r>
+        <w:rPr>
+          <w:rFonts w:hint="eastAsia"/>
+        </w:rPr>
+        <w:t>给一个正在创建标志</w:t>
+      </w:r>
+    </w:p>
+    <w:p>
+      <w:pPr>
+        <w:pStyle w:val="a6"/>
+        <w:numPr>
+          <w:ilvl w:val="0"/>
+          <w:numId w:val="10"/>
+        </w:numPr>
+        <w:ind w:firstLineChars="0"/>
+        <w:rPr>
+          <w:rFonts w:hint="eastAsia"/>
+        </w:rPr>
+      </w:pPr>
+      <w:r>
+        <w:rPr>
+          <w:rFonts w:hint="eastAsia"/>
+        </w:rPr>
+        <w:t>Spring创建一个UserService对象</w:t>
+      </w:r>
+    </w:p>
+    <w:p>
+      <w:pPr>
+        <w:pStyle w:val="a6"/>
+        <w:numPr>
+          <w:ilvl w:val="0"/>
+          <w:numId w:val="10"/>
+        </w:numPr>
+        <w:ind w:firstLineChars="0"/>
+        <w:rPr>
+          <w:rFonts w:hint="eastAsia"/>
+        </w:rPr>
+      </w:pPr>
+      <w:r>
+        <w:rPr>
+          <w:rFonts w:hint="eastAsia"/>
+        </w:rPr>
+        <w:t>BeanFactory放到二级缓存集合中</w:t>
+      </w:r>
+    </w:p>
+    <w:p>
+      <w:pPr>
+        <w:pStyle w:val="a6"/>
+        <w:numPr>
+          <w:ilvl w:val="0"/>
+          <w:numId w:val="10"/>
+        </w:numPr>
+        <w:ind w:firstLineChars="0"/>
+      </w:pPr>
+      <w:r>
+        <w:rPr>
+          <w:rFonts w:hint="eastAsia"/>
+        </w:rPr>
+        <w:t>创建完之后Spring会依赖注入，发现需要注入indexService</w:t>
+      </w:r>
+    </w:p>
+    <w:p>
+      <w:pPr>
+        <w:pStyle w:val="a6"/>
+        <w:numPr>
+          <w:ilvl w:val="0"/>
+          <w:numId w:val="10"/>
+        </w:numPr>
+        <w:ind w:firstLineChars="0"/>
+      </w:pPr>
+      <w:r>
+        <w:rPr>
+          <w:rFonts w:hint="eastAsia"/>
+        </w:rPr>
+        <w:t>第二次getBean(indexService)</w:t>
+      </w:r>
+    </w:p>
+    <w:p>
+      <w:pPr>
+        <w:pStyle w:val="a6"/>
+        <w:numPr>
+          <w:ilvl w:val="0"/>
+          <w:numId w:val="10"/>
+        </w:numPr>
+        <w:ind w:firstLineChars="0"/>
+        <w:rPr>
+          <w:rFonts w:hint="eastAsia"/>
+        </w:rPr>
+      </w:pPr>
+      <w:r>
+        <w:rPr>
+          <w:rFonts w:hint="eastAsia"/>
+        </w:rPr>
+        <w:t>此时indexService不在单例缓存池，但是他在创建过程中</w:t>
+      </w:r>
+    </w:p>
+    <w:p>
+      <w:pPr>
+        <w:pStyle w:val="a6"/>
+        <w:numPr>
+          <w:ilvl w:val="0"/>
+          <w:numId w:val="10"/>
+        </w:numPr>
+        <w:ind w:firstLineChars="0"/>
+        <w:rPr>
+          <w:rFonts w:hint="eastAsia"/>
+        </w:rPr>
+      </w:pPr>
+      <w:r>
+        <w:rPr>
+          <w:rFonts w:hint="eastAsia"/>
+        </w:rPr>
+        <w:t>此时Spring就会从第三个缓存池取出indexService对象注入到userService</w:t>
+      </w:r>
+    </w:p>
+    <w:p>
+      <w:pPr>
+        <w:pStyle w:val="a6"/>
+        <w:numPr>
+          <w:ilvl w:val="0"/>
+          <w:numId w:val="10"/>
+        </w:numPr>
+        <w:ind w:firstLineChars="0"/>
+        <w:rPr>
+          <w:rFonts w:hint="eastAsia"/>
+        </w:rPr>
+      </w:pPr>
+      <w:r>
+        <w:rPr>
+          <w:rFonts w:hint="eastAsia"/>
+        </w:rPr>
+        <w:t>完成userService填充</w:t>
+      </w:r>
+    </w:p>
+    <w:p>
+      <w:pPr>
+        <w:pStyle w:val="a6"/>
+        <w:numPr>
+          <w:ilvl w:val="0"/>
+          <w:numId w:val="10"/>
+        </w:numPr>
+        <w:ind w:firstLineChars="0"/>
+        <w:rPr>
+          <w:rFonts w:hint="eastAsia"/>
+        </w:rPr>
+      </w:pPr>
+      <w:r>
+        <w:rPr>
+          <w:rFonts w:hint="eastAsia"/>
+        </w:rPr>
+        <w:t>返回到indexService</w:t>
+      </w:r>
+    </w:p>
+    <w:p>
+      <w:pPr>
+        <w:pStyle w:val="a6"/>
+        <w:numPr>
+          <w:ilvl w:val="0"/>
+          <w:numId w:val="10"/>
+        </w:numPr>
+        <w:ind w:firstLineChars="0"/>
+      </w:pPr>
+      <w:r>
+        <w:rPr>
+          <w:rFonts w:hint="eastAsia"/>
+        </w:rPr>
+        <w:t>完成indexService填充</w:t>
+      </w:r>
+    </w:p>
+    <w:p>
+      <w:pPr>
+        <w:pStyle w:val="a6"/>
+        <w:numPr>
+          <w:ilvl w:val="0"/>
+          <w:numId w:val="10"/>
+        </w:numPr>
+        <w:ind w:firstLineChars="0"/>
       </w:pPr>
       <w:r>
         <w:rPr>
@@ -4050,13 +4332,7 @@
         <w:t>循环依赖完成</w:t>
       </w:r>
     </w:p>
-    <w:p>
-      <w:pPr>
-        <w:rPr>
-          <w:rFonts w:hint="eastAsia"/>
-        </w:rPr>
-      </w:pPr>
-    </w:p>
+    <w:p/>
     <w:p>
       <w:pPr>
         <w:pStyle w:val="a6"/>
@@ -4065,9 +4341,6 @@
           <w:numId w:val="9"/>
         </w:numPr>
         <w:ind w:firstLineChars="0"/>
-        <w:rPr>
-          <w:rFonts w:hint="eastAsia"/>
-        </w:rPr>
       </w:pPr>
       <w:r>
         <w:rPr>
@@ -4092,7 +4365,25 @@
         <w:rPr>
           <w:rFonts w:hint="eastAsia"/>
         </w:rPr>
-        <w:t>判断是否需要从第三个缓存中拿</w:t>
+        <w:t>第一次</w:t>
+      </w:r>
+      <w:r>
+        <w:rPr>
+          <w:rFonts w:hint="eastAsia"/>
+        </w:rPr>
+        <w:t>调用</w:t>
+      </w:r>
+      <w:r>
+        <w:t>getSinglet</w:t>
+      </w:r>
+      <w:r>
+        <w:t>on</w:t>
+      </w:r>
+      <w:r>
+        <w:rPr>
+          <w:rFonts w:hint="eastAsia"/>
+        </w:rPr>
+        <w:t>方法</w:t>
       </w:r>
     </w:p>
     <w:p>
@@ -4103,15 +4394,12 @@
           <w:numId w:val="9"/>
         </w:numPr>
         <w:ind w:firstLineChars="0"/>
-        <w:rPr>
-          <w:rFonts w:hint="eastAsia"/>
-        </w:rPr>
-      </w:pPr>
-      <w:r>
-        <w:rPr>
-          <w:rFonts w:hint="eastAsia"/>
-        </w:rPr>
-        <w:t>拿不到</w:t>
+      </w:pPr>
+      <w:r>
+        <w:rPr>
+          <w:rFonts w:hint="eastAsia"/>
+        </w:rPr>
+        <w:t>判断是否需要从第三个缓存中拿</w:t>
       </w:r>
     </w:p>
     <w:p>
@@ -4122,15 +4410,12 @@
           <w:numId w:val="9"/>
         </w:numPr>
         <w:ind w:firstLineChars="0"/>
-        <w:rPr>
-          <w:rFonts w:hint="eastAsia"/>
-        </w:rPr>
-      </w:pPr>
-      <w:r>
-        <w:rPr>
-          <w:rFonts w:hint="eastAsia"/>
-        </w:rPr>
-        <w:t>标识index为正在创建过程中</w:t>
+      </w:pPr>
+      <w:r>
+        <w:rPr>
+          <w:rFonts w:hint="eastAsia"/>
+        </w:rPr>
+        <w:t>拿不到</w:t>
       </w:r>
     </w:p>
     <w:p>
@@ -4141,15 +4426,54 @@
           <w:numId w:val="9"/>
         </w:numPr>
         <w:ind w:firstLineChars="0"/>
-        <w:rPr>
-          <w:rFonts w:hint="eastAsia"/>
-        </w:rPr>
-      </w:pPr>
-      <w:r>
-        <w:rPr>
-          <w:rFonts w:hint="eastAsia"/>
-        </w:rPr>
-        <w:t>实例化Index</w:t>
+      </w:pPr>
+      <w:r>
+        <w:rPr>
+          <w:rFonts w:hint="eastAsia"/>
+        </w:rPr>
+        <w:t>再一次调用</w:t>
+      </w:r>
+      <w:r>
+        <w:t>getSingleton</w:t>
+      </w:r>
+      <w:r>
+        <w:rPr>
+          <w:rFonts w:hint="eastAsia"/>
+        </w:rPr>
+        <w:t>通过</w:t>
+      </w:r>
+      <w:r>
+        <w:t>beforeSingletonCreation</w:t>
+      </w:r>
+      <w:r>
+        <w:rPr>
+          <w:rFonts w:hint="eastAsia"/>
+        </w:rPr>
+        <w:t>标识index为正在创建过程中</w:t>
+      </w:r>
+      <w:r>
+        <w:rPr>
+          <w:rFonts w:hint="eastAsia"/>
+        </w:rPr>
+        <w:t>，第一次调用</w:t>
+      </w:r>
+      <w:r>
+        <w:t>getSingleton</w:t>
+      </w:r>
+      <w:r>
+        <w:rPr>
+          <w:rFonts w:hint="eastAsia"/>
+        </w:rPr>
+        <w:t>和这一次调用</w:t>
+      </w:r>
+      <w:r>
+        <w:t>getSingleton</w:t>
+      </w:r>
+      <w:r>
+        <w:rPr>
+          <w:rFonts w:hint="eastAsia"/>
+        </w:rPr>
+        <w:t>属于同名不同参数，方法重载</w:t>
       </w:r>
     </w:p>
     <w:p>
@@ -4160,15 +4484,18 @@
           <w:numId w:val="9"/>
         </w:numPr>
         <w:ind w:firstLineChars="0"/>
-        <w:rPr>
-          <w:rFonts w:hint="eastAsia"/>
-        </w:rPr>
-      </w:pPr>
-      <w:r>
-        <w:rPr>
-          <w:rFonts w:hint="eastAsia"/>
-        </w:rPr>
-        <w:t>将index工厂放到二级缓存中</w:t>
+      </w:pPr>
+      <w:r>
+        <w:t>createBean</w:t>
+      </w:r>
+      <w:r>
+        <w:rPr>
+          <w:rFonts w:hint="eastAsia"/>
+        </w:rPr>
+        <w:t>实例化Index</w:t>
+      </w:r>
+      <w:r>
+        <w:t xml:space="preserve"> </w:t>
       </w:r>
     </w:p>
     <w:p>
@@ -4179,10 +4506,10 @@
           <w:numId w:val="9"/>
         </w:numPr>
         <w:ind w:firstLineChars="0"/>
-        <w:rPr>
-          <w:rFonts w:hint="eastAsia"/>
-        </w:rPr>
-      </w:pPr>
+      </w:pPr>
+      <w:r>
+        <w:t>createBeanInstance</w:t>
+      </w:r>
       <w:r>
         <w:rPr>
           <w:rFonts w:hint="eastAsia"/>
@@ -4198,15 +4525,15 @@
           <w:numId w:val="9"/>
         </w:numPr>
         <w:ind w:firstLineChars="0"/>
-        <w:rPr>
-          <w:rFonts w:hint="eastAsia"/>
-        </w:rPr>
-      </w:pPr>
-      <w:r>
-        <w:rPr>
-          <w:rFonts w:hint="eastAsia"/>
-        </w:rPr>
-        <w:t>走生命周期</w:t>
+      </w:pPr>
+      <w:r>
+        <w:t>addSingletonFactory</w:t>
+      </w:r>
+      <w:r>
+        <w:rPr>
+          <w:rFonts w:hint="eastAsia"/>
+        </w:rPr>
+        <w:t>将index工厂放到二级缓存中</w:t>
       </w:r>
     </w:p>
     <w:p>
@@ -4217,30 +4544,15 @@
           <w:numId w:val="9"/>
         </w:numPr>
         <w:ind w:firstLineChars="0"/>
-        <w:rPr>
-          <w:rFonts w:hint="eastAsia"/>
-        </w:rPr>
-      </w:pPr>
-      <w:r>
-        <w:t>I</w:t>
-      </w:r>
-      <w:r>
-        <w:rPr>
-          <w:rFonts w:hint="eastAsia"/>
-        </w:rPr>
-        <w:t>ndex</w:t>
-      </w:r>
-      <w:r>
-        <w:rPr>
-          <w:rFonts w:hint="eastAsia"/>
-        </w:rPr>
-        <w:t>对象</w:t>
-      </w:r>
-      <w:r>
-        <w:rPr>
-          <w:rFonts w:hint="eastAsia"/>
-        </w:rPr>
-        <w:t>注入user</w:t>
+      </w:pPr>
+      <w:r>
+        <w:t>populateBean</w:t>
+      </w:r>
+      <w:r>
+        <w:rPr>
+          <w:rFonts w:hint="eastAsia"/>
+        </w:rPr>
+        <w:t>属性注入</w:t>
       </w:r>
     </w:p>
     <w:p>
@@ -4251,15 +4563,27 @@
           <w:numId w:val="9"/>
         </w:numPr>
         <w:ind w:firstLineChars="0"/>
-        <w:rPr>
-          <w:rFonts w:hint="eastAsia"/>
-        </w:rPr>
-      </w:pPr>
-      <w:r>
-        <w:rPr>
-          <w:rFonts w:hint="eastAsia"/>
-        </w:rPr>
-        <w:t>getBean（user）</w:t>
+      </w:pPr>
+      <w:r>
+        <w:t>I</w:t>
+      </w:r>
+      <w:r>
+        <w:rPr>
+          <w:rFonts w:hint="eastAsia"/>
+        </w:rPr>
+        <w:t>ndex</w:t>
+      </w:r>
+      <w:r>
+        <w:rPr>
+          <w:rFonts w:hint="eastAsia"/>
+        </w:rPr>
+        <w:t>对象</w:t>
+      </w:r>
+      <w:r>
+        <w:rPr>
+          <w:rFonts w:hint="eastAsia"/>
+        </w:rPr>
+        <w:t>注入user</w:t>
       </w:r>
     </w:p>
     <w:p>
@@ -4278,7 +4602,7 @@
         <w:rPr>
           <w:rFonts w:hint="eastAsia"/>
         </w:rPr>
-        <w:t>判断是否需要从第三个缓存中拿</w:t>
+        <w:t>getBean（user）</w:t>
       </w:r>
     </w:p>
     <w:p>
@@ -4289,15 +4613,30 @@
           <w:numId w:val="9"/>
         </w:numPr>
         <w:ind w:firstLineChars="0"/>
-        <w:rPr>
-          <w:rFonts w:hint="eastAsia"/>
-        </w:rPr>
-      </w:pPr>
-      <w:r>
-        <w:rPr>
-          <w:rFonts w:hint="eastAsia"/>
-        </w:rPr>
-        <w:t>拿不到</w:t>
+      </w:pPr>
+      <w:r>
+        <w:rPr>
+          <w:rFonts w:hint="eastAsia"/>
+        </w:rPr>
+        <w:t>第一次</w:t>
+      </w:r>
+      <w:r>
+        <w:rPr>
+          <w:rFonts w:hint="eastAsia"/>
+        </w:rPr>
+        <w:t>调用</w:t>
+      </w:r>
+      <w:r>
+        <w:t>getSinglet</w:t>
+      </w:r>
+      <w:r>
+        <w:t>on</w:t>
+      </w:r>
+      <w:r>
+        <w:rPr>
+          <w:rFonts w:hint="eastAsia"/>
+        </w:rPr>
+        <w:t>方法</w:t>
       </w:r>
     </w:p>
     <w:p>
@@ -4308,15 +4647,12 @@
           <w:numId w:val="9"/>
         </w:numPr>
         <w:ind w:firstLineChars="0"/>
-        <w:rPr>
-          <w:rFonts w:hint="eastAsia"/>
-        </w:rPr>
-      </w:pPr>
-      <w:r>
-        <w:rPr>
-          <w:rFonts w:hint="eastAsia"/>
-        </w:rPr>
-        <w:t>标识User为正在创建过程中</w:t>
+      </w:pPr>
+      <w:r>
+        <w:rPr>
+          <w:rFonts w:hint="eastAsia"/>
+        </w:rPr>
+        <w:t>判断是否需要从第三个缓存中拿</w:t>
       </w:r>
     </w:p>
     <w:p>
@@ -4327,21 +4663,12 @@
           <w:numId w:val="9"/>
         </w:numPr>
         <w:ind w:firstLineChars="0"/>
-        <w:rPr>
-          <w:rFonts w:hint="eastAsia"/>
-        </w:rPr>
-      </w:pPr>
-      <w:r>
-        <w:rPr>
-          <w:rFonts w:hint="eastAsia"/>
-        </w:rPr>
-        <w:t>实例化User</w:t>
-      </w:r>
-      <w:r>
-        <w:rPr>
-          <w:rFonts w:hint="eastAsia"/>
-        </w:rPr>
-        <w:t xml:space="preserve"> </w:t>
+      </w:pPr>
+      <w:r>
+        <w:rPr>
+          <w:rFonts w:hint="eastAsia"/>
+        </w:rPr>
+        <w:t>拿不到</w:t>
       </w:r>
     </w:p>
     <w:p>
@@ -4352,15 +4679,12 @@
           <w:numId w:val="9"/>
         </w:numPr>
         <w:ind w:firstLineChars="0"/>
-        <w:rPr>
-          <w:rFonts w:hint="eastAsia"/>
-        </w:rPr>
-      </w:pPr>
-      <w:r>
-        <w:rPr>
-          <w:rFonts w:hint="eastAsia"/>
-        </w:rPr>
-        <w:t>将user工厂放到二级缓存中</w:t>
+      </w:pPr>
+      <w:r>
+        <w:rPr>
+          <w:rFonts w:hint="eastAsia"/>
+        </w:rPr>
+        <w:t>标识User为正在创建过程中</w:t>
       </w:r>
     </w:p>
     <w:p>
@@ -4371,15 +4695,18 @@
           <w:numId w:val="9"/>
         </w:numPr>
         <w:ind w:firstLineChars="0"/>
-        <w:rPr>
-          <w:rFonts w:hint="eastAsia"/>
-        </w:rPr>
-      </w:pPr>
-      <w:r>
-        <w:rPr>
-          <w:rFonts w:hint="eastAsia"/>
-        </w:rPr>
-        <w:t>获取到User对象</w:t>
+      </w:pPr>
+      <w:r>
+        <w:rPr>
+          <w:rFonts w:hint="eastAsia"/>
+        </w:rPr>
+        <w:t>实例化User</w:t>
+      </w:r>
+      <w:r>
+        <w:rPr>
+          <w:rFonts w:hint="eastAsia"/>
+        </w:rPr>
+        <w:t xml:space="preserve"> </w:t>
       </w:r>
     </w:p>
     <w:p>
@@ -4390,22 +4717,12 @@
           <w:numId w:val="9"/>
         </w:numPr>
         <w:ind w:firstLineChars="0"/>
-        <w:rPr>
-          <w:rFonts w:hint="eastAsia"/>
-        </w:rPr>
-      </w:pPr>
-      <w:r>
-        <w:rPr>
-          <w:rFonts w:hint="eastAsia"/>
-        </w:rPr>
-        <w:lastRenderedPageBreak/>
-        <w:t>走User</w:t>
-      </w:r>
-      <w:r>
-        <w:rPr>
-          <w:rFonts w:hint="eastAsia"/>
-        </w:rPr>
-        <w:t>生命周期</w:t>
+      </w:pPr>
+      <w:r>
+        <w:rPr>
+          <w:rFonts w:hint="eastAsia"/>
+        </w:rPr>
+        <w:t>获取到User对象</w:t>
       </w:r>
     </w:p>
     <w:p>
@@ -4416,24 +4733,13 @@
           <w:numId w:val="9"/>
         </w:numPr>
         <w:ind w:firstLineChars="0"/>
-        <w:rPr>
-          <w:rFonts w:hint="eastAsia"/>
-        </w:rPr>
-      </w:pPr>
-      <w:r>
-        <w:t>U</w:t>
-      </w:r>
-      <w:r>
-        <w:rPr>
-          <w:rFonts w:hint="eastAsia"/>
-        </w:rPr>
-        <w:t>ser对象</w:t>
-      </w:r>
-      <w:r>
-        <w:rPr>
-          <w:rFonts w:hint="eastAsia"/>
-        </w:rPr>
-        <w:t>需要注入Index</w:t>
+      </w:pPr>
+      <w:r>
+        <w:rPr>
+          <w:rFonts w:hint="eastAsia"/>
+        </w:rPr>
+        <w:lastRenderedPageBreak/>
+        <w:t>将user工厂放到二级缓存中</w:t>
       </w:r>
     </w:p>
     <w:p>
@@ -4444,15 +4750,18 @@
           <w:numId w:val="9"/>
         </w:numPr>
         <w:ind w:firstLineChars="0"/>
-        <w:rPr>
-          <w:rFonts w:hint="eastAsia"/>
-        </w:rPr>
-      </w:pPr>
-      <w:r>
-        <w:rPr>
-          <w:rFonts w:hint="eastAsia"/>
-        </w:rPr>
-        <w:t>容器getBean(Index)</w:t>
+      </w:pPr>
+      <w:r>
+        <w:rPr>
+          <w:rFonts w:hint="eastAsia"/>
+        </w:rPr>
+        <w:t>走User</w:t>
+      </w:r>
+      <w:r>
+        <w:rPr>
+          <w:rFonts w:hint="eastAsia"/>
+        </w:rPr>
+        <w:t>生命周期</w:t>
       </w:r>
     </w:p>
     <w:p>
@@ -4463,15 +4772,21 @@
           <w:numId w:val="9"/>
         </w:numPr>
         <w:ind w:firstLineChars="0"/>
-        <w:rPr>
-          <w:rFonts w:hint="eastAsia"/>
-        </w:rPr>
-      </w:pPr>
-      <w:r>
-        <w:rPr>
-          <w:rFonts w:hint="eastAsia"/>
-        </w:rPr>
-        <w:t>判断index bean是否为空，并且是创建过程中，从二级缓存中获取index对象</w:t>
+      </w:pPr>
+      <w:r>
+        <w:t>U</w:t>
+      </w:r>
+      <w:r>
+        <w:rPr>
+          <w:rFonts w:hint="eastAsia"/>
+        </w:rPr>
+        <w:t>ser对象</w:t>
+      </w:r>
+      <w:r>
+        <w:rPr>
+          <w:rFonts w:hint="eastAsia"/>
+        </w:rPr>
+        <w:t>需要注入Index</w:t>
       </w:r>
     </w:p>
     <w:p>
@@ -4482,15 +4797,12 @@
           <w:numId w:val="9"/>
         </w:numPr>
         <w:ind w:firstLineChars="0"/>
-        <w:rPr>
-          <w:rFonts w:hint="eastAsia"/>
-        </w:rPr>
-      </w:pPr>
-      <w:r>
-        <w:rPr>
-          <w:rFonts w:hint="eastAsia"/>
-        </w:rPr>
-        <w:t>index对象不等于空  set给user注入</w:t>
+      </w:pPr>
+      <w:r>
+        <w:rPr>
+          <w:rFonts w:hint="eastAsia"/>
+        </w:rPr>
+        <w:t>容器getBean(Index)</w:t>
       </w:r>
     </w:p>
     <w:p>
@@ -4501,39 +4813,12 @@
           <w:numId w:val="9"/>
         </w:numPr>
         <w:ind w:firstLineChars="0"/>
-        <w:rPr>
-          <w:rFonts w:hint="eastAsia"/>
-        </w:rPr>
-      </w:pPr>
-      <w:r>
-        <w:rPr>
-          <w:rFonts w:hint="eastAsia"/>
-        </w:rPr>
-        <w:t>User完成</w:t>
-      </w:r>
-      <w:r>
-        <w:t>populateBean</w:t>
-      </w:r>
-      <w:r>
-        <w:rPr>
-          <w:rFonts w:hint="eastAsia"/>
-        </w:rPr>
-        <w:t>这个方法，属性注入完成</w:t>
-      </w:r>
-      <w:r>
-        <w:rPr>
-          <w:rFonts w:hint="eastAsia"/>
-        </w:rPr>
-        <w:t>，递归返回到Index对象的</w:t>
-      </w:r>
-      <w:r>
-        <w:t>populateBean</w:t>
-      </w:r>
-      <w:r>
-        <w:rPr>
-          <w:rFonts w:hint="eastAsia"/>
-        </w:rPr>
-        <w:t>方法里面</w:t>
+      </w:pPr>
+      <w:r>
+        <w:rPr>
+          <w:rFonts w:hint="eastAsia"/>
+        </w:rPr>
+        <w:t>判断index bean是否为空，并且是创建过程中，从二级缓存中获取index对象</w:t>
       </w:r>
     </w:p>
     <w:p>
@@ -4549,6 +4834,62 @@
         <w:rPr>
           <w:rFonts w:hint="eastAsia"/>
         </w:rPr>
+        <w:t>index对象不等于空  set给user注入</w:t>
+      </w:r>
+    </w:p>
+    <w:p>
+      <w:pPr>
+        <w:pStyle w:val="a6"/>
+        <w:numPr>
+          <w:ilvl w:val="0"/>
+          <w:numId w:val="9"/>
+        </w:numPr>
+        <w:ind w:firstLineChars="0"/>
+      </w:pPr>
+      <w:r>
+        <w:rPr>
+          <w:rFonts w:hint="eastAsia"/>
+        </w:rPr>
+        <w:t>User完成</w:t>
+      </w:r>
+      <w:r>
+        <w:t>populateBean</w:t>
+      </w:r>
+      <w:r>
+        <w:rPr>
+          <w:rFonts w:hint="eastAsia"/>
+        </w:rPr>
+        <w:t>这个方法，属性注入完成</w:t>
+      </w:r>
+      <w:r>
+        <w:rPr>
+          <w:rFonts w:hint="eastAsia"/>
+        </w:rPr>
+        <w:t>，递归返回到Index对象的</w:t>
+      </w:r>
+      <w:r>
+        <w:t>populateBean</w:t>
+      </w:r>
+      <w:r>
+        <w:rPr>
+          <w:rFonts w:hint="eastAsia"/>
+        </w:rPr>
+        <w:t>方法里面</w:t>
+      </w:r>
+    </w:p>
+    <w:p>
+      <w:pPr>
+        <w:pStyle w:val="a6"/>
+        <w:numPr>
+          <w:ilvl w:val="0"/>
+          <w:numId w:val="9"/>
+        </w:numPr>
+        <w:ind w:firstLineChars="0"/>
+      </w:pPr>
+      <w:r>
+        <w:rPr>
+          <w:rFonts w:hint="eastAsia"/>
+        </w:rPr>
         <w:t>Index完成</w:t>
       </w:r>
       <w:r>
@@ -6136,11 +6477,6 @@
       </w:r>
     </w:p>
     <w:p>
-      <w:pPr>
-        <w:rPr>
-          <w:rFonts w:hint="eastAsia"/>
-        </w:rPr>
-      </w:pPr>
       <w:r>
         <w:rPr>
           <w:rFonts w:hint="eastAsia"/>
@@ -6166,19 +6502,8 @@
         <w:t>默认为true</w:t>
       </w:r>
     </w:p>
-    <w:p>
-      <w:pPr>
-        <w:rPr>
-          <w:rFonts w:hint="eastAsia"/>
-        </w:rPr>
-      </w:pPr>
-    </w:p>
-    <w:p>
-      <w:pPr>
-        <w:rPr>
-          <w:rFonts w:hint="eastAsia"/>
-        </w:rPr>
-      </w:pPr>
+    <w:p/>
+    <w:p>
       <w:r>
         <w:rPr>
           <w:rFonts w:hint="eastAsia"/>
@@ -6190,9 +6515,6 @@
     <w:p>
       <w:pPr>
         <w:pStyle w:val="3"/>
-        <w:rPr>
-          <w:rFonts w:hint="eastAsia"/>
-        </w:rPr>
       </w:pPr>
       <w:r>
         <w:rPr>
@@ -6202,11 +6524,6 @@
       </w:r>
     </w:p>
     <w:p>
-      <w:pPr>
-        <w:rPr>
-          <w:rFonts w:hint="eastAsia"/>
-        </w:rPr>
-      </w:pPr>
       <w:r>
         <w:rPr>
           <w:rFonts w:hint="eastAsia"/>
@@ -6626,6 +6943,92 @@
     </w:lvl>
   </w:abstractNum>
   <w:abstractNum w:abstractNumId="4">
+    <w:nsid w:val="4F7C20F3"/>
+    <w:multiLevelType w:val="hybridMultilevel"/>
+    <w:tmpl w:val="93F6F1AC"/>
+    <w:lvl w:ilvl="0" w:tplc="0409000F">
+      <w:start w:val="1"/>
+      <w:numFmt w:val="decimal"/>
+      <w:lvlText w:val="%1."/>
+      <w:lvlJc w:val="left"/>
+      <w:pPr>
+        <w:ind w:left="420" w:hanging="420"/>
+      </w:pPr>
+    </w:lvl>
+    <w:lvl w:ilvl="1" w:tplc="04090019" w:tentative="1">
+      <w:start w:val="1"/>
+      <w:numFmt w:val="lowerLetter"/>
+      <w:lvlText w:val="%2)"/>
+      <w:lvlJc w:val="left"/>
+      <w:pPr>
+        <w:ind w:left="840" w:hanging="420"/>
+      </w:pPr>
+    </w:lvl>
+    <w:lvl w:ilvl="2" w:tplc="0409001B" w:tentative="1">
+      <w:start w:val="1"/>
+      <w:numFmt w:val="lowerRoman"/>
+      <w:lvlText w:val="%3."/>
+      <w:lvlJc w:val="right"/>
+      <w:pPr>
+        <w:ind w:left="1260" w:hanging="420"/>
+      </w:pPr>
+    </w:lvl>
+    <w:lvl w:ilvl="3" w:tplc="0409000F" w:tentative="1">
+      <w:start w:val="1"/>
+      <w:numFmt w:val="decimal"/>
+      <w:lvlText w:val="%4."/>
+      <w:lvlJc w:val="left"/>
+      <w:pPr>
+        <w:ind w:left="1680" w:hanging="420"/>
+      </w:pPr>
+    </w:lvl>
+    <w:lvl w:ilvl="4" w:tplc="04090019" w:tentative="1">
+      <w:start w:val="1"/>
+      <w:numFmt w:val="lowerLetter"/>
+      <w:lvlText w:val="%5)"/>
+      <w:lvlJc w:val="left"/>
+      <w:pPr>
+        <w:ind w:left="2100" w:hanging="420"/>
+      </w:pPr>
+    </w:lvl>
+    <w:lvl w:ilvl="5" w:tplc="0409001B" w:tentative="1">
+      <w:start w:val="1"/>
+      <w:numFmt w:val="lowerRoman"/>
+      <w:lvlText w:val="%6."/>
+      <w:lvlJc w:val="right"/>
+      <w:pPr>
+        <w:ind w:left="2520" w:hanging="420"/>
+      </w:pPr>
+    </w:lvl>
+    <w:lvl w:ilvl="6" w:tplc="0409000F" w:tentative="1">
+      <w:start w:val="1"/>
+      <w:numFmt w:val="decimal"/>
+      <w:lvlText w:val="%7."/>
+      <w:lvlJc w:val="left"/>
+      <w:pPr>
+        <w:ind w:left="2940" w:hanging="420"/>
+      </w:pPr>
+    </w:lvl>
+    <w:lvl w:ilvl="7" w:tplc="04090019" w:tentative="1">
+      <w:start w:val="1"/>
+      <w:numFmt w:val="lowerLetter"/>
+      <w:lvlText w:val="%8)"/>
+      <w:lvlJc w:val="left"/>
+      <w:pPr>
+        <w:ind w:left="3360" w:hanging="420"/>
+      </w:pPr>
+    </w:lvl>
+    <w:lvl w:ilvl="8" w:tplc="0409001B" w:tentative="1">
+      <w:start w:val="1"/>
+      <w:numFmt w:val="lowerRoman"/>
+      <w:lvlText w:val="%9."/>
+      <w:lvlJc w:val="right"/>
+      <w:pPr>
+        <w:ind w:left="3780" w:hanging="420"/>
+      </w:pPr>
+    </w:lvl>
+  </w:abstractNum>
+  <w:abstractNum w:abstractNumId="5">
     <w:nsid w:val="5AA81D47"/>
     <w:multiLevelType w:val="hybridMultilevel"/>
     <w:tmpl w:val="D78EDDFC"/>
@@ -6714,7 +7117,7 @@
       </w:pPr>
     </w:lvl>
   </w:abstractNum>
-  <w:abstractNum w:abstractNumId="5">
+  <w:abstractNum w:abstractNumId="6">
     <w:nsid w:val="5D0C5738"/>
     <w:multiLevelType w:val="hybridMultilevel"/>
     <w:tmpl w:val="E09EC50A"/>
@@ -6805,7 +7208,7 @@
       </w:pPr>
     </w:lvl>
   </w:abstractNum>
-  <w:abstractNum w:abstractNumId="6">
+  <w:abstractNum w:abstractNumId="7">
     <w:nsid w:val="5EA82237"/>
     <w:multiLevelType w:val="hybridMultilevel"/>
     <w:tmpl w:val="31F052EC"/>
@@ -6894,7 +7297,7 @@
       </w:pPr>
     </w:lvl>
   </w:abstractNum>
-  <w:abstractNum w:abstractNumId="7">
+  <w:abstractNum w:abstractNumId="8">
     <w:nsid w:val="625C2BA0"/>
     <w:multiLevelType w:val="hybridMultilevel"/>
     <w:tmpl w:val="B1F6C45A"/>
@@ -6983,7 +7386,7 @@
       </w:pPr>
     </w:lvl>
   </w:abstractNum>
-  <w:abstractNum w:abstractNumId="8">
+  <w:abstractNum w:abstractNumId="9">
     <w:nsid w:val="641B2691"/>
     <w:multiLevelType w:val="hybridMultilevel"/>
     <w:tmpl w:val="A68E4380"/>
@@ -7072,23 +7475,112 @@
       </w:pPr>
     </w:lvl>
   </w:abstractNum>
+  <w:abstractNum w:abstractNumId="10">
+    <w:nsid w:val="7FF23A28"/>
+    <w:multiLevelType w:val="hybridMultilevel"/>
+    <w:tmpl w:val="A246C176"/>
+    <w:lvl w:ilvl="0" w:tplc="0A466A90">
+      <w:start w:val="1"/>
+      <w:numFmt w:val="decimal"/>
+      <w:lvlText w:val="%1、"/>
+      <w:lvlJc w:val="left"/>
+      <w:pPr>
+        <w:ind w:left="360" w:hanging="360"/>
+      </w:pPr>
+      <w:rPr>
+        <w:rFonts w:hint="default"/>
+      </w:rPr>
+    </w:lvl>
+    <w:lvl w:ilvl="1" w:tplc="04090019" w:tentative="1">
+      <w:start w:val="1"/>
+      <w:numFmt w:val="lowerLetter"/>
+      <w:lvlText w:val="%2)"/>
+      <w:lvlJc w:val="left"/>
+      <w:pPr>
+        <w:ind w:left="840" w:hanging="420"/>
+      </w:pPr>
+    </w:lvl>
+    <w:lvl w:ilvl="2" w:tplc="0409001B" w:tentative="1">
+      <w:start w:val="1"/>
+      <w:numFmt w:val="lowerRoman"/>
+      <w:lvlText w:val="%3."/>
+      <w:lvlJc w:val="right"/>
+      <w:pPr>
+        <w:ind w:left="1260" w:hanging="420"/>
+      </w:pPr>
+    </w:lvl>
+    <w:lvl w:ilvl="3" w:tplc="0409000F" w:tentative="1">
+      <w:start w:val="1"/>
+      <w:numFmt w:val="decimal"/>
+      <w:lvlText w:val="%4."/>
+      <w:lvlJc w:val="left"/>
+      <w:pPr>
+        <w:ind w:left="1680" w:hanging="420"/>
+      </w:pPr>
+    </w:lvl>
+    <w:lvl w:ilvl="4" w:tplc="04090019" w:tentative="1">
+      <w:start w:val="1"/>
+      <w:numFmt w:val="lowerLetter"/>
+      <w:lvlText w:val="%5)"/>
+      <w:lvlJc w:val="left"/>
+      <w:pPr>
+        <w:ind w:left="2100" w:hanging="420"/>
+      </w:pPr>
+    </w:lvl>
+    <w:lvl w:ilvl="5" w:tplc="0409001B" w:tentative="1">
+      <w:start w:val="1"/>
+      <w:numFmt w:val="lowerRoman"/>
+      <w:lvlText w:val="%6."/>
+      <w:lvlJc w:val="right"/>
+      <w:pPr>
+        <w:ind w:left="2520" w:hanging="420"/>
+      </w:pPr>
+    </w:lvl>
+    <w:lvl w:ilvl="6" w:tplc="0409000F" w:tentative="1">
+      <w:start w:val="1"/>
+      <w:numFmt w:val="decimal"/>
+      <w:lvlText w:val="%7."/>
+      <w:lvlJc w:val="left"/>
+      <w:pPr>
+        <w:ind w:left="2940" w:hanging="420"/>
+      </w:pPr>
+    </w:lvl>
+    <w:lvl w:ilvl="7" w:tplc="04090019" w:tentative="1">
+      <w:start w:val="1"/>
+      <w:numFmt w:val="lowerLetter"/>
+      <w:lvlText w:val="%8)"/>
+      <w:lvlJc w:val="left"/>
+      <w:pPr>
+        <w:ind w:left="3360" w:hanging="420"/>
+      </w:pPr>
+    </w:lvl>
+    <w:lvl w:ilvl="8" w:tplc="0409001B" w:tentative="1">
+      <w:start w:val="1"/>
+      <w:numFmt w:val="lowerRoman"/>
+      <w:lvlText w:val="%9."/>
+      <w:lvlJc w:val="right"/>
+      <w:pPr>
+        <w:ind w:left="3780" w:hanging="420"/>
+      </w:pPr>
+    </w:lvl>
+  </w:abstractNum>
   <w:num w:numId="1">
-    <w:abstractNumId w:val="5"/>
+    <w:abstractNumId w:val="6"/>
   </w:num>
   <w:num w:numId="2">
     <w:abstractNumId w:val="1"/>
   </w:num>
   <w:num w:numId="3">
-    <w:abstractNumId w:val="6"/>
+    <w:abstractNumId w:val="7"/>
   </w:num>
   <w:num w:numId="4">
     <w:abstractNumId w:val="3"/>
   </w:num>
   <w:num w:numId="5">
-    <w:abstractNumId w:val="7"/>
+    <w:abstractNumId w:val="8"/>
   </w:num>
   <w:num w:numId="6">
-    <w:abstractNumId w:val="8"/>
+    <w:abstractNumId w:val="9"/>
   </w:num>
   <w:num w:numId="7">
     <w:abstractNumId w:val="0"/>
@@ -7097,7 +7589,13 @@
     <w:abstractNumId w:val="2"/>
   </w:num>
   <w:num w:numId="9">
+    <w:abstractNumId w:val="5"/>
+  </w:num>
+  <w:num w:numId="10">
     <w:abstractNumId w:val="4"/>
+  </w:num>
+  <w:num w:numId="11">
+    <w:abstractNumId w:val="10"/>
   </w:num>
 </w:numbering>
 </file>
@@ -7817,7 +8315,7 @@
   <a:extraClrSchemeLst/>
   <a:extLst>
     <a:ext uri="{05A4C25C-085E-4340-85A3-A5531E510DB2}">
-      <thm15:themeFamily xmlns:thm15="http://schemas.microsoft.com/office/thememl/2012/main" xmlns="" name="Office Theme" id="{62F939B6-93AF-4DB8-9C6B-D6C7DFDC589F}" vid="{4A3C46E8-61CC-4603-A589-7422A47A8E4A}"/>
+      <thm15:themeFamily xmlns="" xmlns:thm15="http://schemas.microsoft.com/office/thememl/2012/main" name="Office Theme" id="{62F939B6-93AF-4DB8-9C6B-D6C7DFDC589F}" vid="{4A3C46E8-61CC-4603-A589-7422A47A8E4A}"/>
     </a:ext>
   </a:extLst>
 </a:theme>

--- a/Spring源码.docx
+++ b/Spring源码.docx
@@ -1,6 +1,6 @@
 
 <file path=word/document.xml><?xml version="1.0" encoding="utf-8"?>
-<w:document xmlns:ve="http://schemas.openxmlformats.org/markup-compatibility/2006" xmlns:o="urn:schemas-microsoft-com:office:office" xmlns:r="http://schemas.openxmlformats.org/officeDocument/2006/relationships" xmlns:m="http://schemas.openxmlformats.org/officeDocument/2006/math" xmlns:v="urn:schemas-microsoft-com:vml" xmlns:wp="http://schemas.openxmlformats.org/drawingml/2006/wordprocessingDrawing" xmlns:w10="urn:schemas-microsoft-com:office:word" xmlns:w="http://schemas.openxmlformats.org/wordprocessingml/2006/main" xmlns:wne="http://schemas.microsoft.com/office/word/2006/wordml">
+<w:document xmlns:wpc="http://schemas.microsoft.com/office/word/2010/wordprocessingCanvas" xmlns:cx="http://schemas.microsoft.com/office/drawing/2014/chartex" xmlns:cx1="http://schemas.microsoft.com/office/drawing/2015/9/8/chartex" xmlns:cx2="http://schemas.microsoft.com/office/drawing/2015/10/21/chartex" xmlns:cx3="http://schemas.microsoft.com/office/drawing/2016/5/9/chartex" xmlns:cx4="http://schemas.microsoft.com/office/drawing/2016/5/10/chartex" xmlns:cx5="http://schemas.microsoft.com/office/drawing/2016/5/11/chartex" xmlns:cx6="http://schemas.microsoft.com/office/drawing/2016/5/12/chartex" xmlns:cx7="http://schemas.microsoft.com/office/drawing/2016/5/13/chartex" xmlns:cx8="http://schemas.microsoft.com/office/drawing/2016/5/14/chartex" xmlns:mc="http://schemas.openxmlformats.org/markup-compatibility/2006" xmlns:aink="http://schemas.microsoft.com/office/drawing/2016/ink" xmlns:am3d="http://schemas.microsoft.com/office/drawing/2017/model3d" xmlns:o="urn:schemas-microsoft-com:office:office" xmlns:r="http://schemas.openxmlformats.org/officeDocument/2006/relationships" xmlns:m="http://schemas.openxmlformats.org/officeDocument/2006/math" xmlns:v="urn:schemas-microsoft-com:vml" xmlns:wp14="http://schemas.microsoft.com/office/word/2010/wordprocessingDrawing" xmlns:wp="http://schemas.openxmlformats.org/drawingml/2006/wordprocessingDrawing" xmlns:w10="urn:schemas-microsoft-com:office:word" xmlns:w="http://schemas.openxmlformats.org/wordprocessingml/2006/main" xmlns:w14="http://schemas.microsoft.com/office/word/2010/wordml" xmlns:w15="http://schemas.microsoft.com/office/word/2012/wordml" xmlns:w16cid="http://schemas.microsoft.com/office/word/2016/wordml/cid" xmlns:w16se="http://schemas.microsoft.com/office/word/2015/wordml/symex" xmlns:wpg="http://schemas.microsoft.com/office/word/2010/wordprocessingGroup" xmlns:wpi="http://schemas.microsoft.com/office/word/2010/wordprocessingInk" xmlns:wne="http://schemas.microsoft.com/office/word/2006/wordml" xmlns:wps="http://schemas.microsoft.com/office/word/2010/wordprocessingShape" mc:Ignorable="w14 w15 w16se w16cid wp14">
   <w:body>
     <w:p>
       <w:pPr>
@@ -2010,7 +2010,6 @@
         <w:rPr>
           <w:rFonts w:hint="eastAsia"/>
         </w:rPr>
-        <w:lastRenderedPageBreak/>
         <w:t>Spring有4种自动注入</w:t>
       </w:r>
       <w:r>
@@ -2258,12 +2257,24 @@
         <w:rPr>
           <w:rFonts w:hint="eastAsia"/>
         </w:rPr>
+        <w:t>，</w:t>
+      </w:r>
+      <w:r>
+        <w:rPr>
+          <w:rFonts w:hint="eastAsia"/>
+        </w:rPr>
         <w:t>Spring在容器中</w:t>
       </w:r>
       <w:r>
         <w:rPr>
           <w:rFonts w:hint="eastAsia"/>
         </w:rPr>
+        <w:t>找参数</w:t>
+      </w:r>
+      <w:r>
+        <w:rPr>
+          <w:rFonts w:hint="eastAsia"/>
+        </w:rPr>
         <w:t>最多的构造方法</w:t>
       </w:r>
       <w:r>
@@ -2660,6 +2671,43 @@
     </w:p>
     <w:p/>
     <w:p>
+      <w:r>
+        <w:rPr>
+          <w:rFonts w:hint="eastAsia"/>
+        </w:rPr>
+        <w:t>4种自动注入模型</w:t>
+      </w:r>
+      <w:r>
+        <w:rPr>
+          <w:rFonts w:hint="eastAsia"/>
+        </w:rPr>
+        <w:t>的注入方式：set注入或者constructor注入</w:t>
+      </w:r>
+    </w:p>
+    <w:p>
+      <w:pPr>
+        <w:rPr>
+          <w:rFonts w:hint="eastAsia"/>
+        </w:rPr>
+      </w:pPr>
+      <w:r>
+        <w:rPr>
+          <w:rFonts w:hint="eastAsia"/>
+        </w:rPr>
+        <w:t>@</w:t>
+      </w:r>
+      <w:r>
+        <w:t>Autowired</w:t>
+      </w:r>
+      <w:r>
+        <w:rPr>
+          <w:rFonts w:hint="eastAsia"/>
+        </w:rPr>
+        <w:t>的注入方式：field反射机制注入</w:t>
+      </w:r>
+    </w:p>
+    <w:p/>
+    <w:p>
       <w:pPr>
         <w:pStyle w:val="3"/>
       </w:pPr>
@@ -2846,7 +2894,7 @@
     </w:p>
     <w:p>
       <w:pPr>
-        <w:pStyle w:val="a6"/>
+        <w:pStyle w:val="a9"/>
         <w:numPr>
           <w:ilvl w:val="0"/>
           <w:numId w:val="1"/>
@@ -2873,6 +2921,15 @@
           <w:szCs w:val="20"/>
         </w:rPr>
         <w:t>@PostConstruct</w:t>
+      </w:r>
+      <w:r>
+        <w:rPr>
+          <w:rFonts w:ascii="Consolas" w:hAnsi="Consolas" w:cs="Consolas"/>
+          <w:color w:val="808000"/>
+          <w:sz w:val="20"/>
+          <w:szCs w:val="20"/>
+        </w:rPr>
+        <w:t xml:space="preserve"> </w:t>
       </w:r>
     </w:p>
     <w:p>
@@ -2889,129 +2946,6 @@
           <w:sz w:val="20"/>
           <w:szCs w:val="20"/>
         </w:rPr>
-      </w:pPr>
-      <w:r>
-        <w:rPr>
-          <w:rFonts w:asciiTheme="minorHAnsi" w:eastAsiaTheme="minorEastAsia" w:hAnsiTheme="minorHAnsi" w:cstheme="minorBidi" w:hint="eastAsia"/>
-          <w:kern w:val="2"/>
-          <w:sz w:val="21"/>
-          <w:szCs w:val="22"/>
-        </w:rPr>
-        <w:t>XML配置</w:t>
-      </w:r>
-      <w:r>
-        <w:rPr>
-          <w:rFonts w:ascii="Consolas" w:hAnsi="Consolas" w:cs="Consolas"/>
-          <w:color w:val="000000"/>
-          <w:sz w:val="20"/>
-          <w:szCs w:val="20"/>
-          <w:shd w:val="clear" w:color="auto" w:fill="EFEFEF"/>
-        </w:rPr>
-        <w:t>&lt;</w:t>
-      </w:r>
-      <w:r>
-        <w:rPr>
-          <w:rFonts w:ascii="Consolas" w:hAnsi="Consolas" w:cs="Consolas"/>
-          <w:b/>
-          <w:bCs/>
-          <w:color w:val="000080"/>
-          <w:sz w:val="20"/>
-          <w:szCs w:val="20"/>
-          <w:shd w:val="clear" w:color="auto" w:fill="EFEFEF"/>
-        </w:rPr>
-        <w:t xml:space="preserve">bean </w:t>
-      </w:r>
-      <w:r>
-        <w:rPr>
-          <w:rFonts w:ascii="Consolas" w:hAnsi="Consolas" w:cs="Consolas"/>
-          <w:b/>
-          <w:bCs/>
-          <w:color w:val="0000FF"/>
-          <w:sz w:val="20"/>
-          <w:szCs w:val="20"/>
-          <w:shd w:val="clear" w:color="auto" w:fill="EFEFEF"/>
-        </w:rPr>
-        <w:t>init-method</w:t>
-      </w:r>
-      <w:r>
-        <w:rPr>
-          <w:rFonts w:ascii="Consolas" w:hAnsi="Consolas" w:cs="Consolas"/>
-          <w:b/>
-          <w:bCs/>
-          <w:color w:val="008000"/>
-          <w:sz w:val="20"/>
-          <w:szCs w:val="20"/>
-          <w:shd w:val="clear" w:color="auto" w:fill="EFEFEF"/>
-        </w:rPr>
-        <w:t xml:space="preserve">="liftAfterInit" </w:t>
-      </w:r>
-      <w:r>
-        <w:rPr>
-          <w:rFonts w:ascii="Consolas" w:hAnsi="Consolas" w:cs="Consolas"/>
-          <w:b/>
-          <w:bCs/>
-          <w:color w:val="0000FF"/>
-          <w:sz w:val="20"/>
-          <w:szCs w:val="20"/>
-          <w:shd w:val="clear" w:color="auto" w:fill="EFEFEF"/>
-        </w:rPr>
-        <w:t>id</w:t>
-      </w:r>
-      <w:r>
-        <w:rPr>
-          <w:rFonts w:ascii="Consolas" w:hAnsi="Consolas" w:cs="Consolas"/>
-          <w:b/>
-          <w:bCs/>
-          <w:color w:val="008000"/>
-          <w:sz w:val="20"/>
-          <w:szCs w:val="20"/>
-          <w:shd w:val="clear" w:color="auto" w:fill="EFEFEF"/>
-        </w:rPr>
-        <w:t xml:space="preserve">="familyService" </w:t>
-      </w:r>
-      <w:r>
-        <w:rPr>
-          <w:rFonts w:ascii="Consolas" w:hAnsi="Consolas" w:cs="Consolas"/>
-          <w:b/>
-          <w:bCs/>
-          <w:color w:val="0000FF"/>
-          <w:sz w:val="20"/>
-          <w:szCs w:val="20"/>
-          <w:shd w:val="clear" w:color="auto" w:fill="EFEFEF"/>
-        </w:rPr>
-        <w:t>class</w:t>
-      </w:r>
-      <w:r>
-        <w:rPr>
-          <w:rFonts w:ascii="Consolas" w:hAnsi="Consolas" w:cs="Consolas"/>
-          <w:b/>
-          <w:bCs/>
-          <w:color w:val="008000"/>
-          <w:sz w:val="20"/>
-          <w:szCs w:val="20"/>
-          <w:shd w:val="clear" w:color="auto" w:fill="EFEFEF"/>
-        </w:rPr>
-        <w:t>="com.xiaobi.service.FamilyService"</w:t>
-      </w:r>
-      <w:r>
-        <w:rPr>
-          <w:rFonts w:ascii="Consolas" w:hAnsi="Consolas" w:cs="Consolas"/>
-          <w:color w:val="000000"/>
-          <w:sz w:val="20"/>
-          <w:szCs w:val="20"/>
-          <w:shd w:val="clear" w:color="auto" w:fill="EFEFEF"/>
-        </w:rPr>
-        <w:t>&gt;</w:t>
-      </w:r>
-    </w:p>
-    <w:p>
-      <w:pPr>
-        <w:pStyle w:val="a6"/>
-        <w:numPr>
-          <w:ilvl w:val="0"/>
-          <w:numId w:val="1"/>
-        </w:numPr>
-        <w:ind w:firstLineChars="0"/>
       </w:pPr>
       <w:r>
         <w:rPr>
@@ -3077,41 +3011,284 @@
       </w:r>
     </w:p>
     <w:p>
-      <w:r>
-        <w:rPr>
-          <w:rFonts w:hint="eastAsia"/>
+      <w:pPr>
+        <w:pStyle w:val="a9"/>
+        <w:numPr>
+          <w:ilvl w:val="0"/>
+          <w:numId w:val="1"/>
+        </w:numPr>
+        <w:ind w:firstLineChars="0"/>
+      </w:pPr>
+      <w:r>
+        <w:rPr>
+          <w:rFonts w:hint="eastAsia"/>
+        </w:rPr>
+        <w:t>XML配置</w:t>
+      </w:r>
+      <w:r>
+        <w:rPr>
+          <w:rFonts w:ascii="Consolas" w:hAnsi="Consolas" w:cs="Consolas"/>
+          <w:color w:val="000000"/>
+          <w:sz w:val="20"/>
+          <w:szCs w:val="20"/>
+          <w:shd w:val="clear" w:color="auto" w:fill="EFEFEF"/>
+        </w:rPr>
+        <w:t>&lt;</w:t>
+      </w:r>
+      <w:r>
+        <w:rPr>
+          <w:rFonts w:ascii="Consolas" w:hAnsi="Consolas" w:cs="Consolas"/>
+          <w:b/>
+          <w:bCs/>
+          <w:color w:val="000080"/>
+          <w:sz w:val="20"/>
+          <w:szCs w:val="20"/>
+          <w:shd w:val="clear" w:color="auto" w:fill="EFEFEF"/>
+        </w:rPr>
+        <w:t xml:space="preserve">bean </w:t>
+      </w:r>
+      <w:r>
+        <w:rPr>
+          <w:rFonts w:ascii="Consolas" w:hAnsi="Consolas" w:cs="Consolas"/>
+          <w:b/>
+          <w:bCs/>
+          <w:color w:val="0000FF"/>
+          <w:sz w:val="20"/>
+          <w:szCs w:val="20"/>
+          <w:shd w:val="clear" w:color="auto" w:fill="EFEFEF"/>
+        </w:rPr>
+        <w:t>init-method</w:t>
+      </w:r>
+      <w:r>
+        <w:rPr>
+          <w:rFonts w:ascii="Consolas" w:hAnsi="Consolas" w:cs="Consolas"/>
+          <w:b/>
+          <w:bCs/>
+          <w:color w:val="008000"/>
+          <w:sz w:val="20"/>
+          <w:szCs w:val="20"/>
+          <w:shd w:val="clear" w:color="auto" w:fill="EFEFEF"/>
+        </w:rPr>
+        <w:t xml:space="preserve">="liftAfterInit" </w:t>
+      </w:r>
+      <w:r>
+        <w:rPr>
+          <w:rFonts w:ascii="Consolas" w:hAnsi="Consolas" w:cs="Consolas"/>
+          <w:b/>
+          <w:bCs/>
+          <w:color w:val="0000FF"/>
+          <w:sz w:val="20"/>
+          <w:szCs w:val="20"/>
+          <w:shd w:val="clear" w:color="auto" w:fill="EFEFEF"/>
+        </w:rPr>
+        <w:t>id</w:t>
+      </w:r>
+      <w:r>
+        <w:rPr>
+          <w:rFonts w:ascii="Consolas" w:hAnsi="Consolas" w:cs="Consolas"/>
+          <w:b/>
+          <w:bCs/>
+          <w:color w:val="008000"/>
+          <w:sz w:val="20"/>
+          <w:szCs w:val="20"/>
+          <w:shd w:val="clear" w:color="auto" w:fill="EFEFEF"/>
+        </w:rPr>
+        <w:t xml:space="preserve">="familyService" </w:t>
+      </w:r>
+      <w:r>
+        <w:rPr>
+          <w:rFonts w:ascii="Consolas" w:hAnsi="Consolas" w:cs="Consolas"/>
+          <w:b/>
+          <w:bCs/>
+          <w:color w:val="0000FF"/>
+          <w:sz w:val="20"/>
+          <w:szCs w:val="20"/>
+          <w:shd w:val="clear" w:color="auto" w:fill="EFEFEF"/>
+        </w:rPr>
+        <w:t>class</w:t>
+      </w:r>
+      <w:r>
+        <w:rPr>
+          <w:rFonts w:ascii="Consolas" w:hAnsi="Consolas" w:cs="Consolas"/>
+          <w:b/>
+          <w:bCs/>
+          <w:color w:val="008000"/>
+          <w:sz w:val="20"/>
+          <w:szCs w:val="20"/>
+          <w:shd w:val="clear" w:color="auto" w:fill="EFEFEF"/>
+        </w:rPr>
+        <w:t>="com.xiaobi.service.FamilyService"</w:t>
+      </w:r>
+      <w:r>
+        <w:rPr>
+          <w:rFonts w:ascii="Consolas" w:hAnsi="Consolas" w:cs="Consolas"/>
+          <w:color w:val="000000"/>
+          <w:sz w:val="20"/>
+          <w:szCs w:val="20"/>
+          <w:shd w:val="clear" w:color="auto" w:fill="EFEFEF"/>
+        </w:rPr>
+        <w:t>&gt;</w:t>
+      </w:r>
+    </w:p>
+    <w:p>
+      <w:pPr>
+        <w:rPr>
+          <w:rFonts w:hint="eastAsia"/>
+        </w:rPr>
+      </w:pPr>
+    </w:p>
+    <w:p>
+      <w:pPr>
+        <w:rPr>
+          <w:highlight w:val="yellow"/>
+        </w:rPr>
+      </w:pPr>
+      <w:r>
+        <w:rPr>
+          <w:rFonts w:hint="eastAsia"/>
+          <w:highlight w:val="yellow"/>
         </w:rPr>
         <w:t>考点1：</w:t>
       </w:r>
       <w:r>
         <w:rPr>
           <w:rFonts w:hint="eastAsia"/>
-        </w:rPr>
-        <w:t>3种方法同时存在的</w:t>
-      </w:r>
-      <w:r>
-        <w:rPr>
-          <w:rFonts w:hint="eastAsia"/>
-        </w:rPr>
-        <w:t>先后顺序</w:t>
-      </w:r>
-      <w:r>
-        <w:rPr>
-          <w:rFonts w:hint="eastAsia"/>
+          <w:highlight w:val="yellow"/>
+        </w:rPr>
+        <w:t>3种方法同时存在的先后顺序</w:t>
+      </w:r>
+      <w:r>
+        <w:rPr>
+          <w:rFonts w:hint="eastAsia"/>
+          <w:highlight w:val="yellow"/>
         </w:rPr>
         <w:t>是</w:t>
       </w:r>
       <w:r>
         <w:rPr>
           <w:rFonts w:hint="eastAsia"/>
-        </w:rPr>
-        <w:t>：1 3 2</w:t>
-      </w:r>
-    </w:p>
-    <w:p>
-      <w:r>
-        <w:rPr>
-          <w:rFonts w:hint="eastAsia"/>
+          <w:highlight w:val="yellow"/>
+        </w:rPr>
+        <w:t xml:space="preserve">：1 </w:t>
+      </w:r>
+      <w:r>
+        <w:rPr>
+          <w:highlight w:val="yellow"/>
+        </w:rPr>
+        <w:t>2 3</w:t>
+      </w:r>
+    </w:p>
+    <w:p>
+      <w:r>
+        <w:rPr>
+          <w:rFonts w:hint="eastAsia"/>
+        </w:rPr>
+        <w:t>init</w:t>
+      </w:r>
+      <w:r>
+        <w:t>ializeBean</w:t>
+      </w:r>
+      <w:r>
+        <w:rPr>
+          <w:rFonts w:hint="eastAsia"/>
+        </w:rPr>
+        <w:t>中的</w:t>
+      </w:r>
+      <w:r>
+        <w:t>applyBeanPostProcessorsBeforeInitialization</w:t>
+      </w:r>
+      <w:r>
+        <w:rPr>
+          <w:rFonts w:hint="eastAsia"/>
+        </w:rPr>
+        <w:t>完成注解</w:t>
+      </w:r>
+      <w:r>
+        <w:t>@PostConstruct</w:t>
+      </w:r>
+      <w:r>
+        <w:rPr>
+          <w:rFonts w:hint="eastAsia"/>
+        </w:rPr>
+        <w:t>的生命周期回调</w:t>
+      </w:r>
+    </w:p>
+    <w:p>
+      <w:r>
+        <w:rPr>
+          <w:rFonts w:hint="eastAsia"/>
+        </w:rPr>
+        <w:t>init</w:t>
+      </w:r>
+      <w:r>
+        <w:t>ializeBean</w:t>
+      </w:r>
+      <w:r>
+        <w:rPr>
+          <w:rFonts w:hint="eastAsia"/>
+        </w:rPr>
+        <w:t>中的i</w:t>
+      </w:r>
+      <w:r>
+        <w:t>nvokeInitMethods</w:t>
+      </w:r>
+      <w:r>
+        <w:rPr>
+          <w:rFonts w:hint="eastAsia"/>
+        </w:rPr>
+        <w:t>完成X</w:t>
+      </w:r>
+      <w:r>
+        <w:t>ML</w:t>
+      </w:r>
+      <w:r>
+        <w:rPr>
+          <w:rFonts w:hint="eastAsia"/>
+        </w:rPr>
+        <w:t>和接口的生命周期回调</w:t>
+      </w:r>
+    </w:p>
+    <w:p>
+      <w:pPr>
+        <w:rPr>
+          <w:rFonts w:hint="eastAsia"/>
+        </w:rPr>
+      </w:pPr>
+      <w:r>
+        <w:t>applyBeanPostProcessorsBeforeInitialization</w:t>
+      </w:r>
+      <w:r>
+        <w:rPr>
+          <w:rFonts w:hint="eastAsia"/>
+        </w:rPr>
+        <w:t>代码在</w:t>
+      </w:r>
+      <w:r>
+        <w:rPr>
+          <w:rFonts w:hint="eastAsia"/>
+        </w:rPr>
+        <w:t>i</w:t>
+      </w:r>
+      <w:r>
+        <w:t>nvokeInitMethods</w:t>
+      </w:r>
+      <w:r>
+        <w:rPr>
+          <w:rFonts w:hint="eastAsia"/>
+        </w:rPr>
+        <w:t>前面。</w:t>
+      </w:r>
+    </w:p>
+    <w:p>
+      <w:pPr>
+        <w:rPr>
+          <w:rFonts w:hint="eastAsia"/>
+        </w:rPr>
+      </w:pPr>
+      <w:r>
+        <w:rPr>
+          <w:rFonts w:hint="eastAsia"/>
+          <w:highlight w:val="yellow"/>
         </w:rPr>
         <w:t>考点2：多个实现生命周期回调指向同一个方法，只会执行一次</w:t>
       </w:r>
@@ -3371,7 +3548,98 @@
     </w:p>
     <w:p>
       <w:pPr>
+        <w:rPr>
+          <w:rFonts w:hint="eastAsia"/>
+        </w:rPr>
+      </w:pPr>
+      <w:r>
+        <w:t>https://blog.csdn.net/java_lyvee/article/details/101793774</w:t>
+      </w:r>
+    </w:p>
+    <w:p>
+      <w:pPr>
         <w:pStyle w:val="3"/>
+        <w:rPr>
+          <w:rFonts w:hint="eastAsia"/>
+        </w:rPr>
+      </w:pPr>
+      <w:r>
+        <w:rPr>
+          <w:rFonts w:hint="eastAsia"/>
+        </w:rPr>
+        <w:t>对象和bean的区别</w:t>
+      </w:r>
+    </w:p>
+    <w:p>
+      <w:r>
+        <w:t>对象：只要类被实例化就可以称为对象</w:t>
+      </w:r>
+      <w:r>
+        <w:rPr>
+          <w:rFonts w:hint="eastAsia"/>
+        </w:rPr>
+        <w:t>，</w:t>
+      </w:r>
+      <w:r>
+        <w:rPr>
+          <w:rFonts w:hint="eastAsia"/>
+        </w:rPr>
+        <w:t>java管理的</w:t>
+      </w:r>
+      <w:r>
+        <w:rPr>
+          <w:rFonts w:hint="eastAsia"/>
+        </w:rPr>
+        <w:t>数据</w:t>
+      </w:r>
+    </w:p>
+    <w:p>
+      <w:pPr>
+        <w:rPr>
+          <w:rFonts w:hint="eastAsia"/>
+        </w:rPr>
+      </w:pPr>
+      <w:r>
+        <w:t>bean：首先得是一个对象，然后这个对象需要经历一系列的bean生命周期</w:t>
+      </w:r>
+      <w:r>
+        <w:rPr>
+          <w:rFonts w:hint="eastAsia"/>
+        </w:rPr>
+        <w:t>，</w:t>
+      </w:r>
+      <w:r>
+        <w:t>最后把这个对象put到单例池才能算一个bean</w:t>
+      </w:r>
+      <w:r>
+        <w:rPr>
+          <w:rFonts w:hint="eastAsia"/>
+        </w:rPr>
+        <w:t>，</w:t>
+      </w:r>
+      <w:r>
+        <w:rPr>
+          <w:rFonts w:hint="eastAsia"/>
+        </w:rPr>
+        <w:t>Spring管理的</w:t>
+      </w:r>
+      <w:r>
+        <w:rPr>
+          <w:rFonts w:hint="eastAsia"/>
+        </w:rPr>
+        <w:t>数据</w:t>
+      </w:r>
+    </w:p>
+    <w:p>
+      <w:pPr>
+        <w:rPr>
+          <w:rFonts w:hint="eastAsia"/>
+        </w:rPr>
+      </w:pPr>
+    </w:p>
+    <w:p>
+      <w:pPr>
+        <w:pStyle w:val="3"/>
       </w:pPr>
       <w:r>
         <w:rPr>
@@ -3558,15 +3826,22 @@
         <w:t>把当前正在创建的类记录到</w:t>
       </w:r>
       <w:r>
+        <w:rPr>
+          <w:highlight w:val="yellow"/>
+        </w:rPr>
         <w:t>singletonsCurrentlyInCreation</w:t>
       </w:r>
       <w:r>
         <w:rPr>
           <w:rFonts w:hint="eastAsia"/>
+          <w:highlight w:val="yellow"/>
         </w:rPr>
         <w:t>这个</w:t>
       </w:r>
       <w:r>
+        <w:rPr>
+          <w:highlight w:val="yellow"/>
+        </w:rPr>
         <w:t>set集合</w:t>
       </w:r>
       <w:r>
@@ -3849,7 +4124,7 @@
     <w:p/>
     <w:p>
       <w:pPr>
-        <w:pStyle w:val="a6"/>
+        <w:pStyle w:val="a9"/>
         <w:numPr>
           <w:ilvl w:val="0"/>
           <w:numId w:val="10"/>
@@ -3865,7 +4140,7 @@
     </w:p>
     <w:p>
       <w:pPr>
-        <w:pStyle w:val="a6"/>
+        <w:pStyle w:val="a9"/>
         <w:numPr>
           <w:ilvl w:val="0"/>
           <w:numId w:val="10"/>
@@ -3881,7 +4156,7 @@
     </w:p>
     <w:p>
       <w:pPr>
-        <w:pStyle w:val="a6"/>
+        <w:pStyle w:val="a9"/>
         <w:numPr>
           <w:ilvl w:val="0"/>
           <w:numId w:val="10"/>
@@ -3910,7 +4185,7 @@
     </w:p>
     <w:p>
       <w:pPr>
-        <w:pStyle w:val="a6"/>
+        <w:pStyle w:val="a9"/>
         <w:numPr>
           <w:ilvl w:val="0"/>
           <w:numId w:val="10"/>
@@ -3933,19 +4208,12 @@
         <w:rPr>
           <w:rFonts w:hint="eastAsia"/>
         </w:rPr>
-        <w:t>，</w:t>
-      </w:r>
-      <w:r>
-        <w:rPr>
-          <w:rFonts w:hint="eastAsia"/>
-        </w:rPr>
-        <w:lastRenderedPageBreak/>
-        <w:t>否则执行下一步</w:t>
-      </w:r>
-    </w:p>
-    <w:p>
-      <w:pPr>
-        <w:pStyle w:val="a6"/>
+        <w:t>，否则执行下一步</w:t>
+      </w:r>
+    </w:p>
+    <w:p>
+      <w:pPr>
+        <w:pStyle w:val="a9"/>
         <w:numPr>
           <w:ilvl w:val="0"/>
           <w:numId w:val="10"/>
@@ -3979,7 +4247,7 @@
     </w:p>
     <w:p>
       <w:pPr>
-        <w:pStyle w:val="a6"/>
+        <w:pStyle w:val="a9"/>
         <w:numPr>
           <w:ilvl w:val="0"/>
           <w:numId w:val="10"/>
@@ -4023,12 +4291,33 @@
         <w:rPr>
           <w:rFonts w:hint="eastAsia"/>
         </w:rPr>
-        <w:t>把IndexService对象放到一个集合中（这个集合是为了后面再次需要getBean(indexService)的时候，给IndexService对象做一个正在创建标志）</w:t>
-      </w:r>
-    </w:p>
-    <w:p>
-      <w:pPr>
-        <w:pStyle w:val="a6"/>
+        <w:t>把IndexService对象放到</w:t>
+      </w:r>
+      <w:r>
+        <w:rPr>
+          <w:highlight w:val="yellow"/>
+        </w:rPr>
+        <w:t>singletonsCurrentlyInCreation</w:t>
+      </w:r>
+      <w:r>
+        <w:rPr>
+          <w:rFonts w:hint="eastAsia"/>
+        </w:rPr>
+        <w:t>这个</w:t>
+      </w:r>
+      <w:r>
+        <w:t>set集合</w:t>
+      </w:r>
+      <w:r>
+        <w:rPr>
+          <w:rFonts w:hint="eastAsia"/>
+        </w:rPr>
+        <w:t>中（这个集合是为了后面再次需要getBean(indexService)的时候，给IndexService对象做一个正在创建标志）</w:t>
+      </w:r>
+    </w:p>
+    <w:p>
+      <w:pPr>
+        <w:pStyle w:val="a9"/>
         <w:numPr>
           <w:ilvl w:val="0"/>
           <w:numId w:val="10"/>
@@ -4044,7 +4333,7 @@
     </w:p>
     <w:p>
       <w:pPr>
-        <w:pStyle w:val="a6"/>
+        <w:pStyle w:val="a9"/>
         <w:numPr>
           <w:ilvl w:val="0"/>
           <w:numId w:val="10"/>
@@ -4060,7 +4349,7 @@
     </w:p>
     <w:p>
       <w:pPr>
-        <w:pStyle w:val="a6"/>
+        <w:pStyle w:val="a9"/>
         <w:numPr>
           <w:ilvl w:val="0"/>
           <w:numId w:val="10"/>
@@ -4076,7 +4365,7 @@
     </w:p>
     <w:p>
       <w:pPr>
-        <w:pStyle w:val="a6"/>
+        <w:pStyle w:val="a9"/>
         <w:numPr>
           <w:ilvl w:val="0"/>
           <w:numId w:val="10"/>
@@ -4092,7 +4381,7 @@
     </w:p>
     <w:p>
       <w:pPr>
-        <w:pStyle w:val="a6"/>
+        <w:pStyle w:val="a9"/>
         <w:numPr>
           <w:ilvl w:val="0"/>
           <w:numId w:val="10"/>
@@ -4108,7 +4397,7 @@
     </w:p>
     <w:p>
       <w:pPr>
-        <w:pStyle w:val="a6"/>
+        <w:pStyle w:val="a9"/>
         <w:numPr>
           <w:ilvl w:val="0"/>
           <w:numId w:val="10"/>
@@ -4124,7 +4413,7 @@
     </w:p>
     <w:p>
       <w:pPr>
-        <w:pStyle w:val="a6"/>
+        <w:pStyle w:val="a9"/>
         <w:numPr>
           <w:ilvl w:val="0"/>
           <w:numId w:val="10"/>
@@ -4140,7 +4429,7 @@
     </w:p>
     <w:p>
       <w:pPr>
-        <w:pStyle w:val="a6"/>
+        <w:pStyle w:val="a9"/>
         <w:numPr>
           <w:ilvl w:val="0"/>
           <w:numId w:val="10"/>
@@ -4156,15 +4445,12 @@
     </w:p>
     <w:p>
       <w:pPr>
-        <w:pStyle w:val="a6"/>
+        <w:pStyle w:val="a9"/>
         <w:numPr>
           <w:ilvl w:val="0"/>
           <w:numId w:val="10"/>
         </w:numPr>
         <w:ind w:firstLineChars="0"/>
-        <w:rPr>
-          <w:rFonts w:hint="eastAsia"/>
-        </w:rPr>
       </w:pPr>
       <w:r>
         <w:rPr>
@@ -4175,15 +4461,12 @@
     </w:p>
     <w:p>
       <w:pPr>
-        <w:pStyle w:val="a6"/>
+        <w:pStyle w:val="a9"/>
         <w:numPr>
           <w:ilvl w:val="0"/>
           <w:numId w:val="10"/>
         </w:numPr>
         <w:ind w:firstLineChars="0"/>
-        <w:rPr>
-          <w:rFonts w:hint="eastAsia"/>
-        </w:rPr>
       </w:pPr>
       <w:r>
         <w:rPr>
@@ -4194,7 +4477,7 @@
     </w:p>
     <w:p>
       <w:pPr>
-        <w:pStyle w:val="a6"/>
+        <w:pStyle w:val="a9"/>
         <w:numPr>
           <w:ilvl w:val="0"/>
           <w:numId w:val="10"/>
@@ -4210,7 +4493,7 @@
     </w:p>
     <w:p>
       <w:pPr>
-        <w:pStyle w:val="a6"/>
+        <w:pStyle w:val="a9"/>
         <w:numPr>
           <w:ilvl w:val="0"/>
           <w:numId w:val="10"/>
@@ -4226,83 +4509,119 @@
     </w:p>
     <w:p>
       <w:pPr>
-        <w:pStyle w:val="a6"/>
+        <w:pStyle w:val="a9"/>
         <w:numPr>
           <w:ilvl w:val="0"/>
           <w:numId w:val="10"/>
         </w:numPr>
         <w:ind w:firstLineChars="0"/>
-        <w:rPr>
-          <w:rFonts w:hint="eastAsia"/>
-        </w:rPr>
-      </w:pPr>
-      <w:r>
-        <w:rPr>
-          <w:rFonts w:hint="eastAsia"/>
-        </w:rPr>
-        <w:t>此时indexService不在单例缓存池，但是他在创建过程中</w:t>
-      </w:r>
-    </w:p>
-    <w:p>
-      <w:pPr>
-        <w:pStyle w:val="a6"/>
+      </w:pPr>
+      <w:r>
+        <w:rPr>
+          <w:rFonts w:hint="eastAsia"/>
+        </w:rPr>
+        <w:t>indexService不在单例缓存池，但是他在创建过程中</w:t>
+      </w:r>
+    </w:p>
+    <w:p>
+      <w:pPr>
+        <w:pStyle w:val="a9"/>
         <w:numPr>
           <w:ilvl w:val="0"/>
           <w:numId w:val="10"/>
         </w:numPr>
         <w:ind w:firstLineChars="0"/>
-        <w:rPr>
-          <w:rFonts w:hint="eastAsia"/>
-        </w:rPr>
-      </w:pPr>
-      <w:r>
-        <w:rPr>
-          <w:rFonts w:hint="eastAsia"/>
-        </w:rPr>
-        <w:t>此时Spring就会从第三个缓存池取出indexService对象注入到userService</w:t>
-      </w:r>
-    </w:p>
-    <w:p>
-      <w:pPr>
-        <w:pStyle w:val="a6"/>
+      </w:pPr>
+      <w:r>
+        <w:rPr>
+          <w:rFonts w:hint="eastAsia"/>
+        </w:rPr>
+        <w:t>Spring就会从第三个缓存池取出indexService对象注入到userService</w:t>
+      </w:r>
+    </w:p>
+    <w:p>
+      <w:pPr>
+        <w:pStyle w:val="a9"/>
         <w:numPr>
           <w:ilvl w:val="0"/>
           <w:numId w:val="10"/>
         </w:numPr>
         <w:ind w:firstLineChars="0"/>
-        <w:rPr>
-          <w:rFonts w:hint="eastAsia"/>
-        </w:rPr>
-      </w:pPr>
-      <w:r>
-        <w:rPr>
-          <w:rFonts w:hint="eastAsia"/>
-        </w:rPr>
-        <w:t>完成userService填充</w:t>
-      </w:r>
-    </w:p>
-    <w:p>
-      <w:pPr>
-        <w:pStyle w:val="a6"/>
+      </w:pPr>
+      <w:r>
+        <w:rPr>
+          <w:rFonts w:hint="eastAsia"/>
+        </w:rPr>
+        <w:t>此时</w:t>
+      </w:r>
+      <w:r>
+        <w:rPr>
+          <w:rFonts w:hint="eastAsia"/>
+        </w:rPr>
+        <w:t>userService</w:t>
+      </w:r>
+      <w:r>
+        <w:rPr>
+          <w:rFonts w:hint="eastAsia"/>
+        </w:rPr>
+        <w:t>只是一个对象还不是b</w:t>
+      </w:r>
+      <w:r>
+        <w:t>ean</w:t>
+      </w:r>
+    </w:p>
+    <w:p>
+      <w:pPr>
+        <w:pStyle w:val="a9"/>
         <w:numPr>
           <w:ilvl w:val="0"/>
           <w:numId w:val="10"/>
         </w:numPr>
         <w:ind w:firstLineChars="0"/>
-        <w:rPr>
-          <w:rFonts w:hint="eastAsia"/>
-        </w:rPr>
-      </w:pPr>
-      <w:r>
-        <w:rPr>
-          <w:rFonts w:hint="eastAsia"/>
-        </w:rPr>
-        <w:t>返回到indexService</w:t>
-      </w:r>
-    </w:p>
-    <w:p>
-      <w:pPr>
-        <w:pStyle w:val="a6"/>
+      </w:pPr>
+      <w:r>
+        <w:rPr>
+          <w:rFonts w:hint="eastAsia"/>
+        </w:rPr>
+        <w:t>走完user</w:t>
+      </w:r>
+      <w:r>
+        <w:t>Service</w:t>
+      </w:r>
+      <w:r>
+        <w:rPr>
+          <w:rFonts w:hint="eastAsia"/>
+        </w:rPr>
+        <w:t>生命周期，将</w:t>
+      </w:r>
+      <w:r>
+        <w:rPr>
+          <w:rFonts w:hint="eastAsia"/>
+        </w:rPr>
+        <w:t>userService</w:t>
+      </w:r>
+      <w:r>
+        <w:t xml:space="preserve"> </w:t>
+      </w:r>
+      <w:r>
+        <w:rPr>
+          <w:rFonts w:hint="eastAsia"/>
+        </w:rPr>
+        <w:t>bean</w:t>
+      </w:r>
+      <w:r>
+        <w:t xml:space="preserve"> </w:t>
+      </w:r>
+      <w:r>
+        <w:rPr>
+          <w:rFonts w:hint="eastAsia"/>
+        </w:rPr>
+        <w:t>put到单例池中</w:t>
+      </w:r>
+    </w:p>
+    <w:p>
+      <w:pPr>
+        <w:pStyle w:val="a9"/>
         <w:numPr>
           <w:ilvl w:val="0"/>
           <w:numId w:val="10"/>
@@ -4313,12 +4632,12 @@
         <w:rPr>
           <w:rFonts w:hint="eastAsia"/>
         </w:rPr>
-        <w:t>完成indexService填充</w:t>
-      </w:r>
-    </w:p>
-    <w:p>
-      <w:pPr>
-        <w:pStyle w:val="a6"/>
+        <w:t>此时userService是一个对象也是一个bean</w:t>
+      </w:r>
+    </w:p>
+    <w:p>
+      <w:pPr>
+        <w:pStyle w:val="a9"/>
         <w:numPr>
           <w:ilvl w:val="0"/>
           <w:numId w:val="10"/>
@@ -4329,13 +4648,169 @@
         <w:rPr>
           <w:rFonts w:hint="eastAsia"/>
         </w:rPr>
+        <w:t>完成userService填充</w:t>
+      </w:r>
+    </w:p>
+    <w:p>
+      <w:pPr>
+        <w:pStyle w:val="a9"/>
+        <w:numPr>
+          <w:ilvl w:val="0"/>
+          <w:numId w:val="10"/>
+        </w:numPr>
+        <w:ind w:firstLineChars="0"/>
+      </w:pPr>
+      <w:r>
+        <w:rPr>
+          <w:rFonts w:hint="eastAsia"/>
+        </w:rPr>
+        <w:t>返回到indexService</w:t>
+      </w:r>
+    </w:p>
+    <w:p>
+      <w:pPr>
+        <w:pStyle w:val="a9"/>
+        <w:numPr>
+          <w:ilvl w:val="0"/>
+          <w:numId w:val="10"/>
+        </w:numPr>
+        <w:ind w:firstLineChars="0"/>
+      </w:pPr>
+      <w:r>
+        <w:rPr>
+          <w:rFonts w:hint="eastAsia"/>
+        </w:rPr>
+        <w:t>此时</w:t>
+      </w:r>
+      <w:r>
+        <w:rPr>
+          <w:rFonts w:hint="eastAsia"/>
+        </w:rPr>
+        <w:t>indexService</w:t>
+      </w:r>
+      <w:r>
+        <w:rPr>
+          <w:rFonts w:hint="eastAsia"/>
+        </w:rPr>
+        <w:t>只是一个对象，还不是bean</w:t>
+      </w:r>
+    </w:p>
+    <w:p>
+      <w:pPr>
+        <w:pStyle w:val="a9"/>
+        <w:numPr>
+          <w:ilvl w:val="0"/>
+          <w:numId w:val="10"/>
+        </w:numPr>
+        <w:ind w:firstLineChars="0"/>
+      </w:pPr>
+      <w:r>
+        <w:rPr>
+          <w:rFonts w:hint="eastAsia"/>
+        </w:rPr>
+        <w:t>走完</w:t>
+      </w:r>
+      <w:r>
+        <w:rPr>
+          <w:rFonts w:hint="eastAsia"/>
+        </w:rPr>
+        <w:t>indexService</w:t>
+      </w:r>
+      <w:r>
+        <w:rPr>
+          <w:rFonts w:hint="eastAsia"/>
+        </w:rPr>
+        <w:t>生命周期，将</w:t>
+      </w:r>
+      <w:r>
+        <w:rPr>
+          <w:rFonts w:hint="eastAsia"/>
+        </w:rPr>
+        <w:t>indexService</w:t>
+      </w:r>
+      <w:r>
+        <w:t xml:space="preserve"> </w:t>
+      </w:r>
+      <w:r>
+        <w:rPr>
+          <w:rFonts w:hint="eastAsia"/>
+        </w:rPr>
+        <w:t>bean</w:t>
+      </w:r>
+      <w:r>
+        <w:t xml:space="preserve"> </w:t>
+      </w:r>
+      <w:r>
+        <w:rPr>
+          <w:rFonts w:hint="eastAsia"/>
+        </w:rPr>
+        <w:t>put到单例池中</w:t>
+      </w:r>
+    </w:p>
+    <w:p>
+      <w:pPr>
+        <w:pStyle w:val="a9"/>
+        <w:numPr>
+          <w:ilvl w:val="0"/>
+          <w:numId w:val="10"/>
+        </w:numPr>
+        <w:ind w:firstLineChars="0"/>
+      </w:pPr>
+      <w:r>
+        <w:rPr>
+          <w:rFonts w:hint="eastAsia"/>
+        </w:rPr>
+        <w:t>此时</w:t>
+      </w:r>
+      <w:r>
+        <w:rPr>
+          <w:rFonts w:hint="eastAsia"/>
+        </w:rPr>
+        <w:t>indexService</w:t>
+      </w:r>
+      <w:r>
+        <w:rPr>
+          <w:rFonts w:hint="eastAsia"/>
+        </w:rPr>
+        <w:t>是一个对象也是一个bean</w:t>
+      </w:r>
+    </w:p>
+    <w:p>
+      <w:pPr>
+        <w:pStyle w:val="a9"/>
+        <w:numPr>
+          <w:ilvl w:val="0"/>
+          <w:numId w:val="10"/>
+        </w:numPr>
+        <w:ind w:firstLineChars="0"/>
+      </w:pPr>
+      <w:r>
+        <w:rPr>
+          <w:rFonts w:hint="eastAsia"/>
+        </w:rPr>
+        <w:t>完成indexService填充</w:t>
+      </w:r>
+    </w:p>
+    <w:p>
+      <w:pPr>
+        <w:pStyle w:val="a9"/>
+        <w:numPr>
+          <w:ilvl w:val="0"/>
+          <w:numId w:val="10"/>
+        </w:numPr>
+        <w:ind w:firstLineChars="0"/>
+      </w:pPr>
+      <w:r>
+        <w:rPr>
+          <w:rFonts w:hint="eastAsia"/>
+        </w:rPr>
         <w:t>循环依赖完成</w:t>
       </w:r>
     </w:p>
     <w:p/>
     <w:p>
       <w:pPr>
-        <w:pStyle w:val="a6"/>
+        <w:pStyle w:val="a9"/>
         <w:numPr>
           <w:ilvl w:val="0"/>
           <w:numId w:val="9"/>
@@ -4351,15 +4826,12 @@
     </w:p>
     <w:p>
       <w:pPr>
-        <w:pStyle w:val="a6"/>
+        <w:pStyle w:val="a9"/>
         <w:numPr>
           <w:ilvl w:val="0"/>
           <w:numId w:val="9"/>
         </w:numPr>
         <w:ind w:firstLineChars="0"/>
-        <w:rPr>
-          <w:rFonts w:hint="eastAsia"/>
-        </w:rPr>
       </w:pPr>
       <w:r>
         <w:rPr>
@@ -4388,7 +4860,7 @@
     </w:p>
     <w:p>
       <w:pPr>
-        <w:pStyle w:val="a6"/>
+        <w:pStyle w:val="a9"/>
         <w:numPr>
           <w:ilvl w:val="0"/>
           <w:numId w:val="9"/>
@@ -4404,7 +4876,7 @@
     </w:p>
     <w:p>
       <w:pPr>
-        <w:pStyle w:val="a6"/>
+        <w:pStyle w:val="a9"/>
         <w:numPr>
           <w:ilvl w:val="0"/>
           <w:numId w:val="9"/>
@@ -4420,7 +4892,7 @@
     </w:p>
     <w:p>
       <w:pPr>
-        <w:pStyle w:val="a6"/>
+        <w:pStyle w:val="a9"/>
         <w:numPr>
           <w:ilvl w:val="0"/>
           <w:numId w:val="9"/>
@@ -4449,6 +4921,24 @@
         <w:rPr>
           <w:rFonts w:hint="eastAsia"/>
         </w:rPr>
+        <w:t>往</w:t>
+      </w:r>
+      <w:r>
+        <w:rPr>
+          <w:highlight w:val="yellow"/>
+        </w:rPr>
+        <w:t>singletonsCurrentlyInCreation</w:t>
+      </w:r>
+      <w:r>
+        <w:rPr>
+          <w:rFonts w:hint="eastAsia"/>
+        </w:rPr>
+        <w:t>这个set稽核中添加一条数据，</w:t>
+      </w:r>
+      <w:r>
+        <w:rPr>
+          <w:rFonts w:hint="eastAsia"/>
+        </w:rPr>
         <w:t>标识index为正在创建过程中</w:t>
       </w:r>
       <w:r>
@@ -4478,7 +4968,7 @@
     </w:p>
     <w:p>
       <w:pPr>
-        <w:pStyle w:val="a6"/>
+        <w:pStyle w:val="a9"/>
         <w:numPr>
           <w:ilvl w:val="0"/>
           <w:numId w:val="9"/>
@@ -4500,7 +4990,7 @@
     </w:p>
     <w:p>
       <w:pPr>
-        <w:pStyle w:val="a6"/>
+        <w:pStyle w:val="a9"/>
         <w:numPr>
           <w:ilvl w:val="0"/>
           <w:numId w:val="9"/>
@@ -4519,7 +5009,7 @@
     </w:p>
     <w:p>
       <w:pPr>
-        <w:pStyle w:val="a6"/>
+        <w:pStyle w:val="a9"/>
         <w:numPr>
           <w:ilvl w:val="0"/>
           <w:numId w:val="9"/>
@@ -4527,18 +5017,63 @@
         <w:ind w:firstLineChars="0"/>
       </w:pPr>
       <w:r>
+        <w:t>如果允许循环依赖</w:t>
+      </w:r>
+      <w:r>
+        <w:rPr>
+          <w:rFonts w:hint="eastAsia"/>
+        </w:rPr>
+        <w:t>，</w:t>
+      </w:r>
+      <w:r>
         <w:t>addSingletonFactory</w:t>
       </w:r>
       <w:r>
         <w:rPr>
           <w:rFonts w:hint="eastAsia"/>
         </w:rPr>
-        <w:t>将index工厂放到二级缓存中</w:t>
-      </w:r>
-    </w:p>
-    <w:p>
-      <w:pPr>
-        <w:pStyle w:val="a6"/>
+        <w:t>将index工厂</w:t>
+      </w:r>
+      <w:r>
+        <w:rPr>
+          <w:rFonts w:hint="eastAsia"/>
+        </w:rPr>
+        <w:t>（这里的工厂是</w:t>
+      </w:r>
+      <w:r>
+        <w:rPr>
+          <w:rFonts w:hint="eastAsia"/>
+        </w:rPr>
+        <w:t>通过</w:t>
+      </w:r>
+      <w:r>
+        <w:rPr>
+          <w:rFonts w:hint="eastAsia"/>
+        </w:rPr>
+        <w:t>AOP生成的一个</w:t>
+      </w:r>
+      <w:r>
+        <w:rPr>
+          <w:rFonts w:hint="eastAsia"/>
+        </w:rPr>
+        <w:t>代理</w:t>
+      </w:r>
+      <w:r>
+        <w:rPr>
+          <w:rFonts w:hint="eastAsia"/>
+        </w:rPr>
+        <w:t>对象）</w:t>
+      </w:r>
+      <w:r>
+        <w:rPr>
+          <w:rFonts w:hint="eastAsia"/>
+        </w:rPr>
+        <w:t>放到二级缓存中</w:t>
+      </w:r>
+    </w:p>
+    <w:p>
+      <w:pPr>
+        <w:pStyle w:val="a9"/>
         <w:numPr>
           <w:ilvl w:val="0"/>
           <w:numId w:val="9"/>
@@ -4557,7 +5092,7 @@
     </w:p>
     <w:p>
       <w:pPr>
-        <w:pStyle w:val="a6"/>
+        <w:pStyle w:val="a9"/>
         <w:numPr>
           <w:ilvl w:val="0"/>
           <w:numId w:val="9"/>
@@ -4588,15 +5123,12 @@
     </w:p>
     <w:p>
       <w:pPr>
-        <w:pStyle w:val="a6"/>
+        <w:pStyle w:val="a9"/>
         <w:numPr>
           <w:ilvl w:val="0"/>
           <w:numId w:val="9"/>
         </w:numPr>
         <w:ind w:firstLineChars="0"/>
-        <w:rPr>
-          <w:rFonts w:hint="eastAsia"/>
-        </w:rPr>
       </w:pPr>
       <w:r>
         <w:rPr>
@@ -4607,7 +5139,7 @@
     </w:p>
     <w:p>
       <w:pPr>
-        <w:pStyle w:val="a6"/>
+        <w:pStyle w:val="a9"/>
         <w:numPr>
           <w:ilvl w:val="0"/>
           <w:numId w:val="9"/>
@@ -4641,7 +5173,7 @@
     </w:p>
     <w:p>
       <w:pPr>
-        <w:pStyle w:val="a6"/>
+        <w:pStyle w:val="a9"/>
         <w:numPr>
           <w:ilvl w:val="0"/>
           <w:numId w:val="9"/>
@@ -4657,7 +5189,7 @@
     </w:p>
     <w:p>
       <w:pPr>
-        <w:pStyle w:val="a6"/>
+        <w:pStyle w:val="a9"/>
         <w:numPr>
           <w:ilvl w:val="0"/>
           <w:numId w:val="9"/>
@@ -4673,7 +5205,7 @@
     </w:p>
     <w:p>
       <w:pPr>
-        <w:pStyle w:val="a6"/>
+        <w:pStyle w:val="a9"/>
         <w:numPr>
           <w:ilvl w:val="0"/>
           <w:numId w:val="9"/>
@@ -4689,7 +5221,7 @@
     </w:p>
     <w:p>
       <w:pPr>
-        <w:pStyle w:val="a6"/>
+        <w:pStyle w:val="a9"/>
         <w:numPr>
           <w:ilvl w:val="0"/>
           <w:numId w:val="9"/>
@@ -4711,7 +5243,7 @@
     </w:p>
     <w:p>
       <w:pPr>
-        <w:pStyle w:val="a6"/>
+        <w:pStyle w:val="a9"/>
         <w:numPr>
           <w:ilvl w:val="0"/>
           <w:numId w:val="9"/>
@@ -4727,7 +5259,7 @@
     </w:p>
     <w:p>
       <w:pPr>
-        <w:pStyle w:val="a6"/>
+        <w:pStyle w:val="a9"/>
         <w:numPr>
           <w:ilvl w:val="0"/>
           <w:numId w:val="9"/>
@@ -4735,16 +5267,24 @@
         <w:ind w:firstLineChars="0"/>
       </w:pPr>
       <w:r>
-        <w:rPr>
-          <w:rFonts w:hint="eastAsia"/>
-        </w:rPr>
-        <w:lastRenderedPageBreak/>
+        <w:t>如果允许循环依赖</w:t>
+      </w:r>
+      <w:r>
+        <w:rPr>
+          <w:rFonts w:hint="eastAsia"/>
+        </w:rPr>
+        <w:t>，</w:t>
+      </w:r>
+      <w:r>
+        <w:rPr>
+          <w:rFonts w:hint="eastAsia"/>
+        </w:rPr>
         <w:t>将user工厂放到二级缓存中</w:t>
       </w:r>
     </w:p>
     <w:p>
       <w:pPr>
-        <w:pStyle w:val="a6"/>
+        <w:pStyle w:val="a9"/>
         <w:numPr>
           <w:ilvl w:val="0"/>
           <w:numId w:val="9"/>
@@ -4766,7 +5306,7 @@
     </w:p>
     <w:p>
       <w:pPr>
-        <w:pStyle w:val="a6"/>
+        <w:pStyle w:val="a9"/>
         <w:numPr>
           <w:ilvl w:val="0"/>
           <w:numId w:val="9"/>
@@ -4791,7 +5331,7 @@
     </w:p>
     <w:p>
       <w:pPr>
-        <w:pStyle w:val="a6"/>
+        <w:pStyle w:val="a9"/>
         <w:numPr>
           <w:ilvl w:val="0"/>
           <w:numId w:val="9"/>
@@ -4802,12 +5342,12 @@
         <w:rPr>
           <w:rFonts w:hint="eastAsia"/>
         </w:rPr>
-        <w:t>容器getBean(Index)</w:t>
-      </w:r>
-    </w:p>
-    <w:p>
-      <w:pPr>
-        <w:pStyle w:val="a6"/>
+        <w:t>getBean(Index)</w:t>
+      </w:r>
+    </w:p>
+    <w:p>
+      <w:pPr>
+        <w:pStyle w:val="a9"/>
         <w:numPr>
           <w:ilvl w:val="0"/>
           <w:numId w:val="9"/>
@@ -4823,7 +5363,7 @@
     </w:p>
     <w:p>
       <w:pPr>
-        <w:pStyle w:val="a6"/>
+        <w:pStyle w:val="a9"/>
         <w:numPr>
           <w:ilvl w:val="0"/>
           <w:numId w:val="9"/>
@@ -4839,7 +5379,7 @@
     </w:p>
     <w:p>
       <w:pPr>
-        <w:pStyle w:val="a6"/>
+        <w:pStyle w:val="a9"/>
         <w:numPr>
           <w:ilvl w:val="0"/>
           <w:numId w:val="9"/>
@@ -4879,7 +5419,7 @@
     </w:p>
     <w:p>
       <w:pPr>
-        <w:pStyle w:val="a6"/>
+        <w:pStyle w:val="a9"/>
         <w:numPr>
           <w:ilvl w:val="0"/>
           <w:numId w:val="9"/>
@@ -4914,10 +5454,7 @@
         <w:t>完成</w:t>
       </w:r>
     </w:p>
-    <w:p>
-      <w:bookmarkStart w:id="1" w:name="_GoBack"/>
-      <w:bookmarkEnd w:id="1"/>
-    </w:p>
+    <w:p/>
     <w:p>
       <w:pPr>
         <w:pStyle w:val="3"/>
@@ -5297,7 +5834,6 @@
         <w:rPr>
           <w:rFonts w:hint="eastAsia"/>
         </w:rPr>
-        <w:lastRenderedPageBreak/>
         <w:t>循环依赖的三</w:t>
       </w:r>
       <w:r>
@@ -5364,7 +5900,19 @@
         <w:t>”</w:t>
       </w:r>
       <w:r>
-        <w:t>Spring和类实例化过程区别</w:t>
+        <w:rPr>
+          <w:rFonts w:hint="eastAsia"/>
+        </w:rPr>
+        <w:t>对象和b</w:t>
+      </w:r>
+      <w:r>
+        <w:t>ean</w:t>
+      </w:r>
+      <w:r>
+        <w:rPr>
+          <w:rFonts w:hint="eastAsia"/>
+        </w:rPr>
+        <w:t>的区别</w:t>
       </w:r>
       <w:r>
         <w:t>”</w:t>
@@ -5447,7 +5995,7 @@
     </w:p>
     <w:p>
       <w:pPr>
-        <w:pStyle w:val="a6"/>
+        <w:pStyle w:val="a9"/>
         <w:numPr>
           <w:ilvl w:val="0"/>
           <w:numId w:val="6"/>
@@ -5469,7 +6017,7 @@
     </w:p>
     <w:p>
       <w:pPr>
-        <w:pStyle w:val="a6"/>
+        <w:pStyle w:val="a9"/>
         <w:numPr>
           <w:ilvl w:val="0"/>
           <w:numId w:val="6"/>
@@ -5497,7 +6045,7 @@
     </w:p>
     <w:p>
       <w:pPr>
-        <w:pStyle w:val="a6"/>
+        <w:pStyle w:val="a9"/>
         <w:numPr>
           <w:ilvl w:val="0"/>
           <w:numId w:val="6"/>
@@ -5522,7 +6070,7 @@
     </w:p>
     <w:p>
       <w:pPr>
-        <w:pStyle w:val="a6"/>
+        <w:pStyle w:val="a9"/>
         <w:numPr>
           <w:ilvl w:val="0"/>
           <w:numId w:val="6"/>
@@ -5550,7 +6098,7 @@
     </w:p>
     <w:p>
       <w:pPr>
-        <w:pStyle w:val="a6"/>
+        <w:pStyle w:val="a9"/>
         <w:numPr>
           <w:ilvl w:val="0"/>
           <w:numId w:val="6"/>
@@ -5575,7 +6123,7 @@
     </w:p>
     <w:p>
       <w:pPr>
-        <w:pStyle w:val="a6"/>
+        <w:pStyle w:val="a9"/>
         <w:numPr>
           <w:ilvl w:val="0"/>
           <w:numId w:val="6"/>
@@ -5618,7 +6166,7 @@
     </w:p>
     <w:p>
       <w:pPr>
-        <w:pStyle w:val="a6"/>
+        <w:pStyle w:val="a9"/>
         <w:numPr>
           <w:ilvl w:val="0"/>
           <w:numId w:val="6"/>
@@ -5635,12 +6183,36 @@
         <w:rPr>
           <w:rFonts w:hint="eastAsia"/>
         </w:rPr>
-        <w:t>。</w:t>
-      </w:r>
-    </w:p>
-    <w:p>
-      <w:pPr>
-        <w:pStyle w:val="a6"/>
+        <w:t>（</w:t>
+      </w:r>
+      <w:r>
+        <w:rPr>
+          <w:rFonts w:hint="eastAsia"/>
+        </w:rPr>
+        <w:t>n</w:t>
+      </w:r>
+      <w:r>
+        <w:t>ew</w:t>
+      </w:r>
+      <w:r>
+        <w:t xml:space="preserve"> </w:t>
+      </w:r>
+      <w:r>
+        <w:rPr>
+          <w:rFonts w:hint="eastAsia"/>
+        </w:rPr>
+        <w:t>index</w:t>
+      </w:r>
+      <w:r>
+        <w:rPr>
+          <w:rFonts w:hint="eastAsia"/>
+        </w:rPr>
+        <w:t>）</w:t>
+      </w:r>
+    </w:p>
+    <w:p>
+      <w:pPr>
+        <w:pStyle w:val="a9"/>
         <w:numPr>
           <w:ilvl w:val="0"/>
           <w:numId w:val="6"/>
@@ -5651,18 +6223,45 @@
         <w:rPr>
           <w:rFonts w:hint="eastAsia"/>
         </w:rPr>
-        <w:t>属性注入，也称依赖注入（生成Springbean，这只是属性注入其中的一个过程</w:t>
-      </w:r>
-      <w:r>
-        <w:rPr>
-          <w:rFonts w:hint="eastAsia"/>
-        </w:rPr>
-        <w:t>）。</w:t>
-      </w:r>
-    </w:p>
-    <w:p>
-      <w:pPr>
-        <w:pStyle w:val="a6"/>
+        <w:t>属性注入</w:t>
+      </w:r>
+      <w:r>
+        <w:rPr>
+          <w:rFonts w:hint="eastAsia"/>
+        </w:rPr>
+        <w:t>开始</w:t>
+      </w:r>
+      <w:r>
+        <w:rPr>
+          <w:rFonts w:hint="eastAsia"/>
+        </w:rPr>
+        <w:t>，也称依赖注入（生成Spring</w:t>
+      </w:r>
+      <w:r>
+        <w:t xml:space="preserve"> be</w:t>
+      </w:r>
+      <w:r>
+        <w:rPr>
+          <w:rFonts w:hint="eastAsia"/>
+        </w:rPr>
+        <w:t>an，这只是属性注入其中的一个过程</w:t>
+      </w:r>
+      <w:r>
+        <w:rPr>
+          <w:rFonts w:hint="eastAsia"/>
+        </w:rPr>
+        <w:t>）</w:t>
+      </w:r>
+      <w:r>
+        <w:rPr>
+          <w:rFonts w:hint="eastAsia"/>
+        </w:rPr>
+        <w:t>，此时还只是一个目标对象。</w:t>
+      </w:r>
+    </w:p>
+    <w:p>
+      <w:pPr>
+        <w:pStyle w:val="a9"/>
         <w:numPr>
           <w:ilvl w:val="0"/>
           <w:numId w:val="6"/>
@@ -5673,18 +6272,66 @@
         <w:rPr>
           <w:rFonts w:hint="eastAsia"/>
         </w:rPr>
-        <w:t>生命周期回调</w:t>
-      </w:r>
-      <w:r>
-        <w:rPr>
-          <w:rFonts w:hint="eastAsia"/>
-        </w:rPr>
-        <w:t>。</w:t>
-      </w:r>
-    </w:p>
-    <w:p>
-      <w:pPr>
-        <w:pStyle w:val="a6"/>
+        <w:t>代理aop（</w:t>
+      </w:r>
+      <w:r>
+        <w:rPr>
+          <w:rFonts w:hint="eastAsia"/>
+        </w:rPr>
+        <w:t>init</w:t>
+      </w:r>
+      <w:r>
+        <w:t>ializeBean</w:t>
+      </w:r>
+      <w:r>
+        <w:rPr>
+          <w:rFonts w:hint="eastAsia"/>
+        </w:rPr>
+        <w:t>中的</w:t>
+      </w:r>
+      <w:r>
+        <w:t>applyBeanPostProcessors</w:t>
+      </w:r>
+      <w:r>
+        <w:rPr>
+          <w:rFonts w:hint="eastAsia"/>
+        </w:rPr>
+        <w:t>After</w:t>
+      </w:r>
+      <w:r>
+        <w:t>Initialization</w:t>
+      </w:r>
+      <w:r>
+        <w:rPr>
+          <w:rFonts w:hint="eastAsia"/>
+        </w:rPr>
+        <w:t>这个方法</w:t>
+      </w:r>
+      <w:r>
+        <w:rPr>
+          <w:rFonts w:hint="eastAsia"/>
+        </w:rPr>
+        <w:t>完成</w:t>
+      </w:r>
+      <w:r>
+        <w:rPr>
+          <w:rFonts w:hint="eastAsia"/>
+        </w:rPr>
+        <w:t>代理，具体是由A</w:t>
+      </w:r>
+      <w:r>
+        <w:t>nnotationAwareAspectAutoProxyCreator</w:t>
+      </w:r>
+      <w:r>
+        <w:rPr>
+          <w:rFonts w:hint="eastAsia"/>
+        </w:rPr>
+        <w:t>来改变对象，变成代理对象）</w:t>
+      </w:r>
+    </w:p>
+    <w:p>
+      <w:pPr>
+        <w:pStyle w:val="a9"/>
         <w:numPr>
           <w:ilvl w:val="0"/>
           <w:numId w:val="6"/>
@@ -5695,6 +6342,69 @@
         <w:rPr>
           <w:rFonts w:hint="eastAsia"/>
         </w:rPr>
+        <w:t>属性注入结束，注入代理对象</w:t>
+      </w:r>
+    </w:p>
+    <w:p>
+      <w:pPr>
+        <w:pStyle w:val="a9"/>
+        <w:numPr>
+          <w:ilvl w:val="0"/>
+          <w:numId w:val="6"/>
+        </w:numPr>
+        <w:ind w:firstLineChars="0"/>
+      </w:pPr>
+      <w:r>
+        <w:rPr>
+          <w:rFonts w:hint="eastAsia"/>
+        </w:rPr>
+        <w:t>生命周期回调</w:t>
+      </w:r>
+      <w:r>
+        <w:rPr>
+          <w:rFonts w:hint="eastAsia"/>
+        </w:rPr>
+        <w:t>（</w:t>
+      </w:r>
+      <w:r>
+        <w:t>init生命周期初始化方法</w:t>
+      </w:r>
+      <w:r>
+        <w:rPr>
+          <w:rFonts w:hint="eastAsia"/>
+        </w:rPr>
+        <w:t>）</w:t>
+      </w:r>
+    </w:p>
+    <w:p>
+      <w:pPr>
+        <w:pStyle w:val="a9"/>
+        <w:numPr>
+          <w:ilvl w:val="0"/>
+          <w:numId w:val="6"/>
+        </w:numPr>
+        <w:ind w:firstLineChars="0"/>
+        <w:rPr>
+          <w:rFonts w:hint="eastAsia"/>
+        </w:rPr>
+      </w:pPr>
+      <w:r>
+        <w:t>注入到单例池</w:t>
+      </w:r>
+    </w:p>
+    <w:p>
+      <w:pPr>
+        <w:pStyle w:val="a9"/>
+        <w:numPr>
+          <w:ilvl w:val="0"/>
+          <w:numId w:val="6"/>
+        </w:numPr>
+        <w:ind w:firstLineChars="0"/>
+      </w:pPr>
+      <w:r>
+        <w:rPr>
+          <w:rFonts w:hint="eastAsia"/>
+        </w:rPr>
         <w:t>初始化结束</w:t>
       </w:r>
       <w:r>
@@ -5814,9 +6524,88 @@
         <w:t>步骤</w:t>
       </w:r>
     </w:p>
+    <w:p/>
+    <w:p>
+      <w:pPr>
+        <w:pStyle w:val="a9"/>
+        <w:numPr>
+          <w:ilvl w:val="0"/>
+          <w:numId w:val="12"/>
+        </w:numPr>
+        <w:ind w:firstLineChars="0"/>
+      </w:pPr>
+      <w:r>
+        <w:t>new</w:t>
+      </w:r>
+    </w:p>
+    <w:p>
+      <w:pPr>
+        <w:pStyle w:val="a9"/>
+        <w:numPr>
+          <w:ilvl w:val="0"/>
+          <w:numId w:val="12"/>
+        </w:numPr>
+        <w:ind w:firstLineChars="0"/>
+      </w:pPr>
+      <w:r>
+        <w:t>init生命周期初始化方法</w:t>
+      </w:r>
+    </w:p>
+    <w:p>
+      <w:pPr>
+        <w:pStyle w:val="a9"/>
+        <w:numPr>
+          <w:ilvl w:val="0"/>
+          <w:numId w:val="12"/>
+        </w:numPr>
+        <w:ind w:firstLineChars="0"/>
+      </w:pPr>
+      <w:r>
+        <w:t>注入</w:t>
+      </w:r>
+    </w:p>
+    <w:p>
+      <w:pPr>
+        <w:pStyle w:val="a9"/>
+        <w:numPr>
+          <w:ilvl w:val="0"/>
+          <w:numId w:val="12"/>
+        </w:numPr>
+        <w:ind w:firstLineChars="0"/>
+      </w:pPr>
+      <w:r>
+        <w:t>代理aop</w:t>
+      </w:r>
+    </w:p>
+    <w:p>
+      <w:pPr>
+        <w:pStyle w:val="a9"/>
+        <w:numPr>
+          <w:ilvl w:val="0"/>
+          <w:numId w:val="12"/>
+        </w:numPr>
+        <w:ind w:firstLineChars="0"/>
+        <w:rPr>
+          <w:rFonts w:hint="eastAsia"/>
+        </w:rPr>
+      </w:pPr>
+      <w:r>
+        <w:t>注入到单例池</w:t>
+      </w:r>
+    </w:p>
+    <w:p>
+      <w:pPr>
+        <w:rPr>
+          <w:rFonts w:hint="eastAsia"/>
+        </w:rPr>
+      </w:pPr>
+    </w:p>
     <w:p>
       <w:pPr>
         <w:pStyle w:val="3"/>
+        <w:rPr>
+          <w:rFonts w:hint="eastAsia"/>
+        </w:rPr>
       </w:pPr>
       <w:r>
         <w:rPr>
@@ -5826,11 +6615,16 @@
       </w:r>
     </w:p>
     <w:p>
-      <w:r>
-        <w:rPr>
-          <w:rFonts w:hint="eastAsia"/>
-        </w:rPr>
-        <w:t>对象：java管理的对象</w:t>
+      <w:pPr>
+        <w:rPr>
+          <w:rFonts w:hint="eastAsia"/>
+        </w:rPr>
+      </w:pPr>
+      <w:r>
+        <w:rPr>
+          <w:rFonts w:hint="eastAsia"/>
+        </w:rPr>
+        <w:t>类实例化过程：</w:t>
       </w:r>
     </w:p>
     <w:p>
@@ -5922,32 +6716,20 @@
     <w:p/>
     <w:p>
       <w:r>
+        <w:rPr>
+          <w:rFonts w:hint="eastAsia"/>
+        </w:rPr>
+        <w:t>Spring产生Bean过程：</w:t>
+      </w:r>
+    </w:p>
+    <w:p>
+      <w:r>
         <w:t>S</w:t>
       </w:r>
       <w:r>
         <w:rPr>
           <w:rFonts w:hint="eastAsia"/>
         </w:rPr>
-        <w:t>pring</w:t>
-      </w:r>
-      <w:r>
-        <w:t xml:space="preserve"> bean</w:t>
-      </w:r>
-      <w:r>
-        <w:rPr>
-          <w:rFonts w:hint="eastAsia"/>
-        </w:rPr>
-        <w:t>：Spring管理的bean</w:t>
-      </w:r>
-    </w:p>
-    <w:p>
-      <w:r>
-        <w:t>S</w:t>
-      </w:r>
-      <w:r>
-        <w:rPr>
-          <w:rFonts w:hint="eastAsia"/>
-        </w:rPr>
         <w:t xml:space="preserve">can扫描 </w:t>
       </w:r>
       <w:r>
@@ -6032,14 +6814,7 @@
         <w:rPr>
           <w:rFonts w:hint="eastAsia"/>
         </w:rPr>
-        <w:t>文件给Spring</w:t>
-      </w:r>
-      <w:r>
-        <w:rPr>
-          <w:rFonts w:hint="eastAsia"/>
-        </w:rPr>
-        <w:lastRenderedPageBreak/>
-        <w:t>管理，此时Spring会</w:t>
+        <w:t>文件给Spring管理，此时Spring会</w:t>
       </w:r>
       <w:r>
         <w:rPr>
@@ -6537,6 +7312,674 @@
           <w:rFonts w:hint="eastAsia"/>
         </w:rPr>
         <w:t>BeanDefinitionMap将符合规则的Bean注入到单例池</w:t>
+      </w:r>
+    </w:p>
+    <w:p/>
+    <w:p>
+      <w:r>
+        <w:rPr>
+          <w:rFonts w:hint="eastAsia"/>
+        </w:rPr>
+        <w:t>BeanFactory</w:t>
+      </w:r>
+      <w:r>
+        <w:rPr>
+          <w:rFonts w:hint="eastAsia"/>
+        </w:rPr>
+        <w:t>：</w:t>
+      </w:r>
+      <w:r>
+        <w:t>singletonFactory.getObject()</w:t>
+      </w:r>
+      <w:r>
+        <w:rPr>
+          <w:rFonts w:hint="eastAsia"/>
+        </w:rPr>
+        <w:t>==》</w:t>
+      </w:r>
+      <w:r>
+        <w:t>getEarlyBeanReference(beanName, mbd, bean)</w:t>
+      </w:r>
+    </w:p>
+    <w:p>
+      <w:r>
+        <w:t>protected Object getEarlyBeanReference(String beanName, RootBeanDefinition mbd, Object bean) {</w:t>
+      </w:r>
+    </w:p>
+    <w:p>
+      <w:r>
+        <w:t xml:space="preserve">   Object exposedObject = bean;</w:t>
+      </w:r>
+    </w:p>
+    <w:p>
+      <w:r>
+        <w:t xml:space="preserve">   if (!mbd.isSynthetic() &amp;&amp; hasInstantiationAwareBeanPostProcessors()) {</w:t>
+      </w:r>
+    </w:p>
+    <w:p>
+      <w:pPr>
+        <w:rPr>
+          <w:rFonts w:hint="eastAsia"/>
+        </w:rPr>
+      </w:pPr>
+      <w:r>
+        <w:tab/>
+        <w:t xml:space="preserve">  //</w:t>
+      </w:r>
+      <w:r>
+        <w:rPr>
+          <w:rFonts w:hint="eastAsia"/>
+        </w:rPr>
+        <w:t>循环S</w:t>
+      </w:r>
+      <w:r>
+        <w:t>pring</w:t>
+      </w:r>
+      <w:r>
+        <w:rPr>
+          <w:rFonts w:hint="eastAsia"/>
+        </w:rPr>
+        <w:t>所有内置处理器</w:t>
+      </w:r>
+    </w:p>
+    <w:p>
+      <w:r>
+        <w:t xml:space="preserve">      for (BeanPostProcessor bp : getBeanPostProcessors()) {</w:t>
+      </w:r>
+    </w:p>
+    <w:p>
+      <w:r>
+        <w:t xml:space="preserve">         if (bp instanceof SmartInstantiationAwareBeanPostProcessor) {</w:t>
+      </w:r>
+    </w:p>
+    <w:p>
+      <w:r>
+        <w:t xml:space="preserve">            SmartInstantiationAwareBeanPostProcessor ibp = (SmartInstantiationAwareBeanPostProcessor) bp;</w:t>
+      </w:r>
+    </w:p>
+    <w:p>
+      <w:r>
+        <w:t xml:space="preserve">            exposedObject = ibp.getEarlyBeanReference(exposedObject, beanName);</w:t>
+      </w:r>
+    </w:p>
+    <w:p>
+      <w:r>
+        <w:t xml:space="preserve">         }</w:t>
+      </w:r>
+    </w:p>
+    <w:p>
+      <w:r>
+        <w:t xml:space="preserve">      }</w:t>
+      </w:r>
+    </w:p>
+    <w:p>
+      <w:r>
+        <w:t xml:space="preserve">   }</w:t>
+      </w:r>
+    </w:p>
+    <w:p>
+      <w:r>
+        <w:t xml:space="preserve">   return exposedObject;</w:t>
+      </w:r>
+    </w:p>
+    <w:p>
+      <w:r>
+        <w:t>}</w:t>
+      </w:r>
+    </w:p>
+    <w:p/>
+    <w:p>
+      <w:pPr>
+        <w:pStyle w:val="3"/>
+      </w:pPr>
+      <w:r>
+        <w:rPr>
+          <w:rFonts w:hint="eastAsia"/>
+        </w:rPr>
+        <w:t>Spring容器</w:t>
+      </w:r>
+    </w:p>
+    <w:p>
+      <w:r>
+        <w:rPr>
+          <w:rFonts w:hint="eastAsia"/>
+        </w:rPr>
+        <w:t>在</w:t>
+      </w:r>
+      <w:r>
+        <w:t>Spring</w:t>
+      </w:r>
+      <w:r>
+        <w:rPr>
+          <w:rFonts w:hint="eastAsia"/>
+        </w:rPr>
+        <w:t>当中有很多组件，比如：</w:t>
+      </w:r>
+      <w:r>
+        <w:rPr>
+          <w:rFonts w:hint="eastAsia"/>
+        </w:rPr>
+        <w:t>BeanFactory、BeanDefinitionMap、BeanDefinition、</w:t>
+      </w:r>
+      <w:r>
+        <w:rPr>
+          <w:rFonts w:hint="eastAsia"/>
+        </w:rPr>
+        <w:t>三级Map缓存，后置处理器等这些组件组成叫做Spring容器</w:t>
+      </w:r>
+      <w:r>
+        <w:rPr>
+          <w:rFonts w:hint="eastAsia"/>
+        </w:rPr>
+        <w:t>（</w:t>
+      </w:r>
+      <w:r>
+        <w:rPr>
+          <w:rFonts w:hint="eastAsia"/>
+        </w:rPr>
+        <w:t>Spring组件的集合</w:t>
+      </w:r>
+      <w:bookmarkStart w:id="1" w:name="_GoBack"/>
+      <w:bookmarkEnd w:id="1"/>
+      <w:r>
+        <w:rPr>
+          <w:rFonts w:hint="eastAsia"/>
+        </w:rPr>
+        <w:t>）</w:t>
+      </w:r>
+      <w:r>
+        <w:rPr>
+          <w:rFonts w:hint="eastAsia"/>
+        </w:rPr>
+        <w:t>。</w:t>
+      </w:r>
+    </w:p>
+    <w:p>
+      <w:pPr>
+        <w:rPr>
+          <w:rFonts w:hint="eastAsia"/>
+        </w:rPr>
+      </w:pPr>
+    </w:p>
+    <w:p>
+      <w:pPr>
+        <w:pStyle w:val="2"/>
+      </w:pPr>
+      <w:r>
+        <w:rPr>
+          <w:rFonts w:hint="eastAsia"/>
+        </w:rPr>
+        <w:t>Spring</w:t>
+      </w:r>
+      <w:r>
+        <w:t xml:space="preserve"> </w:t>
+      </w:r>
+      <w:r>
+        <w:rPr>
+          <w:rFonts w:hint="eastAsia"/>
+        </w:rPr>
+        <w:t>AOP</w:t>
+      </w:r>
+    </w:p>
+    <w:p>
+      <w:r>
+        <w:rPr>
+          <w:rFonts w:hint="eastAsia"/>
+        </w:rPr>
+        <w:t>S</w:t>
+      </w:r>
+      <w:r>
+        <w:t>pring</w:t>
+      </w:r>
+      <w:r>
+        <w:rPr>
+          <w:rFonts w:hint="eastAsia"/>
+        </w:rPr>
+        <w:t>官网5</w:t>
+      </w:r>
+      <w:r>
+        <w:t>.4</w:t>
+      </w:r>
+      <w:r>
+        <w:rPr>
+          <w:rFonts w:hint="eastAsia"/>
+        </w:rPr>
+        <w:t>章节</w:t>
+      </w:r>
+    </w:p>
+    <w:p>
+      <w:pPr>
+        <w:pStyle w:val="3"/>
+        <w:rPr>
+          <w:rFonts w:hint="eastAsia"/>
+        </w:rPr>
+      </w:pPr>
+      <w:r>
+        <w:t>快速启动AOP</w:t>
+      </w:r>
+    </w:p>
+    <w:p>
+      <w:pPr>
+        <w:rPr>
+          <w:rFonts w:hint="eastAsia"/>
+        </w:rPr>
+      </w:pPr>
+      <w:r>
+        <w:rPr>
+          <w:rFonts w:hint="eastAsia"/>
+        </w:rPr>
+        <w:t>第一步：</w:t>
+      </w:r>
+      <w:hyperlink r:id="rId7" w:history="1">
+        <w:r>
+          <w:rPr>
+            <w:rFonts w:hint="eastAsia"/>
+          </w:rPr>
+          <w:t>添加</w:t>
+        </w:r>
+        <w:r>
+          <w:t>@EnableAspectJAutoProxy</w:t>
+        </w:r>
+        <w:r>
+          <w:t>注解</w:t>
+        </w:r>
+        <w:r>
+          <w:rPr>
+            <w:rFonts w:hint="eastAsia"/>
+          </w:rPr>
+          <w:t>，引入</w:t>
+        </w:r>
+        <w:r>
+          <w:t>aspectjweaver.jar</w:t>
+        </w:r>
+      </w:hyperlink>
+      <w:r>
+        <w:rPr>
+          <w:rFonts w:hint="eastAsia"/>
+        </w:rPr>
+        <w:t>包</w:t>
+      </w:r>
+    </w:p>
+    <w:p>
+      <w:r>
+        <w:t>@Configuration</w:t>
+      </w:r>
+    </w:p>
+    <w:p>
+      <w:r>
+        <w:t>@EnableAspectJAutoProxy</w:t>
+      </w:r>
+    </w:p>
+    <w:p>
+      <w:r>
+        <w:t>public class AppConfig {</w:t>
+      </w:r>
+      <w:r>
+        <w:t>}</w:t>
+      </w:r>
+    </w:p>
+    <w:p/>
+    <w:p>
+      <w:r>
+        <w:rPr>
+          <w:rFonts w:hint="eastAsia"/>
+        </w:rPr>
+        <w:t>第二步：添加</w:t>
+      </w:r>
+      <w:r>
+        <w:t>@Aspect</w:t>
+      </w:r>
+      <w:r>
+        <w:rPr>
+          <w:rFonts w:hint="eastAsia"/>
+        </w:rPr>
+        <w:t>注解，申明一个切面</w:t>
+      </w:r>
+    </w:p>
+    <w:p>
+      <w:r>
+        <w:rPr>
+          <w:rFonts w:hint="eastAsia"/>
+        </w:rPr>
+        <w:t>第三步：在</w:t>
+      </w:r>
+      <w:r>
+        <w:rPr>
+          <w:rFonts w:hint="eastAsia"/>
+        </w:rPr>
+        <w:t>方法上方添加</w:t>
+      </w:r>
+      <w:r>
+        <w:t>@Pointcut("</w:t>
+      </w:r>
+      <w:r>
+        <w:t>execution(* com.</w:t>
+      </w:r>
+      <w:r>
+        <w:t>xiaobi</w:t>
+      </w:r>
+      <w:r>
+        <w:t>.service..(..))</w:t>
+      </w:r>
+      <w:r>
+        <w:t>"</w:t>
+      </w:r>
+      <w:r>
+        <w:rPr>
+          <w:b/>
+          <w:bCs/>
+        </w:rPr>
+        <w:t>)</w:t>
+      </w:r>
+      <w:r>
+        <w:rPr>
+          <w:rFonts w:hint="eastAsia"/>
+        </w:rPr>
+        <w:t>切点</w:t>
+      </w:r>
+    </w:p>
+    <w:p>
+      <w:r>
+        <w:rPr>
+          <w:rFonts w:hint="eastAsia"/>
+        </w:rPr>
+        <w:t>第四步：</w:t>
+      </w:r>
+      <w:hyperlink r:id="rId8" w:history="1">
+        <w:r>
+          <w:t>通知指向切点方法</w:t>
+        </w:r>
+        <w:r>
+          <w:t>@Before("anyPublicOperation()")</w:t>
+        </w:r>
+      </w:hyperlink>
+    </w:p>
+    <w:p>
+      <w:pPr>
+        <w:rPr>
+          <w:rFonts w:hint="eastAsia"/>
+        </w:rPr>
+      </w:pPr>
+    </w:p>
+    <w:p>
+      <w:pPr>
+        <w:rPr>
+          <w:rFonts w:hint="eastAsia"/>
+        </w:rPr>
+      </w:pPr>
+      <w:r>
+        <w:rPr>
+          <w:rFonts w:hint="eastAsia"/>
+        </w:rPr>
+        <w:t>@Comp</w:t>
+      </w:r>
+      <w:r>
+        <w:t>oent</w:t>
+      </w:r>
+    </w:p>
+    <w:p>
+      <w:pPr>
+        <w:rPr>
+          <w:rFonts w:hint="eastAsia"/>
+        </w:rPr>
+      </w:pPr>
+      <w:r>
+        <w:t>@Aspect</w:t>
+      </w:r>
+    </w:p>
+    <w:p>
+      <w:r>
+        <w:t>public class NotVeryUsefulAspect {</w:t>
+      </w:r>
+    </w:p>
+    <w:p>
+      <w:pPr>
+        <w:rPr>
+          <w:rFonts w:hint="eastAsia"/>
+        </w:rPr>
+      </w:pPr>
+      <w:r>
+        <w:tab/>
+      </w:r>
+      <w:r>
+        <w:t xml:space="preserve">@Pointcut("execution(public </w:t>
+      </w:r>
+      <w:r>
+        <w:t>com.xiaobi.service</w:t>
+      </w:r>
+      <w:r>
+        <w:t xml:space="preserve"> (..))"</w:t>
+      </w:r>
+      <w:r>
+        <w:t>)</w:t>
+      </w:r>
+    </w:p>
+    <w:p>
+      <w:r>
+        <w:tab/>
+      </w:r>
+      <w:r>
+        <w:t>public</w:t>
+      </w:r>
+      <w:r>
+        <w:t xml:space="preserve"> void anyPublicOperation()</w:t>
+      </w:r>
+      <w:r>
+        <w:t>{}</w:t>
+      </w:r>
+    </w:p>
+    <w:p/>
+    <w:p>
+      <w:r>
+        <w:tab/>
+      </w:r>
+      <w:r>
+        <w:t>@Before("anyPublicOperation()")</w:t>
+      </w:r>
+    </w:p>
+    <w:p>
+      <w:pPr>
+        <w:rPr>
+          <w:rFonts w:hint="eastAsia"/>
+        </w:rPr>
+      </w:pPr>
+      <w:r>
+        <w:tab/>
+      </w:r>
+      <w:r>
+        <w:t>public void doAccessCheck()</w:t>
+      </w:r>
+      <w:r>
+        <w:t>{}</w:t>
+      </w:r>
+    </w:p>
+    <w:p>
+      <w:pPr>
+        <w:rPr>
+          <w:rFonts w:hint="eastAsia"/>
+        </w:rPr>
+      </w:pPr>
+      <w:r>
+        <w:t>}</w:t>
+      </w:r>
+    </w:p>
+    <w:p/>
+    <w:p>
+      <w:pPr>
+        <w:pStyle w:val="3"/>
+        <w:rPr>
+          <w:rFonts w:hint="eastAsia"/>
+        </w:rPr>
+      </w:pPr>
+      <w:r>
+        <w:rPr>
+          <w:rFonts w:hint="eastAsia"/>
+        </w:rPr>
+        <w:t>冷知识</w:t>
+      </w:r>
+    </w:p>
+    <w:p>
+      <w:pPr>
+        <w:pStyle w:val="a9"/>
+        <w:numPr>
+          <w:ilvl w:val="0"/>
+          <w:numId w:val="13"/>
+        </w:numPr>
+        <w:ind w:firstLineChars="0"/>
+      </w:pPr>
+      <w:r>
+        <w:rPr>
+          <w:rFonts w:hint="eastAsia"/>
+        </w:rPr>
+        <w:t>被AOP</w:t>
+      </w:r>
+      <w:r>
+        <w:rPr>
+          <w:rFonts w:hint="eastAsia"/>
+        </w:rPr>
+        <w:t>作用</w:t>
+      </w:r>
+      <w:r>
+        <w:rPr>
+          <w:rFonts w:hint="eastAsia"/>
+        </w:rPr>
+        <w:t>过的所有对象都已成为代理对象</w:t>
+      </w:r>
+    </w:p>
+    <w:p>
+      <w:pPr>
+        <w:pStyle w:val="a9"/>
+        <w:numPr>
+          <w:ilvl w:val="0"/>
+          <w:numId w:val="13"/>
+        </w:numPr>
+        <w:ind w:firstLineChars="0"/>
+        <w:rPr>
+          <w:rFonts w:hint="eastAsia"/>
+        </w:rPr>
+      </w:pPr>
+      <w:r>
+        <w:rPr>
+          <w:rFonts w:hint="eastAsia"/>
+        </w:rPr>
+        <w:t>完成A</w:t>
+      </w:r>
+      <w:r>
+        <w:t>OP</w:t>
+      </w:r>
+      <w:r>
+        <w:rPr>
+          <w:rFonts w:hint="eastAsia"/>
+        </w:rPr>
+        <w:t>代理是在</w:t>
+      </w:r>
+      <w:r>
+        <w:rPr>
+          <w:rFonts w:hint="eastAsia"/>
+        </w:rPr>
+        <w:t>init</w:t>
+      </w:r>
+      <w:r>
+        <w:t>ializeBean</w:t>
+      </w:r>
+      <w:r>
+        <w:rPr>
+          <w:rFonts w:hint="eastAsia"/>
+        </w:rPr>
+        <w:t>中的</w:t>
+      </w:r>
+      <w:r>
+        <w:t>applyBeanPostProcessors</w:t>
+      </w:r>
+      <w:r>
+        <w:rPr>
+          <w:rFonts w:hint="eastAsia"/>
+        </w:rPr>
+        <w:t>After</w:t>
+      </w:r>
+      <w:r>
+        <w:t>Initialization</w:t>
+      </w:r>
+      <w:r>
+        <w:rPr>
+          <w:rFonts w:hint="eastAsia"/>
+        </w:rPr>
+        <w:t>这个方法</w:t>
+      </w:r>
+      <w:r>
+        <w:rPr>
+          <w:rFonts w:hint="eastAsia"/>
+        </w:rPr>
+        <w:t>完成</w:t>
+      </w:r>
+      <w:r>
+        <w:rPr>
+          <w:rFonts w:hint="eastAsia"/>
+        </w:rPr>
+        <w:t>代理，具体是由A</w:t>
+      </w:r>
+      <w:r>
+        <w:t>nnotationAwareAspectAutoProxyCreator</w:t>
+      </w:r>
+      <w:r>
+        <w:rPr>
+          <w:rFonts w:hint="eastAsia"/>
+        </w:rPr>
+        <w:t>这个后置处理器</w:t>
+      </w:r>
+      <w:r>
+        <w:rPr>
+          <w:rFonts w:hint="eastAsia"/>
+        </w:rPr>
+        <w:t>来改变对象，变成代理对象</w:t>
+      </w:r>
+      <w:r>
+        <w:rPr>
+          <w:rFonts w:hint="eastAsia"/>
+        </w:rPr>
+        <w:t>，但是循环依赖的时候，A</w:t>
+      </w:r>
+      <w:r>
+        <w:t>OP</w:t>
+      </w:r>
+      <w:r>
+        <w:rPr>
+          <w:rFonts w:hint="eastAsia"/>
+        </w:rPr>
+        <w:t>代理</w:t>
+      </w:r>
+      <w:r>
+        <w:rPr>
+          <w:rFonts w:hint="eastAsia"/>
+        </w:rPr>
+        <w:t>功能会被Spring在添加工厂到</w:t>
+      </w:r>
+      <w:r>
+        <w:t>singletonFactories</w:t>
+      </w:r>
+      <w:r>
+        <w:rPr>
+          <w:rFonts w:hint="eastAsia"/>
+        </w:rPr>
+        <w:t>二级缓存中</w:t>
+      </w:r>
+      <w:r>
+        <w:rPr>
+          <w:rFonts w:hint="eastAsia"/>
+        </w:rPr>
+        <w:t>的时候</w:t>
+      </w:r>
+      <w:r>
+        <w:rPr>
+          <w:rFonts w:hint="eastAsia"/>
+        </w:rPr>
+        <w:t>提前</w:t>
+      </w:r>
+      <w:r>
+        <w:rPr>
+          <w:rFonts w:hint="eastAsia"/>
+        </w:rPr>
+        <w:t>做了。</w:t>
       </w:r>
     </w:p>
     <w:sectPr>
@@ -6550,15 +7993,15 @@
 </file>
 
 <file path=word/endnotes.xml><?xml version="1.0" encoding="utf-8"?>
-<w:endnotes xmlns:ve="http://schemas.openxmlformats.org/markup-compatibility/2006" xmlns:o="urn:schemas-microsoft-com:office:office" xmlns:r="http://schemas.openxmlformats.org/officeDocument/2006/relationships" xmlns:m="http://schemas.openxmlformats.org/officeDocument/2006/math" xmlns:v="urn:schemas-microsoft-com:vml" xmlns:wp="http://schemas.openxmlformats.org/drawingml/2006/wordprocessingDrawing" xmlns:w10="urn:schemas-microsoft-com:office:word" xmlns:w="http://schemas.openxmlformats.org/wordprocessingml/2006/main" xmlns:wne="http://schemas.microsoft.com/office/word/2006/wordml">
-  <w:endnote w:type="separator" w:id="0">
+<w:endnotes xmlns:wpc="http://schemas.microsoft.com/office/word/2010/wordprocessingCanvas" xmlns:cx="http://schemas.microsoft.com/office/drawing/2014/chartex" xmlns:cx1="http://schemas.microsoft.com/office/drawing/2015/9/8/chartex" xmlns:cx2="http://schemas.microsoft.com/office/drawing/2015/10/21/chartex" xmlns:cx3="http://schemas.microsoft.com/office/drawing/2016/5/9/chartex" xmlns:cx4="http://schemas.microsoft.com/office/drawing/2016/5/10/chartex" xmlns:cx5="http://schemas.microsoft.com/office/drawing/2016/5/11/chartex" xmlns:cx6="http://schemas.microsoft.com/office/drawing/2016/5/12/chartex" xmlns:cx7="http://schemas.microsoft.com/office/drawing/2016/5/13/chartex" xmlns:cx8="http://schemas.microsoft.com/office/drawing/2016/5/14/chartex" xmlns:mc="http://schemas.openxmlformats.org/markup-compatibility/2006" xmlns:aink="http://schemas.microsoft.com/office/drawing/2016/ink" xmlns:am3d="http://schemas.microsoft.com/office/drawing/2017/model3d" xmlns:o="urn:schemas-microsoft-com:office:office" xmlns:r="http://schemas.openxmlformats.org/officeDocument/2006/relationships" xmlns:m="http://schemas.openxmlformats.org/officeDocument/2006/math" xmlns:v="urn:schemas-microsoft-com:vml" xmlns:wp14="http://schemas.microsoft.com/office/word/2010/wordprocessingDrawing" xmlns:wp="http://schemas.openxmlformats.org/drawingml/2006/wordprocessingDrawing" xmlns:w10="urn:schemas-microsoft-com:office:word" xmlns:w="http://schemas.openxmlformats.org/wordprocessingml/2006/main" xmlns:w14="http://schemas.microsoft.com/office/word/2010/wordml" xmlns:w15="http://schemas.microsoft.com/office/word/2012/wordml" xmlns:w16cid="http://schemas.microsoft.com/office/word/2016/wordml/cid" xmlns:w16se="http://schemas.microsoft.com/office/word/2015/wordml/symex" xmlns:wpg="http://schemas.microsoft.com/office/word/2010/wordprocessingGroup" xmlns:wpi="http://schemas.microsoft.com/office/word/2010/wordprocessingInk" xmlns:wne="http://schemas.microsoft.com/office/word/2006/wordml" xmlns:wps="http://schemas.microsoft.com/office/word/2010/wordprocessingShape" mc:Ignorable="w14 w15 w16se w16cid wp14">
+  <w:endnote w:type="separator" w:id="-1">
     <w:p>
       <w:r>
         <w:separator/>
       </w:r>
     </w:p>
   </w:endnote>
-  <w:endnote w:type="continuationSeparator" w:id="1">
+  <w:endnote w:type="continuationSeparator" w:id="0">
     <w:p>
       <w:r>
         <w:continuationSeparator/>
@@ -6569,15 +8012,15 @@
 </file>
 
 <file path=word/footnotes.xml><?xml version="1.0" encoding="utf-8"?>
-<w:footnotes xmlns:ve="http://schemas.openxmlformats.org/markup-compatibility/2006" xmlns:o="urn:schemas-microsoft-com:office:office" xmlns:r="http://schemas.openxmlformats.org/officeDocument/2006/relationships" xmlns:m="http://schemas.openxmlformats.org/officeDocument/2006/math" xmlns:v="urn:schemas-microsoft-com:vml" xmlns:wp="http://schemas.openxmlformats.org/drawingml/2006/wordprocessingDrawing" xmlns:w10="urn:schemas-microsoft-com:office:word" xmlns:w="http://schemas.openxmlformats.org/wordprocessingml/2006/main" xmlns:wne="http://schemas.microsoft.com/office/word/2006/wordml">
-  <w:footnote w:type="separator" w:id="0">
+<w:footnotes xmlns:wpc="http://schemas.microsoft.com/office/word/2010/wordprocessingCanvas" xmlns:cx="http://schemas.microsoft.com/office/drawing/2014/chartex" xmlns:cx1="http://schemas.microsoft.com/office/drawing/2015/9/8/chartex" xmlns:cx2="http://schemas.microsoft.com/office/drawing/2015/10/21/chartex" xmlns:cx3="http://schemas.microsoft.com/office/drawing/2016/5/9/chartex" xmlns:cx4="http://schemas.microsoft.com/office/drawing/2016/5/10/chartex" xmlns:cx5="http://schemas.microsoft.com/office/drawing/2016/5/11/chartex" xmlns:cx6="http://schemas.microsoft.com/office/drawing/2016/5/12/chartex" xmlns:cx7="http://schemas.microsoft.com/office/drawing/2016/5/13/chartex" xmlns:cx8="http://schemas.microsoft.com/office/drawing/2016/5/14/chartex" xmlns:mc="http://schemas.openxmlformats.org/markup-compatibility/2006" xmlns:aink="http://schemas.microsoft.com/office/drawing/2016/ink" xmlns:am3d="http://schemas.microsoft.com/office/drawing/2017/model3d" xmlns:o="urn:schemas-microsoft-com:office:office" xmlns:r="http://schemas.openxmlformats.org/officeDocument/2006/relationships" xmlns:m="http://schemas.openxmlformats.org/officeDocument/2006/math" xmlns:v="urn:schemas-microsoft-com:vml" xmlns:wp14="http://schemas.microsoft.com/office/word/2010/wordprocessingDrawing" xmlns:wp="http://schemas.openxmlformats.org/drawingml/2006/wordprocessingDrawing" xmlns:w10="urn:schemas-microsoft-com:office:word" xmlns:w="http://schemas.openxmlformats.org/wordprocessingml/2006/main" xmlns:w14="http://schemas.microsoft.com/office/word/2010/wordml" xmlns:w15="http://schemas.microsoft.com/office/word/2012/wordml" xmlns:w16cid="http://schemas.microsoft.com/office/word/2016/wordml/cid" xmlns:w16se="http://schemas.microsoft.com/office/word/2015/wordml/symex" xmlns:wpg="http://schemas.microsoft.com/office/word/2010/wordprocessingGroup" xmlns:wpi="http://schemas.microsoft.com/office/word/2010/wordprocessingInk" xmlns:wne="http://schemas.microsoft.com/office/word/2006/wordml" xmlns:wps="http://schemas.microsoft.com/office/word/2010/wordprocessingShape" mc:Ignorable="w14 w15 w16se w16cid wp14">
+  <w:footnote w:type="separator" w:id="-1">
     <w:p>
       <w:r>
         <w:separator/>
       </w:r>
     </w:p>
   </w:footnote>
-  <w:footnote w:type="continuationSeparator" w:id="1">
+  <w:footnote w:type="continuationSeparator" w:id="0">
     <w:p>
       <w:r>
         <w:continuationSeparator/>
@@ -6588,8 +8031,8 @@
 </file>
 
 <file path=word/numbering.xml><?xml version="1.0" encoding="utf-8"?>
-<w:numbering xmlns:ve="http://schemas.openxmlformats.org/markup-compatibility/2006" xmlns:o="urn:schemas-microsoft-com:office:office" xmlns:r="http://schemas.openxmlformats.org/officeDocument/2006/relationships" xmlns:m="http://schemas.openxmlformats.org/officeDocument/2006/math" xmlns:v="urn:schemas-microsoft-com:vml" xmlns:wp="http://schemas.openxmlformats.org/drawingml/2006/wordprocessingDrawing" xmlns:w10="urn:schemas-microsoft-com:office:word" xmlns:w="http://schemas.openxmlformats.org/wordprocessingml/2006/main" xmlns:wne="http://schemas.microsoft.com/office/word/2006/wordml">
-  <w:abstractNum w:abstractNumId="0">
+<w:numbering xmlns:wpc="http://schemas.microsoft.com/office/word/2010/wordprocessingCanvas" xmlns:cx="http://schemas.microsoft.com/office/drawing/2014/chartex" xmlns:cx1="http://schemas.microsoft.com/office/drawing/2015/9/8/chartex" xmlns:cx2="http://schemas.microsoft.com/office/drawing/2015/10/21/chartex" xmlns:cx3="http://schemas.microsoft.com/office/drawing/2016/5/9/chartex" xmlns:cx4="http://schemas.microsoft.com/office/drawing/2016/5/10/chartex" xmlns:cx5="http://schemas.microsoft.com/office/drawing/2016/5/11/chartex" xmlns:cx6="http://schemas.microsoft.com/office/drawing/2016/5/12/chartex" xmlns:cx7="http://schemas.microsoft.com/office/drawing/2016/5/13/chartex" xmlns:cx8="http://schemas.microsoft.com/office/drawing/2016/5/14/chartex" xmlns:mc="http://schemas.openxmlformats.org/markup-compatibility/2006" xmlns:aink="http://schemas.microsoft.com/office/drawing/2016/ink" xmlns:am3d="http://schemas.microsoft.com/office/drawing/2017/model3d" xmlns:o="urn:schemas-microsoft-com:office:office" xmlns:r="http://schemas.openxmlformats.org/officeDocument/2006/relationships" xmlns:m="http://schemas.openxmlformats.org/officeDocument/2006/math" xmlns:v="urn:schemas-microsoft-com:vml" xmlns:wp14="http://schemas.microsoft.com/office/word/2010/wordprocessingDrawing" xmlns:wp="http://schemas.openxmlformats.org/drawingml/2006/wordprocessingDrawing" xmlns:w10="urn:schemas-microsoft-com:office:word" xmlns:w="http://schemas.openxmlformats.org/wordprocessingml/2006/main" xmlns:w14="http://schemas.microsoft.com/office/word/2010/wordml" xmlns:w15="http://schemas.microsoft.com/office/word/2012/wordml" xmlns:w16cid="http://schemas.microsoft.com/office/word/2016/wordml/cid" xmlns:w16se="http://schemas.microsoft.com/office/word/2015/wordml/symex" xmlns:wpg="http://schemas.microsoft.com/office/word/2010/wordprocessingGroup" xmlns:wpi="http://schemas.microsoft.com/office/word/2010/wordprocessingInk" xmlns:wne="http://schemas.microsoft.com/office/word/2006/wordml" xmlns:wps="http://schemas.microsoft.com/office/word/2010/wordprocessingShape" mc:Ignorable="w14 w15 w16se w16cid wp14">
+  <w:abstractNum w:abstractNumId="0" w15:restartNumberingAfterBreak="0">
     <w:nsid w:val="13974AF0"/>
     <w:multiLevelType w:val="hybridMultilevel"/>
     <w:tmpl w:val="0BB468D8"/>
@@ -6678,7 +8121,7 @@
       </w:pPr>
     </w:lvl>
   </w:abstractNum>
-  <w:abstractNum w:abstractNumId="1">
+  <w:abstractNum w:abstractNumId="1" w15:restartNumberingAfterBreak="0">
     <w:nsid w:val="19B67F0B"/>
     <w:multiLevelType w:val="hybridMultilevel"/>
     <w:tmpl w:val="4148D10E"/>
@@ -6764,7 +8207,7 @@
       </w:pPr>
     </w:lvl>
   </w:abstractNum>
-  <w:abstractNum w:abstractNumId="2">
+  <w:abstractNum w:abstractNumId="2" w15:restartNumberingAfterBreak="0">
     <w:nsid w:val="2C876CEA"/>
     <w:multiLevelType w:val="hybridMultilevel"/>
     <w:tmpl w:val="559CBECE"/>
@@ -6853,7 +8296,7 @@
       </w:pPr>
     </w:lvl>
   </w:abstractNum>
-  <w:abstractNum w:abstractNumId="3">
+  <w:abstractNum w:abstractNumId="3" w15:restartNumberingAfterBreak="0">
     <w:nsid w:val="3CDD2F84"/>
     <w:multiLevelType w:val="hybridMultilevel"/>
     <w:tmpl w:val="7390C090"/>
@@ -6942,7 +8385,96 @@
       </w:pPr>
     </w:lvl>
   </w:abstractNum>
-  <w:abstractNum w:abstractNumId="4">
+  <w:abstractNum w:abstractNumId="4" w15:restartNumberingAfterBreak="0">
+    <w:nsid w:val="4D6619E0"/>
+    <w:multiLevelType w:val="hybridMultilevel"/>
+    <w:tmpl w:val="E878C224"/>
+    <w:lvl w:ilvl="0" w:tplc="78862286">
+      <w:start w:val="1"/>
+      <w:numFmt w:val="decimal"/>
+      <w:lvlText w:val="%1、"/>
+      <w:lvlJc w:val="left"/>
+      <w:pPr>
+        <w:ind w:left="360" w:hanging="360"/>
+      </w:pPr>
+      <w:rPr>
+        <w:rFonts w:hint="default"/>
+      </w:rPr>
+    </w:lvl>
+    <w:lvl w:ilvl="1" w:tplc="04090019" w:tentative="1">
+      <w:start w:val="1"/>
+      <w:numFmt w:val="lowerLetter"/>
+      <w:lvlText w:val="%2)"/>
+      <w:lvlJc w:val="left"/>
+      <w:pPr>
+        <w:ind w:left="840" w:hanging="420"/>
+      </w:pPr>
+    </w:lvl>
+    <w:lvl w:ilvl="2" w:tplc="0409001B" w:tentative="1">
+      <w:start w:val="1"/>
+      <w:numFmt w:val="lowerRoman"/>
+      <w:lvlText w:val="%3."/>
+      <w:lvlJc w:val="right"/>
+      <w:pPr>
+        <w:ind w:left="1260" w:hanging="420"/>
+      </w:pPr>
+    </w:lvl>
+    <w:lvl w:ilvl="3" w:tplc="0409000F" w:tentative="1">
+      <w:start w:val="1"/>
+      <w:numFmt w:val="decimal"/>
+      <w:lvlText w:val="%4."/>
+      <w:lvlJc w:val="left"/>
+      <w:pPr>
+        <w:ind w:left="1680" w:hanging="420"/>
+      </w:pPr>
+    </w:lvl>
+    <w:lvl w:ilvl="4" w:tplc="04090019" w:tentative="1">
+      <w:start w:val="1"/>
+      <w:numFmt w:val="lowerLetter"/>
+      <w:lvlText w:val="%5)"/>
+      <w:lvlJc w:val="left"/>
+      <w:pPr>
+        <w:ind w:left="2100" w:hanging="420"/>
+      </w:pPr>
+    </w:lvl>
+    <w:lvl w:ilvl="5" w:tplc="0409001B" w:tentative="1">
+      <w:start w:val="1"/>
+      <w:numFmt w:val="lowerRoman"/>
+      <w:lvlText w:val="%6."/>
+      <w:lvlJc w:val="right"/>
+      <w:pPr>
+        <w:ind w:left="2520" w:hanging="420"/>
+      </w:pPr>
+    </w:lvl>
+    <w:lvl w:ilvl="6" w:tplc="0409000F" w:tentative="1">
+      <w:start w:val="1"/>
+      <w:numFmt w:val="decimal"/>
+      <w:lvlText w:val="%7."/>
+      <w:lvlJc w:val="left"/>
+      <w:pPr>
+        <w:ind w:left="2940" w:hanging="420"/>
+      </w:pPr>
+    </w:lvl>
+    <w:lvl w:ilvl="7" w:tplc="04090019" w:tentative="1">
+      <w:start w:val="1"/>
+      <w:numFmt w:val="lowerLetter"/>
+      <w:lvlText w:val="%8)"/>
+      <w:lvlJc w:val="left"/>
+      <w:pPr>
+        <w:ind w:left="3360" w:hanging="420"/>
+      </w:pPr>
+    </w:lvl>
+    <w:lvl w:ilvl="8" w:tplc="0409001B" w:tentative="1">
+      <w:start w:val="1"/>
+      <w:numFmt w:val="lowerRoman"/>
+      <w:lvlText w:val="%9."/>
+      <w:lvlJc w:val="right"/>
+      <w:pPr>
+        <w:ind w:left="3780" w:hanging="420"/>
+      </w:pPr>
+    </w:lvl>
+  </w:abstractNum>
+  <w:abstractNum w:abstractNumId="5" w15:restartNumberingAfterBreak="0">
     <w:nsid w:val="4F7C20F3"/>
     <w:multiLevelType w:val="hybridMultilevel"/>
     <w:tmpl w:val="93F6F1AC"/>
@@ -7028,7 +8560,7 @@
       </w:pPr>
     </w:lvl>
   </w:abstractNum>
-  <w:abstractNum w:abstractNumId="5">
+  <w:abstractNum w:abstractNumId="6" w15:restartNumberingAfterBreak="0">
     <w:nsid w:val="5AA81D47"/>
     <w:multiLevelType w:val="hybridMultilevel"/>
     <w:tmpl w:val="D78EDDFC"/>
@@ -7117,7 +8649,7 @@
       </w:pPr>
     </w:lvl>
   </w:abstractNum>
-  <w:abstractNum w:abstractNumId="6">
+  <w:abstractNum w:abstractNumId="7" w15:restartNumberingAfterBreak="0">
     <w:nsid w:val="5D0C5738"/>
     <w:multiLevelType w:val="hybridMultilevel"/>
     <w:tmpl w:val="E09EC50A"/>
@@ -7208,7 +8740,96 @@
       </w:pPr>
     </w:lvl>
   </w:abstractNum>
-  <w:abstractNum w:abstractNumId="7">
+  <w:abstractNum w:abstractNumId="8" w15:restartNumberingAfterBreak="0">
+    <w:nsid w:val="5D973500"/>
+    <w:multiLevelType w:val="hybridMultilevel"/>
+    <w:tmpl w:val="C004F460"/>
+    <w:lvl w:ilvl="0" w:tplc="8B2A4028">
+      <w:start w:val="1"/>
+      <w:numFmt w:val="decimal"/>
+      <w:lvlText w:val="%1、"/>
+      <w:lvlJc w:val="left"/>
+      <w:pPr>
+        <w:ind w:left="360" w:hanging="360"/>
+      </w:pPr>
+      <w:rPr>
+        <w:rFonts w:hint="default"/>
+      </w:rPr>
+    </w:lvl>
+    <w:lvl w:ilvl="1" w:tplc="04090019" w:tentative="1">
+      <w:start w:val="1"/>
+      <w:numFmt w:val="lowerLetter"/>
+      <w:lvlText w:val="%2)"/>
+      <w:lvlJc w:val="left"/>
+      <w:pPr>
+        <w:ind w:left="840" w:hanging="420"/>
+      </w:pPr>
+    </w:lvl>
+    <w:lvl w:ilvl="2" w:tplc="0409001B" w:tentative="1">
+      <w:start w:val="1"/>
+      <w:numFmt w:val="lowerRoman"/>
+      <w:lvlText w:val="%3."/>
+      <w:lvlJc w:val="right"/>
+      <w:pPr>
+        <w:ind w:left="1260" w:hanging="420"/>
+      </w:pPr>
+    </w:lvl>
+    <w:lvl w:ilvl="3" w:tplc="0409000F" w:tentative="1">
+      <w:start w:val="1"/>
+      <w:numFmt w:val="decimal"/>
+      <w:lvlText w:val="%4."/>
+      <w:lvlJc w:val="left"/>
+      <w:pPr>
+        <w:ind w:left="1680" w:hanging="420"/>
+      </w:pPr>
+    </w:lvl>
+    <w:lvl w:ilvl="4" w:tplc="04090019" w:tentative="1">
+      <w:start w:val="1"/>
+      <w:numFmt w:val="lowerLetter"/>
+      <w:lvlText w:val="%5)"/>
+      <w:lvlJc w:val="left"/>
+      <w:pPr>
+        <w:ind w:left="2100" w:hanging="420"/>
+      </w:pPr>
+    </w:lvl>
+    <w:lvl w:ilvl="5" w:tplc="0409001B" w:tentative="1">
+      <w:start w:val="1"/>
+      <w:numFmt w:val="lowerRoman"/>
+      <w:lvlText w:val="%6."/>
+      <w:lvlJc w:val="right"/>
+      <w:pPr>
+        <w:ind w:left="2520" w:hanging="420"/>
+      </w:pPr>
+    </w:lvl>
+    <w:lvl w:ilvl="6" w:tplc="0409000F" w:tentative="1">
+      <w:start w:val="1"/>
+      <w:numFmt w:val="decimal"/>
+      <w:lvlText w:val="%7."/>
+      <w:lvlJc w:val="left"/>
+      <w:pPr>
+        <w:ind w:left="2940" w:hanging="420"/>
+      </w:pPr>
+    </w:lvl>
+    <w:lvl w:ilvl="7" w:tplc="04090019" w:tentative="1">
+      <w:start w:val="1"/>
+      <w:numFmt w:val="lowerLetter"/>
+      <w:lvlText w:val="%8)"/>
+      <w:lvlJc w:val="left"/>
+      <w:pPr>
+        <w:ind w:left="3360" w:hanging="420"/>
+      </w:pPr>
+    </w:lvl>
+    <w:lvl w:ilvl="8" w:tplc="0409001B" w:tentative="1">
+      <w:start w:val="1"/>
+      <w:numFmt w:val="lowerRoman"/>
+      <w:lvlText w:val="%9."/>
+      <w:lvlJc w:val="right"/>
+      <w:pPr>
+        <w:ind w:left="3780" w:hanging="420"/>
+      </w:pPr>
+    </w:lvl>
+  </w:abstractNum>
+  <w:abstractNum w:abstractNumId="9" w15:restartNumberingAfterBreak="0">
     <w:nsid w:val="5EA82237"/>
     <w:multiLevelType w:val="hybridMultilevel"/>
     <w:tmpl w:val="31F052EC"/>
@@ -7297,7 +8918,7 @@
       </w:pPr>
     </w:lvl>
   </w:abstractNum>
-  <w:abstractNum w:abstractNumId="8">
+  <w:abstractNum w:abstractNumId="10" w15:restartNumberingAfterBreak="0">
     <w:nsid w:val="625C2BA0"/>
     <w:multiLevelType w:val="hybridMultilevel"/>
     <w:tmpl w:val="B1F6C45A"/>
@@ -7386,7 +9007,7 @@
       </w:pPr>
     </w:lvl>
   </w:abstractNum>
-  <w:abstractNum w:abstractNumId="9">
+  <w:abstractNum w:abstractNumId="11" w15:restartNumberingAfterBreak="0">
     <w:nsid w:val="641B2691"/>
     <w:multiLevelType w:val="hybridMultilevel"/>
     <w:tmpl w:val="A68E4380"/>
@@ -7475,7 +9096,7 @@
       </w:pPr>
     </w:lvl>
   </w:abstractNum>
-  <w:abstractNum w:abstractNumId="10">
+  <w:abstractNum w:abstractNumId="12" w15:restartNumberingAfterBreak="0">
     <w:nsid w:val="7FF23A28"/>
     <w:multiLevelType w:val="hybridMultilevel"/>
     <w:tmpl w:val="A246C176"/>
@@ -7565,22 +9186,22 @@
     </w:lvl>
   </w:abstractNum>
   <w:num w:numId="1">
-    <w:abstractNumId w:val="6"/>
+    <w:abstractNumId w:val="7"/>
   </w:num>
   <w:num w:numId="2">
     <w:abstractNumId w:val="1"/>
   </w:num>
   <w:num w:numId="3">
-    <w:abstractNumId w:val="7"/>
+    <w:abstractNumId w:val="9"/>
   </w:num>
   <w:num w:numId="4">
     <w:abstractNumId w:val="3"/>
   </w:num>
   <w:num w:numId="5">
-    <w:abstractNumId w:val="8"/>
+    <w:abstractNumId w:val="10"/>
   </w:num>
   <w:num w:numId="6">
-    <w:abstractNumId w:val="9"/>
+    <w:abstractNumId w:val="11"/>
   </w:num>
   <w:num w:numId="7">
     <w:abstractNumId w:val="0"/>
@@ -7589,19 +9210,25 @@
     <w:abstractNumId w:val="2"/>
   </w:num>
   <w:num w:numId="9">
+    <w:abstractNumId w:val="6"/>
+  </w:num>
+  <w:num w:numId="10">
     <w:abstractNumId w:val="5"/>
   </w:num>
-  <w:num w:numId="10">
+  <w:num w:numId="11">
+    <w:abstractNumId w:val="12"/>
+  </w:num>
+  <w:num w:numId="12">
     <w:abstractNumId w:val="4"/>
   </w:num>
-  <w:num w:numId="11">
-    <w:abstractNumId w:val="10"/>
+  <w:num w:numId="13">
+    <w:abstractNumId w:val="8"/>
   </w:num>
 </w:numbering>
 </file>
 
 <file path=word/styles.xml><?xml version="1.0" encoding="utf-8"?>
-<w:styles xmlns:r="http://schemas.openxmlformats.org/officeDocument/2006/relationships" xmlns:w="http://schemas.openxmlformats.org/wordprocessingml/2006/main">
+<w:styles xmlns:mc="http://schemas.openxmlformats.org/markup-compatibility/2006" xmlns:r="http://schemas.openxmlformats.org/officeDocument/2006/relationships" xmlns:w="http://schemas.openxmlformats.org/wordprocessingml/2006/main" xmlns:w14="http://schemas.microsoft.com/office/word/2010/wordml" xmlns:w15="http://schemas.microsoft.com/office/word/2012/wordml" xmlns:w16cid="http://schemas.microsoft.com/office/word/2016/wordml/cid" xmlns:w16se="http://schemas.microsoft.com/office/word/2015/wordml/symex" mc:Ignorable="w14 w15 w16se w16cid">
   <w:docDefaults>
     <w:rPrDefault>
       <w:rPr>
@@ -7614,144 +9241,383 @@
     </w:rPrDefault>
     <w:pPrDefault/>
   </w:docDefaults>
-  <w:latentStyles w:defLockedState="0" w:defUIPriority="99" w:defSemiHidden="1" w:defUnhideWhenUsed="1" w:defQFormat="0" w:count="267">
-    <w:lsdException w:name="Normal" w:semiHidden="0" w:uiPriority="0" w:unhideWhenUsed="0" w:qFormat="1"/>
-    <w:lsdException w:name="heading 1" w:semiHidden="0" w:uiPriority="9" w:unhideWhenUsed="0" w:qFormat="1"/>
-    <w:lsdException w:name="heading 2" w:uiPriority="9" w:qFormat="1"/>
-    <w:lsdException w:name="heading 3" w:uiPriority="9" w:qFormat="1"/>
-    <w:lsdException w:name="heading 4" w:uiPriority="9" w:qFormat="1"/>
-    <w:lsdException w:name="heading 5" w:uiPriority="9" w:qFormat="1"/>
-    <w:lsdException w:name="heading 6" w:uiPriority="9" w:qFormat="1"/>
-    <w:lsdException w:name="heading 7" w:uiPriority="9" w:qFormat="1"/>
-    <w:lsdException w:name="heading 8" w:uiPriority="9" w:qFormat="1"/>
-    <w:lsdException w:name="heading 9" w:uiPriority="9" w:qFormat="1"/>
-    <w:lsdException w:name="toc 1" w:uiPriority="39"/>
-    <w:lsdException w:name="toc 2" w:uiPriority="39"/>
-    <w:lsdException w:name="toc 3" w:uiPriority="39"/>
-    <w:lsdException w:name="toc 4" w:uiPriority="39"/>
-    <w:lsdException w:name="toc 5" w:uiPriority="39"/>
-    <w:lsdException w:name="toc 6" w:uiPriority="39"/>
-    <w:lsdException w:name="toc 7" w:uiPriority="39"/>
-    <w:lsdException w:name="toc 8" w:uiPriority="39"/>
-    <w:lsdException w:name="toc 9" w:uiPriority="39"/>
-    <w:lsdException w:name="caption" w:uiPriority="35" w:qFormat="1"/>
-    <w:lsdException w:name="Title" w:semiHidden="0" w:uiPriority="10" w:unhideWhenUsed="0" w:qFormat="1"/>
-    <w:lsdException w:name="Default Paragraph Font" w:uiPriority="1"/>
-    <w:lsdException w:name="Subtitle" w:semiHidden="0" w:uiPriority="11" w:unhideWhenUsed="0" w:qFormat="1"/>
-    <w:lsdException w:name="Strong" w:semiHidden="0" w:uiPriority="22" w:unhideWhenUsed="0" w:qFormat="1"/>
-    <w:lsdException w:name="Emphasis" w:semiHidden="0" w:uiPriority="20" w:unhideWhenUsed="0" w:qFormat="1"/>
-    <w:lsdException w:name="Table Grid" w:uiPriority="39"/>
-    <w:lsdException w:name="Placeholder Text" w:unhideWhenUsed="0"/>
-    <w:lsdException w:name="No Spacing" w:semiHidden="0" w:uiPriority="1" w:unhideWhenUsed="0" w:qFormat="1"/>
-    <w:lsdException w:name="Light Shading" w:semiHidden="0" w:uiPriority="60" w:unhideWhenUsed="0"/>
-    <w:lsdException w:name="Light List" w:semiHidden="0" w:uiPriority="61" w:unhideWhenUsed="0"/>
-    <w:lsdException w:name="Light Grid" w:semiHidden="0" w:uiPriority="62" w:unhideWhenUsed="0"/>
-    <w:lsdException w:name="Medium Shading 1" w:semiHidden="0" w:uiPriority="63" w:unhideWhenUsed="0"/>
-    <w:lsdException w:name="Medium Shading 2" w:semiHidden="0" w:uiPriority="64" w:unhideWhenUsed="0"/>
-    <w:lsdException w:name="Medium List 1" w:semiHidden="0" w:uiPriority="65" w:unhideWhenUsed="0"/>
-    <w:lsdException w:name="Medium List 2" w:semiHidden="0" w:uiPriority="66" w:unhideWhenUsed="0"/>
-    <w:lsdException w:name="Medium Grid 1" w:semiHidden="0" w:uiPriority="67" w:unhideWhenUsed="0"/>
-    <w:lsdException w:name="Medium Grid 2" w:semiHidden="0" w:uiPriority="68" w:unhideWhenUsed="0"/>
-    <w:lsdException w:name="Medium Grid 3" w:semiHidden="0" w:uiPriority="69" w:unhideWhenUsed="0"/>
-    <w:lsdException w:name="Dark List" w:semiHidden="0" w:uiPriority="70" w:unhideWhenUsed="0"/>
-    <w:lsdException w:name="Colorful Shading" w:semiHidden="0" w:uiPriority="71" w:unhideWhenUsed="0"/>
-    <w:lsdException w:name="Colorful List" w:semiHidden="0" w:uiPriority="72" w:unhideWhenUsed="0"/>
-    <w:lsdException w:name="Colorful Grid" w:semiHidden="0" w:uiPriority="73" w:unhideWhenUsed="0"/>
-    <w:lsdException w:name="Light Shading Accent 1" w:semiHidden="0" w:uiPriority="60" w:unhideWhenUsed="0"/>
-    <w:lsdException w:name="Light List Accent 1" w:semiHidden="0" w:uiPriority="61" w:unhideWhenUsed="0"/>
-    <w:lsdException w:name="Light Grid Accent 1" w:semiHidden="0" w:uiPriority="62" w:unhideWhenUsed="0"/>
-    <w:lsdException w:name="Medium Shading 1 Accent 1" w:semiHidden="0" w:uiPriority="63" w:unhideWhenUsed="0"/>
-    <w:lsdException w:name="Medium Shading 2 Accent 1" w:semiHidden="0" w:uiPriority="64" w:unhideWhenUsed="0"/>
-    <w:lsdException w:name="Medium List 1 Accent 1" w:semiHidden="0" w:uiPriority="65" w:unhideWhenUsed="0"/>
-    <w:lsdException w:name="Revision" w:unhideWhenUsed="0"/>
-    <w:lsdException w:name="List Paragraph" w:semiHidden="0" w:uiPriority="34" w:unhideWhenUsed="0" w:qFormat="1"/>
-    <w:lsdException w:name="Quote" w:semiHidden="0" w:uiPriority="29" w:unhideWhenUsed="0" w:qFormat="1"/>
-    <w:lsdException w:name="Intense Quote" w:semiHidden="0" w:uiPriority="30" w:unhideWhenUsed="0" w:qFormat="1"/>
-    <w:lsdException w:name="Medium List 2 Accent 1" w:semiHidden="0" w:uiPriority="66" w:unhideWhenUsed="0"/>
-    <w:lsdException w:name="Medium Grid 1 Accent 1" w:semiHidden="0" w:uiPriority="67" w:unhideWhenUsed="0"/>
-    <w:lsdException w:name="Medium Grid 2 Accent 1" w:semiHidden="0" w:uiPriority="68" w:unhideWhenUsed="0"/>
-    <w:lsdException w:name="Medium Grid 3 Accent 1" w:semiHidden="0" w:uiPriority="69" w:unhideWhenUsed="0"/>
-    <w:lsdException w:name="Dark List Accent 1" w:semiHidden="0" w:uiPriority="70" w:unhideWhenUsed="0"/>
-    <w:lsdException w:name="Colorful Shading Accent 1" w:semiHidden="0" w:uiPriority="71" w:unhideWhenUsed="0"/>
-    <w:lsdException w:name="Colorful List Accent 1" w:semiHidden="0" w:uiPriority="72" w:unhideWhenUsed="0"/>
-    <w:lsdException w:name="Colorful Grid Accent 1" w:semiHidden="0" w:uiPriority="73" w:unhideWhenUsed="0"/>
-    <w:lsdException w:name="Light Shading Accent 2" w:semiHidden="0" w:uiPriority="60" w:unhideWhenUsed="0"/>
-    <w:lsdException w:name="Light List Accent 2" w:semiHidden="0" w:uiPriority="61" w:unhideWhenUsed="0"/>
-    <w:lsdException w:name="Light Grid Accent 2" w:semiHidden="0" w:uiPriority="62" w:unhideWhenUsed="0"/>
-    <w:lsdException w:name="Medium Shading 1 Accent 2" w:semiHidden="0" w:uiPriority="63" w:unhideWhenUsed="0"/>
-    <w:lsdException w:name="Medium Shading 2 Accent 2" w:semiHidden="0" w:uiPriority="64" w:unhideWhenUsed="0"/>
-    <w:lsdException w:name="Medium List 1 Accent 2" w:semiHidden="0" w:uiPriority="65" w:unhideWhenUsed="0"/>
-    <w:lsdException w:name="Medium List 2 Accent 2" w:semiHidden="0" w:uiPriority="66" w:unhideWhenUsed="0"/>
-    <w:lsdException w:name="Medium Grid 1 Accent 2" w:semiHidden="0" w:uiPriority="67" w:unhideWhenUsed="0"/>
-    <w:lsdException w:name="Medium Grid 2 Accent 2" w:semiHidden="0" w:uiPriority="68" w:unhideWhenUsed="0"/>
-    <w:lsdException w:name="Medium Grid 3 Accent 2" w:semiHidden="0" w:uiPriority="69" w:unhideWhenUsed="0"/>
-    <w:lsdException w:name="Dark List Accent 2" w:semiHidden="0" w:uiPriority="70" w:unhideWhenUsed="0"/>
-    <w:lsdException w:name="Colorful Shading Accent 2" w:semiHidden="0" w:uiPriority="71" w:unhideWhenUsed="0"/>
-    <w:lsdException w:name="Colorful List Accent 2" w:semiHidden="0" w:uiPriority="72" w:unhideWhenUsed="0"/>
-    <w:lsdException w:name="Colorful Grid Accent 2" w:semiHidden="0" w:uiPriority="73" w:unhideWhenUsed="0"/>
-    <w:lsdException w:name="Light Shading Accent 3" w:semiHidden="0" w:uiPriority="60" w:unhideWhenUsed="0"/>
-    <w:lsdException w:name="Light List Accent 3" w:semiHidden="0" w:uiPriority="61" w:unhideWhenUsed="0"/>
-    <w:lsdException w:name="Light Grid Accent 3" w:semiHidden="0" w:uiPriority="62" w:unhideWhenUsed="0"/>
-    <w:lsdException w:name="Medium Shading 1 Accent 3" w:semiHidden="0" w:uiPriority="63" w:unhideWhenUsed="0"/>
-    <w:lsdException w:name="Medium Shading 2 Accent 3" w:semiHidden="0" w:uiPriority="64" w:unhideWhenUsed="0"/>
-    <w:lsdException w:name="Medium List 1 Accent 3" w:semiHidden="0" w:uiPriority="65" w:unhideWhenUsed="0"/>
-    <w:lsdException w:name="Medium List 2 Accent 3" w:semiHidden="0" w:uiPriority="66" w:unhideWhenUsed="0"/>
-    <w:lsdException w:name="Medium Grid 1 Accent 3" w:semiHidden="0" w:uiPriority="67" w:unhideWhenUsed="0"/>
-    <w:lsdException w:name="Medium Grid 2 Accent 3" w:semiHidden="0" w:uiPriority="68" w:unhideWhenUsed="0"/>
-    <w:lsdException w:name="Medium Grid 3 Accent 3" w:semiHidden="0" w:uiPriority="69" w:unhideWhenUsed="0"/>
-    <w:lsdException w:name="Dark List Accent 3" w:semiHidden="0" w:uiPriority="70" w:unhideWhenUsed="0"/>
-    <w:lsdException w:name="Colorful Shading Accent 3" w:semiHidden="0" w:uiPriority="71" w:unhideWhenUsed="0"/>
-    <w:lsdException w:name="Colorful List Accent 3" w:semiHidden="0" w:uiPriority="72" w:unhideWhenUsed="0"/>
-    <w:lsdException w:name="Colorful Grid Accent 3" w:semiHidden="0" w:uiPriority="73" w:unhideWhenUsed="0"/>
-    <w:lsdException w:name="Light Shading Accent 4" w:semiHidden="0" w:uiPriority="60" w:unhideWhenUsed="0"/>
-    <w:lsdException w:name="Light List Accent 4" w:semiHidden="0" w:uiPriority="61" w:unhideWhenUsed="0"/>
-    <w:lsdException w:name="Light Grid Accent 4" w:semiHidden="0" w:uiPriority="62" w:unhideWhenUsed="0"/>
-    <w:lsdException w:name="Medium Shading 1 Accent 4" w:semiHidden="0" w:uiPriority="63" w:unhideWhenUsed="0"/>
-    <w:lsdException w:name="Medium Shading 2 Accent 4" w:semiHidden="0" w:uiPriority="64" w:unhideWhenUsed="0"/>
-    <w:lsdException w:name="Medium List 1 Accent 4" w:semiHidden="0" w:uiPriority="65" w:unhideWhenUsed="0"/>
-    <w:lsdException w:name="Medium List 2 Accent 4" w:semiHidden="0" w:uiPriority="66" w:unhideWhenUsed="0"/>
-    <w:lsdException w:name="Medium Grid 1 Accent 4" w:semiHidden="0" w:uiPriority="67" w:unhideWhenUsed="0"/>
-    <w:lsdException w:name="Medium Grid 2 Accent 4" w:semiHidden="0" w:uiPriority="68" w:unhideWhenUsed="0"/>
-    <w:lsdException w:name="Medium Grid 3 Accent 4" w:semiHidden="0" w:uiPriority="69" w:unhideWhenUsed="0"/>
-    <w:lsdException w:name="Dark List Accent 4" w:semiHidden="0" w:uiPriority="70" w:unhideWhenUsed="0"/>
-    <w:lsdException w:name="Colorful Shading Accent 4" w:semiHidden="0" w:uiPriority="71" w:unhideWhenUsed="0"/>
-    <w:lsdException w:name="Colorful List Accent 4" w:semiHidden="0" w:uiPriority="72" w:unhideWhenUsed="0"/>
-    <w:lsdException w:name="Colorful Grid Accent 4" w:semiHidden="0" w:uiPriority="73" w:unhideWhenUsed="0"/>
-    <w:lsdException w:name="Light Shading Accent 5" w:semiHidden="0" w:uiPriority="60" w:unhideWhenUsed="0"/>
-    <w:lsdException w:name="Light List Accent 5" w:semiHidden="0" w:uiPriority="61" w:unhideWhenUsed="0"/>
-    <w:lsdException w:name="Light Grid Accent 5" w:semiHidden="0" w:uiPriority="62" w:unhideWhenUsed="0"/>
-    <w:lsdException w:name="Medium Shading 1 Accent 5" w:semiHidden="0" w:uiPriority="63" w:unhideWhenUsed="0"/>
-    <w:lsdException w:name="Medium Shading 2 Accent 5" w:semiHidden="0" w:uiPriority="64" w:unhideWhenUsed="0"/>
-    <w:lsdException w:name="Medium List 1 Accent 5" w:semiHidden="0" w:uiPriority="65" w:unhideWhenUsed="0"/>
-    <w:lsdException w:name="Medium List 2 Accent 5" w:semiHidden="0" w:uiPriority="66" w:unhideWhenUsed="0"/>
-    <w:lsdException w:name="Medium Grid 1 Accent 5" w:semiHidden="0" w:uiPriority="67" w:unhideWhenUsed="0"/>
-    <w:lsdException w:name="Medium Grid 2 Accent 5" w:semiHidden="0" w:uiPriority="68" w:unhideWhenUsed="0"/>
-    <w:lsdException w:name="Medium Grid 3 Accent 5" w:semiHidden="0" w:uiPriority="69" w:unhideWhenUsed="0"/>
-    <w:lsdException w:name="Dark List Accent 5" w:semiHidden="0" w:uiPriority="70" w:unhideWhenUsed="0"/>
-    <w:lsdException w:name="Colorful Shading Accent 5" w:semiHidden="0" w:uiPriority="71" w:unhideWhenUsed="0"/>
-    <w:lsdException w:name="Colorful List Accent 5" w:semiHidden="0" w:uiPriority="72" w:unhideWhenUsed="0"/>
-    <w:lsdException w:name="Colorful Grid Accent 5" w:semiHidden="0" w:uiPriority="73" w:unhideWhenUsed="0"/>
-    <w:lsdException w:name="Light Shading Accent 6" w:semiHidden="0" w:uiPriority="60" w:unhideWhenUsed="0"/>
-    <w:lsdException w:name="Light List Accent 6" w:semiHidden="0" w:uiPriority="61" w:unhideWhenUsed="0"/>
-    <w:lsdException w:name="Light Grid Accent 6" w:semiHidden="0" w:uiPriority="62" w:unhideWhenUsed="0"/>
-    <w:lsdException w:name="Medium Shading 1 Accent 6" w:semiHidden="0" w:uiPriority="63" w:unhideWhenUsed="0"/>
-    <w:lsdException w:name="Medium Shading 2 Accent 6" w:semiHidden="0" w:uiPriority="64" w:unhideWhenUsed="0"/>
-    <w:lsdException w:name="Medium List 1 Accent 6" w:semiHidden="0" w:uiPriority="65" w:unhideWhenUsed="0"/>
-    <w:lsdException w:name="Medium List 2 Accent 6" w:semiHidden="0" w:uiPriority="66" w:unhideWhenUsed="0"/>
-    <w:lsdException w:name="Medium Grid 1 Accent 6" w:semiHidden="0" w:uiPriority="67" w:unhideWhenUsed="0"/>
-    <w:lsdException w:name="Medium Grid 2 Accent 6" w:semiHidden="0" w:uiPriority="68" w:unhideWhenUsed="0"/>
-    <w:lsdException w:name="Medium Grid 3 Accent 6" w:semiHidden="0" w:uiPriority="69" w:unhideWhenUsed="0"/>
-    <w:lsdException w:name="Dark List Accent 6" w:semiHidden="0" w:uiPriority="70" w:unhideWhenUsed="0"/>
-    <w:lsdException w:name="Colorful Shading Accent 6" w:semiHidden="0" w:uiPriority="71" w:unhideWhenUsed="0"/>
-    <w:lsdException w:name="Colorful List Accent 6" w:semiHidden="0" w:uiPriority="72" w:unhideWhenUsed="0"/>
-    <w:lsdException w:name="Colorful Grid Accent 6" w:semiHidden="0" w:uiPriority="73" w:unhideWhenUsed="0"/>
-    <w:lsdException w:name="Subtle Emphasis" w:semiHidden="0" w:uiPriority="19" w:unhideWhenUsed="0" w:qFormat="1"/>
-    <w:lsdException w:name="Intense Emphasis" w:semiHidden="0" w:uiPriority="21" w:unhideWhenUsed="0" w:qFormat="1"/>
-    <w:lsdException w:name="Subtle Reference" w:semiHidden="0" w:uiPriority="31" w:unhideWhenUsed="0" w:qFormat="1"/>
-    <w:lsdException w:name="Intense Reference" w:semiHidden="0" w:uiPriority="32" w:unhideWhenUsed="0" w:qFormat="1"/>
-    <w:lsdException w:name="Book Title" w:semiHidden="0" w:uiPriority="33" w:unhideWhenUsed="0" w:qFormat="1"/>
-    <w:lsdException w:name="Bibliography" w:uiPriority="37"/>
-    <w:lsdException w:name="TOC Heading" w:uiPriority="39" w:qFormat="1"/>
+  <w:latentStyles w:defLockedState="0" w:defUIPriority="99" w:defSemiHidden="0" w:defUnhideWhenUsed="0" w:defQFormat="0" w:count="376">
+    <w:lsdException w:name="Normal" w:uiPriority="0" w:qFormat="1"/>
+    <w:lsdException w:name="heading 1" w:uiPriority="9" w:qFormat="1"/>
+    <w:lsdException w:name="heading 2" w:semiHidden="1" w:uiPriority="9" w:unhideWhenUsed="1" w:qFormat="1"/>
+    <w:lsdException w:name="heading 3" w:semiHidden="1" w:uiPriority="9" w:unhideWhenUsed="1" w:qFormat="1"/>
+    <w:lsdException w:name="heading 4" w:semiHidden="1" w:uiPriority="9" w:unhideWhenUsed="1" w:qFormat="1"/>
+    <w:lsdException w:name="heading 5" w:semiHidden="1" w:uiPriority="9" w:unhideWhenUsed="1" w:qFormat="1"/>
+    <w:lsdException w:name="heading 6" w:semiHidden="1" w:uiPriority="9" w:unhideWhenUsed="1" w:qFormat="1"/>
+    <w:lsdException w:name="heading 7" w:semiHidden="1" w:uiPriority="9" w:unhideWhenUsed="1" w:qFormat="1"/>
+    <w:lsdException w:name="heading 8" w:semiHidden="1" w:uiPriority="9" w:unhideWhenUsed="1" w:qFormat="1"/>
+    <w:lsdException w:name="heading 9" w:semiHidden="1" w:uiPriority="9" w:unhideWhenUsed="1" w:qFormat="1"/>
+    <w:lsdException w:name="index 1" w:semiHidden="1" w:unhideWhenUsed="1"/>
+    <w:lsdException w:name="index 2" w:semiHidden="1" w:unhideWhenUsed="1"/>
+    <w:lsdException w:name="index 3" w:semiHidden="1" w:unhideWhenUsed="1"/>
+    <w:lsdException w:name="index 4" w:semiHidden="1" w:unhideWhenUsed="1"/>
+    <w:lsdException w:name="index 5" w:semiHidden="1" w:unhideWhenUsed="1"/>
+    <w:lsdException w:name="index 6" w:semiHidden="1" w:unhideWhenUsed="1"/>
+    <w:lsdException w:name="index 7" w:semiHidden="1" w:unhideWhenUsed="1"/>
+    <w:lsdException w:name="index 8" w:semiHidden="1" w:unhideWhenUsed="1"/>
+    <w:lsdException w:name="index 9" w:semiHidden="1" w:unhideWhenUsed="1"/>
+    <w:lsdException w:name="toc 1" w:semiHidden="1" w:uiPriority="39" w:unhideWhenUsed="1"/>
+    <w:lsdException w:name="toc 2" w:semiHidden="1" w:uiPriority="39" w:unhideWhenUsed="1"/>
+    <w:lsdException w:name="toc 3" w:semiHidden="1" w:uiPriority="39" w:unhideWhenUsed="1"/>
+    <w:lsdException w:name="toc 4" w:semiHidden="1" w:uiPriority="39" w:unhideWhenUsed="1"/>
+    <w:lsdException w:name="toc 5" w:semiHidden="1" w:uiPriority="39" w:unhideWhenUsed="1"/>
+    <w:lsdException w:name="toc 6" w:semiHidden="1" w:uiPriority="39" w:unhideWhenUsed="1"/>
+    <w:lsdException w:name="toc 7" w:semiHidden="1" w:uiPriority="39" w:unhideWhenUsed="1"/>
+    <w:lsdException w:name="toc 8" w:semiHidden="1" w:uiPriority="39" w:unhideWhenUsed="1"/>
+    <w:lsdException w:name="toc 9" w:semiHidden="1" w:uiPriority="39" w:unhideWhenUsed="1"/>
+    <w:lsdException w:name="Normal Indent" w:semiHidden="1" w:unhideWhenUsed="1"/>
+    <w:lsdException w:name="footnote text" w:semiHidden="1" w:unhideWhenUsed="1"/>
+    <w:lsdException w:name="annotation text" w:semiHidden="1" w:unhideWhenUsed="1"/>
+    <w:lsdException w:name="header" w:semiHidden="1" w:unhideWhenUsed="1"/>
+    <w:lsdException w:name="footer" w:semiHidden="1" w:unhideWhenUsed="1"/>
+    <w:lsdException w:name="index heading" w:semiHidden="1" w:unhideWhenUsed="1"/>
+    <w:lsdException w:name="caption" w:semiHidden="1" w:uiPriority="35" w:unhideWhenUsed="1" w:qFormat="1"/>
+    <w:lsdException w:name="table of figures" w:semiHidden="1" w:unhideWhenUsed="1"/>
+    <w:lsdException w:name="envelope address" w:semiHidden="1" w:unhideWhenUsed="1"/>
+    <w:lsdException w:name="envelope return" w:semiHidden="1" w:unhideWhenUsed="1"/>
+    <w:lsdException w:name="footnote reference" w:semiHidden="1" w:unhideWhenUsed="1"/>
+    <w:lsdException w:name="annotation reference" w:semiHidden="1" w:unhideWhenUsed="1"/>
+    <w:lsdException w:name="line number" w:semiHidden="1" w:unhideWhenUsed="1"/>
+    <w:lsdException w:name="page number" w:semiHidden="1" w:unhideWhenUsed="1"/>
+    <w:lsdException w:name="endnote reference" w:semiHidden="1" w:unhideWhenUsed="1"/>
+    <w:lsdException w:name="endnote text" w:semiHidden="1" w:unhideWhenUsed="1"/>
+    <w:lsdException w:name="table of authorities" w:semiHidden="1" w:unhideWhenUsed="1"/>
+    <w:lsdException w:name="macro" w:semiHidden="1" w:unhideWhenUsed="1"/>
+    <w:lsdException w:name="toa heading" w:semiHidden="1" w:unhideWhenUsed="1"/>
+    <w:lsdException w:name="List" w:semiHidden="1" w:unhideWhenUsed="1"/>
+    <w:lsdException w:name="List Bullet" w:semiHidden="1" w:unhideWhenUsed="1"/>
+    <w:lsdException w:name="List Number" w:semiHidden="1" w:unhideWhenUsed="1"/>
+    <w:lsdException w:name="List 2" w:semiHidden="1" w:unhideWhenUsed="1"/>
+    <w:lsdException w:name="List 3" w:semiHidden="1" w:unhideWhenUsed="1"/>
+    <w:lsdException w:name="List 4" w:semiHidden="1" w:unhideWhenUsed="1"/>
+    <w:lsdException w:name="List 5" w:semiHidden="1" w:unhideWhenUsed="1"/>
+    <w:lsdException w:name="List Bullet 2" w:semiHidden="1" w:unhideWhenUsed="1"/>
+    <w:lsdException w:name="List Bullet 3" w:semiHidden="1" w:unhideWhenUsed="1"/>
+    <w:lsdException w:name="List Bullet 4" w:semiHidden="1" w:unhideWhenUsed="1"/>
+    <w:lsdException w:name="List Bullet 5" w:semiHidden="1" w:unhideWhenUsed="1"/>
+    <w:lsdException w:name="List Number 2" w:semiHidden="1" w:unhideWhenUsed="1"/>
+    <w:lsdException w:name="List Number 3" w:semiHidden="1" w:unhideWhenUsed="1"/>
+    <w:lsdException w:name="List Number 4" w:semiHidden="1" w:unhideWhenUsed="1"/>
+    <w:lsdException w:name="List Number 5" w:semiHidden="1" w:unhideWhenUsed="1"/>
+    <w:lsdException w:name="Title" w:uiPriority="10" w:qFormat="1"/>
+    <w:lsdException w:name="Closing" w:semiHidden="1" w:unhideWhenUsed="1"/>
+    <w:lsdException w:name="Signature" w:semiHidden="1" w:unhideWhenUsed="1"/>
+    <w:lsdException w:name="Default Paragraph Font" w:semiHidden="1" w:uiPriority="1" w:unhideWhenUsed="1"/>
+    <w:lsdException w:name="Body Text" w:semiHidden="1" w:unhideWhenUsed="1"/>
+    <w:lsdException w:name="Body Text Indent" w:semiHidden="1" w:unhideWhenUsed="1"/>
+    <w:lsdException w:name="List Continue" w:semiHidden="1" w:unhideWhenUsed="1"/>
+    <w:lsdException w:name="List Continue 2" w:semiHidden="1" w:unhideWhenUsed="1"/>
+    <w:lsdException w:name="List Continue 3" w:semiHidden="1" w:unhideWhenUsed="1"/>
+    <w:lsdException w:name="List Continue 4" w:semiHidden="1" w:unhideWhenUsed="1"/>
+    <w:lsdException w:name="List Continue 5" w:semiHidden="1" w:unhideWhenUsed="1"/>
+    <w:lsdException w:name="Message Header" w:semiHidden="1" w:unhideWhenUsed="1"/>
+    <w:lsdException w:name="Subtitle" w:uiPriority="11" w:qFormat="1"/>
+    <w:lsdException w:name="Salutation" w:semiHidden="1" w:unhideWhenUsed="1"/>
+    <w:lsdException w:name="Date" w:semiHidden="1" w:unhideWhenUsed="1"/>
+    <w:lsdException w:name="Body Text First Indent" w:semiHidden="1" w:unhideWhenUsed="1"/>
+    <w:lsdException w:name="Body Text First Indent 2" w:semiHidden="1" w:unhideWhenUsed="1"/>
+    <w:lsdException w:name="Note Heading" w:semiHidden="1" w:unhideWhenUsed="1"/>
+    <w:lsdException w:name="Body Text 2" w:semiHidden="1" w:unhideWhenUsed="1"/>
+    <w:lsdException w:name="Body Text 3" w:semiHidden="1" w:unhideWhenUsed="1"/>
+    <w:lsdException w:name="Body Text Indent 2" w:semiHidden="1" w:unhideWhenUsed="1"/>
+    <w:lsdException w:name="Body Text Indent 3" w:semiHidden="1" w:unhideWhenUsed="1"/>
+    <w:lsdException w:name="Block Text" w:semiHidden="1" w:unhideWhenUsed="1"/>
+    <w:lsdException w:name="Hyperlink" w:semiHidden="1" w:unhideWhenUsed="1"/>
+    <w:lsdException w:name="FollowedHyperlink" w:semiHidden="1" w:unhideWhenUsed="1"/>
+    <w:lsdException w:name="Strong" w:uiPriority="22" w:qFormat="1"/>
+    <w:lsdException w:name="Emphasis" w:uiPriority="20" w:qFormat="1"/>
+    <w:lsdException w:name="Document Map" w:semiHidden="1" w:unhideWhenUsed="1"/>
+    <w:lsdException w:name="Plain Text" w:semiHidden="1" w:unhideWhenUsed="1"/>
+    <w:lsdException w:name="E-mail Signature" w:semiHidden="1" w:unhideWhenUsed="1"/>
+    <w:lsdException w:name="HTML Top of Form" w:semiHidden="1" w:unhideWhenUsed="1"/>
+    <w:lsdException w:name="HTML Bottom of Form" w:semiHidden="1" w:unhideWhenUsed="1"/>
+    <w:lsdException w:name="Normal (Web)" w:semiHidden="1" w:unhideWhenUsed="1"/>
+    <w:lsdException w:name="HTML Acronym" w:semiHidden="1" w:unhideWhenUsed="1"/>
+    <w:lsdException w:name="HTML Address" w:semiHidden="1" w:unhideWhenUsed="1"/>
+    <w:lsdException w:name="HTML Cite" w:semiHidden="1" w:unhideWhenUsed="1"/>
+    <w:lsdException w:name="HTML Code" w:semiHidden="1" w:unhideWhenUsed="1"/>
+    <w:lsdException w:name="HTML Definition" w:semiHidden="1" w:unhideWhenUsed="1"/>
+    <w:lsdException w:name="HTML Keyboard" w:semiHidden="1" w:unhideWhenUsed="1"/>
+    <w:lsdException w:name="HTML Preformatted" w:semiHidden="1" w:unhideWhenUsed="1"/>
+    <w:lsdException w:name="HTML Sample" w:semiHidden="1" w:unhideWhenUsed="1"/>
+    <w:lsdException w:name="HTML Typewriter" w:semiHidden="1" w:unhideWhenUsed="1"/>
+    <w:lsdException w:name="HTML Variable" w:semiHidden="1" w:unhideWhenUsed="1"/>
+    <w:lsdException w:name="Normal Table" w:semiHidden="1" w:unhideWhenUsed="1"/>
+    <w:lsdException w:name="annotation subject" w:semiHidden="1" w:unhideWhenUsed="1"/>
+    <w:lsdException w:name="No List" w:semiHidden="1" w:unhideWhenUsed="1"/>
+    <w:lsdException w:name="Outline List 1" w:semiHidden="1" w:unhideWhenUsed="1"/>
+    <w:lsdException w:name="Outline List 2" w:semiHidden="1" w:unhideWhenUsed="1"/>
+    <w:lsdException w:name="Outline List 3" w:semiHidden="1" w:unhideWhenUsed="1"/>
+    <w:lsdException w:name="Table Simple 1" w:semiHidden="1" w:unhideWhenUsed="1"/>
+    <w:lsdException w:name="Table Simple 2" w:semiHidden="1" w:unhideWhenUsed="1"/>
+    <w:lsdException w:name="Table Simple 3" w:semiHidden="1" w:unhideWhenUsed="1"/>
+    <w:lsdException w:name="Table Classic 1" w:semiHidden="1" w:unhideWhenUsed="1"/>
+    <w:lsdException w:name="Table Classic 2" w:semiHidden="1" w:unhideWhenUsed="1"/>
+    <w:lsdException w:name="Table Classic 3" w:semiHidden="1" w:unhideWhenUsed="1"/>
+    <w:lsdException w:name="Table Classic 4" w:semiHidden="1" w:unhideWhenUsed="1"/>
+    <w:lsdException w:name="Table Colorful 1" w:semiHidden="1" w:unhideWhenUsed="1"/>
+    <w:lsdException w:name="Table Colorful 2" w:semiHidden="1" w:unhideWhenUsed="1"/>
+    <w:lsdException w:name="Table Colorful 3" w:semiHidden="1" w:unhideWhenUsed="1"/>
+    <w:lsdException w:name="Table Columns 1" w:semiHidden="1" w:unhideWhenUsed="1"/>
+    <w:lsdException w:name="Table Columns 2" w:semiHidden="1" w:unhideWhenUsed="1"/>
+    <w:lsdException w:name="Table Columns 3" w:semiHidden="1" w:unhideWhenUsed="1"/>
+    <w:lsdException w:name="Table Columns 4" w:semiHidden="1" w:unhideWhenUsed="1"/>
+    <w:lsdException w:name="Table Columns 5" w:semiHidden="1" w:unhideWhenUsed="1"/>
+    <w:lsdException w:name="Table Grid 1" w:semiHidden="1" w:unhideWhenUsed="1"/>
+    <w:lsdException w:name="Table Grid 2" w:semiHidden="1" w:unhideWhenUsed="1"/>
+    <w:lsdException w:name="Table Grid 3" w:semiHidden="1" w:unhideWhenUsed="1"/>
+    <w:lsdException w:name="Table Grid 4" w:semiHidden="1" w:unhideWhenUsed="1"/>
+    <w:lsdException w:name="Table Grid 5" w:semiHidden="1" w:unhideWhenUsed="1"/>
+    <w:lsdException w:name="Table Grid 6" w:semiHidden="1" w:unhideWhenUsed="1"/>
+    <w:lsdException w:name="Table Grid 7" w:semiHidden="1" w:unhideWhenUsed="1"/>
+    <w:lsdException w:name="Table Grid 8" w:semiHidden="1" w:unhideWhenUsed="1"/>
+    <w:lsdException w:name="Table List 1" w:semiHidden="1" w:unhideWhenUsed="1"/>
+    <w:lsdException w:name="Table List 2" w:semiHidden="1" w:unhideWhenUsed="1"/>
+    <w:lsdException w:name="Table List 3" w:semiHidden="1" w:unhideWhenUsed="1"/>
+    <w:lsdException w:name="Table List 4" w:semiHidden="1" w:unhideWhenUsed="1"/>
+    <w:lsdException w:name="Table List 5" w:semiHidden="1" w:unhideWhenUsed="1"/>
+    <w:lsdException w:name="Table List 6" w:semiHidden="1" w:unhideWhenUsed="1"/>
+    <w:lsdException w:name="Table List 7" w:semiHidden="1" w:unhideWhenUsed="1"/>
+    <w:lsdException w:name="Table List 8" w:semiHidden="1" w:unhideWhenUsed="1"/>
+    <w:lsdException w:name="Table 3D effects 1" w:semiHidden="1" w:unhideWhenUsed="1"/>
+    <w:lsdException w:name="Table 3D effects 2" w:semiHidden="1" w:unhideWhenUsed="1"/>
+    <w:lsdException w:name="Table 3D effects 3" w:semiHidden="1" w:unhideWhenUsed="1"/>
+    <w:lsdException w:name="Table Contemporary" w:semiHidden="1" w:unhideWhenUsed="1"/>
+    <w:lsdException w:name="Table Elegant" w:semiHidden="1" w:unhideWhenUsed="1"/>
+    <w:lsdException w:name="Table Professional" w:semiHidden="1" w:unhideWhenUsed="1"/>
+    <w:lsdException w:name="Table Subtle 1" w:semiHidden="1" w:unhideWhenUsed="1"/>
+    <w:lsdException w:name="Table Subtle 2" w:semiHidden="1" w:unhideWhenUsed="1"/>
+    <w:lsdException w:name="Table Web 1" w:semiHidden="1" w:unhideWhenUsed="1"/>
+    <w:lsdException w:name="Table Web 2" w:semiHidden="1" w:unhideWhenUsed="1"/>
+    <w:lsdException w:name="Table Web 3" w:semiHidden="1" w:unhideWhenUsed="1"/>
+    <w:lsdException w:name="Balloon Text" w:semiHidden="1" w:unhideWhenUsed="1"/>
+    <w:lsdException w:name="Table Grid" w:semiHidden="1" w:uiPriority="39" w:unhideWhenUsed="1"/>
+    <w:lsdException w:name="Table Theme" w:semiHidden="1" w:unhideWhenUsed="1"/>
+    <w:lsdException w:name="Placeholder Text" w:semiHidden="1"/>
+    <w:lsdException w:name="No Spacing" w:uiPriority="1" w:qFormat="1"/>
+    <w:lsdException w:name="Light Shading" w:uiPriority="60"/>
+    <w:lsdException w:name="Light List" w:uiPriority="61"/>
+    <w:lsdException w:name="Light Grid" w:uiPriority="62"/>
+    <w:lsdException w:name="Medium Shading 1" w:uiPriority="63"/>
+    <w:lsdException w:name="Medium Shading 2" w:uiPriority="64"/>
+    <w:lsdException w:name="Medium List 1" w:uiPriority="65"/>
+    <w:lsdException w:name="Medium List 2" w:uiPriority="66"/>
+    <w:lsdException w:name="Medium Grid 1" w:uiPriority="67"/>
+    <w:lsdException w:name="Medium Grid 2" w:uiPriority="68"/>
+    <w:lsdException w:name="Medium Grid 3" w:uiPriority="69"/>
+    <w:lsdException w:name="Dark List" w:uiPriority="70"/>
+    <w:lsdException w:name="Colorful Shading" w:uiPriority="71"/>
+    <w:lsdException w:name="Colorful List" w:uiPriority="72"/>
+    <w:lsdException w:name="Colorful Grid" w:uiPriority="73"/>
+    <w:lsdException w:name="Light Shading Accent 1" w:uiPriority="60"/>
+    <w:lsdException w:name="Light List Accent 1" w:uiPriority="61"/>
+    <w:lsdException w:name="Light Grid Accent 1" w:uiPriority="62"/>
+    <w:lsdException w:name="Medium Shading 1 Accent 1" w:uiPriority="63"/>
+    <w:lsdException w:name="Medium Shading 2 Accent 1" w:uiPriority="64"/>
+    <w:lsdException w:name="Medium List 1 Accent 1" w:uiPriority="65"/>
+    <w:lsdException w:name="Revision" w:semiHidden="1"/>
+    <w:lsdException w:name="List Paragraph" w:uiPriority="34" w:qFormat="1"/>
+    <w:lsdException w:name="Quote" w:uiPriority="29" w:qFormat="1"/>
+    <w:lsdException w:name="Intense Quote" w:uiPriority="30" w:qFormat="1"/>
+    <w:lsdException w:name="Medium List 2 Accent 1" w:uiPriority="66"/>
+    <w:lsdException w:name="Medium Grid 1 Accent 1" w:uiPriority="67"/>
+    <w:lsdException w:name="Medium Grid 2 Accent 1" w:uiPriority="68"/>
+    <w:lsdException w:name="Medium Grid 3 Accent 1" w:uiPriority="69"/>
+    <w:lsdException w:name="Dark List Accent 1" w:uiPriority="70"/>
+    <w:lsdException w:name="Colorful Shading Accent 1" w:uiPriority="71"/>
+    <w:lsdException w:name="Colorful List Accent 1" w:uiPriority="72"/>
+    <w:lsdException w:name="Colorful Grid Accent 1" w:uiPriority="73"/>
+    <w:lsdException w:name="Light Shading Accent 2" w:uiPriority="60"/>
+    <w:lsdException w:name="Light List Accent 2" w:uiPriority="61"/>
+    <w:lsdException w:name="Light Grid Accent 2" w:uiPriority="62"/>
+    <w:lsdException w:name="Medium Shading 1 Accent 2" w:uiPriority="63"/>
+    <w:lsdException w:name="Medium Shading 2 Accent 2" w:uiPriority="64"/>
+    <w:lsdException w:name="Medium List 1 Accent 2" w:uiPriority="65"/>
+    <w:lsdException w:name="Medium List 2 Accent 2" w:uiPriority="66"/>
+    <w:lsdException w:name="Medium Grid 1 Accent 2" w:uiPriority="67"/>
+    <w:lsdException w:name="Medium Grid 2 Accent 2" w:uiPriority="68"/>
+    <w:lsdException w:name="Medium Grid 3 Accent 2" w:uiPriority="69"/>
+    <w:lsdException w:name="Dark List Accent 2" w:uiPriority="70"/>
+    <w:lsdException w:name="Colorful Shading Accent 2" w:uiPriority="71"/>
+    <w:lsdException w:name="Colorful List Accent 2" w:uiPriority="72"/>
+    <w:lsdException w:name="Colorful Grid Accent 2" w:uiPriority="73"/>
+    <w:lsdException w:name="Light Shading Accent 3" w:uiPriority="60"/>
+    <w:lsdException w:name="Light List Accent 3" w:uiPriority="61"/>
+    <w:lsdException w:name="Light Grid Accent 3" w:uiPriority="62"/>
+    <w:lsdException w:name="Medium Shading 1 Accent 3" w:uiPriority="63"/>
+    <w:lsdException w:name="Medium Shading 2 Accent 3" w:uiPriority="64"/>
+    <w:lsdException w:name="Medium List 1 Accent 3" w:uiPriority="65"/>
+    <w:lsdException w:name="Medium List 2 Accent 3" w:uiPriority="66"/>
+    <w:lsdException w:name="Medium Grid 1 Accent 3" w:uiPriority="67"/>
+    <w:lsdException w:name="Medium Grid 2 Accent 3" w:uiPriority="68"/>
+    <w:lsdException w:name="Medium Grid 3 Accent 3" w:uiPriority="69"/>
+    <w:lsdException w:name="Dark List Accent 3" w:uiPriority="70"/>
+    <w:lsdException w:name="Colorful Shading Accent 3" w:uiPriority="71"/>
+    <w:lsdException w:name="Colorful List Accent 3" w:uiPriority="72"/>
+    <w:lsdException w:name="Colorful Grid Accent 3" w:uiPriority="73"/>
+    <w:lsdException w:name="Light Shading Accent 4" w:uiPriority="60"/>
+    <w:lsdException w:name="Light List Accent 4" w:uiPriority="61"/>
+    <w:lsdException w:name="Light Grid Accent 4" w:uiPriority="62"/>
+    <w:lsdException w:name="Medium Shading 1 Accent 4" w:uiPriority="63"/>
+    <w:lsdException w:name="Medium Shading 2 Accent 4" w:uiPriority="64"/>
+    <w:lsdException w:name="Medium List 1 Accent 4" w:uiPriority="65"/>
+    <w:lsdException w:name="Medium List 2 Accent 4" w:uiPriority="66"/>
+    <w:lsdException w:name="Medium Grid 1 Accent 4" w:uiPriority="67"/>
+    <w:lsdException w:name="Medium Grid 2 Accent 4" w:uiPriority="68"/>
+    <w:lsdException w:name="Medium Grid 3 Accent 4" w:uiPriority="69"/>
+    <w:lsdException w:name="Dark List Accent 4" w:uiPriority="70"/>
+    <w:lsdException w:name="Colorful Shading Accent 4" w:uiPriority="71"/>
+    <w:lsdException w:name="Colorful List Accent 4" w:uiPriority="72"/>
+    <w:lsdException w:name="Colorful Grid Accent 4" w:uiPriority="73"/>
+    <w:lsdException w:name="Light Shading Accent 5" w:uiPriority="60"/>
+    <w:lsdException w:name="Light List Accent 5" w:uiPriority="61"/>
+    <w:lsdException w:name="Light Grid Accent 5" w:uiPriority="62"/>
+    <w:lsdException w:name="Medium Shading 1 Accent 5" w:uiPriority="63"/>
+    <w:lsdException w:name="Medium Shading 2 Accent 5" w:uiPriority="64"/>
+    <w:lsdException w:name="Medium List 1 Accent 5" w:uiPriority="65"/>
+    <w:lsdException w:name="Medium List 2 Accent 5" w:uiPriority="66"/>
+    <w:lsdException w:name="Medium Grid 1 Accent 5" w:uiPriority="67"/>
+    <w:lsdException w:name="Medium Grid 2 Accent 5" w:uiPriority="68"/>
+    <w:lsdException w:name="Medium Grid 3 Accent 5" w:uiPriority="69"/>
+    <w:lsdException w:name="Dark List Accent 5" w:uiPriority="70"/>
+    <w:lsdException w:name="Colorful Shading Accent 5" w:uiPriority="71"/>
+    <w:lsdException w:name="Colorful List Accent 5" w:uiPriority="72"/>
+    <w:lsdException w:name="Colorful Grid Accent 5" w:uiPriority="73"/>
+    <w:lsdException w:name="Light Shading Accent 6" w:uiPriority="60"/>
+    <w:lsdException w:name="Light List Accent 6" w:uiPriority="61"/>
+    <w:lsdException w:name="Light Grid Accent 6" w:uiPriority="62"/>
+    <w:lsdException w:name="Medium Shading 1 Accent 6" w:uiPriority="63"/>
+    <w:lsdException w:name="Medium Shading 2 Accent 6" w:uiPriority="64"/>
+    <w:lsdException w:name="Medium List 1 Accent 6" w:uiPriority="65"/>
+    <w:lsdException w:name="Medium List 2 Accent 6" w:uiPriority="66"/>
+    <w:lsdException w:name="Medium Grid 1 Accent 6" w:uiPriority="67"/>
+    <w:lsdException w:name="Medium Grid 2 Accent 6" w:uiPriority="68"/>
+    <w:lsdException w:name="Medium Grid 3 Accent 6" w:uiPriority="69"/>
+    <w:lsdException w:name="Dark List Accent 6" w:uiPriority="70"/>
+    <w:lsdException w:name="Colorful Shading Accent 6" w:uiPriority="71"/>
+    <w:lsdException w:name="Colorful List Accent 6" w:uiPriority="72"/>
+    <w:lsdException w:name="Colorful Grid Accent 6" w:uiPriority="73"/>
+    <w:lsdException w:name="Subtle Emphasis" w:uiPriority="19" w:qFormat="1"/>
+    <w:lsdException w:name="Intense Emphasis" w:uiPriority="21" w:qFormat="1"/>
+    <w:lsdException w:name="Subtle Reference" w:uiPriority="31" w:qFormat="1"/>
+    <w:lsdException w:name="Intense Reference" w:uiPriority="32" w:qFormat="1"/>
+    <w:lsdException w:name="Book Title" w:uiPriority="33" w:qFormat="1"/>
+    <w:lsdException w:name="Bibliography" w:semiHidden="1" w:uiPriority="37" w:unhideWhenUsed="1"/>
+    <w:lsdException w:name="TOC Heading" w:semiHidden="1" w:uiPriority="39" w:unhideWhenUsed="1" w:qFormat="1"/>
+    <w:lsdException w:name="Plain Table 1" w:uiPriority="41"/>
+    <w:lsdException w:name="Plain Table 2" w:uiPriority="42"/>
+    <w:lsdException w:name="Plain Table 3" w:uiPriority="43"/>
+    <w:lsdException w:name="Plain Table 4" w:uiPriority="44"/>
+    <w:lsdException w:name="Plain Table 5" w:uiPriority="45"/>
+    <w:lsdException w:name="Grid Table Light" w:uiPriority="40"/>
+    <w:lsdException w:name="Grid Table 1 Light" w:uiPriority="46"/>
+    <w:lsdException w:name="Grid Table 2" w:uiPriority="47"/>
+    <w:lsdException w:name="Grid Table 3" w:uiPriority="48"/>
+    <w:lsdException w:name="Grid Table 4" w:uiPriority="49"/>
+    <w:lsdException w:name="Grid Table 5 Dark" w:uiPriority="50"/>
+    <w:lsdException w:name="Grid Table 6 Colorful" w:uiPriority="51"/>
+    <w:lsdException w:name="Grid Table 7 Colorful" w:uiPriority="52"/>
+    <w:lsdException w:name="Grid Table 1 Light Accent 1" w:uiPriority="46"/>
+    <w:lsdException w:name="Grid Table 2 Accent 1" w:uiPriority="47"/>
+    <w:lsdException w:name="Grid Table 3 Accent 1" w:uiPriority="48"/>
+    <w:lsdException w:name="Grid Table 4 Accent 1" w:uiPriority="49"/>
+    <w:lsdException w:name="Grid Table 5 Dark Accent 1" w:uiPriority="50"/>
+    <w:lsdException w:name="Grid Table 6 Colorful Accent 1" w:uiPriority="51"/>
+    <w:lsdException w:name="Grid Table 7 Colorful Accent 1" w:uiPriority="52"/>
+    <w:lsdException w:name="Grid Table 1 Light Accent 2" w:uiPriority="46"/>
+    <w:lsdException w:name="Grid Table 2 Accent 2" w:uiPriority="47"/>
+    <w:lsdException w:name="Grid Table 3 Accent 2" w:uiPriority="48"/>
+    <w:lsdException w:name="Grid Table 4 Accent 2" w:uiPriority="49"/>
+    <w:lsdException w:name="Grid Table 5 Dark Accent 2" w:uiPriority="50"/>
+    <w:lsdException w:name="Grid Table 6 Colorful Accent 2" w:uiPriority="51"/>
+    <w:lsdException w:name="Grid Table 7 Colorful Accent 2" w:uiPriority="52"/>
+    <w:lsdException w:name="Grid Table 1 Light Accent 3" w:uiPriority="46"/>
+    <w:lsdException w:name="Grid Table 2 Accent 3" w:uiPriority="47"/>
+    <w:lsdException w:name="Grid Table 3 Accent 3" w:uiPriority="48"/>
+    <w:lsdException w:name="Grid Table 4 Accent 3" w:uiPriority="49"/>
+    <w:lsdException w:name="Grid Table 5 Dark Accent 3" w:uiPriority="50"/>
+    <w:lsdException w:name="Grid Table 6 Colorful Accent 3" w:uiPriority="51"/>
+    <w:lsdException w:name="Grid Table 7 Colorful Accent 3" w:uiPriority="52"/>
+    <w:lsdException w:name="Grid Table 1 Light Accent 4" w:uiPriority="46"/>
+    <w:lsdException w:name="Grid Table 2 Accent 4" w:uiPriority="47"/>
+    <w:lsdException w:name="Grid Table 3 Accent 4" w:uiPriority="48"/>
+    <w:lsdException w:name="Grid Table 4 Accent 4" w:uiPriority="49"/>
+    <w:lsdException w:name="Grid Table 5 Dark Accent 4" w:uiPriority="50"/>
+    <w:lsdException w:name="Grid Table 6 Colorful Accent 4" w:uiPriority="51"/>
+    <w:lsdException w:name="Grid Table 7 Colorful Accent 4" w:uiPriority="52"/>
+    <w:lsdException w:name="Grid Table 1 Light Accent 5" w:uiPriority="46"/>
+    <w:lsdException w:name="Grid Table 2 Accent 5" w:uiPriority="47"/>
+    <w:lsdException w:name="Grid Table 3 Accent 5" w:uiPriority="48"/>
+    <w:lsdException w:name="Grid Table 4 Accent 5" w:uiPriority="49"/>
+    <w:lsdException w:name="Grid Table 5 Dark Accent 5" w:uiPriority="50"/>
+    <w:lsdException w:name="Grid Table 6 Colorful Accent 5" w:uiPriority="51"/>
+    <w:lsdException w:name="Grid Table 7 Colorful Accent 5" w:uiPriority="52"/>
+    <w:lsdException w:name="Grid Table 1 Light Accent 6" w:uiPriority="46"/>
+    <w:lsdException w:name="Grid Table 2 Accent 6" w:uiPriority="47"/>
+    <w:lsdException w:name="Grid Table 3 Accent 6" w:uiPriority="48"/>
+    <w:lsdException w:name="Grid Table 4 Accent 6" w:uiPriority="49"/>
+    <w:lsdException w:name="Grid Table 5 Dark Accent 6" w:uiPriority="50"/>
+    <w:lsdException w:name="Grid Table 6 Colorful Accent 6" w:uiPriority="51"/>
+    <w:lsdException w:name="Grid Table 7 Colorful Accent 6" w:uiPriority="52"/>
+    <w:lsdException w:name="List Table 1 Light" w:uiPriority="46"/>
+    <w:lsdException w:name="List Table 2" w:uiPriority="47"/>
+    <w:lsdException w:name="List Table 3" w:uiPriority="48"/>
+    <w:lsdException w:name="List Table 4" w:uiPriority="49"/>
+    <w:lsdException w:name="List Table 5 Dark" w:uiPriority="50"/>
+    <w:lsdException w:name="List Table 6 Colorful" w:uiPriority="51"/>
+    <w:lsdException w:name="List Table 7 Colorful" w:uiPriority="52"/>
+    <w:lsdException w:name="List Table 1 Light Accent 1" w:uiPriority="46"/>
+    <w:lsdException w:name="List Table 2 Accent 1" w:uiPriority="47"/>
+    <w:lsdException w:name="List Table 3 Accent 1" w:uiPriority="48"/>
+    <w:lsdException w:name="List Table 4 Accent 1" w:uiPriority="49"/>
+    <w:lsdException w:name="List Table 5 Dark Accent 1" w:uiPriority="50"/>
+    <w:lsdException w:name="List Table 6 Colorful Accent 1" w:uiPriority="51"/>
+    <w:lsdException w:name="List Table 7 Colorful Accent 1" w:uiPriority="52"/>
+    <w:lsdException w:name="List Table 1 Light Accent 2" w:uiPriority="46"/>
+    <w:lsdException w:name="List Table 2 Accent 2" w:uiPriority="47"/>
+    <w:lsdException w:name="List Table 3 Accent 2" w:uiPriority="48"/>
+    <w:lsdException w:name="List Table 4 Accent 2" w:uiPriority="49"/>
+    <w:lsdException w:name="List Table 5 Dark Accent 2" w:uiPriority="50"/>
+    <w:lsdException w:name="List Table 6 Colorful Accent 2" w:uiPriority="51"/>
+    <w:lsdException w:name="List Table 7 Colorful Accent 2" w:uiPriority="52"/>
+    <w:lsdException w:name="List Table 1 Light Accent 3" w:uiPriority="46"/>
+    <w:lsdException w:name="List Table 2 Accent 3" w:uiPriority="47"/>
+    <w:lsdException w:name="List Table 3 Accent 3" w:uiPriority="48"/>
+    <w:lsdException w:name="List Table 4 Accent 3" w:uiPriority="49"/>
+    <w:lsdException w:name="List Table 5 Dark Accent 3" w:uiPriority="50"/>
+    <w:lsdException w:name="List Table 6 Colorful Accent 3" w:uiPriority="51"/>
+    <w:lsdException w:name="List Table 7 Colorful Accent 3" w:uiPriority="52"/>
+    <w:lsdException w:name="List Table 1 Light Accent 4" w:uiPriority="46"/>
+    <w:lsdException w:name="List Table 2 Accent 4" w:uiPriority="47"/>
+    <w:lsdException w:name="List Table 3 Accent 4" w:uiPriority="48"/>
+    <w:lsdException w:name="List Table 4 Accent 4" w:uiPriority="49"/>
+    <w:lsdException w:name="List Table 5 Dark Accent 4" w:uiPriority="50"/>
+    <w:lsdException w:name="List Table 6 Colorful Accent 4" w:uiPriority="51"/>
+    <w:lsdException w:name="List Table 7 Colorful Accent 4" w:uiPriority="52"/>
+    <w:lsdException w:name="List Table 1 Light Accent 5" w:uiPriority="46"/>
+    <w:lsdException w:name="List Table 2 Accent 5" w:uiPriority="47"/>
+    <w:lsdException w:name="List Table 3 Accent 5" w:uiPriority="48"/>
+    <w:lsdException w:name="List Table 4 Accent 5" w:uiPriority="49"/>
+    <w:lsdException w:name="List Table 5 Dark Accent 5" w:uiPriority="50"/>
+    <w:lsdException w:name="List Table 6 Colorful Accent 5" w:uiPriority="51"/>
+    <w:lsdException w:name="List Table 7 Colorful Accent 5" w:uiPriority="52"/>
+    <w:lsdException w:name="List Table 1 Light Accent 6" w:uiPriority="46"/>
+    <w:lsdException w:name="List Table 2 Accent 6" w:uiPriority="47"/>
+    <w:lsdException w:name="List Table 3 Accent 6" w:uiPriority="48"/>
+    <w:lsdException w:name="List Table 4 Accent 6" w:uiPriority="49"/>
+    <w:lsdException w:name="List Table 5 Dark Accent 6" w:uiPriority="50"/>
+    <w:lsdException w:name="List Table 6 Colorful Accent 6" w:uiPriority="51"/>
+    <w:lsdException w:name="List Table 7 Colorful Accent 6" w:uiPriority="52"/>
+    <w:lsdException w:name="Mention" w:semiHidden="1" w:unhideWhenUsed="1"/>
+    <w:lsdException w:name="Smart Hyperlink" w:semiHidden="1" w:unhideWhenUsed="1"/>
+    <w:lsdException w:name="Hashtag" w:semiHidden="1" w:unhideWhenUsed="1"/>
+    <w:lsdException w:name="Unresolved Mention" w:semiHidden="1" w:unhideWhenUsed="1"/>
+    <w:lsdException w:name="Smart Link" w:semiHidden="1" w:unhideWhenUsed="1"/>
   </w:latentStyles>
   <w:style w:type="paragraph" w:default="1" w:styleId="a">
     <w:name w:val="Normal"/>
@@ -7766,7 +9632,7 @@
     <w:name w:val="heading 2"/>
     <w:basedOn w:val="a"/>
     <w:next w:val="a"/>
-    <w:link w:val="2Char"/>
+    <w:link w:val="20"/>
     <w:uiPriority w:val="9"/>
     <w:unhideWhenUsed/>
     <w:qFormat/>
@@ -7789,7 +9655,7 @@
     <w:name w:val="heading 3"/>
     <w:basedOn w:val="a"/>
     <w:next w:val="a"/>
-    <w:link w:val="3Char"/>
+    <w:link w:val="30"/>
     <w:uiPriority w:val="9"/>
     <w:unhideWhenUsed/>
     <w:qFormat/>
@@ -7810,7 +9676,6 @@
   <w:style w:type="character" w:default="1" w:styleId="a0">
     <w:name w:val="Default Paragraph Font"/>
     <w:uiPriority w:val="1"/>
-    <w:semiHidden/>
     <w:unhideWhenUsed/>
   </w:style>
   <w:style w:type="table" w:default="1" w:styleId="a1">
@@ -7818,7 +9683,6 @@
     <w:uiPriority w:val="99"/>
     <w:semiHidden/>
     <w:unhideWhenUsed/>
-    <w:qFormat/>
     <w:tblPr>
       <w:tblInd w:w="0" w:type="dxa"/>
       <w:tblCellMar>
@@ -7835,8 +9699,8 @@
     <w:semiHidden/>
     <w:unhideWhenUsed/>
   </w:style>
-  <w:style w:type="character" w:customStyle="1" w:styleId="2Char">
-    <w:name w:val="标题 2 Char"/>
+  <w:style w:type="character" w:customStyle="1" w:styleId="20">
+    <w:name w:val="标题 2 字符"/>
     <w:basedOn w:val="a0"/>
     <w:link w:val="2"/>
     <w:uiPriority w:val="9"/>
@@ -7849,8 +9713,8 @@
       <w:szCs w:val="32"/>
     </w:rPr>
   </w:style>
-  <w:style w:type="character" w:customStyle="1" w:styleId="3Char">
-    <w:name w:val="标题 3 Char"/>
+  <w:style w:type="character" w:customStyle="1" w:styleId="30">
+    <w:name w:val="标题 3 字符"/>
     <w:basedOn w:val="a0"/>
     <w:link w:val="3"/>
     <w:uiPriority w:val="9"/>
@@ -7865,7 +9729,7 @@
   <w:style w:type="paragraph" w:styleId="a3">
     <w:name w:val="header"/>
     <w:basedOn w:val="a"/>
-    <w:link w:val="Char"/>
+    <w:link w:val="a4"/>
     <w:uiPriority w:val="99"/>
     <w:unhideWhenUsed/>
     <w:rsid w:val="008769E6"/>
@@ -7885,8 +9749,8 @@
       <w:szCs w:val="18"/>
     </w:rPr>
   </w:style>
-  <w:style w:type="character" w:customStyle="1" w:styleId="Char">
-    <w:name w:val="页眉 Char"/>
+  <w:style w:type="character" w:customStyle="1" w:styleId="a4">
+    <w:name w:val="页眉 字符"/>
     <w:basedOn w:val="a0"/>
     <w:link w:val="a3"/>
     <w:uiPriority w:val="99"/>
@@ -7896,10 +9760,10 @@
       <w:szCs w:val="18"/>
     </w:rPr>
   </w:style>
-  <w:style w:type="paragraph" w:styleId="a4">
+  <w:style w:type="paragraph" w:styleId="a5">
     <w:name w:val="footer"/>
     <w:basedOn w:val="a"/>
-    <w:link w:val="Char0"/>
+    <w:link w:val="a6"/>
     <w:uiPriority w:val="99"/>
     <w:unhideWhenUsed/>
     <w:rsid w:val="008769E6"/>
@@ -7916,10 +9780,10 @@
       <w:szCs w:val="18"/>
     </w:rPr>
   </w:style>
-  <w:style w:type="character" w:customStyle="1" w:styleId="Char0">
-    <w:name w:val="页脚 Char"/>
+  <w:style w:type="character" w:customStyle="1" w:styleId="a6">
+    <w:name w:val="页脚 字符"/>
     <w:basedOn w:val="a0"/>
-    <w:link w:val="a4"/>
+    <w:link w:val="a5"/>
     <w:uiPriority w:val="99"/>
     <w:rsid w:val="008769E6"/>
     <w:rPr>
@@ -7927,10 +9791,10 @@
       <w:szCs w:val="18"/>
     </w:rPr>
   </w:style>
-  <w:style w:type="paragraph" w:styleId="a5">
+  <w:style w:type="paragraph" w:styleId="a7">
     <w:name w:val="Document Map"/>
     <w:basedOn w:val="a"/>
-    <w:link w:val="Char1"/>
+    <w:link w:val="a8"/>
     <w:uiPriority w:val="99"/>
     <w:semiHidden/>
     <w:unhideWhenUsed/>
@@ -7941,10 +9805,10 @@
       <w:szCs w:val="18"/>
     </w:rPr>
   </w:style>
-  <w:style w:type="character" w:customStyle="1" w:styleId="Char1">
-    <w:name w:val="文档结构图 Char"/>
+  <w:style w:type="character" w:customStyle="1" w:styleId="a8">
+    <w:name w:val="文档结构图 字符"/>
     <w:basedOn w:val="a0"/>
-    <w:link w:val="a5"/>
+    <w:link w:val="a7"/>
     <w:uiPriority w:val="99"/>
     <w:semiHidden/>
     <w:rsid w:val="00B816AF"/>
@@ -7954,7 +9818,7 @@
       <w:szCs w:val="18"/>
     </w:rPr>
   </w:style>
-  <w:style w:type="paragraph" w:styleId="a6">
+  <w:style w:type="paragraph" w:styleId="a9">
     <w:name w:val="List Paragraph"/>
     <w:basedOn w:val="a"/>
     <w:uiPriority w:val="34"/>
@@ -7967,7 +9831,7 @@
   <w:style w:type="paragraph" w:styleId="HTML">
     <w:name w:val="HTML Preformatted"/>
     <w:basedOn w:val="a"/>
-    <w:link w:val="HTMLChar"/>
+    <w:link w:val="HTML0"/>
     <w:uiPriority w:val="99"/>
     <w:unhideWhenUsed/>
     <w:rsid w:val="00020B86"/>
@@ -8000,8 +9864,8 @@
       <w:szCs w:val="24"/>
     </w:rPr>
   </w:style>
-  <w:style w:type="character" w:customStyle="1" w:styleId="HTMLChar">
-    <w:name w:val="HTML 预设格式 Char"/>
+  <w:style w:type="character" w:customStyle="1" w:styleId="HTML0">
+    <w:name w:val="HTML 预设格式 字符"/>
     <w:basedOn w:val="a0"/>
     <w:link w:val="HTML"/>
     <w:uiPriority w:val="99"/>
@@ -8022,6 +9886,65 @@
     <w:name w:val="hljs-title"/>
     <w:basedOn w:val="a0"/>
     <w:rsid w:val="0053083B"/>
+  </w:style>
+  <w:style w:type="character" w:customStyle="1" w:styleId="hljs-meta">
+    <w:name w:val="hljs-meta"/>
+    <w:basedOn w:val="a0"/>
+    <w:rsid w:val="00DF5103"/>
+  </w:style>
+  <w:style w:type="character" w:customStyle="1" w:styleId="hljs-class">
+    <w:name w:val="hljs-class"/>
+    <w:basedOn w:val="a0"/>
+    <w:rsid w:val="00DF5103"/>
+  </w:style>
+  <w:style w:type="character" w:styleId="aa">
+    <w:name w:val="Hyperlink"/>
+    <w:basedOn w:val="a0"/>
+    <w:uiPriority w:val="99"/>
+    <w:unhideWhenUsed/>
+    <w:rsid w:val="00B36F3B"/>
+    <w:rPr>
+      <w:color w:val="0563C1" w:themeColor="hyperlink"/>
+      <w:u w:val="single"/>
+    </w:rPr>
+  </w:style>
+  <w:style w:type="character" w:styleId="ab">
+    <w:name w:val="Unresolved Mention"/>
+    <w:basedOn w:val="a0"/>
+    <w:uiPriority w:val="99"/>
+    <w:semiHidden/>
+    <w:unhideWhenUsed/>
+    <w:rsid w:val="00B36F3B"/>
+    <w:rPr>
+      <w:color w:val="605E5C"/>
+      <w:shd w:val="clear" w:color="auto" w:fill="E1DFDD"/>
+    </w:rPr>
+  </w:style>
+  <w:style w:type="character" w:customStyle="1" w:styleId="hljs-string">
+    <w:name w:val="hljs-string"/>
+    <w:basedOn w:val="a0"/>
+    <w:rsid w:val="00B36F3B"/>
+  </w:style>
+  <w:style w:type="character" w:styleId="ac">
+    <w:name w:val="Strong"/>
+    <w:basedOn w:val="a0"/>
+    <w:uiPriority w:val="22"/>
+    <w:qFormat/>
+    <w:rsid w:val="00B36F3B"/>
+    <w:rPr>
+      <w:b/>
+      <w:bCs/>
+    </w:rPr>
+  </w:style>
+  <w:style w:type="character" w:customStyle="1" w:styleId="hljs-function">
+    <w:name w:val="hljs-function"/>
+    <w:basedOn w:val="a0"/>
+    <w:rsid w:val="00B36F3B"/>
+  </w:style>
+  <w:style w:type="character" w:customStyle="1" w:styleId="hljs-params">
+    <w:name w:val="hljs-params"/>
+    <w:basedOn w:val="a0"/>
+    <w:rsid w:val="00B36F3B"/>
   </w:style>
 </w:styles>
 </file>
@@ -8315,7 +10238,7 @@
   <a:extraClrSchemeLst/>
   <a:extLst>
     <a:ext uri="{05A4C25C-085E-4340-85A3-A5531E510DB2}">
-      <thm15:themeFamily xmlns="" xmlns:thm15="http://schemas.microsoft.com/office/thememl/2012/main" name="Office Theme" id="{62F939B6-93AF-4DB8-9C6B-D6C7DFDC589F}" vid="{4A3C46E8-61CC-4603-A589-7422A47A8E4A}"/>
+      <thm15:themeFamily xmlns:thm15="http://schemas.microsoft.com/office/thememl/2012/main" name="Office Theme" id="{62F939B6-93AF-4DB8-9C6B-D6C7DFDC589F}" vid="{4A3C46E8-61CC-4603-A589-7422A47A8E4A}"/>
     </a:ext>
   </a:extLst>
 </a:theme>

--- a/Spring源码.docx
+++ b/Spring源码.docx
@@ -2,6 +2,292 @@
 <file path=word/document.xml><?xml version="1.0" encoding="utf-8"?>
 <w:document xmlns:wpc="http://schemas.microsoft.com/office/word/2010/wordprocessingCanvas" xmlns:cx="http://schemas.microsoft.com/office/drawing/2014/chartex" xmlns:cx1="http://schemas.microsoft.com/office/drawing/2015/9/8/chartex" xmlns:cx2="http://schemas.microsoft.com/office/drawing/2015/10/21/chartex" xmlns:cx3="http://schemas.microsoft.com/office/drawing/2016/5/9/chartex" xmlns:cx4="http://schemas.microsoft.com/office/drawing/2016/5/10/chartex" xmlns:cx5="http://schemas.microsoft.com/office/drawing/2016/5/11/chartex" xmlns:cx6="http://schemas.microsoft.com/office/drawing/2016/5/12/chartex" xmlns:cx7="http://schemas.microsoft.com/office/drawing/2016/5/13/chartex" xmlns:cx8="http://schemas.microsoft.com/office/drawing/2016/5/14/chartex" xmlns:mc="http://schemas.openxmlformats.org/markup-compatibility/2006" xmlns:aink="http://schemas.microsoft.com/office/drawing/2016/ink" xmlns:am3d="http://schemas.microsoft.com/office/drawing/2017/model3d" xmlns:o="urn:schemas-microsoft-com:office:office" xmlns:r="http://schemas.openxmlformats.org/officeDocument/2006/relationships" xmlns:m="http://schemas.openxmlformats.org/officeDocument/2006/math" xmlns:v="urn:schemas-microsoft-com:vml" xmlns:wp14="http://schemas.microsoft.com/office/word/2010/wordprocessingDrawing" xmlns:wp="http://schemas.openxmlformats.org/drawingml/2006/wordprocessingDrawing" xmlns:w10="urn:schemas-microsoft-com:office:word" xmlns:w="http://schemas.openxmlformats.org/wordprocessingml/2006/main" xmlns:w14="http://schemas.microsoft.com/office/word/2010/wordml" xmlns:w15="http://schemas.microsoft.com/office/word/2012/wordml" xmlns:w16cid="http://schemas.microsoft.com/office/word/2016/wordml/cid" xmlns:w16se="http://schemas.microsoft.com/office/word/2015/wordml/symex" xmlns:wpg="http://schemas.microsoft.com/office/word/2010/wordprocessingGroup" xmlns:wpi="http://schemas.microsoft.com/office/word/2010/wordprocessingInk" xmlns:wne="http://schemas.microsoft.com/office/word/2006/wordml" xmlns:wps="http://schemas.microsoft.com/office/word/2010/wordprocessingShape" mc:Ignorable="w14 w15 w16se w16cid wp14">
   <w:body>
+    <w:p>
+      <w:pPr>
+        <w:pStyle w:val="2"/>
+      </w:pPr>
+      <w:r>
+        <w:rPr>
+          <w:rFonts w:hint="eastAsia"/>
+        </w:rPr>
+        <w:t>Spring源码编译</w:t>
+      </w:r>
+    </w:p>
+    <w:p>
+      <w:r>
+        <w:rPr>
+          <w:rFonts w:hint="eastAsia"/>
+        </w:rPr>
+        <w:t>环境准备</w:t>
+      </w:r>
+    </w:p>
+    <w:p>
+      <w:r>
+        <w:rPr>
+          <w:rFonts w:hint="eastAsia"/>
+        </w:rPr>
+        <w:t>I</w:t>
+      </w:r>
+      <w:r>
+        <w:t>DEA 2019</w:t>
+      </w:r>
+      <w:r>
+        <w:rPr>
+          <w:rFonts w:hint="eastAsia"/>
+        </w:rPr>
+        <w:t>版</w:t>
+      </w:r>
+    </w:p>
+    <w:p>
+      <w:r>
+        <w:rPr>
+          <w:rFonts w:hint="eastAsia"/>
+        </w:rPr>
+        <w:t>J</w:t>
+      </w:r>
+      <w:r>
+        <w:t>DK1.8</w:t>
+      </w:r>
+      <w:r>
+        <w:rPr>
+          <w:rFonts w:hint="eastAsia"/>
+        </w:rPr>
+        <w:t>以上</w:t>
+      </w:r>
+    </w:p>
+    <w:p>
+      <w:r>
+        <w:t>G</w:t>
+      </w:r>
+      <w:r>
+        <w:rPr>
+          <w:rFonts w:hint="eastAsia"/>
+        </w:rPr>
+        <w:t>radle设置成这样</w:t>
+      </w:r>
+    </w:p>
+    <w:p>
+      <w:pPr>
+        <w:rPr>
+          <w:rFonts w:hint="eastAsia"/>
+        </w:rPr>
+      </w:pPr>
+      <w:r>
+        <w:rPr>
+          <w:noProof/>
+        </w:rPr>
+        <w:drawing>
+          <wp:inline distT="0" distB="0" distL="0" distR="0" wp14:anchorId="17CD613D" wp14:editId="2AB37C7B">
+            <wp:extent cx="5274310" cy="3666490"/>
+            <wp:effectExtent l="0" t="0" r="0" b="0"/>
+            <wp:docPr id="4" name="图片 4"/>
+            <wp:cNvGraphicFramePr>
+              <a:graphicFrameLocks xmlns:a="http://schemas.openxmlformats.org/drawingml/2006/main" noChangeAspect="1"/>
+            </wp:cNvGraphicFramePr>
+            <a:graphic xmlns:a="http://schemas.openxmlformats.org/drawingml/2006/main">
+              <a:graphicData uri="http://schemas.openxmlformats.org/drawingml/2006/picture">
+                <pic:pic xmlns:pic="http://schemas.openxmlformats.org/drawingml/2006/picture">
+                  <pic:nvPicPr>
+                    <pic:cNvPr id="1" name=""/>
+                    <pic:cNvPicPr/>
+                  </pic:nvPicPr>
+                  <pic:blipFill>
+                    <a:blip r:embed="rId7"/>
+                    <a:stretch>
+                      <a:fillRect/>
+                    </a:stretch>
+                  </pic:blipFill>
+                  <pic:spPr>
+                    <a:xfrm>
+                      <a:off x="0" y="0"/>
+                      <a:ext cx="5274310" cy="3666490"/>
+                    </a:xfrm>
+                    <a:prstGeom prst="rect">
+                      <a:avLst/>
+                    </a:prstGeom>
+                  </pic:spPr>
+                </pic:pic>
+              </a:graphicData>
+            </a:graphic>
+          </wp:inline>
+        </w:drawing>
+      </w:r>
+      <w:bookmarkStart w:id="0" w:name="_GoBack"/>
+      <w:bookmarkEnd w:id="0"/>
+    </w:p>
+    <w:p>
+      <w:pPr>
+        <w:rPr>
+          <w:rFonts w:hint="eastAsia"/>
+        </w:rPr>
+      </w:pPr>
+    </w:p>
+    <w:p>
+      <w:r>
+        <w:t>1、下载spring源码</w:t>
+      </w:r>
+      <w:r>
+        <w:rPr>
+          <w:rFonts w:hint="eastAsia"/>
+        </w:rPr>
+        <w:t xml:space="preserve"> </w:t>
+      </w:r>
+      <w:r>
+        <w:t>https://github.com/spring-projects/spring-framework</w:t>
+      </w:r>
+    </w:p>
+    <w:p>
+      <w:r>
+        <w:t>2、解压</w:t>
+      </w:r>
+    </w:p>
+    <w:p>
+      <w:r>
+        <w:t>3、打开idea，file-new-project from existing sources..</w:t>
+      </w:r>
+    </w:p>
+    <w:p>
+      <w:r>
+        <w:t>4、选择spring源码，用gradle进行编译</w:t>
+      </w:r>
+    </w:p>
+    <w:p>
+      <w:r>
+        <w:t>5、build.gradle添加compile(project(":spring-context"))这一行代码</w:t>
+      </w:r>
+    </w:p>
+    <w:p>
+      <w:r>
+        <w:t>dependencies {</w:t>
+      </w:r>
+    </w:p>
+    <w:p>
+      <w:r>
+        <w:t xml:space="preserve">    compile(project(":spring-context"))</w:t>
+      </w:r>
+    </w:p>
+    <w:p>
+      <w:r>
+        <w:t xml:space="preserve">    testCompile group: 'junit', name: 'junit', version: '4.12'</w:t>
+      </w:r>
+    </w:p>
+    <w:p>
+      <w:r>
+        <w:t>}</w:t>
+      </w:r>
+    </w:p>
+    <w:p>
+      <w:r>
+        <w:rPr>
+          <w:rFonts w:hint="eastAsia"/>
+        </w:rPr>
+        <w:t>6、右键运行</w:t>
+      </w:r>
+      <w:r>
+        <w:t>org.springframework</w:t>
+      </w:r>
+    </w:p>
+    <w:p>
+      <w:r>
+        <w:rPr>
+          <w:noProof/>
+        </w:rPr>
+        <w:lastRenderedPageBreak/>
+        <w:drawing>
+          <wp:inline distT="0" distB="0" distL="0" distR="0" wp14:anchorId="1D01AB3E" wp14:editId="497DFE18">
+            <wp:extent cx="5274310" cy="2956560"/>
+            <wp:effectExtent l="0" t="0" r="0" b="0"/>
+            <wp:docPr id="1" name="图片 1"/>
+            <wp:cNvGraphicFramePr>
+              <a:graphicFrameLocks xmlns:a="http://schemas.openxmlformats.org/drawingml/2006/main" noChangeAspect="1"/>
+            </wp:cNvGraphicFramePr>
+            <a:graphic xmlns:a="http://schemas.openxmlformats.org/drawingml/2006/main">
+              <a:graphicData uri="http://schemas.openxmlformats.org/drawingml/2006/picture">
+                <pic:pic xmlns:pic="http://schemas.openxmlformats.org/drawingml/2006/picture">
+                  <pic:nvPicPr>
+                    <pic:cNvPr id="1" name=""/>
+                    <pic:cNvPicPr/>
+                  </pic:nvPicPr>
+                  <pic:blipFill>
+                    <a:blip r:embed="rId8"/>
+                    <a:stretch>
+                      <a:fillRect/>
+                    </a:stretch>
+                  </pic:blipFill>
+                  <pic:spPr>
+                    <a:xfrm>
+                      <a:off x="0" y="0"/>
+                      <a:ext cx="5274310" cy="2956560"/>
+                    </a:xfrm>
+                    <a:prstGeom prst="rect">
+                      <a:avLst/>
+                    </a:prstGeom>
+                  </pic:spPr>
+                </pic:pic>
+              </a:graphicData>
+            </a:graphic>
+          </wp:inline>
+        </w:drawing>
+      </w:r>
+    </w:p>
+    <w:p>
+      <w:r>
+        <w:rPr>
+          <w:rFonts w:hint="eastAsia"/>
+        </w:rPr>
+        <w:t>7、双击com</w:t>
+      </w:r>
+      <w:r>
+        <w:t>pile.java</w:t>
+      </w:r>
+    </w:p>
+    <w:p>
+      <w:pPr>
+        <w:rPr>
+          <w:rFonts w:hint="eastAsia"/>
+        </w:rPr>
+      </w:pPr>
+      <w:r>
+        <w:rPr>
+          <w:noProof/>
+        </w:rPr>
+        <w:drawing>
+          <wp:inline distT="0" distB="0" distL="0" distR="0" wp14:anchorId="7FA98DAC" wp14:editId="58BD4F9D">
+            <wp:extent cx="5274310" cy="2956560"/>
+            <wp:effectExtent l="0" t="0" r="0" b="0"/>
+            <wp:docPr id="3" name="图片 3"/>
+            <wp:cNvGraphicFramePr>
+              <a:graphicFrameLocks xmlns:a="http://schemas.openxmlformats.org/drawingml/2006/main" noChangeAspect="1"/>
+            </wp:cNvGraphicFramePr>
+            <a:graphic xmlns:a="http://schemas.openxmlformats.org/drawingml/2006/main">
+              <a:graphicData uri="http://schemas.openxmlformats.org/drawingml/2006/picture">
+                <pic:pic xmlns:pic="http://schemas.openxmlformats.org/drawingml/2006/picture">
+                  <pic:nvPicPr>
+                    <pic:cNvPr id="1" name=""/>
+                    <pic:cNvPicPr/>
+                  </pic:nvPicPr>
+                  <pic:blipFill>
+                    <a:blip r:embed="rId9"/>
+                    <a:stretch>
+                      <a:fillRect/>
+                    </a:stretch>
+                  </pic:blipFill>
+                  <pic:spPr>
+                    <a:xfrm>
+                      <a:off x="0" y="0"/>
+                      <a:ext cx="5274310" cy="2956560"/>
+                    </a:xfrm>
+                    <a:prstGeom prst="rect">
+                      <a:avLst/>
+                    </a:prstGeom>
+                  </pic:spPr>
+                </pic:pic>
+              </a:graphicData>
+            </a:graphic>
+          </wp:inline>
+        </w:drawing>
+      </w:r>
+    </w:p>
     <w:p>
       <w:pPr>
         <w:pStyle w:val="2"/>
@@ -2018,11 +2304,13 @@
         </w:rPr>
         <w:t>模型</w:t>
       </w:r>
-      <w:r>
-        <w:rPr>
-          <w:rFonts w:hint="eastAsia"/>
-        </w:rPr>
-        <w:t>，只针对于X</w:t>
+    </w:p>
+    <w:p>
+      <w:r>
+        <w:rPr>
+          <w:rFonts w:hint="eastAsia"/>
+        </w:rPr>
+        <w:t>X</w:t>
       </w:r>
       <w:r>
         <w:t>ML</w:t>
@@ -2042,6 +2330,12 @@
         </w:rPr>
         <w:t>）</w:t>
       </w:r>
+      <w:r>
+        <w:rPr>
+          <w:rFonts w:hint="eastAsia"/>
+        </w:rPr>
+        <w:t>修改默认注入模型</w:t>
+      </w:r>
     </w:p>
     <w:p>
       <w:r>
@@ -2065,6 +2359,15 @@
         </w:rPr>
         <w:t>（默认）</w:t>
       </w:r>
+      <w:r>
+        <w:rPr>
+          <w:rFonts w:hint="eastAsia"/>
+        </w:rPr>
+        <w:t xml:space="preserve"> au</w:t>
+      </w:r>
+      <w:r>
+        <w:t>towireMode = 0</w:t>
+      </w:r>
     </w:p>
     <w:p>
       <w:r>
@@ -2115,6 +2418,32 @@
         </w:rPr>
         <w:t>）</w:t>
       </w:r>
+      <w:r>
+        <w:rPr>
+          <w:rFonts w:hint="eastAsia"/>
+        </w:rPr>
+        <w:t>au</w:t>
+      </w:r>
+      <w:r>
+        <w:t>towireMode = 1</w:t>
+      </w:r>
+    </w:p>
+    <w:p>
+      <w:r>
+        <w:rPr>
+          <w:rFonts w:hint="eastAsia"/>
+        </w:rPr>
+        <w:t>&lt;</w:t>
+      </w:r>
+      <w:r>
+        <w:t xml:space="preserve">bean id = “xx” class=”” autowire=”byname”&gt;&lt;/bean&gt; </w:t>
+      </w:r>
+      <w:r>
+        <w:rPr>
+          <w:rFonts w:hint="eastAsia"/>
+        </w:rPr>
+        <w:t>单独修改自动注入模型</w:t>
+      </w:r>
     </w:p>
     <w:p>
       <w:r>
@@ -2170,6 +2499,15 @@
           <w:rFonts w:hint="eastAsia"/>
         </w:rPr>
         <w:t>）</w:t>
+      </w:r>
+      <w:r>
+        <w:rPr>
+          <w:rFonts w:hint="eastAsia"/>
+        </w:rPr>
+        <w:t xml:space="preserve"> au</w:t>
+      </w:r>
+      <w:r>
+        <w:t>towireMode = 2</w:t>
       </w:r>
     </w:p>
     <w:p>
@@ -2283,6 +2621,15 @@
         </w:rPr>
         <w:t>）</w:t>
       </w:r>
+      <w:r>
+        <w:rPr>
+          <w:rFonts w:hint="eastAsia"/>
+        </w:rPr>
+        <w:t xml:space="preserve"> au</w:t>
+      </w:r>
+      <w:r>
+        <w:t>towireMode = 3</w:t>
+      </w:r>
     </w:p>
     <w:p/>
     <w:p>
@@ -2290,6 +2637,12 @@
         <w:rPr>
           <w:rFonts w:hint="eastAsia"/>
         </w:rPr>
+        <w:t>知识点1：</w:t>
+      </w:r>
+      <w:r>
+        <w:rPr>
+          <w:rFonts w:hint="eastAsia"/>
+        </w:rPr>
         <w:t>@Autowired这种不能说是自动注入</w:t>
       </w:r>
       <w:r>
@@ -2675,21 +3028,28 @@
         <w:rPr>
           <w:rFonts w:hint="eastAsia"/>
         </w:rPr>
-        <w:t>4种自动注入模型</w:t>
-      </w:r>
-      <w:r>
-        <w:rPr>
-          <w:rFonts w:hint="eastAsia"/>
-        </w:rPr>
-        <w:t>的注入方式：set注入或者constructor注入</w:t>
-      </w:r>
-    </w:p>
-    <w:p>
-      <w:pPr>
-        <w:rPr>
-          <w:rFonts w:hint="eastAsia"/>
-        </w:rPr>
-      </w:pPr>
+        <w:t>知识点2：</w:t>
+      </w:r>
+      <w:r>
+        <w:rPr>
+          <w:rFonts w:hint="eastAsia"/>
+        </w:rPr>
+        <w:t>4种自动注入模型的注入方式：set</w:t>
+      </w:r>
+      <w:r>
+        <w:rPr>
+          <w:rFonts w:hint="eastAsia"/>
+        </w:rPr>
+        <w:t>ter</w:t>
+      </w:r>
+      <w:r>
+        <w:rPr>
+          <w:rFonts w:hint="eastAsia"/>
+        </w:rPr>
+        <w:t>注入或者constructor注入</w:t>
+      </w:r>
+    </w:p>
+    <w:p>
       <w:r>
         <w:rPr>
           <w:rFonts w:hint="eastAsia"/>
@@ -2703,11 +3063,68 @@
         <w:rPr>
           <w:rFonts w:hint="eastAsia"/>
         </w:rPr>
-        <w:t>的注入方式：field反射机制注入</w:t>
+        <w:t>的注入方式：field</w:t>
+      </w:r>
+      <w:r>
+        <w:t>.set</w:t>
+      </w:r>
+      <w:r>
+        <w:rPr>
+          <w:rFonts w:hint="eastAsia"/>
+        </w:rPr>
+        <w:t>反射机制注入</w:t>
       </w:r>
     </w:p>
     <w:p/>
     <w:p>
+      <w:r>
+        <w:rPr>
+          <w:rFonts w:hint="eastAsia"/>
+        </w:rPr>
+        <w:t>知识点3：au</w:t>
+      </w:r>
+      <w:r>
+        <w:t>towireMode</w:t>
+      </w:r>
+      <w:r>
+        <w:rPr>
+          <w:rFonts w:hint="eastAsia"/>
+        </w:rPr>
+        <w:t>是</w:t>
+      </w:r>
+      <w:r>
+        <w:t>bean definition</w:t>
+      </w:r>
+      <w:r>
+        <w:rPr>
+          <w:rFonts w:hint="eastAsia"/>
+        </w:rPr>
+        <w:t>的一个属性，这个属性是标识是什么类型的</w:t>
+      </w:r>
+      <w:r>
+        <w:rPr>
+          <w:rFonts w:hint="eastAsia"/>
+        </w:rPr>
+        <w:t>自动注入的模型，</w:t>
+      </w:r>
+      <w:r>
+        <w:rPr>
+          <w:rFonts w:hint="eastAsia"/>
+        </w:rPr>
+        <w:t>这个属性可以通过G</w:t>
+      </w:r>
+      <w:r>
+        <w:t>enericBeanDefinition.getAutowireMode</w:t>
+      </w:r>
+      <w:r>
+        <w:rPr>
+          <w:rFonts w:hint="eastAsia"/>
+        </w:rPr>
+        <w:t>得到对象的注入模型</w:t>
+      </w:r>
+    </w:p>
+    <w:p/>
+    <w:p>
       <w:pPr>
         <w:pStyle w:val="3"/>
       </w:pPr>
@@ -2855,11 +3272,79 @@
       </w:r>
     </w:p>
     <w:p>
-      <w:r>
-        <w:rPr>
-          <w:rFonts w:hint="eastAsia"/>
-        </w:rPr>
-        <w:t>实现生命周期回调有3</w:t>
+      <w:pPr>
+        <w:pStyle w:val="4"/>
+      </w:pPr>
+      <w:r>
+        <w:rPr>
+          <w:rFonts w:hint="eastAsia"/>
+        </w:rPr>
+        <w:t>B</w:t>
+      </w:r>
+      <w:r>
+        <w:t>ean</w:t>
+      </w:r>
+      <w:r>
+        <w:rPr>
+          <w:rFonts w:hint="eastAsia"/>
+        </w:rPr>
+        <w:t>的生命周期回调</w:t>
+      </w:r>
+    </w:p>
+    <w:p>
+      <w:r>
+        <w:rPr>
+          <w:rFonts w:hint="eastAsia"/>
+        </w:rPr>
+        <w:t>B</w:t>
+      </w:r>
+      <w:r>
+        <w:t>ean</w:t>
+      </w:r>
+      <w:r>
+        <w:rPr>
+          <w:rFonts w:hint="eastAsia"/>
+        </w:rPr>
+        <w:t>的生命周期回调分为Bean的初始化生命周期回调和Bean的销毁生命周期</w:t>
+      </w:r>
+      <w:r>
+        <w:rPr>
+          <w:rFonts w:hint="eastAsia"/>
+        </w:rPr>
+        <w:t>回调</w:t>
+      </w:r>
+      <w:r>
+        <w:rPr>
+          <w:rFonts w:hint="eastAsia"/>
+        </w:rPr>
+        <w:t>(看Spring官网1.6.1章节</w:t>
+      </w:r>
+      <w:r>
+        <w:t>Destruction Callbacks</w:t>
+      </w:r>
+      <w:r>
+        <w:t>)</w:t>
+      </w:r>
+    </w:p>
+    <w:p/>
+    <w:p>
+      <w:r>
+        <w:rPr>
+          <w:rFonts w:hint="eastAsia"/>
+        </w:rPr>
+        <w:t>实现</w:t>
+      </w:r>
+      <w:r>
+        <w:rPr>
+          <w:rFonts w:hint="eastAsia"/>
+        </w:rPr>
+        <w:t>Bean的初始化</w:t>
+      </w:r>
+      <w:r>
+        <w:rPr>
+          <w:rFonts w:hint="eastAsia"/>
+        </w:rPr>
+        <w:t>生命周期回调有3</w:t>
       </w:r>
       <w:r>
         <w:rPr>
@@ -2890,6 +3375,9 @@
           <w:rFonts w:hint="eastAsia"/>
         </w:rPr>
         <w:t>Spring官网1.6.1章节</w:t>
+      </w:r>
+      <w:r>
+        <w:t>Initialization Callbacks</w:t>
       </w:r>
     </w:p>
     <w:p>
@@ -3130,13 +3618,7 @@
         <w:t>&gt;</w:t>
       </w:r>
     </w:p>
-    <w:p>
-      <w:pPr>
-        <w:rPr>
-          <w:rFonts w:hint="eastAsia"/>
-        </w:rPr>
-      </w:pPr>
-    </w:p>
+    <w:p/>
     <w:p>
       <w:pPr>
         <w:rPr>
@@ -3249,11 +3731,6 @@
       </w:r>
     </w:p>
     <w:p>
-      <w:pPr>
-        <w:rPr>
-          <w:rFonts w:hint="eastAsia"/>
-        </w:rPr>
-      </w:pPr>
       <w:r>
         <w:t>applyBeanPostProcessorsBeforeInitialization</w:t>
       </w:r>
@@ -3280,11 +3757,6 @@
       </w:r>
     </w:p>
     <w:p>
-      <w:pPr>
-        <w:rPr>
-          <w:rFonts w:hint="eastAsia"/>
-        </w:rPr>
-      </w:pPr>
       <w:r>
         <w:rPr>
           <w:rFonts w:hint="eastAsia"/>
@@ -3537,6 +4009,488 @@
     <w:p/>
     <w:p>
       <w:pPr>
+        <w:pStyle w:val="4"/>
+      </w:pPr>
+      <w:r>
+        <w:rPr>
+          <w:rFonts w:hint="eastAsia"/>
+        </w:rPr>
+        <w:t>容器的生命周期回调</w:t>
+      </w:r>
+    </w:p>
+    <w:p>
+      <w:r>
+        <w:rPr>
+          <w:rFonts w:hint="eastAsia"/>
+        </w:rPr>
+        <w:t>看Spring官网1.6.1章节</w:t>
+      </w:r>
+      <w:r>
+        <w:t>Startup and Shutdown Callbacks</w:t>
+      </w:r>
+    </w:p>
+    <w:p>
+      <w:r>
+        <w:rPr>
+          <w:rFonts w:hint="eastAsia"/>
+        </w:rPr>
+        <w:t>1、</w:t>
+      </w:r>
+      <w:r>
+        <w:rPr>
+          <w:rFonts w:hint="eastAsia"/>
+        </w:rPr>
+        <w:t>继承</w:t>
+      </w:r>
+      <w:r>
+        <w:t>Lifecycle</w:t>
+      </w:r>
+      <w:r>
+        <w:rPr>
+          <w:rFonts w:hint="eastAsia"/>
+        </w:rPr>
+        <w:t>，重写start</w:t>
+      </w:r>
+      <w:r>
+        <w:t xml:space="preserve">() </w:t>
+      </w:r>
+      <w:r>
+        <w:rPr>
+          <w:rFonts w:hint="eastAsia"/>
+        </w:rPr>
+        <w:t>容器启动</w:t>
+      </w:r>
+      <w:r>
+        <w:t xml:space="preserve">,stop() </w:t>
+      </w:r>
+      <w:r>
+        <w:rPr>
+          <w:rFonts w:hint="eastAsia"/>
+        </w:rPr>
+        <w:t>容器停止</w:t>
+      </w:r>
+      <w:r>
+        <w:t xml:space="preserve">,isRunning() </w:t>
+      </w:r>
+      <w:r>
+        <w:rPr>
+          <w:rFonts w:hint="eastAsia"/>
+        </w:rPr>
+        <w:t>容器是否运行方法</w:t>
+      </w:r>
+    </w:p>
+    <w:p>
+      <w:r>
+        <w:rPr>
+          <w:rFonts w:hint="eastAsia"/>
+        </w:rPr>
+        <w:t>2、</w:t>
+      </w:r>
+      <w:r>
+        <w:rPr>
+          <w:rFonts w:hint="eastAsia"/>
+        </w:rPr>
+        <w:t>继承</w:t>
+      </w:r>
+      <w:r>
+        <w:t>SmartLifecycle</w:t>
+      </w:r>
+      <w:r>
+        <w:rPr>
+          <w:rFonts w:hint="eastAsia"/>
+        </w:rPr>
+        <w:t>（</w:t>
+      </w:r>
+      <w:r>
+        <w:t>public interface SmartLifecycle extends Lifecycle, Phased</w:t>
+      </w:r>
+      <w:r>
+        <w:rPr>
+          <w:rFonts w:hint="eastAsia"/>
+        </w:rPr>
+        <w:t>）</w:t>
+      </w:r>
+      <w:r>
+        <w:t>，继续重写</w:t>
+      </w:r>
+      <w:r>
+        <w:rPr>
+          <w:rFonts w:hint="eastAsia"/>
+        </w:rPr>
+        <w:t>，重写</w:t>
+      </w:r>
+      <w:r>
+        <w:t>isAutoStartup()，stop</w:t>
+      </w:r>
+      <w:r>
+        <w:rPr>
+          <w:rFonts w:hint="eastAsia"/>
+        </w:rPr>
+        <w:t>(</w:t>
+      </w:r>
+      <w:r>
+        <w:t>)</w:t>
+      </w:r>
+      <w:r>
+        <w:t>,getPhase()</w:t>
+      </w:r>
+    </w:p>
+    <w:p>
+      <w:r>
+        <w:t>isAutoStartup()</w:t>
+      </w:r>
+      <w:r>
+        <w:rPr>
+          <w:rFonts w:hint="eastAsia"/>
+        </w:rPr>
+        <w:t>：</w:t>
+      </w:r>
+      <w:r>
+        <w:t>显</w:t>
+      </w:r>
+      <w:r>
+        <w:rPr>
+          <w:rFonts w:hint="eastAsia"/>
+        </w:rPr>
+        <w:t>式调用。如果设置为false,也就是通过a</w:t>
+      </w:r>
+      <w:r>
+        <w:t>c.start()</w:t>
+      </w:r>
+      <w:r>
+        <w:rPr>
+          <w:rFonts w:hint="eastAsia"/>
+        </w:rPr>
+        <w:t>进行启动，true，</w:t>
+      </w:r>
+      <w:r>
+        <w:rPr>
+          <w:rFonts w:hint="eastAsia"/>
+        </w:rPr>
+        <w:t>容器启动</w:t>
+      </w:r>
+      <w:r>
+        <w:rPr>
+          <w:rFonts w:hint="eastAsia"/>
+        </w:rPr>
+        <w:t>自动调用</w:t>
+      </w:r>
+      <w:r>
+        <w:rPr>
+          <w:rFonts w:hint="eastAsia"/>
+        </w:rPr>
+        <w:t>start</w:t>
+      </w:r>
+      <w:r>
+        <w:t>()</w:t>
+      </w:r>
+      <w:r>
+        <w:rPr>
+          <w:rFonts w:hint="eastAsia"/>
+        </w:rPr>
+        <w:t>方法</w:t>
+      </w:r>
+      <w:r>
+        <w:rPr>
+          <w:rFonts w:hint="eastAsia"/>
+        </w:rPr>
+        <w:t>。</w:t>
+      </w:r>
+    </w:p>
+    <w:p>
+      <w:r>
+        <w:t>stop(</w:t>
+      </w:r>
+      <w:r>
+        <w:t>Runnable callback</w:t>
+      </w:r>
+      <w:r>
+        <w:t>)</w:t>
+      </w:r>
+      <w:r>
+        <w:rPr>
+          <w:rFonts w:hint="eastAsia"/>
+        </w:rPr>
+        <w:t>：</w:t>
+      </w:r>
+      <w:r>
+        <w:rPr>
+          <w:rFonts w:hint="eastAsia"/>
+        </w:rPr>
+        <w:t>如果</w:t>
+      </w:r>
+      <w:r>
+        <w:t>SmartLifecycle</w:t>
+      </w:r>
+      <w:r>
+        <w:t>.</w:t>
+      </w:r>
+      <w:r>
+        <w:t xml:space="preserve"> </w:t>
+      </w:r>
+      <w:r>
+        <w:t>Stop</w:t>
+      </w:r>
+      <w:r>
+        <w:rPr>
+          <w:rFonts w:hint="eastAsia"/>
+        </w:rPr>
+        <w:t>和</w:t>
+      </w:r>
+      <w:r>
+        <w:t>Lifecycle</w:t>
+      </w:r>
+      <w:r>
+        <w:t>.</w:t>
+      </w:r>
+      <w:r>
+        <w:t xml:space="preserve"> </w:t>
+      </w:r>
+      <w:r>
+        <w:t>Stop</w:t>
+      </w:r>
+      <w:r>
+        <w:rPr>
+          <w:rFonts w:hint="eastAsia"/>
+        </w:rPr>
+        <w:t>方法同时存在，只调用</w:t>
+      </w:r>
+      <w:r>
+        <w:t>SmartLifecycle</w:t>
+      </w:r>
+      <w:r>
+        <w:t>.</w:t>
+      </w:r>
+      <w:r>
+        <w:t xml:space="preserve"> </w:t>
+      </w:r>
+      <w:r>
+        <w:t>Stop</w:t>
+      </w:r>
+      <w:r>
+        <w:rPr>
+          <w:rFonts w:hint="eastAsia"/>
+        </w:rPr>
+        <w:t>方法</w:t>
+      </w:r>
+      <w:r>
+        <w:rPr>
+          <w:rFonts w:hint="eastAsia"/>
+        </w:rPr>
+        <w:t>。如果使用</w:t>
+      </w:r>
+      <w:r>
+        <w:rPr>
+          <w:rFonts w:hint="eastAsia"/>
+        </w:rPr>
+        <w:t>ac</w:t>
+      </w:r>
+      <w:r>
+        <w:t>.stop</w:t>
+      </w:r>
+      <w:r>
+        <w:rPr>
+          <w:rFonts w:hint="eastAsia"/>
+        </w:rPr>
+        <w:t>停止，调用stop方法</w:t>
+      </w:r>
+      <w:r>
+        <w:rPr>
+          <w:rFonts w:hint="eastAsia"/>
+        </w:rPr>
+        <w:t>之后等待3</w:t>
+      </w:r>
+      <w:r>
+        <w:t>0</w:t>
+      </w:r>
+      <w:r>
+        <w:rPr>
+          <w:rFonts w:hint="eastAsia"/>
+        </w:rPr>
+        <w:t>秒停止应用</w:t>
+      </w:r>
+      <w:r>
+        <w:rPr>
+          <w:rFonts w:hint="eastAsia"/>
+        </w:rPr>
+        <w:t>（</w:t>
+      </w:r>
+      <w:r>
+        <w:t>callback</w:t>
+      </w:r>
+      <w:r>
+        <w:rPr>
+          <w:rFonts w:hint="eastAsia"/>
+        </w:rPr>
+        <w:t>.</w:t>
+      </w:r>
+      <w:r>
+        <w:t>run()</w:t>
+      </w:r>
+      <w:r>
+        <w:rPr>
+          <w:rFonts w:hint="eastAsia"/>
+        </w:rPr>
+        <w:t>方法可以立即停止）</w:t>
+      </w:r>
+      <w:r>
+        <w:rPr>
+          <w:rFonts w:hint="eastAsia"/>
+        </w:rPr>
+        <w:t>，如果是web项目停止，则会调用，因为web项目停止服务器有个钩子概念</w:t>
+      </w:r>
+      <w:r>
+        <w:rPr>
+          <w:rFonts w:hint="eastAsia"/>
+        </w:rPr>
+        <w:t>，</w:t>
+      </w:r>
+      <w:r>
+        <w:rPr>
+          <w:rFonts w:hint="eastAsia"/>
+        </w:rPr>
+        <w:t>服务器会在停止前调用stop方法</w:t>
+      </w:r>
+      <w:r>
+        <w:rPr>
+          <w:rFonts w:hint="eastAsia"/>
+        </w:rPr>
+        <w:t>。</w:t>
+      </w:r>
+    </w:p>
+    <w:p>
+      <w:r>
+        <w:t>getPhase()</w:t>
+      </w:r>
+      <w:r>
+        <w:rPr>
+          <w:rFonts w:hint="eastAsia"/>
+        </w:rPr>
+        <w:t>：</w:t>
+      </w:r>
+      <w:r>
+        <w:rPr>
+          <w:rFonts w:hint="eastAsia"/>
+        </w:rPr>
+        <w:t>设置优先级</w:t>
+      </w:r>
+      <w:r>
+        <w:rPr>
+          <w:rFonts w:hint="eastAsia"/>
+        </w:rPr>
+        <w:t>。</w:t>
+      </w:r>
+      <w:r>
+        <w:rPr>
+          <w:rFonts w:hint="eastAsia"/>
+        </w:rPr>
+        <w:t>多个类继承</w:t>
+      </w:r>
+      <w:r>
+        <w:t>SmartLifecycle，</w:t>
+      </w:r>
+      <w:r>
+        <w:rPr>
+          <w:rFonts w:hint="eastAsia"/>
+        </w:rPr>
+        <w:t>启动</w:t>
+      </w:r>
+      <w:r>
+        <w:t>功能</w:t>
+      </w:r>
+      <w:r>
+        <w:rPr>
+          <w:rFonts w:hint="eastAsia"/>
+        </w:rPr>
+        <w:t>执行</w:t>
+      </w:r>
+      <w:r>
+        <w:t>的先后顺序，值越小，越</w:t>
+      </w:r>
+      <w:r>
+        <w:rPr>
+          <w:rFonts w:hint="eastAsia"/>
+        </w:rPr>
+        <w:t>先执行</w:t>
+      </w:r>
+      <w:r>
+        <w:rPr>
+          <w:rFonts w:hint="eastAsia"/>
+        </w:rPr>
+        <w:t>，停止的时候是相反的。</w:t>
+      </w:r>
+    </w:p>
+    <w:p/>
+    <w:p>
+      <w:r>
+        <w:rPr>
+          <w:rFonts w:hint="eastAsia"/>
+        </w:rPr>
+        <w:t>容器的生命周期回调在Bean生命周期回调之后</w:t>
+      </w:r>
+    </w:p>
+    <w:p/>
+    <w:p>
+      <w:pPr>
+        <w:pStyle w:val="3"/>
+      </w:pPr>
+      <w:r>
+        <w:rPr>
+          <w:rFonts w:hint="eastAsia"/>
+        </w:rPr>
+        <w:t>提高Spring启动速度</w:t>
+      </w:r>
+    </w:p>
+    <w:p>
+      <w:r>
+        <w:rPr>
+          <w:rFonts w:hint="eastAsia"/>
+        </w:rPr>
+        <w:t>看Spring官网1.</w:t>
+      </w:r>
+      <w:r>
+        <w:t>10</w:t>
+      </w:r>
+      <w:r>
+        <w:rPr>
+          <w:rFonts w:hint="eastAsia"/>
+        </w:rPr>
+        <w:t>.</w:t>
+      </w:r>
+      <w:r>
+        <w:t>9</w:t>
+      </w:r>
+      <w:r>
+        <w:rPr>
+          <w:rFonts w:hint="eastAsia"/>
+        </w:rPr>
+        <w:t>章节</w:t>
+      </w:r>
+      <w:r>
+        <w:t> Generating an Index of Candidate Components</w:t>
+      </w:r>
+    </w:p>
+    <w:p/>
+    <w:p>
+      <w:r>
+        <w:rPr>
+          <w:rFonts w:hint="eastAsia"/>
+        </w:rPr>
+        <w:t>加入</w:t>
+      </w:r>
+      <w:r>
+        <w:t>spring-context-indexer</w:t>
+      </w:r>
+      <w:r>
+        <w:rPr>
+          <w:rFonts w:hint="eastAsia"/>
+        </w:rPr>
+        <w:t>包</w:t>
+      </w:r>
+    </w:p>
+    <w:p/>
+    <w:p>
+      <w:pPr>
         <w:pStyle w:val="2"/>
       </w:pPr>
       <w:r>
@@ -3547,11 +4501,6 @@
       </w:r>
     </w:p>
     <w:p>
-      <w:pPr>
-        <w:rPr>
-          <w:rFonts w:hint="eastAsia"/>
-        </w:rPr>
-      </w:pPr>
       <w:r>
         <w:t>https://blog.csdn.net/java_lyvee/article/details/101793774</w:t>
       </w:r>
@@ -3559,9 +4508,6 @@
     <w:p>
       <w:pPr>
         <w:pStyle w:val="3"/>
-        <w:rPr>
-          <w:rFonts w:hint="eastAsia"/>
-        </w:rPr>
       </w:pPr>
       <w:r>
         <w:rPr>
@@ -3578,13 +4524,33 @@
         <w:rPr>
           <w:rFonts w:hint="eastAsia"/>
         </w:rPr>
+        <w:t>，java管理的</w:t>
+      </w:r>
+      <w:r>
+        <w:rPr>
+          <w:rFonts w:hint="eastAsia"/>
+        </w:rPr>
+        <w:t>数据</w:t>
+      </w:r>
+    </w:p>
+    <w:p>
+      <w:r>
+        <w:t>bean：首先得是一个对象，然后这个对象需要经历一系列的bean生命周期</w:t>
+      </w:r>
+      <w:r>
+        <w:rPr>
+          <w:rFonts w:hint="eastAsia"/>
+        </w:rPr>
         <w:t>，</w:t>
       </w:r>
       <w:r>
-        <w:rPr>
-          <w:rFonts w:hint="eastAsia"/>
-        </w:rPr>
-        <w:t>java管理的</w:t>
+        <w:t>最后把这个对象put到单例池才能算一个bean</w:t>
+      </w:r>
+      <w:r>
+        <w:rPr>
+          <w:rFonts w:hint="eastAsia"/>
+        </w:rPr>
+        <w:t>，Spring管理的</w:t>
       </w:r>
       <w:r>
         <w:rPr>
@@ -3593,14 +4559,64 @@
         <w:t>数据</w:t>
       </w:r>
     </w:p>
-    <w:p>
-      <w:pPr>
-        <w:rPr>
-          <w:rFonts w:hint="eastAsia"/>
-        </w:rPr>
-      </w:pPr>
-      <w:r>
-        <w:t>bean：首先得是一个对象，然后这个对象需要经历一系列的bean生命周期</w:t>
+    <w:p/>
+    <w:p>
+      <w:pPr>
+        <w:pStyle w:val="3"/>
+      </w:pPr>
+      <w:r>
+        <w:rPr>
+          <w:rFonts w:hint="eastAsia"/>
+        </w:rPr>
+        <w:t>Spring循环依赖</w:t>
+      </w:r>
+      <w:r>
+        <w:rPr>
+          <w:rFonts w:hint="eastAsia"/>
+        </w:rPr>
+        <w:t>大概</w:t>
+      </w:r>
+      <w:r>
+        <w:rPr>
+          <w:rFonts w:hint="eastAsia"/>
+        </w:rPr>
+        <w:t>流程</w:t>
+      </w:r>
+    </w:p>
+    <w:p>
+      <w:r>
+        <w:rPr>
+          <w:rFonts w:hint="eastAsia"/>
+        </w:rPr>
+        <w:t>循环依赖开始</w:t>
+      </w:r>
+    </w:p>
+    <w:p>
+      <w:r>
+        <w:t>1、启动容器</w:t>
+      </w:r>
+    </w:p>
+    <w:p>
+      <w:r>
+        <w:t>2、</w:t>
+      </w:r>
+      <w:r>
+        <w:rPr>
+          <w:rFonts w:hint="eastAsia"/>
+        </w:rPr>
+        <w:t>第一次</w:t>
+      </w:r>
+      <w:r>
+        <w:t>getBean(</w:t>
+      </w:r>
+      <w:r>
+        <w:rPr>
+          <w:rFonts w:hint="eastAsia"/>
+        </w:rPr>
+        <w:t>index</w:t>
+      </w:r>
+      <w:r>
+        <w:t>Service)</w:t>
       </w:r>
       <w:r>
         <w:rPr>
@@ -3609,308 +4625,215 @@
         <w:t>，</w:t>
       </w:r>
       <w:r>
-        <w:t>最后把这个对象put到单例池才能算一个bean</w:t>
-      </w:r>
-      <w:r>
-        <w:rPr>
-          <w:rFonts w:hint="eastAsia"/>
-        </w:rPr>
-        <w:t>，</w:t>
-      </w:r>
-      <w:r>
-        <w:rPr>
-          <w:rFonts w:hint="eastAsia"/>
-        </w:rPr>
-        <w:t>Spring管理的</w:t>
-      </w:r>
-      <w:r>
-        <w:rPr>
-          <w:rFonts w:hint="eastAsia"/>
-        </w:rPr>
-        <w:t>数据</w:t>
-      </w:r>
-    </w:p>
-    <w:p>
-      <w:pPr>
-        <w:rPr>
-          <w:rFonts w:hint="eastAsia"/>
-        </w:rPr>
-      </w:pPr>
-    </w:p>
-    <w:p>
-      <w:pPr>
-        <w:pStyle w:val="3"/>
-      </w:pPr>
-      <w:r>
-        <w:rPr>
-          <w:rFonts w:hint="eastAsia"/>
-        </w:rPr>
-        <w:t>Spring循环依赖</w:t>
-      </w:r>
-      <w:r>
-        <w:rPr>
-          <w:rFonts w:hint="eastAsia"/>
-        </w:rPr>
-        <w:t>大概</w:t>
-      </w:r>
-      <w:r>
-        <w:rPr>
-          <w:rFonts w:hint="eastAsia"/>
-        </w:rPr>
-        <w:t>流程</w:t>
-      </w:r>
-    </w:p>
-    <w:p>
-      <w:r>
-        <w:rPr>
-          <w:rFonts w:hint="eastAsia"/>
-        </w:rPr>
-        <w:t>循环依赖开始</w:t>
-      </w:r>
-    </w:p>
-    <w:p>
-      <w:r>
-        <w:t>1、启动容器</w:t>
-      </w:r>
-    </w:p>
-    <w:p>
-      <w:r>
-        <w:t>2、</w:t>
-      </w:r>
-      <w:r>
-        <w:rPr>
-          <w:rFonts w:hint="eastAsia"/>
-        </w:rPr>
         <w:t>第一次</w:t>
       </w:r>
       <w:r>
-        <w:t>getBean(</w:t>
-      </w:r>
-      <w:r>
-        <w:rPr>
-          <w:rFonts w:hint="eastAsia"/>
-        </w:rPr>
-        <w:t>index</w:t>
-      </w:r>
-      <w:r>
-        <w:t>Service)</w:t>
-      </w:r>
-      <w:r>
-        <w:rPr>
-          <w:rFonts w:hint="eastAsia"/>
-        </w:rPr>
-        <w:t>，</w:t>
+        <w:rPr>
+          <w:rFonts w:hint="eastAsia"/>
+        </w:rPr>
+        <w:t>调用</w:t>
+      </w:r>
+      <w:r>
+        <w:t>getSingleton</w:t>
+      </w:r>
+      <w:r>
+        <w:rPr>
+          <w:rFonts w:hint="eastAsia"/>
+        </w:rPr>
+        <w:t>方法（这个方法可以简单理解为从单例池里面获取bean</w:t>
+      </w:r>
+      <w:r>
+        <w:rPr>
+          <w:rFonts w:hint="eastAsia"/>
+        </w:rPr>
+        <w:t>，见</w:t>
+      </w:r>
+      <w:r>
+        <w:t>getSingleton(beanName)方法逻辑</w:t>
+      </w:r>
+      <w:r>
+        <w:rPr>
+          <w:rFonts w:hint="eastAsia"/>
+        </w:rPr>
+        <w:t>）</w:t>
+      </w:r>
+    </w:p>
+    <w:p>
+      <w:r>
+        <w:rPr>
+          <w:rFonts w:hint="eastAsia"/>
+        </w:rPr>
+        <w:t>3、第一次调用</w:t>
+      </w:r>
+      <w:r>
+        <w:t>getSingleton</w:t>
+      </w:r>
+      <w:r>
+        <w:rPr>
+          <w:rFonts w:hint="eastAsia"/>
+        </w:rPr>
+        <w:t>方法为空，</w:t>
+      </w:r>
+      <w:r>
+        <w:rPr>
+          <w:rFonts w:hint="eastAsia"/>
+        </w:rPr>
+        <w:t>因为</w:t>
+      </w:r>
+      <w:r>
+        <w:t>indexService</w:t>
+      </w:r>
+      <w:r>
+        <w:rPr>
+          <w:rFonts w:hint="eastAsia"/>
+        </w:rPr>
+        <w:t>不在创建过程中，所以代码继续执行</w:t>
+      </w:r>
+    </w:p>
+    <w:p>
+      <w:r>
+        <w:rPr>
+          <w:rFonts w:hint="eastAsia"/>
+        </w:rPr>
+        <w:t>4、第二次调用</w:t>
+      </w:r>
+      <w:r>
+        <w:t>getSingleton</w:t>
+      </w:r>
+      <w:r>
+        <w:rPr>
+          <w:rFonts w:hint="eastAsia"/>
+        </w:rPr>
+        <w:t>方法（这2次方法调用同名不同参，逻辑也不同）</w:t>
+      </w:r>
+      <w:r>
+        <w:rPr>
+          <w:rFonts w:hint="eastAsia"/>
+        </w:rPr>
+        <w:t>，会调用</w:t>
+      </w:r>
+      <w:r>
+        <w:t>createBean</w:t>
+      </w:r>
+      <w:r>
+        <w:rPr>
+          <w:rFonts w:hint="eastAsia"/>
+        </w:rPr>
+        <w:t>方法，这个方法会调用</w:t>
+      </w:r>
+      <w:r>
+        <w:t>doCreateBean</w:t>
+      </w:r>
+      <w:r>
+        <w:rPr>
+          <w:rFonts w:hint="eastAsia"/>
+        </w:rPr>
+        <w:t>方法</w:t>
+      </w:r>
+      <w:r>
+        <w:rPr>
+          <w:rFonts w:hint="eastAsia"/>
+        </w:rPr>
+        <w:t>（</w:t>
+      </w:r>
+      <w:r>
+        <w:t>doCreateBean</w:t>
+      </w:r>
+      <w:r>
+        <w:rPr>
+          <w:rFonts w:hint="eastAsia"/>
+        </w:rPr>
+        <w:t>方法主要作用是</w:t>
+      </w:r>
+      <w:r>
+        <w:t>把当前正在创建的类记录到</w:t>
+      </w:r>
+      <w:r>
+        <w:rPr>
+          <w:highlight w:val="yellow"/>
+        </w:rPr>
+        <w:t>singletonsCurrentlyInCreation</w:t>
+      </w:r>
+      <w:r>
+        <w:rPr>
+          <w:rFonts w:hint="eastAsia"/>
+          <w:highlight w:val="yellow"/>
+        </w:rPr>
+        <w:t>这个</w:t>
+      </w:r>
+      <w:r>
+        <w:rPr>
+          <w:highlight w:val="yellow"/>
+        </w:rPr>
+        <w:t>set集合</w:t>
+      </w:r>
+      <w:r>
+        <w:rPr>
+          <w:rFonts w:hint="eastAsia"/>
+        </w:rPr>
+        <w:t>，完成依赖注入和初始化方法）</w:t>
+      </w:r>
+      <w:r>
+        <w:rPr>
+          <w:rFonts w:hint="eastAsia"/>
+        </w:rPr>
+        <w:t>。</w:t>
+      </w:r>
+      <w:r>
+        <w:rPr>
+          <w:rFonts w:hint="eastAsia"/>
+        </w:rPr>
+        <w:t>此时将</w:t>
+      </w:r>
+      <w:r>
+        <w:t>IndexService</w:t>
+      </w:r>
+      <w:r>
+        <w:rPr>
+          <w:rFonts w:hint="eastAsia"/>
+        </w:rPr>
+        <w:t>放到set集合中，标识他正在创建过程中</w:t>
+      </w:r>
+      <w:r>
+        <w:rPr>
+          <w:rFonts w:hint="eastAsia"/>
+        </w:rPr>
+        <w:t>，放到</w:t>
+      </w:r>
+      <w:r>
+        <w:t>singletonFactories</w:t>
+      </w:r>
+      <w:r>
+        <w:rPr>
+          <w:rFonts w:hint="eastAsia"/>
+        </w:rPr>
+        <w:t>（二级缓存）</w:t>
+      </w:r>
+      <w:r>
+        <w:rPr>
+          <w:rFonts w:hint="eastAsia"/>
+        </w:rPr>
+        <w:t>，实例化对象，进行依赖注入，在注入的过程中发现需要注入user</w:t>
+      </w:r>
+      <w:r>
+        <w:t>Service</w:t>
+      </w:r>
+    </w:p>
+    <w:p>
+      <w:r>
+        <w:rPr>
+          <w:rFonts w:hint="eastAsia"/>
+        </w:rPr>
+        <w:t>5、</w:t>
       </w:r>
       <w:r>
         <w:t>第一次</w:t>
       </w:r>
-      <w:r>
-        <w:rPr>
-          <w:rFonts w:hint="eastAsia"/>
-        </w:rPr>
-        <w:t>调用</w:t>
-      </w:r>
-      <w:r>
-        <w:t>getSingleton</w:t>
-      </w:r>
-      <w:r>
-        <w:rPr>
-          <w:rFonts w:hint="eastAsia"/>
-        </w:rPr>
-        <w:t>方法（这个方法可以简单理解为从单例池里面获取bean</w:t>
-      </w:r>
-      <w:r>
-        <w:rPr>
-          <w:rFonts w:hint="eastAsia"/>
-        </w:rPr>
-        <w:t>，见</w:t>
-      </w:r>
-      <w:r>
-        <w:t>getSingleton(beanName)方法逻辑</w:t>
-      </w:r>
-      <w:r>
-        <w:rPr>
-          <w:rFonts w:hint="eastAsia"/>
-        </w:rPr>
-        <w:t>）</w:t>
-      </w:r>
-    </w:p>
-    <w:p>
-      <w:r>
-        <w:rPr>
-          <w:rFonts w:hint="eastAsia"/>
-        </w:rPr>
-        <w:t>3、第一次调用</w:t>
-      </w:r>
-      <w:r>
-        <w:t>getSingleton</w:t>
-      </w:r>
-      <w:r>
-        <w:rPr>
-          <w:rFonts w:hint="eastAsia"/>
-        </w:rPr>
-        <w:t>方法为空，</w:t>
-      </w:r>
-      <w:r>
-        <w:rPr>
-          <w:rFonts w:hint="eastAsia"/>
-        </w:rPr>
-        <w:t>因为</w:t>
-      </w:r>
-      <w:r>
-        <w:t>indexService</w:t>
-      </w:r>
-      <w:r>
-        <w:rPr>
-          <w:rFonts w:hint="eastAsia"/>
-        </w:rPr>
-        <w:t>不在创建过程中，所以代码继续执行</w:t>
-      </w:r>
-    </w:p>
-    <w:p>
-      <w:r>
-        <w:rPr>
-          <w:rFonts w:hint="eastAsia"/>
-        </w:rPr>
-        <w:t>4、第二次调用</w:t>
-      </w:r>
-      <w:r>
-        <w:t>getSingleton</w:t>
-      </w:r>
-      <w:r>
-        <w:rPr>
-          <w:rFonts w:hint="eastAsia"/>
-        </w:rPr>
-        <w:t>方法（这2次方法调用同名不同参，逻辑也不同）</w:t>
-      </w:r>
-      <w:r>
-        <w:rPr>
-          <w:rFonts w:hint="eastAsia"/>
-        </w:rPr>
-        <w:t>，会调用</w:t>
-      </w:r>
-      <w:r>
-        <w:t>createBean</w:t>
-      </w:r>
-      <w:r>
-        <w:rPr>
-          <w:rFonts w:hint="eastAsia"/>
-        </w:rPr>
-        <w:t>方法，这个方法会调用</w:t>
-      </w:r>
-      <w:r>
-        <w:t>doCreateBean</w:t>
-      </w:r>
-      <w:r>
-        <w:rPr>
-          <w:rFonts w:hint="eastAsia"/>
-        </w:rPr>
-        <w:t>方法</w:t>
-      </w:r>
-      <w:r>
-        <w:rPr>
-          <w:rFonts w:hint="eastAsia"/>
-        </w:rPr>
-        <w:t>（</w:t>
-      </w:r>
-      <w:r>
-        <w:t>doCreateBean</w:t>
-      </w:r>
-      <w:r>
-        <w:rPr>
-          <w:rFonts w:hint="eastAsia"/>
-        </w:rPr>
-        <w:t>方法主要作用是</w:t>
-      </w:r>
-      <w:r>
-        <w:t>把当前正在创建的类记录到</w:t>
-      </w:r>
-      <w:r>
-        <w:rPr>
-          <w:highlight w:val="yellow"/>
-        </w:rPr>
-        <w:t>singletonsCurrentlyInCreation</w:t>
-      </w:r>
-      <w:r>
-        <w:rPr>
-          <w:rFonts w:hint="eastAsia"/>
-          <w:highlight w:val="yellow"/>
-        </w:rPr>
-        <w:t>这个</w:t>
-      </w:r>
-      <w:r>
-        <w:rPr>
-          <w:highlight w:val="yellow"/>
-        </w:rPr>
-        <w:t>set集合</w:t>
-      </w:r>
-      <w:r>
-        <w:rPr>
-          <w:rFonts w:hint="eastAsia"/>
-        </w:rPr>
-        <w:t>，完成依赖注入和初始化方法）</w:t>
-      </w:r>
-      <w:r>
-        <w:rPr>
-          <w:rFonts w:hint="eastAsia"/>
-        </w:rPr>
-        <w:t>。</w:t>
-      </w:r>
-      <w:r>
-        <w:rPr>
-          <w:rFonts w:hint="eastAsia"/>
-        </w:rPr>
-        <w:t>此时将</w:t>
-      </w:r>
-      <w:r>
-        <w:t>IndexService</w:t>
-      </w:r>
-      <w:r>
-        <w:rPr>
-          <w:rFonts w:hint="eastAsia"/>
-        </w:rPr>
-        <w:t>放到set集合中，标识他正在创建过程中</w:t>
-      </w:r>
-      <w:r>
-        <w:rPr>
-          <w:rFonts w:hint="eastAsia"/>
-        </w:rPr>
-        <w:t>，放到</w:t>
-      </w:r>
-      <w:r>
-        <w:t>singletonFactories</w:t>
-      </w:r>
-      <w:r>
-        <w:rPr>
-          <w:rFonts w:hint="eastAsia"/>
-        </w:rPr>
-        <w:t>（二级缓存）</w:t>
-      </w:r>
-      <w:r>
-        <w:rPr>
-          <w:rFonts w:hint="eastAsia"/>
-        </w:rPr>
-        <w:t>，实例化对象，进行依赖注入，在注入的过程中发现需要注入user</w:t>
-      </w:r>
-      <w:r>
-        <w:t>Service</w:t>
-      </w:r>
-    </w:p>
-    <w:p>
-      <w:r>
-        <w:rPr>
-          <w:rFonts w:hint="eastAsia"/>
-        </w:rPr>
-        <w:t>5、</w:t>
-      </w:r>
-      <w:r>
-        <w:t>第一次</w:t>
-      </w:r>
-      <w:bookmarkStart w:id="0" w:name="_Hlk23259303"/>
+      <w:bookmarkStart w:id="1" w:name="_Hlk23259303"/>
       <w:r>
         <w:t>getBean(userService)</w:t>
       </w:r>
-      <w:bookmarkEnd w:id="0"/>
+      <w:bookmarkEnd w:id="1"/>
       <w:r>
         <w:rPr>
           <w:rFonts w:hint="eastAsia"/>
@@ -4552,19 +5475,7 @@
         <w:rPr>
           <w:rFonts w:hint="eastAsia"/>
         </w:rPr>
-        <w:t>此时</w:t>
-      </w:r>
-      <w:r>
-        <w:rPr>
-          <w:rFonts w:hint="eastAsia"/>
-        </w:rPr>
-        <w:t>userService</w:t>
-      </w:r>
-      <w:r>
-        <w:rPr>
-          <w:rFonts w:hint="eastAsia"/>
-        </w:rPr>
-        <w:t>只是一个对象还不是b</w:t>
+        <w:t>此时userService只是一个对象还不是b</w:t>
       </w:r>
       <w:r>
         <w:t>ean</w:t>
@@ -4592,13 +5503,7 @@
         <w:rPr>
           <w:rFonts w:hint="eastAsia"/>
         </w:rPr>
-        <w:t>生命周期，将</w:t>
-      </w:r>
-      <w:r>
-        <w:rPr>
-          <w:rFonts w:hint="eastAsia"/>
-        </w:rPr>
-        <w:t>userService</w:t>
+        <w:t>生命周期，将userService</w:t>
       </w:r>
       <w:r>
         <w:t xml:space="preserve"> </w:t>
@@ -4680,19 +5585,7 @@
         <w:rPr>
           <w:rFonts w:hint="eastAsia"/>
         </w:rPr>
-        <w:t>此时</w:t>
-      </w:r>
-      <w:r>
-        <w:rPr>
-          <w:rFonts w:hint="eastAsia"/>
-        </w:rPr>
-        <w:t>indexService</w:t>
-      </w:r>
-      <w:r>
-        <w:rPr>
-          <w:rFonts w:hint="eastAsia"/>
-        </w:rPr>
-        <w:t>只是一个对象，还不是bean</w:t>
+        <w:t>此时indexService只是一个对象，还不是bean</w:t>
       </w:r>
     </w:p>
     <w:p>
@@ -4708,25 +5601,7 @@
         <w:rPr>
           <w:rFonts w:hint="eastAsia"/>
         </w:rPr>
-        <w:t>走完</w:t>
-      </w:r>
-      <w:r>
-        <w:rPr>
-          <w:rFonts w:hint="eastAsia"/>
-        </w:rPr>
-        <w:t>indexService</w:t>
-      </w:r>
-      <w:r>
-        <w:rPr>
-          <w:rFonts w:hint="eastAsia"/>
-        </w:rPr>
-        <w:t>生命周期，将</w:t>
-      </w:r>
-      <w:r>
-        <w:rPr>
-          <w:rFonts w:hint="eastAsia"/>
-        </w:rPr>
-        <w:t>indexService</w:t>
+        <w:t>走完indexService生命周期，将indexService</w:t>
       </w:r>
       <w:r>
         <w:t xml:space="preserve"> </w:t>
@@ -4760,19 +5635,7 @@
         <w:rPr>
           <w:rFonts w:hint="eastAsia"/>
         </w:rPr>
-        <w:t>此时</w:t>
-      </w:r>
-      <w:r>
-        <w:rPr>
-          <w:rFonts w:hint="eastAsia"/>
-        </w:rPr>
-        <w:t>indexService</w:t>
-      </w:r>
-      <w:r>
-        <w:rPr>
-          <w:rFonts w:hint="eastAsia"/>
-        </w:rPr>
-        <w:t>是一个对象也是一个bean</w:t>
+        <w:t>此时indexService是一个对象也是一个bean</w:t>
       </w:r>
     </w:p>
     <w:p>
@@ -6183,13 +7046,7 @@
         <w:rPr>
           <w:rFonts w:hint="eastAsia"/>
         </w:rPr>
-        <w:t>（</w:t>
-      </w:r>
-      <w:r>
-        <w:rPr>
-          <w:rFonts w:hint="eastAsia"/>
-        </w:rPr>
-        <w:t>n</w:t>
+        <w:t>（n</w:t>
       </w:r>
       <w:r>
         <w:t>ew</w:t>
@@ -6358,13 +7215,7 @@
         <w:rPr>
           <w:rFonts w:hint="eastAsia"/>
         </w:rPr>
-        <w:t>生命周期回调</w:t>
-      </w:r>
-      <w:r>
-        <w:rPr>
-          <w:rFonts w:hint="eastAsia"/>
-        </w:rPr>
-        <w:t>（</w:t>
+        <w:t>生命周期回调（</w:t>
       </w:r>
       <w:r>
         <w:t>init生命周期初始化方法</w:t>
@@ -6384,9 +7235,6 @@
           <w:numId w:val="6"/>
         </w:numPr>
         <w:ind w:firstLineChars="0"/>
-        <w:rPr>
-          <w:rFonts w:hint="eastAsia"/>
-        </w:rPr>
       </w:pPr>
       <w:r>
         <w:t>注入到单例池</w:t>
@@ -6585,27 +7433,15 @@
           <w:numId w:val="12"/>
         </w:numPr>
         <w:ind w:firstLineChars="0"/>
-        <w:rPr>
-          <w:rFonts w:hint="eastAsia"/>
-        </w:rPr>
       </w:pPr>
       <w:r>
         <w:t>注入到单例池</w:t>
       </w:r>
     </w:p>
-    <w:p>
-      <w:pPr>
-        <w:rPr>
-          <w:rFonts w:hint="eastAsia"/>
-        </w:rPr>
-      </w:pPr>
-    </w:p>
+    <w:p/>
     <w:p>
       <w:pPr>
         <w:pStyle w:val="3"/>
-        <w:rPr>
-          <w:rFonts w:hint="eastAsia"/>
-        </w:rPr>
       </w:pPr>
       <w:r>
         <w:rPr>
@@ -6615,11 +7451,6 @@
       </w:r>
     </w:p>
     <w:p>
-      <w:pPr>
-        <w:rPr>
-          <w:rFonts w:hint="eastAsia"/>
-        </w:rPr>
-      </w:pPr>
       <w:r>
         <w:rPr>
           <w:rFonts w:hint="eastAsia"/>
@@ -7320,13 +8151,7 @@
         <w:rPr>
           <w:rFonts w:hint="eastAsia"/>
         </w:rPr>
-        <w:t>BeanFactory</w:t>
-      </w:r>
-      <w:r>
-        <w:rPr>
-          <w:rFonts w:hint="eastAsia"/>
-        </w:rPr>
-        <w:t>：</w:t>
+        <w:t>BeanFactory：</w:t>
       </w:r>
       <w:r>
         <w:t>singletonFactory.getObject()</w:t>
@@ -7357,11 +8182,6 @@
       </w:r>
     </w:p>
     <w:p>
-      <w:pPr>
-        <w:rPr>
-          <w:rFonts w:hint="eastAsia"/>
-        </w:rPr>
-      </w:pPr>
       <w:r>
         <w:tab/>
         <w:t xml:space="preserve">  //</w:t>
@@ -7453,39 +8273,13 @@
         <w:rPr>
           <w:rFonts w:hint="eastAsia"/>
         </w:rPr>
-        <w:t>当中有很多组件，比如：</w:t>
-      </w:r>
-      <w:r>
-        <w:rPr>
-          <w:rFonts w:hint="eastAsia"/>
-        </w:rPr>
-        <w:t>BeanFactory、BeanDefinitionMap、BeanDefinition、</w:t>
-      </w:r>
-      <w:r>
-        <w:rPr>
-          <w:rFonts w:hint="eastAsia"/>
-        </w:rPr>
-        <w:t>三级Map缓存，后置处理器等这些组件组成叫做Spring容器</w:t>
-      </w:r>
-      <w:r>
-        <w:rPr>
-          <w:rFonts w:hint="eastAsia"/>
-        </w:rPr>
-        <w:t>（</w:t>
-      </w:r>
-      <w:r>
-        <w:rPr>
-          <w:rFonts w:hint="eastAsia"/>
-        </w:rPr>
-        <w:t>Spring组件的集合</w:t>
-      </w:r>
-      <w:bookmarkStart w:id="1" w:name="_GoBack"/>
-      <w:bookmarkEnd w:id="1"/>
-      <w:r>
-        <w:rPr>
-          <w:rFonts w:hint="eastAsia"/>
-        </w:rPr>
-        <w:t>）</w:t>
+        <w:t>当中有很多组件，比如：BeanFactory、BeanDefinitionMap、BeanDefinition、三级Map缓存，后置处理器等这些组件组成叫做Spring容器</w:t>
+      </w:r>
+      <w:r>
+        <w:rPr>
+          <w:rFonts w:hint="eastAsia"/>
+        </w:rPr>
+        <w:t>（Spring组件的集合）</w:t>
       </w:r>
       <w:r>
         <w:rPr>
@@ -7494,13 +8288,7 @@
         <w:t>。</w:t>
       </w:r>
     </w:p>
-    <w:p>
-      <w:pPr>
-        <w:rPr>
-          <w:rFonts w:hint="eastAsia"/>
-        </w:rPr>
-      </w:pPr>
-    </w:p>
+    <w:p/>
     <w:p>
       <w:pPr>
         <w:pStyle w:val="2"/>
@@ -7550,27 +8338,19 @@
     <w:p>
       <w:pPr>
         <w:pStyle w:val="3"/>
-        <w:rPr>
-          <w:rFonts w:hint="eastAsia"/>
-        </w:rPr>
       </w:pPr>
       <w:r>
         <w:t>快速启动AOP</w:t>
       </w:r>
     </w:p>
     <w:p>
-      <w:pPr>
-        <w:rPr>
-          <w:rFonts w:hint="eastAsia"/>
-        </w:rPr>
-      </w:pPr>
       <w:r>
         <w:rPr>
           <w:rFonts w:hint="eastAsia"/>
         </w:rPr>
         <w:t>第一步：</w:t>
       </w:r>
-      <w:hyperlink r:id="rId7" w:history="1">
+      <w:hyperlink r:id="rId10" w:history="1">
         <w:r>
           <w:rPr>
             <w:rFonts w:hint="eastAsia"/>
@@ -7653,13 +8433,7 @@
         <w:t>@Pointcut("</w:t>
       </w:r>
       <w:r>
-        <w:t>execution(* com.</w:t>
-      </w:r>
-      <w:r>
-        <w:t>xiaobi</w:t>
-      </w:r>
-      <w:r>
-        <w:t>.service..(..))</w:t>
+        <w:t>execution(* com.xiaobi.service..(..))</w:t>
       </w:r>
       <w:r>
         <w:t>"</w:t>
@@ -7685,28 +8459,14 @@
         </w:rPr>
         <w:t>第四步：</w:t>
       </w:r>
-      <w:hyperlink r:id="rId8" w:history="1">
+      <w:hyperlink r:id="rId11" w:history="1">
         <w:r>
-          <w:t>通知指向切点方法</w:t>
-        </w:r>
-        <w:r>
-          <w:t>@Before("anyPublicOperation()")</w:t>
+          <w:t>通知指向切点方法@Before("anyPublicOperation()")</w:t>
         </w:r>
       </w:hyperlink>
     </w:p>
-    <w:p>
-      <w:pPr>
-        <w:rPr>
-          <w:rFonts w:hint="eastAsia"/>
-        </w:rPr>
-      </w:pPr>
-    </w:p>
-    <w:p>
-      <w:pPr>
-        <w:rPr>
-          <w:rFonts w:hint="eastAsia"/>
-        </w:rPr>
-      </w:pPr>
+    <w:p/>
+    <w:p>
       <w:r>
         <w:rPr>
           <w:rFonts w:hint="eastAsia"/>
@@ -7718,11 +8478,6 @@
       </w:r>
     </w:p>
     <w:p>
-      <w:pPr>
-        <w:rPr>
-          <w:rFonts w:hint="eastAsia"/>
-        </w:rPr>
-      </w:pPr>
       <w:r>
         <w:t>@Aspect</w:t>
       </w:r>
@@ -7733,22 +8488,9 @@
       </w:r>
     </w:p>
     <w:p>
-      <w:pPr>
-        <w:rPr>
-          <w:rFonts w:hint="eastAsia"/>
-        </w:rPr>
-      </w:pPr>
       <w:r>
         <w:tab/>
-      </w:r>
-      <w:r>
-        <w:t xml:space="preserve">@Pointcut("execution(public </w:t>
-      </w:r>
-      <w:r>
-        <w:t>com.xiaobi.service</w:t>
-      </w:r>
-      <w:r>
-        <w:t xml:space="preserve"> (..))"</w:t>
+        <w:t>@Pointcut("execution(public com.xiaobi.service (..))"</w:t>
       </w:r>
       <w:r>
         <w:t>)</w:t>
@@ -7778,27 +8520,14 @@
       </w:r>
     </w:p>
     <w:p>
-      <w:pPr>
-        <w:rPr>
-          <w:rFonts w:hint="eastAsia"/>
-        </w:rPr>
-      </w:pPr>
       <w:r>
         <w:tab/>
       </w:r>
       <w:r>
-        <w:t>public void doAccessCheck()</w:t>
-      </w:r>
-      <w:r>
-        <w:t>{}</w:t>
-      </w:r>
-    </w:p>
-    <w:p>
-      <w:pPr>
-        <w:rPr>
-          <w:rFonts w:hint="eastAsia"/>
-        </w:rPr>
-      </w:pPr>
+        <w:t>public void doAccessCheck(){}</w:t>
+      </w:r>
+    </w:p>
+    <w:p>
       <w:r>
         <w:t>}</w:t>
       </w:r>
@@ -7807,9 +8536,6 @@
     <w:p>
       <w:pPr>
         <w:pStyle w:val="3"/>
-        <w:rPr>
-          <w:rFonts w:hint="eastAsia"/>
-        </w:rPr>
       </w:pPr>
       <w:r>
         <w:rPr>
@@ -7854,9 +8580,6 @@
           <w:numId w:val="13"/>
         </w:numPr>
         <w:ind w:firstLineChars="0"/>
-        <w:rPr>
-          <w:rFonts w:hint="eastAsia"/>
-        </w:rPr>
       </w:pPr>
       <w:r>
         <w:rPr>
@@ -9396,7 +10119,7 @@
     <w:lsdException w:name="Table Web 2" w:semiHidden="1" w:unhideWhenUsed="1"/>
     <w:lsdException w:name="Table Web 3" w:semiHidden="1" w:unhideWhenUsed="1"/>
     <w:lsdException w:name="Balloon Text" w:semiHidden="1" w:unhideWhenUsed="1"/>
-    <w:lsdException w:name="Table Grid" w:semiHidden="1" w:uiPriority="39" w:unhideWhenUsed="1"/>
+    <w:lsdException w:name="Table Grid" w:uiPriority="39"/>
     <w:lsdException w:name="Table Theme" w:semiHidden="1" w:unhideWhenUsed="1"/>
     <w:lsdException w:name="Placeholder Text" w:semiHidden="1"/>
     <w:lsdException w:name="No Spacing" w:uiPriority="1" w:qFormat="1"/>
@@ -9673,9 +10396,56 @@
       <w:szCs w:val="32"/>
     </w:rPr>
   </w:style>
+  <w:style w:type="paragraph" w:styleId="4">
+    <w:name w:val="heading 4"/>
+    <w:basedOn w:val="a"/>
+    <w:next w:val="a"/>
+    <w:link w:val="40"/>
+    <w:uiPriority w:val="9"/>
+    <w:unhideWhenUsed/>
+    <w:qFormat/>
+    <w:rsid w:val="009C6FA0"/>
+    <w:pPr>
+      <w:keepNext/>
+      <w:keepLines/>
+      <w:spacing w:before="280" w:after="290" w:line="376" w:lineRule="auto"/>
+      <w:outlineLvl w:val="3"/>
+    </w:pPr>
+    <w:rPr>
+      <w:rFonts w:asciiTheme="majorHAnsi" w:eastAsiaTheme="majorEastAsia" w:hAnsiTheme="majorHAnsi" w:cstheme="majorBidi"/>
+      <w:b/>
+      <w:bCs/>
+      <w:sz w:val="28"/>
+      <w:szCs w:val="28"/>
+    </w:rPr>
+  </w:style>
+  <w:style w:type="paragraph" w:styleId="5">
+    <w:name w:val="heading 5"/>
+    <w:basedOn w:val="a"/>
+    <w:next w:val="a"/>
+    <w:link w:val="50"/>
+    <w:uiPriority w:val="9"/>
+    <w:semiHidden/>
+    <w:unhideWhenUsed/>
+    <w:qFormat/>
+    <w:rsid w:val="00DA2114"/>
+    <w:pPr>
+      <w:keepNext/>
+      <w:keepLines/>
+      <w:spacing w:before="280" w:after="290" w:line="376" w:lineRule="auto"/>
+      <w:outlineLvl w:val="4"/>
+    </w:pPr>
+    <w:rPr>
+      <w:b/>
+      <w:bCs/>
+      <w:sz w:val="28"/>
+      <w:szCs w:val="28"/>
+    </w:rPr>
+  </w:style>
   <w:style w:type="character" w:default="1" w:styleId="a0">
     <w:name w:val="Default Paragraph Font"/>
     <w:uiPriority w:val="1"/>
+    <w:semiHidden/>
     <w:unhideWhenUsed/>
   </w:style>
   <w:style w:type="table" w:default="1" w:styleId="a1">
@@ -9945,6 +10715,34 @@
     <w:name w:val="hljs-params"/>
     <w:basedOn w:val="a0"/>
     <w:rsid w:val="00B36F3B"/>
+  </w:style>
+  <w:style w:type="character" w:customStyle="1" w:styleId="40">
+    <w:name w:val="标题 4 字符"/>
+    <w:basedOn w:val="a0"/>
+    <w:link w:val="4"/>
+    <w:uiPriority w:val="9"/>
+    <w:rsid w:val="009C6FA0"/>
+    <w:rPr>
+      <w:rFonts w:asciiTheme="majorHAnsi" w:eastAsiaTheme="majorEastAsia" w:hAnsiTheme="majorHAnsi" w:cstheme="majorBidi"/>
+      <w:b/>
+      <w:bCs/>
+      <w:sz w:val="28"/>
+      <w:szCs w:val="28"/>
+    </w:rPr>
+  </w:style>
+  <w:style w:type="character" w:customStyle="1" w:styleId="50">
+    <w:name w:val="标题 5 字符"/>
+    <w:basedOn w:val="a0"/>
+    <w:link w:val="5"/>
+    <w:uiPriority w:val="9"/>
+    <w:semiHidden/>
+    <w:rsid w:val="00DA2114"/>
+    <w:rPr>
+      <w:b/>
+      <w:bCs/>
+      <w:sz w:val="28"/>
+      <w:szCs w:val="28"/>
+    </w:rPr>
   </w:style>
 </w:styles>
 </file>

--- a/Spring源码.docx
+++ b/Spring源码.docx
@@ -67,11 +67,6 @@
       </w:r>
     </w:p>
     <w:p>
-      <w:pPr>
-        <w:rPr>
-          <w:rFonts w:hint="eastAsia"/>
-        </w:rPr>
-      </w:pPr>
       <w:r>
         <w:rPr>
           <w:noProof/>
@@ -112,48 +107,51 @@
           </wp:inline>
         </w:drawing>
       </w:r>
+    </w:p>
+    <w:p/>
+    <w:p>
+      <w:r>
+        <w:t>1、下载spring源码</w:t>
+      </w:r>
+      <w:r>
+        <w:rPr>
+          <w:rFonts w:hint="eastAsia"/>
+        </w:rPr>
+        <w:t xml:space="preserve"> </w:t>
+      </w:r>
+      <w:r>
+        <w:t>https://github.com/spring-projects/spring-framework</w:t>
+      </w:r>
+    </w:p>
+    <w:p>
+      <w:r>
+        <w:t>2、解压</w:t>
+      </w:r>
+    </w:p>
+    <w:p>
+      <w:r>
+        <w:t>3、打开idea，file-new-project from existing sources..</w:t>
+      </w:r>
+    </w:p>
+    <w:p>
+      <w:r>
+        <w:t>4、选择spring源码，用gradle进行编译</w:t>
+      </w:r>
+    </w:p>
+    <w:p>
+      <w:r>
+        <w:t>5、</w:t>
+      </w:r>
+      <w:r>
+        <w:rPr>
+          <w:rFonts w:hint="eastAsia"/>
+        </w:rPr>
+        <w:t>新建一个java项目，</w:t>
+      </w:r>
       <w:bookmarkStart w:id="0" w:name="_GoBack"/>
       <w:bookmarkEnd w:id="0"/>
-    </w:p>
-    <w:p>
-      <w:pPr>
-        <w:rPr>
-          <w:rFonts w:hint="eastAsia"/>
-        </w:rPr>
-      </w:pPr>
-    </w:p>
-    <w:p>
-      <w:r>
-        <w:t>1、下载spring源码</w:t>
-      </w:r>
-      <w:r>
-        <w:rPr>
-          <w:rFonts w:hint="eastAsia"/>
-        </w:rPr>
-        <w:t xml:space="preserve"> </w:t>
-      </w:r>
-      <w:r>
-        <w:t>https://github.com/spring-projects/spring-framework</w:t>
-      </w:r>
-    </w:p>
-    <w:p>
-      <w:r>
-        <w:t>2、解压</w:t>
-      </w:r>
-    </w:p>
-    <w:p>
-      <w:r>
-        <w:t>3、打开idea，file-new-project from existing sources..</w:t>
-      </w:r>
-    </w:p>
-    <w:p>
-      <w:r>
-        <w:t>4、选择spring源码，用gradle进行编译</w:t>
-      </w:r>
-    </w:p>
-    <w:p>
-      <w:r>
-        <w:t>5、build.gradle添加compile(project(":spring-context"))这一行代码</w:t>
+      <w:r>
+        <w:t>build.gradle添加compile(project(":spring-context"))这一行代码</w:t>
       </w:r>
     </w:p>
     <w:p>
@@ -242,11 +240,6 @@
       </w:r>
     </w:p>
     <w:p>
-      <w:pPr>
-        <w:rPr>
-          <w:rFonts w:hint="eastAsia"/>
-        </w:rPr>
-      </w:pPr>
       <w:r>
         <w:rPr>
           <w:noProof/>

--- a/Spring源码.docx
+++ b/Spring源码.docx
@@ -67,15 +67,20 @@
       </w:r>
     </w:p>
     <w:p>
+      <w:pPr>
+        <w:rPr>
+          <w:rFonts w:hint="eastAsia"/>
+        </w:rPr>
+      </w:pPr>
       <w:r>
         <w:rPr>
           <w:noProof/>
         </w:rPr>
         <w:drawing>
-          <wp:inline distT="0" distB="0" distL="0" distR="0" wp14:anchorId="17CD613D" wp14:editId="2AB37C7B">
+          <wp:inline distT="0" distB="0" distL="0" distR="0" wp14:anchorId="42AD8FE3" wp14:editId="1C808B16">
             <wp:extent cx="5274310" cy="3666490"/>
             <wp:effectExtent l="0" t="0" r="0" b="0"/>
-            <wp:docPr id="4" name="图片 4"/>
+            <wp:docPr id="2" name="图片 2"/>
             <wp:cNvGraphicFramePr>
               <a:graphicFrameLocks xmlns:a="http://schemas.openxmlformats.org/drawingml/2006/main" noChangeAspect="1"/>
             </wp:cNvGraphicFramePr>
@@ -107,49 +112,70 @@
           </wp:inline>
         </w:drawing>
       </w:r>
-    </w:p>
-    <w:p/>
-    <w:p>
-      <w:r>
-        <w:t>1、下载spring源码</w:t>
-      </w:r>
-      <w:r>
-        <w:rPr>
-          <w:rFonts w:hint="eastAsia"/>
-        </w:rPr>
-        <w:t xml:space="preserve"> </w:t>
-      </w:r>
-      <w:r>
-        <w:t>https://github.com/spring-projects/spring-framework</w:t>
-      </w:r>
-    </w:p>
-    <w:p>
-      <w:r>
-        <w:t>2、解压</w:t>
-      </w:r>
-    </w:p>
-    <w:p>
-      <w:r>
-        <w:t>3、打开idea，file-new-project from existing sources..</w:t>
-      </w:r>
-    </w:p>
-    <w:p>
-      <w:r>
-        <w:t>4、选择spring源码，用gradle进行编译</w:t>
-      </w:r>
-    </w:p>
-    <w:p>
-      <w:r>
-        <w:t>5、</w:t>
-      </w:r>
-      <w:r>
-        <w:rPr>
-          <w:rFonts w:hint="eastAsia"/>
-        </w:rPr>
-        <w:t>新建一个java项目，</w:t>
-      </w:r>
       <w:bookmarkStart w:id="0" w:name="_GoBack"/>
       <w:bookmarkEnd w:id="0"/>
+    </w:p>
+    <w:p/>
+    <w:p>
+      <w:r>
+        <w:t>1、下载spring源码</w:t>
+      </w:r>
+      <w:r>
+        <w:rPr>
+          <w:rFonts w:hint="eastAsia"/>
+        </w:rPr>
+        <w:t xml:space="preserve"> </w:t>
+      </w:r>
+      <w:r>
+        <w:t>https://github.com/spring-projects/spring-framework</w:t>
+      </w:r>
+    </w:p>
+    <w:p>
+      <w:r>
+        <w:t>2、解压</w:t>
+      </w:r>
+    </w:p>
+    <w:p>
+      <w:r>
+        <w:t>3、打开idea，file-new-project from existing sources..</w:t>
+      </w:r>
+    </w:p>
+    <w:p>
+      <w:r>
+        <w:t>4、选择spring源码，用gradle进行编译</w:t>
+      </w:r>
+    </w:p>
+    <w:p>
+      <w:r>
+        <w:t>5、</w:t>
+      </w:r>
+      <w:r>
+        <w:rPr>
+          <w:rFonts w:hint="eastAsia"/>
+        </w:rPr>
+        <w:t>新建一个</w:t>
+      </w:r>
+      <w:r>
+        <w:rPr>
+          <w:rFonts w:hint="eastAsia"/>
+        </w:rPr>
+        <w:t>G</w:t>
+      </w:r>
+      <w:r>
+        <w:t>radle</w:t>
+      </w:r>
+      <w:r>
+        <w:rPr>
+          <w:rFonts w:hint="eastAsia"/>
+        </w:rPr>
+        <w:t>的</w:t>
+      </w:r>
+      <w:r>
+        <w:rPr>
+          <w:rFonts w:hint="eastAsia"/>
+        </w:rPr>
+        <w:t>java项目，</w:t>
+      </w:r>
       <w:r>
         <w:t>build.gradle添加compile(project(":spring-context"))这一行代码</w:t>
       </w:r>
@@ -8696,6 +8722,28 @@
           <w:rFonts w:hint="eastAsia"/>
         </w:rPr>
         <w:t>做了。</w:t>
+      </w:r>
+    </w:p>
+    <w:p/>
+    <w:p>
+      <w:r>
+        <w:rPr>
+          <w:rFonts w:hint="eastAsia"/>
+        </w:rPr>
+        <w:t>自定义注解</w:t>
+      </w:r>
+    </w:p>
+    <w:p>
+      <w:pPr>
+        <w:rPr>
+          <w:rFonts w:hint="eastAsia"/>
+        </w:rPr>
+      </w:pPr>
+      <w:r>
+        <w:t xml:space="preserve">Public @interface </w:t>
+      </w:r>
+      <w:r>
+        <w:t>XB</w:t>
       </w:r>
     </w:p>
     <w:sectPr>

--- a/Spring源码.docx
+++ b/Spring源码.docx
@@ -1,6 +1,6 @@
 
 <file path=word/document.xml><?xml version="1.0" encoding="utf-8"?>
-<w:document xmlns:wpc="http://schemas.microsoft.com/office/word/2010/wordprocessingCanvas" xmlns:cx="http://schemas.microsoft.com/office/drawing/2014/chartex" xmlns:cx1="http://schemas.microsoft.com/office/drawing/2015/9/8/chartex" xmlns:cx2="http://schemas.microsoft.com/office/drawing/2015/10/21/chartex" xmlns:cx3="http://schemas.microsoft.com/office/drawing/2016/5/9/chartex" xmlns:cx4="http://schemas.microsoft.com/office/drawing/2016/5/10/chartex" xmlns:cx5="http://schemas.microsoft.com/office/drawing/2016/5/11/chartex" xmlns:cx6="http://schemas.microsoft.com/office/drawing/2016/5/12/chartex" xmlns:cx7="http://schemas.microsoft.com/office/drawing/2016/5/13/chartex" xmlns:cx8="http://schemas.microsoft.com/office/drawing/2016/5/14/chartex" xmlns:mc="http://schemas.openxmlformats.org/markup-compatibility/2006" xmlns:aink="http://schemas.microsoft.com/office/drawing/2016/ink" xmlns:am3d="http://schemas.microsoft.com/office/drawing/2017/model3d" xmlns:o="urn:schemas-microsoft-com:office:office" xmlns:r="http://schemas.openxmlformats.org/officeDocument/2006/relationships" xmlns:m="http://schemas.openxmlformats.org/officeDocument/2006/math" xmlns:v="urn:schemas-microsoft-com:vml" xmlns:wp14="http://schemas.microsoft.com/office/word/2010/wordprocessingDrawing" xmlns:wp="http://schemas.openxmlformats.org/drawingml/2006/wordprocessingDrawing" xmlns:w10="urn:schemas-microsoft-com:office:word" xmlns:w="http://schemas.openxmlformats.org/wordprocessingml/2006/main" xmlns:w14="http://schemas.microsoft.com/office/word/2010/wordml" xmlns:w15="http://schemas.microsoft.com/office/word/2012/wordml" xmlns:w16cid="http://schemas.microsoft.com/office/word/2016/wordml/cid" xmlns:w16se="http://schemas.microsoft.com/office/word/2015/wordml/symex" xmlns:wpg="http://schemas.microsoft.com/office/word/2010/wordprocessingGroup" xmlns:wpi="http://schemas.microsoft.com/office/word/2010/wordprocessingInk" xmlns:wne="http://schemas.microsoft.com/office/word/2006/wordml" xmlns:wps="http://schemas.microsoft.com/office/word/2010/wordprocessingShape" mc:Ignorable="w14 w15 w16se w16cid wp14">
+<w:document xmlns:ve="http://schemas.openxmlformats.org/markup-compatibility/2006" xmlns:o="urn:schemas-microsoft-com:office:office" xmlns:r="http://schemas.openxmlformats.org/officeDocument/2006/relationships" xmlns:m="http://schemas.openxmlformats.org/officeDocument/2006/math" xmlns:v="urn:schemas-microsoft-com:vml" xmlns:wp="http://schemas.openxmlformats.org/drawingml/2006/wordprocessingDrawing" xmlns:w10="urn:schemas-microsoft-com:office:word" xmlns:w="http://schemas.openxmlformats.org/wordprocessingml/2006/main" xmlns:wne="http://schemas.microsoft.com/office/word/2006/wordml">
   <w:body>
     <w:p>
       <w:pPr>
@@ -67,17 +67,12 @@
       </w:r>
     </w:p>
     <w:p>
-      <w:pPr>
-        <w:rPr>
-          <w:rFonts w:hint="eastAsia"/>
-        </w:rPr>
-      </w:pPr>
       <w:r>
         <w:rPr>
           <w:noProof/>
         </w:rPr>
         <w:drawing>
-          <wp:inline distT="0" distB="0" distL="0" distR="0" wp14:anchorId="42AD8FE3" wp14:editId="1C808B16">
+          <wp:inline distT="0" distB="0" distL="0" distR="0">
             <wp:extent cx="5274310" cy="3666490"/>
             <wp:effectExtent l="0" t="0" r="0" b="0"/>
             <wp:docPr id="2" name="图片 2"/>
@@ -121,12 +116,6 @@
         <w:t>1、下载spring源码</w:t>
       </w:r>
       <w:r>
-        <w:rPr>
-          <w:rFonts w:hint="eastAsia"/>
-        </w:rPr>
-        <w:t xml:space="preserve"> </w:t>
-      </w:r>
-      <w:r>
         <w:t>https://github.com/spring-projects/spring-framework</w:t>
       </w:r>
     </w:p>
@@ -218,7 +207,7 @@
         </w:rPr>
         <w:lastRenderedPageBreak/>
         <w:drawing>
-          <wp:inline distT="0" distB="0" distL="0" distR="0" wp14:anchorId="1D01AB3E" wp14:editId="497DFE18">
+          <wp:inline distT="0" distB="0" distL="0" distR="0">
             <wp:extent cx="5274310" cy="2956560"/>
             <wp:effectExtent l="0" t="0" r="0" b="0"/>
             <wp:docPr id="1" name="图片 1"/>
@@ -271,7 +260,7 @@
           <w:noProof/>
         </w:rPr>
         <w:drawing>
-          <wp:inline distT="0" distB="0" distL="0" distR="0" wp14:anchorId="7FA98DAC" wp14:editId="58BD4F9D">
+          <wp:inline distT="0" distB="0" distL="0" distR="0">
             <wp:extent cx="5274310" cy="2956560"/>
             <wp:effectExtent l="0" t="0" r="0" b="0"/>
             <wp:docPr id="3" name="图片 3"/>
@@ -432,6 +421,7 @@
         <w:rPr>
           <w:rFonts w:hint="eastAsia"/>
         </w:rPr>
+        <w:lastRenderedPageBreak/>
         <w:t>S</w:t>
       </w:r>
       <w:r>
@@ -604,7 +594,25 @@
           <w:sz w:val="20"/>
           <w:szCs w:val="20"/>
         </w:rPr>
-        <w:t>XBServiceprototype(){</w:t>
+        <w:t>XBService</w:t>
+      </w:r>
+      <w:r>
+        <w:rPr>
+          <w:rFonts w:ascii="Consolas" w:hAnsi="Consolas" w:cs="Consolas" w:hint="eastAsia"/>
+          <w:color w:val="000000"/>
+          <w:sz w:val="20"/>
+          <w:szCs w:val="20"/>
+        </w:rPr>
+        <w:t xml:space="preserve"> </w:t>
+      </w:r>
+      <w:r>
+        <w:rPr>
+          <w:rFonts w:ascii="Consolas" w:hAnsi="Consolas" w:cs="Consolas"/>
+          <w:color w:val="000000"/>
+          <w:sz w:val="20"/>
+          <w:szCs w:val="20"/>
+        </w:rPr>
+        <w:t>prototype(){</w:t>
       </w:r>
       <w:r>
         <w:rPr>
@@ -1146,6 +1154,18 @@
           <w:szCs w:val="20"/>
         </w:rPr>
         <w:br/>
+      </w:r>
+      <w:r>
+        <w:rPr>
+          <w:rFonts w:ascii="Consolas" w:eastAsia="宋体" w:hAnsi="Consolas" w:cs="Consolas"/>
+          <w:i/>
+          <w:iCs/>
+          <w:color w:val="808080"/>
+          <w:kern w:val="0"/>
+          <w:sz w:val="20"/>
+          <w:szCs w:val="20"/>
+        </w:rPr>
+        <w:lastRenderedPageBreak/>
         <w:t xml:space="preserve">&lt;!-- </w:t>
       </w:r>
       <w:r>
@@ -2455,7 +2475,7 @@
         <w:t>&lt;</w:t>
       </w:r>
       <w:r>
-        <w:t xml:space="preserve">bean id = “xx” class=”” autowire=”byname”&gt;&lt;/bean&gt; </w:t>
+        <w:t>bean id = “xx” class=”” autowire=”byname”&gt;&lt;/bean&gt;</w:t>
       </w:r>
       <w:r>
         <w:rPr>
@@ -2674,7 +2694,14 @@
         <w:rPr>
           <w:rFonts w:hint="eastAsia"/>
         </w:rPr>
-        <w:t>，因为他已经指定了要注入的</w:t>
+        <w:t>，因为他已经指</w:t>
+      </w:r>
+      <w:r>
+        <w:rPr>
+          <w:rFonts w:hint="eastAsia"/>
+        </w:rPr>
+        <w:lastRenderedPageBreak/>
+        <w:t>定了要注入的</w:t>
       </w:r>
       <w:r>
         <w:rPr>
@@ -2894,6 +2921,18 @@
         <w:rPr>
           <w:rFonts w:hint="eastAsia"/>
         </w:rPr>
+        <w:t>，并且需要依赖的类必须加上@Compoent</w:t>
+      </w:r>
+      <w:r>
+        <w:rPr>
+          <w:rFonts w:hint="eastAsia"/>
+        </w:rPr>
+        <w:t>注解</w:t>
+      </w:r>
+      <w:r>
+        <w:rPr>
+          <w:rFonts w:hint="eastAsia"/>
+        </w:rPr>
         <w:t>。</w:t>
       </w:r>
     </w:p>
@@ -3142,6 +3181,26 @@
         <w:t>得到对象的注入模型</w:t>
       </w:r>
     </w:p>
+    <w:p>
+      <w:pPr>
+        <w:rPr>
+          <w:rFonts w:hint="eastAsia"/>
+        </w:rPr>
+      </w:pPr>
+    </w:p>
+    <w:p>
+      <w:pPr>
+        <w:rPr>
+          <w:rFonts w:hint="eastAsia"/>
+        </w:rPr>
+      </w:pPr>
+      <w:r>
+        <w:rPr>
+          <w:rFonts w:hint="eastAsia"/>
+        </w:rPr>
+        <w:t>知识点4：不注入</w:t>
+      </w:r>
+    </w:p>
     <w:p/>
     <w:p>
       <w:pPr>
@@ -3401,7 +3460,7 @@
     </w:p>
     <w:p>
       <w:pPr>
-        <w:pStyle w:val="a9"/>
+        <w:pStyle w:val="a6"/>
         <w:numPr>
           <w:ilvl w:val="0"/>
           <w:numId w:val="1"/>
@@ -3428,15 +3487,6 @@
           <w:szCs w:val="20"/>
         </w:rPr>
         <w:t>@PostConstruct</w:t>
-      </w:r>
-      <w:r>
-        <w:rPr>
-          <w:rFonts w:ascii="Consolas" w:hAnsi="Consolas" w:cs="Consolas"/>
-          <w:color w:val="808000"/>
-          <w:sz w:val="20"/>
-          <w:szCs w:val="20"/>
-        </w:rPr>
-        <w:t xml:space="preserve"> </w:t>
       </w:r>
     </w:p>
     <w:p>
@@ -3519,7 +3569,7 @@
     </w:p>
     <w:p>
       <w:pPr>
-        <w:pStyle w:val="a9"/>
+        <w:pStyle w:val="a6"/>
         <w:numPr>
           <w:ilvl w:val="0"/>
           <w:numId w:val="1"/>
@@ -3684,6 +3734,7 @@
         <w:rPr>
           <w:rFonts w:hint="eastAsia"/>
         </w:rPr>
+        <w:lastRenderedPageBreak/>
         <w:t>init</w:t>
       </w:r>
       <w:r>
@@ -4095,7 +4146,19 @@
         <w:rPr>
           <w:rFonts w:hint="eastAsia"/>
         </w:rPr>
-        <w:t>容器是否运行方法</w:t>
+        <w:t>容器是否</w:t>
+      </w:r>
+      <w:r>
+        <w:rPr>
+          <w:rFonts w:hint="eastAsia"/>
+        </w:rPr>
+        <w:t>正在</w:t>
+      </w:r>
+      <w:r>
+        <w:rPr>
+          <w:rFonts w:hint="eastAsia"/>
+        </w:rPr>
+        <w:t>运行</w:t>
       </w:r>
     </w:p>
     <w:p>
@@ -4245,118 +4308,540 @@
         <w:t>.</w:t>
       </w:r>
       <w:r>
+        <w:t>Stop</w:t>
+      </w:r>
+      <w:r>
+        <w:rPr>
+          <w:rFonts w:hint="eastAsia"/>
+        </w:rPr>
+        <w:t>和</w:t>
+      </w:r>
+      <w:r>
+        <w:t>Lifecycle</w:t>
+      </w:r>
+      <w:r>
+        <w:t>.</w:t>
+      </w:r>
+      <w:r>
+        <w:t>Stop</w:t>
+      </w:r>
+      <w:r>
+        <w:rPr>
+          <w:rFonts w:hint="eastAsia"/>
+        </w:rPr>
+        <w:t>方法同时存在，只调用</w:t>
+      </w:r>
+      <w:r>
+        <w:t>SmartLifecycle</w:t>
+      </w:r>
+      <w:r>
+        <w:t>.</w:t>
+      </w:r>
+      <w:r>
+        <w:t>Stop</w:t>
+      </w:r>
+      <w:r>
+        <w:rPr>
+          <w:rFonts w:hint="eastAsia"/>
+        </w:rPr>
+        <w:t>方法</w:t>
+      </w:r>
+      <w:r>
+        <w:rPr>
+          <w:rFonts w:hint="eastAsia"/>
+        </w:rPr>
+        <w:t>。如果使用</w:t>
+      </w:r>
+      <w:r>
+        <w:rPr>
+          <w:rFonts w:hint="eastAsia"/>
+        </w:rPr>
+        <w:t>ac</w:t>
+      </w:r>
+      <w:r>
+        <w:t>.stop</w:t>
+      </w:r>
+      <w:r>
+        <w:rPr>
+          <w:rFonts w:hint="eastAsia"/>
+        </w:rPr>
+        <w:t>停止，调用stop方法</w:t>
+      </w:r>
+      <w:r>
+        <w:rPr>
+          <w:rFonts w:hint="eastAsia"/>
+        </w:rPr>
+        <w:t>之后等待3</w:t>
+      </w:r>
+      <w:r>
+        <w:t>0</w:t>
+      </w:r>
+      <w:r>
+        <w:rPr>
+          <w:rFonts w:hint="eastAsia"/>
+        </w:rPr>
+        <w:t>秒停止应用</w:t>
+      </w:r>
+      <w:r>
+        <w:rPr>
+          <w:rFonts w:hint="eastAsia"/>
+        </w:rPr>
+        <w:t>（</w:t>
+      </w:r>
+      <w:r>
+        <w:t>callback</w:t>
+      </w:r>
+      <w:r>
+        <w:rPr>
+          <w:rFonts w:hint="eastAsia"/>
+        </w:rPr>
+        <w:t>.</w:t>
+      </w:r>
+      <w:r>
+        <w:t>run()</w:t>
+      </w:r>
+      <w:r>
+        <w:rPr>
+          <w:rFonts w:hint="eastAsia"/>
+        </w:rPr>
+        <w:t>方法可以立即停止）</w:t>
+      </w:r>
+      <w:r>
+        <w:rPr>
+          <w:rFonts w:hint="eastAsia"/>
+        </w:rPr>
+        <w:t>，如果是web项目停止，则会调用，因为web项目停止服务器有个钩子概念</w:t>
+      </w:r>
+      <w:r>
+        <w:rPr>
+          <w:rFonts w:hint="eastAsia"/>
+        </w:rPr>
+        <w:t>，</w:t>
+      </w:r>
+      <w:r>
+        <w:rPr>
+          <w:rFonts w:hint="eastAsia"/>
+        </w:rPr>
+        <w:t>服务器会在停止前调用stop方法</w:t>
+      </w:r>
+      <w:r>
+        <w:rPr>
+          <w:rFonts w:hint="eastAsia"/>
+        </w:rPr>
+        <w:t>。</w:t>
+      </w:r>
+    </w:p>
+    <w:p>
+      <w:r>
+        <w:t>getPhase()</w:t>
+      </w:r>
+      <w:r>
+        <w:rPr>
+          <w:rFonts w:hint="eastAsia"/>
+        </w:rPr>
+        <w:t>：</w:t>
+      </w:r>
+      <w:r>
+        <w:rPr>
+          <w:rFonts w:hint="eastAsia"/>
+        </w:rPr>
+        <w:t>设置优先级</w:t>
+      </w:r>
+      <w:r>
+        <w:rPr>
+          <w:rFonts w:hint="eastAsia"/>
+        </w:rPr>
+        <w:t>。</w:t>
+      </w:r>
+      <w:r>
+        <w:rPr>
+          <w:rFonts w:hint="eastAsia"/>
+        </w:rPr>
+        <w:t>多个类继承</w:t>
+      </w:r>
+      <w:r>
+        <w:t>SmartLifecycle，</w:t>
+      </w:r>
+      <w:r>
+        <w:rPr>
+          <w:rFonts w:hint="eastAsia"/>
+        </w:rPr>
+        <w:t>启动</w:t>
+      </w:r>
+      <w:r>
+        <w:t>功能</w:t>
+      </w:r>
+      <w:r>
+        <w:rPr>
+          <w:rFonts w:hint="eastAsia"/>
+        </w:rPr>
+        <w:t>执行</w:t>
+      </w:r>
+      <w:r>
+        <w:t>的先后顺序，值越小，越</w:t>
+      </w:r>
+      <w:r>
+        <w:rPr>
+          <w:rFonts w:hint="eastAsia"/>
+        </w:rPr>
+        <w:t>先执行</w:t>
+      </w:r>
+      <w:r>
+        <w:rPr>
+          <w:rFonts w:hint="eastAsia"/>
+        </w:rPr>
+        <w:t>，停止的时候是相反的。</w:t>
+      </w:r>
+    </w:p>
+    <w:p/>
+    <w:p>
+      <w:r>
+        <w:rPr>
+          <w:rFonts w:hint="eastAsia"/>
+        </w:rPr>
+        <w:t>容器的生命周期回调在Bean生命周期回调之后</w:t>
+      </w:r>
+    </w:p>
+    <w:p/>
+    <w:p>
+      <w:pPr>
+        <w:pStyle w:val="3"/>
+      </w:pPr>
+      <w:r>
+        <w:rPr>
+          <w:rFonts w:hint="eastAsia"/>
+        </w:rPr>
+        <w:t>提高Spring启动速度</w:t>
+      </w:r>
+    </w:p>
+    <w:p>
+      <w:r>
+        <w:rPr>
+          <w:rFonts w:hint="eastAsia"/>
+        </w:rPr>
+        <w:t>看Spring官网1.</w:t>
+      </w:r>
+      <w:r>
+        <w:t>10</w:t>
+      </w:r>
+      <w:r>
+        <w:rPr>
+          <w:rFonts w:hint="eastAsia"/>
+        </w:rPr>
+        <w:t>.</w:t>
+      </w:r>
+      <w:r>
+        <w:t>9</w:t>
+      </w:r>
+      <w:r>
+        <w:rPr>
+          <w:rFonts w:hint="eastAsia"/>
+        </w:rPr>
+        <w:t>章节</w:t>
+      </w:r>
+      <w:r>
+        <w:t> Generating an Index of Candidate Components</w:t>
+      </w:r>
+    </w:p>
+    <w:p/>
+    <w:p>
+      <w:r>
+        <w:rPr>
+          <w:rFonts w:hint="eastAsia"/>
+        </w:rPr>
+        <w:t>加入</w:t>
+      </w:r>
+      <w:r>
+        <w:t>spring-context-indexer</w:t>
+      </w:r>
+      <w:r>
+        <w:rPr>
+          <w:rFonts w:hint="eastAsia"/>
+        </w:rPr>
+        <w:t>包</w:t>
+      </w:r>
+    </w:p>
+    <w:p>
+      <w:pPr>
+        <w:rPr>
+          <w:rFonts w:hint="eastAsia"/>
+        </w:rPr>
+      </w:pPr>
+    </w:p>
+    <w:p>
+      <w:pPr>
+        <w:pStyle w:val="3"/>
+        <w:rPr>
+          <w:rFonts w:hint="eastAsia"/>
+        </w:rPr>
+      </w:pPr>
+      <w:r>
+        <w:rPr>
+          <w:rFonts w:hint="eastAsia"/>
+        </w:rPr>
+        <w:lastRenderedPageBreak/>
+        <w:t>对象放到Spring容器</w:t>
+      </w:r>
+    </w:p>
+    <w:p>
+      <w:pPr>
+        <w:rPr>
+          <w:rFonts w:hint="eastAsia"/>
+        </w:rPr>
+      </w:pPr>
+      <w:r>
+        <w:rPr>
+          <w:rFonts w:hint="eastAsia"/>
+        </w:rPr>
+        <w:t>3种方法</w:t>
+      </w:r>
+    </w:p>
+    <w:p>
+      <w:pPr>
+        <w:pStyle w:val="a6"/>
+        <w:numPr>
+          <w:ilvl w:val="0"/>
+          <w:numId w:val="14"/>
+        </w:numPr>
+        <w:ind w:firstLineChars="0"/>
+        <w:rPr>
+          <w:rFonts w:hint="eastAsia"/>
+        </w:rPr>
+      </w:pPr>
+      <w:r>
+        <w:rPr>
+          <w:rFonts w:hint="eastAsia"/>
+        </w:rPr>
+        <w:t>注解@Bean</w:t>
+      </w:r>
+      <w:r>
+        <w:rPr>
+          <w:rFonts w:hint="eastAsia"/>
+        </w:rPr>
+        <w:t>，这种是程序员内部为了引配置而使用的，比如：链接数据库需要Bean对象，此时就不用使用XML配置</w:t>
+      </w:r>
+    </w:p>
+    <w:p>
+      <w:pPr>
+        <w:pStyle w:val="a6"/>
+        <w:numPr>
+          <w:ilvl w:val="0"/>
+          <w:numId w:val="14"/>
+        </w:numPr>
+        <w:ind w:firstLineChars="0"/>
+        <w:rPr>
+          <w:rFonts w:hint="eastAsia"/>
+        </w:rPr>
+      </w:pPr>
+      <w:r>
+        <w:rPr>
+          <w:rFonts w:hint="eastAsia"/>
+        </w:rPr>
+        <w:t>继承</w:t>
+      </w:r>
+      <w:r>
+        <w:rPr>
+          <w:rFonts w:hint="eastAsia"/>
+        </w:rPr>
+        <w:t>接口</w:t>
+      </w:r>
+      <w:r>
+        <w:t>FactoryBean</w:t>
+      </w:r>
+      <w:r>
+        <w:rPr>
+          <w:rFonts w:hint="eastAsia"/>
+        </w:rPr>
+        <w:t>，实现里面的方法</w:t>
+      </w:r>
+      <w:r>
+        <w:rPr>
+          <w:rFonts w:hint="eastAsia"/>
+        </w:rPr>
+        <w:t>，一般是和第三方jar做结合使用，需要注入到Spring容器中，对Spring做二次扩展用到的</w:t>
+      </w:r>
+      <w:r>
+        <w:rPr>
+          <w:rFonts w:hint="eastAsia"/>
+        </w:rPr>
+        <w:t>，这种注入方式可以不用在类上面加@Component，Spring</w:t>
+      </w:r>
+      <w:r>
+        <w:rPr>
+          <w:rFonts w:hint="eastAsia"/>
+        </w:rPr>
+        <w:t>是可以启动起来（@Autowired这种，如果在对象类上没有带@Component，Spring启动就会报错）</w:t>
+      </w:r>
+      <w:r>
+        <w:rPr>
+          <w:rFonts w:hint="eastAsia"/>
+        </w:rPr>
+        <w:t>。</w:t>
+      </w:r>
+    </w:p>
+    <w:p>
+      <w:pPr>
+        <w:rPr>
+          <w:rFonts w:hint="eastAsia"/>
+        </w:rPr>
+      </w:pPr>
+      <w:r>
+        <w:t>ac.getBean("indexBean")</w:t>
+      </w:r>
+      <w:r>
+        <w:rPr>
+          <w:rFonts w:hint="eastAsia"/>
+        </w:rPr>
         <w:t xml:space="preserve"> </w:t>
       </w:r>
       <w:r>
-        <w:t>Stop</w:t>
-      </w:r>
-      <w:r>
-        <w:rPr>
-          <w:rFonts w:hint="eastAsia"/>
-        </w:rPr>
-        <w:t>和</w:t>
-      </w:r>
-      <w:r>
-        <w:t>Lifecycle</w:t>
-      </w:r>
-      <w:r>
-        <w:t>.</w:t>
-      </w:r>
-      <w:r>
+        <w:rPr>
+          <w:rFonts w:hint="eastAsia"/>
+        </w:rPr>
         <w:t xml:space="preserve"> </w:t>
       </w:r>
-      <w:r>
-        <w:t>Stop</w:t>
-      </w:r>
-      <w:r>
-        <w:rPr>
-          <w:rFonts w:hint="eastAsia"/>
-        </w:rPr>
-        <w:t>方法同时存在，只调用</w:t>
-      </w:r>
-      <w:r>
-        <w:t>SmartLifecycle</w:t>
-      </w:r>
-      <w:r>
-        <w:t>.</w:t>
-      </w:r>
-      <w:r>
+      <w:hyperlink r:id="rId10" w:history="1">
+        <w:r>
+          <w:rPr>
+            <w:rStyle w:val="a7"/>
+          </w:rPr>
+          <w:t>com.xiaobi.bean.UserBean@6ee52dcd</w:t>
+        </w:r>
+      </w:hyperlink>
+      <w:r>
+        <w:rPr>
+          <w:rFonts w:hint="eastAsia"/>
+        </w:rPr>
+        <w:t>返回getObject里面的对象</w:t>
+      </w:r>
+    </w:p>
+    <w:p>
+      <w:pPr>
+        <w:rPr>
+          <w:rFonts w:hint="eastAsia"/>
+        </w:rPr>
+      </w:pPr>
+      <w:r>
+        <w:t>ac.getBean("&amp;indexBean")</w:t>
+      </w:r>
+      <w:r>
+        <w:rPr>
+          <w:rFonts w:hint="eastAsia"/>
+        </w:rPr>
         <w:t xml:space="preserve"> </w:t>
       </w:r>
-      <w:r>
-        <w:t>Stop</w:t>
-      </w:r>
-      <w:r>
-        <w:rPr>
-          <w:rFonts w:hint="eastAsia"/>
-        </w:rPr>
-        <w:t>方法</w:t>
-      </w:r>
-      <w:r>
-        <w:rPr>
-          <w:rFonts w:hint="eastAsia"/>
-        </w:rPr>
-        <w:t>。如果使用</w:t>
-      </w:r>
-      <w:r>
-        <w:rPr>
-          <w:rFonts w:hint="eastAsia"/>
-        </w:rPr>
-        <w:t>ac</w:t>
-      </w:r>
-      <w:r>
-        <w:t>.stop</w:t>
-      </w:r>
-      <w:r>
-        <w:rPr>
-          <w:rFonts w:hint="eastAsia"/>
-        </w:rPr>
-        <w:t>停止，调用stop方法</w:t>
-      </w:r>
-      <w:r>
-        <w:rPr>
-          <w:rFonts w:hint="eastAsia"/>
-        </w:rPr>
-        <w:t>之后等待3</w:t>
-      </w:r>
-      <w:r>
-        <w:t>0</w:t>
-      </w:r>
-      <w:r>
-        <w:rPr>
-          <w:rFonts w:hint="eastAsia"/>
-        </w:rPr>
-        <w:t>秒停止应用</w:t>
-      </w:r>
-      <w:r>
-        <w:rPr>
-          <w:rFonts w:hint="eastAsia"/>
-        </w:rPr>
-        <w:t>（</w:t>
-      </w:r>
-      <w:r>
-        <w:t>callback</w:t>
-      </w:r>
-      <w:r>
-        <w:rPr>
-          <w:rFonts w:hint="eastAsia"/>
-        </w:rPr>
-        <w:t>.</w:t>
-      </w:r>
-      <w:r>
-        <w:t>run()</w:t>
-      </w:r>
-      <w:r>
-        <w:rPr>
-          <w:rFonts w:hint="eastAsia"/>
-        </w:rPr>
-        <w:t>方法可以立即停止）</w:t>
-      </w:r>
-      <w:r>
-        <w:rPr>
-          <w:rFonts w:hint="eastAsia"/>
-        </w:rPr>
-        <w:t>，如果是web项目停止，则会调用，因为web项目停止服务器有个钩子概念</w:t>
+      <w:hyperlink r:id="rId11" w:history="1">
+        <w:r>
+          <w:rPr>
+            <w:rStyle w:val="a7"/>
+          </w:rPr>
+          <w:t>com.xiaobi.bean.IndexBean@4493d195</w:t>
+        </w:r>
+      </w:hyperlink>
+      <w:r>
+        <w:rPr>
+          <w:rFonts w:hint="eastAsia"/>
+        </w:rPr>
+        <w:t>返回自己</w:t>
+      </w:r>
+    </w:p>
+    <w:p>
+      <w:pPr>
+        <w:pStyle w:val="HTML"/>
+        <w:numPr>
+          <w:ilvl w:val="0"/>
+          <w:numId w:val="14"/>
+        </w:numPr>
+        <w:shd w:val="clear" w:color="auto" w:fill="FFFFFF"/>
+        <w:rPr>
+          <w:rFonts w:ascii="Consolas" w:hAnsi="Consolas" w:cs="Consolas" w:hint="eastAsia"/>
+          <w:color w:val="000000"/>
+          <w:sz w:val="20"/>
+          <w:szCs w:val="20"/>
+        </w:rPr>
+      </w:pPr>
+      <w:r>
+        <w:rPr>
+          <w:rFonts w:ascii="Consolas" w:hAnsi="Consolas" w:cs="Consolas"/>
+          <w:color w:val="000000"/>
+          <w:sz w:val="20"/>
+          <w:szCs w:val="20"/>
+        </w:rPr>
+        <w:t>ac.getBeanFactory().registerSingleton(</w:t>
+      </w:r>
+      <w:r>
+        <w:rPr>
+          <w:rFonts w:ascii="Consolas" w:hAnsi="Consolas" w:cs="Consolas"/>
+          <w:b/>
+          <w:bCs/>
+          <w:color w:val="008000"/>
+          <w:sz w:val="20"/>
+          <w:szCs w:val="20"/>
+        </w:rPr>
+        <w:t>"indexBean"</w:t>
+      </w:r>
+      <w:r>
+        <w:rPr>
+          <w:rFonts w:ascii="Consolas" w:hAnsi="Consolas" w:cs="Consolas"/>
+          <w:color w:val="000000"/>
+          <w:sz w:val="20"/>
+          <w:szCs w:val="20"/>
+        </w:rPr>
+        <w:t>, IndexBean.</w:t>
+      </w:r>
+      <w:r>
+        <w:rPr>
+          <w:rFonts w:ascii="Consolas" w:hAnsi="Consolas" w:cs="Consolas"/>
+          <w:b/>
+          <w:bCs/>
+          <w:color w:val="000080"/>
+          <w:sz w:val="20"/>
+          <w:szCs w:val="20"/>
+        </w:rPr>
+        <w:t>class</w:t>
+      </w:r>
+      <w:r>
+        <w:rPr>
+          <w:rFonts w:ascii="Consolas" w:hAnsi="Consolas" w:cs="Consolas"/>
+          <w:color w:val="000000"/>
+          <w:sz w:val="20"/>
+          <w:szCs w:val="20"/>
+        </w:rPr>
+        <w:t>);</w:t>
+      </w:r>
+      <w:r>
+        <w:rPr>
+          <w:rFonts w:ascii="Consolas" w:hAnsi="Consolas" w:cs="Consolas" w:hint="eastAsia"/>
+          <w:color w:val="000000"/>
+          <w:sz w:val="20"/>
+          <w:szCs w:val="20"/>
+        </w:rPr>
+        <w:t>注册多个数据源的时候，可以使用这个方法。</w:t>
+      </w:r>
+    </w:p>
+    <w:p>
+      <w:pPr>
+        <w:rPr>
+          <w:rFonts w:hint="eastAsia"/>
+        </w:rPr>
+      </w:pPr>
+      <w:r>
+        <w:rPr>
+          <w:rFonts w:hint="eastAsia"/>
+        </w:rPr>
+        <w:t>这种方法</w:t>
+      </w:r>
+      <w:r>
+        <w:rPr>
+          <w:rFonts w:hint="eastAsia"/>
+        </w:rPr>
+        <w:t>只能把自己</w:t>
+      </w:r>
+      <w:r>
+        <w:rPr>
+          <w:rFonts w:hint="eastAsia"/>
+        </w:rPr>
+        <w:t>注入对象到Spring容器中</w:t>
       </w:r>
       <w:r>
         <w:rPr>
@@ -4368,18 +4853,25 @@
         <w:rPr>
           <w:rFonts w:hint="eastAsia"/>
         </w:rPr>
-        <w:t>服务器会在停止前调用stop方法</w:t>
-      </w:r>
-      <w:r>
-        <w:rPr>
-          <w:rFonts w:hint="eastAsia"/>
-        </w:rPr>
-        <w:t>。</w:t>
-      </w:r>
-    </w:p>
-    <w:p>
-      <w:r>
-        <w:t>getPhase()</w:t>
+        <w:t>意义</w:t>
+      </w:r>
+      <w:r>
+        <w:rPr>
+          <w:rFonts w:hint="eastAsia"/>
+        </w:rPr>
+        <w:t>不是很大，</w:t>
+      </w:r>
+      <w:r>
+        <w:rPr>
+          <w:rFonts w:hint="eastAsia"/>
+        </w:rPr>
+        <w:t>并且</w:t>
+      </w:r>
+      <w:r>
+        <w:rPr>
+          <w:rFonts w:hint="eastAsia"/>
+        </w:rPr>
+        <w:t>有很大的局限性</w:t>
       </w:r>
       <w:r>
         <w:rPr>
@@ -4387,65 +4879,199 @@
         </w:rPr>
         <w:t>：</w:t>
       </w:r>
-      <w:r>
-        <w:rPr>
-          <w:rFonts w:hint="eastAsia"/>
-        </w:rPr>
-        <w:t>设置优先级</w:t>
-      </w:r>
-      <w:r>
-        <w:rPr>
-          <w:rFonts w:hint="eastAsia"/>
-        </w:rPr>
-        <w:t>。</w:t>
-      </w:r>
-      <w:r>
-        <w:rPr>
-          <w:rFonts w:hint="eastAsia"/>
-        </w:rPr>
-        <w:t>多个类继承</w:t>
-      </w:r>
-      <w:r>
-        <w:t>SmartLifecycle，</w:t>
-      </w:r>
-      <w:r>
-        <w:rPr>
-          <w:rFonts w:hint="eastAsia"/>
-        </w:rPr>
-        <w:t>启动</w:t>
-      </w:r>
-      <w:r>
-        <w:t>功能</w:t>
-      </w:r>
-      <w:r>
-        <w:rPr>
-          <w:rFonts w:hint="eastAsia"/>
-        </w:rPr>
-        <w:t>执行</w:t>
-      </w:r>
-      <w:r>
-        <w:t>的先后顺序，值越小，越</w:t>
-      </w:r>
-      <w:r>
-        <w:rPr>
-          <w:rFonts w:hint="eastAsia"/>
-        </w:rPr>
-        <w:t>先执行</w:t>
-      </w:r>
-      <w:r>
-        <w:rPr>
-          <w:rFonts w:hint="eastAsia"/>
-        </w:rPr>
-        <w:t>，停止的时候是相反的。</w:t>
+    </w:p>
+    <w:p>
+      <w:pPr>
+        <w:pStyle w:val="a6"/>
+        <w:numPr>
+          <w:ilvl w:val="0"/>
+          <w:numId w:val="15"/>
+        </w:numPr>
+        <w:ind w:firstLineChars="0"/>
+        <w:rPr>
+          <w:rFonts w:hint="eastAsia"/>
+        </w:rPr>
+      </w:pPr>
+      <w:r>
+        <w:rPr>
+          <w:rFonts w:hint="eastAsia"/>
+        </w:rPr>
+        <w:t>在容器初始化完</w:t>
+      </w:r>
+      <w:r>
+        <w:rPr>
+          <w:rFonts w:hint="eastAsia"/>
+        </w:rPr>
+        <w:t>前注入，依赖对象不在容器中，无法完成依赖注入</w:t>
+      </w:r>
+      <w:r>
+        <w:rPr>
+          <w:rFonts w:hint="eastAsia"/>
+        </w:rPr>
+        <w:t>，他只能完成另一个对象依赖indexBean的注入，indexBean依赖其他是无法完成的。</w:t>
+      </w:r>
+    </w:p>
+    <w:p>
+      <w:pPr>
+        <w:pStyle w:val="a6"/>
+        <w:numPr>
+          <w:ilvl w:val="0"/>
+          <w:numId w:val="15"/>
+        </w:numPr>
+        <w:ind w:firstLineChars="0"/>
+        <w:rPr>
+          <w:rFonts w:hint="eastAsia"/>
+        </w:rPr>
+      </w:pPr>
+      <w:r>
+        <w:rPr>
+          <w:rFonts w:hint="eastAsia"/>
+        </w:rPr>
+        <w:t>在容器</w:t>
+      </w:r>
+      <w:r>
+        <w:rPr>
+          <w:rFonts w:hint="eastAsia"/>
+        </w:rPr>
+        <w:t>初始化完</w:t>
+      </w:r>
+      <w:r>
+        <w:rPr>
+          <w:rFonts w:hint="eastAsia"/>
+        </w:rPr>
+        <w:t>后注入，依赖对象也不在容器中，需要自己维护关系后注入，才能完成依赖注入</w:t>
+      </w:r>
+      <w:r>
+        <w:rPr>
+          <w:rFonts w:hint="eastAsia"/>
+        </w:rPr>
+        <w:t>，并且另一个对象需要依赖indexBean是依赖不上的，因为他不在Spring容器中。</w:t>
+      </w:r>
+    </w:p>
+    <w:p>
+      <w:pPr>
+        <w:rPr>
+          <w:rFonts w:hint="eastAsia"/>
+        </w:rPr>
+      </w:pPr>
+    </w:p>
+    <w:p>
+      <w:pPr>
+        <w:rPr>
+          <w:rFonts w:hint="eastAsia"/>
+        </w:rPr>
+      </w:pPr>
+      <w:r>
+        <w:rPr>
+          <w:rFonts w:hint="eastAsia"/>
+        </w:rPr>
+        <w:t>将对象放到Spring(FactoryBean)和将类(@Component)放到Spring的区别</w:t>
+      </w:r>
+    </w:p>
+    <w:p>
+      <w:pPr>
+        <w:rPr>
+          <w:rFonts w:hint="eastAsia"/>
+        </w:rPr>
+      </w:pPr>
+      <w:r>
+        <w:rPr>
+          <w:rFonts w:hint="eastAsia"/>
+        </w:rPr>
+        <w:t>对象放到Spring：对象产生的过程，程序员是可以控制的。</w:t>
+      </w:r>
+      <w:r>
+        <w:t>M</w:t>
+      </w:r>
+      <w:r>
+        <w:rPr>
+          <w:rFonts w:hint="eastAsia"/>
+        </w:rPr>
+        <w:t>ybatis就是这样实现</w:t>
+      </w:r>
+    </w:p>
+    <w:p>
+      <w:pPr>
+        <w:rPr>
+          <w:rFonts w:hint="eastAsia"/>
+        </w:rPr>
+      </w:pPr>
+      <w:r>
+        <w:rPr>
+          <w:rFonts w:hint="eastAsia"/>
+        </w:rPr>
+        <w:t>类放到Spring：对象产生的过程，程序员无法控制。</w:t>
       </w:r>
     </w:p>
     <w:p/>
     <w:p>
-      <w:r>
-        <w:rPr>
-          <w:rFonts w:hint="eastAsia"/>
-        </w:rPr>
-        <w:t>容器的生命周期回调在Bean生命周期回调之后</w:t>
+      <w:pPr>
+        <w:pStyle w:val="2"/>
+      </w:pPr>
+      <w:r>
+        <w:rPr>
+          <w:rFonts w:hint="eastAsia"/>
+        </w:rPr>
+        <w:t>Spring循环依赖</w:t>
+      </w:r>
+    </w:p>
+    <w:p>
+      <w:r>
+        <w:t>https://blog.csdn.net/java_lyvee/article/details/101793774</w:t>
+      </w:r>
+    </w:p>
+    <w:p>
+      <w:pPr>
+        <w:pStyle w:val="3"/>
+      </w:pPr>
+      <w:r>
+        <w:rPr>
+          <w:rFonts w:hint="eastAsia"/>
+        </w:rPr>
+        <w:t>对象和bean的区别</w:t>
+      </w:r>
+    </w:p>
+    <w:p>
+      <w:r>
+        <w:t>对象：只要类被实例化就可以称为对象</w:t>
+      </w:r>
+      <w:r>
+        <w:rPr>
+          <w:rFonts w:hint="eastAsia"/>
+        </w:rPr>
+        <w:t>，java管理的</w:t>
+      </w:r>
+      <w:r>
+        <w:rPr>
+          <w:rFonts w:hint="eastAsia"/>
+        </w:rPr>
+        <w:t>数据</w:t>
+      </w:r>
+    </w:p>
+    <w:p>
+      <w:r>
+        <w:t>bean：首先得是一个对象，然后这个对象需要经历一系列的bean生命周期</w:t>
+      </w:r>
+      <w:r>
+        <w:rPr>
+          <w:rFonts w:hint="eastAsia"/>
+        </w:rPr>
+        <w:t>，</w:t>
+      </w:r>
+      <w:r>
+        <w:t>最后把这个对象put到单例池才能算一个bean</w:t>
+      </w:r>
+      <w:r>
+        <w:rPr>
+          <w:rFonts w:hint="eastAsia"/>
+        </w:rPr>
+        <w:t>，Spring管理的</w:t>
+      </w:r>
+      <w:r>
+        <w:rPr>
+          <w:rFonts w:hint="eastAsia"/>
+        </w:rPr>
+        <w:t>数据</w:t>
       </w:r>
     </w:p>
     <w:p/>
@@ -4457,104 +5083,55 @@
         <w:rPr>
           <w:rFonts w:hint="eastAsia"/>
         </w:rPr>
-        <w:t>提高Spring启动速度</w:t>
-      </w:r>
-    </w:p>
-    <w:p>
-      <w:r>
-        <w:rPr>
-          <w:rFonts w:hint="eastAsia"/>
-        </w:rPr>
-        <w:t>看Spring官网1.</w:t>
-      </w:r>
-      <w:r>
-        <w:t>10</w:t>
-      </w:r>
-      <w:r>
-        <w:rPr>
-          <w:rFonts w:hint="eastAsia"/>
-        </w:rPr>
-        <w:t>.</w:t>
-      </w:r>
-      <w:r>
-        <w:t>9</w:t>
-      </w:r>
-      <w:r>
-        <w:rPr>
-          <w:rFonts w:hint="eastAsia"/>
-        </w:rPr>
-        <w:t>章节</w:t>
-      </w:r>
-      <w:r>
-        <w:t> Generating an Index of Candidate Components</w:t>
-      </w:r>
-    </w:p>
-    <w:p/>
-    <w:p>
-      <w:r>
-        <w:rPr>
-          <w:rFonts w:hint="eastAsia"/>
-        </w:rPr>
-        <w:t>加入</w:t>
-      </w:r>
-      <w:r>
-        <w:t>spring-context-indexer</w:t>
-      </w:r>
-      <w:r>
-        <w:rPr>
-          <w:rFonts w:hint="eastAsia"/>
-        </w:rPr>
-        <w:t>包</w:t>
-      </w:r>
-    </w:p>
-    <w:p/>
-    <w:p>
-      <w:pPr>
-        <w:pStyle w:val="2"/>
-      </w:pPr>
-      <w:r>
-        <w:rPr>
-          <w:rFonts w:hint="eastAsia"/>
-        </w:rPr>
         <w:t>Spring循环依赖</w:t>
       </w:r>
-    </w:p>
-    <w:p>
-      <w:r>
-        <w:t>https://blog.csdn.net/java_lyvee/article/details/101793774</w:t>
-      </w:r>
-    </w:p>
-    <w:p>
-      <w:pPr>
-        <w:pStyle w:val="3"/>
-      </w:pPr>
-      <w:r>
-        <w:rPr>
-          <w:rFonts w:hint="eastAsia"/>
-        </w:rPr>
-        <w:t>对象和bean的区别</w:t>
-      </w:r>
-    </w:p>
-    <w:p>
-      <w:r>
-        <w:t>对象：只要类被实例化就可以称为对象</w:t>
-      </w:r>
-      <w:r>
-        <w:rPr>
-          <w:rFonts w:hint="eastAsia"/>
-        </w:rPr>
-        <w:t>，java管理的</w:t>
-      </w:r>
-      <w:r>
-        <w:rPr>
-          <w:rFonts w:hint="eastAsia"/>
-        </w:rPr>
-        <w:t>数据</w:t>
-      </w:r>
-    </w:p>
-    <w:p>
-      <w:r>
-        <w:t>bean：首先得是一个对象，然后这个对象需要经历一系列的bean生命周期</w:t>
+      <w:r>
+        <w:rPr>
+          <w:rFonts w:hint="eastAsia"/>
+        </w:rPr>
+        <w:t>大概</w:t>
+      </w:r>
+      <w:r>
+        <w:rPr>
+          <w:rFonts w:hint="eastAsia"/>
+        </w:rPr>
+        <w:t>流程</w:t>
+      </w:r>
+    </w:p>
+    <w:p>
+      <w:r>
+        <w:rPr>
+          <w:rFonts w:hint="eastAsia"/>
+        </w:rPr>
+        <w:t>循环依赖开始</w:t>
+      </w:r>
+    </w:p>
+    <w:p>
+      <w:r>
+        <w:t>1、启动容器</w:t>
+      </w:r>
+    </w:p>
+    <w:p>
+      <w:r>
+        <w:t>2、</w:t>
+      </w:r>
+      <w:r>
+        <w:rPr>
+          <w:rFonts w:hint="eastAsia"/>
+        </w:rPr>
+        <w:t>第一次</w:t>
+      </w:r>
+      <w:r>
+        <w:t>getBean(</w:t>
+      </w:r>
+      <w:r>
+        <w:rPr>
+          <w:rFonts w:hint="eastAsia"/>
+        </w:rPr>
+        <w:t>index</w:t>
+      </w:r>
+      <w:r>
+        <w:t>Service)</w:t>
       </w:r>
       <w:r>
         <w:rPr>
@@ -4563,90 +5140,9 @@
         <w:t>，</w:t>
       </w:r>
       <w:r>
-        <w:t>最后把这个对象put到单例池才能算一个bean</w:t>
-      </w:r>
-      <w:r>
-        <w:rPr>
-          <w:rFonts w:hint="eastAsia"/>
-        </w:rPr>
-        <w:t>，Spring管理的</w:t>
-      </w:r>
-      <w:r>
-        <w:rPr>
-          <w:rFonts w:hint="eastAsia"/>
-        </w:rPr>
-        <w:t>数据</w:t>
-      </w:r>
-    </w:p>
-    <w:p/>
-    <w:p>
-      <w:pPr>
-        <w:pStyle w:val="3"/>
-      </w:pPr>
-      <w:r>
-        <w:rPr>
-          <w:rFonts w:hint="eastAsia"/>
-        </w:rPr>
-        <w:t>Spring循环依赖</w:t>
-      </w:r>
-      <w:r>
-        <w:rPr>
-          <w:rFonts w:hint="eastAsia"/>
-        </w:rPr>
-        <w:t>大概</w:t>
-      </w:r>
-      <w:r>
-        <w:rPr>
-          <w:rFonts w:hint="eastAsia"/>
-        </w:rPr>
-        <w:t>流程</w:t>
-      </w:r>
-    </w:p>
-    <w:p>
-      <w:r>
-        <w:rPr>
-          <w:rFonts w:hint="eastAsia"/>
-        </w:rPr>
-        <w:t>循环依赖开始</w:t>
-      </w:r>
-    </w:p>
-    <w:p>
-      <w:r>
-        <w:t>1、启动容器</w:t>
-      </w:r>
-    </w:p>
-    <w:p>
-      <w:r>
-        <w:t>2、</w:t>
-      </w:r>
-      <w:r>
-        <w:rPr>
-          <w:rFonts w:hint="eastAsia"/>
-        </w:rPr>
         <w:t>第一次</w:t>
       </w:r>
       <w:r>
-        <w:t>getBean(</w:t>
-      </w:r>
-      <w:r>
-        <w:rPr>
-          <w:rFonts w:hint="eastAsia"/>
-        </w:rPr>
-        <w:t>index</w:t>
-      </w:r>
-      <w:r>
-        <w:t>Service)</w:t>
-      </w:r>
-      <w:r>
-        <w:rPr>
-          <w:rFonts w:hint="eastAsia"/>
-        </w:rPr>
-        <w:t>，</w:t>
-      </w:r>
-      <w:r>
-        <w:t>第一次</w:t>
-      </w:r>
-      <w:r>
         <w:rPr>
           <w:rFonts w:hint="eastAsia"/>
         </w:rPr>
@@ -4659,7 +5155,14 @@
         <w:rPr>
           <w:rFonts w:hint="eastAsia"/>
         </w:rPr>
-        <w:t>方法（这个方法可以简单理解为从单例池里面获取bean</w:t>
+        <w:t>方法（这个方法可以简单理解</w:t>
+      </w:r>
+      <w:r>
+        <w:rPr>
+          <w:rFonts w:hint="eastAsia"/>
+        </w:rPr>
+        <w:lastRenderedPageBreak/>
+        <w:t>为从单例池里面获取bean</w:t>
       </w:r>
       <w:r>
         <w:rPr>
@@ -5066,7 +5569,7 @@
     <w:p/>
     <w:p>
       <w:pPr>
-        <w:pStyle w:val="a9"/>
+        <w:pStyle w:val="a6"/>
         <w:numPr>
           <w:ilvl w:val="0"/>
           <w:numId w:val="10"/>
@@ -5082,7 +5585,7 @@
     </w:p>
     <w:p>
       <w:pPr>
-        <w:pStyle w:val="a9"/>
+        <w:pStyle w:val="a6"/>
         <w:numPr>
           <w:ilvl w:val="0"/>
           <w:numId w:val="10"/>
@@ -5098,7 +5601,7 @@
     </w:p>
     <w:p>
       <w:pPr>
-        <w:pStyle w:val="a9"/>
+        <w:pStyle w:val="a6"/>
         <w:numPr>
           <w:ilvl w:val="0"/>
           <w:numId w:val="10"/>
@@ -5127,7 +5630,7 @@
     </w:p>
     <w:p>
       <w:pPr>
-        <w:pStyle w:val="a9"/>
+        <w:pStyle w:val="a6"/>
         <w:numPr>
           <w:ilvl w:val="0"/>
           <w:numId w:val="10"/>
@@ -5155,7 +5658,7 @@
     </w:p>
     <w:p>
       <w:pPr>
-        <w:pStyle w:val="a9"/>
+        <w:pStyle w:val="a6"/>
         <w:numPr>
           <w:ilvl w:val="0"/>
           <w:numId w:val="10"/>
@@ -5189,7 +5692,7 @@
     </w:p>
     <w:p>
       <w:pPr>
-        <w:pStyle w:val="a9"/>
+        <w:pStyle w:val="a6"/>
         <w:numPr>
           <w:ilvl w:val="0"/>
           <w:numId w:val="10"/>
@@ -5259,7 +5762,7 @@
     </w:p>
     <w:p>
       <w:pPr>
-        <w:pStyle w:val="a9"/>
+        <w:pStyle w:val="a6"/>
         <w:numPr>
           <w:ilvl w:val="0"/>
           <w:numId w:val="10"/>
@@ -5275,7 +5778,7 @@
     </w:p>
     <w:p>
       <w:pPr>
-        <w:pStyle w:val="a9"/>
+        <w:pStyle w:val="a6"/>
         <w:numPr>
           <w:ilvl w:val="0"/>
           <w:numId w:val="10"/>
@@ -5291,7 +5794,7 @@
     </w:p>
     <w:p>
       <w:pPr>
-        <w:pStyle w:val="a9"/>
+        <w:pStyle w:val="a6"/>
         <w:numPr>
           <w:ilvl w:val="0"/>
           <w:numId w:val="10"/>
@@ -5307,7 +5810,7 @@
     </w:p>
     <w:p>
       <w:pPr>
-        <w:pStyle w:val="a9"/>
+        <w:pStyle w:val="a6"/>
         <w:numPr>
           <w:ilvl w:val="0"/>
           <w:numId w:val="10"/>
@@ -5323,7 +5826,7 @@
     </w:p>
     <w:p>
       <w:pPr>
-        <w:pStyle w:val="a9"/>
+        <w:pStyle w:val="a6"/>
         <w:numPr>
           <w:ilvl w:val="0"/>
           <w:numId w:val="10"/>
@@ -5339,7 +5842,7 @@
     </w:p>
     <w:p>
       <w:pPr>
-        <w:pStyle w:val="a9"/>
+        <w:pStyle w:val="a6"/>
         <w:numPr>
           <w:ilvl w:val="0"/>
           <w:numId w:val="10"/>
@@ -5355,7 +5858,7 @@
     </w:p>
     <w:p>
       <w:pPr>
-        <w:pStyle w:val="a9"/>
+        <w:pStyle w:val="a6"/>
         <w:numPr>
           <w:ilvl w:val="0"/>
           <w:numId w:val="10"/>
@@ -5371,7 +5874,7 @@
     </w:p>
     <w:p>
       <w:pPr>
-        <w:pStyle w:val="a9"/>
+        <w:pStyle w:val="a6"/>
         <w:numPr>
           <w:ilvl w:val="0"/>
           <w:numId w:val="10"/>
@@ -5387,7 +5890,7 @@
     </w:p>
     <w:p>
       <w:pPr>
-        <w:pStyle w:val="a9"/>
+        <w:pStyle w:val="a6"/>
         <w:numPr>
           <w:ilvl w:val="0"/>
           <w:numId w:val="10"/>
@@ -5403,7 +5906,7 @@
     </w:p>
     <w:p>
       <w:pPr>
-        <w:pStyle w:val="a9"/>
+        <w:pStyle w:val="a6"/>
         <w:numPr>
           <w:ilvl w:val="0"/>
           <w:numId w:val="10"/>
@@ -5419,7 +5922,7 @@
     </w:p>
     <w:p>
       <w:pPr>
-        <w:pStyle w:val="a9"/>
+        <w:pStyle w:val="a6"/>
         <w:numPr>
           <w:ilvl w:val="0"/>
           <w:numId w:val="10"/>
@@ -5435,7 +5938,7 @@
     </w:p>
     <w:p>
       <w:pPr>
-        <w:pStyle w:val="a9"/>
+        <w:pStyle w:val="a6"/>
         <w:numPr>
           <w:ilvl w:val="0"/>
           <w:numId w:val="10"/>
@@ -5446,12 +5949,13 @@
         <w:rPr>
           <w:rFonts w:hint="eastAsia"/>
         </w:rPr>
+        <w:lastRenderedPageBreak/>
         <w:t>第二次getBean(indexService)</w:t>
       </w:r>
     </w:p>
     <w:p>
       <w:pPr>
-        <w:pStyle w:val="a9"/>
+        <w:pStyle w:val="a6"/>
         <w:numPr>
           <w:ilvl w:val="0"/>
           <w:numId w:val="10"/>
@@ -5467,7 +5971,7 @@
     </w:p>
     <w:p>
       <w:pPr>
-        <w:pStyle w:val="a9"/>
+        <w:pStyle w:val="a6"/>
         <w:numPr>
           <w:ilvl w:val="0"/>
           <w:numId w:val="10"/>
@@ -5483,7 +5987,7 @@
     </w:p>
     <w:p>
       <w:pPr>
-        <w:pStyle w:val="a9"/>
+        <w:pStyle w:val="a6"/>
         <w:numPr>
           <w:ilvl w:val="0"/>
           <w:numId w:val="10"/>
@@ -5502,7 +6006,7 @@
     </w:p>
     <w:p>
       <w:pPr>
-        <w:pStyle w:val="a9"/>
+        <w:pStyle w:val="a6"/>
         <w:numPr>
           <w:ilvl w:val="0"/>
           <w:numId w:val="10"/>
@@ -5522,30 +6026,12 @@
         <w:rPr>
           <w:rFonts w:hint="eastAsia"/>
         </w:rPr>
-        <w:t>生命周期，将userService</w:t>
-      </w:r>
-      <w:r>
-        <w:t xml:space="preserve"> </w:t>
-      </w:r>
-      <w:r>
-        <w:rPr>
-          <w:rFonts w:hint="eastAsia"/>
-        </w:rPr>
-        <w:t>bean</w:t>
-      </w:r>
-      <w:r>
-        <w:t xml:space="preserve"> </w:t>
-      </w:r>
-      <w:r>
-        <w:rPr>
-          <w:rFonts w:hint="eastAsia"/>
-        </w:rPr>
-        <w:t>put到单例池中</w:t>
-      </w:r>
-    </w:p>
-    <w:p>
-      <w:pPr>
-        <w:pStyle w:val="a9"/>
+        <w:t>生命周期，将userServicebeanput到单例池中</w:t>
+      </w:r>
+    </w:p>
+    <w:p>
+      <w:pPr>
+        <w:pStyle w:val="a6"/>
         <w:numPr>
           <w:ilvl w:val="0"/>
           <w:numId w:val="10"/>
@@ -5561,7 +6047,7 @@
     </w:p>
     <w:p>
       <w:pPr>
-        <w:pStyle w:val="a9"/>
+        <w:pStyle w:val="a6"/>
         <w:numPr>
           <w:ilvl w:val="0"/>
           <w:numId w:val="10"/>
@@ -5577,7 +6063,7 @@
     </w:p>
     <w:p>
       <w:pPr>
-        <w:pStyle w:val="a9"/>
+        <w:pStyle w:val="a6"/>
         <w:numPr>
           <w:ilvl w:val="0"/>
           <w:numId w:val="10"/>
@@ -5593,7 +6079,7 @@
     </w:p>
     <w:p>
       <w:pPr>
-        <w:pStyle w:val="a9"/>
+        <w:pStyle w:val="a6"/>
         <w:numPr>
           <w:ilvl w:val="0"/>
           <w:numId w:val="10"/>
@@ -5609,7 +6095,7 @@
     </w:p>
     <w:p>
       <w:pPr>
-        <w:pStyle w:val="a9"/>
+        <w:pStyle w:val="a6"/>
         <w:numPr>
           <w:ilvl w:val="0"/>
           <w:numId w:val="10"/>
@@ -5620,30 +6106,12 @@
         <w:rPr>
           <w:rFonts w:hint="eastAsia"/>
         </w:rPr>
-        <w:t>走完indexService生命周期，将indexService</w:t>
-      </w:r>
-      <w:r>
-        <w:t xml:space="preserve"> </w:t>
-      </w:r>
-      <w:r>
-        <w:rPr>
-          <w:rFonts w:hint="eastAsia"/>
-        </w:rPr>
-        <w:t>bean</w:t>
-      </w:r>
-      <w:r>
-        <w:t xml:space="preserve"> </w:t>
-      </w:r>
-      <w:r>
-        <w:rPr>
-          <w:rFonts w:hint="eastAsia"/>
-        </w:rPr>
-        <w:t>put到单例池中</w:t>
-      </w:r>
-    </w:p>
-    <w:p>
-      <w:pPr>
-        <w:pStyle w:val="a9"/>
+        <w:t>走完indexService生命周期，将indexServicebeanput到单例池中</w:t>
+      </w:r>
+    </w:p>
+    <w:p>
+      <w:pPr>
+        <w:pStyle w:val="a6"/>
         <w:numPr>
           <w:ilvl w:val="0"/>
           <w:numId w:val="10"/>
@@ -5659,7 +6127,7 @@
     </w:p>
     <w:p>
       <w:pPr>
-        <w:pStyle w:val="a9"/>
+        <w:pStyle w:val="a6"/>
         <w:numPr>
           <w:ilvl w:val="0"/>
           <w:numId w:val="10"/>
@@ -5675,7 +6143,7 @@
     </w:p>
     <w:p>
       <w:pPr>
-        <w:pStyle w:val="a9"/>
+        <w:pStyle w:val="a6"/>
         <w:numPr>
           <w:ilvl w:val="0"/>
           <w:numId w:val="10"/>
@@ -5692,7 +6160,7 @@
     <w:p/>
     <w:p>
       <w:pPr>
-        <w:pStyle w:val="a9"/>
+        <w:pStyle w:val="a6"/>
         <w:numPr>
           <w:ilvl w:val="0"/>
           <w:numId w:val="9"/>
@@ -5708,7 +6176,7 @@
     </w:p>
     <w:p>
       <w:pPr>
-        <w:pStyle w:val="a9"/>
+        <w:pStyle w:val="a6"/>
         <w:numPr>
           <w:ilvl w:val="0"/>
           <w:numId w:val="9"/>
@@ -5742,7 +6210,7 @@
     </w:p>
     <w:p>
       <w:pPr>
-        <w:pStyle w:val="a9"/>
+        <w:pStyle w:val="a6"/>
         <w:numPr>
           <w:ilvl w:val="0"/>
           <w:numId w:val="9"/>
@@ -5758,7 +6226,7 @@
     </w:p>
     <w:p>
       <w:pPr>
-        <w:pStyle w:val="a9"/>
+        <w:pStyle w:val="a6"/>
         <w:numPr>
           <w:ilvl w:val="0"/>
           <w:numId w:val="9"/>
@@ -5774,7 +6242,7 @@
     </w:p>
     <w:p>
       <w:pPr>
-        <w:pStyle w:val="a9"/>
+        <w:pStyle w:val="a6"/>
         <w:numPr>
           <w:ilvl w:val="0"/>
           <w:numId w:val="9"/>
@@ -5850,7 +6318,7 @@
     </w:p>
     <w:p>
       <w:pPr>
-        <w:pStyle w:val="a9"/>
+        <w:pStyle w:val="a6"/>
         <w:numPr>
           <w:ilvl w:val="0"/>
           <w:numId w:val="9"/>
@@ -5866,13 +6334,10 @@
         </w:rPr>
         <w:t>实例化Index</w:t>
       </w:r>
-      <w:r>
-        <w:t xml:space="preserve"> </w:t>
-      </w:r>
-    </w:p>
-    <w:p>
-      <w:pPr>
-        <w:pStyle w:val="a9"/>
+    </w:p>
+    <w:p>
+      <w:pPr>
+        <w:pStyle w:val="a6"/>
         <w:numPr>
           <w:ilvl w:val="0"/>
           <w:numId w:val="9"/>
@@ -5891,7 +6356,7 @@
     </w:p>
     <w:p>
       <w:pPr>
-        <w:pStyle w:val="a9"/>
+        <w:pStyle w:val="a6"/>
         <w:numPr>
           <w:ilvl w:val="0"/>
           <w:numId w:val="9"/>
@@ -5955,7 +6420,7 @@
     </w:p>
     <w:p>
       <w:pPr>
-        <w:pStyle w:val="a9"/>
+        <w:pStyle w:val="a6"/>
         <w:numPr>
           <w:ilvl w:val="0"/>
           <w:numId w:val="9"/>
@@ -5974,7 +6439,7 @@
     </w:p>
     <w:p>
       <w:pPr>
-        <w:pStyle w:val="a9"/>
+        <w:pStyle w:val="a6"/>
         <w:numPr>
           <w:ilvl w:val="0"/>
           <w:numId w:val="9"/>
@@ -6005,7 +6470,7 @@
     </w:p>
     <w:p>
       <w:pPr>
-        <w:pStyle w:val="a9"/>
+        <w:pStyle w:val="a6"/>
         <w:numPr>
           <w:ilvl w:val="0"/>
           <w:numId w:val="9"/>
@@ -6021,7 +6486,7 @@
     </w:p>
     <w:p>
       <w:pPr>
-        <w:pStyle w:val="a9"/>
+        <w:pStyle w:val="a6"/>
         <w:numPr>
           <w:ilvl w:val="0"/>
           <w:numId w:val="9"/>
@@ -6055,7 +6520,7 @@
     </w:p>
     <w:p>
       <w:pPr>
-        <w:pStyle w:val="a9"/>
+        <w:pStyle w:val="a6"/>
         <w:numPr>
           <w:ilvl w:val="0"/>
           <w:numId w:val="9"/>
@@ -6071,7 +6536,7 @@
     </w:p>
     <w:p>
       <w:pPr>
-        <w:pStyle w:val="a9"/>
+        <w:pStyle w:val="a6"/>
         <w:numPr>
           <w:ilvl w:val="0"/>
           <w:numId w:val="9"/>
@@ -6087,7 +6552,7 @@
     </w:p>
     <w:p>
       <w:pPr>
-        <w:pStyle w:val="a9"/>
+        <w:pStyle w:val="a6"/>
         <w:numPr>
           <w:ilvl w:val="0"/>
           <w:numId w:val="9"/>
@@ -6103,7 +6568,7 @@
     </w:p>
     <w:p>
       <w:pPr>
-        <w:pStyle w:val="a9"/>
+        <w:pStyle w:val="a6"/>
         <w:numPr>
           <w:ilvl w:val="0"/>
           <w:numId w:val="9"/>
@@ -6116,16 +6581,10 @@
         </w:rPr>
         <w:t>实例化User</w:t>
       </w:r>
-      <w:r>
-        <w:rPr>
-          <w:rFonts w:hint="eastAsia"/>
-        </w:rPr>
-        <w:t xml:space="preserve"> </w:t>
-      </w:r>
-    </w:p>
-    <w:p>
-      <w:pPr>
-        <w:pStyle w:val="a9"/>
+    </w:p>
+    <w:p>
+      <w:pPr>
+        <w:pStyle w:val="a6"/>
         <w:numPr>
           <w:ilvl w:val="0"/>
           <w:numId w:val="9"/>
@@ -6141,7 +6600,7 @@
     </w:p>
     <w:p>
       <w:pPr>
-        <w:pStyle w:val="a9"/>
+        <w:pStyle w:val="a6"/>
         <w:numPr>
           <w:ilvl w:val="0"/>
           <w:numId w:val="9"/>
@@ -6166,7 +6625,7 @@
     </w:p>
     <w:p>
       <w:pPr>
-        <w:pStyle w:val="a9"/>
+        <w:pStyle w:val="a6"/>
         <w:numPr>
           <w:ilvl w:val="0"/>
           <w:numId w:val="9"/>
@@ -6188,7 +6647,7 @@
     </w:p>
     <w:p>
       <w:pPr>
-        <w:pStyle w:val="a9"/>
+        <w:pStyle w:val="a6"/>
         <w:numPr>
           <w:ilvl w:val="0"/>
           <w:numId w:val="9"/>
@@ -6213,7 +6672,7 @@
     </w:p>
     <w:p>
       <w:pPr>
-        <w:pStyle w:val="a9"/>
+        <w:pStyle w:val="a6"/>
         <w:numPr>
           <w:ilvl w:val="0"/>
           <w:numId w:val="9"/>
@@ -6229,7 +6688,7 @@
     </w:p>
     <w:p>
       <w:pPr>
-        <w:pStyle w:val="a9"/>
+        <w:pStyle w:val="a6"/>
         <w:numPr>
           <w:ilvl w:val="0"/>
           <w:numId w:val="9"/>
@@ -6245,7 +6704,7 @@
     </w:p>
     <w:p>
       <w:pPr>
-        <w:pStyle w:val="a9"/>
+        <w:pStyle w:val="a6"/>
         <w:numPr>
           <w:ilvl w:val="0"/>
           <w:numId w:val="9"/>
@@ -6261,7 +6720,7 @@
     </w:p>
     <w:p>
       <w:pPr>
-        <w:pStyle w:val="a9"/>
+        <w:pStyle w:val="a6"/>
         <w:numPr>
           <w:ilvl w:val="0"/>
           <w:numId w:val="9"/>
@@ -6301,7 +6760,7 @@
     </w:p>
     <w:p>
       <w:pPr>
-        <w:pStyle w:val="a9"/>
+        <w:pStyle w:val="a6"/>
         <w:numPr>
           <w:ilvl w:val="0"/>
           <w:numId w:val="9"/>
@@ -6345,6 +6804,7 @@
         <w:rPr>
           <w:rFonts w:hint="eastAsia"/>
         </w:rPr>
+        <w:lastRenderedPageBreak/>
         <w:t>第一次调用</w:t>
       </w:r>
       <w:r>
@@ -6877,7 +7337,7 @@
     </w:p>
     <w:p>
       <w:pPr>
-        <w:pStyle w:val="a9"/>
+        <w:pStyle w:val="a6"/>
         <w:numPr>
           <w:ilvl w:val="0"/>
           <w:numId w:val="6"/>
@@ -6899,7 +7359,7 @@
     </w:p>
     <w:p>
       <w:pPr>
-        <w:pStyle w:val="a9"/>
+        <w:pStyle w:val="a6"/>
         <w:numPr>
           <w:ilvl w:val="0"/>
           <w:numId w:val="6"/>
@@ -6927,7 +7387,7 @@
     </w:p>
     <w:p>
       <w:pPr>
-        <w:pStyle w:val="a9"/>
+        <w:pStyle w:val="a6"/>
         <w:numPr>
           <w:ilvl w:val="0"/>
           <w:numId w:val="6"/>
@@ -6952,7 +7412,7 @@
     </w:p>
     <w:p>
       <w:pPr>
-        <w:pStyle w:val="a9"/>
+        <w:pStyle w:val="a6"/>
         <w:numPr>
           <w:ilvl w:val="0"/>
           <w:numId w:val="6"/>
@@ -6980,7 +7440,7 @@
     </w:p>
     <w:p>
       <w:pPr>
-        <w:pStyle w:val="a9"/>
+        <w:pStyle w:val="a6"/>
         <w:numPr>
           <w:ilvl w:val="0"/>
           <w:numId w:val="6"/>
@@ -7005,7 +7465,7 @@
     </w:p>
     <w:p>
       <w:pPr>
-        <w:pStyle w:val="a9"/>
+        <w:pStyle w:val="a6"/>
         <w:numPr>
           <w:ilvl w:val="0"/>
           <w:numId w:val="6"/>
@@ -7016,19 +7476,7 @@
         <w:rPr>
           <w:rFonts w:hint="eastAsia"/>
         </w:rPr>
-        <w:t>遍历map</w:t>
-      </w:r>
-      <w:r>
-        <w:rPr>
-          <w:rFonts w:hint="eastAsia"/>
-        </w:rPr>
-        <w:t xml:space="preserve"> </w:t>
-      </w:r>
-      <w:r>
-        <w:rPr>
-          <w:rFonts w:hint="eastAsia"/>
-        </w:rPr>
-        <w:t>va</w:t>
+        <w:t>遍历mapva</w:t>
       </w:r>
       <w:r>
         <w:t>lidate</w:t>
@@ -7048,7 +7496,7 @@
     </w:p>
     <w:p>
       <w:pPr>
-        <w:pStyle w:val="a9"/>
+        <w:pStyle w:val="a6"/>
         <w:numPr>
           <w:ilvl w:val="0"/>
           <w:numId w:val="6"/>
@@ -7071,9 +7519,6 @@
         <w:t>ew</w:t>
       </w:r>
       <w:r>
-        <w:t xml:space="preserve"> </w:t>
-      </w:r>
-      <w:r>
         <w:rPr>
           <w:rFonts w:hint="eastAsia"/>
         </w:rPr>
@@ -7088,7 +7533,7 @@
     </w:p>
     <w:p>
       <w:pPr>
-        <w:pStyle w:val="a9"/>
+        <w:pStyle w:val="a6"/>
         <w:numPr>
           <w:ilvl w:val="0"/>
           <w:numId w:val="6"/>
@@ -7137,7 +7582,7 @@
     </w:p>
     <w:p>
       <w:pPr>
-        <w:pStyle w:val="a9"/>
+        <w:pStyle w:val="a6"/>
         <w:numPr>
           <w:ilvl w:val="0"/>
           <w:numId w:val="6"/>
@@ -7207,7 +7652,7 @@
     </w:p>
     <w:p>
       <w:pPr>
-        <w:pStyle w:val="a9"/>
+        <w:pStyle w:val="a6"/>
         <w:numPr>
           <w:ilvl w:val="0"/>
           <w:numId w:val="6"/>
@@ -7223,7 +7668,7 @@
     </w:p>
     <w:p>
       <w:pPr>
-        <w:pStyle w:val="a9"/>
+        <w:pStyle w:val="a6"/>
         <w:numPr>
           <w:ilvl w:val="0"/>
           <w:numId w:val="6"/>
@@ -7248,7 +7693,7 @@
     </w:p>
     <w:p>
       <w:pPr>
-        <w:pStyle w:val="a9"/>
+        <w:pStyle w:val="a6"/>
         <w:numPr>
           <w:ilvl w:val="0"/>
           <w:numId w:val="6"/>
@@ -7261,7 +7706,7 @@
     </w:p>
     <w:p>
       <w:pPr>
-        <w:pStyle w:val="a9"/>
+        <w:pStyle w:val="a6"/>
         <w:numPr>
           <w:ilvl w:val="0"/>
           <w:numId w:val="6"/>
@@ -7394,7 +7839,7 @@
     <w:p/>
     <w:p>
       <w:pPr>
-        <w:pStyle w:val="a9"/>
+        <w:pStyle w:val="a6"/>
         <w:numPr>
           <w:ilvl w:val="0"/>
           <w:numId w:val="12"/>
@@ -7407,7 +7852,7 @@
     </w:p>
     <w:p>
       <w:pPr>
-        <w:pStyle w:val="a9"/>
+        <w:pStyle w:val="a6"/>
         <w:numPr>
           <w:ilvl w:val="0"/>
           <w:numId w:val="12"/>
@@ -7420,7 +7865,7 @@
     </w:p>
     <w:p>
       <w:pPr>
-        <w:pStyle w:val="a9"/>
+        <w:pStyle w:val="a6"/>
         <w:numPr>
           <w:ilvl w:val="0"/>
           <w:numId w:val="12"/>
@@ -7433,7 +7878,7 @@
     </w:p>
     <w:p>
       <w:pPr>
-        <w:pStyle w:val="a9"/>
+        <w:pStyle w:val="a6"/>
         <w:numPr>
           <w:ilvl w:val="0"/>
           <w:numId w:val="12"/>
@@ -7446,7 +7891,7 @@
     </w:p>
     <w:p>
       <w:pPr>
-        <w:pStyle w:val="a9"/>
+        <w:pStyle w:val="a6"/>
         <w:numPr>
           <w:ilvl w:val="0"/>
           <w:numId w:val="12"/>
@@ -7664,7 +8109,14 @@
         <w:rPr>
           <w:rFonts w:hint="eastAsia"/>
         </w:rPr>
-        <w:t>文件给Spring管理，此时Spring会</w:t>
+        <w:t>文件给Spring</w:t>
+      </w:r>
+      <w:r>
+        <w:rPr>
+          <w:rFonts w:hint="eastAsia"/>
+        </w:rPr>
+        <w:lastRenderedPageBreak/>
+        <w:t>管理，此时Spring会</w:t>
       </w:r>
       <w:r>
         <w:rPr>
@@ -8233,7 +8685,11 @@
     </w:p>
     <w:p>
       <w:r>
-        <w:t xml:space="preserve">            SmartInstantiationAwareBeanPostProcessor ibp = (SmartInstantiationAwareBeanPostProcessor) bp;</w:t>
+        <w:t xml:space="preserve">            SmartInstantiationAwareBeanPostProcessor ibp = </w:t>
+      </w:r>
+      <w:r>
+        <w:lastRenderedPageBreak/>
+        <w:t>(SmartInstantiationAwareBeanPostProcessor) bp;</w:t>
       </w:r>
     </w:p>
     <w:p>
@@ -8316,16 +8772,7 @@
         <w:rPr>
           <w:rFonts w:hint="eastAsia"/>
         </w:rPr>
-        <w:t>Spring</w:t>
-      </w:r>
-      <w:r>
-        <w:t xml:space="preserve"> </w:t>
-      </w:r>
-      <w:r>
-        <w:rPr>
-          <w:rFonts w:hint="eastAsia"/>
-        </w:rPr>
-        <w:t>AOP</w:t>
+        <w:t>SpringAOP</w:t>
       </w:r>
     </w:p>
     <w:p>
@@ -8367,9 +8814,17 @@
         <w:rPr>
           <w:rFonts w:hint="eastAsia"/>
         </w:rPr>
+        <w:t>拦截指定包下面的所有方法</w:t>
+      </w:r>
+    </w:p>
+    <w:p>
+      <w:r>
+        <w:rPr>
+          <w:rFonts w:hint="eastAsia"/>
+        </w:rPr>
         <w:t>第一步：</w:t>
       </w:r>
-      <w:hyperlink r:id="rId10" w:history="1">
+      <w:hyperlink r:id="rId12" w:history="1">
         <w:r>
           <w:rPr>
             <w:rFonts w:hint="eastAsia"/>
@@ -8478,7 +8933,7 @@
         </w:rPr>
         <w:t>第四步：</w:t>
       </w:r>
-      <w:hyperlink r:id="rId11" w:history="1">
+      <w:hyperlink r:id="rId13" w:history="1">
         <w:r>
           <w:t>通知指向切点方法@Before("anyPublicOperation()")</w:t>
         </w:r>
@@ -8507,11 +8962,55 @@
       </w:r>
     </w:p>
     <w:p>
+      <w:pPr>
+        <w:pStyle w:val="HTML"/>
+        <w:shd w:val="clear" w:color="auto" w:fill="FFFFFF"/>
+        <w:rPr>
+          <w:rFonts w:ascii="Consolas" w:hAnsi="Consolas" w:cs="Consolas"/>
+          <w:color w:val="000000"/>
+          <w:sz w:val="20"/>
+          <w:szCs w:val="20"/>
+        </w:rPr>
+      </w:pPr>
       <w:r>
         <w:tab/>
-        <w:t>@Pointcut("execution(public com.xiaobi.service (..))"</w:t>
-      </w:r>
-      <w:r>
+      </w:r>
+      <w:r>
+        <w:rPr>
+          <w:rFonts w:ascii="Consolas" w:hAnsi="Consolas" w:cs="Consolas"/>
+          <w:color w:val="808000"/>
+          <w:sz w:val="20"/>
+          <w:szCs w:val="20"/>
+        </w:rPr>
+        <w:t>@Pointcut</w:t>
+      </w:r>
+      <w:r>
+        <w:rPr>
+          <w:rFonts w:ascii="Consolas" w:hAnsi="Consolas" w:cs="Consolas"/>
+          <w:color w:val="000000"/>
+          <w:sz w:val="20"/>
+          <w:szCs w:val="20"/>
+        </w:rPr>
+        <w:t>(</w:t>
+      </w:r>
+      <w:r>
+        <w:rPr>
+          <w:rFonts w:ascii="Consolas" w:hAnsi="Consolas" w:cs="Consolas"/>
+          <w:b/>
+          <w:bCs/>
+          <w:color w:val="008000"/>
+          <w:sz w:val="20"/>
+          <w:szCs w:val="20"/>
+        </w:rPr>
+        <w:t>"execution(* com.xiaobi.service..*(..))"</w:t>
+      </w:r>
+      <w:r>
+        <w:rPr>
+          <w:rFonts w:ascii="Consolas" w:hAnsi="Consolas" w:cs="Consolas"/>
+          <w:color w:val="000000"/>
+          <w:sz w:val="20"/>
+          <w:szCs w:val="20"/>
+        </w:rPr>
         <w:t>)</w:t>
       </w:r>
     </w:p>
@@ -8560,12 +9059,13 @@
         <w:rPr>
           <w:rFonts w:hint="eastAsia"/>
         </w:rPr>
+        <w:lastRenderedPageBreak/>
         <w:t>冷知识</w:t>
       </w:r>
     </w:p>
     <w:p>
       <w:pPr>
-        <w:pStyle w:val="a9"/>
+        <w:pStyle w:val="a6"/>
         <w:numPr>
           <w:ilvl w:val="0"/>
           <w:numId w:val="13"/>
@@ -8593,7 +9093,7 @@
     </w:p>
     <w:p>
       <w:pPr>
-        <w:pStyle w:val="a9"/>
+        <w:pStyle w:val="a6"/>
         <w:numPr>
           <w:ilvl w:val="0"/>
           <w:numId w:val="13"/>
@@ -8726,6 +9226,11 @@
     </w:p>
     <w:p/>
     <w:p>
+      <w:pPr>
+        <w:rPr>
+          <w:rFonts w:hint="eastAsia"/>
+        </w:rPr>
+      </w:pPr>
       <w:r>
         <w:rPr>
           <w:rFonts w:hint="eastAsia"/>
@@ -8733,6 +9238,7 @@
         <w:t>自定义注解</w:t>
       </w:r>
     </w:p>
+    <w:p/>
     <w:p>
       <w:pPr>
         <w:rPr>
@@ -8746,6 +9252,28 @@
         <w:t>XB</w:t>
       </w:r>
     </w:p>
+    <w:p>
+      <w:pPr>
+        <w:rPr>
+          <w:rFonts w:hint="eastAsia"/>
+        </w:rPr>
+      </w:pPr>
+    </w:p>
+    <w:p>
+      <w:pPr>
+        <w:pStyle w:val="2"/>
+        <w:rPr>
+          <w:rFonts w:hint="eastAsia"/>
+        </w:rPr>
+      </w:pPr>
+      <w:r>
+        <w:rPr>
+          <w:rFonts w:hint="eastAsia"/>
+        </w:rPr>
+        <w:t>JDK动态代理</w:t>
+      </w:r>
+    </w:p>
+    <w:p/>
     <w:sectPr>
       <w:pgSz w:w="11906" w:h="16838"/>
       <w:pgMar w:top="1440" w:right="1800" w:bottom="1440" w:left="1800" w:header="851" w:footer="992" w:gutter="0"/>
@@ -8757,15 +9285,15 @@
 </file>
 
 <file path=word/endnotes.xml><?xml version="1.0" encoding="utf-8"?>
-<w:endnotes xmlns:wpc="http://schemas.microsoft.com/office/word/2010/wordprocessingCanvas" xmlns:cx="http://schemas.microsoft.com/office/drawing/2014/chartex" xmlns:cx1="http://schemas.microsoft.com/office/drawing/2015/9/8/chartex" xmlns:cx2="http://schemas.microsoft.com/office/drawing/2015/10/21/chartex" xmlns:cx3="http://schemas.microsoft.com/office/drawing/2016/5/9/chartex" xmlns:cx4="http://schemas.microsoft.com/office/drawing/2016/5/10/chartex" xmlns:cx5="http://schemas.microsoft.com/office/drawing/2016/5/11/chartex" xmlns:cx6="http://schemas.microsoft.com/office/drawing/2016/5/12/chartex" xmlns:cx7="http://schemas.microsoft.com/office/drawing/2016/5/13/chartex" xmlns:cx8="http://schemas.microsoft.com/office/drawing/2016/5/14/chartex" xmlns:mc="http://schemas.openxmlformats.org/markup-compatibility/2006" xmlns:aink="http://schemas.microsoft.com/office/drawing/2016/ink" xmlns:am3d="http://schemas.microsoft.com/office/drawing/2017/model3d" xmlns:o="urn:schemas-microsoft-com:office:office" xmlns:r="http://schemas.openxmlformats.org/officeDocument/2006/relationships" xmlns:m="http://schemas.openxmlformats.org/officeDocument/2006/math" xmlns:v="urn:schemas-microsoft-com:vml" xmlns:wp14="http://schemas.microsoft.com/office/word/2010/wordprocessingDrawing" xmlns:wp="http://schemas.openxmlformats.org/drawingml/2006/wordprocessingDrawing" xmlns:w10="urn:schemas-microsoft-com:office:word" xmlns:w="http://schemas.openxmlformats.org/wordprocessingml/2006/main" xmlns:w14="http://schemas.microsoft.com/office/word/2010/wordml" xmlns:w15="http://schemas.microsoft.com/office/word/2012/wordml" xmlns:w16cid="http://schemas.microsoft.com/office/word/2016/wordml/cid" xmlns:w16se="http://schemas.microsoft.com/office/word/2015/wordml/symex" xmlns:wpg="http://schemas.microsoft.com/office/word/2010/wordprocessingGroup" xmlns:wpi="http://schemas.microsoft.com/office/word/2010/wordprocessingInk" xmlns:wne="http://schemas.microsoft.com/office/word/2006/wordml" xmlns:wps="http://schemas.microsoft.com/office/word/2010/wordprocessingShape" mc:Ignorable="w14 w15 w16se w16cid wp14">
-  <w:endnote w:type="separator" w:id="-1">
+<w:endnotes xmlns:ve="http://schemas.openxmlformats.org/markup-compatibility/2006" xmlns:o="urn:schemas-microsoft-com:office:office" xmlns:r="http://schemas.openxmlformats.org/officeDocument/2006/relationships" xmlns:m="http://schemas.openxmlformats.org/officeDocument/2006/math" xmlns:v="urn:schemas-microsoft-com:vml" xmlns:wp="http://schemas.openxmlformats.org/drawingml/2006/wordprocessingDrawing" xmlns:w10="urn:schemas-microsoft-com:office:word" xmlns:w="http://schemas.openxmlformats.org/wordprocessingml/2006/main" xmlns:wne="http://schemas.microsoft.com/office/word/2006/wordml">
+  <w:endnote w:type="separator" w:id="0">
     <w:p>
       <w:r>
         <w:separator/>
       </w:r>
     </w:p>
   </w:endnote>
-  <w:endnote w:type="continuationSeparator" w:id="0">
+  <w:endnote w:type="continuationSeparator" w:id="1">
     <w:p>
       <w:r>
         <w:continuationSeparator/>
@@ -8776,15 +9304,15 @@
 </file>
 
 <file path=word/footnotes.xml><?xml version="1.0" encoding="utf-8"?>
-<w:footnotes xmlns:wpc="http://schemas.microsoft.com/office/word/2010/wordprocessingCanvas" xmlns:cx="http://schemas.microsoft.com/office/drawing/2014/chartex" xmlns:cx1="http://schemas.microsoft.com/office/drawing/2015/9/8/chartex" xmlns:cx2="http://schemas.microsoft.com/office/drawing/2015/10/21/chartex" xmlns:cx3="http://schemas.microsoft.com/office/drawing/2016/5/9/chartex" xmlns:cx4="http://schemas.microsoft.com/office/drawing/2016/5/10/chartex" xmlns:cx5="http://schemas.microsoft.com/office/drawing/2016/5/11/chartex" xmlns:cx6="http://schemas.microsoft.com/office/drawing/2016/5/12/chartex" xmlns:cx7="http://schemas.microsoft.com/office/drawing/2016/5/13/chartex" xmlns:cx8="http://schemas.microsoft.com/office/drawing/2016/5/14/chartex" xmlns:mc="http://schemas.openxmlformats.org/markup-compatibility/2006" xmlns:aink="http://schemas.microsoft.com/office/drawing/2016/ink" xmlns:am3d="http://schemas.microsoft.com/office/drawing/2017/model3d" xmlns:o="urn:schemas-microsoft-com:office:office" xmlns:r="http://schemas.openxmlformats.org/officeDocument/2006/relationships" xmlns:m="http://schemas.openxmlformats.org/officeDocument/2006/math" xmlns:v="urn:schemas-microsoft-com:vml" xmlns:wp14="http://schemas.microsoft.com/office/word/2010/wordprocessingDrawing" xmlns:wp="http://schemas.openxmlformats.org/drawingml/2006/wordprocessingDrawing" xmlns:w10="urn:schemas-microsoft-com:office:word" xmlns:w="http://schemas.openxmlformats.org/wordprocessingml/2006/main" xmlns:w14="http://schemas.microsoft.com/office/word/2010/wordml" xmlns:w15="http://schemas.microsoft.com/office/word/2012/wordml" xmlns:w16cid="http://schemas.microsoft.com/office/word/2016/wordml/cid" xmlns:w16se="http://schemas.microsoft.com/office/word/2015/wordml/symex" xmlns:wpg="http://schemas.microsoft.com/office/word/2010/wordprocessingGroup" xmlns:wpi="http://schemas.microsoft.com/office/word/2010/wordprocessingInk" xmlns:wne="http://schemas.microsoft.com/office/word/2006/wordml" xmlns:wps="http://schemas.microsoft.com/office/word/2010/wordprocessingShape" mc:Ignorable="w14 w15 w16se w16cid wp14">
-  <w:footnote w:type="separator" w:id="-1">
+<w:footnotes xmlns:ve="http://schemas.openxmlformats.org/markup-compatibility/2006" xmlns:o="urn:schemas-microsoft-com:office:office" xmlns:r="http://schemas.openxmlformats.org/officeDocument/2006/relationships" xmlns:m="http://schemas.openxmlformats.org/officeDocument/2006/math" xmlns:v="urn:schemas-microsoft-com:vml" xmlns:wp="http://schemas.openxmlformats.org/drawingml/2006/wordprocessingDrawing" xmlns:w10="urn:schemas-microsoft-com:office:word" xmlns:w="http://schemas.openxmlformats.org/wordprocessingml/2006/main" xmlns:wne="http://schemas.microsoft.com/office/word/2006/wordml">
+  <w:footnote w:type="separator" w:id="0">
     <w:p>
       <w:r>
         <w:separator/>
       </w:r>
     </w:p>
   </w:footnote>
-  <w:footnote w:type="continuationSeparator" w:id="0">
+  <w:footnote w:type="continuationSeparator" w:id="1">
     <w:p>
       <w:r>
         <w:continuationSeparator/>
@@ -8795,8 +9323,8 @@
 </file>
 
 <file path=word/numbering.xml><?xml version="1.0" encoding="utf-8"?>
-<w:numbering xmlns:wpc="http://schemas.microsoft.com/office/word/2010/wordprocessingCanvas" xmlns:cx="http://schemas.microsoft.com/office/drawing/2014/chartex" xmlns:cx1="http://schemas.microsoft.com/office/drawing/2015/9/8/chartex" xmlns:cx2="http://schemas.microsoft.com/office/drawing/2015/10/21/chartex" xmlns:cx3="http://schemas.microsoft.com/office/drawing/2016/5/9/chartex" xmlns:cx4="http://schemas.microsoft.com/office/drawing/2016/5/10/chartex" xmlns:cx5="http://schemas.microsoft.com/office/drawing/2016/5/11/chartex" xmlns:cx6="http://schemas.microsoft.com/office/drawing/2016/5/12/chartex" xmlns:cx7="http://schemas.microsoft.com/office/drawing/2016/5/13/chartex" xmlns:cx8="http://schemas.microsoft.com/office/drawing/2016/5/14/chartex" xmlns:mc="http://schemas.openxmlformats.org/markup-compatibility/2006" xmlns:aink="http://schemas.microsoft.com/office/drawing/2016/ink" xmlns:am3d="http://schemas.microsoft.com/office/drawing/2017/model3d" xmlns:o="urn:schemas-microsoft-com:office:office" xmlns:r="http://schemas.openxmlformats.org/officeDocument/2006/relationships" xmlns:m="http://schemas.openxmlformats.org/officeDocument/2006/math" xmlns:v="urn:schemas-microsoft-com:vml" xmlns:wp14="http://schemas.microsoft.com/office/word/2010/wordprocessingDrawing" xmlns:wp="http://schemas.openxmlformats.org/drawingml/2006/wordprocessingDrawing" xmlns:w10="urn:schemas-microsoft-com:office:word" xmlns:w="http://schemas.openxmlformats.org/wordprocessingml/2006/main" xmlns:w14="http://schemas.microsoft.com/office/word/2010/wordml" xmlns:w15="http://schemas.microsoft.com/office/word/2012/wordml" xmlns:w16cid="http://schemas.microsoft.com/office/word/2016/wordml/cid" xmlns:w16se="http://schemas.microsoft.com/office/word/2015/wordml/symex" xmlns:wpg="http://schemas.microsoft.com/office/word/2010/wordprocessingGroup" xmlns:wpi="http://schemas.microsoft.com/office/word/2010/wordprocessingInk" xmlns:wne="http://schemas.microsoft.com/office/word/2006/wordml" xmlns:wps="http://schemas.microsoft.com/office/word/2010/wordprocessingShape" mc:Ignorable="w14 w15 w16se w16cid wp14">
-  <w:abstractNum w:abstractNumId="0" w15:restartNumberingAfterBreak="0">
+<w:numbering xmlns:ve="http://schemas.openxmlformats.org/markup-compatibility/2006" xmlns:o="urn:schemas-microsoft-com:office:office" xmlns:r="http://schemas.openxmlformats.org/officeDocument/2006/relationships" xmlns:m="http://schemas.openxmlformats.org/officeDocument/2006/math" xmlns:v="urn:schemas-microsoft-com:vml" xmlns:wp="http://schemas.openxmlformats.org/drawingml/2006/wordprocessingDrawing" xmlns:w10="urn:schemas-microsoft-com:office:word" xmlns:w="http://schemas.openxmlformats.org/wordprocessingml/2006/main" xmlns:wne="http://schemas.microsoft.com/office/word/2006/wordml">
+  <w:abstractNum w:abstractNumId="0">
     <w:nsid w:val="13974AF0"/>
     <w:multiLevelType w:val="hybridMultilevel"/>
     <w:tmpl w:val="0BB468D8"/>
@@ -8885,7 +9413,7 @@
       </w:pPr>
     </w:lvl>
   </w:abstractNum>
-  <w:abstractNum w:abstractNumId="1" w15:restartNumberingAfterBreak="0">
+  <w:abstractNum w:abstractNumId="1">
     <w:nsid w:val="19B67F0B"/>
     <w:multiLevelType w:val="hybridMultilevel"/>
     <w:tmpl w:val="4148D10E"/>
@@ -8971,7 +9499,96 @@
       </w:pPr>
     </w:lvl>
   </w:abstractNum>
-  <w:abstractNum w:abstractNumId="2" w15:restartNumberingAfterBreak="0">
+  <w:abstractNum w:abstractNumId="2">
+    <w:nsid w:val="1ED332EE"/>
+    <w:multiLevelType w:val="hybridMultilevel"/>
+    <w:tmpl w:val="7778A6BC"/>
+    <w:lvl w:ilvl="0" w:tplc="B554D5CC">
+      <w:start w:val="1"/>
+      <w:numFmt w:val="decimal"/>
+      <w:lvlText w:val="（%1）"/>
+      <w:lvlJc w:val="left"/>
+      <w:pPr>
+        <w:ind w:left="720" w:hanging="720"/>
+      </w:pPr>
+      <w:rPr>
+        <w:rFonts w:hint="default"/>
+      </w:rPr>
+    </w:lvl>
+    <w:lvl w:ilvl="1" w:tplc="04090019" w:tentative="1">
+      <w:start w:val="1"/>
+      <w:numFmt w:val="lowerLetter"/>
+      <w:lvlText w:val="%2)"/>
+      <w:lvlJc w:val="left"/>
+      <w:pPr>
+        <w:ind w:left="840" w:hanging="420"/>
+      </w:pPr>
+    </w:lvl>
+    <w:lvl w:ilvl="2" w:tplc="0409001B" w:tentative="1">
+      <w:start w:val="1"/>
+      <w:numFmt w:val="lowerRoman"/>
+      <w:lvlText w:val="%3."/>
+      <w:lvlJc w:val="right"/>
+      <w:pPr>
+        <w:ind w:left="1260" w:hanging="420"/>
+      </w:pPr>
+    </w:lvl>
+    <w:lvl w:ilvl="3" w:tplc="0409000F" w:tentative="1">
+      <w:start w:val="1"/>
+      <w:numFmt w:val="decimal"/>
+      <w:lvlText w:val="%4."/>
+      <w:lvlJc w:val="left"/>
+      <w:pPr>
+        <w:ind w:left="1680" w:hanging="420"/>
+      </w:pPr>
+    </w:lvl>
+    <w:lvl w:ilvl="4" w:tplc="04090019" w:tentative="1">
+      <w:start w:val="1"/>
+      <w:numFmt w:val="lowerLetter"/>
+      <w:lvlText w:val="%5)"/>
+      <w:lvlJc w:val="left"/>
+      <w:pPr>
+        <w:ind w:left="2100" w:hanging="420"/>
+      </w:pPr>
+    </w:lvl>
+    <w:lvl w:ilvl="5" w:tplc="0409001B" w:tentative="1">
+      <w:start w:val="1"/>
+      <w:numFmt w:val="lowerRoman"/>
+      <w:lvlText w:val="%6."/>
+      <w:lvlJc w:val="right"/>
+      <w:pPr>
+        <w:ind w:left="2520" w:hanging="420"/>
+      </w:pPr>
+    </w:lvl>
+    <w:lvl w:ilvl="6" w:tplc="0409000F" w:tentative="1">
+      <w:start w:val="1"/>
+      <w:numFmt w:val="decimal"/>
+      <w:lvlText w:val="%7."/>
+      <w:lvlJc w:val="left"/>
+      <w:pPr>
+        <w:ind w:left="2940" w:hanging="420"/>
+      </w:pPr>
+    </w:lvl>
+    <w:lvl w:ilvl="7" w:tplc="04090019" w:tentative="1">
+      <w:start w:val="1"/>
+      <w:numFmt w:val="lowerLetter"/>
+      <w:lvlText w:val="%8)"/>
+      <w:lvlJc w:val="left"/>
+      <w:pPr>
+        <w:ind w:left="3360" w:hanging="420"/>
+      </w:pPr>
+    </w:lvl>
+    <w:lvl w:ilvl="8" w:tplc="0409001B" w:tentative="1">
+      <w:start w:val="1"/>
+      <w:numFmt w:val="lowerRoman"/>
+      <w:lvlText w:val="%9."/>
+      <w:lvlJc w:val="right"/>
+      <w:pPr>
+        <w:ind w:left="3780" w:hanging="420"/>
+      </w:pPr>
+    </w:lvl>
+  </w:abstractNum>
+  <w:abstractNum w:abstractNumId="3">
     <w:nsid w:val="2C876CEA"/>
     <w:multiLevelType w:val="hybridMultilevel"/>
     <w:tmpl w:val="559CBECE"/>
@@ -9060,7 +9677,96 @@
       </w:pPr>
     </w:lvl>
   </w:abstractNum>
-  <w:abstractNum w:abstractNumId="3" w15:restartNumberingAfterBreak="0">
+  <w:abstractNum w:abstractNumId="4">
+    <w:nsid w:val="2C895180"/>
+    <w:multiLevelType w:val="hybridMultilevel"/>
+    <w:tmpl w:val="0D98D688"/>
+    <w:lvl w:ilvl="0" w:tplc="7FFC47DA">
+      <w:start w:val="1"/>
+      <w:numFmt w:val="decimal"/>
+      <w:lvlText w:val="%1、"/>
+      <w:lvlJc w:val="left"/>
+      <w:pPr>
+        <w:ind w:left="360" w:hanging="360"/>
+      </w:pPr>
+      <w:rPr>
+        <w:rFonts w:hint="default"/>
+      </w:rPr>
+    </w:lvl>
+    <w:lvl w:ilvl="1" w:tplc="04090019" w:tentative="1">
+      <w:start w:val="1"/>
+      <w:numFmt w:val="lowerLetter"/>
+      <w:lvlText w:val="%2)"/>
+      <w:lvlJc w:val="left"/>
+      <w:pPr>
+        <w:ind w:left="840" w:hanging="420"/>
+      </w:pPr>
+    </w:lvl>
+    <w:lvl w:ilvl="2" w:tplc="0409001B" w:tentative="1">
+      <w:start w:val="1"/>
+      <w:numFmt w:val="lowerRoman"/>
+      <w:lvlText w:val="%3."/>
+      <w:lvlJc w:val="right"/>
+      <w:pPr>
+        <w:ind w:left="1260" w:hanging="420"/>
+      </w:pPr>
+    </w:lvl>
+    <w:lvl w:ilvl="3" w:tplc="0409000F" w:tentative="1">
+      <w:start w:val="1"/>
+      <w:numFmt w:val="decimal"/>
+      <w:lvlText w:val="%4."/>
+      <w:lvlJc w:val="left"/>
+      <w:pPr>
+        <w:ind w:left="1680" w:hanging="420"/>
+      </w:pPr>
+    </w:lvl>
+    <w:lvl w:ilvl="4" w:tplc="04090019" w:tentative="1">
+      <w:start w:val="1"/>
+      <w:numFmt w:val="lowerLetter"/>
+      <w:lvlText w:val="%5)"/>
+      <w:lvlJc w:val="left"/>
+      <w:pPr>
+        <w:ind w:left="2100" w:hanging="420"/>
+      </w:pPr>
+    </w:lvl>
+    <w:lvl w:ilvl="5" w:tplc="0409001B" w:tentative="1">
+      <w:start w:val="1"/>
+      <w:numFmt w:val="lowerRoman"/>
+      <w:lvlText w:val="%6."/>
+      <w:lvlJc w:val="right"/>
+      <w:pPr>
+        <w:ind w:left="2520" w:hanging="420"/>
+      </w:pPr>
+    </w:lvl>
+    <w:lvl w:ilvl="6" w:tplc="0409000F" w:tentative="1">
+      <w:start w:val="1"/>
+      <w:numFmt w:val="decimal"/>
+      <w:lvlText w:val="%7."/>
+      <w:lvlJc w:val="left"/>
+      <w:pPr>
+        <w:ind w:left="2940" w:hanging="420"/>
+      </w:pPr>
+    </w:lvl>
+    <w:lvl w:ilvl="7" w:tplc="04090019" w:tentative="1">
+      <w:start w:val="1"/>
+      <w:numFmt w:val="lowerLetter"/>
+      <w:lvlText w:val="%8)"/>
+      <w:lvlJc w:val="left"/>
+      <w:pPr>
+        <w:ind w:left="3360" w:hanging="420"/>
+      </w:pPr>
+    </w:lvl>
+    <w:lvl w:ilvl="8" w:tplc="0409001B" w:tentative="1">
+      <w:start w:val="1"/>
+      <w:numFmt w:val="lowerRoman"/>
+      <w:lvlText w:val="%9."/>
+      <w:lvlJc w:val="right"/>
+      <w:pPr>
+        <w:ind w:left="3780" w:hanging="420"/>
+      </w:pPr>
+    </w:lvl>
+  </w:abstractNum>
+  <w:abstractNum w:abstractNumId="5">
     <w:nsid w:val="3CDD2F84"/>
     <w:multiLevelType w:val="hybridMultilevel"/>
     <w:tmpl w:val="7390C090"/>
@@ -9149,7 +9855,7 @@
       </w:pPr>
     </w:lvl>
   </w:abstractNum>
-  <w:abstractNum w:abstractNumId="4" w15:restartNumberingAfterBreak="0">
+  <w:abstractNum w:abstractNumId="6">
     <w:nsid w:val="4D6619E0"/>
     <w:multiLevelType w:val="hybridMultilevel"/>
     <w:tmpl w:val="E878C224"/>
@@ -9238,7 +9944,7 @@
       </w:pPr>
     </w:lvl>
   </w:abstractNum>
-  <w:abstractNum w:abstractNumId="5" w15:restartNumberingAfterBreak="0">
+  <w:abstractNum w:abstractNumId="7">
     <w:nsid w:val="4F7C20F3"/>
     <w:multiLevelType w:val="hybridMultilevel"/>
     <w:tmpl w:val="93F6F1AC"/>
@@ -9324,7 +10030,7 @@
       </w:pPr>
     </w:lvl>
   </w:abstractNum>
-  <w:abstractNum w:abstractNumId="6" w15:restartNumberingAfterBreak="0">
+  <w:abstractNum w:abstractNumId="8">
     <w:nsid w:val="5AA81D47"/>
     <w:multiLevelType w:val="hybridMultilevel"/>
     <w:tmpl w:val="D78EDDFC"/>
@@ -9413,7 +10119,7 @@
       </w:pPr>
     </w:lvl>
   </w:abstractNum>
-  <w:abstractNum w:abstractNumId="7" w15:restartNumberingAfterBreak="0">
+  <w:abstractNum w:abstractNumId="9">
     <w:nsid w:val="5D0C5738"/>
     <w:multiLevelType w:val="hybridMultilevel"/>
     <w:tmpl w:val="E09EC50A"/>
@@ -9504,7 +10210,7 @@
       </w:pPr>
     </w:lvl>
   </w:abstractNum>
-  <w:abstractNum w:abstractNumId="8" w15:restartNumberingAfterBreak="0">
+  <w:abstractNum w:abstractNumId="10">
     <w:nsid w:val="5D973500"/>
     <w:multiLevelType w:val="hybridMultilevel"/>
     <w:tmpl w:val="C004F460"/>
@@ -9593,7 +10299,7 @@
       </w:pPr>
     </w:lvl>
   </w:abstractNum>
-  <w:abstractNum w:abstractNumId="9" w15:restartNumberingAfterBreak="0">
+  <w:abstractNum w:abstractNumId="11">
     <w:nsid w:val="5EA82237"/>
     <w:multiLevelType w:val="hybridMultilevel"/>
     <w:tmpl w:val="31F052EC"/>
@@ -9682,7 +10388,7 @@
       </w:pPr>
     </w:lvl>
   </w:abstractNum>
-  <w:abstractNum w:abstractNumId="10" w15:restartNumberingAfterBreak="0">
+  <w:abstractNum w:abstractNumId="12">
     <w:nsid w:val="625C2BA0"/>
     <w:multiLevelType w:val="hybridMultilevel"/>
     <w:tmpl w:val="B1F6C45A"/>
@@ -9771,7 +10477,7 @@
       </w:pPr>
     </w:lvl>
   </w:abstractNum>
-  <w:abstractNum w:abstractNumId="11" w15:restartNumberingAfterBreak="0">
+  <w:abstractNum w:abstractNumId="13">
     <w:nsid w:val="641B2691"/>
     <w:multiLevelType w:val="hybridMultilevel"/>
     <w:tmpl w:val="A68E4380"/>
@@ -9860,7 +10566,7 @@
       </w:pPr>
     </w:lvl>
   </w:abstractNum>
-  <w:abstractNum w:abstractNumId="12" w15:restartNumberingAfterBreak="0">
+  <w:abstractNum w:abstractNumId="14">
     <w:nsid w:val="7FF23A28"/>
     <w:multiLevelType w:val="hybridMultilevel"/>
     <w:tmpl w:val="A246C176"/>
@@ -9950,49 +10656,55 @@
     </w:lvl>
   </w:abstractNum>
   <w:num w:numId="1">
-    <w:abstractNumId w:val="7"/>
+    <w:abstractNumId w:val="9"/>
   </w:num>
   <w:num w:numId="2">
     <w:abstractNumId w:val="1"/>
   </w:num>
   <w:num w:numId="3">
-    <w:abstractNumId w:val="9"/>
+    <w:abstractNumId w:val="11"/>
   </w:num>
   <w:num w:numId="4">
-    <w:abstractNumId w:val="3"/>
+    <w:abstractNumId w:val="5"/>
   </w:num>
   <w:num w:numId="5">
-    <w:abstractNumId w:val="10"/>
+    <w:abstractNumId w:val="12"/>
   </w:num>
   <w:num w:numId="6">
-    <w:abstractNumId w:val="11"/>
+    <w:abstractNumId w:val="13"/>
   </w:num>
   <w:num w:numId="7">
     <w:abstractNumId w:val="0"/>
   </w:num>
   <w:num w:numId="8">
-    <w:abstractNumId w:val="2"/>
+    <w:abstractNumId w:val="3"/>
   </w:num>
   <w:num w:numId="9">
+    <w:abstractNumId w:val="8"/>
+  </w:num>
+  <w:num w:numId="10">
+    <w:abstractNumId w:val="7"/>
+  </w:num>
+  <w:num w:numId="11">
+    <w:abstractNumId w:val="14"/>
+  </w:num>
+  <w:num w:numId="12">
     <w:abstractNumId w:val="6"/>
   </w:num>
-  <w:num w:numId="10">
-    <w:abstractNumId w:val="5"/>
+  <w:num w:numId="13">
+    <w:abstractNumId w:val="10"/>
   </w:num>
-  <w:num w:numId="11">
-    <w:abstractNumId w:val="12"/>
-  </w:num>
-  <w:num w:numId="12">
+  <w:num w:numId="14">
     <w:abstractNumId w:val="4"/>
   </w:num>
-  <w:num w:numId="13">
-    <w:abstractNumId w:val="8"/>
+  <w:num w:numId="15">
+    <w:abstractNumId w:val="2"/>
   </w:num>
 </w:numbering>
 </file>
 
 <file path=word/styles.xml><?xml version="1.0" encoding="utf-8"?>
-<w:styles xmlns:mc="http://schemas.openxmlformats.org/markup-compatibility/2006" xmlns:r="http://schemas.openxmlformats.org/officeDocument/2006/relationships" xmlns:w="http://schemas.openxmlformats.org/wordprocessingml/2006/main" xmlns:w14="http://schemas.microsoft.com/office/word/2010/wordml" xmlns:w15="http://schemas.microsoft.com/office/word/2012/wordml" xmlns:w16cid="http://schemas.microsoft.com/office/word/2016/wordml/cid" xmlns:w16se="http://schemas.microsoft.com/office/word/2015/wordml/symex" mc:Ignorable="w14 w15 w16se w16cid">
+<w:styles xmlns:r="http://schemas.openxmlformats.org/officeDocument/2006/relationships" xmlns:w="http://schemas.openxmlformats.org/wordprocessingml/2006/main">
   <w:docDefaults>
     <w:rPrDefault>
       <w:rPr>
@@ -10005,383 +10717,144 @@
     </w:rPrDefault>
     <w:pPrDefault/>
   </w:docDefaults>
-  <w:latentStyles w:defLockedState="0" w:defUIPriority="99" w:defSemiHidden="0" w:defUnhideWhenUsed="0" w:defQFormat="0" w:count="376">
-    <w:lsdException w:name="Normal" w:uiPriority="0" w:qFormat="1"/>
-    <w:lsdException w:name="heading 1" w:uiPriority="9" w:qFormat="1"/>
-    <w:lsdException w:name="heading 2" w:semiHidden="1" w:uiPriority="9" w:unhideWhenUsed="1" w:qFormat="1"/>
-    <w:lsdException w:name="heading 3" w:semiHidden="1" w:uiPriority="9" w:unhideWhenUsed="1" w:qFormat="1"/>
-    <w:lsdException w:name="heading 4" w:semiHidden="1" w:uiPriority="9" w:unhideWhenUsed="1" w:qFormat="1"/>
-    <w:lsdException w:name="heading 5" w:semiHidden="1" w:uiPriority="9" w:unhideWhenUsed="1" w:qFormat="1"/>
-    <w:lsdException w:name="heading 6" w:semiHidden="1" w:uiPriority="9" w:unhideWhenUsed="1" w:qFormat="1"/>
-    <w:lsdException w:name="heading 7" w:semiHidden="1" w:uiPriority="9" w:unhideWhenUsed="1" w:qFormat="1"/>
-    <w:lsdException w:name="heading 8" w:semiHidden="1" w:uiPriority="9" w:unhideWhenUsed="1" w:qFormat="1"/>
-    <w:lsdException w:name="heading 9" w:semiHidden="1" w:uiPriority="9" w:unhideWhenUsed="1" w:qFormat="1"/>
-    <w:lsdException w:name="index 1" w:semiHidden="1" w:unhideWhenUsed="1"/>
-    <w:lsdException w:name="index 2" w:semiHidden="1" w:unhideWhenUsed="1"/>
-    <w:lsdException w:name="index 3" w:semiHidden="1" w:unhideWhenUsed="1"/>
-    <w:lsdException w:name="index 4" w:semiHidden="1" w:unhideWhenUsed="1"/>
-    <w:lsdException w:name="index 5" w:semiHidden="1" w:unhideWhenUsed="1"/>
-    <w:lsdException w:name="index 6" w:semiHidden="1" w:unhideWhenUsed="1"/>
-    <w:lsdException w:name="index 7" w:semiHidden="1" w:unhideWhenUsed="1"/>
-    <w:lsdException w:name="index 8" w:semiHidden="1" w:unhideWhenUsed="1"/>
-    <w:lsdException w:name="index 9" w:semiHidden="1" w:unhideWhenUsed="1"/>
-    <w:lsdException w:name="toc 1" w:semiHidden="1" w:uiPriority="39" w:unhideWhenUsed="1"/>
-    <w:lsdException w:name="toc 2" w:semiHidden="1" w:uiPriority="39" w:unhideWhenUsed="1"/>
-    <w:lsdException w:name="toc 3" w:semiHidden="1" w:uiPriority="39" w:unhideWhenUsed="1"/>
-    <w:lsdException w:name="toc 4" w:semiHidden="1" w:uiPriority="39" w:unhideWhenUsed="1"/>
-    <w:lsdException w:name="toc 5" w:semiHidden="1" w:uiPriority="39" w:unhideWhenUsed="1"/>
-    <w:lsdException w:name="toc 6" w:semiHidden="1" w:uiPriority="39" w:unhideWhenUsed="1"/>
-    <w:lsdException w:name="toc 7" w:semiHidden="1" w:uiPriority="39" w:unhideWhenUsed="1"/>
-    <w:lsdException w:name="toc 8" w:semiHidden="1" w:uiPriority="39" w:unhideWhenUsed="1"/>
-    <w:lsdException w:name="toc 9" w:semiHidden="1" w:uiPriority="39" w:unhideWhenUsed="1"/>
-    <w:lsdException w:name="Normal Indent" w:semiHidden="1" w:unhideWhenUsed="1"/>
-    <w:lsdException w:name="footnote text" w:semiHidden="1" w:unhideWhenUsed="1"/>
-    <w:lsdException w:name="annotation text" w:semiHidden="1" w:unhideWhenUsed="1"/>
-    <w:lsdException w:name="header" w:semiHidden="1" w:unhideWhenUsed="1"/>
-    <w:lsdException w:name="footer" w:semiHidden="1" w:unhideWhenUsed="1"/>
-    <w:lsdException w:name="index heading" w:semiHidden="1" w:unhideWhenUsed="1"/>
-    <w:lsdException w:name="caption" w:semiHidden="1" w:uiPriority="35" w:unhideWhenUsed="1" w:qFormat="1"/>
-    <w:lsdException w:name="table of figures" w:semiHidden="1" w:unhideWhenUsed="1"/>
-    <w:lsdException w:name="envelope address" w:semiHidden="1" w:unhideWhenUsed="1"/>
-    <w:lsdException w:name="envelope return" w:semiHidden="1" w:unhideWhenUsed="1"/>
-    <w:lsdException w:name="footnote reference" w:semiHidden="1" w:unhideWhenUsed="1"/>
-    <w:lsdException w:name="annotation reference" w:semiHidden="1" w:unhideWhenUsed="1"/>
-    <w:lsdException w:name="line number" w:semiHidden="1" w:unhideWhenUsed="1"/>
-    <w:lsdException w:name="page number" w:semiHidden="1" w:unhideWhenUsed="1"/>
-    <w:lsdException w:name="endnote reference" w:semiHidden="1" w:unhideWhenUsed="1"/>
-    <w:lsdException w:name="endnote text" w:semiHidden="1" w:unhideWhenUsed="1"/>
-    <w:lsdException w:name="table of authorities" w:semiHidden="1" w:unhideWhenUsed="1"/>
-    <w:lsdException w:name="macro" w:semiHidden="1" w:unhideWhenUsed="1"/>
-    <w:lsdException w:name="toa heading" w:semiHidden="1" w:unhideWhenUsed="1"/>
-    <w:lsdException w:name="List" w:semiHidden="1" w:unhideWhenUsed="1"/>
-    <w:lsdException w:name="List Bullet" w:semiHidden="1" w:unhideWhenUsed="1"/>
-    <w:lsdException w:name="List Number" w:semiHidden="1" w:unhideWhenUsed="1"/>
-    <w:lsdException w:name="List 2" w:semiHidden="1" w:unhideWhenUsed="1"/>
-    <w:lsdException w:name="List 3" w:semiHidden="1" w:unhideWhenUsed="1"/>
-    <w:lsdException w:name="List 4" w:semiHidden="1" w:unhideWhenUsed="1"/>
-    <w:lsdException w:name="List 5" w:semiHidden="1" w:unhideWhenUsed="1"/>
-    <w:lsdException w:name="List Bullet 2" w:semiHidden="1" w:unhideWhenUsed="1"/>
-    <w:lsdException w:name="List Bullet 3" w:semiHidden="1" w:unhideWhenUsed="1"/>
-    <w:lsdException w:name="List Bullet 4" w:semiHidden="1" w:unhideWhenUsed="1"/>
-    <w:lsdException w:name="List Bullet 5" w:semiHidden="1" w:unhideWhenUsed="1"/>
-    <w:lsdException w:name="List Number 2" w:semiHidden="1" w:unhideWhenUsed="1"/>
-    <w:lsdException w:name="List Number 3" w:semiHidden="1" w:unhideWhenUsed="1"/>
-    <w:lsdException w:name="List Number 4" w:semiHidden="1" w:unhideWhenUsed="1"/>
-    <w:lsdException w:name="List Number 5" w:semiHidden="1" w:unhideWhenUsed="1"/>
-    <w:lsdException w:name="Title" w:uiPriority="10" w:qFormat="1"/>
-    <w:lsdException w:name="Closing" w:semiHidden="1" w:unhideWhenUsed="1"/>
-    <w:lsdException w:name="Signature" w:semiHidden="1" w:unhideWhenUsed="1"/>
-    <w:lsdException w:name="Default Paragraph Font" w:semiHidden="1" w:uiPriority="1" w:unhideWhenUsed="1"/>
-    <w:lsdException w:name="Body Text" w:semiHidden="1" w:unhideWhenUsed="1"/>
-    <w:lsdException w:name="Body Text Indent" w:semiHidden="1" w:unhideWhenUsed="1"/>
-    <w:lsdException w:name="List Continue" w:semiHidden="1" w:unhideWhenUsed="1"/>
-    <w:lsdException w:name="List Continue 2" w:semiHidden="1" w:unhideWhenUsed="1"/>
-    <w:lsdException w:name="List Continue 3" w:semiHidden="1" w:unhideWhenUsed="1"/>
-    <w:lsdException w:name="List Continue 4" w:semiHidden="1" w:unhideWhenUsed="1"/>
-    <w:lsdException w:name="List Continue 5" w:semiHidden="1" w:unhideWhenUsed="1"/>
-    <w:lsdException w:name="Message Header" w:semiHidden="1" w:unhideWhenUsed="1"/>
-    <w:lsdException w:name="Subtitle" w:uiPriority="11" w:qFormat="1"/>
-    <w:lsdException w:name="Salutation" w:semiHidden="1" w:unhideWhenUsed="1"/>
-    <w:lsdException w:name="Date" w:semiHidden="1" w:unhideWhenUsed="1"/>
-    <w:lsdException w:name="Body Text First Indent" w:semiHidden="1" w:unhideWhenUsed="1"/>
-    <w:lsdException w:name="Body Text First Indent 2" w:semiHidden="1" w:unhideWhenUsed="1"/>
-    <w:lsdException w:name="Note Heading" w:semiHidden="1" w:unhideWhenUsed="1"/>
-    <w:lsdException w:name="Body Text 2" w:semiHidden="1" w:unhideWhenUsed="1"/>
-    <w:lsdException w:name="Body Text 3" w:semiHidden="1" w:unhideWhenUsed="1"/>
-    <w:lsdException w:name="Body Text Indent 2" w:semiHidden="1" w:unhideWhenUsed="1"/>
-    <w:lsdException w:name="Body Text Indent 3" w:semiHidden="1" w:unhideWhenUsed="1"/>
-    <w:lsdException w:name="Block Text" w:semiHidden="1" w:unhideWhenUsed="1"/>
-    <w:lsdException w:name="Hyperlink" w:semiHidden="1" w:unhideWhenUsed="1"/>
-    <w:lsdException w:name="FollowedHyperlink" w:semiHidden="1" w:unhideWhenUsed="1"/>
-    <w:lsdException w:name="Strong" w:uiPriority="22" w:qFormat="1"/>
-    <w:lsdException w:name="Emphasis" w:uiPriority="20" w:qFormat="1"/>
-    <w:lsdException w:name="Document Map" w:semiHidden="1" w:unhideWhenUsed="1"/>
-    <w:lsdException w:name="Plain Text" w:semiHidden="1" w:unhideWhenUsed="1"/>
-    <w:lsdException w:name="E-mail Signature" w:semiHidden="1" w:unhideWhenUsed="1"/>
-    <w:lsdException w:name="HTML Top of Form" w:semiHidden="1" w:unhideWhenUsed="1"/>
-    <w:lsdException w:name="HTML Bottom of Form" w:semiHidden="1" w:unhideWhenUsed="1"/>
-    <w:lsdException w:name="Normal (Web)" w:semiHidden="1" w:unhideWhenUsed="1"/>
-    <w:lsdException w:name="HTML Acronym" w:semiHidden="1" w:unhideWhenUsed="1"/>
-    <w:lsdException w:name="HTML Address" w:semiHidden="1" w:unhideWhenUsed="1"/>
-    <w:lsdException w:name="HTML Cite" w:semiHidden="1" w:unhideWhenUsed="1"/>
-    <w:lsdException w:name="HTML Code" w:semiHidden="1" w:unhideWhenUsed="1"/>
-    <w:lsdException w:name="HTML Definition" w:semiHidden="1" w:unhideWhenUsed="1"/>
-    <w:lsdException w:name="HTML Keyboard" w:semiHidden="1" w:unhideWhenUsed="1"/>
-    <w:lsdException w:name="HTML Preformatted" w:semiHidden="1" w:unhideWhenUsed="1"/>
-    <w:lsdException w:name="HTML Sample" w:semiHidden="1" w:unhideWhenUsed="1"/>
-    <w:lsdException w:name="HTML Typewriter" w:semiHidden="1" w:unhideWhenUsed="1"/>
-    <w:lsdException w:name="HTML Variable" w:semiHidden="1" w:unhideWhenUsed="1"/>
-    <w:lsdException w:name="Normal Table" w:semiHidden="1" w:unhideWhenUsed="1"/>
-    <w:lsdException w:name="annotation subject" w:semiHidden="1" w:unhideWhenUsed="1"/>
-    <w:lsdException w:name="No List" w:semiHidden="1" w:unhideWhenUsed="1"/>
-    <w:lsdException w:name="Outline List 1" w:semiHidden="1" w:unhideWhenUsed="1"/>
-    <w:lsdException w:name="Outline List 2" w:semiHidden="1" w:unhideWhenUsed="1"/>
-    <w:lsdException w:name="Outline List 3" w:semiHidden="1" w:unhideWhenUsed="1"/>
-    <w:lsdException w:name="Table Simple 1" w:semiHidden="1" w:unhideWhenUsed="1"/>
-    <w:lsdException w:name="Table Simple 2" w:semiHidden="1" w:unhideWhenUsed="1"/>
-    <w:lsdException w:name="Table Simple 3" w:semiHidden="1" w:unhideWhenUsed="1"/>
-    <w:lsdException w:name="Table Classic 1" w:semiHidden="1" w:unhideWhenUsed="1"/>
-    <w:lsdException w:name="Table Classic 2" w:semiHidden="1" w:unhideWhenUsed="1"/>
-    <w:lsdException w:name="Table Classic 3" w:semiHidden="1" w:unhideWhenUsed="1"/>
-    <w:lsdException w:name="Table Classic 4" w:semiHidden="1" w:unhideWhenUsed="1"/>
-    <w:lsdException w:name="Table Colorful 1" w:semiHidden="1" w:unhideWhenUsed="1"/>
-    <w:lsdException w:name="Table Colorful 2" w:semiHidden="1" w:unhideWhenUsed="1"/>
-    <w:lsdException w:name="Table Colorful 3" w:semiHidden="1" w:unhideWhenUsed="1"/>
-    <w:lsdException w:name="Table Columns 1" w:semiHidden="1" w:unhideWhenUsed="1"/>
-    <w:lsdException w:name="Table Columns 2" w:semiHidden="1" w:unhideWhenUsed="1"/>
-    <w:lsdException w:name="Table Columns 3" w:semiHidden="1" w:unhideWhenUsed="1"/>
-    <w:lsdException w:name="Table Columns 4" w:semiHidden="1" w:unhideWhenUsed="1"/>
-    <w:lsdException w:name="Table Columns 5" w:semiHidden="1" w:unhideWhenUsed="1"/>
-    <w:lsdException w:name="Table Grid 1" w:semiHidden="1" w:unhideWhenUsed="1"/>
-    <w:lsdException w:name="Table Grid 2" w:semiHidden="1" w:unhideWhenUsed="1"/>
-    <w:lsdException w:name="Table Grid 3" w:semiHidden="1" w:unhideWhenUsed="1"/>
-    <w:lsdException w:name="Table Grid 4" w:semiHidden="1" w:unhideWhenUsed="1"/>
-    <w:lsdException w:name="Table Grid 5" w:semiHidden="1" w:unhideWhenUsed="1"/>
-    <w:lsdException w:name="Table Grid 6" w:semiHidden="1" w:unhideWhenUsed="1"/>
-    <w:lsdException w:name="Table Grid 7" w:semiHidden="1" w:unhideWhenUsed="1"/>
-    <w:lsdException w:name="Table Grid 8" w:semiHidden="1" w:unhideWhenUsed="1"/>
-    <w:lsdException w:name="Table List 1" w:semiHidden="1" w:unhideWhenUsed="1"/>
-    <w:lsdException w:name="Table List 2" w:semiHidden="1" w:unhideWhenUsed="1"/>
-    <w:lsdException w:name="Table List 3" w:semiHidden="1" w:unhideWhenUsed="1"/>
-    <w:lsdException w:name="Table List 4" w:semiHidden="1" w:unhideWhenUsed="1"/>
-    <w:lsdException w:name="Table List 5" w:semiHidden="1" w:unhideWhenUsed="1"/>
-    <w:lsdException w:name="Table List 6" w:semiHidden="1" w:unhideWhenUsed="1"/>
-    <w:lsdException w:name="Table List 7" w:semiHidden="1" w:unhideWhenUsed="1"/>
-    <w:lsdException w:name="Table List 8" w:semiHidden="1" w:unhideWhenUsed="1"/>
-    <w:lsdException w:name="Table 3D effects 1" w:semiHidden="1" w:unhideWhenUsed="1"/>
-    <w:lsdException w:name="Table 3D effects 2" w:semiHidden="1" w:unhideWhenUsed="1"/>
-    <w:lsdException w:name="Table 3D effects 3" w:semiHidden="1" w:unhideWhenUsed="1"/>
-    <w:lsdException w:name="Table Contemporary" w:semiHidden="1" w:unhideWhenUsed="1"/>
-    <w:lsdException w:name="Table Elegant" w:semiHidden="1" w:unhideWhenUsed="1"/>
-    <w:lsdException w:name="Table Professional" w:semiHidden="1" w:unhideWhenUsed="1"/>
-    <w:lsdException w:name="Table Subtle 1" w:semiHidden="1" w:unhideWhenUsed="1"/>
-    <w:lsdException w:name="Table Subtle 2" w:semiHidden="1" w:unhideWhenUsed="1"/>
-    <w:lsdException w:name="Table Web 1" w:semiHidden="1" w:unhideWhenUsed="1"/>
-    <w:lsdException w:name="Table Web 2" w:semiHidden="1" w:unhideWhenUsed="1"/>
-    <w:lsdException w:name="Table Web 3" w:semiHidden="1" w:unhideWhenUsed="1"/>
-    <w:lsdException w:name="Balloon Text" w:semiHidden="1" w:unhideWhenUsed="1"/>
-    <w:lsdException w:name="Table Grid" w:uiPriority="39"/>
-    <w:lsdException w:name="Table Theme" w:semiHidden="1" w:unhideWhenUsed="1"/>
-    <w:lsdException w:name="Placeholder Text" w:semiHidden="1"/>
-    <w:lsdException w:name="No Spacing" w:uiPriority="1" w:qFormat="1"/>
-    <w:lsdException w:name="Light Shading" w:uiPriority="60"/>
-    <w:lsdException w:name="Light List" w:uiPriority="61"/>
-    <w:lsdException w:name="Light Grid" w:uiPriority="62"/>
-    <w:lsdException w:name="Medium Shading 1" w:uiPriority="63"/>
-    <w:lsdException w:name="Medium Shading 2" w:uiPriority="64"/>
-    <w:lsdException w:name="Medium List 1" w:uiPriority="65"/>
-    <w:lsdException w:name="Medium List 2" w:uiPriority="66"/>
-    <w:lsdException w:name="Medium Grid 1" w:uiPriority="67"/>
-    <w:lsdException w:name="Medium Grid 2" w:uiPriority="68"/>
-    <w:lsdException w:name="Medium Grid 3" w:uiPriority="69"/>
-    <w:lsdException w:name="Dark List" w:uiPriority="70"/>
-    <w:lsdException w:name="Colorful Shading" w:uiPriority="71"/>
-    <w:lsdException w:name="Colorful List" w:uiPriority="72"/>
-    <w:lsdException w:name="Colorful Grid" w:uiPriority="73"/>
-    <w:lsdException w:name="Light Shading Accent 1" w:uiPriority="60"/>
-    <w:lsdException w:name="Light List Accent 1" w:uiPriority="61"/>
-    <w:lsdException w:name="Light Grid Accent 1" w:uiPriority="62"/>
-    <w:lsdException w:name="Medium Shading 1 Accent 1" w:uiPriority="63"/>
-    <w:lsdException w:name="Medium Shading 2 Accent 1" w:uiPriority="64"/>
-    <w:lsdException w:name="Medium List 1 Accent 1" w:uiPriority="65"/>
-    <w:lsdException w:name="Revision" w:semiHidden="1"/>
-    <w:lsdException w:name="List Paragraph" w:uiPriority="34" w:qFormat="1"/>
-    <w:lsdException w:name="Quote" w:uiPriority="29" w:qFormat="1"/>
-    <w:lsdException w:name="Intense Quote" w:uiPriority="30" w:qFormat="1"/>
-    <w:lsdException w:name="Medium List 2 Accent 1" w:uiPriority="66"/>
-    <w:lsdException w:name="Medium Grid 1 Accent 1" w:uiPriority="67"/>
-    <w:lsdException w:name="Medium Grid 2 Accent 1" w:uiPriority="68"/>
-    <w:lsdException w:name="Medium Grid 3 Accent 1" w:uiPriority="69"/>
-    <w:lsdException w:name="Dark List Accent 1" w:uiPriority="70"/>
-    <w:lsdException w:name="Colorful Shading Accent 1" w:uiPriority="71"/>
-    <w:lsdException w:name="Colorful List Accent 1" w:uiPriority="72"/>
-    <w:lsdException w:name="Colorful Grid Accent 1" w:uiPriority="73"/>
-    <w:lsdException w:name="Light Shading Accent 2" w:uiPriority="60"/>
-    <w:lsdException w:name="Light List Accent 2" w:uiPriority="61"/>
-    <w:lsdException w:name="Light Grid Accent 2" w:uiPriority="62"/>
-    <w:lsdException w:name="Medium Shading 1 Accent 2" w:uiPriority="63"/>
-    <w:lsdException w:name="Medium Shading 2 Accent 2" w:uiPriority="64"/>
-    <w:lsdException w:name="Medium List 1 Accent 2" w:uiPriority="65"/>
-    <w:lsdException w:name="Medium List 2 Accent 2" w:uiPriority="66"/>
-    <w:lsdException w:name="Medium Grid 1 Accent 2" w:uiPriority="67"/>
-    <w:lsdException w:name="Medium Grid 2 Accent 2" w:uiPriority="68"/>
-    <w:lsdException w:name="Medium Grid 3 Accent 2" w:uiPriority="69"/>
-    <w:lsdException w:name="Dark List Accent 2" w:uiPriority="70"/>
-    <w:lsdException w:name="Colorful Shading Accent 2" w:uiPriority="71"/>
-    <w:lsdException w:name="Colorful List Accent 2" w:uiPriority="72"/>
-    <w:lsdException w:name="Colorful Grid Accent 2" w:uiPriority="73"/>
-    <w:lsdException w:name="Light Shading Accent 3" w:uiPriority="60"/>
-    <w:lsdException w:name="Light List Accent 3" w:uiPriority="61"/>
-    <w:lsdException w:name="Light Grid Accent 3" w:uiPriority="62"/>
-    <w:lsdException w:name="Medium Shading 1 Accent 3" w:uiPriority="63"/>
-    <w:lsdException w:name="Medium Shading 2 Accent 3" w:uiPriority="64"/>
-    <w:lsdException w:name="Medium List 1 Accent 3" w:uiPriority="65"/>
-    <w:lsdException w:name="Medium List 2 Accent 3" w:uiPriority="66"/>
-    <w:lsdException w:name="Medium Grid 1 Accent 3" w:uiPriority="67"/>
-    <w:lsdException w:name="Medium Grid 2 Accent 3" w:uiPriority="68"/>
-    <w:lsdException w:name="Medium Grid 3 Accent 3" w:uiPriority="69"/>
-    <w:lsdException w:name="Dark List Accent 3" w:uiPriority="70"/>
-    <w:lsdException w:name="Colorful Shading Accent 3" w:uiPriority="71"/>
-    <w:lsdException w:name="Colorful List Accent 3" w:uiPriority="72"/>
-    <w:lsdException w:name="Colorful Grid Accent 3" w:uiPriority="73"/>
-    <w:lsdException w:name="Light Shading Accent 4" w:uiPriority="60"/>
-    <w:lsdException w:name="Light List Accent 4" w:uiPriority="61"/>
-    <w:lsdException w:name="Light Grid Accent 4" w:uiPriority="62"/>
-    <w:lsdException w:name="Medium Shading 1 Accent 4" w:uiPriority="63"/>
-    <w:lsdException w:name="Medium Shading 2 Accent 4" w:uiPriority="64"/>
-    <w:lsdException w:name="Medium List 1 Accent 4" w:uiPriority="65"/>
-    <w:lsdException w:name="Medium List 2 Accent 4" w:uiPriority="66"/>
-    <w:lsdException w:name="Medium Grid 1 Accent 4" w:uiPriority="67"/>
-    <w:lsdException w:name="Medium Grid 2 Accent 4" w:uiPriority="68"/>
-    <w:lsdException w:name="Medium Grid 3 Accent 4" w:uiPriority="69"/>
-    <w:lsdException w:name="Dark List Accent 4" w:uiPriority="70"/>
-    <w:lsdException w:name="Colorful Shading Accent 4" w:uiPriority="71"/>
-    <w:lsdException w:name="Colorful List Accent 4" w:uiPriority="72"/>
-    <w:lsdException w:name="Colorful Grid Accent 4" w:uiPriority="73"/>
-    <w:lsdException w:name="Light Shading Accent 5" w:uiPriority="60"/>
-    <w:lsdException w:name="Light List Accent 5" w:uiPriority="61"/>
-    <w:lsdException w:name="Light Grid Accent 5" w:uiPriority="62"/>
-    <w:lsdException w:name="Medium Shading 1 Accent 5" w:uiPriority="63"/>
-    <w:lsdException w:name="Medium Shading 2 Accent 5" w:uiPriority="64"/>
-    <w:lsdException w:name="Medium List 1 Accent 5" w:uiPriority="65"/>
-    <w:lsdException w:name="Medium List 2 Accent 5" w:uiPriority="66"/>
-    <w:lsdException w:name="Medium Grid 1 Accent 5" w:uiPriority="67"/>
-    <w:lsdException w:name="Medium Grid 2 Accent 5" w:uiPriority="68"/>
-    <w:lsdException w:name="Medium Grid 3 Accent 5" w:uiPriority="69"/>
-    <w:lsdException w:name="Dark List Accent 5" w:uiPriority="70"/>
-    <w:lsdException w:name="Colorful Shading Accent 5" w:uiPriority="71"/>
-    <w:lsdException w:name="Colorful List Accent 5" w:uiPriority="72"/>
-    <w:lsdException w:name="Colorful Grid Accent 5" w:uiPriority="73"/>
-    <w:lsdException w:name="Light Shading Accent 6" w:uiPriority="60"/>
-    <w:lsdException w:name="Light List Accent 6" w:uiPriority="61"/>
-    <w:lsdException w:name="Light Grid Accent 6" w:uiPriority="62"/>
-    <w:lsdException w:name="Medium Shading 1 Accent 6" w:uiPriority="63"/>
-    <w:lsdException w:name="Medium Shading 2 Accent 6" w:uiPriority="64"/>
-    <w:lsdException w:name="Medium List 1 Accent 6" w:uiPriority="65"/>
-    <w:lsdException w:name="Medium List 2 Accent 6" w:uiPriority="66"/>
-    <w:lsdException w:name="Medium Grid 1 Accent 6" w:uiPriority="67"/>
-    <w:lsdException w:name="Medium Grid 2 Accent 6" w:uiPriority="68"/>
-    <w:lsdException w:name="Medium Grid 3 Accent 6" w:uiPriority="69"/>
-    <w:lsdException w:name="Dark List Accent 6" w:uiPriority="70"/>
-    <w:lsdException w:name="Colorful Shading Accent 6" w:uiPriority="71"/>
-    <w:lsdException w:name="Colorful List Accent 6" w:uiPriority="72"/>
-    <w:lsdException w:name="Colorful Grid Accent 6" w:uiPriority="73"/>
-    <w:lsdException w:name="Subtle Emphasis" w:uiPriority="19" w:qFormat="1"/>
-    <w:lsdException w:name="Intense Emphasis" w:uiPriority="21" w:qFormat="1"/>
-    <w:lsdException w:name="Subtle Reference" w:uiPriority="31" w:qFormat="1"/>
-    <w:lsdException w:name="Intense Reference" w:uiPriority="32" w:qFormat="1"/>
-    <w:lsdException w:name="Book Title" w:uiPriority="33" w:qFormat="1"/>
-    <w:lsdException w:name="Bibliography" w:semiHidden="1" w:uiPriority="37" w:unhideWhenUsed="1"/>
-    <w:lsdException w:name="TOC Heading" w:semiHidden="1" w:uiPriority="39" w:unhideWhenUsed="1" w:qFormat="1"/>
-    <w:lsdException w:name="Plain Table 1" w:uiPriority="41"/>
-    <w:lsdException w:name="Plain Table 2" w:uiPriority="42"/>
-    <w:lsdException w:name="Plain Table 3" w:uiPriority="43"/>
-    <w:lsdException w:name="Plain Table 4" w:uiPriority="44"/>
-    <w:lsdException w:name="Plain Table 5" w:uiPriority="45"/>
-    <w:lsdException w:name="Grid Table Light" w:uiPriority="40"/>
-    <w:lsdException w:name="Grid Table 1 Light" w:uiPriority="46"/>
-    <w:lsdException w:name="Grid Table 2" w:uiPriority="47"/>
-    <w:lsdException w:name="Grid Table 3" w:uiPriority="48"/>
-    <w:lsdException w:name="Grid Table 4" w:uiPriority="49"/>
-    <w:lsdException w:name="Grid Table 5 Dark" w:uiPriority="50"/>
-    <w:lsdException w:name="Grid Table 6 Colorful" w:uiPriority="51"/>
-    <w:lsdException w:name="Grid Table 7 Colorful" w:uiPriority="52"/>
-    <w:lsdException w:name="Grid Table 1 Light Accent 1" w:uiPriority="46"/>
-    <w:lsdException w:name="Grid Table 2 Accent 1" w:uiPriority="47"/>
-    <w:lsdException w:name="Grid Table 3 Accent 1" w:uiPriority="48"/>
-    <w:lsdException w:name="Grid Table 4 Accent 1" w:uiPriority="49"/>
-    <w:lsdException w:name="Grid Table 5 Dark Accent 1" w:uiPriority="50"/>
-    <w:lsdException w:name="Grid Table 6 Colorful Accent 1" w:uiPriority="51"/>
-    <w:lsdException w:name="Grid Table 7 Colorful Accent 1" w:uiPriority="52"/>
-    <w:lsdException w:name="Grid Table 1 Light Accent 2" w:uiPriority="46"/>
-    <w:lsdException w:name="Grid Table 2 Accent 2" w:uiPriority="47"/>
-    <w:lsdException w:name="Grid Table 3 Accent 2" w:uiPriority="48"/>
-    <w:lsdException w:name="Grid Table 4 Accent 2" w:uiPriority="49"/>
-    <w:lsdException w:name="Grid Table 5 Dark Accent 2" w:uiPriority="50"/>
-    <w:lsdException w:name="Grid Table 6 Colorful Accent 2" w:uiPriority="51"/>
-    <w:lsdException w:name="Grid Table 7 Colorful Accent 2" w:uiPriority="52"/>
-    <w:lsdException w:name="Grid Table 1 Light Accent 3" w:uiPriority="46"/>
-    <w:lsdException w:name="Grid Table 2 Accent 3" w:uiPriority="47"/>
-    <w:lsdException w:name="Grid Table 3 Accent 3" w:uiPriority="48"/>
-    <w:lsdException w:name="Grid Table 4 Accent 3" w:uiPriority="49"/>
-    <w:lsdException w:name="Grid Table 5 Dark Accent 3" w:uiPriority="50"/>
-    <w:lsdException w:name="Grid Table 6 Colorful Accent 3" w:uiPriority="51"/>
-    <w:lsdException w:name="Grid Table 7 Colorful Accent 3" w:uiPriority="52"/>
-    <w:lsdException w:name="Grid Table 1 Light Accent 4" w:uiPriority="46"/>
-    <w:lsdException w:name="Grid Table 2 Accent 4" w:uiPriority="47"/>
-    <w:lsdException w:name="Grid Table 3 Accent 4" w:uiPriority="48"/>
-    <w:lsdException w:name="Grid Table 4 Accent 4" w:uiPriority="49"/>
-    <w:lsdException w:name="Grid Table 5 Dark Accent 4" w:uiPriority="50"/>
-    <w:lsdException w:name="Grid Table 6 Colorful Accent 4" w:uiPriority="51"/>
-    <w:lsdException w:name="Grid Table 7 Colorful Accent 4" w:uiPriority="52"/>
-    <w:lsdException w:name="Grid Table 1 Light Accent 5" w:uiPriority="46"/>
-    <w:lsdException w:name="Grid Table 2 Accent 5" w:uiPriority="47"/>
-    <w:lsdException w:name="Grid Table 3 Accent 5" w:uiPriority="48"/>
-    <w:lsdException w:name="Grid Table 4 Accent 5" w:uiPriority="49"/>
-    <w:lsdException w:name="Grid Table 5 Dark Accent 5" w:uiPriority="50"/>
-    <w:lsdException w:name="Grid Table 6 Colorful Accent 5" w:uiPriority="51"/>
-    <w:lsdException w:name="Grid Table 7 Colorful Accent 5" w:uiPriority="52"/>
-    <w:lsdException w:name="Grid Table 1 Light Accent 6" w:uiPriority="46"/>
-    <w:lsdException w:name="Grid Table 2 Accent 6" w:uiPriority="47"/>
-    <w:lsdException w:name="Grid Table 3 Accent 6" w:uiPriority="48"/>
-    <w:lsdException w:name="Grid Table 4 Accent 6" w:uiPriority="49"/>
-    <w:lsdException w:name="Grid Table 5 Dark Accent 6" w:uiPriority="50"/>
-    <w:lsdException w:name="Grid Table 6 Colorful Accent 6" w:uiPriority="51"/>
-    <w:lsdException w:name="Grid Table 7 Colorful Accent 6" w:uiPriority="52"/>
-    <w:lsdException w:name="List Table 1 Light" w:uiPriority="46"/>
-    <w:lsdException w:name="List Table 2" w:uiPriority="47"/>
-    <w:lsdException w:name="List Table 3" w:uiPriority="48"/>
-    <w:lsdException w:name="List Table 4" w:uiPriority="49"/>
-    <w:lsdException w:name="List Table 5 Dark" w:uiPriority="50"/>
-    <w:lsdException w:name="List Table 6 Colorful" w:uiPriority="51"/>
-    <w:lsdException w:name="List Table 7 Colorful" w:uiPriority="52"/>
-    <w:lsdException w:name="List Table 1 Light Accent 1" w:uiPriority="46"/>
-    <w:lsdException w:name="List Table 2 Accent 1" w:uiPriority="47"/>
-    <w:lsdException w:name="List Table 3 Accent 1" w:uiPriority="48"/>
-    <w:lsdException w:name="List Table 4 Accent 1" w:uiPriority="49"/>
-    <w:lsdException w:name="List Table 5 Dark Accent 1" w:uiPriority="50"/>
-    <w:lsdException w:name="List Table 6 Colorful Accent 1" w:uiPriority="51"/>
-    <w:lsdException w:name="List Table 7 Colorful Accent 1" w:uiPriority="52"/>
-    <w:lsdException w:name="List Table 1 Light Accent 2" w:uiPriority="46"/>
-    <w:lsdException w:name="List Table 2 Accent 2" w:uiPriority="47"/>
-    <w:lsdException w:name="List Table 3 Accent 2" w:uiPriority="48"/>
-    <w:lsdException w:name="List Table 4 Accent 2" w:uiPriority="49"/>
-    <w:lsdException w:name="List Table 5 Dark Accent 2" w:uiPriority="50"/>
-    <w:lsdException w:name="List Table 6 Colorful Accent 2" w:uiPriority="51"/>
-    <w:lsdException w:name="List Table 7 Colorful Accent 2" w:uiPriority="52"/>
-    <w:lsdException w:name="List Table 1 Light Accent 3" w:uiPriority="46"/>
-    <w:lsdException w:name="List Table 2 Accent 3" w:uiPriority="47"/>
-    <w:lsdException w:name="List Table 3 Accent 3" w:uiPriority="48"/>
-    <w:lsdException w:name="List Table 4 Accent 3" w:uiPriority="49"/>
-    <w:lsdException w:name="List Table 5 Dark Accent 3" w:uiPriority="50"/>
-    <w:lsdException w:name="List Table 6 Colorful Accent 3" w:uiPriority="51"/>
-    <w:lsdException w:name="List Table 7 Colorful Accent 3" w:uiPriority="52"/>
-    <w:lsdException w:name="List Table 1 Light Accent 4" w:uiPriority="46"/>
-    <w:lsdException w:name="List Table 2 Accent 4" w:uiPriority="47"/>
-    <w:lsdException w:name="List Table 3 Accent 4" w:uiPriority="48"/>
-    <w:lsdException w:name="List Table 4 Accent 4" w:uiPriority="49"/>
-    <w:lsdException w:name="List Table 5 Dark Accent 4" w:uiPriority="50"/>
-    <w:lsdException w:name="List Table 6 Colorful Accent 4" w:uiPriority="51"/>
-    <w:lsdException w:name="List Table 7 Colorful Accent 4" w:uiPriority="52"/>
-    <w:lsdException w:name="List Table 1 Light Accent 5" w:uiPriority="46"/>
-    <w:lsdException w:name="List Table 2 Accent 5" w:uiPriority="47"/>
-    <w:lsdException w:name="List Table 3 Accent 5" w:uiPriority="48"/>
-    <w:lsdException w:name="List Table 4 Accent 5" w:uiPriority="49"/>
-    <w:lsdException w:name="List Table 5 Dark Accent 5" w:uiPriority="50"/>
-    <w:lsdException w:name="List Table 6 Colorful Accent 5" w:uiPriority="51"/>
-    <w:lsdException w:name="List Table 7 Colorful Accent 5" w:uiPriority="52"/>
-    <w:lsdException w:name="List Table 1 Light Accent 6" w:uiPriority="46"/>
-    <w:lsdException w:name="List Table 2 Accent 6" w:uiPriority="47"/>
-    <w:lsdException w:name="List Table 3 Accent 6" w:uiPriority="48"/>
-    <w:lsdException w:name="List Table 4 Accent 6" w:uiPriority="49"/>
-    <w:lsdException w:name="List Table 5 Dark Accent 6" w:uiPriority="50"/>
-    <w:lsdException w:name="List Table 6 Colorful Accent 6" w:uiPriority="51"/>
-    <w:lsdException w:name="List Table 7 Colorful Accent 6" w:uiPriority="52"/>
-    <w:lsdException w:name="Mention" w:semiHidden="1" w:unhideWhenUsed="1"/>
-    <w:lsdException w:name="Smart Hyperlink" w:semiHidden="1" w:unhideWhenUsed="1"/>
-    <w:lsdException w:name="Hashtag" w:semiHidden="1" w:unhideWhenUsed="1"/>
-    <w:lsdException w:name="Unresolved Mention" w:semiHidden="1" w:unhideWhenUsed="1"/>
-    <w:lsdException w:name="Smart Link" w:semiHidden="1" w:unhideWhenUsed="1"/>
+  <w:latentStyles w:defLockedState="0" w:defUIPriority="99" w:defSemiHidden="1" w:defUnhideWhenUsed="1" w:defQFormat="0" w:count="267">
+    <w:lsdException w:name="Normal" w:semiHidden="0" w:uiPriority="0" w:unhideWhenUsed="0" w:qFormat="1"/>
+    <w:lsdException w:name="heading 1" w:semiHidden="0" w:uiPriority="9" w:unhideWhenUsed="0" w:qFormat="1"/>
+    <w:lsdException w:name="heading 2" w:uiPriority="9" w:qFormat="1"/>
+    <w:lsdException w:name="heading 3" w:uiPriority="9" w:qFormat="1"/>
+    <w:lsdException w:name="heading 4" w:uiPriority="9" w:qFormat="1"/>
+    <w:lsdException w:name="heading 5" w:uiPriority="9" w:qFormat="1"/>
+    <w:lsdException w:name="heading 6" w:uiPriority="9" w:qFormat="1"/>
+    <w:lsdException w:name="heading 7" w:uiPriority="9" w:qFormat="1"/>
+    <w:lsdException w:name="heading 8" w:uiPriority="9" w:qFormat="1"/>
+    <w:lsdException w:name="heading 9" w:uiPriority="9" w:qFormat="1"/>
+    <w:lsdException w:name="toc 1" w:uiPriority="39"/>
+    <w:lsdException w:name="toc 2" w:uiPriority="39"/>
+    <w:lsdException w:name="toc 3" w:uiPriority="39"/>
+    <w:lsdException w:name="toc 4" w:uiPriority="39"/>
+    <w:lsdException w:name="toc 5" w:uiPriority="39"/>
+    <w:lsdException w:name="toc 6" w:uiPriority="39"/>
+    <w:lsdException w:name="toc 7" w:uiPriority="39"/>
+    <w:lsdException w:name="toc 8" w:uiPriority="39"/>
+    <w:lsdException w:name="toc 9" w:uiPriority="39"/>
+    <w:lsdException w:name="caption" w:uiPriority="35" w:qFormat="1"/>
+    <w:lsdException w:name="Title" w:semiHidden="0" w:uiPriority="10" w:unhideWhenUsed="0" w:qFormat="1"/>
+    <w:lsdException w:name="Default Paragraph Font" w:uiPriority="1"/>
+    <w:lsdException w:name="Subtitle" w:semiHidden="0" w:uiPriority="11" w:unhideWhenUsed="0" w:qFormat="1"/>
+    <w:lsdException w:name="Strong" w:semiHidden="0" w:uiPriority="22" w:unhideWhenUsed="0" w:qFormat="1"/>
+    <w:lsdException w:name="Emphasis" w:semiHidden="0" w:uiPriority="20" w:unhideWhenUsed="0" w:qFormat="1"/>
+    <w:lsdException w:name="Table Grid" w:semiHidden="0" w:uiPriority="39" w:unhideWhenUsed="0"/>
+    <w:lsdException w:name="Placeholder Text" w:unhideWhenUsed="0"/>
+    <w:lsdException w:name="No Spacing" w:semiHidden="0" w:uiPriority="1" w:unhideWhenUsed="0" w:qFormat="1"/>
+    <w:lsdException w:name="Light Shading" w:semiHidden="0" w:uiPriority="60" w:unhideWhenUsed="0"/>
+    <w:lsdException w:name="Light List" w:semiHidden="0" w:uiPriority="61" w:unhideWhenUsed="0"/>
+    <w:lsdException w:name="Light Grid" w:semiHidden="0" w:uiPriority="62" w:unhideWhenUsed="0"/>
+    <w:lsdException w:name="Medium Shading 1" w:semiHidden="0" w:uiPriority="63" w:unhideWhenUsed="0"/>
+    <w:lsdException w:name="Medium Shading 2" w:semiHidden="0" w:uiPriority="64" w:unhideWhenUsed="0"/>
+    <w:lsdException w:name="Medium List 1" w:semiHidden="0" w:uiPriority="65" w:unhideWhenUsed="0"/>
+    <w:lsdException w:name="Medium List 2" w:semiHidden="0" w:uiPriority="66" w:unhideWhenUsed="0"/>
+    <w:lsdException w:name="Medium Grid 1" w:semiHidden="0" w:uiPriority="67" w:unhideWhenUsed="0"/>
+    <w:lsdException w:name="Medium Grid 2" w:semiHidden="0" w:uiPriority="68" w:unhideWhenUsed="0"/>
+    <w:lsdException w:name="Medium Grid 3" w:semiHidden="0" w:uiPriority="69" w:unhideWhenUsed="0"/>
+    <w:lsdException w:name="Dark List" w:semiHidden="0" w:uiPriority="70" w:unhideWhenUsed="0"/>
+    <w:lsdException w:name="Colorful Shading" w:semiHidden="0" w:uiPriority="71" w:unhideWhenUsed="0"/>
+    <w:lsdException w:name="Colorful List" w:semiHidden="0" w:uiPriority="72" w:unhideWhenUsed="0"/>
+    <w:lsdException w:name="Colorful Grid" w:semiHidden="0" w:uiPriority="73" w:unhideWhenUsed="0"/>
+    <w:lsdException w:name="Light Shading Accent 1" w:semiHidden="0" w:uiPriority="60" w:unhideWhenUsed="0"/>
+    <w:lsdException w:name="Light List Accent 1" w:semiHidden="0" w:uiPriority="61" w:unhideWhenUsed="0"/>
+    <w:lsdException w:name="Light Grid Accent 1" w:semiHidden="0" w:uiPriority="62" w:unhideWhenUsed="0"/>
+    <w:lsdException w:name="Medium Shading 1 Accent 1" w:semiHidden="0" w:uiPriority="63" w:unhideWhenUsed="0"/>
+    <w:lsdException w:name="Medium Shading 2 Accent 1" w:semiHidden="0" w:uiPriority="64" w:unhideWhenUsed="0"/>
+    <w:lsdException w:name="Medium List 1 Accent 1" w:semiHidden="0" w:uiPriority="65" w:unhideWhenUsed="0"/>
+    <w:lsdException w:name="Revision" w:unhideWhenUsed="0"/>
+    <w:lsdException w:name="List Paragraph" w:semiHidden="0" w:uiPriority="34" w:unhideWhenUsed="0" w:qFormat="1"/>
+    <w:lsdException w:name="Quote" w:semiHidden="0" w:uiPriority="29" w:unhideWhenUsed="0" w:qFormat="1"/>
+    <w:lsdException w:name="Intense Quote" w:semiHidden="0" w:uiPriority="30" w:unhideWhenUsed="0" w:qFormat="1"/>
+    <w:lsdException w:name="Medium List 2 Accent 1" w:semiHidden="0" w:uiPriority="66" w:unhideWhenUsed="0"/>
+    <w:lsdException w:name="Medium Grid 1 Accent 1" w:semiHidden="0" w:uiPriority="67" w:unhideWhenUsed="0"/>
+    <w:lsdException w:name="Medium Grid 2 Accent 1" w:semiHidden="0" w:uiPriority="68" w:unhideWhenUsed="0"/>
+    <w:lsdException w:name="Medium Grid 3 Accent 1" w:semiHidden="0" w:uiPriority="69" w:unhideWhenUsed="0"/>
+    <w:lsdException w:name="Dark List Accent 1" w:semiHidden="0" w:uiPriority="70" w:unhideWhenUsed="0"/>
+    <w:lsdException w:name="Colorful Shading Accent 1" w:semiHidden="0" w:uiPriority="71" w:unhideWhenUsed="0"/>
+    <w:lsdException w:name="Colorful List Accent 1" w:semiHidden="0" w:uiPriority="72" w:unhideWhenUsed="0"/>
+    <w:lsdException w:name="Colorful Grid Accent 1" w:semiHidden="0" w:uiPriority="73" w:unhideWhenUsed="0"/>
+    <w:lsdException w:name="Light Shading Accent 2" w:semiHidden="0" w:uiPriority="60" w:unhideWhenUsed="0"/>
+    <w:lsdException w:name="Light List Accent 2" w:semiHidden="0" w:uiPriority="61" w:unhideWhenUsed="0"/>
+    <w:lsdException w:name="Light Grid Accent 2" w:semiHidden="0" w:uiPriority="62" w:unhideWhenUsed="0"/>
+    <w:lsdException w:name="Medium Shading 1 Accent 2" w:semiHidden="0" w:uiPriority="63" w:unhideWhenUsed="0"/>
+    <w:lsdException w:name="Medium Shading 2 Accent 2" w:semiHidden="0" w:uiPriority="64" w:unhideWhenUsed="0"/>
+    <w:lsdException w:name="Medium List 1 Accent 2" w:semiHidden="0" w:uiPriority="65" w:unhideWhenUsed="0"/>
+    <w:lsdException w:name="Medium List 2 Accent 2" w:semiHidden="0" w:uiPriority="66" w:unhideWhenUsed="0"/>
+    <w:lsdException w:name="Medium Grid 1 Accent 2" w:semiHidden="0" w:uiPriority="67" w:unhideWhenUsed="0"/>
+    <w:lsdException w:name="Medium Grid 2 Accent 2" w:semiHidden="0" w:uiPriority="68" w:unhideWhenUsed="0"/>
+    <w:lsdException w:name="Medium Grid 3 Accent 2" w:semiHidden="0" w:uiPriority="69" w:unhideWhenUsed="0"/>
+    <w:lsdException w:name="Dark List Accent 2" w:semiHidden="0" w:uiPriority="70" w:unhideWhenUsed="0"/>
+    <w:lsdException w:name="Colorful Shading Accent 2" w:semiHidden="0" w:uiPriority="71" w:unhideWhenUsed="0"/>
+    <w:lsdException w:name="Colorful List Accent 2" w:semiHidden="0" w:uiPriority="72" w:unhideWhenUsed="0"/>
+    <w:lsdException w:name="Colorful Grid Accent 2" w:semiHidden="0" w:uiPriority="73" w:unhideWhenUsed="0"/>
+    <w:lsdException w:name="Light Shading Accent 3" w:semiHidden="0" w:uiPriority="60" w:unhideWhenUsed="0"/>
+    <w:lsdException w:name="Light List Accent 3" w:semiHidden="0" w:uiPriority="61" w:unhideWhenUsed="0"/>
+    <w:lsdException w:name="Light Grid Accent 3" w:semiHidden="0" w:uiPriority="62" w:unhideWhenUsed="0"/>
+    <w:lsdException w:name="Medium Shading 1 Accent 3" w:semiHidden="0" w:uiPriority="63" w:unhideWhenUsed="0"/>
+    <w:lsdException w:name="Medium Shading 2 Accent 3" w:semiHidden="0" w:uiPriority="64" w:unhideWhenUsed="0"/>
+    <w:lsdException w:name="Medium List 1 Accent 3" w:semiHidden="0" w:uiPriority="65" w:unhideWhenUsed="0"/>
+    <w:lsdException w:name="Medium List 2 Accent 3" w:semiHidden="0" w:uiPriority="66" w:unhideWhenUsed="0"/>
+    <w:lsdException w:name="Medium Grid 1 Accent 3" w:semiHidden="0" w:uiPriority="67" w:unhideWhenUsed="0"/>
+    <w:lsdException w:name="Medium Grid 2 Accent 3" w:semiHidden="0" w:uiPriority="68" w:unhideWhenUsed="0"/>
+    <w:lsdException w:name="Medium Grid 3 Accent 3" w:semiHidden="0" w:uiPriority="69" w:unhideWhenUsed="0"/>
+    <w:lsdException w:name="Dark List Accent 3" w:semiHidden="0" w:uiPriority="70" w:unhideWhenUsed="0"/>
+    <w:lsdException w:name="Colorful Shading Accent 3" w:semiHidden="0" w:uiPriority="71" w:unhideWhenUsed="0"/>
+    <w:lsdException w:name="Colorful List Accent 3" w:semiHidden="0" w:uiPriority="72" w:unhideWhenUsed="0"/>
+    <w:lsdException w:name="Colorful Grid Accent 3" w:semiHidden="0" w:uiPriority="73" w:unhideWhenUsed="0"/>
+    <w:lsdException w:name="Light Shading Accent 4" w:semiHidden="0" w:uiPriority="60" w:unhideWhenUsed="0"/>
+    <w:lsdException w:name="Light List Accent 4" w:semiHidden="0" w:uiPriority="61" w:unhideWhenUsed="0"/>
+    <w:lsdException w:name="Light Grid Accent 4" w:semiHidden="0" w:uiPriority="62" w:unhideWhenUsed="0"/>
+    <w:lsdException w:name="Medium Shading 1 Accent 4" w:semiHidden="0" w:uiPriority="63" w:unhideWhenUsed="0"/>
+    <w:lsdException w:name="Medium Shading 2 Accent 4" w:semiHidden="0" w:uiPriority="64" w:unhideWhenUsed="0"/>
+    <w:lsdException w:name="Medium List 1 Accent 4" w:semiHidden="0" w:uiPriority="65" w:unhideWhenUsed="0"/>
+    <w:lsdException w:name="Medium List 2 Accent 4" w:semiHidden="0" w:uiPriority="66" w:unhideWhenUsed="0"/>
+    <w:lsdException w:name="Medium Grid 1 Accent 4" w:semiHidden="0" w:uiPriority="67" w:unhideWhenUsed="0"/>
+    <w:lsdException w:name="Medium Grid 2 Accent 4" w:semiHidden="0" w:uiPriority="68" w:unhideWhenUsed="0"/>
+    <w:lsdException w:name="Medium Grid 3 Accent 4" w:semiHidden="0" w:uiPriority="69" w:unhideWhenUsed="0"/>
+    <w:lsdException w:name="Dark List Accent 4" w:semiHidden="0" w:uiPriority="70" w:unhideWhenUsed="0"/>
+    <w:lsdException w:name="Colorful Shading Accent 4" w:semiHidden="0" w:uiPriority="71" w:unhideWhenUsed="0"/>
+    <w:lsdException w:name="Colorful List Accent 4" w:semiHidden="0" w:uiPriority="72" w:unhideWhenUsed="0"/>
+    <w:lsdException w:name="Colorful Grid Accent 4" w:semiHidden="0" w:uiPriority="73" w:unhideWhenUsed="0"/>
+    <w:lsdException w:name="Light Shading Accent 5" w:semiHidden="0" w:uiPriority="60" w:unhideWhenUsed="0"/>
+    <w:lsdException w:name="Light List Accent 5" w:semiHidden="0" w:uiPriority="61" w:unhideWhenUsed="0"/>
+    <w:lsdException w:name="Light Grid Accent 5" w:semiHidden="0" w:uiPriority="62" w:unhideWhenUsed="0"/>
+    <w:lsdException w:name="Medium Shading 1 Accent 5" w:semiHidden="0" w:uiPriority="63" w:unhideWhenUsed="0"/>
+    <w:lsdException w:name="Medium Shading 2 Accent 5" w:semiHidden="0" w:uiPriority="64" w:unhideWhenUsed="0"/>
+    <w:lsdException w:name="Medium List 1 Accent 5" w:semiHidden="0" w:uiPriority="65" w:unhideWhenUsed="0"/>
+    <w:lsdException w:name="Medium List 2 Accent 5" w:semiHidden="0" w:uiPriority="66" w:unhideWhenUsed="0"/>
+    <w:lsdException w:name="Medium Grid 1 Accent 5" w:semiHidden="0" w:uiPriority="67" w:unhideWhenUsed="0"/>
+    <w:lsdException w:name="Medium Grid 2 Accent 5" w:semiHidden="0" w:uiPriority="68" w:unhideWhenUsed="0"/>
+    <w:lsdException w:name="Medium Grid 3 Accent 5" w:semiHidden="0" w:uiPriority="69" w:unhideWhenUsed="0"/>
+    <w:lsdException w:name="Dark List Accent 5" w:semiHidden="0" w:uiPriority="70" w:unhideWhenUsed="0"/>
+    <w:lsdException w:name="Colorful Shading Accent 5" w:semiHidden="0" w:uiPriority="71" w:unhideWhenUsed="0"/>
+    <w:lsdException w:name="Colorful List Accent 5" w:semiHidden="0" w:uiPriority="72" w:unhideWhenUsed="0"/>
+    <w:lsdException w:name="Colorful Grid Accent 5" w:semiHidden="0" w:uiPriority="73" w:unhideWhenUsed="0"/>
+    <w:lsdException w:name="Light Shading Accent 6" w:semiHidden="0" w:uiPriority="60" w:unhideWhenUsed="0"/>
+    <w:lsdException w:name="Light List Accent 6" w:semiHidden="0" w:uiPriority="61" w:unhideWhenUsed="0"/>
+    <w:lsdException w:name="Light Grid Accent 6" w:semiHidden="0" w:uiPriority="62" w:unhideWhenUsed="0"/>
+    <w:lsdException w:name="Medium Shading 1 Accent 6" w:semiHidden="0" w:uiPriority="63" w:unhideWhenUsed="0"/>
+    <w:lsdException w:name="Medium Shading 2 Accent 6" w:semiHidden="0" w:uiPriority="64" w:unhideWhenUsed="0"/>
+    <w:lsdException w:name="Medium List 1 Accent 6" w:semiHidden="0" w:uiPriority="65" w:unhideWhenUsed="0"/>
+    <w:lsdException w:name="Medium List 2 Accent 6" w:semiHidden="0" w:uiPriority="66" w:unhideWhenUsed="0"/>
+    <w:lsdException w:name="Medium Grid 1 Accent 6" w:semiHidden="0" w:uiPriority="67" w:unhideWhenUsed="0"/>
+    <w:lsdException w:name="Medium Grid 2 Accent 6" w:semiHidden="0" w:uiPriority="68" w:unhideWhenUsed="0"/>
+    <w:lsdException w:name="Medium Grid 3 Accent 6" w:semiHidden="0" w:uiPriority="69" w:unhideWhenUsed="0"/>
+    <w:lsdException w:name="Dark List Accent 6" w:semiHidden="0" w:uiPriority="70" w:unhideWhenUsed="0"/>
+    <w:lsdException w:name="Colorful Shading Accent 6" w:semiHidden="0" w:uiPriority="71" w:unhideWhenUsed="0"/>
+    <w:lsdException w:name="Colorful List Accent 6" w:semiHidden="0" w:uiPriority="72" w:unhideWhenUsed="0"/>
+    <w:lsdException w:name="Colorful Grid Accent 6" w:semiHidden="0" w:uiPriority="73" w:unhideWhenUsed="0"/>
+    <w:lsdException w:name="Subtle Emphasis" w:semiHidden="0" w:uiPriority="19" w:unhideWhenUsed="0" w:qFormat="1"/>
+    <w:lsdException w:name="Intense Emphasis" w:semiHidden="0" w:uiPriority="21" w:unhideWhenUsed="0" w:qFormat="1"/>
+    <w:lsdException w:name="Subtle Reference" w:semiHidden="0" w:uiPriority="31" w:unhideWhenUsed="0" w:qFormat="1"/>
+    <w:lsdException w:name="Intense Reference" w:semiHidden="0" w:uiPriority="32" w:unhideWhenUsed="0" w:qFormat="1"/>
+    <w:lsdException w:name="Book Title" w:semiHidden="0" w:uiPriority="33" w:unhideWhenUsed="0" w:qFormat="1"/>
+    <w:lsdException w:name="Bibliography" w:uiPriority="37"/>
+    <w:lsdException w:name="TOC Heading" w:uiPriority="39" w:qFormat="1"/>
   </w:latentStyles>
   <w:style w:type="paragraph" w:default="1" w:styleId="a">
     <w:name w:val="Normal"/>
@@ -10396,7 +10869,7 @@
     <w:name w:val="heading 2"/>
     <w:basedOn w:val="a"/>
     <w:next w:val="a"/>
-    <w:link w:val="20"/>
+    <w:link w:val="2Char"/>
     <w:uiPriority w:val="9"/>
     <w:unhideWhenUsed/>
     <w:qFormat/>
@@ -10419,7 +10892,7 @@
     <w:name w:val="heading 3"/>
     <w:basedOn w:val="a"/>
     <w:next w:val="a"/>
-    <w:link w:val="30"/>
+    <w:link w:val="3Char"/>
     <w:uiPriority w:val="9"/>
     <w:unhideWhenUsed/>
     <w:qFormat/>
@@ -10441,7 +10914,7 @@
     <w:name w:val="heading 4"/>
     <w:basedOn w:val="a"/>
     <w:next w:val="a"/>
-    <w:link w:val="40"/>
+    <w:link w:val="4Char"/>
     <w:uiPriority w:val="9"/>
     <w:unhideWhenUsed/>
     <w:qFormat/>
@@ -10464,7 +10937,7 @@
     <w:name w:val="heading 5"/>
     <w:basedOn w:val="a"/>
     <w:next w:val="a"/>
-    <w:link w:val="50"/>
+    <w:link w:val="5Char"/>
     <w:uiPriority w:val="9"/>
     <w:semiHidden/>
     <w:unhideWhenUsed/>
@@ -10494,6 +10967,7 @@
     <w:uiPriority w:val="99"/>
     <w:semiHidden/>
     <w:unhideWhenUsed/>
+    <w:qFormat/>
     <w:tblPr>
       <w:tblInd w:w="0" w:type="dxa"/>
       <w:tblCellMar>
@@ -10510,8 +10984,8 @@
     <w:semiHidden/>
     <w:unhideWhenUsed/>
   </w:style>
-  <w:style w:type="character" w:customStyle="1" w:styleId="20">
-    <w:name w:val="标题 2 字符"/>
+  <w:style w:type="character" w:customStyle="1" w:styleId="2Char">
+    <w:name w:val="标题 2 Char"/>
     <w:basedOn w:val="a0"/>
     <w:link w:val="2"/>
     <w:uiPriority w:val="9"/>
@@ -10524,8 +10998,8 @@
       <w:szCs w:val="32"/>
     </w:rPr>
   </w:style>
-  <w:style w:type="character" w:customStyle="1" w:styleId="30">
-    <w:name w:val="标题 3 字符"/>
+  <w:style w:type="character" w:customStyle="1" w:styleId="3Char">
+    <w:name w:val="标题 3 Char"/>
     <w:basedOn w:val="a0"/>
     <w:link w:val="3"/>
     <w:uiPriority w:val="9"/>
@@ -10540,7 +11014,7 @@
   <w:style w:type="paragraph" w:styleId="a3">
     <w:name w:val="header"/>
     <w:basedOn w:val="a"/>
-    <w:link w:val="a4"/>
+    <w:link w:val="Char"/>
     <w:uiPriority w:val="99"/>
     <w:unhideWhenUsed/>
     <w:rsid w:val="008769E6"/>
@@ -10560,8 +11034,8 @@
       <w:szCs w:val="18"/>
     </w:rPr>
   </w:style>
-  <w:style w:type="character" w:customStyle="1" w:styleId="a4">
-    <w:name w:val="页眉 字符"/>
+  <w:style w:type="character" w:customStyle="1" w:styleId="Char">
+    <w:name w:val="页眉 Char"/>
     <w:basedOn w:val="a0"/>
     <w:link w:val="a3"/>
     <w:uiPriority w:val="99"/>
@@ -10571,10 +11045,10 @@
       <w:szCs w:val="18"/>
     </w:rPr>
   </w:style>
-  <w:style w:type="paragraph" w:styleId="a5">
+  <w:style w:type="paragraph" w:styleId="a4">
     <w:name w:val="footer"/>
     <w:basedOn w:val="a"/>
-    <w:link w:val="a6"/>
+    <w:link w:val="Char0"/>
     <w:uiPriority w:val="99"/>
     <w:unhideWhenUsed/>
     <w:rsid w:val="008769E6"/>
@@ -10591,10 +11065,10 @@
       <w:szCs w:val="18"/>
     </w:rPr>
   </w:style>
-  <w:style w:type="character" w:customStyle="1" w:styleId="a6">
-    <w:name w:val="页脚 字符"/>
+  <w:style w:type="character" w:customStyle="1" w:styleId="Char0">
+    <w:name w:val="页脚 Char"/>
     <w:basedOn w:val="a0"/>
-    <w:link w:val="a5"/>
+    <w:link w:val="a4"/>
     <w:uiPriority w:val="99"/>
     <w:rsid w:val="008769E6"/>
     <w:rPr>
@@ -10602,10 +11076,10 @@
       <w:szCs w:val="18"/>
     </w:rPr>
   </w:style>
-  <w:style w:type="paragraph" w:styleId="a7">
+  <w:style w:type="paragraph" w:styleId="a5">
     <w:name w:val="Document Map"/>
     <w:basedOn w:val="a"/>
-    <w:link w:val="a8"/>
+    <w:link w:val="Char1"/>
     <w:uiPriority w:val="99"/>
     <w:semiHidden/>
     <w:unhideWhenUsed/>
@@ -10616,10 +11090,10 @@
       <w:szCs w:val="18"/>
     </w:rPr>
   </w:style>
-  <w:style w:type="character" w:customStyle="1" w:styleId="a8">
-    <w:name w:val="文档结构图 字符"/>
+  <w:style w:type="character" w:customStyle="1" w:styleId="Char1">
+    <w:name w:val="文档结构图 Char"/>
     <w:basedOn w:val="a0"/>
-    <w:link w:val="a7"/>
+    <w:link w:val="a5"/>
     <w:uiPriority w:val="99"/>
     <w:semiHidden/>
     <w:rsid w:val="00B816AF"/>
@@ -10629,7 +11103,7 @@
       <w:szCs w:val="18"/>
     </w:rPr>
   </w:style>
-  <w:style w:type="paragraph" w:styleId="a9">
+  <w:style w:type="paragraph" w:styleId="a6">
     <w:name w:val="List Paragraph"/>
     <w:basedOn w:val="a"/>
     <w:uiPriority w:val="34"/>
@@ -10642,7 +11116,7 @@
   <w:style w:type="paragraph" w:styleId="HTML">
     <w:name w:val="HTML Preformatted"/>
     <w:basedOn w:val="a"/>
-    <w:link w:val="HTML0"/>
+    <w:link w:val="HTMLChar"/>
     <w:uiPriority w:val="99"/>
     <w:unhideWhenUsed/>
     <w:rsid w:val="00020B86"/>
@@ -10675,8 +11149,8 @@
       <w:szCs w:val="24"/>
     </w:rPr>
   </w:style>
-  <w:style w:type="character" w:customStyle="1" w:styleId="HTML0">
-    <w:name w:val="HTML 预设格式 字符"/>
+  <w:style w:type="character" w:customStyle="1" w:styleId="HTMLChar">
+    <w:name w:val="HTML 预设格式 Char"/>
     <w:basedOn w:val="a0"/>
     <w:link w:val="HTML"/>
     <w:uiPriority w:val="99"/>
@@ -10708,7 +11182,7 @@
     <w:basedOn w:val="a0"/>
     <w:rsid w:val="00DF5103"/>
   </w:style>
-  <w:style w:type="character" w:styleId="aa">
+  <w:style w:type="character" w:styleId="a7">
     <w:name w:val="Hyperlink"/>
     <w:basedOn w:val="a0"/>
     <w:uiPriority w:val="99"/>
@@ -10719,7 +11193,7 @@
       <w:u w:val="single"/>
     </w:rPr>
   </w:style>
-  <w:style w:type="character" w:styleId="ab">
+  <w:style w:type="character" w:customStyle="1" w:styleId="UnresolvedMention">
     <w:name w:val="Unresolved Mention"/>
     <w:basedOn w:val="a0"/>
     <w:uiPriority w:val="99"/>
@@ -10736,7 +11210,7 @@
     <w:basedOn w:val="a0"/>
     <w:rsid w:val="00B36F3B"/>
   </w:style>
-  <w:style w:type="character" w:styleId="ac">
+  <w:style w:type="character" w:styleId="a8">
     <w:name w:val="Strong"/>
     <w:basedOn w:val="a0"/>
     <w:uiPriority w:val="22"/>
@@ -10757,8 +11231,8 @@
     <w:basedOn w:val="a0"/>
     <w:rsid w:val="00B36F3B"/>
   </w:style>
-  <w:style w:type="character" w:customStyle="1" w:styleId="40">
-    <w:name w:val="标题 4 字符"/>
+  <w:style w:type="character" w:customStyle="1" w:styleId="4Char">
+    <w:name w:val="标题 4 Char"/>
     <w:basedOn w:val="a0"/>
     <w:link w:val="4"/>
     <w:uiPriority w:val="9"/>
@@ -10771,8 +11245,8 @@
       <w:szCs w:val="28"/>
     </w:rPr>
   </w:style>
-  <w:style w:type="character" w:customStyle="1" w:styleId="50">
-    <w:name w:val="标题 5 字符"/>
+  <w:style w:type="character" w:customStyle="1" w:styleId="5Char">
+    <w:name w:val="标题 5 Char"/>
     <w:basedOn w:val="a0"/>
     <w:link w:val="5"/>
     <w:uiPriority w:val="9"/>
@@ -10783,6 +11257,31 @@
       <w:bCs/>
       <w:sz w:val="28"/>
       <w:szCs w:val="28"/>
+    </w:rPr>
+  </w:style>
+  <w:style w:type="paragraph" w:styleId="a9">
+    <w:name w:val="Balloon Text"/>
+    <w:basedOn w:val="a"/>
+    <w:link w:val="Char2"/>
+    <w:uiPriority w:val="99"/>
+    <w:semiHidden/>
+    <w:unhideWhenUsed/>
+    <w:rsid w:val="00E17093"/>
+    <w:rPr>
+      <w:sz w:val="18"/>
+      <w:szCs w:val="18"/>
+    </w:rPr>
+  </w:style>
+  <w:style w:type="character" w:customStyle="1" w:styleId="Char2">
+    <w:name w:val="批注框文本 Char"/>
+    <w:basedOn w:val="a0"/>
+    <w:link w:val="a9"/>
+    <w:uiPriority w:val="99"/>
+    <w:semiHidden/>
+    <w:rsid w:val="00E17093"/>
+    <w:rPr>
+      <w:sz w:val="18"/>
+      <w:szCs w:val="18"/>
     </w:rPr>
   </w:style>
 </w:styles>
@@ -11077,7 +11576,7 @@
   <a:extraClrSchemeLst/>
   <a:extLst>
     <a:ext uri="{05A4C25C-085E-4340-85A3-A5531E510DB2}">
-      <thm15:themeFamily xmlns:thm15="http://schemas.microsoft.com/office/thememl/2012/main" name="Office Theme" id="{62F939B6-93AF-4DB8-9C6B-D6C7DFDC589F}" vid="{4A3C46E8-61CC-4603-A589-7422A47A8E4A}"/>
+      <thm15:themeFamily xmlns="" xmlns:thm15="http://schemas.microsoft.com/office/thememl/2012/main" name="Office Theme" id="{62F939B6-93AF-4DB8-9C6B-D6C7DFDC589F}" vid="{4A3C46E8-61CC-4603-A589-7422A47A8E4A}"/>
     </a:ext>
   </a:extLst>
 </a:theme>

--- a/Spring源码.docx
+++ b/Spring源码.docx
@@ -328,13 +328,7 @@
         <w:t>com</w:t>
       </w:r>
       <w:r>
-        <w:t>pile</w:t>
-      </w:r>
-      <w:r>
-        <w:t>Text</w:t>
-      </w:r>
-      <w:r>
-        <w:t>.java</w:t>
+        <w:t>pileText.java</w:t>
       </w:r>
       <w:proofErr w:type="spellEnd"/>
     </w:p>
@@ -12177,36 +12171,58 @@
         </w:rPr>
         <w:t>第一步：</w:t>
       </w:r>
-      <w:hyperlink r:id="rId12" w:history="1">
-        <w:r>
-          <w:rPr>
-            <w:rFonts w:hint="eastAsia"/>
-          </w:rPr>
-          <w:t>添加</w:t>
-        </w:r>
-        <w:r>
-          <w:t>@</w:t>
-        </w:r>
-        <w:proofErr w:type="spellStart"/>
-        <w:r>
-          <w:t>EnableAspectJAutoProxy</w:t>
-        </w:r>
-        <w:proofErr w:type="spellEnd"/>
-        <w:r>
-          <w:t>注解</w:t>
-        </w:r>
-        <w:r>
-          <w:rPr>
-            <w:rFonts w:hint="eastAsia"/>
-          </w:rPr>
-          <w:t>，引入</w:t>
-        </w:r>
-        <w:proofErr w:type="spellStart"/>
-        <w:r>
-          <w:t>aspectjweaver.jar</w:t>
-        </w:r>
-        <w:proofErr w:type="spellEnd"/>
-      </w:hyperlink>
+      <w:r>
+        <w:fldChar w:fldCharType="begin"/>
+      </w:r>
+      <w:r>
+        <w:instrText xml:space="preserve"> HYPERLINK "mailto:</w:instrText>
+      </w:r>
+      <w:r>
+        <w:instrText>添加</w:instrText>
+      </w:r>
+      <w:r>
+        <w:instrText>@EnableAspectJAutoProxy</w:instrText>
+      </w:r>
+      <w:r>
+        <w:instrText>注解，引入</w:instrText>
+      </w:r>
+      <w:r>
+        <w:instrText xml:space="preserve">aspectjweaver.jar" </w:instrText>
+      </w:r>
+      <w:r>
+        <w:fldChar w:fldCharType="separate"/>
+      </w:r>
+      <w:r>
+        <w:rPr>
+          <w:rFonts w:hint="eastAsia"/>
+        </w:rPr>
+        <w:t>添加</w:t>
+      </w:r>
+      <w:r>
+        <w:t>@</w:t>
+      </w:r>
+      <w:proofErr w:type="spellStart"/>
+      <w:r>
+        <w:t>EnableAspectJAutoProxy</w:t>
+      </w:r>
+      <w:proofErr w:type="spellEnd"/>
+      <w:r>
+        <w:t>注解</w:t>
+      </w:r>
+      <w:r>
+        <w:rPr>
+          <w:rFonts w:hint="eastAsia"/>
+        </w:rPr>
+        <w:t>，引入</w:t>
+      </w:r>
+      <w:proofErr w:type="spellStart"/>
+      <w:r>
+        <w:t>aspectjweaver.jar</w:t>
+      </w:r>
+      <w:proofErr w:type="spellEnd"/>
+      <w:r>
+        <w:fldChar w:fldCharType="end"/>
+      </w:r>
       <w:r>
         <w:rPr>
           <w:rFonts w:hint="eastAsia"/>
@@ -12314,7 +12330,7 @@
         </w:rPr>
         <w:t>第四步：</w:t>
       </w:r>
-      <w:hyperlink r:id="rId13" w:history="1">
+      <w:hyperlink r:id="rId12" w:history="1">
         <w:r>
           <w:t>通知指向切点方法@Before("</w:t>
         </w:r>
@@ -12738,147 +12754,198 @@
     <w:p>
       <w:pPr>
         <w:pStyle w:val="2"/>
-      </w:pPr>
-      <w:r>
-        <w:rPr>
-          <w:rFonts w:hint="eastAsia"/>
-        </w:rPr>
-        <w:t>JDK动态代理</w:t>
+        <w:rPr>
+          <w:rFonts w:hint="eastAsia"/>
+        </w:rPr>
+      </w:pPr>
+      <w:proofErr w:type="spellStart"/>
+      <w:r>
+        <w:rPr>
+          <w:rFonts w:hint="eastAsia"/>
+        </w:rPr>
+        <w:t>B</w:t>
+      </w:r>
+      <w:r>
+        <w:t>eanDefinition</w:t>
+      </w:r>
+      <w:proofErr w:type="spellEnd"/>
+    </w:p>
+    <w:p>
+      <w:r>
+        <w:rPr>
+          <w:rFonts w:hint="eastAsia"/>
+        </w:rPr>
+        <w:t>用来描述Spring</w:t>
+      </w:r>
+      <w:r>
+        <w:t xml:space="preserve"> </w:t>
+      </w:r>
+      <w:r>
+        <w:rPr>
+          <w:rFonts w:hint="eastAsia"/>
+        </w:rPr>
+        <w:t>Bean的一个类</w:t>
+      </w:r>
+    </w:p>
+    <w:p>
+      <w:r>
+        <w:object w:dxaOrig="2077" w:dyaOrig="816">
+          <v:shapetype id="_x0000_t75" coordsize="21600,21600" o:spt="75" o:preferrelative="t" path="m@4@5l@4@11@9@11@9@5xe" filled="f" stroked="f">
+            <v:stroke joinstyle="miter"/>
+            <v:formulas>
+              <v:f eqn="if lineDrawn pixelLineWidth 0"/>
+              <v:f eqn="sum @0 1 0"/>
+              <v:f eqn="sum 0 0 @1"/>
+              <v:f eqn="prod @2 1 2"/>
+              <v:f eqn="prod @3 21600 pixelWidth"/>
+              <v:f eqn="prod @3 21600 pixelHeight"/>
+              <v:f eqn="sum @0 0 1"/>
+              <v:f eqn="prod @6 1 2"/>
+              <v:f eqn="prod @7 21600 pixelWidth"/>
+              <v:f eqn="sum @8 21600 0"/>
+              <v:f eqn="prod @7 21600 pixelHeight"/>
+              <v:f eqn="sum @10 21600 0"/>
+            </v:formulas>
+            <v:path o:extrusionok="f" gradientshapeok="t" o:connecttype="rect"/>
+            <o:lock v:ext="edit" aspectratio="t"/>
+          </v:shapetype>
+          <v:shape id="_x0000_i1025" type="#_x0000_t75" style="width:103.7pt;height:40.7pt" o:ole="">
+            <v:imagedata r:id="rId13" o:title=""/>
+          </v:shape>
+          <o:OLEObject Type="Embed" ProgID="Package" ShapeID="_x0000_i1025" DrawAspect="Content" ObjectID="_1634665429" r:id="rId14"/>
+        </w:object>
+      </w:r>
+    </w:p>
+    <w:p>
+      <w:r>
+        <w:rPr>
+          <w:noProof/>
+        </w:rPr>
+        <w:drawing>
+          <wp:inline distT="0" distB="0" distL="0" distR="0" wp14:anchorId="275D86E4" wp14:editId="4A0CB0DE">
+            <wp:extent cx="5274310" cy="4538345"/>
+            <wp:effectExtent l="0" t="0" r="0" b="0"/>
+            <wp:docPr id="4" name="图片 4"/>
+            <wp:cNvGraphicFramePr>
+              <a:graphicFrameLocks xmlns:a="http://schemas.openxmlformats.org/drawingml/2006/main" noChangeAspect="1"/>
+            </wp:cNvGraphicFramePr>
+            <a:graphic xmlns:a="http://schemas.openxmlformats.org/drawingml/2006/main">
+              <a:graphicData uri="http://schemas.openxmlformats.org/drawingml/2006/picture">
+                <pic:pic xmlns:pic="http://schemas.openxmlformats.org/drawingml/2006/picture">
+                  <pic:nvPicPr>
+                    <pic:cNvPr id="1" name=""/>
+                    <pic:cNvPicPr/>
+                  </pic:nvPicPr>
+                  <pic:blipFill>
+                    <a:blip r:embed="rId15"/>
+                    <a:stretch>
+                      <a:fillRect/>
+                    </a:stretch>
+                  </pic:blipFill>
+                  <pic:spPr>
+                    <a:xfrm>
+                      <a:off x="0" y="0"/>
+                      <a:ext cx="5274310" cy="4538345"/>
+                    </a:xfrm>
+                    <a:prstGeom prst="rect">
+                      <a:avLst/>
+                    </a:prstGeom>
+                  </pic:spPr>
+                </pic:pic>
+              </a:graphicData>
+            </a:graphic>
+          </wp:inline>
+        </w:drawing>
+      </w:r>
+    </w:p>
+    <w:p>
+      <w:pPr>
+        <w:pStyle w:val="3"/>
+      </w:pPr>
+      <w:proofErr w:type="spellStart"/>
+      <w:r>
+        <w:t>setAutowireCandidate</w:t>
+      </w:r>
+      <w:proofErr w:type="spellEnd"/>
+      <w:r>
+        <w:t>和</w:t>
+      </w:r>
+      <w:proofErr w:type="spellStart"/>
+      <w:r>
+        <w:t>setPrimary</w:t>
+      </w:r>
+      <w:proofErr w:type="spellEnd"/>
+    </w:p>
+    <w:p>
+      <w:proofErr w:type="spellStart"/>
+      <w:r>
+        <w:t>FamilyService</w:t>
+      </w:r>
+      <w:proofErr w:type="spellEnd"/>
+      <w:r>
+        <w:rPr>
+          <w:rFonts w:hint="eastAsia"/>
+        </w:rPr>
+        <w:t>注入XB这个接口，</w:t>
+      </w:r>
+      <w:proofErr w:type="spellStart"/>
+      <w:r>
+        <w:t>XBService</w:t>
+      </w:r>
+      <w:proofErr w:type="spellEnd"/>
+      <w:r>
+        <w:rPr>
+          <w:rFonts w:hint="eastAsia"/>
+        </w:rPr>
+        <w:t>和</w:t>
+      </w:r>
+      <w:r>
+        <w:t>XBService1</w:t>
+      </w:r>
+      <w:r>
+        <w:rPr>
+          <w:rFonts w:hint="eastAsia"/>
+        </w:rPr>
+        <w:t>分别实现这个接口</w:t>
+      </w:r>
+      <w:r>
+        <w:rPr>
+          <w:rFonts w:hint="eastAsia"/>
+        </w:rPr>
+        <w:t>，设置默认注入模型为</w:t>
+      </w:r>
+      <w:proofErr w:type="spellStart"/>
+      <w:r>
+        <w:t>byType</w:t>
+      </w:r>
+      <w:proofErr w:type="spellEnd"/>
+      <w:r>
+        <w:rPr>
+          <w:rFonts w:hint="eastAsia"/>
+        </w:rPr>
+        <w:t>。此时不会报错，会注入空值到属性里面。但这种情况可以通过设置</w:t>
+      </w:r>
+      <w:proofErr w:type="spellStart"/>
+      <w:r>
+        <w:t>setAutowireCandidate</w:t>
+      </w:r>
+      <w:proofErr w:type="spellEnd"/>
+      <w:r>
+        <w:t>和</w:t>
+      </w:r>
+      <w:proofErr w:type="spellStart"/>
+      <w:r>
+        <w:t>setPrimary</w:t>
+      </w:r>
+      <w:proofErr w:type="spellEnd"/>
+      <w:r>
+        <w:rPr>
+          <w:rFonts w:hint="eastAsia"/>
+        </w:rPr>
+        <w:t>来解决。</w:t>
       </w:r>
     </w:p>
     <w:p/>
-    <w:p/>
-    <w:p>
-      <w:pPr>
-        <w:pStyle w:val="2"/>
-      </w:pPr>
-      <w:proofErr w:type="spellStart"/>
-      <w:r>
-        <w:rPr>
-          <w:rFonts w:hint="eastAsia"/>
-        </w:rPr>
-        <w:t>B</w:t>
-      </w:r>
-      <w:r>
-        <w:t>eanDefinition</w:t>
-      </w:r>
-      <w:proofErr w:type="spellEnd"/>
-    </w:p>
-    <w:p>
-      <w:r>
-        <w:rPr>
-          <w:rFonts w:hint="eastAsia"/>
-        </w:rPr>
-        <w:t>用来描述Spring</w:t>
-      </w:r>
-      <w:r>
-        <w:t xml:space="preserve"> </w:t>
-      </w:r>
-      <w:r>
-        <w:rPr>
-          <w:rFonts w:hint="eastAsia"/>
-        </w:rPr>
-        <w:t>Bean的一个类</w:t>
-      </w:r>
-    </w:p>
-    <w:p/>
-    <w:p>
-      <w:pPr>
-        <w:pStyle w:val="3"/>
-        <w:rPr>
-          <w:rFonts w:hint="eastAsia"/>
-        </w:rPr>
-      </w:pPr>
-      <w:proofErr w:type="spellStart"/>
-      <w:r>
-        <w:t>setAutowireCandidate</w:t>
-      </w:r>
-      <w:proofErr w:type="spellEnd"/>
-      <w:r>
-        <w:t>和</w:t>
-      </w:r>
-      <w:proofErr w:type="spellStart"/>
-      <w:r>
-        <w:t>setPrimary</w:t>
-      </w:r>
-      <w:proofErr w:type="spellEnd"/>
-    </w:p>
-    <w:p>
-      <w:proofErr w:type="spellStart"/>
-      <w:r>
-        <w:t>FamilyService</w:t>
-      </w:r>
-      <w:proofErr w:type="spellEnd"/>
-      <w:r>
-        <w:rPr>
-          <w:rFonts w:hint="eastAsia"/>
-        </w:rPr>
-        <w:t>注入XB这个接口，</w:t>
-      </w:r>
-      <w:proofErr w:type="spellStart"/>
-      <w:r>
-        <w:t>XBService</w:t>
-      </w:r>
-      <w:proofErr w:type="spellEnd"/>
-      <w:r>
-        <w:rPr>
-          <w:rFonts w:hint="eastAsia"/>
-        </w:rPr>
-        <w:t>和</w:t>
-      </w:r>
-      <w:r>
-        <w:t>XBService1</w:t>
-      </w:r>
-      <w:r>
-        <w:rPr>
-          <w:rFonts w:hint="eastAsia"/>
-        </w:rPr>
-        <w:t>分别实现这个接口</w:t>
-      </w:r>
-      <w:r>
-        <w:rPr>
-          <w:rFonts w:hint="eastAsia"/>
-        </w:rPr>
-        <w:t>，设置默认注入模型为</w:t>
-      </w:r>
-      <w:proofErr w:type="spellStart"/>
-      <w:r>
-        <w:t>byType</w:t>
-      </w:r>
-      <w:proofErr w:type="spellEnd"/>
-      <w:r>
-        <w:rPr>
-          <w:rFonts w:hint="eastAsia"/>
-        </w:rPr>
-        <w:t>。此时不会报错，会注入空值到属性里面。但这种情况可以通过设置</w:t>
-      </w:r>
-      <w:proofErr w:type="spellStart"/>
-      <w:r>
-        <w:t>setAutowireCandidate</w:t>
-      </w:r>
-      <w:proofErr w:type="spellEnd"/>
-      <w:r>
-        <w:t>和</w:t>
-      </w:r>
-      <w:proofErr w:type="spellStart"/>
-      <w:r>
-        <w:t>setPrimary</w:t>
-      </w:r>
-      <w:proofErr w:type="spellEnd"/>
-      <w:r>
-        <w:rPr>
-          <w:rFonts w:hint="eastAsia"/>
-        </w:rPr>
-        <w:t>来解决。</w:t>
-      </w:r>
-    </w:p>
-    <w:p>
-      <w:pPr>
-        <w:rPr>
-          <w:rFonts w:hint="eastAsia"/>
-        </w:rPr>
-      </w:pPr>
-    </w:p>
     <w:p>
       <w:proofErr w:type="spellStart"/>
       <w:r>
@@ -12945,7 +13012,7 @@
         <w:pStyle w:val="HTML"/>
         <w:shd w:val="clear" w:color="auto" w:fill="FFFFFF"/>
         <w:rPr>
-          <w:rFonts w:ascii="Arial Unicode MS" w:eastAsia="Arial Unicode MS" w:hAnsi="Arial Unicode MS" w:cs="Arial Unicode MS" w:hint="eastAsia"/>
+          <w:rFonts w:ascii="Arial Unicode MS" w:eastAsia="Arial Unicode MS" w:hAnsi="Arial Unicode MS" w:cs="Arial Unicode MS"/>
           <w:color w:val="000000"/>
           <w:sz w:val="20"/>
           <w:szCs w:val="20"/>
@@ -13012,22 +13079,12 @@
         <w:pStyle w:val="HTML"/>
         <w:shd w:val="clear" w:color="auto" w:fill="FFFFFF"/>
         <w:rPr>
-          <w:rFonts w:asciiTheme="minorHAnsi" w:eastAsiaTheme="minorEastAsia" w:hAnsiTheme="minorHAnsi" w:cstheme="minorBidi" w:hint="eastAsia"/>
-          <w:kern w:val="2"/>
-          <w:sz w:val="21"/>
-          <w:szCs w:val="22"/>
-        </w:rPr>
-      </w:pPr>
-      <w:r>
-        <w:rPr>
           <w:rFonts w:asciiTheme="minorHAnsi" w:eastAsiaTheme="minorEastAsia" w:hAnsiTheme="minorHAnsi" w:cstheme="minorBidi"/>
           <w:kern w:val="2"/>
           <w:sz w:val="21"/>
           <w:szCs w:val="22"/>
         </w:rPr>
-        <w:t>default-</w:t>
-      </w:r>
-      <w:proofErr w:type="spellStart"/>
+      </w:pPr>
       <w:r>
         <w:rPr>
           <w:rFonts w:asciiTheme="minorHAnsi" w:eastAsiaTheme="minorEastAsia" w:hAnsiTheme="minorHAnsi" w:cstheme="minorBidi"/>
@@ -13035,9 +13092,9 @@
           <w:sz w:val="21"/>
           <w:szCs w:val="22"/>
         </w:rPr>
-        <w:t>autowire</w:t>
-      </w:r>
-      <w:proofErr w:type="spellEnd"/>
+        <w:t>default-</w:t>
+      </w:r>
+      <w:proofErr w:type="spellStart"/>
       <w:r>
         <w:rPr>
           <w:rFonts w:asciiTheme="minorHAnsi" w:eastAsiaTheme="minorEastAsia" w:hAnsiTheme="minorHAnsi" w:cstheme="minorBidi"/>
@@ -13045,9 +13102,9 @@
           <w:sz w:val="21"/>
           <w:szCs w:val="22"/>
         </w:rPr>
-        <w:t>="</w:t>
-      </w:r>
-      <w:proofErr w:type="spellStart"/>
+        <w:t>autowire</w:t>
+      </w:r>
+      <w:proofErr w:type="spellEnd"/>
       <w:r>
         <w:rPr>
           <w:rFonts w:asciiTheme="minorHAnsi" w:eastAsiaTheme="minorEastAsia" w:hAnsiTheme="minorHAnsi" w:cstheme="minorBidi"/>
@@ -13055,9 +13112,9 @@
           <w:sz w:val="21"/>
           <w:szCs w:val="22"/>
         </w:rPr>
-        <w:t>byType</w:t>
-      </w:r>
-      <w:proofErr w:type="spellEnd"/>
+        <w:t>="</w:t>
+      </w:r>
+      <w:proofErr w:type="spellStart"/>
       <w:r>
         <w:rPr>
           <w:rFonts w:asciiTheme="minorHAnsi" w:eastAsiaTheme="minorEastAsia" w:hAnsiTheme="minorHAnsi" w:cstheme="minorBidi"/>
@@ -13065,13 +13122,20 @@
           <w:sz w:val="21"/>
           <w:szCs w:val="22"/>
         </w:rPr>
+        <w:t>byType</w:t>
+      </w:r>
+      <w:proofErr w:type="spellEnd"/>
+      <w:r>
+        <w:rPr>
+          <w:rFonts w:asciiTheme="minorHAnsi" w:eastAsiaTheme="minorEastAsia" w:hAnsiTheme="minorHAnsi" w:cstheme="minorBidi"/>
+          <w:kern w:val="2"/>
+          <w:sz w:val="21"/>
+          <w:szCs w:val="22"/>
+        </w:rPr>
         <w:t>"</w:t>
       </w:r>
     </w:p>
     <w:p>
-      <w:pPr>
-        <w:pStyle w:val="2"/>
-      </w:pPr>
       <w:r>
         <w:t>&lt;bean id="</w:t>
       </w:r>
@@ -13130,9 +13194,6 @@
           <w:ilvl w:val="0"/>
           <w:numId w:val="16"/>
         </w:numPr>
-        <w:rPr>
-          <w:rFonts w:hint="eastAsia"/>
-        </w:rPr>
       </w:pPr>
       <w:r>
         <w:rPr>
@@ -13535,7 +13596,7 @@
         <w:pStyle w:val="HTML"/>
         <w:shd w:val="clear" w:color="auto" w:fill="FFFFFF"/>
         <w:rPr>
-          <w:rFonts w:ascii="Consolas" w:hAnsi="Consolas" w:cs="Consolas" w:hint="eastAsia"/>
+          <w:rFonts w:ascii="Consolas" w:hAnsi="Consolas" w:cs="Consolas"/>
           <w:color w:val="000000"/>
           <w:sz w:val="20"/>
           <w:szCs w:val="20"/>
@@ -13564,21 +13625,86 @@
         <w:rPr>
           <w:rFonts w:hint="eastAsia"/>
         </w:rPr>
-        <w:t>的属性</w:t>
-      </w:r>
-      <w:r>
-        <w:rPr>
-          <w:rFonts w:hint="eastAsia"/>
-        </w:rPr>
-        <w:t>提供额外存放地方，比如：我想存一个长度。</w:t>
+        <w:t>的属性提供额外存放地方，比如：我想存一个长度。</w:t>
       </w:r>
       <w:proofErr w:type="spellStart"/>
       <w:r>
         <w:t>setAttribute</w:t>
       </w:r>
-      <w:bookmarkStart w:id="1" w:name="_GoBack"/>
-      <w:bookmarkEnd w:id="1"/>
-      <w:proofErr w:type="spellEnd"/>
+      <w:proofErr w:type="spellEnd"/>
+    </w:p>
+    <w:p>
+      <w:pPr>
+        <w:pStyle w:val="HTML"/>
+        <w:shd w:val="clear" w:color="auto" w:fill="FFFFFF"/>
+      </w:pPr>
+      <w:proofErr w:type="spellStart"/>
+      <w:r>
+        <w:t>BeanMetadataElement</w:t>
+      </w:r>
+      <w:proofErr w:type="spellEnd"/>
+      <w:r>
+        <w:rPr>
+          <w:rFonts w:hint="eastAsia"/>
+        </w:rPr>
+        <w:t>：只有一个接口</w:t>
+      </w:r>
+      <w:proofErr w:type="spellStart"/>
+      <w:r>
+        <w:rPr>
+          <w:rFonts w:hint="eastAsia"/>
+        </w:rPr>
+        <w:t>get</w:t>
+      </w:r>
+      <w:r>
+        <w:t>Source</w:t>
+      </w:r>
+      <w:proofErr w:type="spellEnd"/>
+      <w:r>
+        <w:rPr>
+          <w:rFonts w:hint="eastAsia"/>
+        </w:rPr>
+        <w:t>，获取类的元，也就是class的文件地址。</w:t>
+      </w:r>
+    </w:p>
+    <w:p>
+      <w:pPr>
+        <w:pStyle w:val="HTML"/>
+        <w:shd w:val="clear" w:color="auto" w:fill="FFFFFF"/>
+      </w:pPr>
+      <w:proofErr w:type="spellStart"/>
+      <w:r>
+        <w:t>AbstractBeanDefinition</w:t>
+      </w:r>
+      <w:proofErr w:type="spellEnd"/>
+      <w:r>
+        <w:rPr>
+          <w:rFonts w:hint="eastAsia"/>
+        </w:rPr>
+        <w:t>：继承</w:t>
+      </w:r>
+      <w:proofErr w:type="spellStart"/>
+      <w:r>
+        <w:t>AttributeAccessor</w:t>
+      </w:r>
+      <w:proofErr w:type="spellEnd"/>
+      <w:r>
+        <w:rPr>
+          <w:rFonts w:hint="eastAsia"/>
+        </w:rPr>
+        <w:t>和</w:t>
+      </w:r>
+      <w:proofErr w:type="spellStart"/>
+      <w:r>
+        <w:t>BeanMetadataElement</w:t>
+      </w:r>
+      <w:proofErr w:type="spellEnd"/>
+      <w:r>
+        <w:rPr>
+          <w:rFonts w:hint="eastAsia"/>
+        </w:rPr>
+        <w:t>接口。</w:t>
+      </w:r>
     </w:p>
     <w:p>
       <w:pPr>
@@ -13603,34 +13729,733 @@
           <w:tab w:val="left" w:pos="14656"/>
         </w:tabs>
         <w:jc w:val="left"/>
-      </w:pPr>
-      <w:proofErr w:type="spellStart"/>
-      <w:r>
-        <w:t>BeanMetadataElement</w:t>
-      </w:r>
-      <w:proofErr w:type="spellEnd"/>
-      <w:r>
-        <w:rPr>
-          <w:rFonts w:hint="eastAsia"/>
-        </w:rPr>
-        <w:t>：只有一个接口</w:t>
-      </w:r>
-      <w:proofErr w:type="spellStart"/>
-      <w:r>
-        <w:rPr>
-          <w:rFonts w:hint="eastAsia"/>
-        </w:rPr>
-        <w:t>get</w:t>
-      </w:r>
-      <w:r>
-        <w:t>Source</w:t>
-      </w:r>
-      <w:proofErr w:type="spellEnd"/>
-      <w:r>
-        <w:rPr>
-          <w:rFonts w:hint="eastAsia"/>
-        </w:rPr>
-        <w:t>，获取类的元，也就是class的文件地址。</w:t>
+        <w:rPr>
+          <w:rFonts w:ascii="Consolas" w:eastAsia="宋体" w:hAnsi="Consolas" w:cs="Consolas"/>
+          <w:color w:val="000000"/>
+          <w:kern w:val="0"/>
+          <w:sz w:val="20"/>
+          <w:szCs w:val="20"/>
+        </w:rPr>
+      </w:pPr>
+    </w:p>
+    <w:p>
+      <w:pPr>
+        <w:pStyle w:val="3"/>
+        <w:rPr>
+          <w:rFonts w:ascii="Consolas" w:eastAsia="宋体" w:hAnsi="Consolas" w:cs="Consolas"/>
+          <w:color w:val="000000"/>
+          <w:kern w:val="0"/>
+          <w:sz w:val="20"/>
+          <w:szCs w:val="20"/>
+        </w:rPr>
+      </w:pPr>
+      <w:proofErr w:type="spellStart"/>
+      <w:r>
+        <w:t>ConstructorArgumentValues</w:t>
+      </w:r>
+      <w:proofErr w:type="spellEnd"/>
+    </w:p>
+    <w:p>
+      <w:pPr>
+        <w:pStyle w:val="HTML"/>
+        <w:shd w:val="clear" w:color="auto" w:fill="FFFFFF"/>
+        <w:rPr>
+          <w:rFonts w:hint="eastAsia"/>
+        </w:rPr>
+      </w:pPr>
+      <w:r>
+        <w:rPr>
+          <w:rFonts w:hint="eastAsia"/>
+        </w:rPr>
+        <w:t>将ZL</w:t>
+      </w:r>
+      <w:r>
+        <w:t>0</w:t>
+      </w:r>
+      <w:r>
+        <w:rPr>
+          <w:rFonts w:hint="eastAsia"/>
+        </w:rPr>
+        <w:t>传给</w:t>
+      </w:r>
+      <w:proofErr w:type="spellStart"/>
+      <w:r>
+        <w:t>XBService</w:t>
+      </w:r>
+      <w:proofErr w:type="spellEnd"/>
+      <w:r>
+        <w:rPr>
+          <w:rFonts w:hint="eastAsia"/>
+        </w:rPr>
+        <w:t>构造方法name</w:t>
+      </w:r>
+      <w:r>
+        <w:t>1</w:t>
+      </w:r>
+      <w:r>
+        <w:rPr>
+          <w:rFonts w:hint="eastAsia"/>
+        </w:rPr>
+        <w:t>里面</w:t>
+      </w:r>
+      <w:r>
+        <w:rPr>
+          <w:rFonts w:hint="eastAsia"/>
+        </w:rPr>
+        <w:t>，index是构造方法参数的序号</w:t>
+      </w:r>
+      <w:r>
+        <w:rPr>
+          <w:rFonts w:hint="eastAsia"/>
+        </w:rPr>
+        <w:t>，下标从0开始</w:t>
+      </w:r>
+      <w:r>
+        <w:rPr>
+          <w:rFonts w:hint="eastAsia"/>
+        </w:rPr>
+        <w:t>。</w:t>
+      </w:r>
+    </w:p>
+    <w:p>
+      <w:pPr>
+        <w:pStyle w:val="HTML"/>
+        <w:shd w:val="clear" w:color="auto" w:fill="FFFFFF"/>
+        <w:rPr>
+          <w:rFonts w:ascii="Consolas" w:hAnsi="Consolas" w:cs="Consolas"/>
+          <w:color w:val="000000"/>
+          <w:sz w:val="20"/>
+          <w:szCs w:val="20"/>
+        </w:rPr>
+      </w:pPr>
+      <w:r>
+        <w:rPr>
+          <w:rFonts w:ascii="Consolas" w:hAnsi="Consolas" w:cs="Consolas"/>
+          <w:color w:val="000000"/>
+          <w:sz w:val="20"/>
+          <w:szCs w:val="20"/>
+          <w:shd w:val="clear" w:color="auto" w:fill="EFEFEF"/>
+        </w:rPr>
+        <w:t>&lt;</w:t>
+      </w:r>
+      <w:r>
+        <w:rPr>
+          <w:rFonts w:ascii="Consolas" w:hAnsi="Consolas" w:cs="Consolas"/>
+          <w:b/>
+          <w:bCs/>
+          <w:color w:val="000080"/>
+          <w:sz w:val="20"/>
+          <w:szCs w:val="20"/>
+          <w:shd w:val="clear" w:color="auto" w:fill="EFEFEF"/>
+        </w:rPr>
+        <w:t xml:space="preserve">bean </w:t>
+      </w:r>
+      <w:r>
+        <w:rPr>
+          <w:rFonts w:ascii="Consolas" w:hAnsi="Consolas" w:cs="Consolas"/>
+          <w:b/>
+          <w:bCs/>
+          <w:color w:val="0000FF"/>
+          <w:sz w:val="20"/>
+          <w:szCs w:val="20"/>
+          <w:shd w:val="clear" w:color="auto" w:fill="EFEFEF"/>
+        </w:rPr>
+        <w:t>id</w:t>
+      </w:r>
+      <w:r>
+        <w:rPr>
+          <w:rFonts w:ascii="Consolas" w:hAnsi="Consolas" w:cs="Consolas"/>
+          <w:b/>
+          <w:bCs/>
+          <w:color w:val="008000"/>
+          <w:sz w:val="20"/>
+          <w:szCs w:val="20"/>
+          <w:shd w:val="clear" w:color="auto" w:fill="EFEFEF"/>
+        </w:rPr>
+        <w:t>="</w:t>
+      </w:r>
+      <w:proofErr w:type="spellStart"/>
+      <w:r>
+        <w:rPr>
+          <w:rFonts w:ascii="Consolas" w:hAnsi="Consolas" w:cs="Consolas"/>
+          <w:b/>
+          <w:bCs/>
+          <w:color w:val="008000"/>
+          <w:sz w:val="20"/>
+          <w:szCs w:val="20"/>
+          <w:shd w:val="clear" w:color="auto" w:fill="EFEFEF"/>
+        </w:rPr>
+        <w:t>xbService</w:t>
+      </w:r>
+      <w:proofErr w:type="spellEnd"/>
+      <w:r>
+        <w:rPr>
+          <w:rFonts w:ascii="Consolas" w:hAnsi="Consolas" w:cs="Consolas"/>
+          <w:b/>
+          <w:bCs/>
+          <w:color w:val="008000"/>
+          <w:sz w:val="20"/>
+          <w:szCs w:val="20"/>
+          <w:shd w:val="clear" w:color="auto" w:fill="EFEFEF"/>
+        </w:rPr>
+        <w:t xml:space="preserve">" </w:t>
+      </w:r>
+      <w:r>
+        <w:rPr>
+          <w:rFonts w:ascii="Consolas" w:hAnsi="Consolas" w:cs="Consolas"/>
+          <w:b/>
+          <w:bCs/>
+          <w:color w:val="0000FF"/>
+          <w:sz w:val="20"/>
+          <w:szCs w:val="20"/>
+          <w:shd w:val="clear" w:color="auto" w:fill="EFEFEF"/>
+        </w:rPr>
+        <w:t>class</w:t>
+      </w:r>
+      <w:r>
+        <w:rPr>
+          <w:rFonts w:ascii="Consolas" w:hAnsi="Consolas" w:cs="Consolas"/>
+          <w:b/>
+          <w:bCs/>
+          <w:color w:val="008000"/>
+          <w:sz w:val="20"/>
+          <w:szCs w:val="20"/>
+          <w:shd w:val="clear" w:color="auto" w:fill="EFEFEF"/>
+        </w:rPr>
+        <w:t>="</w:t>
+      </w:r>
+      <w:proofErr w:type="spellStart"/>
+      <w:r>
+        <w:rPr>
+          <w:rFonts w:ascii="Consolas" w:hAnsi="Consolas" w:cs="Consolas"/>
+          <w:b/>
+          <w:bCs/>
+          <w:color w:val="008000"/>
+          <w:sz w:val="20"/>
+          <w:szCs w:val="20"/>
+          <w:shd w:val="clear" w:color="auto" w:fill="EFEFEF"/>
+        </w:rPr>
+        <w:t>com.xiaobi.service.XBService</w:t>
+      </w:r>
+      <w:proofErr w:type="spellEnd"/>
+      <w:r>
+        <w:rPr>
+          <w:rFonts w:ascii="Consolas" w:hAnsi="Consolas" w:cs="Consolas"/>
+          <w:b/>
+          <w:bCs/>
+          <w:color w:val="008000"/>
+          <w:sz w:val="20"/>
+          <w:szCs w:val="20"/>
+          <w:shd w:val="clear" w:color="auto" w:fill="EFEFEF"/>
+        </w:rPr>
+        <w:t>"</w:t>
+      </w:r>
+      <w:r>
+        <w:rPr>
+          <w:rFonts w:ascii="Consolas" w:hAnsi="Consolas" w:cs="Consolas"/>
+          <w:color w:val="000000"/>
+          <w:sz w:val="20"/>
+          <w:szCs w:val="20"/>
+          <w:shd w:val="clear" w:color="auto" w:fill="EFEFEF"/>
+        </w:rPr>
+        <w:t>&gt;</w:t>
+      </w:r>
+      <w:r>
+        <w:rPr>
+          <w:rFonts w:ascii="Consolas" w:hAnsi="Consolas" w:cs="Consolas"/>
+          <w:color w:val="000000"/>
+          <w:sz w:val="20"/>
+          <w:szCs w:val="20"/>
+        </w:rPr>
+        <w:br/>
+        <w:t xml:space="preserve">   </w:t>
+      </w:r>
+      <w:r>
+        <w:rPr>
+          <w:rFonts w:ascii="Consolas" w:hAnsi="Consolas" w:cs="Consolas"/>
+          <w:color w:val="000000"/>
+          <w:sz w:val="20"/>
+          <w:szCs w:val="20"/>
+          <w:shd w:val="clear" w:color="auto" w:fill="EFEFEF"/>
+        </w:rPr>
+        <w:t>&lt;</w:t>
+      </w:r>
+      <w:r>
+        <w:rPr>
+          <w:rFonts w:ascii="Consolas" w:hAnsi="Consolas" w:cs="Consolas"/>
+          <w:b/>
+          <w:bCs/>
+          <w:color w:val="000080"/>
+          <w:sz w:val="20"/>
+          <w:szCs w:val="20"/>
+          <w:shd w:val="clear" w:color="auto" w:fill="EFEFEF"/>
+        </w:rPr>
+        <w:t>constructor-</w:t>
+      </w:r>
+      <w:proofErr w:type="spellStart"/>
+      <w:r>
+        <w:rPr>
+          <w:rFonts w:ascii="Consolas" w:hAnsi="Consolas" w:cs="Consolas"/>
+          <w:b/>
+          <w:bCs/>
+          <w:color w:val="000080"/>
+          <w:sz w:val="20"/>
+          <w:szCs w:val="20"/>
+          <w:shd w:val="clear" w:color="auto" w:fill="EFEFEF"/>
+        </w:rPr>
+        <w:t>arg</w:t>
+      </w:r>
+      <w:proofErr w:type="spellEnd"/>
+      <w:r>
+        <w:rPr>
+          <w:rFonts w:ascii="Consolas" w:hAnsi="Consolas" w:cs="Consolas"/>
+          <w:b/>
+          <w:bCs/>
+          <w:color w:val="000080"/>
+          <w:sz w:val="20"/>
+          <w:szCs w:val="20"/>
+          <w:shd w:val="clear" w:color="auto" w:fill="EFEFEF"/>
+        </w:rPr>
+        <w:t xml:space="preserve"> </w:t>
+      </w:r>
+      <w:r>
+        <w:rPr>
+          <w:rFonts w:ascii="Consolas" w:hAnsi="Consolas" w:cs="Consolas"/>
+          <w:b/>
+          <w:bCs/>
+          <w:color w:val="0000FF"/>
+          <w:sz w:val="20"/>
+          <w:szCs w:val="20"/>
+          <w:shd w:val="clear" w:color="auto" w:fill="EFEFEF"/>
+        </w:rPr>
+        <w:t>value</w:t>
+      </w:r>
+      <w:r>
+        <w:rPr>
+          <w:rFonts w:ascii="Consolas" w:hAnsi="Consolas" w:cs="Consolas"/>
+          <w:b/>
+          <w:bCs/>
+          <w:color w:val="008000"/>
+          <w:sz w:val="20"/>
+          <w:szCs w:val="20"/>
+          <w:shd w:val="clear" w:color="auto" w:fill="EFEFEF"/>
+        </w:rPr>
+        <w:t xml:space="preserve">="ZL0" </w:t>
+      </w:r>
+      <w:r>
+        <w:rPr>
+          <w:rFonts w:ascii="Consolas" w:hAnsi="Consolas" w:cs="Consolas"/>
+          <w:b/>
+          <w:bCs/>
+          <w:color w:val="0000FF"/>
+          <w:sz w:val="20"/>
+          <w:szCs w:val="20"/>
+          <w:shd w:val="clear" w:color="auto" w:fill="EFEFEF"/>
+        </w:rPr>
+        <w:t>index</w:t>
+      </w:r>
+      <w:r>
+        <w:rPr>
+          <w:rFonts w:ascii="Consolas" w:hAnsi="Consolas" w:cs="Consolas"/>
+          <w:b/>
+          <w:bCs/>
+          <w:color w:val="008000"/>
+          <w:sz w:val="20"/>
+          <w:szCs w:val="20"/>
+          <w:shd w:val="clear" w:color="auto" w:fill="EFEFEF"/>
+        </w:rPr>
+        <w:t>="0"</w:t>
+      </w:r>
+      <w:r>
+        <w:rPr>
+          <w:rFonts w:ascii="Consolas" w:hAnsi="Consolas" w:cs="Consolas"/>
+          <w:color w:val="000000"/>
+          <w:sz w:val="20"/>
+          <w:szCs w:val="20"/>
+          <w:shd w:val="clear" w:color="auto" w:fill="EFEFEF"/>
+        </w:rPr>
+        <w:t>&gt;&lt;/</w:t>
+      </w:r>
+      <w:r>
+        <w:rPr>
+          <w:rFonts w:ascii="Consolas" w:hAnsi="Consolas" w:cs="Consolas"/>
+          <w:b/>
+          <w:bCs/>
+          <w:color w:val="000080"/>
+          <w:sz w:val="20"/>
+          <w:szCs w:val="20"/>
+          <w:shd w:val="clear" w:color="auto" w:fill="EFEFEF"/>
+        </w:rPr>
+        <w:t>constructor-</w:t>
+      </w:r>
+      <w:proofErr w:type="spellStart"/>
+      <w:r>
+        <w:rPr>
+          <w:rFonts w:ascii="Consolas" w:hAnsi="Consolas" w:cs="Consolas"/>
+          <w:b/>
+          <w:bCs/>
+          <w:color w:val="000080"/>
+          <w:sz w:val="20"/>
+          <w:szCs w:val="20"/>
+          <w:shd w:val="clear" w:color="auto" w:fill="EFEFEF"/>
+        </w:rPr>
+        <w:t>arg</w:t>
+      </w:r>
+      <w:proofErr w:type="spellEnd"/>
+      <w:r>
+        <w:rPr>
+          <w:rFonts w:ascii="Consolas" w:hAnsi="Consolas" w:cs="Consolas"/>
+          <w:color w:val="000000"/>
+          <w:sz w:val="20"/>
+          <w:szCs w:val="20"/>
+          <w:shd w:val="clear" w:color="auto" w:fill="EFEFEF"/>
+        </w:rPr>
+        <w:t>&gt;</w:t>
+      </w:r>
+      <w:r>
+        <w:rPr>
+          <w:rFonts w:ascii="Consolas" w:hAnsi="Consolas" w:cs="Consolas"/>
+          <w:color w:val="000000"/>
+          <w:sz w:val="20"/>
+          <w:szCs w:val="20"/>
+        </w:rPr>
+        <w:br/>
+        <w:t xml:space="preserve">   </w:t>
+      </w:r>
+      <w:r>
+        <w:rPr>
+          <w:rFonts w:ascii="Consolas" w:hAnsi="Consolas" w:cs="Consolas"/>
+          <w:color w:val="000000"/>
+          <w:sz w:val="20"/>
+          <w:szCs w:val="20"/>
+          <w:shd w:val="clear" w:color="auto" w:fill="EFEFEF"/>
+        </w:rPr>
+        <w:t>&lt;</w:t>
+      </w:r>
+      <w:r>
+        <w:rPr>
+          <w:rFonts w:ascii="Consolas" w:hAnsi="Consolas" w:cs="Consolas"/>
+          <w:b/>
+          <w:bCs/>
+          <w:color w:val="000080"/>
+          <w:sz w:val="20"/>
+          <w:szCs w:val="20"/>
+          <w:shd w:val="clear" w:color="auto" w:fill="EFEFEF"/>
+        </w:rPr>
+        <w:t>constructor-</w:t>
+      </w:r>
+      <w:proofErr w:type="spellStart"/>
+      <w:r>
+        <w:rPr>
+          <w:rFonts w:ascii="Consolas" w:hAnsi="Consolas" w:cs="Consolas"/>
+          <w:b/>
+          <w:bCs/>
+          <w:color w:val="000080"/>
+          <w:sz w:val="20"/>
+          <w:szCs w:val="20"/>
+          <w:shd w:val="clear" w:color="auto" w:fill="EFEFEF"/>
+        </w:rPr>
+        <w:t>arg</w:t>
+      </w:r>
+      <w:proofErr w:type="spellEnd"/>
+      <w:r>
+        <w:rPr>
+          <w:rFonts w:ascii="Consolas" w:hAnsi="Consolas" w:cs="Consolas"/>
+          <w:b/>
+          <w:bCs/>
+          <w:color w:val="000080"/>
+          <w:sz w:val="20"/>
+          <w:szCs w:val="20"/>
+          <w:shd w:val="clear" w:color="auto" w:fill="EFEFEF"/>
+        </w:rPr>
+        <w:t xml:space="preserve"> </w:t>
+      </w:r>
+      <w:r>
+        <w:rPr>
+          <w:rFonts w:ascii="Consolas" w:hAnsi="Consolas" w:cs="Consolas"/>
+          <w:b/>
+          <w:bCs/>
+          <w:color w:val="0000FF"/>
+          <w:sz w:val="20"/>
+          <w:szCs w:val="20"/>
+          <w:shd w:val="clear" w:color="auto" w:fill="EFEFEF"/>
+        </w:rPr>
+        <w:t>value</w:t>
+      </w:r>
+      <w:r>
+        <w:rPr>
+          <w:rFonts w:ascii="Consolas" w:hAnsi="Consolas" w:cs="Consolas"/>
+          <w:b/>
+          <w:bCs/>
+          <w:color w:val="008000"/>
+          <w:sz w:val="20"/>
+          <w:szCs w:val="20"/>
+          <w:shd w:val="clear" w:color="auto" w:fill="EFEFEF"/>
+        </w:rPr>
+        <w:t xml:space="preserve">="ZL1" </w:t>
+      </w:r>
+      <w:r>
+        <w:rPr>
+          <w:rFonts w:ascii="Consolas" w:hAnsi="Consolas" w:cs="Consolas"/>
+          <w:b/>
+          <w:bCs/>
+          <w:color w:val="0000FF"/>
+          <w:sz w:val="20"/>
+          <w:szCs w:val="20"/>
+          <w:shd w:val="clear" w:color="auto" w:fill="EFEFEF"/>
+        </w:rPr>
+        <w:t>index</w:t>
+      </w:r>
+      <w:r>
+        <w:rPr>
+          <w:rFonts w:ascii="Consolas" w:hAnsi="Consolas" w:cs="Consolas"/>
+          <w:b/>
+          <w:bCs/>
+          <w:color w:val="008000"/>
+          <w:sz w:val="20"/>
+          <w:szCs w:val="20"/>
+          <w:shd w:val="clear" w:color="auto" w:fill="EFEFEF"/>
+        </w:rPr>
+        <w:t>="1"</w:t>
+      </w:r>
+      <w:r>
+        <w:rPr>
+          <w:rFonts w:ascii="Consolas" w:hAnsi="Consolas" w:cs="Consolas"/>
+          <w:color w:val="000000"/>
+          <w:sz w:val="20"/>
+          <w:szCs w:val="20"/>
+          <w:shd w:val="clear" w:color="auto" w:fill="EFEFEF"/>
+        </w:rPr>
+        <w:t>&gt;&lt;/</w:t>
+      </w:r>
+      <w:r>
+        <w:rPr>
+          <w:rFonts w:ascii="Consolas" w:hAnsi="Consolas" w:cs="Consolas"/>
+          <w:b/>
+          <w:bCs/>
+          <w:color w:val="000080"/>
+          <w:sz w:val="20"/>
+          <w:szCs w:val="20"/>
+          <w:shd w:val="clear" w:color="auto" w:fill="EFEFEF"/>
+        </w:rPr>
+        <w:t>constructor-</w:t>
+      </w:r>
+      <w:proofErr w:type="spellStart"/>
+      <w:r>
+        <w:rPr>
+          <w:rFonts w:ascii="Consolas" w:hAnsi="Consolas" w:cs="Consolas"/>
+          <w:b/>
+          <w:bCs/>
+          <w:color w:val="000080"/>
+          <w:sz w:val="20"/>
+          <w:szCs w:val="20"/>
+          <w:shd w:val="clear" w:color="auto" w:fill="EFEFEF"/>
+        </w:rPr>
+        <w:t>arg</w:t>
+      </w:r>
+      <w:proofErr w:type="spellEnd"/>
+      <w:r>
+        <w:rPr>
+          <w:rFonts w:ascii="Consolas" w:hAnsi="Consolas" w:cs="Consolas"/>
+          <w:color w:val="000000"/>
+          <w:sz w:val="20"/>
+          <w:szCs w:val="20"/>
+          <w:shd w:val="clear" w:color="auto" w:fill="EFEFEF"/>
+        </w:rPr>
+        <w:t>&gt;</w:t>
+      </w:r>
+      <w:r>
+        <w:rPr>
+          <w:rFonts w:ascii="Consolas" w:hAnsi="Consolas" w:cs="Consolas"/>
+          <w:color w:val="000000"/>
+          <w:sz w:val="20"/>
+          <w:szCs w:val="20"/>
+        </w:rPr>
+        <w:br/>
+        <w:t xml:space="preserve">   </w:t>
+      </w:r>
+      <w:r>
+        <w:rPr>
+          <w:rFonts w:ascii="Consolas" w:hAnsi="Consolas" w:cs="Consolas"/>
+          <w:color w:val="000000"/>
+          <w:sz w:val="20"/>
+          <w:szCs w:val="20"/>
+          <w:shd w:val="clear" w:color="auto" w:fill="EFEFEF"/>
+        </w:rPr>
+        <w:t>&lt;</w:t>
+      </w:r>
+      <w:r>
+        <w:rPr>
+          <w:rFonts w:ascii="Consolas" w:hAnsi="Consolas" w:cs="Consolas"/>
+          <w:b/>
+          <w:bCs/>
+          <w:color w:val="000080"/>
+          <w:sz w:val="20"/>
+          <w:szCs w:val="20"/>
+          <w:shd w:val="clear" w:color="auto" w:fill="EFEFEF"/>
+        </w:rPr>
+        <w:t>constructor-</w:t>
+      </w:r>
+      <w:proofErr w:type="spellStart"/>
+      <w:r>
+        <w:rPr>
+          <w:rFonts w:ascii="Consolas" w:hAnsi="Consolas" w:cs="Consolas"/>
+          <w:b/>
+          <w:bCs/>
+          <w:color w:val="000080"/>
+          <w:sz w:val="20"/>
+          <w:szCs w:val="20"/>
+          <w:shd w:val="clear" w:color="auto" w:fill="EFEFEF"/>
+        </w:rPr>
+        <w:t>arg</w:t>
+      </w:r>
+      <w:proofErr w:type="spellEnd"/>
+      <w:r>
+        <w:rPr>
+          <w:rFonts w:ascii="Consolas" w:hAnsi="Consolas" w:cs="Consolas"/>
+          <w:b/>
+          <w:bCs/>
+          <w:color w:val="000080"/>
+          <w:sz w:val="20"/>
+          <w:szCs w:val="20"/>
+          <w:shd w:val="clear" w:color="auto" w:fill="EFEFEF"/>
+        </w:rPr>
+        <w:t xml:space="preserve"> </w:t>
+      </w:r>
+      <w:r>
+        <w:rPr>
+          <w:rFonts w:ascii="Consolas" w:hAnsi="Consolas" w:cs="Consolas"/>
+          <w:b/>
+          <w:bCs/>
+          <w:color w:val="0000FF"/>
+          <w:sz w:val="20"/>
+          <w:szCs w:val="20"/>
+          <w:shd w:val="clear" w:color="auto" w:fill="EFEFEF"/>
+        </w:rPr>
+        <w:t>value</w:t>
+      </w:r>
+      <w:r>
+        <w:rPr>
+          <w:rFonts w:ascii="Consolas" w:hAnsi="Consolas" w:cs="Consolas"/>
+          <w:b/>
+          <w:bCs/>
+          <w:color w:val="008000"/>
+          <w:sz w:val="20"/>
+          <w:szCs w:val="20"/>
+          <w:shd w:val="clear" w:color="auto" w:fill="EFEFEF"/>
+        </w:rPr>
+        <w:t xml:space="preserve">="ZL2" </w:t>
+      </w:r>
+      <w:r>
+        <w:rPr>
+          <w:rFonts w:ascii="Consolas" w:hAnsi="Consolas" w:cs="Consolas"/>
+          <w:b/>
+          <w:bCs/>
+          <w:color w:val="0000FF"/>
+          <w:sz w:val="20"/>
+          <w:szCs w:val="20"/>
+          <w:shd w:val="clear" w:color="auto" w:fill="EFEFEF"/>
+        </w:rPr>
+        <w:t>index</w:t>
+      </w:r>
+      <w:r>
+        <w:rPr>
+          <w:rFonts w:ascii="Consolas" w:hAnsi="Consolas" w:cs="Consolas"/>
+          <w:b/>
+          <w:bCs/>
+          <w:color w:val="008000"/>
+          <w:sz w:val="20"/>
+          <w:szCs w:val="20"/>
+          <w:shd w:val="clear" w:color="auto" w:fill="EFEFEF"/>
+        </w:rPr>
+        <w:t>="2"</w:t>
+      </w:r>
+      <w:r>
+        <w:rPr>
+          <w:rFonts w:ascii="Consolas" w:hAnsi="Consolas" w:cs="Consolas"/>
+          <w:color w:val="000000"/>
+          <w:sz w:val="20"/>
+          <w:szCs w:val="20"/>
+          <w:shd w:val="clear" w:color="auto" w:fill="EFEFEF"/>
+        </w:rPr>
+        <w:t>&gt;&lt;/</w:t>
+      </w:r>
+      <w:r>
+        <w:rPr>
+          <w:rFonts w:ascii="Consolas" w:hAnsi="Consolas" w:cs="Consolas"/>
+          <w:b/>
+          <w:bCs/>
+          <w:color w:val="000080"/>
+          <w:sz w:val="20"/>
+          <w:szCs w:val="20"/>
+          <w:shd w:val="clear" w:color="auto" w:fill="EFEFEF"/>
+        </w:rPr>
+        <w:t>constructor-</w:t>
+      </w:r>
+      <w:proofErr w:type="spellStart"/>
+      <w:r>
+        <w:rPr>
+          <w:rFonts w:ascii="Consolas" w:hAnsi="Consolas" w:cs="Consolas"/>
+          <w:b/>
+          <w:bCs/>
+          <w:color w:val="000080"/>
+          <w:sz w:val="20"/>
+          <w:szCs w:val="20"/>
+          <w:shd w:val="clear" w:color="auto" w:fill="EFEFEF"/>
+        </w:rPr>
+        <w:t>arg</w:t>
+      </w:r>
+      <w:proofErr w:type="spellEnd"/>
+      <w:r>
+        <w:rPr>
+          <w:rFonts w:ascii="Consolas" w:hAnsi="Consolas" w:cs="Consolas"/>
+          <w:color w:val="000000"/>
+          <w:sz w:val="20"/>
+          <w:szCs w:val="20"/>
+          <w:shd w:val="clear" w:color="auto" w:fill="EFEFEF"/>
+        </w:rPr>
+        <w:t>&gt;</w:t>
+      </w:r>
+      <w:r>
+        <w:rPr>
+          <w:rFonts w:ascii="Consolas" w:hAnsi="Consolas" w:cs="Consolas"/>
+          <w:color w:val="000000"/>
+          <w:sz w:val="20"/>
+          <w:szCs w:val="20"/>
+        </w:rPr>
+        <w:br/>
+      </w:r>
+      <w:r>
+        <w:rPr>
+          <w:rFonts w:ascii="Consolas" w:hAnsi="Consolas" w:cs="Consolas"/>
+          <w:color w:val="000000"/>
+          <w:sz w:val="20"/>
+          <w:szCs w:val="20"/>
+          <w:shd w:val="clear" w:color="auto" w:fill="EFEFEF"/>
+        </w:rPr>
+        <w:t>&lt;/</w:t>
+      </w:r>
+      <w:r>
+        <w:rPr>
+          <w:rFonts w:ascii="Consolas" w:hAnsi="Consolas" w:cs="Consolas"/>
+          <w:b/>
+          <w:bCs/>
+          <w:color w:val="000080"/>
+          <w:sz w:val="20"/>
+          <w:szCs w:val="20"/>
+          <w:shd w:val="clear" w:color="auto" w:fill="EFEFEF"/>
+        </w:rPr>
+        <w:t>bean</w:t>
+      </w:r>
+      <w:r>
+        <w:rPr>
+          <w:rFonts w:ascii="Consolas" w:hAnsi="Consolas" w:cs="Consolas"/>
+          <w:color w:val="000000"/>
+          <w:sz w:val="20"/>
+          <w:szCs w:val="20"/>
+          <w:shd w:val="clear" w:color="auto" w:fill="EFEFEF"/>
+        </w:rPr>
+        <w:t>&gt;</w:t>
       </w:r>
     </w:p>
     <w:p>
@@ -13657,45 +14482,630 @@
         </w:tabs>
         <w:jc w:val="left"/>
         <w:rPr>
-          <w:rFonts w:ascii="Consolas" w:hAnsi="Consolas" w:cs="Consolas"/>
-          <w:color w:val="000000"/>
-          <w:sz w:val="20"/>
-          <w:szCs w:val="20"/>
-        </w:rPr>
-      </w:pPr>
-      <w:proofErr w:type="spellStart"/>
-      <w:r>
+          <w:rFonts w:ascii="Consolas" w:eastAsia="宋体" w:hAnsi="Consolas" w:cs="Consolas"/>
+          <w:color w:val="000000"/>
+          <w:kern w:val="0"/>
+          <w:sz w:val="20"/>
+          <w:szCs w:val="20"/>
+        </w:rPr>
+      </w:pPr>
+      <w:r>
+        <w:rPr>
+          <w:rFonts w:ascii="Consolas" w:eastAsia="宋体" w:hAnsi="Consolas" w:cs="Consolas"/>
+          <w:b/>
+          <w:bCs/>
+          <w:color w:val="000080"/>
+          <w:kern w:val="0"/>
+          <w:sz w:val="20"/>
+          <w:szCs w:val="20"/>
+        </w:rPr>
+        <w:t xml:space="preserve"> </w:t>
+      </w:r>
+      <w:r>
+        <w:rPr>
+          <w:rFonts w:ascii="Consolas" w:eastAsia="宋体" w:hAnsi="Consolas" w:cs="Consolas"/>
+          <w:b/>
+          <w:bCs/>
+          <w:color w:val="000080"/>
+          <w:kern w:val="0"/>
+          <w:sz w:val="20"/>
+          <w:szCs w:val="20"/>
+        </w:rPr>
+        <w:t xml:space="preserve">public </w:t>
+      </w:r>
+      <w:proofErr w:type="spellStart"/>
+      <w:proofErr w:type="gramStart"/>
+      <w:r>
+        <w:rPr>
+          <w:rFonts w:ascii="Consolas" w:eastAsia="宋体" w:hAnsi="Consolas" w:cs="Consolas"/>
+          <w:color w:val="000000"/>
+          <w:kern w:val="0"/>
+          <w:sz w:val="20"/>
+          <w:szCs w:val="20"/>
+        </w:rPr>
+        <w:t>XBService</w:t>
+      </w:r>
+      <w:proofErr w:type="spellEnd"/>
+      <w:r>
+        <w:rPr>
+          <w:rFonts w:ascii="Consolas" w:eastAsia="宋体" w:hAnsi="Consolas" w:cs="Consolas"/>
+          <w:color w:val="000000"/>
+          <w:kern w:val="0"/>
+          <w:sz w:val="20"/>
+          <w:szCs w:val="20"/>
+        </w:rPr>
+        <w:t>(</w:t>
+      </w:r>
+      <w:proofErr w:type="gramEnd"/>
+      <w:r>
+        <w:rPr>
+          <w:rFonts w:ascii="Consolas" w:eastAsia="宋体" w:hAnsi="Consolas" w:cs="Consolas"/>
+          <w:color w:val="000000"/>
+          <w:kern w:val="0"/>
+          <w:sz w:val="20"/>
+          <w:szCs w:val="20"/>
+        </w:rPr>
+        <w:t>String name1,String name2,String name3){}</w:t>
+      </w:r>
+    </w:p>
+    <w:p>
+      <w:pPr>
+        <w:widowControl/>
+        <w:shd w:val="clear" w:color="auto" w:fill="FFFFFF"/>
+        <w:tabs>
+          <w:tab w:val="left" w:pos="916"/>
+          <w:tab w:val="left" w:pos="1832"/>
+          <w:tab w:val="left" w:pos="2748"/>
+          <w:tab w:val="left" w:pos="3664"/>
+          <w:tab w:val="left" w:pos="4580"/>
+          <w:tab w:val="left" w:pos="5496"/>
+          <w:tab w:val="left" w:pos="6412"/>
+          <w:tab w:val="left" w:pos="7328"/>
+          <w:tab w:val="left" w:pos="8244"/>
+          <w:tab w:val="left" w:pos="9160"/>
+          <w:tab w:val="left" w:pos="10076"/>
+          <w:tab w:val="left" w:pos="10992"/>
+          <w:tab w:val="left" w:pos="11908"/>
+          <w:tab w:val="left" w:pos="12824"/>
+          <w:tab w:val="left" w:pos="13740"/>
+          <w:tab w:val="left" w:pos="14656"/>
+        </w:tabs>
+        <w:jc w:val="left"/>
+        <w:rPr>
+          <w:rFonts w:ascii="Consolas" w:eastAsia="宋体" w:hAnsi="Consolas" w:cs="Consolas"/>
+          <w:color w:val="000000"/>
+          <w:kern w:val="0"/>
+          <w:sz w:val="20"/>
+          <w:szCs w:val="20"/>
+        </w:rPr>
+      </w:pPr>
+    </w:p>
+    <w:p>
+      <w:pPr>
+        <w:pStyle w:val="3"/>
+      </w:pPr>
+      <w:proofErr w:type="spellStart"/>
+      <w:r>
+        <w:rPr>
+          <w:rFonts w:hint="eastAsia"/>
+        </w:rPr>
+        <w:t>B</w:t>
+      </w:r>
+      <w:r>
+        <w:t>eanDefinition</w:t>
+      </w:r>
+      <w:proofErr w:type="spellEnd"/>
+      <w:r>
+        <w:rPr>
+          <w:rFonts w:hint="eastAsia"/>
+        </w:rPr>
+        <w:t>关系</w:t>
+      </w:r>
+    </w:p>
+    <w:p>
+      <w:pPr>
+        <w:widowControl/>
+        <w:shd w:val="clear" w:color="auto" w:fill="FFFFFF"/>
+        <w:tabs>
+          <w:tab w:val="left" w:pos="916"/>
+          <w:tab w:val="left" w:pos="1832"/>
+          <w:tab w:val="left" w:pos="2748"/>
+          <w:tab w:val="left" w:pos="3664"/>
+          <w:tab w:val="left" w:pos="4580"/>
+          <w:tab w:val="left" w:pos="5496"/>
+          <w:tab w:val="left" w:pos="6412"/>
+          <w:tab w:val="left" w:pos="7328"/>
+          <w:tab w:val="left" w:pos="8244"/>
+          <w:tab w:val="left" w:pos="9160"/>
+          <w:tab w:val="left" w:pos="10076"/>
+          <w:tab w:val="left" w:pos="10992"/>
+          <w:tab w:val="left" w:pos="11908"/>
+          <w:tab w:val="left" w:pos="12824"/>
+          <w:tab w:val="left" w:pos="13740"/>
+          <w:tab w:val="left" w:pos="14656"/>
+        </w:tabs>
+        <w:jc w:val="left"/>
+        <w:rPr>
+          <w:rFonts w:ascii="Consolas" w:eastAsia="宋体" w:hAnsi="Consolas" w:cs="Consolas"/>
+          <w:color w:val="000000"/>
+          <w:kern w:val="0"/>
+          <w:sz w:val="20"/>
+          <w:szCs w:val="20"/>
+        </w:rPr>
+      </w:pPr>
+      <w:r>
+        <w:rPr>
+          <w:noProof/>
+        </w:rPr>
+        <w:drawing>
+          <wp:inline distT="0" distB="0" distL="0" distR="0">
+            <wp:extent cx="5274310" cy="1642745"/>
+            <wp:effectExtent l="0" t="0" r="0" b="0"/>
+            <wp:docPr id="5" name="图片 5"/>
+            <wp:cNvGraphicFramePr>
+              <a:graphicFrameLocks xmlns:a="http://schemas.openxmlformats.org/drawingml/2006/main" noChangeAspect="1"/>
+            </wp:cNvGraphicFramePr>
+            <a:graphic xmlns:a="http://schemas.openxmlformats.org/drawingml/2006/main">
+              <a:graphicData uri="http://schemas.openxmlformats.org/drawingml/2006/picture">
+                <pic:pic xmlns:pic="http://schemas.openxmlformats.org/drawingml/2006/picture">
+                  <pic:nvPicPr>
+                    <pic:cNvPr id="0" name="Picture 2"/>
+                    <pic:cNvPicPr>
+                      <a:picLocks noChangeAspect="1" noChangeArrowheads="1"/>
+                    </pic:cNvPicPr>
+                  </pic:nvPicPr>
+                  <pic:blipFill>
+                    <a:blip r:embed="rId16" cstate="print">
+                      <a:extLst>
+                        <a:ext uri="{28A0092B-C50C-407E-A947-70E740481C1C}">
+                          <a14:useLocalDpi xmlns:a14="http://schemas.microsoft.com/office/drawing/2010/main" val="0"/>
+                        </a:ext>
+                      </a:extLst>
+                    </a:blip>
+                    <a:srcRect/>
+                    <a:stretch>
+                      <a:fillRect/>
+                    </a:stretch>
+                  </pic:blipFill>
+                  <pic:spPr bwMode="auto">
+                    <a:xfrm>
+                      <a:off x="0" y="0"/>
+                      <a:ext cx="5274310" cy="1642745"/>
+                    </a:xfrm>
+                    <a:prstGeom prst="rect">
+                      <a:avLst/>
+                    </a:prstGeom>
+                    <a:noFill/>
+                    <a:ln>
+                      <a:noFill/>
+                    </a:ln>
+                  </pic:spPr>
+                </pic:pic>
+              </a:graphicData>
+            </a:graphic>
+          </wp:inline>
+        </w:drawing>
+      </w:r>
+    </w:p>
+    <w:p>
+      <w:pPr>
+        <w:widowControl/>
+        <w:shd w:val="clear" w:color="auto" w:fill="FFFFFF"/>
+        <w:tabs>
+          <w:tab w:val="left" w:pos="916"/>
+          <w:tab w:val="left" w:pos="1832"/>
+          <w:tab w:val="left" w:pos="2748"/>
+          <w:tab w:val="left" w:pos="3664"/>
+          <w:tab w:val="left" w:pos="4580"/>
+          <w:tab w:val="left" w:pos="5496"/>
+          <w:tab w:val="left" w:pos="6412"/>
+          <w:tab w:val="left" w:pos="7328"/>
+          <w:tab w:val="left" w:pos="8244"/>
+          <w:tab w:val="left" w:pos="9160"/>
+          <w:tab w:val="left" w:pos="10076"/>
+          <w:tab w:val="left" w:pos="10992"/>
+          <w:tab w:val="left" w:pos="11908"/>
+          <w:tab w:val="left" w:pos="12824"/>
+          <w:tab w:val="left" w:pos="13740"/>
+          <w:tab w:val="left" w:pos="14656"/>
+        </w:tabs>
+        <w:jc w:val="left"/>
+        <w:rPr>
+          <w:rFonts w:ascii="Consolas" w:eastAsia="宋体" w:hAnsi="Consolas" w:cs="Consolas"/>
+          <w:color w:val="000000"/>
+          <w:kern w:val="0"/>
+          <w:sz w:val="20"/>
+          <w:szCs w:val="20"/>
+        </w:rPr>
+      </w:pPr>
+    </w:p>
+    <w:p>
+      <w:pPr>
+        <w:widowControl/>
+        <w:jc w:val="left"/>
+        <w:rPr>
+          <w:rFonts w:ascii="宋体" w:eastAsia="宋体" w:hAnsi="宋体" w:cs="宋体"/>
+          <w:kern w:val="0"/>
+          <w:sz w:val="24"/>
+          <w:szCs w:val="24"/>
+        </w:rPr>
+      </w:pPr>
+      <w:proofErr w:type="spellStart"/>
+      <w:r>
+        <w:rPr>
+          <w:rFonts w:ascii="宋体" w:eastAsia="宋体" w:hAnsi="宋体" w:cs="宋体"/>
+          <w:kern w:val="0"/>
+          <w:sz w:val="24"/>
+          <w:szCs w:val="24"/>
+        </w:rPr>
+        <w:t>RootBeanDefinition</w:t>
+      </w:r>
+      <w:proofErr w:type="spellEnd"/>
+      <w:r>
+        <w:rPr>
+          <w:rFonts w:ascii="宋体" w:eastAsia="宋体" w:hAnsi="宋体" w:cs="宋体" w:hint="eastAsia"/>
+          <w:kern w:val="0"/>
+          <w:sz w:val="24"/>
+          <w:szCs w:val="24"/>
+        </w:rPr>
+        <w:t>：</w:t>
+      </w:r>
+      <w:r>
+        <w:rPr>
+          <w:rFonts w:ascii="宋体" w:eastAsia="宋体" w:hAnsi="宋体" w:cs="宋体"/>
+          <w:kern w:val="0"/>
+          <w:sz w:val="24"/>
+          <w:szCs w:val="24"/>
+        </w:rPr>
+        <w:t>可以是个独立的bd，他只能做</w:t>
+      </w:r>
+      <w:proofErr w:type="gramStart"/>
+      <w:r>
+        <w:rPr>
+          <w:rFonts w:ascii="宋体" w:eastAsia="宋体" w:hAnsi="宋体" w:cs="宋体"/>
+          <w:kern w:val="0"/>
+          <w:sz w:val="24"/>
+          <w:szCs w:val="24"/>
+        </w:rPr>
+        <w:t>最</w:t>
+      </w:r>
+      <w:proofErr w:type="gramEnd"/>
+      <w:r>
+        <w:rPr>
+          <w:rFonts w:ascii="宋体" w:eastAsia="宋体" w:hAnsi="宋体" w:cs="宋体"/>
+          <w:kern w:val="0"/>
+          <w:sz w:val="24"/>
+          <w:szCs w:val="24"/>
+        </w:rPr>
+        <w:t>上级的父bd，不能单做子bd</w:t>
+      </w:r>
+    </w:p>
+    <w:p>
+      <w:pPr>
+        <w:widowControl/>
+        <w:jc w:val="left"/>
+        <w:rPr>
+          <w:rFonts w:ascii="宋体" w:eastAsia="宋体" w:hAnsi="宋体" w:cs="宋体"/>
+          <w:kern w:val="0"/>
+          <w:sz w:val="24"/>
+          <w:szCs w:val="24"/>
+        </w:rPr>
+      </w:pPr>
+      <w:proofErr w:type="spellStart"/>
+      <w:r>
+        <w:rPr>
+          <w:rFonts w:ascii="宋体" w:eastAsia="宋体" w:hAnsi="宋体" w:cs="宋体"/>
+          <w:kern w:val="0"/>
+          <w:sz w:val="24"/>
+          <w:szCs w:val="24"/>
+        </w:rPr>
+        <w:t>ChildBeanDefinition</w:t>
+      </w:r>
+      <w:proofErr w:type="spellEnd"/>
+      <w:r>
+        <w:rPr>
+          <w:rFonts w:ascii="宋体" w:eastAsia="宋体" w:hAnsi="宋体" w:cs="宋体" w:hint="eastAsia"/>
+          <w:kern w:val="0"/>
+          <w:sz w:val="24"/>
+          <w:szCs w:val="24"/>
+        </w:rPr>
+        <w:t>：</w:t>
+      </w:r>
+      <w:r>
+        <w:rPr>
+          <w:rFonts w:ascii="宋体" w:eastAsia="宋体" w:hAnsi="宋体" w:cs="宋体"/>
+          <w:kern w:val="0"/>
+          <w:sz w:val="24"/>
+          <w:szCs w:val="24"/>
+        </w:rPr>
+        <w:t>不能作为独立的bd，他必须指向一个父bd，不能做</w:t>
+      </w:r>
+      <w:proofErr w:type="gramStart"/>
+      <w:r>
+        <w:rPr>
+          <w:rFonts w:ascii="宋体" w:eastAsia="宋体" w:hAnsi="宋体" w:cs="宋体"/>
+          <w:kern w:val="0"/>
+          <w:sz w:val="24"/>
+          <w:szCs w:val="24"/>
+        </w:rPr>
+        <w:t>最</w:t>
+      </w:r>
+      <w:proofErr w:type="gramEnd"/>
+      <w:r>
+        <w:rPr>
+          <w:rFonts w:ascii="宋体" w:eastAsia="宋体" w:hAnsi="宋体" w:cs="宋体"/>
+          <w:kern w:val="0"/>
+          <w:sz w:val="24"/>
+          <w:szCs w:val="24"/>
+        </w:rPr>
+        <w:t>上级的父bd</w:t>
+      </w:r>
+    </w:p>
+    <w:p>
+      <w:pPr>
+        <w:widowControl/>
+        <w:jc w:val="left"/>
+        <w:rPr>
+          <w:rFonts w:ascii="宋体" w:eastAsia="宋体" w:hAnsi="宋体" w:cs="宋体"/>
+          <w:kern w:val="0"/>
+          <w:sz w:val="24"/>
+          <w:szCs w:val="24"/>
+        </w:rPr>
+      </w:pPr>
+      <w:proofErr w:type="spellStart"/>
+      <w:r>
+        <w:rPr>
+          <w:rFonts w:ascii="宋体" w:eastAsia="宋体" w:hAnsi="宋体" w:cs="宋体"/>
+          <w:kern w:val="0"/>
+          <w:sz w:val="24"/>
+          <w:szCs w:val="24"/>
+        </w:rPr>
+        <w:t>GenericBeanDefinition</w:t>
+      </w:r>
+      <w:proofErr w:type="spellEnd"/>
+      <w:r>
+        <w:rPr>
+          <w:rFonts w:ascii="宋体" w:eastAsia="宋体" w:hAnsi="宋体" w:cs="宋体" w:hint="eastAsia"/>
+          <w:kern w:val="0"/>
+          <w:sz w:val="24"/>
+          <w:szCs w:val="24"/>
+        </w:rPr>
+        <w:t>：</w:t>
+      </w:r>
+      <w:r>
+        <w:rPr>
+          <w:rFonts w:ascii="宋体" w:eastAsia="宋体" w:hAnsi="宋体" w:cs="宋体"/>
+          <w:kern w:val="0"/>
+          <w:sz w:val="24"/>
+          <w:szCs w:val="24"/>
+        </w:rPr>
+        <w:t>可以是个独立的bd，同时可以做父或子bd，他可以完全代替child，但是他不能完全代替root，因为spring合并</w:t>
+      </w:r>
+      <w:proofErr w:type="gramStart"/>
+      <w:r>
+        <w:rPr>
+          <w:rFonts w:ascii="宋体" w:eastAsia="宋体" w:hAnsi="宋体" w:cs="宋体"/>
+          <w:kern w:val="0"/>
+          <w:sz w:val="24"/>
+          <w:szCs w:val="24"/>
+        </w:rPr>
+        <w:t>最</w:t>
+      </w:r>
+      <w:proofErr w:type="gramEnd"/>
+      <w:r>
+        <w:rPr>
+          <w:rFonts w:ascii="宋体" w:eastAsia="宋体" w:hAnsi="宋体" w:cs="宋体"/>
+          <w:kern w:val="0"/>
+          <w:sz w:val="24"/>
+          <w:szCs w:val="24"/>
+        </w:rPr>
+        <w:t>上级的子bd时候需要有个不同于子bd的bd来接收，也就是</w:t>
+      </w:r>
+      <w:proofErr w:type="spellStart"/>
+      <w:r>
+        <w:rPr>
+          <w:rFonts w:ascii="宋体" w:eastAsia="宋体" w:hAnsi="宋体" w:cs="宋体"/>
+          <w:kern w:val="0"/>
+          <w:sz w:val="24"/>
+          <w:szCs w:val="24"/>
+        </w:rPr>
+        <w:t>genetal</w:t>
+      </w:r>
+      <w:proofErr w:type="spellEnd"/>
+      <w:r>
+        <w:rPr>
+          <w:rFonts w:ascii="宋体" w:eastAsia="宋体" w:hAnsi="宋体" w:cs="宋体"/>
+          <w:kern w:val="0"/>
+          <w:sz w:val="24"/>
+          <w:szCs w:val="24"/>
+        </w:rPr>
+        <w:t>合并，不能用</w:t>
+      </w:r>
+      <w:proofErr w:type="spellStart"/>
+      <w:r>
+        <w:rPr>
+          <w:rFonts w:ascii="宋体" w:eastAsia="宋体" w:hAnsi="宋体" w:cs="宋体"/>
+          <w:kern w:val="0"/>
+          <w:sz w:val="24"/>
+          <w:szCs w:val="24"/>
+        </w:rPr>
+        <w:t>genetal</w:t>
+      </w:r>
+      <w:proofErr w:type="spellEnd"/>
+      <w:r>
+        <w:rPr>
+          <w:rFonts w:ascii="宋体" w:eastAsia="宋体" w:hAnsi="宋体" w:cs="宋体"/>
+          <w:kern w:val="0"/>
+          <w:sz w:val="24"/>
+          <w:szCs w:val="24"/>
+        </w:rPr>
+        <w:t>接收，合并的时候规定只能用root来接收子bd的合并，所以不能代替root。</w:t>
+      </w:r>
+    </w:p>
+    <w:p>
+      <w:pPr>
+        <w:widowControl/>
+        <w:jc w:val="left"/>
+        <w:rPr>
+          <w:rFonts w:ascii="宋体" w:eastAsia="宋体" w:hAnsi="宋体" w:cs="宋体"/>
+          <w:kern w:val="0"/>
+          <w:sz w:val="24"/>
+          <w:szCs w:val="24"/>
+        </w:rPr>
+      </w:pPr>
+      <w:proofErr w:type="spellStart"/>
+      <w:r>
+        <w:rPr>
+          <w:rFonts w:ascii="宋体" w:eastAsia="宋体" w:hAnsi="宋体" w:cs="宋体"/>
+          <w:kern w:val="0"/>
+          <w:sz w:val="24"/>
+          <w:szCs w:val="24"/>
+        </w:rPr>
         <w:t>AbstractBeanDefinition</w:t>
       </w:r>
       <w:proofErr w:type="spellEnd"/>
       <w:r>
         <w:rPr>
-          <w:rFonts w:hint="eastAsia"/>
-        </w:rPr>
-        <w:t>：继承</w:t>
-      </w:r>
-      <w:proofErr w:type="spellStart"/>
-      <w:r>
-        <w:t>AttributeAccessor</w:t>
-      </w:r>
-      <w:proofErr w:type="spellEnd"/>
-      <w:r>
-        <w:rPr>
-          <w:rFonts w:hint="eastAsia"/>
-        </w:rPr>
-        <w:t>和</w:t>
-      </w:r>
-      <w:proofErr w:type="spellStart"/>
-      <w:r>
-        <w:t>BeanMetadataElement</w:t>
-      </w:r>
-      <w:proofErr w:type="spellEnd"/>
-      <w:r>
-        <w:rPr>
-          <w:rFonts w:hint="eastAsia"/>
-        </w:rPr>
-        <w:t>接口。</w:t>
-      </w:r>
+          <w:rFonts w:ascii="宋体" w:eastAsia="宋体" w:hAnsi="宋体" w:cs="宋体" w:hint="eastAsia"/>
+          <w:kern w:val="0"/>
+          <w:sz w:val="24"/>
+          <w:szCs w:val="24"/>
+        </w:rPr>
+        <w:t>：bd的模版，用于子类继承的一个公共抽象类</w:t>
+      </w:r>
+    </w:p>
+    <w:p>
+      <w:pPr>
+        <w:widowControl/>
+        <w:jc w:val="left"/>
+        <w:rPr>
+          <w:rFonts w:ascii="宋体" w:eastAsia="宋体" w:hAnsi="宋体" w:cs="宋体"/>
+          <w:kern w:val="0"/>
+          <w:sz w:val="24"/>
+          <w:szCs w:val="24"/>
+        </w:rPr>
+      </w:pPr>
+      <w:proofErr w:type="spellStart"/>
+      <w:r>
+        <w:rPr>
+          <w:rFonts w:ascii="宋体" w:eastAsia="宋体" w:hAnsi="宋体" w:cs="宋体"/>
+          <w:kern w:val="0"/>
+          <w:sz w:val="24"/>
+          <w:szCs w:val="24"/>
+        </w:rPr>
+        <w:t>AnnotatedGenericBeanDefinition</w:t>
+      </w:r>
+      <w:proofErr w:type="spellEnd"/>
+      <w:r>
+        <w:rPr>
+          <w:rFonts w:ascii="宋体" w:eastAsia="宋体" w:hAnsi="宋体" w:cs="宋体" w:hint="eastAsia"/>
+          <w:kern w:val="0"/>
+          <w:sz w:val="24"/>
+          <w:szCs w:val="24"/>
+        </w:rPr>
+        <w:t>：解析</w:t>
+      </w:r>
+      <w:r>
+        <w:rPr>
+          <w:rFonts w:ascii="宋体" w:eastAsia="宋体" w:hAnsi="宋体" w:cs="宋体" w:hint="eastAsia"/>
+          <w:kern w:val="0"/>
+          <w:sz w:val="24"/>
+          <w:szCs w:val="24"/>
+        </w:rPr>
+        <w:t>配置</w:t>
+      </w:r>
+      <w:r>
+        <w:rPr>
+          <w:rFonts w:ascii="宋体" w:eastAsia="宋体" w:hAnsi="宋体" w:cs="宋体" w:hint="eastAsia"/>
+          <w:kern w:val="0"/>
+          <w:sz w:val="24"/>
+          <w:szCs w:val="24"/>
+        </w:rPr>
+        <w:t>类，也可以解析</w:t>
+      </w:r>
+      <w:proofErr w:type="spellStart"/>
+      <w:r>
+        <w:rPr>
+          <w:rFonts w:ascii="宋体" w:eastAsia="宋体" w:hAnsi="宋体" w:cs="宋体"/>
+          <w:kern w:val="0"/>
+          <w:sz w:val="24"/>
+          <w:szCs w:val="24"/>
+        </w:rPr>
+        <w:t>GenericBeanDefinition</w:t>
+      </w:r>
+      <w:proofErr w:type="spellEnd"/>
+      <w:r>
+        <w:rPr>
+          <w:rFonts w:ascii="宋体" w:eastAsia="宋体" w:hAnsi="宋体" w:cs="宋体" w:hint="eastAsia"/>
+          <w:kern w:val="0"/>
+          <w:sz w:val="24"/>
+          <w:szCs w:val="24"/>
+        </w:rPr>
+        <w:t>类</w:t>
+      </w:r>
+    </w:p>
+    <w:p>
+      <w:pPr>
+        <w:widowControl/>
+        <w:jc w:val="left"/>
+        <w:rPr>
+          <w:rFonts w:ascii="宋体" w:eastAsia="宋体" w:hAnsi="宋体" w:cs="宋体" w:hint="eastAsia"/>
+          <w:kern w:val="0"/>
+          <w:sz w:val="24"/>
+          <w:szCs w:val="24"/>
+        </w:rPr>
+      </w:pPr>
+      <w:proofErr w:type="spellStart"/>
+      <w:r>
+        <w:rPr>
+          <w:rFonts w:ascii="宋体" w:eastAsia="宋体" w:hAnsi="宋体" w:cs="宋体"/>
+          <w:kern w:val="0"/>
+          <w:sz w:val="24"/>
+          <w:szCs w:val="24"/>
+        </w:rPr>
+        <w:t>ScannedGenericBeanDefinition</w:t>
+      </w:r>
+      <w:proofErr w:type="spellEnd"/>
+      <w:r>
+        <w:rPr>
+          <w:rFonts w:ascii="宋体" w:eastAsia="宋体" w:hAnsi="宋体" w:cs="宋体" w:hint="eastAsia"/>
+          <w:kern w:val="0"/>
+          <w:sz w:val="24"/>
+          <w:szCs w:val="24"/>
+        </w:rPr>
+        <w:t>：和</w:t>
+      </w:r>
+      <w:proofErr w:type="spellStart"/>
+      <w:r>
+        <w:rPr>
+          <w:rFonts w:ascii="宋体" w:eastAsia="宋体" w:hAnsi="宋体" w:cs="宋体"/>
+          <w:kern w:val="0"/>
+          <w:sz w:val="24"/>
+          <w:szCs w:val="24"/>
+        </w:rPr>
+        <w:t>AnnotatedGenericBeanDefinition</w:t>
+      </w:r>
+      <w:proofErr w:type="spellEnd"/>
+      <w:r>
+        <w:rPr>
+          <w:rFonts w:ascii="宋体" w:eastAsia="宋体" w:hAnsi="宋体" w:cs="宋体" w:hint="eastAsia"/>
+          <w:kern w:val="0"/>
+          <w:sz w:val="24"/>
+          <w:szCs w:val="24"/>
+        </w:rPr>
+        <w:t>功能大部分相同。</w:t>
+      </w:r>
+    </w:p>
+    <w:p>
+      <w:pPr>
+        <w:widowControl/>
+        <w:jc w:val="left"/>
+        <w:rPr>
+          <w:rFonts w:hint="eastAsia"/>
+        </w:rPr>
+      </w:pPr>
+      <w:bookmarkStart w:id="1" w:name="_GoBack"/>
+      <w:bookmarkEnd w:id="1"/>
     </w:p>
     <w:p>
       <w:pPr>
@@ -15443,7 +16853,7 @@
     <w:lsdException w:name="Table Web 2" w:semiHidden="1" w:unhideWhenUsed="1"/>
     <w:lsdException w:name="Table Web 3" w:semiHidden="1" w:unhideWhenUsed="1"/>
     <w:lsdException w:name="Balloon Text" w:semiHidden="1" w:unhideWhenUsed="1"/>
-    <w:lsdException w:name="Table Grid" w:semiHidden="1" w:uiPriority="39" w:unhideWhenUsed="1"/>
+    <w:lsdException w:name="Table Grid" w:uiPriority="39"/>
     <w:lsdException w:name="Table Theme" w:semiHidden="1" w:unhideWhenUsed="1"/>
     <w:lsdException w:name="Placeholder Text" w:semiHidden="1"/>
     <w:lsdException w:name="No Spacing" w:uiPriority="1" w:qFormat="1"/>

--- a/Spring源码.docx
+++ b/Spring源码.docx
@@ -195,15 +195,7 @@
     </w:p>
     <w:p>
       <w:r>
-        <w:t xml:space="preserve">    compile(project(</w:t>
-      </w:r>
-      <w:proofErr w:type="gramStart"/>
-      <w:r>
-        <w:t>":spring</w:t>
-      </w:r>
-      <w:proofErr w:type="gramEnd"/>
-      <w:r>
-        <w:t>-context"))</w:t>
+        <w:t xml:space="preserve">    compile(project(":spring-context"))</w:t>
       </w:r>
     </w:p>
     <w:p>
@@ -589,19 +581,11 @@
       <w:pPr>
         <w:pStyle w:val="3"/>
       </w:pPr>
-      <w:proofErr w:type="gramStart"/>
-      <w:r>
-        <w:rPr>
-          <w:rFonts w:hint="eastAsia"/>
-        </w:rPr>
-        <w:t>单例和</w:t>
-      </w:r>
-      <w:proofErr w:type="gramEnd"/>
-      <w:r>
-        <w:rPr>
-          <w:rFonts w:hint="eastAsia"/>
-        </w:rPr>
-        <w:t>原型</w:t>
+      <w:r>
+        <w:rPr>
+          <w:rFonts w:hint="eastAsia"/>
+        </w:rPr>
+        <w:t>单例和原型</w:t>
       </w:r>
     </w:p>
     <w:p>
@@ -622,14 +606,12 @@
       </w:r>
     </w:p>
     <w:p>
-      <w:proofErr w:type="gramStart"/>
       <w:r>
         <w:rPr>
           <w:rFonts w:hint="eastAsia"/>
         </w:rPr>
         <w:t>如果单例对象</w:t>
       </w:r>
-      <w:proofErr w:type="gramEnd"/>
       <w:r>
         <w:rPr>
           <w:rFonts w:hint="eastAsia"/>
@@ -640,21 +622,7 @@
         <w:rPr>
           <w:rFonts w:hint="eastAsia"/>
         </w:rPr>
-        <w:t>想要有原型的效果，看Spring</w:t>
-      </w:r>
-      <w:proofErr w:type="gramStart"/>
-      <w:r>
-        <w:rPr>
-          <w:rFonts w:hint="eastAsia"/>
-        </w:rPr>
-        <w:t>官网</w:t>
-      </w:r>
-      <w:proofErr w:type="gramEnd"/>
-      <w:r>
-        <w:rPr>
-          <w:rFonts w:hint="eastAsia"/>
-        </w:rPr>
-        <w:t>1.4.6章节</w:t>
+        <w:t>想要有原型的效果，看Spring官网1.4.6章节</w:t>
       </w:r>
     </w:p>
     <w:p>
@@ -712,7 +680,6 @@
         <w:t xml:space="preserve">public </w:t>
       </w:r>
       <w:proofErr w:type="spellStart"/>
-      <w:proofErr w:type="gramStart"/>
       <w:r>
         <w:rPr>
           <w:rFonts w:ascii="Consolas" w:hAnsi="Consolas" w:cs="Consolas"/>
@@ -730,17 +697,7 @@
           <w:sz w:val="20"/>
           <w:szCs w:val="20"/>
         </w:rPr>
-        <w:t>(</w:t>
-      </w:r>
-      <w:proofErr w:type="gramEnd"/>
-      <w:r>
-        <w:rPr>
-          <w:rFonts w:ascii="Consolas" w:hAnsi="Consolas" w:cs="Consolas"/>
-          <w:color w:val="000000"/>
-          <w:sz w:val="20"/>
-          <w:szCs w:val="20"/>
-        </w:rPr>
-        <w:t>){</w:t>
+        <w:t>(){</w:t>
       </w:r>
       <w:r>
         <w:rPr>
@@ -1147,21 +1104,7 @@
         <w:rPr>
           <w:rFonts w:hint="eastAsia"/>
         </w:rPr>
-        <w:t>看Spring</w:t>
-      </w:r>
-      <w:proofErr w:type="gramStart"/>
-      <w:r>
-        <w:rPr>
-          <w:rFonts w:hint="eastAsia"/>
-        </w:rPr>
-        <w:t>官网</w:t>
-      </w:r>
-      <w:proofErr w:type="gramEnd"/>
-      <w:r>
-        <w:rPr>
-          <w:rFonts w:hint="eastAsia"/>
-        </w:rPr>
-        <w:t>1</w:t>
+        <w:t>看Spring官网1</w:t>
       </w:r>
       <w:r>
         <w:t>.4.6</w:t>
@@ -1319,7 +1262,6 @@
         <w:t>="</w:t>
       </w:r>
       <w:proofErr w:type="spellStart"/>
-      <w:proofErr w:type="gramStart"/>
       <w:r>
         <w:rPr>
           <w:rFonts w:ascii="Consolas" w:eastAsia="宋体" w:hAnsi="Consolas" w:cs="Consolas"/>
@@ -1331,9 +1273,9 @@
           <w:szCs w:val="20"/>
           <w:shd w:val="clear" w:color="auto" w:fill="EFEFEF"/>
         </w:rPr>
-        <w:t>com.xiaobi</w:t>
-      </w:r>
-      <w:proofErr w:type="gramEnd"/>
+        <w:t>com.xiaobi.service.FamilyService</w:t>
+      </w:r>
+      <w:proofErr w:type="spellEnd"/>
       <w:r>
         <w:rPr>
           <w:rFonts w:ascii="Consolas" w:eastAsia="宋体" w:hAnsi="Consolas" w:cs="Consolas"/>
@@ -1345,7 +1287,188 @@
           <w:szCs w:val="20"/>
           <w:shd w:val="clear" w:color="auto" w:fill="EFEFEF"/>
         </w:rPr>
-        <w:t>.service.FamilyService</w:t>
+        <w:t>"</w:t>
+      </w:r>
+      <w:r>
+        <w:rPr>
+          <w:rFonts w:ascii="Consolas" w:eastAsia="宋体" w:hAnsi="Consolas" w:cs="Consolas"/>
+          <w:color w:val="000000"/>
+          <w:kern w:val="0"/>
+          <w:sz w:val="20"/>
+          <w:szCs w:val="20"/>
+          <w:shd w:val="clear" w:color="auto" w:fill="EFEFEF"/>
+        </w:rPr>
+        <w:t>&gt;</w:t>
+      </w:r>
+      <w:r>
+        <w:rPr>
+          <w:rFonts w:ascii="Consolas" w:eastAsia="宋体" w:hAnsi="Consolas" w:cs="Consolas"/>
+          <w:color w:val="000000"/>
+          <w:kern w:val="0"/>
+          <w:sz w:val="20"/>
+          <w:szCs w:val="20"/>
+        </w:rPr>
+        <w:br/>
+      </w:r>
+      <w:r>
+        <w:rPr>
+          <w:rFonts w:ascii="Consolas" w:eastAsia="宋体" w:hAnsi="Consolas" w:cs="Consolas"/>
+          <w:i/>
+          <w:iCs/>
+          <w:color w:val="808080"/>
+          <w:kern w:val="0"/>
+          <w:sz w:val="20"/>
+          <w:szCs w:val="20"/>
+        </w:rPr>
+        <w:t xml:space="preserve">&lt;!-- </w:t>
+      </w:r>
+      <w:r>
+        <w:rPr>
+          <w:rFonts w:ascii="DFKai-SB" w:eastAsia="DFKai-SB" w:hAnsi="DFKai-SB" w:cs="Consolas" w:hint="eastAsia"/>
+          <w:i/>
+          <w:iCs/>
+          <w:color w:val="808080"/>
+          <w:kern w:val="0"/>
+          <w:sz w:val="20"/>
+          <w:szCs w:val="20"/>
+        </w:rPr>
+        <w:t xml:space="preserve">构造器注入 </w:t>
+      </w:r>
+      <w:r>
+        <w:rPr>
+          <w:rFonts w:ascii="Consolas" w:eastAsia="宋体" w:hAnsi="Consolas" w:cs="Consolas"/>
+          <w:i/>
+          <w:iCs/>
+          <w:color w:val="808080"/>
+          <w:kern w:val="0"/>
+          <w:sz w:val="20"/>
+          <w:szCs w:val="20"/>
+        </w:rPr>
+        <w:t>--&gt;</w:t>
+      </w:r>
+      <w:r>
+        <w:rPr>
+          <w:rFonts w:ascii="Consolas" w:eastAsia="宋体" w:hAnsi="Consolas" w:cs="Consolas"/>
+          <w:i/>
+          <w:iCs/>
+          <w:color w:val="808080"/>
+          <w:kern w:val="0"/>
+          <w:sz w:val="20"/>
+          <w:szCs w:val="20"/>
+        </w:rPr>
+        <w:br/>
+        <w:t xml:space="preserve">&lt;!-- </w:t>
+      </w:r>
+      <w:r>
+        <w:rPr>
+          <w:rFonts w:ascii="DFKai-SB" w:eastAsia="DFKai-SB" w:hAnsi="DFKai-SB" w:cs="Consolas" w:hint="eastAsia"/>
+          <w:i/>
+          <w:iCs/>
+          <w:color w:val="808080"/>
+          <w:kern w:val="0"/>
+          <w:sz w:val="20"/>
+          <w:szCs w:val="20"/>
+        </w:rPr>
+        <w:t>构造器注入和</w:t>
+      </w:r>
+      <w:r>
+        <w:rPr>
+          <w:rFonts w:ascii="Consolas" w:eastAsia="宋体" w:hAnsi="Consolas" w:cs="Consolas"/>
+          <w:i/>
+          <w:iCs/>
+          <w:color w:val="808080"/>
+          <w:kern w:val="0"/>
+          <w:sz w:val="20"/>
+          <w:szCs w:val="20"/>
+        </w:rPr>
+        <w:t>Set</w:t>
+      </w:r>
+      <w:r>
+        <w:rPr>
+          <w:rFonts w:ascii="DFKai-SB" w:eastAsia="DFKai-SB" w:hAnsi="DFKai-SB" w:cs="Consolas" w:hint="eastAsia"/>
+          <w:i/>
+          <w:iCs/>
+          <w:color w:val="808080"/>
+          <w:kern w:val="0"/>
+          <w:sz w:val="20"/>
+          <w:szCs w:val="20"/>
+        </w:rPr>
+        <w:t xml:space="preserve">注入不能在同时存在 </w:t>
+      </w:r>
+      <w:r>
+        <w:rPr>
+          <w:rFonts w:ascii="Consolas" w:eastAsia="宋体" w:hAnsi="Consolas" w:cs="Consolas"/>
+          <w:i/>
+          <w:iCs/>
+          <w:color w:val="808080"/>
+          <w:kern w:val="0"/>
+          <w:sz w:val="20"/>
+          <w:szCs w:val="20"/>
+        </w:rPr>
+        <w:t>--&gt;</w:t>
+      </w:r>
+      <w:r>
+        <w:rPr>
+          <w:rFonts w:ascii="Consolas" w:eastAsia="宋体" w:hAnsi="Consolas" w:cs="Consolas"/>
+          <w:i/>
+          <w:iCs/>
+          <w:color w:val="808080"/>
+          <w:kern w:val="0"/>
+          <w:sz w:val="20"/>
+          <w:szCs w:val="20"/>
+        </w:rPr>
+        <w:br/>
+      </w:r>
+      <w:r>
+        <w:rPr>
+          <w:rFonts w:ascii="Consolas" w:eastAsia="宋体" w:hAnsi="Consolas" w:cs="Consolas"/>
+          <w:color w:val="000000"/>
+          <w:kern w:val="0"/>
+          <w:sz w:val="20"/>
+          <w:szCs w:val="20"/>
+          <w:shd w:val="clear" w:color="auto" w:fill="EFEFEF"/>
+        </w:rPr>
+        <w:t>&lt;</w:t>
+      </w:r>
+      <w:r>
+        <w:rPr>
+          <w:rFonts w:ascii="Consolas" w:eastAsia="宋体" w:hAnsi="Consolas" w:cs="Consolas"/>
+          <w:b/>
+          <w:bCs/>
+          <w:color w:val="000080"/>
+          <w:kern w:val="0"/>
+          <w:sz w:val="20"/>
+          <w:szCs w:val="20"/>
+          <w:shd w:val="clear" w:color="auto" w:fill="EFEFEF"/>
+        </w:rPr>
+        <w:t>constructor-</w:t>
+      </w:r>
+      <w:proofErr w:type="spellStart"/>
+      <w:r>
+        <w:rPr>
+          <w:rFonts w:ascii="Consolas" w:eastAsia="宋体" w:hAnsi="Consolas" w:cs="Consolas"/>
+          <w:b/>
+          <w:bCs/>
+          <w:color w:val="000080"/>
+          <w:kern w:val="0"/>
+          <w:sz w:val="20"/>
+          <w:szCs w:val="20"/>
+          <w:shd w:val="clear" w:color="auto" w:fill="EFEFEF"/>
+        </w:rPr>
+        <w:t>arg</w:t>
+      </w:r>
+      <w:r>
+        <w:rPr>
+          <w:rFonts w:ascii="Consolas" w:eastAsia="宋体" w:hAnsi="Consolas" w:cs="Consolas"/>
+          <w:b/>
+          <w:bCs/>
+          <w:color w:val="0000FF"/>
+          <w:kern w:val="0"/>
+          <w:sz w:val="20"/>
+          <w:szCs w:val="20"/>
+          <w:shd w:val="clear" w:color="auto" w:fill="EFEFEF"/>
+        </w:rPr>
+        <w:t>ref</w:t>
       </w:r>
       <w:proofErr w:type="spellEnd"/>
       <w:r>
@@ -1359,6 +1482,34 @@
           <w:szCs w:val="20"/>
           <w:shd w:val="clear" w:color="auto" w:fill="EFEFEF"/>
         </w:rPr>
+        <w:t>="</w:t>
+      </w:r>
+      <w:proofErr w:type="spellStart"/>
+      <w:r>
+        <w:rPr>
+          <w:rFonts w:ascii="Consolas" w:eastAsia="宋体" w:hAnsi="Consolas" w:cs="Consolas"/>
+          <w:b/>
+          <w:bCs/>
+          <w:color w:val="008000"/>
+          <w:kern w:val="0"/>
+          <w:sz w:val="20"/>
+          <w:szCs w:val="20"/>
+          <w:shd w:val="clear" w:color="auto" w:fill="EFEFEF"/>
+        </w:rPr>
+        <w:t>xbBean</w:t>
+      </w:r>
+      <w:proofErr w:type="spellEnd"/>
+      <w:r>
+        <w:rPr>
+          <w:rFonts w:ascii="Consolas" w:eastAsia="宋体" w:hAnsi="Consolas" w:cs="Consolas"/>
+          <w:b/>
+          <w:bCs/>
+          <w:color w:val="008000"/>
+          <w:kern w:val="0"/>
+          <w:sz w:val="20"/>
+          <w:szCs w:val="20"/>
+          <w:shd w:val="clear" w:color="auto" w:fill="EFEFEF"/>
+        </w:rPr>
         <w:t>"</w:t>
       </w:r>
       <w:r>
@@ -1370,137 +1521,7 @@
           <w:szCs w:val="20"/>
           <w:shd w:val="clear" w:color="auto" w:fill="EFEFEF"/>
         </w:rPr>
-        <w:t>&gt;</w:t>
-      </w:r>
-      <w:r>
-        <w:rPr>
-          <w:rFonts w:ascii="Consolas" w:eastAsia="宋体" w:hAnsi="Consolas" w:cs="Consolas"/>
-          <w:color w:val="000000"/>
-          <w:kern w:val="0"/>
-          <w:sz w:val="20"/>
-          <w:szCs w:val="20"/>
-        </w:rPr>
-        <w:br/>
-      </w:r>
-      <w:r>
-        <w:rPr>
-          <w:rFonts w:ascii="Consolas" w:eastAsia="宋体" w:hAnsi="Consolas" w:cs="Consolas"/>
-          <w:i/>
-          <w:iCs/>
-          <w:color w:val="808080"/>
-          <w:kern w:val="0"/>
-          <w:sz w:val="20"/>
-          <w:szCs w:val="20"/>
-        </w:rPr>
-        <w:t xml:space="preserve">&lt;!-- </w:t>
-      </w:r>
-      <w:r>
-        <w:rPr>
-          <w:rFonts w:ascii="DFKai-SB" w:eastAsia="DFKai-SB" w:hAnsi="DFKai-SB" w:cs="Consolas" w:hint="eastAsia"/>
-          <w:i/>
-          <w:iCs/>
-          <w:color w:val="808080"/>
-          <w:kern w:val="0"/>
-          <w:sz w:val="20"/>
-          <w:szCs w:val="20"/>
-        </w:rPr>
-        <w:t xml:space="preserve">构造器注入 </w:t>
-      </w:r>
-      <w:r>
-        <w:rPr>
-          <w:rFonts w:ascii="Consolas" w:eastAsia="宋体" w:hAnsi="Consolas" w:cs="Consolas"/>
-          <w:i/>
-          <w:iCs/>
-          <w:color w:val="808080"/>
-          <w:kern w:val="0"/>
-          <w:sz w:val="20"/>
-          <w:szCs w:val="20"/>
-        </w:rPr>
-        <w:t>--&gt;</w:t>
-      </w:r>
-      <w:r>
-        <w:rPr>
-          <w:rFonts w:ascii="Consolas" w:eastAsia="宋体" w:hAnsi="Consolas" w:cs="Consolas"/>
-          <w:i/>
-          <w:iCs/>
-          <w:color w:val="808080"/>
-          <w:kern w:val="0"/>
-          <w:sz w:val="20"/>
-          <w:szCs w:val="20"/>
-        </w:rPr>
-        <w:br/>
-        <w:t xml:space="preserve">&lt;!-- </w:t>
-      </w:r>
-      <w:r>
-        <w:rPr>
-          <w:rFonts w:ascii="DFKai-SB" w:eastAsia="DFKai-SB" w:hAnsi="DFKai-SB" w:cs="Consolas" w:hint="eastAsia"/>
-          <w:i/>
-          <w:iCs/>
-          <w:color w:val="808080"/>
-          <w:kern w:val="0"/>
-          <w:sz w:val="20"/>
-          <w:szCs w:val="20"/>
-        </w:rPr>
-        <w:t>构造器注入和</w:t>
-      </w:r>
-      <w:r>
-        <w:rPr>
-          <w:rFonts w:ascii="Consolas" w:eastAsia="宋体" w:hAnsi="Consolas" w:cs="Consolas"/>
-          <w:i/>
-          <w:iCs/>
-          <w:color w:val="808080"/>
-          <w:kern w:val="0"/>
-          <w:sz w:val="20"/>
-          <w:szCs w:val="20"/>
-        </w:rPr>
-        <w:t>Set</w:t>
-      </w:r>
-      <w:r>
-        <w:rPr>
-          <w:rFonts w:ascii="DFKai-SB" w:eastAsia="DFKai-SB" w:hAnsi="DFKai-SB" w:cs="Consolas" w:hint="eastAsia"/>
-          <w:i/>
-          <w:iCs/>
-          <w:color w:val="808080"/>
-          <w:kern w:val="0"/>
-          <w:sz w:val="20"/>
-          <w:szCs w:val="20"/>
-        </w:rPr>
-        <w:t xml:space="preserve">注入不能在同时存在 </w:t>
-      </w:r>
-      <w:r>
-        <w:rPr>
-          <w:rFonts w:ascii="Consolas" w:eastAsia="宋体" w:hAnsi="Consolas" w:cs="Consolas"/>
-          <w:i/>
-          <w:iCs/>
-          <w:color w:val="808080"/>
-          <w:kern w:val="0"/>
-          <w:sz w:val="20"/>
-          <w:szCs w:val="20"/>
-        </w:rPr>
-        <w:t>--&gt;</w:t>
-      </w:r>
-      <w:r>
-        <w:rPr>
-          <w:rFonts w:ascii="Consolas" w:eastAsia="宋体" w:hAnsi="Consolas" w:cs="Consolas"/>
-          <w:i/>
-          <w:iCs/>
-          <w:color w:val="808080"/>
-          <w:kern w:val="0"/>
-          <w:sz w:val="20"/>
-          <w:szCs w:val="20"/>
-        </w:rPr>
-        <w:br/>
-      </w:r>
-      <w:r>
-        <w:rPr>
-          <w:rFonts w:ascii="Consolas" w:eastAsia="宋体" w:hAnsi="Consolas" w:cs="Consolas"/>
-          <w:color w:val="000000"/>
-          <w:kern w:val="0"/>
-          <w:sz w:val="20"/>
-          <w:szCs w:val="20"/>
-          <w:shd w:val="clear" w:color="auto" w:fill="EFEFEF"/>
-        </w:rPr>
-        <w:t>&lt;</w:t>
+        <w:t>&gt;&lt;/</w:t>
       </w:r>
       <w:r>
         <w:rPr>
@@ -1529,71 +1550,38 @@
         </w:rPr>
         <w:t>arg</w:t>
       </w:r>
+      <w:proofErr w:type="spellEnd"/>
       <w:r>
         <w:rPr>
           <w:rFonts w:ascii="Consolas" w:eastAsia="宋体" w:hAnsi="Consolas" w:cs="Consolas"/>
-          <w:b/>
-          <w:bCs/>
-          <w:color w:val="0000FF"/>
+          <w:color w:val="000000"/>
           <w:kern w:val="0"/>
           <w:sz w:val="20"/>
           <w:szCs w:val="20"/>
           <w:shd w:val="clear" w:color="auto" w:fill="EFEFEF"/>
         </w:rPr>
-        <w:t>ref</w:t>
-      </w:r>
-      <w:proofErr w:type="spellEnd"/>
+        <w:t>&gt;</w:t>
+      </w:r>
       <w:r>
         <w:rPr>
           <w:rFonts w:ascii="Consolas" w:eastAsia="宋体" w:hAnsi="Consolas" w:cs="Consolas"/>
-          <w:b/>
-          <w:bCs/>
-          <w:color w:val="008000"/>
+          <w:color w:val="000000"/>
           <w:kern w:val="0"/>
           <w:sz w:val="20"/>
           <w:szCs w:val="20"/>
+        </w:rPr>
+        <w:br/>
+      </w:r>
+      <w:r>
+        <w:rPr>
+          <w:rFonts w:ascii="Consolas" w:eastAsia="宋体" w:hAnsi="Consolas" w:cs="Consolas"/>
+          <w:color w:val="000000"/>
+          <w:kern w:val="0"/>
+          <w:sz w:val="20"/>
+          <w:szCs w:val="20"/>
           <w:shd w:val="clear" w:color="auto" w:fill="EFEFEF"/>
         </w:rPr>
-        <w:t>="</w:t>
-      </w:r>
-      <w:proofErr w:type="spellStart"/>
-      <w:r>
-        <w:rPr>
-          <w:rFonts w:ascii="Consolas" w:eastAsia="宋体" w:hAnsi="Consolas" w:cs="Consolas"/>
-          <w:b/>
-          <w:bCs/>
-          <w:color w:val="008000"/>
-          <w:kern w:val="0"/>
-          <w:sz w:val="20"/>
-          <w:szCs w:val="20"/>
-          <w:shd w:val="clear" w:color="auto" w:fill="EFEFEF"/>
-        </w:rPr>
-        <w:t>xbBean</w:t>
-      </w:r>
-      <w:proofErr w:type="spellEnd"/>
-      <w:r>
-        <w:rPr>
-          <w:rFonts w:ascii="Consolas" w:eastAsia="宋体" w:hAnsi="Consolas" w:cs="Consolas"/>
-          <w:b/>
-          <w:bCs/>
-          <w:color w:val="008000"/>
-          <w:kern w:val="0"/>
-          <w:sz w:val="20"/>
-          <w:szCs w:val="20"/>
-          <w:shd w:val="clear" w:color="auto" w:fill="EFEFEF"/>
-        </w:rPr>
-        <w:t>"</w:t>
-      </w:r>
-      <w:r>
-        <w:rPr>
-          <w:rFonts w:ascii="Consolas" w:eastAsia="宋体" w:hAnsi="Consolas" w:cs="Consolas"/>
-          <w:color w:val="000000"/>
-          <w:kern w:val="0"/>
-          <w:sz w:val="20"/>
-          <w:szCs w:val="20"/>
-          <w:shd w:val="clear" w:color="auto" w:fill="EFEFEF"/>
-        </w:rPr>
-        <w:t>&gt;&lt;/</w:t>
+        <w:t>&lt;/</w:t>
       </w:r>
       <w:r>
         <w:rPr>
@@ -1606,107 +1594,47 @@
           <w:szCs w:val="20"/>
           <w:shd w:val="clear" w:color="auto" w:fill="EFEFEF"/>
         </w:rPr>
-        <w:t>constructor-</w:t>
-      </w:r>
-      <w:proofErr w:type="spellStart"/>
+        <w:t>bean</w:t>
+      </w:r>
       <w:r>
         <w:rPr>
           <w:rFonts w:ascii="Consolas" w:eastAsia="宋体" w:hAnsi="Consolas" w:cs="Consolas"/>
+          <w:color w:val="000000"/>
+          <w:kern w:val="0"/>
+          <w:sz w:val="20"/>
+          <w:szCs w:val="20"/>
+          <w:shd w:val="clear" w:color="auto" w:fill="EFEFEF"/>
+        </w:rPr>
+        <w:t>&gt;</w:t>
+      </w:r>
+    </w:p>
+    <w:p>
+      <w:pPr>
+        <w:pStyle w:val="HTML"/>
+        <w:shd w:val="clear" w:color="auto" w:fill="FFFFFF"/>
+        <w:rPr>
+          <w:rFonts w:ascii="Consolas" w:hAnsi="Consolas" w:cs="Consolas"/>
+          <w:color w:val="000000"/>
+          <w:sz w:val="20"/>
+          <w:szCs w:val="20"/>
+        </w:rPr>
+      </w:pPr>
+      <w:r>
+        <w:rPr>
+          <w:rFonts w:ascii="Consolas" w:hAnsi="Consolas" w:cs="Consolas"/>
+          <w:color w:val="000000"/>
+          <w:sz w:val="20"/>
+          <w:szCs w:val="20"/>
+          <w:shd w:val="clear" w:color="auto" w:fill="EFEFEF"/>
+        </w:rPr>
+        <w:t>&lt;</w:t>
+      </w:r>
+      <w:r>
+        <w:rPr>
+          <w:rFonts w:ascii="Consolas" w:hAnsi="Consolas" w:cs="Consolas"/>
           <w:b/>
           <w:bCs/>
           <w:color w:val="000080"/>
-          <w:kern w:val="0"/>
-          <w:sz w:val="20"/>
-          <w:szCs w:val="20"/>
-          <w:shd w:val="clear" w:color="auto" w:fill="EFEFEF"/>
-        </w:rPr>
-        <w:t>arg</w:t>
-      </w:r>
-      <w:proofErr w:type="spellEnd"/>
-      <w:r>
-        <w:rPr>
-          <w:rFonts w:ascii="Consolas" w:eastAsia="宋体" w:hAnsi="Consolas" w:cs="Consolas"/>
-          <w:color w:val="000000"/>
-          <w:kern w:val="0"/>
-          <w:sz w:val="20"/>
-          <w:szCs w:val="20"/>
-          <w:shd w:val="clear" w:color="auto" w:fill="EFEFEF"/>
-        </w:rPr>
-        <w:t>&gt;</w:t>
-      </w:r>
-      <w:r>
-        <w:rPr>
-          <w:rFonts w:ascii="Consolas" w:eastAsia="宋体" w:hAnsi="Consolas" w:cs="Consolas"/>
-          <w:color w:val="000000"/>
-          <w:kern w:val="0"/>
-          <w:sz w:val="20"/>
-          <w:szCs w:val="20"/>
-        </w:rPr>
-        <w:br/>
-      </w:r>
-      <w:r>
-        <w:rPr>
-          <w:rFonts w:ascii="Consolas" w:eastAsia="宋体" w:hAnsi="Consolas" w:cs="Consolas"/>
-          <w:color w:val="000000"/>
-          <w:kern w:val="0"/>
-          <w:sz w:val="20"/>
-          <w:szCs w:val="20"/>
-          <w:shd w:val="clear" w:color="auto" w:fill="EFEFEF"/>
-        </w:rPr>
-        <w:t>&lt;/</w:t>
-      </w:r>
-      <w:r>
-        <w:rPr>
-          <w:rFonts w:ascii="Consolas" w:eastAsia="宋体" w:hAnsi="Consolas" w:cs="Consolas"/>
-          <w:b/>
-          <w:bCs/>
-          <w:color w:val="000080"/>
-          <w:kern w:val="0"/>
-          <w:sz w:val="20"/>
-          <w:szCs w:val="20"/>
-          <w:shd w:val="clear" w:color="auto" w:fill="EFEFEF"/>
-        </w:rPr>
-        <w:t>bean</w:t>
-      </w:r>
-      <w:r>
-        <w:rPr>
-          <w:rFonts w:ascii="Consolas" w:eastAsia="宋体" w:hAnsi="Consolas" w:cs="Consolas"/>
-          <w:color w:val="000000"/>
-          <w:kern w:val="0"/>
-          <w:sz w:val="20"/>
-          <w:szCs w:val="20"/>
-          <w:shd w:val="clear" w:color="auto" w:fill="EFEFEF"/>
-        </w:rPr>
-        <w:t>&gt;</w:t>
-      </w:r>
-    </w:p>
-    <w:p>
-      <w:pPr>
-        <w:pStyle w:val="HTML"/>
-        <w:shd w:val="clear" w:color="auto" w:fill="FFFFFF"/>
-        <w:rPr>
-          <w:rFonts w:ascii="Consolas" w:hAnsi="Consolas" w:cs="Consolas"/>
-          <w:color w:val="000000"/>
-          <w:sz w:val="20"/>
-          <w:szCs w:val="20"/>
-        </w:rPr>
-      </w:pPr>
-      <w:r>
-        <w:rPr>
-          <w:rFonts w:ascii="Consolas" w:hAnsi="Consolas" w:cs="Consolas"/>
-          <w:color w:val="000000"/>
-          <w:sz w:val="20"/>
-          <w:szCs w:val="20"/>
-          <w:shd w:val="clear" w:color="auto" w:fill="EFEFEF"/>
-        </w:rPr>
-        <w:t>&lt;</w:t>
-      </w:r>
-      <w:r>
-        <w:rPr>
-          <w:rFonts w:ascii="Consolas" w:hAnsi="Consolas" w:cs="Consolas"/>
-          <w:b/>
-          <w:bCs/>
-          <w:color w:val="000080"/>
           <w:sz w:val="20"/>
           <w:szCs w:val="20"/>
           <w:shd w:val="clear" w:color="auto" w:fill="EFEFEF"/>
@@ -1788,7 +1716,6 @@
         <w:t>="</w:t>
       </w:r>
       <w:proofErr w:type="spellStart"/>
-      <w:proofErr w:type="gramStart"/>
       <w:r>
         <w:rPr>
           <w:rFonts w:ascii="Consolas" w:hAnsi="Consolas" w:cs="Consolas"/>
@@ -1799,20 +1726,7 @@
           <w:szCs w:val="20"/>
           <w:shd w:val="clear" w:color="auto" w:fill="EFEFEF"/>
         </w:rPr>
-        <w:t>com.xiaobi</w:t>
-      </w:r>
-      <w:proofErr w:type="gramEnd"/>
-      <w:r>
-        <w:rPr>
-          <w:rFonts w:ascii="Consolas" w:hAnsi="Consolas" w:cs="Consolas"/>
-          <w:b/>
-          <w:bCs/>
-          <w:color w:val="008000"/>
-          <w:sz w:val="20"/>
-          <w:szCs w:val="20"/>
-          <w:shd w:val="clear" w:color="auto" w:fill="EFEFEF"/>
-        </w:rPr>
-        <w:t>.service.XBService</w:t>
+        <w:t>com.xiaobi.service.XBService</w:t>
       </w:r>
       <w:proofErr w:type="spellEnd"/>
       <w:r>
@@ -1915,7 +1829,6 @@
         <w:t xml:space="preserve">public </w:t>
       </w:r>
       <w:proofErr w:type="spellStart"/>
-      <w:proofErr w:type="gramStart"/>
       <w:r>
         <w:rPr>
           <w:rFonts w:ascii="Consolas" w:hAnsi="Consolas" w:cs="Consolas"/>
@@ -1936,7 +1849,6 @@
         <w:t>(</w:t>
       </w:r>
       <w:proofErr w:type="spellStart"/>
-      <w:proofErr w:type="gramEnd"/>
       <w:r>
         <w:rPr>
           <w:rFonts w:ascii="Consolas" w:hAnsi="Consolas" w:cs="Consolas"/>
@@ -2280,7 +2192,6 @@
         <w:t>="</w:t>
       </w:r>
       <w:proofErr w:type="spellStart"/>
-      <w:proofErr w:type="gramStart"/>
       <w:r>
         <w:rPr>
           <w:rFonts w:ascii="Consolas" w:hAnsi="Consolas" w:cs="Consolas"/>
@@ -2291,20 +2202,7 @@
           <w:szCs w:val="20"/>
           <w:shd w:val="clear" w:color="auto" w:fill="EFEFEF"/>
         </w:rPr>
-        <w:t>com.xiaobi</w:t>
-      </w:r>
-      <w:proofErr w:type="gramEnd"/>
-      <w:r>
-        <w:rPr>
-          <w:rFonts w:ascii="Consolas" w:hAnsi="Consolas" w:cs="Consolas"/>
-          <w:b/>
-          <w:bCs/>
-          <w:color w:val="008000"/>
-          <w:sz w:val="20"/>
-          <w:szCs w:val="20"/>
-          <w:shd w:val="clear" w:color="auto" w:fill="EFEFEF"/>
-        </w:rPr>
-        <w:t>.service.FamilyService</w:t>
+        <w:t>com.xiaobi.service.FamilyService</w:t>
       </w:r>
       <w:proofErr w:type="spellEnd"/>
       <w:r>
@@ -2771,7 +2669,6 @@
         <w:t>="</w:t>
       </w:r>
       <w:proofErr w:type="spellStart"/>
-      <w:proofErr w:type="gramStart"/>
       <w:r>
         <w:rPr>
           <w:rFonts w:ascii="Consolas" w:hAnsi="Consolas" w:cs="Consolas"/>
@@ -2782,9 +2679,9 @@
           <w:szCs w:val="20"/>
           <w:shd w:val="clear" w:color="auto" w:fill="EFEFEF"/>
         </w:rPr>
-        <w:t>com.xiaobi</w:t>
-      </w:r>
-      <w:proofErr w:type="gramEnd"/>
+        <w:t>com.xiaobi.service.XBService</w:t>
+      </w:r>
+      <w:proofErr w:type="spellEnd"/>
       <w:r>
         <w:rPr>
           <w:rFonts w:ascii="Consolas" w:hAnsi="Consolas" w:cs="Consolas"/>
@@ -2795,7 +2692,618 @@
           <w:szCs w:val="20"/>
           <w:shd w:val="clear" w:color="auto" w:fill="EFEFEF"/>
         </w:rPr>
-        <w:t>.service.XBService</w:t>
+        <w:t>"</w:t>
+      </w:r>
+      <w:r>
+        <w:rPr>
+          <w:rFonts w:ascii="Consolas" w:hAnsi="Consolas" w:cs="Consolas"/>
+          <w:color w:val="000000"/>
+          <w:sz w:val="20"/>
+          <w:szCs w:val="20"/>
+          <w:shd w:val="clear" w:color="auto" w:fill="EFEFEF"/>
+        </w:rPr>
+        <w:t>&gt;&lt;/</w:t>
+      </w:r>
+      <w:r>
+        <w:rPr>
+          <w:rFonts w:ascii="Consolas" w:hAnsi="Consolas" w:cs="Consolas"/>
+          <w:b/>
+          <w:bCs/>
+          <w:color w:val="000080"/>
+          <w:sz w:val="20"/>
+          <w:szCs w:val="20"/>
+          <w:shd w:val="clear" w:color="auto" w:fill="EFEFEF"/>
+        </w:rPr>
+        <w:t>bean</w:t>
+      </w:r>
+      <w:r>
+        <w:rPr>
+          <w:rFonts w:ascii="Consolas" w:hAnsi="Consolas" w:cs="Consolas"/>
+          <w:color w:val="000000"/>
+          <w:sz w:val="20"/>
+          <w:szCs w:val="20"/>
+          <w:shd w:val="clear" w:color="auto" w:fill="EFEFEF"/>
+        </w:rPr>
+        <w:t>&gt;</w:t>
+      </w:r>
+    </w:p>
+    <w:p/>
+    <w:p>
+      <w:pPr>
+        <w:pStyle w:val="HTML"/>
+        <w:shd w:val="clear" w:color="auto" w:fill="FFFFFF"/>
+        <w:rPr>
+          <w:rFonts w:ascii="Consolas" w:hAnsi="Consolas" w:cs="Consolas"/>
+          <w:color w:val="000000"/>
+          <w:sz w:val="20"/>
+          <w:szCs w:val="20"/>
+        </w:rPr>
+      </w:pPr>
+      <w:r>
+        <w:rPr>
+          <w:rFonts w:ascii="Consolas" w:hAnsi="Consolas" w:cs="Consolas"/>
+          <w:b/>
+          <w:bCs/>
+          <w:color w:val="000080"/>
+          <w:sz w:val="20"/>
+          <w:szCs w:val="20"/>
+        </w:rPr>
+        <w:t xml:space="preserve">public void </w:t>
+      </w:r>
+      <w:proofErr w:type="spellStart"/>
+      <w:r>
+        <w:rPr>
+          <w:rFonts w:ascii="Consolas" w:hAnsi="Consolas" w:cs="Consolas"/>
+          <w:color w:val="000000"/>
+          <w:sz w:val="20"/>
+          <w:szCs w:val="20"/>
+        </w:rPr>
+        <w:t>setXBService</w:t>
+      </w:r>
+      <w:proofErr w:type="spellEnd"/>
+      <w:r>
+        <w:rPr>
+          <w:rFonts w:ascii="Consolas" w:hAnsi="Consolas" w:cs="Consolas"/>
+          <w:color w:val="000000"/>
+          <w:sz w:val="20"/>
+          <w:szCs w:val="20"/>
+        </w:rPr>
+        <w:t>(</w:t>
+      </w:r>
+      <w:proofErr w:type="spellStart"/>
+      <w:r>
+        <w:rPr>
+          <w:rFonts w:ascii="Consolas" w:hAnsi="Consolas" w:cs="Consolas"/>
+          <w:color w:val="000000"/>
+          <w:sz w:val="20"/>
+          <w:szCs w:val="20"/>
+        </w:rPr>
+        <w:t>XBServicexbService</w:t>
+      </w:r>
+      <w:proofErr w:type="spellEnd"/>
+      <w:r>
+        <w:rPr>
+          <w:rFonts w:ascii="Consolas" w:hAnsi="Consolas" w:cs="Consolas"/>
+          <w:color w:val="000000"/>
+          <w:sz w:val="20"/>
+          <w:szCs w:val="20"/>
+        </w:rPr>
+        <w:t>) {</w:t>
+      </w:r>
+      <w:r>
+        <w:rPr>
+          <w:rFonts w:ascii="Consolas" w:hAnsi="Consolas" w:cs="Consolas"/>
+          <w:color w:val="000000"/>
+          <w:sz w:val="20"/>
+          <w:szCs w:val="20"/>
+        </w:rPr>
+        <w:br/>
+      </w:r>
+      <w:proofErr w:type="spellStart"/>
+      <w:r>
+        <w:rPr>
+          <w:rFonts w:ascii="Consolas" w:hAnsi="Consolas" w:cs="Consolas"/>
+          <w:b/>
+          <w:bCs/>
+          <w:color w:val="000080"/>
+          <w:sz w:val="20"/>
+          <w:szCs w:val="20"/>
+        </w:rPr>
+        <w:t>this</w:t>
+      </w:r>
+      <w:r>
+        <w:rPr>
+          <w:rFonts w:ascii="Consolas" w:hAnsi="Consolas" w:cs="Consolas"/>
+          <w:color w:val="000000"/>
+          <w:sz w:val="20"/>
+          <w:szCs w:val="20"/>
+        </w:rPr>
+        <w:t>.</w:t>
+      </w:r>
+      <w:r>
+        <w:rPr>
+          <w:rFonts w:ascii="Consolas" w:hAnsi="Consolas" w:cs="Consolas"/>
+          <w:b/>
+          <w:bCs/>
+          <w:color w:val="660E7A"/>
+          <w:sz w:val="20"/>
+          <w:szCs w:val="20"/>
+        </w:rPr>
+        <w:t>xbService</w:t>
+      </w:r>
+      <w:proofErr w:type="spellEnd"/>
+      <w:r>
+        <w:rPr>
+          <w:rFonts w:ascii="Consolas" w:hAnsi="Consolas" w:cs="Consolas"/>
+          <w:color w:val="000000"/>
+          <w:sz w:val="20"/>
+          <w:szCs w:val="20"/>
+        </w:rPr>
+        <w:t xml:space="preserve">= </w:t>
+      </w:r>
+      <w:proofErr w:type="spellStart"/>
+      <w:r>
+        <w:rPr>
+          <w:rFonts w:ascii="Consolas" w:hAnsi="Consolas" w:cs="Consolas"/>
+          <w:color w:val="000000"/>
+          <w:sz w:val="20"/>
+          <w:szCs w:val="20"/>
+        </w:rPr>
+        <w:t>xbService</w:t>
+      </w:r>
+      <w:proofErr w:type="spellEnd"/>
+      <w:r>
+        <w:rPr>
+          <w:rFonts w:ascii="Consolas" w:hAnsi="Consolas" w:cs="Consolas"/>
+          <w:color w:val="000000"/>
+          <w:sz w:val="20"/>
+          <w:szCs w:val="20"/>
+        </w:rPr>
+        <w:t>;</w:t>
+      </w:r>
+      <w:r>
+        <w:rPr>
+          <w:rFonts w:ascii="Consolas" w:hAnsi="Consolas" w:cs="Consolas"/>
+          <w:color w:val="000000"/>
+          <w:sz w:val="20"/>
+          <w:szCs w:val="20"/>
+        </w:rPr>
+        <w:br/>
+        <w:t>}</w:t>
+      </w:r>
+    </w:p>
+    <w:p/>
+    <w:p/>
+    <w:p>
+      <w:r>
+        <w:rPr>
+          <w:rFonts w:hint="eastAsia"/>
+        </w:rPr>
+        <w:t>3、</w:t>
+      </w:r>
+      <w:r>
+        <w:rPr>
+          <w:rFonts w:hint="eastAsia"/>
+          <w:highlight w:val="yellow"/>
+        </w:rPr>
+        <w:t>这种意义上不能完全是注入方式</w:t>
+      </w:r>
+      <w:r>
+        <w:rPr>
+          <w:rFonts w:hint="eastAsia"/>
+        </w:rPr>
+        <w:t>。他先实现</w:t>
+      </w:r>
+      <w:proofErr w:type="spellStart"/>
+      <w:r>
+        <w:rPr>
+          <w:rFonts w:hint="eastAsia"/>
+        </w:rPr>
+        <w:t>Application</w:t>
+      </w:r>
+      <w:r>
+        <w:t>ContextAware</w:t>
+      </w:r>
+      <w:proofErr w:type="spellEnd"/>
+      <w:r>
+        <w:rPr>
+          <w:rFonts w:hint="eastAsia"/>
+        </w:rPr>
+        <w:t>接口，重写</w:t>
+      </w:r>
+      <w:proofErr w:type="spellStart"/>
+      <w:r>
+        <w:rPr>
+          <w:rFonts w:hint="eastAsia"/>
+        </w:rPr>
+        <w:t>c</w:t>
+      </w:r>
+      <w:r>
+        <w:t>reateCommand</w:t>
+      </w:r>
+      <w:proofErr w:type="spellEnd"/>
+      <w:r>
+        <w:rPr>
+          <w:rFonts w:hint="eastAsia"/>
+        </w:rPr>
+        <w:t>后，在将对象放到Spring中</w:t>
+      </w:r>
+      <w:r>
+        <w:t>(</w:t>
+      </w:r>
+      <w:proofErr w:type="spellStart"/>
+      <w:r>
+        <w:rPr>
+          <w:rFonts w:hint="eastAsia"/>
+        </w:rPr>
+        <w:t>a</w:t>
+      </w:r>
+      <w:r>
+        <w:t>pplicationContext.getBean</w:t>
+      </w:r>
+      <w:proofErr w:type="spellEnd"/>
+      <w:r>
+        <w:t>(“</w:t>
+      </w:r>
+      <w:proofErr w:type="spellStart"/>
+      <w:r>
+        <w:rPr>
+          <w:rFonts w:hint="eastAsia"/>
+        </w:rPr>
+        <w:t>name</w:t>
+      </w:r>
+      <w:r>
+        <w:t>”,Class</w:t>
+      </w:r>
+      <w:proofErr w:type="spellEnd"/>
+      <w:r>
+        <w:rPr>
+          <w:rFonts w:hint="eastAsia"/>
+        </w:rPr>
+        <w:t>对象</w:t>
+      </w:r>
+      <w:r>
+        <w:t>))</w:t>
+      </w:r>
+    </w:p>
+    <w:p/>
+    <w:p/>
+    <w:p>
+      <w:pPr>
+        <w:pStyle w:val="3"/>
+      </w:pPr>
+      <w:r>
+        <w:rPr>
+          <w:rFonts w:hint="eastAsia"/>
+        </w:rPr>
+        <w:t>Spring有4种自动注入</w:t>
+      </w:r>
+      <w:r>
+        <w:rPr>
+          <w:rFonts w:hint="eastAsia"/>
+        </w:rPr>
+        <w:t>模型</w:t>
+      </w:r>
+    </w:p>
+    <w:p>
+      <w:r>
+        <w:rPr>
+          <w:rFonts w:hint="eastAsia"/>
+        </w:rPr>
+        <w:t>X</w:t>
+      </w:r>
+      <w:r>
+        <w:t>ML</w:t>
+      </w:r>
+      <w:r>
+        <w:rPr>
+          <w:rFonts w:hint="eastAsia"/>
+        </w:rPr>
+        <w:t>（defaul</w:t>
+      </w:r>
+      <w:r>
+        <w:t>t-</w:t>
+      </w:r>
+      <w:proofErr w:type="spellStart"/>
+      <w:r>
+        <w:t>autowire</w:t>
+      </w:r>
+      <w:proofErr w:type="spellEnd"/>
+      <w:r>
+        <w:t>=”</w:t>
+      </w:r>
+      <w:proofErr w:type="spellStart"/>
+      <w:r>
+        <w:t>bytype</w:t>
+      </w:r>
+      <w:proofErr w:type="spellEnd"/>
+      <w:r>
+        <w:t>”</w:t>
+      </w:r>
+      <w:r>
+        <w:rPr>
+          <w:rFonts w:hint="eastAsia"/>
+        </w:rPr>
+        <w:t>）</w:t>
+      </w:r>
+      <w:r>
+        <w:rPr>
+          <w:rFonts w:hint="eastAsia"/>
+        </w:rPr>
+        <w:t>修改默认注入模型</w:t>
+      </w:r>
+    </w:p>
+    <w:p>
+      <w:r>
+        <w:t>1</w:t>
+      </w:r>
+      <w:r>
+        <w:rPr>
+          <w:rFonts w:hint="eastAsia"/>
+        </w:rPr>
+        <w:t>、</w:t>
+      </w:r>
+      <w:r>
+        <w:t>N</w:t>
+      </w:r>
+      <w:r>
+        <w:t>o</w:t>
+      </w:r>
+      <w:r>
+        <w:rPr>
+          <w:rFonts w:hint="eastAsia"/>
+        </w:rPr>
+        <w:t>（默认）</w:t>
+      </w:r>
+      <w:proofErr w:type="spellStart"/>
+      <w:r>
+        <w:rPr>
+          <w:rFonts w:hint="eastAsia"/>
+        </w:rPr>
+        <w:t>au</w:t>
+      </w:r>
+      <w:r>
+        <w:t>towireMode</w:t>
+      </w:r>
+      <w:proofErr w:type="spellEnd"/>
+      <w:r>
+        <w:t xml:space="preserve"> = 0</w:t>
+      </w:r>
+    </w:p>
+    <w:p>
+      <w:r>
+        <w:t>2</w:t>
+      </w:r>
+      <w:r>
+        <w:rPr>
+          <w:rFonts w:hint="eastAsia"/>
+        </w:rPr>
+        <w:t>、</w:t>
+      </w:r>
+      <w:r>
+        <w:t>b</w:t>
+      </w:r>
+      <w:r>
+        <w:t>yname</w:t>
+      </w:r>
+      <w:r>
+        <w:rPr>
+          <w:rFonts w:hint="eastAsia"/>
+        </w:rPr>
+        <w:t>（要提供set方法</w:t>
+      </w:r>
+      <w:r>
+        <w:rPr>
+          <w:rFonts w:hint="eastAsia"/>
+        </w:rPr>
+        <w:t>，和</w:t>
+      </w:r>
+      <w:proofErr w:type="spellStart"/>
+      <w:r>
+        <w:rPr>
+          <w:rFonts w:hint="eastAsia"/>
+        </w:rPr>
+        <w:t>set</w:t>
+      </w:r>
+      <w:r>
+        <w:t>XXX</w:t>
+      </w:r>
+      <w:proofErr w:type="spellEnd"/>
+      <w:r>
+        <w:rPr>
+          <w:rFonts w:hint="eastAsia"/>
+        </w:rPr>
+        <w:t>这里面的XXX有</w:t>
+      </w:r>
+      <w:r>
+        <w:rPr>
+          <w:rFonts w:hint="eastAsia"/>
+        </w:rPr>
+        <w:t>关</w:t>
+      </w:r>
+      <w:r>
+        <w:rPr>
+          <w:rFonts w:hint="eastAsia"/>
+        </w:rPr>
+        <w:t>）</w:t>
+      </w:r>
+      <w:proofErr w:type="spellStart"/>
+      <w:r>
+        <w:rPr>
+          <w:rFonts w:hint="eastAsia"/>
+        </w:rPr>
+        <w:t>au</w:t>
+      </w:r>
+      <w:r>
+        <w:t>towireMode</w:t>
+      </w:r>
+      <w:proofErr w:type="spellEnd"/>
+      <w:r>
+        <w:t xml:space="preserve"> = 1</w:t>
+      </w:r>
+    </w:p>
+    <w:p>
+      <w:r>
+        <w:rPr>
+          <w:rFonts w:hint="eastAsia"/>
+        </w:rPr>
+        <w:t>&lt;</w:t>
+      </w:r>
+      <w:r>
+        <w:t>bean id = “xx” class=””</w:t>
+      </w:r>
+      <w:proofErr w:type="spellStart"/>
+      <w:r>
+        <w:t>autowire</w:t>
+      </w:r>
+      <w:proofErr w:type="spellEnd"/>
+      <w:r>
+        <w:t>=”byname”&gt;&lt;/bean&gt;</w:t>
+      </w:r>
+      <w:r>
+        <w:rPr>
+          <w:rFonts w:hint="eastAsia"/>
+        </w:rPr>
+        <w:t>单独修改自动注入模型</w:t>
+      </w:r>
+    </w:p>
+    <w:p>
+      <w:r>
+        <w:t>3</w:t>
+      </w:r>
+      <w:r>
+        <w:rPr>
+          <w:rFonts w:hint="eastAsia"/>
+        </w:rPr>
+        <w:t>、</w:t>
+      </w:r>
+      <w:proofErr w:type="spellStart"/>
+      <w:r>
+        <w:t>b</w:t>
+      </w:r>
+      <w:r>
+        <w:t>ytype</w:t>
+      </w:r>
+      <w:proofErr w:type="spellEnd"/>
+      <w:r>
+        <w:rPr>
+          <w:rFonts w:hint="eastAsia"/>
+        </w:rPr>
+        <w:t>（要提供set方法</w:t>
+      </w:r>
+      <w:r>
+        <w:rPr>
+          <w:rFonts w:hint="eastAsia"/>
+        </w:rPr>
+        <w:t>，和</w:t>
+      </w:r>
+      <w:proofErr w:type="spellStart"/>
+      <w:r>
+        <w:rPr>
+          <w:rFonts w:hint="eastAsia"/>
+        </w:rPr>
+        <w:t>set</w:t>
+      </w:r>
+      <w:r>
+        <w:t>XXX</w:t>
+      </w:r>
+      <w:proofErr w:type="spellEnd"/>
+      <w:r>
+        <w:rPr>
+          <w:rFonts w:hint="eastAsia"/>
+        </w:rPr>
+        <w:t>这里面的XXX</w:t>
+      </w:r>
+      <w:r>
+        <w:rPr>
+          <w:rFonts w:hint="eastAsia"/>
+        </w:rPr>
+        <w:t>无</w:t>
+      </w:r>
+      <w:r>
+        <w:rPr>
+          <w:rFonts w:hint="eastAsia"/>
+        </w:rPr>
+        <w:t>关</w:t>
+      </w:r>
+      <w:r>
+        <w:rPr>
+          <w:rFonts w:hint="eastAsia"/>
+        </w:rPr>
+        <w:t>）</w:t>
+      </w:r>
+      <w:proofErr w:type="spellStart"/>
+      <w:r>
+        <w:rPr>
+          <w:rFonts w:hint="eastAsia"/>
+        </w:rPr>
+        <w:t>au</w:t>
+      </w:r>
+      <w:r>
+        <w:t>towireMode</w:t>
+      </w:r>
+      <w:proofErr w:type="spellEnd"/>
+      <w:r>
+        <w:t xml:space="preserve"> = 2</w:t>
+      </w:r>
+    </w:p>
+    <w:p>
+      <w:r>
+        <w:rPr>
+          <w:rFonts w:hint="eastAsia"/>
+        </w:rPr>
+        <w:t>如果多个子类继承同一个接口，此时如果用</w:t>
+      </w:r>
+      <w:proofErr w:type="spellStart"/>
+      <w:r>
+        <w:rPr>
+          <w:rFonts w:hint="eastAsia"/>
+        </w:rPr>
+        <w:t>bytype</w:t>
+      </w:r>
+      <w:proofErr w:type="spellEnd"/>
+      <w:r>
+        <w:rPr>
+          <w:rFonts w:hint="eastAsia"/>
+        </w:rPr>
+        <w:t>会报错，他会提示单个匹配Bean，找到多个（expected single matching bean but found 2:zl1 zl2）</w:t>
+      </w:r>
+    </w:p>
+    <w:p>
+      <w:pPr>
+        <w:pStyle w:val="HTML"/>
+        <w:shd w:val="clear" w:color="auto" w:fill="FFFFFF"/>
+        <w:rPr>
+          <w:rFonts w:ascii="Consolas" w:hAnsi="Consolas" w:cs="Consolas"/>
+          <w:color w:val="000000"/>
+          <w:sz w:val="20"/>
+          <w:szCs w:val="20"/>
+        </w:rPr>
+      </w:pPr>
+      <w:r>
+        <w:rPr>
+          <w:rFonts w:ascii="Consolas" w:hAnsi="Consolas" w:cs="Consolas"/>
+          <w:b/>
+          <w:bCs/>
+          <w:color w:val="0000FF"/>
+          <w:sz w:val="20"/>
+          <w:szCs w:val="20"/>
+          <w:shd w:val="clear" w:color="auto" w:fill="EFEFEF"/>
+        </w:rPr>
+        <w:t>default-</w:t>
+      </w:r>
+      <w:proofErr w:type="spellStart"/>
+      <w:r>
+        <w:rPr>
+          <w:rFonts w:ascii="Consolas" w:hAnsi="Consolas" w:cs="Consolas"/>
+          <w:b/>
+          <w:bCs/>
+          <w:color w:val="0000FF"/>
+          <w:sz w:val="20"/>
+          <w:szCs w:val="20"/>
+          <w:shd w:val="clear" w:color="auto" w:fill="EFEFEF"/>
+        </w:rPr>
+        <w:t>autowire</w:t>
       </w:r>
       <w:proofErr w:type="spellEnd"/>
       <w:r>
@@ -2808,650 +3316,9 @@
           <w:szCs w:val="20"/>
           <w:shd w:val="clear" w:color="auto" w:fill="EFEFEF"/>
         </w:rPr>
-        <w:t>"</w:t>
-      </w:r>
-      <w:r>
-        <w:rPr>
-          <w:rFonts w:ascii="Consolas" w:hAnsi="Consolas" w:cs="Consolas"/>
-          <w:color w:val="000000"/>
-          <w:sz w:val="20"/>
-          <w:szCs w:val="20"/>
-          <w:shd w:val="clear" w:color="auto" w:fill="EFEFEF"/>
-        </w:rPr>
-        <w:t>&gt;&lt;/</w:t>
-      </w:r>
-      <w:r>
-        <w:rPr>
-          <w:rFonts w:ascii="Consolas" w:hAnsi="Consolas" w:cs="Consolas"/>
-          <w:b/>
-          <w:bCs/>
-          <w:color w:val="000080"/>
-          <w:sz w:val="20"/>
-          <w:szCs w:val="20"/>
-          <w:shd w:val="clear" w:color="auto" w:fill="EFEFEF"/>
-        </w:rPr>
-        <w:t>bean</w:t>
-      </w:r>
-      <w:r>
-        <w:rPr>
-          <w:rFonts w:ascii="Consolas" w:hAnsi="Consolas" w:cs="Consolas"/>
-          <w:color w:val="000000"/>
-          <w:sz w:val="20"/>
-          <w:szCs w:val="20"/>
-          <w:shd w:val="clear" w:color="auto" w:fill="EFEFEF"/>
-        </w:rPr>
-        <w:t>&gt;</w:t>
-      </w:r>
-    </w:p>
-    <w:p/>
-    <w:p>
-      <w:pPr>
-        <w:pStyle w:val="HTML"/>
-        <w:shd w:val="clear" w:color="auto" w:fill="FFFFFF"/>
-        <w:rPr>
-          <w:rFonts w:ascii="Consolas" w:hAnsi="Consolas" w:cs="Consolas"/>
-          <w:color w:val="000000"/>
-          <w:sz w:val="20"/>
-          <w:szCs w:val="20"/>
-        </w:rPr>
-      </w:pPr>
-      <w:r>
-        <w:rPr>
-          <w:rFonts w:ascii="Consolas" w:hAnsi="Consolas" w:cs="Consolas"/>
-          <w:b/>
-          <w:bCs/>
-          <w:color w:val="000080"/>
-          <w:sz w:val="20"/>
-          <w:szCs w:val="20"/>
-        </w:rPr>
-        <w:t xml:space="preserve">public void </w:t>
-      </w:r>
-      <w:proofErr w:type="spellStart"/>
-      <w:proofErr w:type="gramStart"/>
-      <w:r>
-        <w:rPr>
-          <w:rFonts w:ascii="Consolas" w:hAnsi="Consolas" w:cs="Consolas"/>
-          <w:color w:val="000000"/>
-          <w:sz w:val="20"/>
-          <w:szCs w:val="20"/>
-        </w:rPr>
-        <w:t>setXBService</w:t>
-      </w:r>
-      <w:proofErr w:type="spellEnd"/>
-      <w:r>
-        <w:rPr>
-          <w:rFonts w:ascii="Consolas" w:hAnsi="Consolas" w:cs="Consolas"/>
-          <w:color w:val="000000"/>
-          <w:sz w:val="20"/>
-          <w:szCs w:val="20"/>
-        </w:rPr>
-        <w:t>(</w:t>
-      </w:r>
-      <w:proofErr w:type="spellStart"/>
-      <w:proofErr w:type="gramEnd"/>
-      <w:r>
-        <w:rPr>
-          <w:rFonts w:ascii="Consolas" w:hAnsi="Consolas" w:cs="Consolas"/>
-          <w:color w:val="000000"/>
-          <w:sz w:val="20"/>
-          <w:szCs w:val="20"/>
-        </w:rPr>
-        <w:t>XBServicexbService</w:t>
-      </w:r>
-      <w:proofErr w:type="spellEnd"/>
-      <w:r>
-        <w:rPr>
-          <w:rFonts w:ascii="Consolas" w:hAnsi="Consolas" w:cs="Consolas"/>
-          <w:color w:val="000000"/>
-          <w:sz w:val="20"/>
-          <w:szCs w:val="20"/>
-        </w:rPr>
-        <w:t>) {</w:t>
-      </w:r>
-      <w:r>
-        <w:rPr>
-          <w:rFonts w:ascii="Consolas" w:hAnsi="Consolas" w:cs="Consolas"/>
-          <w:color w:val="000000"/>
-          <w:sz w:val="20"/>
-          <w:szCs w:val="20"/>
-        </w:rPr>
-        <w:br/>
-      </w:r>
-      <w:proofErr w:type="spellStart"/>
-      <w:r>
-        <w:rPr>
-          <w:rFonts w:ascii="Consolas" w:hAnsi="Consolas" w:cs="Consolas"/>
-          <w:b/>
-          <w:bCs/>
-          <w:color w:val="000080"/>
-          <w:sz w:val="20"/>
-          <w:szCs w:val="20"/>
-        </w:rPr>
-        <w:t>this</w:t>
-      </w:r>
-      <w:r>
-        <w:rPr>
-          <w:rFonts w:ascii="Consolas" w:hAnsi="Consolas" w:cs="Consolas"/>
-          <w:color w:val="000000"/>
-          <w:sz w:val="20"/>
-          <w:szCs w:val="20"/>
-        </w:rPr>
-        <w:t>.</w:t>
-      </w:r>
-      <w:r>
-        <w:rPr>
-          <w:rFonts w:ascii="Consolas" w:hAnsi="Consolas" w:cs="Consolas"/>
-          <w:b/>
-          <w:bCs/>
-          <w:color w:val="660E7A"/>
-          <w:sz w:val="20"/>
-          <w:szCs w:val="20"/>
-        </w:rPr>
-        <w:t>xbService</w:t>
-      </w:r>
-      <w:proofErr w:type="spellEnd"/>
-      <w:r>
-        <w:rPr>
-          <w:rFonts w:ascii="Consolas" w:hAnsi="Consolas" w:cs="Consolas"/>
-          <w:color w:val="000000"/>
-          <w:sz w:val="20"/>
-          <w:szCs w:val="20"/>
-        </w:rPr>
-        <w:t xml:space="preserve">= </w:t>
-      </w:r>
-      <w:proofErr w:type="spellStart"/>
-      <w:r>
-        <w:rPr>
-          <w:rFonts w:ascii="Consolas" w:hAnsi="Consolas" w:cs="Consolas"/>
-          <w:color w:val="000000"/>
-          <w:sz w:val="20"/>
-          <w:szCs w:val="20"/>
-        </w:rPr>
-        <w:t>xbService</w:t>
-      </w:r>
-      <w:proofErr w:type="spellEnd"/>
-      <w:r>
-        <w:rPr>
-          <w:rFonts w:ascii="Consolas" w:hAnsi="Consolas" w:cs="Consolas"/>
-          <w:color w:val="000000"/>
-          <w:sz w:val="20"/>
-          <w:szCs w:val="20"/>
-        </w:rPr>
-        <w:t>;</w:t>
-      </w:r>
-      <w:r>
-        <w:rPr>
-          <w:rFonts w:ascii="Consolas" w:hAnsi="Consolas" w:cs="Consolas"/>
-          <w:color w:val="000000"/>
-          <w:sz w:val="20"/>
-          <w:szCs w:val="20"/>
-        </w:rPr>
-        <w:br/>
-        <w:t>}</w:t>
-      </w:r>
-    </w:p>
-    <w:p/>
-    <w:p/>
-    <w:p>
-      <w:r>
-        <w:rPr>
-          <w:rFonts w:hint="eastAsia"/>
-        </w:rPr>
-        <w:t>3、</w:t>
-      </w:r>
-      <w:r>
-        <w:rPr>
-          <w:rFonts w:hint="eastAsia"/>
-          <w:highlight w:val="yellow"/>
-        </w:rPr>
-        <w:t>这种意义上不能完全是注入方式</w:t>
-      </w:r>
-      <w:r>
-        <w:rPr>
-          <w:rFonts w:hint="eastAsia"/>
-        </w:rPr>
-        <w:t>。他先实现</w:t>
-      </w:r>
-      <w:proofErr w:type="spellStart"/>
-      <w:r>
-        <w:rPr>
-          <w:rFonts w:hint="eastAsia"/>
-        </w:rPr>
-        <w:t>Application</w:t>
-      </w:r>
-      <w:r>
-        <w:t>ContextAware</w:t>
-      </w:r>
-      <w:proofErr w:type="spellEnd"/>
-      <w:r>
-        <w:rPr>
-          <w:rFonts w:hint="eastAsia"/>
-        </w:rPr>
-        <w:t>接口，重写</w:t>
-      </w:r>
-      <w:proofErr w:type="spellStart"/>
-      <w:r>
-        <w:rPr>
-          <w:rFonts w:hint="eastAsia"/>
-        </w:rPr>
-        <w:t>c</w:t>
-      </w:r>
-      <w:r>
-        <w:t>reateCommand</w:t>
-      </w:r>
-      <w:proofErr w:type="spellEnd"/>
-      <w:r>
-        <w:rPr>
-          <w:rFonts w:hint="eastAsia"/>
-        </w:rPr>
-        <w:t>后，在将对象放到Spring中</w:t>
-      </w:r>
-      <w:r>
-        <w:t>(</w:t>
-      </w:r>
-      <w:proofErr w:type="spellStart"/>
-      <w:r>
-        <w:rPr>
-          <w:rFonts w:hint="eastAsia"/>
-        </w:rPr>
-        <w:t>a</w:t>
-      </w:r>
-      <w:r>
-        <w:t>pplicationContext.getBean</w:t>
-      </w:r>
-      <w:proofErr w:type="spellEnd"/>
-      <w:r>
-        <w:t>(“</w:t>
-      </w:r>
-      <w:proofErr w:type="spellStart"/>
-      <w:r>
-        <w:rPr>
-          <w:rFonts w:hint="eastAsia"/>
-        </w:rPr>
-        <w:t>name</w:t>
-      </w:r>
-      <w:r>
-        <w:t>”,Class</w:t>
-      </w:r>
-      <w:proofErr w:type="spellEnd"/>
-      <w:r>
-        <w:rPr>
-          <w:rFonts w:hint="eastAsia"/>
-        </w:rPr>
-        <w:t>对象</w:t>
-      </w:r>
-      <w:r>
-        <w:t>))</w:t>
-      </w:r>
-    </w:p>
-    <w:p/>
-    <w:p/>
-    <w:p>
-      <w:pPr>
-        <w:pStyle w:val="3"/>
-      </w:pPr>
-      <w:r>
-        <w:rPr>
-          <w:rFonts w:hint="eastAsia"/>
-        </w:rPr>
-        <w:t>Spring有4种自动注入</w:t>
-      </w:r>
-      <w:r>
-        <w:rPr>
-          <w:rFonts w:hint="eastAsia"/>
-        </w:rPr>
-        <w:t>模型</w:t>
-      </w:r>
-    </w:p>
-    <w:p>
-      <w:r>
-        <w:rPr>
-          <w:rFonts w:hint="eastAsia"/>
-        </w:rPr>
-        <w:t>X</w:t>
-      </w:r>
-      <w:r>
-        <w:t>ML</w:t>
-      </w:r>
-      <w:r>
-        <w:rPr>
-          <w:rFonts w:hint="eastAsia"/>
-        </w:rPr>
-        <w:t>（defaul</w:t>
-      </w:r>
-      <w:r>
-        <w:t>t-</w:t>
-      </w:r>
-      <w:proofErr w:type="spellStart"/>
-      <w:r>
-        <w:t>autowire</w:t>
-      </w:r>
-      <w:proofErr w:type="spellEnd"/>
-      <w:r>
-        <w:t>=</w:t>
-      </w:r>
-      <w:proofErr w:type="gramStart"/>
-      <w:r>
-        <w:t>”</w:t>
-      </w:r>
-      <w:proofErr w:type="spellStart"/>
-      <w:proofErr w:type="gramEnd"/>
-      <w:r>
-        <w:t>bytype</w:t>
-      </w:r>
-      <w:proofErr w:type="spellEnd"/>
-      <w:proofErr w:type="gramStart"/>
-      <w:r>
-        <w:t>”</w:t>
-      </w:r>
-      <w:proofErr w:type="gramEnd"/>
-      <w:r>
-        <w:rPr>
-          <w:rFonts w:hint="eastAsia"/>
-        </w:rPr>
-        <w:t>）</w:t>
-      </w:r>
-      <w:r>
-        <w:rPr>
-          <w:rFonts w:hint="eastAsia"/>
-        </w:rPr>
-        <w:t>修改默认注入模型</w:t>
-      </w:r>
-    </w:p>
-    <w:p>
-      <w:r>
-        <w:t>1</w:t>
-      </w:r>
-      <w:r>
-        <w:rPr>
-          <w:rFonts w:hint="eastAsia"/>
-        </w:rPr>
-        <w:t>、</w:t>
-      </w:r>
-      <w:r>
-        <w:t>N</w:t>
-      </w:r>
-      <w:r>
-        <w:t>o</w:t>
-      </w:r>
-      <w:r>
-        <w:rPr>
-          <w:rFonts w:hint="eastAsia"/>
-        </w:rPr>
-        <w:t>（默认）</w:t>
-      </w:r>
-      <w:proofErr w:type="spellStart"/>
-      <w:r>
-        <w:rPr>
-          <w:rFonts w:hint="eastAsia"/>
-        </w:rPr>
-        <w:t>au</w:t>
-      </w:r>
-      <w:r>
-        <w:t>towireMode</w:t>
-      </w:r>
-      <w:proofErr w:type="spellEnd"/>
-      <w:r>
-        <w:t xml:space="preserve"> = 0</w:t>
-      </w:r>
-    </w:p>
-    <w:p>
-      <w:r>
-        <w:t>2</w:t>
-      </w:r>
-      <w:r>
-        <w:rPr>
-          <w:rFonts w:hint="eastAsia"/>
-        </w:rPr>
-        <w:t>、</w:t>
-      </w:r>
-      <w:r>
-        <w:t>b</w:t>
-      </w:r>
-      <w:r>
-        <w:t>yname</w:t>
-      </w:r>
-      <w:r>
-        <w:rPr>
-          <w:rFonts w:hint="eastAsia"/>
-        </w:rPr>
-        <w:t>（要提供set方法</w:t>
-      </w:r>
-      <w:r>
-        <w:rPr>
-          <w:rFonts w:hint="eastAsia"/>
-        </w:rPr>
-        <w:t>，和</w:t>
-      </w:r>
-      <w:proofErr w:type="spellStart"/>
-      <w:r>
-        <w:rPr>
-          <w:rFonts w:hint="eastAsia"/>
-        </w:rPr>
-        <w:t>set</w:t>
-      </w:r>
-      <w:r>
-        <w:t>XXX</w:t>
-      </w:r>
-      <w:proofErr w:type="spellEnd"/>
-      <w:r>
-        <w:rPr>
-          <w:rFonts w:hint="eastAsia"/>
-        </w:rPr>
-        <w:t>这里面的XXX有</w:t>
-      </w:r>
-      <w:r>
-        <w:rPr>
-          <w:rFonts w:hint="eastAsia"/>
-        </w:rPr>
-        <w:t>关</w:t>
-      </w:r>
-      <w:r>
-        <w:rPr>
-          <w:rFonts w:hint="eastAsia"/>
-        </w:rPr>
-        <w:t>）</w:t>
-      </w:r>
-      <w:proofErr w:type="spellStart"/>
-      <w:r>
-        <w:rPr>
-          <w:rFonts w:hint="eastAsia"/>
-        </w:rPr>
-        <w:t>au</w:t>
-      </w:r>
-      <w:r>
-        <w:t>towireMode</w:t>
-      </w:r>
-      <w:proofErr w:type="spellEnd"/>
-      <w:r>
-        <w:t xml:space="preserve"> = 1</w:t>
-      </w:r>
-    </w:p>
-    <w:p>
-      <w:r>
-        <w:rPr>
-          <w:rFonts w:hint="eastAsia"/>
-        </w:rPr>
-        <w:t>&lt;</w:t>
-      </w:r>
-      <w:r>
-        <w:t>bean id = “xx” class=</w:t>
-      </w:r>
-      <w:proofErr w:type="gramStart"/>
-      <w:r>
-        <w:t>””</w:t>
-      </w:r>
-      <w:proofErr w:type="spellStart"/>
-      <w:proofErr w:type="gramEnd"/>
-      <w:r>
-        <w:t>autowire</w:t>
-      </w:r>
-      <w:proofErr w:type="spellEnd"/>
-      <w:r>
-        <w:t>=</w:t>
-      </w:r>
-      <w:proofErr w:type="gramStart"/>
-      <w:r>
-        <w:t>”</w:t>
-      </w:r>
-      <w:proofErr w:type="gramEnd"/>
-      <w:r>
-        <w:t>byname</w:t>
-      </w:r>
-      <w:proofErr w:type="gramStart"/>
-      <w:r>
-        <w:t>”</w:t>
-      </w:r>
-      <w:proofErr w:type="gramEnd"/>
-      <w:r>
-        <w:t>&gt;&lt;/bean&gt;</w:t>
-      </w:r>
-      <w:r>
-        <w:rPr>
-          <w:rFonts w:hint="eastAsia"/>
-        </w:rPr>
-        <w:t>单独修改自动注入模型</w:t>
-      </w:r>
-    </w:p>
-    <w:p>
-      <w:r>
-        <w:t>3</w:t>
-      </w:r>
-      <w:r>
-        <w:rPr>
-          <w:rFonts w:hint="eastAsia"/>
-        </w:rPr>
-        <w:t>、</w:t>
-      </w:r>
-      <w:proofErr w:type="spellStart"/>
-      <w:r>
-        <w:t>b</w:t>
-      </w:r>
-      <w:r>
-        <w:t>ytype</w:t>
-      </w:r>
-      <w:proofErr w:type="spellEnd"/>
-      <w:r>
-        <w:rPr>
-          <w:rFonts w:hint="eastAsia"/>
-        </w:rPr>
-        <w:t>（要提供set方法</w:t>
-      </w:r>
-      <w:r>
-        <w:rPr>
-          <w:rFonts w:hint="eastAsia"/>
-        </w:rPr>
-        <w:t>，和</w:t>
-      </w:r>
-      <w:proofErr w:type="spellStart"/>
-      <w:r>
-        <w:rPr>
-          <w:rFonts w:hint="eastAsia"/>
-        </w:rPr>
-        <w:t>set</w:t>
-      </w:r>
-      <w:r>
-        <w:t>XXX</w:t>
-      </w:r>
-      <w:proofErr w:type="spellEnd"/>
-      <w:r>
-        <w:rPr>
-          <w:rFonts w:hint="eastAsia"/>
-        </w:rPr>
-        <w:t>这里面的XXX</w:t>
-      </w:r>
-      <w:r>
-        <w:rPr>
-          <w:rFonts w:hint="eastAsia"/>
-        </w:rPr>
-        <w:t>无</w:t>
-      </w:r>
-      <w:r>
-        <w:rPr>
-          <w:rFonts w:hint="eastAsia"/>
-        </w:rPr>
-        <w:t>关</w:t>
-      </w:r>
-      <w:r>
-        <w:rPr>
-          <w:rFonts w:hint="eastAsia"/>
-        </w:rPr>
-        <w:t>）</w:t>
-      </w:r>
-      <w:proofErr w:type="spellStart"/>
-      <w:r>
-        <w:rPr>
-          <w:rFonts w:hint="eastAsia"/>
-        </w:rPr>
-        <w:t>au</w:t>
-      </w:r>
-      <w:r>
-        <w:t>towireMode</w:t>
-      </w:r>
-      <w:proofErr w:type="spellEnd"/>
-      <w:r>
-        <w:t xml:space="preserve"> = 2</w:t>
-      </w:r>
-    </w:p>
-    <w:p>
-      <w:r>
-        <w:rPr>
-          <w:rFonts w:hint="eastAsia"/>
-        </w:rPr>
-        <w:t>如果多个子类继承同一个接口，此时如果用</w:t>
-      </w:r>
-      <w:proofErr w:type="spellStart"/>
-      <w:r>
-        <w:rPr>
-          <w:rFonts w:hint="eastAsia"/>
-        </w:rPr>
-        <w:t>bytype</w:t>
-      </w:r>
-      <w:proofErr w:type="spellEnd"/>
-      <w:r>
-        <w:rPr>
-          <w:rFonts w:hint="eastAsia"/>
-        </w:rPr>
-        <w:t>会报错，他会提示单个匹配Bean，找到多个（expected single matching bean but found 2:zl1 zl2）</w:t>
-      </w:r>
-    </w:p>
-    <w:p>
-      <w:pPr>
-        <w:pStyle w:val="HTML"/>
-        <w:shd w:val="clear" w:color="auto" w:fill="FFFFFF"/>
-        <w:rPr>
-          <w:rFonts w:ascii="Consolas" w:hAnsi="Consolas" w:cs="Consolas"/>
-          <w:color w:val="000000"/>
-          <w:sz w:val="20"/>
-          <w:szCs w:val="20"/>
-        </w:rPr>
-      </w:pPr>
-      <w:r>
-        <w:rPr>
-          <w:rFonts w:ascii="Consolas" w:hAnsi="Consolas" w:cs="Consolas"/>
-          <w:b/>
-          <w:bCs/>
-          <w:color w:val="0000FF"/>
-          <w:sz w:val="20"/>
-          <w:szCs w:val="20"/>
-          <w:shd w:val="clear" w:color="auto" w:fill="EFEFEF"/>
-        </w:rPr>
-        <w:t>default-</w:t>
-      </w:r>
-      <w:proofErr w:type="spellStart"/>
-      <w:r>
-        <w:rPr>
-          <w:rFonts w:ascii="Consolas" w:hAnsi="Consolas" w:cs="Consolas"/>
-          <w:b/>
-          <w:bCs/>
-          <w:color w:val="0000FF"/>
-          <w:sz w:val="20"/>
-          <w:szCs w:val="20"/>
-          <w:shd w:val="clear" w:color="auto" w:fill="EFEFEF"/>
-        </w:rPr>
-        <w:t>autowire</w:t>
-      </w:r>
-      <w:proofErr w:type="spellEnd"/>
+        <w:t>="</w:t>
+      </w:r>
+      <w:proofErr w:type="spellStart"/>
       <w:r>
         <w:rPr>
           <w:rFonts w:ascii="Consolas" w:hAnsi="Consolas" w:cs="Consolas"/>
@@ -3462,9 +3329,9 @@
           <w:szCs w:val="20"/>
           <w:shd w:val="clear" w:color="auto" w:fill="EFEFEF"/>
         </w:rPr>
-        <w:t>="</w:t>
-      </w:r>
-      <w:proofErr w:type="spellStart"/>
+        <w:t>byType</w:t>
+      </w:r>
+      <w:proofErr w:type="spellEnd"/>
       <w:r>
         <w:rPr>
           <w:rFonts w:ascii="Consolas" w:hAnsi="Consolas" w:cs="Consolas"/>
@@ -3475,19 +3342,6 @@
           <w:szCs w:val="20"/>
           <w:shd w:val="clear" w:color="auto" w:fill="EFEFEF"/>
         </w:rPr>
-        <w:t>byType</w:t>
-      </w:r>
-      <w:proofErr w:type="spellEnd"/>
-      <w:r>
-        <w:rPr>
-          <w:rFonts w:ascii="Consolas" w:hAnsi="Consolas" w:cs="Consolas"/>
-          <w:b/>
-          <w:bCs/>
-          <w:color w:val="008000"/>
-          <w:sz w:val="20"/>
-          <w:szCs w:val="20"/>
-          <w:shd w:val="clear" w:color="auto" w:fill="EFEFEF"/>
-        </w:rPr>
         <w:t>"</w:t>
       </w:r>
     </w:p>
@@ -4387,21 +4241,7 @@
         <w:rPr>
           <w:rFonts w:hint="eastAsia"/>
         </w:rPr>
-        <w:t>(看Spring</w:t>
-      </w:r>
-      <w:proofErr w:type="gramStart"/>
-      <w:r>
-        <w:rPr>
-          <w:rFonts w:hint="eastAsia"/>
-        </w:rPr>
-        <w:t>官网</w:t>
-      </w:r>
-      <w:proofErr w:type="gramEnd"/>
-      <w:r>
-        <w:rPr>
-          <w:rFonts w:hint="eastAsia"/>
-        </w:rPr>
-        <w:t>1.6.1章节</w:t>
+        <w:t>(看Spring官网1.6.1章节</w:t>
       </w:r>
       <w:r>
         <w:t>Destruction Callbacks</w:t>
@@ -4458,21 +4298,7 @@
         <w:rPr>
           <w:rFonts w:hint="eastAsia"/>
         </w:rPr>
-        <w:t>Spring</w:t>
-      </w:r>
-      <w:proofErr w:type="gramStart"/>
-      <w:r>
-        <w:rPr>
-          <w:rFonts w:hint="eastAsia"/>
-        </w:rPr>
-        <w:t>官网</w:t>
-      </w:r>
-      <w:proofErr w:type="gramEnd"/>
-      <w:r>
-        <w:rPr>
-          <w:rFonts w:hint="eastAsia"/>
-        </w:rPr>
-        <w:t>1.6.1章节</w:t>
+        <w:t>Spring官网1.6.1章节</w:t>
       </w:r>
       <w:r>
         <w:t>Initialization Callbacks</w:t>
@@ -4788,33 +4614,7 @@
           <w:szCs w:val="20"/>
           <w:shd w:val="clear" w:color="auto" w:fill="EFEFEF"/>
         </w:rPr>
-        <w:t>com.</w:t>
-      </w:r>
-      <w:proofErr w:type="gramStart"/>
-      <w:r>
-        <w:rPr>
-          <w:rFonts w:ascii="Consolas" w:hAnsi="Consolas" w:cs="Consolas"/>
-          <w:b/>
-          <w:bCs/>
-          <w:color w:val="008000"/>
-          <w:sz w:val="20"/>
-          <w:szCs w:val="20"/>
-          <w:shd w:val="clear" w:color="auto" w:fill="EFEFEF"/>
-        </w:rPr>
-        <w:t>xiaobi.service</w:t>
-      </w:r>
-      <w:proofErr w:type="gramEnd"/>
-      <w:r>
-        <w:rPr>
-          <w:rFonts w:ascii="Consolas" w:hAnsi="Consolas" w:cs="Consolas"/>
-          <w:b/>
-          <w:bCs/>
-          <w:color w:val="008000"/>
-          <w:sz w:val="20"/>
-          <w:szCs w:val="20"/>
-          <w:shd w:val="clear" w:color="auto" w:fill="EFEFEF"/>
-        </w:rPr>
-        <w:t>.FamilyService</w:t>
+        <w:t>com.xiaobi.service.FamilyService</w:t>
       </w:r>
       <w:proofErr w:type="spellEnd"/>
       <w:r>
@@ -5638,21 +5438,7 @@
         <w:rPr>
           <w:rFonts w:hint="eastAsia"/>
         </w:rPr>
-        <w:t>看Spring</w:t>
-      </w:r>
-      <w:proofErr w:type="gramStart"/>
-      <w:r>
-        <w:rPr>
-          <w:rFonts w:hint="eastAsia"/>
-        </w:rPr>
-        <w:t>官网</w:t>
-      </w:r>
-      <w:proofErr w:type="gramEnd"/>
-      <w:r>
-        <w:rPr>
-          <w:rFonts w:hint="eastAsia"/>
-        </w:rPr>
-        <w:t>1.6.1章节</w:t>
+        <w:t>看Spring官网1.6.1章节</w:t>
       </w:r>
       <w:r>
         <w:t>Startup and Shutdown Callbacks</w:t>
@@ -6107,11 +5893,7 @@
         <w:t>执行</w:t>
       </w:r>
       <w:r>
-        <w:t>的先后顺序，值越小，</w:t>
-      </w:r>
-      <w:proofErr w:type="gramStart"/>
-      <w:r>
-        <w:t>越</w:t>
+        <w:t>的先后顺序，值越小，越</w:t>
       </w:r>
       <w:r>
         <w:rPr>
@@ -6119,7 +5901,6 @@
         </w:rPr>
         <w:t>先执行</w:t>
       </w:r>
-      <w:proofErr w:type="gramEnd"/>
       <w:r>
         <w:rPr>
           <w:rFonts w:hint="eastAsia"/>
@@ -6153,21 +5934,7 @@
         <w:rPr>
           <w:rFonts w:hint="eastAsia"/>
         </w:rPr>
-        <w:t>看Spring</w:t>
-      </w:r>
-      <w:proofErr w:type="gramStart"/>
-      <w:r>
-        <w:rPr>
-          <w:rFonts w:hint="eastAsia"/>
-        </w:rPr>
-        <w:t>官网</w:t>
-      </w:r>
-      <w:proofErr w:type="gramEnd"/>
-      <w:r>
-        <w:rPr>
-          <w:rFonts w:hint="eastAsia"/>
-        </w:rPr>
-        <w:t>1.</w:t>
+        <w:t>看Spring官网1.</w:t>
       </w:r>
       <w:r>
         <w:t>10</w:t>
@@ -6287,21 +6054,7 @@
         <w:rPr>
           <w:rFonts w:hint="eastAsia"/>
         </w:rPr>
-        <w:t>，一般是和第三方jar</w:t>
-      </w:r>
-      <w:proofErr w:type="gramStart"/>
-      <w:r>
-        <w:rPr>
-          <w:rFonts w:hint="eastAsia"/>
-        </w:rPr>
-        <w:t>做结合</w:t>
-      </w:r>
-      <w:proofErr w:type="gramEnd"/>
-      <w:r>
-        <w:rPr>
-          <w:rFonts w:hint="eastAsia"/>
-        </w:rPr>
-        <w:t>使用，需要注入到Spring容器中，对Spring做二次扩展用到的</w:t>
+        <w:t>，一般是和第三方jar做结合使用，需要注入到Spring容器中，对Spring做二次扩展用到的</w:t>
       </w:r>
       <w:r>
         <w:rPr>
@@ -6623,27 +6376,13 @@
         <w:rPr>
           <w:rFonts w:hint="eastAsia"/>
         </w:rPr>
-        <w:t>在容器</w:t>
-      </w:r>
-      <w:proofErr w:type="gramStart"/>
-      <w:r>
-        <w:rPr>
-          <w:rFonts w:hint="eastAsia"/>
-        </w:rPr>
-        <w:t>初始化完</w:t>
-      </w:r>
-      <w:r>
-        <w:rPr>
-          <w:rFonts w:hint="eastAsia"/>
-        </w:rPr>
-        <w:t>前注入</w:t>
-      </w:r>
-      <w:proofErr w:type="gramEnd"/>
-      <w:r>
-        <w:rPr>
-          <w:rFonts w:hint="eastAsia"/>
-        </w:rPr>
-        <w:t>，依赖对象不在容器中，无法完成依赖注入</w:t>
+        <w:t>在容器初始化完</w:t>
+      </w:r>
+      <w:r>
+        <w:rPr>
+          <w:rFonts w:hint="eastAsia"/>
+        </w:rPr>
+        <w:t>前注入，依赖对象不在容器中，无法完成依赖注入</w:t>
       </w:r>
       <w:r>
         <w:rPr>
@@ -6748,121 +6487,198 @@
         <w:rPr>
           <w:rFonts w:hint="eastAsia"/>
         </w:rPr>
+        <w:t>)和将类(@Component)放到Spring的区别</w:t>
+      </w:r>
+    </w:p>
+    <w:p>
+      <w:r>
+        <w:rPr>
+          <w:rFonts w:hint="eastAsia"/>
+        </w:rPr>
+        <w:t>对象放到Spring：对象产生的过程，程序员是可以控制的。</w:t>
+      </w:r>
+      <w:proofErr w:type="spellStart"/>
+      <w:r>
+        <w:t>M</w:t>
+      </w:r>
+      <w:r>
+        <w:rPr>
+          <w:rFonts w:hint="eastAsia"/>
+        </w:rPr>
+        <w:t>ybatis</w:t>
+      </w:r>
+      <w:proofErr w:type="spellEnd"/>
+      <w:r>
+        <w:rPr>
+          <w:rFonts w:hint="eastAsia"/>
+        </w:rPr>
+        <w:t>就是这样实现</w:t>
+      </w:r>
+    </w:p>
+    <w:p>
+      <w:r>
+        <w:rPr>
+          <w:rFonts w:hint="eastAsia"/>
+        </w:rPr>
+        <w:t>类放到Spring：对象产生的过程，程序员无法控制。</w:t>
+      </w:r>
+    </w:p>
+    <w:p/>
+    <w:p>
+      <w:pPr>
+        <w:pStyle w:val="2"/>
+      </w:pPr>
+      <w:r>
+        <w:rPr>
+          <w:rFonts w:hint="eastAsia"/>
+        </w:rPr>
+        <w:t>Spring循环依赖</w:t>
+      </w:r>
+    </w:p>
+    <w:p>
+      <w:r>
+        <w:t>https://</w:t>
+      </w:r>
+      <w:proofErr w:type="spellStart"/>
+      <w:r>
+        <w:t>blog.csdn.net</w:t>
+      </w:r>
+      <w:proofErr w:type="spellEnd"/>
+      <w:r>
+        <w:t>/</w:t>
+      </w:r>
+      <w:proofErr w:type="spellStart"/>
+      <w:r>
+        <w:t>java_lyvee</w:t>
+      </w:r>
+      <w:proofErr w:type="spellEnd"/>
+      <w:r>
+        <w:t>/article/details/101793774</w:t>
+      </w:r>
+    </w:p>
+    <w:p>
+      <w:pPr>
+        <w:pStyle w:val="3"/>
+      </w:pPr>
+      <w:r>
+        <w:rPr>
+          <w:rFonts w:hint="eastAsia"/>
+        </w:rPr>
+        <w:t>对象和bean的区别</w:t>
+      </w:r>
+    </w:p>
+    <w:p>
+      <w:r>
+        <w:t>对象：只要类被实例化就可以称为对象</w:t>
+      </w:r>
+      <w:r>
+        <w:rPr>
+          <w:rFonts w:hint="eastAsia"/>
+        </w:rPr>
+        <w:t>，java管理的</w:t>
+      </w:r>
+      <w:r>
+        <w:rPr>
+          <w:rFonts w:hint="eastAsia"/>
+        </w:rPr>
+        <w:t>数据</w:t>
+      </w:r>
+    </w:p>
+    <w:p>
+      <w:r>
+        <w:t>bean：首先得是一个对象，然后这个对象需要经历一系列的bean生命周期</w:t>
+      </w:r>
+      <w:r>
+        <w:rPr>
+          <w:rFonts w:hint="eastAsia"/>
+        </w:rPr>
+        <w:t>，</w:t>
+      </w:r>
+      <w:r>
+        <w:t>最后把这个对象put到单例池才能算一个bean</w:t>
+      </w:r>
+      <w:r>
+        <w:rPr>
+          <w:rFonts w:hint="eastAsia"/>
+        </w:rPr>
+        <w:t>，Spring管理的</w:t>
+      </w:r>
+      <w:r>
+        <w:rPr>
+          <w:rFonts w:hint="eastAsia"/>
+        </w:rPr>
+        <w:t>数据</w:t>
+      </w:r>
+    </w:p>
+    <w:p/>
+    <w:p>
+      <w:pPr>
+        <w:pStyle w:val="3"/>
+      </w:pPr>
+      <w:r>
+        <w:rPr>
+          <w:rFonts w:hint="eastAsia"/>
+        </w:rPr>
+        <w:t>Spring循环依赖</w:t>
+      </w:r>
+      <w:r>
+        <w:rPr>
+          <w:rFonts w:hint="eastAsia"/>
+        </w:rPr>
+        <w:t>大概</w:t>
+      </w:r>
+      <w:r>
+        <w:rPr>
+          <w:rFonts w:hint="eastAsia"/>
+        </w:rPr>
+        <w:t>流程</w:t>
+      </w:r>
+    </w:p>
+    <w:p>
+      <w:r>
+        <w:rPr>
+          <w:rFonts w:hint="eastAsia"/>
+        </w:rPr>
+        <w:t>循环依赖开始</w:t>
+      </w:r>
+    </w:p>
+    <w:p>
+      <w:r>
+        <w:t>1、启动容器</w:t>
+      </w:r>
+    </w:p>
+    <w:p>
+      <w:r>
+        <w:t>2、</w:t>
+      </w:r>
+      <w:r>
+        <w:rPr>
+          <w:rFonts w:hint="eastAsia"/>
+        </w:rPr>
+        <w:t>第一次</w:t>
+      </w:r>
+      <w:proofErr w:type="spellStart"/>
+      <w:r>
+        <w:t>getBean</w:t>
+      </w:r>
+      <w:proofErr w:type="spellEnd"/>
+      <w:r>
+        <w:t>(</w:t>
+      </w:r>
+      <w:proofErr w:type="spellStart"/>
+      <w:r>
+        <w:rPr>
+          <w:rFonts w:hint="eastAsia"/>
+        </w:rPr>
+        <w:t>index</w:t>
+      </w:r>
+      <w:r>
+        <w:t>Service</w:t>
+      </w:r>
+      <w:proofErr w:type="spellEnd"/>
+      <w:r>
         <w:t>)</w:t>
       </w:r>
-      <w:proofErr w:type="gramStart"/>
-      <w:r>
-        <w:rPr>
-          <w:rFonts w:hint="eastAsia"/>
-        </w:rPr>
-        <w:t>和将类</w:t>
-      </w:r>
-      <w:proofErr w:type="gramEnd"/>
-      <w:r>
-        <w:rPr>
-          <w:rFonts w:hint="eastAsia"/>
-        </w:rPr>
-        <w:t>(@Component)放到Spring的区别</w:t>
-      </w:r>
-    </w:p>
-    <w:p>
-      <w:r>
-        <w:rPr>
-          <w:rFonts w:hint="eastAsia"/>
-        </w:rPr>
-        <w:t>对象放到Spring：对象产生的过程，程序员是可以控制的。</w:t>
-      </w:r>
-      <w:proofErr w:type="spellStart"/>
-      <w:r>
-        <w:t>M</w:t>
-      </w:r>
-      <w:r>
-        <w:rPr>
-          <w:rFonts w:hint="eastAsia"/>
-        </w:rPr>
-        <w:t>ybatis</w:t>
-      </w:r>
-      <w:proofErr w:type="spellEnd"/>
-      <w:r>
-        <w:rPr>
-          <w:rFonts w:hint="eastAsia"/>
-        </w:rPr>
-        <w:t>就是这样实现</w:t>
-      </w:r>
-    </w:p>
-    <w:p>
-      <w:r>
-        <w:rPr>
-          <w:rFonts w:hint="eastAsia"/>
-        </w:rPr>
-        <w:t>类放到Spring：对象产生的过程，程序员无法控制。</w:t>
-      </w:r>
-    </w:p>
-    <w:p/>
-    <w:p>
-      <w:pPr>
-        <w:pStyle w:val="2"/>
-      </w:pPr>
-      <w:r>
-        <w:rPr>
-          <w:rFonts w:hint="eastAsia"/>
-        </w:rPr>
-        <w:t>Spring循环依赖</w:t>
-      </w:r>
-    </w:p>
-    <w:p>
-      <w:r>
-        <w:t>https://</w:t>
-      </w:r>
-      <w:proofErr w:type="spellStart"/>
-      <w:r>
-        <w:t>blog.csdn.net</w:t>
-      </w:r>
-      <w:proofErr w:type="spellEnd"/>
-      <w:r>
-        <w:t>/</w:t>
-      </w:r>
-      <w:proofErr w:type="spellStart"/>
-      <w:r>
-        <w:t>java_lyvee</w:t>
-      </w:r>
-      <w:proofErr w:type="spellEnd"/>
-      <w:r>
-        <w:t>/article/details/101793774</w:t>
-      </w:r>
-    </w:p>
-    <w:p>
-      <w:pPr>
-        <w:pStyle w:val="3"/>
-      </w:pPr>
-      <w:r>
-        <w:rPr>
-          <w:rFonts w:hint="eastAsia"/>
-        </w:rPr>
-        <w:t>对象和bean的区别</w:t>
-      </w:r>
-    </w:p>
-    <w:p>
-      <w:r>
-        <w:t>对象：只要类被实例化就可以称为对象</w:t>
-      </w:r>
-      <w:r>
-        <w:rPr>
-          <w:rFonts w:hint="eastAsia"/>
-        </w:rPr>
-        <w:t>，java管理的</w:t>
-      </w:r>
-      <w:r>
-        <w:rPr>
-          <w:rFonts w:hint="eastAsia"/>
-        </w:rPr>
-        <w:t>数据</w:t>
-      </w:r>
-    </w:p>
-    <w:p>
-      <w:r>
-        <w:t>bean：首先得是一个对象，然后这个对象需要经历一系列的bean生命周期</w:t>
-      </w:r>
       <w:r>
         <w:rPr>
           <w:rFonts w:hint="eastAsia"/>
@@ -6870,79 +6686,34 @@
         <w:t>，</w:t>
       </w:r>
       <w:r>
-        <w:t>最后把这个对象put到</w:t>
-      </w:r>
-      <w:proofErr w:type="gramStart"/>
-      <w:r>
-        <w:t>单例池才能</w:t>
-      </w:r>
-      <w:proofErr w:type="gramEnd"/>
-      <w:r>
-        <w:t>算一个bean</w:t>
-      </w:r>
-      <w:r>
-        <w:rPr>
-          <w:rFonts w:hint="eastAsia"/>
-        </w:rPr>
-        <w:t>，Spring管理的</w:t>
-      </w:r>
-      <w:r>
-        <w:rPr>
-          <w:rFonts w:hint="eastAsia"/>
-        </w:rPr>
-        <w:t>数据</w:t>
-      </w:r>
-    </w:p>
-    <w:p/>
-    <w:p>
-      <w:pPr>
-        <w:pStyle w:val="3"/>
-      </w:pPr>
-      <w:r>
-        <w:rPr>
-          <w:rFonts w:hint="eastAsia"/>
-        </w:rPr>
-        <w:t>Spring循环依赖</w:t>
-      </w:r>
-      <w:r>
-        <w:rPr>
-          <w:rFonts w:hint="eastAsia"/>
-        </w:rPr>
-        <w:t>大概</w:t>
-      </w:r>
-      <w:r>
-        <w:rPr>
-          <w:rFonts w:hint="eastAsia"/>
-        </w:rPr>
-        <w:t>流程</w:t>
-      </w:r>
-    </w:p>
-    <w:p>
-      <w:r>
-        <w:rPr>
-          <w:rFonts w:hint="eastAsia"/>
-        </w:rPr>
-        <w:t>循环依赖开始</w:t>
-      </w:r>
-    </w:p>
-    <w:p>
-      <w:r>
-        <w:t>1、启动容器</w:t>
-      </w:r>
-    </w:p>
-    <w:p>
-      <w:r>
-        <w:t>2、</w:t>
-      </w:r>
-      <w:r>
-        <w:rPr>
-          <w:rFonts w:hint="eastAsia"/>
-        </w:rPr>
         <w:t>第一次</w:t>
       </w:r>
-      <w:proofErr w:type="spellStart"/>
-      <w:r>
-        <w:t>getBean</w:t>
+      <w:r>
+        <w:rPr>
+          <w:rFonts w:hint="eastAsia"/>
+        </w:rPr>
+        <w:t>调用</w:t>
+      </w:r>
+      <w:proofErr w:type="spellStart"/>
+      <w:r>
+        <w:t>getSingleton</w:t>
+      </w:r>
+      <w:proofErr w:type="spellEnd"/>
+      <w:r>
+        <w:rPr>
+          <w:rFonts w:hint="eastAsia"/>
+        </w:rPr>
+        <w:t>方法（这个方法可以简单理解为从单例池里面获取bean</w:t>
+      </w:r>
+      <w:r>
+        <w:rPr>
+          <w:rFonts w:hint="eastAsia"/>
+        </w:rPr>
+        <w:t>，见</w:t>
+      </w:r>
+      <w:proofErr w:type="spellStart"/>
+      <w:r>
+        <w:t>getSingleton</w:t>
       </w:r>
       <w:proofErr w:type="spellEnd"/>
       <w:r>
@@ -6950,32 +6721,25 @@
       </w:r>
       <w:proofErr w:type="spellStart"/>
       <w:r>
-        <w:rPr>
-          <w:rFonts w:hint="eastAsia"/>
-        </w:rPr>
-        <w:t>index</w:t>
-      </w:r>
-      <w:r>
-        <w:t>Service</w:t>
-      </w:r>
-      <w:proofErr w:type="spellEnd"/>
-      <w:r>
-        <w:t>)</w:t>
-      </w:r>
-      <w:r>
-        <w:rPr>
-          <w:rFonts w:hint="eastAsia"/>
-        </w:rPr>
-        <w:t>，</w:t>
-      </w:r>
-      <w:r>
-        <w:t>第一次</w:t>
-      </w:r>
-      <w:r>
-        <w:rPr>
-          <w:rFonts w:hint="eastAsia"/>
-        </w:rPr>
-        <w:t>调用</w:t>
+        <w:t>beanName</w:t>
+      </w:r>
+      <w:proofErr w:type="spellEnd"/>
+      <w:r>
+        <w:t>)方法逻辑</w:t>
+      </w:r>
+      <w:r>
+        <w:rPr>
+          <w:rFonts w:hint="eastAsia"/>
+        </w:rPr>
+        <w:t>）</w:t>
+      </w:r>
+    </w:p>
+    <w:p>
+      <w:r>
+        <w:rPr>
+          <w:rFonts w:hint="eastAsia"/>
+        </w:rPr>
+        <w:t>3、第一次调用</w:t>
       </w:r>
       <w:proofErr w:type="spellStart"/>
       <w:r>
@@ -6986,27 +6750,32 @@
         <w:rPr>
           <w:rFonts w:hint="eastAsia"/>
         </w:rPr>
-        <w:t>方法（这个方法可以简单理解为从</w:t>
-      </w:r>
-      <w:proofErr w:type="gramStart"/>
-      <w:r>
-        <w:rPr>
-          <w:rFonts w:hint="eastAsia"/>
-        </w:rPr>
-        <w:t>单例池</w:t>
-      </w:r>
-      <w:proofErr w:type="gramEnd"/>
-      <w:r>
-        <w:rPr>
-          <w:rFonts w:hint="eastAsia"/>
-        </w:rPr>
-        <w:t>里面获取bean</w:t>
-      </w:r>
-      <w:r>
-        <w:rPr>
-          <w:rFonts w:hint="eastAsia"/>
-        </w:rPr>
-        <w:t>，见</w:t>
+        <w:t>方法为空，</w:t>
+      </w:r>
+      <w:r>
+        <w:rPr>
+          <w:rFonts w:hint="eastAsia"/>
+        </w:rPr>
+        <w:t>因为</w:t>
+      </w:r>
+      <w:proofErr w:type="spellStart"/>
+      <w:r>
+        <w:t>indexService</w:t>
+      </w:r>
+      <w:proofErr w:type="spellEnd"/>
+      <w:r>
+        <w:rPr>
+          <w:rFonts w:hint="eastAsia"/>
+        </w:rPr>
+        <w:t>不在创建过程中，所以代码继续执行</w:t>
+      </w:r>
+    </w:p>
+    <w:p>
+      <w:r>
+        <w:rPr>
+          <w:rFonts w:hint="eastAsia"/>
+        </w:rPr>
+        <w:t>4、第二次调用</w:t>
       </w:r>
       <w:proofErr w:type="spellStart"/>
       <w:r>
@@ -7014,72 +6783,6 @@
       </w:r>
       <w:proofErr w:type="spellEnd"/>
       <w:r>
-        <w:t>(</w:t>
-      </w:r>
-      <w:proofErr w:type="spellStart"/>
-      <w:r>
-        <w:t>beanName</w:t>
-      </w:r>
-      <w:proofErr w:type="spellEnd"/>
-      <w:r>
-        <w:t>)方法逻辑</w:t>
-      </w:r>
-      <w:r>
-        <w:rPr>
-          <w:rFonts w:hint="eastAsia"/>
-        </w:rPr>
-        <w:t>）</w:t>
-      </w:r>
-    </w:p>
-    <w:p>
-      <w:r>
-        <w:rPr>
-          <w:rFonts w:hint="eastAsia"/>
-        </w:rPr>
-        <w:t>3、第一次调用</w:t>
-      </w:r>
-      <w:proofErr w:type="spellStart"/>
-      <w:r>
-        <w:t>getSingleton</w:t>
-      </w:r>
-      <w:proofErr w:type="spellEnd"/>
-      <w:r>
-        <w:rPr>
-          <w:rFonts w:hint="eastAsia"/>
-        </w:rPr>
-        <w:t>方法为空，</w:t>
-      </w:r>
-      <w:r>
-        <w:rPr>
-          <w:rFonts w:hint="eastAsia"/>
-        </w:rPr>
-        <w:t>因为</w:t>
-      </w:r>
-      <w:proofErr w:type="spellStart"/>
-      <w:r>
-        <w:t>indexService</w:t>
-      </w:r>
-      <w:proofErr w:type="spellEnd"/>
-      <w:r>
-        <w:rPr>
-          <w:rFonts w:hint="eastAsia"/>
-        </w:rPr>
-        <w:t>不在创建过程中，所以代码继续执行</w:t>
-      </w:r>
-    </w:p>
-    <w:p>
-      <w:r>
-        <w:rPr>
-          <w:rFonts w:hint="eastAsia"/>
-        </w:rPr>
-        <w:t>4、第二次调用</w:t>
-      </w:r>
-      <w:proofErr w:type="spellStart"/>
-      <w:r>
-        <w:t>getSingleton</w:t>
-      </w:r>
-      <w:proofErr w:type="spellEnd"/>
-      <w:r>
         <w:rPr>
           <w:rFonts w:hint="eastAsia"/>
         </w:rPr>
@@ -7131,15 +6834,7 @@
         <w:t>方法主要作用是</w:t>
       </w:r>
       <w:r>
-        <w:t>把当前正在创建的</w:t>
-      </w:r>
-      <w:proofErr w:type="gramStart"/>
-      <w:r>
-        <w:t>类记录</w:t>
-      </w:r>
-      <w:proofErr w:type="gramEnd"/>
-      <w:r>
-        <w:t>到</w:t>
+        <w:t>把当前正在创建的类记录到</w:t>
       </w:r>
       <w:proofErr w:type="spellStart"/>
       <w:r>
@@ -7619,21 +7314,7 @@
         <w:rPr>
           <w:rFonts w:hint="eastAsia"/>
         </w:rPr>
-        <w:t>此时Spring会</w:t>
-      </w:r>
-      <w:proofErr w:type="gramStart"/>
-      <w:r>
-        <w:rPr>
-          <w:rFonts w:hint="eastAsia"/>
-        </w:rPr>
-        <w:t>判断单例缓存</w:t>
-      </w:r>
-      <w:proofErr w:type="gramEnd"/>
-      <w:r>
-        <w:rPr>
-          <w:rFonts w:hint="eastAsia"/>
-        </w:rPr>
-        <w:t>池（</w:t>
+        <w:t>此时Spring会判断单例缓存池（</w:t>
       </w:r>
       <w:proofErr w:type="spellStart"/>
       <w:r>
@@ -7738,19 +7419,11 @@
         </w:numPr>
         <w:ind w:firstLineChars="0"/>
       </w:pPr>
-      <w:proofErr w:type="gramStart"/>
-      <w:r>
-        <w:rPr>
-          <w:rFonts w:hint="eastAsia"/>
-        </w:rPr>
-        <w:t>单例缓存池没有</w:t>
-      </w:r>
-      <w:proofErr w:type="gramEnd"/>
-      <w:r>
-        <w:rPr>
-          <w:rFonts w:hint="eastAsia"/>
-        </w:rPr>
-        <w:t>这个</w:t>
+      <w:r>
+        <w:rPr>
+          <w:rFonts w:hint="eastAsia"/>
+        </w:rPr>
+        <w:t>单例缓存池没有这个</w:t>
       </w:r>
       <w:proofErr w:type="spellStart"/>
       <w:r>
@@ -8146,19 +7819,11 @@
         </w:numPr>
         <w:ind w:firstLineChars="0"/>
       </w:pPr>
-      <w:proofErr w:type="gramStart"/>
-      <w:r>
-        <w:rPr>
-          <w:rFonts w:hint="eastAsia"/>
-        </w:rPr>
-        <w:t>单例缓存池没有</w:t>
-      </w:r>
-      <w:proofErr w:type="gramEnd"/>
-      <w:r>
-        <w:rPr>
-          <w:rFonts w:hint="eastAsia"/>
-        </w:rPr>
-        <w:t>这个</w:t>
+      <w:r>
+        <w:rPr>
+          <w:rFonts w:hint="eastAsia"/>
+        </w:rPr>
+        <w:t>单例缓存池没有这个</w:t>
       </w:r>
       <w:proofErr w:type="spellStart"/>
       <w:r>
@@ -8330,19 +7995,11 @@
         <w:t>indexService</w:t>
       </w:r>
       <w:proofErr w:type="spellEnd"/>
-      <w:proofErr w:type="gramStart"/>
-      <w:r>
-        <w:rPr>
-          <w:rFonts w:hint="eastAsia"/>
-        </w:rPr>
-        <w:t>不在单例缓存</w:t>
-      </w:r>
-      <w:proofErr w:type="gramEnd"/>
-      <w:r>
-        <w:rPr>
-          <w:rFonts w:hint="eastAsia"/>
-        </w:rPr>
-        <w:t>池，但是他在创建过程中</w:t>
+      <w:r>
+        <w:rPr>
+          <w:rFonts w:hint="eastAsia"/>
+        </w:rPr>
+        <w:t>不在单例缓存池，但是他在创建过程中</w:t>
       </w:r>
     </w:p>
     <w:p>
@@ -8456,14 +8113,12 @@
         <w:t>userServicebeanput</w:t>
       </w:r>
       <w:proofErr w:type="spellEnd"/>
-      <w:proofErr w:type="gramStart"/>
       <w:r>
         <w:rPr>
           <w:rFonts w:hint="eastAsia"/>
         </w:rPr>
         <w:t>到单例池中</w:t>
       </w:r>
-      <w:proofErr w:type="gramEnd"/>
     </w:p>
     <w:p>
       <w:pPr>
@@ -8616,14 +8271,12 @@
         <w:t>indexServicebeanput</w:t>
       </w:r>
       <w:proofErr w:type="spellEnd"/>
-      <w:proofErr w:type="gramStart"/>
       <w:r>
         <w:rPr>
           <w:rFonts w:hint="eastAsia"/>
         </w:rPr>
         <w:t>到单例池中</w:t>
       </w:r>
-      <w:proofErr w:type="gramEnd"/>
     </w:p>
     <w:p>
       <w:pPr>
@@ -8712,7 +8365,6 @@
         <w:ind w:firstLineChars="0"/>
       </w:pPr>
       <w:proofErr w:type="spellStart"/>
-      <w:proofErr w:type="gramStart"/>
       <w:r>
         <w:rPr>
           <w:rFonts w:hint="eastAsia"/>
@@ -8724,14 +8376,7 @@
         <w:rPr>
           <w:rFonts w:hint="eastAsia"/>
         </w:rPr>
-        <w:t>(</w:t>
-      </w:r>
-      <w:proofErr w:type="gramEnd"/>
-      <w:r>
-        <w:rPr>
-          <w:rFonts w:hint="eastAsia"/>
-        </w:rPr>
-        <w:t>Index)</w:t>
+        <w:t>(Index)</w:t>
       </w:r>
     </w:p>
     <w:p>
@@ -9270,7 +8915,6 @@
         <w:ind w:firstLineChars="0"/>
       </w:pPr>
       <w:proofErr w:type="spellStart"/>
-      <w:proofErr w:type="gramStart"/>
       <w:r>
         <w:rPr>
           <w:rFonts w:hint="eastAsia"/>
@@ -9282,14 +8926,7 @@
         <w:rPr>
           <w:rFonts w:hint="eastAsia"/>
         </w:rPr>
-        <w:t>(</w:t>
-      </w:r>
-      <w:proofErr w:type="gramEnd"/>
-      <w:r>
-        <w:rPr>
-          <w:rFonts w:hint="eastAsia"/>
-        </w:rPr>
-        <w:t>Index)</w:t>
+        <w:t>(Index)</w:t>
       </w:r>
     </w:p>
     <w:p>
@@ -9446,7 +9083,6 @@
         <w:pStyle w:val="HTML"/>
         <w:shd w:val="clear" w:color="auto" w:fill="FFFFFF"/>
       </w:pPr>
-      <w:proofErr w:type="gramStart"/>
       <w:r>
         <w:rPr>
           <w:rFonts w:hint="eastAsia"/>
@@ -9460,7 +9096,6 @@
         <w:t>单例池</w:t>
       </w:r>
       <w:proofErr w:type="spellStart"/>
-      <w:proofErr w:type="gramEnd"/>
       <w:r>
         <w:rPr>
           <w:rFonts w:hint="eastAsia"/>
@@ -9698,29 +9333,279 @@
         <w:t>第一次调用：</w:t>
       </w:r>
       <w:proofErr w:type="spellStart"/>
-      <w:proofErr w:type="gramStart"/>
       <w:r>
         <w:t>getSingleton</w:t>
       </w:r>
       <w:proofErr w:type="spellEnd"/>
       <w:r>
+        <w:t xml:space="preserve">(String </w:t>
+      </w:r>
+      <w:proofErr w:type="spellStart"/>
+      <w:r>
+        <w:t>beanName</w:t>
+      </w:r>
+      <w:proofErr w:type="spellEnd"/>
+      <w:r>
+        <w:t xml:space="preserve">, </w:t>
+      </w:r>
+      <w:proofErr w:type="spellStart"/>
+      <w:r>
+        <w:t>booleanallowEarlyReference</w:t>
+      </w:r>
+      <w:proofErr w:type="spellEnd"/>
+      <w:r>
+        <w:t>)</w:t>
+      </w:r>
+    </w:p>
+    <w:p/>
+    <w:p>
+      <w:pPr>
+        <w:pStyle w:val="3"/>
+      </w:pPr>
+      <w:r>
+        <w:rPr>
+          <w:rFonts w:hint="eastAsia"/>
+        </w:rPr>
+        <w:t>第二次调用</w:t>
+      </w:r>
+      <w:proofErr w:type="spellStart"/>
+      <w:r>
+        <w:t>getSingleton</w:t>
+      </w:r>
+      <w:proofErr w:type="spellEnd"/>
+      <w:r>
         <w:t>(</w:t>
       </w:r>
-      <w:proofErr w:type="gramEnd"/>
-      <w:r>
-        <w:t xml:space="preserve">String </w:t>
-      </w:r>
       <w:proofErr w:type="spellStart"/>
       <w:r>
         <w:t>beanName</w:t>
       </w:r>
       <w:proofErr w:type="spellEnd"/>
       <w:r>
+        <w:t>)</w:t>
+      </w:r>
+      <w:r>
+        <w:rPr>
+          <w:rFonts w:hint="eastAsia"/>
+        </w:rPr>
+        <w:t>方法</w:t>
+      </w:r>
+    </w:p>
+    <w:p>
+      <w:r>
+        <w:rPr>
+          <w:rFonts w:hint="eastAsia"/>
+        </w:rPr>
+        <w:t>这个方法主要作用是：</w:t>
+      </w:r>
+      <w:r>
+        <w:t>把当前正在创建的类记录到set集合</w:t>
+      </w:r>
+      <w:r>
+        <w:rPr>
+          <w:rFonts w:hint="eastAsia"/>
+        </w:rPr>
+        <w:t>，功能主要作用在</w:t>
+      </w:r>
+      <w:proofErr w:type="spellStart"/>
+      <w:r>
+        <w:t>createBean</w:t>
+      </w:r>
+      <w:proofErr w:type="spellEnd"/>
+      <w:r>
+        <w:rPr>
+          <w:rFonts w:hint="eastAsia"/>
+        </w:rPr>
+        <w:t>里面</w:t>
+      </w:r>
+      <w:r>
+        <w:rPr>
+          <w:rFonts w:hint="eastAsia"/>
+        </w:rPr>
+        <w:t>。</w:t>
+      </w:r>
+    </w:p>
+    <w:p>
+      <w:proofErr w:type="spellStart"/>
+      <w:r>
+        <w:t>sharedInstance</w:t>
+      </w:r>
+      <w:proofErr w:type="spellEnd"/>
+      <w:r>
+        <w:t xml:space="preserve"> = </w:t>
+      </w:r>
+      <w:proofErr w:type="spellStart"/>
+      <w:r>
+        <w:t>getSingleton</w:t>
+      </w:r>
+      <w:proofErr w:type="spellEnd"/>
+      <w:r>
+        <w:t>(</w:t>
+      </w:r>
+      <w:proofErr w:type="spellStart"/>
+      <w:r>
+        <w:t>beanName</w:t>
+      </w:r>
+      <w:proofErr w:type="spellEnd"/>
+      <w:r>
+        <w:t>, () -&gt; {</w:t>
+      </w:r>
+    </w:p>
+    <w:p>
+      <w:r>
+        <w:t xml:space="preserve">               try {</w:t>
+      </w:r>
+    </w:p>
+    <w:p>
+      <w:r>
+        <w:t xml:space="preserve">                  //完成了目标对象的创建</w:t>
+      </w:r>
+    </w:p>
+    <w:p>
+      <w:r>
+        <w:t xml:space="preserve">                  //如果需要代理，还完成了代理</w:t>
+      </w:r>
+    </w:p>
+    <w:p>
+      <w:r>
+        <w:t xml:space="preserve">                  return </w:t>
+      </w:r>
+      <w:proofErr w:type="spellStart"/>
+      <w:r>
+        <w:rPr>
+          <w:highlight w:val="yellow"/>
+        </w:rPr>
+        <w:t>createBean</w:t>
+      </w:r>
+      <w:proofErr w:type="spellEnd"/>
+      <w:r>
+        <w:rPr>
+          <w:highlight w:val="yellow"/>
+        </w:rPr>
+        <w:t>(</w:t>
+      </w:r>
+      <w:proofErr w:type="spellStart"/>
+      <w:r>
+        <w:rPr>
+          <w:highlight w:val="yellow"/>
+        </w:rPr>
+        <w:t>beanName</w:t>
+      </w:r>
+      <w:proofErr w:type="spellEnd"/>
+      <w:r>
+        <w:rPr>
+          <w:highlight w:val="yellow"/>
+        </w:rPr>
         <w:t xml:space="preserve">, </w:t>
       </w:r>
       <w:proofErr w:type="spellStart"/>
       <w:r>
-        <w:t>booleanallowEarlyReference</w:t>
+        <w:rPr>
+          <w:highlight w:val="yellow"/>
+        </w:rPr>
+        <w:t>mbd</w:t>
+      </w:r>
+      <w:proofErr w:type="spellEnd"/>
+      <w:r>
+        <w:rPr>
+          <w:highlight w:val="yellow"/>
+        </w:rPr>
+        <w:t xml:space="preserve">, </w:t>
+      </w:r>
+      <w:proofErr w:type="spellStart"/>
+      <w:r>
+        <w:rPr>
+          <w:highlight w:val="yellow"/>
+        </w:rPr>
+        <w:t>args</w:t>
+      </w:r>
+      <w:proofErr w:type="spellEnd"/>
+      <w:r>
+        <w:rPr>
+          <w:highlight w:val="yellow"/>
+        </w:rPr>
+        <w:t>);</w:t>
+      </w:r>
+    </w:p>
+    <w:p>
+      <w:r>
+        <w:t xml:space="preserve">               }</w:t>
+      </w:r>
+    </w:p>
+    <w:p>
+      <w:r>
+        <w:t xml:space="preserve">               catch (</w:t>
+      </w:r>
+      <w:proofErr w:type="spellStart"/>
+      <w:r>
+        <w:t>BeansException</w:t>
+      </w:r>
+      <w:proofErr w:type="spellEnd"/>
+      <w:r>
+        <w:t xml:space="preserve"> ex) {</w:t>
+      </w:r>
+    </w:p>
+    <w:p>
+      <w:proofErr w:type="spellStart"/>
+      <w:r>
+        <w:t>destroySingleton</w:t>
+      </w:r>
+      <w:proofErr w:type="spellEnd"/>
+      <w:r>
+        <w:t>(</w:t>
+      </w:r>
+      <w:proofErr w:type="spellStart"/>
+      <w:r>
+        <w:t>beanName</w:t>
+      </w:r>
+      <w:proofErr w:type="spellEnd"/>
+      <w:r>
+        <w:t>);</w:t>
+      </w:r>
+    </w:p>
+    <w:p>
+      <w:r>
+        <w:t xml:space="preserve">                  throw ex;</w:t>
+      </w:r>
+    </w:p>
+    <w:p>
+      <w:r>
+        <w:t xml:space="preserve">               }</w:t>
+      </w:r>
+    </w:p>
+    <w:p>
+      <w:r>
+        <w:t xml:space="preserve">            });</w:t>
+      </w:r>
+    </w:p>
+    <w:p>
+      <w:proofErr w:type="spellStart"/>
+      <w:r>
+        <w:t>getSingleton</w:t>
+      </w:r>
+      <w:proofErr w:type="spellEnd"/>
+      <w:r>
+        <w:t xml:space="preserve">(String </w:t>
+      </w:r>
+      <w:proofErr w:type="spellStart"/>
+      <w:r>
+        <w:t>beanName</w:t>
+      </w:r>
+      <w:proofErr w:type="spellEnd"/>
+      <w:r>
+        <w:t xml:space="preserve">, </w:t>
+      </w:r>
+      <w:proofErr w:type="spellStart"/>
+      <w:r>
+        <w:t>ObjectFactory</w:t>
+      </w:r>
+      <w:proofErr w:type="spellEnd"/>
+      <w:r>
+        <w:t>&lt;?&gt;</w:t>
+      </w:r>
+      <w:proofErr w:type="spellStart"/>
+      <w:r>
+        <w:t>singletonFactory</w:t>
       </w:r>
       <w:proofErr w:type="spellEnd"/>
       <w:r>
@@ -9736,65 +9621,57 @@
         <w:rPr>
           <w:rFonts w:hint="eastAsia"/>
         </w:rPr>
-        <w:t>第二次调用</w:t>
-      </w:r>
-      <w:proofErr w:type="spellStart"/>
-      <w:r>
-        <w:t>getSingleton</w:t>
-      </w:r>
-      <w:proofErr w:type="spellEnd"/>
-      <w:r>
-        <w:t>(</w:t>
-      </w:r>
-      <w:proofErr w:type="spellStart"/>
-      <w:r>
-        <w:t>beanName</w:t>
-      </w:r>
-      <w:proofErr w:type="spellEnd"/>
-      <w:r>
-        <w:t>)</w:t>
-      </w:r>
-      <w:r>
-        <w:rPr>
-          <w:rFonts w:hint="eastAsia"/>
-        </w:rPr>
-        <w:t>方法</w:t>
-      </w:r>
-    </w:p>
-    <w:p>
-      <w:r>
-        <w:rPr>
-          <w:rFonts w:hint="eastAsia"/>
-        </w:rPr>
-        <w:t>这个方法主要作用是：</w:t>
-      </w:r>
-      <w:r>
-        <w:t>把当前正在创建的</w:t>
-      </w:r>
-      <w:proofErr w:type="gramStart"/>
-      <w:r>
-        <w:t>类记录</w:t>
-      </w:r>
-      <w:proofErr w:type="gramEnd"/>
-      <w:r>
-        <w:t>到set集合</w:t>
-      </w:r>
-      <w:r>
-        <w:rPr>
-          <w:rFonts w:hint="eastAsia"/>
-        </w:rPr>
-        <w:t>，功能主要作用在</w:t>
-      </w:r>
-      <w:proofErr w:type="spellStart"/>
-      <w:r>
-        <w:t>createBean</w:t>
-      </w:r>
-      <w:proofErr w:type="spellEnd"/>
-      <w:r>
-        <w:rPr>
-          <w:rFonts w:hint="eastAsia"/>
-        </w:rPr>
-        <w:t>里面</w:t>
+        <w:t>循环依赖的三</w:t>
+      </w:r>
+      <w:r>
+        <w:rPr>
+          <w:rFonts w:hint="eastAsia"/>
+        </w:rPr>
+        <w:t>级</w:t>
+      </w:r>
+      <w:r>
+        <w:rPr>
+          <w:rFonts w:hint="eastAsia"/>
+        </w:rPr>
+        <w:t>Map</w:t>
+      </w:r>
+      <w:r>
+        <w:rPr>
+          <w:rFonts w:hint="eastAsia"/>
+        </w:rPr>
+        <w:t>缓存区别</w:t>
+      </w:r>
+    </w:p>
+    <w:p>
+      <w:r>
+        <w:rPr>
+          <w:rFonts w:hint="eastAsia"/>
+        </w:rPr>
+        <w:t>一级缓存：</w:t>
+      </w:r>
+      <w:proofErr w:type="spellStart"/>
+      <w:r>
+        <w:rPr>
+          <w:rFonts w:hint="eastAsia"/>
+        </w:rPr>
+        <w:t>s</w:t>
+      </w:r>
+      <w:r>
+        <w:t>ingletonObjects</w:t>
+      </w:r>
+      <w:proofErr w:type="spellEnd"/>
+      <w:r>
+        <w:rPr>
+          <w:rFonts w:hint="eastAsia"/>
+        </w:rPr>
+        <w:t>熟称单例池，这个缓存是用来存放</w:t>
+      </w:r>
+      <w:r>
+        <w:rPr>
+          <w:rFonts w:hint="eastAsia"/>
+          <w:color w:val="FF0000"/>
+        </w:rPr>
+        <w:t>所有单例Bean，不是对象</w:t>
       </w:r>
       <w:r>
         <w:rPr>
@@ -9802,327 +9679,42 @@
         </w:rPr>
         <w:t>。</w:t>
       </w:r>
-    </w:p>
-    <w:p>
-      <w:proofErr w:type="spellStart"/>
-      <w:r>
-        <w:t>sharedInstance</w:t>
-      </w:r>
-      <w:proofErr w:type="spellEnd"/>
-      <w:r>
-        <w:t xml:space="preserve"> = </w:t>
-      </w:r>
-      <w:proofErr w:type="spellStart"/>
-      <w:proofErr w:type="gramStart"/>
-      <w:r>
-        <w:t>getSingleton</w:t>
-      </w:r>
-      <w:proofErr w:type="spellEnd"/>
-      <w:r>
-        <w:t>(</w:t>
-      </w:r>
-      <w:proofErr w:type="spellStart"/>
-      <w:proofErr w:type="gramEnd"/>
-      <w:r>
-        <w:t>beanName</w:t>
-      </w:r>
-      <w:proofErr w:type="spellEnd"/>
-      <w:r>
-        <w:t>, () -&gt; {</w:t>
-      </w:r>
-    </w:p>
-    <w:p>
-      <w:r>
-        <w:t xml:space="preserve">               try {</w:t>
-      </w:r>
-    </w:p>
-    <w:p>
-      <w:r>
-        <w:t xml:space="preserve">                  //完成了目标对象的创建</w:t>
-      </w:r>
-    </w:p>
-    <w:p>
-      <w:r>
-        <w:t xml:space="preserve">                  //如果需要代理，还完成了代理</w:t>
-      </w:r>
-    </w:p>
-    <w:p>
-      <w:r>
-        <w:t xml:space="preserve">                  return </w:t>
-      </w:r>
-      <w:proofErr w:type="spellStart"/>
-      <w:proofErr w:type="gramStart"/>
-      <w:r>
-        <w:rPr>
-          <w:highlight w:val="yellow"/>
-        </w:rPr>
-        <w:t>createBean</w:t>
-      </w:r>
-      <w:proofErr w:type="spellEnd"/>
-      <w:r>
-        <w:rPr>
-          <w:highlight w:val="yellow"/>
-        </w:rPr>
-        <w:t>(</w:t>
-      </w:r>
-      <w:proofErr w:type="spellStart"/>
-      <w:proofErr w:type="gramEnd"/>
-      <w:r>
-        <w:rPr>
-          <w:highlight w:val="yellow"/>
-        </w:rPr>
-        <w:t>beanName</w:t>
-      </w:r>
-      <w:proofErr w:type="spellEnd"/>
-      <w:r>
-        <w:rPr>
-          <w:highlight w:val="yellow"/>
-        </w:rPr>
-        <w:t xml:space="preserve">, </w:t>
-      </w:r>
-      <w:proofErr w:type="spellStart"/>
-      <w:r>
-        <w:rPr>
-          <w:highlight w:val="yellow"/>
-        </w:rPr>
-        <w:t>mbd</w:t>
-      </w:r>
-      <w:proofErr w:type="spellEnd"/>
-      <w:r>
-        <w:rPr>
-          <w:highlight w:val="yellow"/>
-        </w:rPr>
-        <w:t xml:space="preserve">, </w:t>
-      </w:r>
-      <w:proofErr w:type="spellStart"/>
-      <w:r>
-        <w:rPr>
-          <w:highlight w:val="yellow"/>
-        </w:rPr>
-        <w:t>args</w:t>
-      </w:r>
-      <w:proofErr w:type="spellEnd"/>
-      <w:r>
-        <w:rPr>
-          <w:highlight w:val="yellow"/>
-        </w:rPr>
-        <w:t>);</w:t>
-      </w:r>
-    </w:p>
-    <w:p>
-      <w:r>
-        <w:t xml:space="preserve">               }</w:t>
-      </w:r>
-    </w:p>
-    <w:p>
-      <w:r>
-        <w:t xml:space="preserve">               catch (</w:t>
-      </w:r>
-      <w:proofErr w:type="spellStart"/>
-      <w:r>
-        <w:t>BeansException</w:t>
-      </w:r>
-      <w:proofErr w:type="spellEnd"/>
-      <w:r>
-        <w:t xml:space="preserve"> ex) {</w:t>
-      </w:r>
-    </w:p>
-    <w:p>
-      <w:proofErr w:type="spellStart"/>
-      <w:r>
-        <w:t>destroySingleton</w:t>
-      </w:r>
-      <w:proofErr w:type="spellEnd"/>
-      <w:r>
-        <w:t>(</w:t>
-      </w:r>
-      <w:proofErr w:type="spellStart"/>
-      <w:r>
-        <w:t>beanName</w:t>
-      </w:r>
-      <w:proofErr w:type="spellEnd"/>
-      <w:r>
-        <w:t>);</w:t>
-      </w:r>
-    </w:p>
-    <w:p>
-      <w:r>
-        <w:t xml:space="preserve">                  throw ex;</w:t>
-      </w:r>
-    </w:p>
-    <w:p>
-      <w:r>
-        <w:t xml:space="preserve">               }</w:t>
-      </w:r>
-    </w:p>
-    <w:p>
-      <w:r>
-        <w:t xml:space="preserve">            });</w:t>
-      </w:r>
-    </w:p>
-    <w:p>
-      <w:proofErr w:type="spellStart"/>
-      <w:proofErr w:type="gramStart"/>
-      <w:r>
-        <w:t>getSingleton</w:t>
-      </w:r>
-      <w:proofErr w:type="spellEnd"/>
-      <w:r>
-        <w:t>(</w:t>
-      </w:r>
-      <w:proofErr w:type="gramEnd"/>
-      <w:r>
-        <w:t xml:space="preserve">String </w:t>
-      </w:r>
-      <w:proofErr w:type="spellStart"/>
-      <w:r>
-        <w:t>beanName</w:t>
-      </w:r>
-      <w:proofErr w:type="spellEnd"/>
-      <w:r>
-        <w:t xml:space="preserve">, </w:t>
-      </w:r>
-      <w:proofErr w:type="spellStart"/>
-      <w:r>
-        <w:t>ObjectFactory</w:t>
-      </w:r>
-      <w:proofErr w:type="spellEnd"/>
-      <w:r>
-        <w:t>&lt;?&gt;</w:t>
-      </w:r>
-      <w:proofErr w:type="spellStart"/>
-      <w:r>
-        <w:t>singletonFactory</w:t>
-      </w:r>
-      <w:proofErr w:type="spellEnd"/>
-      <w:r>
-        <w:t>)</w:t>
+      <w:r>
+        <w:rPr>
+          <w:rFonts w:hint="eastAsia"/>
+        </w:rPr>
+        <w:t>对象和Bean的区别见</w:t>
+      </w:r>
+      <w:r>
+        <w:t>”</w:t>
+      </w:r>
+      <w:r>
+        <w:rPr>
+          <w:rFonts w:hint="eastAsia"/>
+        </w:rPr>
+        <w:t>对象和b</w:t>
+      </w:r>
+      <w:r>
+        <w:t>ean</w:t>
+      </w:r>
+      <w:r>
+        <w:rPr>
+          <w:rFonts w:hint="eastAsia"/>
+        </w:rPr>
+        <w:t>的区别</w:t>
+      </w:r>
+      <w:r>
+        <w:t>”</w:t>
+      </w:r>
+      <w:r>
+        <w:rPr>
+          <w:rFonts w:hint="eastAsia"/>
+        </w:rPr>
+        <w:t>。</w:t>
       </w:r>
     </w:p>
     <w:p/>
     <w:p>
-      <w:pPr>
-        <w:pStyle w:val="3"/>
-      </w:pPr>
-      <w:r>
-        <w:rPr>
-          <w:rFonts w:hint="eastAsia"/>
-        </w:rPr>
-        <w:t>循环依赖的三</w:t>
-      </w:r>
-      <w:r>
-        <w:rPr>
-          <w:rFonts w:hint="eastAsia"/>
-        </w:rPr>
-        <w:t>级</w:t>
-      </w:r>
-      <w:r>
-        <w:rPr>
-          <w:rFonts w:hint="eastAsia"/>
-        </w:rPr>
-        <w:t>Map</w:t>
-      </w:r>
-      <w:r>
-        <w:rPr>
-          <w:rFonts w:hint="eastAsia"/>
-        </w:rPr>
-        <w:t>缓存区别</w:t>
-      </w:r>
-    </w:p>
-    <w:p>
-      <w:r>
-        <w:rPr>
-          <w:rFonts w:hint="eastAsia"/>
-        </w:rPr>
-        <w:t>一级缓存：</w:t>
-      </w:r>
-      <w:proofErr w:type="spellStart"/>
-      <w:r>
-        <w:rPr>
-          <w:rFonts w:hint="eastAsia"/>
-        </w:rPr>
-        <w:t>s</w:t>
-      </w:r>
-      <w:r>
-        <w:t>ingletonObjects</w:t>
-      </w:r>
-      <w:proofErr w:type="spellEnd"/>
-      <w:proofErr w:type="gramStart"/>
-      <w:r>
-        <w:rPr>
-          <w:rFonts w:hint="eastAsia"/>
-        </w:rPr>
-        <w:t>熟称单例池</w:t>
-      </w:r>
-      <w:proofErr w:type="gramEnd"/>
-      <w:r>
-        <w:rPr>
-          <w:rFonts w:hint="eastAsia"/>
-        </w:rPr>
-        <w:t>，这个缓存是用来存放</w:t>
-      </w:r>
-      <w:proofErr w:type="gramStart"/>
-      <w:r>
-        <w:rPr>
-          <w:rFonts w:hint="eastAsia"/>
-          <w:color w:val="FF0000"/>
-        </w:rPr>
-        <w:t>所有单例</w:t>
-      </w:r>
-      <w:proofErr w:type="gramEnd"/>
-      <w:r>
-        <w:rPr>
-          <w:rFonts w:hint="eastAsia"/>
-          <w:color w:val="FF0000"/>
-        </w:rPr>
-        <w:t>Bean，不是对象</w:t>
-      </w:r>
-      <w:r>
-        <w:rPr>
-          <w:rFonts w:hint="eastAsia"/>
-        </w:rPr>
-        <w:t>。</w:t>
-      </w:r>
-      <w:r>
-        <w:rPr>
-          <w:rFonts w:hint="eastAsia"/>
-        </w:rPr>
-        <w:t>对象和Bean的区别见</w:t>
-      </w:r>
-      <w:proofErr w:type="gramStart"/>
-      <w:r>
-        <w:t>”</w:t>
-      </w:r>
-      <w:proofErr w:type="gramEnd"/>
-      <w:r>
-        <w:rPr>
-          <w:rFonts w:hint="eastAsia"/>
-        </w:rPr>
-        <w:t>对象和b</w:t>
-      </w:r>
-      <w:r>
-        <w:t>ean</w:t>
-      </w:r>
-      <w:r>
-        <w:rPr>
-          <w:rFonts w:hint="eastAsia"/>
-        </w:rPr>
-        <w:t>的区别</w:t>
-      </w:r>
-      <w:proofErr w:type="gramStart"/>
-      <w:r>
-        <w:t>”</w:t>
-      </w:r>
-      <w:proofErr w:type="gramEnd"/>
-      <w:r>
-        <w:rPr>
-          <w:rFonts w:hint="eastAsia"/>
-        </w:rPr>
-        <w:t>。</w:t>
-      </w:r>
-    </w:p>
-    <w:p/>
-    <w:p>
       <w:r>
         <w:rPr>
           <w:rFonts w:hint="eastAsia"/>
@@ -10138,35 +9730,7 @@
         <w:rPr>
           <w:rFonts w:hint="eastAsia"/>
         </w:rPr>
-        <w:t>，这个缓存是用来存放</w:t>
-      </w:r>
-      <w:proofErr w:type="gramStart"/>
-      <w:r>
-        <w:rPr>
-          <w:rFonts w:hint="eastAsia"/>
-        </w:rPr>
-        <w:t>所有单例对象</w:t>
-      </w:r>
-      <w:proofErr w:type="gramEnd"/>
-      <w:r>
-        <w:rPr>
-          <w:rFonts w:hint="eastAsia"/>
-        </w:rPr>
-        <w:t>工厂，</w:t>
-      </w:r>
-      <w:proofErr w:type="gramStart"/>
-      <w:r>
-        <w:rPr>
-          <w:rFonts w:hint="eastAsia"/>
-        </w:rPr>
-        <w:t>这个单例对象</w:t>
-      </w:r>
-      <w:proofErr w:type="gramEnd"/>
-      <w:r>
-        <w:rPr>
-          <w:rFonts w:hint="eastAsia"/>
-        </w:rPr>
-        <w:t>工厂的作用是对对象进行二次加工后得到的一个</w:t>
+        <w:t>，这个缓存是用来存放所有单例对象工厂，这个单例对象工厂的作用是对对象进行二次加工后得到的一个</w:t>
       </w:r>
       <w:r>
         <w:rPr>
@@ -10651,13 +10215,8 @@
         <w:ind w:firstLineChars="0"/>
       </w:pPr>
       <w:r>
-        <w:t>注入到</w:t>
-      </w:r>
-      <w:proofErr w:type="gramStart"/>
-      <w:r>
-        <w:t>单例池</w:t>
-      </w:r>
-      <w:proofErr w:type="gramEnd"/>
+        <w:t>注入到单例池</w:t>
+      </w:r>
     </w:p>
     <w:p>
       <w:pPr>
@@ -10890,595 +10449,560 @@
         <w:ind w:firstLineChars="0"/>
       </w:pPr>
       <w:r>
-        <w:t>注入到</w:t>
-      </w:r>
-      <w:proofErr w:type="gramStart"/>
-      <w:r>
+        <w:t>注入到单例池</w:t>
+      </w:r>
+    </w:p>
+    <w:p/>
+    <w:p>
+      <w:pPr>
+        <w:pStyle w:val="3"/>
+      </w:pPr>
+      <w:r>
+        <w:rPr>
+          <w:rFonts w:hint="eastAsia"/>
+        </w:rPr>
+        <w:t>Spring和类实例化过程区别</w:t>
+      </w:r>
+    </w:p>
+    <w:p>
+      <w:r>
+        <w:rPr>
+          <w:rFonts w:hint="eastAsia"/>
+        </w:rPr>
+        <w:t>类实例化过程：</w:t>
+      </w:r>
+    </w:p>
+    <w:p>
+      <w:r>
+        <w:t>.</w:t>
+      </w:r>
+      <w:r>
+        <w:rPr>
+          <w:rFonts w:hint="eastAsia"/>
+        </w:rPr>
+        <w:t>java文件被</w:t>
+      </w:r>
+      <w:proofErr w:type="spellStart"/>
+      <w:r>
+        <w:rPr>
+          <w:rFonts w:hint="eastAsia"/>
+        </w:rPr>
+        <w:t>java</w:t>
+      </w:r>
+      <w:r>
+        <w:t>c</w:t>
+      </w:r>
+      <w:proofErr w:type="spellEnd"/>
+      <w:r>
+        <w:rPr>
+          <w:rFonts w:hint="eastAsia"/>
+        </w:rPr>
+        <w:t>编译成.</w:t>
+      </w:r>
+      <w:r>
+        <w:t>class</w:t>
+      </w:r>
+      <w:r>
+        <w:rPr>
+          <w:rFonts w:hint="eastAsia"/>
+        </w:rPr>
+        <w:t>文件之后，运行main方法，main方法会</w:t>
+      </w:r>
+      <w:r>
+        <w:rPr>
+          <w:rFonts w:hint="eastAsia"/>
+        </w:rPr>
+        <w:t>调用C</w:t>
+      </w:r>
+      <w:r>
+        <w:t>++</w:t>
+      </w:r>
+      <w:r>
+        <w:rPr>
+          <w:rFonts w:hint="eastAsia"/>
+        </w:rPr>
+        <w:t>代码去启动J</w:t>
+      </w:r>
+      <w:r>
+        <w:t>VM</w:t>
+      </w:r>
+      <w:r>
+        <w:rPr>
+          <w:rFonts w:hint="eastAsia"/>
+        </w:rPr>
+        <w:t>虚拟机</w:t>
+      </w:r>
+      <w:r>
+        <w:rPr>
+          <w:rFonts w:hint="eastAsia"/>
+        </w:rPr>
+        <w:t>，J</w:t>
+      </w:r>
+      <w:r>
+        <w:t>VM</w:t>
+      </w:r>
+      <w:r>
+        <w:rPr>
+          <w:rFonts w:hint="eastAsia"/>
+        </w:rPr>
+        <w:t>虚拟机会去磁盘上把刚刚编译好的.</w:t>
+      </w:r>
+      <w:r>
+        <w:t>class</w:t>
+      </w:r>
+      <w:r>
+        <w:rPr>
+          <w:rFonts w:hint="eastAsia"/>
+        </w:rPr>
+        <w:t>文件加载到J</w:t>
+      </w:r>
+      <w:r>
+        <w:t>VM</w:t>
+      </w:r>
+      <w:r>
+        <w:rPr>
+          <w:rFonts w:hint="eastAsia"/>
+        </w:rPr>
+        <w:t>的内存当中（方法区），当main方法里面遇到new关键字之后，会根据方法区里面的提供的java模版模版去堆上分配一块内存去存储这个对象</w:t>
+      </w:r>
+    </w:p>
+    <w:p/>
+    <w:p>
+      <w:r>
+        <w:rPr>
+          <w:rFonts w:hint="eastAsia"/>
+        </w:rPr>
+        <w:t>Spring产生Bean过程：</w:t>
+      </w:r>
+    </w:p>
+    <w:p>
+      <w:r>
+        <w:t>S</w:t>
+      </w:r>
+      <w:r>
+        <w:rPr>
+          <w:rFonts w:hint="eastAsia"/>
+        </w:rPr>
+        <w:t xml:space="preserve">can扫描 </w:t>
+      </w:r>
+      <w:r>
+        <w:sym w:font="Wingdings" w:char="F0E0"/>
+      </w:r>
+      <w:r>
+        <w:t xml:space="preserve"> parse</w:t>
+      </w:r>
+      <w:r>
+        <w:rPr>
+          <w:rFonts w:hint="eastAsia"/>
+        </w:rPr>
+        <w:t xml:space="preserve">解析 </w:t>
+      </w:r>
+      <w:r>
+        <w:sym w:font="Wingdings" w:char="F0E0"/>
+      </w:r>
+      <w:r>
+        <w:rPr>
+          <w:rFonts w:hint="eastAsia"/>
+        </w:rPr>
+        <w:t>调用扩展</w:t>
+      </w:r>
+      <w:r>
+        <w:sym w:font="Wingdings" w:char="F0E0"/>
+      </w:r>
+      <w:r>
+        <w:rPr>
+          <w:rFonts w:hint="eastAsia"/>
+        </w:rPr>
+        <w:t>遍历</w:t>
+      </w:r>
+      <w:proofErr w:type="spellStart"/>
+      <w:r>
+        <w:rPr>
+          <w:rFonts w:hint="eastAsia"/>
+        </w:rPr>
+        <w:t>map</w:t>
+      </w:r>
+      <w:r>
+        <w:rPr>
+          <w:rFonts w:hint="eastAsia"/>
+        </w:rPr>
+        <w:t>va</w:t>
+      </w:r>
+      <w:r>
+        <w:t>lidate</w:t>
+      </w:r>
+      <w:proofErr w:type="spellEnd"/>
+      <w:r>
+        <w:rPr>
+          <w:rFonts w:hint="eastAsia"/>
+        </w:rPr>
+        <w:t>解析</w:t>
+      </w:r>
+      <w:r>
+        <w:rPr>
+          <w:rFonts w:hint="eastAsia"/>
+        </w:rPr>
+        <w:t>验证</w:t>
+      </w:r>
+      <w:r>
+        <w:sym w:font="Wingdings" w:char="F0E0"/>
+      </w:r>
+      <w:r>
+        <w:t>new</w:t>
+      </w:r>
+    </w:p>
+    <w:p/>
+    <w:p>
+      <w:r>
+        <w:rPr>
+          <w:rFonts w:hint="eastAsia"/>
+        </w:rPr>
+        <w:t>.</w:t>
+      </w:r>
+      <w:r>
+        <w:t>java</w:t>
+      </w:r>
+      <w:r>
+        <w:rPr>
+          <w:rFonts w:hint="eastAsia"/>
+        </w:rPr>
+        <w:t>文件会被</w:t>
+      </w:r>
+      <w:proofErr w:type="spellStart"/>
+      <w:r>
+        <w:rPr>
+          <w:rFonts w:hint="eastAsia"/>
+        </w:rPr>
+        <w:t>classLoader</w:t>
+      </w:r>
+      <w:proofErr w:type="spellEnd"/>
+      <w:r>
+        <w:rPr>
+          <w:rFonts w:hint="eastAsia"/>
+        </w:rPr>
+        <w:t>（类加载器）编译成.class文件，让后将所有的.</w:t>
+      </w:r>
+      <w:r>
+        <w:t>class</w:t>
+      </w:r>
+      <w:r>
+        <w:rPr>
+          <w:rFonts w:hint="eastAsia"/>
+        </w:rPr>
+        <w:t>文件给Spring管理，此时Spring会</w:t>
+      </w:r>
+      <w:r>
+        <w:rPr>
+          <w:rFonts w:hint="eastAsia"/>
+        </w:rPr>
+        <w:t>循环这些</w:t>
+      </w:r>
+      <w:r>
+        <w:t>.class</w:t>
+      </w:r>
+      <w:r>
+        <w:rPr>
+          <w:rFonts w:hint="eastAsia"/>
+        </w:rPr>
+        <w:t>文件,他会</w:t>
+      </w:r>
+      <w:r>
+        <w:rPr>
+          <w:rFonts w:hint="eastAsia"/>
+        </w:rPr>
+        <w:t>按照一定的规则</w:t>
+      </w:r>
+      <w:r>
+        <w:rPr>
+          <w:rFonts w:hint="eastAsia"/>
+        </w:rPr>
+        <w:t>用</w:t>
+      </w:r>
+      <w:proofErr w:type="spellStart"/>
+      <w:r>
+        <w:rPr>
+          <w:rFonts w:hint="eastAsia"/>
+        </w:rPr>
+        <w:t>Bean</w:t>
+      </w:r>
+      <w:r>
+        <w:t>Definition</w:t>
+      </w:r>
+      <w:proofErr w:type="spellEnd"/>
+      <w:r>
+        <w:rPr>
+          <w:rFonts w:hint="eastAsia"/>
+        </w:rPr>
+        <w:t>（</w:t>
+      </w:r>
+      <w:proofErr w:type="spellStart"/>
+      <w:r>
+        <w:rPr>
+          <w:rFonts w:hint="eastAsia"/>
+        </w:rPr>
+        <w:t>Bean</w:t>
+      </w:r>
+      <w:r>
+        <w:t>Definition</w:t>
+      </w:r>
+      <w:proofErr w:type="spellEnd"/>
+      <w:r>
+        <w:rPr>
+          <w:rFonts w:hint="eastAsia"/>
+        </w:rPr>
+        <w:t>是一个接口，里面存放对象的属性，比如：类的名字，类的上级，是否懒加载，是否是抽象，</w:t>
+      </w:r>
+      <w:proofErr w:type="spellStart"/>
+      <w:r>
+        <w:rPr>
+          <w:rFonts w:hint="eastAsia"/>
+        </w:rPr>
+        <w:t>De</w:t>
+      </w:r>
+      <w:r>
+        <w:t>pendsOn</w:t>
+      </w:r>
+      <w:proofErr w:type="spellEnd"/>
+      <w:r>
+        <w:rPr>
+          <w:rFonts w:hint="eastAsia"/>
+        </w:rPr>
+        <w:t>注解内容是什么，Description注解内容是什么）</w:t>
+      </w:r>
+      <w:r>
+        <w:rPr>
+          <w:rFonts w:hint="eastAsia"/>
+        </w:rPr>
+        <w:t>的子类</w:t>
+      </w:r>
+      <w:r>
+        <w:rPr>
+          <w:rFonts w:hint="eastAsia"/>
+        </w:rPr>
+        <w:t>来进行</w:t>
+      </w:r>
+      <w:r>
+        <w:rPr>
+          <w:rFonts w:hint="eastAsia"/>
+        </w:rPr>
+        <w:t>存放</w:t>
+      </w:r>
+      <w:r>
+        <w:rPr>
+          <w:rFonts w:hint="eastAsia"/>
+        </w:rPr>
+        <w:t>这些</w:t>
+      </w:r>
+      <w:r>
+        <w:t>.class</w:t>
+      </w:r>
+      <w:r>
+        <w:rPr>
+          <w:rFonts w:hint="eastAsia"/>
+        </w:rPr>
+        <w:t>文件</w:t>
+      </w:r>
+      <w:r>
+        <w:rPr>
+          <w:rFonts w:hint="eastAsia"/>
+        </w:rPr>
+        <w:t>内容信息</w:t>
+      </w:r>
+      <w:r>
+        <w:rPr>
+          <w:rFonts w:hint="eastAsia"/>
+        </w:rPr>
+        <w:t>，方便后面Spring的</w:t>
+      </w:r>
+      <w:r>
+        <w:rPr>
+          <w:rFonts w:hint="eastAsia"/>
+        </w:rPr>
+        <w:t>识别</w:t>
+      </w:r>
+      <w:r>
+        <w:rPr>
+          <w:rFonts w:hint="eastAsia"/>
+        </w:rPr>
+        <w:t>调用，然后将这些</w:t>
+      </w:r>
+      <w:proofErr w:type="spellStart"/>
+      <w:r>
+        <w:rPr>
+          <w:rFonts w:hint="eastAsia"/>
+        </w:rPr>
+        <w:t>Bean</w:t>
+      </w:r>
+      <w:r>
+        <w:t>Definition</w:t>
+      </w:r>
+      <w:proofErr w:type="spellEnd"/>
+      <w:r>
+        <w:rPr>
+          <w:rFonts w:hint="eastAsia"/>
+        </w:rPr>
+        <w:t>的子类存放到</w:t>
+      </w:r>
+      <w:proofErr w:type="spellStart"/>
+      <w:r>
+        <w:rPr>
+          <w:rFonts w:hint="eastAsia"/>
+        </w:rPr>
+        <w:t>B</w:t>
+      </w:r>
+      <w:r>
+        <w:t>eanDefinitionMap</w:t>
+      </w:r>
+      <w:proofErr w:type="spellEnd"/>
+      <w:r>
+        <w:rPr>
+          <w:rFonts w:hint="eastAsia"/>
+        </w:rPr>
+        <w:t>这个</w:t>
+      </w:r>
+      <w:r>
+        <w:rPr>
+          <w:rFonts w:hint="eastAsia"/>
+        </w:rPr>
+        <w:t>Map集合中</w:t>
+      </w:r>
+      <w:r>
+        <w:rPr>
+          <w:rFonts w:hint="eastAsia"/>
+        </w:rPr>
+        <w:t>（</w:t>
+      </w:r>
+      <w:r>
+        <w:rPr>
+          <w:rFonts w:hint="eastAsia"/>
+        </w:rPr>
+        <w:t>实现</w:t>
+      </w:r>
+      <w:proofErr w:type="spellStart"/>
+      <w:r>
+        <w:rPr>
+          <w:rFonts w:hint="eastAsia"/>
+        </w:rPr>
+        <w:t>B</w:t>
+      </w:r>
+      <w:r>
+        <w:t>eanFactoryPostProcessor</w:t>
+      </w:r>
+      <w:r>
+        <w:rPr>
+          <w:rFonts w:hint="eastAsia"/>
+        </w:rPr>
+        <w:t>.</w:t>
+      </w:r>
+      <w:r>
+        <w:t>postProcessBeanFactory</w:t>
+      </w:r>
+      <w:proofErr w:type="spellEnd"/>
+      <w:r>
+        <w:rPr>
+          <w:rFonts w:hint="eastAsia"/>
+        </w:rPr>
+        <w:t>这个</w:t>
+      </w:r>
+      <w:r>
+        <w:rPr>
+          <w:rFonts w:hint="eastAsia"/>
+        </w:rPr>
+        <w:t>方法</w:t>
+      </w:r>
+      <w:r>
+        <w:rPr>
+          <w:rFonts w:hint="eastAsia"/>
+        </w:rPr>
+        <w:t>，</w:t>
+      </w:r>
+      <w:r>
+        <w:rPr>
+          <w:rFonts w:hint="eastAsia"/>
+        </w:rPr>
+        <w:t>可以修改Map集合中的这些</w:t>
+      </w:r>
+      <w:proofErr w:type="spellStart"/>
+      <w:r>
+        <w:rPr>
+          <w:rFonts w:hint="eastAsia"/>
+        </w:rPr>
+        <w:t>Bean</w:t>
+      </w:r>
+      <w:r>
+        <w:t>Definition</w:t>
+      </w:r>
+      <w:proofErr w:type="spellEnd"/>
+      <w:r>
+        <w:rPr>
+          <w:rFonts w:hint="eastAsia"/>
+        </w:rPr>
+        <w:t>子类）</w:t>
+      </w:r>
+      <w:r>
+        <w:rPr>
+          <w:rFonts w:hint="eastAsia"/>
+        </w:rPr>
+        <w:t>，然后Spring会解析这个Map集合，将符合规则</w:t>
+      </w:r>
+      <w:r>
+        <w:rPr>
+          <w:rFonts w:hint="eastAsia"/>
+        </w:rPr>
+        <w:t>（比如：没有加注解的类，原型类，懒加载类等这些都不会放到里面）</w:t>
+      </w:r>
+      <w:r>
+        <w:rPr>
+          <w:rFonts w:hint="eastAsia"/>
+        </w:rPr>
+        <w:t>的</w:t>
+      </w:r>
+      <w:proofErr w:type="spellStart"/>
+      <w:r>
+        <w:rPr>
+          <w:rFonts w:hint="eastAsia"/>
+        </w:rPr>
+        <w:t>Bean</w:t>
+      </w:r>
+      <w:r>
+        <w:t>Definition</w:t>
+      </w:r>
+      <w:proofErr w:type="spellEnd"/>
+      <w:r>
+        <w:rPr>
+          <w:rFonts w:hint="eastAsia"/>
+        </w:rPr>
+        <w:t>子类</w:t>
+      </w:r>
+      <w:r>
+        <w:rPr>
+          <w:rFonts w:hint="eastAsia"/>
+        </w:rPr>
+        <w:t>获取他的Bean</w:t>
+      </w:r>
+      <w:r>
+        <w:rPr>
+          <w:rFonts w:hint="eastAsia"/>
+        </w:rPr>
+        <w:t>放到</w:t>
+      </w:r>
+      <w:proofErr w:type="spellStart"/>
+      <w:r>
+        <w:t>singletonObjects</w:t>
+      </w:r>
+      <w:proofErr w:type="spellEnd"/>
+      <w:r>
+        <w:rPr>
+          <w:rFonts w:hint="eastAsia"/>
+        </w:rPr>
         <w:t>单例池</w:t>
       </w:r>
-      <w:proofErr w:type="gramEnd"/>
-    </w:p>
-    <w:p/>
-    <w:p>
-      <w:pPr>
-        <w:pStyle w:val="3"/>
-      </w:pPr>
-      <w:r>
-        <w:rPr>
-          <w:rFonts w:hint="eastAsia"/>
-        </w:rPr>
-        <w:t>Spring和类实例化过程区别</w:t>
-      </w:r>
-    </w:p>
-    <w:p>
-      <w:r>
-        <w:rPr>
-          <w:rFonts w:hint="eastAsia"/>
-        </w:rPr>
-        <w:t>类实例化过程：</w:t>
-      </w:r>
-    </w:p>
-    <w:p>
-      <w:r>
-        <w:t>.</w:t>
-      </w:r>
-      <w:r>
-        <w:rPr>
-          <w:rFonts w:hint="eastAsia"/>
-        </w:rPr>
-        <w:t>java文件被</w:t>
-      </w:r>
-      <w:proofErr w:type="spellStart"/>
-      <w:r>
-        <w:rPr>
-          <w:rFonts w:hint="eastAsia"/>
-        </w:rPr>
-        <w:t>java</w:t>
-      </w:r>
-      <w:r>
-        <w:t>c</w:t>
-      </w:r>
-      <w:proofErr w:type="spellEnd"/>
-      <w:r>
-        <w:rPr>
-          <w:rFonts w:hint="eastAsia"/>
-        </w:rPr>
-        <w:t>编译成.</w:t>
-      </w:r>
-      <w:r>
-        <w:t>class</w:t>
-      </w:r>
-      <w:r>
-        <w:rPr>
-          <w:rFonts w:hint="eastAsia"/>
-        </w:rPr>
-        <w:t>文件之后，运行main方法，main方法会</w:t>
-      </w:r>
-      <w:r>
-        <w:rPr>
-          <w:rFonts w:hint="eastAsia"/>
-        </w:rPr>
-        <w:t>调用C</w:t>
-      </w:r>
-      <w:r>
-        <w:t>++</w:t>
-      </w:r>
-      <w:r>
-        <w:rPr>
-          <w:rFonts w:hint="eastAsia"/>
-        </w:rPr>
-        <w:t>代码去启动J</w:t>
-      </w:r>
-      <w:r>
-        <w:t>VM</w:t>
-      </w:r>
-      <w:r>
-        <w:rPr>
-          <w:rFonts w:hint="eastAsia"/>
-        </w:rPr>
-        <w:t>虚拟机</w:t>
-      </w:r>
-      <w:r>
-        <w:rPr>
-          <w:rFonts w:hint="eastAsia"/>
-        </w:rPr>
-        <w:t>，J</w:t>
-      </w:r>
-      <w:r>
-        <w:t>VM</w:t>
-      </w:r>
-      <w:r>
-        <w:rPr>
-          <w:rFonts w:hint="eastAsia"/>
-        </w:rPr>
-        <w:t>虚拟机会去磁盘上把刚刚编译好的.</w:t>
-      </w:r>
-      <w:r>
-        <w:t>class</w:t>
-      </w:r>
-      <w:r>
-        <w:rPr>
-          <w:rFonts w:hint="eastAsia"/>
-        </w:rPr>
-        <w:t>文件加载到J</w:t>
-      </w:r>
-      <w:r>
-        <w:t>VM</w:t>
-      </w:r>
-      <w:r>
-        <w:rPr>
-          <w:rFonts w:hint="eastAsia"/>
-        </w:rPr>
-        <w:t>的内存当中（方法区），当main方法里面遇到new关键字之后，会根据方法区里面的提供的java模版</w:t>
-      </w:r>
-      <w:proofErr w:type="gramStart"/>
-      <w:r>
-        <w:rPr>
-          <w:rFonts w:hint="eastAsia"/>
-        </w:rPr>
-        <w:t>模版去堆上</w:t>
-      </w:r>
-      <w:proofErr w:type="gramEnd"/>
-      <w:r>
-        <w:rPr>
-          <w:rFonts w:hint="eastAsia"/>
-        </w:rPr>
-        <w:t>分配一块内存去存储这个对象</w:t>
-      </w:r>
-    </w:p>
-    <w:p/>
-    <w:p>
-      <w:r>
-        <w:rPr>
-          <w:rFonts w:hint="eastAsia"/>
-        </w:rPr>
-        <w:t>Spring产生Bean过程：</w:t>
-      </w:r>
-    </w:p>
-    <w:p>
-      <w:r>
-        <w:t>S</w:t>
-      </w:r>
-      <w:r>
-        <w:rPr>
-          <w:rFonts w:hint="eastAsia"/>
-        </w:rPr>
-        <w:t xml:space="preserve">can扫描 </w:t>
-      </w:r>
-      <w:r>
-        <w:sym w:font="Wingdings" w:char="F0E0"/>
-      </w:r>
-      <w:r>
-        <w:t xml:space="preserve"> parse</w:t>
-      </w:r>
-      <w:r>
-        <w:rPr>
-          <w:rFonts w:hint="eastAsia"/>
-        </w:rPr>
-        <w:t xml:space="preserve">解析 </w:t>
-      </w:r>
-      <w:r>
-        <w:sym w:font="Wingdings" w:char="F0E0"/>
-      </w:r>
-      <w:r>
-        <w:rPr>
-          <w:rFonts w:hint="eastAsia"/>
-        </w:rPr>
-        <w:t>调用扩展</w:t>
-      </w:r>
-      <w:r>
-        <w:sym w:font="Wingdings" w:char="F0E0"/>
-      </w:r>
-      <w:r>
-        <w:rPr>
-          <w:rFonts w:hint="eastAsia"/>
-        </w:rPr>
-        <w:t>遍历</w:t>
-      </w:r>
-      <w:proofErr w:type="spellStart"/>
-      <w:r>
-        <w:rPr>
-          <w:rFonts w:hint="eastAsia"/>
-        </w:rPr>
-        <w:t>map</w:t>
-      </w:r>
-      <w:r>
-        <w:rPr>
-          <w:rFonts w:hint="eastAsia"/>
-        </w:rPr>
-        <w:t>va</w:t>
-      </w:r>
-      <w:r>
-        <w:t>lidate</w:t>
-      </w:r>
-      <w:proofErr w:type="spellEnd"/>
-      <w:r>
-        <w:rPr>
-          <w:rFonts w:hint="eastAsia"/>
-        </w:rPr>
-        <w:t>解析</w:t>
-      </w:r>
-      <w:r>
-        <w:rPr>
-          <w:rFonts w:hint="eastAsia"/>
-        </w:rPr>
-        <w:t>验证</w:t>
-      </w:r>
-      <w:r>
-        <w:sym w:font="Wingdings" w:char="F0E0"/>
-      </w:r>
-      <w:r>
-        <w:t>new</w:t>
-      </w:r>
-    </w:p>
-    <w:p/>
-    <w:p>
-      <w:r>
-        <w:rPr>
-          <w:rFonts w:hint="eastAsia"/>
-        </w:rPr>
-        <w:t>.</w:t>
-      </w:r>
-      <w:r>
-        <w:t>java</w:t>
-      </w:r>
-      <w:r>
-        <w:rPr>
-          <w:rFonts w:hint="eastAsia"/>
-        </w:rPr>
-        <w:t>文件会被</w:t>
-      </w:r>
-      <w:proofErr w:type="spellStart"/>
-      <w:r>
-        <w:rPr>
-          <w:rFonts w:hint="eastAsia"/>
-        </w:rPr>
-        <w:t>classLoader</w:t>
-      </w:r>
-      <w:proofErr w:type="spellEnd"/>
-      <w:r>
-        <w:rPr>
-          <w:rFonts w:hint="eastAsia"/>
-        </w:rPr>
-        <w:t>（类加载器）编译成.class文件，让后将所有的.</w:t>
-      </w:r>
-      <w:r>
-        <w:t>class</w:t>
-      </w:r>
-      <w:r>
-        <w:rPr>
-          <w:rFonts w:hint="eastAsia"/>
-        </w:rPr>
-        <w:t>文件给Spring管理，此时Spring会</w:t>
-      </w:r>
-      <w:r>
-        <w:rPr>
-          <w:rFonts w:hint="eastAsia"/>
-        </w:rPr>
-        <w:t>循环这些</w:t>
-      </w:r>
-      <w:r>
-        <w:t>.class</w:t>
-      </w:r>
-      <w:r>
-        <w:rPr>
-          <w:rFonts w:hint="eastAsia"/>
-        </w:rPr>
-        <w:t>文件,他会</w:t>
-      </w:r>
-      <w:r>
-        <w:rPr>
-          <w:rFonts w:hint="eastAsia"/>
-        </w:rPr>
-        <w:t>按照一定的规则</w:t>
-      </w:r>
-      <w:r>
-        <w:rPr>
-          <w:rFonts w:hint="eastAsia"/>
-        </w:rPr>
-        <w:t>用</w:t>
-      </w:r>
-      <w:proofErr w:type="spellStart"/>
-      <w:r>
-        <w:rPr>
-          <w:rFonts w:hint="eastAsia"/>
-        </w:rPr>
-        <w:t>Bean</w:t>
-      </w:r>
-      <w:r>
-        <w:t>Definition</w:t>
-      </w:r>
-      <w:proofErr w:type="spellEnd"/>
-      <w:r>
-        <w:rPr>
-          <w:rFonts w:hint="eastAsia"/>
-        </w:rPr>
-        <w:t>（</w:t>
-      </w:r>
-      <w:proofErr w:type="spellStart"/>
-      <w:r>
-        <w:rPr>
-          <w:rFonts w:hint="eastAsia"/>
-        </w:rPr>
-        <w:t>Bean</w:t>
-      </w:r>
-      <w:r>
-        <w:t>Definition</w:t>
-      </w:r>
-      <w:proofErr w:type="spellEnd"/>
-      <w:r>
-        <w:rPr>
-          <w:rFonts w:hint="eastAsia"/>
-        </w:rPr>
-        <w:t>是一个接口，里面存放对象的属性，比如：类的名字，类的上级，是否</w:t>
-      </w:r>
-      <w:proofErr w:type="gramStart"/>
-      <w:r>
-        <w:rPr>
-          <w:rFonts w:hint="eastAsia"/>
-        </w:rPr>
-        <w:t>懒</w:t>
-      </w:r>
-      <w:proofErr w:type="gramEnd"/>
-      <w:r>
-        <w:rPr>
-          <w:rFonts w:hint="eastAsia"/>
-        </w:rPr>
-        <w:t>加载，是否是抽象，</w:t>
-      </w:r>
-      <w:proofErr w:type="spellStart"/>
-      <w:r>
-        <w:rPr>
-          <w:rFonts w:hint="eastAsia"/>
-        </w:rPr>
-        <w:t>De</w:t>
-      </w:r>
-      <w:r>
-        <w:t>pendsOn</w:t>
-      </w:r>
-      <w:proofErr w:type="spellEnd"/>
-      <w:r>
-        <w:rPr>
-          <w:rFonts w:hint="eastAsia"/>
-        </w:rPr>
-        <w:t>注解内容是什么，Description注解内容是什么）</w:t>
-      </w:r>
-      <w:r>
-        <w:rPr>
-          <w:rFonts w:hint="eastAsia"/>
-        </w:rPr>
-        <w:t>的子类</w:t>
-      </w:r>
-      <w:r>
-        <w:rPr>
-          <w:rFonts w:hint="eastAsia"/>
-        </w:rPr>
-        <w:t>来进行</w:t>
-      </w:r>
-      <w:r>
-        <w:rPr>
-          <w:rFonts w:hint="eastAsia"/>
-        </w:rPr>
-        <w:t>存放</w:t>
-      </w:r>
-      <w:r>
-        <w:rPr>
-          <w:rFonts w:hint="eastAsia"/>
-        </w:rPr>
-        <w:t>这些</w:t>
-      </w:r>
-      <w:r>
-        <w:t>.class</w:t>
-      </w:r>
-      <w:r>
-        <w:rPr>
-          <w:rFonts w:hint="eastAsia"/>
-        </w:rPr>
-        <w:t>文件</w:t>
-      </w:r>
-      <w:r>
-        <w:rPr>
-          <w:rFonts w:hint="eastAsia"/>
-        </w:rPr>
-        <w:t>内容信息</w:t>
-      </w:r>
-      <w:r>
-        <w:rPr>
-          <w:rFonts w:hint="eastAsia"/>
-        </w:rPr>
-        <w:t>，方便后面Spring的</w:t>
-      </w:r>
-      <w:r>
-        <w:rPr>
-          <w:rFonts w:hint="eastAsia"/>
-        </w:rPr>
-        <w:t>识别</w:t>
-      </w:r>
-      <w:r>
-        <w:rPr>
-          <w:rFonts w:hint="eastAsia"/>
-        </w:rPr>
-        <w:t>调用，然后将这些</w:t>
-      </w:r>
-      <w:proofErr w:type="spellStart"/>
-      <w:r>
-        <w:rPr>
-          <w:rFonts w:hint="eastAsia"/>
-        </w:rPr>
-        <w:t>Bean</w:t>
-      </w:r>
-      <w:r>
-        <w:t>Definition</w:t>
-      </w:r>
-      <w:proofErr w:type="spellEnd"/>
-      <w:r>
-        <w:rPr>
-          <w:rFonts w:hint="eastAsia"/>
-        </w:rPr>
-        <w:t>的子类存放到</w:t>
-      </w:r>
-      <w:proofErr w:type="spellStart"/>
-      <w:r>
-        <w:rPr>
-          <w:rFonts w:hint="eastAsia"/>
-        </w:rPr>
-        <w:t>B</w:t>
-      </w:r>
-      <w:r>
-        <w:t>eanDefinitionMap</w:t>
-      </w:r>
-      <w:proofErr w:type="spellEnd"/>
-      <w:r>
-        <w:rPr>
-          <w:rFonts w:hint="eastAsia"/>
-        </w:rPr>
-        <w:t>这个</w:t>
-      </w:r>
-      <w:r>
-        <w:rPr>
-          <w:rFonts w:hint="eastAsia"/>
-        </w:rPr>
-        <w:t>Map集合中</w:t>
-      </w:r>
-      <w:r>
-        <w:rPr>
-          <w:rFonts w:hint="eastAsia"/>
-        </w:rPr>
-        <w:t>（</w:t>
-      </w:r>
-      <w:r>
-        <w:rPr>
-          <w:rFonts w:hint="eastAsia"/>
-        </w:rPr>
-        <w:t>实现</w:t>
-      </w:r>
-      <w:proofErr w:type="spellStart"/>
-      <w:r>
-        <w:rPr>
-          <w:rFonts w:hint="eastAsia"/>
-        </w:rPr>
-        <w:t>B</w:t>
-      </w:r>
-      <w:r>
-        <w:t>eanFactoryPostProcessor</w:t>
-      </w:r>
-      <w:r>
-        <w:rPr>
-          <w:rFonts w:hint="eastAsia"/>
-        </w:rPr>
-        <w:t>.</w:t>
-      </w:r>
-      <w:r>
-        <w:t>postProcessBeanFactory</w:t>
-      </w:r>
-      <w:proofErr w:type="spellEnd"/>
-      <w:r>
-        <w:rPr>
-          <w:rFonts w:hint="eastAsia"/>
-        </w:rPr>
-        <w:t>这个</w:t>
-      </w:r>
-      <w:r>
-        <w:rPr>
-          <w:rFonts w:hint="eastAsia"/>
-        </w:rPr>
-        <w:t>方法</w:t>
-      </w:r>
-      <w:r>
-        <w:rPr>
-          <w:rFonts w:hint="eastAsia"/>
-        </w:rPr>
-        <w:t>，</w:t>
-      </w:r>
-      <w:r>
-        <w:rPr>
-          <w:rFonts w:hint="eastAsia"/>
-        </w:rPr>
-        <w:t>可以修改Map集合中的这些</w:t>
-      </w:r>
-      <w:proofErr w:type="spellStart"/>
-      <w:r>
-        <w:rPr>
-          <w:rFonts w:hint="eastAsia"/>
-        </w:rPr>
-        <w:t>Bean</w:t>
-      </w:r>
-      <w:r>
-        <w:t>Definition</w:t>
-      </w:r>
-      <w:proofErr w:type="spellEnd"/>
-      <w:r>
-        <w:rPr>
-          <w:rFonts w:hint="eastAsia"/>
-        </w:rPr>
-        <w:t>子类）</w:t>
-      </w:r>
-      <w:r>
-        <w:rPr>
-          <w:rFonts w:hint="eastAsia"/>
-        </w:rPr>
-        <w:t>，然后Spring会解析这个Map集合，将符合规则</w:t>
-      </w:r>
-      <w:r>
-        <w:rPr>
-          <w:rFonts w:hint="eastAsia"/>
-        </w:rPr>
-        <w:t>（比如：没有加注解的类，原型类，懒加载类等这些都不会放到里面）</w:t>
-      </w:r>
-      <w:r>
-        <w:rPr>
-          <w:rFonts w:hint="eastAsia"/>
-        </w:rPr>
-        <w:t>的</w:t>
-      </w:r>
-      <w:proofErr w:type="spellStart"/>
-      <w:r>
-        <w:rPr>
-          <w:rFonts w:hint="eastAsia"/>
-        </w:rPr>
-        <w:t>Bean</w:t>
-      </w:r>
-      <w:r>
-        <w:t>Definition</w:t>
-      </w:r>
-      <w:proofErr w:type="spellEnd"/>
-      <w:r>
-        <w:rPr>
-          <w:rFonts w:hint="eastAsia"/>
-        </w:rPr>
-        <w:t>子类</w:t>
-      </w:r>
-      <w:r>
-        <w:rPr>
-          <w:rFonts w:hint="eastAsia"/>
-        </w:rPr>
-        <w:t>获取他的Bean</w:t>
-      </w:r>
-      <w:r>
-        <w:rPr>
-          <w:rFonts w:hint="eastAsia"/>
-        </w:rPr>
-        <w:t>放到</w:t>
-      </w:r>
-      <w:proofErr w:type="spellStart"/>
-      <w:r>
-        <w:t>singletonObjects</w:t>
-      </w:r>
-      <w:proofErr w:type="spellEnd"/>
-      <w:proofErr w:type="gramStart"/>
-      <w:r>
-        <w:rPr>
-          <w:rFonts w:hint="eastAsia"/>
-        </w:rPr>
-        <w:t>单例池</w:t>
-      </w:r>
       <w:r>
         <w:rPr>
           <w:rFonts w:hint="eastAsia"/>
         </w:rPr>
         <w:t>中</w:t>
       </w:r>
-      <w:proofErr w:type="gramEnd"/>
       <w:r>
         <w:rPr>
           <w:rFonts w:hint="eastAsia"/>
@@ -11550,7 +11074,6 @@
         <w:t xml:space="preserve">new </w:t>
       </w:r>
       <w:proofErr w:type="spellStart"/>
-      <w:proofErr w:type="gramStart"/>
       <w:r>
         <w:rPr>
           <w:rFonts w:ascii="Consolas" w:hAnsi="Consolas" w:cs="Consolas"/>
@@ -11568,17 +11091,7 @@
           <w:sz w:val="20"/>
           <w:szCs w:val="20"/>
         </w:rPr>
-        <w:t>(</w:t>
-      </w:r>
-      <w:proofErr w:type="gramEnd"/>
-      <w:r>
-        <w:rPr>
-          <w:rFonts w:ascii="Consolas" w:hAnsi="Consolas" w:cs="Consolas"/>
-          <w:color w:val="000000"/>
-          <w:sz w:val="20"/>
-          <w:szCs w:val="20"/>
-        </w:rPr>
-        <w:t>);</w:t>
+        <w:t>();</w:t>
       </w:r>
     </w:p>
     <w:p>
@@ -11669,7 +11182,6 @@
         <w:br/>
       </w:r>
       <w:proofErr w:type="spellStart"/>
-      <w:proofErr w:type="gramStart"/>
       <w:r>
         <w:rPr>
           <w:rFonts w:ascii="Consolas" w:hAnsi="Consolas" w:cs="Consolas"/>
@@ -11680,7 +11192,6 @@
         <w:t>ac.register</w:t>
       </w:r>
       <w:proofErr w:type="spellEnd"/>
-      <w:proofErr w:type="gramEnd"/>
       <w:r>
         <w:rPr>
           <w:rFonts w:ascii="Consolas" w:hAnsi="Consolas" w:cs="Consolas"/>
@@ -11843,21 +11354,7 @@
         <w:rPr>
           <w:rFonts w:hint="eastAsia"/>
         </w:rPr>
-        <w:t>、</w:t>
-      </w:r>
-      <w:proofErr w:type="gramStart"/>
-      <w:r>
-        <w:rPr>
-          <w:rFonts w:hint="eastAsia"/>
-        </w:rPr>
-        <w:t>单例池</w:t>
-      </w:r>
-      <w:proofErr w:type="gramEnd"/>
-      <w:r>
-        <w:rPr>
-          <w:rFonts w:hint="eastAsia"/>
-        </w:rPr>
-        <w:t>关系</w:t>
+        <w:t>、单例池关系</w:t>
       </w:r>
     </w:p>
     <w:p>
@@ -11911,16 +11408,8 @@
         <w:rPr>
           <w:rFonts w:hint="eastAsia"/>
         </w:rPr>
-        <w:t>将符合规则的Bean注入到</w:t>
-      </w:r>
-      <w:proofErr w:type="gramStart"/>
-      <w:r>
-        <w:rPr>
-          <w:rFonts w:hint="eastAsia"/>
-        </w:rPr>
-        <w:t>单例池</w:t>
-      </w:r>
-      <w:proofErr w:type="gramEnd"/>
+        <w:t>将符合规则的Bean注入到单例池</w:t>
+      </w:r>
     </w:p>
     <w:p/>
     <w:p>
@@ -11950,17 +11439,9 @@
         <w:rPr>
           <w:rFonts w:hint="eastAsia"/>
         </w:rPr>
-        <w:t>==</w:t>
-      </w:r>
-      <w:proofErr w:type="gramStart"/>
-      <w:r>
-        <w:rPr>
-          <w:rFonts w:hint="eastAsia"/>
-        </w:rPr>
-        <w:t>》</w:t>
-      </w:r>
-      <w:proofErr w:type="spellStart"/>
-      <w:proofErr w:type="gramEnd"/>
+        <w:t>==》</w:t>
+      </w:r>
+      <w:proofErr w:type="spellStart"/>
       <w:r>
         <w:t>getEarlyBeanReference</w:t>
       </w:r>
@@ -11990,17 +11471,12 @@
         <w:t xml:space="preserve">protected Object </w:t>
       </w:r>
       <w:proofErr w:type="spellStart"/>
-      <w:proofErr w:type="gramStart"/>
       <w:r>
         <w:t>getEarlyBeanReference</w:t>
       </w:r>
       <w:proofErr w:type="spellEnd"/>
       <w:r>
-        <w:t>(</w:t>
-      </w:r>
-      <w:proofErr w:type="gramEnd"/>
-      <w:r>
-        <w:t xml:space="preserve">String </w:t>
+        <w:t xml:space="preserve">(String </w:t>
       </w:r>
       <w:proofErr w:type="spellStart"/>
       <w:r>
@@ -12034,19 +11510,11 @@
     </w:p>
     <w:p>
       <w:r>
-        <w:t xml:space="preserve">   if </w:t>
-      </w:r>
-      <w:proofErr w:type="gramStart"/>
-      <w:r>
-        <w:t>(!</w:t>
-      </w:r>
-      <w:proofErr w:type="spellStart"/>
-      <w:r>
-        <w:t>mbd</w:t>
-      </w:r>
-      <w:proofErr w:type="gramEnd"/>
-      <w:r>
-        <w:t>.isSynthetic</w:t>
+        <w:t xml:space="preserve">   if (!</w:t>
+      </w:r>
+      <w:proofErr w:type="spellStart"/>
+      <w:r>
+        <w:t>mbd.isSynthetic</w:t>
       </w:r>
       <w:proofErr w:type="spellEnd"/>
       <w:r>
@@ -12087,7 +11555,6 @@
         <w:t xml:space="preserve">      for (</w:t>
       </w:r>
       <w:proofErr w:type="spellStart"/>
-      <w:proofErr w:type="gramStart"/>
       <w:r>
         <w:t>BeanPostProcessorbp</w:t>
       </w:r>
@@ -12100,7 +11567,6 @@
         <w:t>getBeanPostProcessors</w:t>
       </w:r>
       <w:proofErr w:type="spellEnd"/>
-      <w:proofErr w:type="gramEnd"/>
       <w:r>
         <w:t>()) {</w:t>
       </w:r>
@@ -12146,12 +11612,10 @@
         <w:t xml:space="preserve"> = </w:t>
       </w:r>
       <w:proofErr w:type="spellStart"/>
-      <w:proofErr w:type="gramStart"/>
       <w:r>
         <w:t>ibp.getEarlyBeanReference</w:t>
       </w:r>
       <w:proofErr w:type="spellEnd"/>
-      <w:proofErr w:type="gramEnd"/>
       <w:r>
         <w:t>(</w:t>
       </w:r>
@@ -12312,19 +11776,11 @@
       <w:r>
         <w:t>pring</w:t>
       </w:r>
-      <w:proofErr w:type="gramStart"/>
-      <w:r>
-        <w:rPr>
-          <w:rFonts w:hint="eastAsia"/>
-        </w:rPr>
-        <w:t>官网</w:t>
-      </w:r>
-      <w:proofErr w:type="gramEnd"/>
-      <w:r>
-        <w:rPr>
-          <w:rFonts w:hint="eastAsia"/>
-        </w:rPr>
-        <w:t>5</w:t>
+      <w:r>
+        <w:rPr>
+          <w:rFonts w:hint="eastAsia"/>
+        </w:rPr>
+        <w:t>官网5</w:t>
       </w:r>
       <w:r>
         <w:t>.4</w:t>
@@ -12569,17 +12025,7 @@
           <w:sz w:val="20"/>
           <w:szCs w:val="20"/>
         </w:rPr>
-        <w:t>@</w:t>
-      </w:r>
-      <w:proofErr w:type="gramStart"/>
-      <w:r>
-        <w:rPr>
-          <w:rFonts w:ascii="Consolas" w:hAnsi="Consolas" w:cs="Consolas"/>
-          <w:color w:val="808000"/>
-          <w:sz w:val="20"/>
-          <w:szCs w:val="20"/>
-        </w:rPr>
-        <w:t>Pointcut</w:t>
+        <w:t>@Pointcut</w:t>
       </w:r>
       <w:r>
         <w:rPr>
@@ -12590,7 +12036,6 @@
         </w:rPr>
         <w:t>(</w:t>
       </w:r>
-      <w:proofErr w:type="gramEnd"/>
       <w:r>
         <w:rPr>
           <w:rFonts w:ascii="Consolas" w:hAnsi="Consolas" w:cs="Consolas"/>
@@ -12647,17 +12092,12 @@
         <w:t xml:space="preserve"> void </w:t>
       </w:r>
       <w:proofErr w:type="spellStart"/>
-      <w:proofErr w:type="gramStart"/>
       <w:r>
         <w:t>anyPublicOperation</w:t>
       </w:r>
       <w:proofErr w:type="spellEnd"/>
       <w:r>
-        <w:t>(</w:t>
-      </w:r>
-      <w:proofErr w:type="gramEnd"/>
-      <w:r>
-        <w:t>)</w:t>
+        <w:t>()</w:t>
       </w:r>
       <w:r>
         <w:t>{}</w:t>
@@ -12672,17 +12112,12 @@
         <w:t>@Before("</w:t>
       </w:r>
       <w:proofErr w:type="spellStart"/>
-      <w:proofErr w:type="gramStart"/>
       <w:r>
         <w:t>anyPublicOperation</w:t>
       </w:r>
       <w:proofErr w:type="spellEnd"/>
       <w:r>
-        <w:t>(</w:t>
-      </w:r>
-      <w:proofErr w:type="gramEnd"/>
-      <w:r>
-        <w:t>)")</w:t>
+        <w:t>()")</w:t>
       </w:r>
     </w:p>
     <w:p>
@@ -12693,17 +12128,12 @@
         <w:t xml:space="preserve">public void </w:t>
       </w:r>
       <w:proofErr w:type="spellStart"/>
-      <w:proofErr w:type="gramStart"/>
       <w:r>
         <w:t>doAccessCheck</w:t>
       </w:r>
       <w:proofErr w:type="spellEnd"/>
       <w:r>
-        <w:t>(</w:t>
-      </w:r>
-      <w:proofErr w:type="gramEnd"/>
-      <w:r>
-        <w:t>){}</w:t>
+        <w:t>(){}</w:t>
       </w:r>
     </w:p>
     <w:p>
@@ -12980,7 +12410,7 @@
           <v:shape id="_x0000_i1025" type="#_x0000_t75" style="width:103.7pt;height:40.7pt" o:ole="">
             <v:imagedata r:id="rId14" o:title=""/>
           </v:shape>
-          <o:OLEObject Type="Embed" ProgID="Package" ShapeID="_x0000_i1025" DrawAspect="Content" ObjectID="_1635092574" r:id="rId15"/>
+          <o:OLEObject Type="Embed" ProgID="Package" ShapeID="_x0000_i1025" DrawAspect="Content" ObjectID="_1635168505" r:id="rId15"/>
         </w:object>
       </w:r>
     </w:p>
@@ -14614,57 +14044,52 @@
     </w:p>
     <w:p>
       <w:pPr>
-        <w:widowControl/>
-        <w:jc w:val="left"/>
-        <w:rPr>
-          <w:rFonts w:ascii="宋体" w:eastAsia="宋体" w:hAnsi="宋体" w:cs="宋体"/>
-          <w:kern w:val="0"/>
-          <w:sz w:val="24"/>
-          <w:szCs w:val="24"/>
-        </w:rPr>
-      </w:pPr>
-      <w:r>
-        <w:rPr>
-          <w:rFonts w:ascii="宋体" w:eastAsia="宋体" w:hAnsi="宋体" w:cs="宋体" w:hint="eastAsia"/>
-          <w:kern w:val="0"/>
-          <w:sz w:val="24"/>
-          <w:szCs w:val="24"/>
+        <w:pStyle w:val="HTML"/>
+        <w:shd w:val="clear" w:color="auto" w:fill="FFFFFF"/>
+      </w:pPr>
+      <w:r>
+        <w:rPr>
+          <w:rFonts w:hint="eastAsia"/>
         </w:rPr>
         <w:t>配置</w:t>
       </w:r>
       <w:r>
         <w:rPr>
-          <w:rFonts w:ascii="宋体" w:eastAsia="宋体" w:hAnsi="宋体" w:cs="宋体" w:hint="eastAsia"/>
-          <w:kern w:val="0"/>
-          <w:sz w:val="24"/>
-          <w:szCs w:val="24"/>
+          <w:rFonts w:hint="eastAsia"/>
         </w:rPr>
         <w:t>类，也可以解析</w:t>
       </w:r>
-      <w:r>
-        <w:rPr>
-          <w:rFonts w:ascii="宋体" w:eastAsia="宋体" w:hAnsi="宋体" w:cs="宋体"/>
-          <w:kern w:val="0"/>
-          <w:sz w:val="24"/>
-          <w:szCs w:val="24"/>
-        </w:rPr>
+      <w:proofErr w:type="spellStart"/>
+      <w:r>
         <w:t>GenericBeanDefinition</w:t>
       </w:r>
-      <w:r>
-        <w:rPr>
-          <w:rFonts w:ascii="宋体" w:eastAsia="宋体" w:hAnsi="宋体" w:cs="宋体" w:hint="eastAsia"/>
-          <w:kern w:val="0"/>
-          <w:sz w:val="24"/>
-          <w:szCs w:val="24"/>
+      <w:proofErr w:type="spellEnd"/>
+      <w:r>
+        <w:rPr>
+          <w:rFonts w:hint="eastAsia"/>
         </w:rPr>
         <w:t>类</w:t>
       </w:r>
       <w:r>
         <w:rPr>
-          <w:rFonts w:ascii="宋体" w:eastAsia="宋体" w:hAnsi="宋体" w:cs="宋体" w:hint="eastAsia"/>
-          <w:kern w:val="0"/>
-          <w:sz w:val="24"/>
-          <w:szCs w:val="24"/>
+          <w:rFonts w:hint="eastAsia"/>
+        </w:rPr>
+        <w:t>，因为他是</w:t>
+      </w:r>
+      <w:proofErr w:type="spellStart"/>
+      <w:r>
+        <w:t>GenericBeanDefinition</w:t>
+      </w:r>
+      <w:proofErr w:type="spellEnd"/>
+      <w:r>
+        <w:rPr>
+          <w:rFonts w:hint="eastAsia"/>
+        </w:rPr>
+        <w:t>子类</w:t>
+      </w:r>
+      <w:r>
+        <w:rPr>
+          <w:rFonts w:hint="eastAsia"/>
         </w:rPr>
         <w:t>。</w:t>
       </w:r>
@@ -15099,91 +14524,160 @@
         <w:pStyle w:val="HTML"/>
         <w:shd w:val="clear" w:color="auto" w:fill="FFFFFF"/>
       </w:pPr>
-    </w:p>
-    <w:p>
-      <w:pPr>
-        <w:pStyle w:val="2"/>
-      </w:pPr>
-      <w:r>
-        <w:rPr>
-          <w:rFonts w:hint="eastAsia"/>
-        </w:rPr>
-        <w:t>Bean</w:t>
-      </w:r>
-      <w:r>
-        <w:rPr>
-          <w:rFonts w:hint="eastAsia"/>
-        </w:rPr>
-        <w:t>工厂</w:t>
-      </w:r>
-      <w:r>
-        <w:rPr>
-          <w:rFonts w:hint="eastAsia"/>
-        </w:rPr>
-        <w:t>后置处理器</w:t>
+      <w:r>
+        <w:rPr>
+          <w:rFonts w:hint="eastAsia"/>
+        </w:rPr>
+        <w:t>(</w:t>
+      </w:r>
+      <w:r>
+        <w:t>7)</w:t>
+      </w:r>
+      <w:r>
+        <w:t xml:space="preserve"> </w:t>
+      </w:r>
+      <w:proofErr w:type="spellStart"/>
+      <w:r>
+        <w:t>ConfigurationClassBeanDefinition</w:t>
+      </w:r>
+      <w:proofErr w:type="spellEnd"/>
+      <w:r>
+        <w:rPr>
+          <w:rFonts w:hint="eastAsia"/>
+        </w:rPr>
+        <w:t>：：解析加了@Bean注解的配置类</w:t>
+      </w:r>
+      <w:r>
+        <w:rPr>
+          <w:rFonts w:hint="eastAsia"/>
+        </w:rPr>
+        <w:t>，也可以解析</w:t>
+      </w:r>
+      <w:proofErr w:type="spellStart"/>
+      <w:r>
+        <w:t>GenericBeanDefinition</w:t>
+      </w:r>
+      <w:proofErr w:type="spellEnd"/>
+      <w:r>
+        <w:rPr>
+          <w:rFonts w:hint="eastAsia"/>
+        </w:rPr>
+        <w:t>类</w:t>
+      </w:r>
+      <w:r>
+        <w:rPr>
+          <w:rFonts w:hint="eastAsia"/>
+        </w:rPr>
+        <w:t>，因为他是</w:t>
+      </w:r>
+      <w:proofErr w:type="spellStart"/>
+      <w:r>
+        <w:t>GenericBeanDefinition</w:t>
+      </w:r>
+      <w:proofErr w:type="spellEnd"/>
+      <w:r>
+        <w:rPr>
+          <w:rFonts w:hint="eastAsia"/>
+        </w:rPr>
+        <w:t>子类。</w:t>
       </w:r>
     </w:p>
     <w:p>
       <w:pPr>
         <w:pStyle w:val="HTML"/>
         <w:shd w:val="clear" w:color="auto" w:fill="FFFFFF"/>
-      </w:pPr>
-      <w:r>
-        <w:rPr>
-          <w:rFonts w:hint="eastAsia"/>
-        </w:rPr>
-        <w:t>实现</w:t>
-      </w:r>
-      <w:r>
-        <w:rPr>
-          <w:rFonts w:hint="eastAsia"/>
-        </w:rPr>
-        <w:t>顶级</w:t>
-      </w:r>
-      <w:r>
-        <w:t>BeanFactoryPostProce</w:t>
-      </w:r>
-      <w:r>
-        <w:t>ssor</w:t>
-      </w:r>
-      <w:r>
-        <w:rPr>
-          <w:rFonts w:hint="eastAsia"/>
-        </w:rPr>
-        <w:t>的类都是Bean工程后置处理器</w:t>
-      </w:r>
-      <w:r>
-        <w:rPr>
-          <w:rFonts w:hint="eastAsia"/>
-        </w:rPr>
-        <w:t>，</w:t>
-      </w:r>
-      <w:r>
-        <w:t>ConfigurationClassPostProcessor</w:t>
-      </w:r>
-      <w:r>
-        <w:rPr>
-          <w:rFonts w:hint="eastAsia"/>
-        </w:rPr>
-        <w:t>这个是</w:t>
-      </w:r>
-      <w:r>
-        <w:rPr>
-          <w:rFonts w:hint="eastAsia"/>
-        </w:rPr>
-        <w:t>常用类</w:t>
-      </w:r>
-      <w:r>
-        <w:rPr>
-          <w:rFonts w:hint="eastAsia"/>
-        </w:rPr>
-        <w:t>。</w:t>
+        <w:rPr>
+          <w:rFonts w:ascii="Consolas" w:hAnsi="Consolas" w:hint="eastAsia"/>
+          <w:color w:val="000000"/>
+          <w:sz w:val="20"/>
+          <w:szCs w:val="20"/>
+        </w:rPr>
+      </w:pPr>
+    </w:p>
+    <w:p>
+      <w:pPr>
+        <w:pStyle w:val="2"/>
+      </w:pPr>
+      <w:r>
+        <w:rPr>
+          <w:rFonts w:hint="eastAsia"/>
+        </w:rPr>
+        <w:t>Bean</w:t>
+      </w:r>
+      <w:r>
+        <w:rPr>
+          <w:rFonts w:hint="eastAsia"/>
+        </w:rPr>
+        <w:t>工厂</w:t>
+      </w:r>
+      <w:r>
+        <w:rPr>
+          <w:rFonts w:hint="eastAsia"/>
+        </w:rPr>
+        <w:t>后置处理器</w:t>
       </w:r>
     </w:p>
     <w:p>
       <w:pPr>
         <w:pStyle w:val="HTML"/>
         <w:shd w:val="clear" w:color="auto" w:fill="FFFFFF"/>
+      </w:pPr>
+      <w:r>
+        <w:rPr>
+          <w:rFonts w:hint="eastAsia"/>
+        </w:rPr>
+        <w:t>实现</w:t>
+      </w:r>
+      <w:r>
+        <w:rPr>
+          <w:rFonts w:hint="eastAsia"/>
+        </w:rPr>
+        <w:t>顶级</w:t>
+      </w:r>
+      <w:r>
+        <w:t>BeanFactoryPostProce</w:t>
+      </w:r>
+      <w:r>
+        <w:t>ssor</w:t>
+      </w:r>
+      <w:r>
+        <w:rPr>
+          <w:rFonts w:hint="eastAsia"/>
+        </w:rPr>
+        <w:t>的类都是Bean工程后置处理器</w:t>
+      </w:r>
+      <w:r>
+        <w:rPr>
+          <w:rFonts w:hint="eastAsia"/>
+        </w:rPr>
+        <w:t>，</w:t>
+      </w:r>
+      <w:r>
+        <w:t>ConfigurationClassPostProcessor</w:t>
+      </w:r>
+      <w:r>
+        <w:rPr>
+          <w:rFonts w:hint="eastAsia"/>
+        </w:rPr>
+        <w:t>这个是</w:t>
+      </w:r>
+      <w:r>
+        <w:rPr>
+          <w:rFonts w:hint="eastAsia"/>
+        </w:rPr>
+        <w:t>常用类</w:t>
+      </w:r>
+      <w:r>
+        <w:rPr>
+          <w:rFonts w:hint="eastAsia"/>
+        </w:rPr>
+        <w:t>。</w:t>
+      </w:r>
+    </w:p>
+    <w:p>
+      <w:pPr>
+        <w:pStyle w:val="HTML"/>
+        <w:shd w:val="clear" w:color="auto" w:fill="FFFFFF"/>
         <w:rPr>
           <w:rFonts w:ascii="Consolas" w:hAnsi="Consolas" w:cs="Consolas"/>
           <w:color w:val="000000"/>
@@ -15281,8 +14775,6 @@
         </w:rPr>
         <w:t>api</w:t>
       </w:r>
-      <w:bookmarkStart w:id="1" w:name="_GoBack"/>
-      <w:bookmarkEnd w:id="1"/>
       <w:proofErr w:type="spellEnd"/>
       <w:r>
         <w:t>(</w:t>
@@ -16070,7 +15562,6 @@
         </w:rPr>
         <w:t>System.</w:t>
       </w:r>
-      <w:proofErr w:type="gramStart"/>
       <w:r>
         <w:rPr>
           <w:rFonts w:ascii="Consolas" w:hAnsi="Consolas"/>
@@ -16094,7 +15585,6 @@
         <w:t>.println</w:t>
       </w:r>
       <w:proofErr w:type="spellEnd"/>
-      <w:proofErr w:type="gramEnd"/>
       <w:r>
         <w:rPr>
           <w:rFonts w:ascii="Consolas" w:hAnsi="Consolas"/>
@@ -16148,8 +15638,244 @@
     </w:p>
     <w:p>
       <w:pPr>
+        <w:pStyle w:val="3"/>
+      </w:pPr>
+      <w:r>
+        <w:rPr>
+          <w:rFonts w:hint="eastAsia"/>
+        </w:rPr>
+        <w:t>后置处理器处理顺序</w:t>
+      </w:r>
+    </w:p>
+    <w:p>
+      <w:pPr>
+        <w:pStyle w:val="HTML"/>
+        <w:numPr>
+          <w:ilvl w:val="0"/>
+          <w:numId w:val="17"/>
+        </w:numPr>
+        <w:shd w:val="clear" w:color="auto" w:fill="FFFFFF"/>
+      </w:pPr>
+      <w:r>
+        <w:t>循环处理"有</w:t>
+      </w:r>
+      <w:proofErr w:type="spellStart"/>
+      <w:r>
+        <w:t>PriorityOrdered</w:t>
+      </w:r>
+      <w:proofErr w:type="spellEnd"/>
+      <w:r>
+        <w:t>特点"的BeanDefinitionRegistryPostProcessor.postProcessBeanDefinitionRegistry方法</w:t>
+      </w:r>
+    </w:p>
+    <w:p>
+      <w:pPr>
+        <w:pStyle w:val="HTML"/>
+        <w:numPr>
+          <w:ilvl w:val="0"/>
+          <w:numId w:val="17"/>
+        </w:numPr>
+        <w:shd w:val="clear" w:color="auto" w:fill="FFFFFF"/>
+      </w:pPr>
+      <w:r>
+        <w:t>循环处理"有Ordered特点"的BeanDefinitionRegistryPostProcessor.postProcessBeanDefinitionRegistry方法</w:t>
+      </w:r>
+    </w:p>
+    <w:p>
+      <w:pPr>
+        <w:pStyle w:val="HTML"/>
+        <w:numPr>
+          <w:ilvl w:val="0"/>
+          <w:numId w:val="17"/>
+        </w:numPr>
+        <w:shd w:val="clear" w:color="auto" w:fill="FFFFFF"/>
+      </w:pPr>
+      <w:r>
+        <w:t>循环处理"无特点</w:t>
+      </w:r>
+      <w:bookmarkStart w:id="1" w:name="_Hlk24555435"/>
+      <w:r>
+        <w:rPr>
+          <w:rFonts w:hint="eastAsia"/>
+        </w:rPr>
+        <w:t>（可以理解为程序员自己提供的后置处理器）</w:t>
+      </w:r>
+      <w:bookmarkEnd w:id="1"/>
+      <w:r>
+        <w:t>"的BeanDefinitionRegistryPostProcessor.postProcessBeanDefinitionRegistry方法</w:t>
+      </w:r>
+    </w:p>
+    <w:p>
+      <w:pPr>
+        <w:pStyle w:val="HTML"/>
+        <w:numPr>
+          <w:ilvl w:val="0"/>
+          <w:numId w:val="17"/>
+        </w:numPr>
+        <w:shd w:val="clear" w:color="auto" w:fill="FFFFFF"/>
+      </w:pPr>
+      <w:r>
+        <w:t>循环处理"所有</w:t>
+      </w:r>
+      <w:r>
+        <w:rPr>
+          <w:rFonts w:hint="eastAsia"/>
+        </w:rPr>
+        <w:t>（因为</w:t>
+      </w:r>
+      <w:proofErr w:type="spellStart"/>
+      <w:r>
+        <w:t>BeanDefinitionRegistryPostProcessor</w:t>
+      </w:r>
+      <w:proofErr w:type="spellEnd"/>
+      <w:r>
+        <w:rPr>
+          <w:rFonts w:hint="eastAsia"/>
+        </w:rPr>
+        <w:t>继承</w:t>
+      </w:r>
+      <w:proofErr w:type="spellStart"/>
+      <w:r>
+        <w:t>BeanFactoryPostProcessor</w:t>
+      </w:r>
+      <w:proofErr w:type="spellEnd"/>
+      <w:r>
+        <w:rPr>
+          <w:rFonts w:hint="eastAsia"/>
+        </w:rPr>
+        <w:t>，所以需要处理父类的方法）</w:t>
+      </w:r>
+      <w:r>
+        <w:t>"的BeanDefinitionRegistryPostProcessor.BeanFactoryPostProcessor.postProcessBeanFactory方法</w:t>
+      </w:r>
+      <w:r>
+        <w:rPr>
+          <w:rFonts w:hint="eastAsia"/>
+        </w:rPr>
+        <w:t>（</w:t>
+      </w:r>
+      <w:r>
+        <w:rPr>
+          <w:rFonts w:hint="eastAsia"/>
+        </w:rPr>
+        <w:t>这样继承</w:t>
+      </w:r>
+      <w:proofErr w:type="spellStart"/>
+      <w:r>
+        <w:t>BeanDefinitionRegistryPostProcessor</w:t>
+      </w:r>
+      <w:proofErr w:type="spellEnd"/>
+      <w:r>
+        <w:rPr>
+          <w:rFonts w:hint="eastAsia"/>
+        </w:rPr>
+        <w:t>的所有后置处理器功能都处理完，下面就是处理父类的功能</w:t>
+      </w:r>
+      <w:bookmarkStart w:id="2" w:name="_GoBack"/>
+      <w:bookmarkEnd w:id="2"/>
+      <w:r>
+        <w:rPr>
+          <w:rFonts w:hint="eastAsia"/>
+        </w:rPr>
+        <w:t>）</w:t>
+      </w:r>
+      <w:r>
+        <w:t xml:space="preserve"> </w:t>
+      </w:r>
+    </w:p>
+    <w:p>
+      <w:pPr>
+        <w:pStyle w:val="HTML"/>
+        <w:numPr>
+          <w:ilvl w:val="0"/>
+          <w:numId w:val="17"/>
+        </w:numPr>
+        <w:shd w:val="clear" w:color="auto" w:fill="FFFFFF"/>
+      </w:pPr>
+      <w:r>
+        <w:t>循环处理"有</w:t>
+      </w:r>
+      <w:proofErr w:type="spellStart"/>
+      <w:r>
+        <w:t>PriorityOrdered</w:t>
+      </w:r>
+      <w:proofErr w:type="spellEnd"/>
+      <w:r>
+        <w:t>特点"的</w:t>
+      </w:r>
+      <w:proofErr w:type="spellStart"/>
+      <w:r>
+        <w:t>BeanFactoryPostProcessor.postProcessBeanFactory</w:t>
+      </w:r>
+      <w:proofErr w:type="spellEnd"/>
+      <w:r>
+        <w:t>方法</w:t>
+      </w:r>
+    </w:p>
+    <w:p>
+      <w:pPr>
+        <w:pStyle w:val="HTML"/>
+        <w:numPr>
+          <w:ilvl w:val="0"/>
+          <w:numId w:val="17"/>
+        </w:numPr>
+        <w:shd w:val="clear" w:color="auto" w:fill="FFFFFF"/>
+      </w:pPr>
+      <w:r>
+        <w:t>循环处理"有Ordered特点"的</w:t>
+      </w:r>
+      <w:proofErr w:type="spellStart"/>
+      <w:r>
+        <w:t>BeanFactoryPostProcessor.postProcessBeanFactory</w:t>
+      </w:r>
+      <w:proofErr w:type="spellEnd"/>
+      <w:r>
+        <w:t>方法</w:t>
+      </w:r>
+    </w:p>
+    <w:p>
+      <w:pPr>
+        <w:pStyle w:val="HTML"/>
+        <w:numPr>
+          <w:ilvl w:val="0"/>
+          <w:numId w:val="17"/>
+        </w:numPr>
+        <w:shd w:val="clear" w:color="auto" w:fill="FFFFFF"/>
+      </w:pPr>
+      <w:r>
+        <w:t>循环处理"无特点</w:t>
+      </w:r>
+      <w:r>
+        <w:rPr>
+          <w:rFonts w:hint="eastAsia"/>
+        </w:rPr>
+        <w:t>（可以理解为程序员自己提供的后置处理器）</w:t>
+      </w:r>
+      <w:r>
+        <w:t>"的</w:t>
+      </w:r>
+      <w:proofErr w:type="spellStart"/>
+      <w:r>
+        <w:t>BeanFactoryPostProcessor.postProcessBeanFactory</w:t>
+      </w:r>
+      <w:proofErr w:type="spellEnd"/>
+      <w:r>
+        <w:t>方法</w:t>
+      </w:r>
+    </w:p>
+    <w:p>
+      <w:pPr>
         <w:pStyle w:val="HTML"/>
         <w:shd w:val="clear" w:color="auto" w:fill="FFFFFF"/>
+      </w:pPr>
+    </w:p>
+    <w:p>
+      <w:pPr>
+        <w:pStyle w:val="HTML"/>
+        <w:shd w:val="clear" w:color="auto" w:fill="FFFFFF"/>
+        <w:rPr>
+          <w:rFonts w:hint="eastAsia"/>
+        </w:rPr>
       </w:pPr>
     </w:p>
     <w:sectPr>
@@ -16645,10 +16371,10 @@
     </w:lvl>
   </w:abstractNum>
   <w:abstractNum w:abstractNumId="5" w15:restartNumberingAfterBreak="0">
-    <w:nsid w:val="3CDD2F84"/>
+    <w:nsid w:val="30113E15"/>
     <w:multiLevelType w:val="hybridMultilevel"/>
-    <w:tmpl w:val="7390C090"/>
-    <w:lvl w:ilvl="0" w:tplc="3FC60758">
+    <w:tmpl w:val="1EEEF020"/>
+    <w:lvl w:ilvl="0" w:tplc="73F05CE4">
       <w:start w:val="1"/>
       <w:numFmt w:val="decimal"/>
       <w:lvlText w:val="%1、"/>
@@ -16734,10 +16460,10 @@
     </w:lvl>
   </w:abstractNum>
   <w:abstractNum w:abstractNumId="6" w15:restartNumberingAfterBreak="0">
-    <w:nsid w:val="4D6619E0"/>
+    <w:nsid w:val="3CDD2F84"/>
     <w:multiLevelType w:val="hybridMultilevel"/>
-    <w:tmpl w:val="E878C224"/>
-    <w:lvl w:ilvl="0" w:tplc="78862286">
+    <w:tmpl w:val="7390C090"/>
+    <w:lvl w:ilvl="0" w:tplc="3FC60758">
       <w:start w:val="1"/>
       <w:numFmt w:val="decimal"/>
       <w:lvlText w:val="%1、"/>
@@ -16823,99 +16549,13 @@
     </w:lvl>
   </w:abstractNum>
   <w:abstractNum w:abstractNumId="7" w15:restartNumberingAfterBreak="0">
-    <w:nsid w:val="4F7C20F3"/>
+    <w:nsid w:val="4D6619E0"/>
     <w:multiLevelType w:val="hybridMultilevel"/>
-    <w:tmpl w:val="93F6F1AC"/>
-    <w:lvl w:ilvl="0" w:tplc="0409000F">
+    <w:tmpl w:val="E878C224"/>
+    <w:lvl w:ilvl="0" w:tplc="78862286">
       <w:start w:val="1"/>
       <w:numFmt w:val="decimal"/>
-      <w:lvlText w:val="%1."/>
-      <w:lvlJc w:val="left"/>
-      <w:pPr>
-        <w:ind w:left="420" w:hanging="420"/>
-      </w:pPr>
-    </w:lvl>
-    <w:lvl w:ilvl="1" w:tplc="04090019" w:tentative="1">
-      <w:start w:val="1"/>
-      <w:numFmt w:val="lowerLetter"/>
-      <w:lvlText w:val="%2)"/>
-      <w:lvlJc w:val="left"/>
-      <w:pPr>
-        <w:ind w:left="840" w:hanging="420"/>
-      </w:pPr>
-    </w:lvl>
-    <w:lvl w:ilvl="2" w:tplc="0409001B" w:tentative="1">
-      <w:start w:val="1"/>
-      <w:numFmt w:val="lowerRoman"/>
-      <w:lvlText w:val="%3."/>
-      <w:lvlJc w:val="right"/>
-      <w:pPr>
-        <w:ind w:left="1260" w:hanging="420"/>
-      </w:pPr>
-    </w:lvl>
-    <w:lvl w:ilvl="3" w:tplc="0409000F" w:tentative="1">
-      <w:start w:val="1"/>
-      <w:numFmt w:val="decimal"/>
-      <w:lvlText w:val="%4."/>
-      <w:lvlJc w:val="left"/>
-      <w:pPr>
-        <w:ind w:left="1680" w:hanging="420"/>
-      </w:pPr>
-    </w:lvl>
-    <w:lvl w:ilvl="4" w:tplc="04090019" w:tentative="1">
-      <w:start w:val="1"/>
-      <w:numFmt w:val="lowerLetter"/>
-      <w:lvlText w:val="%5)"/>
-      <w:lvlJc w:val="left"/>
-      <w:pPr>
-        <w:ind w:left="2100" w:hanging="420"/>
-      </w:pPr>
-    </w:lvl>
-    <w:lvl w:ilvl="5" w:tplc="0409001B" w:tentative="1">
-      <w:start w:val="1"/>
-      <w:numFmt w:val="lowerRoman"/>
-      <w:lvlText w:val="%6."/>
-      <w:lvlJc w:val="right"/>
-      <w:pPr>
-        <w:ind w:left="2520" w:hanging="420"/>
-      </w:pPr>
-    </w:lvl>
-    <w:lvl w:ilvl="6" w:tplc="0409000F" w:tentative="1">
-      <w:start w:val="1"/>
-      <w:numFmt w:val="decimal"/>
-      <w:lvlText w:val="%7."/>
-      <w:lvlJc w:val="left"/>
-      <w:pPr>
-        <w:ind w:left="2940" w:hanging="420"/>
-      </w:pPr>
-    </w:lvl>
-    <w:lvl w:ilvl="7" w:tplc="04090019" w:tentative="1">
-      <w:start w:val="1"/>
-      <w:numFmt w:val="lowerLetter"/>
-      <w:lvlText w:val="%8)"/>
-      <w:lvlJc w:val="left"/>
-      <w:pPr>
-        <w:ind w:left="3360" w:hanging="420"/>
-      </w:pPr>
-    </w:lvl>
-    <w:lvl w:ilvl="8" w:tplc="0409001B" w:tentative="1">
-      <w:start w:val="1"/>
-      <w:numFmt w:val="lowerRoman"/>
-      <w:lvlText w:val="%9."/>
-      <w:lvlJc w:val="right"/>
-      <w:pPr>
-        <w:ind w:left="3780" w:hanging="420"/>
-      </w:pPr>
-    </w:lvl>
-  </w:abstractNum>
-  <w:abstractNum w:abstractNumId="8" w15:restartNumberingAfterBreak="0">
-    <w:nsid w:val="5AA81D47"/>
-    <w:multiLevelType w:val="hybridMultilevel"/>
-    <w:tmpl w:val="D78EDDFC"/>
-    <w:lvl w:ilvl="0" w:tplc="0409000F">
-      <w:start w:val="1"/>
-      <w:numFmt w:val="decimal"/>
-      <w:lvlText w:val="%1."/>
+      <w:lvlText w:val="%1、"/>
       <w:lvlJc w:val="left"/>
       <w:pPr>
         <w:ind w:left="360" w:hanging="360"/>
@@ -16997,7 +16637,182 @@
       </w:pPr>
     </w:lvl>
   </w:abstractNum>
+  <w:abstractNum w:abstractNumId="8" w15:restartNumberingAfterBreak="0">
+    <w:nsid w:val="4F7C20F3"/>
+    <w:multiLevelType w:val="hybridMultilevel"/>
+    <w:tmpl w:val="93F6F1AC"/>
+    <w:lvl w:ilvl="0" w:tplc="0409000F">
+      <w:start w:val="1"/>
+      <w:numFmt w:val="decimal"/>
+      <w:lvlText w:val="%1."/>
+      <w:lvlJc w:val="left"/>
+      <w:pPr>
+        <w:ind w:left="420" w:hanging="420"/>
+      </w:pPr>
+    </w:lvl>
+    <w:lvl w:ilvl="1" w:tplc="04090019" w:tentative="1">
+      <w:start w:val="1"/>
+      <w:numFmt w:val="lowerLetter"/>
+      <w:lvlText w:val="%2)"/>
+      <w:lvlJc w:val="left"/>
+      <w:pPr>
+        <w:ind w:left="840" w:hanging="420"/>
+      </w:pPr>
+    </w:lvl>
+    <w:lvl w:ilvl="2" w:tplc="0409001B" w:tentative="1">
+      <w:start w:val="1"/>
+      <w:numFmt w:val="lowerRoman"/>
+      <w:lvlText w:val="%3."/>
+      <w:lvlJc w:val="right"/>
+      <w:pPr>
+        <w:ind w:left="1260" w:hanging="420"/>
+      </w:pPr>
+    </w:lvl>
+    <w:lvl w:ilvl="3" w:tplc="0409000F" w:tentative="1">
+      <w:start w:val="1"/>
+      <w:numFmt w:val="decimal"/>
+      <w:lvlText w:val="%4."/>
+      <w:lvlJc w:val="left"/>
+      <w:pPr>
+        <w:ind w:left="1680" w:hanging="420"/>
+      </w:pPr>
+    </w:lvl>
+    <w:lvl w:ilvl="4" w:tplc="04090019" w:tentative="1">
+      <w:start w:val="1"/>
+      <w:numFmt w:val="lowerLetter"/>
+      <w:lvlText w:val="%5)"/>
+      <w:lvlJc w:val="left"/>
+      <w:pPr>
+        <w:ind w:left="2100" w:hanging="420"/>
+      </w:pPr>
+    </w:lvl>
+    <w:lvl w:ilvl="5" w:tplc="0409001B" w:tentative="1">
+      <w:start w:val="1"/>
+      <w:numFmt w:val="lowerRoman"/>
+      <w:lvlText w:val="%6."/>
+      <w:lvlJc w:val="right"/>
+      <w:pPr>
+        <w:ind w:left="2520" w:hanging="420"/>
+      </w:pPr>
+    </w:lvl>
+    <w:lvl w:ilvl="6" w:tplc="0409000F" w:tentative="1">
+      <w:start w:val="1"/>
+      <w:numFmt w:val="decimal"/>
+      <w:lvlText w:val="%7."/>
+      <w:lvlJc w:val="left"/>
+      <w:pPr>
+        <w:ind w:left="2940" w:hanging="420"/>
+      </w:pPr>
+    </w:lvl>
+    <w:lvl w:ilvl="7" w:tplc="04090019" w:tentative="1">
+      <w:start w:val="1"/>
+      <w:numFmt w:val="lowerLetter"/>
+      <w:lvlText w:val="%8)"/>
+      <w:lvlJc w:val="left"/>
+      <w:pPr>
+        <w:ind w:left="3360" w:hanging="420"/>
+      </w:pPr>
+    </w:lvl>
+    <w:lvl w:ilvl="8" w:tplc="0409001B" w:tentative="1">
+      <w:start w:val="1"/>
+      <w:numFmt w:val="lowerRoman"/>
+      <w:lvlText w:val="%9."/>
+      <w:lvlJc w:val="right"/>
+      <w:pPr>
+        <w:ind w:left="3780" w:hanging="420"/>
+      </w:pPr>
+    </w:lvl>
+  </w:abstractNum>
   <w:abstractNum w:abstractNumId="9" w15:restartNumberingAfterBreak="0">
+    <w:nsid w:val="5AA81D47"/>
+    <w:multiLevelType w:val="hybridMultilevel"/>
+    <w:tmpl w:val="D78EDDFC"/>
+    <w:lvl w:ilvl="0" w:tplc="0409000F">
+      <w:start w:val="1"/>
+      <w:numFmt w:val="decimal"/>
+      <w:lvlText w:val="%1."/>
+      <w:lvlJc w:val="left"/>
+      <w:pPr>
+        <w:ind w:left="360" w:hanging="360"/>
+      </w:pPr>
+      <w:rPr>
+        <w:rFonts w:hint="default"/>
+      </w:rPr>
+    </w:lvl>
+    <w:lvl w:ilvl="1" w:tplc="04090019" w:tentative="1">
+      <w:start w:val="1"/>
+      <w:numFmt w:val="lowerLetter"/>
+      <w:lvlText w:val="%2)"/>
+      <w:lvlJc w:val="left"/>
+      <w:pPr>
+        <w:ind w:left="840" w:hanging="420"/>
+      </w:pPr>
+    </w:lvl>
+    <w:lvl w:ilvl="2" w:tplc="0409001B" w:tentative="1">
+      <w:start w:val="1"/>
+      <w:numFmt w:val="lowerRoman"/>
+      <w:lvlText w:val="%3."/>
+      <w:lvlJc w:val="right"/>
+      <w:pPr>
+        <w:ind w:left="1260" w:hanging="420"/>
+      </w:pPr>
+    </w:lvl>
+    <w:lvl w:ilvl="3" w:tplc="0409000F" w:tentative="1">
+      <w:start w:val="1"/>
+      <w:numFmt w:val="decimal"/>
+      <w:lvlText w:val="%4."/>
+      <w:lvlJc w:val="left"/>
+      <w:pPr>
+        <w:ind w:left="1680" w:hanging="420"/>
+      </w:pPr>
+    </w:lvl>
+    <w:lvl w:ilvl="4" w:tplc="04090019" w:tentative="1">
+      <w:start w:val="1"/>
+      <w:numFmt w:val="lowerLetter"/>
+      <w:lvlText w:val="%5)"/>
+      <w:lvlJc w:val="left"/>
+      <w:pPr>
+        <w:ind w:left="2100" w:hanging="420"/>
+      </w:pPr>
+    </w:lvl>
+    <w:lvl w:ilvl="5" w:tplc="0409001B" w:tentative="1">
+      <w:start w:val="1"/>
+      <w:numFmt w:val="lowerRoman"/>
+      <w:lvlText w:val="%6."/>
+      <w:lvlJc w:val="right"/>
+      <w:pPr>
+        <w:ind w:left="2520" w:hanging="420"/>
+      </w:pPr>
+    </w:lvl>
+    <w:lvl w:ilvl="6" w:tplc="0409000F" w:tentative="1">
+      <w:start w:val="1"/>
+      <w:numFmt w:val="decimal"/>
+      <w:lvlText w:val="%7."/>
+      <w:lvlJc w:val="left"/>
+      <w:pPr>
+        <w:ind w:left="2940" w:hanging="420"/>
+      </w:pPr>
+    </w:lvl>
+    <w:lvl w:ilvl="7" w:tplc="04090019" w:tentative="1">
+      <w:start w:val="1"/>
+      <w:numFmt w:val="lowerLetter"/>
+      <w:lvlText w:val="%8)"/>
+      <w:lvlJc w:val="left"/>
+      <w:pPr>
+        <w:ind w:left="3360" w:hanging="420"/>
+      </w:pPr>
+    </w:lvl>
+    <w:lvl w:ilvl="8" w:tplc="0409001B" w:tentative="1">
+      <w:start w:val="1"/>
+      <w:numFmt w:val="lowerRoman"/>
+      <w:lvlText w:val="%9."/>
+      <w:lvlJc w:val="right"/>
+      <w:pPr>
+        <w:ind w:left="3780" w:hanging="420"/>
+      </w:pPr>
+    </w:lvl>
+  </w:abstractNum>
+  <w:abstractNum w:abstractNumId="10" w15:restartNumberingAfterBreak="0">
     <w:nsid w:val="5D0C5738"/>
     <w:multiLevelType w:val="hybridMultilevel"/>
     <w:tmpl w:val="E09EC50A"/>
@@ -17088,7 +16903,7 @@
       </w:pPr>
     </w:lvl>
   </w:abstractNum>
-  <w:abstractNum w:abstractNumId="10" w15:restartNumberingAfterBreak="0">
+  <w:abstractNum w:abstractNumId="11" w15:restartNumberingAfterBreak="0">
     <w:nsid w:val="5D973500"/>
     <w:multiLevelType w:val="hybridMultilevel"/>
     <w:tmpl w:val="C004F460"/>
@@ -17177,7 +16992,7 @@
       </w:pPr>
     </w:lvl>
   </w:abstractNum>
-  <w:abstractNum w:abstractNumId="11" w15:restartNumberingAfterBreak="0">
+  <w:abstractNum w:abstractNumId="12" w15:restartNumberingAfterBreak="0">
     <w:nsid w:val="5EA82237"/>
     <w:multiLevelType w:val="hybridMultilevel"/>
     <w:tmpl w:val="31F052EC"/>
@@ -17266,7 +17081,7 @@
       </w:pPr>
     </w:lvl>
   </w:abstractNum>
-  <w:abstractNum w:abstractNumId="12" w15:restartNumberingAfterBreak="0">
+  <w:abstractNum w:abstractNumId="13" w15:restartNumberingAfterBreak="0">
     <w:nsid w:val="625C2BA0"/>
     <w:multiLevelType w:val="hybridMultilevel"/>
     <w:tmpl w:val="B1F6C45A"/>
@@ -17355,7 +17170,7 @@
       </w:pPr>
     </w:lvl>
   </w:abstractNum>
-  <w:abstractNum w:abstractNumId="13" w15:restartNumberingAfterBreak="0">
+  <w:abstractNum w:abstractNumId="14" w15:restartNumberingAfterBreak="0">
     <w:nsid w:val="641B2691"/>
     <w:multiLevelType w:val="hybridMultilevel"/>
     <w:tmpl w:val="A68E4380"/>
@@ -17444,7 +17259,7 @@
       </w:pPr>
     </w:lvl>
   </w:abstractNum>
-  <w:abstractNum w:abstractNumId="14" w15:restartNumberingAfterBreak="0">
+  <w:abstractNum w:abstractNumId="15" w15:restartNumberingAfterBreak="0">
     <w:nsid w:val="6AF16212"/>
     <w:multiLevelType w:val="hybridMultilevel"/>
     <w:tmpl w:val="293EA92A"/>
@@ -17557,7 +17372,7 @@
       </w:rPr>
     </w:lvl>
   </w:abstractNum>
-  <w:abstractNum w:abstractNumId="15" w15:restartNumberingAfterBreak="0">
+  <w:abstractNum w:abstractNumId="16" w15:restartNumberingAfterBreak="0">
     <w:nsid w:val="7FF23A28"/>
     <w:multiLevelType w:val="hybridMultilevel"/>
     <w:tmpl w:val="A246C176"/>
@@ -17647,22 +17462,22 @@
     </w:lvl>
   </w:abstractNum>
   <w:num w:numId="1">
-    <w:abstractNumId w:val="9"/>
+    <w:abstractNumId w:val="10"/>
   </w:num>
   <w:num w:numId="2">
     <w:abstractNumId w:val="1"/>
   </w:num>
   <w:num w:numId="3">
-    <w:abstractNumId w:val="11"/>
+    <w:abstractNumId w:val="12"/>
   </w:num>
   <w:num w:numId="4">
-    <w:abstractNumId w:val="5"/>
+    <w:abstractNumId w:val="6"/>
   </w:num>
   <w:num w:numId="5">
-    <w:abstractNumId w:val="12"/>
+    <w:abstractNumId w:val="13"/>
   </w:num>
   <w:num w:numId="6">
-    <w:abstractNumId w:val="13"/>
+    <w:abstractNumId w:val="14"/>
   </w:num>
   <w:num w:numId="7">
     <w:abstractNumId w:val="0"/>
@@ -17671,19 +17486,19 @@
     <w:abstractNumId w:val="3"/>
   </w:num>
   <w:num w:numId="9">
+    <w:abstractNumId w:val="9"/>
+  </w:num>
+  <w:num w:numId="10">
     <w:abstractNumId w:val="8"/>
   </w:num>
-  <w:num w:numId="10">
+  <w:num w:numId="11">
+    <w:abstractNumId w:val="16"/>
+  </w:num>
+  <w:num w:numId="12">
     <w:abstractNumId w:val="7"/>
   </w:num>
-  <w:num w:numId="11">
-    <w:abstractNumId w:val="15"/>
-  </w:num>
-  <w:num w:numId="12">
-    <w:abstractNumId w:val="6"/>
-  </w:num>
   <w:num w:numId="13">
-    <w:abstractNumId w:val="10"/>
+    <w:abstractNumId w:val="11"/>
   </w:num>
   <w:num w:numId="14">
     <w:abstractNumId w:val="4"/>
@@ -17692,7 +17507,10 @@
     <w:abstractNumId w:val="2"/>
   </w:num>
   <w:num w:numId="16">
-    <w:abstractNumId w:val="14"/>
+    <w:abstractNumId w:val="15"/>
+  </w:num>
+  <w:num w:numId="17">
+    <w:abstractNumId w:val="5"/>
   </w:num>
 </w:numbering>
 </file>

--- a/Spring源码.docx
+++ b/Spring源码.docx
@@ -12410,7 +12410,7 @@
           <v:shape id="_x0000_i1025" type="#_x0000_t75" style="width:103.7pt;height:40.7pt" o:ole="">
             <v:imagedata r:id="rId14" o:title=""/>
           </v:shape>
-          <o:OLEObject Type="Embed" ProgID="Package" ShapeID="_x0000_i1025" DrawAspect="Content" ObjectID="_1635168505" r:id="rId15"/>
+          <o:OLEObject Type="Embed" ProgID="Package" ShapeID="_x0000_i1025" DrawAspect="Content" ObjectID="_1635184051" r:id="rId15"/>
         </w:object>
       </w:r>
     </w:p>
@@ -15638,6 +15638,106 @@
     </w:p>
     <w:p>
       <w:pPr>
+        <w:widowControl/>
+        <w:shd w:val="clear" w:color="auto" w:fill="FFFFFF"/>
+        <w:tabs>
+          <w:tab w:val="left" w:pos="916"/>
+          <w:tab w:val="left" w:pos="1832"/>
+          <w:tab w:val="left" w:pos="2748"/>
+          <w:tab w:val="left" w:pos="3664"/>
+          <w:tab w:val="left" w:pos="4580"/>
+          <w:tab w:val="left" w:pos="5496"/>
+          <w:tab w:val="left" w:pos="6412"/>
+          <w:tab w:val="left" w:pos="7328"/>
+          <w:tab w:val="left" w:pos="8244"/>
+          <w:tab w:val="left" w:pos="9160"/>
+          <w:tab w:val="left" w:pos="10076"/>
+          <w:tab w:val="left" w:pos="10992"/>
+          <w:tab w:val="left" w:pos="11908"/>
+          <w:tab w:val="left" w:pos="12824"/>
+          <w:tab w:val="left" w:pos="13740"/>
+          <w:tab w:val="left" w:pos="14656"/>
+        </w:tabs>
+        <w:jc w:val="left"/>
+        <w:rPr>
+          <w:rFonts w:ascii="Consolas" w:eastAsia="宋体" w:hAnsi="Consolas" w:cs="宋体"/>
+          <w:color w:val="000000"/>
+          <w:kern w:val="0"/>
+          <w:sz w:val="20"/>
+          <w:szCs w:val="20"/>
+        </w:rPr>
+      </w:pPr>
+      <w:proofErr w:type="spellStart"/>
+      <w:r>
+        <w:rPr>
+          <w:rFonts w:ascii="Consolas" w:eastAsia="宋体" w:hAnsi="Consolas" w:cs="宋体"/>
+          <w:color w:val="000000"/>
+          <w:kern w:val="0"/>
+          <w:sz w:val="20"/>
+          <w:szCs w:val="20"/>
+        </w:rPr>
+        <w:t>ac.addBeanFactoryPostProcessor</w:t>
+      </w:r>
+      <w:proofErr w:type="spellEnd"/>
+      <w:r>
+        <w:rPr>
+          <w:rFonts w:ascii="Consolas" w:eastAsia="宋体" w:hAnsi="Consolas" w:cs="宋体"/>
+          <w:color w:val="000000"/>
+          <w:kern w:val="0"/>
+          <w:sz w:val="20"/>
+          <w:szCs w:val="20"/>
+        </w:rPr>
+        <w:t>(</w:t>
+      </w:r>
+      <w:r>
+        <w:rPr>
+          <w:rFonts w:ascii="Consolas" w:eastAsia="宋体" w:hAnsi="Consolas" w:cs="宋体"/>
+          <w:b/>
+          <w:bCs/>
+          <w:color w:val="000080"/>
+          <w:kern w:val="0"/>
+          <w:sz w:val="20"/>
+          <w:szCs w:val="20"/>
+        </w:rPr>
+        <w:t xml:space="preserve">new </w:t>
+      </w:r>
+      <w:proofErr w:type="spellStart"/>
+      <w:r>
+        <w:rPr>
+          <w:rFonts w:ascii="Consolas" w:eastAsia="宋体" w:hAnsi="Consolas" w:cs="宋体"/>
+          <w:color w:val="000000"/>
+          <w:kern w:val="0"/>
+          <w:sz w:val="20"/>
+          <w:szCs w:val="20"/>
+        </w:rPr>
+        <w:t>XbBeanDefinitionRegisterPostProcessor</w:t>
+      </w:r>
+      <w:proofErr w:type="spellEnd"/>
+      <w:r>
+        <w:rPr>
+          <w:rFonts w:ascii="Consolas" w:eastAsia="宋体" w:hAnsi="Consolas" w:cs="宋体"/>
+          <w:color w:val="000000"/>
+          <w:kern w:val="0"/>
+          <w:sz w:val="20"/>
+          <w:szCs w:val="20"/>
+        </w:rPr>
+        <w:t>());</w:t>
+      </w:r>
+    </w:p>
+    <w:p>
+      <w:pPr>
+        <w:pStyle w:val="HTML"/>
+        <w:shd w:val="clear" w:color="auto" w:fill="FFFFFF"/>
+        <w:rPr>
+          <w:rFonts w:ascii="Consolas" w:hAnsi="Consolas" w:cs="Consolas" w:hint="eastAsia"/>
+          <w:color w:val="000000"/>
+          <w:sz w:val="20"/>
+          <w:szCs w:val="20"/>
+        </w:rPr>
+      </w:pPr>
+    </w:p>
+    <w:p>
+      <w:pPr>
         <w:pStyle w:val="3"/>
       </w:pPr>
       <w:r>
@@ -15657,16 +15757,122 @@
         <w:shd w:val="clear" w:color="auto" w:fill="FFFFFF"/>
       </w:pPr>
       <w:r>
-        <w:t>循环处理"有</w:t>
-      </w:r>
-      <w:proofErr w:type="spellStart"/>
-      <w:r>
-        <w:t>PriorityOrdered</w:t>
-      </w:r>
-      <w:proofErr w:type="spellEnd"/>
-      <w:r>
-        <w:t>特点"的BeanDefinitionRegistryPostProcessor.postProcessBeanDefinitionRegistry方法</w:t>
-      </w:r>
+        <w:rPr>
+          <w:rFonts w:hint="eastAsia"/>
+        </w:rPr>
+        <w:t>处理通过A</w:t>
+      </w:r>
+      <w:r>
+        <w:t>PI</w:t>
+      </w:r>
+      <w:r>
+        <w:rPr>
+          <w:rFonts w:hint="eastAsia"/>
+        </w:rPr>
+        <w:t>提供</w:t>
+      </w:r>
+      <w:proofErr w:type="spellStart"/>
+      <w:r>
+        <w:t>BeanDefinitionRegistryPostProcessor</w:t>
+      </w:r>
+      <w:proofErr w:type="spellEnd"/>
+      <w:r>
+        <w:t>.</w:t>
+      </w:r>
+      <w:bookmarkStart w:id="1" w:name="_GoBack"/>
+      <w:bookmarkEnd w:id="1"/>
+      <w:r>
+        <w:t xml:space="preserve"> </w:t>
+      </w:r>
+      <w:proofErr w:type="spellStart"/>
+      <w:r>
+        <w:t>postProcessBeanDefinitionRegistry</w:t>
+      </w:r>
+      <w:proofErr w:type="spellEnd"/>
+      <w:r>
+        <w:t>方法</w:t>
+      </w:r>
+    </w:p>
+    <w:p>
+      <w:pPr>
+        <w:pStyle w:val="HTML"/>
+        <w:shd w:val="clear" w:color="auto" w:fill="FFFFFF"/>
+        <w:rPr>
+          <w:rFonts w:ascii="Consolas" w:hAnsi="Consolas"/>
+          <w:color w:val="000000"/>
+          <w:sz w:val="20"/>
+          <w:szCs w:val="20"/>
+        </w:rPr>
+      </w:pPr>
+      <w:proofErr w:type="spellStart"/>
+      <w:r>
+        <w:rPr>
+          <w:rFonts w:ascii="Consolas" w:hAnsi="Consolas"/>
+          <w:color w:val="000000"/>
+          <w:sz w:val="20"/>
+          <w:szCs w:val="20"/>
+        </w:rPr>
+        <w:t>ac.addBeanFactoryPostProcessor</w:t>
+      </w:r>
+      <w:proofErr w:type="spellEnd"/>
+      <w:r>
+        <w:rPr>
+          <w:rFonts w:ascii="Consolas" w:hAnsi="Consolas"/>
+          <w:color w:val="000000"/>
+          <w:sz w:val="20"/>
+          <w:szCs w:val="20"/>
+        </w:rPr>
+        <w:t>(</w:t>
+      </w:r>
+      <w:r>
+        <w:rPr>
+          <w:rFonts w:ascii="Consolas" w:hAnsi="Consolas"/>
+          <w:b/>
+          <w:bCs/>
+          <w:color w:val="000080"/>
+          <w:sz w:val="20"/>
+          <w:szCs w:val="20"/>
+        </w:rPr>
+        <w:t xml:space="preserve">new </w:t>
+      </w:r>
+      <w:proofErr w:type="spellStart"/>
+      <w:r>
+        <w:rPr>
+          <w:rFonts w:ascii="Consolas" w:hAnsi="Consolas"/>
+          <w:color w:val="000000"/>
+          <w:sz w:val="20"/>
+          <w:szCs w:val="20"/>
+        </w:rPr>
+        <w:t>XbBeanDefinitionRegisterPostProcessor</w:t>
+      </w:r>
+      <w:proofErr w:type="spellEnd"/>
+      <w:r>
+        <w:rPr>
+          <w:rFonts w:ascii="Consolas" w:hAnsi="Consolas"/>
+          <w:color w:val="000000"/>
+          <w:sz w:val="20"/>
+          <w:szCs w:val="20"/>
+        </w:rPr>
+        <w:t>())</w:t>
+      </w:r>
+      <w:r>
+        <w:rPr>
+          <w:rFonts w:ascii="Consolas" w:hAnsi="Consolas"/>
+          <w:color w:val="000000"/>
+          <w:sz w:val="20"/>
+          <w:szCs w:val="20"/>
+        </w:rPr>
+        <w:t>;</w:t>
+      </w:r>
+    </w:p>
+    <w:p>
+      <w:pPr>
+        <w:pStyle w:val="HTML"/>
+        <w:shd w:val="clear" w:color="auto" w:fill="FFFFFF"/>
+        <w:rPr>
+          <w:rFonts w:hint="eastAsia"/>
+        </w:rPr>
+      </w:pPr>
     </w:p>
     <w:p>
       <w:pPr>
@@ -15678,7 +15884,15 @@
         <w:shd w:val="clear" w:color="auto" w:fill="FFFFFF"/>
       </w:pPr>
       <w:r>
-        <w:t>循环处理"有Ordered特点"的BeanDefinitionRegistryPostProcessor.postProcessBeanDefinitionRegistry方法</w:t>
+        <w:t>循环处理"有</w:t>
+      </w:r>
+      <w:proofErr w:type="spellStart"/>
+      <w:r>
+        <w:t>PriorityOrdered</w:t>
+      </w:r>
+      <w:proofErr w:type="spellEnd"/>
+      <w:r>
+        <w:t>特点"的BeanDefinitionRegistryPostProcessor.postProcessBeanDefinitionRegistry方法</w:t>
       </w:r>
     </w:p>
     <w:p>
@@ -15691,18 +15905,7 @@
         <w:shd w:val="clear" w:color="auto" w:fill="FFFFFF"/>
       </w:pPr>
       <w:r>
-        <w:t>循环处理"无特点</w:t>
-      </w:r>
-      <w:bookmarkStart w:id="1" w:name="_Hlk24555435"/>
-      <w:r>
-        <w:rPr>
-          <w:rFonts w:hint="eastAsia"/>
-        </w:rPr>
-        <w:t>（可以理解为程序员自己提供的后置处理器）</w:t>
-      </w:r>
-      <w:bookmarkEnd w:id="1"/>
-      <w:r>
-        <w:t>"的BeanDefinitionRegistryPostProcessor.postProcessBeanDefinitionRegistry方法</w:t>
+        <w:t>循环处理"有Ordered特点"的BeanDefinitionRegistryPostProcessor.postProcessBeanDefinitionRegistry方法</w:t>
       </w:r>
     </w:p>
     <w:p>
@@ -15715,6 +15918,30 @@
         <w:shd w:val="clear" w:color="auto" w:fill="FFFFFF"/>
       </w:pPr>
       <w:r>
+        <w:t>循环处理"无特点</w:t>
+      </w:r>
+      <w:bookmarkStart w:id="2" w:name="_Hlk24555435"/>
+      <w:r>
+        <w:rPr>
+          <w:rFonts w:hint="eastAsia"/>
+        </w:rPr>
+        <w:t>（可以理解为程序员自己提供的后置处理器）</w:t>
+      </w:r>
+      <w:bookmarkEnd w:id="2"/>
+      <w:r>
+        <w:t>"的BeanDefinitionRegistryPostProcessor.postProcessBeanDefinitionRegistry方法</w:t>
+      </w:r>
+    </w:p>
+    <w:p>
+      <w:pPr>
+        <w:pStyle w:val="HTML"/>
+        <w:numPr>
+          <w:ilvl w:val="0"/>
+          <w:numId w:val="17"/>
+        </w:numPr>
+        <w:shd w:val="clear" w:color="auto" w:fill="FFFFFF"/>
+      </w:pPr>
+      <w:r>
         <w:t>循环处理"所有</w:t>
       </w:r>
       <w:r>
@@ -15771,8 +15998,6 @@
         </w:rPr>
         <w:t>的所有后置处理器功能都处理完，下面就是处理父类的功能</w:t>
       </w:r>
-      <w:bookmarkStart w:id="2" w:name="_GoBack"/>
-      <w:bookmarkEnd w:id="2"/>
       <w:r>
         <w:rPr>
           <w:rFonts w:hint="eastAsia"/>

--- a/Spring源码.docx
+++ b/Spring源码.docx
@@ -5995,6 +5995,24 @@
         <w:rPr>
           <w:rFonts w:hint="eastAsia"/>
         </w:rPr>
+        <w:t>（</w:t>
+      </w:r>
+      <w:r>
+        <w:rPr>
+          <w:rFonts w:hint="eastAsia"/>
+        </w:rPr>
+        <w:t>可以控制对象的产生过程</w:t>
+      </w:r>
+      <w:r>
+        <w:rPr>
+          <w:rFonts w:hint="eastAsia"/>
+        </w:rPr>
+        <w:t>）</w:t>
+      </w:r>
+      <w:r>
+        <w:rPr>
+          <w:rFonts w:hint="eastAsia"/>
+        </w:rPr>
         <w:t>，这种是程序员内部为了引配置而使用的，比如：链接数据库需要Bean对象，此时就不用使用XML配置</w:t>
       </w:r>
     </w:p>
@@ -11795,36 +11813,58 @@
         </w:rPr>
         <w:t>第一步：</w:t>
       </w:r>
-      <w:hyperlink r:id="rId12" w:history="1">
-        <w:r>
-          <w:rPr>
-            <w:rFonts w:hint="eastAsia"/>
-          </w:rPr>
-          <w:t>添加</w:t>
-        </w:r>
-        <w:r>
-          <w:t>@</w:t>
-        </w:r>
-        <w:proofErr w:type="spellStart"/>
-        <w:r>
-          <w:t>EnableAspectJAutoProxy</w:t>
-        </w:r>
-        <w:proofErr w:type="spellEnd"/>
-        <w:r>
-          <w:t>注解</w:t>
-        </w:r>
-        <w:r>
-          <w:rPr>
-            <w:rFonts w:hint="eastAsia"/>
-          </w:rPr>
-          <w:t>，引入</w:t>
-        </w:r>
-        <w:proofErr w:type="spellStart"/>
-        <w:r>
-          <w:t>aspectjweaver.jar</w:t>
-        </w:r>
-        <w:proofErr w:type="spellEnd"/>
-      </w:hyperlink>
+      <w:r>
+        <w:fldChar w:fldCharType="begin"/>
+      </w:r>
+      <w:r>
+        <w:instrText xml:space="preserve"> HYPERLINK "mailto:</w:instrText>
+      </w:r>
+      <w:r>
+        <w:instrText>添加</w:instrText>
+      </w:r>
+      <w:r>
+        <w:instrText>@EnableAspectJAutoProxy</w:instrText>
+      </w:r>
+      <w:r>
+        <w:instrText>注解，引入</w:instrText>
+      </w:r>
+      <w:r>
+        <w:instrText xml:space="preserve">aspectjweaver.jar" </w:instrText>
+      </w:r>
+      <w:r>
+        <w:fldChar w:fldCharType="separate"/>
+      </w:r>
+      <w:r>
+        <w:rPr>
+          <w:rFonts w:hint="eastAsia"/>
+        </w:rPr>
+        <w:t>添加</w:t>
+      </w:r>
+      <w:r>
+        <w:t>@</w:t>
+      </w:r>
+      <w:proofErr w:type="spellStart"/>
+      <w:r>
+        <w:t>EnableAspectJAutoProxy</w:t>
+      </w:r>
+      <w:proofErr w:type="spellEnd"/>
+      <w:r>
+        <w:t>注解</w:t>
+      </w:r>
+      <w:r>
+        <w:rPr>
+          <w:rFonts w:hint="eastAsia"/>
+        </w:rPr>
+        <w:t>，引入</w:t>
+      </w:r>
+      <w:proofErr w:type="spellStart"/>
+      <w:r>
+        <w:t>aspectjweaver.jar</w:t>
+      </w:r>
+      <w:proofErr w:type="spellEnd"/>
+      <w:r>
+        <w:fldChar w:fldCharType="end"/>
+      </w:r>
       <w:r>
         <w:rPr>
           <w:rFonts w:hint="eastAsia"/>
@@ -11932,7 +11972,7 @@
         </w:rPr>
         <w:t>第四步：</w:t>
       </w:r>
-      <w:hyperlink r:id="rId13" w:history="1">
+      <w:hyperlink r:id="rId12" w:history="1">
         <w:r>
           <w:t>通知指向切点方法@Before("</w:t>
         </w:r>
@@ -12388,9 +12428,9 @@
             <o:lock v:ext="edit" aspectratio="t"/>
           </v:shapetype>
           <v:shape id="_x0000_i1025" type="#_x0000_t75" style="width:103.8pt;height:40.8pt" o:ole="">
-            <v:imagedata r:id="rId14" o:title=""/>
+            <v:imagedata r:id="rId13" o:title=""/>
           </v:shape>
-          <o:OLEObject Type="Embed" ProgID="Package" ShapeID="_x0000_i1025" DrawAspect="Content" ObjectID="_1635345860" r:id="rId15"/>
+          <o:OLEObject Type="Embed" ProgID="Package" ShapeID="_x0000_i1025" DrawAspect="Content" ObjectID="_1635514921" r:id="rId14"/>
         </w:object>
       </w:r>
     </w:p>
@@ -12415,7 +12455,7 @@
                     <pic:cNvPicPr/>
                   </pic:nvPicPr>
                   <pic:blipFill>
-                    <a:blip r:embed="rId16"/>
+                    <a:blip r:embed="rId15"/>
                     <a:stretch>
                       <a:fillRect/>
                     </a:stretch>
@@ -14115,7 +14155,7 @@
                     </pic:cNvPicPr>
                   </pic:nvPicPr>
                   <pic:blipFill>
-                    <a:blip r:embed="rId17" cstate="print">
+                    <a:blip r:embed="rId16" cstate="print">
                       <a:extLst>
                         <a:ext uri="{28A0092B-C50C-407E-A947-70E740481C1C}">
                           <a14:useLocalDpi xmlns:a14="http://schemas.microsoft.com/office/drawing/2010/main" val="0"/>
@@ -16258,9 +16298,6 @@
     <w:p>
       <w:pPr>
         <w:ind w:left="420"/>
-        <w:rPr>
-          <w:rFonts w:hint="eastAsia"/>
-        </w:rPr>
       </w:pPr>
       <w:r>
         <w:t>1</w:t>
@@ -16343,11 +16380,6 @@
       </w:r>
     </w:p>
     <w:p>
-      <w:pPr>
-        <w:rPr>
-          <w:rFonts w:hint="eastAsia"/>
-        </w:rPr>
-      </w:pPr>
       <w:r>
         <w:tab/>
         <w:t>2</w:t>
@@ -16371,13 +16403,7 @@
         <w:t>程序员提供的后置处理器</w:t>
       </w:r>
     </w:p>
-    <w:p>
-      <w:pPr>
-        <w:rPr>
-          <w:rFonts w:hint="eastAsia"/>
-        </w:rPr>
-      </w:pPr>
-    </w:p>
+    <w:p/>
     <w:p>
       <w:pPr>
         <w:pStyle w:val="HTML"/>
@@ -16823,9 +16849,6 @@
           <w:numId w:val="22"/>
         </w:numPr>
         <w:shd w:val="clear" w:color="auto" w:fill="FFFFFF"/>
-        <w:rPr>
-          <w:rFonts w:hint="eastAsia"/>
-        </w:rPr>
       </w:pPr>
       <w:r>
         <w:rPr>
@@ -16837,10 +16860,7 @@
         <w:t>pring</w:t>
       </w:r>
       <w:r>
-        <w:t>循环</w:t>
-      </w:r>
-      <w:r>
-        <w:t>处理"无特点</w:t>
+        <w:t>循环处理"无特点</w:t>
       </w:r>
       <w:r>
         <w:rPr>
@@ -16849,10 +16869,7 @@
         <w:t>（可以理解为程序员自己提供的后置处理器）</w:t>
       </w:r>
       <w:r>
-        <w:t>"</w:t>
-      </w:r>
-      <w:r>
-        <w:t>的</w:t>
+        <w:t>"的</w:t>
       </w:r>
       <w:proofErr w:type="spellStart"/>
       <w:r>
@@ -16933,9 +16950,6 @@
           <w:numId w:val="22"/>
         </w:numPr>
         <w:shd w:val="clear" w:color="auto" w:fill="FFFFFF"/>
-        <w:rPr>
-          <w:rFonts w:hint="eastAsia"/>
-        </w:rPr>
       </w:pPr>
       <w:r>
         <w:rPr>
@@ -16966,7 +16980,7 @@
         <w:pStyle w:val="HTML"/>
         <w:shd w:val="clear" w:color="auto" w:fill="FFFFFF"/>
         <w:rPr>
-          <w:rFonts w:ascii="Consolas" w:hAnsi="Consolas" w:hint="eastAsia"/>
+          <w:rFonts w:ascii="Consolas" w:hAnsi="Consolas"/>
           <w:color w:val="000000"/>
           <w:sz w:val="20"/>
           <w:szCs w:val="20"/>
@@ -17087,8 +17101,6 @@
         </w:rPr>
         <w:t>.</w:t>
       </w:r>
-      <w:bookmarkStart w:id="2" w:name="_GoBack"/>
-      <w:bookmarkEnd w:id="2"/>
       <w:r>
         <w:t>registerBeanDefinitions</w:t>
       </w:r>
@@ -17238,9 +17250,6 @@
           <w:numId w:val="23"/>
         </w:numPr>
         <w:shd w:val="clear" w:color="auto" w:fill="FFFFFF"/>
-        <w:rPr>
-          <w:rFonts w:hint="eastAsia"/>
-        </w:rPr>
       </w:pPr>
       <w:r>
         <w:rPr>
@@ -17270,22 +17279,618 @@
       <w:pPr>
         <w:pStyle w:val="HTML"/>
         <w:shd w:val="clear" w:color="auto" w:fill="FFFFFF"/>
-        <w:rPr>
-          <w:rFonts w:hint="eastAsia"/>
-        </w:rPr>
-      </w:pPr>
+      </w:pPr>
+    </w:p>
+    <w:p>
+      <w:pPr>
+        <w:pStyle w:val="2"/>
+      </w:pPr>
+      <w:proofErr w:type="spellStart"/>
+      <w:r>
+        <w:rPr>
+          <w:rFonts w:hint="eastAsia"/>
+        </w:rPr>
+        <w:t>C</w:t>
+      </w:r>
+      <w:r>
+        <w:t>GLib</w:t>
+      </w:r>
+      <w:proofErr w:type="spellEnd"/>
+      <w:r>
+        <w:rPr>
+          <w:rFonts w:hint="eastAsia"/>
+        </w:rPr>
+        <w:t>动态代理</w:t>
+      </w:r>
+    </w:p>
+    <w:p>
+      <w:pPr>
+        <w:pStyle w:val="3"/>
+      </w:pPr>
+      <w:r>
+        <w:t>@Configuration</w:t>
+      </w:r>
+      <w:r>
+        <w:rPr>
+          <w:rFonts w:hint="eastAsia"/>
+        </w:rPr>
+        <w:t>作用</w:t>
+      </w:r>
     </w:p>
     <w:p>
       <w:pPr>
         <w:pStyle w:val="HTML"/>
         <w:shd w:val="clear" w:color="auto" w:fill="FFFFFF"/>
         <w:rPr>
-          <w:rFonts w:ascii="Consolas" w:hAnsi="Consolas"/>
-          <w:color w:val="000000"/>
-          <w:sz w:val="20"/>
-          <w:szCs w:val="20"/>
-        </w:rPr>
-      </w:pPr>
+          <w:rFonts w:hint="eastAsia"/>
+        </w:rPr>
+      </w:pPr>
+      <w:r>
+        <w:rPr>
+          <w:rFonts w:hint="eastAsia"/>
+        </w:rPr>
+        <w:t>配置类不一定要带有</w:t>
+      </w:r>
+      <w:r>
+        <w:t>@Configuration</w:t>
+      </w:r>
+      <w:r>
+        <w:rPr>
+          <w:rFonts w:hint="eastAsia"/>
+        </w:rPr>
+        <w:t>注解，</w:t>
+      </w:r>
+      <w:r>
+        <w:t>@Configuration</w:t>
+      </w:r>
+      <w:r>
+        <w:rPr>
+          <w:rFonts w:hint="eastAsia"/>
+        </w:rPr>
+        <w:t>的作用是为了保证配置类能够产生代理对象，因为如果配置类不是代理对象，在配置类里面提供@Bean注解，并且方法有互相调用，会打破Spring单例原则(</w:t>
+      </w:r>
+      <w:r>
+        <w:t>@Configuration</w:t>
+      </w:r>
+      <w:r>
+        <w:rPr>
+          <w:rFonts w:hint="eastAsia"/>
+        </w:rPr>
+        <w:t>注解的作用是保证@Bean产生的对象只产生一次，方法的互相调用，用到代理</w:t>
+      </w:r>
+      <w:r>
+        <w:t>)</w:t>
+      </w:r>
+      <w:r>
+        <w:rPr>
+          <w:rFonts w:hint="eastAsia"/>
+        </w:rPr>
+        <w:t xml:space="preserve"> </w:t>
+      </w:r>
+    </w:p>
+    <w:p>
+      <w:pPr>
+        <w:widowControl/>
+        <w:shd w:val="clear" w:color="auto" w:fill="FFFFFF"/>
+        <w:tabs>
+          <w:tab w:val="left" w:pos="916"/>
+          <w:tab w:val="left" w:pos="1832"/>
+          <w:tab w:val="left" w:pos="2748"/>
+          <w:tab w:val="left" w:pos="3664"/>
+          <w:tab w:val="left" w:pos="4580"/>
+          <w:tab w:val="left" w:pos="5496"/>
+          <w:tab w:val="left" w:pos="6412"/>
+          <w:tab w:val="left" w:pos="7328"/>
+          <w:tab w:val="left" w:pos="8244"/>
+          <w:tab w:val="left" w:pos="9160"/>
+          <w:tab w:val="left" w:pos="10076"/>
+          <w:tab w:val="left" w:pos="10992"/>
+          <w:tab w:val="left" w:pos="11908"/>
+          <w:tab w:val="left" w:pos="12824"/>
+          <w:tab w:val="left" w:pos="13740"/>
+          <w:tab w:val="left" w:pos="14656"/>
+        </w:tabs>
+        <w:jc w:val="left"/>
+        <w:rPr>
+          <w:rFonts w:ascii="Consolas" w:eastAsia="宋体" w:hAnsi="Consolas" w:cs="宋体"/>
+          <w:color w:val="000000"/>
+          <w:kern w:val="0"/>
+          <w:sz w:val="20"/>
+          <w:szCs w:val="20"/>
+        </w:rPr>
+      </w:pPr>
+      <w:r>
+        <w:rPr>
+          <w:rFonts w:ascii="Consolas" w:eastAsia="宋体" w:hAnsi="Consolas" w:cs="宋体"/>
+          <w:color w:val="808000"/>
+          <w:kern w:val="0"/>
+          <w:sz w:val="20"/>
+          <w:szCs w:val="20"/>
+        </w:rPr>
+        <w:t>@Configuration</w:t>
+      </w:r>
+      <w:r>
+        <w:rPr>
+          <w:rFonts w:ascii="Consolas" w:eastAsia="宋体" w:hAnsi="Consolas" w:cs="宋体"/>
+          <w:color w:val="808000"/>
+          <w:kern w:val="0"/>
+          <w:sz w:val="20"/>
+          <w:szCs w:val="20"/>
+        </w:rPr>
+        <w:br/>
+      </w:r>
+      <w:r>
+        <w:rPr>
+          <w:rFonts w:ascii="Consolas" w:eastAsia="宋体" w:hAnsi="Consolas" w:cs="宋体"/>
+          <w:b/>
+          <w:bCs/>
+          <w:color w:val="000080"/>
+          <w:kern w:val="0"/>
+          <w:sz w:val="20"/>
+          <w:szCs w:val="20"/>
+        </w:rPr>
+        <w:t xml:space="preserve">public class </w:t>
+      </w:r>
+      <w:proofErr w:type="spellStart"/>
+      <w:r>
+        <w:rPr>
+          <w:rFonts w:ascii="Consolas" w:eastAsia="宋体" w:hAnsi="Consolas" w:cs="宋体"/>
+          <w:color w:val="000000"/>
+          <w:kern w:val="0"/>
+          <w:sz w:val="20"/>
+          <w:szCs w:val="20"/>
+        </w:rPr>
+        <w:t>CGLibAppconfig</w:t>
+      </w:r>
+      <w:proofErr w:type="spellEnd"/>
+      <w:r>
+        <w:rPr>
+          <w:rFonts w:ascii="Consolas" w:eastAsia="宋体" w:hAnsi="Consolas" w:cs="宋体"/>
+          <w:color w:val="000000"/>
+          <w:kern w:val="0"/>
+          <w:sz w:val="20"/>
+          <w:szCs w:val="20"/>
+        </w:rPr>
+        <w:t xml:space="preserve"> {</w:t>
+      </w:r>
+      <w:r>
+        <w:rPr>
+          <w:rFonts w:ascii="Consolas" w:eastAsia="宋体" w:hAnsi="Consolas" w:cs="宋体"/>
+          <w:color w:val="000000"/>
+          <w:kern w:val="0"/>
+          <w:sz w:val="20"/>
+          <w:szCs w:val="20"/>
+        </w:rPr>
+        <w:br/>
+        <w:t xml:space="preserve">   </w:t>
+      </w:r>
+      <w:r>
+        <w:rPr>
+          <w:rFonts w:ascii="Consolas" w:eastAsia="宋体" w:hAnsi="Consolas" w:cs="宋体"/>
+          <w:color w:val="808000"/>
+          <w:kern w:val="0"/>
+          <w:sz w:val="20"/>
+          <w:szCs w:val="20"/>
+        </w:rPr>
+        <w:t>@Bean</w:t>
+      </w:r>
+      <w:r>
+        <w:rPr>
+          <w:rFonts w:ascii="Consolas" w:eastAsia="宋体" w:hAnsi="Consolas" w:cs="宋体"/>
+          <w:color w:val="808000"/>
+          <w:kern w:val="0"/>
+          <w:sz w:val="20"/>
+          <w:szCs w:val="20"/>
+        </w:rPr>
+        <w:br/>
+        <w:t xml:space="preserve">   </w:t>
+      </w:r>
+      <w:r>
+        <w:rPr>
+          <w:rFonts w:ascii="Consolas" w:eastAsia="宋体" w:hAnsi="Consolas" w:cs="宋体"/>
+          <w:b/>
+          <w:bCs/>
+          <w:color w:val="000080"/>
+          <w:kern w:val="0"/>
+          <w:sz w:val="20"/>
+          <w:szCs w:val="20"/>
+        </w:rPr>
+        <w:t xml:space="preserve">public </w:t>
+      </w:r>
+      <w:r>
+        <w:rPr>
+          <w:rFonts w:ascii="Consolas" w:eastAsia="宋体" w:hAnsi="Consolas" w:cs="宋体"/>
+          <w:color w:val="000000"/>
+          <w:kern w:val="0"/>
+          <w:sz w:val="20"/>
+          <w:szCs w:val="20"/>
+        </w:rPr>
+        <w:t>A a(){</w:t>
+      </w:r>
+      <w:r>
+        <w:rPr>
+          <w:rFonts w:ascii="Consolas" w:eastAsia="宋体" w:hAnsi="Consolas" w:cs="宋体"/>
+          <w:color w:val="000000"/>
+          <w:kern w:val="0"/>
+          <w:sz w:val="20"/>
+          <w:szCs w:val="20"/>
+        </w:rPr>
+        <w:br/>
+        <w:t xml:space="preserve">      </w:t>
+      </w:r>
+      <w:proofErr w:type="spellStart"/>
+      <w:r>
+        <w:rPr>
+          <w:rFonts w:ascii="Consolas" w:eastAsia="宋体" w:hAnsi="Consolas" w:cs="宋体"/>
+          <w:color w:val="000000"/>
+          <w:kern w:val="0"/>
+          <w:sz w:val="20"/>
+          <w:szCs w:val="20"/>
+        </w:rPr>
+        <w:t>System.</w:t>
+      </w:r>
+      <w:r>
+        <w:rPr>
+          <w:rFonts w:ascii="Consolas" w:eastAsia="宋体" w:hAnsi="Consolas" w:cs="宋体"/>
+          <w:b/>
+          <w:bCs/>
+          <w:i/>
+          <w:iCs/>
+          <w:color w:val="660E7A"/>
+          <w:kern w:val="0"/>
+          <w:sz w:val="20"/>
+          <w:szCs w:val="20"/>
+        </w:rPr>
+        <w:t>out</w:t>
+      </w:r>
+      <w:r>
+        <w:rPr>
+          <w:rFonts w:ascii="Consolas" w:eastAsia="宋体" w:hAnsi="Consolas" w:cs="宋体"/>
+          <w:color w:val="000000"/>
+          <w:kern w:val="0"/>
+          <w:sz w:val="20"/>
+          <w:szCs w:val="20"/>
+        </w:rPr>
+        <w:t>.println</w:t>
+      </w:r>
+      <w:proofErr w:type="spellEnd"/>
+      <w:r>
+        <w:rPr>
+          <w:rFonts w:ascii="Consolas" w:eastAsia="宋体" w:hAnsi="Consolas" w:cs="宋体"/>
+          <w:color w:val="000000"/>
+          <w:kern w:val="0"/>
+          <w:sz w:val="20"/>
+          <w:szCs w:val="20"/>
+        </w:rPr>
+        <w:t>(</w:t>
+      </w:r>
+      <w:r>
+        <w:rPr>
+          <w:rFonts w:ascii="Consolas" w:eastAsia="宋体" w:hAnsi="Consolas" w:cs="宋体"/>
+          <w:b/>
+          <w:bCs/>
+          <w:color w:val="008000"/>
+          <w:kern w:val="0"/>
+          <w:sz w:val="20"/>
+          <w:szCs w:val="20"/>
+        </w:rPr>
+        <w:t>"</w:t>
+      </w:r>
+      <w:proofErr w:type="spellStart"/>
+      <w:r>
+        <w:rPr>
+          <w:rFonts w:ascii="Consolas" w:eastAsia="宋体" w:hAnsi="Consolas" w:cs="宋体"/>
+          <w:b/>
+          <w:bCs/>
+          <w:color w:val="008000"/>
+          <w:kern w:val="0"/>
+          <w:sz w:val="20"/>
+          <w:szCs w:val="20"/>
+        </w:rPr>
+        <w:t>init</w:t>
+      </w:r>
+      <w:proofErr w:type="spellEnd"/>
+      <w:r>
+        <w:rPr>
+          <w:rFonts w:ascii="Consolas" w:eastAsia="宋体" w:hAnsi="Consolas" w:cs="宋体"/>
+          <w:b/>
+          <w:bCs/>
+          <w:color w:val="008000"/>
+          <w:kern w:val="0"/>
+          <w:sz w:val="20"/>
+          <w:szCs w:val="20"/>
+        </w:rPr>
+        <w:t xml:space="preserve"> a"</w:t>
+      </w:r>
+      <w:r>
+        <w:rPr>
+          <w:rFonts w:ascii="Consolas" w:eastAsia="宋体" w:hAnsi="Consolas" w:cs="宋体"/>
+          <w:color w:val="000000"/>
+          <w:kern w:val="0"/>
+          <w:sz w:val="20"/>
+          <w:szCs w:val="20"/>
+        </w:rPr>
+        <w:t>);</w:t>
+      </w:r>
+      <w:r>
+        <w:rPr>
+          <w:rFonts w:ascii="Consolas" w:eastAsia="宋体" w:hAnsi="Consolas" w:cs="宋体"/>
+          <w:color w:val="000000"/>
+          <w:kern w:val="0"/>
+          <w:sz w:val="20"/>
+          <w:szCs w:val="20"/>
+        </w:rPr>
+        <w:br/>
+        <w:t xml:space="preserve">      </w:t>
+      </w:r>
+      <w:r>
+        <w:rPr>
+          <w:rFonts w:ascii="Consolas" w:eastAsia="宋体" w:hAnsi="Consolas" w:cs="宋体"/>
+          <w:b/>
+          <w:bCs/>
+          <w:color w:val="000080"/>
+          <w:kern w:val="0"/>
+          <w:sz w:val="20"/>
+          <w:szCs w:val="20"/>
+        </w:rPr>
+        <w:t xml:space="preserve">return new </w:t>
+      </w:r>
+      <w:r>
+        <w:rPr>
+          <w:rFonts w:ascii="Consolas" w:eastAsia="宋体" w:hAnsi="Consolas" w:cs="宋体"/>
+          <w:color w:val="000000"/>
+          <w:kern w:val="0"/>
+          <w:sz w:val="20"/>
+          <w:szCs w:val="20"/>
+        </w:rPr>
+        <w:t>A();</w:t>
+      </w:r>
+      <w:r>
+        <w:rPr>
+          <w:rFonts w:ascii="Consolas" w:eastAsia="宋体" w:hAnsi="Consolas" w:cs="宋体"/>
+          <w:color w:val="000000"/>
+          <w:kern w:val="0"/>
+          <w:sz w:val="20"/>
+          <w:szCs w:val="20"/>
+        </w:rPr>
+        <w:br/>
+        <w:t xml:space="preserve">   }</w:t>
+      </w:r>
+      <w:r>
+        <w:rPr>
+          <w:rFonts w:ascii="Consolas" w:eastAsia="宋体" w:hAnsi="Consolas" w:cs="宋体"/>
+          <w:color w:val="000000"/>
+          <w:kern w:val="0"/>
+          <w:sz w:val="20"/>
+          <w:szCs w:val="20"/>
+        </w:rPr>
+        <w:br/>
+      </w:r>
+      <w:r>
+        <w:rPr>
+          <w:rFonts w:ascii="Consolas" w:eastAsia="宋体" w:hAnsi="Consolas" w:cs="宋体"/>
+          <w:color w:val="000000"/>
+          <w:kern w:val="0"/>
+          <w:sz w:val="20"/>
+          <w:szCs w:val="20"/>
+        </w:rPr>
+        <w:br/>
+        <w:t xml:space="preserve">   </w:t>
+      </w:r>
+      <w:r>
+        <w:rPr>
+          <w:rFonts w:ascii="Consolas" w:eastAsia="宋体" w:hAnsi="Consolas" w:cs="宋体"/>
+          <w:color w:val="808000"/>
+          <w:kern w:val="0"/>
+          <w:sz w:val="20"/>
+          <w:szCs w:val="20"/>
+        </w:rPr>
+        <w:t>@Bean</w:t>
+      </w:r>
+      <w:r>
+        <w:rPr>
+          <w:rFonts w:ascii="Consolas" w:eastAsia="宋体" w:hAnsi="Consolas" w:cs="宋体"/>
+          <w:color w:val="808000"/>
+          <w:kern w:val="0"/>
+          <w:sz w:val="20"/>
+          <w:szCs w:val="20"/>
+        </w:rPr>
+        <w:br/>
+        <w:t xml:space="preserve">   </w:t>
+      </w:r>
+      <w:r>
+        <w:rPr>
+          <w:rFonts w:ascii="Consolas" w:eastAsia="宋体" w:hAnsi="Consolas" w:cs="宋体"/>
+          <w:b/>
+          <w:bCs/>
+          <w:color w:val="000080"/>
+          <w:kern w:val="0"/>
+          <w:sz w:val="20"/>
+          <w:szCs w:val="20"/>
+        </w:rPr>
+        <w:t xml:space="preserve">public </w:t>
+      </w:r>
+      <w:r>
+        <w:rPr>
+          <w:rFonts w:ascii="Consolas" w:eastAsia="宋体" w:hAnsi="Consolas" w:cs="宋体"/>
+          <w:color w:val="000000"/>
+          <w:kern w:val="0"/>
+          <w:sz w:val="20"/>
+          <w:szCs w:val="20"/>
+        </w:rPr>
+        <w:t>B b(){</w:t>
+      </w:r>
+      <w:r>
+        <w:rPr>
+          <w:rFonts w:ascii="Consolas" w:eastAsia="宋体" w:hAnsi="Consolas" w:cs="宋体"/>
+          <w:color w:val="000000"/>
+          <w:kern w:val="0"/>
+          <w:sz w:val="20"/>
+          <w:szCs w:val="20"/>
+        </w:rPr>
+        <w:br/>
+        <w:t xml:space="preserve">      </w:t>
+      </w:r>
+      <w:proofErr w:type="spellStart"/>
+      <w:r>
+        <w:rPr>
+          <w:rFonts w:ascii="Consolas" w:eastAsia="宋体" w:hAnsi="Consolas" w:cs="宋体"/>
+          <w:color w:val="000000"/>
+          <w:kern w:val="0"/>
+          <w:sz w:val="20"/>
+          <w:szCs w:val="20"/>
+        </w:rPr>
+        <w:t>System.</w:t>
+      </w:r>
+      <w:r>
+        <w:rPr>
+          <w:rFonts w:ascii="Consolas" w:eastAsia="宋体" w:hAnsi="Consolas" w:cs="宋体"/>
+          <w:b/>
+          <w:bCs/>
+          <w:i/>
+          <w:iCs/>
+          <w:color w:val="660E7A"/>
+          <w:kern w:val="0"/>
+          <w:sz w:val="20"/>
+          <w:szCs w:val="20"/>
+        </w:rPr>
+        <w:t>out</w:t>
+      </w:r>
+      <w:r>
+        <w:rPr>
+          <w:rFonts w:ascii="Consolas" w:eastAsia="宋体" w:hAnsi="Consolas" w:cs="宋体"/>
+          <w:color w:val="000000"/>
+          <w:kern w:val="0"/>
+          <w:sz w:val="20"/>
+          <w:szCs w:val="20"/>
+        </w:rPr>
+        <w:t>.println</w:t>
+      </w:r>
+      <w:proofErr w:type="spellEnd"/>
+      <w:r>
+        <w:rPr>
+          <w:rFonts w:ascii="Consolas" w:eastAsia="宋体" w:hAnsi="Consolas" w:cs="宋体"/>
+          <w:color w:val="000000"/>
+          <w:kern w:val="0"/>
+          <w:sz w:val="20"/>
+          <w:szCs w:val="20"/>
+        </w:rPr>
+        <w:t>(</w:t>
+      </w:r>
+      <w:r>
+        <w:rPr>
+          <w:rFonts w:ascii="Consolas" w:eastAsia="宋体" w:hAnsi="Consolas" w:cs="宋体"/>
+          <w:b/>
+          <w:bCs/>
+          <w:color w:val="008000"/>
+          <w:kern w:val="0"/>
+          <w:sz w:val="20"/>
+          <w:szCs w:val="20"/>
+        </w:rPr>
+        <w:t>"</w:t>
+      </w:r>
+      <w:proofErr w:type="spellStart"/>
+      <w:r>
+        <w:rPr>
+          <w:rFonts w:ascii="Consolas" w:eastAsia="宋体" w:hAnsi="Consolas" w:cs="宋体"/>
+          <w:b/>
+          <w:bCs/>
+          <w:color w:val="008000"/>
+          <w:kern w:val="0"/>
+          <w:sz w:val="20"/>
+          <w:szCs w:val="20"/>
+        </w:rPr>
+        <w:t>init</w:t>
+      </w:r>
+      <w:proofErr w:type="spellEnd"/>
+      <w:r>
+        <w:rPr>
+          <w:rFonts w:ascii="Consolas" w:eastAsia="宋体" w:hAnsi="Consolas" w:cs="宋体"/>
+          <w:b/>
+          <w:bCs/>
+          <w:color w:val="008000"/>
+          <w:kern w:val="0"/>
+          <w:sz w:val="20"/>
+          <w:szCs w:val="20"/>
+        </w:rPr>
+        <w:t xml:space="preserve"> b"</w:t>
+      </w:r>
+      <w:r>
+        <w:rPr>
+          <w:rFonts w:ascii="Consolas" w:eastAsia="宋体" w:hAnsi="Consolas" w:cs="宋体"/>
+          <w:color w:val="000000"/>
+          <w:kern w:val="0"/>
+          <w:sz w:val="20"/>
+          <w:szCs w:val="20"/>
+        </w:rPr>
+        <w:t>);</w:t>
+      </w:r>
+      <w:r>
+        <w:rPr>
+          <w:rFonts w:ascii="Consolas" w:eastAsia="宋体" w:hAnsi="Consolas" w:cs="宋体"/>
+          <w:color w:val="000000"/>
+          <w:kern w:val="0"/>
+          <w:sz w:val="20"/>
+          <w:szCs w:val="20"/>
+        </w:rPr>
+        <w:br/>
+        <w:t xml:space="preserve">      a();</w:t>
+      </w:r>
+      <w:r>
+        <w:rPr>
+          <w:rFonts w:ascii="Consolas" w:eastAsia="宋体" w:hAnsi="Consolas" w:cs="宋体"/>
+          <w:color w:val="000000"/>
+          <w:kern w:val="0"/>
+          <w:sz w:val="20"/>
+          <w:szCs w:val="20"/>
+        </w:rPr>
+        <w:br/>
+        <w:t xml:space="preserve">      </w:t>
+      </w:r>
+      <w:r>
+        <w:rPr>
+          <w:rFonts w:ascii="Consolas" w:eastAsia="宋体" w:hAnsi="Consolas" w:cs="宋体"/>
+          <w:b/>
+          <w:bCs/>
+          <w:color w:val="000080"/>
+          <w:kern w:val="0"/>
+          <w:sz w:val="20"/>
+          <w:szCs w:val="20"/>
+        </w:rPr>
+        <w:t xml:space="preserve">return new </w:t>
+      </w:r>
+      <w:r>
+        <w:rPr>
+          <w:rFonts w:ascii="Consolas" w:eastAsia="宋体" w:hAnsi="Consolas" w:cs="宋体"/>
+          <w:color w:val="000000"/>
+          <w:kern w:val="0"/>
+          <w:sz w:val="20"/>
+          <w:szCs w:val="20"/>
+        </w:rPr>
+        <w:t>B();</w:t>
+      </w:r>
+      <w:r>
+        <w:rPr>
+          <w:rFonts w:ascii="Consolas" w:eastAsia="宋体" w:hAnsi="Consolas" w:cs="宋体"/>
+          <w:color w:val="000000"/>
+          <w:kern w:val="0"/>
+          <w:sz w:val="20"/>
+          <w:szCs w:val="20"/>
+        </w:rPr>
+        <w:br/>
+        <w:t xml:space="preserve">   }</w:t>
+      </w:r>
+      <w:r>
+        <w:rPr>
+          <w:rFonts w:ascii="Consolas" w:eastAsia="宋体" w:hAnsi="Consolas" w:cs="宋体"/>
+          <w:color w:val="000000"/>
+          <w:kern w:val="0"/>
+          <w:sz w:val="20"/>
+          <w:szCs w:val="20"/>
+        </w:rPr>
+        <w:br/>
+        <w:t>}</w:t>
+      </w:r>
     </w:p>
     <w:p>
       <w:pPr>
@@ -17298,26 +17903,83 @@
           <w:szCs w:val="20"/>
         </w:rPr>
       </w:pPr>
+      <w:proofErr w:type="spellStart"/>
+      <w:r>
+        <w:rPr>
+          <w:rFonts w:ascii="Consolas" w:hAnsi="Consolas"/>
+          <w:color w:val="000000"/>
+          <w:sz w:val="20"/>
+          <w:szCs w:val="20"/>
+        </w:rPr>
+        <w:t>init</w:t>
+      </w:r>
+      <w:proofErr w:type="spellEnd"/>
+      <w:r>
+        <w:rPr>
+          <w:rFonts w:ascii="Consolas" w:hAnsi="Consolas"/>
+          <w:color w:val="000000"/>
+          <w:sz w:val="20"/>
+          <w:szCs w:val="20"/>
+        </w:rPr>
+        <w:t xml:space="preserve"> a</w:t>
+      </w:r>
     </w:p>
     <w:p>
       <w:pPr>
         <w:pStyle w:val="HTML"/>
         <w:shd w:val="clear" w:color="auto" w:fill="FFFFFF"/>
         <w:rPr>
+          <w:rFonts w:ascii="Consolas" w:hAnsi="Consolas"/>
+          <w:color w:val="000000"/>
+          <w:sz w:val="20"/>
+          <w:szCs w:val="20"/>
+        </w:rPr>
+      </w:pPr>
+      <w:proofErr w:type="spellStart"/>
+      <w:r>
+        <w:rPr>
+          <w:rFonts w:ascii="Consolas" w:hAnsi="Consolas"/>
+          <w:color w:val="000000"/>
+          <w:sz w:val="20"/>
+          <w:szCs w:val="20"/>
+        </w:rPr>
+        <w:t>init</w:t>
+      </w:r>
+      <w:proofErr w:type="spellEnd"/>
+      <w:r>
+        <w:rPr>
+          <w:rFonts w:ascii="Consolas" w:hAnsi="Consolas"/>
+          <w:color w:val="000000"/>
+          <w:sz w:val="20"/>
+          <w:szCs w:val="20"/>
+        </w:rPr>
+        <w:t xml:space="preserve"> b</w:t>
+      </w:r>
+    </w:p>
+    <w:p>
+      <w:pPr>
+        <w:pStyle w:val="HTML"/>
+        <w:shd w:val="clear" w:color="auto" w:fill="FFFFFF"/>
+        <w:rPr>
           <w:rFonts w:ascii="Consolas" w:hAnsi="Consolas" w:hint="eastAsia"/>
           <w:color w:val="000000"/>
           <w:sz w:val="20"/>
           <w:szCs w:val="20"/>
         </w:rPr>
       </w:pPr>
-    </w:p>
-    <w:p>
-      <w:pPr>
-        <w:rPr>
-          <w:rFonts w:hint="eastAsia"/>
-        </w:rPr>
-      </w:pPr>
-    </w:p>
+      <w:r>
+        <w:rPr>
+          <w:rFonts w:ascii="Consolas" w:hAnsi="Consolas"/>
+          <w:color w:val="000000"/>
+          <w:sz w:val="20"/>
+          <w:szCs w:val="20"/>
+        </w:rPr>
+        <w:t>com.xiaobi.CGLib.CGLibAppconfig$$EnhancerBySpringCGLIB$$94e8b2fc@66133adc</w:t>
+      </w:r>
+      <w:bookmarkStart w:id="2" w:name="_GoBack"/>
+      <w:bookmarkEnd w:id="2"/>
+    </w:p>
+    <w:p/>
     <w:sectPr>
       <w:pgSz w:w="11906" w:h="16838"/>
       <w:pgMar w:top="1440" w:right="1800" w:bottom="1440" w:left="1800" w:header="851" w:footer="992" w:gutter="0"/>
@@ -19673,7 +20335,7 @@
     <w:lsdException w:name="Table Web 2" w:semiHidden="1" w:unhideWhenUsed="1"/>
     <w:lsdException w:name="Table Web 3" w:semiHidden="1" w:unhideWhenUsed="1"/>
     <w:lsdException w:name="Balloon Text" w:semiHidden="1" w:unhideWhenUsed="1"/>
-    <w:lsdException w:name="Table Grid" w:semiHidden="1" w:uiPriority="39" w:unhideWhenUsed="1"/>
+    <w:lsdException w:name="Table Grid" w:uiPriority="39"/>
     <w:lsdException w:name="Table Theme" w:semiHidden="1" w:unhideWhenUsed="1"/>
     <w:lsdException w:name="Placeholder Text" w:semiHidden="1"/>
     <w:lsdException w:name="No Spacing" w:uiPriority="1" w:qFormat="1"/>

--- a/Spring源码.docx
+++ b/Spring源码.docx
@@ -5995,19 +5995,7 @@
         <w:rPr>
           <w:rFonts w:hint="eastAsia"/>
         </w:rPr>
-        <w:t>（</w:t>
-      </w:r>
-      <w:r>
-        <w:rPr>
-          <w:rFonts w:hint="eastAsia"/>
-        </w:rPr>
-        <w:t>可以控制对象的产生过程</w:t>
-      </w:r>
-      <w:r>
-        <w:rPr>
-          <w:rFonts w:hint="eastAsia"/>
-        </w:rPr>
-        <w:t>）</w:t>
+        <w:t>（可以控制对象的产生过程）</w:t>
       </w:r>
       <w:r>
         <w:rPr>
@@ -11813,58 +11801,36 @@
         </w:rPr>
         <w:t>第一步：</w:t>
       </w:r>
-      <w:r>
-        <w:fldChar w:fldCharType="begin"/>
-      </w:r>
-      <w:r>
-        <w:instrText xml:space="preserve"> HYPERLINK "mailto:</w:instrText>
-      </w:r>
-      <w:r>
-        <w:instrText>添加</w:instrText>
-      </w:r>
-      <w:r>
-        <w:instrText>@EnableAspectJAutoProxy</w:instrText>
-      </w:r>
-      <w:r>
-        <w:instrText>注解，引入</w:instrText>
-      </w:r>
-      <w:r>
-        <w:instrText xml:space="preserve">aspectjweaver.jar" </w:instrText>
-      </w:r>
-      <w:r>
-        <w:fldChar w:fldCharType="separate"/>
-      </w:r>
-      <w:r>
-        <w:rPr>
-          <w:rFonts w:hint="eastAsia"/>
-        </w:rPr>
-        <w:t>添加</w:t>
-      </w:r>
-      <w:r>
-        <w:t>@</w:t>
-      </w:r>
-      <w:proofErr w:type="spellStart"/>
-      <w:r>
-        <w:t>EnableAspectJAutoProxy</w:t>
-      </w:r>
-      <w:proofErr w:type="spellEnd"/>
-      <w:r>
-        <w:t>注解</w:t>
-      </w:r>
-      <w:r>
-        <w:rPr>
-          <w:rFonts w:hint="eastAsia"/>
-        </w:rPr>
-        <w:t>，引入</w:t>
-      </w:r>
-      <w:proofErr w:type="spellStart"/>
-      <w:r>
-        <w:t>aspectjweaver.jar</w:t>
-      </w:r>
-      <w:proofErr w:type="spellEnd"/>
-      <w:r>
-        <w:fldChar w:fldCharType="end"/>
-      </w:r>
+      <w:hyperlink r:id="rId12" w:history="1">
+        <w:r>
+          <w:rPr>
+            <w:rFonts w:hint="eastAsia"/>
+          </w:rPr>
+          <w:t>添加</w:t>
+        </w:r>
+        <w:r>
+          <w:t>@</w:t>
+        </w:r>
+        <w:proofErr w:type="spellStart"/>
+        <w:r>
+          <w:t>EnableAspectJAutoProxy</w:t>
+        </w:r>
+        <w:proofErr w:type="spellEnd"/>
+        <w:r>
+          <w:t>注解</w:t>
+        </w:r>
+        <w:r>
+          <w:rPr>
+            <w:rFonts w:hint="eastAsia"/>
+          </w:rPr>
+          <w:t>，引入</w:t>
+        </w:r>
+        <w:proofErr w:type="spellStart"/>
+        <w:r>
+          <w:t>aspectjweaver.jar</w:t>
+        </w:r>
+        <w:proofErr w:type="spellEnd"/>
+      </w:hyperlink>
       <w:r>
         <w:rPr>
           <w:rFonts w:hint="eastAsia"/>
@@ -11972,7 +11938,7 @@
         </w:rPr>
         <w:t>第四步：</w:t>
       </w:r>
-      <w:hyperlink r:id="rId12" w:history="1">
+      <w:hyperlink r:id="rId13" w:history="1">
         <w:r>
           <w:t>通知指向切点方法@Before("</w:t>
         </w:r>
@@ -12428,9 +12394,9 @@
             <o:lock v:ext="edit" aspectratio="t"/>
           </v:shapetype>
           <v:shape id="_x0000_i1025" type="#_x0000_t75" style="width:103.8pt;height:40.8pt" o:ole="">
-            <v:imagedata r:id="rId13" o:title=""/>
+            <v:imagedata r:id="rId14" o:title=""/>
           </v:shape>
-          <o:OLEObject Type="Embed" ProgID="Package" ShapeID="_x0000_i1025" DrawAspect="Content" ObjectID="_1635514921" r:id="rId14"/>
+          <o:OLEObject Type="Embed" ProgID="Package" ShapeID="_x0000_i1025" DrawAspect="Content" ObjectID="_1635615958" r:id="rId15"/>
         </w:object>
       </w:r>
     </w:p>
@@ -12455,7 +12421,7 @@
                     <pic:cNvPicPr/>
                   </pic:nvPicPr>
                   <pic:blipFill>
-                    <a:blip r:embed="rId15"/>
+                    <a:blip r:embed="rId16"/>
                     <a:stretch>
                       <a:fillRect/>
                     </a:stretch>
@@ -12480,96 +12446,68 @@
       <w:pPr>
         <w:pStyle w:val="3"/>
       </w:pPr>
-      <w:proofErr w:type="spellStart"/>
+      <w:r>
+        <w:t>setAutowireCandidate和setPrimary</w:t>
+      </w:r>
+    </w:p>
+    <w:p>
+      <w:r>
+        <w:t>FamilyService</w:t>
+      </w:r>
+      <w:r>
+        <w:rPr>
+          <w:rFonts w:hint="eastAsia"/>
+        </w:rPr>
+        <w:t>注入XB这个接口，</w:t>
+      </w:r>
+      <w:r>
+        <w:t>XBService</w:t>
+      </w:r>
+      <w:r>
+        <w:rPr>
+          <w:rFonts w:hint="eastAsia"/>
+        </w:rPr>
+        <w:t>和</w:t>
+      </w:r>
+      <w:r>
+        <w:t>XBService1</w:t>
+      </w:r>
+      <w:r>
+        <w:rPr>
+          <w:rFonts w:hint="eastAsia"/>
+        </w:rPr>
+        <w:t>分别实现这个接口</w:t>
+      </w:r>
+      <w:r>
+        <w:rPr>
+          <w:rFonts w:hint="eastAsia"/>
+        </w:rPr>
+        <w:t>，设置默认注入模型为</w:t>
+      </w:r>
+      <w:r>
+        <w:t>byType</w:t>
+      </w:r>
+      <w:r>
+        <w:rPr>
+          <w:rFonts w:hint="eastAsia"/>
+        </w:rPr>
+        <w:t>。此时不会报错，会注入空值到属性里面。但这种情况可以通过设置</w:t>
+      </w:r>
+      <w:r>
+        <w:t>setAutowireCandidate和setPrimary</w:t>
+      </w:r>
+      <w:r>
+        <w:rPr>
+          <w:rFonts w:hint="eastAsia"/>
+        </w:rPr>
+        <w:t>来解决。</w:t>
+      </w:r>
+    </w:p>
+    <w:p/>
+    <w:p>
       <w:r>
         <w:t>setAutowireCandidate</w:t>
       </w:r>
-      <w:proofErr w:type="spellEnd"/>
-      <w:r>
-        <w:t>和</w:t>
-      </w:r>
-      <w:proofErr w:type="spellStart"/>
-      <w:r>
-        <w:t>setPrimary</w:t>
-      </w:r>
-      <w:proofErr w:type="spellEnd"/>
-    </w:p>
-    <w:p>
-      <w:proofErr w:type="spellStart"/>
-      <w:r>
-        <w:t>FamilyService</w:t>
-      </w:r>
-      <w:proofErr w:type="spellEnd"/>
-      <w:r>
-        <w:rPr>
-          <w:rFonts w:hint="eastAsia"/>
-        </w:rPr>
-        <w:t>注入XB这个接口，</w:t>
-      </w:r>
-      <w:proofErr w:type="spellStart"/>
-      <w:r>
-        <w:t>XBService</w:t>
-      </w:r>
-      <w:proofErr w:type="spellEnd"/>
-      <w:r>
-        <w:rPr>
-          <w:rFonts w:hint="eastAsia"/>
-        </w:rPr>
-        <w:t>和</w:t>
-      </w:r>
-      <w:r>
-        <w:t>XBService1</w:t>
-      </w:r>
-      <w:r>
-        <w:rPr>
-          <w:rFonts w:hint="eastAsia"/>
-        </w:rPr>
-        <w:t>分别实现这个接口</w:t>
-      </w:r>
-      <w:r>
-        <w:rPr>
-          <w:rFonts w:hint="eastAsia"/>
-        </w:rPr>
-        <w:t>，设置默认注入模型为</w:t>
-      </w:r>
-      <w:proofErr w:type="spellStart"/>
-      <w:r>
-        <w:t>byType</w:t>
-      </w:r>
-      <w:proofErr w:type="spellEnd"/>
-      <w:r>
-        <w:rPr>
-          <w:rFonts w:hint="eastAsia"/>
-        </w:rPr>
-        <w:t>。此时不会报错，会注入空值到属性里面。但这种情况可以通过设置</w:t>
-      </w:r>
-      <w:proofErr w:type="spellStart"/>
-      <w:r>
-        <w:t>setAutowireCandidate</w:t>
-      </w:r>
-      <w:proofErr w:type="spellEnd"/>
-      <w:r>
-        <w:t>和</w:t>
-      </w:r>
-      <w:proofErr w:type="spellStart"/>
-      <w:r>
-        <w:t>setPrimary</w:t>
-      </w:r>
-      <w:proofErr w:type="spellEnd"/>
-      <w:r>
-        <w:rPr>
-          <w:rFonts w:hint="eastAsia"/>
-        </w:rPr>
-        <w:t>来解决。</w:t>
-      </w:r>
-    </w:p>
-    <w:p/>
-    <w:p>
-      <w:proofErr w:type="spellStart"/>
-      <w:r>
-        <w:t>setAutowireCandidate</w:t>
-      </w:r>
-      <w:proofErr w:type="spellEnd"/>
       <w:r>
         <w:rPr>
           <w:rFonts w:hint="eastAsia"/>
@@ -12618,11 +12556,9 @@
           <w:szCs w:val="20"/>
         </w:rPr>
       </w:pPr>
-      <w:proofErr w:type="spellStart"/>
       <w:r>
         <w:t>setPrimary</w:t>
       </w:r>
-      <w:proofErr w:type="spellEnd"/>
       <w:r>
         <w:rPr>
           <w:rFonts w:hint="eastAsia"/>
@@ -12692,92 +12628,20 @@
           <w:sz w:val="21"/>
           <w:szCs w:val="22"/>
         </w:rPr>
-        <w:t>default-</w:t>
-      </w:r>
-      <w:proofErr w:type="spellStart"/>
-      <w:r>
-        <w:rPr>
-          <w:rFonts w:asciiTheme="minorHAnsi" w:eastAsiaTheme="minorEastAsia" w:hAnsiTheme="minorHAnsi" w:cstheme="minorBidi"/>
-          <w:kern w:val="2"/>
-          <w:sz w:val="21"/>
-          <w:szCs w:val="22"/>
-        </w:rPr>
-        <w:t>autowire</w:t>
-      </w:r>
-      <w:proofErr w:type="spellEnd"/>
-      <w:r>
-        <w:rPr>
-          <w:rFonts w:asciiTheme="minorHAnsi" w:eastAsiaTheme="minorEastAsia" w:hAnsiTheme="minorHAnsi" w:cstheme="minorBidi"/>
-          <w:kern w:val="2"/>
-          <w:sz w:val="21"/>
-          <w:szCs w:val="22"/>
-        </w:rPr>
-        <w:t>="</w:t>
-      </w:r>
-      <w:proofErr w:type="spellStart"/>
-      <w:r>
-        <w:rPr>
-          <w:rFonts w:asciiTheme="minorHAnsi" w:eastAsiaTheme="minorEastAsia" w:hAnsiTheme="minorHAnsi" w:cstheme="minorBidi"/>
-          <w:kern w:val="2"/>
-          <w:sz w:val="21"/>
-          <w:szCs w:val="22"/>
-        </w:rPr>
-        <w:t>byType</w:t>
-      </w:r>
-      <w:proofErr w:type="spellEnd"/>
-      <w:r>
-        <w:rPr>
-          <w:rFonts w:asciiTheme="minorHAnsi" w:eastAsiaTheme="minorEastAsia" w:hAnsiTheme="minorHAnsi" w:cstheme="minorBidi"/>
-          <w:kern w:val="2"/>
-          <w:sz w:val="21"/>
-          <w:szCs w:val="22"/>
-        </w:rPr>
-        <w:t>"</w:t>
-      </w:r>
-    </w:p>
-    <w:p>
-      <w:r>
-        <w:t>&lt;bean id="</w:t>
-      </w:r>
-      <w:proofErr w:type="spellStart"/>
-      <w:r>
-        <w:t>familyService</w:t>
-      </w:r>
-      <w:proofErr w:type="spellEnd"/>
-      <w:r>
-        <w:t>" class="</w:t>
-      </w:r>
-      <w:proofErr w:type="spellStart"/>
-      <w:r>
-        <w:t>com.xiaobi.service.FamilyService</w:t>
-      </w:r>
-      <w:proofErr w:type="spellEnd"/>
-      <w:r>
-        <w:t>"&gt;&lt;/bean&gt;</w:t>
+        <w:t>default-autowire="byType"</w:t>
+      </w:r>
+    </w:p>
+    <w:p>
+      <w:r>
+        <w:t>&lt;bean id="familyService" class="com.xiaobi.service.FamilyService"&gt;&lt;/bean&gt;</w:t>
       </w:r>
       <w:r>
         <w:br/>
-        <w:t>&lt;bean id="xbService1" primary="true" class="</w:t>
-      </w:r>
-      <w:proofErr w:type="spellStart"/>
-      <w:r>
-        <w:t>com.xiaobi.service.XBService</w:t>
-      </w:r>
-      <w:proofErr w:type="spellEnd"/>
-      <w:r>
-        <w:t>"&gt;&lt;/bean&gt;</w:t>
+        <w:t>&lt;bean id="xbService1" primary="true" class="com.xiaobi.service.XBService"&gt;&lt;/bean&gt;</w:t>
       </w:r>
       <w:r>
         <w:br/>
-        <w:t xml:space="preserve">&lt;bean id="xbService2" </w:t>
-      </w:r>
-      <w:proofErr w:type="spellStart"/>
-      <w:r>
-        <w:t>autowire</w:t>
-      </w:r>
-      <w:proofErr w:type="spellEnd"/>
-      <w:r>
-        <w:t>-candidate="false" class="com.xiaobi.service.XBService1"&gt;&lt;/bean&gt;</w:t>
+        <w:t>&lt;bean id="xbService2" autowire-candidate="false" class="com.xiaobi.service.XBService1"&gt;&lt;/bean&gt;</w:t>
       </w:r>
     </w:p>
     <w:p/>
@@ -12800,28 +12664,18 @@
         </w:rPr>
         <w:t>的配置都会有一个</w:t>
       </w:r>
-      <w:proofErr w:type="spellStart"/>
       <w:r>
         <w:t>BeanDefinition</w:t>
       </w:r>
-      <w:proofErr w:type="spellEnd"/>
-      <w:r>
-        <w:rPr>
-          <w:rFonts w:hint="eastAsia"/>
-        </w:rPr>
-        <w:t>与之对应的</w:t>
-      </w:r>
-      <w:proofErr w:type="spellStart"/>
-      <w:r>
-        <w:rPr>
-          <w:rFonts w:hint="eastAsia"/>
-        </w:rPr>
-        <w:t>a</w:t>
+      <w:r>
+        <w:rPr>
+          <w:rFonts w:hint="eastAsia"/>
+        </w:rPr>
+        <w:t>与之对应的a</w:t>
       </w:r>
       <w:r>
         <w:t>pi</w:t>
       </w:r>
-      <w:proofErr w:type="spellEnd"/>
     </w:p>
     <w:p>
       <w:pPr>
@@ -12854,7 +12708,6 @@
           <w:szCs w:val="20"/>
         </w:rPr>
       </w:pPr>
-      <w:proofErr w:type="spellStart"/>
       <w:r>
         <w:rPr>
           <w:rFonts w:ascii="Consolas" w:eastAsia="宋体" w:hAnsi="Consolas" w:cs="Consolas"/>
@@ -12863,18 +12716,7 @@
           <w:sz w:val="20"/>
           <w:szCs w:val="20"/>
         </w:rPr>
-        <w:t>GenericBeanDefinitiongenericBeanDefinition</w:t>
-      </w:r>
-      <w:proofErr w:type="spellEnd"/>
-      <w:r>
-        <w:rPr>
-          <w:rFonts w:ascii="Consolas" w:eastAsia="宋体" w:hAnsi="Consolas" w:cs="Consolas"/>
-          <w:color w:val="000000"/>
-          <w:kern w:val="0"/>
-          <w:sz w:val="20"/>
-          <w:szCs w:val="20"/>
-        </w:rPr>
-        <w:t xml:space="preserve"> = </w:t>
+        <w:t xml:space="preserve">GenericBeanDefinitiongenericBeanDefinition = </w:t>
       </w:r>
       <w:r>
         <w:rPr>
@@ -12888,7 +12730,6 @@
         </w:rPr>
         <w:t xml:space="preserve">new </w:t>
       </w:r>
-      <w:proofErr w:type="spellStart"/>
       <w:r>
         <w:rPr>
           <w:rFonts w:ascii="Consolas" w:eastAsia="宋体" w:hAnsi="Consolas" w:cs="Consolas"/>
@@ -12897,9 +12738,8 @@
           <w:sz w:val="20"/>
           <w:szCs w:val="20"/>
         </w:rPr>
-        <w:t>GenericBeanDefinition</w:t>
-      </w:r>
-      <w:proofErr w:type="spellEnd"/>
+        <w:t>GenericBeanDefinition();</w:t>
+      </w:r>
       <w:r>
         <w:rPr>
           <w:rFonts w:ascii="Consolas" w:eastAsia="宋体" w:hAnsi="Consolas" w:cs="Consolas"/>
@@ -12908,39 +12748,8 @@
           <w:sz w:val="20"/>
           <w:szCs w:val="20"/>
         </w:rPr>
-        <w:t>();</w:t>
-      </w:r>
-      <w:r>
-        <w:rPr>
-          <w:rFonts w:ascii="Consolas" w:eastAsia="宋体" w:hAnsi="Consolas" w:cs="Consolas"/>
-          <w:color w:val="000000"/>
-          <w:kern w:val="0"/>
-          <w:sz w:val="20"/>
-          <w:szCs w:val="20"/>
-        </w:rPr>
         <w:br/>
-      </w:r>
-      <w:proofErr w:type="spellStart"/>
-      <w:r>
-        <w:rPr>
-          <w:rFonts w:ascii="Consolas" w:eastAsia="宋体" w:hAnsi="Consolas" w:cs="Consolas"/>
-          <w:color w:val="000000"/>
-          <w:kern w:val="0"/>
-          <w:sz w:val="20"/>
-          <w:szCs w:val="20"/>
-        </w:rPr>
-        <w:t>genericBeanDefinition.setAutowireMode</w:t>
-      </w:r>
-      <w:proofErr w:type="spellEnd"/>
-      <w:r>
-        <w:rPr>
-          <w:rFonts w:ascii="Consolas" w:eastAsia="宋体" w:hAnsi="Consolas" w:cs="Consolas"/>
-          <w:color w:val="000000"/>
-          <w:kern w:val="0"/>
-          <w:sz w:val="20"/>
-          <w:szCs w:val="20"/>
-        </w:rPr>
-        <w:t>(</w:t>
+        <w:t>genericBeanDefinition.setAutowireMode(</w:t>
       </w:r>
       <w:r>
         <w:rPr>
@@ -12971,28 +12780,7 @@
           <w:szCs w:val="20"/>
         </w:rPr>
         <w:br/>
-      </w:r>
-      <w:proofErr w:type="spellStart"/>
-      <w:r>
-        <w:rPr>
-          <w:rFonts w:ascii="Consolas" w:eastAsia="宋体" w:hAnsi="Consolas" w:cs="Consolas"/>
-          <w:color w:val="000000"/>
-          <w:kern w:val="0"/>
-          <w:sz w:val="20"/>
-          <w:szCs w:val="20"/>
-        </w:rPr>
-        <w:t>genericBeanDefinition.setBeanClass</w:t>
-      </w:r>
-      <w:proofErr w:type="spellEnd"/>
-      <w:r>
-        <w:rPr>
-          <w:rFonts w:ascii="Consolas" w:eastAsia="宋体" w:hAnsi="Consolas" w:cs="Consolas"/>
-          <w:color w:val="000000"/>
-          <w:kern w:val="0"/>
-          <w:sz w:val="20"/>
-          <w:szCs w:val="20"/>
-        </w:rPr>
-        <w:t>(XBService1.</w:t>
+        <w:t>genericBeanDefinition.setBeanClass(XBService1.</w:t>
       </w:r>
       <w:r>
         <w:rPr>
@@ -13025,28 +12813,7 @@
           <w:szCs w:val="20"/>
         </w:rPr>
         <w:br/>
-      </w:r>
-      <w:proofErr w:type="spellStart"/>
-      <w:r>
-        <w:rPr>
-          <w:rFonts w:ascii="Consolas" w:eastAsia="宋体" w:hAnsi="Consolas" w:cs="Consolas"/>
-          <w:color w:val="000000"/>
-          <w:kern w:val="0"/>
-          <w:sz w:val="20"/>
-          <w:szCs w:val="20"/>
-        </w:rPr>
-        <w:t>genericBeanDefinition.setScope</w:t>
-      </w:r>
-      <w:proofErr w:type="spellEnd"/>
-      <w:r>
-        <w:rPr>
-          <w:rFonts w:ascii="Consolas" w:eastAsia="宋体" w:hAnsi="Consolas" w:cs="Consolas"/>
-          <w:color w:val="000000"/>
-          <w:kern w:val="0"/>
-          <w:sz w:val="20"/>
-          <w:szCs w:val="20"/>
-        </w:rPr>
-        <w:t>(</w:t>
+        <w:t>genericBeanDefinition.setScope(</w:t>
       </w:r>
       <w:r>
         <w:rPr>
@@ -13079,28 +12846,7 @@
           <w:szCs w:val="20"/>
         </w:rPr>
         <w:br/>
-      </w:r>
-      <w:proofErr w:type="spellStart"/>
-      <w:r>
-        <w:rPr>
-          <w:rFonts w:ascii="Consolas" w:eastAsia="宋体" w:hAnsi="Consolas" w:cs="Consolas"/>
-          <w:color w:val="000000"/>
-          <w:kern w:val="0"/>
-          <w:sz w:val="20"/>
-          <w:szCs w:val="20"/>
-        </w:rPr>
-        <w:t>ac.registerBeanDefinition</w:t>
-      </w:r>
-      <w:proofErr w:type="spellEnd"/>
-      <w:r>
-        <w:rPr>
-          <w:rFonts w:ascii="Consolas" w:eastAsia="宋体" w:hAnsi="Consolas" w:cs="Consolas"/>
-          <w:color w:val="000000"/>
-          <w:kern w:val="0"/>
-          <w:sz w:val="20"/>
-          <w:szCs w:val="20"/>
-        </w:rPr>
-        <w:t>(</w:t>
+        <w:t>ac.registerBeanDefinition(</w:t>
       </w:r>
       <w:r>
         <w:rPr>
@@ -13136,11 +12882,9 @@
           <w:szCs w:val="20"/>
         </w:rPr>
       </w:pPr>
-      <w:proofErr w:type="spellStart"/>
       <w:r>
         <w:t>AttributeAccessor</w:t>
       </w:r>
-      <w:proofErr w:type="spellEnd"/>
       <w:r>
         <w:rPr>
           <w:rFonts w:ascii="Consolas" w:eastAsia="宋体" w:hAnsi="Consolas" w:cs="Consolas" w:hint="eastAsia"/>
@@ -13151,11 +12895,9 @@
         </w:rPr>
         <w:t>和</w:t>
       </w:r>
-      <w:proofErr w:type="spellStart"/>
       <w:r>
         <w:t>BeanMetadataElement</w:t>
       </w:r>
-      <w:proofErr w:type="spellEnd"/>
     </w:p>
     <w:p>
       <w:pPr>
@@ -13168,64 +12910,36 @@
           <w:szCs w:val="20"/>
         </w:rPr>
       </w:pPr>
-      <w:proofErr w:type="spellStart"/>
       <w:r>
         <w:t>AttributeAccessor</w:t>
       </w:r>
-      <w:proofErr w:type="spellEnd"/>
-      <w:r>
-        <w:rPr>
-          <w:rFonts w:hint="eastAsia"/>
-        </w:rPr>
-        <w:t>：主要的功能是为</w:t>
-      </w:r>
-      <w:proofErr w:type="spellStart"/>
-      <w:r>
-        <w:rPr>
-          <w:rFonts w:hint="eastAsia"/>
-        </w:rPr>
-        <w:t>BeanDefinition</w:t>
-      </w:r>
-      <w:proofErr w:type="spellEnd"/>
-      <w:r>
-        <w:rPr>
-          <w:rFonts w:hint="eastAsia"/>
-        </w:rPr>
-        <w:t>的属性提供额外存放地方，比如：我想存一个长度。</w:t>
-      </w:r>
-      <w:proofErr w:type="spellStart"/>
+      <w:r>
+        <w:rPr>
+          <w:rFonts w:hint="eastAsia"/>
+        </w:rPr>
+        <w:t>：主要的功能是为BeanDefinition的属性提供额外存放地方，比如：我想存一个长度。</w:t>
+      </w:r>
       <w:r>
         <w:t>setAttribute</w:t>
       </w:r>
-      <w:proofErr w:type="spellEnd"/>
     </w:p>
     <w:p>
       <w:pPr>
         <w:pStyle w:val="HTML"/>
         <w:shd w:val="clear" w:color="auto" w:fill="FFFFFF"/>
       </w:pPr>
-      <w:proofErr w:type="spellStart"/>
       <w:r>
         <w:t>BeanMetadataElement</w:t>
       </w:r>
-      <w:proofErr w:type="spellEnd"/>
-      <w:r>
-        <w:rPr>
-          <w:rFonts w:hint="eastAsia"/>
-        </w:rPr>
-        <w:t>：只有一个接口</w:t>
-      </w:r>
-      <w:proofErr w:type="spellStart"/>
-      <w:r>
-        <w:rPr>
-          <w:rFonts w:hint="eastAsia"/>
-        </w:rPr>
-        <w:t>get</w:t>
+      <w:r>
+        <w:rPr>
+          <w:rFonts w:hint="eastAsia"/>
+        </w:rPr>
+        <w:t>：只有一个接口get</w:t>
       </w:r>
       <w:r>
         <w:t>Source</w:t>
       </w:r>
-      <w:proofErr w:type="spellEnd"/>
       <w:r>
         <w:rPr>
           <w:rFonts w:hint="eastAsia"/>
@@ -13238,33 +12952,27 @@
         <w:pStyle w:val="HTML"/>
         <w:shd w:val="clear" w:color="auto" w:fill="FFFFFF"/>
       </w:pPr>
-      <w:proofErr w:type="spellStart"/>
       <w:r>
         <w:t>AbstractBeanDefinition</w:t>
       </w:r>
-      <w:proofErr w:type="spellEnd"/>
       <w:r>
         <w:rPr>
           <w:rFonts w:hint="eastAsia"/>
         </w:rPr>
         <w:t>：继承</w:t>
       </w:r>
-      <w:proofErr w:type="spellStart"/>
       <w:r>
         <w:t>AttributeAccessor</w:t>
       </w:r>
-      <w:proofErr w:type="spellEnd"/>
       <w:r>
         <w:rPr>
           <w:rFonts w:hint="eastAsia"/>
         </w:rPr>
         <w:t>和</w:t>
       </w:r>
-      <w:proofErr w:type="spellStart"/>
       <w:r>
         <w:t>BeanMetadataElement</w:t>
       </w:r>
-      <w:proofErr w:type="spellEnd"/>
       <w:r>
         <w:rPr>
           <w:rFonts w:hint="eastAsia"/>
@@ -13315,11 +13023,9 @@
           <w:szCs w:val="20"/>
         </w:rPr>
       </w:pPr>
-      <w:proofErr w:type="spellStart"/>
       <w:r>
         <w:t>ConstructorArgumentValues</w:t>
       </w:r>
-      <w:proofErr w:type="spellEnd"/>
     </w:p>
     <w:p>
       <w:pPr>
@@ -13341,11 +13047,9 @@
         </w:rPr>
         <w:t>传给</w:t>
       </w:r>
-      <w:proofErr w:type="spellStart"/>
       <w:r>
         <w:t>XBService</w:t>
       </w:r>
-      <w:proofErr w:type="spellEnd"/>
       <w:r>
         <w:rPr>
           <w:rFonts w:hint="eastAsia"/>
@@ -13435,9 +13139,20 @@
           <w:szCs w:val="20"/>
           <w:shd w:val="clear" w:color="auto" w:fill="EFEFEF"/>
         </w:rPr>
-        <w:t>="</w:t>
-      </w:r>
-      <w:proofErr w:type="spellStart"/>
+        <w:t xml:space="preserve">="xbService" </w:t>
+      </w:r>
+      <w:r>
+        <w:rPr>
+          <w:rFonts w:ascii="Consolas" w:hAnsi="Consolas" w:cs="Consolas"/>
+          <w:b/>
+          <w:bCs/>
+          <w:color w:val="0000FF"/>
+          <w:sz w:val="20"/>
+          <w:szCs w:val="20"/>
+          <w:shd w:val="clear" w:color="auto" w:fill="EFEFEF"/>
+        </w:rPr>
+        <w:t>class</w:t>
+      </w:r>
       <w:r>
         <w:rPr>
           <w:rFonts w:ascii="Consolas" w:hAnsi="Consolas" w:cs="Consolas"/>
@@ -13448,9 +13163,61 @@
           <w:szCs w:val="20"/>
           <w:shd w:val="clear" w:color="auto" w:fill="EFEFEF"/>
         </w:rPr>
-        <w:t>xbService</w:t>
-      </w:r>
-      <w:proofErr w:type="spellEnd"/>
+        <w:t>="com.xiaobi.service.XBService"</w:t>
+      </w:r>
+      <w:r>
+        <w:rPr>
+          <w:rFonts w:ascii="Consolas" w:hAnsi="Consolas" w:cs="Consolas"/>
+          <w:color w:val="000000"/>
+          <w:sz w:val="20"/>
+          <w:szCs w:val="20"/>
+          <w:shd w:val="clear" w:color="auto" w:fill="EFEFEF"/>
+        </w:rPr>
+        <w:t>&gt;</w:t>
+      </w:r>
+      <w:r>
+        <w:rPr>
+          <w:rFonts w:ascii="Consolas" w:hAnsi="Consolas" w:cs="Consolas"/>
+          <w:color w:val="000000"/>
+          <w:sz w:val="20"/>
+          <w:szCs w:val="20"/>
+        </w:rPr>
+        <w:br/>
+      </w:r>
+      <w:r>
+        <w:rPr>
+          <w:rFonts w:ascii="Consolas" w:hAnsi="Consolas" w:cs="Consolas"/>
+          <w:color w:val="000000"/>
+          <w:sz w:val="20"/>
+          <w:szCs w:val="20"/>
+          <w:shd w:val="clear" w:color="auto" w:fill="EFEFEF"/>
+        </w:rPr>
+        <w:t>&lt;</w:t>
+      </w:r>
+      <w:r>
+        <w:rPr>
+          <w:rFonts w:ascii="Consolas" w:hAnsi="Consolas" w:cs="Consolas"/>
+          <w:b/>
+          <w:bCs/>
+          <w:color w:val="000080"/>
+          <w:sz w:val="20"/>
+          <w:szCs w:val="20"/>
+          <w:shd w:val="clear" w:color="auto" w:fill="EFEFEF"/>
+        </w:rPr>
+        <w:t>constructor-arg</w:t>
+      </w:r>
+      <w:r>
+        <w:rPr>
+          <w:rFonts w:ascii="Consolas" w:hAnsi="Consolas" w:cs="Consolas"/>
+          <w:b/>
+          <w:bCs/>
+          <w:color w:val="0000FF"/>
+          <w:sz w:val="20"/>
+          <w:szCs w:val="20"/>
+          <w:shd w:val="clear" w:color="auto" w:fill="EFEFEF"/>
+        </w:rPr>
+        <w:t>value</w:t>
+      </w:r>
       <w:r>
         <w:rPr>
           <w:rFonts w:ascii="Consolas" w:hAnsi="Consolas" w:cs="Consolas"/>
@@ -13461,7 +13228,7 @@
           <w:szCs w:val="20"/>
           <w:shd w:val="clear" w:color="auto" w:fill="EFEFEF"/>
         </w:rPr>
-        <w:t xml:space="preserve">" </w:t>
+        <w:t xml:space="preserve">="ZL0" </w:t>
       </w:r>
       <w:r>
         <w:rPr>
@@ -13473,7 +13240,7 @@
           <w:szCs w:val="20"/>
           <w:shd w:val="clear" w:color="auto" w:fill="EFEFEF"/>
         </w:rPr>
-        <w:t>class</w:t>
+        <w:t>index</w:t>
       </w:r>
       <w:r>
         <w:rPr>
@@ -13485,9 +13252,83 @@
           <w:szCs w:val="20"/>
           <w:shd w:val="clear" w:color="auto" w:fill="EFEFEF"/>
         </w:rPr>
-        <w:t>="</w:t>
-      </w:r>
-      <w:proofErr w:type="spellStart"/>
+        <w:t>="0"</w:t>
+      </w:r>
+      <w:r>
+        <w:rPr>
+          <w:rFonts w:ascii="Consolas" w:hAnsi="Consolas" w:cs="Consolas"/>
+          <w:color w:val="000000"/>
+          <w:sz w:val="20"/>
+          <w:szCs w:val="20"/>
+          <w:shd w:val="clear" w:color="auto" w:fill="EFEFEF"/>
+        </w:rPr>
+        <w:t>&gt;&lt;/</w:t>
+      </w:r>
+      <w:r>
+        <w:rPr>
+          <w:rFonts w:ascii="Consolas" w:hAnsi="Consolas" w:cs="Consolas"/>
+          <w:b/>
+          <w:bCs/>
+          <w:color w:val="000080"/>
+          <w:sz w:val="20"/>
+          <w:szCs w:val="20"/>
+          <w:shd w:val="clear" w:color="auto" w:fill="EFEFEF"/>
+        </w:rPr>
+        <w:t>constructor-arg</w:t>
+      </w:r>
+      <w:r>
+        <w:rPr>
+          <w:rFonts w:ascii="Consolas" w:hAnsi="Consolas" w:cs="Consolas"/>
+          <w:color w:val="000000"/>
+          <w:sz w:val="20"/>
+          <w:szCs w:val="20"/>
+          <w:shd w:val="clear" w:color="auto" w:fill="EFEFEF"/>
+        </w:rPr>
+        <w:t>&gt;</w:t>
+      </w:r>
+      <w:r>
+        <w:rPr>
+          <w:rFonts w:ascii="Consolas" w:hAnsi="Consolas" w:cs="Consolas"/>
+          <w:color w:val="000000"/>
+          <w:sz w:val="20"/>
+          <w:szCs w:val="20"/>
+        </w:rPr>
+        <w:br/>
+      </w:r>
+      <w:r>
+        <w:rPr>
+          <w:rFonts w:ascii="Consolas" w:hAnsi="Consolas" w:cs="Consolas"/>
+          <w:color w:val="000000"/>
+          <w:sz w:val="20"/>
+          <w:szCs w:val="20"/>
+          <w:shd w:val="clear" w:color="auto" w:fill="EFEFEF"/>
+        </w:rPr>
+        <w:t>&lt;</w:t>
+      </w:r>
+      <w:r>
+        <w:rPr>
+          <w:rFonts w:ascii="Consolas" w:hAnsi="Consolas" w:cs="Consolas"/>
+          <w:b/>
+          <w:bCs/>
+          <w:color w:val="000080"/>
+          <w:sz w:val="20"/>
+          <w:szCs w:val="20"/>
+          <w:shd w:val="clear" w:color="auto" w:fill="EFEFEF"/>
+        </w:rPr>
+        <w:t>constructor-arg</w:t>
+      </w:r>
+      <w:r>
+        <w:rPr>
+          <w:rFonts w:ascii="Consolas" w:hAnsi="Consolas" w:cs="Consolas"/>
+          <w:b/>
+          <w:bCs/>
+          <w:color w:val="0000FF"/>
+          <w:sz w:val="20"/>
+          <w:szCs w:val="20"/>
+          <w:shd w:val="clear" w:color="auto" w:fill="EFEFEF"/>
+        </w:rPr>
+        <w:t>value</w:t>
+      </w:r>
       <w:r>
         <w:rPr>
           <w:rFonts w:ascii="Consolas" w:hAnsi="Consolas" w:cs="Consolas"/>
@@ -13498,9 +13339,20 @@
           <w:szCs w:val="20"/>
           <w:shd w:val="clear" w:color="auto" w:fill="EFEFEF"/>
         </w:rPr>
-        <w:t>com.xiaobi.service.XBService</w:t>
-      </w:r>
-      <w:proofErr w:type="spellEnd"/>
+        <w:t xml:space="preserve">="ZL1" </w:t>
+      </w:r>
+      <w:r>
+        <w:rPr>
+          <w:rFonts w:ascii="Consolas" w:hAnsi="Consolas" w:cs="Consolas"/>
+          <w:b/>
+          <w:bCs/>
+          <w:color w:val="0000FF"/>
+          <w:sz w:val="20"/>
+          <w:szCs w:val="20"/>
+          <w:shd w:val="clear" w:color="auto" w:fill="EFEFEF"/>
+        </w:rPr>
+        <w:t>index</w:t>
+      </w:r>
       <w:r>
         <w:rPr>
           <w:rFonts w:ascii="Consolas" w:hAnsi="Consolas" w:cs="Consolas"/>
@@ -13511,7 +13363,7 @@
           <w:szCs w:val="20"/>
           <w:shd w:val="clear" w:color="auto" w:fill="EFEFEF"/>
         </w:rPr>
-        <w:t>"</w:t>
+        <w:t>="1"</w:t>
       </w:r>
       <w:r>
         <w:rPr>
@@ -13521,26 +13373,7 @@
           <w:szCs w:val="20"/>
           <w:shd w:val="clear" w:color="auto" w:fill="EFEFEF"/>
         </w:rPr>
-        <w:t>&gt;</w:t>
-      </w:r>
-      <w:r>
-        <w:rPr>
-          <w:rFonts w:ascii="Consolas" w:hAnsi="Consolas" w:cs="Consolas"/>
-          <w:color w:val="000000"/>
-          <w:sz w:val="20"/>
-          <w:szCs w:val="20"/>
-        </w:rPr>
-        <w:br/>
-      </w:r>
-      <w:r>
-        <w:rPr>
-          <w:rFonts w:ascii="Consolas" w:hAnsi="Consolas" w:cs="Consolas"/>
-          <w:color w:val="000000"/>
-          <w:sz w:val="20"/>
-          <w:szCs w:val="20"/>
-          <w:shd w:val="clear" w:color="auto" w:fill="EFEFEF"/>
-        </w:rPr>
-        <w:t>&lt;</w:t>
+        <w:t>&gt;&lt;/</w:t>
       </w:r>
       <w:r>
         <w:rPr>
@@ -13552,9 +13385,37 @@
           <w:szCs w:val="20"/>
           <w:shd w:val="clear" w:color="auto" w:fill="EFEFEF"/>
         </w:rPr>
-        <w:t>constructor-</w:t>
-      </w:r>
-      <w:proofErr w:type="spellStart"/>
+        <w:t>constructor-arg</w:t>
+      </w:r>
+      <w:r>
+        <w:rPr>
+          <w:rFonts w:ascii="Consolas" w:hAnsi="Consolas" w:cs="Consolas"/>
+          <w:color w:val="000000"/>
+          <w:sz w:val="20"/>
+          <w:szCs w:val="20"/>
+          <w:shd w:val="clear" w:color="auto" w:fill="EFEFEF"/>
+        </w:rPr>
+        <w:t>&gt;</w:t>
+      </w:r>
+      <w:r>
+        <w:rPr>
+          <w:rFonts w:ascii="Consolas" w:hAnsi="Consolas" w:cs="Consolas"/>
+          <w:color w:val="000000"/>
+          <w:sz w:val="20"/>
+          <w:szCs w:val="20"/>
+        </w:rPr>
+        <w:br/>
+      </w:r>
+      <w:r>
+        <w:rPr>
+          <w:rFonts w:ascii="Consolas" w:hAnsi="Consolas" w:cs="Consolas"/>
+          <w:color w:val="000000"/>
+          <w:sz w:val="20"/>
+          <w:szCs w:val="20"/>
+          <w:shd w:val="clear" w:color="auto" w:fill="EFEFEF"/>
+        </w:rPr>
+        <w:t>&lt;</w:t>
+      </w:r>
       <w:r>
         <w:rPr>
           <w:rFonts w:ascii="Consolas" w:hAnsi="Consolas" w:cs="Consolas"/>
@@ -13565,7 +13426,7 @@
           <w:szCs w:val="20"/>
           <w:shd w:val="clear" w:color="auto" w:fill="EFEFEF"/>
         </w:rPr>
-        <w:t>arg</w:t>
+        <w:t>constructor-arg</w:t>
       </w:r>
       <w:r>
         <w:rPr>
@@ -13579,7 +13440,6 @@
         </w:rPr>
         <w:t>value</w:t>
       </w:r>
-      <w:proofErr w:type="spellEnd"/>
       <w:r>
         <w:rPr>
           <w:rFonts w:ascii="Consolas" w:hAnsi="Consolas" w:cs="Consolas"/>
@@ -13590,7 +13450,7 @@
           <w:szCs w:val="20"/>
           <w:shd w:val="clear" w:color="auto" w:fill="EFEFEF"/>
         </w:rPr>
-        <w:t xml:space="preserve">="ZL0" </w:t>
+        <w:t xml:space="preserve">="ZL2" </w:t>
       </w:r>
       <w:r>
         <w:rPr>
@@ -13614,7 +13474,7 @@
           <w:szCs w:val="20"/>
           <w:shd w:val="clear" w:color="auto" w:fill="EFEFEF"/>
         </w:rPr>
-        <w:t>="0"</w:t>
+        <w:t>="2"</w:t>
       </w:r>
       <w:r>
         <w:rPr>
@@ -13636,300 +13496,8 @@
           <w:szCs w:val="20"/>
           <w:shd w:val="clear" w:color="auto" w:fill="EFEFEF"/>
         </w:rPr>
-        <w:t>constructor-</w:t>
-      </w:r>
-      <w:proofErr w:type="spellStart"/>
-      <w:r>
-        <w:rPr>
-          <w:rFonts w:ascii="Consolas" w:hAnsi="Consolas" w:cs="Consolas"/>
-          <w:b/>
-          <w:bCs/>
-          <w:color w:val="000080"/>
-          <w:sz w:val="20"/>
-          <w:szCs w:val="20"/>
-          <w:shd w:val="clear" w:color="auto" w:fill="EFEFEF"/>
-        </w:rPr>
-        <w:t>arg</w:t>
-      </w:r>
-      <w:proofErr w:type="spellEnd"/>
-      <w:r>
-        <w:rPr>
-          <w:rFonts w:ascii="Consolas" w:hAnsi="Consolas" w:cs="Consolas"/>
-          <w:color w:val="000000"/>
-          <w:sz w:val="20"/>
-          <w:szCs w:val="20"/>
-          <w:shd w:val="clear" w:color="auto" w:fill="EFEFEF"/>
-        </w:rPr>
-        <w:t>&gt;</w:t>
-      </w:r>
-      <w:r>
-        <w:rPr>
-          <w:rFonts w:ascii="Consolas" w:hAnsi="Consolas" w:cs="Consolas"/>
-          <w:color w:val="000000"/>
-          <w:sz w:val="20"/>
-          <w:szCs w:val="20"/>
-        </w:rPr>
-        <w:br/>
-      </w:r>
-      <w:r>
-        <w:rPr>
-          <w:rFonts w:ascii="Consolas" w:hAnsi="Consolas" w:cs="Consolas"/>
-          <w:color w:val="000000"/>
-          <w:sz w:val="20"/>
-          <w:szCs w:val="20"/>
-          <w:shd w:val="clear" w:color="auto" w:fill="EFEFEF"/>
-        </w:rPr>
-        <w:t>&lt;</w:t>
-      </w:r>
-      <w:r>
-        <w:rPr>
-          <w:rFonts w:ascii="Consolas" w:hAnsi="Consolas" w:cs="Consolas"/>
-          <w:b/>
-          <w:bCs/>
-          <w:color w:val="000080"/>
-          <w:sz w:val="20"/>
-          <w:szCs w:val="20"/>
-          <w:shd w:val="clear" w:color="auto" w:fill="EFEFEF"/>
-        </w:rPr>
-        <w:t>constructor-</w:t>
-      </w:r>
-      <w:proofErr w:type="spellStart"/>
-      <w:r>
-        <w:rPr>
-          <w:rFonts w:ascii="Consolas" w:hAnsi="Consolas" w:cs="Consolas"/>
-          <w:b/>
-          <w:bCs/>
-          <w:color w:val="000080"/>
-          <w:sz w:val="20"/>
-          <w:szCs w:val="20"/>
-          <w:shd w:val="clear" w:color="auto" w:fill="EFEFEF"/>
-        </w:rPr>
-        <w:t>arg</w:t>
-      </w:r>
-      <w:r>
-        <w:rPr>
-          <w:rFonts w:ascii="Consolas" w:hAnsi="Consolas" w:cs="Consolas"/>
-          <w:b/>
-          <w:bCs/>
-          <w:color w:val="0000FF"/>
-          <w:sz w:val="20"/>
-          <w:szCs w:val="20"/>
-          <w:shd w:val="clear" w:color="auto" w:fill="EFEFEF"/>
-        </w:rPr>
-        <w:t>value</w:t>
-      </w:r>
-      <w:proofErr w:type="spellEnd"/>
-      <w:r>
-        <w:rPr>
-          <w:rFonts w:ascii="Consolas" w:hAnsi="Consolas" w:cs="Consolas"/>
-          <w:b/>
-          <w:bCs/>
-          <w:color w:val="008000"/>
-          <w:sz w:val="20"/>
-          <w:szCs w:val="20"/>
-          <w:shd w:val="clear" w:color="auto" w:fill="EFEFEF"/>
-        </w:rPr>
-        <w:t xml:space="preserve">="ZL1" </w:t>
-      </w:r>
-      <w:r>
-        <w:rPr>
-          <w:rFonts w:ascii="Consolas" w:hAnsi="Consolas" w:cs="Consolas"/>
-          <w:b/>
-          <w:bCs/>
-          <w:color w:val="0000FF"/>
-          <w:sz w:val="20"/>
-          <w:szCs w:val="20"/>
-          <w:shd w:val="clear" w:color="auto" w:fill="EFEFEF"/>
-        </w:rPr>
-        <w:t>index</w:t>
-      </w:r>
-      <w:r>
-        <w:rPr>
-          <w:rFonts w:ascii="Consolas" w:hAnsi="Consolas" w:cs="Consolas"/>
-          <w:b/>
-          <w:bCs/>
-          <w:color w:val="008000"/>
-          <w:sz w:val="20"/>
-          <w:szCs w:val="20"/>
-          <w:shd w:val="clear" w:color="auto" w:fill="EFEFEF"/>
-        </w:rPr>
-        <w:t>="1"</w:t>
-      </w:r>
-      <w:r>
-        <w:rPr>
-          <w:rFonts w:ascii="Consolas" w:hAnsi="Consolas" w:cs="Consolas"/>
-          <w:color w:val="000000"/>
-          <w:sz w:val="20"/>
-          <w:szCs w:val="20"/>
-          <w:shd w:val="clear" w:color="auto" w:fill="EFEFEF"/>
-        </w:rPr>
-        <w:t>&gt;&lt;/</w:t>
-      </w:r>
-      <w:r>
-        <w:rPr>
-          <w:rFonts w:ascii="Consolas" w:hAnsi="Consolas" w:cs="Consolas"/>
-          <w:b/>
-          <w:bCs/>
-          <w:color w:val="000080"/>
-          <w:sz w:val="20"/>
-          <w:szCs w:val="20"/>
-          <w:shd w:val="clear" w:color="auto" w:fill="EFEFEF"/>
-        </w:rPr>
-        <w:t>constructor-</w:t>
-      </w:r>
-      <w:proofErr w:type="spellStart"/>
-      <w:r>
-        <w:rPr>
-          <w:rFonts w:ascii="Consolas" w:hAnsi="Consolas" w:cs="Consolas"/>
-          <w:b/>
-          <w:bCs/>
-          <w:color w:val="000080"/>
-          <w:sz w:val="20"/>
-          <w:szCs w:val="20"/>
-          <w:shd w:val="clear" w:color="auto" w:fill="EFEFEF"/>
-        </w:rPr>
-        <w:t>arg</w:t>
-      </w:r>
-      <w:proofErr w:type="spellEnd"/>
-      <w:r>
-        <w:rPr>
-          <w:rFonts w:ascii="Consolas" w:hAnsi="Consolas" w:cs="Consolas"/>
-          <w:color w:val="000000"/>
-          <w:sz w:val="20"/>
-          <w:szCs w:val="20"/>
-          <w:shd w:val="clear" w:color="auto" w:fill="EFEFEF"/>
-        </w:rPr>
-        <w:t>&gt;</w:t>
-      </w:r>
-      <w:r>
-        <w:rPr>
-          <w:rFonts w:ascii="Consolas" w:hAnsi="Consolas" w:cs="Consolas"/>
-          <w:color w:val="000000"/>
-          <w:sz w:val="20"/>
-          <w:szCs w:val="20"/>
-        </w:rPr>
-        <w:br/>
-      </w:r>
-      <w:r>
-        <w:rPr>
-          <w:rFonts w:ascii="Consolas" w:hAnsi="Consolas" w:cs="Consolas"/>
-          <w:color w:val="000000"/>
-          <w:sz w:val="20"/>
-          <w:szCs w:val="20"/>
-          <w:shd w:val="clear" w:color="auto" w:fill="EFEFEF"/>
-        </w:rPr>
-        <w:t>&lt;</w:t>
-      </w:r>
-      <w:r>
-        <w:rPr>
-          <w:rFonts w:ascii="Consolas" w:hAnsi="Consolas" w:cs="Consolas"/>
-          <w:b/>
-          <w:bCs/>
-          <w:color w:val="000080"/>
-          <w:sz w:val="20"/>
-          <w:szCs w:val="20"/>
-          <w:shd w:val="clear" w:color="auto" w:fill="EFEFEF"/>
-        </w:rPr>
-        <w:t>constructor-</w:t>
-      </w:r>
-      <w:proofErr w:type="spellStart"/>
-      <w:r>
-        <w:rPr>
-          <w:rFonts w:ascii="Consolas" w:hAnsi="Consolas" w:cs="Consolas"/>
-          <w:b/>
-          <w:bCs/>
-          <w:color w:val="000080"/>
-          <w:sz w:val="20"/>
-          <w:szCs w:val="20"/>
-          <w:shd w:val="clear" w:color="auto" w:fill="EFEFEF"/>
-        </w:rPr>
-        <w:t>arg</w:t>
-      </w:r>
-      <w:r>
-        <w:rPr>
-          <w:rFonts w:ascii="Consolas" w:hAnsi="Consolas" w:cs="Consolas"/>
-          <w:b/>
-          <w:bCs/>
-          <w:color w:val="0000FF"/>
-          <w:sz w:val="20"/>
-          <w:szCs w:val="20"/>
-          <w:shd w:val="clear" w:color="auto" w:fill="EFEFEF"/>
-        </w:rPr>
-        <w:t>value</w:t>
-      </w:r>
-      <w:proofErr w:type="spellEnd"/>
-      <w:r>
-        <w:rPr>
-          <w:rFonts w:ascii="Consolas" w:hAnsi="Consolas" w:cs="Consolas"/>
-          <w:b/>
-          <w:bCs/>
-          <w:color w:val="008000"/>
-          <w:sz w:val="20"/>
-          <w:szCs w:val="20"/>
-          <w:shd w:val="clear" w:color="auto" w:fill="EFEFEF"/>
-        </w:rPr>
-        <w:t xml:space="preserve">="ZL2" </w:t>
-      </w:r>
-      <w:r>
-        <w:rPr>
-          <w:rFonts w:ascii="Consolas" w:hAnsi="Consolas" w:cs="Consolas"/>
-          <w:b/>
-          <w:bCs/>
-          <w:color w:val="0000FF"/>
-          <w:sz w:val="20"/>
-          <w:szCs w:val="20"/>
-          <w:shd w:val="clear" w:color="auto" w:fill="EFEFEF"/>
-        </w:rPr>
-        <w:t>index</w:t>
-      </w:r>
-      <w:r>
-        <w:rPr>
-          <w:rFonts w:ascii="Consolas" w:hAnsi="Consolas" w:cs="Consolas"/>
-          <w:b/>
-          <w:bCs/>
-          <w:color w:val="008000"/>
-          <w:sz w:val="20"/>
-          <w:szCs w:val="20"/>
-          <w:shd w:val="clear" w:color="auto" w:fill="EFEFEF"/>
-        </w:rPr>
-        <w:t>="2"</w:t>
-      </w:r>
-      <w:r>
-        <w:rPr>
-          <w:rFonts w:ascii="Consolas" w:hAnsi="Consolas" w:cs="Consolas"/>
-          <w:color w:val="000000"/>
-          <w:sz w:val="20"/>
-          <w:szCs w:val="20"/>
-          <w:shd w:val="clear" w:color="auto" w:fill="EFEFEF"/>
-        </w:rPr>
-        <w:t>&gt;&lt;/</w:t>
-      </w:r>
-      <w:r>
-        <w:rPr>
-          <w:rFonts w:ascii="Consolas" w:hAnsi="Consolas" w:cs="Consolas"/>
-          <w:b/>
-          <w:bCs/>
-          <w:color w:val="000080"/>
-          <w:sz w:val="20"/>
-          <w:szCs w:val="20"/>
-          <w:shd w:val="clear" w:color="auto" w:fill="EFEFEF"/>
-        </w:rPr>
-        <w:t>constructor-</w:t>
-      </w:r>
-      <w:proofErr w:type="spellStart"/>
-      <w:r>
-        <w:rPr>
-          <w:rFonts w:ascii="Consolas" w:hAnsi="Consolas" w:cs="Consolas"/>
-          <w:b/>
-          <w:bCs/>
-          <w:color w:val="000080"/>
-          <w:sz w:val="20"/>
-          <w:szCs w:val="20"/>
-          <w:shd w:val="clear" w:color="auto" w:fill="EFEFEF"/>
-        </w:rPr>
-        <w:t>arg</w:t>
-      </w:r>
-      <w:proofErr w:type="spellEnd"/>
+        <w:t>constructor-arg</w:t>
+      </w:r>
       <w:r>
         <w:rPr>
           <w:rFonts w:ascii="Consolas" w:hAnsi="Consolas" w:cs="Consolas"/>
@@ -14025,7 +13593,6 @@
         </w:rPr>
         <w:t xml:space="preserve">public </w:t>
       </w:r>
-      <w:proofErr w:type="spellStart"/>
       <w:r>
         <w:rPr>
           <w:rFonts w:ascii="Consolas" w:eastAsia="宋体" w:hAnsi="Consolas" w:cs="Consolas"/>
@@ -14034,18 +13601,7 @@
           <w:sz w:val="20"/>
           <w:szCs w:val="20"/>
         </w:rPr>
-        <w:t>XBService</w:t>
-      </w:r>
-      <w:proofErr w:type="spellEnd"/>
-      <w:r>
-        <w:rPr>
-          <w:rFonts w:ascii="Consolas" w:eastAsia="宋体" w:hAnsi="Consolas" w:cs="Consolas"/>
-          <w:color w:val="000000"/>
-          <w:kern w:val="0"/>
-          <w:sz w:val="20"/>
-          <w:szCs w:val="20"/>
-        </w:rPr>
-        <w:t>(String name1,String name2,String name3){}</w:t>
+        <w:t>XBService(String name1,String name2,String name3){}</w:t>
       </w:r>
     </w:p>
     <w:p>
@@ -14084,7 +13640,6 @@
       <w:pPr>
         <w:pStyle w:val="3"/>
       </w:pPr>
-      <w:proofErr w:type="spellStart"/>
       <w:r>
         <w:rPr>
           <w:rFonts w:hint="eastAsia"/>
@@ -14094,7 +13649,6 @@
       <w:r>
         <w:t>eanDefinition</w:t>
       </w:r>
-      <w:proofErr w:type="spellEnd"/>
       <w:r>
         <w:rPr>
           <w:rFonts w:hint="eastAsia"/>
@@ -14155,7 +13709,7 @@
                     </pic:cNvPicPr>
                   </pic:nvPicPr>
                   <pic:blipFill>
-                    <a:blip r:embed="rId16" cstate="print">
+                    <a:blip r:embed="rId17" cstate="print">
                       <a:extLst>
                         <a:ext uri="{28A0092B-C50C-407E-A947-70E740481C1C}">
                           <a14:useLocalDpi xmlns:a14="http://schemas.microsoft.com/office/drawing/2010/main" val="0"/>
@@ -14239,7 +13793,6 @@
         </w:rPr>
         <w:t>(1)</w:t>
       </w:r>
-      <w:proofErr w:type="spellStart"/>
       <w:r>
         <w:rPr>
           <w:rFonts w:ascii="宋体" w:eastAsia="宋体" w:hAnsi="宋体" w:cs="宋体"/>
@@ -14249,7 +13802,6 @@
         </w:rPr>
         <w:t>RootBeanDefinition</w:t>
       </w:r>
-      <w:proofErr w:type="spellEnd"/>
       <w:r>
         <w:rPr>
           <w:rFonts w:ascii="宋体" w:eastAsia="宋体" w:hAnsi="宋体" w:cs="宋体" w:hint="eastAsia"/>
@@ -14289,7 +13841,6 @@
         </w:rPr>
         <w:t>(2)</w:t>
       </w:r>
-      <w:proofErr w:type="spellStart"/>
       <w:r>
         <w:rPr>
           <w:rFonts w:ascii="宋体" w:eastAsia="宋体" w:hAnsi="宋体" w:cs="宋体"/>
@@ -14299,7 +13850,6 @@
         </w:rPr>
         <w:t>ChildBeanDefinition</w:t>
       </w:r>
-      <w:proofErr w:type="spellEnd"/>
       <w:r>
         <w:rPr>
           <w:rFonts w:ascii="宋体" w:eastAsia="宋体" w:hAnsi="宋体" w:cs="宋体" w:hint="eastAsia"/>
@@ -14330,11 +13880,9 @@
         </w:rPr>
         <w:t>(3)</w:t>
       </w:r>
-      <w:proofErr w:type="spellStart"/>
       <w:r>
         <w:t>GenericBeanDefinition</w:t>
       </w:r>
-      <w:proofErr w:type="spellEnd"/>
       <w:r>
         <w:rPr>
           <w:rFonts w:hint="eastAsia"/>
@@ -14374,14 +13922,12 @@
       <w:r>
         <w:t>接收，</w:t>
       </w:r>
-      <w:proofErr w:type="spellStart"/>
       <w:r>
         <w:rPr>
           <w:rFonts w:hint="eastAsia"/>
         </w:rPr>
         <w:t>Sprign</w:t>
       </w:r>
-      <w:proofErr w:type="spellEnd"/>
       <w:r>
         <w:t>合并的时候</w:t>
       </w:r>
@@ -14400,37 +13946,8 @@
         </w:rPr>
         <w:t>(</w:t>
       </w:r>
-      <w:proofErr w:type="spellStart"/>
-      <w:r>
-        <w:t>RootBeanDefinition</w:t>
-      </w:r>
-      <w:proofErr w:type="spellEnd"/>
-      <w:r>
-        <w:t xml:space="preserve"> </w:t>
-      </w:r>
-      <w:proofErr w:type="spellStart"/>
-      <w:r>
-        <w:t>mbd</w:t>
-      </w:r>
-      <w:proofErr w:type="spellEnd"/>
-      <w:r>
-        <w:t xml:space="preserve"> = </w:t>
-      </w:r>
-      <w:proofErr w:type="spellStart"/>
-      <w:r>
-        <w:t>getMergedLocalBeanDefinition</w:t>
-      </w:r>
-      <w:proofErr w:type="spellEnd"/>
-      <w:r>
-        <w:t>(</w:t>
-      </w:r>
-      <w:proofErr w:type="spellStart"/>
-      <w:r>
-        <w:t>beanName</w:t>
-      </w:r>
-      <w:proofErr w:type="spellEnd"/>
-      <w:r>
-        <w:t>)</w:t>
+      <w:r>
+        <w:t>RootBeanDefinition mbd = getMergedLocalBeanDefinition(beanName)</w:t>
       </w:r>
       <w:r>
         <w:rPr>
@@ -14462,7 +13979,6 @@
         </w:rPr>
         <w:t>(4)</w:t>
       </w:r>
-      <w:proofErr w:type="spellStart"/>
       <w:r>
         <w:rPr>
           <w:rFonts w:ascii="宋体" w:eastAsia="宋体" w:hAnsi="宋体" w:cs="宋体"/>
@@ -14472,7 +13988,6 @@
         </w:rPr>
         <w:t>AbstractBeanDefinition</w:t>
       </w:r>
-      <w:proofErr w:type="spellEnd"/>
       <w:r>
         <w:rPr>
           <w:rFonts w:ascii="宋体" w:eastAsia="宋体" w:hAnsi="宋体" w:cs="宋体" w:hint="eastAsia"/>
@@ -14494,11 +14009,9 @@
         </w:rPr>
         <w:t>(5)</w:t>
       </w:r>
-      <w:proofErr w:type="spellStart"/>
       <w:r>
         <w:t>AnnotatedGenericBeanDefinition</w:t>
       </w:r>
-      <w:proofErr w:type="spellEnd"/>
       <w:r>
         <w:rPr>
           <w:rFonts w:hint="eastAsia"/>
@@ -14532,11 +14045,9 @@
         </w:rPr>
         <w:t>类，也可以解析</w:t>
       </w:r>
-      <w:proofErr w:type="spellStart"/>
       <w:r>
         <w:t>GenericBeanDefinition</w:t>
       </w:r>
-      <w:proofErr w:type="spellEnd"/>
       <w:r>
         <w:rPr>
           <w:rFonts w:hint="eastAsia"/>
@@ -14549,11 +14060,9 @@
         </w:rPr>
         <w:t>，因为他是</w:t>
       </w:r>
-      <w:proofErr w:type="spellStart"/>
       <w:r>
         <w:t>GenericBeanDefinition</w:t>
       </w:r>
-      <w:proofErr w:type="spellEnd"/>
       <w:r>
         <w:rPr>
           <w:rFonts w:hint="eastAsia"/>
@@ -14590,11 +14099,9 @@
         </w:rPr>
         <w:t>)</w:t>
       </w:r>
-      <w:proofErr w:type="spellStart"/>
       <w:r>
         <w:t>ScannedGenericBeanDefinition</w:t>
       </w:r>
-      <w:proofErr w:type="spellEnd"/>
       <w:r>
         <w:rPr>
           <w:rFonts w:hint="eastAsia"/>
@@ -14613,11 +14120,9 @@
         </w:rPr>
         <w:t>和</w:t>
       </w:r>
-      <w:proofErr w:type="spellStart"/>
       <w:r>
         <w:t>AnnotatedGenericBeanDefinition</w:t>
       </w:r>
-      <w:proofErr w:type="spellEnd"/>
       <w:r>
         <w:rPr>
           <w:rFonts w:hint="eastAsia"/>
@@ -14654,22 +14159,18 @@
         </w:rPr>
         <w:t>1、</w:t>
       </w:r>
-      <w:proofErr w:type="spellStart"/>
       <w:r>
         <w:t>ScannedGenericBeanDefinition</w:t>
       </w:r>
-      <w:proofErr w:type="spellEnd"/>
       <w:r>
         <w:rPr>
           <w:rFonts w:hint="eastAsia"/>
         </w:rPr>
         <w:t>类提供了</w:t>
       </w:r>
-      <w:proofErr w:type="spellStart"/>
       <w:r>
         <w:t>getFactoryMethodMetadata</w:t>
       </w:r>
-      <w:proofErr w:type="spellEnd"/>
       <w:r>
         <w:rPr>
           <w:rFonts w:hint="eastAsia"/>
@@ -14688,11 +14189,9 @@
         </w:rPr>
         <w:t>这个方法返回空，因为注解是没有</w:t>
       </w:r>
-      <w:proofErr w:type="spellStart"/>
       <w:r>
         <w:t>FactoryMethod</w:t>
       </w:r>
-      <w:proofErr w:type="spellEnd"/>
       <w:r>
         <w:rPr>
           <w:rFonts w:hint="eastAsia"/>
@@ -14767,9 +14266,20 @@
           <w:szCs w:val="20"/>
           <w:shd w:val="clear" w:color="auto" w:fill="EFEFEF"/>
         </w:rPr>
-        <w:t>="</w:t>
-      </w:r>
-      <w:proofErr w:type="spellStart"/>
+        <w:t xml:space="preserve">="xbService" </w:t>
+      </w:r>
+      <w:r>
+        <w:rPr>
+          <w:rFonts w:ascii="Consolas" w:hAnsi="Consolas" w:cs="Consolas"/>
+          <w:b/>
+          <w:bCs/>
+          <w:color w:val="0000FF"/>
+          <w:sz w:val="20"/>
+          <w:szCs w:val="20"/>
+          <w:shd w:val="clear" w:color="auto" w:fill="EFEFEF"/>
+        </w:rPr>
+        <w:t>class</w:t>
+      </w:r>
       <w:r>
         <w:rPr>
           <w:rFonts w:ascii="Consolas" w:hAnsi="Consolas" w:cs="Consolas"/>
@@ -14780,9 +14290,20 @@
           <w:szCs w:val="20"/>
           <w:shd w:val="clear" w:color="auto" w:fill="EFEFEF"/>
         </w:rPr>
-        <w:t>xbService</w:t>
-      </w:r>
-      <w:proofErr w:type="spellEnd"/>
+        <w:t xml:space="preserve">="com.xiaobi.service.XBService" </w:t>
+      </w:r>
+      <w:r>
+        <w:rPr>
+          <w:rFonts w:ascii="Consolas" w:hAnsi="Consolas" w:cs="Consolas"/>
+          <w:b/>
+          <w:bCs/>
+          <w:color w:val="0000FF"/>
+          <w:sz w:val="20"/>
+          <w:szCs w:val="20"/>
+          <w:shd w:val="clear" w:color="auto" w:fill="EFEFEF"/>
+        </w:rPr>
+        <w:t>factory-method</w:t>
+      </w:r>
       <w:r>
         <w:rPr>
           <w:rFonts w:ascii="Consolas" w:hAnsi="Consolas" w:cs="Consolas"/>
@@ -14793,107 +14314,7 @@
           <w:szCs w:val="20"/>
           <w:shd w:val="clear" w:color="auto" w:fill="EFEFEF"/>
         </w:rPr>
-        <w:t xml:space="preserve">" </w:t>
-      </w:r>
-      <w:r>
-        <w:rPr>
-          <w:rFonts w:ascii="Consolas" w:hAnsi="Consolas" w:cs="Consolas"/>
-          <w:b/>
-          <w:bCs/>
-          <w:color w:val="0000FF"/>
-          <w:sz w:val="20"/>
-          <w:szCs w:val="20"/>
-          <w:shd w:val="clear" w:color="auto" w:fill="EFEFEF"/>
-        </w:rPr>
-        <w:t>class</w:t>
-      </w:r>
-      <w:r>
-        <w:rPr>
-          <w:rFonts w:ascii="Consolas" w:hAnsi="Consolas" w:cs="Consolas"/>
-          <w:b/>
-          <w:bCs/>
-          <w:color w:val="008000"/>
-          <w:sz w:val="20"/>
-          <w:szCs w:val="20"/>
-          <w:shd w:val="clear" w:color="auto" w:fill="EFEFEF"/>
-        </w:rPr>
-        <w:t>="</w:t>
-      </w:r>
-      <w:proofErr w:type="spellStart"/>
-      <w:r>
-        <w:rPr>
-          <w:rFonts w:ascii="Consolas" w:hAnsi="Consolas" w:cs="Consolas"/>
-          <w:b/>
-          <w:bCs/>
-          <w:color w:val="008000"/>
-          <w:sz w:val="20"/>
-          <w:szCs w:val="20"/>
-          <w:shd w:val="clear" w:color="auto" w:fill="EFEFEF"/>
-        </w:rPr>
-        <w:t>com.xiaobi.service.XBService</w:t>
-      </w:r>
-      <w:proofErr w:type="spellEnd"/>
-      <w:r>
-        <w:rPr>
-          <w:rFonts w:ascii="Consolas" w:hAnsi="Consolas" w:cs="Consolas"/>
-          <w:b/>
-          <w:bCs/>
-          <w:color w:val="008000"/>
-          <w:sz w:val="20"/>
-          <w:szCs w:val="20"/>
-          <w:shd w:val="clear" w:color="auto" w:fill="EFEFEF"/>
-        </w:rPr>
-        <w:t xml:space="preserve">" </w:t>
-      </w:r>
-      <w:r>
-        <w:rPr>
-          <w:rFonts w:ascii="Consolas" w:hAnsi="Consolas" w:cs="Consolas"/>
-          <w:b/>
-          <w:bCs/>
-          <w:color w:val="0000FF"/>
-          <w:sz w:val="20"/>
-          <w:szCs w:val="20"/>
-          <w:shd w:val="clear" w:color="auto" w:fill="EFEFEF"/>
-        </w:rPr>
-        <w:t>factory-method</w:t>
-      </w:r>
-      <w:r>
-        <w:rPr>
-          <w:rFonts w:ascii="Consolas" w:hAnsi="Consolas" w:cs="Consolas"/>
-          <w:b/>
-          <w:bCs/>
-          <w:color w:val="008000"/>
-          <w:sz w:val="20"/>
-          <w:szCs w:val="20"/>
-          <w:shd w:val="clear" w:color="auto" w:fill="EFEFEF"/>
-        </w:rPr>
-        <w:t>="</w:t>
-      </w:r>
-      <w:proofErr w:type="spellStart"/>
-      <w:r>
-        <w:rPr>
-          <w:rFonts w:ascii="Consolas" w:hAnsi="Consolas" w:cs="Consolas"/>
-          <w:b/>
-          <w:bCs/>
-          <w:color w:val="008000"/>
-          <w:sz w:val="20"/>
-          <w:szCs w:val="20"/>
-          <w:shd w:val="clear" w:color="auto" w:fill="EFEFEF"/>
-        </w:rPr>
-        <w:t>aspectOf</w:t>
-      </w:r>
-      <w:proofErr w:type="spellEnd"/>
-      <w:r>
-        <w:rPr>
-          <w:rFonts w:ascii="Consolas" w:hAnsi="Consolas" w:cs="Consolas"/>
-          <w:b/>
-          <w:bCs/>
-          <w:color w:val="008000"/>
-          <w:sz w:val="20"/>
-          <w:szCs w:val="20"/>
-          <w:shd w:val="clear" w:color="auto" w:fill="EFEFEF"/>
-        </w:rPr>
-        <w:t>"</w:t>
+        <w:t>="aspectOf"</w:t>
       </w:r>
       <w:r>
         <w:rPr>
@@ -14911,11 +14332,9 @@
         <w:pStyle w:val="HTML"/>
         <w:shd w:val="clear" w:color="auto" w:fill="FFFFFF"/>
       </w:pPr>
-      <w:proofErr w:type="spellStart"/>
       <w:r>
         <w:t>AnnotatedGenericBeanDefinition</w:t>
       </w:r>
-      <w:proofErr w:type="spellEnd"/>
       <w:r>
         <w:rPr>
           <w:rFonts w:hint="eastAsia"/>
@@ -14946,11 +14365,9 @@
         </w:rPr>
         <w:t>所以他可以获得到</w:t>
       </w:r>
-      <w:proofErr w:type="spellStart"/>
       <w:r>
         <w:t>FactoryMethod</w:t>
       </w:r>
-      <w:proofErr w:type="spellEnd"/>
       <w:r>
         <w:rPr>
           <w:rFonts w:hint="eastAsia"/>
@@ -15005,11 +14422,9 @@
         </w:rPr>
         <w:t>2、</w:t>
       </w:r>
-      <w:proofErr w:type="spellStart"/>
       <w:r>
         <w:t>AnnotatedGenericBeanDefinition</w:t>
       </w:r>
-      <w:proofErr w:type="spellEnd"/>
       <w:r>
         <w:rPr>
           <w:rFonts w:hint="eastAsia"/>
@@ -15034,33 +14449,27 @@
         </w:rPr>
         <w:t>，但是他需要将一些信息存放</w:t>
       </w:r>
-      <w:proofErr w:type="spellStart"/>
       <w:r>
         <w:t>AnnotationMetadata</w:t>
       </w:r>
-      <w:proofErr w:type="spellEnd"/>
       <w:r>
         <w:rPr>
           <w:rFonts w:hint="eastAsia"/>
         </w:rPr>
         <w:t>到这里面，但是这个类存放的是注解信息，所以他实例化了一个</w:t>
       </w:r>
-      <w:proofErr w:type="spellStart"/>
       <w:r>
         <w:t>StandardAnnotationMetadata</w:t>
       </w:r>
-      <w:proofErr w:type="spellEnd"/>
       <w:r>
         <w:rPr>
           <w:rFonts w:hint="eastAsia"/>
         </w:rPr>
         <w:t>，变相存放XML信息到</w:t>
       </w:r>
-      <w:proofErr w:type="spellStart"/>
       <w:r>
         <w:t>AnnotationMetadata</w:t>
       </w:r>
-      <w:proofErr w:type="spellEnd"/>
       <w:r>
         <w:rPr>
           <w:rFonts w:hint="eastAsia"/>
@@ -15073,22 +14482,18 @@
         <w:pStyle w:val="HTML"/>
         <w:shd w:val="clear" w:color="auto" w:fill="FFFFFF"/>
       </w:pPr>
-      <w:proofErr w:type="spellStart"/>
       <w:r>
         <w:t>ScannedGenericBeanDefinition</w:t>
       </w:r>
-      <w:proofErr w:type="spellEnd"/>
       <w:r>
         <w:rPr>
           <w:rFonts w:hint="eastAsia"/>
         </w:rPr>
         <w:t>因为是扫描注解的bd，所以他可以直接将注解信息存放到</w:t>
       </w:r>
-      <w:proofErr w:type="spellStart"/>
       <w:r>
         <w:t>AnnotationMetadata</w:t>
       </w:r>
-      <w:proofErr w:type="spellEnd"/>
       <w:r>
         <w:rPr>
           <w:rFonts w:hint="eastAsia"/>
@@ -15147,7 +14552,81 @@
         <w:rPr>
           <w:rFonts w:hint="eastAsia"/>
         </w:rPr>
-        <w:t>子类。</w:t>
+        <w:t>子类</w:t>
+      </w:r>
+      <w:r>
+        <w:rPr>
+          <w:rFonts w:hint="eastAsia"/>
+        </w:rPr>
+        <w:t>，</w:t>
+      </w:r>
+      <w:r>
+        <w:rPr>
+          <w:rFonts w:hint="eastAsia"/>
+        </w:rPr>
+        <w:t>加了@Bean注解</w:t>
+      </w:r>
+      <w:r>
+        <w:rPr>
+          <w:rFonts w:hint="eastAsia"/>
+        </w:rPr>
+        <w:t>的bd他的</w:t>
+      </w:r>
+      <w:proofErr w:type="spellStart"/>
+      <w:r>
+        <w:rPr>
+          <w:rFonts w:hint="eastAsia"/>
+        </w:rPr>
+        <w:t>Bean</w:t>
+      </w:r>
+      <w:r>
+        <w:t>C</w:t>
+      </w:r>
+      <w:r>
+        <w:rPr>
+          <w:rFonts w:hint="eastAsia"/>
+        </w:rPr>
+        <w:t>lass</w:t>
+      </w:r>
+      <w:r>
+        <w:t>Name</w:t>
+      </w:r>
+      <w:proofErr w:type="spellEnd"/>
+      <w:r>
+        <w:rPr>
+          <w:rFonts w:hint="eastAsia"/>
+        </w:rPr>
+        <w:t>值为空，因为返回的类型可以指定一个接口，返回的时候返回接口</w:t>
+      </w:r>
+      <w:bookmarkStart w:id="1" w:name="_GoBack"/>
+      <w:bookmarkEnd w:id="1"/>
+      <w:r>
+        <w:rPr>
+          <w:rFonts w:hint="eastAsia"/>
+        </w:rPr>
+        <w:t>的子类</w:t>
+      </w:r>
+      <w:proofErr w:type="spellStart"/>
+      <w:r>
+        <w:t>ac.getBeanDefinition</w:t>
+      </w:r>
+      <w:proofErr w:type="spellEnd"/>
+      <w:r>
+        <w:t>("a").</w:t>
+      </w:r>
+      <w:proofErr w:type="spellStart"/>
+      <w:r>
+        <w:t>getBeanClassName</w:t>
+      </w:r>
+      <w:proofErr w:type="spellEnd"/>
+      <w:r>
+        <w:t>()</w:t>
+      </w:r>
+      <w:r>
+        <w:rPr>
+          <w:rFonts w:hint="eastAsia"/>
+        </w:rPr>
+        <w:t>。</w:t>
       </w:r>
     </w:p>
     <w:p>
@@ -15202,14 +14681,12 @@
         </w:rPr>
         <w:t>顶级</w:t>
       </w:r>
-      <w:proofErr w:type="spellStart"/>
       <w:r>
         <w:t>BeanFactoryPostProce</w:t>
       </w:r>
       <w:r>
         <w:t>ssor</w:t>
       </w:r>
-      <w:proofErr w:type="spellEnd"/>
       <w:r>
         <w:rPr>
           <w:rFonts w:hint="eastAsia"/>
@@ -15222,11 +14699,9 @@
         </w:rPr>
         <w:t>，</w:t>
       </w:r>
-      <w:proofErr w:type="spellStart"/>
       <w:r>
         <w:t>ConfigurationClassPostProcessor</w:t>
       </w:r>
-      <w:proofErr w:type="spellEnd"/>
       <w:r>
         <w:rPr>
           <w:rFonts w:hint="eastAsia"/>
@@ -15266,22 +14741,18 @@
           <w:kern w:val="0"/>
         </w:rPr>
       </w:pPr>
-      <w:proofErr w:type="spellStart"/>
       <w:r>
         <w:t>BeanFactoryPostProcessor</w:t>
       </w:r>
-      <w:proofErr w:type="spellEnd"/>
       <w:r>
         <w:rPr>
           <w:rFonts w:hint="eastAsia"/>
         </w:rPr>
         <w:t>和</w:t>
       </w:r>
-      <w:proofErr w:type="spellStart"/>
       <w:r>
         <w:t>BeanDefinitionRegistryPostProcessor</w:t>
       </w:r>
-      <w:proofErr w:type="spellEnd"/>
       <w:r>
         <w:rPr>
           <w:rFonts w:hint="eastAsia"/>
@@ -15300,7 +14771,6 @@
         </w:rPr>
         <w:t>1．</w:t>
       </w:r>
-      <w:proofErr w:type="spellStart"/>
       <w:r>
         <w:t>BeanFactoryPostProcessor</w:t>
       </w:r>
@@ -15313,7 +14783,6 @@
       <w:r>
         <w:t>postProcessBeanFactory</w:t>
       </w:r>
-      <w:proofErr w:type="spellEnd"/>
       <w:r>
         <w:rPr>
           <w:rFonts w:hint="eastAsia"/>
@@ -15342,16 +14811,8 @@
         <w:rPr>
           <w:rFonts w:hint="eastAsia"/>
         </w:rPr>
-        <w:t>这个方法可以修改Bean工厂所有</w:t>
-      </w:r>
-      <w:proofErr w:type="spellStart"/>
-      <w:r>
-        <w:rPr>
-          <w:rFonts w:hint="eastAsia"/>
-        </w:rPr>
-        <w:t>api</w:t>
-      </w:r>
-      <w:proofErr w:type="spellEnd"/>
+        <w:t>这个方法可以修改Bean工厂所有api</w:t>
+      </w:r>
       <w:r>
         <w:t>(</w:t>
       </w:r>
@@ -15457,29 +14918,24 @@
         </w:rPr>
         <w:t>Spring扫描后置处理器的时候，会将所有后置处理器扫描出来，如果类继承</w:t>
       </w:r>
-      <w:proofErr w:type="spellStart"/>
       <w:r>
         <w:t>BeanDefinitionRegistryPostProcessor</w:t>
       </w:r>
-      <w:proofErr w:type="spellEnd"/>
       <w:r>
         <w:rPr>
           <w:rFonts w:hint="eastAsia"/>
         </w:rPr>
         <w:t>，则会先执行</w:t>
       </w:r>
-      <w:proofErr w:type="spellStart"/>
       <w:r>
         <w:t>postProcessBeanDefinitionRegistry</w:t>
       </w:r>
-      <w:proofErr w:type="spellEnd"/>
       <w:r>
         <w:rPr>
           <w:rFonts w:hint="eastAsia"/>
         </w:rPr>
         <w:t>这个方法，否则就执行</w:t>
       </w:r>
-      <w:proofErr w:type="spellStart"/>
       <w:r>
         <w:t>BeanFactoryPostProcessor</w:t>
       </w:r>
@@ -15492,18 +14948,15 @@
       <w:r>
         <w:t>postProcessBeanFactory</w:t>
       </w:r>
-      <w:proofErr w:type="spellEnd"/>
       <w:r>
         <w:rPr>
           <w:rFonts w:hint="eastAsia"/>
         </w:rPr>
         <w:t>这个方法，这样就可以保证，自己提供的后置处理器在扫描完成之后处理，因为开发很少用到继承</w:t>
       </w:r>
-      <w:proofErr w:type="spellStart"/>
       <w:r>
         <w:t>BeanDefinitionRegistryPostProcessor</w:t>
       </w:r>
-      <w:proofErr w:type="spellEnd"/>
       <w:r>
         <w:rPr>
           <w:rFonts w:hint="eastAsia"/>
@@ -15622,7 +15075,6 @@
           <w:szCs w:val="20"/>
         </w:rPr>
       </w:pPr>
-      <w:proofErr w:type="spellStart"/>
       <w:r>
         <w:rPr>
           <w:rFonts w:ascii="Consolas" w:hAnsi="Consolas"/>
@@ -15630,17 +15082,7 @@
           <w:sz w:val="20"/>
           <w:szCs w:val="20"/>
         </w:rPr>
-        <w:t>AnnotationConfigApplicationContext</w:t>
-      </w:r>
-      <w:proofErr w:type="spellEnd"/>
-      <w:r>
-        <w:rPr>
-          <w:rFonts w:ascii="Consolas" w:hAnsi="Consolas"/>
-          <w:color w:val="000000"/>
-          <w:sz w:val="20"/>
-          <w:szCs w:val="20"/>
-        </w:rPr>
-        <w:t xml:space="preserve"> ac = </w:t>
+        <w:t xml:space="preserve">AnnotationConfigApplicationContext ac = </w:t>
       </w:r>
       <w:r>
         <w:rPr>
@@ -15653,7 +15095,6 @@
         </w:rPr>
         <w:t xml:space="preserve">new </w:t>
       </w:r>
-      <w:proofErr w:type="spellStart"/>
       <w:r>
         <w:rPr>
           <w:rFonts w:ascii="Consolas" w:hAnsi="Consolas"/>
@@ -15661,9 +15102,8 @@
           <w:sz w:val="20"/>
           <w:szCs w:val="20"/>
         </w:rPr>
-        <w:t>AnnotationConfigApplicationContext</w:t>
-      </w:r>
-      <w:proofErr w:type="spellEnd"/>
+        <w:t>AnnotationConfigApplicationContext();</w:t>
+      </w:r>
       <w:r>
         <w:rPr>
           <w:rFonts w:ascii="Consolas" w:hAnsi="Consolas"/>
@@ -15671,46 +15111,8 @@
           <w:sz w:val="20"/>
           <w:szCs w:val="20"/>
         </w:rPr>
-        <w:t>();</w:t>
-      </w:r>
-      <w:r>
-        <w:rPr>
-          <w:rFonts w:ascii="Consolas" w:hAnsi="Consolas"/>
-          <w:color w:val="000000"/>
-          <w:sz w:val="20"/>
-          <w:szCs w:val="20"/>
-        </w:rPr>
         <w:br/>
-      </w:r>
-      <w:proofErr w:type="spellStart"/>
-      <w:r>
-        <w:rPr>
-          <w:rFonts w:ascii="Consolas" w:hAnsi="Consolas"/>
-          <w:color w:val="000000"/>
-          <w:sz w:val="20"/>
-          <w:szCs w:val="20"/>
-        </w:rPr>
-        <w:t>ac.register</w:t>
-      </w:r>
-      <w:proofErr w:type="spellEnd"/>
-      <w:r>
-        <w:rPr>
-          <w:rFonts w:ascii="Consolas" w:hAnsi="Consolas"/>
-          <w:color w:val="000000"/>
-          <w:sz w:val="20"/>
-          <w:szCs w:val="20"/>
-        </w:rPr>
-        <w:t>(</w:t>
-      </w:r>
-      <w:proofErr w:type="spellStart"/>
-      <w:r>
-        <w:rPr>
-          <w:rFonts w:ascii="Consolas" w:hAnsi="Consolas"/>
-          <w:color w:val="000000"/>
-          <w:sz w:val="20"/>
-          <w:szCs w:val="20"/>
-        </w:rPr>
-        <w:t>Appconfig.</w:t>
+        <w:t>ac.register(Appconfig.</w:t>
       </w:r>
       <w:r>
         <w:rPr>
@@ -15723,7 +15125,6 @@
         </w:rPr>
         <w:t>class</w:t>
       </w:r>
-      <w:proofErr w:type="spellEnd"/>
       <w:r>
         <w:rPr>
           <w:rFonts w:ascii="Consolas" w:hAnsi="Consolas"/>
@@ -15741,26 +15142,7 @@
           <w:szCs w:val="20"/>
         </w:rPr>
         <w:br/>
-      </w:r>
-      <w:proofErr w:type="spellStart"/>
-      <w:r>
-        <w:rPr>
-          <w:rFonts w:ascii="Consolas" w:hAnsi="Consolas"/>
-          <w:color w:val="000000"/>
-          <w:sz w:val="20"/>
-          <w:szCs w:val="20"/>
-        </w:rPr>
-        <w:t>ac.scan</w:t>
-      </w:r>
-      <w:proofErr w:type="spellEnd"/>
-      <w:r>
-        <w:rPr>
-          <w:rFonts w:ascii="Consolas" w:hAnsi="Consolas"/>
-          <w:color w:val="000000"/>
-          <w:sz w:val="20"/>
-          <w:szCs w:val="20"/>
-        </w:rPr>
-        <w:t>(</w:t>
+        <w:t>ac.scan(</w:t>
       </w:r>
       <w:r>
         <w:rPr>
@@ -15771,9 +15153,165 @@
           <w:sz w:val="20"/>
           <w:szCs w:val="20"/>
         </w:rPr>
-        <w:t>"</w:t>
-      </w:r>
-      <w:proofErr w:type="spellStart"/>
+        <w:t>"com.xiaobi.beanDefinition"</w:t>
+      </w:r>
+      <w:r>
+        <w:rPr>
+          <w:rFonts w:ascii="Consolas" w:hAnsi="Consolas"/>
+          <w:color w:val="000000"/>
+          <w:sz w:val="20"/>
+          <w:szCs w:val="20"/>
+        </w:rPr>
+        <w:t>);</w:t>
+      </w:r>
+      <w:r>
+        <w:rPr>
+          <w:rFonts w:ascii="Consolas" w:hAnsi="Consolas"/>
+          <w:color w:val="000000"/>
+          <w:sz w:val="20"/>
+          <w:szCs w:val="20"/>
+        </w:rPr>
+        <w:br/>
+      </w:r>
+      <w:r>
+        <w:rPr>
+          <w:rFonts w:ascii="Consolas" w:hAnsi="Consolas"/>
+          <w:color w:val="000000"/>
+          <w:sz w:val="20"/>
+          <w:szCs w:val="20"/>
+          <w:highlight w:val="yellow"/>
+        </w:rPr>
+        <w:t xml:space="preserve">ClassPathBeanDefinitionScanner cp = </w:t>
+      </w:r>
+      <w:r>
+        <w:rPr>
+          <w:rFonts w:ascii="Consolas" w:hAnsi="Consolas"/>
+          <w:b/>
+          <w:bCs/>
+          <w:color w:val="000080"/>
+          <w:sz w:val="20"/>
+          <w:szCs w:val="20"/>
+          <w:highlight w:val="yellow"/>
+        </w:rPr>
+        <w:t xml:space="preserve">new </w:t>
+      </w:r>
+      <w:r>
+        <w:rPr>
+          <w:rFonts w:ascii="Consolas" w:hAnsi="Consolas"/>
+          <w:color w:val="000000"/>
+          <w:sz w:val="20"/>
+          <w:szCs w:val="20"/>
+          <w:highlight w:val="yellow"/>
+        </w:rPr>
+        <w:t>ClassPathBeanDefinitionScanner(ac);</w:t>
+      </w:r>
+      <w:r>
+        <w:rPr>
+          <w:rFonts w:ascii="Consolas" w:hAnsi="Consolas"/>
+          <w:color w:val="000000"/>
+          <w:sz w:val="20"/>
+          <w:szCs w:val="20"/>
+          <w:highlight w:val="yellow"/>
+        </w:rPr>
+        <w:br/>
+        <w:t>cp.addIncludeFilter(</w:t>
+      </w:r>
+      <w:r>
+        <w:rPr>
+          <w:rFonts w:ascii="Consolas" w:hAnsi="Consolas"/>
+          <w:b/>
+          <w:bCs/>
+          <w:color w:val="000080"/>
+          <w:sz w:val="20"/>
+          <w:szCs w:val="20"/>
+          <w:highlight w:val="yellow"/>
+        </w:rPr>
+        <w:t xml:space="preserve">new </w:t>
+      </w:r>
+      <w:r>
+        <w:rPr>
+          <w:rFonts w:ascii="Consolas" w:hAnsi="Consolas"/>
+          <w:color w:val="000000"/>
+          <w:sz w:val="20"/>
+          <w:szCs w:val="20"/>
+          <w:highlight w:val="yellow"/>
+        </w:rPr>
+        <w:t>AnnotationTypeFilter(</w:t>
+      </w:r>
+      <w:r>
+        <w:rPr>
+          <w:rFonts w:ascii="Consolas" w:hAnsi="Consolas"/>
+          <w:color w:val="808000"/>
+          <w:sz w:val="20"/>
+          <w:szCs w:val="20"/>
+          <w:highlight w:val="yellow"/>
+        </w:rPr>
+        <w:t>FamilyScanner</w:t>
+      </w:r>
+      <w:r>
+        <w:rPr>
+          <w:rFonts w:ascii="Consolas" w:hAnsi="Consolas"/>
+          <w:color w:val="000000"/>
+          <w:sz w:val="20"/>
+          <w:szCs w:val="20"/>
+          <w:highlight w:val="yellow"/>
+        </w:rPr>
+        <w:t>.</w:t>
+      </w:r>
+      <w:r>
+        <w:rPr>
+          <w:rFonts w:ascii="Consolas" w:hAnsi="Consolas"/>
+          <w:b/>
+          <w:bCs/>
+          <w:color w:val="000080"/>
+          <w:sz w:val="20"/>
+          <w:szCs w:val="20"/>
+          <w:highlight w:val="yellow"/>
+        </w:rPr>
+        <w:t>class</w:t>
+      </w:r>
+      <w:r>
+        <w:rPr>
+          <w:rFonts w:ascii="Consolas" w:hAnsi="Consolas"/>
+          <w:color w:val="000000"/>
+          <w:sz w:val="20"/>
+          <w:szCs w:val="20"/>
+          <w:highlight w:val="yellow"/>
+        </w:rPr>
+        <w:t>));</w:t>
+      </w:r>
+      <w:r>
+        <w:rPr>
+          <w:rFonts w:ascii="Consolas" w:hAnsi="Consolas"/>
+          <w:color w:val="000000"/>
+          <w:sz w:val="20"/>
+          <w:szCs w:val="20"/>
+          <w:highlight w:val="yellow"/>
+        </w:rPr>
+        <w:br/>
+      </w:r>
+      <w:r>
+        <w:rPr>
+          <w:rFonts w:ascii="Consolas" w:hAnsi="Consolas"/>
+          <w:b/>
+          <w:bCs/>
+          <w:color w:val="000080"/>
+          <w:sz w:val="20"/>
+          <w:szCs w:val="20"/>
+          <w:highlight w:val="yellow"/>
+        </w:rPr>
+        <w:t xml:space="preserve">int </w:t>
+      </w:r>
+      <w:r>
+        <w:rPr>
+          <w:rFonts w:ascii="Consolas" w:hAnsi="Consolas"/>
+          <w:color w:val="000000"/>
+          <w:sz w:val="20"/>
+          <w:szCs w:val="20"/>
+          <w:highlight w:val="yellow"/>
+        </w:rPr>
+        <w:t>scan = cp.scan(</w:t>
+      </w:r>
       <w:r>
         <w:rPr>
           <w:rFonts w:ascii="Consolas" w:hAnsi="Consolas"/>
@@ -15782,296 +15320,9 @@
           <w:color w:val="008000"/>
           <w:sz w:val="20"/>
           <w:szCs w:val="20"/>
-        </w:rPr>
-        <w:t>com.xiaobi.beanDefinition</w:t>
-      </w:r>
-      <w:proofErr w:type="spellEnd"/>
-      <w:r>
-        <w:rPr>
-          <w:rFonts w:ascii="Consolas" w:hAnsi="Consolas"/>
-          <w:b/>
-          <w:bCs/>
-          <w:color w:val="008000"/>
-          <w:sz w:val="20"/>
-          <w:szCs w:val="20"/>
-        </w:rPr>
-        <w:t>"</w:t>
-      </w:r>
-      <w:r>
-        <w:rPr>
-          <w:rFonts w:ascii="Consolas" w:hAnsi="Consolas"/>
-          <w:color w:val="000000"/>
-          <w:sz w:val="20"/>
-          <w:szCs w:val="20"/>
-        </w:rPr>
-        <w:t>);</w:t>
-      </w:r>
-      <w:r>
-        <w:rPr>
-          <w:rFonts w:ascii="Consolas" w:hAnsi="Consolas"/>
-          <w:color w:val="000000"/>
-          <w:sz w:val="20"/>
-          <w:szCs w:val="20"/>
-        </w:rPr>
-        <w:br/>
-      </w:r>
-      <w:proofErr w:type="spellStart"/>
-      <w:r>
-        <w:rPr>
-          <w:rFonts w:ascii="Consolas" w:hAnsi="Consolas"/>
-          <w:color w:val="000000"/>
-          <w:sz w:val="20"/>
-          <w:szCs w:val="20"/>
           <w:highlight w:val="yellow"/>
         </w:rPr>
-        <w:t>ClassPathBeanDefinitionScanner</w:t>
-      </w:r>
-      <w:proofErr w:type="spellEnd"/>
-      <w:r>
-        <w:rPr>
-          <w:rFonts w:ascii="Consolas" w:hAnsi="Consolas"/>
-          <w:color w:val="000000"/>
-          <w:sz w:val="20"/>
-          <w:szCs w:val="20"/>
-          <w:highlight w:val="yellow"/>
-        </w:rPr>
-        <w:t xml:space="preserve"> cp = </w:t>
-      </w:r>
-      <w:r>
-        <w:rPr>
-          <w:rFonts w:ascii="Consolas" w:hAnsi="Consolas"/>
-          <w:b/>
-          <w:bCs/>
-          <w:color w:val="000080"/>
-          <w:sz w:val="20"/>
-          <w:szCs w:val="20"/>
-          <w:highlight w:val="yellow"/>
-        </w:rPr>
-        <w:t xml:space="preserve">new </w:t>
-      </w:r>
-      <w:proofErr w:type="spellStart"/>
-      <w:r>
-        <w:rPr>
-          <w:rFonts w:ascii="Consolas" w:hAnsi="Consolas"/>
-          <w:color w:val="000000"/>
-          <w:sz w:val="20"/>
-          <w:szCs w:val="20"/>
-          <w:highlight w:val="yellow"/>
-        </w:rPr>
-        <w:t>ClassPathBeanDefinitionScanner</w:t>
-      </w:r>
-      <w:proofErr w:type="spellEnd"/>
-      <w:r>
-        <w:rPr>
-          <w:rFonts w:ascii="Consolas" w:hAnsi="Consolas"/>
-          <w:color w:val="000000"/>
-          <w:sz w:val="20"/>
-          <w:szCs w:val="20"/>
-          <w:highlight w:val="yellow"/>
-        </w:rPr>
-        <w:t>(ac);</w:t>
-      </w:r>
-      <w:r>
-        <w:rPr>
-          <w:rFonts w:ascii="Consolas" w:hAnsi="Consolas"/>
-          <w:color w:val="000000"/>
-          <w:sz w:val="20"/>
-          <w:szCs w:val="20"/>
-          <w:highlight w:val="yellow"/>
-        </w:rPr>
-        <w:br/>
-      </w:r>
-      <w:proofErr w:type="spellStart"/>
-      <w:r>
-        <w:rPr>
-          <w:rFonts w:ascii="Consolas" w:hAnsi="Consolas"/>
-          <w:color w:val="000000"/>
-          <w:sz w:val="20"/>
-          <w:szCs w:val="20"/>
-          <w:highlight w:val="yellow"/>
-        </w:rPr>
-        <w:t>cp.addIncludeFilter</w:t>
-      </w:r>
-      <w:proofErr w:type="spellEnd"/>
-      <w:r>
-        <w:rPr>
-          <w:rFonts w:ascii="Consolas" w:hAnsi="Consolas"/>
-          <w:color w:val="000000"/>
-          <w:sz w:val="20"/>
-          <w:szCs w:val="20"/>
-          <w:highlight w:val="yellow"/>
-        </w:rPr>
-        <w:t>(</w:t>
-      </w:r>
-      <w:r>
-        <w:rPr>
-          <w:rFonts w:ascii="Consolas" w:hAnsi="Consolas"/>
-          <w:b/>
-          <w:bCs/>
-          <w:color w:val="000080"/>
-          <w:sz w:val="20"/>
-          <w:szCs w:val="20"/>
-          <w:highlight w:val="yellow"/>
-        </w:rPr>
-        <w:t xml:space="preserve">new </w:t>
-      </w:r>
-      <w:proofErr w:type="spellStart"/>
-      <w:r>
-        <w:rPr>
-          <w:rFonts w:ascii="Consolas" w:hAnsi="Consolas"/>
-          <w:color w:val="000000"/>
-          <w:sz w:val="20"/>
-          <w:szCs w:val="20"/>
-          <w:highlight w:val="yellow"/>
-        </w:rPr>
-        <w:t>AnnotationTypeFilter</w:t>
-      </w:r>
-      <w:proofErr w:type="spellEnd"/>
-      <w:r>
-        <w:rPr>
-          <w:rFonts w:ascii="Consolas" w:hAnsi="Consolas"/>
-          <w:color w:val="000000"/>
-          <w:sz w:val="20"/>
-          <w:szCs w:val="20"/>
-          <w:highlight w:val="yellow"/>
-        </w:rPr>
-        <w:t>(</w:t>
-      </w:r>
-      <w:proofErr w:type="spellStart"/>
-      <w:r>
-        <w:rPr>
-          <w:rFonts w:ascii="Consolas" w:hAnsi="Consolas"/>
-          <w:color w:val="808000"/>
-          <w:sz w:val="20"/>
-          <w:szCs w:val="20"/>
-          <w:highlight w:val="yellow"/>
-        </w:rPr>
-        <w:t>FamilyScanner</w:t>
-      </w:r>
-      <w:r>
-        <w:rPr>
-          <w:rFonts w:ascii="Consolas" w:hAnsi="Consolas"/>
-          <w:color w:val="000000"/>
-          <w:sz w:val="20"/>
-          <w:szCs w:val="20"/>
-          <w:highlight w:val="yellow"/>
-        </w:rPr>
-        <w:t>.</w:t>
-      </w:r>
-      <w:r>
-        <w:rPr>
-          <w:rFonts w:ascii="Consolas" w:hAnsi="Consolas"/>
-          <w:b/>
-          <w:bCs/>
-          <w:color w:val="000080"/>
-          <w:sz w:val="20"/>
-          <w:szCs w:val="20"/>
-          <w:highlight w:val="yellow"/>
-        </w:rPr>
-        <w:t>class</w:t>
-      </w:r>
-      <w:proofErr w:type="spellEnd"/>
-      <w:r>
-        <w:rPr>
-          <w:rFonts w:ascii="Consolas" w:hAnsi="Consolas"/>
-          <w:color w:val="000000"/>
-          <w:sz w:val="20"/>
-          <w:szCs w:val="20"/>
-          <w:highlight w:val="yellow"/>
-        </w:rPr>
-        <w:t>));</w:t>
-      </w:r>
-      <w:r>
-        <w:rPr>
-          <w:rFonts w:ascii="Consolas" w:hAnsi="Consolas"/>
-          <w:color w:val="000000"/>
-          <w:sz w:val="20"/>
-          <w:szCs w:val="20"/>
-          <w:highlight w:val="yellow"/>
-        </w:rPr>
-        <w:br/>
-      </w:r>
-      <w:r>
-        <w:rPr>
-          <w:rFonts w:ascii="Consolas" w:hAnsi="Consolas"/>
-          <w:b/>
-          <w:bCs/>
-          <w:color w:val="000080"/>
-          <w:sz w:val="20"/>
-          <w:szCs w:val="20"/>
-          <w:highlight w:val="yellow"/>
-        </w:rPr>
-        <w:t xml:space="preserve">int </w:t>
-      </w:r>
-      <w:r>
-        <w:rPr>
-          <w:rFonts w:ascii="Consolas" w:hAnsi="Consolas"/>
-          <w:color w:val="000000"/>
-          <w:sz w:val="20"/>
-          <w:szCs w:val="20"/>
-          <w:highlight w:val="yellow"/>
-        </w:rPr>
-        <w:t xml:space="preserve">scan = </w:t>
-      </w:r>
-      <w:proofErr w:type="spellStart"/>
-      <w:r>
-        <w:rPr>
-          <w:rFonts w:ascii="Consolas" w:hAnsi="Consolas"/>
-          <w:color w:val="000000"/>
-          <w:sz w:val="20"/>
-          <w:szCs w:val="20"/>
-          <w:highlight w:val="yellow"/>
-        </w:rPr>
-        <w:t>cp.scan</w:t>
-      </w:r>
-      <w:proofErr w:type="spellEnd"/>
-      <w:r>
-        <w:rPr>
-          <w:rFonts w:ascii="Consolas" w:hAnsi="Consolas"/>
-          <w:color w:val="000000"/>
-          <w:sz w:val="20"/>
-          <w:szCs w:val="20"/>
-          <w:highlight w:val="yellow"/>
-        </w:rPr>
-        <w:t>(</w:t>
-      </w:r>
-      <w:r>
-        <w:rPr>
-          <w:rFonts w:ascii="Consolas" w:hAnsi="Consolas"/>
-          <w:b/>
-          <w:bCs/>
-          <w:color w:val="008000"/>
-          <w:sz w:val="20"/>
-          <w:szCs w:val="20"/>
-          <w:highlight w:val="yellow"/>
-        </w:rPr>
-        <w:t>"</w:t>
-      </w:r>
-      <w:proofErr w:type="spellStart"/>
-      <w:r>
-        <w:rPr>
-          <w:rFonts w:ascii="Consolas" w:hAnsi="Consolas"/>
-          <w:b/>
-          <w:bCs/>
-          <w:color w:val="008000"/>
-          <w:sz w:val="20"/>
-          <w:szCs w:val="20"/>
-          <w:highlight w:val="yellow"/>
-        </w:rPr>
-        <w:t>com.xiaobi.beanDefinition</w:t>
-      </w:r>
-      <w:proofErr w:type="spellEnd"/>
-      <w:r>
-        <w:rPr>
-          <w:rFonts w:ascii="Consolas" w:hAnsi="Consolas"/>
-          <w:b/>
-          <w:bCs/>
-          <w:color w:val="008000"/>
-          <w:sz w:val="20"/>
-          <w:szCs w:val="20"/>
-          <w:highlight w:val="yellow"/>
-        </w:rPr>
-        <w:t>"</w:t>
+        <w:t>"com.xiaobi.beanDefinition"</w:t>
       </w:r>
       <w:r>
         <w:rPr>
@@ -16115,15 +15366,6 @@
           <w:szCs w:val="20"/>
         </w:rPr>
         <w:br/>
-      </w:r>
-      <w:proofErr w:type="spellStart"/>
-      <w:r>
-        <w:rPr>
-          <w:rFonts w:ascii="Consolas" w:hAnsi="Consolas"/>
-          <w:color w:val="000000"/>
-          <w:sz w:val="20"/>
-          <w:szCs w:val="20"/>
-        </w:rPr>
         <w:t>System.</w:t>
       </w:r>
       <w:r>
@@ -16146,9 +15388,8 @@
           <w:sz w:val="20"/>
           <w:szCs w:val="20"/>
         </w:rPr>
-        <w:t>.println</w:t>
-      </w:r>
-      <w:proofErr w:type="spellEnd"/>
+        <w:t>.println(scan);</w:t>
+      </w:r>
       <w:r>
         <w:rPr>
           <w:rFonts w:ascii="Consolas" w:hAnsi="Consolas"/>
@@ -16156,36 +15397,8 @@
           <w:sz w:val="20"/>
           <w:szCs w:val="20"/>
         </w:rPr>
-        <w:t>(scan);</w:t>
-      </w:r>
-      <w:r>
-        <w:rPr>
-          <w:rFonts w:ascii="Consolas" w:hAnsi="Consolas"/>
-          <w:color w:val="000000"/>
-          <w:sz w:val="20"/>
-          <w:szCs w:val="20"/>
-        </w:rPr>
         <w:br/>
-      </w:r>
-      <w:proofErr w:type="spellStart"/>
-      <w:r>
-        <w:rPr>
-          <w:rFonts w:ascii="Consolas" w:hAnsi="Consolas"/>
-          <w:color w:val="000000"/>
-          <w:sz w:val="20"/>
-          <w:szCs w:val="20"/>
-        </w:rPr>
-        <w:t>ac.refresh</w:t>
-      </w:r>
-      <w:proofErr w:type="spellEnd"/>
-      <w:r>
-        <w:rPr>
-          <w:rFonts w:ascii="Consolas" w:hAnsi="Consolas"/>
-          <w:color w:val="000000"/>
-          <w:sz w:val="20"/>
-          <w:szCs w:val="20"/>
-        </w:rPr>
-        <w:t>();</w:t>
+        <w:t>ac.refresh();</w:t>
       </w:r>
     </w:p>
     <w:p>
@@ -16246,11 +15459,9 @@
         </w:rPr>
         <w:t>处理</w:t>
       </w:r>
-      <w:proofErr w:type="spellStart"/>
       <w:r>
         <w:t>BeanDefinitionRegistryPostProcessor</w:t>
       </w:r>
-      <w:proofErr w:type="spellEnd"/>
     </w:p>
     <w:p>
       <w:pPr>
@@ -16330,11 +15541,9 @@
         </w:numPr>
         <w:ind w:firstLineChars="0"/>
       </w:pPr>
-      <w:proofErr w:type="spellStart"/>
       <w:r>
         <w:t>BeanFactoryPostProcessor</w:t>
       </w:r>
-      <w:proofErr w:type="spellEnd"/>
     </w:p>
     <w:p>
       <w:pPr>
@@ -16434,7 +15643,6 @@
         <w:pStyle w:val="HTML"/>
         <w:shd w:val="clear" w:color="auto" w:fill="FFFFFF"/>
       </w:pPr>
-      <w:proofErr w:type="spellStart"/>
       <w:r>
         <w:rPr>
           <w:rFonts w:ascii="Consolas" w:hAnsi="Consolas"/>
@@ -16442,17 +15650,7 @@
           <w:sz w:val="20"/>
           <w:szCs w:val="20"/>
         </w:rPr>
-        <w:t>ac.addBeanFactoryPostProcessor</w:t>
-      </w:r>
-      <w:proofErr w:type="spellEnd"/>
-      <w:r>
-        <w:rPr>
-          <w:rFonts w:ascii="Consolas" w:hAnsi="Consolas"/>
-          <w:color w:val="000000"/>
-          <w:sz w:val="20"/>
-          <w:szCs w:val="20"/>
-        </w:rPr>
-        <w:t>(</w:t>
+        <w:t>ac.addBeanFactoryPostProcessor(</w:t>
       </w:r>
       <w:r>
         <w:rPr>
@@ -16465,7 +15663,6 @@
         </w:rPr>
         <w:t xml:space="preserve">new </w:t>
       </w:r>
-      <w:proofErr w:type="spellStart"/>
       <w:r>
         <w:rPr>
           <w:rFonts w:ascii="Consolas" w:hAnsi="Consolas"/>
@@ -16473,17 +15670,7 @@
           <w:sz w:val="20"/>
           <w:szCs w:val="20"/>
         </w:rPr>
-        <w:t>XbBeanDefinitionRegisterPostProcessor</w:t>
-      </w:r>
-      <w:proofErr w:type="spellEnd"/>
-      <w:r>
-        <w:rPr>
-          <w:rFonts w:ascii="Consolas" w:hAnsi="Consolas"/>
-          <w:color w:val="000000"/>
-          <w:sz w:val="20"/>
-          <w:szCs w:val="20"/>
-        </w:rPr>
-        <w:t>())</w:t>
+        <w:t>XbBeanDefinitionRegisterPostProcessor())</w:t>
       </w:r>
       <w:r>
         <w:rPr>
@@ -16536,22 +15723,18 @@
         </w:rPr>
         <w:t>循环将“通过API提供”的</w:t>
       </w:r>
-      <w:proofErr w:type="spellStart"/>
       <w:r>
         <w:t>BeanFactoryPostProcessor</w:t>
       </w:r>
-      <w:proofErr w:type="spellEnd"/>
       <w:r>
         <w:rPr>
           <w:rFonts w:hint="eastAsia"/>
         </w:rPr>
         <w:t>放到</w:t>
       </w:r>
-      <w:proofErr w:type="spellStart"/>
       <w:r>
         <w:t>regularPostProcessors</w:t>
       </w:r>
-      <w:proofErr w:type="spellEnd"/>
       <w:r>
         <w:rPr>
           <w:rFonts w:hint="eastAsia"/>
@@ -16569,15 +15752,7 @@
         <w:shd w:val="clear" w:color="auto" w:fill="FFFFFF"/>
       </w:pPr>
       <w:r>
-        <w:t>循环处理"有</w:t>
-      </w:r>
-      <w:proofErr w:type="spellStart"/>
-      <w:r>
-        <w:t>PriorityOrdered</w:t>
-      </w:r>
-      <w:proofErr w:type="spellEnd"/>
-      <w:r>
-        <w:t>特点"的BeanDefinitionRegistryPostProcessor.postProcessBeanDefinitionRegistry方法</w:t>
+        <w:t>循环处理"有PriorityOrdered特点"的BeanDefinitionRegistryPostProcessor.postProcessBeanDefinitionRegistry方法</w:t>
       </w:r>
     </w:p>
     <w:p>
@@ -16605,14 +15780,14 @@
       <w:r>
         <w:t>循环处理"无特点</w:t>
       </w:r>
-      <w:bookmarkStart w:id="1" w:name="_Hlk24555435"/>
+      <w:bookmarkStart w:id="2" w:name="_Hlk24555435"/>
       <w:r>
         <w:rPr>
           <w:rFonts w:hint="eastAsia"/>
         </w:rPr>
         <w:t>（可以理解为程序员自己提供的后置处理器）</w:t>
       </w:r>
-      <w:bookmarkEnd w:id="1"/>
+      <w:bookmarkEnd w:id="2"/>
       <w:r>
         <w:t>"的BeanDefinitionRegistryPostProcessor.postProcessBeanDefinitionRegistry方法</w:t>
       </w:r>
@@ -16635,22 +15810,18 @@
         </w:rPr>
         <w:t>（因为</w:t>
       </w:r>
-      <w:proofErr w:type="spellStart"/>
       <w:r>
         <w:t>BeanDefinitionRegistryPostProcessor</w:t>
       </w:r>
-      <w:proofErr w:type="spellEnd"/>
       <w:r>
         <w:rPr>
           <w:rFonts w:hint="eastAsia"/>
         </w:rPr>
         <w:t>继承</w:t>
       </w:r>
-      <w:proofErr w:type="spellStart"/>
       <w:r>
         <w:t>BeanFactoryPostProcessor</w:t>
       </w:r>
-      <w:proofErr w:type="spellEnd"/>
       <w:r>
         <w:rPr>
           <w:rFonts w:hint="eastAsia"/>
@@ -16666,11 +15837,9 @@
         </w:rPr>
         <w:t>（这样继承</w:t>
       </w:r>
-      <w:proofErr w:type="spellStart"/>
       <w:r>
         <w:t>BeanDefinitionRegistryPostProcessor</w:t>
       </w:r>
-      <w:proofErr w:type="spellEnd"/>
       <w:r>
         <w:rPr>
           <w:rFonts w:hint="eastAsia"/>
@@ -16690,24 +15859,17 @@
       <w:r>
         <w:t>循环处理</w:t>
       </w:r>
-      <w:proofErr w:type="spellStart"/>
       <w:r>
         <w:t>regularPostProcessors</w:t>
       </w:r>
-      <w:proofErr w:type="spellEnd"/>
       <w:r>
         <w:rPr>
           <w:rFonts w:hint="eastAsia"/>
         </w:rPr>
         <w:t>集合的</w:t>
       </w:r>
-      <w:proofErr w:type="spellStart"/>
-      <w:r>
-        <w:t>BeanFactoryPostProcessor.postProcessBeanFactory</w:t>
-      </w:r>
-      <w:proofErr w:type="spellEnd"/>
-      <w:r>
-        <w:t>方法</w:t>
+      <w:r>
+        <w:t>BeanFactoryPostProcessor.postProcessBeanFactory方法</w:t>
       </w:r>
     </w:p>
     <w:p>
@@ -16720,23 +15882,7 @@
         <w:shd w:val="clear" w:color="auto" w:fill="FFFFFF"/>
       </w:pPr>
       <w:r>
-        <w:t>循环处理"有</w:t>
-      </w:r>
-      <w:proofErr w:type="spellStart"/>
-      <w:r>
-        <w:t>PriorityOrdered</w:t>
-      </w:r>
-      <w:proofErr w:type="spellEnd"/>
-      <w:r>
-        <w:t>特点"的</w:t>
-      </w:r>
-      <w:proofErr w:type="spellStart"/>
-      <w:r>
-        <w:t>BeanFactoryPostProcessor.postProcessBeanFactory</w:t>
-      </w:r>
-      <w:proofErr w:type="spellEnd"/>
-      <w:r>
-        <w:t>方法</w:t>
+        <w:t>循环处理"有PriorityOrdered特点"的BeanFactoryPostProcessor.postProcessBeanFactory方法</w:t>
       </w:r>
     </w:p>
     <w:p>
@@ -16749,15 +15895,7 @@
         <w:shd w:val="clear" w:color="auto" w:fill="FFFFFF"/>
       </w:pPr>
       <w:r>
-        <w:t>循环处理"有Ordered特点"的</w:t>
-      </w:r>
-      <w:proofErr w:type="spellStart"/>
-      <w:r>
-        <w:t>BeanFactoryPostProcessor.postProcessBeanFactory</w:t>
-      </w:r>
-      <w:proofErr w:type="spellEnd"/>
-      <w:r>
-        <w:t>方法</w:t>
+        <w:t>循环处理"有Ordered特点"的BeanFactoryPostProcessor.postProcessBeanFactory方法</w:t>
       </w:r>
     </w:p>
     <w:p>
@@ -16779,15 +15917,7 @@
         <w:t>（可以理解为程序员自己提供的后置处理器）</w:t>
       </w:r>
       <w:r>
-        <w:t>"的</w:t>
-      </w:r>
-      <w:proofErr w:type="spellStart"/>
-      <w:r>
-        <w:t>BeanFactoryPostProcessor.postProcessBeanFactory</w:t>
-      </w:r>
-      <w:proofErr w:type="spellEnd"/>
-      <w:r>
-        <w:t>方法</w:t>
+        <w:t>"的BeanFactoryPostProcessor.postProcessBeanFactory方法</w:t>
       </w:r>
     </w:p>
     <w:p>
@@ -16800,28 +15930,18 @@
       <w:pPr>
         <w:pStyle w:val="3"/>
       </w:pPr>
-      <w:proofErr w:type="spellStart"/>
       <w:r>
         <w:t>Mybatis</w:t>
       </w:r>
-      <w:proofErr w:type="spellEnd"/>
-      <w:r>
-        <w:rPr>
-          <w:rFonts w:hint="eastAsia"/>
-        </w:rPr>
-        <w:t>对如何将对象到</w:t>
-      </w:r>
-      <w:proofErr w:type="spellStart"/>
-      <w:r>
-        <w:rPr>
-          <w:rFonts w:hint="eastAsia"/>
-        </w:rPr>
-        <w:t>bd</w:t>
+      <w:r>
+        <w:rPr>
+          <w:rFonts w:hint="eastAsia"/>
+        </w:rPr>
+        <w:t>对如何将对象到bd</w:t>
       </w:r>
       <w:r>
         <w:t>Map</w:t>
       </w:r>
-      <w:proofErr w:type="spellEnd"/>
       <w:r>
         <w:rPr>
           <w:rFonts w:hint="eastAsia"/>
@@ -16871,16 +15991,11 @@
       <w:r>
         <w:t>"的</w:t>
       </w:r>
-      <w:proofErr w:type="spellStart"/>
       <w:r>
         <w:t>MapperScannerConfigurer</w:t>
       </w:r>
       <w:r>
-        <w:t>.postProcessBeanDefinitionRegistry</w:t>
-      </w:r>
-      <w:proofErr w:type="spellEnd"/>
-      <w:r>
-        <w:t>方法</w:t>
+        <w:t>.postProcessBeanDefinitionRegistry方法</w:t>
       </w:r>
     </w:p>
     <w:p>
@@ -16898,7 +16013,6 @@
         </w:rPr>
         <w:t>通过扫描器（</w:t>
       </w:r>
-      <w:proofErr w:type="spellStart"/>
       <w:r>
         <w:t>ClassPathMapperScanner</w:t>
       </w:r>
@@ -16911,7 +16025,6 @@
       <w:r>
         <w:t>Scan</w:t>
       </w:r>
-      <w:proofErr w:type="spellEnd"/>
       <w:r>
         <w:rPr>
           <w:rFonts w:hint="eastAsia"/>
@@ -16922,21 +16035,7 @@
         <w:rPr>
           <w:rFonts w:hint="eastAsia"/>
         </w:rPr>
-        <w:t>），扫描出所有</w:t>
-      </w:r>
-      <w:proofErr w:type="spellStart"/>
-      <w:r>
-        <w:rPr>
-          <w:rFonts w:hint="eastAsia"/>
-        </w:rPr>
-        <w:t>mybatis</w:t>
-      </w:r>
-      <w:proofErr w:type="spellEnd"/>
-      <w:r>
-        <w:rPr>
-          <w:rFonts w:hint="eastAsia"/>
-        </w:rPr>
-        <w:t>的m</w:t>
+        <w:t>），扫描出所有mybatis的m</w:t>
       </w:r>
       <w:r>
         <w:t>appers</w:t>
@@ -16955,19 +16054,11 @@
         <w:rPr>
           <w:rFonts w:hint="eastAsia"/>
         </w:rPr>
-        <w:t>注入到</w:t>
-      </w:r>
-      <w:proofErr w:type="spellStart"/>
-      <w:r>
-        <w:rPr>
-          <w:rFonts w:hint="eastAsia"/>
-        </w:rPr>
-        <w:t>BeanDefinitionM</w:t>
+        <w:t>注入到BeanDefinitionM</w:t>
       </w:r>
       <w:r>
         <w:t>ap</w:t>
       </w:r>
-      <w:proofErr w:type="spellEnd"/>
       <w:r>
         <w:rPr>
           <w:rFonts w:hint="eastAsia"/>
@@ -17091,7 +16182,6 @@
         </w:rPr>
         <w:t>处理</w:t>
       </w:r>
-      <w:proofErr w:type="spellStart"/>
       <w:r>
         <w:t>ImportBeanDefinitionRegistrar</w:t>
       </w:r>
@@ -17104,7 +16194,6 @@
       <w:r>
         <w:t>registerBeanDefinitions</w:t>
       </w:r>
-      <w:proofErr w:type="spellEnd"/>
       <w:r>
         <w:rPr>
           <w:rFonts w:hint="eastAsia"/>
@@ -17125,14 +16214,7 @@
         <w:rPr>
           <w:rFonts w:hint="eastAsia"/>
         </w:rPr>
-        <w:t>注册</w:t>
-      </w:r>
-      <w:proofErr w:type="spellStart"/>
-      <w:r>
-        <w:rPr>
-          <w:rFonts w:hint="eastAsia"/>
-        </w:rPr>
-        <w:t>m</w:t>
+        <w:t>注册m</w:t>
       </w:r>
       <w:r>
         <w:t>y</w:t>
@@ -17141,20 +16223,11 @@
         <w:rPr>
           <w:rFonts w:hint="eastAsia"/>
         </w:rPr>
-        <w:t>batis</w:t>
-      </w:r>
-      <w:proofErr w:type="spellEnd"/>
-      <w:r>
-        <w:rPr>
-          <w:rFonts w:hint="eastAsia"/>
-        </w:rPr>
-        <w:t>自己提供的</w:t>
-      </w:r>
-      <w:proofErr w:type="spellStart"/>
+        <w:t>batis自己提供的</w:t>
+      </w:r>
       <w:r>
         <w:t>MapperScannerConfigurer</w:t>
       </w:r>
-      <w:proofErr w:type="spellEnd"/>
     </w:p>
     <w:p>
       <w:pPr>
@@ -17171,7 +16244,6 @@
         </w:rPr>
         <w:t>接着执行</w:t>
       </w:r>
-      <w:proofErr w:type="spellStart"/>
       <w:r>
         <w:t>MapperScannerConfigurer</w:t>
       </w:r>
@@ -17181,7 +16253,6 @@
       <w:r>
         <w:t>postProcessBeanDefinitionRegistry</w:t>
       </w:r>
-      <w:proofErr w:type="spellEnd"/>
     </w:p>
     <w:p>
       <w:pPr>
@@ -17198,7 +16269,6 @@
         </w:rPr>
         <w:t>通过扫描器（</w:t>
       </w:r>
-      <w:proofErr w:type="spellStart"/>
       <w:r>
         <w:t>ClassPathMapperScanner</w:t>
       </w:r>
@@ -17211,7 +16281,6 @@
       <w:r>
         <w:t>Scan</w:t>
       </w:r>
-      <w:proofErr w:type="spellEnd"/>
       <w:r>
         <w:rPr>
           <w:rFonts w:hint="eastAsia"/>
@@ -17222,21 +16291,7 @@
         <w:rPr>
           <w:rFonts w:hint="eastAsia"/>
         </w:rPr>
-        <w:t>），扫描出所有</w:t>
-      </w:r>
-      <w:proofErr w:type="spellStart"/>
-      <w:r>
-        <w:rPr>
-          <w:rFonts w:hint="eastAsia"/>
-        </w:rPr>
-        <w:t>mybatis</w:t>
-      </w:r>
-      <w:proofErr w:type="spellEnd"/>
-      <w:r>
-        <w:rPr>
-          <w:rFonts w:hint="eastAsia"/>
-        </w:rPr>
-        <w:t>的m</w:t>
+        <w:t>），扫描出所有mybatis的m</w:t>
       </w:r>
       <w:r>
         <w:t>appers</w:t>
@@ -17255,19 +16310,11 @@
         <w:rPr>
           <w:rFonts w:hint="eastAsia"/>
         </w:rPr>
-        <w:t>注入到</w:t>
-      </w:r>
-      <w:proofErr w:type="spellStart"/>
-      <w:r>
-        <w:rPr>
-          <w:rFonts w:hint="eastAsia"/>
-        </w:rPr>
-        <w:t>BeanDefinitionM</w:t>
+        <w:t>注入到BeanDefinitionM</w:t>
       </w:r>
       <w:r>
         <w:t>ap</w:t>
       </w:r>
-      <w:proofErr w:type="spellEnd"/>
       <w:r>
         <w:rPr>
           <w:rFonts w:hint="eastAsia"/>
@@ -17285,7 +16332,6 @@
       <w:pPr>
         <w:pStyle w:val="2"/>
       </w:pPr>
-      <w:proofErr w:type="spellStart"/>
       <w:r>
         <w:rPr>
           <w:rFonts w:hint="eastAsia"/>
@@ -17295,7 +16341,6 @@
       <w:r>
         <w:t>GLib</w:t>
       </w:r>
-      <w:proofErr w:type="spellEnd"/>
       <w:r>
         <w:rPr>
           <w:rFonts w:hint="eastAsia"/>
@@ -17321,9 +16366,6 @@
       <w:pPr>
         <w:pStyle w:val="HTML"/>
         <w:shd w:val="clear" w:color="auto" w:fill="FFFFFF"/>
-        <w:rPr>
-          <w:rFonts w:hint="eastAsia"/>
-        </w:rPr>
       </w:pPr>
       <w:r>
         <w:rPr>
@@ -17356,7 +16398,22 @@
         <w:rPr>
           <w:rFonts w:hint="eastAsia"/>
         </w:rPr>
-        <w:t>注解的作用是保证@Bean产生的对象只产生一次，方法的互相调用，用到代理</w:t>
+        <w:t>注解的作用是保证@Bean产生的对象只产生一次，方法的互相调用，用到</w:t>
+      </w:r>
+      <w:r>
+        <w:rPr>
+          <w:rFonts w:hint="eastAsia"/>
+        </w:rPr>
+        <w:t>C</w:t>
+      </w:r>
+      <w:r>
+        <w:t>GLib</w:t>
+      </w:r>
+      <w:r>
+        <w:rPr>
+          <w:rFonts w:hint="eastAsia"/>
+        </w:rPr>
+        <w:t>代理</w:t>
       </w:r>
       <w:r>
         <w:t>)</w:t>
@@ -17431,7 +16488,6 @@
         </w:rPr>
         <w:t xml:space="preserve">public class </w:t>
       </w:r>
-      <w:proofErr w:type="spellStart"/>
       <w:r>
         <w:rPr>
           <w:rFonts w:ascii="Consolas" w:eastAsia="宋体" w:hAnsi="Consolas" w:cs="宋体"/>
@@ -17440,18 +16496,7 @@
           <w:sz w:val="20"/>
           <w:szCs w:val="20"/>
         </w:rPr>
-        <w:t>CGLibAppconfig</w:t>
-      </w:r>
-      <w:proofErr w:type="spellEnd"/>
-      <w:r>
-        <w:rPr>
-          <w:rFonts w:ascii="Consolas" w:eastAsia="宋体" w:hAnsi="Consolas" w:cs="宋体"/>
-          <w:color w:val="000000"/>
-          <w:kern w:val="0"/>
-          <w:sz w:val="20"/>
-          <w:szCs w:val="20"/>
-        </w:rPr>
-        <w:t xml:space="preserve"> {</w:t>
+        <w:t>CGLibAppconfig {</w:t>
       </w:r>
       <w:r>
         <w:rPr>
@@ -17516,18 +16561,7 @@
           <w:szCs w:val="20"/>
         </w:rPr>
         <w:br/>
-        <w:t xml:space="preserve">      </w:t>
-      </w:r>
-      <w:proofErr w:type="spellStart"/>
-      <w:r>
-        <w:rPr>
-          <w:rFonts w:ascii="Consolas" w:eastAsia="宋体" w:hAnsi="Consolas" w:cs="宋体"/>
-          <w:color w:val="000000"/>
-          <w:kern w:val="0"/>
-          <w:sz w:val="20"/>
-          <w:szCs w:val="20"/>
-        </w:rPr>
-        <w:t>System.</w:t>
+        <w:t xml:space="preserve">      System.</w:t>
       </w:r>
       <w:r>
         <w:rPr>
@@ -17551,18 +16585,7 @@
           <w:sz w:val="20"/>
           <w:szCs w:val="20"/>
         </w:rPr>
-        <w:t>.println</w:t>
-      </w:r>
-      <w:proofErr w:type="spellEnd"/>
-      <w:r>
-        <w:rPr>
-          <w:rFonts w:ascii="Consolas" w:eastAsia="宋体" w:hAnsi="Consolas" w:cs="宋体"/>
-          <w:color w:val="000000"/>
-          <w:kern w:val="0"/>
-          <w:sz w:val="20"/>
-          <w:szCs w:val="20"/>
-        </w:rPr>
-        <w:t>(</w:t>
+        <w:t>.println(</w:t>
       </w:r>
       <w:r>
         <w:rPr>
@@ -17574,33 +16597,7 @@
           <w:sz w:val="20"/>
           <w:szCs w:val="20"/>
         </w:rPr>
-        <w:t>"</w:t>
-      </w:r>
-      <w:proofErr w:type="spellStart"/>
-      <w:r>
-        <w:rPr>
-          <w:rFonts w:ascii="Consolas" w:eastAsia="宋体" w:hAnsi="Consolas" w:cs="宋体"/>
-          <w:b/>
-          <w:bCs/>
-          <w:color w:val="008000"/>
-          <w:kern w:val="0"/>
-          <w:sz w:val="20"/>
-          <w:szCs w:val="20"/>
-        </w:rPr>
-        <w:t>init</w:t>
-      </w:r>
-      <w:proofErr w:type="spellEnd"/>
-      <w:r>
-        <w:rPr>
-          <w:rFonts w:ascii="Consolas" w:eastAsia="宋体" w:hAnsi="Consolas" w:cs="宋体"/>
-          <w:b/>
-          <w:bCs/>
-          <w:color w:val="008000"/>
-          <w:kern w:val="0"/>
-          <w:sz w:val="20"/>
-          <w:szCs w:val="20"/>
-        </w:rPr>
-        <w:t xml:space="preserve"> a"</w:t>
+        <w:t>"init a"</w:t>
       </w:r>
       <w:r>
         <w:rPr>
@@ -17729,18 +16726,7 @@
           <w:szCs w:val="20"/>
         </w:rPr>
         <w:br/>
-        <w:t xml:space="preserve">      </w:t>
-      </w:r>
-      <w:proofErr w:type="spellStart"/>
-      <w:r>
-        <w:rPr>
-          <w:rFonts w:ascii="Consolas" w:eastAsia="宋体" w:hAnsi="Consolas" w:cs="宋体"/>
-          <w:color w:val="000000"/>
-          <w:kern w:val="0"/>
-          <w:sz w:val="20"/>
-          <w:szCs w:val="20"/>
-        </w:rPr>
-        <w:t>System.</w:t>
+        <w:t xml:space="preserve">      System.</w:t>
       </w:r>
       <w:r>
         <w:rPr>
@@ -17764,18 +16750,7 @@
           <w:sz w:val="20"/>
           <w:szCs w:val="20"/>
         </w:rPr>
-        <w:t>.println</w:t>
-      </w:r>
-      <w:proofErr w:type="spellEnd"/>
-      <w:r>
-        <w:rPr>
-          <w:rFonts w:ascii="Consolas" w:eastAsia="宋体" w:hAnsi="Consolas" w:cs="宋体"/>
-          <w:color w:val="000000"/>
-          <w:kern w:val="0"/>
-          <w:sz w:val="20"/>
-          <w:szCs w:val="20"/>
-        </w:rPr>
-        <w:t>(</w:t>
+        <w:t>.println(</w:t>
       </w:r>
       <w:r>
         <w:rPr>
@@ -17787,9 +16762,518 @@
           <w:sz w:val="20"/>
           <w:szCs w:val="20"/>
         </w:rPr>
-        <w:t>"</w:t>
-      </w:r>
-      <w:proofErr w:type="spellStart"/>
+        <w:t>"init b"</w:t>
+      </w:r>
+      <w:r>
+        <w:rPr>
+          <w:rFonts w:ascii="Consolas" w:eastAsia="宋体" w:hAnsi="Consolas" w:cs="宋体"/>
+          <w:color w:val="000000"/>
+          <w:kern w:val="0"/>
+          <w:sz w:val="20"/>
+          <w:szCs w:val="20"/>
+        </w:rPr>
+        <w:t>);</w:t>
+      </w:r>
+      <w:r>
+        <w:rPr>
+          <w:rFonts w:ascii="Consolas" w:eastAsia="宋体" w:hAnsi="Consolas" w:cs="宋体"/>
+          <w:color w:val="000000"/>
+          <w:kern w:val="0"/>
+          <w:sz w:val="20"/>
+          <w:szCs w:val="20"/>
+        </w:rPr>
+        <w:br/>
+        <w:t xml:space="preserve">      a();</w:t>
+      </w:r>
+      <w:r>
+        <w:rPr>
+          <w:rFonts w:ascii="Consolas" w:eastAsia="宋体" w:hAnsi="Consolas" w:cs="宋体"/>
+          <w:color w:val="000000"/>
+          <w:kern w:val="0"/>
+          <w:sz w:val="20"/>
+          <w:szCs w:val="20"/>
+        </w:rPr>
+        <w:br/>
+        <w:t xml:space="preserve">      </w:t>
+      </w:r>
+      <w:r>
+        <w:rPr>
+          <w:rFonts w:ascii="Consolas" w:eastAsia="宋体" w:hAnsi="Consolas" w:cs="宋体"/>
+          <w:b/>
+          <w:bCs/>
+          <w:color w:val="000080"/>
+          <w:kern w:val="0"/>
+          <w:sz w:val="20"/>
+          <w:szCs w:val="20"/>
+        </w:rPr>
+        <w:t xml:space="preserve">return new </w:t>
+      </w:r>
+      <w:r>
+        <w:rPr>
+          <w:rFonts w:ascii="Consolas" w:eastAsia="宋体" w:hAnsi="Consolas" w:cs="宋体"/>
+          <w:color w:val="000000"/>
+          <w:kern w:val="0"/>
+          <w:sz w:val="20"/>
+          <w:szCs w:val="20"/>
+        </w:rPr>
+        <w:t>B();</w:t>
+      </w:r>
+      <w:r>
+        <w:rPr>
+          <w:rFonts w:ascii="Consolas" w:eastAsia="宋体" w:hAnsi="Consolas" w:cs="宋体"/>
+          <w:color w:val="000000"/>
+          <w:kern w:val="0"/>
+          <w:sz w:val="20"/>
+          <w:szCs w:val="20"/>
+        </w:rPr>
+        <w:br/>
+        <w:t xml:space="preserve">   }</w:t>
+      </w:r>
+      <w:r>
+        <w:rPr>
+          <w:rFonts w:ascii="Consolas" w:eastAsia="宋体" w:hAnsi="Consolas" w:cs="宋体"/>
+          <w:color w:val="000000"/>
+          <w:kern w:val="0"/>
+          <w:sz w:val="20"/>
+          <w:szCs w:val="20"/>
+        </w:rPr>
+        <w:br/>
+        <w:t>}</w:t>
+      </w:r>
+    </w:p>
+    <w:p>
+      <w:pPr>
+        <w:pStyle w:val="HTML"/>
+        <w:shd w:val="clear" w:color="auto" w:fill="FFFFFF"/>
+        <w:rPr>
+          <w:rFonts w:ascii="Consolas" w:hAnsi="Consolas"/>
+          <w:color w:val="000000"/>
+          <w:sz w:val="20"/>
+          <w:szCs w:val="20"/>
+        </w:rPr>
+      </w:pPr>
+      <w:r>
+        <w:rPr>
+          <w:rFonts w:ascii="Consolas" w:hAnsi="Consolas"/>
+          <w:color w:val="000000"/>
+          <w:sz w:val="20"/>
+          <w:szCs w:val="20"/>
+        </w:rPr>
+        <w:t>init a</w:t>
+      </w:r>
+    </w:p>
+    <w:p>
+      <w:pPr>
+        <w:pStyle w:val="HTML"/>
+        <w:shd w:val="clear" w:color="auto" w:fill="FFFFFF"/>
+        <w:rPr>
+          <w:rFonts w:ascii="Consolas" w:hAnsi="Consolas"/>
+          <w:color w:val="000000"/>
+          <w:sz w:val="20"/>
+          <w:szCs w:val="20"/>
+        </w:rPr>
+      </w:pPr>
+      <w:r>
+        <w:rPr>
+          <w:rFonts w:ascii="Consolas" w:hAnsi="Consolas"/>
+          <w:color w:val="000000"/>
+          <w:sz w:val="20"/>
+          <w:szCs w:val="20"/>
+        </w:rPr>
+        <w:t>init b</w:t>
+      </w:r>
+    </w:p>
+    <w:p>
+      <w:pPr>
+        <w:pStyle w:val="HTML"/>
+        <w:shd w:val="clear" w:color="auto" w:fill="FFFFFF"/>
+        <w:rPr>
+          <w:rFonts w:ascii="Consolas" w:hAnsi="Consolas"/>
+          <w:color w:val="000000"/>
+          <w:sz w:val="20"/>
+          <w:szCs w:val="20"/>
+        </w:rPr>
+      </w:pPr>
+      <w:r>
+        <w:rPr>
+          <w:rFonts w:ascii="Consolas" w:hAnsi="Consolas"/>
+          <w:color w:val="000000"/>
+          <w:sz w:val="20"/>
+          <w:szCs w:val="20"/>
+        </w:rPr>
+        <w:t>com.xiaobi.CGLib.CGLibAppconfig$$EnhancerBySpringCGLIB$$94e8b2fc@66133adc</w:t>
+      </w:r>
+    </w:p>
+    <w:p/>
+    <w:p>
+      <w:pPr>
+        <w:pStyle w:val="3"/>
+      </w:pPr>
+      <w:proofErr w:type="spellStart"/>
+      <w:r>
+        <w:rPr>
+          <w:rFonts w:hint="eastAsia"/>
+        </w:rPr>
+        <w:t>C</w:t>
+      </w:r>
+      <w:r>
+        <w:t>GLib</w:t>
+      </w:r>
+      <w:proofErr w:type="spellEnd"/>
+      <w:r>
+        <w:rPr>
+          <w:rFonts w:hint="eastAsia"/>
+        </w:rPr>
+        <w:t>动态代理</w:t>
+      </w:r>
+      <w:r>
+        <w:rPr>
+          <w:rFonts w:hint="eastAsia"/>
+        </w:rPr>
+        <w:t>应用</w:t>
+      </w:r>
+    </w:p>
+    <w:p>
+      <w:pPr>
+        <w:widowControl/>
+        <w:shd w:val="clear" w:color="auto" w:fill="FFFFFF"/>
+        <w:tabs>
+          <w:tab w:val="left" w:pos="916"/>
+          <w:tab w:val="left" w:pos="1832"/>
+          <w:tab w:val="left" w:pos="2748"/>
+          <w:tab w:val="left" w:pos="3664"/>
+          <w:tab w:val="left" w:pos="4580"/>
+          <w:tab w:val="left" w:pos="5496"/>
+          <w:tab w:val="left" w:pos="6412"/>
+          <w:tab w:val="left" w:pos="7328"/>
+          <w:tab w:val="left" w:pos="8244"/>
+          <w:tab w:val="left" w:pos="9160"/>
+          <w:tab w:val="left" w:pos="10076"/>
+          <w:tab w:val="left" w:pos="10992"/>
+          <w:tab w:val="left" w:pos="11908"/>
+          <w:tab w:val="left" w:pos="12824"/>
+          <w:tab w:val="left" w:pos="13740"/>
+          <w:tab w:val="left" w:pos="14656"/>
+        </w:tabs>
+        <w:jc w:val="left"/>
+        <w:rPr>
+          <w:rFonts w:ascii="Consolas" w:eastAsia="宋体" w:hAnsi="Consolas" w:cs="宋体"/>
+          <w:color w:val="000000"/>
+          <w:kern w:val="0"/>
+          <w:sz w:val="20"/>
+          <w:szCs w:val="20"/>
+        </w:rPr>
+      </w:pPr>
+      <w:r>
+        <w:rPr>
+          <w:rFonts w:ascii="Consolas" w:eastAsia="宋体" w:hAnsi="Consolas" w:cs="宋体"/>
+          <w:color w:val="000000"/>
+          <w:kern w:val="0"/>
+          <w:sz w:val="20"/>
+          <w:szCs w:val="20"/>
+        </w:rPr>
+        <w:t xml:space="preserve">Enhancer </w:t>
+      </w:r>
+      <w:proofErr w:type="spellStart"/>
+      <w:r>
+        <w:rPr>
+          <w:rFonts w:ascii="Consolas" w:eastAsia="宋体" w:hAnsi="Consolas" w:cs="宋体"/>
+          <w:color w:val="000000"/>
+          <w:kern w:val="0"/>
+          <w:sz w:val="20"/>
+          <w:szCs w:val="20"/>
+        </w:rPr>
+        <w:t>enhancer</w:t>
+      </w:r>
+      <w:proofErr w:type="spellEnd"/>
+      <w:r>
+        <w:rPr>
+          <w:rFonts w:ascii="Consolas" w:eastAsia="宋体" w:hAnsi="Consolas" w:cs="宋体"/>
+          <w:color w:val="000000"/>
+          <w:kern w:val="0"/>
+          <w:sz w:val="20"/>
+          <w:szCs w:val="20"/>
+        </w:rPr>
+        <w:t xml:space="preserve"> = </w:t>
+      </w:r>
+      <w:r>
+        <w:rPr>
+          <w:rFonts w:ascii="Consolas" w:eastAsia="宋体" w:hAnsi="Consolas" w:cs="宋体"/>
+          <w:b/>
+          <w:bCs/>
+          <w:color w:val="000080"/>
+          <w:kern w:val="0"/>
+          <w:sz w:val="20"/>
+          <w:szCs w:val="20"/>
+        </w:rPr>
+        <w:t xml:space="preserve">new </w:t>
+      </w:r>
+      <w:r>
+        <w:rPr>
+          <w:rFonts w:ascii="Consolas" w:eastAsia="宋体" w:hAnsi="Consolas" w:cs="宋体"/>
+          <w:color w:val="000000"/>
+          <w:kern w:val="0"/>
+          <w:sz w:val="20"/>
+          <w:szCs w:val="20"/>
+        </w:rPr>
+        <w:t>Enhancer();</w:t>
+      </w:r>
+      <w:r>
+        <w:rPr>
+          <w:rFonts w:ascii="Consolas" w:eastAsia="宋体" w:hAnsi="Consolas" w:cs="宋体"/>
+          <w:color w:val="000000"/>
+          <w:kern w:val="0"/>
+          <w:sz w:val="20"/>
+          <w:szCs w:val="20"/>
+        </w:rPr>
+        <w:br/>
+      </w:r>
+      <w:r>
+        <w:rPr>
+          <w:rFonts w:ascii="Consolas" w:eastAsia="宋体" w:hAnsi="Consolas" w:cs="宋体"/>
+          <w:i/>
+          <w:iCs/>
+          <w:color w:val="808080"/>
+          <w:kern w:val="0"/>
+          <w:sz w:val="20"/>
+          <w:szCs w:val="20"/>
+        </w:rPr>
+        <w:t>//</w:t>
+      </w:r>
+      <w:r>
+        <w:rPr>
+          <w:rFonts w:ascii="Arial Unicode MS" w:eastAsia="Arial Unicode MS" w:hAnsi="Arial Unicode MS" w:cs="Arial Unicode MS" w:hint="eastAsia"/>
+          <w:i/>
+          <w:iCs/>
+          <w:color w:val="808080"/>
+          <w:kern w:val="0"/>
+          <w:sz w:val="20"/>
+          <w:szCs w:val="20"/>
+        </w:rPr>
+        <w:t>设置原对象</w:t>
+      </w:r>
+      <w:r>
+        <w:rPr>
+          <w:rFonts w:ascii="Arial Unicode MS" w:eastAsia="Arial Unicode MS" w:hAnsi="Arial Unicode MS" w:cs="Arial Unicode MS" w:hint="eastAsia"/>
+          <w:i/>
+          <w:iCs/>
+          <w:color w:val="808080"/>
+          <w:kern w:val="0"/>
+          <w:sz w:val="20"/>
+          <w:szCs w:val="20"/>
+        </w:rPr>
+        <w:br/>
+      </w:r>
+      <w:proofErr w:type="spellStart"/>
+      <w:r>
+        <w:rPr>
+          <w:rFonts w:ascii="Consolas" w:eastAsia="宋体" w:hAnsi="Consolas" w:cs="宋体"/>
+          <w:color w:val="000000"/>
+          <w:kern w:val="0"/>
+          <w:sz w:val="20"/>
+          <w:szCs w:val="20"/>
+        </w:rPr>
+        <w:t>enhancer.setSuperclass</w:t>
+      </w:r>
+      <w:proofErr w:type="spellEnd"/>
+      <w:r>
+        <w:rPr>
+          <w:rFonts w:ascii="Consolas" w:eastAsia="宋体" w:hAnsi="Consolas" w:cs="宋体"/>
+          <w:color w:val="000000"/>
+          <w:kern w:val="0"/>
+          <w:sz w:val="20"/>
+          <w:szCs w:val="20"/>
+        </w:rPr>
+        <w:t>(</w:t>
+      </w:r>
+      <w:proofErr w:type="spellStart"/>
+      <w:r>
+        <w:rPr>
+          <w:rFonts w:ascii="Consolas" w:eastAsia="宋体" w:hAnsi="Consolas" w:cs="宋体"/>
+          <w:color w:val="000000"/>
+          <w:kern w:val="0"/>
+          <w:sz w:val="20"/>
+          <w:szCs w:val="20"/>
+        </w:rPr>
+        <w:t>A.</w:t>
+      </w:r>
+      <w:r>
+        <w:rPr>
+          <w:rFonts w:ascii="Consolas" w:eastAsia="宋体" w:hAnsi="Consolas" w:cs="宋体"/>
+          <w:b/>
+          <w:bCs/>
+          <w:color w:val="000080"/>
+          <w:kern w:val="0"/>
+          <w:sz w:val="20"/>
+          <w:szCs w:val="20"/>
+        </w:rPr>
+        <w:t>class</w:t>
+      </w:r>
+      <w:proofErr w:type="spellEnd"/>
+      <w:r>
+        <w:rPr>
+          <w:rFonts w:ascii="Consolas" w:eastAsia="宋体" w:hAnsi="Consolas" w:cs="宋体"/>
+          <w:color w:val="000000"/>
+          <w:kern w:val="0"/>
+          <w:sz w:val="20"/>
+          <w:szCs w:val="20"/>
+        </w:rPr>
+        <w:t>);</w:t>
+      </w:r>
+      <w:r>
+        <w:rPr>
+          <w:rFonts w:ascii="Consolas" w:eastAsia="宋体" w:hAnsi="Consolas" w:cs="宋体"/>
+          <w:color w:val="000000"/>
+          <w:kern w:val="0"/>
+          <w:sz w:val="20"/>
+          <w:szCs w:val="20"/>
+        </w:rPr>
+        <w:br/>
+      </w:r>
+      <w:proofErr w:type="spellStart"/>
+      <w:r>
+        <w:rPr>
+          <w:rFonts w:ascii="Consolas" w:eastAsia="宋体" w:hAnsi="Consolas" w:cs="宋体"/>
+          <w:color w:val="000000"/>
+          <w:kern w:val="0"/>
+          <w:sz w:val="20"/>
+          <w:szCs w:val="20"/>
+        </w:rPr>
+        <w:t>enhancer.setCallback</w:t>
+      </w:r>
+      <w:proofErr w:type="spellEnd"/>
+      <w:r>
+        <w:rPr>
+          <w:rFonts w:ascii="Consolas" w:eastAsia="宋体" w:hAnsi="Consolas" w:cs="宋体"/>
+          <w:color w:val="000000"/>
+          <w:kern w:val="0"/>
+          <w:sz w:val="20"/>
+          <w:szCs w:val="20"/>
+        </w:rPr>
+        <w:t>(</w:t>
+      </w:r>
+      <w:r>
+        <w:rPr>
+          <w:rFonts w:ascii="Consolas" w:eastAsia="宋体" w:hAnsi="Consolas" w:cs="宋体"/>
+          <w:b/>
+          <w:bCs/>
+          <w:color w:val="000080"/>
+          <w:kern w:val="0"/>
+          <w:sz w:val="20"/>
+          <w:szCs w:val="20"/>
+        </w:rPr>
+        <w:t xml:space="preserve">new </w:t>
+      </w:r>
+      <w:proofErr w:type="spellStart"/>
+      <w:r>
+        <w:rPr>
+          <w:rFonts w:ascii="Consolas" w:eastAsia="宋体" w:hAnsi="Consolas" w:cs="宋体"/>
+          <w:color w:val="000000"/>
+          <w:kern w:val="0"/>
+          <w:sz w:val="20"/>
+          <w:szCs w:val="20"/>
+        </w:rPr>
+        <w:t>CGLibMethodInterceptor</w:t>
+      </w:r>
+      <w:proofErr w:type="spellEnd"/>
+      <w:r>
+        <w:rPr>
+          <w:rFonts w:ascii="Consolas" w:eastAsia="宋体" w:hAnsi="Consolas" w:cs="宋体"/>
+          <w:color w:val="000000"/>
+          <w:kern w:val="0"/>
+          <w:sz w:val="20"/>
+          <w:szCs w:val="20"/>
+        </w:rPr>
+        <w:t>());</w:t>
+      </w:r>
+      <w:r>
+        <w:rPr>
+          <w:rFonts w:ascii="Consolas" w:eastAsia="宋体" w:hAnsi="Consolas" w:cs="宋体"/>
+          <w:color w:val="000000"/>
+          <w:kern w:val="0"/>
+          <w:sz w:val="20"/>
+          <w:szCs w:val="20"/>
+        </w:rPr>
+        <w:br/>
+        <w:t xml:space="preserve">A </w:t>
+      </w:r>
+      <w:proofErr w:type="spellStart"/>
+      <w:r>
+        <w:rPr>
+          <w:rFonts w:ascii="Consolas" w:eastAsia="宋体" w:hAnsi="Consolas" w:cs="宋体"/>
+          <w:color w:val="000000"/>
+          <w:kern w:val="0"/>
+          <w:sz w:val="20"/>
+          <w:szCs w:val="20"/>
+        </w:rPr>
+        <w:t>a</w:t>
+      </w:r>
+      <w:proofErr w:type="spellEnd"/>
+      <w:r>
+        <w:rPr>
+          <w:rFonts w:ascii="Consolas" w:eastAsia="宋体" w:hAnsi="Consolas" w:cs="宋体"/>
+          <w:color w:val="000000"/>
+          <w:kern w:val="0"/>
+          <w:sz w:val="20"/>
+          <w:szCs w:val="20"/>
+        </w:rPr>
+        <w:t xml:space="preserve"> = (A)</w:t>
+      </w:r>
+      <w:proofErr w:type="spellStart"/>
+      <w:r>
+        <w:rPr>
+          <w:rFonts w:ascii="Consolas" w:eastAsia="宋体" w:hAnsi="Consolas" w:cs="宋体"/>
+          <w:color w:val="000000"/>
+          <w:kern w:val="0"/>
+          <w:sz w:val="20"/>
+          <w:szCs w:val="20"/>
+        </w:rPr>
+        <w:t>enhancer.create</w:t>
+      </w:r>
+      <w:proofErr w:type="spellEnd"/>
+      <w:r>
+        <w:rPr>
+          <w:rFonts w:ascii="Consolas" w:eastAsia="宋体" w:hAnsi="Consolas" w:cs="宋体"/>
+          <w:color w:val="000000"/>
+          <w:kern w:val="0"/>
+          <w:sz w:val="20"/>
+          <w:szCs w:val="20"/>
+        </w:rPr>
+        <w:t>();</w:t>
+      </w:r>
+      <w:r>
+        <w:rPr>
+          <w:rFonts w:ascii="Consolas" w:eastAsia="宋体" w:hAnsi="Consolas" w:cs="宋体"/>
+          <w:color w:val="000000"/>
+          <w:kern w:val="0"/>
+          <w:sz w:val="20"/>
+          <w:szCs w:val="20"/>
+        </w:rPr>
+        <w:br/>
+        <w:t xml:space="preserve">String name = </w:t>
+      </w:r>
+      <w:proofErr w:type="spellStart"/>
+      <w:r>
+        <w:rPr>
+          <w:rFonts w:ascii="Consolas" w:eastAsia="宋体" w:hAnsi="Consolas" w:cs="宋体"/>
+          <w:color w:val="000000"/>
+          <w:kern w:val="0"/>
+          <w:sz w:val="20"/>
+          <w:szCs w:val="20"/>
+        </w:rPr>
+        <w:t>a.cglibMethod</w:t>
+      </w:r>
+      <w:proofErr w:type="spellEnd"/>
+      <w:r>
+        <w:rPr>
+          <w:rFonts w:ascii="Consolas" w:eastAsia="宋体" w:hAnsi="Consolas" w:cs="宋体"/>
+          <w:color w:val="000000"/>
+          <w:kern w:val="0"/>
+          <w:sz w:val="20"/>
+          <w:szCs w:val="20"/>
+        </w:rPr>
+        <w:t>(</w:t>
+      </w:r>
       <w:r>
         <w:rPr>
           <w:rFonts w:ascii="Consolas" w:eastAsia="宋体" w:hAnsi="Consolas" w:cs="宋体"/>
@@ -17800,9 +17284,20 @@
           <w:sz w:val="20"/>
           <w:szCs w:val="20"/>
         </w:rPr>
-        <w:t>init</w:t>
-      </w:r>
-      <w:proofErr w:type="spellEnd"/>
+        <w:t>"</w:t>
+      </w:r>
+      <w:r>
+        <w:rPr>
+          <w:rFonts w:ascii="Courier New" w:eastAsia="宋体" w:hAnsi="Courier New" w:cs="Courier New"/>
+          <w:b/>
+          <w:bCs/>
+          <w:color w:val="008000"/>
+          <w:kern w:val="0"/>
+          <w:sz w:val="20"/>
+          <w:szCs w:val="20"/>
+        </w:rPr>
+        <w:t>你好</w:t>
+      </w:r>
       <w:r>
         <w:rPr>
           <w:rFonts w:ascii="Consolas" w:eastAsia="宋体" w:hAnsi="Consolas" w:cs="宋体"/>
@@ -17813,7 +17308,7 @@
           <w:sz w:val="20"/>
           <w:szCs w:val="20"/>
         </w:rPr>
-        <w:t xml:space="preserve"> b"</w:t>
+        <w:t>"</w:t>
       </w:r>
       <w:r>
         <w:rPr>
@@ -17834,8 +17329,8 @@
           <w:szCs w:val="20"/>
         </w:rPr>
         <w:br/>
-        <w:t xml:space="preserve">      a();</w:t>
-      </w:r>
+      </w:r>
+      <w:proofErr w:type="spellStart"/>
       <w:r>
         <w:rPr>
           <w:rFonts w:ascii="Consolas" w:eastAsia="宋体" w:hAnsi="Consolas" w:cs="宋体"/>
@@ -17844,9 +17339,76 @@
           <w:sz w:val="20"/>
           <w:szCs w:val="20"/>
         </w:rPr>
-        <w:br/>
-        <w:t xml:space="preserve">      </w:t>
-      </w:r>
+        <w:t>System.</w:t>
+      </w:r>
+      <w:r>
+        <w:rPr>
+          <w:rFonts w:ascii="Consolas" w:eastAsia="宋体" w:hAnsi="Consolas" w:cs="宋体"/>
+          <w:b/>
+          <w:bCs/>
+          <w:i/>
+          <w:iCs/>
+          <w:color w:val="660E7A"/>
+          <w:kern w:val="0"/>
+          <w:sz w:val="20"/>
+          <w:szCs w:val="20"/>
+        </w:rPr>
+        <w:t>out</w:t>
+      </w:r>
+      <w:r>
+        <w:rPr>
+          <w:rFonts w:ascii="Consolas" w:eastAsia="宋体" w:hAnsi="Consolas" w:cs="宋体"/>
+          <w:color w:val="000000"/>
+          <w:kern w:val="0"/>
+          <w:sz w:val="20"/>
+          <w:szCs w:val="20"/>
+        </w:rPr>
+        <w:t>.println</w:t>
+      </w:r>
+      <w:proofErr w:type="spellEnd"/>
+      <w:r>
+        <w:rPr>
+          <w:rFonts w:ascii="Consolas" w:eastAsia="宋体" w:hAnsi="Consolas" w:cs="宋体"/>
+          <w:color w:val="000000"/>
+          <w:kern w:val="0"/>
+          <w:sz w:val="20"/>
+          <w:szCs w:val="20"/>
+        </w:rPr>
+        <w:t>(name);</w:t>
+      </w:r>
+    </w:p>
+    <w:p/>
+    <w:p>
+      <w:pPr>
+        <w:widowControl/>
+        <w:shd w:val="clear" w:color="auto" w:fill="FFFFFF"/>
+        <w:tabs>
+          <w:tab w:val="left" w:pos="916"/>
+          <w:tab w:val="left" w:pos="1832"/>
+          <w:tab w:val="left" w:pos="2748"/>
+          <w:tab w:val="left" w:pos="3664"/>
+          <w:tab w:val="left" w:pos="4580"/>
+          <w:tab w:val="left" w:pos="5496"/>
+          <w:tab w:val="left" w:pos="6412"/>
+          <w:tab w:val="left" w:pos="7328"/>
+          <w:tab w:val="left" w:pos="8244"/>
+          <w:tab w:val="left" w:pos="9160"/>
+          <w:tab w:val="left" w:pos="10076"/>
+          <w:tab w:val="left" w:pos="10992"/>
+          <w:tab w:val="left" w:pos="11908"/>
+          <w:tab w:val="left" w:pos="12824"/>
+          <w:tab w:val="left" w:pos="13740"/>
+          <w:tab w:val="left" w:pos="14656"/>
+        </w:tabs>
+        <w:jc w:val="left"/>
+        <w:rPr>
+          <w:rFonts w:ascii="Consolas" w:eastAsia="宋体" w:hAnsi="Consolas" w:cs="宋体"/>
+          <w:color w:val="000000"/>
+          <w:kern w:val="0"/>
+          <w:sz w:val="20"/>
+          <w:szCs w:val="20"/>
+        </w:rPr>
+      </w:pPr>
       <w:r>
         <w:rPr>
           <w:rFonts w:ascii="Consolas" w:eastAsia="宋体" w:hAnsi="Consolas" w:cs="宋体"/>
@@ -17857,8 +17419,9 @@
           <w:sz w:val="20"/>
           <w:szCs w:val="20"/>
         </w:rPr>
-        <w:t xml:space="preserve">return new </w:t>
-      </w:r>
+        <w:t xml:space="preserve">public class </w:t>
+      </w:r>
+      <w:proofErr w:type="spellStart"/>
       <w:r>
         <w:rPr>
           <w:rFonts w:ascii="Consolas" w:eastAsia="宋体" w:hAnsi="Consolas" w:cs="宋体"/>
@@ -17867,7 +17430,785 @@
           <w:sz w:val="20"/>
           <w:szCs w:val="20"/>
         </w:rPr>
-        <w:t>B();</w:t>
+        <w:t>CGLibMethodInterceptor</w:t>
+      </w:r>
+      <w:proofErr w:type="spellEnd"/>
+      <w:r>
+        <w:rPr>
+          <w:rFonts w:ascii="Consolas" w:eastAsia="宋体" w:hAnsi="Consolas" w:cs="宋体"/>
+          <w:color w:val="000000"/>
+          <w:kern w:val="0"/>
+          <w:sz w:val="20"/>
+          <w:szCs w:val="20"/>
+        </w:rPr>
+        <w:t xml:space="preserve"> </w:t>
+      </w:r>
+      <w:r>
+        <w:rPr>
+          <w:rFonts w:ascii="Consolas" w:eastAsia="宋体" w:hAnsi="Consolas" w:cs="宋体"/>
+          <w:b/>
+          <w:bCs/>
+          <w:color w:val="000080"/>
+          <w:kern w:val="0"/>
+          <w:sz w:val="20"/>
+          <w:szCs w:val="20"/>
+        </w:rPr>
+        <w:t xml:space="preserve">implements </w:t>
+      </w:r>
+      <w:proofErr w:type="spellStart"/>
+      <w:r>
+        <w:rPr>
+          <w:rFonts w:ascii="Consolas" w:eastAsia="宋体" w:hAnsi="Consolas" w:cs="宋体"/>
+          <w:color w:val="000000"/>
+          <w:kern w:val="0"/>
+          <w:sz w:val="20"/>
+          <w:szCs w:val="20"/>
+        </w:rPr>
+        <w:t>MethodInterceptor</w:t>
+      </w:r>
+      <w:proofErr w:type="spellEnd"/>
+      <w:r>
+        <w:rPr>
+          <w:rFonts w:ascii="Consolas" w:eastAsia="宋体" w:hAnsi="Consolas" w:cs="宋体"/>
+          <w:color w:val="000000"/>
+          <w:kern w:val="0"/>
+          <w:sz w:val="20"/>
+          <w:szCs w:val="20"/>
+        </w:rPr>
+        <w:t xml:space="preserve"> {</w:t>
+      </w:r>
+      <w:r>
+        <w:rPr>
+          <w:rFonts w:ascii="Consolas" w:eastAsia="宋体" w:hAnsi="Consolas" w:cs="宋体"/>
+          <w:color w:val="000000"/>
+          <w:kern w:val="0"/>
+          <w:sz w:val="20"/>
+          <w:szCs w:val="20"/>
+        </w:rPr>
+        <w:br/>
+        <w:t xml:space="preserve">   </w:t>
+      </w:r>
+      <w:r>
+        <w:rPr>
+          <w:rFonts w:ascii="Consolas" w:eastAsia="宋体" w:hAnsi="Consolas" w:cs="宋体"/>
+          <w:color w:val="808000"/>
+          <w:kern w:val="0"/>
+          <w:sz w:val="20"/>
+          <w:szCs w:val="20"/>
+        </w:rPr>
+        <w:t>@Override</w:t>
+      </w:r>
+      <w:r>
+        <w:rPr>
+          <w:rFonts w:ascii="Consolas" w:eastAsia="宋体" w:hAnsi="Consolas" w:cs="宋体"/>
+          <w:color w:val="808000"/>
+          <w:kern w:val="0"/>
+          <w:sz w:val="20"/>
+          <w:szCs w:val="20"/>
+        </w:rPr>
+        <w:br/>
+        <w:t xml:space="preserve">   </w:t>
+      </w:r>
+      <w:r>
+        <w:rPr>
+          <w:rFonts w:ascii="Consolas" w:eastAsia="宋体" w:hAnsi="Consolas" w:cs="宋体"/>
+          <w:i/>
+          <w:iCs/>
+          <w:color w:val="808080"/>
+          <w:kern w:val="0"/>
+          <w:sz w:val="20"/>
+          <w:szCs w:val="20"/>
+        </w:rPr>
+        <w:t xml:space="preserve">//Object o </w:t>
+      </w:r>
+      <w:r>
+        <w:rPr>
+          <w:rFonts w:ascii="Arial Unicode MS" w:eastAsia="Arial Unicode MS" w:hAnsi="Arial Unicode MS" w:cs="Arial Unicode MS" w:hint="eastAsia"/>
+          <w:i/>
+          <w:iCs/>
+          <w:color w:val="808080"/>
+          <w:kern w:val="0"/>
+          <w:sz w:val="20"/>
+          <w:szCs w:val="20"/>
+        </w:rPr>
+        <w:t>父类</w:t>
+      </w:r>
+      <w:r>
+        <w:rPr>
+          <w:rFonts w:ascii="Arial Unicode MS" w:eastAsia="Arial Unicode MS" w:hAnsi="Arial Unicode MS" w:cs="Arial Unicode MS" w:hint="eastAsia"/>
+          <w:i/>
+          <w:iCs/>
+          <w:color w:val="808080"/>
+          <w:kern w:val="0"/>
+          <w:sz w:val="20"/>
+          <w:szCs w:val="20"/>
+        </w:rPr>
+        <w:br/>
+        <w:t xml:space="preserve">   </w:t>
+      </w:r>
+      <w:r>
+        <w:rPr>
+          <w:rFonts w:ascii="Consolas" w:eastAsia="宋体" w:hAnsi="Consolas" w:cs="宋体"/>
+          <w:i/>
+          <w:iCs/>
+          <w:color w:val="808080"/>
+          <w:kern w:val="0"/>
+          <w:sz w:val="20"/>
+          <w:szCs w:val="20"/>
+        </w:rPr>
+        <w:t xml:space="preserve">//Method </w:t>
+      </w:r>
+      <w:proofErr w:type="spellStart"/>
+      <w:r>
+        <w:rPr>
+          <w:rFonts w:ascii="Consolas" w:eastAsia="宋体" w:hAnsi="Consolas" w:cs="宋体"/>
+          <w:i/>
+          <w:iCs/>
+          <w:color w:val="808080"/>
+          <w:kern w:val="0"/>
+          <w:sz w:val="20"/>
+          <w:szCs w:val="20"/>
+        </w:rPr>
+        <w:t>method</w:t>
+      </w:r>
+      <w:proofErr w:type="spellEnd"/>
+      <w:r>
+        <w:rPr>
+          <w:rFonts w:ascii="Consolas" w:eastAsia="宋体" w:hAnsi="Consolas" w:cs="宋体"/>
+          <w:i/>
+          <w:iCs/>
+          <w:color w:val="808080"/>
+          <w:kern w:val="0"/>
+          <w:sz w:val="20"/>
+          <w:szCs w:val="20"/>
+        </w:rPr>
+        <w:t xml:space="preserve"> </w:t>
+      </w:r>
+      <w:r>
+        <w:rPr>
+          <w:rFonts w:ascii="Arial Unicode MS" w:eastAsia="Arial Unicode MS" w:hAnsi="Arial Unicode MS" w:cs="Arial Unicode MS" w:hint="eastAsia"/>
+          <w:i/>
+          <w:iCs/>
+          <w:color w:val="808080"/>
+          <w:kern w:val="0"/>
+          <w:sz w:val="20"/>
+          <w:szCs w:val="20"/>
+        </w:rPr>
+        <w:t>调用的父类方法</w:t>
+      </w:r>
+      <w:r>
+        <w:rPr>
+          <w:rFonts w:ascii="Arial Unicode MS" w:eastAsia="Arial Unicode MS" w:hAnsi="Arial Unicode MS" w:cs="Arial Unicode MS" w:hint="eastAsia"/>
+          <w:i/>
+          <w:iCs/>
+          <w:color w:val="808080"/>
+          <w:kern w:val="0"/>
+          <w:sz w:val="20"/>
+          <w:szCs w:val="20"/>
+        </w:rPr>
+        <w:br/>
+        <w:t xml:space="preserve">   </w:t>
+      </w:r>
+      <w:r>
+        <w:rPr>
+          <w:rFonts w:ascii="Consolas" w:eastAsia="宋体" w:hAnsi="Consolas" w:cs="宋体"/>
+          <w:i/>
+          <w:iCs/>
+          <w:color w:val="808080"/>
+          <w:kern w:val="0"/>
+          <w:sz w:val="20"/>
+          <w:szCs w:val="20"/>
+        </w:rPr>
+        <w:t xml:space="preserve">//Object[] objects </w:t>
+      </w:r>
+      <w:r>
+        <w:rPr>
+          <w:rFonts w:ascii="Arial Unicode MS" w:eastAsia="Arial Unicode MS" w:hAnsi="Arial Unicode MS" w:cs="Arial Unicode MS" w:hint="eastAsia"/>
+          <w:i/>
+          <w:iCs/>
+          <w:color w:val="808080"/>
+          <w:kern w:val="0"/>
+          <w:sz w:val="20"/>
+          <w:szCs w:val="20"/>
+        </w:rPr>
+        <w:t>调用父类方法，传进来的值</w:t>
+      </w:r>
+      <w:r>
+        <w:rPr>
+          <w:rFonts w:ascii="Arial Unicode MS" w:eastAsia="Arial Unicode MS" w:hAnsi="Arial Unicode MS" w:cs="Arial Unicode MS" w:hint="eastAsia"/>
+          <w:i/>
+          <w:iCs/>
+          <w:color w:val="808080"/>
+          <w:kern w:val="0"/>
+          <w:sz w:val="20"/>
+          <w:szCs w:val="20"/>
+        </w:rPr>
+        <w:br/>
+        <w:t xml:space="preserve">   </w:t>
+      </w:r>
+      <w:r>
+        <w:rPr>
+          <w:rFonts w:ascii="Consolas" w:eastAsia="宋体" w:hAnsi="Consolas" w:cs="宋体"/>
+          <w:i/>
+          <w:iCs/>
+          <w:color w:val="808080"/>
+          <w:kern w:val="0"/>
+          <w:sz w:val="20"/>
+          <w:szCs w:val="20"/>
+        </w:rPr>
+        <w:t>//</w:t>
+      </w:r>
+      <w:proofErr w:type="spellStart"/>
+      <w:r>
+        <w:rPr>
+          <w:rFonts w:ascii="Consolas" w:eastAsia="宋体" w:hAnsi="Consolas" w:cs="宋体"/>
+          <w:i/>
+          <w:iCs/>
+          <w:color w:val="808080"/>
+          <w:kern w:val="0"/>
+          <w:sz w:val="20"/>
+          <w:szCs w:val="20"/>
+        </w:rPr>
+        <w:t>MethodProxy</w:t>
+      </w:r>
+      <w:proofErr w:type="spellEnd"/>
+      <w:r>
+        <w:rPr>
+          <w:rFonts w:ascii="Consolas" w:eastAsia="宋体" w:hAnsi="Consolas" w:cs="宋体"/>
+          <w:i/>
+          <w:iCs/>
+          <w:color w:val="808080"/>
+          <w:kern w:val="0"/>
+          <w:sz w:val="20"/>
+          <w:szCs w:val="20"/>
+        </w:rPr>
+        <w:t xml:space="preserve"> </w:t>
+      </w:r>
+      <w:proofErr w:type="spellStart"/>
+      <w:r>
+        <w:rPr>
+          <w:rFonts w:ascii="Consolas" w:eastAsia="宋体" w:hAnsi="Consolas" w:cs="宋体"/>
+          <w:i/>
+          <w:iCs/>
+          <w:color w:val="808080"/>
+          <w:kern w:val="0"/>
+          <w:sz w:val="20"/>
+          <w:szCs w:val="20"/>
+        </w:rPr>
+        <w:t>methodProxy</w:t>
+      </w:r>
+      <w:proofErr w:type="spellEnd"/>
+      <w:r>
+        <w:rPr>
+          <w:rFonts w:ascii="Consolas" w:eastAsia="宋体" w:hAnsi="Consolas" w:cs="宋体"/>
+          <w:i/>
+          <w:iCs/>
+          <w:color w:val="808080"/>
+          <w:kern w:val="0"/>
+          <w:sz w:val="20"/>
+          <w:szCs w:val="20"/>
+        </w:rPr>
+        <w:t xml:space="preserve">  </w:t>
+      </w:r>
+      <w:r>
+        <w:rPr>
+          <w:rFonts w:ascii="Arial Unicode MS" w:eastAsia="Arial Unicode MS" w:hAnsi="Arial Unicode MS" w:cs="Arial Unicode MS" w:hint="eastAsia"/>
+          <w:i/>
+          <w:iCs/>
+          <w:color w:val="808080"/>
+          <w:kern w:val="0"/>
+          <w:sz w:val="20"/>
+          <w:szCs w:val="20"/>
+        </w:rPr>
+        <w:t>代理方法</w:t>
+      </w:r>
+      <w:r>
+        <w:rPr>
+          <w:rFonts w:ascii="Arial Unicode MS" w:eastAsia="Arial Unicode MS" w:hAnsi="Arial Unicode MS" w:cs="Arial Unicode MS" w:hint="eastAsia"/>
+          <w:i/>
+          <w:iCs/>
+          <w:color w:val="808080"/>
+          <w:kern w:val="0"/>
+          <w:sz w:val="20"/>
+          <w:szCs w:val="20"/>
+        </w:rPr>
+        <w:br/>
+        <w:t xml:space="preserve">   </w:t>
+      </w:r>
+      <w:r>
+        <w:rPr>
+          <w:rFonts w:ascii="Consolas" w:eastAsia="宋体" w:hAnsi="Consolas" w:cs="宋体"/>
+          <w:b/>
+          <w:bCs/>
+          <w:color w:val="000080"/>
+          <w:kern w:val="0"/>
+          <w:sz w:val="20"/>
+          <w:szCs w:val="20"/>
+        </w:rPr>
+        <w:t xml:space="preserve">public </w:t>
+      </w:r>
+      <w:r>
+        <w:rPr>
+          <w:rFonts w:ascii="Consolas" w:eastAsia="宋体" w:hAnsi="Consolas" w:cs="宋体"/>
+          <w:color w:val="000000"/>
+          <w:kern w:val="0"/>
+          <w:sz w:val="20"/>
+          <w:szCs w:val="20"/>
+        </w:rPr>
+        <w:t xml:space="preserve">Object intercept(Object o, Method </w:t>
+      </w:r>
+      <w:proofErr w:type="spellStart"/>
+      <w:r>
+        <w:rPr>
+          <w:rFonts w:ascii="Consolas" w:eastAsia="宋体" w:hAnsi="Consolas" w:cs="宋体"/>
+          <w:color w:val="000000"/>
+          <w:kern w:val="0"/>
+          <w:sz w:val="20"/>
+          <w:szCs w:val="20"/>
+        </w:rPr>
+        <w:t>method</w:t>
+      </w:r>
+      <w:proofErr w:type="spellEnd"/>
+      <w:r>
+        <w:rPr>
+          <w:rFonts w:ascii="Consolas" w:eastAsia="宋体" w:hAnsi="Consolas" w:cs="宋体"/>
+          <w:color w:val="000000"/>
+          <w:kern w:val="0"/>
+          <w:sz w:val="20"/>
+          <w:szCs w:val="20"/>
+        </w:rPr>
+        <w:t xml:space="preserve">, Object[] objects, </w:t>
+      </w:r>
+      <w:proofErr w:type="spellStart"/>
+      <w:r>
+        <w:rPr>
+          <w:rFonts w:ascii="Consolas" w:eastAsia="宋体" w:hAnsi="Consolas" w:cs="宋体"/>
+          <w:color w:val="000000"/>
+          <w:kern w:val="0"/>
+          <w:sz w:val="20"/>
+          <w:szCs w:val="20"/>
+        </w:rPr>
+        <w:t>MethodProxy</w:t>
+      </w:r>
+      <w:proofErr w:type="spellEnd"/>
+      <w:r>
+        <w:rPr>
+          <w:rFonts w:ascii="Consolas" w:eastAsia="宋体" w:hAnsi="Consolas" w:cs="宋体"/>
+          <w:color w:val="000000"/>
+          <w:kern w:val="0"/>
+          <w:sz w:val="20"/>
+          <w:szCs w:val="20"/>
+        </w:rPr>
+        <w:t xml:space="preserve"> </w:t>
+      </w:r>
+      <w:proofErr w:type="spellStart"/>
+      <w:r>
+        <w:rPr>
+          <w:rFonts w:ascii="Consolas" w:eastAsia="宋体" w:hAnsi="Consolas" w:cs="宋体"/>
+          <w:color w:val="000000"/>
+          <w:kern w:val="0"/>
+          <w:sz w:val="20"/>
+          <w:szCs w:val="20"/>
+        </w:rPr>
+        <w:t>methodProxy</w:t>
+      </w:r>
+      <w:proofErr w:type="spellEnd"/>
+      <w:r>
+        <w:rPr>
+          <w:rFonts w:ascii="Consolas" w:eastAsia="宋体" w:hAnsi="Consolas" w:cs="宋体"/>
+          <w:color w:val="000000"/>
+          <w:kern w:val="0"/>
+          <w:sz w:val="20"/>
+          <w:szCs w:val="20"/>
+        </w:rPr>
+        <w:t xml:space="preserve">) </w:t>
+      </w:r>
+      <w:r>
+        <w:rPr>
+          <w:rFonts w:ascii="Consolas" w:eastAsia="宋体" w:hAnsi="Consolas" w:cs="宋体"/>
+          <w:b/>
+          <w:bCs/>
+          <w:color w:val="000080"/>
+          <w:kern w:val="0"/>
+          <w:sz w:val="20"/>
+          <w:szCs w:val="20"/>
+        </w:rPr>
+        <w:t xml:space="preserve">throws </w:t>
+      </w:r>
+      <w:r>
+        <w:rPr>
+          <w:rFonts w:ascii="Consolas" w:eastAsia="宋体" w:hAnsi="Consolas" w:cs="宋体"/>
+          <w:color w:val="000000"/>
+          <w:kern w:val="0"/>
+          <w:sz w:val="20"/>
+          <w:szCs w:val="20"/>
+        </w:rPr>
+        <w:t>Throwable {</w:t>
+      </w:r>
+      <w:r>
+        <w:rPr>
+          <w:rFonts w:ascii="Consolas" w:eastAsia="宋体" w:hAnsi="Consolas" w:cs="宋体"/>
+          <w:color w:val="000000"/>
+          <w:kern w:val="0"/>
+          <w:sz w:val="20"/>
+          <w:szCs w:val="20"/>
+        </w:rPr>
+        <w:br/>
+        <w:t xml:space="preserve">      </w:t>
+      </w:r>
+      <w:proofErr w:type="spellStart"/>
+      <w:r>
+        <w:rPr>
+          <w:rFonts w:ascii="Consolas" w:eastAsia="宋体" w:hAnsi="Consolas" w:cs="宋体"/>
+          <w:color w:val="000000"/>
+          <w:kern w:val="0"/>
+          <w:sz w:val="20"/>
+          <w:szCs w:val="20"/>
+        </w:rPr>
+        <w:t>System.</w:t>
+      </w:r>
+      <w:r>
+        <w:rPr>
+          <w:rFonts w:ascii="Consolas" w:eastAsia="宋体" w:hAnsi="Consolas" w:cs="宋体"/>
+          <w:b/>
+          <w:bCs/>
+          <w:i/>
+          <w:iCs/>
+          <w:color w:val="660E7A"/>
+          <w:kern w:val="0"/>
+          <w:sz w:val="20"/>
+          <w:szCs w:val="20"/>
+        </w:rPr>
+        <w:t>out</w:t>
+      </w:r>
+      <w:r>
+        <w:rPr>
+          <w:rFonts w:ascii="Consolas" w:eastAsia="宋体" w:hAnsi="Consolas" w:cs="宋体"/>
+          <w:color w:val="000000"/>
+          <w:kern w:val="0"/>
+          <w:sz w:val="20"/>
+          <w:szCs w:val="20"/>
+        </w:rPr>
+        <w:t>.println</w:t>
+      </w:r>
+      <w:proofErr w:type="spellEnd"/>
+      <w:r>
+        <w:rPr>
+          <w:rFonts w:ascii="Consolas" w:eastAsia="宋体" w:hAnsi="Consolas" w:cs="宋体"/>
+          <w:color w:val="000000"/>
+          <w:kern w:val="0"/>
+          <w:sz w:val="20"/>
+          <w:szCs w:val="20"/>
+        </w:rPr>
+        <w:t>(</w:t>
+      </w:r>
+      <w:r>
+        <w:rPr>
+          <w:rFonts w:ascii="Consolas" w:eastAsia="宋体" w:hAnsi="Consolas" w:cs="宋体"/>
+          <w:b/>
+          <w:bCs/>
+          <w:color w:val="008000"/>
+          <w:kern w:val="0"/>
+          <w:sz w:val="20"/>
+          <w:szCs w:val="20"/>
+        </w:rPr>
+        <w:t>"</w:t>
+      </w:r>
+      <w:proofErr w:type="spellStart"/>
+      <w:r>
+        <w:rPr>
+          <w:rFonts w:ascii="Consolas" w:eastAsia="宋体" w:hAnsi="Consolas" w:cs="宋体"/>
+          <w:b/>
+          <w:bCs/>
+          <w:color w:val="008000"/>
+          <w:kern w:val="0"/>
+          <w:sz w:val="20"/>
+          <w:szCs w:val="20"/>
+        </w:rPr>
+        <w:t>cglib</w:t>
+      </w:r>
+      <w:proofErr w:type="spellEnd"/>
+      <w:r>
+        <w:rPr>
+          <w:rFonts w:ascii="Courier New" w:eastAsia="宋体" w:hAnsi="Courier New" w:cs="Courier New"/>
+          <w:b/>
+          <w:bCs/>
+          <w:color w:val="008000"/>
+          <w:kern w:val="0"/>
+          <w:sz w:val="20"/>
+          <w:szCs w:val="20"/>
+        </w:rPr>
+        <w:t>代理对象，执行自己的逻辑</w:t>
+      </w:r>
+      <w:r>
+        <w:rPr>
+          <w:rFonts w:ascii="Consolas" w:eastAsia="宋体" w:hAnsi="Consolas" w:cs="宋体"/>
+          <w:b/>
+          <w:bCs/>
+          <w:color w:val="008000"/>
+          <w:kern w:val="0"/>
+          <w:sz w:val="20"/>
+          <w:szCs w:val="20"/>
+        </w:rPr>
+        <w:t>"</w:t>
+      </w:r>
+      <w:r>
+        <w:rPr>
+          <w:rFonts w:ascii="Consolas" w:eastAsia="宋体" w:hAnsi="Consolas" w:cs="宋体"/>
+          <w:color w:val="000000"/>
+          <w:kern w:val="0"/>
+          <w:sz w:val="20"/>
+          <w:szCs w:val="20"/>
+        </w:rPr>
+        <w:t>);</w:t>
+      </w:r>
+      <w:r>
+        <w:rPr>
+          <w:rFonts w:ascii="Consolas" w:eastAsia="宋体" w:hAnsi="Consolas" w:cs="宋体"/>
+          <w:color w:val="000000"/>
+          <w:kern w:val="0"/>
+          <w:sz w:val="20"/>
+          <w:szCs w:val="20"/>
+        </w:rPr>
+        <w:br/>
+        <w:t xml:space="preserve">      </w:t>
+      </w:r>
+      <w:proofErr w:type="spellStart"/>
+      <w:r>
+        <w:rPr>
+          <w:rFonts w:ascii="Consolas" w:eastAsia="宋体" w:hAnsi="Consolas" w:cs="宋体"/>
+          <w:color w:val="000000"/>
+          <w:kern w:val="0"/>
+          <w:sz w:val="20"/>
+          <w:szCs w:val="20"/>
+        </w:rPr>
+        <w:t>System.</w:t>
+      </w:r>
+      <w:r>
+        <w:rPr>
+          <w:rFonts w:ascii="Consolas" w:eastAsia="宋体" w:hAnsi="Consolas" w:cs="宋体"/>
+          <w:b/>
+          <w:bCs/>
+          <w:i/>
+          <w:iCs/>
+          <w:color w:val="660E7A"/>
+          <w:kern w:val="0"/>
+          <w:sz w:val="20"/>
+          <w:szCs w:val="20"/>
+        </w:rPr>
+        <w:t>out</w:t>
+      </w:r>
+      <w:r>
+        <w:rPr>
+          <w:rFonts w:ascii="Consolas" w:eastAsia="宋体" w:hAnsi="Consolas" w:cs="宋体"/>
+          <w:color w:val="000000"/>
+          <w:kern w:val="0"/>
+          <w:sz w:val="20"/>
+          <w:szCs w:val="20"/>
+        </w:rPr>
+        <w:t>.println</w:t>
+      </w:r>
+      <w:proofErr w:type="spellEnd"/>
+      <w:r>
+        <w:rPr>
+          <w:rFonts w:ascii="Consolas" w:eastAsia="宋体" w:hAnsi="Consolas" w:cs="宋体"/>
+          <w:color w:val="000000"/>
+          <w:kern w:val="0"/>
+          <w:sz w:val="20"/>
+          <w:szCs w:val="20"/>
+        </w:rPr>
+        <w:t>(</w:t>
+      </w:r>
+      <w:proofErr w:type="spellStart"/>
+      <w:r>
+        <w:rPr>
+          <w:rFonts w:ascii="Consolas" w:eastAsia="宋体" w:hAnsi="Consolas" w:cs="宋体"/>
+          <w:color w:val="000000"/>
+          <w:kern w:val="0"/>
+          <w:sz w:val="20"/>
+          <w:szCs w:val="20"/>
+        </w:rPr>
+        <w:t>method.toGenericString</w:t>
+      </w:r>
+      <w:proofErr w:type="spellEnd"/>
+      <w:r>
+        <w:rPr>
+          <w:rFonts w:ascii="Consolas" w:eastAsia="宋体" w:hAnsi="Consolas" w:cs="宋体"/>
+          <w:color w:val="000000"/>
+          <w:kern w:val="0"/>
+          <w:sz w:val="20"/>
+          <w:szCs w:val="20"/>
+        </w:rPr>
+        <w:t>());</w:t>
+      </w:r>
+      <w:r>
+        <w:rPr>
+          <w:rFonts w:ascii="Consolas" w:eastAsia="宋体" w:hAnsi="Consolas" w:cs="宋体"/>
+          <w:color w:val="000000"/>
+          <w:kern w:val="0"/>
+          <w:sz w:val="20"/>
+          <w:szCs w:val="20"/>
+        </w:rPr>
+        <w:br/>
+        <w:t xml:space="preserve">      </w:t>
+      </w:r>
+      <w:r>
+        <w:rPr>
+          <w:rFonts w:ascii="Consolas" w:eastAsia="宋体" w:hAnsi="Consolas" w:cs="宋体"/>
+          <w:i/>
+          <w:iCs/>
+          <w:color w:val="808080"/>
+          <w:kern w:val="0"/>
+          <w:sz w:val="20"/>
+          <w:szCs w:val="20"/>
+        </w:rPr>
+        <w:t>//</w:t>
+      </w:r>
+      <w:r>
+        <w:rPr>
+          <w:rFonts w:ascii="Arial Unicode MS" w:eastAsia="Arial Unicode MS" w:hAnsi="Arial Unicode MS" w:cs="Arial Unicode MS" w:hint="eastAsia"/>
+          <w:i/>
+          <w:iCs/>
+          <w:color w:val="808080"/>
+          <w:kern w:val="0"/>
+          <w:sz w:val="20"/>
+          <w:szCs w:val="20"/>
+        </w:rPr>
+        <w:t>执行父类方法   父类没有参数</w:t>
+      </w:r>
+      <w:r>
+        <w:rPr>
+          <w:rFonts w:ascii="Arial Unicode MS" w:eastAsia="Arial Unicode MS" w:hAnsi="Arial Unicode MS" w:cs="Arial Unicode MS" w:hint="eastAsia"/>
+          <w:i/>
+          <w:iCs/>
+          <w:color w:val="808080"/>
+          <w:kern w:val="0"/>
+          <w:sz w:val="20"/>
+          <w:szCs w:val="20"/>
+        </w:rPr>
+        <w:br/>
+        <w:t xml:space="preserve">      </w:t>
+      </w:r>
+      <w:r>
+        <w:rPr>
+          <w:rFonts w:ascii="Consolas" w:eastAsia="宋体" w:hAnsi="Consolas" w:cs="宋体"/>
+          <w:color w:val="000000"/>
+          <w:kern w:val="0"/>
+          <w:sz w:val="20"/>
+          <w:szCs w:val="20"/>
+        </w:rPr>
+        <w:t xml:space="preserve">Object </w:t>
+      </w:r>
+      <w:proofErr w:type="spellStart"/>
+      <w:r>
+        <w:rPr>
+          <w:rFonts w:ascii="Consolas" w:eastAsia="宋体" w:hAnsi="Consolas" w:cs="宋体"/>
+          <w:color w:val="000000"/>
+          <w:kern w:val="0"/>
+          <w:sz w:val="20"/>
+          <w:szCs w:val="20"/>
+        </w:rPr>
+        <w:t>targetObject</w:t>
+      </w:r>
+      <w:proofErr w:type="spellEnd"/>
+      <w:r>
+        <w:rPr>
+          <w:rFonts w:ascii="Consolas" w:eastAsia="宋体" w:hAnsi="Consolas" w:cs="宋体"/>
+          <w:color w:val="000000"/>
+          <w:kern w:val="0"/>
+          <w:sz w:val="20"/>
+          <w:szCs w:val="20"/>
+        </w:rPr>
+        <w:t xml:space="preserve"> = </w:t>
+      </w:r>
+      <w:proofErr w:type="spellStart"/>
+      <w:r>
+        <w:rPr>
+          <w:rFonts w:ascii="Consolas" w:eastAsia="宋体" w:hAnsi="Consolas" w:cs="宋体"/>
+          <w:color w:val="000000"/>
+          <w:kern w:val="0"/>
+          <w:sz w:val="20"/>
+          <w:szCs w:val="20"/>
+        </w:rPr>
+        <w:t>methodProxy.invokeSuper</w:t>
+      </w:r>
+      <w:proofErr w:type="spellEnd"/>
+      <w:r>
+        <w:rPr>
+          <w:rFonts w:ascii="Consolas" w:eastAsia="宋体" w:hAnsi="Consolas" w:cs="宋体"/>
+          <w:color w:val="000000"/>
+          <w:kern w:val="0"/>
+          <w:sz w:val="20"/>
+          <w:szCs w:val="20"/>
+        </w:rPr>
+        <w:t>(</w:t>
+      </w:r>
+      <w:proofErr w:type="spellStart"/>
+      <w:r>
+        <w:rPr>
+          <w:rFonts w:ascii="Consolas" w:eastAsia="宋体" w:hAnsi="Consolas" w:cs="宋体"/>
+          <w:color w:val="000000"/>
+          <w:kern w:val="0"/>
+          <w:sz w:val="20"/>
+          <w:szCs w:val="20"/>
+        </w:rPr>
+        <w:t>o,objects</w:t>
+      </w:r>
+      <w:proofErr w:type="spellEnd"/>
+      <w:r>
+        <w:rPr>
+          <w:rFonts w:ascii="Consolas" w:eastAsia="宋体" w:hAnsi="Consolas" w:cs="宋体"/>
+          <w:color w:val="000000"/>
+          <w:kern w:val="0"/>
+          <w:sz w:val="20"/>
+          <w:szCs w:val="20"/>
+        </w:rPr>
+        <w:t>);</w:t>
+      </w:r>
+      <w:r>
+        <w:rPr>
+          <w:rFonts w:ascii="Consolas" w:eastAsia="宋体" w:hAnsi="Consolas" w:cs="宋体"/>
+          <w:color w:val="000000"/>
+          <w:kern w:val="0"/>
+          <w:sz w:val="20"/>
+          <w:szCs w:val="20"/>
+        </w:rPr>
+        <w:br/>
+        <w:t xml:space="preserve">      </w:t>
+      </w:r>
+      <w:r>
+        <w:rPr>
+          <w:rFonts w:ascii="Consolas" w:eastAsia="宋体" w:hAnsi="Consolas" w:cs="宋体"/>
+          <w:b/>
+          <w:bCs/>
+          <w:color w:val="000080"/>
+          <w:kern w:val="0"/>
+          <w:sz w:val="20"/>
+          <w:szCs w:val="20"/>
+        </w:rPr>
+        <w:t xml:space="preserve">return </w:t>
+      </w:r>
+      <w:proofErr w:type="spellStart"/>
+      <w:r>
+        <w:rPr>
+          <w:rFonts w:ascii="Consolas" w:eastAsia="宋体" w:hAnsi="Consolas" w:cs="宋体"/>
+          <w:color w:val="000000"/>
+          <w:kern w:val="0"/>
+          <w:sz w:val="20"/>
+          <w:szCs w:val="20"/>
+        </w:rPr>
+        <w:t>targetObject</w:t>
+      </w:r>
+      <w:proofErr w:type="spellEnd"/>
+      <w:r>
+        <w:rPr>
+          <w:rFonts w:ascii="Consolas" w:eastAsia="宋体" w:hAnsi="Consolas" w:cs="宋体"/>
+          <w:color w:val="000000"/>
+          <w:kern w:val="0"/>
+          <w:sz w:val="20"/>
+          <w:szCs w:val="20"/>
+        </w:rPr>
+        <w:t>;</w:t>
       </w:r>
       <w:r>
         <w:rPr>
@@ -17894,92 +18235,24 @@
     </w:p>
     <w:p>
       <w:pPr>
-        <w:pStyle w:val="HTML"/>
-        <w:shd w:val="clear" w:color="auto" w:fill="FFFFFF"/>
-        <w:rPr>
-          <w:rFonts w:ascii="Consolas" w:hAnsi="Consolas"/>
-          <w:color w:val="000000"/>
-          <w:sz w:val="20"/>
-          <w:szCs w:val="20"/>
-        </w:rPr>
-      </w:pPr>
-      <w:proofErr w:type="spellStart"/>
-      <w:r>
-        <w:rPr>
-          <w:rFonts w:ascii="Consolas" w:hAnsi="Consolas"/>
-          <w:color w:val="000000"/>
-          <w:sz w:val="20"/>
-          <w:szCs w:val="20"/>
-        </w:rPr>
-        <w:t>init</w:t>
-      </w:r>
-      <w:proofErr w:type="spellEnd"/>
-      <w:r>
-        <w:rPr>
-          <w:rFonts w:ascii="Consolas" w:hAnsi="Consolas"/>
-          <w:color w:val="000000"/>
-          <w:sz w:val="20"/>
-          <w:szCs w:val="20"/>
-        </w:rPr>
-        <w:t xml:space="preserve"> a</w:t>
-      </w:r>
-    </w:p>
-    <w:p>
-      <w:pPr>
-        <w:pStyle w:val="HTML"/>
-        <w:shd w:val="clear" w:color="auto" w:fill="FFFFFF"/>
-        <w:rPr>
-          <w:rFonts w:ascii="Consolas" w:hAnsi="Consolas"/>
-          <w:color w:val="000000"/>
-          <w:sz w:val="20"/>
-          <w:szCs w:val="20"/>
-        </w:rPr>
-      </w:pPr>
-      <w:proofErr w:type="spellStart"/>
-      <w:r>
-        <w:rPr>
-          <w:rFonts w:ascii="Consolas" w:hAnsi="Consolas"/>
-          <w:color w:val="000000"/>
-          <w:sz w:val="20"/>
-          <w:szCs w:val="20"/>
-        </w:rPr>
-        <w:t>init</w:t>
-      </w:r>
-      <w:proofErr w:type="spellEnd"/>
-      <w:r>
-        <w:rPr>
-          <w:rFonts w:ascii="Consolas" w:hAnsi="Consolas"/>
-          <w:color w:val="000000"/>
-          <w:sz w:val="20"/>
-          <w:szCs w:val="20"/>
-        </w:rPr>
-        <w:t xml:space="preserve"> b</w:t>
-      </w:r>
-    </w:p>
-    <w:p>
-      <w:pPr>
-        <w:pStyle w:val="HTML"/>
-        <w:shd w:val="clear" w:color="auto" w:fill="FFFFFF"/>
-        <w:rPr>
-          <w:rFonts w:ascii="Consolas" w:hAnsi="Consolas" w:hint="eastAsia"/>
-          <w:color w:val="000000"/>
-          <w:sz w:val="20"/>
-          <w:szCs w:val="20"/>
-        </w:rPr>
-      </w:pPr>
-      <w:r>
-        <w:rPr>
-          <w:rFonts w:ascii="Consolas" w:hAnsi="Consolas"/>
-          <w:color w:val="000000"/>
-          <w:sz w:val="20"/>
-          <w:szCs w:val="20"/>
-        </w:rPr>
-        <w:t>com.xiaobi.CGLib.CGLibAppconfig$$EnhancerBySpringCGLIB$$94e8b2fc@66133adc</w:t>
-      </w:r>
-      <w:bookmarkStart w:id="2" w:name="_GoBack"/>
-      <w:bookmarkEnd w:id="2"/>
-    </w:p>
-    <w:p/>
+        <w:rPr>
+          <w:rFonts w:hint="eastAsia"/>
+        </w:rPr>
+      </w:pPr>
+    </w:p>
+    <w:p>
+      <w:pPr>
+        <w:rPr>
+          <w:rFonts w:hint="eastAsia"/>
+        </w:rPr>
+      </w:pPr>
+      <w:r>
+        <w:rPr>
+          <w:rFonts w:hint="eastAsia"/>
+        </w:rPr>
+        <w:t>@Bean</w:t>
+      </w:r>
+    </w:p>
     <w:sectPr>
       <w:pgSz w:w="11906" w:h="16838"/>
       <w:pgMar w:top="1440" w:right="1800" w:bottom="1440" w:left="1800" w:header="851" w:footer="992" w:gutter="0"/>

--- a/Spring源码.docx
+++ b/Spring源码.docx
@@ -1,6 +1,6 @@
 
 <file path=word/document.xml><?xml version="1.0" encoding="utf-8"?>
-<w:document xmlns:wpc="http://schemas.microsoft.com/office/word/2010/wordprocessingCanvas" xmlns:cx="http://schemas.microsoft.com/office/drawing/2014/chartex" xmlns:cx1="http://schemas.microsoft.com/office/drawing/2015/9/8/chartex" xmlns:cx2="http://schemas.microsoft.com/office/drawing/2015/10/21/chartex" xmlns:cx3="http://schemas.microsoft.com/office/drawing/2016/5/9/chartex" xmlns:cx4="http://schemas.microsoft.com/office/drawing/2016/5/10/chartex" xmlns:cx5="http://schemas.microsoft.com/office/drawing/2016/5/11/chartex" xmlns:cx6="http://schemas.microsoft.com/office/drawing/2016/5/12/chartex" xmlns:cx7="http://schemas.microsoft.com/office/drawing/2016/5/13/chartex" xmlns:cx8="http://schemas.microsoft.com/office/drawing/2016/5/14/chartex" xmlns:mc="http://schemas.openxmlformats.org/markup-compatibility/2006" xmlns:aink="http://schemas.microsoft.com/office/drawing/2016/ink" xmlns:am3d="http://schemas.microsoft.com/office/drawing/2017/model3d" xmlns:o="urn:schemas-microsoft-com:office:office" xmlns:r="http://schemas.openxmlformats.org/officeDocument/2006/relationships" xmlns:m="http://schemas.openxmlformats.org/officeDocument/2006/math" xmlns:v="urn:schemas-microsoft-com:vml" xmlns:wp14="http://schemas.microsoft.com/office/word/2010/wordprocessingDrawing" xmlns:wp="http://schemas.openxmlformats.org/drawingml/2006/wordprocessingDrawing" xmlns:w10="urn:schemas-microsoft-com:office:word" xmlns:w="http://schemas.openxmlformats.org/wordprocessingml/2006/main" xmlns:w14="http://schemas.microsoft.com/office/word/2010/wordml" xmlns:w15="http://schemas.microsoft.com/office/word/2012/wordml" xmlns:w16cid="http://schemas.microsoft.com/office/word/2016/wordml/cid" xmlns:w16se="http://schemas.microsoft.com/office/word/2015/wordml/symex" xmlns:wpg="http://schemas.microsoft.com/office/word/2010/wordprocessingGroup" xmlns:wpi="http://schemas.microsoft.com/office/word/2010/wordprocessingInk" xmlns:wne="http://schemas.microsoft.com/office/word/2006/wordml" xmlns:wps="http://schemas.microsoft.com/office/word/2010/wordprocessingShape" mc:Ignorable="w14 w15 w16se w16cid wp14">
+<w:document xmlns:ve="http://schemas.openxmlformats.org/markup-compatibility/2006" xmlns:o="urn:schemas-microsoft-com:office:office" xmlns:r="http://schemas.openxmlformats.org/officeDocument/2006/relationships" xmlns:m="http://schemas.openxmlformats.org/officeDocument/2006/math" xmlns:v="urn:schemas-microsoft-com:vml" xmlns:wp="http://schemas.openxmlformats.org/drawingml/2006/wordprocessingDrawing" xmlns:w10="urn:schemas-microsoft-com:office:word" xmlns:w="http://schemas.openxmlformats.org/wordprocessingml/2006/main" xmlns:wne="http://schemas.microsoft.com/office/word/2006/wordml">
   <w:body>
     <w:p>
       <w:pPr>
@@ -306,11 +306,124 @@
     <w:p>
       <w:pPr>
         <w:pStyle w:val="2"/>
-      </w:pPr>
-      <w:r>
-        <w:rPr>
-          <w:rFonts w:hint="eastAsia"/>
-        </w:rPr>
+        <w:rPr>
+          <w:rFonts w:hint="eastAsia"/>
+        </w:rPr>
+      </w:pPr>
+      <w:r>
+        <w:rPr>
+          <w:rFonts w:hint="eastAsia"/>
+        </w:rPr>
+        <w:t>Spring生命周期</w:t>
+      </w:r>
+    </w:p>
+    <w:p>
+      <w:pPr>
+        <w:pStyle w:val="a6"/>
+        <w:numPr>
+          <w:ilvl w:val="0"/>
+          <w:numId w:val="26"/>
+        </w:numPr>
+        <w:ind w:firstLineChars="0"/>
+        <w:rPr>
+          <w:rFonts w:hint="eastAsia"/>
+        </w:rPr>
+      </w:pPr>
+      <w:r>
+        <w:rPr>
+          <w:rFonts w:hint="eastAsia"/>
+        </w:rPr>
+        <w:t>推断构造方法</w:t>
+      </w:r>
+    </w:p>
+    <w:p>
+      <w:pPr>
+        <w:pStyle w:val="a6"/>
+        <w:numPr>
+          <w:ilvl w:val="0"/>
+          <w:numId w:val="26"/>
+        </w:numPr>
+        <w:ind w:firstLineChars="0"/>
+        <w:rPr>
+          <w:rFonts w:hint="eastAsia"/>
+        </w:rPr>
+      </w:pPr>
+      <w:r>
+        <w:rPr>
+          <w:rFonts w:hint="eastAsia"/>
+        </w:rPr>
+        <w:t>实例化对象</w:t>
+      </w:r>
+    </w:p>
+    <w:p>
+      <w:pPr>
+        <w:pStyle w:val="a6"/>
+        <w:numPr>
+          <w:ilvl w:val="0"/>
+          <w:numId w:val="26"/>
+        </w:numPr>
+        <w:ind w:firstLineChars="0"/>
+        <w:rPr>
+          <w:rFonts w:hint="eastAsia"/>
+        </w:rPr>
+      </w:pPr>
+      <w:r>
+        <w:rPr>
+          <w:rFonts w:hint="eastAsia"/>
+        </w:rPr>
+        <w:t>属性注入</w:t>
+      </w:r>
+    </w:p>
+    <w:p>
+      <w:pPr>
+        <w:pStyle w:val="a6"/>
+        <w:numPr>
+          <w:ilvl w:val="0"/>
+          <w:numId w:val="26"/>
+        </w:numPr>
+        <w:ind w:firstLineChars="0"/>
+        <w:rPr>
+          <w:rFonts w:hint="eastAsia"/>
+        </w:rPr>
+      </w:pPr>
+      <w:r>
+        <w:rPr>
+          <w:rFonts w:hint="eastAsia"/>
+        </w:rPr>
+        <w:t>生命周期初始化回调</w:t>
+      </w:r>
+    </w:p>
+    <w:p>
+      <w:pPr>
+        <w:pStyle w:val="a6"/>
+        <w:numPr>
+          <w:ilvl w:val="0"/>
+          <w:numId w:val="26"/>
+        </w:numPr>
+        <w:ind w:firstLineChars="0"/>
+        <w:rPr>
+          <w:rFonts w:hint="eastAsia"/>
+        </w:rPr>
+      </w:pPr>
+      <w:r>
+        <w:t>A</w:t>
+      </w:r>
+      <w:r>
+        <w:rPr>
+          <w:rFonts w:hint="eastAsia"/>
+        </w:rPr>
+        <w:t>op代理</w:t>
+      </w:r>
+    </w:p>
+    <w:p>
+      <w:pPr>
+        <w:pStyle w:val="2"/>
+      </w:pPr>
+      <w:r>
+        <w:rPr>
+          <w:rFonts w:hint="eastAsia"/>
+        </w:rPr>
+        <w:lastRenderedPageBreak/>
         <w:t>S</w:t>
       </w:r>
       <w:r>
@@ -804,6 +917,7 @@
         <w:rPr>
           <w:rFonts w:hint="eastAsia"/>
         </w:rPr>
+        <w:lastRenderedPageBreak/>
         <w:t>原型：调用几次就会实例化几次。</w:t>
       </w:r>
       <w:r>
@@ -2311,6 +2425,7 @@
         <w:rPr>
           <w:rFonts w:hint="eastAsia"/>
         </w:rPr>
+        <w:lastRenderedPageBreak/>
         <w:t>Spring有4种自动注入</w:t>
       </w:r>
       <w:r>
@@ -3304,6 +3419,7 @@
         <w:rPr>
           <w:rFonts w:hint="eastAsia"/>
         </w:rPr>
+        <w:lastRenderedPageBreak/>
         <w:t>生命周期回调</w:t>
       </w:r>
     </w:p>
@@ -3418,7 +3534,7 @@
     </w:p>
     <w:p>
       <w:pPr>
-        <w:pStyle w:val="a9"/>
+        <w:pStyle w:val="a6"/>
         <w:numPr>
           <w:ilvl w:val="0"/>
           <w:numId w:val="1"/>
@@ -3527,7 +3643,7 @@
     </w:p>
     <w:p>
       <w:pPr>
-        <w:pStyle w:val="a9"/>
+        <w:pStyle w:val="a6"/>
         <w:numPr>
           <w:ilvl w:val="0"/>
           <w:numId w:val="1"/>
@@ -4212,6 +4328,7 @@
         <w:rPr>
           <w:rFonts w:hint="eastAsia"/>
         </w:rPr>
+        <w:lastRenderedPageBreak/>
         <w:t>容器的生命周期回调</w:t>
       </w:r>
     </w:p>
@@ -4710,7 +4827,7 @@
     </w:p>
     <w:p>
       <w:pPr>
-        <w:pStyle w:val="a9"/>
+        <w:pStyle w:val="a6"/>
         <w:numPr>
           <w:ilvl w:val="0"/>
           <w:numId w:val="14"/>
@@ -4738,7 +4855,7 @@
     </w:p>
     <w:p>
       <w:pPr>
-        <w:pStyle w:val="a9"/>
+        <w:pStyle w:val="a6"/>
         <w:numPr>
           <w:ilvl w:val="0"/>
           <w:numId w:val="14"/>
@@ -4798,7 +4915,7 @@
       <w:hyperlink r:id="rId10" w:history="1">
         <w:r>
           <w:rPr>
-            <w:rStyle w:val="aa"/>
+            <w:rStyle w:val="a7"/>
           </w:rPr>
           <w:t>com.xiaobi.bean.UserBean@6ee52dcd</w:t>
         </w:r>
@@ -4817,7 +4934,7 @@
       <w:hyperlink r:id="rId11" w:history="1">
         <w:r>
           <w:rPr>
-            <w:rStyle w:val="aa"/>
+            <w:rStyle w:val="a7"/>
           </w:rPr>
           <w:t>com.xiaobi.bean.IndexBean@4493d195</w:t>
         </w:r>
@@ -4961,7 +5078,7 @@
     </w:p>
     <w:p>
       <w:pPr>
-        <w:pStyle w:val="a9"/>
+        <w:pStyle w:val="a6"/>
         <w:numPr>
           <w:ilvl w:val="0"/>
           <w:numId w:val="15"/>
@@ -4989,7 +5106,7 @@
     </w:p>
     <w:p>
       <w:pPr>
-        <w:pStyle w:val="a9"/>
+        <w:pStyle w:val="a6"/>
         <w:numPr>
           <w:ilvl w:val="0"/>
           <w:numId w:val="15"/>
@@ -5012,7 +5129,14 @@
         <w:rPr>
           <w:rFonts w:hint="eastAsia"/>
         </w:rPr>
-        <w:t>后注入，依赖对象也不在容器中，需要自己维护关系后注入，才能完成依赖注入</w:t>
+        <w:t>后注入，依赖对象也不在容器中，需要自己维护关系后注入，才能</w:t>
+      </w:r>
+      <w:r>
+        <w:rPr>
+          <w:rFonts w:hint="eastAsia"/>
+        </w:rPr>
+        <w:lastRenderedPageBreak/>
+        <w:t>完成依赖注入</w:t>
       </w:r>
       <w:r>
         <w:rPr>
@@ -5614,7 +5738,7 @@
     <w:p/>
     <w:p>
       <w:pPr>
-        <w:pStyle w:val="a9"/>
+        <w:pStyle w:val="a6"/>
         <w:numPr>
           <w:ilvl w:val="0"/>
           <w:numId w:val="10"/>
@@ -5630,7 +5754,7 @@
     </w:p>
     <w:p>
       <w:pPr>
-        <w:pStyle w:val="a9"/>
+        <w:pStyle w:val="a6"/>
         <w:numPr>
           <w:ilvl w:val="0"/>
           <w:numId w:val="10"/>
@@ -5646,7 +5770,7 @@
     </w:p>
     <w:p>
       <w:pPr>
-        <w:pStyle w:val="a9"/>
+        <w:pStyle w:val="a6"/>
         <w:numPr>
           <w:ilvl w:val="0"/>
           <w:numId w:val="10"/>
@@ -5675,7 +5799,7 @@
     </w:p>
     <w:p>
       <w:pPr>
-        <w:pStyle w:val="a9"/>
+        <w:pStyle w:val="a6"/>
         <w:numPr>
           <w:ilvl w:val="0"/>
           <w:numId w:val="10"/>
@@ -5703,7 +5827,7 @@
     </w:p>
     <w:p>
       <w:pPr>
-        <w:pStyle w:val="a9"/>
+        <w:pStyle w:val="a6"/>
         <w:numPr>
           <w:ilvl w:val="0"/>
           <w:numId w:val="10"/>
@@ -5737,7 +5861,7 @@
     </w:p>
     <w:p>
       <w:pPr>
-        <w:pStyle w:val="a9"/>
+        <w:pStyle w:val="a6"/>
         <w:numPr>
           <w:ilvl w:val="0"/>
           <w:numId w:val="10"/>
@@ -5807,7 +5931,7 @@
     </w:p>
     <w:p>
       <w:pPr>
-        <w:pStyle w:val="a9"/>
+        <w:pStyle w:val="a6"/>
         <w:numPr>
           <w:ilvl w:val="0"/>
           <w:numId w:val="10"/>
@@ -5823,7 +5947,7 @@
     </w:p>
     <w:p>
       <w:pPr>
-        <w:pStyle w:val="a9"/>
+        <w:pStyle w:val="a6"/>
         <w:numPr>
           <w:ilvl w:val="0"/>
           <w:numId w:val="10"/>
@@ -5839,7 +5963,7 @@
     </w:p>
     <w:p>
       <w:pPr>
-        <w:pStyle w:val="a9"/>
+        <w:pStyle w:val="a6"/>
         <w:numPr>
           <w:ilvl w:val="0"/>
           <w:numId w:val="10"/>
@@ -5855,7 +5979,7 @@
     </w:p>
     <w:p>
       <w:pPr>
-        <w:pStyle w:val="a9"/>
+        <w:pStyle w:val="a6"/>
         <w:numPr>
           <w:ilvl w:val="0"/>
           <w:numId w:val="10"/>
@@ -5871,7 +5995,7 @@
     </w:p>
     <w:p>
       <w:pPr>
-        <w:pStyle w:val="a9"/>
+        <w:pStyle w:val="a6"/>
         <w:numPr>
           <w:ilvl w:val="0"/>
           <w:numId w:val="10"/>
@@ -5887,7 +6011,7 @@
     </w:p>
     <w:p>
       <w:pPr>
-        <w:pStyle w:val="a9"/>
+        <w:pStyle w:val="a6"/>
         <w:numPr>
           <w:ilvl w:val="0"/>
           <w:numId w:val="10"/>
@@ -5903,7 +6027,7 @@
     </w:p>
     <w:p>
       <w:pPr>
-        <w:pStyle w:val="a9"/>
+        <w:pStyle w:val="a6"/>
         <w:numPr>
           <w:ilvl w:val="0"/>
           <w:numId w:val="10"/>
@@ -5919,7 +6043,7 @@
     </w:p>
     <w:p>
       <w:pPr>
-        <w:pStyle w:val="a9"/>
+        <w:pStyle w:val="a6"/>
         <w:numPr>
           <w:ilvl w:val="0"/>
           <w:numId w:val="10"/>
@@ -5935,7 +6059,7 @@
     </w:p>
     <w:p>
       <w:pPr>
-        <w:pStyle w:val="a9"/>
+        <w:pStyle w:val="a6"/>
         <w:numPr>
           <w:ilvl w:val="0"/>
           <w:numId w:val="10"/>
@@ -5951,7 +6075,7 @@
     </w:p>
     <w:p>
       <w:pPr>
-        <w:pStyle w:val="a9"/>
+        <w:pStyle w:val="a6"/>
         <w:numPr>
           <w:ilvl w:val="0"/>
           <w:numId w:val="10"/>
@@ -5967,7 +6091,7 @@
     </w:p>
     <w:p>
       <w:pPr>
-        <w:pStyle w:val="a9"/>
+        <w:pStyle w:val="a6"/>
         <w:numPr>
           <w:ilvl w:val="0"/>
           <w:numId w:val="10"/>
@@ -5983,7 +6107,7 @@
     </w:p>
     <w:p>
       <w:pPr>
-        <w:pStyle w:val="a9"/>
+        <w:pStyle w:val="a6"/>
         <w:numPr>
           <w:ilvl w:val="0"/>
           <w:numId w:val="10"/>
@@ -5999,7 +6123,7 @@
     </w:p>
     <w:p>
       <w:pPr>
-        <w:pStyle w:val="a9"/>
+        <w:pStyle w:val="a6"/>
         <w:numPr>
           <w:ilvl w:val="0"/>
           <w:numId w:val="10"/>
@@ -6015,7 +6139,7 @@
     </w:p>
     <w:p>
       <w:pPr>
-        <w:pStyle w:val="a9"/>
+        <w:pStyle w:val="a6"/>
         <w:numPr>
           <w:ilvl w:val="0"/>
           <w:numId w:val="10"/>
@@ -6031,7 +6155,7 @@
     </w:p>
     <w:p>
       <w:pPr>
-        <w:pStyle w:val="a9"/>
+        <w:pStyle w:val="a6"/>
         <w:numPr>
           <w:ilvl w:val="0"/>
           <w:numId w:val="10"/>
@@ -6050,7 +6174,7 @@
     </w:p>
     <w:p>
       <w:pPr>
-        <w:pStyle w:val="a9"/>
+        <w:pStyle w:val="a6"/>
         <w:numPr>
           <w:ilvl w:val="0"/>
           <w:numId w:val="10"/>
@@ -6075,7 +6199,7 @@
     </w:p>
     <w:p>
       <w:pPr>
-        <w:pStyle w:val="a9"/>
+        <w:pStyle w:val="a6"/>
         <w:numPr>
           <w:ilvl w:val="0"/>
           <w:numId w:val="10"/>
@@ -6091,7 +6215,7 @@
     </w:p>
     <w:p>
       <w:pPr>
-        <w:pStyle w:val="a9"/>
+        <w:pStyle w:val="a6"/>
         <w:numPr>
           <w:ilvl w:val="0"/>
           <w:numId w:val="10"/>
@@ -6107,7 +6231,7 @@
     </w:p>
     <w:p>
       <w:pPr>
-        <w:pStyle w:val="a9"/>
+        <w:pStyle w:val="a6"/>
         <w:numPr>
           <w:ilvl w:val="0"/>
           <w:numId w:val="10"/>
@@ -6123,7 +6247,7 @@
     </w:p>
     <w:p>
       <w:pPr>
-        <w:pStyle w:val="a9"/>
+        <w:pStyle w:val="a6"/>
         <w:numPr>
           <w:ilvl w:val="0"/>
           <w:numId w:val="10"/>
@@ -6139,7 +6263,7 @@
     </w:p>
     <w:p>
       <w:pPr>
-        <w:pStyle w:val="a9"/>
+        <w:pStyle w:val="a6"/>
         <w:numPr>
           <w:ilvl w:val="0"/>
           <w:numId w:val="10"/>
@@ -6155,7 +6279,7 @@
     </w:p>
     <w:p>
       <w:pPr>
-        <w:pStyle w:val="a9"/>
+        <w:pStyle w:val="a6"/>
         <w:numPr>
           <w:ilvl w:val="0"/>
           <w:numId w:val="10"/>
@@ -6171,7 +6295,7 @@
     </w:p>
     <w:p>
       <w:pPr>
-        <w:pStyle w:val="a9"/>
+        <w:pStyle w:val="a6"/>
         <w:numPr>
           <w:ilvl w:val="0"/>
           <w:numId w:val="10"/>
@@ -6187,7 +6311,7 @@
     </w:p>
     <w:p>
       <w:pPr>
-        <w:pStyle w:val="a9"/>
+        <w:pStyle w:val="a6"/>
         <w:numPr>
           <w:ilvl w:val="0"/>
           <w:numId w:val="10"/>
@@ -6204,7 +6328,7 @@
     <w:p/>
     <w:p>
       <w:pPr>
-        <w:pStyle w:val="a9"/>
+        <w:pStyle w:val="a6"/>
         <w:numPr>
           <w:ilvl w:val="0"/>
           <w:numId w:val="9"/>
@@ -6220,7 +6344,7 @@
     </w:p>
     <w:p>
       <w:pPr>
-        <w:pStyle w:val="a9"/>
+        <w:pStyle w:val="a6"/>
         <w:numPr>
           <w:ilvl w:val="0"/>
           <w:numId w:val="9"/>
@@ -6254,7 +6378,7 @@
     </w:p>
     <w:p>
       <w:pPr>
-        <w:pStyle w:val="a9"/>
+        <w:pStyle w:val="a6"/>
         <w:numPr>
           <w:ilvl w:val="0"/>
           <w:numId w:val="9"/>
@@ -6270,7 +6394,7 @@
     </w:p>
     <w:p>
       <w:pPr>
-        <w:pStyle w:val="a9"/>
+        <w:pStyle w:val="a6"/>
         <w:numPr>
           <w:ilvl w:val="0"/>
           <w:numId w:val="9"/>
@@ -6286,7 +6410,7 @@
     </w:p>
     <w:p>
       <w:pPr>
-        <w:pStyle w:val="a9"/>
+        <w:pStyle w:val="a6"/>
         <w:numPr>
           <w:ilvl w:val="0"/>
           <w:numId w:val="9"/>
@@ -6297,6 +6421,7 @@
         <w:rPr>
           <w:rFonts w:hint="eastAsia"/>
         </w:rPr>
+        <w:lastRenderedPageBreak/>
         <w:t>再一次调用</w:t>
       </w:r>
       <w:r>
@@ -6374,7 +6499,7 @@
     </w:p>
     <w:p>
       <w:pPr>
-        <w:pStyle w:val="a9"/>
+        <w:pStyle w:val="a6"/>
         <w:numPr>
           <w:ilvl w:val="0"/>
           <w:numId w:val="9"/>
@@ -6411,7 +6536,7 @@
     </w:p>
     <w:p>
       <w:pPr>
-        <w:pStyle w:val="a9"/>
+        <w:pStyle w:val="a6"/>
         <w:numPr>
           <w:ilvl w:val="0"/>
           <w:numId w:val="9"/>
@@ -6430,7 +6555,7 @@
     </w:p>
     <w:p>
       <w:pPr>
-        <w:pStyle w:val="a9"/>
+        <w:pStyle w:val="a6"/>
         <w:numPr>
           <w:ilvl w:val="0"/>
           <w:numId w:val="9"/>
@@ -6449,7 +6574,7 @@
     </w:p>
     <w:p>
       <w:pPr>
-        <w:pStyle w:val="a9"/>
+        <w:pStyle w:val="a6"/>
         <w:numPr>
           <w:ilvl w:val="0"/>
           <w:numId w:val="9"/>
@@ -6513,7 +6638,7 @@
     </w:p>
     <w:p>
       <w:pPr>
-        <w:pStyle w:val="a9"/>
+        <w:pStyle w:val="a6"/>
         <w:numPr>
           <w:ilvl w:val="0"/>
           <w:numId w:val="9"/>
@@ -6532,7 +6657,7 @@
     </w:p>
     <w:p>
       <w:pPr>
-        <w:pStyle w:val="a9"/>
+        <w:pStyle w:val="a6"/>
         <w:numPr>
           <w:ilvl w:val="0"/>
           <w:numId w:val="9"/>
@@ -6563,7 +6688,7 @@
     </w:p>
     <w:p>
       <w:pPr>
-        <w:pStyle w:val="a9"/>
+        <w:pStyle w:val="a6"/>
         <w:numPr>
           <w:ilvl w:val="0"/>
           <w:numId w:val="9"/>
@@ -6579,7 +6704,7 @@
     </w:p>
     <w:p>
       <w:pPr>
-        <w:pStyle w:val="a9"/>
+        <w:pStyle w:val="a6"/>
         <w:numPr>
           <w:ilvl w:val="0"/>
           <w:numId w:val="9"/>
@@ -6613,7 +6738,7 @@
     </w:p>
     <w:p>
       <w:pPr>
-        <w:pStyle w:val="a9"/>
+        <w:pStyle w:val="a6"/>
         <w:numPr>
           <w:ilvl w:val="0"/>
           <w:numId w:val="9"/>
@@ -6629,7 +6754,7 @@
     </w:p>
     <w:p>
       <w:pPr>
-        <w:pStyle w:val="a9"/>
+        <w:pStyle w:val="a6"/>
         <w:numPr>
           <w:ilvl w:val="0"/>
           <w:numId w:val="9"/>
@@ -6645,7 +6770,7 @@
     </w:p>
     <w:p>
       <w:pPr>
-        <w:pStyle w:val="a9"/>
+        <w:pStyle w:val="a6"/>
         <w:numPr>
           <w:ilvl w:val="0"/>
           <w:numId w:val="9"/>
@@ -6661,7 +6786,7 @@
     </w:p>
     <w:p>
       <w:pPr>
-        <w:pStyle w:val="a9"/>
+        <w:pStyle w:val="a6"/>
         <w:numPr>
           <w:ilvl w:val="0"/>
           <w:numId w:val="9"/>
@@ -6677,7 +6802,7 @@
     </w:p>
     <w:p>
       <w:pPr>
-        <w:pStyle w:val="a9"/>
+        <w:pStyle w:val="a6"/>
         <w:numPr>
           <w:ilvl w:val="0"/>
           <w:numId w:val="9"/>
@@ -6693,7 +6818,7 @@
     </w:p>
     <w:p>
       <w:pPr>
-        <w:pStyle w:val="a9"/>
+        <w:pStyle w:val="a6"/>
         <w:numPr>
           <w:ilvl w:val="0"/>
           <w:numId w:val="9"/>
@@ -6718,7 +6843,7 @@
     </w:p>
     <w:p>
       <w:pPr>
-        <w:pStyle w:val="a9"/>
+        <w:pStyle w:val="a6"/>
         <w:numPr>
           <w:ilvl w:val="0"/>
           <w:numId w:val="9"/>
@@ -6740,7 +6865,7 @@
     </w:p>
     <w:p>
       <w:pPr>
-        <w:pStyle w:val="a9"/>
+        <w:pStyle w:val="a6"/>
         <w:numPr>
           <w:ilvl w:val="0"/>
           <w:numId w:val="9"/>
@@ -6765,7 +6890,7 @@
     </w:p>
     <w:p>
       <w:pPr>
-        <w:pStyle w:val="a9"/>
+        <w:pStyle w:val="a6"/>
         <w:numPr>
           <w:ilvl w:val="0"/>
           <w:numId w:val="9"/>
@@ -6781,7 +6906,7 @@
     </w:p>
     <w:p>
       <w:pPr>
-        <w:pStyle w:val="a9"/>
+        <w:pStyle w:val="a6"/>
         <w:numPr>
           <w:ilvl w:val="0"/>
           <w:numId w:val="9"/>
@@ -6797,7 +6922,7 @@
     </w:p>
     <w:p>
       <w:pPr>
-        <w:pStyle w:val="a9"/>
+        <w:pStyle w:val="a6"/>
         <w:numPr>
           <w:ilvl w:val="0"/>
           <w:numId w:val="9"/>
@@ -6813,7 +6938,7 @@
     </w:p>
     <w:p>
       <w:pPr>
-        <w:pStyle w:val="a9"/>
+        <w:pStyle w:val="a6"/>
         <w:numPr>
           <w:ilvl w:val="0"/>
           <w:numId w:val="9"/>
@@ -6853,7 +6978,7 @@
     </w:p>
     <w:p>
       <w:pPr>
-        <w:pStyle w:val="a9"/>
+        <w:pStyle w:val="a6"/>
         <w:numPr>
           <w:ilvl w:val="0"/>
           <w:numId w:val="9"/>
@@ -7149,6 +7274,7 @@
         <w:rPr>
           <w:rFonts w:hint="eastAsia"/>
         </w:rPr>
+        <w:lastRenderedPageBreak/>
         <w:t>第二次调用</w:t>
       </w:r>
       <w:r>
@@ -7429,7 +7555,7 @@
     </w:p>
     <w:p>
       <w:pPr>
-        <w:pStyle w:val="a9"/>
+        <w:pStyle w:val="a6"/>
         <w:numPr>
           <w:ilvl w:val="0"/>
           <w:numId w:val="6"/>
@@ -7451,7 +7577,7 @@
     </w:p>
     <w:p>
       <w:pPr>
-        <w:pStyle w:val="a9"/>
+        <w:pStyle w:val="a6"/>
         <w:numPr>
           <w:ilvl w:val="0"/>
           <w:numId w:val="6"/>
@@ -7479,7 +7605,7 @@
     </w:p>
     <w:p>
       <w:pPr>
-        <w:pStyle w:val="a9"/>
+        <w:pStyle w:val="a6"/>
         <w:numPr>
           <w:ilvl w:val="0"/>
           <w:numId w:val="6"/>
@@ -7504,7 +7630,7 @@
     </w:p>
     <w:p>
       <w:pPr>
-        <w:pStyle w:val="a9"/>
+        <w:pStyle w:val="a6"/>
         <w:numPr>
           <w:ilvl w:val="0"/>
           <w:numId w:val="6"/>
@@ -7532,7 +7658,7 @@
     </w:p>
     <w:p>
       <w:pPr>
-        <w:pStyle w:val="a9"/>
+        <w:pStyle w:val="a6"/>
         <w:numPr>
           <w:ilvl w:val="0"/>
           <w:numId w:val="6"/>
@@ -7557,7 +7683,7 @@
     </w:p>
     <w:p>
       <w:pPr>
-        <w:pStyle w:val="a9"/>
+        <w:pStyle w:val="a6"/>
         <w:numPr>
           <w:ilvl w:val="0"/>
           <w:numId w:val="6"/>
@@ -7588,7 +7714,7 @@
     </w:p>
     <w:p>
       <w:pPr>
-        <w:pStyle w:val="a9"/>
+        <w:pStyle w:val="a6"/>
         <w:numPr>
           <w:ilvl w:val="0"/>
           <w:numId w:val="6"/>
@@ -7625,7 +7751,7 @@
     </w:p>
     <w:p>
       <w:pPr>
-        <w:pStyle w:val="a9"/>
+        <w:pStyle w:val="a6"/>
         <w:numPr>
           <w:ilvl w:val="0"/>
           <w:numId w:val="6"/>
@@ -7674,7 +7800,7 @@
     </w:p>
     <w:p>
       <w:pPr>
-        <w:pStyle w:val="a9"/>
+        <w:pStyle w:val="a6"/>
         <w:numPr>
           <w:ilvl w:val="0"/>
           <w:numId w:val="6"/>
@@ -7685,6 +7811,7 @@
         <w:rPr>
           <w:rFonts w:hint="eastAsia"/>
         </w:rPr>
+        <w:lastRenderedPageBreak/>
         <w:t>代理aop（</w:t>
       </w:r>
       <w:r>
@@ -7744,7 +7871,7 @@
     </w:p>
     <w:p>
       <w:pPr>
-        <w:pStyle w:val="a9"/>
+        <w:pStyle w:val="a6"/>
         <w:numPr>
           <w:ilvl w:val="0"/>
           <w:numId w:val="6"/>
@@ -7760,7 +7887,7 @@
     </w:p>
     <w:p>
       <w:pPr>
-        <w:pStyle w:val="a9"/>
+        <w:pStyle w:val="a6"/>
         <w:numPr>
           <w:ilvl w:val="0"/>
           <w:numId w:val="6"/>
@@ -7785,7 +7912,7 @@
     </w:p>
     <w:p>
       <w:pPr>
-        <w:pStyle w:val="a9"/>
+        <w:pStyle w:val="a6"/>
         <w:numPr>
           <w:ilvl w:val="0"/>
           <w:numId w:val="6"/>
@@ -7798,7 +7925,7 @@
     </w:p>
     <w:p>
       <w:pPr>
-        <w:pStyle w:val="a9"/>
+        <w:pStyle w:val="a6"/>
         <w:numPr>
           <w:ilvl w:val="0"/>
           <w:numId w:val="6"/>
@@ -7931,7 +8058,7 @@
     <w:p/>
     <w:p>
       <w:pPr>
-        <w:pStyle w:val="a9"/>
+        <w:pStyle w:val="a6"/>
         <w:numPr>
           <w:ilvl w:val="0"/>
           <w:numId w:val="12"/>
@@ -7944,7 +8071,7 @@
     </w:p>
     <w:p>
       <w:pPr>
-        <w:pStyle w:val="a9"/>
+        <w:pStyle w:val="a6"/>
         <w:numPr>
           <w:ilvl w:val="0"/>
           <w:numId w:val="12"/>
@@ -7957,7 +8084,7 @@
     </w:p>
     <w:p>
       <w:pPr>
-        <w:pStyle w:val="a9"/>
+        <w:pStyle w:val="a6"/>
         <w:numPr>
           <w:ilvl w:val="0"/>
           <w:numId w:val="12"/>
@@ -7970,7 +8097,7 @@
     </w:p>
     <w:p>
       <w:pPr>
-        <w:pStyle w:val="a9"/>
+        <w:pStyle w:val="a6"/>
         <w:numPr>
           <w:ilvl w:val="0"/>
           <w:numId w:val="12"/>
@@ -7983,7 +8110,7 @@
     </w:p>
     <w:p>
       <w:pPr>
-        <w:pStyle w:val="a9"/>
+        <w:pStyle w:val="a6"/>
         <w:numPr>
           <w:ilvl w:val="0"/>
           <w:numId w:val="12"/>
@@ -8477,6 +8604,7 @@
         <w:rPr>
           <w:rFonts w:hint="eastAsia"/>
         </w:rPr>
+        <w:lastRenderedPageBreak/>
         <w:t>关闭Spring循环依赖</w:t>
       </w:r>
     </w:p>
@@ -8803,7 +8931,6 @@
           <w:szCs w:val="20"/>
         </w:rPr>
         <w:br/>
-        <w:t xml:space="preserve">   </w:t>
       </w:r>
       <w:r>
         <w:rPr>
@@ -8888,20 +9015,14 @@
         <w:pStyle w:val="HTML"/>
         <w:shd w:val="clear" w:color="auto" w:fill="FFFFFF"/>
         <w:rPr>
-          <w:rFonts w:ascii="Consolas" w:hAnsi="Consolas" w:hint="eastAsia"/>
-          <w:color w:val="000000"/>
-          <w:sz w:val="20"/>
-          <w:szCs w:val="20"/>
-        </w:rPr>
-      </w:pPr>
-    </w:p>
-    <w:p>
-      <w:pPr>
-        <w:rPr>
-          <w:rFonts w:hint="eastAsia"/>
-        </w:rPr>
-      </w:pPr>
-    </w:p>
+          <w:rFonts w:ascii="Consolas" w:hAnsi="Consolas"/>
+          <w:color w:val="000000"/>
+          <w:sz w:val="20"/>
+          <w:szCs w:val="20"/>
+        </w:rPr>
+      </w:pPr>
+    </w:p>
+    <w:p/>
     <w:p>
       <w:r>
         <w:rPr>
@@ -9002,6 +9123,7 @@
     </w:p>
     <w:p>
       <w:r>
+        <w:lastRenderedPageBreak/>
         <w:t xml:space="preserve">      }</w:t>
       </w:r>
     </w:p>
@@ -9362,7 +9484,7 @@
     </w:p>
     <w:p>
       <w:pPr>
-        <w:pStyle w:val="a9"/>
+        <w:pStyle w:val="a6"/>
         <w:numPr>
           <w:ilvl w:val="0"/>
           <w:numId w:val="13"/>
@@ -9390,7 +9512,7 @@
     </w:p>
     <w:p>
       <w:pPr>
-        <w:pStyle w:val="a9"/>
+        <w:pStyle w:val="a6"/>
         <w:numPr>
           <w:ilvl w:val="0"/>
           <w:numId w:val="13"/>
@@ -9401,6 +9523,7 @@
         <w:rPr>
           <w:rFonts w:hint="eastAsia"/>
         </w:rPr>
+        <w:lastRenderedPageBreak/>
         <w:t>完成A</w:t>
       </w:r>
       <w:r>
@@ -9584,10 +9707,10 @@
             <v:path o:extrusionok="f" gradientshapeok="t" o:connecttype="rect"/>
             <o:lock v:ext="edit" aspectratio="t"/>
           </v:shapetype>
-          <v:shape id="_x0000_i1025" type="#_x0000_t75" style="width:103.8pt;height:40.8pt" o:ole="">
+          <v:shape id="_x0000_i1025" type="#_x0000_t75" style="width:103.5pt;height:40.5pt" o:ole="">
             <v:imagedata r:id="rId14" o:title=""/>
           </v:shape>
-          <o:OLEObject Type="Embed" ProgID="Package" ShapeID="_x0000_i1025" DrawAspect="Content" ObjectID="_1635689305" r:id="rId15"/>
+          <o:OLEObject Type="Embed" ProgID="Package" ShapeID="_x0000_i1025" DrawAspect="Content" ObjectID="_1635708353" r:id="rId15"/>
         </w:object>
       </w:r>
     </w:p>
@@ -9673,7 +9796,14 @@
         <w:rPr>
           <w:rFonts w:hint="eastAsia"/>
         </w:rPr>
-        <w:t>，设置默认注入模型为</w:t>
+        <w:t>，设置默认注</w:t>
+      </w:r>
+      <w:r>
+        <w:rPr>
+          <w:rFonts w:hint="eastAsia"/>
+        </w:rPr>
+        <w:lastRenderedPageBreak/>
+        <w:t>入模型为</w:t>
       </w:r>
       <w:r>
         <w:t>byType</w:t>
@@ -10782,6 +10912,7 @@
           <w:sz w:val="20"/>
           <w:szCs w:val="20"/>
         </w:rPr>
+        <w:lastRenderedPageBreak/>
         <w:t xml:space="preserve">public </w:t>
       </w:r>
       <w:r>
@@ -10903,7 +11034,7 @@
                     <a:blip r:embed="rId17" cstate="print">
                       <a:extLst>
                         <a:ext uri="{28A0092B-C50C-407E-A947-70E740481C1C}">
-                          <a14:useLocalDpi xmlns:a14="http://schemas.microsoft.com/office/drawing/2010/main" val="0"/>
+                          <a14:useLocalDpi xmlns:a14="http://schemas.microsoft.com/office/drawing/2010/main" xmlns:wps="http://schemas.microsoft.com/office/word/2010/wordprocessingShape" xmlns:wpi="http://schemas.microsoft.com/office/word/2010/wordprocessingInk" xmlns:wpg="http://schemas.microsoft.com/office/word/2010/wordprocessingGroup" xmlns:w16se="http://schemas.microsoft.com/office/word/2015/wordml/symex" xmlns:w16cid="http://schemas.microsoft.com/office/word/2016/wordml/cid" xmlns:w15="http://schemas.microsoft.com/office/word/2012/wordml" xmlns:w14="http://schemas.microsoft.com/office/word/2010/wordml" xmlns:w="http://schemas.openxmlformats.org/wordprocessingml/2006/main" xmlns:w10="urn:schemas-microsoft-com:office:word" xmlns:wp14="http://schemas.microsoft.com/office/word/2010/wordprocessingDrawing" xmlns:v="urn:schemas-microsoft-com:vml" xmlns:o="urn:schemas-microsoft-com:office:office" xmlns:am3d="http://schemas.microsoft.com/office/drawing/2017/model3d" xmlns:aink="http://schemas.microsoft.com/office/drawing/2016/ink" xmlns:mc="http://schemas.openxmlformats.org/markup-compatibility/2006" xmlns:cx8="http://schemas.microsoft.com/office/drawing/2016/5/14/chartex" xmlns:cx7="http://schemas.microsoft.com/office/drawing/2016/5/13/chartex" xmlns:cx6="http://schemas.microsoft.com/office/drawing/2016/5/12/chartex" xmlns:cx5="http://schemas.microsoft.com/office/drawing/2016/5/11/chartex" xmlns:cx4="http://schemas.microsoft.com/office/drawing/2016/5/10/chartex" xmlns:cx3="http://schemas.microsoft.com/office/drawing/2016/5/9/chartex" xmlns:cx2="http://schemas.microsoft.com/office/drawing/2015/10/21/chartex" xmlns:cx1="http://schemas.microsoft.com/office/drawing/2015/9/8/chartex" xmlns:cx="http://schemas.microsoft.com/office/drawing/2014/chartex" xmlns:wpc="http://schemas.microsoft.com/office/word/2010/wordprocessingCanvas" xmlns="" val="0"/>
                         </a:ext>
                       </a:extLst>
                     </a:blip>
@@ -11701,6 +11832,7 @@
         <w:rPr>
           <w:rFonts w:hint="eastAsia"/>
         </w:rPr>
+        <w:lastRenderedPageBreak/>
         <w:t>(</w:t>
       </w:r>
       <w:r>
@@ -12193,6 +12325,7 @@
         <w:rPr>
           <w:rFonts w:hint="eastAsia"/>
         </w:rPr>
+        <w:lastRenderedPageBreak/>
         <w:t>添加</w:t>
       </w:r>
       <w:r>
@@ -12590,7 +12723,7 @@
     </w:p>
     <w:p>
       <w:pPr>
-        <w:pStyle w:val="a9"/>
+        <w:pStyle w:val="a6"/>
         <w:numPr>
           <w:ilvl w:val="0"/>
           <w:numId w:val="18"/>
@@ -12678,7 +12811,7 @@
     </w:p>
     <w:p>
       <w:pPr>
-        <w:pStyle w:val="a9"/>
+        <w:pStyle w:val="a6"/>
         <w:numPr>
           <w:ilvl w:val="0"/>
           <w:numId w:val="18"/>
@@ -12973,7 +13106,11 @@
         <w:t>，所以需要处理父类的方法）</w:t>
       </w:r>
       <w:r>
-        <w:t>"的BeanDefinitionRegistryPostProcessor.BeanFactoryPostProcessor.postProcessBeanFactory方法</w:t>
+        <w:t>"的</w:t>
+      </w:r>
+      <w:r>
+        <w:lastRenderedPageBreak/>
+        <w:t>BeanDefinitionRegistryPostProcessor.BeanFactoryPostProcessor.postProcessBeanFactory方法</w:t>
       </w:r>
       <w:r>
         <w:rPr>
@@ -13480,6 +13617,7 @@
         <w:rPr>
           <w:rFonts w:hint="eastAsia"/>
         </w:rPr>
+        <w:lastRenderedPageBreak/>
         <w:t>C</w:t>
       </w:r>
       <w:r>
@@ -13561,12 +13699,6 @@
       </w:r>
       <w:r>
         <w:t>)</w:t>
-      </w:r>
-      <w:r>
-        <w:rPr>
-          <w:rFonts w:hint="eastAsia"/>
-        </w:rPr>
-        <w:t xml:space="preserve"> </w:t>
       </w:r>
     </w:p>
     <w:p>
@@ -13651,7 +13783,6 @@
           <w:szCs w:val="20"/>
         </w:rPr>
         <w:br/>
-        <w:t xml:space="preserve">   </w:t>
       </w:r>
       <w:r>
         <w:rPr>
@@ -13672,7 +13803,6 @@
           <w:szCs w:val="20"/>
         </w:rPr>
         <w:br/>
-        <w:t xml:space="preserve">   </w:t>
       </w:r>
       <w:r>
         <w:rPr>
@@ -13762,7 +13892,6 @@
           <w:szCs w:val="20"/>
         </w:rPr>
         <w:br/>
-        <w:t xml:space="preserve">      </w:t>
       </w:r>
       <w:r>
         <w:rPr>
@@ -13816,7 +13945,6 @@
           <w:szCs w:val="20"/>
         </w:rPr>
         <w:br/>
-        <w:t xml:space="preserve">   </w:t>
       </w:r>
       <w:r>
         <w:rPr>
@@ -13837,7 +13965,6 @@
           <w:szCs w:val="20"/>
         </w:rPr>
         <w:br/>
-        <w:t xml:space="preserve">   </w:t>
       </w:r>
       <w:r>
         <w:rPr>
@@ -13938,7 +14065,6 @@
           <w:szCs w:val="20"/>
         </w:rPr>
         <w:br/>
-        <w:t xml:space="preserve">      </w:t>
       </w:r>
       <w:r>
         <w:rPr>
@@ -13989,9 +14115,6 @@
       <w:pPr>
         <w:pStyle w:val="HTML"/>
         <w:shd w:val="clear" w:color="auto" w:fill="FFFFFF"/>
-        <w:rPr>
-          <w:rFonts w:hint="eastAsia"/>
-        </w:rPr>
       </w:pPr>
       <w:r>
         <w:rPr>
@@ -14140,7 +14263,7 @@
         <w:pStyle w:val="HTML"/>
         <w:shd w:val="clear" w:color="auto" w:fill="FFFFFF"/>
         <w:rPr>
-          <w:rFonts w:ascii="Consolas" w:hAnsi="Consolas" w:hint="eastAsia"/>
+          <w:rFonts w:ascii="Consolas" w:hAnsi="Consolas"/>
           <w:color w:val="000000"/>
           <w:sz w:val="20"/>
           <w:szCs w:val="20"/>
@@ -14234,7 +14357,7 @@
           <w:sz w:val="20"/>
           <w:szCs w:val="20"/>
         </w:rPr>
-        <w:t xml:space="preserve"> </w:t>
+        <w:t>CGLibAppconfig$$EnhancerBySpringCGLIB$$94e8b2fc@66133adc</w:t>
       </w:r>
       <w:r>
         <w:rPr>
@@ -14243,7 +14366,7 @@
           <w:sz w:val="20"/>
           <w:szCs w:val="20"/>
         </w:rPr>
-        <w:t>CGLibAppconfig$$EnhancerBySpringCGLIB$$94e8b2fc@66133adc</w:t>
+        <w:t xml:space="preserve"> extend </w:t>
       </w:r>
       <w:r>
         <w:rPr>
@@ -14252,7 +14375,7 @@
           <w:sz w:val="20"/>
           <w:szCs w:val="20"/>
         </w:rPr>
-        <w:t xml:space="preserve"> extend </w:t>
+        <w:t xml:space="preserve">CGLibAppconfig </w:t>
       </w:r>
       <w:r>
         <w:rPr>
@@ -14261,7 +14384,7 @@
           <w:sz w:val="20"/>
           <w:szCs w:val="20"/>
         </w:rPr>
-        <w:t xml:space="preserve">CGLibAppconfig </w:t>
+        <w:t xml:space="preserve">implements </w:t>
       </w:r>
       <w:r>
         <w:rPr>
@@ -14270,25 +14393,7 @@
           <w:sz w:val="20"/>
           <w:szCs w:val="20"/>
         </w:rPr>
-        <w:t xml:space="preserve">implements </w:t>
-      </w:r>
-      <w:r>
-        <w:rPr>
-          <w:rFonts w:ascii="Consolas" w:hAnsi="Consolas"/>
-          <w:color w:val="000000"/>
-          <w:sz w:val="20"/>
-          <w:szCs w:val="20"/>
-        </w:rPr>
         <w:t>MethodInterceptor</w:t>
-      </w:r>
-      <w:r>
-        <w:rPr>
-          <w:rFonts w:ascii="Consolas" w:hAnsi="Consolas"/>
-          <w:color w:val="000000"/>
-          <w:sz w:val="20"/>
-          <w:szCs w:val="20"/>
-        </w:rPr>
-        <w:t xml:space="preserve"> </w:t>
       </w:r>
       <w:r>
         <w:rPr>
@@ -14372,7 +14477,6 @@
           <w:szCs w:val="20"/>
         </w:rPr>
         <w:br/>
-        <w:t xml:space="preserve">      </w:t>
       </w:r>
       <w:r>
         <w:rPr>
@@ -14429,6 +14533,15 @@
           <w:szCs w:val="20"/>
         </w:rPr>
         <w:br/>
+      </w:r>
+      <w:r>
+        <w:rPr>
+          <w:rFonts w:ascii="Consolas" w:hAnsi="Consolas"/>
+          <w:color w:val="000000"/>
+          <w:sz w:val="20"/>
+          <w:szCs w:val="20"/>
+        </w:rPr>
+        <w:lastRenderedPageBreak/>
         <w:t xml:space="preserve">      System.</w:t>
       </w:r>
       <w:r>
@@ -14475,7 +14588,6 @@
           <w:szCs w:val="20"/>
         </w:rPr>
         <w:br/>
-        <w:t xml:space="preserve">      </w:t>
       </w:r>
       <w:r>
         <w:rPr>
@@ -14556,7 +14668,16 @@
           <w:sz w:val="20"/>
           <w:szCs w:val="20"/>
         </w:rPr>
-        <w:t xml:space="preserve"> </w:t>
+        <w:t>//</w:t>
+      </w:r>
+      <w:r>
+        <w:rPr>
+          <w:rFonts w:ascii="Consolas" w:hAnsi="Consolas" w:hint="eastAsia"/>
+          <w:color w:val="000000"/>
+          <w:sz w:val="20"/>
+          <w:szCs w:val="20"/>
+        </w:rPr>
+        <w:t>代理对象通过</w:t>
       </w:r>
       <w:r>
         <w:rPr>
@@ -14565,7 +14686,7 @@
           <w:sz w:val="20"/>
           <w:szCs w:val="20"/>
         </w:rPr>
-        <w:t>//</w:t>
+        <w:t>beanFactory.getBean</w:t>
       </w:r>
       <w:r>
         <w:rPr>
@@ -14574,7 +14695,7 @@
           <w:sz w:val="20"/>
           <w:szCs w:val="20"/>
         </w:rPr>
-        <w:t>代理</w:t>
+        <w:t>获取</w:t>
       </w:r>
       <w:r>
         <w:rPr>
@@ -14583,7 +14704,25 @@
           <w:sz w:val="20"/>
           <w:szCs w:val="20"/>
         </w:rPr>
-        <w:t>对象通过</w:t>
+        <w:t>a</w:t>
+      </w:r>
+      <w:r>
+        <w:rPr>
+          <w:rFonts w:ascii="Consolas" w:hAnsi="Consolas" w:hint="eastAsia"/>
+          <w:color w:val="000000"/>
+          <w:sz w:val="20"/>
+          <w:szCs w:val="20"/>
+        </w:rPr>
+        <w:t>方法返回的</w:t>
+      </w:r>
+      <w:r>
+        <w:rPr>
+          <w:rFonts w:ascii="Consolas" w:hAnsi="Consolas" w:hint="eastAsia"/>
+          <w:color w:val="000000"/>
+          <w:sz w:val="20"/>
+          <w:szCs w:val="20"/>
+        </w:rPr>
+        <w:t>Bean</w:t>
       </w:r>
       <w:r>
         <w:rPr>
@@ -14592,53 +14731,7 @@
           <w:sz w:val="20"/>
           <w:szCs w:val="20"/>
         </w:rPr>
-        <w:t>beanFactory.getBean</w:t>
-      </w:r>
-      <w:r>
-        <w:rPr>
-          <w:rFonts w:ascii="Consolas" w:hAnsi="Consolas" w:hint="eastAsia"/>
-          <w:color w:val="000000"/>
-          <w:sz w:val="20"/>
-          <w:szCs w:val="20"/>
-        </w:rPr>
-        <w:t>获取</w:t>
-      </w:r>
-      <w:r>
-        <w:rPr>
-          <w:rFonts w:ascii="Consolas" w:hAnsi="Consolas" w:hint="eastAsia"/>
-          <w:color w:val="000000"/>
-          <w:sz w:val="20"/>
-          <w:szCs w:val="20"/>
-        </w:rPr>
-        <w:t>a</w:t>
-      </w:r>
-      <w:r>
-        <w:rPr>
-          <w:rFonts w:ascii="Consolas" w:hAnsi="Consolas" w:hint="eastAsia"/>
-          <w:color w:val="000000"/>
-          <w:sz w:val="20"/>
-          <w:szCs w:val="20"/>
-        </w:rPr>
-        <w:t>方法返回的</w:t>
-      </w:r>
-      <w:r>
-        <w:rPr>
-          <w:rFonts w:ascii="Consolas" w:hAnsi="Consolas" w:hint="eastAsia"/>
-          <w:color w:val="000000"/>
-          <w:sz w:val="20"/>
-          <w:szCs w:val="20"/>
-        </w:rPr>
-        <w:t>Bean</w:t>
-      </w:r>
-      <w:r>
-        <w:rPr>
-          <w:rFonts w:ascii="Consolas" w:hAnsi="Consolas"/>
-          <w:color w:val="000000"/>
-          <w:sz w:val="20"/>
-          <w:szCs w:val="20"/>
-        </w:rPr>
         <w:br/>
-        <w:t xml:space="preserve">      </w:t>
       </w:r>
       <w:r>
         <w:rPr>
@@ -14684,7 +14777,7 @@
         <w:pStyle w:val="HTML"/>
         <w:shd w:val="clear" w:color="auto" w:fill="FFFFFF"/>
         <w:rPr>
-          <w:rFonts w:ascii="Consolas" w:hAnsi="Consolas" w:hint="eastAsia"/>
+          <w:rFonts w:ascii="Consolas" w:hAnsi="Consolas"/>
           <w:color w:val="000000"/>
           <w:sz w:val="20"/>
           <w:szCs w:val="20"/>
@@ -15075,7 +15168,6 @@
           <w:szCs w:val="20"/>
         </w:rPr>
         <w:br/>
-        <w:t xml:space="preserve">   </w:t>
       </w:r>
       <w:r>
         <w:rPr>
@@ -15096,7 +15188,6 @@
           <w:szCs w:val="20"/>
         </w:rPr>
         <w:br/>
-        <w:t xml:space="preserve">   </w:t>
       </w:r>
       <w:r>
         <w:rPr>
@@ -15133,7 +15224,6 @@
           <w:szCs w:val="20"/>
         </w:rPr>
         <w:br/>
-        <w:t xml:space="preserve">   </w:t>
       </w:r>
       <w:r>
         <w:rPr>
@@ -15170,7 +15260,6 @@
           <w:szCs w:val="20"/>
         </w:rPr>
         <w:br/>
-        <w:t xml:space="preserve">   </w:t>
       </w:r>
       <w:r>
         <w:rPr>
@@ -15207,7 +15296,6 @@
           <w:szCs w:val="20"/>
         </w:rPr>
         <w:br/>
-        <w:t xml:space="preserve">   </w:t>
       </w:r>
       <w:r>
         <w:rPr>
@@ -15244,7 +15332,6 @@
           <w:szCs w:val="20"/>
         </w:rPr>
         <w:br/>
-        <w:t xml:space="preserve">   </w:t>
       </w:r>
       <w:r>
         <w:rPr>
@@ -15415,7 +15502,6 @@
           <w:szCs w:val="20"/>
         </w:rPr>
         <w:br/>
-        <w:t xml:space="preserve">      </w:t>
       </w:r>
       <w:r>
         <w:rPr>
@@ -15452,7 +15538,6 @@
           <w:szCs w:val="20"/>
         </w:rPr>
         <w:br/>
-        <w:t xml:space="preserve">      </w:t>
       </w:r>
       <w:r>
         <w:rPr>
@@ -15473,7 +15558,6 @@
           <w:szCs w:val="20"/>
         </w:rPr>
         <w:br/>
-        <w:t xml:space="preserve">      </w:t>
       </w:r>
       <w:r>
         <w:rPr>
@@ -15529,12 +15613,13 @@
         <w:rPr>
           <w:rFonts w:hint="eastAsia"/>
         </w:rPr>
+        <w:lastRenderedPageBreak/>
         <w:t>Spring哪里用到代理</w:t>
       </w:r>
     </w:p>
     <w:p>
       <w:pPr>
-        <w:pStyle w:val="a9"/>
+        <w:pStyle w:val="a6"/>
         <w:numPr>
           <w:ilvl w:val="0"/>
           <w:numId w:val="24"/>
@@ -15559,7 +15644,7 @@
     </w:p>
     <w:p>
       <w:pPr>
-        <w:pStyle w:val="a9"/>
+        <w:pStyle w:val="a6"/>
         <w:numPr>
           <w:ilvl w:val="0"/>
           <w:numId w:val="24"/>
@@ -15587,7 +15672,7 @@
     </w:p>
     <w:p>
       <w:pPr>
-        <w:pStyle w:val="a9"/>
+        <w:pStyle w:val="a6"/>
         <w:numPr>
           <w:ilvl w:val="0"/>
           <w:numId w:val="25"/>
@@ -15603,7 +15688,7 @@
     </w:p>
     <w:p>
       <w:pPr>
-        <w:pStyle w:val="a9"/>
+        <w:pStyle w:val="a6"/>
         <w:numPr>
           <w:ilvl w:val="0"/>
           <w:numId w:val="25"/>
@@ -15619,7 +15704,7 @@
     </w:p>
     <w:p>
       <w:pPr>
-        <w:pStyle w:val="a9"/>
+        <w:pStyle w:val="a6"/>
         <w:numPr>
           <w:ilvl w:val="0"/>
           <w:numId w:val="25"/>
@@ -15635,7 +15720,7 @@
     </w:p>
     <w:p>
       <w:pPr>
-        <w:pStyle w:val="a9"/>
+        <w:pStyle w:val="a6"/>
         <w:numPr>
           <w:ilvl w:val="0"/>
           <w:numId w:val="25"/>
@@ -15655,9 +15740,6 @@
         <w:t>.</w:t>
       </w:r>
       <w:r>
-        <w:t xml:space="preserve"> </w:t>
-      </w:r>
-      <w:r>
         <w:t>enhanceConfigurationClasses</w:t>
       </w:r>
       <w:r>
@@ -15669,7 +15751,7 @@
     </w:p>
     <w:p>
       <w:pPr>
-        <w:pStyle w:val="a9"/>
+        <w:pStyle w:val="a6"/>
         <w:numPr>
           <w:ilvl w:val="0"/>
           <w:numId w:val="25"/>
@@ -15694,7 +15776,7 @@
     </w:p>
     <w:p>
       <w:pPr>
-        <w:pStyle w:val="a9"/>
+        <w:pStyle w:val="a6"/>
         <w:numPr>
           <w:ilvl w:val="0"/>
           <w:numId w:val="25"/>
@@ -15738,19 +15820,7 @@
         <w:rPr>
           <w:rFonts w:hint="eastAsia"/>
         </w:rPr>
-        <w:t>，并获取原对象BeanClass，重新动态代理出新的</w:t>
-      </w:r>
-      <w:r>
-        <w:rPr>
-          <w:rFonts w:hint="eastAsia"/>
-        </w:rPr>
-        <w:t>BeanClass</w:t>
-      </w:r>
-      <w:r>
-        <w:rPr>
-          <w:rFonts w:hint="eastAsia"/>
-        </w:rPr>
-        <w:t>，通过</w:t>
+        <w:t>，并获取原对象BeanClass，重新动态代理出新的BeanClass，通过</w:t>
       </w:r>
       <w:r>
         <w:t>setBeanClass</w:t>
@@ -15759,24 +15829,12 @@
         <w:rPr>
           <w:rFonts w:hint="eastAsia"/>
         </w:rPr>
-        <w:t>替换</w:t>
-      </w:r>
-      <w:r>
-        <w:rPr>
-          <w:rFonts w:hint="eastAsia"/>
-        </w:rPr>
-        <w:t>原对象BeanClass</w:t>
-      </w:r>
-      <w:r>
-        <w:rPr>
-          <w:rFonts w:hint="eastAsia"/>
-        </w:rPr>
-        <w:t>，此时Appconfig的Bean就是个代理对象，代理继续往下执行</w:t>
-      </w:r>
-    </w:p>
-    <w:p>
-      <w:pPr>
-        <w:pStyle w:val="a9"/>
+        <w:t>替换原对象BeanClass，此时Appconfig的Bean就是个代理对象，代理继续往下执行</w:t>
+      </w:r>
+    </w:p>
+    <w:p>
+      <w:pPr>
+        <w:pStyle w:val="a6"/>
         <w:numPr>
           <w:ilvl w:val="0"/>
           <w:numId w:val="25"/>
@@ -15813,7 +15871,7 @@
     </w:p>
     <w:p>
       <w:pPr>
-        <w:pStyle w:val="a9"/>
+        <w:pStyle w:val="a6"/>
         <w:numPr>
           <w:ilvl w:val="0"/>
           <w:numId w:val="25"/>
@@ -15833,8 +15891,19 @@
         <w:rPr>
           <w:rFonts w:hint="eastAsia"/>
         </w:rPr>
-        <w:t>，通过</w:t>
-      </w:r>
+        <w:t>，通过getBean(</w:t>
+      </w:r>
+      <w:r>
+        <w:t>a)</w:t>
+      </w:r>
+      <w:r>
+        <w:rPr>
+          <w:rFonts w:hint="eastAsia"/>
+        </w:rPr>
+        <w:t>得到a的bd</w:t>
+      </w:r>
+    </w:p>
+    <w:p>
       <w:r>
         <w:rPr>
           <w:rFonts w:hint="eastAsia"/>
@@ -15842,29 +15911,6 @@
         <w:t>getBean</w:t>
       </w:r>
       <w:r>
-        <w:rPr>
-          <w:rFonts w:hint="eastAsia"/>
-        </w:rPr>
-        <w:t>(</w:t>
-      </w:r>
-      <w:r>
-        <w:t>a)</w:t>
-      </w:r>
-      <w:r>
-        <w:rPr>
-          <w:rFonts w:hint="eastAsia"/>
-        </w:rPr>
-        <w:t>得到a的bd</w:t>
-      </w:r>
-    </w:p>
-    <w:p>
-      <w:r>
-        <w:rPr>
-          <w:rFonts w:hint="eastAsia"/>
-        </w:rPr>
-        <w:t>getBean</w:t>
-      </w:r>
-      <w:r>
         <w:sym w:font="Wingdings" w:char="F0E0"/>
       </w:r>
       <w:r>
@@ -15897,7 +15943,7 @@
     </w:p>
     <w:p>
       <w:pPr>
-        <w:pStyle w:val="a9"/>
+        <w:pStyle w:val="a6"/>
         <w:numPr>
           <w:ilvl w:val="0"/>
           <w:numId w:val="25"/>
@@ -15923,13 +15969,7 @@
         <w:rPr>
           <w:rFonts w:hint="eastAsia"/>
         </w:rPr>
-        <w:t>a的时候发现a是由</w:t>
-      </w:r>
-      <w:r>
-        <w:rPr>
-          <w:rFonts w:hint="eastAsia"/>
-        </w:rPr>
-        <w:t>Appconfig</w:t>
+        <w:t>a的时候发现a是由Appconfig</w:t>
       </w:r>
       <w:r>
         <w:t>.a()</w:t>
@@ -15950,19 +15990,7 @@
         <w:rPr>
           <w:rFonts w:hint="eastAsia"/>
         </w:rPr>
-        <w:t>方法），此时的</w:t>
-      </w:r>
-      <w:r>
-        <w:rPr>
-          <w:rFonts w:hint="eastAsia"/>
-        </w:rPr>
-        <w:t>Appconfig</w:t>
-      </w:r>
-      <w:r>
-        <w:rPr>
-          <w:rFonts w:hint="eastAsia"/>
-        </w:rPr>
-        <w:t>已经被代理，在方法a中实际执行的是</w:t>
+        <w:t>方法），此时的Appconfig已经被代理，在方法a中实际执行的是</w:t>
       </w:r>
       <w:r>
         <w:rPr>
@@ -15997,15 +16025,12 @@
     </w:p>
     <w:p>
       <w:pPr>
-        <w:pStyle w:val="a9"/>
+        <w:pStyle w:val="a6"/>
         <w:numPr>
           <w:ilvl w:val="0"/>
           <w:numId w:val="25"/>
         </w:numPr>
         <w:ind w:firstLineChars="0"/>
-        <w:rPr>
-          <w:rFonts w:hint="eastAsia"/>
-        </w:rPr>
       </w:pPr>
       <w:r>
         <w:rPr>
@@ -16017,19 +16042,7 @@
         <w:rPr>
           <w:rFonts w:hint="eastAsia"/>
         </w:rPr>
-        <w:t>，如果一致则执行</w:t>
-      </w:r>
-      <w:r>
-        <w:rPr>
-          <w:rFonts w:hint="eastAsia"/>
-        </w:rPr>
-        <w:t>Appconfig</w:t>
-      </w:r>
-      <w:r>
-        <w:rPr>
-          <w:rFonts w:hint="eastAsia"/>
-        </w:rPr>
-        <w:t>.</w:t>
+        <w:t>，如果一致则执行Appconfig.</w:t>
       </w:r>
       <w:r>
         <w:t>a()</w:t>
@@ -16117,15 +16130,15 @@
 </file>
 
 <file path=word/endnotes.xml><?xml version="1.0" encoding="utf-8"?>
-<w:endnotes xmlns:wpc="http://schemas.microsoft.com/office/word/2010/wordprocessingCanvas" xmlns:cx="http://schemas.microsoft.com/office/drawing/2014/chartex" xmlns:cx1="http://schemas.microsoft.com/office/drawing/2015/9/8/chartex" xmlns:cx2="http://schemas.microsoft.com/office/drawing/2015/10/21/chartex" xmlns:cx3="http://schemas.microsoft.com/office/drawing/2016/5/9/chartex" xmlns:cx4="http://schemas.microsoft.com/office/drawing/2016/5/10/chartex" xmlns:cx5="http://schemas.microsoft.com/office/drawing/2016/5/11/chartex" xmlns:cx6="http://schemas.microsoft.com/office/drawing/2016/5/12/chartex" xmlns:cx7="http://schemas.microsoft.com/office/drawing/2016/5/13/chartex" xmlns:cx8="http://schemas.microsoft.com/office/drawing/2016/5/14/chartex" xmlns:mc="http://schemas.openxmlformats.org/markup-compatibility/2006" xmlns:aink="http://schemas.microsoft.com/office/drawing/2016/ink" xmlns:am3d="http://schemas.microsoft.com/office/drawing/2017/model3d" xmlns:o="urn:schemas-microsoft-com:office:office" xmlns:r="http://schemas.openxmlformats.org/officeDocument/2006/relationships" xmlns:m="http://schemas.openxmlformats.org/officeDocument/2006/math" xmlns:v="urn:schemas-microsoft-com:vml" xmlns:wp14="http://schemas.microsoft.com/office/word/2010/wordprocessingDrawing" xmlns:wp="http://schemas.openxmlformats.org/drawingml/2006/wordprocessingDrawing" xmlns:w10="urn:schemas-microsoft-com:office:word" xmlns:w="http://schemas.openxmlformats.org/wordprocessingml/2006/main" xmlns:w14="http://schemas.microsoft.com/office/word/2010/wordml" xmlns:w15="http://schemas.microsoft.com/office/word/2012/wordml" xmlns:w16cid="http://schemas.microsoft.com/office/word/2016/wordml/cid" xmlns:w16se="http://schemas.microsoft.com/office/word/2015/wordml/symex" xmlns:wpg="http://schemas.microsoft.com/office/word/2010/wordprocessingGroup" xmlns:wpi="http://schemas.microsoft.com/office/word/2010/wordprocessingInk" xmlns:wne="http://schemas.microsoft.com/office/word/2006/wordml" xmlns:wps="http://schemas.microsoft.com/office/word/2010/wordprocessingShape" mc:Ignorable="w14 w15 w16se w16cid wp14">
-  <w:endnote w:type="separator" w:id="-1">
+<w:endnotes xmlns:ve="http://schemas.openxmlformats.org/markup-compatibility/2006" xmlns:o="urn:schemas-microsoft-com:office:office" xmlns:r="http://schemas.openxmlformats.org/officeDocument/2006/relationships" xmlns:m="http://schemas.openxmlformats.org/officeDocument/2006/math" xmlns:v="urn:schemas-microsoft-com:vml" xmlns:wp="http://schemas.openxmlformats.org/drawingml/2006/wordprocessingDrawing" xmlns:w10="urn:schemas-microsoft-com:office:word" xmlns:w="http://schemas.openxmlformats.org/wordprocessingml/2006/main" xmlns:wne="http://schemas.microsoft.com/office/word/2006/wordml">
+  <w:endnote w:type="separator" w:id="0">
     <w:p>
       <w:r>
         <w:separator/>
       </w:r>
     </w:p>
   </w:endnote>
-  <w:endnote w:type="continuationSeparator" w:id="0">
+  <w:endnote w:type="continuationSeparator" w:id="1">
     <w:p>
       <w:r>
         <w:continuationSeparator/>
@@ -16136,15 +16149,15 @@
 </file>
 
 <file path=word/footnotes.xml><?xml version="1.0" encoding="utf-8"?>
-<w:footnotes xmlns:wpc="http://schemas.microsoft.com/office/word/2010/wordprocessingCanvas" xmlns:cx="http://schemas.microsoft.com/office/drawing/2014/chartex" xmlns:cx1="http://schemas.microsoft.com/office/drawing/2015/9/8/chartex" xmlns:cx2="http://schemas.microsoft.com/office/drawing/2015/10/21/chartex" xmlns:cx3="http://schemas.microsoft.com/office/drawing/2016/5/9/chartex" xmlns:cx4="http://schemas.microsoft.com/office/drawing/2016/5/10/chartex" xmlns:cx5="http://schemas.microsoft.com/office/drawing/2016/5/11/chartex" xmlns:cx6="http://schemas.microsoft.com/office/drawing/2016/5/12/chartex" xmlns:cx7="http://schemas.microsoft.com/office/drawing/2016/5/13/chartex" xmlns:cx8="http://schemas.microsoft.com/office/drawing/2016/5/14/chartex" xmlns:mc="http://schemas.openxmlformats.org/markup-compatibility/2006" xmlns:aink="http://schemas.microsoft.com/office/drawing/2016/ink" xmlns:am3d="http://schemas.microsoft.com/office/drawing/2017/model3d" xmlns:o="urn:schemas-microsoft-com:office:office" xmlns:r="http://schemas.openxmlformats.org/officeDocument/2006/relationships" xmlns:m="http://schemas.openxmlformats.org/officeDocument/2006/math" xmlns:v="urn:schemas-microsoft-com:vml" xmlns:wp14="http://schemas.microsoft.com/office/word/2010/wordprocessingDrawing" xmlns:wp="http://schemas.openxmlformats.org/drawingml/2006/wordprocessingDrawing" xmlns:w10="urn:schemas-microsoft-com:office:word" xmlns:w="http://schemas.openxmlformats.org/wordprocessingml/2006/main" xmlns:w14="http://schemas.microsoft.com/office/word/2010/wordml" xmlns:w15="http://schemas.microsoft.com/office/word/2012/wordml" xmlns:w16cid="http://schemas.microsoft.com/office/word/2016/wordml/cid" xmlns:w16se="http://schemas.microsoft.com/office/word/2015/wordml/symex" xmlns:wpg="http://schemas.microsoft.com/office/word/2010/wordprocessingGroup" xmlns:wpi="http://schemas.microsoft.com/office/word/2010/wordprocessingInk" xmlns:wne="http://schemas.microsoft.com/office/word/2006/wordml" xmlns:wps="http://schemas.microsoft.com/office/word/2010/wordprocessingShape" mc:Ignorable="w14 w15 w16se w16cid wp14">
-  <w:footnote w:type="separator" w:id="-1">
+<w:footnotes xmlns:ve="http://schemas.openxmlformats.org/markup-compatibility/2006" xmlns:o="urn:schemas-microsoft-com:office:office" xmlns:r="http://schemas.openxmlformats.org/officeDocument/2006/relationships" xmlns:m="http://schemas.openxmlformats.org/officeDocument/2006/math" xmlns:v="urn:schemas-microsoft-com:vml" xmlns:wp="http://schemas.openxmlformats.org/drawingml/2006/wordprocessingDrawing" xmlns:w10="urn:schemas-microsoft-com:office:word" xmlns:w="http://schemas.openxmlformats.org/wordprocessingml/2006/main" xmlns:wne="http://schemas.microsoft.com/office/word/2006/wordml">
+  <w:footnote w:type="separator" w:id="0">
     <w:p>
       <w:r>
         <w:separator/>
       </w:r>
     </w:p>
   </w:footnote>
-  <w:footnote w:type="continuationSeparator" w:id="0">
+  <w:footnote w:type="continuationSeparator" w:id="1">
     <w:p>
       <w:r>
         <w:continuationSeparator/>
@@ -16155,8 +16168,8 @@
 </file>
 
 <file path=word/numbering.xml><?xml version="1.0" encoding="utf-8"?>
-<w:numbering xmlns:wpc="http://schemas.microsoft.com/office/word/2010/wordprocessingCanvas" xmlns:cx="http://schemas.microsoft.com/office/drawing/2014/chartex" xmlns:cx1="http://schemas.microsoft.com/office/drawing/2015/9/8/chartex" xmlns:cx2="http://schemas.microsoft.com/office/drawing/2015/10/21/chartex" xmlns:cx3="http://schemas.microsoft.com/office/drawing/2016/5/9/chartex" xmlns:cx4="http://schemas.microsoft.com/office/drawing/2016/5/10/chartex" xmlns:cx5="http://schemas.microsoft.com/office/drawing/2016/5/11/chartex" xmlns:cx6="http://schemas.microsoft.com/office/drawing/2016/5/12/chartex" xmlns:cx7="http://schemas.microsoft.com/office/drawing/2016/5/13/chartex" xmlns:cx8="http://schemas.microsoft.com/office/drawing/2016/5/14/chartex" xmlns:mc="http://schemas.openxmlformats.org/markup-compatibility/2006" xmlns:aink="http://schemas.microsoft.com/office/drawing/2016/ink" xmlns:am3d="http://schemas.microsoft.com/office/drawing/2017/model3d" xmlns:o="urn:schemas-microsoft-com:office:office" xmlns:r="http://schemas.openxmlformats.org/officeDocument/2006/relationships" xmlns:m="http://schemas.openxmlformats.org/officeDocument/2006/math" xmlns:v="urn:schemas-microsoft-com:vml" xmlns:wp14="http://schemas.microsoft.com/office/word/2010/wordprocessingDrawing" xmlns:wp="http://schemas.openxmlformats.org/drawingml/2006/wordprocessingDrawing" xmlns:w10="urn:schemas-microsoft-com:office:word" xmlns:w="http://schemas.openxmlformats.org/wordprocessingml/2006/main" xmlns:w14="http://schemas.microsoft.com/office/word/2010/wordml" xmlns:w15="http://schemas.microsoft.com/office/word/2012/wordml" xmlns:w16cid="http://schemas.microsoft.com/office/word/2016/wordml/cid" xmlns:w16se="http://schemas.microsoft.com/office/word/2015/wordml/symex" xmlns:wpg="http://schemas.microsoft.com/office/word/2010/wordprocessingGroup" xmlns:wpi="http://schemas.microsoft.com/office/word/2010/wordprocessingInk" xmlns:wne="http://schemas.microsoft.com/office/word/2006/wordml" xmlns:wps="http://schemas.microsoft.com/office/word/2010/wordprocessingShape" mc:Ignorable="w14 w15 w16se w16cid wp14">
-  <w:abstractNum w:abstractNumId="0" w15:restartNumberingAfterBreak="0">
+<w:numbering xmlns:ve="http://schemas.openxmlformats.org/markup-compatibility/2006" xmlns:o="urn:schemas-microsoft-com:office:office" xmlns:r="http://schemas.openxmlformats.org/officeDocument/2006/relationships" xmlns:m="http://schemas.openxmlformats.org/officeDocument/2006/math" xmlns:v="urn:schemas-microsoft-com:vml" xmlns:wp="http://schemas.openxmlformats.org/drawingml/2006/wordprocessingDrawing" xmlns:w10="urn:schemas-microsoft-com:office:word" xmlns:w="http://schemas.openxmlformats.org/wordprocessingml/2006/main" xmlns:wne="http://schemas.microsoft.com/office/word/2006/wordml">
+  <w:abstractNum w:abstractNumId="0">
     <w:nsid w:val="0AB72EF7"/>
     <w:multiLevelType w:val="hybridMultilevel"/>
     <w:tmpl w:val="50AAE660"/>
@@ -16245,7 +16258,7 @@
       </w:pPr>
     </w:lvl>
   </w:abstractNum>
-  <w:abstractNum w:abstractNumId="1" w15:restartNumberingAfterBreak="0">
+  <w:abstractNum w:abstractNumId="1">
     <w:nsid w:val="0AC01062"/>
     <w:multiLevelType w:val="hybridMultilevel"/>
     <w:tmpl w:val="D9C84884"/>
@@ -16334,7 +16347,7 @@
       </w:pPr>
     </w:lvl>
   </w:abstractNum>
-  <w:abstractNum w:abstractNumId="2" w15:restartNumberingAfterBreak="0">
+  <w:abstractNum w:abstractNumId="2">
     <w:nsid w:val="0BFF6417"/>
     <w:multiLevelType w:val="hybridMultilevel"/>
     <w:tmpl w:val="29B8FCE4"/>
@@ -16423,7 +16436,7 @@
       </w:pPr>
     </w:lvl>
   </w:abstractNum>
-  <w:abstractNum w:abstractNumId="3" w15:restartNumberingAfterBreak="0">
+  <w:abstractNum w:abstractNumId="3">
     <w:nsid w:val="13974AF0"/>
     <w:multiLevelType w:val="hybridMultilevel"/>
     <w:tmpl w:val="0BB468D8"/>
@@ -16512,7 +16525,96 @@
       </w:pPr>
     </w:lvl>
   </w:abstractNum>
-  <w:abstractNum w:abstractNumId="4" w15:restartNumberingAfterBreak="0">
+  <w:abstractNum w:abstractNumId="4">
+    <w:nsid w:val="19807FF0"/>
+    <w:multiLevelType w:val="hybridMultilevel"/>
+    <w:tmpl w:val="4C7ECC60"/>
+    <w:lvl w:ilvl="0" w:tplc="A3FC9A26">
+      <w:start w:val="1"/>
+      <w:numFmt w:val="decimal"/>
+      <w:lvlText w:val="%1、"/>
+      <w:lvlJc w:val="left"/>
+      <w:pPr>
+        <w:ind w:left="360" w:hanging="360"/>
+      </w:pPr>
+      <w:rPr>
+        <w:rFonts w:hint="default"/>
+      </w:rPr>
+    </w:lvl>
+    <w:lvl w:ilvl="1" w:tplc="04090019" w:tentative="1">
+      <w:start w:val="1"/>
+      <w:numFmt w:val="lowerLetter"/>
+      <w:lvlText w:val="%2)"/>
+      <w:lvlJc w:val="left"/>
+      <w:pPr>
+        <w:ind w:left="840" w:hanging="420"/>
+      </w:pPr>
+    </w:lvl>
+    <w:lvl w:ilvl="2" w:tplc="0409001B" w:tentative="1">
+      <w:start w:val="1"/>
+      <w:numFmt w:val="lowerRoman"/>
+      <w:lvlText w:val="%3."/>
+      <w:lvlJc w:val="right"/>
+      <w:pPr>
+        <w:ind w:left="1260" w:hanging="420"/>
+      </w:pPr>
+    </w:lvl>
+    <w:lvl w:ilvl="3" w:tplc="0409000F" w:tentative="1">
+      <w:start w:val="1"/>
+      <w:numFmt w:val="decimal"/>
+      <w:lvlText w:val="%4."/>
+      <w:lvlJc w:val="left"/>
+      <w:pPr>
+        <w:ind w:left="1680" w:hanging="420"/>
+      </w:pPr>
+    </w:lvl>
+    <w:lvl w:ilvl="4" w:tplc="04090019" w:tentative="1">
+      <w:start w:val="1"/>
+      <w:numFmt w:val="lowerLetter"/>
+      <w:lvlText w:val="%5)"/>
+      <w:lvlJc w:val="left"/>
+      <w:pPr>
+        <w:ind w:left="2100" w:hanging="420"/>
+      </w:pPr>
+    </w:lvl>
+    <w:lvl w:ilvl="5" w:tplc="0409001B" w:tentative="1">
+      <w:start w:val="1"/>
+      <w:numFmt w:val="lowerRoman"/>
+      <w:lvlText w:val="%6."/>
+      <w:lvlJc w:val="right"/>
+      <w:pPr>
+        <w:ind w:left="2520" w:hanging="420"/>
+      </w:pPr>
+    </w:lvl>
+    <w:lvl w:ilvl="6" w:tplc="0409000F" w:tentative="1">
+      <w:start w:val="1"/>
+      <w:numFmt w:val="decimal"/>
+      <w:lvlText w:val="%7."/>
+      <w:lvlJc w:val="left"/>
+      <w:pPr>
+        <w:ind w:left="2940" w:hanging="420"/>
+      </w:pPr>
+    </w:lvl>
+    <w:lvl w:ilvl="7" w:tplc="04090019" w:tentative="1">
+      <w:start w:val="1"/>
+      <w:numFmt w:val="lowerLetter"/>
+      <w:lvlText w:val="%8)"/>
+      <w:lvlJc w:val="left"/>
+      <w:pPr>
+        <w:ind w:left="3360" w:hanging="420"/>
+      </w:pPr>
+    </w:lvl>
+    <w:lvl w:ilvl="8" w:tplc="0409001B" w:tentative="1">
+      <w:start w:val="1"/>
+      <w:numFmt w:val="lowerRoman"/>
+      <w:lvlText w:val="%9."/>
+      <w:lvlJc w:val="right"/>
+      <w:pPr>
+        <w:ind w:left="3780" w:hanging="420"/>
+      </w:pPr>
+    </w:lvl>
+  </w:abstractNum>
+  <w:abstractNum w:abstractNumId="5">
     <w:nsid w:val="19B67F0B"/>
     <w:multiLevelType w:val="hybridMultilevel"/>
     <w:tmpl w:val="4148D10E"/>
@@ -16598,7 +16700,7 @@
       </w:pPr>
     </w:lvl>
   </w:abstractNum>
-  <w:abstractNum w:abstractNumId="5" w15:restartNumberingAfterBreak="0">
+  <w:abstractNum w:abstractNumId="6">
     <w:nsid w:val="1ED332EE"/>
     <w:multiLevelType w:val="hybridMultilevel"/>
     <w:tmpl w:val="7778A6BC"/>
@@ -16687,7 +16789,7 @@
       </w:pPr>
     </w:lvl>
   </w:abstractNum>
-  <w:abstractNum w:abstractNumId="6" w15:restartNumberingAfterBreak="0">
+  <w:abstractNum w:abstractNumId="7">
     <w:nsid w:val="2B773B68"/>
     <w:multiLevelType w:val="multilevel"/>
     <w:tmpl w:val="0409001D"/>
@@ -16773,7 +16875,7 @@
       </w:pPr>
     </w:lvl>
   </w:abstractNum>
-  <w:abstractNum w:abstractNumId="7" w15:restartNumberingAfterBreak="0">
+  <w:abstractNum w:abstractNumId="8">
     <w:nsid w:val="2C876CEA"/>
     <w:multiLevelType w:val="hybridMultilevel"/>
     <w:tmpl w:val="559CBECE"/>
@@ -16862,7 +16964,7 @@
       </w:pPr>
     </w:lvl>
   </w:abstractNum>
-  <w:abstractNum w:abstractNumId="8" w15:restartNumberingAfterBreak="0">
+  <w:abstractNum w:abstractNumId="9">
     <w:nsid w:val="2C895180"/>
     <w:multiLevelType w:val="hybridMultilevel"/>
     <w:tmpl w:val="0D98D688"/>
@@ -16951,7 +17053,7 @@
       </w:pPr>
     </w:lvl>
   </w:abstractNum>
-  <w:abstractNum w:abstractNumId="9" w15:restartNumberingAfterBreak="0">
+  <w:abstractNum w:abstractNumId="10">
     <w:nsid w:val="2CF162AD"/>
     <w:multiLevelType w:val="hybridMultilevel"/>
     <w:tmpl w:val="88B89FFE"/>
@@ -17040,7 +17142,7 @@
       </w:pPr>
     </w:lvl>
   </w:abstractNum>
-  <w:abstractNum w:abstractNumId="10" w15:restartNumberingAfterBreak="0">
+  <w:abstractNum w:abstractNumId="11">
     <w:nsid w:val="30113E15"/>
     <w:multiLevelType w:val="hybridMultilevel"/>
     <w:tmpl w:val="1EEEF020"/>
@@ -17129,7 +17231,7 @@
       </w:pPr>
     </w:lvl>
   </w:abstractNum>
-  <w:abstractNum w:abstractNumId="11" w15:restartNumberingAfterBreak="0">
+  <w:abstractNum w:abstractNumId="12">
     <w:nsid w:val="3CDD2F84"/>
     <w:multiLevelType w:val="hybridMultilevel"/>
     <w:tmpl w:val="7390C090"/>
@@ -17218,7 +17320,7 @@
       </w:pPr>
     </w:lvl>
   </w:abstractNum>
-  <w:abstractNum w:abstractNumId="12" w15:restartNumberingAfterBreak="0">
+  <w:abstractNum w:abstractNumId="13">
     <w:nsid w:val="4D6619E0"/>
     <w:multiLevelType w:val="hybridMultilevel"/>
     <w:tmpl w:val="E878C224"/>
@@ -17307,7 +17409,7 @@
       </w:pPr>
     </w:lvl>
   </w:abstractNum>
-  <w:abstractNum w:abstractNumId="13" w15:restartNumberingAfterBreak="0">
+  <w:abstractNum w:abstractNumId="14">
     <w:nsid w:val="4F7C20F3"/>
     <w:multiLevelType w:val="hybridMultilevel"/>
     <w:tmpl w:val="93F6F1AC"/>
@@ -17393,7 +17495,7 @@
       </w:pPr>
     </w:lvl>
   </w:abstractNum>
-  <w:abstractNum w:abstractNumId="14" w15:restartNumberingAfterBreak="0">
+  <w:abstractNum w:abstractNumId="15">
     <w:nsid w:val="54AC13B3"/>
     <w:multiLevelType w:val="hybridMultilevel"/>
     <w:tmpl w:val="C7103F7C"/>
@@ -17482,7 +17584,7 @@
       </w:pPr>
     </w:lvl>
   </w:abstractNum>
-  <w:abstractNum w:abstractNumId="15" w15:restartNumberingAfterBreak="0">
+  <w:abstractNum w:abstractNumId="16">
     <w:nsid w:val="5AA81D47"/>
     <w:multiLevelType w:val="hybridMultilevel"/>
     <w:tmpl w:val="D78EDDFC"/>
@@ -17571,7 +17673,7 @@
       </w:pPr>
     </w:lvl>
   </w:abstractNum>
-  <w:abstractNum w:abstractNumId="16" w15:restartNumberingAfterBreak="0">
+  <w:abstractNum w:abstractNumId="17">
     <w:nsid w:val="5D0C5738"/>
     <w:multiLevelType w:val="hybridMultilevel"/>
     <w:tmpl w:val="E09EC50A"/>
@@ -17662,7 +17764,7 @@
       </w:pPr>
     </w:lvl>
   </w:abstractNum>
-  <w:abstractNum w:abstractNumId="17" w15:restartNumberingAfterBreak="0">
+  <w:abstractNum w:abstractNumId="18">
     <w:nsid w:val="5D973500"/>
     <w:multiLevelType w:val="hybridMultilevel"/>
     <w:tmpl w:val="C004F460"/>
@@ -17751,7 +17853,7 @@
       </w:pPr>
     </w:lvl>
   </w:abstractNum>
-  <w:abstractNum w:abstractNumId="18" w15:restartNumberingAfterBreak="0">
+  <w:abstractNum w:abstractNumId="19">
     <w:nsid w:val="5EA82237"/>
     <w:multiLevelType w:val="hybridMultilevel"/>
     <w:tmpl w:val="31F052EC"/>
@@ -17840,7 +17942,7 @@
       </w:pPr>
     </w:lvl>
   </w:abstractNum>
-  <w:abstractNum w:abstractNumId="19" w15:restartNumberingAfterBreak="0">
+  <w:abstractNum w:abstractNumId="20">
     <w:nsid w:val="625C2BA0"/>
     <w:multiLevelType w:val="hybridMultilevel"/>
     <w:tmpl w:val="B1F6C45A"/>
@@ -17929,7 +18031,7 @@
       </w:pPr>
     </w:lvl>
   </w:abstractNum>
-  <w:abstractNum w:abstractNumId="20" w15:restartNumberingAfterBreak="0">
+  <w:abstractNum w:abstractNumId="21">
     <w:nsid w:val="641B2691"/>
     <w:multiLevelType w:val="hybridMultilevel"/>
     <w:tmpl w:val="A68E4380"/>
@@ -18018,7 +18120,7 @@
       </w:pPr>
     </w:lvl>
   </w:abstractNum>
-  <w:abstractNum w:abstractNumId="21" w15:restartNumberingAfterBreak="0">
+  <w:abstractNum w:abstractNumId="22">
     <w:nsid w:val="6A13226F"/>
     <w:multiLevelType w:val="hybridMultilevel"/>
     <w:tmpl w:val="A0241334"/>
@@ -18107,7 +18209,7 @@
       </w:pPr>
     </w:lvl>
   </w:abstractNum>
-  <w:abstractNum w:abstractNumId="22" w15:restartNumberingAfterBreak="0">
+  <w:abstractNum w:abstractNumId="23">
     <w:nsid w:val="6AF16212"/>
     <w:multiLevelType w:val="hybridMultilevel"/>
     <w:tmpl w:val="293EA92A"/>
@@ -18220,7 +18322,7 @@
       </w:rPr>
     </w:lvl>
   </w:abstractNum>
-  <w:abstractNum w:abstractNumId="23" w15:restartNumberingAfterBreak="0">
+  <w:abstractNum w:abstractNumId="24">
     <w:nsid w:val="76265FBC"/>
     <w:multiLevelType w:val="hybridMultilevel"/>
     <w:tmpl w:val="D9C84884"/>
@@ -18309,7 +18411,7 @@
       </w:pPr>
     </w:lvl>
   </w:abstractNum>
-  <w:abstractNum w:abstractNumId="24" w15:restartNumberingAfterBreak="0">
+  <w:abstractNum w:abstractNumId="25">
     <w:nsid w:val="7FF23A28"/>
     <w:multiLevelType w:val="hybridMultilevel"/>
     <w:tmpl w:val="A246C176"/>
@@ -18399,85 +18501,88 @@
     </w:lvl>
   </w:abstractNum>
   <w:num w:numId="1">
-    <w:abstractNumId w:val="16"/>
+    <w:abstractNumId w:val="17"/>
   </w:num>
   <w:num w:numId="2">
-    <w:abstractNumId w:val="4"/>
+    <w:abstractNumId w:val="5"/>
   </w:num>
   <w:num w:numId="3">
-    <w:abstractNumId w:val="18"/>
+    <w:abstractNumId w:val="19"/>
   </w:num>
   <w:num w:numId="4">
-    <w:abstractNumId w:val="11"/>
+    <w:abstractNumId w:val="12"/>
   </w:num>
   <w:num w:numId="5">
-    <w:abstractNumId w:val="19"/>
+    <w:abstractNumId w:val="20"/>
   </w:num>
   <w:num w:numId="6">
-    <w:abstractNumId w:val="20"/>
+    <w:abstractNumId w:val="21"/>
   </w:num>
   <w:num w:numId="7">
     <w:abstractNumId w:val="3"/>
   </w:num>
   <w:num w:numId="8">
-    <w:abstractNumId w:val="7"/>
+    <w:abstractNumId w:val="8"/>
   </w:num>
   <w:num w:numId="9">
-    <w:abstractNumId w:val="15"/>
+    <w:abstractNumId w:val="16"/>
   </w:num>
   <w:num w:numId="10">
+    <w:abstractNumId w:val="14"/>
+  </w:num>
+  <w:num w:numId="11">
+    <w:abstractNumId w:val="25"/>
+  </w:num>
+  <w:num w:numId="12">
     <w:abstractNumId w:val="13"/>
   </w:num>
-  <w:num w:numId="11">
-    <w:abstractNumId w:val="24"/>
-  </w:num>
-  <w:num w:numId="12">
-    <w:abstractNumId w:val="12"/>
-  </w:num>
   <w:num w:numId="13">
-    <w:abstractNumId w:val="17"/>
+    <w:abstractNumId w:val="18"/>
   </w:num>
   <w:num w:numId="14">
-    <w:abstractNumId w:val="8"/>
+    <w:abstractNumId w:val="9"/>
   </w:num>
   <w:num w:numId="15">
-    <w:abstractNumId w:val="5"/>
+    <w:abstractNumId w:val="6"/>
   </w:num>
   <w:num w:numId="16">
-    <w:abstractNumId w:val="22"/>
+    <w:abstractNumId w:val="23"/>
   </w:num>
   <w:num w:numId="17">
-    <w:abstractNumId w:val="10"/>
+    <w:abstractNumId w:val="11"/>
   </w:num>
   <w:num w:numId="18">
     <w:abstractNumId w:val="2"/>
   </w:num>
   <w:num w:numId="19">
-    <w:abstractNumId w:val="9"/>
+    <w:abstractNumId w:val="10"/>
   </w:num>
   <w:num w:numId="20">
-    <w:abstractNumId w:val="14"/>
+    <w:abstractNumId w:val="15"/>
   </w:num>
   <w:num w:numId="21">
-    <w:abstractNumId w:val="6"/>
+    <w:abstractNumId w:val="7"/>
   </w:num>
   <w:num w:numId="22">
-    <w:abstractNumId w:val="23"/>
+    <w:abstractNumId w:val="24"/>
   </w:num>
   <w:num w:numId="23">
     <w:abstractNumId w:val="1"/>
   </w:num>
   <w:num w:numId="24">
-    <w:abstractNumId w:val="21"/>
+    <w:abstractNumId w:val="22"/>
   </w:num>
   <w:num w:numId="25">
     <w:abstractNumId w:val="0"/>
+  </w:num>
+  <w:num w:numId="26">
+    <w:abstractNumId w:val="4"/>
   </w:num>
 </w:numbering>
 </file>
 
 <file path=word/styles.xml><?xml version="1.0" encoding="utf-8"?>
-<w:styles xmlns:mc="http://schemas.openxmlformats.org/markup-compatibility/2006" xmlns:r="http://schemas.openxmlformats.org/officeDocument/2006/relationships" xmlns:w="http://schemas.openxmlformats.org/wordprocessingml/2006/main" xmlns:w14="http://schemas.microsoft.com/office/word/2010/wordml" xmlns:w15="http://schemas.microsoft.com/office/word/2012/wordml" xmlns:w16cid="http://schemas.microsoft.com/office/word/2016/wordml/cid" xmlns:w16se="http://schemas.microsoft.com/office/word/2015/wordml/symex" mc:Ignorable="w14 w15 w16se w16cid">
+<w:styles xmlns:r="http://schemas.openxmlformats.org/officeDocument/2006/relationships" xmlns:w="http://schemas.openxmlformats.org/wordprocessingml/2006/main">
   <w:docDefaults>
     <w:rPrDefault>
       <w:rPr>
@@ -18490,383 +18595,144 @@
     </w:rPrDefault>
     <w:pPrDefault/>
   </w:docDefaults>
-  <w:latentStyles w:defLockedState="0" w:defUIPriority="99" w:defSemiHidden="0" w:defUnhideWhenUsed="0" w:defQFormat="0" w:count="376">
-    <w:lsdException w:name="Normal" w:uiPriority="0" w:qFormat="1"/>
-    <w:lsdException w:name="heading 1" w:uiPriority="9" w:qFormat="1"/>
-    <w:lsdException w:name="heading 2" w:semiHidden="1" w:uiPriority="9" w:unhideWhenUsed="1" w:qFormat="1"/>
-    <w:lsdException w:name="heading 3" w:semiHidden="1" w:uiPriority="9" w:unhideWhenUsed="1" w:qFormat="1"/>
-    <w:lsdException w:name="heading 4" w:semiHidden="1" w:uiPriority="9" w:unhideWhenUsed="1" w:qFormat="1"/>
-    <w:lsdException w:name="heading 5" w:semiHidden="1" w:uiPriority="9" w:unhideWhenUsed="1" w:qFormat="1"/>
-    <w:lsdException w:name="heading 6" w:semiHidden="1" w:uiPriority="9" w:unhideWhenUsed="1" w:qFormat="1"/>
-    <w:lsdException w:name="heading 7" w:semiHidden="1" w:uiPriority="9" w:unhideWhenUsed="1" w:qFormat="1"/>
-    <w:lsdException w:name="heading 8" w:semiHidden="1" w:uiPriority="9" w:unhideWhenUsed="1" w:qFormat="1"/>
-    <w:lsdException w:name="heading 9" w:semiHidden="1" w:uiPriority="9" w:unhideWhenUsed="1" w:qFormat="1"/>
-    <w:lsdException w:name="index 1" w:semiHidden="1" w:unhideWhenUsed="1"/>
-    <w:lsdException w:name="index 2" w:semiHidden="1" w:unhideWhenUsed="1"/>
-    <w:lsdException w:name="index 3" w:semiHidden="1" w:unhideWhenUsed="1"/>
-    <w:lsdException w:name="index 4" w:semiHidden="1" w:unhideWhenUsed="1"/>
-    <w:lsdException w:name="index 5" w:semiHidden="1" w:unhideWhenUsed="1"/>
-    <w:lsdException w:name="index 6" w:semiHidden="1" w:unhideWhenUsed="1"/>
-    <w:lsdException w:name="index 7" w:semiHidden="1" w:unhideWhenUsed="1"/>
-    <w:lsdException w:name="index 8" w:semiHidden="1" w:unhideWhenUsed="1"/>
-    <w:lsdException w:name="index 9" w:semiHidden="1" w:unhideWhenUsed="1"/>
-    <w:lsdException w:name="toc 1" w:semiHidden="1" w:uiPriority="39" w:unhideWhenUsed="1"/>
-    <w:lsdException w:name="toc 2" w:semiHidden="1" w:uiPriority="39" w:unhideWhenUsed="1"/>
-    <w:lsdException w:name="toc 3" w:semiHidden="1" w:uiPriority="39" w:unhideWhenUsed="1"/>
-    <w:lsdException w:name="toc 4" w:semiHidden="1" w:uiPriority="39" w:unhideWhenUsed="1"/>
-    <w:lsdException w:name="toc 5" w:semiHidden="1" w:uiPriority="39" w:unhideWhenUsed="1"/>
-    <w:lsdException w:name="toc 6" w:semiHidden="1" w:uiPriority="39" w:unhideWhenUsed="1"/>
-    <w:lsdException w:name="toc 7" w:semiHidden="1" w:uiPriority="39" w:unhideWhenUsed="1"/>
-    <w:lsdException w:name="toc 8" w:semiHidden="1" w:uiPriority="39" w:unhideWhenUsed="1"/>
-    <w:lsdException w:name="toc 9" w:semiHidden="1" w:uiPriority="39" w:unhideWhenUsed="1"/>
-    <w:lsdException w:name="Normal Indent" w:semiHidden="1" w:unhideWhenUsed="1"/>
-    <w:lsdException w:name="footnote text" w:semiHidden="1" w:unhideWhenUsed="1"/>
-    <w:lsdException w:name="annotation text" w:semiHidden="1" w:unhideWhenUsed="1"/>
-    <w:lsdException w:name="header" w:semiHidden="1" w:unhideWhenUsed="1"/>
-    <w:lsdException w:name="footer" w:semiHidden="1" w:unhideWhenUsed="1"/>
-    <w:lsdException w:name="index heading" w:semiHidden="1" w:unhideWhenUsed="1"/>
-    <w:lsdException w:name="caption" w:semiHidden="1" w:uiPriority="35" w:unhideWhenUsed="1" w:qFormat="1"/>
-    <w:lsdException w:name="table of figures" w:semiHidden="1" w:unhideWhenUsed="1"/>
-    <w:lsdException w:name="envelope address" w:semiHidden="1" w:unhideWhenUsed="1"/>
-    <w:lsdException w:name="envelope return" w:semiHidden="1" w:unhideWhenUsed="1"/>
-    <w:lsdException w:name="footnote reference" w:semiHidden="1" w:unhideWhenUsed="1"/>
-    <w:lsdException w:name="annotation reference" w:semiHidden="1" w:unhideWhenUsed="1"/>
-    <w:lsdException w:name="line number" w:semiHidden="1" w:unhideWhenUsed="1"/>
-    <w:lsdException w:name="page number" w:semiHidden="1" w:unhideWhenUsed="1"/>
-    <w:lsdException w:name="endnote reference" w:semiHidden="1" w:unhideWhenUsed="1"/>
-    <w:lsdException w:name="endnote text" w:semiHidden="1" w:unhideWhenUsed="1"/>
-    <w:lsdException w:name="table of authorities" w:semiHidden="1" w:unhideWhenUsed="1"/>
-    <w:lsdException w:name="macro" w:semiHidden="1" w:unhideWhenUsed="1"/>
-    <w:lsdException w:name="toa heading" w:semiHidden="1" w:unhideWhenUsed="1"/>
-    <w:lsdException w:name="List" w:semiHidden="1" w:unhideWhenUsed="1"/>
-    <w:lsdException w:name="List Bullet" w:semiHidden="1" w:unhideWhenUsed="1"/>
-    <w:lsdException w:name="List Number" w:semiHidden="1" w:unhideWhenUsed="1"/>
-    <w:lsdException w:name="List 2" w:semiHidden="1" w:unhideWhenUsed="1"/>
-    <w:lsdException w:name="List 3" w:semiHidden="1" w:unhideWhenUsed="1"/>
-    <w:lsdException w:name="List 4" w:semiHidden="1" w:unhideWhenUsed="1"/>
-    <w:lsdException w:name="List 5" w:semiHidden="1" w:unhideWhenUsed="1"/>
-    <w:lsdException w:name="List Bullet 2" w:semiHidden="1" w:unhideWhenUsed="1"/>
-    <w:lsdException w:name="List Bullet 3" w:semiHidden="1" w:unhideWhenUsed="1"/>
-    <w:lsdException w:name="List Bullet 4" w:semiHidden="1" w:unhideWhenUsed="1"/>
-    <w:lsdException w:name="List Bullet 5" w:semiHidden="1" w:unhideWhenUsed="1"/>
-    <w:lsdException w:name="List Number 2" w:semiHidden="1" w:unhideWhenUsed="1"/>
-    <w:lsdException w:name="List Number 3" w:semiHidden="1" w:unhideWhenUsed="1"/>
-    <w:lsdException w:name="List Number 4" w:semiHidden="1" w:unhideWhenUsed="1"/>
-    <w:lsdException w:name="List Number 5" w:semiHidden="1" w:unhideWhenUsed="1"/>
-    <w:lsdException w:name="Title" w:uiPriority="10" w:qFormat="1"/>
-    <w:lsdException w:name="Closing" w:semiHidden="1" w:unhideWhenUsed="1"/>
-    <w:lsdException w:name="Signature" w:semiHidden="1" w:unhideWhenUsed="1"/>
-    <w:lsdException w:name="Default Paragraph Font" w:semiHidden="1" w:uiPriority="1" w:unhideWhenUsed="1"/>
-    <w:lsdException w:name="Body Text" w:semiHidden="1" w:unhideWhenUsed="1"/>
-    <w:lsdException w:name="Body Text Indent" w:semiHidden="1" w:unhideWhenUsed="1"/>
-    <w:lsdException w:name="List Continue" w:semiHidden="1" w:unhideWhenUsed="1"/>
-    <w:lsdException w:name="List Continue 2" w:semiHidden="1" w:unhideWhenUsed="1"/>
-    <w:lsdException w:name="List Continue 3" w:semiHidden="1" w:unhideWhenUsed="1"/>
-    <w:lsdException w:name="List Continue 4" w:semiHidden="1" w:unhideWhenUsed="1"/>
-    <w:lsdException w:name="List Continue 5" w:semiHidden="1" w:unhideWhenUsed="1"/>
-    <w:lsdException w:name="Message Header" w:semiHidden="1" w:unhideWhenUsed="1"/>
-    <w:lsdException w:name="Subtitle" w:uiPriority="11" w:qFormat="1"/>
-    <w:lsdException w:name="Salutation" w:semiHidden="1" w:unhideWhenUsed="1"/>
-    <w:lsdException w:name="Date" w:semiHidden="1" w:unhideWhenUsed="1"/>
-    <w:lsdException w:name="Body Text First Indent" w:semiHidden="1" w:unhideWhenUsed="1"/>
-    <w:lsdException w:name="Body Text First Indent 2" w:semiHidden="1" w:unhideWhenUsed="1"/>
-    <w:lsdException w:name="Note Heading" w:semiHidden="1" w:unhideWhenUsed="1"/>
-    <w:lsdException w:name="Body Text 2" w:semiHidden="1" w:unhideWhenUsed="1"/>
-    <w:lsdException w:name="Body Text 3" w:semiHidden="1" w:unhideWhenUsed="1"/>
-    <w:lsdException w:name="Body Text Indent 2" w:semiHidden="1" w:unhideWhenUsed="1"/>
-    <w:lsdException w:name="Body Text Indent 3" w:semiHidden="1" w:unhideWhenUsed="1"/>
-    <w:lsdException w:name="Block Text" w:semiHidden="1" w:unhideWhenUsed="1"/>
-    <w:lsdException w:name="Hyperlink" w:semiHidden="1" w:unhideWhenUsed="1"/>
-    <w:lsdException w:name="FollowedHyperlink" w:semiHidden="1" w:unhideWhenUsed="1"/>
-    <w:lsdException w:name="Strong" w:uiPriority="22" w:qFormat="1"/>
-    <w:lsdException w:name="Emphasis" w:uiPriority="20" w:qFormat="1"/>
-    <w:lsdException w:name="Document Map" w:semiHidden="1" w:unhideWhenUsed="1"/>
-    <w:lsdException w:name="Plain Text" w:semiHidden="1" w:unhideWhenUsed="1"/>
-    <w:lsdException w:name="E-mail Signature" w:semiHidden="1" w:unhideWhenUsed="1"/>
-    <w:lsdException w:name="HTML Top of Form" w:semiHidden="1" w:unhideWhenUsed="1"/>
-    <w:lsdException w:name="HTML Bottom of Form" w:semiHidden="1" w:unhideWhenUsed="1"/>
-    <w:lsdException w:name="Normal (Web)" w:semiHidden="1" w:unhideWhenUsed="1"/>
-    <w:lsdException w:name="HTML Acronym" w:semiHidden="1" w:unhideWhenUsed="1"/>
-    <w:lsdException w:name="HTML Address" w:semiHidden="1" w:unhideWhenUsed="1"/>
-    <w:lsdException w:name="HTML Cite" w:semiHidden="1" w:unhideWhenUsed="1"/>
-    <w:lsdException w:name="HTML Code" w:semiHidden="1" w:unhideWhenUsed="1"/>
-    <w:lsdException w:name="HTML Definition" w:semiHidden="1" w:unhideWhenUsed="1"/>
-    <w:lsdException w:name="HTML Keyboard" w:semiHidden="1" w:unhideWhenUsed="1"/>
-    <w:lsdException w:name="HTML Preformatted" w:semiHidden="1" w:unhideWhenUsed="1"/>
-    <w:lsdException w:name="HTML Sample" w:semiHidden="1" w:unhideWhenUsed="1"/>
-    <w:lsdException w:name="HTML Typewriter" w:semiHidden="1" w:unhideWhenUsed="1"/>
-    <w:lsdException w:name="HTML Variable" w:semiHidden="1" w:unhideWhenUsed="1"/>
-    <w:lsdException w:name="Normal Table" w:semiHidden="1" w:unhideWhenUsed="1"/>
-    <w:lsdException w:name="annotation subject" w:semiHidden="1" w:unhideWhenUsed="1"/>
-    <w:lsdException w:name="No List" w:semiHidden="1" w:unhideWhenUsed="1"/>
-    <w:lsdException w:name="Outline List 1" w:semiHidden="1" w:unhideWhenUsed="1"/>
-    <w:lsdException w:name="Outline List 2" w:semiHidden="1" w:unhideWhenUsed="1"/>
-    <w:lsdException w:name="Outline List 3" w:semiHidden="1" w:unhideWhenUsed="1"/>
-    <w:lsdException w:name="Table Simple 1" w:semiHidden="1" w:unhideWhenUsed="1"/>
-    <w:lsdException w:name="Table Simple 2" w:semiHidden="1" w:unhideWhenUsed="1"/>
-    <w:lsdException w:name="Table Simple 3" w:semiHidden="1" w:unhideWhenUsed="1"/>
-    <w:lsdException w:name="Table Classic 1" w:semiHidden="1" w:unhideWhenUsed="1"/>
-    <w:lsdException w:name="Table Classic 2" w:semiHidden="1" w:unhideWhenUsed="1"/>
-    <w:lsdException w:name="Table Classic 3" w:semiHidden="1" w:unhideWhenUsed="1"/>
-    <w:lsdException w:name="Table Classic 4" w:semiHidden="1" w:unhideWhenUsed="1"/>
-    <w:lsdException w:name="Table Colorful 1" w:semiHidden="1" w:unhideWhenUsed="1"/>
-    <w:lsdException w:name="Table Colorful 2" w:semiHidden="1" w:unhideWhenUsed="1"/>
-    <w:lsdException w:name="Table Colorful 3" w:semiHidden="1" w:unhideWhenUsed="1"/>
-    <w:lsdException w:name="Table Columns 1" w:semiHidden="1" w:unhideWhenUsed="1"/>
-    <w:lsdException w:name="Table Columns 2" w:semiHidden="1" w:unhideWhenUsed="1"/>
-    <w:lsdException w:name="Table Columns 3" w:semiHidden="1" w:unhideWhenUsed="1"/>
-    <w:lsdException w:name="Table Columns 4" w:semiHidden="1" w:unhideWhenUsed="1"/>
-    <w:lsdException w:name="Table Columns 5" w:semiHidden="1" w:unhideWhenUsed="1"/>
-    <w:lsdException w:name="Table Grid 1" w:semiHidden="1" w:unhideWhenUsed="1"/>
-    <w:lsdException w:name="Table Grid 2" w:semiHidden="1" w:unhideWhenUsed="1"/>
-    <w:lsdException w:name="Table Grid 3" w:semiHidden="1" w:unhideWhenUsed="1"/>
-    <w:lsdException w:name="Table Grid 4" w:semiHidden="1" w:unhideWhenUsed="1"/>
-    <w:lsdException w:name="Table Grid 5" w:semiHidden="1" w:unhideWhenUsed="1"/>
-    <w:lsdException w:name="Table Grid 6" w:semiHidden="1" w:unhideWhenUsed="1"/>
-    <w:lsdException w:name="Table Grid 7" w:semiHidden="1" w:unhideWhenUsed="1"/>
-    <w:lsdException w:name="Table Grid 8" w:semiHidden="1" w:unhideWhenUsed="1"/>
-    <w:lsdException w:name="Table List 1" w:semiHidden="1" w:unhideWhenUsed="1"/>
-    <w:lsdException w:name="Table List 2" w:semiHidden="1" w:unhideWhenUsed="1"/>
-    <w:lsdException w:name="Table List 3" w:semiHidden="1" w:unhideWhenUsed="1"/>
-    <w:lsdException w:name="Table List 4" w:semiHidden="1" w:unhideWhenUsed="1"/>
-    <w:lsdException w:name="Table List 5" w:semiHidden="1" w:unhideWhenUsed="1"/>
-    <w:lsdException w:name="Table List 6" w:semiHidden="1" w:unhideWhenUsed="1"/>
-    <w:lsdException w:name="Table List 7" w:semiHidden="1" w:unhideWhenUsed="1"/>
-    <w:lsdException w:name="Table List 8" w:semiHidden="1" w:unhideWhenUsed="1"/>
-    <w:lsdException w:name="Table 3D effects 1" w:semiHidden="1" w:unhideWhenUsed="1"/>
-    <w:lsdException w:name="Table 3D effects 2" w:semiHidden="1" w:unhideWhenUsed="1"/>
-    <w:lsdException w:name="Table 3D effects 3" w:semiHidden="1" w:unhideWhenUsed="1"/>
-    <w:lsdException w:name="Table Contemporary" w:semiHidden="1" w:unhideWhenUsed="1"/>
-    <w:lsdException w:name="Table Elegant" w:semiHidden="1" w:unhideWhenUsed="1"/>
-    <w:lsdException w:name="Table Professional" w:semiHidden="1" w:unhideWhenUsed="1"/>
-    <w:lsdException w:name="Table Subtle 1" w:semiHidden="1" w:unhideWhenUsed="1"/>
-    <w:lsdException w:name="Table Subtle 2" w:semiHidden="1" w:unhideWhenUsed="1"/>
-    <w:lsdException w:name="Table Web 1" w:semiHidden="1" w:unhideWhenUsed="1"/>
-    <w:lsdException w:name="Table Web 2" w:semiHidden="1" w:unhideWhenUsed="1"/>
-    <w:lsdException w:name="Table Web 3" w:semiHidden="1" w:unhideWhenUsed="1"/>
-    <w:lsdException w:name="Balloon Text" w:semiHidden="1" w:unhideWhenUsed="1"/>
-    <w:lsdException w:name="Table Grid" w:uiPriority="39"/>
-    <w:lsdException w:name="Table Theme" w:semiHidden="1" w:unhideWhenUsed="1"/>
-    <w:lsdException w:name="Placeholder Text" w:semiHidden="1"/>
-    <w:lsdException w:name="No Spacing" w:uiPriority="1" w:qFormat="1"/>
-    <w:lsdException w:name="Light Shading" w:uiPriority="60"/>
-    <w:lsdException w:name="Light List" w:uiPriority="61"/>
-    <w:lsdException w:name="Light Grid" w:uiPriority="62"/>
-    <w:lsdException w:name="Medium Shading 1" w:uiPriority="63"/>
-    <w:lsdException w:name="Medium Shading 2" w:uiPriority="64"/>
-    <w:lsdException w:name="Medium List 1" w:uiPriority="65"/>
-    <w:lsdException w:name="Medium List 2" w:uiPriority="66"/>
-    <w:lsdException w:name="Medium Grid 1" w:uiPriority="67"/>
-    <w:lsdException w:name="Medium Grid 2" w:uiPriority="68"/>
-    <w:lsdException w:name="Medium Grid 3" w:uiPriority="69"/>
-    <w:lsdException w:name="Dark List" w:uiPriority="70"/>
-    <w:lsdException w:name="Colorful Shading" w:uiPriority="71"/>
-    <w:lsdException w:name="Colorful List" w:uiPriority="72"/>
-    <w:lsdException w:name="Colorful Grid" w:uiPriority="73"/>
-    <w:lsdException w:name="Light Shading Accent 1" w:uiPriority="60"/>
-    <w:lsdException w:name="Light List Accent 1" w:uiPriority="61"/>
-    <w:lsdException w:name="Light Grid Accent 1" w:uiPriority="62"/>
-    <w:lsdException w:name="Medium Shading 1 Accent 1" w:uiPriority="63"/>
-    <w:lsdException w:name="Medium Shading 2 Accent 1" w:uiPriority="64"/>
-    <w:lsdException w:name="Medium List 1 Accent 1" w:uiPriority="65"/>
-    <w:lsdException w:name="Revision" w:semiHidden="1"/>
-    <w:lsdException w:name="List Paragraph" w:uiPriority="34" w:qFormat="1"/>
-    <w:lsdException w:name="Quote" w:uiPriority="29" w:qFormat="1"/>
-    <w:lsdException w:name="Intense Quote" w:uiPriority="30" w:qFormat="1"/>
-    <w:lsdException w:name="Medium List 2 Accent 1" w:uiPriority="66"/>
-    <w:lsdException w:name="Medium Grid 1 Accent 1" w:uiPriority="67"/>
-    <w:lsdException w:name="Medium Grid 2 Accent 1" w:uiPriority="68"/>
-    <w:lsdException w:name="Medium Grid 3 Accent 1" w:uiPriority="69"/>
-    <w:lsdException w:name="Dark List Accent 1" w:uiPriority="70"/>
-    <w:lsdException w:name="Colorful Shading Accent 1" w:uiPriority="71"/>
-    <w:lsdException w:name="Colorful List Accent 1" w:uiPriority="72"/>
-    <w:lsdException w:name="Colorful Grid Accent 1" w:uiPriority="73"/>
-    <w:lsdException w:name="Light Shading Accent 2" w:uiPriority="60"/>
-    <w:lsdException w:name="Light List Accent 2" w:uiPriority="61"/>
-    <w:lsdException w:name="Light Grid Accent 2" w:uiPriority="62"/>
-    <w:lsdException w:name="Medium Shading 1 Accent 2" w:uiPriority="63"/>
-    <w:lsdException w:name="Medium Shading 2 Accent 2" w:uiPriority="64"/>
-    <w:lsdException w:name="Medium List 1 Accent 2" w:uiPriority="65"/>
-    <w:lsdException w:name="Medium List 2 Accent 2" w:uiPriority="66"/>
-    <w:lsdException w:name="Medium Grid 1 Accent 2" w:uiPriority="67"/>
-    <w:lsdException w:name="Medium Grid 2 Accent 2" w:uiPriority="68"/>
-    <w:lsdException w:name="Medium Grid 3 Accent 2" w:uiPriority="69"/>
-    <w:lsdException w:name="Dark List Accent 2" w:uiPriority="70"/>
-    <w:lsdException w:name="Colorful Shading Accent 2" w:uiPriority="71"/>
-    <w:lsdException w:name="Colorful List Accent 2" w:uiPriority="72"/>
-    <w:lsdException w:name="Colorful Grid Accent 2" w:uiPriority="73"/>
-    <w:lsdException w:name="Light Shading Accent 3" w:uiPriority="60"/>
-    <w:lsdException w:name="Light List Accent 3" w:uiPriority="61"/>
-    <w:lsdException w:name="Light Grid Accent 3" w:uiPriority="62"/>
-    <w:lsdException w:name="Medium Shading 1 Accent 3" w:uiPriority="63"/>
-    <w:lsdException w:name="Medium Shading 2 Accent 3" w:uiPriority="64"/>
-    <w:lsdException w:name="Medium List 1 Accent 3" w:uiPriority="65"/>
-    <w:lsdException w:name="Medium List 2 Accent 3" w:uiPriority="66"/>
-    <w:lsdException w:name="Medium Grid 1 Accent 3" w:uiPriority="67"/>
-    <w:lsdException w:name="Medium Grid 2 Accent 3" w:uiPriority="68"/>
-    <w:lsdException w:name="Medium Grid 3 Accent 3" w:uiPriority="69"/>
-    <w:lsdException w:name="Dark List Accent 3" w:uiPriority="70"/>
-    <w:lsdException w:name="Colorful Shading Accent 3" w:uiPriority="71"/>
-    <w:lsdException w:name="Colorful List Accent 3" w:uiPriority="72"/>
-    <w:lsdException w:name="Colorful Grid Accent 3" w:uiPriority="73"/>
-    <w:lsdException w:name="Light Shading Accent 4" w:uiPriority="60"/>
-    <w:lsdException w:name="Light List Accent 4" w:uiPriority="61"/>
-    <w:lsdException w:name="Light Grid Accent 4" w:uiPriority="62"/>
-    <w:lsdException w:name="Medium Shading 1 Accent 4" w:uiPriority="63"/>
-    <w:lsdException w:name="Medium Shading 2 Accent 4" w:uiPriority="64"/>
-    <w:lsdException w:name="Medium List 1 Accent 4" w:uiPriority="65"/>
-    <w:lsdException w:name="Medium List 2 Accent 4" w:uiPriority="66"/>
-    <w:lsdException w:name="Medium Grid 1 Accent 4" w:uiPriority="67"/>
-    <w:lsdException w:name="Medium Grid 2 Accent 4" w:uiPriority="68"/>
-    <w:lsdException w:name="Medium Grid 3 Accent 4" w:uiPriority="69"/>
-    <w:lsdException w:name="Dark List Accent 4" w:uiPriority="70"/>
-    <w:lsdException w:name="Colorful Shading Accent 4" w:uiPriority="71"/>
-    <w:lsdException w:name="Colorful List Accent 4" w:uiPriority="72"/>
-    <w:lsdException w:name="Colorful Grid Accent 4" w:uiPriority="73"/>
-    <w:lsdException w:name="Light Shading Accent 5" w:uiPriority="60"/>
-    <w:lsdException w:name="Light List Accent 5" w:uiPriority="61"/>
-    <w:lsdException w:name="Light Grid Accent 5" w:uiPriority="62"/>
-    <w:lsdException w:name="Medium Shading 1 Accent 5" w:uiPriority="63"/>
-    <w:lsdException w:name="Medium Shading 2 Accent 5" w:uiPriority="64"/>
-    <w:lsdException w:name="Medium List 1 Accent 5" w:uiPriority="65"/>
-    <w:lsdException w:name="Medium List 2 Accent 5" w:uiPriority="66"/>
-    <w:lsdException w:name="Medium Grid 1 Accent 5" w:uiPriority="67"/>
-    <w:lsdException w:name="Medium Grid 2 Accent 5" w:uiPriority="68"/>
-    <w:lsdException w:name="Medium Grid 3 Accent 5" w:uiPriority="69"/>
-    <w:lsdException w:name="Dark List Accent 5" w:uiPriority="70"/>
-    <w:lsdException w:name="Colorful Shading Accent 5" w:uiPriority="71"/>
-    <w:lsdException w:name="Colorful List Accent 5" w:uiPriority="72"/>
-    <w:lsdException w:name="Colorful Grid Accent 5" w:uiPriority="73"/>
-    <w:lsdException w:name="Light Shading Accent 6" w:uiPriority="60"/>
-    <w:lsdException w:name="Light List Accent 6" w:uiPriority="61"/>
-    <w:lsdException w:name="Light Grid Accent 6" w:uiPriority="62"/>
-    <w:lsdException w:name="Medium Shading 1 Accent 6" w:uiPriority="63"/>
-    <w:lsdException w:name="Medium Shading 2 Accent 6" w:uiPriority="64"/>
-    <w:lsdException w:name="Medium List 1 Accent 6" w:uiPriority="65"/>
-    <w:lsdException w:name="Medium List 2 Accent 6" w:uiPriority="66"/>
-    <w:lsdException w:name="Medium Grid 1 Accent 6" w:uiPriority="67"/>
-    <w:lsdException w:name="Medium Grid 2 Accent 6" w:uiPriority="68"/>
-    <w:lsdException w:name="Medium Grid 3 Accent 6" w:uiPriority="69"/>
-    <w:lsdException w:name="Dark List Accent 6" w:uiPriority="70"/>
-    <w:lsdException w:name="Colorful Shading Accent 6" w:uiPriority="71"/>
-    <w:lsdException w:name="Colorful List Accent 6" w:uiPriority="72"/>
-    <w:lsdException w:name="Colorful Grid Accent 6" w:uiPriority="73"/>
-    <w:lsdException w:name="Subtle Emphasis" w:uiPriority="19" w:qFormat="1"/>
-    <w:lsdException w:name="Intense Emphasis" w:uiPriority="21" w:qFormat="1"/>
-    <w:lsdException w:name="Subtle Reference" w:uiPriority="31" w:qFormat="1"/>
-    <w:lsdException w:name="Intense Reference" w:uiPriority="32" w:qFormat="1"/>
-    <w:lsdException w:name="Book Title" w:uiPriority="33" w:qFormat="1"/>
-    <w:lsdException w:name="Bibliography" w:semiHidden="1" w:uiPriority="37" w:unhideWhenUsed="1"/>
-    <w:lsdException w:name="TOC Heading" w:semiHidden="1" w:uiPriority="39" w:unhideWhenUsed="1" w:qFormat="1"/>
-    <w:lsdException w:name="Plain Table 1" w:uiPriority="41"/>
-    <w:lsdException w:name="Plain Table 2" w:uiPriority="42"/>
-    <w:lsdException w:name="Plain Table 3" w:uiPriority="43"/>
-    <w:lsdException w:name="Plain Table 4" w:uiPriority="44"/>
-    <w:lsdException w:name="Plain Table 5" w:uiPriority="45"/>
-    <w:lsdException w:name="Grid Table Light" w:uiPriority="40"/>
-    <w:lsdException w:name="Grid Table 1 Light" w:uiPriority="46"/>
-    <w:lsdException w:name="Grid Table 2" w:uiPriority="47"/>
-    <w:lsdException w:name="Grid Table 3" w:uiPriority="48"/>
-    <w:lsdException w:name="Grid Table 4" w:uiPriority="49"/>
-    <w:lsdException w:name="Grid Table 5 Dark" w:uiPriority="50"/>
-    <w:lsdException w:name="Grid Table 6 Colorful" w:uiPriority="51"/>
-    <w:lsdException w:name="Grid Table 7 Colorful" w:uiPriority="52"/>
-    <w:lsdException w:name="Grid Table 1 Light Accent 1" w:uiPriority="46"/>
-    <w:lsdException w:name="Grid Table 2 Accent 1" w:uiPriority="47"/>
-    <w:lsdException w:name="Grid Table 3 Accent 1" w:uiPriority="48"/>
-    <w:lsdException w:name="Grid Table 4 Accent 1" w:uiPriority="49"/>
-    <w:lsdException w:name="Grid Table 5 Dark Accent 1" w:uiPriority="50"/>
-    <w:lsdException w:name="Grid Table 6 Colorful Accent 1" w:uiPriority="51"/>
-    <w:lsdException w:name="Grid Table 7 Colorful Accent 1" w:uiPriority="52"/>
-    <w:lsdException w:name="Grid Table 1 Light Accent 2" w:uiPriority="46"/>
-    <w:lsdException w:name="Grid Table 2 Accent 2" w:uiPriority="47"/>
-    <w:lsdException w:name="Grid Table 3 Accent 2" w:uiPriority="48"/>
-    <w:lsdException w:name="Grid Table 4 Accent 2" w:uiPriority="49"/>
-    <w:lsdException w:name="Grid Table 5 Dark Accent 2" w:uiPriority="50"/>
-    <w:lsdException w:name="Grid Table 6 Colorful Accent 2" w:uiPriority="51"/>
-    <w:lsdException w:name="Grid Table 7 Colorful Accent 2" w:uiPriority="52"/>
-    <w:lsdException w:name="Grid Table 1 Light Accent 3" w:uiPriority="46"/>
-    <w:lsdException w:name="Grid Table 2 Accent 3" w:uiPriority="47"/>
-    <w:lsdException w:name="Grid Table 3 Accent 3" w:uiPriority="48"/>
-    <w:lsdException w:name="Grid Table 4 Accent 3" w:uiPriority="49"/>
-    <w:lsdException w:name="Grid Table 5 Dark Accent 3" w:uiPriority="50"/>
-    <w:lsdException w:name="Grid Table 6 Colorful Accent 3" w:uiPriority="51"/>
-    <w:lsdException w:name="Grid Table 7 Colorful Accent 3" w:uiPriority="52"/>
-    <w:lsdException w:name="Grid Table 1 Light Accent 4" w:uiPriority="46"/>
-    <w:lsdException w:name="Grid Table 2 Accent 4" w:uiPriority="47"/>
-    <w:lsdException w:name="Grid Table 3 Accent 4" w:uiPriority="48"/>
-    <w:lsdException w:name="Grid Table 4 Accent 4" w:uiPriority="49"/>
-    <w:lsdException w:name="Grid Table 5 Dark Accent 4" w:uiPriority="50"/>
-    <w:lsdException w:name="Grid Table 6 Colorful Accent 4" w:uiPriority="51"/>
-    <w:lsdException w:name="Grid Table 7 Colorful Accent 4" w:uiPriority="52"/>
-    <w:lsdException w:name="Grid Table 1 Light Accent 5" w:uiPriority="46"/>
-    <w:lsdException w:name="Grid Table 2 Accent 5" w:uiPriority="47"/>
-    <w:lsdException w:name="Grid Table 3 Accent 5" w:uiPriority="48"/>
-    <w:lsdException w:name="Grid Table 4 Accent 5" w:uiPriority="49"/>
-    <w:lsdException w:name="Grid Table 5 Dark Accent 5" w:uiPriority="50"/>
-    <w:lsdException w:name="Grid Table 6 Colorful Accent 5" w:uiPriority="51"/>
-    <w:lsdException w:name="Grid Table 7 Colorful Accent 5" w:uiPriority="52"/>
-    <w:lsdException w:name="Grid Table 1 Light Accent 6" w:uiPriority="46"/>
-    <w:lsdException w:name="Grid Table 2 Accent 6" w:uiPriority="47"/>
-    <w:lsdException w:name="Grid Table 3 Accent 6" w:uiPriority="48"/>
-    <w:lsdException w:name="Grid Table 4 Accent 6" w:uiPriority="49"/>
-    <w:lsdException w:name="Grid Table 5 Dark Accent 6" w:uiPriority="50"/>
-    <w:lsdException w:name="Grid Table 6 Colorful Accent 6" w:uiPriority="51"/>
-    <w:lsdException w:name="Grid Table 7 Colorful Accent 6" w:uiPriority="52"/>
-    <w:lsdException w:name="List Table 1 Light" w:uiPriority="46"/>
-    <w:lsdException w:name="List Table 2" w:uiPriority="47"/>
-    <w:lsdException w:name="List Table 3" w:uiPriority="48"/>
-    <w:lsdException w:name="List Table 4" w:uiPriority="49"/>
-    <w:lsdException w:name="List Table 5 Dark" w:uiPriority="50"/>
-    <w:lsdException w:name="List Table 6 Colorful" w:uiPriority="51"/>
-    <w:lsdException w:name="List Table 7 Colorful" w:uiPriority="52"/>
-    <w:lsdException w:name="List Table 1 Light Accent 1" w:uiPriority="46"/>
-    <w:lsdException w:name="List Table 2 Accent 1" w:uiPriority="47"/>
-    <w:lsdException w:name="List Table 3 Accent 1" w:uiPriority="48"/>
-    <w:lsdException w:name="List Table 4 Accent 1" w:uiPriority="49"/>
-    <w:lsdException w:name="List Table 5 Dark Accent 1" w:uiPriority="50"/>
-    <w:lsdException w:name="List Table 6 Colorful Accent 1" w:uiPriority="51"/>
-    <w:lsdException w:name="List Table 7 Colorful Accent 1" w:uiPriority="52"/>
-    <w:lsdException w:name="List Table 1 Light Accent 2" w:uiPriority="46"/>
-    <w:lsdException w:name="List Table 2 Accent 2" w:uiPriority="47"/>
-    <w:lsdException w:name="List Table 3 Accent 2" w:uiPriority="48"/>
-    <w:lsdException w:name="List Table 4 Accent 2" w:uiPriority="49"/>
-    <w:lsdException w:name="List Table 5 Dark Accent 2" w:uiPriority="50"/>
-    <w:lsdException w:name="List Table 6 Colorful Accent 2" w:uiPriority="51"/>
-    <w:lsdException w:name="List Table 7 Colorful Accent 2" w:uiPriority="52"/>
-    <w:lsdException w:name="List Table 1 Light Accent 3" w:uiPriority="46"/>
-    <w:lsdException w:name="List Table 2 Accent 3" w:uiPriority="47"/>
-    <w:lsdException w:name="List Table 3 Accent 3" w:uiPriority="48"/>
-    <w:lsdException w:name="List Table 4 Accent 3" w:uiPriority="49"/>
-    <w:lsdException w:name="List Table 5 Dark Accent 3" w:uiPriority="50"/>
-    <w:lsdException w:name="List Table 6 Colorful Accent 3" w:uiPriority="51"/>
-    <w:lsdException w:name="List Table 7 Colorful Accent 3" w:uiPriority="52"/>
-    <w:lsdException w:name="List Table 1 Light Accent 4" w:uiPriority="46"/>
-    <w:lsdException w:name="List Table 2 Accent 4" w:uiPriority="47"/>
-    <w:lsdException w:name="List Table 3 Accent 4" w:uiPriority="48"/>
-    <w:lsdException w:name="List Table 4 Accent 4" w:uiPriority="49"/>
-    <w:lsdException w:name="List Table 5 Dark Accent 4" w:uiPriority="50"/>
-    <w:lsdException w:name="List Table 6 Colorful Accent 4" w:uiPriority="51"/>
-    <w:lsdException w:name="List Table 7 Colorful Accent 4" w:uiPriority="52"/>
-    <w:lsdException w:name="List Table 1 Light Accent 5" w:uiPriority="46"/>
-    <w:lsdException w:name="List Table 2 Accent 5" w:uiPriority="47"/>
-    <w:lsdException w:name="List Table 3 Accent 5" w:uiPriority="48"/>
-    <w:lsdException w:name="List Table 4 Accent 5" w:uiPriority="49"/>
-    <w:lsdException w:name="List Table 5 Dark Accent 5" w:uiPriority="50"/>
-    <w:lsdException w:name="List Table 6 Colorful Accent 5" w:uiPriority="51"/>
-    <w:lsdException w:name="List Table 7 Colorful Accent 5" w:uiPriority="52"/>
-    <w:lsdException w:name="List Table 1 Light Accent 6" w:uiPriority="46"/>
-    <w:lsdException w:name="List Table 2 Accent 6" w:uiPriority="47"/>
-    <w:lsdException w:name="List Table 3 Accent 6" w:uiPriority="48"/>
-    <w:lsdException w:name="List Table 4 Accent 6" w:uiPriority="49"/>
-    <w:lsdException w:name="List Table 5 Dark Accent 6" w:uiPriority="50"/>
-    <w:lsdException w:name="List Table 6 Colorful Accent 6" w:uiPriority="51"/>
-    <w:lsdException w:name="List Table 7 Colorful Accent 6" w:uiPriority="52"/>
-    <w:lsdException w:name="Mention" w:semiHidden="1" w:unhideWhenUsed="1"/>
-    <w:lsdException w:name="Smart Hyperlink" w:semiHidden="1" w:unhideWhenUsed="1"/>
-    <w:lsdException w:name="Hashtag" w:semiHidden="1" w:unhideWhenUsed="1"/>
-    <w:lsdException w:name="Unresolved Mention" w:semiHidden="1" w:unhideWhenUsed="1"/>
-    <w:lsdException w:name="Smart Link" w:semiHidden="1" w:unhideWhenUsed="1"/>
+  <w:latentStyles w:defLockedState="0" w:defUIPriority="99" w:defSemiHidden="1" w:defUnhideWhenUsed="1" w:defQFormat="0" w:count="267">
+    <w:lsdException w:name="Normal" w:semiHidden="0" w:uiPriority="0" w:unhideWhenUsed="0" w:qFormat="1"/>
+    <w:lsdException w:name="heading 1" w:semiHidden="0" w:uiPriority="9" w:unhideWhenUsed="0" w:qFormat="1"/>
+    <w:lsdException w:name="heading 2" w:uiPriority="9" w:qFormat="1"/>
+    <w:lsdException w:name="heading 3" w:uiPriority="9" w:qFormat="1"/>
+    <w:lsdException w:name="heading 4" w:uiPriority="9" w:qFormat="1"/>
+    <w:lsdException w:name="heading 5" w:uiPriority="9" w:qFormat="1"/>
+    <w:lsdException w:name="heading 6" w:uiPriority="9" w:qFormat="1"/>
+    <w:lsdException w:name="heading 7" w:uiPriority="9" w:qFormat="1"/>
+    <w:lsdException w:name="heading 8" w:uiPriority="9" w:qFormat="1"/>
+    <w:lsdException w:name="heading 9" w:uiPriority="9" w:qFormat="1"/>
+    <w:lsdException w:name="toc 1" w:uiPriority="39"/>
+    <w:lsdException w:name="toc 2" w:uiPriority="39"/>
+    <w:lsdException w:name="toc 3" w:uiPriority="39"/>
+    <w:lsdException w:name="toc 4" w:uiPriority="39"/>
+    <w:lsdException w:name="toc 5" w:uiPriority="39"/>
+    <w:lsdException w:name="toc 6" w:uiPriority="39"/>
+    <w:lsdException w:name="toc 7" w:uiPriority="39"/>
+    <w:lsdException w:name="toc 8" w:uiPriority="39"/>
+    <w:lsdException w:name="toc 9" w:uiPriority="39"/>
+    <w:lsdException w:name="caption" w:uiPriority="35" w:qFormat="1"/>
+    <w:lsdException w:name="Title" w:semiHidden="0" w:uiPriority="10" w:unhideWhenUsed="0" w:qFormat="1"/>
+    <w:lsdException w:name="Default Paragraph Font" w:uiPriority="1"/>
+    <w:lsdException w:name="Subtitle" w:semiHidden="0" w:uiPriority="11" w:unhideWhenUsed="0" w:qFormat="1"/>
+    <w:lsdException w:name="Strong" w:semiHidden="0" w:uiPriority="22" w:unhideWhenUsed="0" w:qFormat="1"/>
+    <w:lsdException w:name="Emphasis" w:semiHidden="0" w:uiPriority="20" w:unhideWhenUsed="0" w:qFormat="1"/>
+    <w:lsdException w:name="Table Grid" w:semiHidden="0" w:uiPriority="39" w:unhideWhenUsed="0"/>
+    <w:lsdException w:name="Placeholder Text" w:unhideWhenUsed="0"/>
+    <w:lsdException w:name="No Spacing" w:semiHidden="0" w:uiPriority="1" w:unhideWhenUsed="0" w:qFormat="1"/>
+    <w:lsdException w:name="Light Shading" w:semiHidden="0" w:uiPriority="60" w:unhideWhenUsed="0"/>
+    <w:lsdException w:name="Light List" w:semiHidden="0" w:uiPriority="61" w:unhideWhenUsed="0"/>
+    <w:lsdException w:name="Light Grid" w:semiHidden="0" w:uiPriority="62" w:unhideWhenUsed="0"/>
+    <w:lsdException w:name="Medium Shading 1" w:semiHidden="0" w:uiPriority="63" w:unhideWhenUsed="0"/>
+    <w:lsdException w:name="Medium Shading 2" w:semiHidden="0" w:uiPriority="64" w:unhideWhenUsed="0"/>
+    <w:lsdException w:name="Medium List 1" w:semiHidden="0" w:uiPriority="65" w:unhideWhenUsed="0"/>
+    <w:lsdException w:name="Medium List 2" w:semiHidden="0" w:uiPriority="66" w:unhideWhenUsed="0"/>
+    <w:lsdException w:name="Medium Grid 1" w:semiHidden="0" w:uiPriority="67" w:unhideWhenUsed="0"/>
+    <w:lsdException w:name="Medium Grid 2" w:semiHidden="0" w:uiPriority="68" w:unhideWhenUsed="0"/>
+    <w:lsdException w:name="Medium Grid 3" w:semiHidden="0" w:uiPriority="69" w:unhideWhenUsed="0"/>
+    <w:lsdException w:name="Dark List" w:semiHidden="0" w:uiPriority="70" w:unhideWhenUsed="0"/>
+    <w:lsdException w:name="Colorful Shading" w:semiHidden="0" w:uiPriority="71" w:unhideWhenUsed="0"/>
+    <w:lsdException w:name="Colorful List" w:semiHidden="0" w:uiPriority="72" w:unhideWhenUsed="0"/>
+    <w:lsdException w:name="Colorful Grid" w:semiHidden="0" w:uiPriority="73" w:unhideWhenUsed="0"/>
+    <w:lsdException w:name="Light Shading Accent 1" w:semiHidden="0" w:uiPriority="60" w:unhideWhenUsed="0"/>
+    <w:lsdException w:name="Light List Accent 1" w:semiHidden="0" w:uiPriority="61" w:unhideWhenUsed="0"/>
+    <w:lsdException w:name="Light Grid Accent 1" w:semiHidden="0" w:uiPriority="62" w:unhideWhenUsed="0"/>
+    <w:lsdException w:name="Medium Shading 1 Accent 1" w:semiHidden="0" w:uiPriority="63" w:unhideWhenUsed="0"/>
+    <w:lsdException w:name="Medium Shading 2 Accent 1" w:semiHidden="0" w:uiPriority="64" w:unhideWhenUsed="0"/>
+    <w:lsdException w:name="Medium List 1 Accent 1" w:semiHidden="0" w:uiPriority="65" w:unhideWhenUsed="0"/>
+    <w:lsdException w:name="Revision" w:unhideWhenUsed="0"/>
+    <w:lsdException w:name="List Paragraph" w:semiHidden="0" w:uiPriority="34" w:unhideWhenUsed="0" w:qFormat="1"/>
+    <w:lsdException w:name="Quote" w:semiHidden="0" w:uiPriority="29" w:unhideWhenUsed="0" w:qFormat="1"/>
+    <w:lsdException w:name="Intense Quote" w:semiHidden="0" w:uiPriority="30" w:unhideWhenUsed="0" w:qFormat="1"/>
+    <w:lsdException w:name="Medium List 2 Accent 1" w:semiHidden="0" w:uiPriority="66" w:unhideWhenUsed="0"/>
+    <w:lsdException w:name="Medium Grid 1 Accent 1" w:semiHidden="0" w:uiPriority="67" w:unhideWhenUsed="0"/>
+    <w:lsdException w:name="Medium Grid 2 Accent 1" w:semiHidden="0" w:uiPriority="68" w:unhideWhenUsed="0"/>
+    <w:lsdException w:name="Medium Grid 3 Accent 1" w:semiHidden="0" w:uiPriority="69" w:unhideWhenUsed="0"/>
+    <w:lsdException w:name="Dark List Accent 1" w:semiHidden="0" w:uiPriority="70" w:unhideWhenUsed="0"/>
+    <w:lsdException w:name="Colorful Shading Accent 1" w:semiHidden="0" w:uiPriority="71" w:unhideWhenUsed="0"/>
+    <w:lsdException w:name="Colorful List Accent 1" w:semiHidden="0" w:uiPriority="72" w:unhideWhenUsed="0"/>
+    <w:lsdException w:name="Colorful Grid Accent 1" w:semiHidden="0" w:uiPriority="73" w:unhideWhenUsed="0"/>
+    <w:lsdException w:name="Light Shading Accent 2" w:semiHidden="0" w:uiPriority="60" w:unhideWhenUsed="0"/>
+    <w:lsdException w:name="Light List Accent 2" w:semiHidden="0" w:uiPriority="61" w:unhideWhenUsed="0"/>
+    <w:lsdException w:name="Light Grid Accent 2" w:semiHidden="0" w:uiPriority="62" w:unhideWhenUsed="0"/>
+    <w:lsdException w:name="Medium Shading 1 Accent 2" w:semiHidden="0" w:uiPriority="63" w:unhideWhenUsed="0"/>
+    <w:lsdException w:name="Medium Shading 2 Accent 2" w:semiHidden="0" w:uiPriority="64" w:unhideWhenUsed="0"/>
+    <w:lsdException w:name="Medium List 1 Accent 2" w:semiHidden="0" w:uiPriority="65" w:unhideWhenUsed="0"/>
+    <w:lsdException w:name="Medium List 2 Accent 2" w:semiHidden="0" w:uiPriority="66" w:unhideWhenUsed="0"/>
+    <w:lsdException w:name="Medium Grid 1 Accent 2" w:semiHidden="0" w:uiPriority="67" w:unhideWhenUsed="0"/>
+    <w:lsdException w:name="Medium Grid 2 Accent 2" w:semiHidden="0" w:uiPriority="68" w:unhideWhenUsed="0"/>
+    <w:lsdException w:name="Medium Grid 3 Accent 2" w:semiHidden="0" w:uiPriority="69" w:unhideWhenUsed="0"/>
+    <w:lsdException w:name="Dark List Accent 2" w:semiHidden="0" w:uiPriority="70" w:unhideWhenUsed="0"/>
+    <w:lsdException w:name="Colorful Shading Accent 2" w:semiHidden="0" w:uiPriority="71" w:unhideWhenUsed="0"/>
+    <w:lsdException w:name="Colorful List Accent 2" w:semiHidden="0" w:uiPriority="72" w:unhideWhenUsed="0"/>
+    <w:lsdException w:name="Colorful Grid Accent 2" w:semiHidden="0" w:uiPriority="73" w:unhideWhenUsed="0"/>
+    <w:lsdException w:name="Light Shading Accent 3" w:semiHidden="0" w:uiPriority="60" w:unhideWhenUsed="0"/>
+    <w:lsdException w:name="Light List Accent 3" w:semiHidden="0" w:uiPriority="61" w:unhideWhenUsed="0"/>
+    <w:lsdException w:name="Light Grid Accent 3" w:semiHidden="0" w:uiPriority="62" w:unhideWhenUsed="0"/>
+    <w:lsdException w:name="Medium Shading 1 Accent 3" w:semiHidden="0" w:uiPriority="63" w:unhideWhenUsed="0"/>
+    <w:lsdException w:name="Medium Shading 2 Accent 3" w:semiHidden="0" w:uiPriority="64" w:unhideWhenUsed="0"/>
+    <w:lsdException w:name="Medium List 1 Accent 3" w:semiHidden="0" w:uiPriority="65" w:unhideWhenUsed="0"/>
+    <w:lsdException w:name="Medium List 2 Accent 3" w:semiHidden="0" w:uiPriority="66" w:unhideWhenUsed="0"/>
+    <w:lsdException w:name="Medium Grid 1 Accent 3" w:semiHidden="0" w:uiPriority="67" w:unhideWhenUsed="0"/>
+    <w:lsdException w:name="Medium Grid 2 Accent 3" w:semiHidden="0" w:uiPriority="68" w:unhideWhenUsed="0"/>
+    <w:lsdException w:name="Medium Grid 3 Accent 3" w:semiHidden="0" w:uiPriority="69" w:unhideWhenUsed="0"/>
+    <w:lsdException w:name="Dark List Accent 3" w:semiHidden="0" w:uiPriority="70" w:unhideWhenUsed="0"/>
+    <w:lsdException w:name="Colorful Shading Accent 3" w:semiHidden="0" w:uiPriority="71" w:unhideWhenUsed="0"/>
+    <w:lsdException w:name="Colorful List Accent 3" w:semiHidden="0" w:uiPriority="72" w:unhideWhenUsed="0"/>
+    <w:lsdException w:name="Colorful Grid Accent 3" w:semiHidden="0" w:uiPriority="73" w:unhideWhenUsed="0"/>
+    <w:lsdException w:name="Light Shading Accent 4" w:semiHidden="0" w:uiPriority="60" w:unhideWhenUsed="0"/>
+    <w:lsdException w:name="Light List Accent 4" w:semiHidden="0" w:uiPriority="61" w:unhideWhenUsed="0"/>
+    <w:lsdException w:name="Light Grid Accent 4" w:semiHidden="0" w:uiPriority="62" w:unhideWhenUsed="0"/>
+    <w:lsdException w:name="Medium Shading 1 Accent 4" w:semiHidden="0" w:uiPriority="63" w:unhideWhenUsed="0"/>
+    <w:lsdException w:name="Medium Shading 2 Accent 4" w:semiHidden="0" w:uiPriority="64" w:unhideWhenUsed="0"/>
+    <w:lsdException w:name="Medium List 1 Accent 4" w:semiHidden="0" w:uiPriority="65" w:unhideWhenUsed="0"/>
+    <w:lsdException w:name="Medium List 2 Accent 4" w:semiHidden="0" w:uiPriority="66" w:unhideWhenUsed="0"/>
+    <w:lsdException w:name="Medium Grid 1 Accent 4" w:semiHidden="0" w:uiPriority="67" w:unhideWhenUsed="0"/>
+    <w:lsdException w:name="Medium Grid 2 Accent 4" w:semiHidden="0" w:uiPriority="68" w:unhideWhenUsed="0"/>
+    <w:lsdException w:name="Medium Grid 3 Accent 4" w:semiHidden="0" w:uiPriority="69" w:unhideWhenUsed="0"/>
+    <w:lsdException w:name="Dark List Accent 4" w:semiHidden="0" w:uiPriority="70" w:unhideWhenUsed="0"/>
+    <w:lsdException w:name="Colorful Shading Accent 4" w:semiHidden="0" w:uiPriority="71" w:unhideWhenUsed="0"/>
+    <w:lsdException w:name="Colorful List Accent 4" w:semiHidden="0" w:uiPriority="72" w:unhideWhenUsed="0"/>
+    <w:lsdException w:name="Colorful Grid Accent 4" w:semiHidden="0" w:uiPriority="73" w:unhideWhenUsed="0"/>
+    <w:lsdException w:name="Light Shading Accent 5" w:semiHidden="0" w:uiPriority="60" w:unhideWhenUsed="0"/>
+    <w:lsdException w:name="Light List Accent 5" w:semiHidden="0" w:uiPriority="61" w:unhideWhenUsed="0"/>
+    <w:lsdException w:name="Light Grid Accent 5" w:semiHidden="0" w:uiPriority="62" w:unhideWhenUsed="0"/>
+    <w:lsdException w:name="Medium Shading 1 Accent 5" w:semiHidden="0" w:uiPriority="63" w:unhideWhenUsed="0"/>
+    <w:lsdException w:name="Medium Shading 2 Accent 5" w:semiHidden="0" w:uiPriority="64" w:unhideWhenUsed="0"/>
+    <w:lsdException w:name="Medium List 1 Accent 5" w:semiHidden="0" w:uiPriority="65" w:unhideWhenUsed="0"/>
+    <w:lsdException w:name="Medium List 2 Accent 5" w:semiHidden="0" w:uiPriority="66" w:unhideWhenUsed="0"/>
+    <w:lsdException w:name="Medium Grid 1 Accent 5" w:semiHidden="0" w:uiPriority="67" w:unhideWhenUsed="0"/>
+    <w:lsdException w:name="Medium Grid 2 Accent 5" w:semiHidden="0" w:uiPriority="68" w:unhideWhenUsed="0"/>
+    <w:lsdException w:name="Medium Grid 3 Accent 5" w:semiHidden="0" w:uiPriority="69" w:unhideWhenUsed="0"/>
+    <w:lsdException w:name="Dark List Accent 5" w:semiHidden="0" w:uiPriority="70" w:unhideWhenUsed="0"/>
+    <w:lsdException w:name="Colorful Shading Accent 5" w:semiHidden="0" w:uiPriority="71" w:unhideWhenUsed="0"/>
+    <w:lsdException w:name="Colorful List Accent 5" w:semiHidden="0" w:uiPriority="72" w:unhideWhenUsed="0"/>
+    <w:lsdException w:name="Colorful Grid Accent 5" w:semiHidden="0" w:uiPriority="73" w:unhideWhenUsed="0"/>
+    <w:lsdException w:name="Light Shading Accent 6" w:semiHidden="0" w:uiPriority="60" w:unhideWhenUsed="0"/>
+    <w:lsdException w:name="Light List Accent 6" w:semiHidden="0" w:uiPriority="61" w:unhideWhenUsed="0"/>
+    <w:lsdException w:name="Light Grid Accent 6" w:semiHidden="0" w:uiPriority="62" w:unhideWhenUsed="0"/>
+    <w:lsdException w:name="Medium Shading 1 Accent 6" w:semiHidden="0" w:uiPriority="63" w:unhideWhenUsed="0"/>
+    <w:lsdException w:name="Medium Shading 2 Accent 6" w:semiHidden="0" w:uiPriority="64" w:unhideWhenUsed="0"/>
+    <w:lsdException w:name="Medium List 1 Accent 6" w:semiHidden="0" w:uiPriority="65" w:unhideWhenUsed="0"/>
+    <w:lsdException w:name="Medium List 2 Accent 6" w:semiHidden="0" w:uiPriority="66" w:unhideWhenUsed="0"/>
+    <w:lsdException w:name="Medium Grid 1 Accent 6" w:semiHidden="0" w:uiPriority="67" w:unhideWhenUsed="0"/>
+    <w:lsdException w:name="Medium Grid 2 Accent 6" w:semiHidden="0" w:uiPriority="68" w:unhideWhenUsed="0"/>
+    <w:lsdException w:name="Medium Grid 3 Accent 6" w:semiHidden="0" w:uiPriority="69" w:unhideWhenUsed="0"/>
+    <w:lsdException w:name="Dark List Accent 6" w:semiHidden="0" w:uiPriority="70" w:unhideWhenUsed="0"/>
+    <w:lsdException w:name="Colorful Shading Accent 6" w:semiHidden="0" w:uiPriority="71" w:unhideWhenUsed="0"/>
+    <w:lsdException w:name="Colorful List Accent 6" w:semiHidden="0" w:uiPriority="72" w:unhideWhenUsed="0"/>
+    <w:lsdException w:name="Colorful Grid Accent 6" w:semiHidden="0" w:uiPriority="73" w:unhideWhenUsed="0"/>
+    <w:lsdException w:name="Subtle Emphasis" w:semiHidden="0" w:uiPriority="19" w:unhideWhenUsed="0" w:qFormat="1"/>
+    <w:lsdException w:name="Intense Emphasis" w:semiHidden="0" w:uiPriority="21" w:unhideWhenUsed="0" w:qFormat="1"/>
+    <w:lsdException w:name="Subtle Reference" w:semiHidden="0" w:uiPriority="31" w:unhideWhenUsed="0" w:qFormat="1"/>
+    <w:lsdException w:name="Intense Reference" w:semiHidden="0" w:uiPriority="32" w:unhideWhenUsed="0" w:qFormat="1"/>
+    <w:lsdException w:name="Book Title" w:semiHidden="0" w:uiPriority="33" w:unhideWhenUsed="0" w:qFormat="1"/>
+    <w:lsdException w:name="Bibliography" w:uiPriority="37"/>
+    <w:lsdException w:name="TOC Heading" w:uiPriority="39" w:qFormat="1"/>
   </w:latentStyles>
   <w:style w:type="paragraph" w:default="1" w:styleId="a">
     <w:name w:val="Normal"/>
@@ -18881,7 +18747,7 @@
     <w:name w:val="heading 2"/>
     <w:basedOn w:val="a"/>
     <w:next w:val="a"/>
-    <w:link w:val="20"/>
+    <w:link w:val="2Char"/>
     <w:uiPriority w:val="9"/>
     <w:unhideWhenUsed/>
     <w:qFormat/>
@@ -18904,7 +18770,7 @@
     <w:name w:val="heading 3"/>
     <w:basedOn w:val="a"/>
     <w:next w:val="a"/>
-    <w:link w:val="30"/>
+    <w:link w:val="3Char"/>
     <w:uiPriority w:val="9"/>
     <w:unhideWhenUsed/>
     <w:qFormat/>
@@ -18926,7 +18792,7 @@
     <w:name w:val="heading 4"/>
     <w:basedOn w:val="a"/>
     <w:next w:val="a"/>
-    <w:link w:val="40"/>
+    <w:link w:val="4Char"/>
     <w:uiPriority w:val="9"/>
     <w:unhideWhenUsed/>
     <w:qFormat/>
@@ -18949,7 +18815,7 @@
     <w:name w:val="heading 5"/>
     <w:basedOn w:val="a"/>
     <w:next w:val="a"/>
-    <w:link w:val="50"/>
+    <w:link w:val="5Char"/>
     <w:uiPriority w:val="9"/>
     <w:semiHidden/>
     <w:unhideWhenUsed/>
@@ -18979,6 +18845,7 @@
     <w:uiPriority w:val="99"/>
     <w:semiHidden/>
     <w:unhideWhenUsed/>
+    <w:qFormat/>
     <w:tblPr>
       <w:tblInd w:w="0" w:type="dxa"/>
       <w:tblCellMar>
@@ -18995,8 +18862,8 @@
     <w:semiHidden/>
     <w:unhideWhenUsed/>
   </w:style>
-  <w:style w:type="character" w:customStyle="1" w:styleId="20">
-    <w:name w:val="标题 2 字符"/>
+  <w:style w:type="character" w:customStyle="1" w:styleId="2Char">
+    <w:name w:val="标题 2 Char"/>
     <w:basedOn w:val="a0"/>
     <w:link w:val="2"/>
     <w:uiPriority w:val="9"/>
@@ -19009,8 +18876,8 @@
       <w:szCs w:val="32"/>
     </w:rPr>
   </w:style>
-  <w:style w:type="character" w:customStyle="1" w:styleId="30">
-    <w:name w:val="标题 3 字符"/>
+  <w:style w:type="character" w:customStyle="1" w:styleId="3Char">
+    <w:name w:val="标题 3 Char"/>
     <w:basedOn w:val="a0"/>
     <w:link w:val="3"/>
     <w:uiPriority w:val="9"/>
@@ -19025,7 +18892,7 @@
   <w:style w:type="paragraph" w:styleId="a3">
     <w:name w:val="header"/>
     <w:basedOn w:val="a"/>
-    <w:link w:val="a4"/>
+    <w:link w:val="Char"/>
     <w:uiPriority w:val="99"/>
     <w:unhideWhenUsed/>
     <w:rsid w:val="008769E6"/>
@@ -19045,8 +18912,8 @@
       <w:szCs w:val="18"/>
     </w:rPr>
   </w:style>
-  <w:style w:type="character" w:customStyle="1" w:styleId="a4">
-    <w:name w:val="页眉 字符"/>
+  <w:style w:type="character" w:customStyle="1" w:styleId="Char">
+    <w:name w:val="页眉 Char"/>
     <w:basedOn w:val="a0"/>
     <w:link w:val="a3"/>
     <w:uiPriority w:val="99"/>
@@ -19056,10 +18923,10 @@
       <w:szCs w:val="18"/>
     </w:rPr>
   </w:style>
-  <w:style w:type="paragraph" w:styleId="a5">
+  <w:style w:type="paragraph" w:styleId="a4">
     <w:name w:val="footer"/>
     <w:basedOn w:val="a"/>
-    <w:link w:val="a6"/>
+    <w:link w:val="Char0"/>
     <w:uiPriority w:val="99"/>
     <w:unhideWhenUsed/>
     <w:rsid w:val="008769E6"/>
@@ -19076,10 +18943,10 @@
       <w:szCs w:val="18"/>
     </w:rPr>
   </w:style>
-  <w:style w:type="character" w:customStyle="1" w:styleId="a6">
-    <w:name w:val="页脚 字符"/>
+  <w:style w:type="character" w:customStyle="1" w:styleId="Char0">
+    <w:name w:val="页脚 Char"/>
     <w:basedOn w:val="a0"/>
-    <w:link w:val="a5"/>
+    <w:link w:val="a4"/>
     <w:uiPriority w:val="99"/>
     <w:rsid w:val="008769E6"/>
     <w:rPr>
@@ -19087,10 +18954,10 @@
       <w:szCs w:val="18"/>
     </w:rPr>
   </w:style>
-  <w:style w:type="paragraph" w:styleId="a7">
+  <w:style w:type="paragraph" w:styleId="a5">
     <w:name w:val="Document Map"/>
     <w:basedOn w:val="a"/>
-    <w:link w:val="a8"/>
+    <w:link w:val="Char1"/>
     <w:uiPriority w:val="99"/>
     <w:semiHidden/>
     <w:unhideWhenUsed/>
@@ -19101,10 +18968,10 @@
       <w:szCs w:val="18"/>
     </w:rPr>
   </w:style>
-  <w:style w:type="character" w:customStyle="1" w:styleId="a8">
-    <w:name w:val="文档结构图 字符"/>
+  <w:style w:type="character" w:customStyle="1" w:styleId="Char1">
+    <w:name w:val="文档结构图 Char"/>
     <w:basedOn w:val="a0"/>
-    <w:link w:val="a7"/>
+    <w:link w:val="a5"/>
     <w:uiPriority w:val="99"/>
     <w:semiHidden/>
     <w:rsid w:val="00B816AF"/>
@@ -19114,7 +18981,7 @@
       <w:szCs w:val="18"/>
     </w:rPr>
   </w:style>
-  <w:style w:type="paragraph" w:styleId="a9">
+  <w:style w:type="paragraph" w:styleId="a6">
     <w:name w:val="List Paragraph"/>
     <w:basedOn w:val="a"/>
     <w:uiPriority w:val="34"/>
@@ -19127,7 +18994,7 @@
   <w:style w:type="paragraph" w:styleId="HTML">
     <w:name w:val="HTML Preformatted"/>
     <w:basedOn w:val="a"/>
-    <w:link w:val="HTML0"/>
+    <w:link w:val="HTMLChar"/>
     <w:uiPriority w:val="99"/>
     <w:unhideWhenUsed/>
     <w:rsid w:val="00020B86"/>
@@ -19160,8 +19027,8 @@
       <w:szCs w:val="24"/>
     </w:rPr>
   </w:style>
-  <w:style w:type="character" w:customStyle="1" w:styleId="HTML0">
-    <w:name w:val="HTML 预设格式 字符"/>
+  <w:style w:type="character" w:customStyle="1" w:styleId="HTMLChar">
+    <w:name w:val="HTML 预设格式 Char"/>
     <w:basedOn w:val="a0"/>
     <w:link w:val="HTML"/>
     <w:uiPriority w:val="99"/>
@@ -19193,7 +19060,7 @@
     <w:basedOn w:val="a0"/>
     <w:rsid w:val="00DF5103"/>
   </w:style>
-  <w:style w:type="character" w:styleId="aa">
+  <w:style w:type="character" w:styleId="a7">
     <w:name w:val="Hyperlink"/>
     <w:basedOn w:val="a0"/>
     <w:uiPriority w:val="99"/>
@@ -19221,7 +19088,7 @@
     <w:basedOn w:val="a0"/>
     <w:rsid w:val="00B36F3B"/>
   </w:style>
-  <w:style w:type="character" w:styleId="ab">
+  <w:style w:type="character" w:styleId="a8">
     <w:name w:val="Strong"/>
     <w:basedOn w:val="a0"/>
     <w:uiPriority w:val="22"/>
@@ -19242,8 +19109,8 @@
     <w:basedOn w:val="a0"/>
     <w:rsid w:val="00B36F3B"/>
   </w:style>
-  <w:style w:type="character" w:customStyle="1" w:styleId="40">
-    <w:name w:val="标题 4 字符"/>
+  <w:style w:type="character" w:customStyle="1" w:styleId="4Char">
+    <w:name w:val="标题 4 Char"/>
     <w:basedOn w:val="a0"/>
     <w:link w:val="4"/>
     <w:uiPriority w:val="9"/>
@@ -19256,8 +19123,8 @@
       <w:szCs w:val="28"/>
     </w:rPr>
   </w:style>
-  <w:style w:type="character" w:customStyle="1" w:styleId="50">
-    <w:name w:val="标题 5 字符"/>
+  <w:style w:type="character" w:customStyle="1" w:styleId="5Char">
+    <w:name w:val="标题 5 Char"/>
     <w:basedOn w:val="a0"/>
     <w:link w:val="5"/>
     <w:uiPriority w:val="9"/>
@@ -19270,10 +19137,10 @@
       <w:szCs w:val="28"/>
     </w:rPr>
   </w:style>
-  <w:style w:type="paragraph" w:styleId="ac">
+  <w:style w:type="paragraph" w:styleId="a9">
     <w:name w:val="Balloon Text"/>
     <w:basedOn w:val="a"/>
-    <w:link w:val="ad"/>
+    <w:link w:val="Char2"/>
     <w:uiPriority w:val="99"/>
     <w:semiHidden/>
     <w:unhideWhenUsed/>
@@ -19283,10 +19150,10 @@
       <w:szCs w:val="18"/>
     </w:rPr>
   </w:style>
-  <w:style w:type="character" w:customStyle="1" w:styleId="ad">
-    <w:name w:val="批注框文本 字符"/>
+  <w:style w:type="character" w:customStyle="1" w:styleId="Char2">
+    <w:name w:val="批注框文本 Char"/>
     <w:basedOn w:val="a0"/>
-    <w:link w:val="ac"/>
+    <w:link w:val="a9"/>
     <w:uiPriority w:val="99"/>
     <w:semiHidden/>
     <w:rsid w:val="00E17093"/>
@@ -19295,7 +19162,7 @@
       <w:szCs w:val="18"/>
     </w:rPr>
   </w:style>
-  <w:style w:type="character" w:styleId="HTML1">
+  <w:style w:type="character" w:styleId="HTML0">
     <w:name w:val="HTML Code"/>
     <w:basedOn w:val="a0"/>
     <w:uiPriority w:val="99"/>
@@ -19308,7 +19175,7 @@
       <w:szCs w:val="24"/>
     </w:rPr>
   </w:style>
-  <w:style w:type="character" w:styleId="ae">
+  <w:style w:type="character" w:customStyle="1" w:styleId="UnresolvedMention">
     <w:name w:val="Unresolved Mention"/>
     <w:basedOn w:val="a0"/>
     <w:uiPriority w:val="99"/>
@@ -19612,7 +19479,7 @@
   <a:extraClrSchemeLst/>
   <a:extLst>
     <a:ext uri="{05A4C25C-085E-4340-85A3-A5531E510DB2}">
-      <thm15:themeFamily xmlns:thm15="http://schemas.microsoft.com/office/thememl/2012/main" name="Office Theme" id="{62F939B6-93AF-4DB8-9C6B-D6C7DFDC589F}" vid="{4A3C46E8-61CC-4603-A589-7422A47A8E4A}"/>
+      <thm15:themeFamily xmlns:thm15="http://schemas.microsoft.com/office/thememl/2012/main" xmlns="" name="Office Theme" id="{62F939B6-93AF-4DB8-9C6B-D6C7DFDC589F}" vid="{4A3C46E8-61CC-4603-A589-7422A47A8E4A}"/>
     </a:ext>
   </a:extLst>
 </a:theme>

--- a/Spring源码.docx
+++ b/Spring源码.docx
@@ -3503,6 +3503,19 @@
       </w:r>
       <w:r>
         <w:rPr>
+          <w:rStyle w:val="hljs-keyword"/>
+          <w:rFonts w:ascii="Consolas" w:hAnsi="Consolas" w:cs="Consolas" w:hint="eastAsia"/>
+          <w:b/>
+          <w:bCs/>
+          <w:color w:val="333333"/>
+          <w:sz w:val="18"/>
+          <w:szCs w:val="18"/>
+          <w:shd w:val="clear" w:color="auto" w:fill="F8F8F8"/>
+        </w:rPr>
+        <w:t xml:space="preserve"> </w:t>
+      </w:r>
+      <w:r>
+        <w:rPr>
           <w:rStyle w:val="hljs-title"/>
           <w:rFonts w:ascii="Consolas" w:hAnsi="Consolas" w:cs="Consolas"/>
           <w:b/>
@@ -6460,9 +6473,6 @@
           <w:numId w:val="9"/>
         </w:numPr>
         <w:ind w:firstLineChars="0"/>
-        <w:rPr>
-          <w:rFonts w:hint="eastAsia"/>
-        </w:rPr>
       </w:pPr>
       <w:r>
         <w:t>createBeanInstance</w:t>
@@ -6543,9 +6553,6 @@
           <w:numId w:val="9"/>
         </w:numPr>
         <w:ind w:firstLineChars="0"/>
-        <w:rPr>
-          <w:rFonts w:hint="eastAsia"/>
-        </w:rPr>
       </w:pPr>
       <w:r>
         <w:t>如果允许循环依赖</w:t>
@@ -6569,7 +6576,19 @@
         <w:rPr>
           <w:rFonts w:hint="eastAsia"/>
         </w:rPr>
-        <w:t>，如果原对象需要代理，在这一步就会提前暴露AOP</w:t>
+        <w:t>，如果原对象需要代理，在这一步就会提前</w:t>
+      </w:r>
+      <w:r>
+        <w:rPr>
+          <w:rFonts w:hint="eastAsia"/>
+        </w:rPr>
+        <w:t>AOP</w:t>
+      </w:r>
+      <w:r>
+        <w:rPr>
+          <w:rFonts w:hint="eastAsia"/>
+        </w:rPr>
+        <w:t>代理</w:t>
       </w:r>
     </w:p>
     <w:p>
@@ -6580,9 +6599,6 @@
           <w:numId w:val="27"/>
         </w:numPr>
         <w:ind w:firstLineChars="0"/>
-        <w:rPr>
-          <w:rFonts w:hint="eastAsia"/>
-        </w:rPr>
       </w:pPr>
       <w:r>
         <w:rPr>
@@ -6608,9 +6624,6 @@
           <w:numId w:val="27"/>
         </w:numPr>
         <w:ind w:firstLineChars="0"/>
-        <w:rPr>
-          <w:rFonts w:hint="eastAsia"/>
-        </w:rPr>
       </w:pPr>
       <w:r>
         <w:rPr>
@@ -8287,19 +8300,8 @@
         <w:t>17：put到单例池——bean完成——存在spring容器当中</w:t>
       </w:r>
     </w:p>
-    <w:p>
-      <w:pPr>
-        <w:rPr>
-          <w:rFonts w:hint="eastAsia"/>
-        </w:rPr>
-      </w:pPr>
-    </w:p>
-    <w:p>
-      <w:pPr>
-        <w:rPr>
-          <w:rFonts w:hint="eastAsia"/>
-        </w:rPr>
-      </w:pPr>
+    <w:p/>
+    <w:p>
       <w:r>
         <w:rPr>
           <w:noProof/>
@@ -9942,7 +9944,7 @@
           <v:shape id="_x0000_i1025" type="#_x0000_t75" style="width:103.5pt;height:40.5pt" o:ole="">
             <v:imagedata r:id="rId15" o:title=""/>
           </v:shape>
-          <o:OLEObject Type="Embed" ProgID="Package" ShapeID="_x0000_i1025" DrawAspect="Content" ObjectID="_1636036851" r:id="rId16"/>
+          <o:OLEObject Type="Embed" ProgID="Package" ShapeID="_x0000_i1025" DrawAspect="Content" ObjectID="_1636309999" r:id="rId16"/>
         </w:object>
       </w:r>
     </w:p>
@@ -11262,7 +11264,7 @@
                     <a:blip r:embed="rId18" cstate="print">
                       <a:extLst>
                         <a:ext uri="{28A0092B-C50C-407E-A947-70E740481C1C}">
-                          <a14:useLocalDpi xmlns:a14="http://schemas.microsoft.com/office/drawing/2010/main" xmlns:wps="http://schemas.microsoft.com/office/word/2010/wordprocessingShape" xmlns:wpi="http://schemas.microsoft.com/office/word/2010/wordprocessingInk" xmlns:wpg="http://schemas.microsoft.com/office/word/2010/wordprocessingGroup" xmlns:w16se="http://schemas.microsoft.com/office/word/2015/wordml/symex" xmlns:w16cid="http://schemas.microsoft.com/office/word/2016/wordml/cid" xmlns:w15="http://schemas.microsoft.com/office/word/2012/wordml" xmlns:w14="http://schemas.microsoft.com/office/word/2010/wordml" xmlns:w="http://schemas.openxmlformats.org/wordprocessingml/2006/main" xmlns:w10="urn:schemas-microsoft-com:office:word" xmlns:wp14="http://schemas.microsoft.com/office/word/2010/wordprocessingDrawing" xmlns:v="urn:schemas-microsoft-com:vml" xmlns:o="urn:schemas-microsoft-com:office:office" xmlns:am3d="http://schemas.microsoft.com/office/drawing/2017/model3d" xmlns:aink="http://schemas.microsoft.com/office/drawing/2016/ink" xmlns:mc="http://schemas.openxmlformats.org/markup-compatibility/2006" xmlns:cx8="http://schemas.microsoft.com/office/drawing/2016/5/14/chartex" xmlns:cx7="http://schemas.microsoft.com/office/drawing/2016/5/13/chartex" xmlns:cx6="http://schemas.microsoft.com/office/drawing/2016/5/12/chartex" xmlns:cx5="http://schemas.microsoft.com/office/drawing/2016/5/11/chartex" xmlns:cx4="http://schemas.microsoft.com/office/drawing/2016/5/10/chartex" xmlns:cx3="http://schemas.microsoft.com/office/drawing/2016/5/9/chartex" xmlns:cx2="http://schemas.microsoft.com/office/drawing/2015/10/21/chartex" xmlns:cx1="http://schemas.microsoft.com/office/drawing/2015/9/8/chartex" xmlns:cx="http://schemas.microsoft.com/office/drawing/2014/chartex" xmlns:wpc="http://schemas.microsoft.com/office/word/2010/wordprocessingCanvas" xmlns="" val="0"/>
+                          <a14:useLocalDpi xmlns="" xmlns:wpc="http://schemas.microsoft.com/office/word/2010/wordprocessingCanvas" xmlns:cx="http://schemas.microsoft.com/office/drawing/2014/chartex" xmlns:cx1="http://schemas.microsoft.com/office/drawing/2015/9/8/chartex" xmlns:cx2="http://schemas.microsoft.com/office/drawing/2015/10/21/chartex" xmlns:cx3="http://schemas.microsoft.com/office/drawing/2016/5/9/chartex" xmlns:cx4="http://schemas.microsoft.com/office/drawing/2016/5/10/chartex" xmlns:cx5="http://schemas.microsoft.com/office/drawing/2016/5/11/chartex" xmlns:cx6="http://schemas.microsoft.com/office/drawing/2016/5/12/chartex" xmlns:cx7="http://schemas.microsoft.com/office/drawing/2016/5/13/chartex" xmlns:cx8="http://schemas.microsoft.com/office/drawing/2016/5/14/chartex" xmlns:mc="http://schemas.openxmlformats.org/markup-compatibility/2006" xmlns:aink="http://schemas.microsoft.com/office/drawing/2016/ink" xmlns:am3d="http://schemas.microsoft.com/office/drawing/2017/model3d" xmlns:o="urn:schemas-microsoft-com:office:office" xmlns:v="urn:schemas-microsoft-com:vml" xmlns:wp14="http://schemas.microsoft.com/office/word/2010/wordprocessingDrawing" xmlns:w10="urn:schemas-microsoft-com:office:word" xmlns:w="http://schemas.openxmlformats.org/wordprocessingml/2006/main" xmlns:w14="http://schemas.microsoft.com/office/word/2010/wordml" xmlns:w15="http://schemas.microsoft.com/office/word/2012/wordml" xmlns:w16cid="http://schemas.microsoft.com/office/word/2016/wordml/cid" xmlns:w16se="http://schemas.microsoft.com/office/word/2015/wordml/symex" xmlns:wpg="http://schemas.microsoft.com/office/word/2010/wordprocessingGroup" xmlns:wpi="http://schemas.microsoft.com/office/word/2010/wordprocessingInk" xmlns:wps="http://schemas.microsoft.com/office/word/2010/wordprocessingShape" xmlns:a14="http://schemas.microsoft.com/office/drawing/2010/main" val="0"/>
                         </a:ext>
                       </a:extLst>
                     </a:blip>
@@ -12144,7 +12146,7 @@
         <w:pStyle w:val="HTML"/>
         <w:shd w:val="clear" w:color="auto" w:fill="FFFFFF"/>
         <w:rPr>
-          <w:rFonts w:ascii="Consolas" w:hAnsi="Consolas"/>
+          <w:rFonts w:ascii="Consolas" w:hAnsi="Consolas" w:hint="eastAsia"/>
           <w:color w:val="000000"/>
           <w:sz w:val="20"/>
           <w:szCs w:val="20"/>
@@ -12154,6 +12156,17 @@
     <w:p>
       <w:pPr>
         <w:pStyle w:val="2"/>
+      </w:pPr>
+      <w:r>
+        <w:rPr>
+          <w:rFonts w:hint="eastAsia"/>
+        </w:rPr>
+        <w:t>后置处理器</w:t>
+      </w:r>
+    </w:p>
+    <w:p>
+      <w:pPr>
+        <w:pStyle w:val="3"/>
       </w:pPr>
       <w:r>
         <w:rPr>
@@ -12178,6 +12191,9 @@
       <w:pPr>
         <w:pStyle w:val="HTML"/>
         <w:shd w:val="clear" w:color="auto" w:fill="FFFFFF"/>
+        <w:rPr>
+          <w:rFonts w:hint="eastAsia"/>
+        </w:rPr>
       </w:pPr>
       <w:r>
         <w:rPr>
@@ -12236,6 +12252,235 @@
         <w:pStyle w:val="HTML"/>
         <w:shd w:val="clear" w:color="auto" w:fill="FFFFFF"/>
         <w:rPr>
+          <w:rFonts w:hint="eastAsia"/>
+        </w:rPr>
+      </w:pPr>
+    </w:p>
+    <w:p>
+      <w:pPr>
+        <w:pStyle w:val="3"/>
+      </w:pPr>
+      <w:r>
+        <w:rPr>
+          <w:rFonts w:hint="eastAsia"/>
+        </w:rPr>
+        <w:t>Bean后置处理器</w:t>
+      </w:r>
+    </w:p>
+    <w:p>
+      <w:pPr>
+        <w:pStyle w:val="HTML"/>
+        <w:shd w:val="clear" w:color="auto" w:fill="FFFFFF"/>
+        <w:rPr>
+          <w:rFonts w:hint="eastAsia"/>
+        </w:rPr>
+      </w:pPr>
+      <w:r>
+        <w:rPr>
+          <w:rFonts w:hint="eastAsia"/>
+        </w:rPr>
+        <w:t>BeanPostProcessor：</w:t>
+      </w:r>
+      <w:r>
+        <w:rPr>
+          <w:rFonts w:hint="eastAsia"/>
+        </w:rPr>
+        <w:t>干预Bean初始化和实例化的过程</w:t>
+      </w:r>
+    </w:p>
+    <w:p>
+      <w:pPr>
+        <w:pStyle w:val="HTML"/>
+        <w:shd w:val="clear" w:color="auto" w:fill="FFFFFF"/>
+        <w:rPr>
+          <w:rFonts w:hint="eastAsia"/>
+        </w:rPr>
+      </w:pPr>
+    </w:p>
+    <w:p>
+      <w:pPr>
+        <w:pStyle w:val="3"/>
+        <w:rPr>
+          <w:rFonts w:hint="eastAsia"/>
+        </w:rPr>
+      </w:pPr>
+      <w:r>
+        <w:rPr>
+          <w:rFonts w:hint="eastAsia"/>
+        </w:rPr>
+        <w:t>内置后置处理器</w:t>
+      </w:r>
+    </w:p>
+    <w:p>
+      <w:pPr>
+        <w:pStyle w:val="4"/>
+        <w:rPr>
+          <w:rFonts w:hint="eastAsia"/>
+        </w:rPr>
+      </w:pPr>
+      <w:r>
+        <w:t>ApplicationContextAwareProcessor</w:t>
+      </w:r>
+    </w:p>
+    <w:p>
+      <w:pPr>
+        <w:pStyle w:val="HTML"/>
+        <w:shd w:val="clear" w:color="auto" w:fill="FFFFFF"/>
+      </w:pPr>
+      <w:r>
+        <w:t>AbstractApplicationContext.prepareBeanFactory方法里面beanFactory.addBeanPostProcessor(new ApplicationContextAwareProcessor(this));</w:t>
+      </w:r>
+    </w:p>
+    <w:p>
+      <w:pPr>
+        <w:pStyle w:val="4"/>
+        <w:rPr>
+          <w:rFonts w:hint="eastAsia"/>
+        </w:rPr>
+      </w:pPr>
+      <w:r>
+        <w:t>ConfigurationClassPostProcessor$ImportAwareBeanPostProcessor</w:t>
+      </w:r>
+    </w:p>
+    <w:p>
+      <w:pPr>
+        <w:pStyle w:val="HTML"/>
+        <w:shd w:val="clear" w:color="auto" w:fill="FFFFFF"/>
+        <w:rPr>
+          <w:rFonts w:hint="eastAsia"/>
+        </w:rPr>
+      </w:pPr>
+      <w:r>
+        <w:t>PostProcessorRegistrationDelegate.invokeBeanFactoryPostProcessors循环处理"所有"的BeanDefinitionRegistryPostProcessor.BeanFactoryPostProcessor.postProcessBeanFactory方法，ConfigurationClassPostProcessor后置处</w:t>
+      </w:r>
+      <w:r>
+        <w:rPr>
+          <w:rFonts w:hint="eastAsia"/>
+        </w:rPr>
+        <w:t>理器的方法</w:t>
+      </w:r>
+      <w:r>
+        <w:t>postProcessBeanFactory</w:t>
+      </w:r>
+    </w:p>
+    <w:p>
+      <w:pPr>
+        <w:pStyle w:val="HTML"/>
+        <w:shd w:val="clear" w:color="auto" w:fill="FFFFFF"/>
+      </w:pPr>
+      <w:r>
+        <w:t>beanFactory.addBeanPostProcessor(new ImportAwareBeanPostProcessor(beanFactory));</w:t>
+      </w:r>
+    </w:p>
+    <w:p>
+      <w:pPr>
+        <w:pStyle w:val="4"/>
+        <w:rPr>
+          <w:rFonts w:hint="eastAsia"/>
+        </w:rPr>
+      </w:pPr>
+      <w:r>
+        <w:lastRenderedPageBreak/>
+        <w:t xml:space="preserve">PostProcessorRegistrationDelegate$BeanPostProcessorChecker  </w:t>
+      </w:r>
+    </w:p>
+    <w:p>
+      <w:pPr>
+        <w:pStyle w:val="HTML"/>
+        <w:shd w:val="clear" w:color="auto" w:fill="FFFFFF"/>
+      </w:pPr>
+      <w:r>
+        <w:t>AbstractApplicationContext.registerBeanPostProcessors方法里面的beanFactory.addBeanPostProcessor(new BeanPostProcessorChecker(beanFactory, beanProcessorTargetCount));</w:t>
+      </w:r>
+    </w:p>
+    <w:p>
+      <w:pPr>
+        <w:pStyle w:val="4"/>
+        <w:rPr>
+          <w:rFonts w:hint="eastAsia"/>
+        </w:rPr>
+      </w:pPr>
+      <w:r>
+        <w:t>AnnotationAwareAspectJAutoProxyCreator</w:t>
+      </w:r>
+    </w:p>
+    <w:p>
+      <w:pPr>
+        <w:pStyle w:val="HTML"/>
+        <w:shd w:val="clear" w:color="auto" w:fill="FFFFFF"/>
+      </w:pPr>
+      <w:r>
+        <w:t>解析@EnableAspectJAutoProxy的@Import(AspectJAutoProxyRegistrar.class)注入的一个后置处理器，invokeBeanFactoryPostProcessors方法里面的ConfigurationClassParser.processImports完成扫描@Import注解，参考mybatis旧对象注入bdMap集合中</w:t>
+      </w:r>
+    </w:p>
+    <w:p>
+      <w:pPr>
+        <w:pStyle w:val="4"/>
+        <w:rPr>
+          <w:rFonts w:hint="eastAsia"/>
+        </w:rPr>
+      </w:pPr>
+      <w:r>
+        <w:t>CommonAnnotationBeanPostProcessor</w:t>
+      </w:r>
+    </w:p>
+    <w:p>
+      <w:pPr>
+        <w:pStyle w:val="HTML"/>
+        <w:shd w:val="clear" w:color="auto" w:fill="FFFFFF"/>
+      </w:pPr>
+      <w:r>
+        <w:t>处理reader的时候生成的，主要是处理@Resource</w:t>
+      </w:r>
+    </w:p>
+    <w:p>
+      <w:pPr>
+        <w:pStyle w:val="4"/>
+        <w:rPr>
+          <w:rFonts w:hint="eastAsia"/>
+        </w:rPr>
+      </w:pPr>
+      <w:r>
+        <w:t>AutowiredAnnotationBeanPostProcessor</w:t>
+      </w:r>
+    </w:p>
+    <w:p>
+      <w:pPr>
+        <w:pStyle w:val="HTML"/>
+        <w:shd w:val="clear" w:color="auto" w:fill="FFFFFF"/>
+      </w:pPr>
+      <w:r>
+        <w:t>处理reader的时候生成的，主要是处理@Atuowired</w:t>
+      </w:r>
+    </w:p>
+    <w:p>
+      <w:pPr>
+        <w:pStyle w:val="4"/>
+        <w:rPr>
+          <w:rFonts w:hint="eastAsia"/>
+        </w:rPr>
+      </w:pPr>
+      <w:r>
+        <w:t xml:space="preserve">ApplicationListenerDetector  </w:t>
+      </w:r>
+    </w:p>
+    <w:p>
+      <w:pPr>
+        <w:pStyle w:val="HTML"/>
+        <w:shd w:val="clear" w:color="auto" w:fill="FFFFFF"/>
+        <w:rPr>
+          <w:rFonts w:hint="eastAsia"/>
+        </w:rPr>
+      </w:pPr>
+      <w:r>
+        <w:t>AbstractApplicationContext.prepareBeanFactory方法里面beanFactory.addBeanPostProcessor(new ApplicationListenerDetector(this));</w:t>
+      </w:r>
+    </w:p>
+    <w:p>
+      <w:pPr>
+        <w:pStyle w:val="HTML"/>
+        <w:shd w:val="clear" w:color="auto" w:fill="FFFFFF"/>
+        <w:rPr>
           <w:rFonts w:ascii="Consolas" w:hAnsi="Consolas" w:cs="Consolas"/>
           <w:color w:val="000000"/>
           <w:sz w:val="20"/>
@@ -12414,6 +12659,7 @@
         <w:rPr>
           <w:rFonts w:hint="eastAsia"/>
         </w:rPr>
+        <w:lastRenderedPageBreak/>
         <w:t>问题1：Spring如何保证内置的后置处理器先执行。</w:t>
       </w:r>
     </w:p>
@@ -12652,15 +12898,6 @@
           <w:szCs w:val="20"/>
         </w:rPr>
         <w:br/>
-      </w:r>
-      <w:r>
-        <w:rPr>
-          <w:rFonts w:ascii="Consolas" w:hAnsi="Consolas"/>
-          <w:color w:val="000000"/>
-          <w:sz w:val="20"/>
-          <w:szCs w:val="20"/>
-        </w:rPr>
-        <w:lastRenderedPageBreak/>
         <w:t>ac.scan(</w:t>
       </w:r>
       <w:r>
@@ -13210,6 +13447,7 @@
         <w:rPr>
           <w:rFonts w:hint="eastAsia"/>
         </w:rPr>
+        <w:lastRenderedPageBreak/>
         <w:t>（1）</w:t>
       </w:r>
       <w:r>
@@ -13401,7 +13639,6 @@
         <w:shd w:val="clear" w:color="auto" w:fill="FFFFFF"/>
       </w:pPr>
       <w:r>
-        <w:lastRenderedPageBreak/>
         <w:t>循环处理"有PriorityOrdered特点"的BeanFactoryPostProcessor.postProcessBeanFactory方法</w:t>
       </w:r>
     </w:p>
@@ -13655,6 +13892,28 @@
       </w:r>
       <w:r>
         <w:t>ConfigurationClassPostProcessor.processConfigBeanDefinitions.parse</w:t>
+      </w:r>
+      <w:r>
+        <w:rPr>
+          <w:rFonts w:hint="eastAsia"/>
+        </w:rPr>
+        <w:t>.</w:t>
+      </w:r>
+      <w:r>
+        <w:t xml:space="preserve"> </w:t>
+      </w:r>
+      <w:r>
+        <w:lastRenderedPageBreak/>
+        <w:t>processConfigurationClass</w:t>
+      </w:r>
+      <w:r>
+        <w:rPr>
+          <w:rFonts w:hint="eastAsia"/>
+        </w:rPr>
+        <w:t>.</w:t>
+      </w:r>
+      <w:r>
+        <w:t xml:space="preserve"> doProcessConfigurationClass</w:t>
       </w:r>
       <w:r>
         <w:rPr>
@@ -13978,7 +14237,6 @@
           <w:sz w:val="20"/>
           <w:szCs w:val="20"/>
         </w:rPr>
-        <w:lastRenderedPageBreak/>
         <w:t>@Configuration</w:t>
       </w:r>
       <w:r>
@@ -14536,6 +14794,7 @@
           <w:sz w:val="20"/>
           <w:szCs w:val="20"/>
         </w:rPr>
+        <w:lastRenderedPageBreak/>
         <w:t>com.xiaobi.CGLib.CGLibAppconfig$$EnhancerBySpringCGLIB$$94e8b2fc@66133adc</w:t>
       </w:r>
     </w:p>
@@ -15023,7 +15282,6 @@
         <w:rPr>
           <w:rFonts w:hint="eastAsia"/>
         </w:rPr>
-        <w:lastRenderedPageBreak/>
         <w:t>C</w:t>
       </w:r>
       <w:r>
@@ -15744,6 +16002,7 @@
           <w:sz w:val="20"/>
           <w:szCs w:val="20"/>
         </w:rPr>
+        <w:lastRenderedPageBreak/>
         <w:t>//</w:t>
       </w:r>
       <w:r>
@@ -15929,7 +16188,6 @@
         <w:rPr>
           <w:rFonts w:hint="eastAsia"/>
         </w:rPr>
-        <w:lastRenderedPageBreak/>
         <w:t>将class转成bd（此时包括加了@Bean注解的方法返回的类）</w:t>
       </w:r>
     </w:p>
@@ -19800,7 +20058,7 @@
   <a:extraClrSchemeLst/>
   <a:extLst>
     <a:ext uri="{05A4C25C-085E-4340-85A3-A5531E510DB2}">
-      <thm15:themeFamily xmlns:thm15="http://schemas.microsoft.com/office/thememl/2012/main" xmlns="" name="Office Theme" id="{62F939B6-93AF-4DB8-9C6B-D6C7DFDC589F}" vid="{4A3C46E8-61CC-4603-A589-7422A47A8E4A}"/>
+      <thm15:themeFamily xmlns="" xmlns:thm15="http://schemas.microsoft.com/office/thememl/2012/main" name="Office Theme" id="{62F939B6-93AF-4DB8-9C6B-D6C7DFDC589F}" vid="{4A3C46E8-61CC-4603-A589-7422A47A8E4A}"/>
     </a:ext>
   </a:extLst>
 </a:theme>

--- a/Spring源码.docx
+++ b/Spring源码.docx
@@ -1,6 +1,6 @@
 
 <file path=word/document.xml><?xml version="1.0" encoding="utf-8"?>
-<w:document xmlns:ve="http://schemas.openxmlformats.org/markup-compatibility/2006" xmlns:o="urn:schemas-microsoft-com:office:office" xmlns:r="http://schemas.openxmlformats.org/officeDocument/2006/relationships" xmlns:m="http://schemas.openxmlformats.org/officeDocument/2006/math" xmlns:v="urn:schemas-microsoft-com:vml" xmlns:wp="http://schemas.openxmlformats.org/drawingml/2006/wordprocessingDrawing" xmlns:w10="urn:schemas-microsoft-com:office:word" xmlns:w="http://schemas.openxmlformats.org/wordprocessingml/2006/main" xmlns:wne="http://schemas.microsoft.com/office/word/2006/wordml">
+<w:document xmlns:wpc="http://schemas.microsoft.com/office/word/2010/wordprocessingCanvas" xmlns:cx="http://schemas.microsoft.com/office/drawing/2014/chartex" xmlns:cx1="http://schemas.microsoft.com/office/drawing/2015/9/8/chartex" xmlns:cx2="http://schemas.microsoft.com/office/drawing/2015/10/21/chartex" xmlns:cx3="http://schemas.microsoft.com/office/drawing/2016/5/9/chartex" xmlns:cx4="http://schemas.microsoft.com/office/drawing/2016/5/10/chartex" xmlns:cx5="http://schemas.microsoft.com/office/drawing/2016/5/11/chartex" xmlns:cx6="http://schemas.microsoft.com/office/drawing/2016/5/12/chartex" xmlns:cx7="http://schemas.microsoft.com/office/drawing/2016/5/13/chartex" xmlns:cx8="http://schemas.microsoft.com/office/drawing/2016/5/14/chartex" xmlns:mc="http://schemas.openxmlformats.org/markup-compatibility/2006" xmlns:aink="http://schemas.microsoft.com/office/drawing/2016/ink" xmlns:am3d="http://schemas.microsoft.com/office/drawing/2017/model3d" xmlns:o="urn:schemas-microsoft-com:office:office" xmlns:r="http://schemas.openxmlformats.org/officeDocument/2006/relationships" xmlns:m="http://schemas.openxmlformats.org/officeDocument/2006/math" xmlns:v="urn:schemas-microsoft-com:vml" xmlns:wp14="http://schemas.microsoft.com/office/word/2010/wordprocessingDrawing" xmlns:wp="http://schemas.openxmlformats.org/drawingml/2006/wordprocessingDrawing" xmlns:w10="urn:schemas-microsoft-com:office:word" xmlns:w="http://schemas.openxmlformats.org/wordprocessingml/2006/main" xmlns:w14="http://schemas.microsoft.com/office/word/2010/wordml" xmlns:w15="http://schemas.microsoft.com/office/word/2012/wordml" xmlns:w16cid="http://schemas.microsoft.com/office/word/2016/wordml/cid" xmlns:w16se="http://schemas.microsoft.com/office/word/2015/wordml/symex" xmlns:wpg="http://schemas.microsoft.com/office/word/2010/wordprocessingGroup" xmlns:wpi="http://schemas.microsoft.com/office/word/2010/wordprocessingInk" xmlns:wne="http://schemas.microsoft.com/office/word/2006/wordml" xmlns:wps="http://schemas.microsoft.com/office/word/2010/wordprocessingShape" mc:Ignorable="w14 w15 w16se w16cid wp14">
   <w:body>
     <w:p>
       <w:pPr>
@@ -428,7 +428,6 @@
         <w:rPr>
           <w:rFonts w:hint="eastAsia"/>
         </w:rPr>
-        <w:lastRenderedPageBreak/>
         <w:t>S</w:t>
       </w:r>
       <w:r>
@@ -1143,18 +1142,6 @@
           <w:szCs w:val="20"/>
         </w:rPr>
         <w:br/>
-      </w:r>
-      <w:r>
-        <w:rPr>
-          <w:rFonts w:ascii="Consolas" w:eastAsia="宋体" w:hAnsi="Consolas" w:cs="Consolas"/>
-          <w:i/>
-          <w:iCs/>
-          <w:color w:val="808080"/>
-          <w:kern w:val="0"/>
-          <w:sz w:val="20"/>
-          <w:szCs w:val="20"/>
-        </w:rPr>
-        <w:lastRenderedPageBreak/>
         <w:t xml:space="preserve">&lt;!-- </w:t>
       </w:r>
       <w:r>
@@ -2683,14 +2670,7 @@
         <w:rPr>
           <w:rFonts w:hint="eastAsia"/>
         </w:rPr>
-        <w:t>，因为他已经指</w:t>
-      </w:r>
-      <w:r>
-        <w:rPr>
-          <w:rFonts w:hint="eastAsia"/>
-        </w:rPr>
-        <w:lastRenderedPageBreak/>
-        <w:t>定了要注入的</w:t>
+        <w:t>，因为他已经指定了要注入的</w:t>
       </w:r>
       <w:r>
         <w:rPr>
@@ -3438,7 +3418,7 @@
     </w:p>
     <w:p>
       <w:pPr>
-        <w:pStyle w:val="a6"/>
+        <w:pStyle w:val="a9"/>
         <w:numPr>
           <w:ilvl w:val="0"/>
           <w:numId w:val="1"/>
@@ -3560,7 +3540,7 @@
     </w:p>
     <w:p>
       <w:pPr>
-        <w:pStyle w:val="a6"/>
+        <w:pStyle w:val="a9"/>
         <w:numPr>
           <w:ilvl w:val="0"/>
           <w:numId w:val="1"/>
@@ -3725,7 +3705,6 @@
         <w:rPr>
           <w:rFonts w:hint="eastAsia"/>
         </w:rPr>
-        <w:lastRenderedPageBreak/>
         <w:t>init</w:t>
       </w:r>
       <w:r>
@@ -4660,7 +4639,6 @@
         <w:rPr>
           <w:rFonts w:hint="eastAsia"/>
         </w:rPr>
-        <w:lastRenderedPageBreak/>
         <w:t>容器的生命周期回调在Bean生命周期回调之后</w:t>
       </w:r>
     </w:p>
@@ -4745,7 +4723,7 @@
     </w:p>
     <w:p>
       <w:pPr>
-        <w:pStyle w:val="a6"/>
+        <w:pStyle w:val="a9"/>
         <w:numPr>
           <w:ilvl w:val="0"/>
           <w:numId w:val="14"/>
@@ -4773,7 +4751,7 @@
     </w:p>
     <w:p>
       <w:pPr>
-        <w:pStyle w:val="a6"/>
+        <w:pStyle w:val="a9"/>
         <w:numPr>
           <w:ilvl w:val="0"/>
           <w:numId w:val="14"/>
@@ -4833,7 +4811,7 @@
       <w:hyperlink r:id="rId10" w:history="1">
         <w:r>
           <w:rPr>
-            <w:rStyle w:val="a7"/>
+            <w:rStyle w:val="aa"/>
           </w:rPr>
           <w:t>com.xiaobi.bean.UserBean@6ee52dcd</w:t>
         </w:r>
@@ -4852,7 +4830,7 @@
       <w:hyperlink r:id="rId11" w:history="1">
         <w:r>
           <w:rPr>
-            <w:rStyle w:val="a7"/>
+            <w:rStyle w:val="aa"/>
           </w:rPr>
           <w:t>com.xiaobi.bean.IndexBean@4493d195</w:t>
         </w:r>
@@ -4996,7 +4974,7 @@
     </w:p>
     <w:p>
       <w:pPr>
-        <w:pStyle w:val="a6"/>
+        <w:pStyle w:val="a9"/>
         <w:numPr>
           <w:ilvl w:val="0"/>
           <w:numId w:val="15"/>
@@ -5024,7 +5002,7 @@
     </w:p>
     <w:p>
       <w:pPr>
-        <w:pStyle w:val="a6"/>
+        <w:pStyle w:val="a9"/>
         <w:numPr>
           <w:ilvl w:val="0"/>
           <w:numId w:val="15"/>
@@ -5137,7 +5115,6 @@
     </w:p>
     <w:p>
       <w:r>
-        <w:lastRenderedPageBreak/>
         <w:t>bean：首先得是一个对象，然后这个对象需要经历一系列的bean生命周期</w:t>
       </w:r>
       <w:r>
@@ -5650,7 +5627,7 @@
     <w:p/>
     <w:p>
       <w:pPr>
-        <w:pStyle w:val="a6"/>
+        <w:pStyle w:val="a9"/>
         <w:numPr>
           <w:ilvl w:val="0"/>
           <w:numId w:val="10"/>
@@ -5666,7 +5643,7 @@
     </w:p>
     <w:p>
       <w:pPr>
-        <w:pStyle w:val="a6"/>
+        <w:pStyle w:val="a9"/>
         <w:numPr>
           <w:ilvl w:val="0"/>
           <w:numId w:val="10"/>
@@ -5682,7 +5659,7 @@
     </w:p>
     <w:p>
       <w:pPr>
-        <w:pStyle w:val="a6"/>
+        <w:pStyle w:val="a9"/>
         <w:numPr>
           <w:ilvl w:val="0"/>
           <w:numId w:val="10"/>
@@ -5711,7 +5688,7 @@
     </w:p>
     <w:p>
       <w:pPr>
-        <w:pStyle w:val="a6"/>
+        <w:pStyle w:val="a9"/>
         <w:numPr>
           <w:ilvl w:val="0"/>
           <w:numId w:val="10"/>
@@ -5739,7 +5716,7 @@
     </w:p>
     <w:p>
       <w:pPr>
-        <w:pStyle w:val="a6"/>
+        <w:pStyle w:val="a9"/>
         <w:numPr>
           <w:ilvl w:val="0"/>
           <w:numId w:val="10"/>
@@ -5773,7 +5750,7 @@
     </w:p>
     <w:p>
       <w:pPr>
-        <w:pStyle w:val="a6"/>
+        <w:pStyle w:val="a9"/>
         <w:numPr>
           <w:ilvl w:val="0"/>
           <w:numId w:val="10"/>
@@ -5843,7 +5820,7 @@
     </w:p>
     <w:p>
       <w:pPr>
-        <w:pStyle w:val="a6"/>
+        <w:pStyle w:val="a9"/>
         <w:numPr>
           <w:ilvl w:val="0"/>
           <w:numId w:val="10"/>
@@ -5859,7 +5836,7 @@
     </w:p>
     <w:p>
       <w:pPr>
-        <w:pStyle w:val="a6"/>
+        <w:pStyle w:val="a9"/>
         <w:numPr>
           <w:ilvl w:val="0"/>
           <w:numId w:val="10"/>
@@ -5875,7 +5852,7 @@
     </w:p>
     <w:p>
       <w:pPr>
-        <w:pStyle w:val="a6"/>
+        <w:pStyle w:val="a9"/>
         <w:numPr>
           <w:ilvl w:val="0"/>
           <w:numId w:val="10"/>
@@ -5886,13 +5863,12 @@
         <w:rPr>
           <w:rFonts w:hint="eastAsia"/>
         </w:rPr>
-        <w:lastRenderedPageBreak/>
         <w:t>创建完IndexService对象之后Spring会进行依赖注入</w:t>
       </w:r>
     </w:p>
     <w:p>
       <w:pPr>
-        <w:pStyle w:val="a6"/>
+        <w:pStyle w:val="a9"/>
         <w:numPr>
           <w:ilvl w:val="0"/>
           <w:numId w:val="10"/>
@@ -5908,7 +5884,7 @@
     </w:p>
     <w:p>
       <w:pPr>
-        <w:pStyle w:val="a6"/>
+        <w:pStyle w:val="a9"/>
         <w:numPr>
           <w:ilvl w:val="0"/>
           <w:numId w:val="10"/>
@@ -5924,7 +5900,7 @@
     </w:p>
     <w:p>
       <w:pPr>
-        <w:pStyle w:val="a6"/>
+        <w:pStyle w:val="a9"/>
         <w:numPr>
           <w:ilvl w:val="0"/>
           <w:numId w:val="10"/>
@@ -5940,7 +5916,7 @@
     </w:p>
     <w:p>
       <w:pPr>
-        <w:pStyle w:val="a6"/>
+        <w:pStyle w:val="a9"/>
         <w:numPr>
           <w:ilvl w:val="0"/>
           <w:numId w:val="10"/>
@@ -5956,7 +5932,7 @@
     </w:p>
     <w:p>
       <w:pPr>
-        <w:pStyle w:val="a6"/>
+        <w:pStyle w:val="a9"/>
         <w:numPr>
           <w:ilvl w:val="0"/>
           <w:numId w:val="10"/>
@@ -5972,7 +5948,7 @@
     </w:p>
     <w:p>
       <w:pPr>
-        <w:pStyle w:val="a6"/>
+        <w:pStyle w:val="a9"/>
         <w:numPr>
           <w:ilvl w:val="0"/>
           <w:numId w:val="10"/>
@@ -5988,7 +5964,7 @@
     </w:p>
     <w:p>
       <w:pPr>
-        <w:pStyle w:val="a6"/>
+        <w:pStyle w:val="a9"/>
         <w:numPr>
           <w:ilvl w:val="0"/>
           <w:numId w:val="10"/>
@@ -6004,7 +5980,7 @@
     </w:p>
     <w:p>
       <w:pPr>
-        <w:pStyle w:val="a6"/>
+        <w:pStyle w:val="a9"/>
         <w:numPr>
           <w:ilvl w:val="0"/>
           <w:numId w:val="10"/>
@@ -6020,7 +5996,7 @@
     </w:p>
     <w:p>
       <w:pPr>
-        <w:pStyle w:val="a6"/>
+        <w:pStyle w:val="a9"/>
         <w:numPr>
           <w:ilvl w:val="0"/>
           <w:numId w:val="10"/>
@@ -6036,7 +6012,7 @@
     </w:p>
     <w:p>
       <w:pPr>
-        <w:pStyle w:val="a6"/>
+        <w:pStyle w:val="a9"/>
         <w:numPr>
           <w:ilvl w:val="0"/>
           <w:numId w:val="10"/>
@@ -6052,7 +6028,7 @@
     </w:p>
     <w:p>
       <w:pPr>
-        <w:pStyle w:val="a6"/>
+        <w:pStyle w:val="a9"/>
         <w:numPr>
           <w:ilvl w:val="0"/>
           <w:numId w:val="10"/>
@@ -6068,7 +6044,7 @@
     </w:p>
     <w:p>
       <w:pPr>
-        <w:pStyle w:val="a6"/>
+        <w:pStyle w:val="a9"/>
         <w:numPr>
           <w:ilvl w:val="0"/>
           <w:numId w:val="10"/>
@@ -6087,7 +6063,7 @@
     </w:p>
     <w:p>
       <w:pPr>
-        <w:pStyle w:val="a6"/>
+        <w:pStyle w:val="a9"/>
         <w:numPr>
           <w:ilvl w:val="0"/>
           <w:numId w:val="10"/>
@@ -6112,7 +6088,7 @@
     </w:p>
     <w:p>
       <w:pPr>
-        <w:pStyle w:val="a6"/>
+        <w:pStyle w:val="a9"/>
         <w:numPr>
           <w:ilvl w:val="0"/>
           <w:numId w:val="10"/>
@@ -6128,7 +6104,7 @@
     </w:p>
     <w:p>
       <w:pPr>
-        <w:pStyle w:val="a6"/>
+        <w:pStyle w:val="a9"/>
         <w:numPr>
           <w:ilvl w:val="0"/>
           <w:numId w:val="10"/>
@@ -6144,7 +6120,7 @@
     </w:p>
     <w:p>
       <w:pPr>
-        <w:pStyle w:val="a6"/>
+        <w:pStyle w:val="a9"/>
         <w:numPr>
           <w:ilvl w:val="0"/>
           <w:numId w:val="10"/>
@@ -6160,7 +6136,7 @@
     </w:p>
     <w:p>
       <w:pPr>
-        <w:pStyle w:val="a6"/>
+        <w:pStyle w:val="a9"/>
         <w:numPr>
           <w:ilvl w:val="0"/>
           <w:numId w:val="10"/>
@@ -6176,7 +6152,7 @@
     </w:p>
     <w:p>
       <w:pPr>
-        <w:pStyle w:val="a6"/>
+        <w:pStyle w:val="a9"/>
         <w:numPr>
           <w:ilvl w:val="0"/>
           <w:numId w:val="10"/>
@@ -6192,7 +6168,7 @@
     </w:p>
     <w:p>
       <w:pPr>
-        <w:pStyle w:val="a6"/>
+        <w:pStyle w:val="a9"/>
         <w:numPr>
           <w:ilvl w:val="0"/>
           <w:numId w:val="10"/>
@@ -6208,7 +6184,7 @@
     </w:p>
     <w:p>
       <w:pPr>
-        <w:pStyle w:val="a6"/>
+        <w:pStyle w:val="a9"/>
         <w:numPr>
           <w:ilvl w:val="0"/>
           <w:numId w:val="10"/>
@@ -6224,7 +6200,7 @@
     </w:p>
     <w:p>
       <w:pPr>
-        <w:pStyle w:val="a6"/>
+        <w:pStyle w:val="a9"/>
         <w:numPr>
           <w:ilvl w:val="0"/>
           <w:numId w:val="10"/>
@@ -6241,7 +6217,7 @@
     <w:p/>
     <w:p>
       <w:pPr>
-        <w:pStyle w:val="a6"/>
+        <w:pStyle w:val="a9"/>
         <w:numPr>
           <w:ilvl w:val="0"/>
           <w:numId w:val="9"/>
@@ -6257,7 +6233,7 @@
     </w:p>
     <w:p>
       <w:pPr>
-        <w:pStyle w:val="a6"/>
+        <w:pStyle w:val="a9"/>
         <w:numPr>
           <w:ilvl w:val="0"/>
           <w:numId w:val="9"/>
@@ -6291,7 +6267,7 @@
     </w:p>
     <w:p>
       <w:pPr>
-        <w:pStyle w:val="a6"/>
+        <w:pStyle w:val="a9"/>
         <w:numPr>
           <w:ilvl w:val="0"/>
           <w:numId w:val="9"/>
@@ -6307,7 +6283,7 @@
     </w:p>
     <w:p>
       <w:pPr>
-        <w:pStyle w:val="a6"/>
+        <w:pStyle w:val="a9"/>
         <w:numPr>
           <w:ilvl w:val="0"/>
           <w:numId w:val="9"/>
@@ -6323,7 +6299,7 @@
     </w:p>
     <w:p>
       <w:pPr>
-        <w:pStyle w:val="a6"/>
+        <w:pStyle w:val="a9"/>
         <w:numPr>
           <w:ilvl w:val="0"/>
           <w:numId w:val="9"/>
@@ -6411,7 +6387,7 @@
     </w:p>
     <w:p>
       <w:pPr>
-        <w:pStyle w:val="a6"/>
+        <w:pStyle w:val="a9"/>
         <w:numPr>
           <w:ilvl w:val="0"/>
           <w:numId w:val="9"/>
@@ -6448,7 +6424,7 @@
     </w:p>
     <w:p>
       <w:pPr>
-        <w:pStyle w:val="a6"/>
+        <w:pStyle w:val="a9"/>
         <w:numPr>
           <w:ilvl w:val="0"/>
           <w:numId w:val="9"/>
@@ -6467,7 +6443,7 @@
     </w:p>
     <w:p>
       <w:pPr>
-        <w:pStyle w:val="a6"/>
+        <w:pStyle w:val="a9"/>
         <w:numPr>
           <w:ilvl w:val="0"/>
           <w:numId w:val="9"/>
@@ -6519,7 +6495,7 @@
     </w:p>
     <w:p>
       <w:pPr>
-        <w:pStyle w:val="a6"/>
+        <w:pStyle w:val="a9"/>
         <w:numPr>
           <w:ilvl w:val="0"/>
           <w:numId w:val="9"/>
@@ -6547,7 +6523,7 @@
     </w:p>
     <w:p>
       <w:pPr>
-        <w:pStyle w:val="a6"/>
+        <w:pStyle w:val="a9"/>
         <w:numPr>
           <w:ilvl w:val="0"/>
           <w:numId w:val="9"/>
@@ -6593,7 +6569,7 @@
     </w:p>
     <w:p>
       <w:pPr>
-        <w:pStyle w:val="a6"/>
+        <w:pStyle w:val="a9"/>
         <w:numPr>
           <w:ilvl w:val="0"/>
           <w:numId w:val="27"/>
@@ -6618,7 +6594,7 @@
     </w:p>
     <w:p>
       <w:pPr>
-        <w:pStyle w:val="a6"/>
+        <w:pStyle w:val="a9"/>
         <w:numPr>
           <w:ilvl w:val="0"/>
           <w:numId w:val="27"/>
@@ -6658,7 +6634,7 @@
     </w:p>
     <w:p>
       <w:pPr>
-        <w:pStyle w:val="a6"/>
+        <w:pStyle w:val="a9"/>
         <w:numPr>
           <w:ilvl w:val="0"/>
           <w:numId w:val="27"/>
@@ -6686,7 +6662,7 @@
     </w:p>
     <w:p>
       <w:pPr>
-        <w:pStyle w:val="a6"/>
+        <w:pStyle w:val="a9"/>
         <w:numPr>
           <w:ilvl w:val="0"/>
           <w:numId w:val="9"/>
@@ -6705,7 +6681,7 @@
     </w:p>
     <w:p>
       <w:pPr>
-        <w:pStyle w:val="a6"/>
+        <w:pStyle w:val="a9"/>
         <w:numPr>
           <w:ilvl w:val="0"/>
           <w:numId w:val="9"/>
@@ -6736,7 +6712,7 @@
     </w:p>
     <w:p>
       <w:pPr>
-        <w:pStyle w:val="a6"/>
+        <w:pStyle w:val="a9"/>
         <w:numPr>
           <w:ilvl w:val="0"/>
           <w:numId w:val="9"/>
@@ -6752,7 +6728,7 @@
     </w:p>
     <w:p>
       <w:pPr>
-        <w:pStyle w:val="a6"/>
+        <w:pStyle w:val="a9"/>
         <w:numPr>
           <w:ilvl w:val="0"/>
           <w:numId w:val="9"/>
@@ -6763,7 +6739,6 @@
         <w:rPr>
           <w:rFonts w:hint="eastAsia"/>
         </w:rPr>
-        <w:lastRenderedPageBreak/>
         <w:t>第一次</w:t>
       </w:r>
       <w:r>
@@ -6787,7 +6762,7 @@
     </w:p>
     <w:p>
       <w:pPr>
-        <w:pStyle w:val="a6"/>
+        <w:pStyle w:val="a9"/>
         <w:numPr>
           <w:ilvl w:val="0"/>
           <w:numId w:val="9"/>
@@ -6803,7 +6778,7 @@
     </w:p>
     <w:p>
       <w:pPr>
-        <w:pStyle w:val="a6"/>
+        <w:pStyle w:val="a9"/>
         <w:numPr>
           <w:ilvl w:val="0"/>
           <w:numId w:val="9"/>
@@ -6819,7 +6794,7 @@
     </w:p>
     <w:p>
       <w:pPr>
-        <w:pStyle w:val="a6"/>
+        <w:pStyle w:val="a9"/>
         <w:numPr>
           <w:ilvl w:val="0"/>
           <w:numId w:val="9"/>
@@ -6835,7 +6810,7 @@
     </w:p>
     <w:p>
       <w:pPr>
-        <w:pStyle w:val="a6"/>
+        <w:pStyle w:val="a9"/>
         <w:numPr>
           <w:ilvl w:val="0"/>
           <w:numId w:val="9"/>
@@ -6851,7 +6826,7 @@
     </w:p>
     <w:p>
       <w:pPr>
-        <w:pStyle w:val="a6"/>
+        <w:pStyle w:val="a9"/>
         <w:numPr>
           <w:ilvl w:val="0"/>
           <w:numId w:val="9"/>
@@ -6867,7 +6842,7 @@
     </w:p>
     <w:p>
       <w:pPr>
-        <w:pStyle w:val="a6"/>
+        <w:pStyle w:val="a9"/>
         <w:numPr>
           <w:ilvl w:val="0"/>
           <w:numId w:val="9"/>
@@ -6892,7 +6867,7 @@
     </w:p>
     <w:p>
       <w:pPr>
-        <w:pStyle w:val="a6"/>
+        <w:pStyle w:val="a9"/>
         <w:numPr>
           <w:ilvl w:val="0"/>
           <w:numId w:val="9"/>
@@ -6914,7 +6889,7 @@
     </w:p>
     <w:p>
       <w:pPr>
-        <w:pStyle w:val="a6"/>
+        <w:pStyle w:val="a9"/>
         <w:numPr>
           <w:ilvl w:val="0"/>
           <w:numId w:val="9"/>
@@ -6939,7 +6914,7 @@
     </w:p>
     <w:p>
       <w:pPr>
-        <w:pStyle w:val="a6"/>
+        <w:pStyle w:val="a9"/>
         <w:numPr>
           <w:ilvl w:val="0"/>
           <w:numId w:val="9"/>
@@ -6955,7 +6930,7 @@
     </w:p>
     <w:p>
       <w:pPr>
-        <w:pStyle w:val="a6"/>
+        <w:pStyle w:val="a9"/>
         <w:numPr>
           <w:ilvl w:val="0"/>
           <w:numId w:val="9"/>
@@ -6971,7 +6946,7 @@
     </w:p>
     <w:p>
       <w:pPr>
-        <w:pStyle w:val="a6"/>
+        <w:pStyle w:val="a9"/>
         <w:numPr>
           <w:ilvl w:val="0"/>
           <w:numId w:val="9"/>
@@ -6987,7 +6962,7 @@
     </w:p>
     <w:p>
       <w:pPr>
-        <w:pStyle w:val="a6"/>
+        <w:pStyle w:val="a9"/>
         <w:numPr>
           <w:ilvl w:val="0"/>
           <w:numId w:val="9"/>
@@ -7027,7 +7002,7 @@
     </w:p>
     <w:p>
       <w:pPr>
-        <w:pStyle w:val="a6"/>
+        <w:pStyle w:val="a9"/>
         <w:numPr>
           <w:ilvl w:val="0"/>
           <w:numId w:val="9"/>
@@ -7420,7 +7395,6 @@
     </w:p>
     <w:p>
       <w:r>
-        <w:lastRenderedPageBreak/>
         <w:t xml:space="preserve">               }</w:t>
       </w:r>
     </w:p>
@@ -7615,7 +7589,7 @@
     </w:p>
     <w:p>
       <w:pPr>
-        <w:pStyle w:val="a6"/>
+        <w:pStyle w:val="a9"/>
         <w:numPr>
           <w:ilvl w:val="0"/>
           <w:numId w:val="6"/>
@@ -7634,12 +7608,10 @@
         </w:rPr>
         <w:t>。</w:t>
       </w:r>
-      <w:bookmarkStart w:id="1" w:name="_GoBack"/>
-      <w:bookmarkEnd w:id="1"/>
-    </w:p>
-    <w:p>
-      <w:pPr>
-        <w:pStyle w:val="a6"/>
+    </w:p>
+    <w:p>
+      <w:pPr>
+        <w:pStyle w:val="a9"/>
         <w:numPr>
           <w:ilvl w:val="0"/>
           <w:numId w:val="6"/>
@@ -7667,7 +7639,7 @@
     </w:p>
     <w:p>
       <w:pPr>
-        <w:pStyle w:val="a6"/>
+        <w:pStyle w:val="a9"/>
         <w:numPr>
           <w:ilvl w:val="0"/>
           <w:numId w:val="6"/>
@@ -7692,7 +7664,7 @@
     </w:p>
     <w:p>
       <w:pPr>
-        <w:pStyle w:val="a6"/>
+        <w:pStyle w:val="a9"/>
         <w:numPr>
           <w:ilvl w:val="0"/>
           <w:numId w:val="6"/>
@@ -7720,7 +7692,7 @@
     </w:p>
     <w:p>
       <w:pPr>
-        <w:pStyle w:val="a6"/>
+        <w:pStyle w:val="a9"/>
         <w:numPr>
           <w:ilvl w:val="0"/>
           <w:numId w:val="6"/>
@@ -7745,7 +7717,7 @@
     </w:p>
     <w:p>
       <w:pPr>
-        <w:pStyle w:val="a6"/>
+        <w:pStyle w:val="a9"/>
         <w:numPr>
           <w:ilvl w:val="0"/>
           <w:numId w:val="6"/>
@@ -7788,7 +7760,7 @@
     </w:p>
     <w:p>
       <w:pPr>
-        <w:pStyle w:val="a6"/>
+        <w:pStyle w:val="a9"/>
         <w:numPr>
           <w:ilvl w:val="0"/>
           <w:numId w:val="6"/>
@@ -7825,7 +7797,7 @@
     </w:p>
     <w:p>
       <w:pPr>
-        <w:pStyle w:val="a6"/>
+        <w:pStyle w:val="a9"/>
         <w:numPr>
           <w:ilvl w:val="0"/>
           <w:numId w:val="6"/>
@@ -7874,7 +7846,7 @@
     </w:p>
     <w:p>
       <w:pPr>
-        <w:pStyle w:val="a6"/>
+        <w:pStyle w:val="a9"/>
         <w:numPr>
           <w:ilvl w:val="0"/>
           <w:numId w:val="6"/>
@@ -7950,7 +7922,7 @@
     </w:p>
     <w:p>
       <w:pPr>
-        <w:pStyle w:val="a6"/>
+        <w:pStyle w:val="a9"/>
         <w:numPr>
           <w:ilvl w:val="0"/>
           <w:numId w:val="6"/>
@@ -7966,7 +7938,7 @@
     </w:p>
     <w:p>
       <w:pPr>
-        <w:pStyle w:val="a6"/>
+        <w:pStyle w:val="a9"/>
         <w:numPr>
           <w:ilvl w:val="0"/>
           <w:numId w:val="6"/>
@@ -7991,7 +7963,7 @@
     </w:p>
     <w:p>
       <w:pPr>
-        <w:pStyle w:val="a6"/>
+        <w:pStyle w:val="a9"/>
         <w:numPr>
           <w:ilvl w:val="0"/>
           <w:numId w:val="6"/>
@@ -8004,7 +7976,7 @@
     </w:p>
     <w:p>
       <w:pPr>
-        <w:pStyle w:val="a6"/>
+        <w:pStyle w:val="a9"/>
         <w:numPr>
           <w:ilvl w:val="0"/>
           <w:numId w:val="6"/>
@@ -8137,7 +8109,7 @@
     <w:p/>
     <w:p>
       <w:pPr>
-        <w:pStyle w:val="a6"/>
+        <w:pStyle w:val="a9"/>
         <w:numPr>
           <w:ilvl w:val="0"/>
           <w:numId w:val="12"/>
@@ -8150,7 +8122,7 @@
     </w:p>
     <w:p>
       <w:pPr>
-        <w:pStyle w:val="a6"/>
+        <w:pStyle w:val="a9"/>
         <w:numPr>
           <w:ilvl w:val="0"/>
           <w:numId w:val="12"/>
@@ -8163,7 +8135,7 @@
     </w:p>
     <w:p>
       <w:pPr>
-        <w:pStyle w:val="a6"/>
+        <w:pStyle w:val="a9"/>
         <w:numPr>
           <w:ilvl w:val="0"/>
           <w:numId w:val="12"/>
@@ -8176,7 +8148,7 @@
     </w:p>
     <w:p>
       <w:pPr>
-        <w:pStyle w:val="a6"/>
+        <w:pStyle w:val="a9"/>
         <w:numPr>
           <w:ilvl w:val="0"/>
           <w:numId w:val="12"/>
@@ -8189,7 +8161,7 @@
     </w:p>
     <w:p>
       <w:pPr>
-        <w:pStyle w:val="a6"/>
+        <w:pStyle w:val="a9"/>
         <w:numPr>
           <w:ilvl w:val="0"/>
           <w:numId w:val="12"/>
@@ -8306,7 +8278,6 @@
         <w:rPr>
           <w:noProof/>
         </w:rPr>
-        <w:lastRenderedPageBreak/>
         <w:drawing>
           <wp:inline distT="0" distB="0" distL="0" distR="0">
             <wp:extent cx="2683884" cy="7858125"/>
@@ -8363,7 +8334,6 @@
         <w:rPr>
           <w:rFonts w:hint="eastAsia"/>
         </w:rPr>
-        <w:lastRenderedPageBreak/>
         <w:t>Spring和类实例化过程区别</w:t>
       </w:r>
     </w:p>
@@ -9043,7 +9013,6 @@
         <w:rPr>
           <w:rFonts w:hint="eastAsia"/>
         </w:rPr>
-        <w:lastRenderedPageBreak/>
         <w:t>BeanFactory、BeanDefinitionMap、BeanDefinition、单例池关系</w:t>
       </w:r>
     </w:p>
@@ -9420,17 +9389,687 @@
     <w:p>
       <w:pPr>
         <w:pStyle w:val="2"/>
-      </w:pPr>
-      <w:r>
-        <w:rPr>
-          <w:rFonts w:hint="eastAsia"/>
-        </w:rPr>
-        <w:lastRenderedPageBreak/>
+        <w:rPr>
+          <w:rFonts w:hint="eastAsia"/>
+        </w:rPr>
+      </w:pPr>
+      <w:r>
+        <w:rPr>
+          <w:rFonts w:hint="eastAsia"/>
+        </w:rPr>
         <w:t>SpringAOP</w:t>
       </w:r>
     </w:p>
     <w:p>
       <w:r>
+        <w:t>Aspect</w:t>
+      </w:r>
+      <w:r>
+        <w:rPr>
+          <w:rFonts w:hint="eastAsia"/>
+        </w:rPr>
+        <w:t>：切面，类</w:t>
+      </w:r>
+      <w:r>
+        <w:rPr>
+          <w:rFonts w:hint="eastAsia"/>
+        </w:rPr>
+        <w:t>。</w:t>
+      </w:r>
+    </w:p>
+    <w:p>
+      <w:pPr>
+        <w:widowControl/>
+        <w:shd w:val="clear" w:color="auto" w:fill="FFFFFF"/>
+        <w:tabs>
+          <w:tab w:val="left" w:pos="916"/>
+          <w:tab w:val="left" w:pos="1832"/>
+          <w:tab w:val="left" w:pos="2748"/>
+          <w:tab w:val="left" w:pos="3664"/>
+          <w:tab w:val="left" w:pos="4580"/>
+          <w:tab w:val="left" w:pos="5496"/>
+          <w:tab w:val="left" w:pos="6412"/>
+          <w:tab w:val="left" w:pos="7328"/>
+          <w:tab w:val="left" w:pos="8244"/>
+          <w:tab w:val="left" w:pos="9160"/>
+          <w:tab w:val="left" w:pos="10076"/>
+          <w:tab w:val="left" w:pos="10992"/>
+          <w:tab w:val="left" w:pos="11908"/>
+          <w:tab w:val="left" w:pos="12824"/>
+          <w:tab w:val="left" w:pos="13740"/>
+          <w:tab w:val="left" w:pos="14656"/>
+        </w:tabs>
+        <w:jc w:val="left"/>
+        <w:rPr>
+          <w:rFonts w:ascii="Consolas" w:eastAsia="宋体" w:hAnsi="Consolas" w:cs="宋体"/>
+          <w:color w:val="000000"/>
+          <w:kern w:val="0"/>
+          <w:sz w:val="20"/>
+          <w:szCs w:val="20"/>
+        </w:rPr>
+      </w:pPr>
+      <w:r>
+        <w:rPr>
+          <w:rFonts w:ascii="Consolas" w:eastAsia="宋体" w:hAnsi="Consolas" w:cs="宋体"/>
+          <w:color w:val="808000"/>
+          <w:kern w:val="0"/>
+          <w:sz w:val="20"/>
+          <w:szCs w:val="20"/>
+        </w:rPr>
+        <w:t>@Aspect</w:t>
+      </w:r>
+      <w:r>
+        <w:rPr>
+          <w:rFonts w:ascii="Consolas" w:eastAsia="宋体" w:hAnsi="Consolas" w:cs="宋体"/>
+          <w:color w:val="808000"/>
+          <w:kern w:val="0"/>
+          <w:sz w:val="20"/>
+          <w:szCs w:val="20"/>
+        </w:rPr>
+        <w:br/>
+      </w:r>
+      <w:r>
+        <w:rPr>
+          <w:rFonts w:ascii="Consolas" w:eastAsia="宋体" w:hAnsi="Consolas" w:cs="宋体"/>
+          <w:b/>
+          <w:bCs/>
+          <w:color w:val="000080"/>
+          <w:kern w:val="0"/>
+          <w:sz w:val="20"/>
+          <w:szCs w:val="20"/>
+        </w:rPr>
+        <w:t xml:space="preserve">class </w:t>
+      </w:r>
+      <w:r>
+        <w:rPr>
+          <w:rFonts w:ascii="Consolas" w:eastAsia="宋体" w:hAnsi="Consolas" w:cs="宋体"/>
+          <w:color w:val="000000"/>
+          <w:kern w:val="0"/>
+          <w:sz w:val="20"/>
+          <w:szCs w:val="20"/>
+        </w:rPr>
+        <w:t>FamilyAspect</w:t>
+      </w:r>
+      <w:r>
+        <w:rPr>
+          <w:rFonts w:ascii="Consolas" w:eastAsia="宋体" w:hAnsi="Consolas" w:cs="宋体"/>
+          <w:color w:val="000000"/>
+          <w:kern w:val="0"/>
+          <w:sz w:val="20"/>
+          <w:szCs w:val="20"/>
+        </w:rPr>
+        <w:t>{}</w:t>
+      </w:r>
+    </w:p>
+    <w:p/>
+    <w:p>
+      <w:pPr>
+        <w:rPr>
+          <w:rFonts w:hint="eastAsia"/>
+        </w:rPr>
+      </w:pPr>
+    </w:p>
+    <w:p>
+      <w:r>
+        <w:t>Join point</w:t>
+      </w:r>
+      <w:r>
+        <w:rPr>
+          <w:rFonts w:hint="eastAsia"/>
+        </w:rPr>
+        <w:t>：连接点</w:t>
+      </w:r>
+      <w:r>
+        <w:rPr>
+          <w:rFonts w:hint="eastAsia"/>
+        </w:rPr>
+        <w:t>，</w:t>
+      </w:r>
+      <w:r>
+        <w:rPr>
+          <w:rFonts w:hint="eastAsia"/>
+        </w:rPr>
+        <w:t>表达式</w:t>
+      </w:r>
+      <w:r>
+        <w:rPr>
+          <w:rFonts w:hint="eastAsia"/>
+        </w:rPr>
+        <w:t>。</w:t>
+      </w:r>
+      <w:r>
+        <w:rPr>
+          <w:rFonts w:hint="eastAsia"/>
+        </w:rPr>
+        <w:t>可以认为这就是一个连接点</w:t>
+      </w:r>
+      <w:r>
+        <w:rPr>
+          <w:rFonts w:hint="eastAsia"/>
+        </w:rPr>
+        <w:t>。</w:t>
+      </w:r>
+    </w:p>
+    <w:p>
+      <w:pPr>
+        <w:widowControl/>
+        <w:shd w:val="clear" w:color="auto" w:fill="FFFFFF"/>
+        <w:tabs>
+          <w:tab w:val="left" w:pos="916"/>
+          <w:tab w:val="left" w:pos="1832"/>
+          <w:tab w:val="left" w:pos="2748"/>
+          <w:tab w:val="left" w:pos="3664"/>
+          <w:tab w:val="left" w:pos="4580"/>
+          <w:tab w:val="left" w:pos="5496"/>
+          <w:tab w:val="left" w:pos="6412"/>
+          <w:tab w:val="left" w:pos="7328"/>
+          <w:tab w:val="left" w:pos="8244"/>
+          <w:tab w:val="left" w:pos="9160"/>
+          <w:tab w:val="left" w:pos="10076"/>
+          <w:tab w:val="left" w:pos="10992"/>
+          <w:tab w:val="left" w:pos="11908"/>
+          <w:tab w:val="left" w:pos="12824"/>
+          <w:tab w:val="left" w:pos="13740"/>
+          <w:tab w:val="left" w:pos="14656"/>
+        </w:tabs>
+        <w:jc w:val="left"/>
+        <w:rPr>
+          <w:rFonts w:ascii="Consolas" w:eastAsia="宋体" w:hAnsi="Consolas" w:cs="宋体"/>
+          <w:color w:val="000000"/>
+          <w:kern w:val="0"/>
+          <w:sz w:val="20"/>
+          <w:szCs w:val="20"/>
+        </w:rPr>
+      </w:pPr>
+      <w:r>
+        <w:rPr>
+          <w:rFonts w:ascii="Consolas" w:eastAsia="宋体" w:hAnsi="Consolas" w:cs="宋体"/>
+          <w:b/>
+          <w:bCs/>
+          <w:color w:val="008000"/>
+          <w:kern w:val="0"/>
+          <w:sz w:val="20"/>
+          <w:szCs w:val="20"/>
+        </w:rPr>
+        <w:t>execution(* com.xiaobi.service..*(..))</w:t>
+      </w:r>
+    </w:p>
+    <w:p/>
+    <w:p>
+      <w:r>
+        <w:t>Pointcut</w:t>
+      </w:r>
+      <w:r>
+        <w:rPr>
+          <w:rFonts w:hint="eastAsia"/>
+        </w:rPr>
+        <w:t>：切点</w:t>
+      </w:r>
+      <w:r>
+        <w:rPr>
+          <w:rFonts w:hint="eastAsia"/>
+        </w:rPr>
+        <w:t>，</w:t>
+      </w:r>
+      <w:r>
+        <w:rPr>
+          <w:rFonts w:hint="eastAsia"/>
+        </w:rPr>
+        <w:t>某一类型</w:t>
+      </w:r>
+      <w:r>
+        <w:rPr>
+          <w:rFonts w:hint="eastAsia"/>
+        </w:rPr>
+        <w:t>连接点的集合</w:t>
+      </w:r>
+      <w:r>
+        <w:rPr>
+          <w:rFonts w:hint="eastAsia"/>
+        </w:rPr>
+        <w:t>，通过表达式匹配到类方法</w:t>
+      </w:r>
+      <w:r>
+        <w:rPr>
+          <w:rFonts w:hint="eastAsia"/>
+        </w:rPr>
+        <w:t>的</w:t>
+      </w:r>
+      <w:r>
+        <w:rPr>
+          <w:rFonts w:hint="eastAsia"/>
+        </w:rPr>
+        <w:t>集合</w:t>
+      </w:r>
+      <w:r>
+        <w:rPr>
+          <w:rFonts w:hint="eastAsia"/>
+        </w:rPr>
+        <w:t>，可以认为这就是切点</w:t>
+      </w:r>
+      <w:r>
+        <w:rPr>
+          <w:rFonts w:hint="eastAsia"/>
+        </w:rPr>
+        <w:t>。</w:t>
+      </w:r>
+    </w:p>
+    <w:p>
+      <w:pPr>
+        <w:widowControl/>
+        <w:shd w:val="clear" w:color="auto" w:fill="FFFFFF"/>
+        <w:tabs>
+          <w:tab w:val="left" w:pos="916"/>
+          <w:tab w:val="left" w:pos="1832"/>
+          <w:tab w:val="left" w:pos="2748"/>
+          <w:tab w:val="left" w:pos="3664"/>
+          <w:tab w:val="left" w:pos="4580"/>
+          <w:tab w:val="left" w:pos="5496"/>
+          <w:tab w:val="left" w:pos="6412"/>
+          <w:tab w:val="left" w:pos="7328"/>
+          <w:tab w:val="left" w:pos="8244"/>
+          <w:tab w:val="left" w:pos="9160"/>
+          <w:tab w:val="left" w:pos="10076"/>
+          <w:tab w:val="left" w:pos="10992"/>
+          <w:tab w:val="left" w:pos="11908"/>
+          <w:tab w:val="left" w:pos="12824"/>
+          <w:tab w:val="left" w:pos="13740"/>
+          <w:tab w:val="left" w:pos="14656"/>
+        </w:tabs>
+        <w:jc w:val="left"/>
+        <w:rPr>
+          <w:rFonts w:ascii="Consolas" w:eastAsia="宋体" w:hAnsi="Consolas" w:cs="宋体"/>
+          <w:color w:val="000000"/>
+          <w:kern w:val="0"/>
+          <w:sz w:val="20"/>
+          <w:szCs w:val="20"/>
+        </w:rPr>
+      </w:pPr>
+      <w:r>
+        <w:rPr>
+          <w:rFonts w:ascii="Consolas" w:eastAsia="宋体" w:hAnsi="Consolas" w:cs="宋体"/>
+          <w:color w:val="808000"/>
+          <w:kern w:val="0"/>
+          <w:sz w:val="20"/>
+          <w:szCs w:val="20"/>
+        </w:rPr>
+        <w:t>@Pointcut</w:t>
+      </w:r>
+      <w:r>
+        <w:rPr>
+          <w:rFonts w:ascii="Consolas" w:eastAsia="宋体" w:hAnsi="Consolas" w:cs="宋体"/>
+          <w:color w:val="000000"/>
+          <w:kern w:val="0"/>
+          <w:sz w:val="20"/>
+          <w:szCs w:val="20"/>
+        </w:rPr>
+        <w:t>(</w:t>
+      </w:r>
+      <w:r>
+        <w:rPr>
+          <w:rFonts w:ascii="Consolas" w:eastAsia="宋体" w:hAnsi="Consolas" w:cs="宋体"/>
+          <w:b/>
+          <w:bCs/>
+          <w:color w:val="008000"/>
+          <w:kern w:val="0"/>
+          <w:sz w:val="20"/>
+          <w:szCs w:val="20"/>
+        </w:rPr>
+        <w:t>"execution(* com.xiaobi.service..*(..))"</w:t>
+      </w:r>
+      <w:r>
+        <w:rPr>
+          <w:rFonts w:ascii="Consolas" w:eastAsia="宋体" w:hAnsi="Consolas" w:cs="宋体"/>
+          <w:color w:val="000000"/>
+          <w:kern w:val="0"/>
+          <w:sz w:val="20"/>
+          <w:szCs w:val="20"/>
+        </w:rPr>
+        <w:t>)</w:t>
+      </w:r>
+    </w:p>
+    <w:p>
+      <w:pPr>
+        <w:rPr>
+          <w:rFonts w:hint="eastAsia"/>
+        </w:rPr>
+      </w:pPr>
+    </w:p>
+    <w:p>
+      <w:r>
+        <w:t>Advice</w:t>
+      </w:r>
+      <w:r>
+        <w:rPr>
+          <w:rFonts w:hint="eastAsia"/>
+        </w:rPr>
+        <w:t>：通知</w:t>
+      </w:r>
+      <w:r>
+        <w:rPr>
+          <w:rFonts w:hint="eastAsia"/>
+        </w:rPr>
+        <w:t>，逻辑和执行时机（在逻辑之前还是之后）</w:t>
+      </w:r>
+      <w:r>
+        <w:rPr>
+          <w:rFonts w:hint="eastAsia"/>
+        </w:rPr>
+        <w:t>。</w:t>
+      </w:r>
+    </w:p>
+    <w:p>
+      <w:pPr>
+        <w:widowControl/>
+        <w:shd w:val="clear" w:color="auto" w:fill="FFFFFF"/>
+        <w:tabs>
+          <w:tab w:val="left" w:pos="916"/>
+          <w:tab w:val="left" w:pos="1832"/>
+          <w:tab w:val="left" w:pos="2748"/>
+          <w:tab w:val="left" w:pos="3664"/>
+          <w:tab w:val="left" w:pos="4580"/>
+          <w:tab w:val="left" w:pos="5496"/>
+          <w:tab w:val="left" w:pos="6412"/>
+          <w:tab w:val="left" w:pos="7328"/>
+          <w:tab w:val="left" w:pos="8244"/>
+          <w:tab w:val="left" w:pos="9160"/>
+          <w:tab w:val="left" w:pos="10076"/>
+          <w:tab w:val="left" w:pos="10992"/>
+          <w:tab w:val="left" w:pos="11908"/>
+          <w:tab w:val="left" w:pos="12824"/>
+          <w:tab w:val="left" w:pos="13740"/>
+          <w:tab w:val="left" w:pos="14656"/>
+        </w:tabs>
+        <w:jc w:val="left"/>
+        <w:rPr>
+          <w:rFonts w:ascii="Consolas" w:eastAsia="宋体" w:hAnsi="Consolas" w:cs="宋体"/>
+          <w:color w:val="000000"/>
+          <w:kern w:val="0"/>
+          <w:sz w:val="20"/>
+          <w:szCs w:val="20"/>
+        </w:rPr>
+      </w:pPr>
+      <w:r>
+        <w:rPr>
+          <w:rFonts w:ascii="Consolas" w:eastAsia="宋体" w:hAnsi="Consolas" w:cs="宋体"/>
+          <w:color w:val="808000"/>
+          <w:kern w:val="0"/>
+          <w:sz w:val="20"/>
+          <w:szCs w:val="20"/>
+        </w:rPr>
+        <w:t>@Before</w:t>
+      </w:r>
+      <w:r>
+        <w:rPr>
+          <w:rFonts w:ascii="Consolas" w:eastAsia="宋体" w:hAnsi="Consolas" w:cs="宋体"/>
+          <w:color w:val="000000"/>
+          <w:kern w:val="0"/>
+          <w:sz w:val="20"/>
+          <w:szCs w:val="20"/>
+        </w:rPr>
+        <w:t>(</w:t>
+      </w:r>
+      <w:r>
+        <w:rPr>
+          <w:rFonts w:ascii="Consolas" w:eastAsia="宋体" w:hAnsi="Consolas" w:cs="宋体"/>
+          <w:b/>
+          <w:bCs/>
+          <w:color w:val="008000"/>
+          <w:kern w:val="0"/>
+          <w:sz w:val="20"/>
+          <w:szCs w:val="20"/>
+        </w:rPr>
+        <w:t>"anyPublicMethod()"</w:t>
+      </w:r>
+      <w:r>
+        <w:rPr>
+          <w:rFonts w:ascii="Consolas" w:eastAsia="宋体" w:hAnsi="Consolas" w:cs="宋体"/>
+          <w:color w:val="000000"/>
+          <w:kern w:val="0"/>
+          <w:sz w:val="20"/>
+          <w:szCs w:val="20"/>
+        </w:rPr>
+        <w:t>)</w:t>
+      </w:r>
+      <w:r>
+        <w:rPr>
+          <w:rFonts w:ascii="Consolas" w:eastAsia="宋体" w:hAnsi="Consolas" w:cs="宋体"/>
+          <w:color w:val="000000"/>
+          <w:kern w:val="0"/>
+          <w:sz w:val="20"/>
+          <w:szCs w:val="20"/>
+        </w:rPr>
+        <w:br/>
+      </w:r>
+      <w:r>
+        <w:rPr>
+          <w:rFonts w:ascii="Consolas" w:eastAsia="宋体" w:hAnsi="Consolas" w:cs="宋体"/>
+          <w:b/>
+          <w:bCs/>
+          <w:color w:val="000080"/>
+          <w:kern w:val="0"/>
+          <w:sz w:val="20"/>
+          <w:szCs w:val="20"/>
+        </w:rPr>
+        <w:t xml:space="preserve">public void </w:t>
+      </w:r>
+      <w:r>
+        <w:rPr>
+          <w:rFonts w:ascii="Consolas" w:eastAsia="宋体" w:hAnsi="Consolas" w:cs="宋体"/>
+          <w:color w:val="000000"/>
+          <w:kern w:val="0"/>
+          <w:sz w:val="20"/>
+          <w:szCs w:val="20"/>
+        </w:rPr>
+        <w:t>doAccessCheck(){</w:t>
+      </w:r>
+      <w:r>
+        <w:rPr>
+          <w:rFonts w:ascii="Consolas" w:eastAsia="宋体" w:hAnsi="Consolas" w:cs="宋体"/>
+          <w:color w:val="000000"/>
+          <w:kern w:val="0"/>
+          <w:sz w:val="20"/>
+          <w:szCs w:val="20"/>
+        </w:rPr>
+        <w:br/>
+        <w:t xml:space="preserve">   System.</w:t>
+      </w:r>
+      <w:r>
+        <w:rPr>
+          <w:rFonts w:ascii="Consolas" w:eastAsia="宋体" w:hAnsi="Consolas" w:cs="宋体"/>
+          <w:b/>
+          <w:bCs/>
+          <w:i/>
+          <w:iCs/>
+          <w:color w:val="660E7A"/>
+          <w:kern w:val="0"/>
+          <w:sz w:val="20"/>
+          <w:szCs w:val="20"/>
+        </w:rPr>
+        <w:t>out</w:t>
+      </w:r>
+      <w:r>
+        <w:rPr>
+          <w:rFonts w:ascii="Consolas" w:eastAsia="宋体" w:hAnsi="Consolas" w:cs="宋体"/>
+          <w:color w:val="000000"/>
+          <w:kern w:val="0"/>
+          <w:sz w:val="20"/>
+          <w:szCs w:val="20"/>
+        </w:rPr>
+        <w:t>.println(</w:t>
+      </w:r>
+      <w:r>
+        <w:rPr>
+          <w:rFonts w:ascii="Consolas" w:eastAsia="宋体" w:hAnsi="Consolas" w:cs="宋体"/>
+          <w:b/>
+          <w:bCs/>
+          <w:color w:val="008000"/>
+          <w:kern w:val="0"/>
+          <w:sz w:val="20"/>
+          <w:szCs w:val="20"/>
+        </w:rPr>
+        <w:t>"AOP</w:t>
+      </w:r>
+      <w:r>
+        <w:rPr>
+          <w:rFonts w:ascii="Courier New" w:eastAsia="宋体" w:hAnsi="Courier New" w:cs="Courier New"/>
+          <w:b/>
+          <w:bCs/>
+          <w:color w:val="008000"/>
+          <w:kern w:val="0"/>
+          <w:sz w:val="20"/>
+          <w:szCs w:val="20"/>
+        </w:rPr>
+        <w:t>：指定包下面，在所有方法执行前调用这个方法</w:t>
+      </w:r>
+      <w:r>
+        <w:rPr>
+          <w:rFonts w:ascii="Consolas" w:eastAsia="宋体" w:hAnsi="Consolas" w:cs="宋体"/>
+          <w:b/>
+          <w:bCs/>
+          <w:color w:val="008000"/>
+          <w:kern w:val="0"/>
+          <w:sz w:val="20"/>
+          <w:szCs w:val="20"/>
+        </w:rPr>
+        <w:t>"</w:t>
+      </w:r>
+      <w:r>
+        <w:rPr>
+          <w:rFonts w:ascii="Consolas" w:eastAsia="宋体" w:hAnsi="Consolas" w:cs="宋体"/>
+          <w:color w:val="000000"/>
+          <w:kern w:val="0"/>
+          <w:sz w:val="20"/>
+          <w:szCs w:val="20"/>
+        </w:rPr>
+        <w:t>);</w:t>
+      </w:r>
+      <w:r>
+        <w:rPr>
+          <w:rFonts w:ascii="Consolas" w:eastAsia="宋体" w:hAnsi="Consolas" w:cs="宋体"/>
+          <w:color w:val="000000"/>
+          <w:kern w:val="0"/>
+          <w:sz w:val="20"/>
+          <w:szCs w:val="20"/>
+        </w:rPr>
+        <w:br/>
+        <w:t>}</w:t>
+      </w:r>
+    </w:p>
+    <w:p>
+      <w:pPr>
+        <w:widowControl/>
+        <w:shd w:val="clear" w:color="auto" w:fill="FFFFFF"/>
+        <w:tabs>
+          <w:tab w:val="left" w:pos="916"/>
+          <w:tab w:val="left" w:pos="1832"/>
+          <w:tab w:val="left" w:pos="2748"/>
+          <w:tab w:val="left" w:pos="3664"/>
+          <w:tab w:val="left" w:pos="4580"/>
+          <w:tab w:val="left" w:pos="5496"/>
+          <w:tab w:val="left" w:pos="6412"/>
+          <w:tab w:val="left" w:pos="7328"/>
+          <w:tab w:val="left" w:pos="8244"/>
+          <w:tab w:val="left" w:pos="9160"/>
+          <w:tab w:val="left" w:pos="10076"/>
+          <w:tab w:val="left" w:pos="10992"/>
+          <w:tab w:val="left" w:pos="11908"/>
+          <w:tab w:val="left" w:pos="12824"/>
+          <w:tab w:val="left" w:pos="13740"/>
+          <w:tab w:val="left" w:pos="14656"/>
+        </w:tabs>
+        <w:jc w:val="left"/>
+        <w:rPr>
+          <w:rFonts w:ascii="Consolas" w:eastAsia="宋体" w:hAnsi="Consolas" w:cs="宋体"/>
+          <w:color w:val="000000"/>
+          <w:kern w:val="0"/>
+          <w:sz w:val="20"/>
+          <w:szCs w:val="20"/>
+        </w:rPr>
+      </w:pPr>
+    </w:p>
+    <w:p>
+      <w:pPr>
+        <w:rPr>
+          <w:rFonts w:hint="eastAsia"/>
+        </w:rPr>
+      </w:pPr>
+      <w:r>
+        <w:rPr>
+          <w:rFonts w:hint="eastAsia"/>
+        </w:rPr>
+        <w:t>weaving：织入</w:t>
+      </w:r>
+      <w:r>
+        <w:rPr>
+          <w:rFonts w:hint="eastAsia"/>
+        </w:rPr>
+        <w:t>，</w:t>
+      </w:r>
+      <w:r>
+        <w:rPr>
+          <w:rFonts w:hint="eastAsia"/>
+        </w:rPr>
+        <w:t>在不同执行时机执行逻辑的过程叫织入</w:t>
+      </w:r>
+      <w:r>
+        <w:rPr>
+          <w:rFonts w:hint="eastAsia"/>
+        </w:rPr>
+        <w:t>。</w:t>
+      </w:r>
+      <w:bookmarkStart w:id="1" w:name="_GoBack"/>
+      <w:bookmarkEnd w:id="1"/>
+    </w:p>
+    <w:p>
+      <w:pPr>
+        <w:rPr>
+          <w:rFonts w:hint="eastAsia"/>
+        </w:rPr>
+      </w:pPr>
+    </w:p>
+    <w:p>
+      <w:r>
+        <w:rPr>
+          <w:rFonts w:hint="eastAsia"/>
+        </w:rPr>
+        <w:t>t</w:t>
+      </w:r>
+      <w:r>
+        <w:t>arget</w:t>
+      </w:r>
+      <w:r>
+        <w:rPr>
+          <w:rFonts w:hint="eastAsia"/>
+        </w:rPr>
+        <w:t>：目标对象</w:t>
+      </w:r>
+    </w:p>
+    <w:p>
+      <w:r>
+        <w:rPr>
+          <w:rFonts w:hint="eastAsia"/>
+        </w:rPr>
+        <w:t>proxy：代理对象</w:t>
+      </w:r>
+    </w:p>
+    <w:p>
+      <w:pPr>
+        <w:rPr>
+          <w:rFonts w:hint="eastAsia"/>
+        </w:rPr>
+      </w:pPr>
+    </w:p>
+    <w:p>
+      <w:pPr>
+        <w:pStyle w:val="3"/>
+      </w:pPr>
+      <w:r>
+        <w:t>快速启动AOP</w:t>
+      </w:r>
+    </w:p>
+    <w:p>
+      <w:r>
         <w:rPr>
           <w:rFonts w:hint="eastAsia"/>
         </w:rPr>
@@ -9457,11 +10096,10 @@
     </w:p>
     <w:p>
       <w:pPr>
-        <w:pStyle w:val="3"/>
-      </w:pPr>
-      <w:r>
-        <w:t>快速启动AOP</w:t>
-      </w:r>
+        <w:rPr>
+          <w:rFonts w:hint="eastAsia"/>
+        </w:rPr>
+      </w:pPr>
     </w:p>
     <w:p>
       <w:r>
@@ -9718,7 +10356,7 @@
     </w:p>
     <w:p>
       <w:pPr>
-        <w:pStyle w:val="a6"/>
+        <w:pStyle w:val="a9"/>
         <w:numPr>
           <w:ilvl w:val="0"/>
           <w:numId w:val="13"/>
@@ -9746,7 +10384,7 @@
     </w:p>
     <w:p>
       <w:pPr>
-        <w:pStyle w:val="a6"/>
+        <w:pStyle w:val="a9"/>
         <w:numPr>
           <w:ilvl w:val="0"/>
           <w:numId w:val="13"/>
@@ -9877,51 +10515,73 @@
         <w:t>做了。</w:t>
       </w:r>
     </w:p>
+    <w:p>
+      <w:pPr>
+        <w:rPr>
+          <w:rFonts w:hint="eastAsia"/>
+        </w:rPr>
+      </w:pPr>
+    </w:p>
+    <w:p>
+      <w:pPr>
+        <w:pStyle w:val="2"/>
+      </w:pPr>
+      <w:r>
+        <w:rPr>
+          <w:rFonts w:hint="eastAsia"/>
+        </w:rPr>
+        <w:t>B</w:t>
+      </w:r>
+      <w:r>
+        <w:t>eanDefinition</w:t>
+      </w:r>
+    </w:p>
+    <w:p>
+      <w:pPr>
+        <w:rPr>
+          <w:rFonts w:hint="eastAsia"/>
+        </w:rPr>
+      </w:pPr>
+      <w:r>
+        <w:rPr>
+          <w:rFonts w:hint="eastAsia"/>
+        </w:rPr>
+        <w:t>自定义注解</w:t>
+      </w:r>
+    </w:p>
+    <w:p>
+      <w:r>
+        <w:t>Public @interface XB</w:t>
+      </w:r>
+    </w:p>
     <w:p/>
     <w:p>
-      <w:r>
-        <w:rPr>
-          <w:rFonts w:hint="eastAsia"/>
-        </w:rPr>
-        <w:t>自定义注解</w:t>
-      </w:r>
-    </w:p>
-    <w:p/>
-    <w:p>
-      <w:r>
-        <w:t xml:space="preserve">Public @interface </w:t>
-      </w:r>
-      <w:r>
-        <w:t>XB</w:t>
-      </w:r>
-    </w:p>
-    <w:p/>
-    <w:p>
-      <w:pPr>
-        <w:pStyle w:val="2"/>
-      </w:pPr>
-      <w:r>
-        <w:rPr>
-          <w:rFonts w:hint="eastAsia"/>
-        </w:rPr>
-        <w:lastRenderedPageBreak/>
-        <w:t>B</w:t>
-      </w:r>
-      <w:r>
-        <w:t>eanDefinition</w:t>
-      </w:r>
-    </w:p>
-    <w:p>
-      <w:r>
-        <w:rPr>
-          <w:rFonts w:hint="eastAsia"/>
-        </w:rPr>
-        <w:t>用来描述SpringBean的一个类</w:t>
-      </w:r>
-    </w:p>
-    <w:p>
-      <w:r>
-        <w:object w:dxaOrig="2077" w:dyaOrig="816">
+      <w:pPr>
+        <w:rPr>
+          <w:rFonts w:hint="eastAsia"/>
+        </w:rPr>
+      </w:pPr>
+    </w:p>
+    <w:p>
+      <w:r>
+        <w:rPr>
+          <w:rFonts w:hint="eastAsia"/>
+        </w:rPr>
+        <w:t>用来描述Spring</w:t>
+      </w:r>
+      <w:r>
+        <w:t xml:space="preserve"> </w:t>
+      </w:r>
+      <w:r>
+        <w:rPr>
+          <w:rFonts w:hint="eastAsia"/>
+        </w:rPr>
+        <w:t>Bean的一个类</w:t>
+      </w:r>
+    </w:p>
+    <w:p>
+      <w:r>
+        <w:object w:dxaOrig="2076" w:dyaOrig="816">
           <v:shapetype id="_x0000_t75" coordsize="21600,21600" o:spt="75" o:preferrelative="t" path="m@4@5l@4@11@9@11@9@5xe" filled="f" stroked="f">
             <v:stroke joinstyle="miter"/>
             <v:formulas>
@@ -9941,10 +10601,10 @@
             <v:path o:extrusionok="f" gradientshapeok="t" o:connecttype="rect"/>
             <o:lock v:ext="edit" aspectratio="t"/>
           </v:shapetype>
-          <v:shape id="_x0000_i1025" type="#_x0000_t75" style="width:103.5pt;height:40.5pt" o:ole="">
+          <v:shape id="_x0000_i1027" type="#_x0000_t75" style="width:103.2pt;height:40.8pt" o:ole="">
             <v:imagedata r:id="rId15" o:title=""/>
           </v:shape>
-          <o:OLEObject Type="Embed" ProgID="Package" ShapeID="_x0000_i1025" DrawAspect="Content" ObjectID="_1636309999" r:id="rId16"/>
+          <o:OLEObject Type="Embed" ProgID="Package" ShapeID="_x0000_i1027" DrawAspect="Content" ObjectID="_1636466353" r:id="rId16"/>
         </w:object>
       </w:r>
     </w:p>
@@ -10189,9 +10849,6 @@
       </w:r>
       <w:r>
         <w:br/>
-      </w:r>
-      <w:r>
-        <w:lastRenderedPageBreak/>
         <w:t>&lt;bean id="xbService2" autowire-candidate="false" class="com.xiaobi.service.XBService1"&gt;&lt;/bean&gt;</w:t>
       </w:r>
     </w:p>
@@ -11195,7 +11852,6 @@
         <w:rPr>
           <w:rFonts w:hint="eastAsia"/>
         </w:rPr>
-        <w:lastRenderedPageBreak/>
         <w:t>B</w:t>
       </w:r>
       <w:r>
@@ -11264,7 +11920,7 @@
                     <a:blip r:embed="rId18" cstate="print">
                       <a:extLst>
                         <a:ext uri="{28A0092B-C50C-407E-A947-70E740481C1C}">
-                          <a14:useLocalDpi xmlns="" xmlns:wpc="http://schemas.microsoft.com/office/word/2010/wordprocessingCanvas" xmlns:cx="http://schemas.microsoft.com/office/drawing/2014/chartex" xmlns:cx1="http://schemas.microsoft.com/office/drawing/2015/9/8/chartex" xmlns:cx2="http://schemas.microsoft.com/office/drawing/2015/10/21/chartex" xmlns:cx3="http://schemas.microsoft.com/office/drawing/2016/5/9/chartex" xmlns:cx4="http://schemas.microsoft.com/office/drawing/2016/5/10/chartex" xmlns:cx5="http://schemas.microsoft.com/office/drawing/2016/5/11/chartex" xmlns:cx6="http://schemas.microsoft.com/office/drawing/2016/5/12/chartex" xmlns:cx7="http://schemas.microsoft.com/office/drawing/2016/5/13/chartex" xmlns:cx8="http://schemas.microsoft.com/office/drawing/2016/5/14/chartex" xmlns:mc="http://schemas.openxmlformats.org/markup-compatibility/2006" xmlns:aink="http://schemas.microsoft.com/office/drawing/2016/ink" xmlns:am3d="http://schemas.microsoft.com/office/drawing/2017/model3d" xmlns:o="urn:schemas-microsoft-com:office:office" xmlns:v="urn:schemas-microsoft-com:vml" xmlns:wp14="http://schemas.microsoft.com/office/word/2010/wordprocessingDrawing" xmlns:w10="urn:schemas-microsoft-com:office:word" xmlns:w="http://schemas.openxmlformats.org/wordprocessingml/2006/main" xmlns:w14="http://schemas.microsoft.com/office/word/2010/wordml" xmlns:w15="http://schemas.microsoft.com/office/word/2012/wordml" xmlns:w16cid="http://schemas.microsoft.com/office/word/2016/wordml/cid" xmlns:w16se="http://schemas.microsoft.com/office/word/2015/wordml/symex" xmlns:wpg="http://schemas.microsoft.com/office/word/2010/wordprocessingGroup" xmlns:wpi="http://schemas.microsoft.com/office/word/2010/wordprocessingInk" xmlns:wps="http://schemas.microsoft.com/office/word/2010/wordprocessingShape" xmlns:a14="http://schemas.microsoft.com/office/drawing/2010/main" val="0"/>
+                          <a14:useLocalDpi xmlns:a14="http://schemas.microsoft.com/office/drawing/2010/main" val="0"/>
                         </a:ext>
                       </a:extLst>
                     </a:blip>
@@ -12104,14 +12760,7 @@
         <w:rPr>
           <w:rFonts w:hint="eastAsia"/>
         </w:rPr>
-        <w:t>，</w:t>
-      </w:r>
-      <w:r>
-        <w:rPr>
-          <w:rFonts w:hint="eastAsia"/>
-        </w:rPr>
-        <w:lastRenderedPageBreak/>
-        <w:t>加了@Bean注解的bd他的Bean</w:t>
+        <w:t>，加了@Bean注解的bd他的Bean</w:t>
       </w:r>
       <w:r>
         <w:t>C</w:t>
@@ -12146,7 +12795,7 @@
         <w:pStyle w:val="HTML"/>
         <w:shd w:val="clear" w:color="auto" w:fill="FFFFFF"/>
         <w:rPr>
-          <w:rFonts w:ascii="Consolas" w:hAnsi="Consolas" w:hint="eastAsia"/>
+          <w:rFonts w:ascii="Consolas" w:hAnsi="Consolas"/>
           <w:color w:val="000000"/>
           <w:sz w:val="20"/>
           <w:szCs w:val="20"/>
@@ -12191,9 +12840,6 @@
       <w:pPr>
         <w:pStyle w:val="HTML"/>
         <w:shd w:val="clear" w:color="auto" w:fill="FFFFFF"/>
-        <w:rPr>
-          <w:rFonts w:hint="eastAsia"/>
-        </w:rPr>
       </w:pPr>
       <w:r>
         <w:rPr>
@@ -12251,9 +12897,6 @@
       <w:pPr>
         <w:pStyle w:val="HTML"/>
         <w:shd w:val="clear" w:color="auto" w:fill="FFFFFF"/>
-        <w:rPr>
-          <w:rFonts w:hint="eastAsia"/>
-        </w:rPr>
       </w:pPr>
     </w:p>
     <w:p>
@@ -12271,9 +12914,6 @@
       <w:pPr>
         <w:pStyle w:val="HTML"/>
         <w:shd w:val="clear" w:color="auto" w:fill="FFFFFF"/>
-        <w:rPr>
-          <w:rFonts w:hint="eastAsia"/>
-        </w:rPr>
       </w:pPr>
       <w:r>
         <w:rPr>
@@ -12292,17 +12932,11 @@
       <w:pPr>
         <w:pStyle w:val="HTML"/>
         <w:shd w:val="clear" w:color="auto" w:fill="FFFFFF"/>
-        <w:rPr>
-          <w:rFonts w:hint="eastAsia"/>
-        </w:rPr>
       </w:pPr>
     </w:p>
     <w:p>
       <w:pPr>
         <w:pStyle w:val="3"/>
-        <w:rPr>
-          <w:rFonts w:hint="eastAsia"/>
-        </w:rPr>
       </w:pPr>
       <w:r>
         <w:rPr>
@@ -12314,9 +12948,6 @@
     <w:p>
       <w:pPr>
         <w:pStyle w:val="4"/>
-        <w:rPr>
-          <w:rFonts w:hint="eastAsia"/>
-        </w:rPr>
       </w:pPr>
       <w:r>
         <w:t>ApplicationContextAwareProcessor</w:t>
@@ -12334,9 +12965,6 @@
     <w:p>
       <w:pPr>
         <w:pStyle w:val="4"/>
-        <w:rPr>
-          <w:rFonts w:hint="eastAsia"/>
-        </w:rPr>
       </w:pPr>
       <w:r>
         <w:t>ConfigurationClassPostProcessor$ImportAwareBeanPostProcessor</w:t>
@@ -12346,9 +12974,6 @@
       <w:pPr>
         <w:pStyle w:val="HTML"/>
         <w:shd w:val="clear" w:color="auto" w:fill="FFFFFF"/>
-        <w:rPr>
-          <w:rFonts w:hint="eastAsia"/>
-        </w:rPr>
       </w:pPr>
       <w:r>
         <w:t>PostProcessorRegistrationDelegate.invokeBeanFactoryPostProcessors循环处理"所有"的BeanDefinitionRegistryPostProcessor.BeanFactoryPostProcessor.postProcessBeanFactory方法，ConfigurationClassPostProcessor后置处</w:t>
@@ -12375,12 +13000,8 @@
     <w:p>
       <w:pPr>
         <w:pStyle w:val="4"/>
-        <w:rPr>
-          <w:rFonts w:hint="eastAsia"/>
-        </w:rPr>
-      </w:pPr>
-      <w:r>
-        <w:lastRenderedPageBreak/>
+      </w:pPr>
+      <w:r>
         <w:t xml:space="preserve">PostProcessorRegistrationDelegate$BeanPostProcessorChecker  </w:t>
       </w:r>
     </w:p>
@@ -12396,9 +13017,6 @@
     <w:p>
       <w:pPr>
         <w:pStyle w:val="4"/>
-        <w:rPr>
-          <w:rFonts w:hint="eastAsia"/>
-        </w:rPr>
       </w:pPr>
       <w:r>
         <w:t>AnnotationAwareAspectJAutoProxyCreator</w:t>
@@ -12410,15 +13028,21 @@
         <w:shd w:val="clear" w:color="auto" w:fill="FFFFFF"/>
       </w:pPr>
       <w:r>
-        <w:t>解析@EnableAspectJAutoProxy的@Import(AspectJAutoProxyRegistrar.class)注入的一个后置处理器，invokeBeanFactoryPostProcessors方法里面的ConfigurationClassParser.processImports完成扫描@Import注解，参考mybatis旧对象注入bdMap集合中</w:t>
+        <w:t>解析@EnableAspectJAutoProxy的@Import(AspectJAutoProxyRegistrar.class)注入的一个后置处理器，invokeBeanFactoryPostProcessors</w:t>
+      </w:r>
+      <w:r>
+        <w:t>.</w:t>
+      </w:r>
+      <w:r>
+        <w:t xml:space="preserve"> invokeBeanDefinitionRegistryPostProcessors</w:t>
+      </w:r>
+      <w:r>
+        <w:t>方法里面的ConfigurationClassParser.processImports完成扫描@Import注解，参考mybatis旧对象注入bdMap集合中</w:t>
       </w:r>
     </w:p>
     <w:p>
       <w:pPr>
         <w:pStyle w:val="4"/>
-        <w:rPr>
-          <w:rFonts w:hint="eastAsia"/>
-        </w:rPr>
       </w:pPr>
       <w:r>
         <w:t>CommonAnnotationBeanPostProcessor</w:t>
@@ -12436,9 +13060,6 @@
     <w:p>
       <w:pPr>
         <w:pStyle w:val="4"/>
-        <w:rPr>
-          <w:rFonts w:hint="eastAsia"/>
-        </w:rPr>
       </w:pPr>
       <w:r>
         <w:t>AutowiredAnnotationBeanPostProcessor</w:t>
@@ -12456,9 +13077,6 @@
     <w:p>
       <w:pPr>
         <w:pStyle w:val="4"/>
-        <w:rPr>
-          <w:rFonts w:hint="eastAsia"/>
-        </w:rPr>
       </w:pPr>
       <w:r>
         <w:t xml:space="preserve">ApplicationListenerDetector  </w:t>
@@ -12468,9 +13086,6 @@
       <w:pPr>
         <w:pStyle w:val="HTML"/>
         <w:shd w:val="clear" w:color="auto" w:fill="FFFFFF"/>
-        <w:rPr>
-          <w:rFonts w:hint="eastAsia"/>
-        </w:rPr>
       </w:pPr>
       <w:r>
         <w:t>AbstractApplicationContext.prepareBeanFactory方法里面beanFactory.addBeanPostProcessor(new ApplicationListenerDetector(this));</w:t>
@@ -12659,7 +13274,6 @@
         <w:rPr>
           <w:rFonts w:hint="eastAsia"/>
         </w:rPr>
-        <w:lastRenderedPageBreak/>
         <w:t>问题1：Spring如何保证内置的后置处理器先执行。</w:t>
       </w:r>
     </w:p>
@@ -13202,7 +13816,7 @@
     </w:p>
     <w:p>
       <w:pPr>
-        <w:pStyle w:val="a6"/>
+        <w:pStyle w:val="a9"/>
         <w:numPr>
           <w:ilvl w:val="0"/>
           <w:numId w:val="18"/>
@@ -13290,7 +13904,7 @@
     </w:p>
     <w:p>
       <w:pPr>
-        <w:pStyle w:val="a6"/>
+        <w:pStyle w:val="a9"/>
         <w:numPr>
           <w:ilvl w:val="0"/>
           <w:numId w:val="18"/>
@@ -13447,7 +14061,6 @@
         <w:rPr>
           <w:rFonts w:hint="eastAsia"/>
         </w:rPr>
-        <w:lastRenderedPageBreak/>
         <w:t>（1）</w:t>
       </w:r>
       <w:r>
@@ -13900,11 +14513,7 @@
         <w:t>.</w:t>
       </w:r>
       <w:r>
-        <w:t xml:space="preserve"> </w:t>
-      </w:r>
-      <w:r>
-        <w:lastRenderedPageBreak/>
-        <w:t>processConfigurationClass</w:t>
+        <w:t xml:space="preserve"> processConfigurationClass</w:t>
       </w:r>
       <w:r>
         <w:rPr>
@@ -14794,7 +15403,6 @@
           <w:sz w:val="20"/>
           <w:szCs w:val="20"/>
         </w:rPr>
-        <w:lastRenderedPageBreak/>
         <w:t>com.xiaobi.CGLib.CGLibAppconfig$$EnhancerBySpringCGLIB$$94e8b2fc@66133adc</w:t>
       </w:r>
     </w:p>
@@ -16002,7 +16610,6 @@
           <w:sz w:val="20"/>
           <w:szCs w:val="20"/>
         </w:rPr>
-        <w:lastRenderedPageBreak/>
         <w:t>//</w:t>
       </w:r>
       <w:r>
@@ -16108,7 +16715,7 @@
     </w:p>
     <w:p>
       <w:pPr>
-        <w:pStyle w:val="a6"/>
+        <w:pStyle w:val="a9"/>
         <w:numPr>
           <w:ilvl w:val="0"/>
           <w:numId w:val="24"/>
@@ -16133,7 +16740,7 @@
     </w:p>
     <w:p>
       <w:pPr>
-        <w:pStyle w:val="a6"/>
+        <w:pStyle w:val="a9"/>
         <w:numPr>
           <w:ilvl w:val="0"/>
           <w:numId w:val="24"/>
@@ -16161,7 +16768,7 @@
     </w:p>
     <w:p>
       <w:pPr>
-        <w:pStyle w:val="a6"/>
+        <w:pStyle w:val="a9"/>
         <w:numPr>
           <w:ilvl w:val="0"/>
           <w:numId w:val="25"/>
@@ -16177,7 +16784,7 @@
     </w:p>
     <w:p>
       <w:pPr>
-        <w:pStyle w:val="a6"/>
+        <w:pStyle w:val="a9"/>
         <w:numPr>
           <w:ilvl w:val="0"/>
           <w:numId w:val="25"/>
@@ -16193,7 +16800,7 @@
     </w:p>
     <w:p>
       <w:pPr>
-        <w:pStyle w:val="a6"/>
+        <w:pStyle w:val="a9"/>
         <w:numPr>
           <w:ilvl w:val="0"/>
           <w:numId w:val="25"/>
@@ -16209,7 +16816,7 @@
     </w:p>
     <w:p>
       <w:pPr>
-        <w:pStyle w:val="a6"/>
+        <w:pStyle w:val="a9"/>
         <w:numPr>
           <w:ilvl w:val="0"/>
           <w:numId w:val="25"/>
@@ -16240,7 +16847,7 @@
     </w:p>
     <w:p>
       <w:pPr>
-        <w:pStyle w:val="a6"/>
+        <w:pStyle w:val="a9"/>
         <w:numPr>
           <w:ilvl w:val="0"/>
           <w:numId w:val="25"/>
@@ -16265,7 +16872,7 @@
     </w:p>
     <w:p>
       <w:pPr>
-        <w:pStyle w:val="a6"/>
+        <w:pStyle w:val="a9"/>
         <w:numPr>
           <w:ilvl w:val="0"/>
           <w:numId w:val="25"/>
@@ -16323,7 +16930,7 @@
     </w:p>
     <w:p>
       <w:pPr>
-        <w:pStyle w:val="a6"/>
+        <w:pStyle w:val="a9"/>
         <w:numPr>
           <w:ilvl w:val="0"/>
           <w:numId w:val="25"/>
@@ -16360,7 +16967,7 @@
     </w:p>
     <w:p>
       <w:pPr>
-        <w:pStyle w:val="a6"/>
+        <w:pStyle w:val="a9"/>
         <w:numPr>
           <w:ilvl w:val="0"/>
           <w:numId w:val="25"/>
@@ -16432,7 +17039,7 @@
     </w:p>
     <w:p>
       <w:pPr>
-        <w:pStyle w:val="a6"/>
+        <w:pStyle w:val="a9"/>
         <w:numPr>
           <w:ilvl w:val="0"/>
           <w:numId w:val="25"/>
@@ -16514,7 +17121,7 @@
     </w:p>
     <w:p>
       <w:pPr>
-        <w:pStyle w:val="a6"/>
+        <w:pStyle w:val="a9"/>
         <w:numPr>
           <w:ilvl w:val="0"/>
           <w:numId w:val="25"/>
@@ -16617,15 +17224,15 @@
 </file>
 
 <file path=word/endnotes.xml><?xml version="1.0" encoding="utf-8"?>
-<w:endnotes xmlns:ve="http://schemas.openxmlformats.org/markup-compatibility/2006" xmlns:o="urn:schemas-microsoft-com:office:office" xmlns:r="http://schemas.openxmlformats.org/officeDocument/2006/relationships" xmlns:m="http://schemas.openxmlformats.org/officeDocument/2006/math" xmlns:v="urn:schemas-microsoft-com:vml" xmlns:wp="http://schemas.openxmlformats.org/drawingml/2006/wordprocessingDrawing" xmlns:w10="urn:schemas-microsoft-com:office:word" xmlns:w="http://schemas.openxmlformats.org/wordprocessingml/2006/main" xmlns:wne="http://schemas.microsoft.com/office/word/2006/wordml">
-  <w:endnote w:type="separator" w:id="0">
+<w:endnotes xmlns:wpc="http://schemas.microsoft.com/office/word/2010/wordprocessingCanvas" xmlns:cx="http://schemas.microsoft.com/office/drawing/2014/chartex" xmlns:cx1="http://schemas.microsoft.com/office/drawing/2015/9/8/chartex" xmlns:cx2="http://schemas.microsoft.com/office/drawing/2015/10/21/chartex" xmlns:cx3="http://schemas.microsoft.com/office/drawing/2016/5/9/chartex" xmlns:cx4="http://schemas.microsoft.com/office/drawing/2016/5/10/chartex" xmlns:cx5="http://schemas.microsoft.com/office/drawing/2016/5/11/chartex" xmlns:cx6="http://schemas.microsoft.com/office/drawing/2016/5/12/chartex" xmlns:cx7="http://schemas.microsoft.com/office/drawing/2016/5/13/chartex" xmlns:cx8="http://schemas.microsoft.com/office/drawing/2016/5/14/chartex" xmlns:mc="http://schemas.openxmlformats.org/markup-compatibility/2006" xmlns:aink="http://schemas.microsoft.com/office/drawing/2016/ink" xmlns:am3d="http://schemas.microsoft.com/office/drawing/2017/model3d" xmlns:o="urn:schemas-microsoft-com:office:office" xmlns:r="http://schemas.openxmlformats.org/officeDocument/2006/relationships" xmlns:m="http://schemas.openxmlformats.org/officeDocument/2006/math" xmlns:v="urn:schemas-microsoft-com:vml" xmlns:wp14="http://schemas.microsoft.com/office/word/2010/wordprocessingDrawing" xmlns:wp="http://schemas.openxmlformats.org/drawingml/2006/wordprocessingDrawing" xmlns:w10="urn:schemas-microsoft-com:office:word" xmlns:w="http://schemas.openxmlformats.org/wordprocessingml/2006/main" xmlns:w14="http://schemas.microsoft.com/office/word/2010/wordml" xmlns:w15="http://schemas.microsoft.com/office/word/2012/wordml" xmlns:w16cid="http://schemas.microsoft.com/office/word/2016/wordml/cid" xmlns:w16se="http://schemas.microsoft.com/office/word/2015/wordml/symex" xmlns:wpg="http://schemas.microsoft.com/office/word/2010/wordprocessingGroup" xmlns:wpi="http://schemas.microsoft.com/office/word/2010/wordprocessingInk" xmlns:wne="http://schemas.microsoft.com/office/word/2006/wordml" xmlns:wps="http://schemas.microsoft.com/office/word/2010/wordprocessingShape" mc:Ignorable="w14 w15 w16se w16cid wp14">
+  <w:endnote w:type="separator" w:id="-1">
     <w:p>
       <w:r>
         <w:separator/>
       </w:r>
     </w:p>
   </w:endnote>
-  <w:endnote w:type="continuationSeparator" w:id="1">
+  <w:endnote w:type="continuationSeparator" w:id="0">
     <w:p>
       <w:r>
         <w:continuationSeparator/>
@@ -16636,15 +17243,15 @@
 </file>
 
 <file path=word/footnotes.xml><?xml version="1.0" encoding="utf-8"?>
-<w:footnotes xmlns:ve="http://schemas.openxmlformats.org/markup-compatibility/2006" xmlns:o="urn:schemas-microsoft-com:office:office" xmlns:r="http://schemas.openxmlformats.org/officeDocument/2006/relationships" xmlns:m="http://schemas.openxmlformats.org/officeDocument/2006/math" xmlns:v="urn:schemas-microsoft-com:vml" xmlns:wp="http://schemas.openxmlformats.org/drawingml/2006/wordprocessingDrawing" xmlns:w10="urn:schemas-microsoft-com:office:word" xmlns:w="http://schemas.openxmlformats.org/wordprocessingml/2006/main" xmlns:wne="http://schemas.microsoft.com/office/word/2006/wordml">
-  <w:footnote w:type="separator" w:id="0">
+<w:footnotes xmlns:wpc="http://schemas.microsoft.com/office/word/2010/wordprocessingCanvas" xmlns:cx="http://schemas.microsoft.com/office/drawing/2014/chartex" xmlns:cx1="http://schemas.microsoft.com/office/drawing/2015/9/8/chartex" xmlns:cx2="http://schemas.microsoft.com/office/drawing/2015/10/21/chartex" xmlns:cx3="http://schemas.microsoft.com/office/drawing/2016/5/9/chartex" xmlns:cx4="http://schemas.microsoft.com/office/drawing/2016/5/10/chartex" xmlns:cx5="http://schemas.microsoft.com/office/drawing/2016/5/11/chartex" xmlns:cx6="http://schemas.microsoft.com/office/drawing/2016/5/12/chartex" xmlns:cx7="http://schemas.microsoft.com/office/drawing/2016/5/13/chartex" xmlns:cx8="http://schemas.microsoft.com/office/drawing/2016/5/14/chartex" xmlns:mc="http://schemas.openxmlformats.org/markup-compatibility/2006" xmlns:aink="http://schemas.microsoft.com/office/drawing/2016/ink" xmlns:am3d="http://schemas.microsoft.com/office/drawing/2017/model3d" xmlns:o="urn:schemas-microsoft-com:office:office" xmlns:r="http://schemas.openxmlformats.org/officeDocument/2006/relationships" xmlns:m="http://schemas.openxmlformats.org/officeDocument/2006/math" xmlns:v="urn:schemas-microsoft-com:vml" xmlns:wp14="http://schemas.microsoft.com/office/word/2010/wordprocessingDrawing" xmlns:wp="http://schemas.openxmlformats.org/drawingml/2006/wordprocessingDrawing" xmlns:w10="urn:schemas-microsoft-com:office:word" xmlns:w="http://schemas.openxmlformats.org/wordprocessingml/2006/main" xmlns:w14="http://schemas.microsoft.com/office/word/2010/wordml" xmlns:w15="http://schemas.microsoft.com/office/word/2012/wordml" xmlns:w16cid="http://schemas.microsoft.com/office/word/2016/wordml/cid" xmlns:w16se="http://schemas.microsoft.com/office/word/2015/wordml/symex" xmlns:wpg="http://schemas.microsoft.com/office/word/2010/wordprocessingGroup" xmlns:wpi="http://schemas.microsoft.com/office/word/2010/wordprocessingInk" xmlns:wne="http://schemas.microsoft.com/office/word/2006/wordml" xmlns:wps="http://schemas.microsoft.com/office/word/2010/wordprocessingShape" mc:Ignorable="w14 w15 w16se w16cid wp14">
+  <w:footnote w:type="separator" w:id="-1">
     <w:p>
       <w:r>
         <w:separator/>
       </w:r>
     </w:p>
   </w:footnote>
-  <w:footnote w:type="continuationSeparator" w:id="1">
+  <w:footnote w:type="continuationSeparator" w:id="0">
     <w:p>
       <w:r>
         <w:continuationSeparator/>
@@ -16655,8 +17262,8 @@
 </file>
 
 <file path=word/numbering.xml><?xml version="1.0" encoding="utf-8"?>
-<w:numbering xmlns:ve="http://schemas.openxmlformats.org/markup-compatibility/2006" xmlns:o="urn:schemas-microsoft-com:office:office" xmlns:r="http://schemas.openxmlformats.org/officeDocument/2006/relationships" xmlns:m="http://schemas.openxmlformats.org/officeDocument/2006/math" xmlns:v="urn:schemas-microsoft-com:vml" xmlns:wp="http://schemas.openxmlformats.org/drawingml/2006/wordprocessingDrawing" xmlns:w10="urn:schemas-microsoft-com:office:word" xmlns:w="http://schemas.openxmlformats.org/wordprocessingml/2006/main" xmlns:wne="http://schemas.microsoft.com/office/word/2006/wordml">
-  <w:abstractNum w:abstractNumId="0">
+<w:numbering xmlns:wpc="http://schemas.microsoft.com/office/word/2010/wordprocessingCanvas" xmlns:cx="http://schemas.microsoft.com/office/drawing/2014/chartex" xmlns:cx1="http://schemas.microsoft.com/office/drawing/2015/9/8/chartex" xmlns:cx2="http://schemas.microsoft.com/office/drawing/2015/10/21/chartex" xmlns:cx3="http://schemas.microsoft.com/office/drawing/2016/5/9/chartex" xmlns:cx4="http://schemas.microsoft.com/office/drawing/2016/5/10/chartex" xmlns:cx5="http://schemas.microsoft.com/office/drawing/2016/5/11/chartex" xmlns:cx6="http://schemas.microsoft.com/office/drawing/2016/5/12/chartex" xmlns:cx7="http://schemas.microsoft.com/office/drawing/2016/5/13/chartex" xmlns:cx8="http://schemas.microsoft.com/office/drawing/2016/5/14/chartex" xmlns:mc="http://schemas.openxmlformats.org/markup-compatibility/2006" xmlns:aink="http://schemas.microsoft.com/office/drawing/2016/ink" xmlns:am3d="http://schemas.microsoft.com/office/drawing/2017/model3d" xmlns:o="urn:schemas-microsoft-com:office:office" xmlns:r="http://schemas.openxmlformats.org/officeDocument/2006/relationships" xmlns:m="http://schemas.openxmlformats.org/officeDocument/2006/math" xmlns:v="urn:schemas-microsoft-com:vml" xmlns:wp14="http://schemas.microsoft.com/office/word/2010/wordprocessingDrawing" xmlns:wp="http://schemas.openxmlformats.org/drawingml/2006/wordprocessingDrawing" xmlns:w10="urn:schemas-microsoft-com:office:word" xmlns:w="http://schemas.openxmlformats.org/wordprocessingml/2006/main" xmlns:w14="http://schemas.microsoft.com/office/word/2010/wordml" xmlns:w15="http://schemas.microsoft.com/office/word/2012/wordml" xmlns:w16cid="http://schemas.microsoft.com/office/word/2016/wordml/cid" xmlns:w16se="http://schemas.microsoft.com/office/word/2015/wordml/symex" xmlns:wpg="http://schemas.microsoft.com/office/word/2010/wordprocessingGroup" xmlns:wpi="http://schemas.microsoft.com/office/word/2010/wordprocessingInk" xmlns:wne="http://schemas.microsoft.com/office/word/2006/wordml" xmlns:wps="http://schemas.microsoft.com/office/word/2010/wordprocessingShape" mc:Ignorable="w14 w15 w16se w16cid wp14">
+  <w:abstractNum w:abstractNumId="0" w15:restartNumberingAfterBreak="0">
     <w:nsid w:val="01B76B6B"/>
     <w:multiLevelType w:val="hybridMultilevel"/>
     <w:tmpl w:val="133E7B82"/>
@@ -16745,7 +17352,7 @@
       </w:pPr>
     </w:lvl>
   </w:abstractNum>
-  <w:abstractNum w:abstractNumId="1">
+  <w:abstractNum w:abstractNumId="1" w15:restartNumberingAfterBreak="0">
     <w:nsid w:val="0AB72EF7"/>
     <w:multiLevelType w:val="hybridMultilevel"/>
     <w:tmpl w:val="50AAE660"/>
@@ -16834,7 +17441,7 @@
       </w:pPr>
     </w:lvl>
   </w:abstractNum>
-  <w:abstractNum w:abstractNumId="2">
+  <w:abstractNum w:abstractNumId="2" w15:restartNumberingAfterBreak="0">
     <w:nsid w:val="0AC01062"/>
     <w:multiLevelType w:val="hybridMultilevel"/>
     <w:tmpl w:val="D9C84884"/>
@@ -16923,7 +17530,7 @@
       </w:pPr>
     </w:lvl>
   </w:abstractNum>
-  <w:abstractNum w:abstractNumId="3">
+  <w:abstractNum w:abstractNumId="3" w15:restartNumberingAfterBreak="0">
     <w:nsid w:val="0BFF6417"/>
     <w:multiLevelType w:val="hybridMultilevel"/>
     <w:tmpl w:val="29B8FCE4"/>
@@ -17012,7 +17619,7 @@
       </w:pPr>
     </w:lvl>
   </w:abstractNum>
-  <w:abstractNum w:abstractNumId="4">
+  <w:abstractNum w:abstractNumId="4" w15:restartNumberingAfterBreak="0">
     <w:nsid w:val="13974AF0"/>
     <w:multiLevelType w:val="hybridMultilevel"/>
     <w:tmpl w:val="0BB468D8"/>
@@ -17101,7 +17708,7 @@
       </w:pPr>
     </w:lvl>
   </w:abstractNum>
-  <w:abstractNum w:abstractNumId="5">
+  <w:abstractNum w:abstractNumId="5" w15:restartNumberingAfterBreak="0">
     <w:nsid w:val="19B67F0B"/>
     <w:multiLevelType w:val="hybridMultilevel"/>
     <w:tmpl w:val="4148D10E"/>
@@ -17187,7 +17794,7 @@
       </w:pPr>
     </w:lvl>
   </w:abstractNum>
-  <w:abstractNum w:abstractNumId="6">
+  <w:abstractNum w:abstractNumId="6" w15:restartNumberingAfterBreak="0">
     <w:nsid w:val="1ED332EE"/>
     <w:multiLevelType w:val="hybridMultilevel"/>
     <w:tmpl w:val="7778A6BC"/>
@@ -17276,7 +17883,7 @@
       </w:pPr>
     </w:lvl>
   </w:abstractNum>
-  <w:abstractNum w:abstractNumId="7">
+  <w:abstractNum w:abstractNumId="7" w15:restartNumberingAfterBreak="0">
     <w:nsid w:val="2B773B68"/>
     <w:multiLevelType w:val="multilevel"/>
     <w:tmpl w:val="0409001D"/>
@@ -17362,7 +17969,7 @@
       </w:pPr>
     </w:lvl>
   </w:abstractNum>
-  <w:abstractNum w:abstractNumId="8">
+  <w:abstractNum w:abstractNumId="8" w15:restartNumberingAfterBreak="0">
     <w:nsid w:val="2C876CEA"/>
     <w:multiLevelType w:val="hybridMultilevel"/>
     <w:tmpl w:val="559CBECE"/>
@@ -17451,7 +18058,7 @@
       </w:pPr>
     </w:lvl>
   </w:abstractNum>
-  <w:abstractNum w:abstractNumId="9">
+  <w:abstractNum w:abstractNumId="9" w15:restartNumberingAfterBreak="0">
     <w:nsid w:val="2C895180"/>
     <w:multiLevelType w:val="hybridMultilevel"/>
     <w:tmpl w:val="0D98D688"/>
@@ -17540,7 +18147,7 @@
       </w:pPr>
     </w:lvl>
   </w:abstractNum>
-  <w:abstractNum w:abstractNumId="10">
+  <w:abstractNum w:abstractNumId="10" w15:restartNumberingAfterBreak="0">
     <w:nsid w:val="2CF162AD"/>
     <w:multiLevelType w:val="hybridMultilevel"/>
     <w:tmpl w:val="88B89FFE"/>
@@ -17629,7 +18236,7 @@
       </w:pPr>
     </w:lvl>
   </w:abstractNum>
-  <w:abstractNum w:abstractNumId="11">
+  <w:abstractNum w:abstractNumId="11" w15:restartNumberingAfterBreak="0">
     <w:nsid w:val="30113E15"/>
     <w:multiLevelType w:val="hybridMultilevel"/>
     <w:tmpl w:val="1EEEF020"/>
@@ -17718,7 +18325,7 @@
       </w:pPr>
     </w:lvl>
   </w:abstractNum>
-  <w:abstractNum w:abstractNumId="12">
+  <w:abstractNum w:abstractNumId="12" w15:restartNumberingAfterBreak="0">
     <w:nsid w:val="3CDD2F84"/>
     <w:multiLevelType w:val="hybridMultilevel"/>
     <w:tmpl w:val="7390C090"/>
@@ -17807,7 +18414,7 @@
       </w:pPr>
     </w:lvl>
   </w:abstractNum>
-  <w:abstractNum w:abstractNumId="13">
+  <w:abstractNum w:abstractNumId="13" w15:restartNumberingAfterBreak="0">
     <w:nsid w:val="4D6619E0"/>
     <w:multiLevelType w:val="hybridMultilevel"/>
     <w:tmpl w:val="E878C224"/>
@@ -17896,7 +18503,7 @@
       </w:pPr>
     </w:lvl>
   </w:abstractNum>
-  <w:abstractNum w:abstractNumId="14">
+  <w:abstractNum w:abstractNumId="14" w15:restartNumberingAfterBreak="0">
     <w:nsid w:val="4F7C20F3"/>
     <w:multiLevelType w:val="hybridMultilevel"/>
     <w:tmpl w:val="93F6F1AC"/>
@@ -17982,7 +18589,7 @@
       </w:pPr>
     </w:lvl>
   </w:abstractNum>
-  <w:abstractNum w:abstractNumId="15">
+  <w:abstractNum w:abstractNumId="15" w15:restartNumberingAfterBreak="0">
     <w:nsid w:val="54AC13B3"/>
     <w:multiLevelType w:val="hybridMultilevel"/>
     <w:tmpl w:val="C7103F7C"/>
@@ -18071,7 +18678,7 @@
       </w:pPr>
     </w:lvl>
   </w:abstractNum>
-  <w:abstractNum w:abstractNumId="16">
+  <w:abstractNum w:abstractNumId="16" w15:restartNumberingAfterBreak="0">
     <w:nsid w:val="5AA81D47"/>
     <w:multiLevelType w:val="hybridMultilevel"/>
     <w:tmpl w:val="D78EDDFC"/>
@@ -18160,7 +18767,7 @@
       </w:pPr>
     </w:lvl>
   </w:abstractNum>
-  <w:abstractNum w:abstractNumId="17">
+  <w:abstractNum w:abstractNumId="17" w15:restartNumberingAfterBreak="0">
     <w:nsid w:val="5D0C5738"/>
     <w:multiLevelType w:val="hybridMultilevel"/>
     <w:tmpl w:val="E09EC50A"/>
@@ -18251,7 +18858,7 @@
       </w:pPr>
     </w:lvl>
   </w:abstractNum>
-  <w:abstractNum w:abstractNumId="18">
+  <w:abstractNum w:abstractNumId="18" w15:restartNumberingAfterBreak="0">
     <w:nsid w:val="5D973500"/>
     <w:multiLevelType w:val="hybridMultilevel"/>
     <w:tmpl w:val="C004F460"/>
@@ -18340,7 +18947,7 @@
       </w:pPr>
     </w:lvl>
   </w:abstractNum>
-  <w:abstractNum w:abstractNumId="19">
+  <w:abstractNum w:abstractNumId="19" w15:restartNumberingAfterBreak="0">
     <w:nsid w:val="5EA82237"/>
     <w:multiLevelType w:val="hybridMultilevel"/>
     <w:tmpl w:val="31F052EC"/>
@@ -18429,7 +19036,7 @@
       </w:pPr>
     </w:lvl>
   </w:abstractNum>
-  <w:abstractNum w:abstractNumId="20">
+  <w:abstractNum w:abstractNumId="20" w15:restartNumberingAfterBreak="0">
     <w:nsid w:val="625C2BA0"/>
     <w:multiLevelType w:val="hybridMultilevel"/>
     <w:tmpl w:val="B1F6C45A"/>
@@ -18518,7 +19125,7 @@
       </w:pPr>
     </w:lvl>
   </w:abstractNum>
-  <w:abstractNum w:abstractNumId="21">
+  <w:abstractNum w:abstractNumId="21" w15:restartNumberingAfterBreak="0">
     <w:nsid w:val="641B2691"/>
     <w:multiLevelType w:val="hybridMultilevel"/>
     <w:tmpl w:val="A68E4380"/>
@@ -18607,7 +19214,7 @@
       </w:pPr>
     </w:lvl>
   </w:abstractNum>
-  <w:abstractNum w:abstractNumId="22">
+  <w:abstractNum w:abstractNumId="22" w15:restartNumberingAfterBreak="0">
     <w:nsid w:val="6A13226F"/>
     <w:multiLevelType w:val="hybridMultilevel"/>
     <w:tmpl w:val="A0241334"/>
@@ -18696,7 +19303,7 @@
       </w:pPr>
     </w:lvl>
   </w:abstractNum>
-  <w:abstractNum w:abstractNumId="23">
+  <w:abstractNum w:abstractNumId="23" w15:restartNumberingAfterBreak="0">
     <w:nsid w:val="6AF16212"/>
     <w:multiLevelType w:val="hybridMultilevel"/>
     <w:tmpl w:val="293EA92A"/>
@@ -18809,7 +19416,7 @@
       </w:rPr>
     </w:lvl>
   </w:abstractNum>
-  <w:abstractNum w:abstractNumId="24">
+  <w:abstractNum w:abstractNumId="24" w15:restartNumberingAfterBreak="0">
     <w:nsid w:val="76265FBC"/>
     <w:multiLevelType w:val="hybridMultilevel"/>
     <w:tmpl w:val="D9C84884"/>
@@ -18898,7 +19505,7 @@
       </w:pPr>
     </w:lvl>
   </w:abstractNum>
-  <w:abstractNum w:abstractNumId="25">
+  <w:abstractNum w:abstractNumId="25" w15:restartNumberingAfterBreak="0">
     <w:nsid w:val="768A4BB1"/>
     <w:multiLevelType w:val="hybridMultilevel"/>
     <w:tmpl w:val="D494D8B0"/>
@@ -18987,7 +19594,7 @@
       </w:pPr>
     </w:lvl>
   </w:abstractNum>
-  <w:abstractNum w:abstractNumId="26">
+  <w:abstractNum w:abstractNumId="26" w15:restartNumberingAfterBreak="0">
     <w:nsid w:val="7FF23A28"/>
     <w:multiLevelType w:val="hybridMultilevel"/>
     <w:tmpl w:val="A246C176"/>
@@ -19161,7 +19768,7 @@
 </file>
 
 <file path=word/styles.xml><?xml version="1.0" encoding="utf-8"?>
-<w:styles xmlns:r="http://schemas.openxmlformats.org/officeDocument/2006/relationships" xmlns:w="http://schemas.openxmlformats.org/wordprocessingml/2006/main">
+<w:styles xmlns:mc="http://schemas.openxmlformats.org/markup-compatibility/2006" xmlns:r="http://schemas.openxmlformats.org/officeDocument/2006/relationships" xmlns:w="http://schemas.openxmlformats.org/wordprocessingml/2006/main" xmlns:w14="http://schemas.microsoft.com/office/word/2010/wordml" xmlns:w15="http://schemas.microsoft.com/office/word/2012/wordml" xmlns:w16cid="http://schemas.microsoft.com/office/word/2016/wordml/cid" xmlns:w16se="http://schemas.microsoft.com/office/word/2015/wordml/symex" mc:Ignorable="w14 w15 w16se w16cid">
   <w:docDefaults>
     <w:rPrDefault>
       <w:rPr>
@@ -19174,144 +19781,383 @@
     </w:rPrDefault>
     <w:pPrDefault/>
   </w:docDefaults>
-  <w:latentStyles w:defLockedState="0" w:defUIPriority="99" w:defSemiHidden="1" w:defUnhideWhenUsed="1" w:defQFormat="0" w:count="267">
-    <w:lsdException w:name="Normal" w:semiHidden="0" w:uiPriority="0" w:unhideWhenUsed="0" w:qFormat="1"/>
-    <w:lsdException w:name="heading 1" w:semiHidden="0" w:uiPriority="9" w:unhideWhenUsed="0" w:qFormat="1"/>
-    <w:lsdException w:name="heading 2" w:uiPriority="9" w:qFormat="1"/>
-    <w:lsdException w:name="heading 3" w:uiPriority="9" w:qFormat="1"/>
-    <w:lsdException w:name="heading 4" w:uiPriority="9" w:qFormat="1"/>
-    <w:lsdException w:name="heading 5" w:uiPriority="9" w:qFormat="1"/>
-    <w:lsdException w:name="heading 6" w:uiPriority="9" w:qFormat="1"/>
-    <w:lsdException w:name="heading 7" w:uiPriority="9" w:qFormat="1"/>
-    <w:lsdException w:name="heading 8" w:uiPriority="9" w:qFormat="1"/>
-    <w:lsdException w:name="heading 9" w:uiPriority="9" w:qFormat="1"/>
-    <w:lsdException w:name="toc 1" w:uiPriority="39"/>
-    <w:lsdException w:name="toc 2" w:uiPriority="39"/>
-    <w:lsdException w:name="toc 3" w:uiPriority="39"/>
-    <w:lsdException w:name="toc 4" w:uiPriority="39"/>
-    <w:lsdException w:name="toc 5" w:uiPriority="39"/>
-    <w:lsdException w:name="toc 6" w:uiPriority="39"/>
-    <w:lsdException w:name="toc 7" w:uiPriority="39"/>
-    <w:lsdException w:name="toc 8" w:uiPriority="39"/>
-    <w:lsdException w:name="toc 9" w:uiPriority="39"/>
-    <w:lsdException w:name="caption" w:uiPriority="35" w:qFormat="1"/>
-    <w:lsdException w:name="Title" w:semiHidden="0" w:uiPriority="10" w:unhideWhenUsed="0" w:qFormat="1"/>
-    <w:lsdException w:name="Default Paragraph Font" w:uiPriority="1"/>
-    <w:lsdException w:name="Subtitle" w:semiHidden="0" w:uiPriority="11" w:unhideWhenUsed="0" w:qFormat="1"/>
-    <w:lsdException w:name="Strong" w:semiHidden="0" w:uiPriority="22" w:unhideWhenUsed="0" w:qFormat="1"/>
-    <w:lsdException w:name="Emphasis" w:semiHidden="0" w:uiPriority="20" w:unhideWhenUsed="0" w:qFormat="1"/>
-    <w:lsdException w:name="Table Grid" w:semiHidden="0" w:uiPriority="39" w:unhideWhenUsed="0"/>
-    <w:lsdException w:name="Placeholder Text" w:unhideWhenUsed="0"/>
-    <w:lsdException w:name="No Spacing" w:semiHidden="0" w:uiPriority="1" w:unhideWhenUsed="0" w:qFormat="1"/>
-    <w:lsdException w:name="Light Shading" w:semiHidden="0" w:uiPriority="60" w:unhideWhenUsed="0"/>
-    <w:lsdException w:name="Light List" w:semiHidden="0" w:uiPriority="61" w:unhideWhenUsed="0"/>
-    <w:lsdException w:name="Light Grid" w:semiHidden="0" w:uiPriority="62" w:unhideWhenUsed="0"/>
-    <w:lsdException w:name="Medium Shading 1" w:semiHidden="0" w:uiPriority="63" w:unhideWhenUsed="0"/>
-    <w:lsdException w:name="Medium Shading 2" w:semiHidden="0" w:uiPriority="64" w:unhideWhenUsed="0"/>
-    <w:lsdException w:name="Medium List 1" w:semiHidden="0" w:uiPriority="65" w:unhideWhenUsed="0"/>
-    <w:lsdException w:name="Medium List 2" w:semiHidden="0" w:uiPriority="66" w:unhideWhenUsed="0"/>
-    <w:lsdException w:name="Medium Grid 1" w:semiHidden="0" w:uiPriority="67" w:unhideWhenUsed="0"/>
-    <w:lsdException w:name="Medium Grid 2" w:semiHidden="0" w:uiPriority="68" w:unhideWhenUsed="0"/>
-    <w:lsdException w:name="Medium Grid 3" w:semiHidden="0" w:uiPriority="69" w:unhideWhenUsed="0"/>
-    <w:lsdException w:name="Dark List" w:semiHidden="0" w:uiPriority="70" w:unhideWhenUsed="0"/>
-    <w:lsdException w:name="Colorful Shading" w:semiHidden="0" w:uiPriority="71" w:unhideWhenUsed="0"/>
-    <w:lsdException w:name="Colorful List" w:semiHidden="0" w:uiPriority="72" w:unhideWhenUsed="0"/>
-    <w:lsdException w:name="Colorful Grid" w:semiHidden="0" w:uiPriority="73" w:unhideWhenUsed="0"/>
-    <w:lsdException w:name="Light Shading Accent 1" w:semiHidden="0" w:uiPriority="60" w:unhideWhenUsed="0"/>
-    <w:lsdException w:name="Light List Accent 1" w:semiHidden="0" w:uiPriority="61" w:unhideWhenUsed="0"/>
-    <w:lsdException w:name="Light Grid Accent 1" w:semiHidden="0" w:uiPriority="62" w:unhideWhenUsed="0"/>
-    <w:lsdException w:name="Medium Shading 1 Accent 1" w:semiHidden="0" w:uiPriority="63" w:unhideWhenUsed="0"/>
-    <w:lsdException w:name="Medium Shading 2 Accent 1" w:semiHidden="0" w:uiPriority="64" w:unhideWhenUsed="0"/>
-    <w:lsdException w:name="Medium List 1 Accent 1" w:semiHidden="0" w:uiPriority="65" w:unhideWhenUsed="0"/>
-    <w:lsdException w:name="Revision" w:unhideWhenUsed="0"/>
-    <w:lsdException w:name="List Paragraph" w:semiHidden="0" w:uiPriority="34" w:unhideWhenUsed="0" w:qFormat="1"/>
-    <w:lsdException w:name="Quote" w:semiHidden="0" w:uiPriority="29" w:unhideWhenUsed="0" w:qFormat="1"/>
-    <w:lsdException w:name="Intense Quote" w:semiHidden="0" w:uiPriority="30" w:unhideWhenUsed="0" w:qFormat="1"/>
-    <w:lsdException w:name="Medium List 2 Accent 1" w:semiHidden="0" w:uiPriority="66" w:unhideWhenUsed="0"/>
-    <w:lsdException w:name="Medium Grid 1 Accent 1" w:semiHidden="0" w:uiPriority="67" w:unhideWhenUsed="0"/>
-    <w:lsdException w:name="Medium Grid 2 Accent 1" w:semiHidden="0" w:uiPriority="68" w:unhideWhenUsed="0"/>
-    <w:lsdException w:name="Medium Grid 3 Accent 1" w:semiHidden="0" w:uiPriority="69" w:unhideWhenUsed="0"/>
-    <w:lsdException w:name="Dark List Accent 1" w:semiHidden="0" w:uiPriority="70" w:unhideWhenUsed="0"/>
-    <w:lsdException w:name="Colorful Shading Accent 1" w:semiHidden="0" w:uiPriority="71" w:unhideWhenUsed="0"/>
-    <w:lsdException w:name="Colorful List Accent 1" w:semiHidden="0" w:uiPriority="72" w:unhideWhenUsed="0"/>
-    <w:lsdException w:name="Colorful Grid Accent 1" w:semiHidden="0" w:uiPriority="73" w:unhideWhenUsed="0"/>
-    <w:lsdException w:name="Light Shading Accent 2" w:semiHidden="0" w:uiPriority="60" w:unhideWhenUsed="0"/>
-    <w:lsdException w:name="Light List Accent 2" w:semiHidden="0" w:uiPriority="61" w:unhideWhenUsed="0"/>
-    <w:lsdException w:name="Light Grid Accent 2" w:semiHidden="0" w:uiPriority="62" w:unhideWhenUsed="0"/>
-    <w:lsdException w:name="Medium Shading 1 Accent 2" w:semiHidden="0" w:uiPriority="63" w:unhideWhenUsed="0"/>
-    <w:lsdException w:name="Medium Shading 2 Accent 2" w:semiHidden="0" w:uiPriority="64" w:unhideWhenUsed="0"/>
-    <w:lsdException w:name="Medium List 1 Accent 2" w:semiHidden="0" w:uiPriority="65" w:unhideWhenUsed="0"/>
-    <w:lsdException w:name="Medium List 2 Accent 2" w:semiHidden="0" w:uiPriority="66" w:unhideWhenUsed="0"/>
-    <w:lsdException w:name="Medium Grid 1 Accent 2" w:semiHidden="0" w:uiPriority="67" w:unhideWhenUsed="0"/>
-    <w:lsdException w:name="Medium Grid 2 Accent 2" w:semiHidden="0" w:uiPriority="68" w:unhideWhenUsed="0"/>
-    <w:lsdException w:name="Medium Grid 3 Accent 2" w:semiHidden="0" w:uiPriority="69" w:unhideWhenUsed="0"/>
-    <w:lsdException w:name="Dark List Accent 2" w:semiHidden="0" w:uiPriority="70" w:unhideWhenUsed="0"/>
-    <w:lsdException w:name="Colorful Shading Accent 2" w:semiHidden="0" w:uiPriority="71" w:unhideWhenUsed="0"/>
-    <w:lsdException w:name="Colorful List Accent 2" w:semiHidden="0" w:uiPriority="72" w:unhideWhenUsed="0"/>
-    <w:lsdException w:name="Colorful Grid Accent 2" w:semiHidden="0" w:uiPriority="73" w:unhideWhenUsed="0"/>
-    <w:lsdException w:name="Light Shading Accent 3" w:semiHidden="0" w:uiPriority="60" w:unhideWhenUsed="0"/>
-    <w:lsdException w:name="Light List Accent 3" w:semiHidden="0" w:uiPriority="61" w:unhideWhenUsed="0"/>
-    <w:lsdException w:name="Light Grid Accent 3" w:semiHidden="0" w:uiPriority="62" w:unhideWhenUsed="0"/>
-    <w:lsdException w:name="Medium Shading 1 Accent 3" w:semiHidden="0" w:uiPriority="63" w:unhideWhenUsed="0"/>
-    <w:lsdException w:name="Medium Shading 2 Accent 3" w:semiHidden="0" w:uiPriority="64" w:unhideWhenUsed="0"/>
-    <w:lsdException w:name="Medium List 1 Accent 3" w:semiHidden="0" w:uiPriority="65" w:unhideWhenUsed="0"/>
-    <w:lsdException w:name="Medium List 2 Accent 3" w:semiHidden="0" w:uiPriority="66" w:unhideWhenUsed="0"/>
-    <w:lsdException w:name="Medium Grid 1 Accent 3" w:semiHidden="0" w:uiPriority="67" w:unhideWhenUsed="0"/>
-    <w:lsdException w:name="Medium Grid 2 Accent 3" w:semiHidden="0" w:uiPriority="68" w:unhideWhenUsed="0"/>
-    <w:lsdException w:name="Medium Grid 3 Accent 3" w:semiHidden="0" w:uiPriority="69" w:unhideWhenUsed="0"/>
-    <w:lsdException w:name="Dark List Accent 3" w:semiHidden="0" w:uiPriority="70" w:unhideWhenUsed="0"/>
-    <w:lsdException w:name="Colorful Shading Accent 3" w:semiHidden="0" w:uiPriority="71" w:unhideWhenUsed="0"/>
-    <w:lsdException w:name="Colorful List Accent 3" w:semiHidden="0" w:uiPriority="72" w:unhideWhenUsed="0"/>
-    <w:lsdException w:name="Colorful Grid Accent 3" w:semiHidden="0" w:uiPriority="73" w:unhideWhenUsed="0"/>
-    <w:lsdException w:name="Light Shading Accent 4" w:semiHidden="0" w:uiPriority="60" w:unhideWhenUsed="0"/>
-    <w:lsdException w:name="Light List Accent 4" w:semiHidden="0" w:uiPriority="61" w:unhideWhenUsed="0"/>
-    <w:lsdException w:name="Light Grid Accent 4" w:semiHidden="0" w:uiPriority="62" w:unhideWhenUsed="0"/>
-    <w:lsdException w:name="Medium Shading 1 Accent 4" w:semiHidden="0" w:uiPriority="63" w:unhideWhenUsed="0"/>
-    <w:lsdException w:name="Medium Shading 2 Accent 4" w:semiHidden="0" w:uiPriority="64" w:unhideWhenUsed="0"/>
-    <w:lsdException w:name="Medium List 1 Accent 4" w:semiHidden="0" w:uiPriority="65" w:unhideWhenUsed="0"/>
-    <w:lsdException w:name="Medium List 2 Accent 4" w:semiHidden="0" w:uiPriority="66" w:unhideWhenUsed="0"/>
-    <w:lsdException w:name="Medium Grid 1 Accent 4" w:semiHidden="0" w:uiPriority="67" w:unhideWhenUsed="0"/>
-    <w:lsdException w:name="Medium Grid 2 Accent 4" w:semiHidden="0" w:uiPriority="68" w:unhideWhenUsed="0"/>
-    <w:lsdException w:name="Medium Grid 3 Accent 4" w:semiHidden="0" w:uiPriority="69" w:unhideWhenUsed="0"/>
-    <w:lsdException w:name="Dark List Accent 4" w:semiHidden="0" w:uiPriority="70" w:unhideWhenUsed="0"/>
-    <w:lsdException w:name="Colorful Shading Accent 4" w:semiHidden="0" w:uiPriority="71" w:unhideWhenUsed="0"/>
-    <w:lsdException w:name="Colorful List Accent 4" w:semiHidden="0" w:uiPriority="72" w:unhideWhenUsed="0"/>
-    <w:lsdException w:name="Colorful Grid Accent 4" w:semiHidden="0" w:uiPriority="73" w:unhideWhenUsed="0"/>
-    <w:lsdException w:name="Light Shading Accent 5" w:semiHidden="0" w:uiPriority="60" w:unhideWhenUsed="0"/>
-    <w:lsdException w:name="Light List Accent 5" w:semiHidden="0" w:uiPriority="61" w:unhideWhenUsed="0"/>
-    <w:lsdException w:name="Light Grid Accent 5" w:semiHidden="0" w:uiPriority="62" w:unhideWhenUsed="0"/>
-    <w:lsdException w:name="Medium Shading 1 Accent 5" w:semiHidden="0" w:uiPriority="63" w:unhideWhenUsed="0"/>
-    <w:lsdException w:name="Medium Shading 2 Accent 5" w:semiHidden="0" w:uiPriority="64" w:unhideWhenUsed="0"/>
-    <w:lsdException w:name="Medium List 1 Accent 5" w:semiHidden="0" w:uiPriority="65" w:unhideWhenUsed="0"/>
-    <w:lsdException w:name="Medium List 2 Accent 5" w:semiHidden="0" w:uiPriority="66" w:unhideWhenUsed="0"/>
-    <w:lsdException w:name="Medium Grid 1 Accent 5" w:semiHidden="0" w:uiPriority="67" w:unhideWhenUsed="0"/>
-    <w:lsdException w:name="Medium Grid 2 Accent 5" w:semiHidden="0" w:uiPriority="68" w:unhideWhenUsed="0"/>
-    <w:lsdException w:name="Medium Grid 3 Accent 5" w:semiHidden="0" w:uiPriority="69" w:unhideWhenUsed="0"/>
-    <w:lsdException w:name="Dark List Accent 5" w:semiHidden="0" w:uiPriority="70" w:unhideWhenUsed="0"/>
-    <w:lsdException w:name="Colorful Shading Accent 5" w:semiHidden="0" w:uiPriority="71" w:unhideWhenUsed="0"/>
-    <w:lsdException w:name="Colorful List Accent 5" w:semiHidden="0" w:uiPriority="72" w:unhideWhenUsed="0"/>
-    <w:lsdException w:name="Colorful Grid Accent 5" w:semiHidden="0" w:uiPriority="73" w:unhideWhenUsed="0"/>
-    <w:lsdException w:name="Light Shading Accent 6" w:semiHidden="0" w:uiPriority="60" w:unhideWhenUsed="0"/>
-    <w:lsdException w:name="Light List Accent 6" w:semiHidden="0" w:uiPriority="61" w:unhideWhenUsed="0"/>
-    <w:lsdException w:name="Light Grid Accent 6" w:semiHidden="0" w:uiPriority="62" w:unhideWhenUsed="0"/>
-    <w:lsdException w:name="Medium Shading 1 Accent 6" w:semiHidden="0" w:uiPriority="63" w:unhideWhenUsed="0"/>
-    <w:lsdException w:name="Medium Shading 2 Accent 6" w:semiHidden="0" w:uiPriority="64" w:unhideWhenUsed="0"/>
-    <w:lsdException w:name="Medium List 1 Accent 6" w:semiHidden="0" w:uiPriority="65" w:unhideWhenUsed="0"/>
-    <w:lsdException w:name="Medium List 2 Accent 6" w:semiHidden="0" w:uiPriority="66" w:unhideWhenUsed="0"/>
-    <w:lsdException w:name="Medium Grid 1 Accent 6" w:semiHidden="0" w:uiPriority="67" w:unhideWhenUsed="0"/>
-    <w:lsdException w:name="Medium Grid 2 Accent 6" w:semiHidden="0" w:uiPriority="68" w:unhideWhenUsed="0"/>
-    <w:lsdException w:name="Medium Grid 3 Accent 6" w:semiHidden="0" w:uiPriority="69" w:unhideWhenUsed="0"/>
-    <w:lsdException w:name="Dark List Accent 6" w:semiHidden="0" w:uiPriority="70" w:unhideWhenUsed="0"/>
-    <w:lsdException w:name="Colorful Shading Accent 6" w:semiHidden="0" w:uiPriority="71" w:unhideWhenUsed="0"/>
-    <w:lsdException w:name="Colorful List Accent 6" w:semiHidden="0" w:uiPriority="72" w:unhideWhenUsed="0"/>
-    <w:lsdException w:name="Colorful Grid Accent 6" w:semiHidden="0" w:uiPriority="73" w:unhideWhenUsed="0"/>
-    <w:lsdException w:name="Subtle Emphasis" w:semiHidden="0" w:uiPriority="19" w:unhideWhenUsed="0" w:qFormat="1"/>
-    <w:lsdException w:name="Intense Emphasis" w:semiHidden="0" w:uiPriority="21" w:unhideWhenUsed="0" w:qFormat="1"/>
-    <w:lsdException w:name="Subtle Reference" w:semiHidden="0" w:uiPriority="31" w:unhideWhenUsed="0" w:qFormat="1"/>
-    <w:lsdException w:name="Intense Reference" w:semiHidden="0" w:uiPriority="32" w:unhideWhenUsed="0" w:qFormat="1"/>
-    <w:lsdException w:name="Book Title" w:semiHidden="0" w:uiPriority="33" w:unhideWhenUsed="0" w:qFormat="1"/>
-    <w:lsdException w:name="Bibliography" w:uiPriority="37"/>
-    <w:lsdException w:name="TOC Heading" w:uiPriority="39" w:qFormat="1"/>
+  <w:latentStyles w:defLockedState="0" w:defUIPriority="99" w:defSemiHidden="0" w:defUnhideWhenUsed="0" w:defQFormat="0" w:count="376">
+    <w:lsdException w:name="Normal" w:uiPriority="0" w:qFormat="1"/>
+    <w:lsdException w:name="heading 1" w:uiPriority="9" w:qFormat="1"/>
+    <w:lsdException w:name="heading 2" w:semiHidden="1" w:uiPriority="9" w:unhideWhenUsed="1" w:qFormat="1"/>
+    <w:lsdException w:name="heading 3" w:semiHidden="1" w:uiPriority="9" w:unhideWhenUsed="1" w:qFormat="1"/>
+    <w:lsdException w:name="heading 4" w:semiHidden="1" w:uiPriority="9" w:unhideWhenUsed="1" w:qFormat="1"/>
+    <w:lsdException w:name="heading 5" w:semiHidden="1" w:uiPriority="9" w:unhideWhenUsed="1" w:qFormat="1"/>
+    <w:lsdException w:name="heading 6" w:semiHidden="1" w:uiPriority="9" w:unhideWhenUsed="1" w:qFormat="1"/>
+    <w:lsdException w:name="heading 7" w:semiHidden="1" w:uiPriority="9" w:unhideWhenUsed="1" w:qFormat="1"/>
+    <w:lsdException w:name="heading 8" w:semiHidden="1" w:uiPriority="9" w:unhideWhenUsed="1" w:qFormat="1"/>
+    <w:lsdException w:name="heading 9" w:semiHidden="1" w:uiPriority="9" w:unhideWhenUsed="1" w:qFormat="1"/>
+    <w:lsdException w:name="index 1" w:semiHidden="1" w:unhideWhenUsed="1"/>
+    <w:lsdException w:name="index 2" w:semiHidden="1" w:unhideWhenUsed="1"/>
+    <w:lsdException w:name="index 3" w:semiHidden="1" w:unhideWhenUsed="1"/>
+    <w:lsdException w:name="index 4" w:semiHidden="1" w:unhideWhenUsed="1"/>
+    <w:lsdException w:name="index 5" w:semiHidden="1" w:unhideWhenUsed="1"/>
+    <w:lsdException w:name="index 6" w:semiHidden="1" w:unhideWhenUsed="1"/>
+    <w:lsdException w:name="index 7" w:semiHidden="1" w:unhideWhenUsed="1"/>
+    <w:lsdException w:name="index 8" w:semiHidden="1" w:unhideWhenUsed="1"/>
+    <w:lsdException w:name="index 9" w:semiHidden="1" w:unhideWhenUsed="1"/>
+    <w:lsdException w:name="toc 1" w:semiHidden="1" w:uiPriority="39" w:unhideWhenUsed="1"/>
+    <w:lsdException w:name="toc 2" w:semiHidden="1" w:uiPriority="39" w:unhideWhenUsed="1"/>
+    <w:lsdException w:name="toc 3" w:semiHidden="1" w:uiPriority="39" w:unhideWhenUsed="1"/>
+    <w:lsdException w:name="toc 4" w:semiHidden="1" w:uiPriority="39" w:unhideWhenUsed="1"/>
+    <w:lsdException w:name="toc 5" w:semiHidden="1" w:uiPriority="39" w:unhideWhenUsed="1"/>
+    <w:lsdException w:name="toc 6" w:semiHidden="1" w:uiPriority="39" w:unhideWhenUsed="1"/>
+    <w:lsdException w:name="toc 7" w:semiHidden="1" w:uiPriority="39" w:unhideWhenUsed="1"/>
+    <w:lsdException w:name="toc 8" w:semiHidden="1" w:uiPriority="39" w:unhideWhenUsed="1"/>
+    <w:lsdException w:name="toc 9" w:semiHidden="1" w:uiPriority="39" w:unhideWhenUsed="1"/>
+    <w:lsdException w:name="Normal Indent" w:semiHidden="1" w:unhideWhenUsed="1"/>
+    <w:lsdException w:name="footnote text" w:semiHidden="1" w:unhideWhenUsed="1"/>
+    <w:lsdException w:name="annotation text" w:semiHidden="1" w:unhideWhenUsed="1"/>
+    <w:lsdException w:name="header" w:semiHidden="1" w:unhideWhenUsed="1"/>
+    <w:lsdException w:name="footer" w:semiHidden="1" w:unhideWhenUsed="1"/>
+    <w:lsdException w:name="index heading" w:semiHidden="1" w:unhideWhenUsed="1"/>
+    <w:lsdException w:name="caption" w:semiHidden="1" w:uiPriority="35" w:unhideWhenUsed="1" w:qFormat="1"/>
+    <w:lsdException w:name="table of figures" w:semiHidden="1" w:unhideWhenUsed="1"/>
+    <w:lsdException w:name="envelope address" w:semiHidden="1" w:unhideWhenUsed="1"/>
+    <w:lsdException w:name="envelope return" w:semiHidden="1" w:unhideWhenUsed="1"/>
+    <w:lsdException w:name="footnote reference" w:semiHidden="1" w:unhideWhenUsed="1"/>
+    <w:lsdException w:name="annotation reference" w:semiHidden="1" w:unhideWhenUsed="1"/>
+    <w:lsdException w:name="line number" w:semiHidden="1" w:unhideWhenUsed="1"/>
+    <w:lsdException w:name="page number" w:semiHidden="1" w:unhideWhenUsed="1"/>
+    <w:lsdException w:name="endnote reference" w:semiHidden="1" w:unhideWhenUsed="1"/>
+    <w:lsdException w:name="endnote text" w:semiHidden="1" w:unhideWhenUsed="1"/>
+    <w:lsdException w:name="table of authorities" w:semiHidden="1" w:unhideWhenUsed="1"/>
+    <w:lsdException w:name="macro" w:semiHidden="1" w:unhideWhenUsed="1"/>
+    <w:lsdException w:name="toa heading" w:semiHidden="1" w:unhideWhenUsed="1"/>
+    <w:lsdException w:name="List" w:semiHidden="1" w:unhideWhenUsed="1"/>
+    <w:lsdException w:name="List Bullet" w:semiHidden="1" w:unhideWhenUsed="1"/>
+    <w:lsdException w:name="List Number" w:semiHidden="1" w:unhideWhenUsed="1"/>
+    <w:lsdException w:name="List 2" w:semiHidden="1" w:unhideWhenUsed="1"/>
+    <w:lsdException w:name="List 3" w:semiHidden="1" w:unhideWhenUsed="1"/>
+    <w:lsdException w:name="List 4" w:semiHidden="1" w:unhideWhenUsed="1"/>
+    <w:lsdException w:name="List 5" w:semiHidden="1" w:unhideWhenUsed="1"/>
+    <w:lsdException w:name="List Bullet 2" w:semiHidden="1" w:unhideWhenUsed="1"/>
+    <w:lsdException w:name="List Bullet 3" w:semiHidden="1" w:unhideWhenUsed="1"/>
+    <w:lsdException w:name="List Bullet 4" w:semiHidden="1" w:unhideWhenUsed="1"/>
+    <w:lsdException w:name="List Bullet 5" w:semiHidden="1" w:unhideWhenUsed="1"/>
+    <w:lsdException w:name="List Number 2" w:semiHidden="1" w:unhideWhenUsed="1"/>
+    <w:lsdException w:name="List Number 3" w:semiHidden="1" w:unhideWhenUsed="1"/>
+    <w:lsdException w:name="List Number 4" w:semiHidden="1" w:unhideWhenUsed="1"/>
+    <w:lsdException w:name="List Number 5" w:semiHidden="1" w:unhideWhenUsed="1"/>
+    <w:lsdException w:name="Title" w:uiPriority="10" w:qFormat="1"/>
+    <w:lsdException w:name="Closing" w:semiHidden="1" w:unhideWhenUsed="1"/>
+    <w:lsdException w:name="Signature" w:semiHidden="1" w:unhideWhenUsed="1"/>
+    <w:lsdException w:name="Default Paragraph Font" w:semiHidden="1" w:uiPriority="1" w:unhideWhenUsed="1"/>
+    <w:lsdException w:name="Body Text" w:semiHidden="1" w:unhideWhenUsed="1"/>
+    <w:lsdException w:name="Body Text Indent" w:semiHidden="1" w:unhideWhenUsed="1"/>
+    <w:lsdException w:name="List Continue" w:semiHidden="1" w:unhideWhenUsed="1"/>
+    <w:lsdException w:name="List Continue 2" w:semiHidden="1" w:unhideWhenUsed="1"/>
+    <w:lsdException w:name="List Continue 3" w:semiHidden="1" w:unhideWhenUsed="1"/>
+    <w:lsdException w:name="List Continue 4" w:semiHidden="1" w:unhideWhenUsed="1"/>
+    <w:lsdException w:name="List Continue 5" w:semiHidden="1" w:unhideWhenUsed="1"/>
+    <w:lsdException w:name="Message Header" w:semiHidden="1" w:unhideWhenUsed="1"/>
+    <w:lsdException w:name="Subtitle" w:uiPriority="11" w:qFormat="1"/>
+    <w:lsdException w:name="Salutation" w:semiHidden="1" w:unhideWhenUsed="1"/>
+    <w:lsdException w:name="Date" w:semiHidden="1" w:unhideWhenUsed="1"/>
+    <w:lsdException w:name="Body Text First Indent" w:semiHidden="1" w:unhideWhenUsed="1"/>
+    <w:lsdException w:name="Body Text First Indent 2" w:semiHidden="1" w:unhideWhenUsed="1"/>
+    <w:lsdException w:name="Note Heading" w:semiHidden="1" w:unhideWhenUsed="1"/>
+    <w:lsdException w:name="Body Text 2" w:semiHidden="1" w:unhideWhenUsed="1"/>
+    <w:lsdException w:name="Body Text 3" w:semiHidden="1" w:unhideWhenUsed="1"/>
+    <w:lsdException w:name="Body Text Indent 2" w:semiHidden="1" w:unhideWhenUsed="1"/>
+    <w:lsdException w:name="Body Text Indent 3" w:semiHidden="1" w:unhideWhenUsed="1"/>
+    <w:lsdException w:name="Block Text" w:semiHidden="1" w:unhideWhenUsed="1"/>
+    <w:lsdException w:name="Hyperlink" w:semiHidden="1" w:unhideWhenUsed="1"/>
+    <w:lsdException w:name="FollowedHyperlink" w:semiHidden="1" w:unhideWhenUsed="1"/>
+    <w:lsdException w:name="Strong" w:uiPriority="22" w:qFormat="1"/>
+    <w:lsdException w:name="Emphasis" w:uiPriority="20" w:qFormat="1"/>
+    <w:lsdException w:name="Document Map" w:semiHidden="1" w:unhideWhenUsed="1"/>
+    <w:lsdException w:name="Plain Text" w:semiHidden="1" w:unhideWhenUsed="1"/>
+    <w:lsdException w:name="E-mail Signature" w:semiHidden="1" w:unhideWhenUsed="1"/>
+    <w:lsdException w:name="HTML Top of Form" w:semiHidden="1" w:unhideWhenUsed="1"/>
+    <w:lsdException w:name="HTML Bottom of Form" w:semiHidden="1" w:unhideWhenUsed="1"/>
+    <w:lsdException w:name="Normal (Web)" w:semiHidden="1" w:unhideWhenUsed="1"/>
+    <w:lsdException w:name="HTML Acronym" w:semiHidden="1" w:unhideWhenUsed="1"/>
+    <w:lsdException w:name="HTML Address" w:semiHidden="1" w:unhideWhenUsed="1"/>
+    <w:lsdException w:name="HTML Cite" w:semiHidden="1" w:unhideWhenUsed="1"/>
+    <w:lsdException w:name="HTML Code" w:semiHidden="1" w:unhideWhenUsed="1"/>
+    <w:lsdException w:name="HTML Definition" w:semiHidden="1" w:unhideWhenUsed="1"/>
+    <w:lsdException w:name="HTML Keyboard" w:semiHidden="1" w:unhideWhenUsed="1"/>
+    <w:lsdException w:name="HTML Preformatted" w:semiHidden="1" w:unhideWhenUsed="1"/>
+    <w:lsdException w:name="HTML Sample" w:semiHidden="1" w:unhideWhenUsed="1"/>
+    <w:lsdException w:name="HTML Typewriter" w:semiHidden="1" w:unhideWhenUsed="1"/>
+    <w:lsdException w:name="HTML Variable" w:semiHidden="1" w:unhideWhenUsed="1"/>
+    <w:lsdException w:name="Normal Table" w:semiHidden="1" w:unhideWhenUsed="1"/>
+    <w:lsdException w:name="annotation subject" w:semiHidden="1" w:unhideWhenUsed="1"/>
+    <w:lsdException w:name="No List" w:semiHidden="1" w:unhideWhenUsed="1"/>
+    <w:lsdException w:name="Outline List 1" w:semiHidden="1" w:unhideWhenUsed="1"/>
+    <w:lsdException w:name="Outline List 2" w:semiHidden="1" w:unhideWhenUsed="1"/>
+    <w:lsdException w:name="Outline List 3" w:semiHidden="1" w:unhideWhenUsed="1"/>
+    <w:lsdException w:name="Table Simple 1" w:semiHidden="1" w:unhideWhenUsed="1"/>
+    <w:lsdException w:name="Table Simple 2" w:semiHidden="1" w:unhideWhenUsed="1"/>
+    <w:lsdException w:name="Table Simple 3" w:semiHidden="1" w:unhideWhenUsed="1"/>
+    <w:lsdException w:name="Table Classic 1" w:semiHidden="1" w:unhideWhenUsed="1"/>
+    <w:lsdException w:name="Table Classic 2" w:semiHidden="1" w:unhideWhenUsed="1"/>
+    <w:lsdException w:name="Table Classic 3" w:semiHidden="1" w:unhideWhenUsed="1"/>
+    <w:lsdException w:name="Table Classic 4" w:semiHidden="1" w:unhideWhenUsed="1"/>
+    <w:lsdException w:name="Table Colorful 1" w:semiHidden="1" w:unhideWhenUsed="1"/>
+    <w:lsdException w:name="Table Colorful 2" w:semiHidden="1" w:unhideWhenUsed="1"/>
+    <w:lsdException w:name="Table Colorful 3" w:semiHidden="1" w:unhideWhenUsed="1"/>
+    <w:lsdException w:name="Table Columns 1" w:semiHidden="1" w:unhideWhenUsed="1"/>
+    <w:lsdException w:name="Table Columns 2" w:semiHidden="1" w:unhideWhenUsed="1"/>
+    <w:lsdException w:name="Table Columns 3" w:semiHidden="1" w:unhideWhenUsed="1"/>
+    <w:lsdException w:name="Table Columns 4" w:semiHidden="1" w:unhideWhenUsed="1"/>
+    <w:lsdException w:name="Table Columns 5" w:semiHidden="1" w:unhideWhenUsed="1"/>
+    <w:lsdException w:name="Table Grid 1" w:semiHidden="1" w:unhideWhenUsed="1"/>
+    <w:lsdException w:name="Table Grid 2" w:semiHidden="1" w:unhideWhenUsed="1"/>
+    <w:lsdException w:name="Table Grid 3" w:semiHidden="1" w:unhideWhenUsed="1"/>
+    <w:lsdException w:name="Table Grid 4" w:semiHidden="1" w:unhideWhenUsed="1"/>
+    <w:lsdException w:name="Table Grid 5" w:semiHidden="1" w:unhideWhenUsed="1"/>
+    <w:lsdException w:name="Table Grid 6" w:semiHidden="1" w:unhideWhenUsed="1"/>
+    <w:lsdException w:name="Table Grid 7" w:semiHidden="1" w:unhideWhenUsed="1"/>
+    <w:lsdException w:name="Table Grid 8" w:semiHidden="1" w:unhideWhenUsed="1"/>
+    <w:lsdException w:name="Table List 1" w:semiHidden="1" w:unhideWhenUsed="1"/>
+    <w:lsdException w:name="Table List 2" w:semiHidden="1" w:unhideWhenUsed="1"/>
+    <w:lsdException w:name="Table List 3" w:semiHidden="1" w:unhideWhenUsed="1"/>
+    <w:lsdException w:name="Table List 4" w:semiHidden="1" w:unhideWhenUsed="1"/>
+    <w:lsdException w:name="Table List 5" w:semiHidden="1" w:unhideWhenUsed="1"/>
+    <w:lsdException w:name="Table List 6" w:semiHidden="1" w:unhideWhenUsed="1"/>
+    <w:lsdException w:name="Table List 7" w:semiHidden="1" w:unhideWhenUsed="1"/>
+    <w:lsdException w:name="Table List 8" w:semiHidden="1" w:unhideWhenUsed="1"/>
+    <w:lsdException w:name="Table 3D effects 1" w:semiHidden="1" w:unhideWhenUsed="1"/>
+    <w:lsdException w:name="Table 3D effects 2" w:semiHidden="1" w:unhideWhenUsed="1"/>
+    <w:lsdException w:name="Table 3D effects 3" w:semiHidden="1" w:unhideWhenUsed="1"/>
+    <w:lsdException w:name="Table Contemporary" w:semiHidden="1" w:unhideWhenUsed="1"/>
+    <w:lsdException w:name="Table Elegant" w:semiHidden="1" w:unhideWhenUsed="1"/>
+    <w:lsdException w:name="Table Professional" w:semiHidden="1" w:unhideWhenUsed="1"/>
+    <w:lsdException w:name="Table Subtle 1" w:semiHidden="1" w:unhideWhenUsed="1"/>
+    <w:lsdException w:name="Table Subtle 2" w:semiHidden="1" w:unhideWhenUsed="1"/>
+    <w:lsdException w:name="Table Web 1" w:semiHidden="1" w:unhideWhenUsed="1"/>
+    <w:lsdException w:name="Table Web 2" w:semiHidden="1" w:unhideWhenUsed="1"/>
+    <w:lsdException w:name="Table Web 3" w:semiHidden="1" w:unhideWhenUsed="1"/>
+    <w:lsdException w:name="Balloon Text" w:semiHidden="1" w:unhideWhenUsed="1"/>
+    <w:lsdException w:name="Table Grid" w:semiHidden="1" w:uiPriority="39" w:unhideWhenUsed="1"/>
+    <w:lsdException w:name="Table Theme" w:semiHidden="1" w:unhideWhenUsed="1"/>
+    <w:lsdException w:name="Placeholder Text" w:semiHidden="1"/>
+    <w:lsdException w:name="No Spacing" w:uiPriority="1" w:qFormat="1"/>
+    <w:lsdException w:name="Light Shading" w:uiPriority="60"/>
+    <w:lsdException w:name="Light List" w:uiPriority="61"/>
+    <w:lsdException w:name="Light Grid" w:uiPriority="62"/>
+    <w:lsdException w:name="Medium Shading 1" w:uiPriority="63"/>
+    <w:lsdException w:name="Medium Shading 2" w:uiPriority="64"/>
+    <w:lsdException w:name="Medium List 1" w:uiPriority="65"/>
+    <w:lsdException w:name="Medium List 2" w:uiPriority="66"/>
+    <w:lsdException w:name="Medium Grid 1" w:uiPriority="67"/>
+    <w:lsdException w:name="Medium Grid 2" w:uiPriority="68"/>
+    <w:lsdException w:name="Medium Grid 3" w:uiPriority="69"/>
+    <w:lsdException w:name="Dark List" w:uiPriority="70"/>
+    <w:lsdException w:name="Colorful Shading" w:uiPriority="71"/>
+    <w:lsdException w:name="Colorful List" w:uiPriority="72"/>
+    <w:lsdException w:name="Colorful Grid" w:uiPriority="73"/>
+    <w:lsdException w:name="Light Shading Accent 1" w:uiPriority="60"/>
+    <w:lsdException w:name="Light List Accent 1" w:uiPriority="61"/>
+    <w:lsdException w:name="Light Grid Accent 1" w:uiPriority="62"/>
+    <w:lsdException w:name="Medium Shading 1 Accent 1" w:uiPriority="63"/>
+    <w:lsdException w:name="Medium Shading 2 Accent 1" w:uiPriority="64"/>
+    <w:lsdException w:name="Medium List 1 Accent 1" w:uiPriority="65"/>
+    <w:lsdException w:name="Revision" w:semiHidden="1"/>
+    <w:lsdException w:name="List Paragraph" w:uiPriority="34" w:qFormat="1"/>
+    <w:lsdException w:name="Quote" w:uiPriority="29" w:qFormat="1"/>
+    <w:lsdException w:name="Intense Quote" w:uiPriority="30" w:qFormat="1"/>
+    <w:lsdException w:name="Medium List 2 Accent 1" w:uiPriority="66"/>
+    <w:lsdException w:name="Medium Grid 1 Accent 1" w:uiPriority="67"/>
+    <w:lsdException w:name="Medium Grid 2 Accent 1" w:uiPriority="68"/>
+    <w:lsdException w:name="Medium Grid 3 Accent 1" w:uiPriority="69"/>
+    <w:lsdException w:name="Dark List Accent 1" w:uiPriority="70"/>
+    <w:lsdException w:name="Colorful Shading Accent 1" w:uiPriority="71"/>
+    <w:lsdException w:name="Colorful List Accent 1" w:uiPriority="72"/>
+    <w:lsdException w:name="Colorful Grid Accent 1" w:uiPriority="73"/>
+    <w:lsdException w:name="Light Shading Accent 2" w:uiPriority="60"/>
+    <w:lsdException w:name="Light List Accent 2" w:uiPriority="61"/>
+    <w:lsdException w:name="Light Grid Accent 2" w:uiPriority="62"/>
+    <w:lsdException w:name="Medium Shading 1 Accent 2" w:uiPriority="63"/>
+    <w:lsdException w:name="Medium Shading 2 Accent 2" w:uiPriority="64"/>
+    <w:lsdException w:name="Medium List 1 Accent 2" w:uiPriority="65"/>
+    <w:lsdException w:name="Medium List 2 Accent 2" w:uiPriority="66"/>
+    <w:lsdException w:name="Medium Grid 1 Accent 2" w:uiPriority="67"/>
+    <w:lsdException w:name="Medium Grid 2 Accent 2" w:uiPriority="68"/>
+    <w:lsdException w:name="Medium Grid 3 Accent 2" w:uiPriority="69"/>
+    <w:lsdException w:name="Dark List Accent 2" w:uiPriority="70"/>
+    <w:lsdException w:name="Colorful Shading Accent 2" w:uiPriority="71"/>
+    <w:lsdException w:name="Colorful List Accent 2" w:uiPriority="72"/>
+    <w:lsdException w:name="Colorful Grid Accent 2" w:uiPriority="73"/>
+    <w:lsdException w:name="Light Shading Accent 3" w:uiPriority="60"/>
+    <w:lsdException w:name="Light List Accent 3" w:uiPriority="61"/>
+    <w:lsdException w:name="Light Grid Accent 3" w:uiPriority="62"/>
+    <w:lsdException w:name="Medium Shading 1 Accent 3" w:uiPriority="63"/>
+    <w:lsdException w:name="Medium Shading 2 Accent 3" w:uiPriority="64"/>
+    <w:lsdException w:name="Medium List 1 Accent 3" w:uiPriority="65"/>
+    <w:lsdException w:name="Medium List 2 Accent 3" w:uiPriority="66"/>
+    <w:lsdException w:name="Medium Grid 1 Accent 3" w:uiPriority="67"/>
+    <w:lsdException w:name="Medium Grid 2 Accent 3" w:uiPriority="68"/>
+    <w:lsdException w:name="Medium Grid 3 Accent 3" w:uiPriority="69"/>
+    <w:lsdException w:name="Dark List Accent 3" w:uiPriority="70"/>
+    <w:lsdException w:name="Colorful Shading Accent 3" w:uiPriority="71"/>
+    <w:lsdException w:name="Colorful List Accent 3" w:uiPriority="72"/>
+    <w:lsdException w:name="Colorful Grid Accent 3" w:uiPriority="73"/>
+    <w:lsdException w:name="Light Shading Accent 4" w:uiPriority="60"/>
+    <w:lsdException w:name="Light List Accent 4" w:uiPriority="61"/>
+    <w:lsdException w:name="Light Grid Accent 4" w:uiPriority="62"/>
+    <w:lsdException w:name="Medium Shading 1 Accent 4" w:uiPriority="63"/>
+    <w:lsdException w:name="Medium Shading 2 Accent 4" w:uiPriority="64"/>
+    <w:lsdException w:name="Medium List 1 Accent 4" w:uiPriority="65"/>
+    <w:lsdException w:name="Medium List 2 Accent 4" w:uiPriority="66"/>
+    <w:lsdException w:name="Medium Grid 1 Accent 4" w:uiPriority="67"/>
+    <w:lsdException w:name="Medium Grid 2 Accent 4" w:uiPriority="68"/>
+    <w:lsdException w:name="Medium Grid 3 Accent 4" w:uiPriority="69"/>
+    <w:lsdException w:name="Dark List Accent 4" w:uiPriority="70"/>
+    <w:lsdException w:name="Colorful Shading Accent 4" w:uiPriority="71"/>
+    <w:lsdException w:name="Colorful List Accent 4" w:uiPriority="72"/>
+    <w:lsdException w:name="Colorful Grid Accent 4" w:uiPriority="73"/>
+    <w:lsdException w:name="Light Shading Accent 5" w:uiPriority="60"/>
+    <w:lsdException w:name="Light List Accent 5" w:uiPriority="61"/>
+    <w:lsdException w:name="Light Grid Accent 5" w:uiPriority="62"/>
+    <w:lsdException w:name="Medium Shading 1 Accent 5" w:uiPriority="63"/>
+    <w:lsdException w:name="Medium Shading 2 Accent 5" w:uiPriority="64"/>
+    <w:lsdException w:name="Medium List 1 Accent 5" w:uiPriority="65"/>
+    <w:lsdException w:name="Medium List 2 Accent 5" w:uiPriority="66"/>
+    <w:lsdException w:name="Medium Grid 1 Accent 5" w:uiPriority="67"/>
+    <w:lsdException w:name="Medium Grid 2 Accent 5" w:uiPriority="68"/>
+    <w:lsdException w:name="Medium Grid 3 Accent 5" w:uiPriority="69"/>
+    <w:lsdException w:name="Dark List Accent 5" w:uiPriority="70"/>
+    <w:lsdException w:name="Colorful Shading Accent 5" w:uiPriority="71"/>
+    <w:lsdException w:name="Colorful List Accent 5" w:uiPriority="72"/>
+    <w:lsdException w:name="Colorful Grid Accent 5" w:uiPriority="73"/>
+    <w:lsdException w:name="Light Shading Accent 6" w:uiPriority="60"/>
+    <w:lsdException w:name="Light List Accent 6" w:uiPriority="61"/>
+    <w:lsdException w:name="Light Grid Accent 6" w:uiPriority="62"/>
+    <w:lsdException w:name="Medium Shading 1 Accent 6" w:uiPriority="63"/>
+    <w:lsdException w:name="Medium Shading 2 Accent 6" w:uiPriority="64"/>
+    <w:lsdException w:name="Medium List 1 Accent 6" w:uiPriority="65"/>
+    <w:lsdException w:name="Medium List 2 Accent 6" w:uiPriority="66"/>
+    <w:lsdException w:name="Medium Grid 1 Accent 6" w:uiPriority="67"/>
+    <w:lsdException w:name="Medium Grid 2 Accent 6" w:uiPriority="68"/>
+    <w:lsdException w:name="Medium Grid 3 Accent 6" w:uiPriority="69"/>
+    <w:lsdException w:name="Dark List Accent 6" w:uiPriority="70"/>
+    <w:lsdException w:name="Colorful Shading Accent 6" w:uiPriority="71"/>
+    <w:lsdException w:name="Colorful List Accent 6" w:uiPriority="72"/>
+    <w:lsdException w:name="Colorful Grid Accent 6" w:uiPriority="73"/>
+    <w:lsdException w:name="Subtle Emphasis" w:uiPriority="19" w:qFormat="1"/>
+    <w:lsdException w:name="Intense Emphasis" w:uiPriority="21" w:qFormat="1"/>
+    <w:lsdException w:name="Subtle Reference" w:uiPriority="31" w:qFormat="1"/>
+    <w:lsdException w:name="Intense Reference" w:uiPriority="32" w:qFormat="1"/>
+    <w:lsdException w:name="Book Title" w:uiPriority="33" w:qFormat="1"/>
+    <w:lsdException w:name="Bibliography" w:semiHidden="1" w:uiPriority="37" w:unhideWhenUsed="1"/>
+    <w:lsdException w:name="TOC Heading" w:semiHidden="1" w:uiPriority="39" w:unhideWhenUsed="1" w:qFormat="1"/>
+    <w:lsdException w:name="Plain Table 1" w:uiPriority="41"/>
+    <w:lsdException w:name="Plain Table 2" w:uiPriority="42"/>
+    <w:lsdException w:name="Plain Table 3" w:uiPriority="43"/>
+    <w:lsdException w:name="Plain Table 4" w:uiPriority="44"/>
+    <w:lsdException w:name="Plain Table 5" w:uiPriority="45"/>
+    <w:lsdException w:name="Grid Table Light" w:uiPriority="40"/>
+    <w:lsdException w:name="Grid Table 1 Light" w:uiPriority="46"/>
+    <w:lsdException w:name="Grid Table 2" w:uiPriority="47"/>
+    <w:lsdException w:name="Grid Table 3" w:uiPriority="48"/>
+    <w:lsdException w:name="Grid Table 4" w:uiPriority="49"/>
+    <w:lsdException w:name="Grid Table 5 Dark" w:uiPriority="50"/>
+    <w:lsdException w:name="Grid Table 6 Colorful" w:uiPriority="51"/>
+    <w:lsdException w:name="Grid Table 7 Colorful" w:uiPriority="52"/>
+    <w:lsdException w:name="Grid Table 1 Light Accent 1" w:uiPriority="46"/>
+    <w:lsdException w:name="Grid Table 2 Accent 1" w:uiPriority="47"/>
+    <w:lsdException w:name="Grid Table 3 Accent 1" w:uiPriority="48"/>
+    <w:lsdException w:name="Grid Table 4 Accent 1" w:uiPriority="49"/>
+    <w:lsdException w:name="Grid Table 5 Dark Accent 1" w:uiPriority="50"/>
+    <w:lsdException w:name="Grid Table 6 Colorful Accent 1" w:uiPriority="51"/>
+    <w:lsdException w:name="Grid Table 7 Colorful Accent 1" w:uiPriority="52"/>
+    <w:lsdException w:name="Grid Table 1 Light Accent 2" w:uiPriority="46"/>
+    <w:lsdException w:name="Grid Table 2 Accent 2" w:uiPriority="47"/>
+    <w:lsdException w:name="Grid Table 3 Accent 2" w:uiPriority="48"/>
+    <w:lsdException w:name="Grid Table 4 Accent 2" w:uiPriority="49"/>
+    <w:lsdException w:name="Grid Table 5 Dark Accent 2" w:uiPriority="50"/>
+    <w:lsdException w:name="Grid Table 6 Colorful Accent 2" w:uiPriority="51"/>
+    <w:lsdException w:name="Grid Table 7 Colorful Accent 2" w:uiPriority="52"/>
+    <w:lsdException w:name="Grid Table 1 Light Accent 3" w:uiPriority="46"/>
+    <w:lsdException w:name="Grid Table 2 Accent 3" w:uiPriority="47"/>
+    <w:lsdException w:name="Grid Table 3 Accent 3" w:uiPriority="48"/>
+    <w:lsdException w:name="Grid Table 4 Accent 3" w:uiPriority="49"/>
+    <w:lsdException w:name="Grid Table 5 Dark Accent 3" w:uiPriority="50"/>
+    <w:lsdException w:name="Grid Table 6 Colorful Accent 3" w:uiPriority="51"/>
+    <w:lsdException w:name="Grid Table 7 Colorful Accent 3" w:uiPriority="52"/>
+    <w:lsdException w:name="Grid Table 1 Light Accent 4" w:uiPriority="46"/>
+    <w:lsdException w:name="Grid Table 2 Accent 4" w:uiPriority="47"/>
+    <w:lsdException w:name="Grid Table 3 Accent 4" w:uiPriority="48"/>
+    <w:lsdException w:name="Grid Table 4 Accent 4" w:uiPriority="49"/>
+    <w:lsdException w:name="Grid Table 5 Dark Accent 4" w:uiPriority="50"/>
+    <w:lsdException w:name="Grid Table 6 Colorful Accent 4" w:uiPriority="51"/>
+    <w:lsdException w:name="Grid Table 7 Colorful Accent 4" w:uiPriority="52"/>
+    <w:lsdException w:name="Grid Table 1 Light Accent 5" w:uiPriority="46"/>
+    <w:lsdException w:name="Grid Table 2 Accent 5" w:uiPriority="47"/>
+    <w:lsdException w:name="Grid Table 3 Accent 5" w:uiPriority="48"/>
+    <w:lsdException w:name="Grid Table 4 Accent 5" w:uiPriority="49"/>
+    <w:lsdException w:name="Grid Table 5 Dark Accent 5" w:uiPriority="50"/>
+    <w:lsdException w:name="Grid Table 6 Colorful Accent 5" w:uiPriority="51"/>
+    <w:lsdException w:name="Grid Table 7 Colorful Accent 5" w:uiPriority="52"/>
+    <w:lsdException w:name="Grid Table 1 Light Accent 6" w:uiPriority="46"/>
+    <w:lsdException w:name="Grid Table 2 Accent 6" w:uiPriority="47"/>
+    <w:lsdException w:name="Grid Table 3 Accent 6" w:uiPriority="48"/>
+    <w:lsdException w:name="Grid Table 4 Accent 6" w:uiPriority="49"/>
+    <w:lsdException w:name="Grid Table 5 Dark Accent 6" w:uiPriority="50"/>
+    <w:lsdException w:name="Grid Table 6 Colorful Accent 6" w:uiPriority="51"/>
+    <w:lsdException w:name="Grid Table 7 Colorful Accent 6" w:uiPriority="52"/>
+    <w:lsdException w:name="List Table 1 Light" w:uiPriority="46"/>
+    <w:lsdException w:name="List Table 2" w:uiPriority="47"/>
+    <w:lsdException w:name="List Table 3" w:uiPriority="48"/>
+    <w:lsdException w:name="List Table 4" w:uiPriority="49"/>
+    <w:lsdException w:name="List Table 5 Dark" w:uiPriority="50"/>
+    <w:lsdException w:name="List Table 6 Colorful" w:uiPriority="51"/>
+    <w:lsdException w:name="List Table 7 Colorful" w:uiPriority="52"/>
+    <w:lsdException w:name="List Table 1 Light Accent 1" w:uiPriority="46"/>
+    <w:lsdException w:name="List Table 2 Accent 1" w:uiPriority="47"/>
+    <w:lsdException w:name="List Table 3 Accent 1" w:uiPriority="48"/>
+    <w:lsdException w:name="List Table 4 Accent 1" w:uiPriority="49"/>
+    <w:lsdException w:name="List Table 5 Dark Accent 1" w:uiPriority="50"/>
+    <w:lsdException w:name="List Table 6 Colorful Accent 1" w:uiPriority="51"/>
+    <w:lsdException w:name="List Table 7 Colorful Accent 1" w:uiPriority="52"/>
+    <w:lsdException w:name="List Table 1 Light Accent 2" w:uiPriority="46"/>
+    <w:lsdException w:name="List Table 2 Accent 2" w:uiPriority="47"/>
+    <w:lsdException w:name="List Table 3 Accent 2" w:uiPriority="48"/>
+    <w:lsdException w:name="List Table 4 Accent 2" w:uiPriority="49"/>
+    <w:lsdException w:name="List Table 5 Dark Accent 2" w:uiPriority="50"/>
+    <w:lsdException w:name="List Table 6 Colorful Accent 2" w:uiPriority="51"/>
+    <w:lsdException w:name="List Table 7 Colorful Accent 2" w:uiPriority="52"/>
+    <w:lsdException w:name="List Table 1 Light Accent 3" w:uiPriority="46"/>
+    <w:lsdException w:name="List Table 2 Accent 3" w:uiPriority="47"/>
+    <w:lsdException w:name="List Table 3 Accent 3" w:uiPriority="48"/>
+    <w:lsdException w:name="List Table 4 Accent 3" w:uiPriority="49"/>
+    <w:lsdException w:name="List Table 5 Dark Accent 3" w:uiPriority="50"/>
+    <w:lsdException w:name="List Table 6 Colorful Accent 3" w:uiPriority="51"/>
+    <w:lsdException w:name="List Table 7 Colorful Accent 3" w:uiPriority="52"/>
+    <w:lsdException w:name="List Table 1 Light Accent 4" w:uiPriority="46"/>
+    <w:lsdException w:name="List Table 2 Accent 4" w:uiPriority="47"/>
+    <w:lsdException w:name="List Table 3 Accent 4" w:uiPriority="48"/>
+    <w:lsdException w:name="List Table 4 Accent 4" w:uiPriority="49"/>
+    <w:lsdException w:name="List Table 5 Dark Accent 4" w:uiPriority="50"/>
+    <w:lsdException w:name="List Table 6 Colorful Accent 4" w:uiPriority="51"/>
+    <w:lsdException w:name="List Table 7 Colorful Accent 4" w:uiPriority="52"/>
+    <w:lsdException w:name="List Table 1 Light Accent 5" w:uiPriority="46"/>
+    <w:lsdException w:name="List Table 2 Accent 5" w:uiPriority="47"/>
+    <w:lsdException w:name="List Table 3 Accent 5" w:uiPriority="48"/>
+    <w:lsdException w:name="List Table 4 Accent 5" w:uiPriority="49"/>
+    <w:lsdException w:name="List Table 5 Dark Accent 5" w:uiPriority="50"/>
+    <w:lsdException w:name="List Table 6 Colorful Accent 5" w:uiPriority="51"/>
+    <w:lsdException w:name="List Table 7 Colorful Accent 5" w:uiPriority="52"/>
+    <w:lsdException w:name="List Table 1 Light Accent 6" w:uiPriority="46"/>
+    <w:lsdException w:name="List Table 2 Accent 6" w:uiPriority="47"/>
+    <w:lsdException w:name="List Table 3 Accent 6" w:uiPriority="48"/>
+    <w:lsdException w:name="List Table 4 Accent 6" w:uiPriority="49"/>
+    <w:lsdException w:name="List Table 5 Dark Accent 6" w:uiPriority="50"/>
+    <w:lsdException w:name="List Table 6 Colorful Accent 6" w:uiPriority="51"/>
+    <w:lsdException w:name="List Table 7 Colorful Accent 6" w:uiPriority="52"/>
+    <w:lsdException w:name="Mention" w:semiHidden="1" w:unhideWhenUsed="1"/>
+    <w:lsdException w:name="Smart Hyperlink" w:semiHidden="1" w:unhideWhenUsed="1"/>
+    <w:lsdException w:name="Hashtag" w:semiHidden="1" w:unhideWhenUsed="1"/>
+    <w:lsdException w:name="Unresolved Mention" w:semiHidden="1" w:unhideWhenUsed="1"/>
+    <w:lsdException w:name="Smart Link" w:semiHidden="1" w:unhideWhenUsed="1"/>
   </w:latentStyles>
   <w:style w:type="paragraph" w:default="1" w:styleId="a">
     <w:name w:val="Normal"/>
@@ -19326,7 +20172,7 @@
     <w:name w:val="heading 2"/>
     <w:basedOn w:val="a"/>
     <w:next w:val="a"/>
-    <w:link w:val="2Char"/>
+    <w:link w:val="20"/>
     <w:uiPriority w:val="9"/>
     <w:unhideWhenUsed/>
     <w:qFormat/>
@@ -19349,7 +20195,7 @@
     <w:name w:val="heading 3"/>
     <w:basedOn w:val="a"/>
     <w:next w:val="a"/>
-    <w:link w:val="3Char"/>
+    <w:link w:val="30"/>
     <w:uiPriority w:val="9"/>
     <w:unhideWhenUsed/>
     <w:qFormat/>
@@ -19371,7 +20217,7 @@
     <w:name w:val="heading 4"/>
     <w:basedOn w:val="a"/>
     <w:next w:val="a"/>
-    <w:link w:val="4Char"/>
+    <w:link w:val="40"/>
     <w:uiPriority w:val="9"/>
     <w:unhideWhenUsed/>
     <w:qFormat/>
@@ -19394,7 +20240,7 @@
     <w:name w:val="heading 5"/>
     <w:basedOn w:val="a"/>
     <w:next w:val="a"/>
-    <w:link w:val="5Char"/>
+    <w:link w:val="50"/>
     <w:uiPriority w:val="9"/>
     <w:semiHidden/>
     <w:unhideWhenUsed/>
@@ -19424,7 +20270,6 @@
     <w:uiPriority w:val="99"/>
     <w:semiHidden/>
     <w:unhideWhenUsed/>
-    <w:qFormat/>
     <w:tblPr>
       <w:tblInd w:w="0" w:type="dxa"/>
       <w:tblCellMar>
@@ -19441,8 +20286,8 @@
     <w:semiHidden/>
     <w:unhideWhenUsed/>
   </w:style>
-  <w:style w:type="character" w:customStyle="1" w:styleId="2Char">
-    <w:name w:val="标题 2 Char"/>
+  <w:style w:type="character" w:customStyle="1" w:styleId="20">
+    <w:name w:val="标题 2 字符"/>
     <w:basedOn w:val="a0"/>
     <w:link w:val="2"/>
     <w:uiPriority w:val="9"/>
@@ -19455,8 +20300,8 @@
       <w:szCs w:val="32"/>
     </w:rPr>
   </w:style>
-  <w:style w:type="character" w:customStyle="1" w:styleId="3Char">
-    <w:name w:val="标题 3 Char"/>
+  <w:style w:type="character" w:customStyle="1" w:styleId="30">
+    <w:name w:val="标题 3 字符"/>
     <w:basedOn w:val="a0"/>
     <w:link w:val="3"/>
     <w:uiPriority w:val="9"/>
@@ -19471,7 +20316,7 @@
   <w:style w:type="paragraph" w:styleId="a3">
     <w:name w:val="header"/>
     <w:basedOn w:val="a"/>
-    <w:link w:val="Char"/>
+    <w:link w:val="a4"/>
     <w:uiPriority w:val="99"/>
     <w:unhideWhenUsed/>
     <w:rsid w:val="008769E6"/>
@@ -19491,8 +20336,8 @@
       <w:szCs w:val="18"/>
     </w:rPr>
   </w:style>
-  <w:style w:type="character" w:customStyle="1" w:styleId="Char">
-    <w:name w:val="页眉 Char"/>
+  <w:style w:type="character" w:customStyle="1" w:styleId="a4">
+    <w:name w:val="页眉 字符"/>
     <w:basedOn w:val="a0"/>
     <w:link w:val="a3"/>
     <w:uiPriority w:val="99"/>
@@ -19502,10 +20347,10 @@
       <w:szCs w:val="18"/>
     </w:rPr>
   </w:style>
-  <w:style w:type="paragraph" w:styleId="a4">
+  <w:style w:type="paragraph" w:styleId="a5">
     <w:name w:val="footer"/>
     <w:basedOn w:val="a"/>
-    <w:link w:val="Char0"/>
+    <w:link w:val="a6"/>
     <w:uiPriority w:val="99"/>
     <w:unhideWhenUsed/>
     <w:rsid w:val="008769E6"/>
@@ -19522,10 +20367,10 @@
       <w:szCs w:val="18"/>
     </w:rPr>
   </w:style>
-  <w:style w:type="character" w:customStyle="1" w:styleId="Char0">
-    <w:name w:val="页脚 Char"/>
+  <w:style w:type="character" w:customStyle="1" w:styleId="a6">
+    <w:name w:val="页脚 字符"/>
     <w:basedOn w:val="a0"/>
-    <w:link w:val="a4"/>
+    <w:link w:val="a5"/>
     <w:uiPriority w:val="99"/>
     <w:rsid w:val="008769E6"/>
     <w:rPr>
@@ -19533,10 +20378,10 @@
       <w:szCs w:val="18"/>
     </w:rPr>
   </w:style>
-  <w:style w:type="paragraph" w:styleId="a5">
+  <w:style w:type="paragraph" w:styleId="a7">
     <w:name w:val="Document Map"/>
     <w:basedOn w:val="a"/>
-    <w:link w:val="Char1"/>
+    <w:link w:val="a8"/>
     <w:uiPriority w:val="99"/>
     <w:semiHidden/>
     <w:unhideWhenUsed/>
@@ -19547,10 +20392,10 @@
       <w:szCs w:val="18"/>
     </w:rPr>
   </w:style>
-  <w:style w:type="character" w:customStyle="1" w:styleId="Char1">
-    <w:name w:val="文档结构图 Char"/>
+  <w:style w:type="character" w:customStyle="1" w:styleId="a8">
+    <w:name w:val="文档结构图 字符"/>
     <w:basedOn w:val="a0"/>
-    <w:link w:val="a5"/>
+    <w:link w:val="a7"/>
     <w:uiPriority w:val="99"/>
     <w:semiHidden/>
     <w:rsid w:val="00B816AF"/>
@@ -19560,7 +20405,7 @@
       <w:szCs w:val="18"/>
     </w:rPr>
   </w:style>
-  <w:style w:type="paragraph" w:styleId="a6">
+  <w:style w:type="paragraph" w:styleId="a9">
     <w:name w:val="List Paragraph"/>
     <w:basedOn w:val="a"/>
     <w:uiPriority w:val="34"/>
@@ -19573,7 +20418,7 @@
   <w:style w:type="paragraph" w:styleId="HTML">
     <w:name w:val="HTML Preformatted"/>
     <w:basedOn w:val="a"/>
-    <w:link w:val="HTMLChar"/>
+    <w:link w:val="HTML0"/>
     <w:uiPriority w:val="99"/>
     <w:unhideWhenUsed/>
     <w:rsid w:val="00020B86"/>
@@ -19606,8 +20451,8 @@
       <w:szCs w:val="24"/>
     </w:rPr>
   </w:style>
-  <w:style w:type="character" w:customStyle="1" w:styleId="HTMLChar">
-    <w:name w:val="HTML 预设格式 Char"/>
+  <w:style w:type="character" w:customStyle="1" w:styleId="HTML0">
+    <w:name w:val="HTML 预设格式 字符"/>
     <w:basedOn w:val="a0"/>
     <w:link w:val="HTML"/>
     <w:uiPriority w:val="99"/>
@@ -19639,7 +20484,7 @@
     <w:basedOn w:val="a0"/>
     <w:rsid w:val="00DF5103"/>
   </w:style>
-  <w:style w:type="character" w:styleId="a7">
+  <w:style w:type="character" w:styleId="aa">
     <w:name w:val="Hyperlink"/>
     <w:basedOn w:val="a0"/>
     <w:uiPriority w:val="99"/>
@@ -19667,7 +20512,7 @@
     <w:basedOn w:val="a0"/>
     <w:rsid w:val="00B36F3B"/>
   </w:style>
-  <w:style w:type="character" w:styleId="a8">
+  <w:style w:type="character" w:styleId="ab">
     <w:name w:val="Strong"/>
     <w:basedOn w:val="a0"/>
     <w:uiPriority w:val="22"/>
@@ -19688,8 +20533,8 @@
     <w:basedOn w:val="a0"/>
     <w:rsid w:val="00B36F3B"/>
   </w:style>
-  <w:style w:type="character" w:customStyle="1" w:styleId="4Char">
-    <w:name w:val="标题 4 Char"/>
+  <w:style w:type="character" w:customStyle="1" w:styleId="40">
+    <w:name w:val="标题 4 字符"/>
     <w:basedOn w:val="a0"/>
     <w:link w:val="4"/>
     <w:uiPriority w:val="9"/>
@@ -19702,8 +20547,8 @@
       <w:szCs w:val="28"/>
     </w:rPr>
   </w:style>
-  <w:style w:type="character" w:customStyle="1" w:styleId="5Char">
-    <w:name w:val="标题 5 Char"/>
+  <w:style w:type="character" w:customStyle="1" w:styleId="50">
+    <w:name w:val="标题 5 字符"/>
     <w:basedOn w:val="a0"/>
     <w:link w:val="5"/>
     <w:uiPriority w:val="9"/>
@@ -19716,10 +20561,10 @@
       <w:szCs w:val="28"/>
     </w:rPr>
   </w:style>
-  <w:style w:type="paragraph" w:styleId="a9">
+  <w:style w:type="paragraph" w:styleId="ac">
     <w:name w:val="Balloon Text"/>
     <w:basedOn w:val="a"/>
-    <w:link w:val="Char2"/>
+    <w:link w:val="ad"/>
     <w:uiPriority w:val="99"/>
     <w:semiHidden/>
     <w:unhideWhenUsed/>
@@ -19729,10 +20574,10 @@
       <w:szCs w:val="18"/>
     </w:rPr>
   </w:style>
-  <w:style w:type="character" w:customStyle="1" w:styleId="Char2">
-    <w:name w:val="批注框文本 Char"/>
+  <w:style w:type="character" w:customStyle="1" w:styleId="ad">
+    <w:name w:val="批注框文本 字符"/>
     <w:basedOn w:val="a0"/>
-    <w:link w:val="a9"/>
+    <w:link w:val="ac"/>
     <w:uiPriority w:val="99"/>
     <w:semiHidden/>
     <w:rsid w:val="00E17093"/>
@@ -19741,7 +20586,7 @@
       <w:szCs w:val="18"/>
     </w:rPr>
   </w:style>
-  <w:style w:type="character" w:styleId="HTML0">
+  <w:style w:type="character" w:styleId="HTML1">
     <w:name w:val="HTML Code"/>
     <w:basedOn w:val="a0"/>
     <w:uiPriority w:val="99"/>
@@ -19754,8 +20599,8 @@
       <w:szCs w:val="24"/>
     </w:rPr>
   </w:style>
-  <w:style w:type="character" w:customStyle="1" w:styleId="UnresolvedMention">
-    <w:name w:val="Unresolved Mention"/>
+  <w:style w:type="character" w:customStyle="1" w:styleId="21">
+    <w:name w:val="未处理的提及2"/>
     <w:basedOn w:val="a0"/>
     <w:uiPriority w:val="99"/>
     <w:semiHidden/>
@@ -20058,7 +20903,7 @@
   <a:extraClrSchemeLst/>
   <a:extLst>
     <a:ext uri="{05A4C25C-085E-4340-85A3-A5531E510DB2}">
-      <thm15:themeFamily xmlns="" xmlns:thm15="http://schemas.microsoft.com/office/thememl/2012/main" name="Office Theme" id="{62F939B6-93AF-4DB8-9C6B-D6C7DFDC589F}" vid="{4A3C46E8-61CC-4603-A589-7422A47A8E4A}"/>
+      <thm15:themeFamily xmlns:thm15="http://schemas.microsoft.com/office/thememl/2012/main" name="Office Theme" id="{62F939B6-93AF-4DB8-9C6B-D6C7DFDC589F}" vid="{4A3C46E8-61CC-4603-A589-7422A47A8E4A}"/>
     </a:ext>
   </a:extLst>
 </a:theme>

--- a/Spring源码.docx
+++ b/Spring源码.docx
@@ -9389,18 +9389,35 @@
     <w:p>
       <w:pPr>
         <w:pStyle w:val="2"/>
-        <w:rPr>
-          <w:rFonts w:hint="eastAsia"/>
-        </w:rPr>
-      </w:pPr>
-      <w:r>
-        <w:rPr>
-          <w:rFonts w:hint="eastAsia"/>
-        </w:rPr>
-        <w:t>SpringAOP</w:t>
-      </w:r>
-    </w:p>
-    <w:p>
+      </w:pPr>
+      <w:r>
+        <w:rPr>
+          <w:rFonts w:hint="eastAsia"/>
+        </w:rPr>
+        <w:t>AOP</w:t>
+      </w:r>
+    </w:p>
+    <w:p>
+      <w:pPr>
+        <w:pStyle w:val="3"/>
+        <w:rPr>
+          <w:rFonts w:hint="eastAsia"/>
+        </w:rPr>
+      </w:pPr>
+      <w:r>
+        <w:rPr>
+          <w:rFonts w:hint="eastAsia"/>
+        </w:rPr>
+        <w:t>AOP概念</w:t>
+      </w:r>
+    </w:p>
+    <w:p>
+      <w:r>
+        <w:rPr>
+          <w:rFonts w:hint="eastAsia"/>
+        </w:rPr>
+        <w:t>（1）</w:t>
+      </w:r>
       <w:r>
         <w:t>Aspect</w:t>
       </w:r>
@@ -9501,15 +9518,20 @@
         <w:t>{}</w:t>
       </w:r>
     </w:p>
-    <w:p/>
-    <w:p>
-      <w:pPr>
-        <w:rPr>
-          <w:rFonts w:hint="eastAsia"/>
-        </w:rPr>
-      </w:pPr>
-    </w:p>
-    <w:p>
+    <w:p>
+      <w:pPr>
+        <w:rPr>
+          <w:rFonts w:hint="eastAsia"/>
+        </w:rPr>
+      </w:pPr>
+    </w:p>
+    <w:p>
+      <w:r>
+        <w:rPr>
+          <w:rFonts w:hint="eastAsia"/>
+        </w:rPr>
+        <w:t>（2）</w:t>
+      </w:r>
       <w:r>
         <w:t>Join point</w:t>
       </w:r>
@@ -9597,6 +9619,12 @@
     <w:p/>
     <w:p>
       <w:r>
+        <w:rPr>
+          <w:rFonts w:hint="eastAsia"/>
+        </w:rPr>
+        <w:t>（3）</w:t>
+      </w:r>
+      <w:r>
         <w:t>Pointcut</w:t>
       </w:r>
       <w:r>
@@ -9736,6 +9764,17 @@
       </w:pPr>
     </w:p>
     <w:p>
+      <w:pPr>
+        <w:rPr>
+          <w:rFonts w:hint="eastAsia"/>
+        </w:rPr>
+      </w:pPr>
+      <w:r>
+        <w:rPr>
+          <w:rFonts w:hint="eastAsia"/>
+        </w:rPr>
+        <w:t>（4）</w:t>
+      </w:r>
       <w:r>
         <w:t>Advice</w:t>
       </w:r>
@@ -9750,12 +9789,6 @@
           <w:rFonts w:hint="eastAsia"/>
         </w:rPr>
         <w:t>，逻辑和执行时机（在逻辑之前还是之后）</w:t>
-      </w:r>
-      <w:r>
-        <w:rPr>
-          <w:rFonts w:hint="eastAsia"/>
-        </w:rPr>
-        <w:t>。</w:t>
       </w:r>
     </w:p>
     <w:p>
@@ -9957,6 +9990,121 @@
       </w:r>
     </w:p>
     <w:p>
+      <w:r>
+        <w:rPr>
+          <w:rFonts w:hint="eastAsia"/>
+        </w:rPr>
+        <w:t>通知有5类通知。</w:t>
+      </w:r>
+    </w:p>
+    <w:p>
+      <w:pPr>
+        <w:pStyle w:val="a9"/>
+        <w:numPr>
+          <w:ilvl w:val="0"/>
+          <w:numId w:val="29"/>
+        </w:numPr>
+        <w:ind w:firstLineChars="0"/>
+      </w:pPr>
+      <w:r>
+        <w:t>Before advice</w:t>
+      </w:r>
+      <w:r>
+        <w:rPr>
+          <w:rFonts w:hint="eastAsia"/>
+        </w:rPr>
+        <w:t>：方法返回之前执行</w:t>
+      </w:r>
+    </w:p>
+    <w:p>
+      <w:pPr>
+        <w:pStyle w:val="a9"/>
+        <w:numPr>
+          <w:ilvl w:val="0"/>
+          <w:numId w:val="29"/>
+        </w:numPr>
+        <w:ind w:firstLineChars="0"/>
+      </w:pPr>
+      <w:r>
+        <w:t>After returning advice</w:t>
+      </w:r>
+      <w:r>
+        <w:rPr>
+          <w:rFonts w:hint="eastAsia"/>
+        </w:rPr>
+        <w:t>：方法返回之后执行</w:t>
+      </w:r>
+    </w:p>
+    <w:p>
+      <w:pPr>
+        <w:pStyle w:val="a9"/>
+        <w:numPr>
+          <w:ilvl w:val="0"/>
+          <w:numId w:val="29"/>
+        </w:numPr>
+        <w:ind w:firstLineChars="0"/>
+      </w:pPr>
+      <w:r>
+        <w:t>After throwing advice</w:t>
+      </w:r>
+      <w:r>
+        <w:rPr>
+          <w:rFonts w:hint="eastAsia"/>
+        </w:rPr>
+        <w:t>：出异常之前执行</w:t>
+      </w:r>
+    </w:p>
+    <w:p>
+      <w:pPr>
+        <w:pStyle w:val="a9"/>
+        <w:numPr>
+          <w:ilvl w:val="0"/>
+          <w:numId w:val="29"/>
+        </w:numPr>
+        <w:ind w:firstLineChars="0"/>
+      </w:pPr>
+      <w:r>
+        <w:t>After (finally) advice</w:t>
+      </w:r>
+      <w:r>
+        <w:rPr>
+          <w:rFonts w:hint="eastAsia"/>
+        </w:rPr>
+        <w:t>：</w:t>
+      </w:r>
+      <w:r>
+        <w:t>finally</w:t>
+      </w:r>
+      <w:r>
+        <w:rPr>
+          <w:rFonts w:hint="eastAsia"/>
+        </w:rPr>
+        <w:t>之前执行</w:t>
+      </w:r>
+    </w:p>
+    <w:p>
+      <w:pPr>
+        <w:pStyle w:val="a9"/>
+        <w:numPr>
+          <w:ilvl w:val="0"/>
+          <w:numId w:val="29"/>
+        </w:numPr>
+        <w:ind w:firstLineChars="0"/>
+        <w:rPr>
+          <w:rFonts w:hint="eastAsia"/>
+        </w:rPr>
+      </w:pPr>
+      <w:r>
+        <w:t>Around advice</w:t>
+      </w:r>
+      <w:r>
+        <w:rPr>
+          <w:rFonts w:hint="eastAsia"/>
+        </w:rPr>
+        <w:t>：环绕通知</w:t>
+      </w:r>
+    </w:p>
+    <w:p>
       <w:pPr>
         <w:widowControl/>
         <w:shd w:val="clear" w:color="auto" w:fill="FFFFFF"/>
@@ -9998,6 +10146,12 @@
         <w:rPr>
           <w:rFonts w:hint="eastAsia"/>
         </w:rPr>
+        <w:t>（5）</w:t>
+      </w:r>
+      <w:r>
+        <w:rPr>
+          <w:rFonts w:hint="eastAsia"/>
+        </w:rPr>
         <w:t>weaving：织入</w:t>
       </w:r>
       <w:r>
@@ -10017,6 +10171,480 @@
           <w:rFonts w:hint="eastAsia"/>
         </w:rPr>
         <w:t>。</w:t>
+      </w:r>
+    </w:p>
+    <w:p>
+      <w:r>
+        <w:rPr>
+          <w:rFonts w:hint="eastAsia"/>
+        </w:rPr>
+        <w:t>（6）</w:t>
+      </w:r>
+      <w:r>
+        <w:rPr>
+          <w:rFonts w:hint="eastAsia"/>
+        </w:rPr>
+        <w:t>t</w:t>
+      </w:r>
+      <w:r>
+        <w:t>arget</w:t>
+      </w:r>
+      <w:r>
+        <w:rPr>
+          <w:rFonts w:hint="eastAsia"/>
+        </w:rPr>
+        <w:t>：目标对象</w:t>
+      </w:r>
+    </w:p>
+    <w:p>
+      <w:r>
+        <w:rPr>
+          <w:rFonts w:hint="eastAsia"/>
+        </w:rPr>
+        <w:t>（7）</w:t>
+      </w:r>
+      <w:r>
+        <w:rPr>
+          <w:rFonts w:hint="eastAsia"/>
+        </w:rPr>
+        <w:t>proxy：代理对象</w:t>
+      </w:r>
+    </w:p>
+    <w:p/>
+    <w:p>
+      <w:pPr>
+        <w:pStyle w:val="3"/>
+        <w:rPr>
+          <w:rFonts w:hint="eastAsia"/>
+        </w:rPr>
+      </w:pPr>
+      <w:r>
+        <w:rPr>
+          <w:rFonts w:hint="eastAsia"/>
+        </w:rPr>
+        <w:t>Spring</w:t>
+      </w:r>
+      <w:r>
+        <w:t xml:space="preserve"> </w:t>
+      </w:r>
+      <w:r>
+        <w:rPr>
+          <w:rFonts w:hint="eastAsia"/>
+        </w:rPr>
+        <w:t>AOP</w:t>
+      </w:r>
+      <w:r>
+        <w:rPr>
+          <w:rFonts w:hint="eastAsia"/>
+        </w:rPr>
+        <w:t>和</w:t>
+      </w:r>
+      <w:r>
+        <w:rPr>
+          <w:rFonts w:hint="eastAsia"/>
+        </w:rPr>
+        <w:t>A</w:t>
+      </w:r>
+      <w:r>
+        <w:t>spectj</w:t>
+      </w:r>
+      <w:r>
+        <w:rPr>
+          <w:rFonts w:hint="eastAsia"/>
+        </w:rPr>
+        <w:t>区别</w:t>
+      </w:r>
+    </w:p>
+    <w:p>
+      <w:r>
+        <w:t>AOP</w:t>
+      </w:r>
+      <w:r>
+        <w:rPr>
+          <w:rFonts w:hint="eastAsia"/>
+        </w:rPr>
+        <w:t>是编程标准</w:t>
+      </w:r>
+    </w:p>
+    <w:p>
+      <w:pPr>
+        <w:rPr>
+          <w:rFonts w:hint="eastAsia"/>
+        </w:rPr>
+      </w:pPr>
+      <w:r>
+        <w:rPr>
+          <w:rFonts w:hint="eastAsia"/>
+        </w:rPr>
+        <w:t>Spring</w:t>
+      </w:r>
+      <w:r>
+        <w:t xml:space="preserve"> </w:t>
+      </w:r>
+      <w:r>
+        <w:rPr>
+          <w:rFonts w:hint="eastAsia"/>
+        </w:rPr>
+        <w:t>AOP</w:t>
+      </w:r>
+      <w:r>
+        <w:rPr>
+          <w:rFonts w:hint="eastAsia"/>
+        </w:rPr>
+        <w:t>：</w:t>
+      </w:r>
+      <w:r>
+        <w:rPr>
+          <w:rFonts w:hint="eastAsia"/>
+        </w:rPr>
+        <w:t>是Spring实现A</w:t>
+      </w:r>
+      <w:r>
+        <w:t>OP</w:t>
+      </w:r>
+      <w:r>
+        <w:rPr>
+          <w:rFonts w:hint="eastAsia"/>
+        </w:rPr>
+        <w:t>的手段</w:t>
+      </w:r>
+      <w:r>
+        <w:rPr>
+          <w:rFonts w:hint="eastAsia"/>
+        </w:rPr>
+        <w:t>，他是动态代理，他的代理对象在运行阶段产生的</w:t>
+      </w:r>
+      <w:r>
+        <w:rPr>
+          <w:rFonts w:hint="eastAsia"/>
+        </w:rPr>
+        <w:t>，Spring参考了Aspec</w:t>
+      </w:r>
+      <w:r>
+        <w:t>tj</w:t>
+      </w:r>
+      <w:r>
+        <w:rPr>
+          <w:rFonts w:hint="eastAsia"/>
+        </w:rPr>
+        <w:t>的语法风格去实现动态代理，他有2种开启</w:t>
+      </w:r>
+      <w:r>
+        <w:rPr>
+          <w:rFonts w:hint="eastAsia"/>
+        </w:rPr>
+        <w:t>Aspec</w:t>
+      </w:r>
+      <w:r>
+        <w:t>tj</w:t>
+      </w:r>
+      <w:r>
+        <w:rPr>
+          <w:rFonts w:hint="eastAsia"/>
+        </w:rPr>
+        <w:t>的支持，一种是X</w:t>
+      </w:r>
+      <w:r>
+        <w:t>ML</w:t>
+      </w:r>
+      <w:r>
+        <w:rPr>
+          <w:rFonts w:hint="eastAsia"/>
+        </w:rPr>
+        <w:t>（</w:t>
+      </w:r>
+      <w:r>
+        <w:t>&lt;aop:aspectj-autoproxy/&gt;</w:t>
+      </w:r>
+      <w:r>
+        <w:rPr>
+          <w:rFonts w:hint="eastAsia"/>
+        </w:rPr>
+        <w:t>）</w:t>
+      </w:r>
+      <w:r>
+        <w:rPr>
+          <w:rFonts w:hint="eastAsia"/>
+        </w:rPr>
+        <w:t>，一种是注解</w:t>
+      </w:r>
+      <w:r>
+        <w:rPr>
+          <w:rFonts w:hint="eastAsia"/>
+        </w:rPr>
+        <w:t>（</w:t>
+      </w:r>
+      <w:r>
+        <w:t>@EnableAspectJAutoProxy</w:t>
+      </w:r>
+      <w:r>
+        <w:rPr>
+          <w:rFonts w:hint="eastAsia"/>
+        </w:rPr>
+        <w:t>）</w:t>
+      </w:r>
+      <w:r>
+        <w:rPr>
+          <w:rFonts w:hint="eastAsia"/>
+        </w:rPr>
+        <w:t>。</w:t>
+      </w:r>
+    </w:p>
+    <w:p>
+      <w:pPr>
+        <w:rPr>
+          <w:rFonts w:hint="eastAsia"/>
+        </w:rPr>
+      </w:pPr>
+      <w:r>
+        <w:rPr>
+          <w:rFonts w:hint="eastAsia"/>
+        </w:rPr>
+        <w:t>A</w:t>
+      </w:r>
+      <w:r>
+        <w:t>spectj</w:t>
+      </w:r>
+      <w:r>
+        <w:rPr>
+          <w:rFonts w:hint="eastAsia"/>
+        </w:rPr>
+        <w:t>：</w:t>
+      </w:r>
+      <w:r>
+        <w:rPr>
+          <w:rFonts w:hint="eastAsia"/>
+        </w:rPr>
+        <w:t>也是一个实现A</w:t>
+      </w:r>
+      <w:r>
+        <w:t>OP</w:t>
+      </w:r>
+      <w:r>
+        <w:rPr>
+          <w:rFonts w:hint="eastAsia"/>
+        </w:rPr>
+        <w:t>的手段</w:t>
+      </w:r>
+      <w:r>
+        <w:rPr>
+          <w:rFonts w:hint="eastAsia"/>
+        </w:rPr>
+        <w:t>，他的代理对象在编译（</w:t>
+      </w:r>
+      <w:r>
+        <w:t>ctrl+s</w:t>
+      </w:r>
+      <w:r>
+        <w:rPr>
+          <w:rFonts w:hint="eastAsia"/>
+        </w:rPr>
+        <w:t>保存）时产生的</w:t>
+      </w:r>
+      <w:r>
+        <w:rPr>
+          <w:rFonts w:hint="eastAsia"/>
+        </w:rPr>
+        <w:t>。</w:t>
+      </w:r>
+    </w:p>
+    <w:p/>
+    <w:p>
+      <w:pPr>
+        <w:pStyle w:val="3"/>
+      </w:pPr>
+      <w:r>
+        <w:rPr>
+          <w:rFonts w:hint="eastAsia"/>
+        </w:rPr>
+        <w:t>切点的设计方案</w:t>
+      </w:r>
+    </w:p>
+    <w:p>
+      <w:r>
+        <w:rPr>
+          <w:rFonts w:hint="eastAsia"/>
+        </w:rPr>
+        <w:t>S</w:t>
+      </w:r>
+      <w:r>
+        <w:t>pring</w:t>
+      </w:r>
+      <w:r>
+        <w:rPr>
+          <w:rFonts w:hint="eastAsia"/>
+        </w:rPr>
+        <w:t>官网5</w:t>
+      </w:r>
+      <w:r>
+        <w:t>.4</w:t>
+      </w:r>
+      <w:r>
+        <w:t>.3</w:t>
+      </w:r>
+      <w:r>
+        <w:rPr>
+          <w:rFonts w:hint="eastAsia"/>
+        </w:rPr>
+        <w:t>章节</w:t>
+      </w:r>
+    </w:p>
+    <w:p>
+      <w:r>
+        <w:t>9</w:t>
+      </w:r>
+      <w:r>
+        <w:rPr>
+          <w:rFonts w:hint="eastAsia"/>
+        </w:rPr>
+        <w:t>种设计方案：</w:t>
+      </w:r>
+      <w:r>
+        <w:t>E</w:t>
+      </w:r>
+      <w:r>
+        <w:t>xecution</w:t>
+      </w:r>
+      <w:r>
+        <w:rPr>
+          <w:rFonts w:hint="eastAsia"/>
+        </w:rPr>
+        <w:t>、</w:t>
+      </w:r>
+      <w:r>
+        <w:t xml:space="preserve">within </w:t>
+      </w:r>
+      <w:r>
+        <w:rPr>
+          <w:rFonts w:hint="eastAsia"/>
+        </w:rPr>
+        <w:t>、</w:t>
+      </w:r>
+      <w:r>
+        <w:t xml:space="preserve">this </w:t>
+      </w:r>
+      <w:r>
+        <w:rPr>
+          <w:rFonts w:hint="eastAsia"/>
+        </w:rPr>
+        <w:t>、</w:t>
+      </w:r>
+      <w:r>
+        <w:t xml:space="preserve">target </w:t>
+      </w:r>
+      <w:r>
+        <w:rPr>
+          <w:rFonts w:hint="eastAsia"/>
+        </w:rPr>
+        <w:t>、</w:t>
+      </w:r>
+      <w:r>
+        <w:t xml:space="preserve">args </w:t>
+      </w:r>
+      <w:r>
+        <w:rPr>
+          <w:rFonts w:hint="eastAsia"/>
+        </w:rPr>
+        <w:t>、</w:t>
+      </w:r>
+      <w:r>
+        <w:t xml:space="preserve">@target </w:t>
+      </w:r>
+      <w:r>
+        <w:rPr>
+          <w:rFonts w:hint="eastAsia"/>
+        </w:rPr>
+        <w:t>、</w:t>
+      </w:r>
+      <w:r>
+        <w:t xml:space="preserve">@args </w:t>
+      </w:r>
+      <w:r>
+        <w:rPr>
+          <w:rFonts w:hint="eastAsia"/>
+        </w:rPr>
+        <w:t>、</w:t>
+      </w:r>
+      <w:r>
+        <w:t xml:space="preserve">@within </w:t>
+      </w:r>
+      <w:r>
+        <w:rPr>
+          <w:rFonts w:hint="eastAsia"/>
+        </w:rPr>
+        <w:t>、</w:t>
+      </w:r>
+      <w:r>
+        <w:t>@annotation</w:t>
+      </w:r>
+    </w:p>
+    <w:p>
+      <w:r>
+        <w:t>Execution</w:t>
+      </w:r>
+      <w:r>
+        <w:rPr>
+          <w:rFonts w:hint="eastAsia"/>
+        </w:rPr>
+        <w:t>：能匹配到方法</w:t>
+      </w:r>
+    </w:p>
+    <w:p>
+      <w:r>
+        <w:t>W</w:t>
+      </w:r>
+      <w:r>
+        <w:t>ithin</w:t>
+      </w:r>
+      <w:r>
+        <w:rPr>
+          <w:rFonts w:hint="eastAsia"/>
+        </w:rPr>
+        <w:t>：只能匹配到类</w:t>
+      </w:r>
+    </w:p>
+    <w:p>
+      <w:r>
+        <w:t>args</w:t>
+      </w:r>
+      <w:r>
+        <w:rPr>
+          <w:rFonts w:hint="eastAsia"/>
+        </w:rPr>
+        <w:t>：只能匹配参数</w:t>
+      </w:r>
+    </w:p>
+    <w:p>
+      <w:r>
+        <w:t>this</w:t>
+      </w:r>
+      <w:r>
+        <w:rPr>
+          <w:rFonts w:hint="eastAsia"/>
+        </w:rPr>
+        <w:t>：代理对象</w:t>
+      </w:r>
+    </w:p>
+    <w:p>
+      <w:pPr>
+        <w:rPr>
+          <w:rFonts w:hint="eastAsia"/>
+        </w:rPr>
+      </w:pPr>
+      <w:r>
+        <w:rPr>
+          <w:rFonts w:hint="eastAsia"/>
+        </w:rPr>
+        <w:t>t</w:t>
+      </w:r>
+      <w:r>
+        <w:t>arget</w:t>
+      </w:r>
+      <w:r>
+        <w:rPr>
+          <w:rFonts w:hint="eastAsia"/>
+        </w:rPr>
+        <w:t>：目标对象</w:t>
       </w:r>
       <w:bookmarkStart w:id="1" w:name="_GoBack"/>
       <w:bookmarkEnd w:id="1"/>
@@ -10033,24 +10661,140 @@
         <w:rPr>
           <w:rFonts w:hint="eastAsia"/>
         </w:rPr>
-        <w:t>t</w:t>
-      </w:r>
-      <w:r>
-        <w:t>arget</w:t>
-      </w:r>
-      <w:r>
-        <w:rPr>
-          <w:rFonts w:hint="eastAsia"/>
-        </w:rPr>
-        <w:t>：目标对象</w:t>
-      </w:r>
-    </w:p>
-    <w:p>
-      <w:r>
-        <w:rPr>
-          <w:rFonts w:hint="eastAsia"/>
-        </w:rPr>
-        <w:t>proxy：代理对象</w:t>
+        <w:t>切点的统一表达式：</w:t>
+      </w:r>
+      <w:r>
+        <w:t>execution(modifiers-pattern?ret-type-pattern</w:t>
+      </w:r>
+      <w:r>
+        <w:t xml:space="preserve"> </w:t>
+      </w:r>
+      <w:r>
+        <w:t>declaring-type-pattern?</w:t>
+      </w:r>
+      <w:r>
+        <w:t xml:space="preserve"> </w:t>
+      </w:r>
+      <w:r>
+        <w:t>name-pattern(param-pattern)</w:t>
+      </w:r>
+      <w:r>
+        <w:t xml:space="preserve"> </w:t>
+      </w:r>
+      <w:r>
+        <w:t>throws-pattern?)</w:t>
+      </w:r>
+    </w:p>
+    <w:p>
+      <w:r>
+        <w:t>modifiers-pattern</w:t>
+      </w:r>
+      <w:r>
+        <w:rPr>
+          <w:rFonts w:hint="eastAsia"/>
+        </w:rPr>
+        <w:t>：方法修饰符public</w:t>
+      </w:r>
+      <w:r>
+        <w:t>/private/</w:t>
+      </w:r>
+      <w:r>
+        <w:t>protected</w:t>
+      </w:r>
+      <w:r>
+        <w:rPr>
+          <w:rFonts w:hint="eastAsia"/>
+        </w:rPr>
+        <w:t>，可有可无，没有就都匹配</w:t>
+      </w:r>
+    </w:p>
+    <w:p>
+      <w:r>
+        <w:t>ret-type-pattern</w:t>
+      </w:r>
+      <w:r>
+        <w:rPr>
+          <w:rFonts w:hint="eastAsia"/>
+        </w:rPr>
+        <w:t>：返回类型，全部就用*表示</w:t>
+      </w:r>
+    </w:p>
+    <w:p>
+      <w:r>
+        <w:t>declaring-type-pattern</w:t>
+      </w:r>
+      <w:r>
+        <w:rPr>
+          <w:rFonts w:hint="eastAsia"/>
+        </w:rPr>
+        <w:t>：声明类型，包或者类</w:t>
+      </w:r>
+    </w:p>
+    <w:p>
+      <w:pPr>
+        <w:rPr>
+          <w:rFonts w:hint="eastAsia"/>
+        </w:rPr>
+      </w:pPr>
+      <w:r>
+        <w:t>name-pattern</w:t>
+      </w:r>
+      <w:r>
+        <w:rPr>
+          <w:rFonts w:hint="eastAsia"/>
+        </w:rPr>
+        <w:t>：方法名字</w:t>
+      </w:r>
+      <w:r>
+        <w:rPr>
+          <w:rFonts w:hint="eastAsia"/>
+        </w:rPr>
+        <w:t>，全部就用*表示</w:t>
+      </w:r>
+    </w:p>
+    <w:p>
+      <w:r>
+        <w:t>param-pattern</w:t>
+      </w:r>
+      <w:r>
+        <w:rPr>
+          <w:rFonts w:hint="eastAsia"/>
+        </w:rPr>
+        <w:t>：参数</w:t>
+      </w:r>
+      <w:r>
+        <w:rPr>
+          <w:rFonts w:hint="eastAsia"/>
+        </w:rPr>
+        <w:t>，全部就用</w:t>
+      </w:r>
+      <w:r>
+        <w:rPr>
+          <w:rFonts w:hint="eastAsia"/>
+        </w:rPr>
+        <w:t>点点</w:t>
+      </w:r>
+    </w:p>
+    <w:p>
+      <w:pPr>
+        <w:rPr>
+          <w:rFonts w:hint="eastAsia"/>
+        </w:rPr>
+      </w:pPr>
+      <w:r>
+        <w:t>throws-pattern</w:t>
+      </w:r>
+      <w:r>
+        <w:rPr>
+          <w:rFonts w:hint="eastAsia"/>
+        </w:rPr>
+        <w:t>：抛出的类型</w:t>
+      </w:r>
+      <w:r>
+        <w:rPr>
+          <w:rFonts w:hint="eastAsia"/>
+        </w:rPr>
+        <w:t>，没有就都匹配</w:t>
       </w:r>
     </w:p>
     <w:p>
@@ -10064,6 +10808,104 @@
       <w:pPr>
         <w:pStyle w:val="3"/>
       </w:pPr>
+      <w:r>
+        <w:t>JDK</w:t>
+      </w:r>
+      <w:r>
+        <w:rPr>
+          <w:rFonts w:hint="eastAsia"/>
+        </w:rPr>
+        <w:t>动态代理和C</w:t>
+      </w:r>
+      <w:r>
+        <w:t>GL</w:t>
+      </w:r>
+      <w:r>
+        <w:rPr>
+          <w:rFonts w:hint="eastAsia"/>
+        </w:rPr>
+        <w:t>ib动态代理</w:t>
+      </w:r>
+    </w:p>
+    <w:p>
+      <w:r>
+        <w:rPr>
+          <w:rFonts w:hint="eastAsia"/>
+        </w:rPr>
+        <w:t>Spring默认使用JDK动态代理技术</w:t>
+      </w:r>
+      <w:r>
+        <w:rPr>
+          <w:rFonts w:hint="eastAsia"/>
+        </w:rPr>
+        <w:t>(</w:t>
+      </w:r>
+      <w:r>
+        <w:t>Proxy.newProxyInstance</w:t>
+      </w:r>
+      <w:r>
+        <w:t>)</w:t>
+      </w:r>
+      <w:r>
+        <w:rPr>
+          <w:rFonts w:hint="eastAsia"/>
+        </w:rPr>
+        <w:t>去做AOP代理</w:t>
+      </w:r>
+      <w:r>
+        <w:rPr>
+          <w:rFonts w:hint="eastAsia"/>
+        </w:rPr>
+        <w:t>，他能代理任意的接口。</w:t>
+      </w:r>
+      <w:r>
+        <w:rPr>
+          <w:rFonts w:hint="eastAsia"/>
+        </w:rPr>
+        <w:t>如果业务对象未实现接口，则使用</w:t>
+      </w:r>
+      <w:r>
+        <w:t>CGLIB</w:t>
+      </w:r>
+      <w:r>
+        <w:rPr>
+          <w:rFonts w:hint="eastAsia"/>
+        </w:rPr>
+        <w:t>动态代理</w:t>
+      </w:r>
+      <w:r>
+        <w:rPr>
+          <w:rFonts w:hint="eastAsia"/>
+        </w:rPr>
+        <w:t>（</w:t>
+      </w:r>
+      <w:r>
+        <w:t>enhancer.create</w:t>
+      </w:r>
+      <w:r>
+        <w:rPr>
+          <w:rFonts w:hint="eastAsia"/>
+        </w:rPr>
+        <w:t>）</w:t>
+      </w:r>
+    </w:p>
+    <w:p>
+      <w:pPr>
+        <w:rPr>
+          <w:rFonts w:hint="eastAsia"/>
+        </w:rPr>
+      </w:pPr>
+    </w:p>
+    <w:p>
+      <w:pPr>
+        <w:pStyle w:val="3"/>
+      </w:pPr>
+      <w:r>
+        <w:t>Aspect</w:t>
+      </w:r>
+      <w:r>
+        <w:t>j</w:t>
+      </w:r>
       <w:r>
         <w:t>快速启动AOP</w:t>
       </w:r>
@@ -10604,7 +11446,7 @@
           <v:shape id="_x0000_i1027" type="#_x0000_t75" style="width:103.2pt;height:40.8pt" o:ole="">
             <v:imagedata r:id="rId15" o:title=""/>
           </v:shape>
-          <o:OLEObject Type="Embed" ProgID="Package" ShapeID="_x0000_i1027" DrawAspect="Content" ObjectID="_1636466353" r:id="rId16"/>
+          <o:OLEObject Type="Embed" ProgID="Package" ShapeID="_x0000_i1027" DrawAspect="Content" ObjectID="_1636479826" r:id="rId16"/>
         </w:object>
       </w:r>
     </w:p>
@@ -17353,6 +18195,95 @@
     </w:lvl>
   </w:abstractNum>
   <w:abstractNum w:abstractNumId="1" w15:restartNumberingAfterBreak="0">
+    <w:nsid w:val="08376423"/>
+    <w:multiLevelType w:val="hybridMultilevel"/>
+    <w:tmpl w:val="DC9041AC"/>
+    <w:lvl w:ilvl="0" w:tplc="224C117A">
+      <w:start w:val="1"/>
+      <w:numFmt w:val="decimal"/>
+      <w:lvlText w:val="%1."/>
+      <w:lvlJc w:val="left"/>
+      <w:pPr>
+        <w:ind w:left="420" w:hanging="420"/>
+      </w:pPr>
+      <w:rPr>
+        <w:rFonts w:hint="eastAsia"/>
+      </w:rPr>
+    </w:lvl>
+    <w:lvl w:ilvl="1" w:tplc="04090019" w:tentative="1">
+      <w:start w:val="1"/>
+      <w:numFmt w:val="lowerLetter"/>
+      <w:lvlText w:val="%2)"/>
+      <w:lvlJc w:val="left"/>
+      <w:pPr>
+        <w:ind w:left="840" w:hanging="420"/>
+      </w:pPr>
+    </w:lvl>
+    <w:lvl w:ilvl="2" w:tplc="0409001B" w:tentative="1">
+      <w:start w:val="1"/>
+      <w:numFmt w:val="lowerRoman"/>
+      <w:lvlText w:val="%3."/>
+      <w:lvlJc w:val="right"/>
+      <w:pPr>
+        <w:ind w:left="1260" w:hanging="420"/>
+      </w:pPr>
+    </w:lvl>
+    <w:lvl w:ilvl="3" w:tplc="0409000F" w:tentative="1">
+      <w:start w:val="1"/>
+      <w:numFmt w:val="decimal"/>
+      <w:lvlText w:val="%4."/>
+      <w:lvlJc w:val="left"/>
+      <w:pPr>
+        <w:ind w:left="1680" w:hanging="420"/>
+      </w:pPr>
+    </w:lvl>
+    <w:lvl w:ilvl="4" w:tplc="04090019" w:tentative="1">
+      <w:start w:val="1"/>
+      <w:numFmt w:val="lowerLetter"/>
+      <w:lvlText w:val="%5)"/>
+      <w:lvlJc w:val="left"/>
+      <w:pPr>
+        <w:ind w:left="2100" w:hanging="420"/>
+      </w:pPr>
+    </w:lvl>
+    <w:lvl w:ilvl="5" w:tplc="0409001B" w:tentative="1">
+      <w:start w:val="1"/>
+      <w:numFmt w:val="lowerRoman"/>
+      <w:lvlText w:val="%6."/>
+      <w:lvlJc w:val="right"/>
+      <w:pPr>
+        <w:ind w:left="2520" w:hanging="420"/>
+      </w:pPr>
+    </w:lvl>
+    <w:lvl w:ilvl="6" w:tplc="0409000F" w:tentative="1">
+      <w:start w:val="1"/>
+      <w:numFmt w:val="decimal"/>
+      <w:lvlText w:val="%7."/>
+      <w:lvlJc w:val="left"/>
+      <w:pPr>
+        <w:ind w:left="2940" w:hanging="420"/>
+      </w:pPr>
+    </w:lvl>
+    <w:lvl w:ilvl="7" w:tplc="04090019" w:tentative="1">
+      <w:start w:val="1"/>
+      <w:numFmt w:val="lowerLetter"/>
+      <w:lvlText w:val="%8)"/>
+      <w:lvlJc w:val="left"/>
+      <w:pPr>
+        <w:ind w:left="3360" w:hanging="420"/>
+      </w:pPr>
+    </w:lvl>
+    <w:lvl w:ilvl="8" w:tplc="0409001B" w:tentative="1">
+      <w:start w:val="1"/>
+      <w:numFmt w:val="lowerRoman"/>
+      <w:lvlText w:val="%9."/>
+      <w:lvlJc w:val="right"/>
+      <w:pPr>
+        <w:ind w:left="3780" w:hanging="420"/>
+      </w:pPr>
+    </w:lvl>
+  </w:abstractNum>
+  <w:abstractNum w:abstractNumId="2" w15:restartNumberingAfterBreak="0">
     <w:nsid w:val="0AB72EF7"/>
     <w:multiLevelType w:val="hybridMultilevel"/>
     <w:tmpl w:val="50AAE660"/>
@@ -17441,7 +18372,7 @@
       </w:pPr>
     </w:lvl>
   </w:abstractNum>
-  <w:abstractNum w:abstractNumId="2" w15:restartNumberingAfterBreak="0">
+  <w:abstractNum w:abstractNumId="3" w15:restartNumberingAfterBreak="0">
     <w:nsid w:val="0AC01062"/>
     <w:multiLevelType w:val="hybridMultilevel"/>
     <w:tmpl w:val="D9C84884"/>
@@ -17530,7 +18461,7 @@
       </w:pPr>
     </w:lvl>
   </w:abstractNum>
-  <w:abstractNum w:abstractNumId="3" w15:restartNumberingAfterBreak="0">
+  <w:abstractNum w:abstractNumId="4" w15:restartNumberingAfterBreak="0">
     <w:nsid w:val="0BFF6417"/>
     <w:multiLevelType w:val="hybridMultilevel"/>
     <w:tmpl w:val="29B8FCE4"/>
@@ -17619,7 +18550,7 @@
       </w:pPr>
     </w:lvl>
   </w:abstractNum>
-  <w:abstractNum w:abstractNumId="4" w15:restartNumberingAfterBreak="0">
+  <w:abstractNum w:abstractNumId="5" w15:restartNumberingAfterBreak="0">
     <w:nsid w:val="13974AF0"/>
     <w:multiLevelType w:val="hybridMultilevel"/>
     <w:tmpl w:val="0BB468D8"/>
@@ -17708,7 +18639,7 @@
       </w:pPr>
     </w:lvl>
   </w:abstractNum>
-  <w:abstractNum w:abstractNumId="5" w15:restartNumberingAfterBreak="0">
+  <w:abstractNum w:abstractNumId="6" w15:restartNumberingAfterBreak="0">
     <w:nsid w:val="19B67F0B"/>
     <w:multiLevelType w:val="hybridMultilevel"/>
     <w:tmpl w:val="4148D10E"/>
@@ -17794,7 +18725,97 @@
       </w:pPr>
     </w:lvl>
   </w:abstractNum>
-  <w:abstractNum w:abstractNumId="6" w15:restartNumberingAfterBreak="0">
+  <w:abstractNum w:abstractNumId="7" w15:restartNumberingAfterBreak="0">
+    <w:nsid w:val="1EA01890"/>
+    <w:multiLevelType w:val="hybridMultilevel"/>
+    <w:tmpl w:val="643E2354"/>
+    <w:lvl w:ilvl="0" w:tplc="2A6E057A">
+      <w:start w:val="1"/>
+      <w:numFmt w:val="decimal"/>
+      <w:lvlText w:val="%1、"/>
+      <w:lvlJc w:val="left"/>
+      <w:pPr>
+        <w:ind w:left="360" w:hanging="360"/>
+      </w:pPr>
+      <w:rPr>
+        <w:rFonts w:asciiTheme="minorHAnsi" w:hAnsiTheme="minorHAnsi" w:cstheme="minorBidi" w:hint="default"/>
+        <w:color w:val="auto"/>
+      </w:rPr>
+    </w:lvl>
+    <w:lvl w:ilvl="1" w:tplc="04090019" w:tentative="1">
+      <w:start w:val="1"/>
+      <w:numFmt w:val="lowerLetter"/>
+      <w:lvlText w:val="%2)"/>
+      <w:lvlJc w:val="left"/>
+      <w:pPr>
+        <w:ind w:left="840" w:hanging="420"/>
+      </w:pPr>
+    </w:lvl>
+    <w:lvl w:ilvl="2" w:tplc="0409001B" w:tentative="1">
+      <w:start w:val="1"/>
+      <w:numFmt w:val="lowerRoman"/>
+      <w:lvlText w:val="%3."/>
+      <w:lvlJc w:val="right"/>
+      <w:pPr>
+        <w:ind w:left="1260" w:hanging="420"/>
+      </w:pPr>
+    </w:lvl>
+    <w:lvl w:ilvl="3" w:tplc="0409000F" w:tentative="1">
+      <w:start w:val="1"/>
+      <w:numFmt w:val="decimal"/>
+      <w:lvlText w:val="%4."/>
+      <w:lvlJc w:val="left"/>
+      <w:pPr>
+        <w:ind w:left="1680" w:hanging="420"/>
+      </w:pPr>
+    </w:lvl>
+    <w:lvl w:ilvl="4" w:tplc="04090019" w:tentative="1">
+      <w:start w:val="1"/>
+      <w:numFmt w:val="lowerLetter"/>
+      <w:lvlText w:val="%5)"/>
+      <w:lvlJc w:val="left"/>
+      <w:pPr>
+        <w:ind w:left="2100" w:hanging="420"/>
+      </w:pPr>
+    </w:lvl>
+    <w:lvl w:ilvl="5" w:tplc="0409001B" w:tentative="1">
+      <w:start w:val="1"/>
+      <w:numFmt w:val="lowerRoman"/>
+      <w:lvlText w:val="%6."/>
+      <w:lvlJc w:val="right"/>
+      <w:pPr>
+        <w:ind w:left="2520" w:hanging="420"/>
+      </w:pPr>
+    </w:lvl>
+    <w:lvl w:ilvl="6" w:tplc="0409000F" w:tentative="1">
+      <w:start w:val="1"/>
+      <w:numFmt w:val="decimal"/>
+      <w:lvlText w:val="%7."/>
+      <w:lvlJc w:val="left"/>
+      <w:pPr>
+        <w:ind w:left="2940" w:hanging="420"/>
+      </w:pPr>
+    </w:lvl>
+    <w:lvl w:ilvl="7" w:tplc="04090019" w:tentative="1">
+      <w:start w:val="1"/>
+      <w:numFmt w:val="lowerLetter"/>
+      <w:lvlText w:val="%8)"/>
+      <w:lvlJc w:val="left"/>
+      <w:pPr>
+        <w:ind w:left="3360" w:hanging="420"/>
+      </w:pPr>
+    </w:lvl>
+    <w:lvl w:ilvl="8" w:tplc="0409001B" w:tentative="1">
+      <w:start w:val="1"/>
+      <w:numFmt w:val="lowerRoman"/>
+      <w:lvlText w:val="%9."/>
+      <w:lvlJc w:val="right"/>
+      <w:pPr>
+        <w:ind w:left="3780" w:hanging="420"/>
+      </w:pPr>
+    </w:lvl>
+  </w:abstractNum>
+  <w:abstractNum w:abstractNumId="8" w15:restartNumberingAfterBreak="0">
     <w:nsid w:val="1ED332EE"/>
     <w:multiLevelType w:val="hybridMultilevel"/>
     <w:tmpl w:val="7778A6BC"/>
@@ -17883,7 +18904,7 @@
       </w:pPr>
     </w:lvl>
   </w:abstractNum>
-  <w:abstractNum w:abstractNumId="7" w15:restartNumberingAfterBreak="0">
+  <w:abstractNum w:abstractNumId="9" w15:restartNumberingAfterBreak="0">
     <w:nsid w:val="2B773B68"/>
     <w:multiLevelType w:val="multilevel"/>
     <w:tmpl w:val="0409001D"/>
@@ -17969,7 +18990,7 @@
       </w:pPr>
     </w:lvl>
   </w:abstractNum>
-  <w:abstractNum w:abstractNumId="8" w15:restartNumberingAfterBreak="0">
+  <w:abstractNum w:abstractNumId="10" w15:restartNumberingAfterBreak="0">
     <w:nsid w:val="2C876CEA"/>
     <w:multiLevelType w:val="hybridMultilevel"/>
     <w:tmpl w:val="559CBECE"/>
@@ -18058,7 +19079,7 @@
       </w:pPr>
     </w:lvl>
   </w:abstractNum>
-  <w:abstractNum w:abstractNumId="9" w15:restartNumberingAfterBreak="0">
+  <w:abstractNum w:abstractNumId="11" w15:restartNumberingAfterBreak="0">
     <w:nsid w:val="2C895180"/>
     <w:multiLevelType w:val="hybridMultilevel"/>
     <w:tmpl w:val="0D98D688"/>
@@ -18147,7 +19168,7 @@
       </w:pPr>
     </w:lvl>
   </w:abstractNum>
-  <w:abstractNum w:abstractNumId="10" w15:restartNumberingAfterBreak="0">
+  <w:abstractNum w:abstractNumId="12" w15:restartNumberingAfterBreak="0">
     <w:nsid w:val="2CF162AD"/>
     <w:multiLevelType w:val="hybridMultilevel"/>
     <w:tmpl w:val="88B89FFE"/>
@@ -18236,7 +19257,7 @@
       </w:pPr>
     </w:lvl>
   </w:abstractNum>
-  <w:abstractNum w:abstractNumId="11" w15:restartNumberingAfterBreak="0">
+  <w:abstractNum w:abstractNumId="13" w15:restartNumberingAfterBreak="0">
     <w:nsid w:val="30113E15"/>
     <w:multiLevelType w:val="hybridMultilevel"/>
     <w:tmpl w:val="1EEEF020"/>
@@ -18325,7 +19346,7 @@
       </w:pPr>
     </w:lvl>
   </w:abstractNum>
-  <w:abstractNum w:abstractNumId="12" w15:restartNumberingAfterBreak="0">
+  <w:abstractNum w:abstractNumId="14" w15:restartNumberingAfterBreak="0">
     <w:nsid w:val="3CDD2F84"/>
     <w:multiLevelType w:val="hybridMultilevel"/>
     <w:tmpl w:val="7390C090"/>
@@ -18414,7 +19435,7 @@
       </w:pPr>
     </w:lvl>
   </w:abstractNum>
-  <w:abstractNum w:abstractNumId="13" w15:restartNumberingAfterBreak="0">
+  <w:abstractNum w:abstractNumId="15" w15:restartNumberingAfterBreak="0">
     <w:nsid w:val="4D6619E0"/>
     <w:multiLevelType w:val="hybridMultilevel"/>
     <w:tmpl w:val="E878C224"/>
@@ -18503,7 +19524,7 @@
       </w:pPr>
     </w:lvl>
   </w:abstractNum>
-  <w:abstractNum w:abstractNumId="14" w15:restartNumberingAfterBreak="0">
+  <w:abstractNum w:abstractNumId="16" w15:restartNumberingAfterBreak="0">
     <w:nsid w:val="4F7C20F3"/>
     <w:multiLevelType w:val="hybridMultilevel"/>
     <w:tmpl w:val="93F6F1AC"/>
@@ -18589,7 +19610,7 @@
       </w:pPr>
     </w:lvl>
   </w:abstractNum>
-  <w:abstractNum w:abstractNumId="15" w15:restartNumberingAfterBreak="0">
+  <w:abstractNum w:abstractNumId="17" w15:restartNumberingAfterBreak="0">
     <w:nsid w:val="54AC13B3"/>
     <w:multiLevelType w:val="hybridMultilevel"/>
     <w:tmpl w:val="C7103F7C"/>
@@ -18678,7 +19699,7 @@
       </w:pPr>
     </w:lvl>
   </w:abstractNum>
-  <w:abstractNum w:abstractNumId="16" w15:restartNumberingAfterBreak="0">
+  <w:abstractNum w:abstractNumId="18" w15:restartNumberingAfterBreak="0">
     <w:nsid w:val="5AA81D47"/>
     <w:multiLevelType w:val="hybridMultilevel"/>
     <w:tmpl w:val="D78EDDFC"/>
@@ -18767,7 +19788,7 @@
       </w:pPr>
     </w:lvl>
   </w:abstractNum>
-  <w:abstractNum w:abstractNumId="17" w15:restartNumberingAfterBreak="0">
+  <w:abstractNum w:abstractNumId="19" w15:restartNumberingAfterBreak="0">
     <w:nsid w:val="5D0C5738"/>
     <w:multiLevelType w:val="hybridMultilevel"/>
     <w:tmpl w:val="E09EC50A"/>
@@ -18858,7 +19879,7 @@
       </w:pPr>
     </w:lvl>
   </w:abstractNum>
-  <w:abstractNum w:abstractNumId="18" w15:restartNumberingAfterBreak="0">
+  <w:abstractNum w:abstractNumId="20" w15:restartNumberingAfterBreak="0">
     <w:nsid w:val="5D973500"/>
     <w:multiLevelType w:val="hybridMultilevel"/>
     <w:tmpl w:val="C004F460"/>
@@ -18947,7 +19968,7 @@
       </w:pPr>
     </w:lvl>
   </w:abstractNum>
-  <w:abstractNum w:abstractNumId="19" w15:restartNumberingAfterBreak="0">
+  <w:abstractNum w:abstractNumId="21" w15:restartNumberingAfterBreak="0">
     <w:nsid w:val="5EA82237"/>
     <w:multiLevelType w:val="hybridMultilevel"/>
     <w:tmpl w:val="31F052EC"/>
@@ -19036,7 +20057,7 @@
       </w:pPr>
     </w:lvl>
   </w:abstractNum>
-  <w:abstractNum w:abstractNumId="20" w15:restartNumberingAfterBreak="0">
+  <w:abstractNum w:abstractNumId="22" w15:restartNumberingAfterBreak="0">
     <w:nsid w:val="625C2BA0"/>
     <w:multiLevelType w:val="hybridMultilevel"/>
     <w:tmpl w:val="B1F6C45A"/>
@@ -19125,7 +20146,7 @@
       </w:pPr>
     </w:lvl>
   </w:abstractNum>
-  <w:abstractNum w:abstractNumId="21" w15:restartNumberingAfterBreak="0">
+  <w:abstractNum w:abstractNumId="23" w15:restartNumberingAfterBreak="0">
     <w:nsid w:val="641B2691"/>
     <w:multiLevelType w:val="hybridMultilevel"/>
     <w:tmpl w:val="A68E4380"/>
@@ -19214,7 +20235,7 @@
       </w:pPr>
     </w:lvl>
   </w:abstractNum>
-  <w:abstractNum w:abstractNumId="22" w15:restartNumberingAfterBreak="0">
+  <w:abstractNum w:abstractNumId="24" w15:restartNumberingAfterBreak="0">
     <w:nsid w:val="6A13226F"/>
     <w:multiLevelType w:val="hybridMultilevel"/>
     <w:tmpl w:val="A0241334"/>
@@ -19303,7 +20324,7 @@
       </w:pPr>
     </w:lvl>
   </w:abstractNum>
-  <w:abstractNum w:abstractNumId="23" w15:restartNumberingAfterBreak="0">
+  <w:abstractNum w:abstractNumId="25" w15:restartNumberingAfterBreak="0">
     <w:nsid w:val="6AF16212"/>
     <w:multiLevelType w:val="hybridMultilevel"/>
     <w:tmpl w:val="293EA92A"/>
@@ -19416,7 +20437,7 @@
       </w:rPr>
     </w:lvl>
   </w:abstractNum>
-  <w:abstractNum w:abstractNumId="24" w15:restartNumberingAfterBreak="0">
+  <w:abstractNum w:abstractNumId="26" w15:restartNumberingAfterBreak="0">
     <w:nsid w:val="76265FBC"/>
     <w:multiLevelType w:val="hybridMultilevel"/>
     <w:tmpl w:val="D9C84884"/>
@@ -19505,7 +20526,7 @@
       </w:pPr>
     </w:lvl>
   </w:abstractNum>
-  <w:abstractNum w:abstractNumId="25" w15:restartNumberingAfterBreak="0">
+  <w:abstractNum w:abstractNumId="27" w15:restartNumberingAfterBreak="0">
     <w:nsid w:val="768A4BB1"/>
     <w:multiLevelType w:val="hybridMultilevel"/>
     <w:tmpl w:val="D494D8B0"/>
@@ -19594,7 +20615,7 @@
       </w:pPr>
     </w:lvl>
   </w:abstractNum>
-  <w:abstractNum w:abstractNumId="26" w15:restartNumberingAfterBreak="0">
+  <w:abstractNum w:abstractNumId="28" w15:restartNumberingAfterBreak="0">
     <w:nsid w:val="7FF23A28"/>
     <w:multiLevelType w:val="hybridMultilevel"/>
     <w:tmpl w:val="A246C176"/>
@@ -19684,85 +20705,91 @@
     </w:lvl>
   </w:abstractNum>
   <w:num w:numId="1">
+    <w:abstractNumId w:val="19"/>
+  </w:num>
+  <w:num w:numId="2">
+    <w:abstractNumId w:val="6"/>
+  </w:num>
+  <w:num w:numId="3">
+    <w:abstractNumId w:val="21"/>
+  </w:num>
+  <w:num w:numId="4">
+    <w:abstractNumId w:val="14"/>
+  </w:num>
+  <w:num w:numId="5">
+    <w:abstractNumId w:val="22"/>
+  </w:num>
+  <w:num w:numId="6">
+    <w:abstractNumId w:val="23"/>
+  </w:num>
+  <w:num w:numId="7">
+    <w:abstractNumId w:val="5"/>
+  </w:num>
+  <w:num w:numId="8">
+    <w:abstractNumId w:val="10"/>
+  </w:num>
+  <w:num w:numId="9">
+    <w:abstractNumId w:val="18"/>
+  </w:num>
+  <w:num w:numId="10">
+    <w:abstractNumId w:val="16"/>
+  </w:num>
+  <w:num w:numId="11">
+    <w:abstractNumId w:val="28"/>
+  </w:num>
+  <w:num w:numId="12">
+    <w:abstractNumId w:val="15"/>
+  </w:num>
+  <w:num w:numId="13">
+    <w:abstractNumId w:val="20"/>
+  </w:num>
+  <w:num w:numId="14">
+    <w:abstractNumId w:val="11"/>
+  </w:num>
+  <w:num w:numId="15">
+    <w:abstractNumId w:val="8"/>
+  </w:num>
+  <w:num w:numId="16">
+    <w:abstractNumId w:val="25"/>
+  </w:num>
+  <w:num w:numId="17">
+    <w:abstractNumId w:val="13"/>
+  </w:num>
+  <w:num w:numId="18">
+    <w:abstractNumId w:val="4"/>
+  </w:num>
+  <w:num w:numId="19">
+    <w:abstractNumId w:val="12"/>
+  </w:num>
+  <w:num w:numId="20">
     <w:abstractNumId w:val="17"/>
   </w:num>
-  <w:num w:numId="2">
-    <w:abstractNumId w:val="5"/>
+  <w:num w:numId="21">
+    <w:abstractNumId w:val="9"/>
   </w:num>
-  <w:num w:numId="3">
-    <w:abstractNumId w:val="19"/>
-  </w:num>
-  <w:num w:numId="4">
-    <w:abstractNumId w:val="12"/>
-  </w:num>
-  <w:num w:numId="5">
-    <w:abstractNumId w:val="20"/>
-  </w:num>
-  <w:num w:numId="6">
-    <w:abstractNumId w:val="21"/>
-  </w:num>
-  <w:num w:numId="7">
-    <w:abstractNumId w:val="4"/>
-  </w:num>
-  <w:num w:numId="8">
-    <w:abstractNumId w:val="8"/>
-  </w:num>
-  <w:num w:numId="9">
-    <w:abstractNumId w:val="16"/>
-  </w:num>
-  <w:num w:numId="10">
-    <w:abstractNumId w:val="14"/>
-  </w:num>
-  <w:num w:numId="11">
+  <w:num w:numId="22">
     <w:abstractNumId w:val="26"/>
   </w:num>
-  <w:num w:numId="12">
-    <w:abstractNumId w:val="13"/>
-  </w:num>
-  <w:num w:numId="13">
-    <w:abstractNumId w:val="18"/>
-  </w:num>
-  <w:num w:numId="14">
-    <w:abstractNumId w:val="9"/>
-  </w:num>
-  <w:num w:numId="15">
-    <w:abstractNumId w:val="6"/>
-  </w:num>
-  <w:num w:numId="16">
-    <w:abstractNumId w:val="23"/>
-  </w:num>
-  <w:num w:numId="17">
-    <w:abstractNumId w:val="11"/>
-  </w:num>
-  <w:num w:numId="18">
+  <w:num w:numId="23">
     <w:abstractNumId w:val="3"/>
   </w:num>
-  <w:num w:numId="19">
-    <w:abstractNumId w:val="10"/>
-  </w:num>
-  <w:num w:numId="20">
-    <w:abstractNumId w:val="15"/>
-  </w:num>
-  <w:num w:numId="21">
-    <w:abstractNumId w:val="7"/>
-  </w:num>
-  <w:num w:numId="22">
+  <w:num w:numId="24">
     <w:abstractNumId w:val="24"/>
   </w:num>
-  <w:num w:numId="23">
+  <w:num w:numId="25">
     <w:abstractNumId w:val="2"/>
   </w:num>
-  <w:num w:numId="24">
-    <w:abstractNumId w:val="22"/>
-  </w:num>
-  <w:num w:numId="25">
-    <w:abstractNumId w:val="1"/>
-  </w:num>
   <w:num w:numId="26">
-    <w:abstractNumId w:val="25"/>
+    <w:abstractNumId w:val="27"/>
   </w:num>
   <w:num w:numId="27">
     <w:abstractNumId w:val="0"/>
+  </w:num>
+  <w:num w:numId="28">
+    <w:abstractNumId w:val="7"/>
+  </w:num>
+  <w:num w:numId="29">
+    <w:abstractNumId w:val="1"/>
   </w:num>
 </w:numbering>
 </file>

--- a/Spring源码.docx
+++ b/Spring源码.docx
@@ -9398,11 +9398,51 @@
       </w:r>
     </w:p>
     <w:p>
+      <w:r>
+        <w:object w:dxaOrig="1520" w:dyaOrig="1057">
+          <v:shapetype id="_x0000_t75" coordsize="21600,21600" o:spt="75" o:preferrelative="t" path="m@4@5l@4@11@9@11@9@5xe" filled="f" stroked="f">
+            <v:stroke joinstyle="miter"/>
+            <v:formulas>
+              <v:f eqn="if lineDrawn pixelLineWidth 0"/>
+              <v:f eqn="sum @0 1 0"/>
+              <v:f eqn="sum 0 0 @1"/>
+              <v:f eqn="prod @2 1 2"/>
+              <v:f eqn="prod @3 21600 pixelWidth"/>
+              <v:f eqn="prod @3 21600 pixelHeight"/>
+              <v:f eqn="sum @0 0 1"/>
+              <v:f eqn="prod @6 1 2"/>
+              <v:f eqn="prod @7 21600 pixelWidth"/>
+              <v:f eqn="sum @8 21600 0"/>
+              <v:f eqn="prod @7 21600 pixelHeight"/>
+              <v:f eqn="sum @10 21600 0"/>
+            </v:formulas>
+            <v:path o:extrusionok="f" gradientshapeok="t" o:connecttype="rect"/>
+            <o:lock v:ext="edit" aspectratio="t"/>
+          </v:shapetype>
+          <v:shape id="_x0000_i1026" type="#_x0000_t75" style="width:76.2pt;height:52.8pt" o:ole="">
+            <v:imagedata r:id="rId13" o:title=""/>
+          </v:shape>
+          <o:OLEObject Type="Embed" ProgID="Word.Document.12" ShapeID="_x0000_i1026" DrawAspect="Icon" ObjectID="_1636545064" r:id="rId14">
+            <o:FieldCodes>\s</o:FieldCodes>
+          </o:OLEObject>
+        </w:object>
+      </w:r>
+    </w:p>
+    <w:p>
+      <w:pPr>
+        <w:rPr>
+          <w:rFonts w:hint="eastAsia"/>
+        </w:rPr>
+      </w:pPr>
+      <w:r>
+        <w:t>https://shimo.im/docs/Nj0bcFUy3SYyYnbI/read</w:t>
+      </w:r>
+      <w:bookmarkStart w:id="1" w:name="_GoBack"/>
+      <w:bookmarkEnd w:id="1"/>
+    </w:p>
+    <w:p>
       <w:pPr>
         <w:pStyle w:val="3"/>
-        <w:rPr>
-          <w:rFonts w:hint="eastAsia"/>
-        </w:rPr>
       </w:pPr>
       <w:r>
         <w:rPr>
@@ -9518,13 +9558,7 @@
         <w:t>{}</w:t>
       </w:r>
     </w:p>
-    <w:p>
-      <w:pPr>
-        <w:rPr>
-          <w:rFonts w:hint="eastAsia"/>
-        </w:rPr>
-      </w:pPr>
-    </w:p>
+    <w:p/>
     <w:p>
       <w:r>
         <w:rPr>
@@ -9756,19 +9790,8 @@
         <w:t>)</w:t>
       </w:r>
     </w:p>
-    <w:p>
-      <w:pPr>
-        <w:rPr>
-          <w:rFonts w:hint="eastAsia"/>
-        </w:rPr>
-      </w:pPr>
-    </w:p>
-    <w:p>
-      <w:pPr>
-        <w:rPr>
-          <w:rFonts w:hint="eastAsia"/>
-        </w:rPr>
-      </w:pPr>
+    <w:p/>
+    <w:p>
       <w:r>
         <w:rPr>
           <w:rFonts w:hint="eastAsia"/>
@@ -10090,9 +10113,6 @@
           <w:numId w:val="29"/>
         </w:numPr>
         <w:ind w:firstLineChars="0"/>
-        <w:rPr>
-          <w:rFonts w:hint="eastAsia"/>
-        </w:rPr>
       </w:pPr>
       <w:r>
         <w:t>Around advice</w:t>
@@ -10137,11 +10157,6 @@
       </w:pPr>
     </w:p>
     <w:p>
-      <w:pPr>
-        <w:rPr>
-          <w:rFonts w:hint="eastAsia"/>
-        </w:rPr>
-      </w:pPr>
       <w:r>
         <w:rPr>
           <w:rFonts w:hint="eastAsia"/>
@@ -10152,7 +10167,670 @@
         <w:rPr>
           <w:rFonts w:hint="eastAsia"/>
         </w:rPr>
-        <w:t>weaving：织入</w:t>
+        <w:t>weaving：织入，</w:t>
+      </w:r>
+      <w:r>
+        <w:rPr>
+          <w:rFonts w:hint="eastAsia"/>
+        </w:rPr>
+        <w:t>在不同执行时机执行逻辑的过程叫织入</w:t>
+      </w:r>
+      <w:r>
+        <w:rPr>
+          <w:rFonts w:hint="eastAsia"/>
+        </w:rPr>
+        <w:t>。</w:t>
+      </w:r>
+    </w:p>
+    <w:p>
+      <w:r>
+        <w:rPr>
+          <w:rFonts w:hint="eastAsia"/>
+        </w:rPr>
+        <w:t>（6）</w:t>
+      </w:r>
+      <w:r>
+        <w:rPr>
+          <w:rFonts w:hint="eastAsia"/>
+        </w:rPr>
+        <w:t>t</w:t>
+      </w:r>
+      <w:r>
+        <w:t>arget</w:t>
+      </w:r>
+      <w:r>
+        <w:rPr>
+          <w:rFonts w:hint="eastAsia"/>
+        </w:rPr>
+        <w:t>：目标对象</w:t>
+      </w:r>
+    </w:p>
+    <w:p>
+      <w:r>
+        <w:rPr>
+          <w:rFonts w:hint="eastAsia"/>
+        </w:rPr>
+        <w:t>（7）</w:t>
+      </w:r>
+      <w:r>
+        <w:rPr>
+          <w:rFonts w:hint="eastAsia"/>
+        </w:rPr>
+        <w:t>proxy：代理对象</w:t>
+      </w:r>
+    </w:p>
+    <w:p/>
+    <w:p>
+      <w:pPr>
+        <w:pStyle w:val="3"/>
+      </w:pPr>
+      <w:r>
+        <w:rPr>
+          <w:rFonts w:hint="eastAsia"/>
+        </w:rPr>
+        <w:t>Spring</w:t>
+      </w:r>
+      <w:r>
+        <w:t xml:space="preserve"> </w:t>
+      </w:r>
+      <w:r>
+        <w:rPr>
+          <w:rFonts w:hint="eastAsia"/>
+        </w:rPr>
+        <w:t>AOP和A</w:t>
+      </w:r>
+      <w:r>
+        <w:t>spectj</w:t>
+      </w:r>
+      <w:r>
+        <w:rPr>
+          <w:rFonts w:hint="eastAsia"/>
+        </w:rPr>
+        <w:t>区别</w:t>
+      </w:r>
+    </w:p>
+    <w:p>
+      <w:r>
+        <w:t>AOP</w:t>
+      </w:r>
+      <w:r>
+        <w:rPr>
+          <w:rFonts w:hint="eastAsia"/>
+        </w:rPr>
+        <w:t>是编程标准</w:t>
+      </w:r>
+    </w:p>
+    <w:p>
+      <w:r>
+        <w:rPr>
+          <w:rFonts w:hint="eastAsia"/>
+        </w:rPr>
+        <w:t>Spring</w:t>
+      </w:r>
+      <w:r>
+        <w:t xml:space="preserve"> </w:t>
+      </w:r>
+      <w:r>
+        <w:rPr>
+          <w:rFonts w:hint="eastAsia"/>
+        </w:rPr>
+        <w:t>AOP</w:t>
+      </w:r>
+      <w:r>
+        <w:rPr>
+          <w:rFonts w:hint="eastAsia"/>
+        </w:rPr>
+        <w:t>：</w:t>
+      </w:r>
+      <w:r>
+        <w:rPr>
+          <w:rFonts w:hint="eastAsia"/>
+        </w:rPr>
+        <w:t>是Spring实现A</w:t>
+      </w:r>
+      <w:r>
+        <w:t>OP</w:t>
+      </w:r>
+      <w:r>
+        <w:rPr>
+          <w:rFonts w:hint="eastAsia"/>
+        </w:rPr>
+        <w:t>的手段，他是动态代理，他的代理对象在运行阶段产生的</w:t>
+      </w:r>
+      <w:r>
+        <w:rPr>
+          <w:rFonts w:hint="eastAsia"/>
+        </w:rPr>
+        <w:t>，Spring参考了Aspec</w:t>
+      </w:r>
+      <w:r>
+        <w:t>tj</w:t>
+      </w:r>
+      <w:r>
+        <w:rPr>
+          <w:rFonts w:hint="eastAsia"/>
+        </w:rPr>
+        <w:t>的语法风格去实现动态代理，他有2种开启Aspec</w:t>
+      </w:r>
+      <w:r>
+        <w:t>tj</w:t>
+      </w:r>
+      <w:r>
+        <w:rPr>
+          <w:rFonts w:hint="eastAsia"/>
+        </w:rPr>
+        <w:t>的支持，一种是X</w:t>
+      </w:r>
+      <w:r>
+        <w:t>ML</w:t>
+      </w:r>
+      <w:r>
+        <w:rPr>
+          <w:rFonts w:hint="eastAsia"/>
+        </w:rPr>
+        <w:t>（</w:t>
+      </w:r>
+      <w:r>
+        <w:t>&lt;aop:aspectj-autoproxy/&gt;</w:t>
+      </w:r>
+      <w:r>
+        <w:rPr>
+          <w:rFonts w:hint="eastAsia"/>
+        </w:rPr>
+        <w:t>）</w:t>
+      </w:r>
+      <w:r>
+        <w:rPr>
+          <w:rFonts w:hint="eastAsia"/>
+        </w:rPr>
+        <w:t>，一种是注解</w:t>
+      </w:r>
+      <w:r>
+        <w:rPr>
+          <w:rFonts w:hint="eastAsia"/>
+        </w:rPr>
+        <w:t>（</w:t>
+      </w:r>
+      <w:r>
+        <w:t>@EnableAspectJAutoProxy</w:t>
+      </w:r>
+      <w:r>
+        <w:rPr>
+          <w:rFonts w:hint="eastAsia"/>
+        </w:rPr>
+        <w:t>）</w:t>
+      </w:r>
+      <w:r>
+        <w:rPr>
+          <w:rFonts w:hint="eastAsia"/>
+        </w:rPr>
+        <w:t>。</w:t>
+      </w:r>
+    </w:p>
+    <w:p>
+      <w:r>
+        <w:rPr>
+          <w:rFonts w:hint="eastAsia"/>
+        </w:rPr>
+        <w:t>A</w:t>
+      </w:r>
+      <w:r>
+        <w:t>spectj</w:t>
+      </w:r>
+      <w:r>
+        <w:rPr>
+          <w:rFonts w:hint="eastAsia"/>
+        </w:rPr>
+        <w:t>：</w:t>
+      </w:r>
+      <w:r>
+        <w:rPr>
+          <w:rFonts w:hint="eastAsia"/>
+        </w:rPr>
+        <w:t>也是一个实现A</w:t>
+      </w:r>
+      <w:r>
+        <w:t>OP</w:t>
+      </w:r>
+      <w:r>
+        <w:rPr>
+          <w:rFonts w:hint="eastAsia"/>
+        </w:rPr>
+        <w:t>的手段，他的代理对象在编译（</w:t>
+      </w:r>
+      <w:r>
+        <w:t>ctrl+s</w:t>
+      </w:r>
+      <w:r>
+        <w:rPr>
+          <w:rFonts w:hint="eastAsia"/>
+        </w:rPr>
+        <w:t>保存）时产生的</w:t>
+      </w:r>
+      <w:r>
+        <w:rPr>
+          <w:rFonts w:hint="eastAsia"/>
+        </w:rPr>
+        <w:t>。</w:t>
+      </w:r>
+    </w:p>
+    <w:p/>
+    <w:p>
+      <w:pPr>
+        <w:pStyle w:val="3"/>
+      </w:pPr>
+      <w:r>
+        <w:rPr>
+          <w:rFonts w:hint="eastAsia"/>
+        </w:rPr>
+        <w:t>切点的设计方案</w:t>
+      </w:r>
+    </w:p>
+    <w:p>
+      <w:r>
+        <w:rPr>
+          <w:rFonts w:hint="eastAsia"/>
+        </w:rPr>
+        <w:t>S</w:t>
+      </w:r>
+      <w:r>
+        <w:t>pring</w:t>
+      </w:r>
+      <w:r>
+        <w:rPr>
+          <w:rFonts w:hint="eastAsia"/>
+        </w:rPr>
+        <w:t>官网5</w:t>
+      </w:r>
+      <w:r>
+        <w:t>.4.3</w:t>
+      </w:r>
+      <w:r>
+        <w:rPr>
+          <w:rFonts w:hint="eastAsia"/>
+        </w:rPr>
+        <w:t>章节</w:t>
+      </w:r>
+    </w:p>
+    <w:p>
+      <w:r>
+        <w:t>9</w:t>
+      </w:r>
+      <w:r>
+        <w:rPr>
+          <w:rFonts w:hint="eastAsia"/>
+        </w:rPr>
+        <w:t>种设计方案：</w:t>
+      </w:r>
+      <w:r>
+        <w:t>Execution</w:t>
+      </w:r>
+      <w:r>
+        <w:rPr>
+          <w:rFonts w:hint="eastAsia"/>
+        </w:rPr>
+        <w:t>、</w:t>
+      </w:r>
+      <w:r>
+        <w:t xml:space="preserve">within </w:t>
+      </w:r>
+      <w:r>
+        <w:rPr>
+          <w:rFonts w:hint="eastAsia"/>
+        </w:rPr>
+        <w:t>、</w:t>
+      </w:r>
+      <w:r>
+        <w:t xml:space="preserve">this </w:t>
+      </w:r>
+      <w:r>
+        <w:rPr>
+          <w:rFonts w:hint="eastAsia"/>
+        </w:rPr>
+        <w:t>、</w:t>
+      </w:r>
+      <w:r>
+        <w:t xml:space="preserve">target </w:t>
+      </w:r>
+      <w:r>
+        <w:rPr>
+          <w:rFonts w:hint="eastAsia"/>
+        </w:rPr>
+        <w:t>、</w:t>
+      </w:r>
+      <w:r>
+        <w:t xml:space="preserve">args </w:t>
+      </w:r>
+      <w:r>
+        <w:rPr>
+          <w:rFonts w:hint="eastAsia"/>
+        </w:rPr>
+        <w:t>、</w:t>
+      </w:r>
+      <w:r>
+        <w:t xml:space="preserve">@target </w:t>
+      </w:r>
+      <w:r>
+        <w:rPr>
+          <w:rFonts w:hint="eastAsia"/>
+        </w:rPr>
+        <w:t>、</w:t>
+      </w:r>
+      <w:r>
+        <w:t xml:space="preserve">@args </w:t>
+      </w:r>
+      <w:r>
+        <w:rPr>
+          <w:rFonts w:hint="eastAsia"/>
+        </w:rPr>
+        <w:t>、</w:t>
+      </w:r>
+      <w:r>
+        <w:t xml:space="preserve">@within </w:t>
+      </w:r>
+      <w:r>
+        <w:rPr>
+          <w:rFonts w:hint="eastAsia"/>
+        </w:rPr>
+        <w:t>、</w:t>
+      </w:r>
+      <w:r>
+        <w:t>@annotation</w:t>
+      </w:r>
+    </w:p>
+    <w:p>
+      <w:r>
+        <w:t>Execution</w:t>
+      </w:r>
+      <w:r>
+        <w:rPr>
+          <w:rFonts w:hint="eastAsia"/>
+        </w:rPr>
+        <w:t>：能匹配到方法</w:t>
+      </w:r>
+    </w:p>
+    <w:p>
+      <w:r>
+        <w:t>Within</w:t>
+      </w:r>
+      <w:r>
+        <w:rPr>
+          <w:rFonts w:hint="eastAsia"/>
+        </w:rPr>
+        <w:t>：只能匹配到类</w:t>
+      </w:r>
+    </w:p>
+    <w:p>
+      <w:r>
+        <w:t>args</w:t>
+      </w:r>
+      <w:r>
+        <w:rPr>
+          <w:rFonts w:hint="eastAsia"/>
+        </w:rPr>
+        <w:t>：只能匹配参数</w:t>
+      </w:r>
+    </w:p>
+    <w:p>
+      <w:r>
+        <w:t>this</w:t>
+      </w:r>
+      <w:r>
+        <w:rPr>
+          <w:rFonts w:hint="eastAsia"/>
+        </w:rPr>
+        <w:t>：代理对象</w:t>
+      </w:r>
+    </w:p>
+    <w:p>
+      <w:r>
+        <w:rPr>
+          <w:rFonts w:hint="eastAsia"/>
+        </w:rPr>
+        <w:t>t</w:t>
+      </w:r>
+      <w:r>
+        <w:t>arget</w:t>
+      </w:r>
+      <w:r>
+        <w:rPr>
+          <w:rFonts w:hint="eastAsia"/>
+        </w:rPr>
+        <w:t>：目标对象</w:t>
+      </w:r>
+    </w:p>
+    <w:p/>
+    <w:p>
+      <w:r>
+        <w:rPr>
+          <w:rFonts w:hint="eastAsia"/>
+        </w:rPr>
+        <w:t>切点的统一表达式：</w:t>
+      </w:r>
+      <w:r>
+        <w:t>execution(modifiers-pattern?ret-type-pattern declaring-type-pattern? name-pattern(param-pattern) throws-pattern?)</w:t>
+      </w:r>
+    </w:p>
+    <w:p>
+      <w:r>
+        <w:t>modifiers-pattern</w:t>
+      </w:r>
+      <w:r>
+        <w:rPr>
+          <w:rFonts w:hint="eastAsia"/>
+        </w:rPr>
+        <w:t>：方法修饰符public</w:t>
+      </w:r>
+      <w:r>
+        <w:t>/private/</w:t>
+      </w:r>
+      <w:r>
+        <w:t>protected</w:t>
+      </w:r>
+      <w:r>
+        <w:rPr>
+          <w:rFonts w:hint="eastAsia"/>
+        </w:rPr>
+        <w:t>，可有可无，没有就都匹配</w:t>
+      </w:r>
+    </w:p>
+    <w:p>
+      <w:r>
+        <w:t>ret-type-pattern</w:t>
+      </w:r>
+      <w:r>
+        <w:rPr>
+          <w:rFonts w:hint="eastAsia"/>
+        </w:rPr>
+        <w:t>：返回类型，全部就用*表示</w:t>
+      </w:r>
+    </w:p>
+    <w:p>
+      <w:r>
+        <w:t>declaring-type-pattern</w:t>
+      </w:r>
+      <w:r>
+        <w:rPr>
+          <w:rFonts w:hint="eastAsia"/>
+        </w:rPr>
+        <w:t>：声明类型，包或者类</w:t>
+      </w:r>
+    </w:p>
+    <w:p>
+      <w:r>
+        <w:t>name-pattern</w:t>
+      </w:r>
+      <w:r>
+        <w:rPr>
+          <w:rFonts w:hint="eastAsia"/>
+        </w:rPr>
+        <w:t>：方法名字</w:t>
+      </w:r>
+      <w:r>
+        <w:rPr>
+          <w:rFonts w:hint="eastAsia"/>
+        </w:rPr>
+        <w:t>，全部就用*表示</w:t>
+      </w:r>
+    </w:p>
+    <w:p>
+      <w:r>
+        <w:t>param-pattern</w:t>
+      </w:r>
+      <w:r>
+        <w:rPr>
+          <w:rFonts w:hint="eastAsia"/>
+        </w:rPr>
+        <w:t>：参数</w:t>
+      </w:r>
+      <w:r>
+        <w:rPr>
+          <w:rFonts w:hint="eastAsia"/>
+        </w:rPr>
+        <w:t>，全部就用</w:t>
+      </w:r>
+      <w:r>
+        <w:rPr>
+          <w:rFonts w:hint="eastAsia"/>
+        </w:rPr>
+        <w:t>点点</w:t>
+      </w:r>
+    </w:p>
+    <w:p>
+      <w:r>
+        <w:t>throws-pattern</w:t>
+      </w:r>
+      <w:r>
+        <w:rPr>
+          <w:rFonts w:hint="eastAsia"/>
+        </w:rPr>
+        <w:t>：抛出的类型</w:t>
+      </w:r>
+      <w:r>
+        <w:rPr>
+          <w:rFonts w:hint="eastAsia"/>
+        </w:rPr>
+        <w:t>，没有就都匹配</w:t>
+      </w:r>
+    </w:p>
+    <w:p/>
+    <w:p>
+      <w:pPr>
+        <w:pStyle w:val="3"/>
+      </w:pPr>
+      <w:r>
+        <w:t>JDK</w:t>
+      </w:r>
+      <w:r>
+        <w:rPr>
+          <w:rFonts w:hint="eastAsia"/>
+        </w:rPr>
+        <w:t>动态代理和C</w:t>
+      </w:r>
+      <w:r>
+        <w:t>GL</w:t>
+      </w:r>
+      <w:r>
+        <w:rPr>
+          <w:rFonts w:hint="eastAsia"/>
+        </w:rPr>
+        <w:t>ib动态代理</w:t>
+      </w:r>
+    </w:p>
+    <w:p>
+      <w:pPr>
+        <w:pStyle w:val="HTML"/>
+        <w:shd w:val="clear" w:color="auto" w:fill="FFFFFF"/>
+        <w:rPr>
+          <w:rFonts w:ascii="Consolas" w:hAnsi="Consolas"/>
+          <w:color w:val="000000"/>
+          <w:sz w:val="20"/>
+          <w:szCs w:val="20"/>
+        </w:rPr>
+      </w:pPr>
+      <w:r>
+        <w:rPr>
+          <w:rFonts w:hint="eastAsia"/>
+        </w:rPr>
+        <w:t>Spring默认使用JDK动态代理技术</w:t>
+      </w:r>
+      <w:r>
+        <w:rPr>
+          <w:rFonts w:hint="eastAsia"/>
+        </w:rPr>
+        <w:t>(</w:t>
+      </w:r>
+      <w:r>
+        <w:t>Proxy.newProxyInstance</w:t>
+      </w:r>
+      <w:r>
+        <w:t>)</w:t>
+      </w:r>
+      <w:r>
+        <w:rPr>
+          <w:rFonts w:hint="eastAsia"/>
+        </w:rPr>
+        <w:t>去做AOP代理</w:t>
+      </w:r>
+      <w:r>
+        <w:rPr>
+          <w:rFonts w:hint="eastAsia"/>
+        </w:rPr>
+        <w:t>，他能代理任意的接口。</w:t>
+      </w:r>
+      <w:r>
+        <w:rPr>
+          <w:rFonts w:hint="eastAsia"/>
+        </w:rPr>
+        <w:t>如果业务对象未实现接口</w:t>
+      </w:r>
+      <w:r>
+        <w:rPr>
+          <w:rFonts w:hint="eastAsia"/>
+        </w:rPr>
+        <w:t>（继承类）</w:t>
+      </w:r>
+      <w:r>
+        <w:rPr>
+          <w:rFonts w:hint="eastAsia"/>
+        </w:rPr>
+        <w:t>，则使用</w:t>
+      </w:r>
+      <w:r>
+        <w:rPr>
+          <w:rFonts w:hint="eastAsia"/>
+        </w:rPr>
+        <w:t>C</w:t>
+      </w:r>
+      <w:r>
+        <w:t>GL</w:t>
+      </w:r>
+      <w:r>
+        <w:rPr>
+          <w:rFonts w:hint="eastAsia"/>
+        </w:rPr>
+        <w:t>ib</w:t>
+      </w:r>
+      <w:r>
+        <w:rPr>
+          <w:rFonts w:hint="eastAsia"/>
+        </w:rPr>
+        <w:t>动态代理</w:t>
+      </w:r>
+      <w:r>
+        <w:rPr>
+          <w:rFonts w:hint="eastAsia"/>
+        </w:rPr>
+        <w:t>（</w:t>
+      </w:r>
+      <w:r>
+        <w:t>enhancer.create</w:t>
+      </w:r>
+      <w:r>
+        <w:rPr>
+          <w:rFonts w:hint="eastAsia"/>
+        </w:rPr>
+        <w:t>）</w:t>
       </w:r>
       <w:r>
         <w:rPr>
@@ -10164,7 +10842,22 @@
         <w:rPr>
           <w:rFonts w:hint="eastAsia"/>
         </w:rPr>
-        <w:t>在不同执行时机执行逻辑的过程叫织入</w:t>
+        <w:t>Spring</w:t>
+      </w:r>
+      <w:r>
+        <w:rPr>
+          <w:rFonts w:hint="eastAsia"/>
+        </w:rPr>
+        <w:t>可以强制使用C</w:t>
+      </w:r>
+      <w:r>
+        <w:t>GL</w:t>
+      </w:r>
+      <w:r>
+        <w:rPr>
+          <w:rFonts w:hint="eastAsia"/>
+        </w:rPr>
+        <w:t>ib代理</w:t>
       </w:r>
       <w:r>
         <w:rPr>
@@ -10172,778 +10865,88 @@
         </w:rPr>
         <w:t>。</w:t>
       </w:r>
-    </w:p>
-    <w:p>
-      <w:r>
-        <w:rPr>
-          <w:rFonts w:hint="eastAsia"/>
-        </w:rPr>
-        <w:t>（6）</w:t>
-      </w:r>
-      <w:r>
-        <w:rPr>
-          <w:rFonts w:hint="eastAsia"/>
-        </w:rPr>
-        <w:t>t</w:t>
-      </w:r>
-      <w:r>
-        <w:t>arget</w:t>
-      </w:r>
-      <w:r>
-        <w:rPr>
-          <w:rFonts w:hint="eastAsia"/>
-        </w:rPr>
-        <w:t>：目标对象</w:t>
-      </w:r>
-    </w:p>
-    <w:p>
-      <w:r>
-        <w:rPr>
-          <w:rFonts w:hint="eastAsia"/>
-        </w:rPr>
-        <w:t>（7）</w:t>
-      </w:r>
-      <w:r>
-        <w:rPr>
-          <w:rFonts w:hint="eastAsia"/>
-        </w:rPr>
-        <w:t>proxy：代理对象</w:t>
+      <w:r>
+        <w:rPr>
+          <w:rFonts w:ascii="Consolas" w:hAnsi="Consolas"/>
+          <w:color w:val="808000"/>
+          <w:sz w:val="20"/>
+          <w:szCs w:val="20"/>
+        </w:rPr>
+        <w:t>@EnableAspectJAutoProxy</w:t>
+      </w:r>
+      <w:r>
+        <w:rPr>
+          <w:rFonts w:ascii="Consolas" w:hAnsi="Consolas"/>
+          <w:color w:val="000000"/>
+          <w:sz w:val="20"/>
+          <w:szCs w:val="20"/>
+        </w:rPr>
+        <w:t xml:space="preserve">(proxyTargetClass = </w:t>
+      </w:r>
+      <w:r>
+        <w:rPr>
+          <w:rFonts w:ascii="Consolas" w:hAnsi="Consolas"/>
+          <w:b/>
+          <w:bCs/>
+          <w:color w:val="000080"/>
+          <w:sz w:val="20"/>
+          <w:szCs w:val="20"/>
+        </w:rPr>
+        <w:t>true</w:t>
+      </w:r>
+      <w:r>
+        <w:rPr>
+          <w:rFonts w:ascii="Consolas" w:hAnsi="Consolas"/>
+          <w:color w:val="000000"/>
+          <w:sz w:val="20"/>
+          <w:szCs w:val="20"/>
+        </w:rPr>
+        <w:t>)</w:t>
       </w:r>
     </w:p>
     <w:p/>
     <w:p>
       <w:pPr>
         <w:pStyle w:val="3"/>
-        <w:rPr>
-          <w:rFonts w:hint="eastAsia"/>
-        </w:rPr>
-      </w:pPr>
-      <w:r>
-        <w:rPr>
-          <w:rFonts w:hint="eastAsia"/>
-        </w:rPr>
-        <w:t>Spring</w:t>
-      </w:r>
-      <w:r>
-        <w:t xml:space="preserve"> </w:t>
-      </w:r>
-      <w:r>
-        <w:rPr>
-          <w:rFonts w:hint="eastAsia"/>
-        </w:rPr>
-        <w:t>AOP</w:t>
-      </w:r>
-      <w:r>
-        <w:rPr>
-          <w:rFonts w:hint="eastAsia"/>
-        </w:rPr>
-        <w:t>和</w:t>
-      </w:r>
-      <w:r>
-        <w:rPr>
-          <w:rFonts w:hint="eastAsia"/>
-        </w:rPr>
-        <w:t>A</w:t>
-      </w:r>
-      <w:r>
-        <w:t>spectj</w:t>
-      </w:r>
-      <w:r>
-        <w:rPr>
-          <w:rFonts w:hint="eastAsia"/>
-        </w:rPr>
-        <w:t>区别</w:t>
-      </w:r>
-    </w:p>
-    <w:p>
-      <w:r>
-        <w:t>AOP</w:t>
-      </w:r>
-      <w:r>
-        <w:rPr>
-          <w:rFonts w:hint="eastAsia"/>
-        </w:rPr>
-        <w:t>是编程标准</w:t>
-      </w:r>
-    </w:p>
-    <w:p>
-      <w:pPr>
-        <w:rPr>
-          <w:rFonts w:hint="eastAsia"/>
-        </w:rPr>
-      </w:pPr>
-      <w:r>
-        <w:rPr>
-          <w:rFonts w:hint="eastAsia"/>
-        </w:rPr>
-        <w:t>Spring</w:t>
-      </w:r>
-      <w:r>
-        <w:t xml:space="preserve"> </w:t>
-      </w:r>
-      <w:r>
-        <w:rPr>
-          <w:rFonts w:hint="eastAsia"/>
-        </w:rPr>
-        <w:t>AOP</w:t>
-      </w:r>
-      <w:r>
-        <w:rPr>
-          <w:rFonts w:hint="eastAsia"/>
-        </w:rPr>
-        <w:t>：</w:t>
-      </w:r>
-      <w:r>
-        <w:rPr>
-          <w:rFonts w:hint="eastAsia"/>
-        </w:rPr>
-        <w:t>是Spring实现A</w:t>
-      </w:r>
-      <w:r>
-        <w:t>OP</w:t>
-      </w:r>
-      <w:r>
-        <w:rPr>
-          <w:rFonts w:hint="eastAsia"/>
-        </w:rPr>
-        <w:t>的手段</w:t>
-      </w:r>
-      <w:r>
-        <w:rPr>
-          <w:rFonts w:hint="eastAsia"/>
-        </w:rPr>
-        <w:t>，他是动态代理，他的代理对象在运行阶段产生的</w:t>
-      </w:r>
-      <w:r>
-        <w:rPr>
-          <w:rFonts w:hint="eastAsia"/>
-        </w:rPr>
-        <w:t>，Spring参考了Aspec</w:t>
-      </w:r>
-      <w:r>
-        <w:t>tj</w:t>
-      </w:r>
-      <w:r>
-        <w:rPr>
-          <w:rFonts w:hint="eastAsia"/>
-        </w:rPr>
-        <w:t>的语法风格去实现动态代理，他有2种开启</w:t>
-      </w:r>
-      <w:r>
-        <w:rPr>
-          <w:rFonts w:hint="eastAsia"/>
-        </w:rPr>
-        <w:t>Aspec</w:t>
-      </w:r>
-      <w:r>
-        <w:t>tj</w:t>
-      </w:r>
-      <w:r>
-        <w:rPr>
-          <w:rFonts w:hint="eastAsia"/>
-        </w:rPr>
-        <w:t>的支持，一种是X</w:t>
-      </w:r>
-      <w:r>
-        <w:t>ML</w:t>
-      </w:r>
-      <w:r>
-        <w:rPr>
-          <w:rFonts w:hint="eastAsia"/>
-        </w:rPr>
-        <w:t>（</w:t>
-      </w:r>
-      <w:r>
-        <w:t>&lt;aop:aspectj-autoproxy/&gt;</w:t>
-      </w:r>
-      <w:r>
-        <w:rPr>
-          <w:rFonts w:hint="eastAsia"/>
-        </w:rPr>
-        <w:t>）</w:t>
-      </w:r>
-      <w:r>
-        <w:rPr>
-          <w:rFonts w:hint="eastAsia"/>
-        </w:rPr>
-        <w:t>，一种是注解</w:t>
-      </w:r>
-      <w:r>
-        <w:rPr>
-          <w:rFonts w:hint="eastAsia"/>
-        </w:rPr>
-        <w:t>（</w:t>
-      </w:r>
-      <w:r>
-        <w:t>@EnableAspectJAutoProxy</w:t>
-      </w:r>
-      <w:r>
-        <w:rPr>
-          <w:rFonts w:hint="eastAsia"/>
-        </w:rPr>
-        <w:t>）</w:t>
-      </w:r>
-      <w:r>
-        <w:rPr>
-          <w:rFonts w:hint="eastAsia"/>
-        </w:rPr>
-        <w:t>。</w:t>
-      </w:r>
-    </w:p>
-    <w:p>
-      <w:pPr>
-        <w:rPr>
-          <w:rFonts w:hint="eastAsia"/>
-        </w:rPr>
-      </w:pPr>
-      <w:r>
-        <w:rPr>
-          <w:rFonts w:hint="eastAsia"/>
-        </w:rPr>
-        <w:t>A</w:t>
-      </w:r>
-      <w:r>
-        <w:t>spectj</w:t>
-      </w:r>
-      <w:r>
-        <w:rPr>
-          <w:rFonts w:hint="eastAsia"/>
-        </w:rPr>
-        <w:t>：</w:t>
-      </w:r>
-      <w:r>
-        <w:rPr>
-          <w:rFonts w:hint="eastAsia"/>
-        </w:rPr>
-        <w:t>也是一个实现A</w:t>
-      </w:r>
-      <w:r>
-        <w:t>OP</w:t>
-      </w:r>
-      <w:r>
-        <w:rPr>
-          <w:rFonts w:hint="eastAsia"/>
-        </w:rPr>
-        <w:t>的手段</w:t>
-      </w:r>
-      <w:r>
-        <w:rPr>
-          <w:rFonts w:hint="eastAsia"/>
-        </w:rPr>
-        <w:t>，他的代理对象在编译（</w:t>
-      </w:r>
-      <w:r>
-        <w:t>ctrl+s</w:t>
-      </w:r>
-      <w:r>
-        <w:rPr>
-          <w:rFonts w:hint="eastAsia"/>
-        </w:rPr>
-        <w:t>保存）时产生的</w:t>
-      </w:r>
-      <w:r>
-        <w:rPr>
-          <w:rFonts w:hint="eastAsia"/>
-        </w:rPr>
-        <w:t>。</w:t>
+      </w:pPr>
+      <w:r>
+        <w:t>Aspect</w:t>
+      </w:r>
+      <w:r>
+        <w:t>j</w:t>
+      </w:r>
+      <w:r>
+        <w:t>快速启动AOP</w:t>
+      </w:r>
+    </w:p>
+    <w:p>
+      <w:r>
+        <w:rPr>
+          <w:rFonts w:hint="eastAsia"/>
+        </w:rPr>
+        <w:t>S</w:t>
+      </w:r>
+      <w:r>
+        <w:t>pring</w:t>
+      </w:r>
+      <w:r>
+        <w:rPr>
+          <w:rFonts w:hint="eastAsia"/>
+        </w:rPr>
+        <w:t>官网5</w:t>
+      </w:r>
+      <w:r>
+        <w:t>.4</w:t>
+      </w:r>
+      <w:r>
+        <w:rPr>
+          <w:rFonts w:hint="eastAsia"/>
+        </w:rPr>
+        <w:t>章节</w:t>
       </w:r>
     </w:p>
     <w:p/>
     <w:p>
-      <w:pPr>
-        <w:pStyle w:val="3"/>
-      </w:pPr>
-      <w:r>
-        <w:rPr>
-          <w:rFonts w:hint="eastAsia"/>
-        </w:rPr>
-        <w:t>切点的设计方案</w:t>
-      </w:r>
-    </w:p>
-    <w:p>
-      <w:r>
-        <w:rPr>
-          <w:rFonts w:hint="eastAsia"/>
-        </w:rPr>
-        <w:t>S</w:t>
-      </w:r>
-      <w:r>
-        <w:t>pring</w:t>
-      </w:r>
-      <w:r>
-        <w:rPr>
-          <w:rFonts w:hint="eastAsia"/>
-        </w:rPr>
-        <w:t>官网5</w:t>
-      </w:r>
-      <w:r>
-        <w:t>.4</w:t>
-      </w:r>
-      <w:r>
-        <w:t>.3</w:t>
-      </w:r>
-      <w:r>
-        <w:rPr>
-          <w:rFonts w:hint="eastAsia"/>
-        </w:rPr>
-        <w:t>章节</w:t>
-      </w:r>
-    </w:p>
-    <w:p>
-      <w:r>
-        <w:t>9</w:t>
-      </w:r>
-      <w:r>
-        <w:rPr>
-          <w:rFonts w:hint="eastAsia"/>
-        </w:rPr>
-        <w:t>种设计方案：</w:t>
-      </w:r>
-      <w:r>
-        <w:t>E</w:t>
-      </w:r>
-      <w:r>
-        <w:t>xecution</w:t>
-      </w:r>
-      <w:r>
-        <w:rPr>
-          <w:rFonts w:hint="eastAsia"/>
-        </w:rPr>
-        <w:t>、</w:t>
-      </w:r>
-      <w:r>
-        <w:t xml:space="preserve">within </w:t>
-      </w:r>
-      <w:r>
-        <w:rPr>
-          <w:rFonts w:hint="eastAsia"/>
-        </w:rPr>
-        <w:t>、</w:t>
-      </w:r>
-      <w:r>
-        <w:t xml:space="preserve">this </w:t>
-      </w:r>
-      <w:r>
-        <w:rPr>
-          <w:rFonts w:hint="eastAsia"/>
-        </w:rPr>
-        <w:t>、</w:t>
-      </w:r>
-      <w:r>
-        <w:t xml:space="preserve">target </w:t>
-      </w:r>
-      <w:r>
-        <w:rPr>
-          <w:rFonts w:hint="eastAsia"/>
-        </w:rPr>
-        <w:t>、</w:t>
-      </w:r>
-      <w:r>
-        <w:t xml:space="preserve">args </w:t>
-      </w:r>
-      <w:r>
-        <w:rPr>
-          <w:rFonts w:hint="eastAsia"/>
-        </w:rPr>
-        <w:t>、</w:t>
-      </w:r>
-      <w:r>
-        <w:t xml:space="preserve">@target </w:t>
-      </w:r>
-      <w:r>
-        <w:rPr>
-          <w:rFonts w:hint="eastAsia"/>
-        </w:rPr>
-        <w:t>、</w:t>
-      </w:r>
-      <w:r>
-        <w:t xml:space="preserve">@args </w:t>
-      </w:r>
-      <w:r>
-        <w:rPr>
-          <w:rFonts w:hint="eastAsia"/>
-        </w:rPr>
-        <w:t>、</w:t>
-      </w:r>
-      <w:r>
-        <w:t xml:space="preserve">@within </w:t>
-      </w:r>
-      <w:r>
-        <w:rPr>
-          <w:rFonts w:hint="eastAsia"/>
-        </w:rPr>
-        <w:t>、</w:t>
-      </w:r>
-      <w:r>
-        <w:t>@annotation</w:t>
-      </w:r>
-    </w:p>
-    <w:p>
-      <w:r>
-        <w:t>Execution</w:t>
-      </w:r>
-      <w:r>
-        <w:rPr>
-          <w:rFonts w:hint="eastAsia"/>
-        </w:rPr>
-        <w:t>：能匹配到方法</w:t>
-      </w:r>
-    </w:p>
-    <w:p>
-      <w:r>
-        <w:t>W</w:t>
-      </w:r>
-      <w:r>
-        <w:t>ithin</w:t>
-      </w:r>
-      <w:r>
-        <w:rPr>
-          <w:rFonts w:hint="eastAsia"/>
-        </w:rPr>
-        <w:t>：只能匹配到类</w:t>
-      </w:r>
-    </w:p>
-    <w:p>
-      <w:r>
-        <w:t>args</w:t>
-      </w:r>
-      <w:r>
-        <w:rPr>
-          <w:rFonts w:hint="eastAsia"/>
-        </w:rPr>
-        <w:t>：只能匹配参数</w:t>
-      </w:r>
-    </w:p>
-    <w:p>
-      <w:r>
-        <w:t>this</w:t>
-      </w:r>
-      <w:r>
-        <w:rPr>
-          <w:rFonts w:hint="eastAsia"/>
-        </w:rPr>
-        <w:t>：代理对象</w:t>
-      </w:r>
-    </w:p>
-    <w:p>
-      <w:pPr>
-        <w:rPr>
-          <w:rFonts w:hint="eastAsia"/>
-        </w:rPr>
-      </w:pPr>
-      <w:r>
-        <w:rPr>
-          <w:rFonts w:hint="eastAsia"/>
-        </w:rPr>
-        <w:t>t</w:t>
-      </w:r>
-      <w:r>
-        <w:t>arget</w:t>
-      </w:r>
-      <w:r>
-        <w:rPr>
-          <w:rFonts w:hint="eastAsia"/>
-        </w:rPr>
-        <w:t>：目标对象</w:t>
-      </w:r>
-      <w:bookmarkStart w:id="1" w:name="_GoBack"/>
-      <w:bookmarkEnd w:id="1"/>
-    </w:p>
-    <w:p>
-      <w:pPr>
-        <w:rPr>
-          <w:rFonts w:hint="eastAsia"/>
-        </w:rPr>
-      </w:pPr>
-    </w:p>
-    <w:p>
-      <w:r>
-        <w:rPr>
-          <w:rFonts w:hint="eastAsia"/>
-        </w:rPr>
-        <w:t>切点的统一表达式：</w:t>
-      </w:r>
-      <w:r>
-        <w:t>execution(modifiers-pattern?ret-type-pattern</w:t>
-      </w:r>
-      <w:r>
-        <w:t xml:space="preserve"> </w:t>
-      </w:r>
-      <w:r>
-        <w:t>declaring-type-pattern?</w:t>
-      </w:r>
-      <w:r>
-        <w:t xml:space="preserve"> </w:t>
-      </w:r>
-      <w:r>
-        <w:t>name-pattern(param-pattern)</w:t>
-      </w:r>
-      <w:r>
-        <w:t xml:space="preserve"> </w:t>
-      </w:r>
-      <w:r>
-        <w:t>throws-pattern?)</w:t>
-      </w:r>
-    </w:p>
-    <w:p>
-      <w:r>
-        <w:t>modifiers-pattern</w:t>
-      </w:r>
-      <w:r>
-        <w:rPr>
-          <w:rFonts w:hint="eastAsia"/>
-        </w:rPr>
-        <w:t>：方法修饰符public</w:t>
-      </w:r>
-      <w:r>
-        <w:t>/private/</w:t>
-      </w:r>
-      <w:r>
-        <w:t>protected</w:t>
-      </w:r>
-      <w:r>
-        <w:rPr>
-          <w:rFonts w:hint="eastAsia"/>
-        </w:rPr>
-        <w:t>，可有可无，没有就都匹配</w:t>
-      </w:r>
-    </w:p>
-    <w:p>
-      <w:r>
-        <w:t>ret-type-pattern</w:t>
-      </w:r>
-      <w:r>
-        <w:rPr>
-          <w:rFonts w:hint="eastAsia"/>
-        </w:rPr>
-        <w:t>：返回类型，全部就用*表示</w:t>
-      </w:r>
-    </w:p>
-    <w:p>
-      <w:r>
-        <w:t>declaring-type-pattern</w:t>
-      </w:r>
-      <w:r>
-        <w:rPr>
-          <w:rFonts w:hint="eastAsia"/>
-        </w:rPr>
-        <w:t>：声明类型，包或者类</w:t>
-      </w:r>
-    </w:p>
-    <w:p>
-      <w:pPr>
-        <w:rPr>
-          <w:rFonts w:hint="eastAsia"/>
-        </w:rPr>
-      </w:pPr>
-      <w:r>
-        <w:t>name-pattern</w:t>
-      </w:r>
-      <w:r>
-        <w:rPr>
-          <w:rFonts w:hint="eastAsia"/>
-        </w:rPr>
-        <w:t>：方法名字</w:t>
-      </w:r>
-      <w:r>
-        <w:rPr>
-          <w:rFonts w:hint="eastAsia"/>
-        </w:rPr>
-        <w:t>，全部就用*表示</w:t>
-      </w:r>
-    </w:p>
-    <w:p>
-      <w:r>
-        <w:t>param-pattern</w:t>
-      </w:r>
-      <w:r>
-        <w:rPr>
-          <w:rFonts w:hint="eastAsia"/>
-        </w:rPr>
-        <w:t>：参数</w:t>
-      </w:r>
-      <w:r>
-        <w:rPr>
-          <w:rFonts w:hint="eastAsia"/>
-        </w:rPr>
-        <w:t>，全部就用</w:t>
-      </w:r>
-      <w:r>
-        <w:rPr>
-          <w:rFonts w:hint="eastAsia"/>
-        </w:rPr>
-        <w:t>点点</w:t>
-      </w:r>
-    </w:p>
-    <w:p>
-      <w:pPr>
-        <w:rPr>
-          <w:rFonts w:hint="eastAsia"/>
-        </w:rPr>
-      </w:pPr>
-      <w:r>
-        <w:t>throws-pattern</w:t>
-      </w:r>
-      <w:r>
-        <w:rPr>
-          <w:rFonts w:hint="eastAsia"/>
-        </w:rPr>
-        <w:t>：抛出的类型</w:t>
-      </w:r>
-      <w:r>
-        <w:rPr>
-          <w:rFonts w:hint="eastAsia"/>
-        </w:rPr>
-        <w:t>，没有就都匹配</w:t>
-      </w:r>
-    </w:p>
-    <w:p>
-      <w:pPr>
-        <w:rPr>
-          <w:rFonts w:hint="eastAsia"/>
-        </w:rPr>
-      </w:pPr>
-    </w:p>
-    <w:p>
-      <w:pPr>
-        <w:pStyle w:val="3"/>
-      </w:pPr>
-      <w:r>
-        <w:t>JDK</w:t>
-      </w:r>
-      <w:r>
-        <w:rPr>
-          <w:rFonts w:hint="eastAsia"/>
-        </w:rPr>
-        <w:t>动态代理和C</w:t>
-      </w:r>
-      <w:r>
-        <w:t>GL</w:t>
-      </w:r>
-      <w:r>
-        <w:rPr>
-          <w:rFonts w:hint="eastAsia"/>
-        </w:rPr>
-        <w:t>ib动态代理</w:t>
-      </w:r>
-    </w:p>
-    <w:p>
-      <w:r>
-        <w:rPr>
-          <w:rFonts w:hint="eastAsia"/>
-        </w:rPr>
-        <w:t>Spring默认使用JDK动态代理技术</w:t>
-      </w:r>
-      <w:r>
-        <w:rPr>
-          <w:rFonts w:hint="eastAsia"/>
-        </w:rPr>
-        <w:t>(</w:t>
-      </w:r>
-      <w:r>
-        <w:t>Proxy.newProxyInstance</w:t>
-      </w:r>
-      <w:r>
-        <w:t>)</w:t>
-      </w:r>
-      <w:r>
-        <w:rPr>
-          <w:rFonts w:hint="eastAsia"/>
-        </w:rPr>
-        <w:t>去做AOP代理</w:t>
-      </w:r>
-      <w:r>
-        <w:rPr>
-          <w:rFonts w:hint="eastAsia"/>
-        </w:rPr>
-        <w:t>，他能代理任意的接口。</w:t>
-      </w:r>
-      <w:r>
-        <w:rPr>
-          <w:rFonts w:hint="eastAsia"/>
-        </w:rPr>
-        <w:t>如果业务对象未实现接口，则使用</w:t>
-      </w:r>
-      <w:r>
-        <w:t>CGLIB</w:t>
-      </w:r>
-      <w:r>
-        <w:rPr>
-          <w:rFonts w:hint="eastAsia"/>
-        </w:rPr>
-        <w:t>动态代理</w:t>
-      </w:r>
-      <w:r>
-        <w:rPr>
-          <w:rFonts w:hint="eastAsia"/>
-        </w:rPr>
-        <w:t>（</w:t>
-      </w:r>
-      <w:r>
-        <w:t>enhancer.create</w:t>
-      </w:r>
-      <w:r>
-        <w:rPr>
-          <w:rFonts w:hint="eastAsia"/>
-        </w:rPr>
-        <w:t>）</w:t>
-      </w:r>
-    </w:p>
-    <w:p>
-      <w:pPr>
-        <w:rPr>
-          <w:rFonts w:hint="eastAsia"/>
-        </w:rPr>
-      </w:pPr>
-    </w:p>
-    <w:p>
-      <w:pPr>
-        <w:pStyle w:val="3"/>
-      </w:pPr>
-      <w:r>
-        <w:t>Aspect</w:t>
-      </w:r>
-      <w:r>
-        <w:t>j</w:t>
-      </w:r>
-      <w:r>
-        <w:t>快速启动AOP</w:t>
-      </w:r>
-    </w:p>
-    <w:p>
-      <w:r>
-        <w:rPr>
-          <w:rFonts w:hint="eastAsia"/>
-        </w:rPr>
-        <w:t>S</w:t>
-      </w:r>
-      <w:r>
-        <w:t>pring</w:t>
-      </w:r>
-      <w:r>
-        <w:rPr>
-          <w:rFonts w:hint="eastAsia"/>
-        </w:rPr>
-        <w:t>官网5</w:t>
-      </w:r>
-      <w:r>
-        <w:t>.4</w:t>
-      </w:r>
-      <w:r>
-        <w:rPr>
-          <w:rFonts w:hint="eastAsia"/>
-        </w:rPr>
-        <w:t>章节</w:t>
-      </w:r>
-    </w:p>
-    <w:p>
-      <w:pPr>
-        <w:rPr>
-          <w:rFonts w:hint="eastAsia"/>
-        </w:rPr>
-      </w:pPr>
-    </w:p>
-    <w:p>
       <w:r>
         <w:rPr>
           <w:rFonts w:hint="eastAsia"/>
@@ -10958,7 +10961,7 @@
         </w:rPr>
         <w:t>第一步：</w:t>
       </w:r>
-      <w:hyperlink r:id="rId13" w:history="1">
+      <w:hyperlink r:id="rId15" w:history="1">
         <w:r>
           <w:rPr>
             <w:rFonts w:hint="eastAsia"/>
@@ -11067,7 +11070,7 @@
         </w:rPr>
         <w:t>第四步：</w:t>
       </w:r>
-      <w:hyperlink r:id="rId14" w:history="1">
+      <w:hyperlink r:id="rId16" w:history="1">
         <w:r>
           <w:t>通知指向切点方法@Before("anyPublicOperation()")</w:t>
         </w:r>
@@ -11357,13 +11360,7 @@
         <w:t>做了。</w:t>
       </w:r>
     </w:p>
-    <w:p>
-      <w:pPr>
-        <w:rPr>
-          <w:rFonts w:hint="eastAsia"/>
-        </w:rPr>
-      </w:pPr>
-    </w:p>
+    <w:p/>
     <w:p>
       <w:pPr>
         <w:pStyle w:val="2"/>
@@ -11379,11 +11376,6 @@
       </w:r>
     </w:p>
     <w:p>
-      <w:pPr>
-        <w:rPr>
-          <w:rFonts w:hint="eastAsia"/>
-        </w:rPr>
-      </w:pPr>
       <w:r>
         <w:rPr>
           <w:rFonts w:hint="eastAsia"/>
@@ -11397,13 +11389,7 @@
       </w:r>
     </w:p>
     <w:p/>
-    <w:p>
-      <w:pPr>
-        <w:rPr>
-          <w:rFonts w:hint="eastAsia"/>
-        </w:rPr>
-      </w:pPr>
-    </w:p>
+    <w:p/>
     <w:p>
       <w:r>
         <w:rPr>
@@ -11424,29 +11410,10 @@
     <w:p>
       <w:r>
         <w:object w:dxaOrig="2076" w:dyaOrig="816">
-          <v:shapetype id="_x0000_t75" coordsize="21600,21600" o:spt="75" o:preferrelative="t" path="m@4@5l@4@11@9@11@9@5xe" filled="f" stroked="f">
-            <v:stroke joinstyle="miter"/>
-            <v:formulas>
-              <v:f eqn="if lineDrawn pixelLineWidth 0"/>
-              <v:f eqn="sum @0 1 0"/>
-              <v:f eqn="sum 0 0 @1"/>
-              <v:f eqn="prod @2 1 2"/>
-              <v:f eqn="prod @3 21600 pixelWidth"/>
-              <v:f eqn="prod @3 21600 pixelHeight"/>
-              <v:f eqn="sum @0 0 1"/>
-              <v:f eqn="prod @6 1 2"/>
-              <v:f eqn="prod @7 21600 pixelWidth"/>
-              <v:f eqn="sum @8 21600 0"/>
-              <v:f eqn="prod @7 21600 pixelHeight"/>
-              <v:f eqn="sum @10 21600 0"/>
-            </v:formulas>
-            <v:path o:extrusionok="f" gradientshapeok="t" o:connecttype="rect"/>
-            <o:lock v:ext="edit" aspectratio="t"/>
-          </v:shapetype>
-          <v:shape id="_x0000_i1027" type="#_x0000_t75" style="width:103.2pt;height:40.8pt" o:ole="">
-            <v:imagedata r:id="rId15" o:title=""/>
+          <v:shape id="_x0000_i1025" type="#_x0000_t75" style="width:103.2pt;height:40.8pt" o:ole="">
+            <v:imagedata r:id="rId17" o:title=""/>
           </v:shape>
-          <o:OLEObject Type="Embed" ProgID="Package" ShapeID="_x0000_i1027" DrawAspect="Content" ObjectID="_1636479826" r:id="rId16"/>
+          <o:OLEObject Type="Embed" ProgID="Package" ShapeID="_x0000_i1025" DrawAspect="Content" ObjectID="_1636545065" r:id="rId18"/>
         </w:object>
       </w:r>
     </w:p>
@@ -11471,7 +11438,7 @@
                     <pic:cNvPicPr/>
                   </pic:nvPicPr>
                   <pic:blipFill>
-                    <a:blip r:embed="rId17"/>
+                    <a:blip r:embed="rId19"/>
                     <a:stretch>
                       <a:fillRect/>
                     </a:stretch>
@@ -12759,7 +12726,7 @@
                     </pic:cNvPicPr>
                   </pic:nvPicPr>
                   <pic:blipFill>
-                    <a:blip r:embed="rId18" cstate="print">
+                    <a:blip r:embed="rId20" cstate="print">
                       <a:extLst>
                         <a:ext uri="{28A0092B-C50C-407E-A947-70E740481C1C}">
                           <a14:useLocalDpi xmlns:a14="http://schemas.microsoft.com/office/drawing/2010/main" val="0"/>
@@ -20963,7 +20930,7 @@
     <w:lsdException w:name="Table Web 2" w:semiHidden="1" w:unhideWhenUsed="1"/>
     <w:lsdException w:name="Table Web 3" w:semiHidden="1" w:unhideWhenUsed="1"/>
     <w:lsdException w:name="Balloon Text" w:semiHidden="1" w:unhideWhenUsed="1"/>
-    <w:lsdException w:name="Table Grid" w:semiHidden="1" w:uiPriority="39" w:unhideWhenUsed="1"/>
+    <w:lsdException w:name="Table Grid" w:uiPriority="39"/>
     <w:lsdException w:name="Table Theme" w:semiHidden="1" w:unhideWhenUsed="1"/>
     <w:lsdException w:name="Placeholder Text" w:semiHidden="1"/>
     <w:lsdException w:name="No Spacing" w:uiPriority="1" w:qFormat="1"/>

--- a/Spring源码.docx
+++ b/Spring源码.docx
@@ -1,6 +1,6 @@
 
 <file path=word/document.xml><?xml version="1.0" encoding="utf-8"?>
-<w:document xmlns:wpc="http://schemas.microsoft.com/office/word/2010/wordprocessingCanvas" xmlns:cx="http://schemas.microsoft.com/office/drawing/2014/chartex" xmlns:cx1="http://schemas.microsoft.com/office/drawing/2015/9/8/chartex" xmlns:cx2="http://schemas.microsoft.com/office/drawing/2015/10/21/chartex" xmlns:cx3="http://schemas.microsoft.com/office/drawing/2016/5/9/chartex" xmlns:cx4="http://schemas.microsoft.com/office/drawing/2016/5/10/chartex" xmlns:cx5="http://schemas.microsoft.com/office/drawing/2016/5/11/chartex" xmlns:cx6="http://schemas.microsoft.com/office/drawing/2016/5/12/chartex" xmlns:cx7="http://schemas.microsoft.com/office/drawing/2016/5/13/chartex" xmlns:cx8="http://schemas.microsoft.com/office/drawing/2016/5/14/chartex" xmlns:mc="http://schemas.openxmlformats.org/markup-compatibility/2006" xmlns:aink="http://schemas.microsoft.com/office/drawing/2016/ink" xmlns:am3d="http://schemas.microsoft.com/office/drawing/2017/model3d" xmlns:o="urn:schemas-microsoft-com:office:office" xmlns:r="http://schemas.openxmlformats.org/officeDocument/2006/relationships" xmlns:m="http://schemas.openxmlformats.org/officeDocument/2006/math" xmlns:v="urn:schemas-microsoft-com:vml" xmlns:wp14="http://schemas.microsoft.com/office/word/2010/wordprocessingDrawing" xmlns:wp="http://schemas.openxmlformats.org/drawingml/2006/wordprocessingDrawing" xmlns:w10="urn:schemas-microsoft-com:office:word" xmlns:w="http://schemas.openxmlformats.org/wordprocessingml/2006/main" xmlns:w14="http://schemas.microsoft.com/office/word/2010/wordml" xmlns:w15="http://schemas.microsoft.com/office/word/2012/wordml" xmlns:w16cid="http://schemas.microsoft.com/office/word/2016/wordml/cid" xmlns:w16se="http://schemas.microsoft.com/office/word/2015/wordml/symex" xmlns:wpg="http://schemas.microsoft.com/office/word/2010/wordprocessingGroup" xmlns:wpi="http://schemas.microsoft.com/office/word/2010/wordprocessingInk" xmlns:wne="http://schemas.microsoft.com/office/word/2006/wordml" xmlns:wps="http://schemas.microsoft.com/office/word/2010/wordprocessingShape" mc:Ignorable="w14 w15 w16se w16cid wp14">
+<w:document xmlns:ve="http://schemas.openxmlformats.org/markup-compatibility/2006" xmlns:o="urn:schemas-microsoft-com:office:office" xmlns:r="http://schemas.openxmlformats.org/officeDocument/2006/relationships" xmlns:m="http://schemas.openxmlformats.org/officeDocument/2006/math" xmlns:v="urn:schemas-microsoft-com:vml" xmlns:wp="http://schemas.openxmlformats.org/drawingml/2006/wordprocessingDrawing" xmlns:w10="urn:schemas-microsoft-com:office:word" xmlns:w="http://schemas.openxmlformats.org/wordprocessingml/2006/main" xmlns:wne="http://schemas.microsoft.com/office/word/2006/wordml">
   <w:body>
     <w:p>
       <w:pPr>
@@ -428,6 +428,7 @@
         <w:rPr>
           <w:rFonts w:hint="eastAsia"/>
         </w:rPr>
+        <w:lastRenderedPageBreak/>
         <w:t>S</w:t>
       </w:r>
       <w:r>
@@ -1142,6 +1143,18 @@
           <w:szCs w:val="20"/>
         </w:rPr>
         <w:br/>
+      </w:r>
+      <w:r>
+        <w:rPr>
+          <w:rFonts w:ascii="Consolas" w:eastAsia="宋体" w:hAnsi="Consolas" w:cs="Consolas"/>
+          <w:i/>
+          <w:iCs/>
+          <w:color w:val="808080"/>
+          <w:kern w:val="0"/>
+          <w:sz w:val="20"/>
+          <w:szCs w:val="20"/>
+        </w:rPr>
+        <w:lastRenderedPageBreak/>
         <w:t xml:space="preserve">&lt;!-- </w:t>
       </w:r>
       <w:r>
@@ -2670,7 +2683,14 @@
         <w:rPr>
           <w:rFonts w:hint="eastAsia"/>
         </w:rPr>
-        <w:t>，因为他已经指定了要注入的</w:t>
+        <w:t>，因为他已经指</w:t>
+      </w:r>
+      <w:r>
+        <w:rPr>
+          <w:rFonts w:hint="eastAsia"/>
+        </w:rPr>
+        <w:lastRenderedPageBreak/>
+        <w:t>定了要注入的</w:t>
       </w:r>
       <w:r>
         <w:rPr>
@@ -3418,7 +3438,7 @@
     </w:p>
     <w:p>
       <w:pPr>
-        <w:pStyle w:val="a9"/>
+        <w:pStyle w:val="a6"/>
         <w:numPr>
           <w:ilvl w:val="0"/>
           <w:numId w:val="1"/>
@@ -3480,19 +3500,6 @@
           <w:shd w:val="clear" w:color="auto" w:fill="F8F8F8"/>
         </w:rPr>
         <w:t>implements</w:t>
-      </w:r>
-      <w:r>
-        <w:rPr>
-          <w:rStyle w:val="hljs-keyword"/>
-          <w:rFonts w:ascii="Consolas" w:hAnsi="Consolas" w:cs="Consolas" w:hint="eastAsia"/>
-          <w:b/>
-          <w:bCs/>
-          <w:color w:val="333333"/>
-          <w:sz w:val="18"/>
-          <w:szCs w:val="18"/>
-          <w:shd w:val="clear" w:color="auto" w:fill="F8F8F8"/>
-        </w:rPr>
-        <w:t xml:space="preserve"> </w:t>
       </w:r>
       <w:r>
         <w:rPr>
@@ -3540,7 +3547,7 @@
     </w:p>
     <w:p>
       <w:pPr>
-        <w:pStyle w:val="a9"/>
+        <w:pStyle w:val="a6"/>
         <w:numPr>
           <w:ilvl w:val="0"/>
           <w:numId w:val="1"/>
@@ -3705,6 +3712,7 @@
         <w:rPr>
           <w:rFonts w:hint="eastAsia"/>
         </w:rPr>
+        <w:lastRenderedPageBreak/>
         <w:t>init</w:t>
       </w:r>
       <w:r>
@@ -4639,6 +4647,7 @@
         <w:rPr>
           <w:rFonts w:hint="eastAsia"/>
         </w:rPr>
+        <w:lastRenderedPageBreak/>
         <w:t>容器的生命周期回调在Bean生命周期回调之后</w:t>
       </w:r>
     </w:p>
@@ -4723,7 +4732,7 @@
     </w:p>
     <w:p>
       <w:pPr>
-        <w:pStyle w:val="a9"/>
+        <w:pStyle w:val="a6"/>
         <w:numPr>
           <w:ilvl w:val="0"/>
           <w:numId w:val="14"/>
@@ -4751,7 +4760,7 @@
     </w:p>
     <w:p>
       <w:pPr>
-        <w:pStyle w:val="a9"/>
+        <w:pStyle w:val="a6"/>
         <w:numPr>
           <w:ilvl w:val="0"/>
           <w:numId w:val="14"/>
@@ -4811,7 +4820,7 @@
       <w:hyperlink r:id="rId10" w:history="1">
         <w:r>
           <w:rPr>
-            <w:rStyle w:val="aa"/>
+            <w:rStyle w:val="a7"/>
           </w:rPr>
           <w:t>com.xiaobi.bean.UserBean@6ee52dcd</w:t>
         </w:r>
@@ -4830,7 +4839,7 @@
       <w:hyperlink r:id="rId11" w:history="1">
         <w:r>
           <w:rPr>
-            <w:rStyle w:val="aa"/>
+            <w:rStyle w:val="a7"/>
           </w:rPr>
           <w:t>com.xiaobi.bean.IndexBean@4493d195</w:t>
         </w:r>
@@ -4974,7 +4983,7 @@
     </w:p>
     <w:p>
       <w:pPr>
-        <w:pStyle w:val="a9"/>
+        <w:pStyle w:val="a6"/>
         <w:numPr>
           <w:ilvl w:val="0"/>
           <w:numId w:val="15"/>
@@ -5002,7 +5011,7 @@
     </w:p>
     <w:p>
       <w:pPr>
-        <w:pStyle w:val="a9"/>
+        <w:pStyle w:val="a6"/>
         <w:numPr>
           <w:ilvl w:val="0"/>
           <w:numId w:val="15"/>
@@ -5115,6 +5124,7 @@
     </w:p>
     <w:p>
       <w:r>
+        <w:lastRenderedPageBreak/>
         <w:t>bean：首先得是一个对象，然后这个对象需要经历一系列的bean生命周期</w:t>
       </w:r>
       <w:r>
@@ -5627,7 +5637,7 @@
     <w:p/>
     <w:p>
       <w:pPr>
-        <w:pStyle w:val="a9"/>
+        <w:pStyle w:val="a6"/>
         <w:numPr>
           <w:ilvl w:val="0"/>
           <w:numId w:val="10"/>
@@ -5643,7 +5653,7 @@
     </w:p>
     <w:p>
       <w:pPr>
-        <w:pStyle w:val="a9"/>
+        <w:pStyle w:val="a6"/>
         <w:numPr>
           <w:ilvl w:val="0"/>
           <w:numId w:val="10"/>
@@ -5659,7 +5669,7 @@
     </w:p>
     <w:p>
       <w:pPr>
-        <w:pStyle w:val="a9"/>
+        <w:pStyle w:val="a6"/>
         <w:numPr>
           <w:ilvl w:val="0"/>
           <w:numId w:val="10"/>
@@ -5688,7 +5698,7 @@
     </w:p>
     <w:p>
       <w:pPr>
-        <w:pStyle w:val="a9"/>
+        <w:pStyle w:val="a6"/>
         <w:numPr>
           <w:ilvl w:val="0"/>
           <w:numId w:val="10"/>
@@ -5716,7 +5726,7 @@
     </w:p>
     <w:p>
       <w:pPr>
-        <w:pStyle w:val="a9"/>
+        <w:pStyle w:val="a6"/>
         <w:numPr>
           <w:ilvl w:val="0"/>
           <w:numId w:val="10"/>
@@ -5750,7 +5760,7 @@
     </w:p>
     <w:p>
       <w:pPr>
-        <w:pStyle w:val="a9"/>
+        <w:pStyle w:val="a6"/>
         <w:numPr>
           <w:ilvl w:val="0"/>
           <w:numId w:val="10"/>
@@ -5820,7 +5830,7 @@
     </w:p>
     <w:p>
       <w:pPr>
-        <w:pStyle w:val="a9"/>
+        <w:pStyle w:val="a6"/>
         <w:numPr>
           <w:ilvl w:val="0"/>
           <w:numId w:val="10"/>
@@ -5836,7 +5846,7 @@
     </w:p>
     <w:p>
       <w:pPr>
-        <w:pStyle w:val="a9"/>
+        <w:pStyle w:val="a6"/>
         <w:numPr>
           <w:ilvl w:val="0"/>
           <w:numId w:val="10"/>
@@ -5852,7 +5862,7 @@
     </w:p>
     <w:p>
       <w:pPr>
-        <w:pStyle w:val="a9"/>
+        <w:pStyle w:val="a6"/>
         <w:numPr>
           <w:ilvl w:val="0"/>
           <w:numId w:val="10"/>
@@ -5863,12 +5873,13 @@
         <w:rPr>
           <w:rFonts w:hint="eastAsia"/>
         </w:rPr>
+        <w:lastRenderedPageBreak/>
         <w:t>创建完IndexService对象之后Spring会进行依赖注入</w:t>
       </w:r>
     </w:p>
     <w:p>
       <w:pPr>
-        <w:pStyle w:val="a9"/>
+        <w:pStyle w:val="a6"/>
         <w:numPr>
           <w:ilvl w:val="0"/>
           <w:numId w:val="10"/>
@@ -5884,7 +5895,7 @@
     </w:p>
     <w:p>
       <w:pPr>
-        <w:pStyle w:val="a9"/>
+        <w:pStyle w:val="a6"/>
         <w:numPr>
           <w:ilvl w:val="0"/>
           <w:numId w:val="10"/>
@@ -5900,7 +5911,7 @@
     </w:p>
     <w:p>
       <w:pPr>
-        <w:pStyle w:val="a9"/>
+        <w:pStyle w:val="a6"/>
         <w:numPr>
           <w:ilvl w:val="0"/>
           <w:numId w:val="10"/>
@@ -5916,7 +5927,7 @@
     </w:p>
     <w:p>
       <w:pPr>
-        <w:pStyle w:val="a9"/>
+        <w:pStyle w:val="a6"/>
         <w:numPr>
           <w:ilvl w:val="0"/>
           <w:numId w:val="10"/>
@@ -5932,7 +5943,7 @@
     </w:p>
     <w:p>
       <w:pPr>
-        <w:pStyle w:val="a9"/>
+        <w:pStyle w:val="a6"/>
         <w:numPr>
           <w:ilvl w:val="0"/>
           <w:numId w:val="10"/>
@@ -5948,7 +5959,7 @@
     </w:p>
     <w:p>
       <w:pPr>
-        <w:pStyle w:val="a9"/>
+        <w:pStyle w:val="a6"/>
         <w:numPr>
           <w:ilvl w:val="0"/>
           <w:numId w:val="10"/>
@@ -5964,7 +5975,7 @@
     </w:p>
     <w:p>
       <w:pPr>
-        <w:pStyle w:val="a9"/>
+        <w:pStyle w:val="a6"/>
         <w:numPr>
           <w:ilvl w:val="0"/>
           <w:numId w:val="10"/>
@@ -5980,7 +5991,7 @@
     </w:p>
     <w:p>
       <w:pPr>
-        <w:pStyle w:val="a9"/>
+        <w:pStyle w:val="a6"/>
         <w:numPr>
           <w:ilvl w:val="0"/>
           <w:numId w:val="10"/>
@@ -5996,7 +6007,7 @@
     </w:p>
     <w:p>
       <w:pPr>
-        <w:pStyle w:val="a9"/>
+        <w:pStyle w:val="a6"/>
         <w:numPr>
           <w:ilvl w:val="0"/>
           <w:numId w:val="10"/>
@@ -6012,7 +6023,7 @@
     </w:p>
     <w:p>
       <w:pPr>
-        <w:pStyle w:val="a9"/>
+        <w:pStyle w:val="a6"/>
         <w:numPr>
           <w:ilvl w:val="0"/>
           <w:numId w:val="10"/>
@@ -6028,7 +6039,7 @@
     </w:p>
     <w:p>
       <w:pPr>
-        <w:pStyle w:val="a9"/>
+        <w:pStyle w:val="a6"/>
         <w:numPr>
           <w:ilvl w:val="0"/>
           <w:numId w:val="10"/>
@@ -6044,7 +6055,7 @@
     </w:p>
     <w:p>
       <w:pPr>
-        <w:pStyle w:val="a9"/>
+        <w:pStyle w:val="a6"/>
         <w:numPr>
           <w:ilvl w:val="0"/>
           <w:numId w:val="10"/>
@@ -6063,7 +6074,7 @@
     </w:p>
     <w:p>
       <w:pPr>
-        <w:pStyle w:val="a9"/>
+        <w:pStyle w:val="a6"/>
         <w:numPr>
           <w:ilvl w:val="0"/>
           <w:numId w:val="10"/>
@@ -6088,7 +6099,7 @@
     </w:p>
     <w:p>
       <w:pPr>
-        <w:pStyle w:val="a9"/>
+        <w:pStyle w:val="a6"/>
         <w:numPr>
           <w:ilvl w:val="0"/>
           <w:numId w:val="10"/>
@@ -6104,7 +6115,7 @@
     </w:p>
     <w:p>
       <w:pPr>
-        <w:pStyle w:val="a9"/>
+        <w:pStyle w:val="a6"/>
         <w:numPr>
           <w:ilvl w:val="0"/>
           <w:numId w:val="10"/>
@@ -6120,7 +6131,7 @@
     </w:p>
     <w:p>
       <w:pPr>
-        <w:pStyle w:val="a9"/>
+        <w:pStyle w:val="a6"/>
         <w:numPr>
           <w:ilvl w:val="0"/>
           <w:numId w:val="10"/>
@@ -6136,7 +6147,7 @@
     </w:p>
     <w:p>
       <w:pPr>
-        <w:pStyle w:val="a9"/>
+        <w:pStyle w:val="a6"/>
         <w:numPr>
           <w:ilvl w:val="0"/>
           <w:numId w:val="10"/>
@@ -6152,7 +6163,7 @@
     </w:p>
     <w:p>
       <w:pPr>
-        <w:pStyle w:val="a9"/>
+        <w:pStyle w:val="a6"/>
         <w:numPr>
           <w:ilvl w:val="0"/>
           <w:numId w:val="10"/>
@@ -6168,7 +6179,7 @@
     </w:p>
     <w:p>
       <w:pPr>
-        <w:pStyle w:val="a9"/>
+        <w:pStyle w:val="a6"/>
         <w:numPr>
           <w:ilvl w:val="0"/>
           <w:numId w:val="10"/>
@@ -6184,7 +6195,7 @@
     </w:p>
     <w:p>
       <w:pPr>
-        <w:pStyle w:val="a9"/>
+        <w:pStyle w:val="a6"/>
         <w:numPr>
           <w:ilvl w:val="0"/>
           <w:numId w:val="10"/>
@@ -6200,7 +6211,7 @@
     </w:p>
     <w:p>
       <w:pPr>
-        <w:pStyle w:val="a9"/>
+        <w:pStyle w:val="a6"/>
         <w:numPr>
           <w:ilvl w:val="0"/>
           <w:numId w:val="10"/>
@@ -6217,7 +6228,7 @@
     <w:p/>
     <w:p>
       <w:pPr>
-        <w:pStyle w:val="a9"/>
+        <w:pStyle w:val="a6"/>
         <w:numPr>
           <w:ilvl w:val="0"/>
           <w:numId w:val="9"/>
@@ -6233,7 +6244,7 @@
     </w:p>
     <w:p>
       <w:pPr>
-        <w:pStyle w:val="a9"/>
+        <w:pStyle w:val="a6"/>
         <w:numPr>
           <w:ilvl w:val="0"/>
           <w:numId w:val="9"/>
@@ -6267,7 +6278,7 @@
     </w:p>
     <w:p>
       <w:pPr>
-        <w:pStyle w:val="a9"/>
+        <w:pStyle w:val="a6"/>
         <w:numPr>
           <w:ilvl w:val="0"/>
           <w:numId w:val="9"/>
@@ -6283,7 +6294,7 @@
     </w:p>
     <w:p>
       <w:pPr>
-        <w:pStyle w:val="a9"/>
+        <w:pStyle w:val="a6"/>
         <w:numPr>
           <w:ilvl w:val="0"/>
           <w:numId w:val="9"/>
@@ -6299,7 +6310,7 @@
     </w:p>
     <w:p>
       <w:pPr>
-        <w:pStyle w:val="a9"/>
+        <w:pStyle w:val="a6"/>
         <w:numPr>
           <w:ilvl w:val="0"/>
           <w:numId w:val="9"/>
@@ -6387,7 +6398,7 @@
     </w:p>
     <w:p>
       <w:pPr>
-        <w:pStyle w:val="a9"/>
+        <w:pStyle w:val="a6"/>
         <w:numPr>
           <w:ilvl w:val="0"/>
           <w:numId w:val="9"/>
@@ -6424,7 +6435,7 @@
     </w:p>
     <w:p>
       <w:pPr>
-        <w:pStyle w:val="a9"/>
+        <w:pStyle w:val="a6"/>
         <w:numPr>
           <w:ilvl w:val="0"/>
           <w:numId w:val="9"/>
@@ -6443,7 +6454,7 @@
     </w:p>
     <w:p>
       <w:pPr>
-        <w:pStyle w:val="a9"/>
+        <w:pStyle w:val="a6"/>
         <w:numPr>
           <w:ilvl w:val="0"/>
           <w:numId w:val="9"/>
@@ -6495,7 +6506,7 @@
     </w:p>
     <w:p>
       <w:pPr>
-        <w:pStyle w:val="a9"/>
+        <w:pStyle w:val="a6"/>
         <w:numPr>
           <w:ilvl w:val="0"/>
           <w:numId w:val="9"/>
@@ -6523,7 +6534,7 @@
     </w:p>
     <w:p>
       <w:pPr>
-        <w:pStyle w:val="a9"/>
+        <w:pStyle w:val="a6"/>
         <w:numPr>
           <w:ilvl w:val="0"/>
           <w:numId w:val="9"/>
@@ -6569,7 +6580,7 @@
     </w:p>
     <w:p>
       <w:pPr>
-        <w:pStyle w:val="a9"/>
+        <w:pStyle w:val="a6"/>
         <w:numPr>
           <w:ilvl w:val="0"/>
           <w:numId w:val="27"/>
@@ -6594,7 +6605,7 @@
     </w:p>
     <w:p>
       <w:pPr>
-        <w:pStyle w:val="a9"/>
+        <w:pStyle w:val="a6"/>
         <w:numPr>
           <w:ilvl w:val="0"/>
           <w:numId w:val="27"/>
@@ -6634,7 +6645,7 @@
     </w:p>
     <w:p>
       <w:pPr>
-        <w:pStyle w:val="a9"/>
+        <w:pStyle w:val="a6"/>
         <w:numPr>
           <w:ilvl w:val="0"/>
           <w:numId w:val="27"/>
@@ -6662,7 +6673,7 @@
     </w:p>
     <w:p>
       <w:pPr>
-        <w:pStyle w:val="a9"/>
+        <w:pStyle w:val="a6"/>
         <w:numPr>
           <w:ilvl w:val="0"/>
           <w:numId w:val="9"/>
@@ -6681,7 +6692,7 @@
     </w:p>
     <w:p>
       <w:pPr>
-        <w:pStyle w:val="a9"/>
+        <w:pStyle w:val="a6"/>
         <w:numPr>
           <w:ilvl w:val="0"/>
           <w:numId w:val="9"/>
@@ -6712,7 +6723,7 @@
     </w:p>
     <w:p>
       <w:pPr>
-        <w:pStyle w:val="a9"/>
+        <w:pStyle w:val="a6"/>
         <w:numPr>
           <w:ilvl w:val="0"/>
           <w:numId w:val="9"/>
@@ -6728,7 +6739,7 @@
     </w:p>
     <w:p>
       <w:pPr>
-        <w:pStyle w:val="a9"/>
+        <w:pStyle w:val="a6"/>
         <w:numPr>
           <w:ilvl w:val="0"/>
           <w:numId w:val="9"/>
@@ -6739,6 +6750,7 @@
         <w:rPr>
           <w:rFonts w:hint="eastAsia"/>
         </w:rPr>
+        <w:lastRenderedPageBreak/>
         <w:t>第一次</w:t>
       </w:r>
       <w:r>
@@ -6762,7 +6774,7 @@
     </w:p>
     <w:p>
       <w:pPr>
-        <w:pStyle w:val="a9"/>
+        <w:pStyle w:val="a6"/>
         <w:numPr>
           <w:ilvl w:val="0"/>
           <w:numId w:val="9"/>
@@ -6778,7 +6790,7 @@
     </w:p>
     <w:p>
       <w:pPr>
-        <w:pStyle w:val="a9"/>
+        <w:pStyle w:val="a6"/>
         <w:numPr>
           <w:ilvl w:val="0"/>
           <w:numId w:val="9"/>
@@ -6794,7 +6806,7 @@
     </w:p>
     <w:p>
       <w:pPr>
-        <w:pStyle w:val="a9"/>
+        <w:pStyle w:val="a6"/>
         <w:numPr>
           <w:ilvl w:val="0"/>
           <w:numId w:val="9"/>
@@ -6810,7 +6822,7 @@
     </w:p>
     <w:p>
       <w:pPr>
-        <w:pStyle w:val="a9"/>
+        <w:pStyle w:val="a6"/>
         <w:numPr>
           <w:ilvl w:val="0"/>
           <w:numId w:val="9"/>
@@ -6826,7 +6838,7 @@
     </w:p>
     <w:p>
       <w:pPr>
-        <w:pStyle w:val="a9"/>
+        <w:pStyle w:val="a6"/>
         <w:numPr>
           <w:ilvl w:val="0"/>
           <w:numId w:val="9"/>
@@ -6842,7 +6854,7 @@
     </w:p>
     <w:p>
       <w:pPr>
-        <w:pStyle w:val="a9"/>
+        <w:pStyle w:val="a6"/>
         <w:numPr>
           <w:ilvl w:val="0"/>
           <w:numId w:val="9"/>
@@ -6867,7 +6879,7 @@
     </w:p>
     <w:p>
       <w:pPr>
-        <w:pStyle w:val="a9"/>
+        <w:pStyle w:val="a6"/>
         <w:numPr>
           <w:ilvl w:val="0"/>
           <w:numId w:val="9"/>
@@ -6889,7 +6901,7 @@
     </w:p>
     <w:p>
       <w:pPr>
-        <w:pStyle w:val="a9"/>
+        <w:pStyle w:val="a6"/>
         <w:numPr>
           <w:ilvl w:val="0"/>
           <w:numId w:val="9"/>
@@ -6914,7 +6926,7 @@
     </w:p>
     <w:p>
       <w:pPr>
-        <w:pStyle w:val="a9"/>
+        <w:pStyle w:val="a6"/>
         <w:numPr>
           <w:ilvl w:val="0"/>
           <w:numId w:val="9"/>
@@ -6930,7 +6942,7 @@
     </w:p>
     <w:p>
       <w:pPr>
-        <w:pStyle w:val="a9"/>
+        <w:pStyle w:val="a6"/>
         <w:numPr>
           <w:ilvl w:val="0"/>
           <w:numId w:val="9"/>
@@ -6946,7 +6958,7 @@
     </w:p>
     <w:p>
       <w:pPr>
-        <w:pStyle w:val="a9"/>
+        <w:pStyle w:val="a6"/>
         <w:numPr>
           <w:ilvl w:val="0"/>
           <w:numId w:val="9"/>
@@ -6962,7 +6974,7 @@
     </w:p>
     <w:p>
       <w:pPr>
-        <w:pStyle w:val="a9"/>
+        <w:pStyle w:val="a6"/>
         <w:numPr>
           <w:ilvl w:val="0"/>
           <w:numId w:val="9"/>
@@ -7002,7 +7014,7 @@
     </w:p>
     <w:p>
       <w:pPr>
-        <w:pStyle w:val="a9"/>
+        <w:pStyle w:val="a6"/>
         <w:numPr>
           <w:ilvl w:val="0"/>
           <w:numId w:val="9"/>
@@ -7395,6 +7407,7 @@
     </w:p>
     <w:p>
       <w:r>
+        <w:lastRenderedPageBreak/>
         <w:t xml:space="preserve">               }</w:t>
       </w:r>
     </w:p>
@@ -7589,7 +7602,7 @@
     </w:p>
     <w:p>
       <w:pPr>
-        <w:pStyle w:val="a9"/>
+        <w:pStyle w:val="a6"/>
         <w:numPr>
           <w:ilvl w:val="0"/>
           <w:numId w:val="6"/>
@@ -7611,7 +7624,7 @@
     </w:p>
     <w:p>
       <w:pPr>
-        <w:pStyle w:val="a9"/>
+        <w:pStyle w:val="a6"/>
         <w:numPr>
           <w:ilvl w:val="0"/>
           <w:numId w:val="6"/>
@@ -7639,7 +7652,7 @@
     </w:p>
     <w:p>
       <w:pPr>
-        <w:pStyle w:val="a9"/>
+        <w:pStyle w:val="a6"/>
         <w:numPr>
           <w:ilvl w:val="0"/>
           <w:numId w:val="6"/>
@@ -7664,7 +7677,7 @@
     </w:p>
     <w:p>
       <w:pPr>
-        <w:pStyle w:val="a9"/>
+        <w:pStyle w:val="a6"/>
         <w:numPr>
           <w:ilvl w:val="0"/>
           <w:numId w:val="6"/>
@@ -7692,7 +7705,7 @@
     </w:p>
     <w:p>
       <w:pPr>
-        <w:pStyle w:val="a9"/>
+        <w:pStyle w:val="a6"/>
         <w:numPr>
           <w:ilvl w:val="0"/>
           <w:numId w:val="6"/>
@@ -7717,7 +7730,7 @@
     </w:p>
     <w:p>
       <w:pPr>
-        <w:pStyle w:val="a9"/>
+        <w:pStyle w:val="a6"/>
         <w:numPr>
           <w:ilvl w:val="0"/>
           <w:numId w:val="6"/>
@@ -7728,19 +7741,7 @@
         <w:rPr>
           <w:rFonts w:hint="eastAsia"/>
         </w:rPr>
-        <w:t>遍历map</w:t>
-      </w:r>
-      <w:r>
-        <w:rPr>
-          <w:rFonts w:hint="eastAsia"/>
-        </w:rPr>
-        <w:t xml:space="preserve"> </w:t>
-      </w:r>
-      <w:r>
-        <w:rPr>
-          <w:rFonts w:hint="eastAsia"/>
-        </w:rPr>
-        <w:t>va</w:t>
+        <w:t>遍历mapva</w:t>
       </w:r>
       <w:r>
         <w:t>lidate</w:t>
@@ -7760,7 +7761,7 @@
     </w:p>
     <w:p>
       <w:pPr>
-        <w:pStyle w:val="a9"/>
+        <w:pStyle w:val="a6"/>
         <w:numPr>
           <w:ilvl w:val="0"/>
           <w:numId w:val="6"/>
@@ -7797,7 +7798,7 @@
     </w:p>
     <w:p>
       <w:pPr>
-        <w:pStyle w:val="a9"/>
+        <w:pStyle w:val="a6"/>
         <w:numPr>
           <w:ilvl w:val="0"/>
           <w:numId w:val="6"/>
@@ -7846,7 +7847,7 @@
     </w:p>
     <w:p>
       <w:pPr>
-        <w:pStyle w:val="a9"/>
+        <w:pStyle w:val="a6"/>
         <w:numPr>
           <w:ilvl w:val="0"/>
           <w:numId w:val="6"/>
@@ -7922,7 +7923,7 @@
     </w:p>
     <w:p>
       <w:pPr>
-        <w:pStyle w:val="a9"/>
+        <w:pStyle w:val="a6"/>
         <w:numPr>
           <w:ilvl w:val="0"/>
           <w:numId w:val="6"/>
@@ -7938,7 +7939,7 @@
     </w:p>
     <w:p>
       <w:pPr>
-        <w:pStyle w:val="a9"/>
+        <w:pStyle w:val="a6"/>
         <w:numPr>
           <w:ilvl w:val="0"/>
           <w:numId w:val="6"/>
@@ -7963,7 +7964,7 @@
     </w:p>
     <w:p>
       <w:pPr>
-        <w:pStyle w:val="a9"/>
+        <w:pStyle w:val="a6"/>
         <w:numPr>
           <w:ilvl w:val="0"/>
           <w:numId w:val="6"/>
@@ -7976,7 +7977,7 @@
     </w:p>
     <w:p>
       <w:pPr>
-        <w:pStyle w:val="a9"/>
+        <w:pStyle w:val="a6"/>
         <w:numPr>
           <w:ilvl w:val="0"/>
           <w:numId w:val="6"/>
@@ -8109,7 +8110,7 @@
     <w:p/>
     <w:p>
       <w:pPr>
-        <w:pStyle w:val="a9"/>
+        <w:pStyle w:val="a6"/>
         <w:numPr>
           <w:ilvl w:val="0"/>
           <w:numId w:val="12"/>
@@ -8122,7 +8123,7 @@
     </w:p>
     <w:p>
       <w:pPr>
-        <w:pStyle w:val="a9"/>
+        <w:pStyle w:val="a6"/>
         <w:numPr>
           <w:ilvl w:val="0"/>
           <w:numId w:val="12"/>
@@ -8135,7 +8136,7 @@
     </w:p>
     <w:p>
       <w:pPr>
-        <w:pStyle w:val="a9"/>
+        <w:pStyle w:val="a6"/>
         <w:numPr>
           <w:ilvl w:val="0"/>
           <w:numId w:val="12"/>
@@ -8148,7 +8149,7 @@
     </w:p>
     <w:p>
       <w:pPr>
-        <w:pStyle w:val="a9"/>
+        <w:pStyle w:val="a6"/>
         <w:numPr>
           <w:ilvl w:val="0"/>
           <w:numId w:val="12"/>
@@ -8161,7 +8162,7 @@
     </w:p>
     <w:p>
       <w:pPr>
-        <w:pStyle w:val="a9"/>
+        <w:pStyle w:val="a6"/>
         <w:numPr>
           <w:ilvl w:val="0"/>
           <w:numId w:val="12"/>
@@ -8278,6 +8279,7 @@
         <w:rPr>
           <w:noProof/>
         </w:rPr>
+        <w:lastRenderedPageBreak/>
         <w:drawing>
           <wp:inline distT="0" distB="0" distL="0" distR="0">
             <wp:extent cx="2683884" cy="7858125"/>
@@ -8334,6 +8336,7 @@
         <w:rPr>
           <w:rFonts w:hint="eastAsia"/>
         </w:rPr>
+        <w:lastRenderedPageBreak/>
         <w:t>Spring和类实例化过程区别</w:t>
       </w:r>
     </w:p>
@@ -9013,6 +9016,7 @@
         <w:rPr>
           <w:rFonts w:hint="eastAsia"/>
         </w:rPr>
+        <w:lastRenderedPageBreak/>
         <w:t>BeanFactory、BeanDefinitionMap、BeanDefinition、单例池关系</w:t>
       </w:r>
     </w:p>
@@ -9394,6 +9398,7 @@
         <w:rPr>
           <w:rFonts w:hint="eastAsia"/>
         </w:rPr>
+        <w:lastRenderedPageBreak/>
         <w:t>AOP</w:t>
       </w:r>
     </w:p>
@@ -9419,21 +9424,16 @@
             <v:path o:extrusionok="f" gradientshapeok="t" o:connecttype="rect"/>
             <o:lock v:ext="edit" aspectratio="t"/>
           </v:shapetype>
-          <v:shape id="_x0000_i1026" type="#_x0000_t75" style="width:76.2pt;height:52.8pt" o:ole="">
+          <v:shape id="_x0000_i1025" type="#_x0000_t75" style="width:76.5pt;height:52.5pt" o:ole="">
             <v:imagedata r:id="rId13" o:title=""/>
           </v:shape>
-          <o:OLEObject Type="Embed" ProgID="Word.Document.12" ShapeID="_x0000_i1026" DrawAspect="Icon" ObjectID="_1636545064" r:id="rId14">
+          <o:OLEObject Type="Embed" ProgID="Word.Document.12" ShapeID="_x0000_i1025" DrawAspect="Icon" ObjectID="_1636832207" r:id="rId14">
             <o:FieldCodes>\s</o:FieldCodes>
           </o:OLEObject>
         </w:object>
       </w:r>
     </w:p>
     <w:p>
-      <w:pPr>
-        <w:rPr>
-          <w:rFonts w:hint="eastAsia"/>
-        </w:rPr>
-      </w:pPr>
       <w:r>
         <w:t>https://shimo.im/docs/Nj0bcFUy3SYyYnbI/read</w:t>
       </w:r>
@@ -10022,7 +10022,7 @@
     </w:p>
     <w:p>
       <w:pPr>
-        <w:pStyle w:val="a9"/>
+        <w:pStyle w:val="a6"/>
         <w:numPr>
           <w:ilvl w:val="0"/>
           <w:numId w:val="29"/>
@@ -10041,7 +10041,7 @@
     </w:p>
     <w:p>
       <w:pPr>
-        <w:pStyle w:val="a9"/>
+        <w:pStyle w:val="a6"/>
         <w:numPr>
           <w:ilvl w:val="0"/>
           <w:numId w:val="29"/>
@@ -10060,7 +10060,7 @@
     </w:p>
     <w:p>
       <w:pPr>
-        <w:pStyle w:val="a9"/>
+        <w:pStyle w:val="a6"/>
         <w:numPr>
           <w:ilvl w:val="0"/>
           <w:numId w:val="29"/>
@@ -10079,7 +10079,7 @@
     </w:p>
     <w:p>
       <w:pPr>
-        <w:pStyle w:val="a9"/>
+        <w:pStyle w:val="a6"/>
         <w:numPr>
           <w:ilvl w:val="0"/>
           <w:numId w:val="29"/>
@@ -10107,7 +10107,7 @@
     </w:p>
     <w:p>
       <w:pPr>
-        <w:pStyle w:val="a9"/>
+        <w:pStyle w:val="a6"/>
         <w:numPr>
           <w:ilvl w:val="0"/>
           <w:numId w:val="29"/>
@@ -10228,16 +10228,7 @@
         <w:rPr>
           <w:rFonts w:hint="eastAsia"/>
         </w:rPr>
-        <w:t>Spring</w:t>
-      </w:r>
-      <w:r>
-        <w:t xml:space="preserve"> </w:t>
-      </w:r>
-      <w:r>
-        <w:rPr>
-          <w:rFonts w:hint="eastAsia"/>
-        </w:rPr>
-        <w:t>AOP和A</w:t>
+        <w:t>SpringAOP和A</w:t>
       </w:r>
       <w:r>
         <w:t>spectj</w:t>
@@ -10265,16 +10256,7 @@
         <w:rPr>
           <w:rFonts w:hint="eastAsia"/>
         </w:rPr>
-        <w:t>Spring</w:t>
-      </w:r>
-      <w:r>
-        <w:t xml:space="preserve"> </w:t>
-      </w:r>
-      <w:r>
-        <w:rPr>
-          <w:rFonts w:hint="eastAsia"/>
-        </w:rPr>
-        <w:t>AOP</w:t>
+        <w:t>SpringAOP</w:t>
       </w:r>
       <w:r>
         <w:rPr>
@@ -10301,7 +10283,14 @@
         <w:rPr>
           <w:rFonts w:hint="eastAsia"/>
         </w:rPr>
-        <w:t>，Spring参考了Aspec</w:t>
+        <w:t>，</w:t>
+      </w:r>
+      <w:r>
+        <w:rPr>
+          <w:rFonts w:hint="eastAsia"/>
+        </w:rPr>
+        <w:lastRenderedPageBreak/>
+        <w:t>Spring参考了Aspec</w:t>
       </w:r>
       <w:r>
         <w:t>tj</w:t>
@@ -10583,6 +10572,11 @@
       </w:r>
     </w:p>
     <w:p>
+      <w:pPr>
+        <w:rPr>
+          <w:rFonts w:hint="eastAsia"/>
+        </w:rPr>
+      </w:pPr>
       <w:r>
         <w:rPr>
           <w:rFonts w:hint="eastAsia"/>
@@ -10597,6 +10591,22 @@
           <w:rFonts w:hint="eastAsia"/>
         </w:rPr>
         <w:t>：目标对象</w:t>
+      </w:r>
+    </w:p>
+    <w:p>
+      <w:pPr>
+        <w:rPr>
+          <w:rFonts w:hint="eastAsia"/>
+        </w:rPr>
+      </w:pPr>
+      <w:r>
+        <w:t>@within</w:t>
+      </w:r>
+      <w:r>
+        <w:rPr>
+          <w:rFonts w:hint="eastAsia"/>
+        </w:rPr>
+        <w:t>：拦截加了注解的类</w:t>
       </w:r>
     </w:p>
     <w:p/>
@@ -10998,6 +11008,7 @@
     </w:p>
     <w:p>
       <w:r>
+        <w:lastRenderedPageBreak/>
         <w:t>@EnableAspectJAutoProxy</w:t>
       </w:r>
     </w:p>
@@ -11187,6 +11198,170 @@
         <w:t>}</w:t>
       </w:r>
     </w:p>
+    <w:p>
+      <w:pPr>
+        <w:rPr>
+          <w:rFonts w:hint="eastAsia"/>
+        </w:rPr>
+      </w:pPr>
+    </w:p>
+    <w:p>
+      <w:pPr>
+        <w:pStyle w:val="3"/>
+        <w:rPr>
+          <w:rFonts w:hint="eastAsia"/>
+        </w:rPr>
+      </w:pPr>
+      <w:r>
+        <w:rPr>
+          <w:rFonts w:hint="eastAsia"/>
+        </w:rPr>
+        <w:t>循环依赖AOP代理和普通AOP代理</w:t>
+      </w:r>
+    </w:p>
+    <w:p>
+      <w:pPr>
+        <w:rPr>
+          <w:rFonts w:hint="eastAsia"/>
+        </w:rPr>
+      </w:pPr>
+      <w:r>
+        <w:rPr>
+          <w:rFonts w:hint="eastAsia"/>
+        </w:rPr>
+        <w:t>循环依赖AOP代理：在</w:t>
+      </w:r>
+      <w:r>
+        <w:t>doCreateBean的getEarlyBeanReference</w:t>
+      </w:r>
+      <w:r>
+        <w:rPr>
+          <w:rFonts w:hint="eastAsia"/>
+        </w:rPr>
+        <w:t>里面完成代理对象创建</w:t>
+      </w:r>
+      <w:r>
+        <w:rPr>
+          <w:rFonts w:hint="eastAsia"/>
+        </w:rPr>
+        <w:t>，</w:t>
+      </w:r>
+      <w:r>
+        <w:rPr>
+          <w:rFonts w:hint="eastAsia"/>
+        </w:rPr>
+        <w:t>具体是</w:t>
+      </w:r>
+      <w:r>
+        <w:t>AbstractAutoProxyCreator.getEarlyBeanReference.wrapIfNecessary</w:t>
+      </w:r>
+      <w:r>
+        <w:rPr>
+          <w:rFonts w:hint="eastAsia"/>
+        </w:rPr>
+        <w:t>.</w:t>
+      </w:r>
+      <w:r>
+        <w:t xml:space="preserve"> createProxy.getProxy.createAopProxy</w:t>
+      </w:r>
+      <w:r>
+        <w:rPr>
+          <w:rFonts w:hint="eastAsia"/>
+        </w:rPr>
+        <w:t>(</w:t>
+      </w:r>
+      <w:r>
+        <w:t>DefaultAopProxyFactory.createAopProxy</w:t>
+      </w:r>
+      <w:r>
+        <w:rPr>
+          <w:rFonts w:hint="eastAsia"/>
+        </w:rPr>
+        <w:t>)这个方法完成</w:t>
+      </w:r>
+      <w:r>
+        <w:rPr>
+          <w:rFonts w:hint="eastAsia"/>
+        </w:rPr>
+        <w:t>，</w:t>
+      </w:r>
+      <w:r>
+        <w:rPr>
+          <w:rFonts w:hint="eastAsia"/>
+        </w:rPr>
+        <w:t>方法的调用在第一次</w:t>
+      </w:r>
+      <w:r>
+        <w:t>getSingleton</w:t>
+      </w:r>
+      <w:r>
+        <w:rPr>
+          <w:rFonts w:hint="eastAsia"/>
+        </w:rPr>
+        <w:t>的</w:t>
+      </w:r>
+      <w:r>
+        <w:t>singletonObject = singletonFactory.getObject();</w:t>
+      </w:r>
+      <w:r>
+        <w:rPr>
+          <w:rFonts w:hint="eastAsia"/>
+        </w:rPr>
+        <w:t>完成</w:t>
+      </w:r>
+      <w:r>
+        <w:t>doCreateBean的getEarlyBeanReference</w:t>
+      </w:r>
+      <w:r>
+        <w:rPr>
+          <w:rFonts w:hint="eastAsia"/>
+        </w:rPr>
+        <w:t>的方法调用</w:t>
+      </w:r>
+      <w:r>
+        <w:rPr>
+          <w:rFonts w:hint="eastAsia"/>
+        </w:rPr>
+        <w:t>。</w:t>
+      </w:r>
+    </w:p>
+    <w:p>
+      <w:pPr>
+        <w:rPr>
+          <w:rFonts w:hint="eastAsia"/>
+        </w:rPr>
+      </w:pPr>
+      <w:r>
+        <w:rPr>
+          <w:rFonts w:hint="eastAsia"/>
+        </w:rPr>
+        <w:t>普通AOP代理：</w:t>
+      </w:r>
+      <w:r>
+        <w:t>doCreateBean.initializeBean的applyBeanPostProcessorsAfterInitialization</w:t>
+      </w:r>
+      <w:r>
+        <w:rPr>
+          <w:rFonts w:hint="eastAsia"/>
+        </w:rPr>
+        <w:t>里面完成，具体是</w:t>
+      </w:r>
+      <w:r>
+        <w:t>AbstractAutoProxyCreator.postProcessAfterInitialization.wrapIfNecessary</w:t>
+      </w:r>
+      <w:r>
+        <w:rPr>
+          <w:rFonts w:hint="eastAsia"/>
+        </w:rPr>
+        <w:t>完成代理对象创建</w:t>
+      </w:r>
+      <w:r>
+        <w:rPr>
+          <w:rFonts w:hint="eastAsia"/>
+        </w:rPr>
+        <w:t>。</w:t>
+      </w:r>
+    </w:p>
     <w:p/>
     <w:p>
       <w:pPr>
@@ -11201,7 +11376,7 @@
     </w:p>
     <w:p>
       <w:pPr>
-        <w:pStyle w:val="a9"/>
+        <w:pStyle w:val="a6"/>
         <w:numPr>
           <w:ilvl w:val="0"/>
           <w:numId w:val="13"/>
@@ -11229,7 +11404,7 @@
     </w:p>
     <w:p>
       <w:pPr>
-        <w:pStyle w:val="a9"/>
+        <w:pStyle w:val="a6"/>
         <w:numPr>
           <w:ilvl w:val="0"/>
           <w:numId w:val="13"/>
@@ -11385,6 +11560,7 @@
     </w:p>
     <w:p>
       <w:r>
+        <w:lastRenderedPageBreak/>
         <w:t>Public @interface XB</w:t>
       </w:r>
     </w:p>
@@ -11395,25 +11571,16 @@
         <w:rPr>
           <w:rFonts w:hint="eastAsia"/>
         </w:rPr>
-        <w:t>用来描述Spring</w:t>
-      </w:r>
-      <w:r>
-        <w:t xml:space="preserve"> </w:t>
-      </w:r>
-      <w:r>
-        <w:rPr>
-          <w:rFonts w:hint="eastAsia"/>
-        </w:rPr>
-        <w:t>Bean的一个类</w:t>
+        <w:t>用来描述SpringBean的一个类</w:t>
       </w:r>
     </w:p>
     <w:p>
       <w:r>
         <w:object w:dxaOrig="2076" w:dyaOrig="816">
-          <v:shape id="_x0000_i1025" type="#_x0000_t75" style="width:103.2pt;height:40.8pt" o:ole="">
+          <v:shape id="_x0000_i1026" type="#_x0000_t75" style="width:103.5pt;height:40.5pt" o:ole="">
             <v:imagedata r:id="rId17" o:title=""/>
           </v:shape>
-          <o:OLEObject Type="Embed" ProgID="Package" ShapeID="_x0000_i1025" DrawAspect="Content" ObjectID="_1636545065" r:id="rId18"/>
+          <o:OLEObject Type="Embed" ProgID="Package" ShapeID="_x0000_i1026" DrawAspect="Content" ObjectID="_1636832208" r:id="rId18"/>
         </w:object>
       </w:r>
     </w:p>
@@ -11658,6 +11825,9 @@
       </w:r>
       <w:r>
         <w:br/>
+      </w:r>
+      <w:r>
+        <w:lastRenderedPageBreak/>
         <w:t>&lt;bean id="xbService2" autowire-candidate="false" class="com.xiaobi.service.XBService1"&gt;&lt;/bean&gt;</w:t>
       </w:r>
     </w:p>
@@ -12661,6 +12831,7 @@
         <w:rPr>
           <w:rFonts w:hint="eastAsia"/>
         </w:rPr>
+        <w:lastRenderedPageBreak/>
         <w:t>B</w:t>
       </w:r>
       <w:r>
@@ -12729,7 +12900,7 @@
                     <a:blip r:embed="rId20" cstate="print">
                       <a:extLst>
                         <a:ext uri="{28A0092B-C50C-407E-A947-70E740481C1C}">
-                          <a14:useLocalDpi xmlns:a14="http://schemas.microsoft.com/office/drawing/2010/main" val="0"/>
+                          <a14:useLocalDpi xmlns:a14="http://schemas.microsoft.com/office/drawing/2010/main" xmlns:wps="http://schemas.microsoft.com/office/word/2010/wordprocessingShape" xmlns:wpi="http://schemas.microsoft.com/office/word/2010/wordprocessingInk" xmlns:wpg="http://schemas.microsoft.com/office/word/2010/wordprocessingGroup" xmlns:w16se="http://schemas.microsoft.com/office/word/2015/wordml/symex" xmlns:w16cid="http://schemas.microsoft.com/office/word/2016/wordml/cid" xmlns:w15="http://schemas.microsoft.com/office/word/2012/wordml" xmlns:w14="http://schemas.microsoft.com/office/word/2010/wordml" xmlns:w="http://schemas.openxmlformats.org/wordprocessingml/2006/main" xmlns:w10="urn:schemas-microsoft-com:office:word" xmlns:wp14="http://schemas.microsoft.com/office/word/2010/wordprocessingDrawing" xmlns:v="urn:schemas-microsoft-com:vml" xmlns:o="urn:schemas-microsoft-com:office:office" xmlns:am3d="http://schemas.microsoft.com/office/drawing/2017/model3d" xmlns:aink="http://schemas.microsoft.com/office/drawing/2016/ink" xmlns:mc="http://schemas.openxmlformats.org/markup-compatibility/2006" xmlns:cx8="http://schemas.microsoft.com/office/drawing/2016/5/14/chartex" xmlns:cx7="http://schemas.microsoft.com/office/drawing/2016/5/13/chartex" xmlns:cx6="http://schemas.microsoft.com/office/drawing/2016/5/12/chartex" xmlns:cx5="http://schemas.microsoft.com/office/drawing/2016/5/11/chartex" xmlns:cx4="http://schemas.microsoft.com/office/drawing/2016/5/10/chartex" xmlns:cx3="http://schemas.microsoft.com/office/drawing/2016/5/9/chartex" xmlns:cx2="http://schemas.microsoft.com/office/drawing/2015/10/21/chartex" xmlns:cx1="http://schemas.microsoft.com/office/drawing/2015/9/8/chartex" xmlns:cx="http://schemas.microsoft.com/office/drawing/2014/chartex" xmlns:wpc="http://schemas.microsoft.com/office/word/2010/wordprocessingCanvas" xmlns="" val="0"/>
                         </a:ext>
                       </a:extLst>
                     </a:blip>
@@ -13569,7 +13740,14 @@
         <w:rPr>
           <w:rFonts w:hint="eastAsia"/>
         </w:rPr>
-        <w:t>，加了@Bean注解的bd他的Bean</w:t>
+        <w:t>，</w:t>
+      </w:r>
+      <w:r>
+        <w:rPr>
+          <w:rFonts w:hint="eastAsia"/>
+        </w:rPr>
+        <w:lastRenderedPageBreak/>
+        <w:t>加了@Bean注解的bd他的Bean</w:t>
       </w:r>
       <w:r>
         <w:t>C</w:t>
@@ -13614,6 +13792,9 @@
     <w:p>
       <w:pPr>
         <w:pStyle w:val="2"/>
+        <w:rPr>
+          <w:rFonts w:hint="eastAsia"/>
+        </w:rPr>
       </w:pPr>
       <w:r>
         <w:rPr>
@@ -13622,6 +13803,33 @@
         <w:t>后置处理器</w:t>
       </w:r>
     </w:p>
+    <w:p>
+      <w:pPr>
+        <w:rPr>
+          <w:rFonts w:hint="eastAsia"/>
+        </w:rPr>
+      </w:pPr>
+      <w:r>
+        <w:rPr>
+          <w:rFonts w:hint="eastAsia"/>
+        </w:rPr>
+        <w:t>扫描、new之前、推断构造方法、new完成、判断是否支持循环依赖、合并、判断属性是否需要注入、属性注入、初始化之前、invoke init method（初始化方法）、aop</w:t>
+      </w:r>
+    </w:p>
+    <w:p>
+      <w:pPr>
+        <w:rPr>
+          <w:rFonts w:hint="eastAsia"/>
+        </w:rPr>
+      </w:pPr>
+      <w:r>
+        <w:rPr>
+          <w:rFonts w:hint="eastAsia"/>
+        </w:rPr>
+        <w:t>这些都用到了后置处理器</w:t>
+      </w:r>
+    </w:p>
+    <w:p/>
     <w:p>
       <w:pPr>
         <w:pStyle w:val="3"/>
@@ -13811,6 +14019,7 @@
         <w:pStyle w:val="4"/>
       </w:pPr>
       <w:r>
+        <w:lastRenderedPageBreak/>
         <w:t xml:space="preserve">PostProcessorRegistrationDelegate$BeanPostProcessorChecker  </w:t>
       </w:r>
     </w:p>
@@ -14625,7 +14834,7 @@
     </w:p>
     <w:p>
       <w:pPr>
-        <w:pStyle w:val="a9"/>
+        <w:pStyle w:val="a6"/>
         <w:numPr>
           <w:ilvl w:val="0"/>
           <w:numId w:val="18"/>
@@ -14713,7 +14922,7 @@
     </w:p>
     <w:p>
       <w:pPr>
-        <w:pStyle w:val="a9"/>
+        <w:pStyle w:val="a6"/>
         <w:numPr>
           <w:ilvl w:val="0"/>
           <w:numId w:val="18"/>
@@ -14829,6 +15038,7 @@
           <w:sz w:val="20"/>
           <w:szCs w:val="20"/>
         </w:rPr>
+        <w:lastRenderedPageBreak/>
         <w:t>ac.addBeanFactoryPostProcessor(</w:t>
       </w:r>
       <w:r>
@@ -15310,6 +15520,7 @@
         <w:rPr>
           <w:rFonts w:hint="eastAsia"/>
         </w:rPr>
+        <w:lastRenderedPageBreak/>
         <w:t>此时会通过</w:t>
       </w:r>
       <w:r>
@@ -16170,6 +16381,7 @@
           <w:sz w:val="20"/>
           <w:szCs w:val="20"/>
         </w:rPr>
+        <w:lastRenderedPageBreak/>
         <w:t>init b</w:t>
       </w:r>
     </w:p>
@@ -17292,6 +17504,16 @@
           <w:szCs w:val="20"/>
         </w:rPr>
         <w:br/>
+      </w:r>
+      <w:r>
+        <w:rPr>
+          <w:rFonts w:ascii="Consolas" w:eastAsia="宋体" w:hAnsi="Consolas" w:cs="宋体"/>
+          <w:color w:val="000000"/>
+          <w:kern w:val="0"/>
+          <w:sz w:val="20"/>
+          <w:szCs w:val="20"/>
+        </w:rPr>
+        <w:lastRenderedPageBreak/>
         <w:t>System.</w:t>
       </w:r>
       <w:r>
@@ -17524,7 +17746,7 @@
     </w:p>
     <w:p>
       <w:pPr>
-        <w:pStyle w:val="a9"/>
+        <w:pStyle w:val="a6"/>
         <w:numPr>
           <w:ilvl w:val="0"/>
           <w:numId w:val="24"/>
@@ -17549,7 +17771,7 @@
     </w:p>
     <w:p>
       <w:pPr>
-        <w:pStyle w:val="a9"/>
+        <w:pStyle w:val="a6"/>
         <w:numPr>
           <w:ilvl w:val="0"/>
           <w:numId w:val="24"/>
@@ -17577,7 +17799,7 @@
     </w:p>
     <w:p>
       <w:pPr>
-        <w:pStyle w:val="a9"/>
+        <w:pStyle w:val="a6"/>
         <w:numPr>
           <w:ilvl w:val="0"/>
           <w:numId w:val="25"/>
@@ -17593,7 +17815,7 @@
     </w:p>
     <w:p>
       <w:pPr>
-        <w:pStyle w:val="a9"/>
+        <w:pStyle w:val="a6"/>
         <w:numPr>
           <w:ilvl w:val="0"/>
           <w:numId w:val="25"/>
@@ -17609,7 +17831,7 @@
     </w:p>
     <w:p>
       <w:pPr>
-        <w:pStyle w:val="a9"/>
+        <w:pStyle w:val="a6"/>
         <w:numPr>
           <w:ilvl w:val="0"/>
           <w:numId w:val="25"/>
@@ -17625,7 +17847,7 @@
     </w:p>
     <w:p>
       <w:pPr>
-        <w:pStyle w:val="a9"/>
+        <w:pStyle w:val="a6"/>
         <w:numPr>
           <w:ilvl w:val="0"/>
           <w:numId w:val="25"/>
@@ -17656,7 +17878,7 @@
     </w:p>
     <w:p>
       <w:pPr>
-        <w:pStyle w:val="a9"/>
+        <w:pStyle w:val="a6"/>
         <w:numPr>
           <w:ilvl w:val="0"/>
           <w:numId w:val="25"/>
@@ -17681,7 +17903,7 @@
     </w:p>
     <w:p>
       <w:pPr>
-        <w:pStyle w:val="a9"/>
+        <w:pStyle w:val="a6"/>
         <w:numPr>
           <w:ilvl w:val="0"/>
           <w:numId w:val="25"/>
@@ -17739,7 +17961,7 @@
     </w:p>
     <w:p>
       <w:pPr>
-        <w:pStyle w:val="a9"/>
+        <w:pStyle w:val="a6"/>
         <w:numPr>
           <w:ilvl w:val="0"/>
           <w:numId w:val="25"/>
@@ -17776,7 +17998,7 @@
     </w:p>
     <w:p>
       <w:pPr>
-        <w:pStyle w:val="a9"/>
+        <w:pStyle w:val="a6"/>
         <w:numPr>
           <w:ilvl w:val="0"/>
           <w:numId w:val="25"/>
@@ -17848,7 +18070,7 @@
     </w:p>
     <w:p>
       <w:pPr>
-        <w:pStyle w:val="a9"/>
+        <w:pStyle w:val="a6"/>
         <w:numPr>
           <w:ilvl w:val="0"/>
           <w:numId w:val="25"/>
@@ -17930,7 +18152,7 @@
     </w:p>
     <w:p>
       <w:pPr>
-        <w:pStyle w:val="a9"/>
+        <w:pStyle w:val="a6"/>
         <w:numPr>
           <w:ilvl w:val="0"/>
           <w:numId w:val="25"/>
@@ -18033,15 +18255,15 @@
 </file>
 
 <file path=word/endnotes.xml><?xml version="1.0" encoding="utf-8"?>
-<w:endnotes xmlns:wpc="http://schemas.microsoft.com/office/word/2010/wordprocessingCanvas" xmlns:cx="http://schemas.microsoft.com/office/drawing/2014/chartex" xmlns:cx1="http://schemas.microsoft.com/office/drawing/2015/9/8/chartex" xmlns:cx2="http://schemas.microsoft.com/office/drawing/2015/10/21/chartex" xmlns:cx3="http://schemas.microsoft.com/office/drawing/2016/5/9/chartex" xmlns:cx4="http://schemas.microsoft.com/office/drawing/2016/5/10/chartex" xmlns:cx5="http://schemas.microsoft.com/office/drawing/2016/5/11/chartex" xmlns:cx6="http://schemas.microsoft.com/office/drawing/2016/5/12/chartex" xmlns:cx7="http://schemas.microsoft.com/office/drawing/2016/5/13/chartex" xmlns:cx8="http://schemas.microsoft.com/office/drawing/2016/5/14/chartex" xmlns:mc="http://schemas.openxmlformats.org/markup-compatibility/2006" xmlns:aink="http://schemas.microsoft.com/office/drawing/2016/ink" xmlns:am3d="http://schemas.microsoft.com/office/drawing/2017/model3d" xmlns:o="urn:schemas-microsoft-com:office:office" xmlns:r="http://schemas.openxmlformats.org/officeDocument/2006/relationships" xmlns:m="http://schemas.openxmlformats.org/officeDocument/2006/math" xmlns:v="urn:schemas-microsoft-com:vml" xmlns:wp14="http://schemas.microsoft.com/office/word/2010/wordprocessingDrawing" xmlns:wp="http://schemas.openxmlformats.org/drawingml/2006/wordprocessingDrawing" xmlns:w10="urn:schemas-microsoft-com:office:word" xmlns:w="http://schemas.openxmlformats.org/wordprocessingml/2006/main" xmlns:w14="http://schemas.microsoft.com/office/word/2010/wordml" xmlns:w15="http://schemas.microsoft.com/office/word/2012/wordml" xmlns:w16cid="http://schemas.microsoft.com/office/word/2016/wordml/cid" xmlns:w16se="http://schemas.microsoft.com/office/word/2015/wordml/symex" xmlns:wpg="http://schemas.microsoft.com/office/word/2010/wordprocessingGroup" xmlns:wpi="http://schemas.microsoft.com/office/word/2010/wordprocessingInk" xmlns:wne="http://schemas.microsoft.com/office/word/2006/wordml" xmlns:wps="http://schemas.microsoft.com/office/word/2010/wordprocessingShape" mc:Ignorable="w14 w15 w16se w16cid wp14">
-  <w:endnote w:type="separator" w:id="-1">
+<w:endnotes xmlns:ve="http://schemas.openxmlformats.org/markup-compatibility/2006" xmlns:o="urn:schemas-microsoft-com:office:office" xmlns:r="http://schemas.openxmlformats.org/officeDocument/2006/relationships" xmlns:m="http://schemas.openxmlformats.org/officeDocument/2006/math" xmlns:v="urn:schemas-microsoft-com:vml" xmlns:wp="http://schemas.openxmlformats.org/drawingml/2006/wordprocessingDrawing" xmlns:w10="urn:schemas-microsoft-com:office:word" xmlns:w="http://schemas.openxmlformats.org/wordprocessingml/2006/main" xmlns:wne="http://schemas.microsoft.com/office/word/2006/wordml">
+  <w:endnote w:type="separator" w:id="0">
     <w:p>
       <w:r>
         <w:separator/>
       </w:r>
     </w:p>
   </w:endnote>
-  <w:endnote w:type="continuationSeparator" w:id="0">
+  <w:endnote w:type="continuationSeparator" w:id="1">
     <w:p>
       <w:r>
         <w:continuationSeparator/>
@@ -18052,15 +18274,15 @@
 </file>
 
 <file path=word/footnotes.xml><?xml version="1.0" encoding="utf-8"?>
-<w:footnotes xmlns:wpc="http://schemas.microsoft.com/office/word/2010/wordprocessingCanvas" xmlns:cx="http://schemas.microsoft.com/office/drawing/2014/chartex" xmlns:cx1="http://schemas.microsoft.com/office/drawing/2015/9/8/chartex" xmlns:cx2="http://schemas.microsoft.com/office/drawing/2015/10/21/chartex" xmlns:cx3="http://schemas.microsoft.com/office/drawing/2016/5/9/chartex" xmlns:cx4="http://schemas.microsoft.com/office/drawing/2016/5/10/chartex" xmlns:cx5="http://schemas.microsoft.com/office/drawing/2016/5/11/chartex" xmlns:cx6="http://schemas.microsoft.com/office/drawing/2016/5/12/chartex" xmlns:cx7="http://schemas.microsoft.com/office/drawing/2016/5/13/chartex" xmlns:cx8="http://schemas.microsoft.com/office/drawing/2016/5/14/chartex" xmlns:mc="http://schemas.openxmlformats.org/markup-compatibility/2006" xmlns:aink="http://schemas.microsoft.com/office/drawing/2016/ink" xmlns:am3d="http://schemas.microsoft.com/office/drawing/2017/model3d" xmlns:o="urn:schemas-microsoft-com:office:office" xmlns:r="http://schemas.openxmlformats.org/officeDocument/2006/relationships" xmlns:m="http://schemas.openxmlformats.org/officeDocument/2006/math" xmlns:v="urn:schemas-microsoft-com:vml" xmlns:wp14="http://schemas.microsoft.com/office/word/2010/wordprocessingDrawing" xmlns:wp="http://schemas.openxmlformats.org/drawingml/2006/wordprocessingDrawing" xmlns:w10="urn:schemas-microsoft-com:office:word" xmlns:w="http://schemas.openxmlformats.org/wordprocessingml/2006/main" xmlns:w14="http://schemas.microsoft.com/office/word/2010/wordml" xmlns:w15="http://schemas.microsoft.com/office/word/2012/wordml" xmlns:w16cid="http://schemas.microsoft.com/office/word/2016/wordml/cid" xmlns:w16se="http://schemas.microsoft.com/office/word/2015/wordml/symex" xmlns:wpg="http://schemas.microsoft.com/office/word/2010/wordprocessingGroup" xmlns:wpi="http://schemas.microsoft.com/office/word/2010/wordprocessingInk" xmlns:wne="http://schemas.microsoft.com/office/word/2006/wordml" xmlns:wps="http://schemas.microsoft.com/office/word/2010/wordprocessingShape" mc:Ignorable="w14 w15 w16se w16cid wp14">
-  <w:footnote w:type="separator" w:id="-1">
+<w:footnotes xmlns:ve="http://schemas.openxmlformats.org/markup-compatibility/2006" xmlns:o="urn:schemas-microsoft-com:office:office" xmlns:r="http://schemas.openxmlformats.org/officeDocument/2006/relationships" xmlns:m="http://schemas.openxmlformats.org/officeDocument/2006/math" xmlns:v="urn:schemas-microsoft-com:vml" xmlns:wp="http://schemas.openxmlformats.org/drawingml/2006/wordprocessingDrawing" xmlns:w10="urn:schemas-microsoft-com:office:word" xmlns:w="http://schemas.openxmlformats.org/wordprocessingml/2006/main" xmlns:wne="http://schemas.microsoft.com/office/word/2006/wordml">
+  <w:footnote w:type="separator" w:id="0">
     <w:p>
       <w:r>
         <w:separator/>
       </w:r>
     </w:p>
   </w:footnote>
-  <w:footnote w:type="continuationSeparator" w:id="0">
+  <w:footnote w:type="continuationSeparator" w:id="1">
     <w:p>
       <w:r>
         <w:continuationSeparator/>
@@ -18071,8 +18293,8 @@
 </file>
 
 <file path=word/numbering.xml><?xml version="1.0" encoding="utf-8"?>
-<w:numbering xmlns:wpc="http://schemas.microsoft.com/office/word/2010/wordprocessingCanvas" xmlns:cx="http://schemas.microsoft.com/office/drawing/2014/chartex" xmlns:cx1="http://schemas.microsoft.com/office/drawing/2015/9/8/chartex" xmlns:cx2="http://schemas.microsoft.com/office/drawing/2015/10/21/chartex" xmlns:cx3="http://schemas.microsoft.com/office/drawing/2016/5/9/chartex" xmlns:cx4="http://schemas.microsoft.com/office/drawing/2016/5/10/chartex" xmlns:cx5="http://schemas.microsoft.com/office/drawing/2016/5/11/chartex" xmlns:cx6="http://schemas.microsoft.com/office/drawing/2016/5/12/chartex" xmlns:cx7="http://schemas.microsoft.com/office/drawing/2016/5/13/chartex" xmlns:cx8="http://schemas.microsoft.com/office/drawing/2016/5/14/chartex" xmlns:mc="http://schemas.openxmlformats.org/markup-compatibility/2006" xmlns:aink="http://schemas.microsoft.com/office/drawing/2016/ink" xmlns:am3d="http://schemas.microsoft.com/office/drawing/2017/model3d" xmlns:o="urn:schemas-microsoft-com:office:office" xmlns:r="http://schemas.openxmlformats.org/officeDocument/2006/relationships" xmlns:m="http://schemas.openxmlformats.org/officeDocument/2006/math" xmlns:v="urn:schemas-microsoft-com:vml" xmlns:wp14="http://schemas.microsoft.com/office/word/2010/wordprocessingDrawing" xmlns:wp="http://schemas.openxmlformats.org/drawingml/2006/wordprocessingDrawing" xmlns:w10="urn:schemas-microsoft-com:office:word" xmlns:w="http://schemas.openxmlformats.org/wordprocessingml/2006/main" xmlns:w14="http://schemas.microsoft.com/office/word/2010/wordml" xmlns:w15="http://schemas.microsoft.com/office/word/2012/wordml" xmlns:w16cid="http://schemas.microsoft.com/office/word/2016/wordml/cid" xmlns:w16se="http://schemas.microsoft.com/office/word/2015/wordml/symex" xmlns:wpg="http://schemas.microsoft.com/office/word/2010/wordprocessingGroup" xmlns:wpi="http://schemas.microsoft.com/office/word/2010/wordprocessingInk" xmlns:wne="http://schemas.microsoft.com/office/word/2006/wordml" xmlns:wps="http://schemas.microsoft.com/office/word/2010/wordprocessingShape" mc:Ignorable="w14 w15 w16se w16cid wp14">
-  <w:abstractNum w:abstractNumId="0" w15:restartNumberingAfterBreak="0">
+<w:numbering xmlns:ve="http://schemas.openxmlformats.org/markup-compatibility/2006" xmlns:o="urn:schemas-microsoft-com:office:office" xmlns:r="http://schemas.openxmlformats.org/officeDocument/2006/relationships" xmlns:m="http://schemas.openxmlformats.org/officeDocument/2006/math" xmlns:v="urn:schemas-microsoft-com:vml" xmlns:wp="http://schemas.openxmlformats.org/drawingml/2006/wordprocessingDrawing" xmlns:w10="urn:schemas-microsoft-com:office:word" xmlns:w="http://schemas.openxmlformats.org/wordprocessingml/2006/main" xmlns:wne="http://schemas.microsoft.com/office/word/2006/wordml">
+  <w:abstractNum w:abstractNumId="0">
     <w:nsid w:val="01B76B6B"/>
     <w:multiLevelType w:val="hybridMultilevel"/>
     <w:tmpl w:val="133E7B82"/>
@@ -18161,7 +18383,7 @@
       </w:pPr>
     </w:lvl>
   </w:abstractNum>
-  <w:abstractNum w:abstractNumId="1" w15:restartNumberingAfterBreak="0">
+  <w:abstractNum w:abstractNumId="1">
     <w:nsid w:val="08376423"/>
     <w:multiLevelType w:val="hybridMultilevel"/>
     <w:tmpl w:val="DC9041AC"/>
@@ -18250,7 +18472,7 @@
       </w:pPr>
     </w:lvl>
   </w:abstractNum>
-  <w:abstractNum w:abstractNumId="2" w15:restartNumberingAfterBreak="0">
+  <w:abstractNum w:abstractNumId="2">
     <w:nsid w:val="0AB72EF7"/>
     <w:multiLevelType w:val="hybridMultilevel"/>
     <w:tmpl w:val="50AAE660"/>
@@ -18339,7 +18561,7 @@
       </w:pPr>
     </w:lvl>
   </w:abstractNum>
-  <w:abstractNum w:abstractNumId="3" w15:restartNumberingAfterBreak="0">
+  <w:abstractNum w:abstractNumId="3">
     <w:nsid w:val="0AC01062"/>
     <w:multiLevelType w:val="hybridMultilevel"/>
     <w:tmpl w:val="D9C84884"/>
@@ -18428,7 +18650,7 @@
       </w:pPr>
     </w:lvl>
   </w:abstractNum>
-  <w:abstractNum w:abstractNumId="4" w15:restartNumberingAfterBreak="0">
+  <w:abstractNum w:abstractNumId="4">
     <w:nsid w:val="0BFF6417"/>
     <w:multiLevelType w:val="hybridMultilevel"/>
     <w:tmpl w:val="29B8FCE4"/>
@@ -18517,7 +18739,7 @@
       </w:pPr>
     </w:lvl>
   </w:abstractNum>
-  <w:abstractNum w:abstractNumId="5" w15:restartNumberingAfterBreak="0">
+  <w:abstractNum w:abstractNumId="5">
     <w:nsid w:val="13974AF0"/>
     <w:multiLevelType w:val="hybridMultilevel"/>
     <w:tmpl w:val="0BB468D8"/>
@@ -18606,7 +18828,7 @@
       </w:pPr>
     </w:lvl>
   </w:abstractNum>
-  <w:abstractNum w:abstractNumId="6" w15:restartNumberingAfterBreak="0">
+  <w:abstractNum w:abstractNumId="6">
     <w:nsid w:val="19B67F0B"/>
     <w:multiLevelType w:val="hybridMultilevel"/>
     <w:tmpl w:val="4148D10E"/>
@@ -18692,7 +18914,7 @@
       </w:pPr>
     </w:lvl>
   </w:abstractNum>
-  <w:abstractNum w:abstractNumId="7" w15:restartNumberingAfterBreak="0">
+  <w:abstractNum w:abstractNumId="7">
     <w:nsid w:val="1EA01890"/>
     <w:multiLevelType w:val="hybridMultilevel"/>
     <w:tmpl w:val="643E2354"/>
@@ -18782,7 +19004,7 @@
       </w:pPr>
     </w:lvl>
   </w:abstractNum>
-  <w:abstractNum w:abstractNumId="8" w15:restartNumberingAfterBreak="0">
+  <w:abstractNum w:abstractNumId="8">
     <w:nsid w:val="1ED332EE"/>
     <w:multiLevelType w:val="hybridMultilevel"/>
     <w:tmpl w:val="7778A6BC"/>
@@ -18871,7 +19093,7 @@
       </w:pPr>
     </w:lvl>
   </w:abstractNum>
-  <w:abstractNum w:abstractNumId="9" w15:restartNumberingAfterBreak="0">
+  <w:abstractNum w:abstractNumId="9">
     <w:nsid w:val="2B773B68"/>
     <w:multiLevelType w:val="multilevel"/>
     <w:tmpl w:val="0409001D"/>
@@ -18957,7 +19179,7 @@
       </w:pPr>
     </w:lvl>
   </w:abstractNum>
-  <w:abstractNum w:abstractNumId="10" w15:restartNumberingAfterBreak="0">
+  <w:abstractNum w:abstractNumId="10">
     <w:nsid w:val="2C876CEA"/>
     <w:multiLevelType w:val="hybridMultilevel"/>
     <w:tmpl w:val="559CBECE"/>
@@ -19046,7 +19268,7 @@
       </w:pPr>
     </w:lvl>
   </w:abstractNum>
-  <w:abstractNum w:abstractNumId="11" w15:restartNumberingAfterBreak="0">
+  <w:abstractNum w:abstractNumId="11">
     <w:nsid w:val="2C895180"/>
     <w:multiLevelType w:val="hybridMultilevel"/>
     <w:tmpl w:val="0D98D688"/>
@@ -19135,7 +19357,7 @@
       </w:pPr>
     </w:lvl>
   </w:abstractNum>
-  <w:abstractNum w:abstractNumId="12" w15:restartNumberingAfterBreak="0">
+  <w:abstractNum w:abstractNumId="12">
     <w:nsid w:val="2CF162AD"/>
     <w:multiLevelType w:val="hybridMultilevel"/>
     <w:tmpl w:val="88B89FFE"/>
@@ -19224,7 +19446,7 @@
       </w:pPr>
     </w:lvl>
   </w:abstractNum>
-  <w:abstractNum w:abstractNumId="13" w15:restartNumberingAfterBreak="0">
+  <w:abstractNum w:abstractNumId="13">
     <w:nsid w:val="30113E15"/>
     <w:multiLevelType w:val="hybridMultilevel"/>
     <w:tmpl w:val="1EEEF020"/>
@@ -19313,7 +19535,7 @@
       </w:pPr>
     </w:lvl>
   </w:abstractNum>
-  <w:abstractNum w:abstractNumId="14" w15:restartNumberingAfterBreak="0">
+  <w:abstractNum w:abstractNumId="14">
     <w:nsid w:val="3CDD2F84"/>
     <w:multiLevelType w:val="hybridMultilevel"/>
     <w:tmpl w:val="7390C090"/>
@@ -19402,7 +19624,7 @@
       </w:pPr>
     </w:lvl>
   </w:abstractNum>
-  <w:abstractNum w:abstractNumId="15" w15:restartNumberingAfterBreak="0">
+  <w:abstractNum w:abstractNumId="15">
     <w:nsid w:val="4D6619E0"/>
     <w:multiLevelType w:val="hybridMultilevel"/>
     <w:tmpl w:val="E878C224"/>
@@ -19491,7 +19713,7 @@
       </w:pPr>
     </w:lvl>
   </w:abstractNum>
-  <w:abstractNum w:abstractNumId="16" w15:restartNumberingAfterBreak="0">
+  <w:abstractNum w:abstractNumId="16">
     <w:nsid w:val="4F7C20F3"/>
     <w:multiLevelType w:val="hybridMultilevel"/>
     <w:tmpl w:val="93F6F1AC"/>
@@ -19577,7 +19799,7 @@
       </w:pPr>
     </w:lvl>
   </w:abstractNum>
-  <w:abstractNum w:abstractNumId="17" w15:restartNumberingAfterBreak="0">
+  <w:abstractNum w:abstractNumId="17">
     <w:nsid w:val="54AC13B3"/>
     <w:multiLevelType w:val="hybridMultilevel"/>
     <w:tmpl w:val="C7103F7C"/>
@@ -19666,7 +19888,7 @@
       </w:pPr>
     </w:lvl>
   </w:abstractNum>
-  <w:abstractNum w:abstractNumId="18" w15:restartNumberingAfterBreak="0">
+  <w:abstractNum w:abstractNumId="18">
     <w:nsid w:val="5AA81D47"/>
     <w:multiLevelType w:val="hybridMultilevel"/>
     <w:tmpl w:val="D78EDDFC"/>
@@ -19755,7 +19977,7 @@
       </w:pPr>
     </w:lvl>
   </w:abstractNum>
-  <w:abstractNum w:abstractNumId="19" w15:restartNumberingAfterBreak="0">
+  <w:abstractNum w:abstractNumId="19">
     <w:nsid w:val="5D0C5738"/>
     <w:multiLevelType w:val="hybridMultilevel"/>
     <w:tmpl w:val="E09EC50A"/>
@@ -19846,7 +20068,7 @@
       </w:pPr>
     </w:lvl>
   </w:abstractNum>
-  <w:abstractNum w:abstractNumId="20" w15:restartNumberingAfterBreak="0">
+  <w:abstractNum w:abstractNumId="20">
     <w:nsid w:val="5D973500"/>
     <w:multiLevelType w:val="hybridMultilevel"/>
     <w:tmpl w:val="C004F460"/>
@@ -19935,7 +20157,7 @@
       </w:pPr>
     </w:lvl>
   </w:abstractNum>
-  <w:abstractNum w:abstractNumId="21" w15:restartNumberingAfterBreak="0">
+  <w:abstractNum w:abstractNumId="21">
     <w:nsid w:val="5EA82237"/>
     <w:multiLevelType w:val="hybridMultilevel"/>
     <w:tmpl w:val="31F052EC"/>
@@ -20024,7 +20246,7 @@
       </w:pPr>
     </w:lvl>
   </w:abstractNum>
-  <w:abstractNum w:abstractNumId="22" w15:restartNumberingAfterBreak="0">
+  <w:abstractNum w:abstractNumId="22">
     <w:nsid w:val="625C2BA0"/>
     <w:multiLevelType w:val="hybridMultilevel"/>
     <w:tmpl w:val="B1F6C45A"/>
@@ -20113,7 +20335,7 @@
       </w:pPr>
     </w:lvl>
   </w:abstractNum>
-  <w:abstractNum w:abstractNumId="23" w15:restartNumberingAfterBreak="0">
+  <w:abstractNum w:abstractNumId="23">
     <w:nsid w:val="641B2691"/>
     <w:multiLevelType w:val="hybridMultilevel"/>
     <w:tmpl w:val="A68E4380"/>
@@ -20202,7 +20424,7 @@
       </w:pPr>
     </w:lvl>
   </w:abstractNum>
-  <w:abstractNum w:abstractNumId="24" w15:restartNumberingAfterBreak="0">
+  <w:abstractNum w:abstractNumId="24">
     <w:nsid w:val="6A13226F"/>
     <w:multiLevelType w:val="hybridMultilevel"/>
     <w:tmpl w:val="A0241334"/>
@@ -20291,7 +20513,7 @@
       </w:pPr>
     </w:lvl>
   </w:abstractNum>
-  <w:abstractNum w:abstractNumId="25" w15:restartNumberingAfterBreak="0">
+  <w:abstractNum w:abstractNumId="25">
     <w:nsid w:val="6AF16212"/>
     <w:multiLevelType w:val="hybridMultilevel"/>
     <w:tmpl w:val="293EA92A"/>
@@ -20404,7 +20626,7 @@
       </w:rPr>
     </w:lvl>
   </w:abstractNum>
-  <w:abstractNum w:abstractNumId="26" w15:restartNumberingAfterBreak="0">
+  <w:abstractNum w:abstractNumId="26">
     <w:nsid w:val="76265FBC"/>
     <w:multiLevelType w:val="hybridMultilevel"/>
     <w:tmpl w:val="D9C84884"/>
@@ -20493,7 +20715,7 @@
       </w:pPr>
     </w:lvl>
   </w:abstractNum>
-  <w:abstractNum w:abstractNumId="27" w15:restartNumberingAfterBreak="0">
+  <w:abstractNum w:abstractNumId="27">
     <w:nsid w:val="768A4BB1"/>
     <w:multiLevelType w:val="hybridMultilevel"/>
     <w:tmpl w:val="D494D8B0"/>
@@ -20582,7 +20804,7 @@
       </w:pPr>
     </w:lvl>
   </w:abstractNum>
-  <w:abstractNum w:abstractNumId="28" w15:restartNumberingAfterBreak="0">
+  <w:abstractNum w:abstractNumId="28">
     <w:nsid w:val="7FF23A28"/>
     <w:multiLevelType w:val="hybridMultilevel"/>
     <w:tmpl w:val="A246C176"/>
@@ -20762,7 +20984,7 @@
 </file>
 
 <file path=word/styles.xml><?xml version="1.0" encoding="utf-8"?>
-<w:styles xmlns:mc="http://schemas.openxmlformats.org/markup-compatibility/2006" xmlns:r="http://schemas.openxmlformats.org/officeDocument/2006/relationships" xmlns:w="http://schemas.openxmlformats.org/wordprocessingml/2006/main" xmlns:w14="http://schemas.microsoft.com/office/word/2010/wordml" xmlns:w15="http://schemas.microsoft.com/office/word/2012/wordml" xmlns:w16cid="http://schemas.microsoft.com/office/word/2016/wordml/cid" xmlns:w16se="http://schemas.microsoft.com/office/word/2015/wordml/symex" mc:Ignorable="w14 w15 w16se w16cid">
+<w:styles xmlns:r="http://schemas.openxmlformats.org/officeDocument/2006/relationships" xmlns:w="http://schemas.openxmlformats.org/wordprocessingml/2006/main">
   <w:docDefaults>
     <w:rPrDefault>
       <w:rPr>
@@ -20775,383 +20997,144 @@
     </w:rPrDefault>
     <w:pPrDefault/>
   </w:docDefaults>
-  <w:latentStyles w:defLockedState="0" w:defUIPriority="99" w:defSemiHidden="0" w:defUnhideWhenUsed="0" w:defQFormat="0" w:count="376">
-    <w:lsdException w:name="Normal" w:uiPriority="0" w:qFormat="1"/>
-    <w:lsdException w:name="heading 1" w:uiPriority="9" w:qFormat="1"/>
-    <w:lsdException w:name="heading 2" w:semiHidden="1" w:uiPriority="9" w:unhideWhenUsed="1" w:qFormat="1"/>
-    <w:lsdException w:name="heading 3" w:semiHidden="1" w:uiPriority="9" w:unhideWhenUsed="1" w:qFormat="1"/>
-    <w:lsdException w:name="heading 4" w:semiHidden="1" w:uiPriority="9" w:unhideWhenUsed="1" w:qFormat="1"/>
-    <w:lsdException w:name="heading 5" w:semiHidden="1" w:uiPriority="9" w:unhideWhenUsed="1" w:qFormat="1"/>
-    <w:lsdException w:name="heading 6" w:semiHidden="1" w:uiPriority="9" w:unhideWhenUsed="1" w:qFormat="1"/>
-    <w:lsdException w:name="heading 7" w:semiHidden="1" w:uiPriority="9" w:unhideWhenUsed="1" w:qFormat="1"/>
-    <w:lsdException w:name="heading 8" w:semiHidden="1" w:uiPriority="9" w:unhideWhenUsed="1" w:qFormat="1"/>
-    <w:lsdException w:name="heading 9" w:semiHidden="1" w:uiPriority="9" w:unhideWhenUsed="1" w:qFormat="1"/>
-    <w:lsdException w:name="index 1" w:semiHidden="1" w:unhideWhenUsed="1"/>
-    <w:lsdException w:name="index 2" w:semiHidden="1" w:unhideWhenUsed="1"/>
-    <w:lsdException w:name="index 3" w:semiHidden="1" w:unhideWhenUsed="1"/>
-    <w:lsdException w:name="index 4" w:semiHidden="1" w:unhideWhenUsed="1"/>
-    <w:lsdException w:name="index 5" w:semiHidden="1" w:unhideWhenUsed="1"/>
-    <w:lsdException w:name="index 6" w:semiHidden="1" w:unhideWhenUsed="1"/>
-    <w:lsdException w:name="index 7" w:semiHidden="1" w:unhideWhenUsed="1"/>
-    <w:lsdException w:name="index 8" w:semiHidden="1" w:unhideWhenUsed="1"/>
-    <w:lsdException w:name="index 9" w:semiHidden="1" w:unhideWhenUsed="1"/>
-    <w:lsdException w:name="toc 1" w:semiHidden="1" w:uiPriority="39" w:unhideWhenUsed="1"/>
-    <w:lsdException w:name="toc 2" w:semiHidden="1" w:uiPriority="39" w:unhideWhenUsed="1"/>
-    <w:lsdException w:name="toc 3" w:semiHidden="1" w:uiPriority="39" w:unhideWhenUsed="1"/>
-    <w:lsdException w:name="toc 4" w:semiHidden="1" w:uiPriority="39" w:unhideWhenUsed="1"/>
-    <w:lsdException w:name="toc 5" w:semiHidden="1" w:uiPriority="39" w:unhideWhenUsed="1"/>
-    <w:lsdException w:name="toc 6" w:semiHidden="1" w:uiPriority="39" w:unhideWhenUsed="1"/>
-    <w:lsdException w:name="toc 7" w:semiHidden="1" w:uiPriority="39" w:unhideWhenUsed="1"/>
-    <w:lsdException w:name="toc 8" w:semiHidden="1" w:uiPriority="39" w:unhideWhenUsed="1"/>
-    <w:lsdException w:name="toc 9" w:semiHidden="1" w:uiPriority="39" w:unhideWhenUsed="1"/>
-    <w:lsdException w:name="Normal Indent" w:semiHidden="1" w:unhideWhenUsed="1"/>
-    <w:lsdException w:name="footnote text" w:semiHidden="1" w:unhideWhenUsed="1"/>
-    <w:lsdException w:name="annotation text" w:semiHidden="1" w:unhideWhenUsed="1"/>
-    <w:lsdException w:name="header" w:semiHidden="1" w:unhideWhenUsed="1"/>
-    <w:lsdException w:name="footer" w:semiHidden="1" w:unhideWhenUsed="1"/>
-    <w:lsdException w:name="index heading" w:semiHidden="1" w:unhideWhenUsed="1"/>
-    <w:lsdException w:name="caption" w:semiHidden="1" w:uiPriority="35" w:unhideWhenUsed="1" w:qFormat="1"/>
-    <w:lsdException w:name="table of figures" w:semiHidden="1" w:unhideWhenUsed="1"/>
-    <w:lsdException w:name="envelope address" w:semiHidden="1" w:unhideWhenUsed="1"/>
-    <w:lsdException w:name="envelope return" w:semiHidden="1" w:unhideWhenUsed="1"/>
-    <w:lsdException w:name="footnote reference" w:semiHidden="1" w:unhideWhenUsed="1"/>
-    <w:lsdException w:name="annotation reference" w:semiHidden="1" w:unhideWhenUsed="1"/>
-    <w:lsdException w:name="line number" w:semiHidden="1" w:unhideWhenUsed="1"/>
-    <w:lsdException w:name="page number" w:semiHidden="1" w:unhideWhenUsed="1"/>
-    <w:lsdException w:name="endnote reference" w:semiHidden="1" w:unhideWhenUsed="1"/>
-    <w:lsdException w:name="endnote text" w:semiHidden="1" w:unhideWhenUsed="1"/>
-    <w:lsdException w:name="table of authorities" w:semiHidden="1" w:unhideWhenUsed="1"/>
-    <w:lsdException w:name="macro" w:semiHidden="1" w:unhideWhenUsed="1"/>
-    <w:lsdException w:name="toa heading" w:semiHidden="1" w:unhideWhenUsed="1"/>
-    <w:lsdException w:name="List" w:semiHidden="1" w:unhideWhenUsed="1"/>
-    <w:lsdException w:name="List Bullet" w:semiHidden="1" w:unhideWhenUsed="1"/>
-    <w:lsdException w:name="List Number" w:semiHidden="1" w:unhideWhenUsed="1"/>
-    <w:lsdException w:name="List 2" w:semiHidden="1" w:unhideWhenUsed="1"/>
-    <w:lsdException w:name="List 3" w:semiHidden="1" w:unhideWhenUsed="1"/>
-    <w:lsdException w:name="List 4" w:semiHidden="1" w:unhideWhenUsed="1"/>
-    <w:lsdException w:name="List 5" w:semiHidden="1" w:unhideWhenUsed="1"/>
-    <w:lsdException w:name="List Bullet 2" w:semiHidden="1" w:unhideWhenUsed="1"/>
-    <w:lsdException w:name="List Bullet 3" w:semiHidden="1" w:unhideWhenUsed="1"/>
-    <w:lsdException w:name="List Bullet 4" w:semiHidden="1" w:unhideWhenUsed="1"/>
-    <w:lsdException w:name="List Bullet 5" w:semiHidden="1" w:unhideWhenUsed="1"/>
-    <w:lsdException w:name="List Number 2" w:semiHidden="1" w:unhideWhenUsed="1"/>
-    <w:lsdException w:name="List Number 3" w:semiHidden="1" w:unhideWhenUsed="1"/>
-    <w:lsdException w:name="List Number 4" w:semiHidden="1" w:unhideWhenUsed="1"/>
-    <w:lsdException w:name="List Number 5" w:semiHidden="1" w:unhideWhenUsed="1"/>
-    <w:lsdException w:name="Title" w:uiPriority="10" w:qFormat="1"/>
-    <w:lsdException w:name="Closing" w:semiHidden="1" w:unhideWhenUsed="1"/>
-    <w:lsdException w:name="Signature" w:semiHidden="1" w:unhideWhenUsed="1"/>
-    <w:lsdException w:name="Default Paragraph Font" w:semiHidden="1" w:uiPriority="1" w:unhideWhenUsed="1"/>
-    <w:lsdException w:name="Body Text" w:semiHidden="1" w:unhideWhenUsed="1"/>
-    <w:lsdException w:name="Body Text Indent" w:semiHidden="1" w:unhideWhenUsed="1"/>
-    <w:lsdException w:name="List Continue" w:semiHidden="1" w:unhideWhenUsed="1"/>
-    <w:lsdException w:name="List Continue 2" w:semiHidden="1" w:unhideWhenUsed="1"/>
-    <w:lsdException w:name="List Continue 3" w:semiHidden="1" w:unhideWhenUsed="1"/>
-    <w:lsdException w:name="List Continue 4" w:semiHidden="1" w:unhideWhenUsed="1"/>
-    <w:lsdException w:name="List Continue 5" w:semiHidden="1" w:unhideWhenUsed="1"/>
-    <w:lsdException w:name="Message Header" w:semiHidden="1" w:unhideWhenUsed="1"/>
-    <w:lsdException w:name="Subtitle" w:uiPriority="11" w:qFormat="1"/>
-    <w:lsdException w:name="Salutation" w:semiHidden="1" w:unhideWhenUsed="1"/>
-    <w:lsdException w:name="Date" w:semiHidden="1" w:unhideWhenUsed="1"/>
-    <w:lsdException w:name="Body Text First Indent" w:semiHidden="1" w:unhideWhenUsed="1"/>
-    <w:lsdException w:name="Body Text First Indent 2" w:semiHidden="1" w:unhideWhenUsed="1"/>
-    <w:lsdException w:name="Note Heading" w:semiHidden="1" w:unhideWhenUsed="1"/>
-    <w:lsdException w:name="Body Text 2" w:semiHidden="1" w:unhideWhenUsed="1"/>
-    <w:lsdException w:name="Body Text 3" w:semiHidden="1" w:unhideWhenUsed="1"/>
-    <w:lsdException w:name="Body Text Indent 2" w:semiHidden="1" w:unhideWhenUsed="1"/>
-    <w:lsdException w:name="Body Text Indent 3" w:semiHidden="1" w:unhideWhenUsed="1"/>
-    <w:lsdException w:name="Block Text" w:semiHidden="1" w:unhideWhenUsed="1"/>
-    <w:lsdException w:name="Hyperlink" w:semiHidden="1" w:unhideWhenUsed="1"/>
-    <w:lsdException w:name="FollowedHyperlink" w:semiHidden="1" w:unhideWhenUsed="1"/>
-    <w:lsdException w:name="Strong" w:uiPriority="22" w:qFormat="1"/>
-    <w:lsdException w:name="Emphasis" w:uiPriority="20" w:qFormat="1"/>
-    <w:lsdException w:name="Document Map" w:semiHidden="1" w:unhideWhenUsed="1"/>
-    <w:lsdException w:name="Plain Text" w:semiHidden="1" w:unhideWhenUsed="1"/>
-    <w:lsdException w:name="E-mail Signature" w:semiHidden="1" w:unhideWhenUsed="1"/>
-    <w:lsdException w:name="HTML Top of Form" w:semiHidden="1" w:unhideWhenUsed="1"/>
-    <w:lsdException w:name="HTML Bottom of Form" w:semiHidden="1" w:unhideWhenUsed="1"/>
-    <w:lsdException w:name="Normal (Web)" w:semiHidden="1" w:unhideWhenUsed="1"/>
-    <w:lsdException w:name="HTML Acronym" w:semiHidden="1" w:unhideWhenUsed="1"/>
-    <w:lsdException w:name="HTML Address" w:semiHidden="1" w:unhideWhenUsed="1"/>
-    <w:lsdException w:name="HTML Cite" w:semiHidden="1" w:unhideWhenUsed="1"/>
-    <w:lsdException w:name="HTML Code" w:semiHidden="1" w:unhideWhenUsed="1"/>
-    <w:lsdException w:name="HTML Definition" w:semiHidden="1" w:unhideWhenUsed="1"/>
-    <w:lsdException w:name="HTML Keyboard" w:semiHidden="1" w:unhideWhenUsed="1"/>
-    <w:lsdException w:name="HTML Preformatted" w:semiHidden="1" w:unhideWhenUsed="1"/>
-    <w:lsdException w:name="HTML Sample" w:semiHidden="1" w:unhideWhenUsed="1"/>
-    <w:lsdException w:name="HTML Typewriter" w:semiHidden="1" w:unhideWhenUsed="1"/>
-    <w:lsdException w:name="HTML Variable" w:semiHidden="1" w:unhideWhenUsed="1"/>
-    <w:lsdException w:name="Normal Table" w:semiHidden="1" w:unhideWhenUsed="1"/>
-    <w:lsdException w:name="annotation subject" w:semiHidden="1" w:unhideWhenUsed="1"/>
-    <w:lsdException w:name="No List" w:semiHidden="1" w:unhideWhenUsed="1"/>
-    <w:lsdException w:name="Outline List 1" w:semiHidden="1" w:unhideWhenUsed="1"/>
-    <w:lsdException w:name="Outline List 2" w:semiHidden="1" w:unhideWhenUsed="1"/>
-    <w:lsdException w:name="Outline List 3" w:semiHidden="1" w:unhideWhenUsed="1"/>
-    <w:lsdException w:name="Table Simple 1" w:semiHidden="1" w:unhideWhenUsed="1"/>
-    <w:lsdException w:name="Table Simple 2" w:semiHidden="1" w:unhideWhenUsed="1"/>
-    <w:lsdException w:name="Table Simple 3" w:semiHidden="1" w:unhideWhenUsed="1"/>
-    <w:lsdException w:name="Table Classic 1" w:semiHidden="1" w:unhideWhenUsed="1"/>
-    <w:lsdException w:name="Table Classic 2" w:semiHidden="1" w:unhideWhenUsed="1"/>
-    <w:lsdException w:name="Table Classic 3" w:semiHidden="1" w:unhideWhenUsed="1"/>
-    <w:lsdException w:name="Table Classic 4" w:semiHidden="1" w:unhideWhenUsed="1"/>
-    <w:lsdException w:name="Table Colorful 1" w:semiHidden="1" w:unhideWhenUsed="1"/>
-    <w:lsdException w:name="Table Colorful 2" w:semiHidden="1" w:unhideWhenUsed="1"/>
-    <w:lsdException w:name="Table Colorful 3" w:semiHidden="1" w:unhideWhenUsed="1"/>
-    <w:lsdException w:name="Table Columns 1" w:semiHidden="1" w:unhideWhenUsed="1"/>
-    <w:lsdException w:name="Table Columns 2" w:semiHidden="1" w:unhideWhenUsed="1"/>
-    <w:lsdException w:name="Table Columns 3" w:semiHidden="1" w:unhideWhenUsed="1"/>
-    <w:lsdException w:name="Table Columns 4" w:semiHidden="1" w:unhideWhenUsed="1"/>
-    <w:lsdException w:name="Table Columns 5" w:semiHidden="1" w:unhideWhenUsed="1"/>
-    <w:lsdException w:name="Table Grid 1" w:semiHidden="1" w:unhideWhenUsed="1"/>
-    <w:lsdException w:name="Table Grid 2" w:semiHidden="1" w:unhideWhenUsed="1"/>
-    <w:lsdException w:name="Table Grid 3" w:semiHidden="1" w:unhideWhenUsed="1"/>
-    <w:lsdException w:name="Table Grid 4" w:semiHidden="1" w:unhideWhenUsed="1"/>
-    <w:lsdException w:name="Table Grid 5" w:semiHidden="1" w:unhideWhenUsed="1"/>
-    <w:lsdException w:name="Table Grid 6" w:semiHidden="1" w:unhideWhenUsed="1"/>
-    <w:lsdException w:name="Table Grid 7" w:semiHidden="1" w:unhideWhenUsed="1"/>
-    <w:lsdException w:name="Table Grid 8" w:semiHidden="1" w:unhideWhenUsed="1"/>
-    <w:lsdException w:name="Table List 1" w:semiHidden="1" w:unhideWhenUsed="1"/>
-    <w:lsdException w:name="Table List 2" w:semiHidden="1" w:unhideWhenUsed="1"/>
-    <w:lsdException w:name="Table List 3" w:semiHidden="1" w:unhideWhenUsed="1"/>
-    <w:lsdException w:name="Table List 4" w:semiHidden="1" w:unhideWhenUsed="1"/>
-    <w:lsdException w:name="Table List 5" w:semiHidden="1" w:unhideWhenUsed="1"/>
-    <w:lsdException w:name="Table List 6" w:semiHidden="1" w:unhideWhenUsed="1"/>
-    <w:lsdException w:name="Table List 7" w:semiHidden="1" w:unhideWhenUsed="1"/>
-    <w:lsdException w:name="Table List 8" w:semiHidden="1" w:unhideWhenUsed="1"/>
-    <w:lsdException w:name="Table 3D effects 1" w:semiHidden="1" w:unhideWhenUsed="1"/>
-    <w:lsdException w:name="Table 3D effects 2" w:semiHidden="1" w:unhideWhenUsed="1"/>
-    <w:lsdException w:name="Table 3D effects 3" w:semiHidden="1" w:unhideWhenUsed="1"/>
-    <w:lsdException w:name="Table Contemporary" w:semiHidden="1" w:unhideWhenUsed="1"/>
-    <w:lsdException w:name="Table Elegant" w:semiHidden="1" w:unhideWhenUsed="1"/>
-    <w:lsdException w:name="Table Professional" w:semiHidden="1" w:unhideWhenUsed="1"/>
-    <w:lsdException w:name="Table Subtle 1" w:semiHidden="1" w:unhideWhenUsed="1"/>
-    <w:lsdException w:name="Table Subtle 2" w:semiHidden="1" w:unhideWhenUsed="1"/>
-    <w:lsdException w:name="Table Web 1" w:semiHidden="1" w:unhideWhenUsed="1"/>
-    <w:lsdException w:name="Table Web 2" w:semiHidden="1" w:unhideWhenUsed="1"/>
-    <w:lsdException w:name="Table Web 3" w:semiHidden="1" w:unhideWhenUsed="1"/>
-    <w:lsdException w:name="Balloon Text" w:semiHidden="1" w:unhideWhenUsed="1"/>
-    <w:lsdException w:name="Table Grid" w:uiPriority="39"/>
-    <w:lsdException w:name="Table Theme" w:semiHidden="1" w:unhideWhenUsed="1"/>
-    <w:lsdException w:name="Placeholder Text" w:semiHidden="1"/>
-    <w:lsdException w:name="No Spacing" w:uiPriority="1" w:qFormat="1"/>
-    <w:lsdException w:name="Light Shading" w:uiPriority="60"/>
-    <w:lsdException w:name="Light List" w:uiPriority="61"/>
-    <w:lsdException w:name="Light Grid" w:uiPriority="62"/>
-    <w:lsdException w:name="Medium Shading 1" w:uiPriority="63"/>
-    <w:lsdException w:name="Medium Shading 2" w:uiPriority="64"/>
-    <w:lsdException w:name="Medium List 1" w:uiPriority="65"/>
-    <w:lsdException w:name="Medium List 2" w:uiPriority="66"/>
-    <w:lsdException w:name="Medium Grid 1" w:uiPriority="67"/>
-    <w:lsdException w:name="Medium Grid 2" w:uiPriority="68"/>
-    <w:lsdException w:name="Medium Grid 3" w:uiPriority="69"/>
-    <w:lsdException w:name="Dark List" w:uiPriority="70"/>
-    <w:lsdException w:name="Colorful Shading" w:uiPriority="71"/>
-    <w:lsdException w:name="Colorful List" w:uiPriority="72"/>
-    <w:lsdException w:name="Colorful Grid" w:uiPriority="73"/>
-    <w:lsdException w:name="Light Shading Accent 1" w:uiPriority="60"/>
-    <w:lsdException w:name="Light List Accent 1" w:uiPriority="61"/>
-    <w:lsdException w:name="Light Grid Accent 1" w:uiPriority="62"/>
-    <w:lsdException w:name="Medium Shading 1 Accent 1" w:uiPriority="63"/>
-    <w:lsdException w:name="Medium Shading 2 Accent 1" w:uiPriority="64"/>
-    <w:lsdException w:name="Medium List 1 Accent 1" w:uiPriority="65"/>
-    <w:lsdException w:name="Revision" w:semiHidden="1"/>
-    <w:lsdException w:name="List Paragraph" w:uiPriority="34" w:qFormat="1"/>
-    <w:lsdException w:name="Quote" w:uiPriority="29" w:qFormat="1"/>
-    <w:lsdException w:name="Intense Quote" w:uiPriority="30" w:qFormat="1"/>
-    <w:lsdException w:name="Medium List 2 Accent 1" w:uiPriority="66"/>
-    <w:lsdException w:name="Medium Grid 1 Accent 1" w:uiPriority="67"/>
-    <w:lsdException w:name="Medium Grid 2 Accent 1" w:uiPriority="68"/>
-    <w:lsdException w:name="Medium Grid 3 Accent 1" w:uiPriority="69"/>
-    <w:lsdException w:name="Dark List Accent 1" w:uiPriority="70"/>
-    <w:lsdException w:name="Colorful Shading Accent 1" w:uiPriority="71"/>
-    <w:lsdException w:name="Colorful List Accent 1" w:uiPriority="72"/>
-    <w:lsdException w:name="Colorful Grid Accent 1" w:uiPriority="73"/>
-    <w:lsdException w:name="Light Shading Accent 2" w:uiPriority="60"/>
-    <w:lsdException w:name="Light List Accent 2" w:uiPriority="61"/>
-    <w:lsdException w:name="Light Grid Accent 2" w:uiPriority="62"/>
-    <w:lsdException w:name="Medium Shading 1 Accent 2" w:uiPriority="63"/>
-    <w:lsdException w:name="Medium Shading 2 Accent 2" w:uiPriority="64"/>
-    <w:lsdException w:name="Medium List 1 Accent 2" w:uiPriority="65"/>
-    <w:lsdException w:name="Medium List 2 Accent 2" w:uiPriority="66"/>
-    <w:lsdException w:name="Medium Grid 1 Accent 2" w:uiPriority="67"/>
-    <w:lsdException w:name="Medium Grid 2 Accent 2" w:uiPriority="68"/>
-    <w:lsdException w:name="Medium Grid 3 Accent 2" w:uiPriority="69"/>
-    <w:lsdException w:name="Dark List Accent 2" w:uiPriority="70"/>
-    <w:lsdException w:name="Colorful Shading Accent 2" w:uiPriority="71"/>
-    <w:lsdException w:name="Colorful List Accent 2" w:uiPriority="72"/>
-    <w:lsdException w:name="Colorful Grid Accent 2" w:uiPriority="73"/>
-    <w:lsdException w:name="Light Shading Accent 3" w:uiPriority="60"/>
-    <w:lsdException w:name="Light List Accent 3" w:uiPriority="61"/>
-    <w:lsdException w:name="Light Grid Accent 3" w:uiPriority="62"/>
-    <w:lsdException w:name="Medium Shading 1 Accent 3" w:uiPriority="63"/>
-    <w:lsdException w:name="Medium Shading 2 Accent 3" w:uiPriority="64"/>
-    <w:lsdException w:name="Medium List 1 Accent 3" w:uiPriority="65"/>
-    <w:lsdException w:name="Medium List 2 Accent 3" w:uiPriority="66"/>
-    <w:lsdException w:name="Medium Grid 1 Accent 3" w:uiPriority="67"/>
-    <w:lsdException w:name="Medium Grid 2 Accent 3" w:uiPriority="68"/>
-    <w:lsdException w:name="Medium Grid 3 Accent 3" w:uiPriority="69"/>
-    <w:lsdException w:name="Dark List Accent 3" w:uiPriority="70"/>
-    <w:lsdException w:name="Colorful Shading Accent 3" w:uiPriority="71"/>
-    <w:lsdException w:name="Colorful List Accent 3" w:uiPriority="72"/>
-    <w:lsdException w:name="Colorful Grid Accent 3" w:uiPriority="73"/>
-    <w:lsdException w:name="Light Shading Accent 4" w:uiPriority="60"/>
-    <w:lsdException w:name="Light List Accent 4" w:uiPriority="61"/>
-    <w:lsdException w:name="Light Grid Accent 4" w:uiPriority="62"/>
-    <w:lsdException w:name="Medium Shading 1 Accent 4" w:uiPriority="63"/>
-    <w:lsdException w:name="Medium Shading 2 Accent 4" w:uiPriority="64"/>
-    <w:lsdException w:name="Medium List 1 Accent 4" w:uiPriority="65"/>
-    <w:lsdException w:name="Medium List 2 Accent 4" w:uiPriority="66"/>
-    <w:lsdException w:name="Medium Grid 1 Accent 4" w:uiPriority="67"/>
-    <w:lsdException w:name="Medium Grid 2 Accent 4" w:uiPriority="68"/>
-    <w:lsdException w:name="Medium Grid 3 Accent 4" w:uiPriority="69"/>
-    <w:lsdException w:name="Dark List Accent 4" w:uiPriority="70"/>
-    <w:lsdException w:name="Colorful Shading Accent 4" w:uiPriority="71"/>
-    <w:lsdException w:name="Colorful List Accent 4" w:uiPriority="72"/>
-    <w:lsdException w:name="Colorful Grid Accent 4" w:uiPriority="73"/>
-    <w:lsdException w:name="Light Shading Accent 5" w:uiPriority="60"/>
-    <w:lsdException w:name="Light List Accent 5" w:uiPriority="61"/>
-    <w:lsdException w:name="Light Grid Accent 5" w:uiPriority="62"/>
-    <w:lsdException w:name="Medium Shading 1 Accent 5" w:uiPriority="63"/>
-    <w:lsdException w:name="Medium Shading 2 Accent 5" w:uiPriority="64"/>
-    <w:lsdException w:name="Medium List 1 Accent 5" w:uiPriority="65"/>
-    <w:lsdException w:name="Medium List 2 Accent 5" w:uiPriority="66"/>
-    <w:lsdException w:name="Medium Grid 1 Accent 5" w:uiPriority="67"/>
-    <w:lsdException w:name="Medium Grid 2 Accent 5" w:uiPriority="68"/>
-    <w:lsdException w:name="Medium Grid 3 Accent 5" w:uiPriority="69"/>
-    <w:lsdException w:name="Dark List Accent 5" w:uiPriority="70"/>
-    <w:lsdException w:name="Colorful Shading Accent 5" w:uiPriority="71"/>
-    <w:lsdException w:name="Colorful List Accent 5" w:uiPriority="72"/>
-    <w:lsdException w:name="Colorful Grid Accent 5" w:uiPriority="73"/>
-    <w:lsdException w:name="Light Shading Accent 6" w:uiPriority="60"/>
-    <w:lsdException w:name="Light List Accent 6" w:uiPriority="61"/>
-    <w:lsdException w:name="Light Grid Accent 6" w:uiPriority="62"/>
-    <w:lsdException w:name="Medium Shading 1 Accent 6" w:uiPriority="63"/>
-    <w:lsdException w:name="Medium Shading 2 Accent 6" w:uiPriority="64"/>
-    <w:lsdException w:name="Medium List 1 Accent 6" w:uiPriority="65"/>
-    <w:lsdException w:name="Medium List 2 Accent 6" w:uiPriority="66"/>
-    <w:lsdException w:name="Medium Grid 1 Accent 6" w:uiPriority="67"/>
-    <w:lsdException w:name="Medium Grid 2 Accent 6" w:uiPriority="68"/>
-    <w:lsdException w:name="Medium Grid 3 Accent 6" w:uiPriority="69"/>
-    <w:lsdException w:name="Dark List Accent 6" w:uiPriority="70"/>
-    <w:lsdException w:name="Colorful Shading Accent 6" w:uiPriority="71"/>
-    <w:lsdException w:name="Colorful List Accent 6" w:uiPriority="72"/>
-    <w:lsdException w:name="Colorful Grid Accent 6" w:uiPriority="73"/>
-    <w:lsdException w:name="Subtle Emphasis" w:uiPriority="19" w:qFormat="1"/>
-    <w:lsdException w:name="Intense Emphasis" w:uiPriority="21" w:qFormat="1"/>
-    <w:lsdException w:name="Subtle Reference" w:uiPriority="31" w:qFormat="1"/>
-    <w:lsdException w:name="Intense Reference" w:uiPriority="32" w:qFormat="1"/>
-    <w:lsdException w:name="Book Title" w:uiPriority="33" w:qFormat="1"/>
-    <w:lsdException w:name="Bibliography" w:semiHidden="1" w:uiPriority="37" w:unhideWhenUsed="1"/>
-    <w:lsdException w:name="TOC Heading" w:semiHidden="1" w:uiPriority="39" w:unhideWhenUsed="1" w:qFormat="1"/>
-    <w:lsdException w:name="Plain Table 1" w:uiPriority="41"/>
-    <w:lsdException w:name="Plain Table 2" w:uiPriority="42"/>
-    <w:lsdException w:name="Plain Table 3" w:uiPriority="43"/>
-    <w:lsdException w:name="Plain Table 4" w:uiPriority="44"/>
-    <w:lsdException w:name="Plain Table 5" w:uiPriority="45"/>
-    <w:lsdException w:name="Grid Table Light" w:uiPriority="40"/>
-    <w:lsdException w:name="Grid Table 1 Light" w:uiPriority="46"/>
-    <w:lsdException w:name="Grid Table 2" w:uiPriority="47"/>
-    <w:lsdException w:name="Grid Table 3" w:uiPriority="48"/>
-    <w:lsdException w:name="Grid Table 4" w:uiPriority="49"/>
-    <w:lsdException w:name="Grid Table 5 Dark" w:uiPriority="50"/>
-    <w:lsdException w:name="Grid Table 6 Colorful" w:uiPriority="51"/>
-    <w:lsdException w:name="Grid Table 7 Colorful" w:uiPriority="52"/>
-    <w:lsdException w:name="Grid Table 1 Light Accent 1" w:uiPriority="46"/>
-    <w:lsdException w:name="Grid Table 2 Accent 1" w:uiPriority="47"/>
-    <w:lsdException w:name="Grid Table 3 Accent 1" w:uiPriority="48"/>
-    <w:lsdException w:name="Grid Table 4 Accent 1" w:uiPriority="49"/>
-    <w:lsdException w:name="Grid Table 5 Dark Accent 1" w:uiPriority="50"/>
-    <w:lsdException w:name="Grid Table 6 Colorful Accent 1" w:uiPriority="51"/>
-    <w:lsdException w:name="Grid Table 7 Colorful Accent 1" w:uiPriority="52"/>
-    <w:lsdException w:name="Grid Table 1 Light Accent 2" w:uiPriority="46"/>
-    <w:lsdException w:name="Grid Table 2 Accent 2" w:uiPriority="47"/>
-    <w:lsdException w:name="Grid Table 3 Accent 2" w:uiPriority="48"/>
-    <w:lsdException w:name="Grid Table 4 Accent 2" w:uiPriority="49"/>
-    <w:lsdException w:name="Grid Table 5 Dark Accent 2" w:uiPriority="50"/>
-    <w:lsdException w:name="Grid Table 6 Colorful Accent 2" w:uiPriority="51"/>
-    <w:lsdException w:name="Grid Table 7 Colorful Accent 2" w:uiPriority="52"/>
-    <w:lsdException w:name="Grid Table 1 Light Accent 3" w:uiPriority="46"/>
-    <w:lsdException w:name="Grid Table 2 Accent 3" w:uiPriority="47"/>
-    <w:lsdException w:name="Grid Table 3 Accent 3" w:uiPriority="48"/>
-    <w:lsdException w:name="Grid Table 4 Accent 3" w:uiPriority="49"/>
-    <w:lsdException w:name="Grid Table 5 Dark Accent 3" w:uiPriority="50"/>
-    <w:lsdException w:name="Grid Table 6 Colorful Accent 3" w:uiPriority="51"/>
-    <w:lsdException w:name="Grid Table 7 Colorful Accent 3" w:uiPriority="52"/>
-    <w:lsdException w:name="Grid Table 1 Light Accent 4" w:uiPriority="46"/>
-    <w:lsdException w:name="Grid Table 2 Accent 4" w:uiPriority="47"/>
-    <w:lsdException w:name="Grid Table 3 Accent 4" w:uiPriority="48"/>
-    <w:lsdException w:name="Grid Table 4 Accent 4" w:uiPriority="49"/>
-    <w:lsdException w:name="Grid Table 5 Dark Accent 4" w:uiPriority="50"/>
-    <w:lsdException w:name="Grid Table 6 Colorful Accent 4" w:uiPriority="51"/>
-    <w:lsdException w:name="Grid Table 7 Colorful Accent 4" w:uiPriority="52"/>
-    <w:lsdException w:name="Grid Table 1 Light Accent 5" w:uiPriority="46"/>
-    <w:lsdException w:name="Grid Table 2 Accent 5" w:uiPriority="47"/>
-    <w:lsdException w:name="Grid Table 3 Accent 5" w:uiPriority="48"/>
-    <w:lsdException w:name="Grid Table 4 Accent 5" w:uiPriority="49"/>
-    <w:lsdException w:name="Grid Table 5 Dark Accent 5" w:uiPriority="50"/>
-    <w:lsdException w:name="Grid Table 6 Colorful Accent 5" w:uiPriority="51"/>
-    <w:lsdException w:name="Grid Table 7 Colorful Accent 5" w:uiPriority="52"/>
-    <w:lsdException w:name="Grid Table 1 Light Accent 6" w:uiPriority="46"/>
-    <w:lsdException w:name="Grid Table 2 Accent 6" w:uiPriority="47"/>
-    <w:lsdException w:name="Grid Table 3 Accent 6" w:uiPriority="48"/>
-    <w:lsdException w:name="Grid Table 4 Accent 6" w:uiPriority="49"/>
-    <w:lsdException w:name="Grid Table 5 Dark Accent 6" w:uiPriority="50"/>
-    <w:lsdException w:name="Grid Table 6 Colorful Accent 6" w:uiPriority="51"/>
-    <w:lsdException w:name="Grid Table 7 Colorful Accent 6" w:uiPriority="52"/>
-    <w:lsdException w:name="List Table 1 Light" w:uiPriority="46"/>
-    <w:lsdException w:name="List Table 2" w:uiPriority="47"/>
-    <w:lsdException w:name="List Table 3" w:uiPriority="48"/>
-    <w:lsdException w:name="List Table 4" w:uiPriority="49"/>
-    <w:lsdException w:name="List Table 5 Dark" w:uiPriority="50"/>
-    <w:lsdException w:name="List Table 6 Colorful" w:uiPriority="51"/>
-    <w:lsdException w:name="List Table 7 Colorful" w:uiPriority="52"/>
-    <w:lsdException w:name="List Table 1 Light Accent 1" w:uiPriority="46"/>
-    <w:lsdException w:name="List Table 2 Accent 1" w:uiPriority="47"/>
-    <w:lsdException w:name="List Table 3 Accent 1" w:uiPriority="48"/>
-    <w:lsdException w:name="List Table 4 Accent 1" w:uiPriority="49"/>
-    <w:lsdException w:name="List Table 5 Dark Accent 1" w:uiPriority="50"/>
-    <w:lsdException w:name="List Table 6 Colorful Accent 1" w:uiPriority="51"/>
-    <w:lsdException w:name="List Table 7 Colorful Accent 1" w:uiPriority="52"/>
-    <w:lsdException w:name="List Table 1 Light Accent 2" w:uiPriority="46"/>
-    <w:lsdException w:name="List Table 2 Accent 2" w:uiPriority="47"/>
-    <w:lsdException w:name="List Table 3 Accent 2" w:uiPriority="48"/>
-    <w:lsdException w:name="List Table 4 Accent 2" w:uiPriority="49"/>
-    <w:lsdException w:name="List Table 5 Dark Accent 2" w:uiPriority="50"/>
-    <w:lsdException w:name="List Table 6 Colorful Accent 2" w:uiPriority="51"/>
-    <w:lsdException w:name="List Table 7 Colorful Accent 2" w:uiPriority="52"/>
-    <w:lsdException w:name="List Table 1 Light Accent 3" w:uiPriority="46"/>
-    <w:lsdException w:name="List Table 2 Accent 3" w:uiPriority="47"/>
-    <w:lsdException w:name="List Table 3 Accent 3" w:uiPriority="48"/>
-    <w:lsdException w:name="List Table 4 Accent 3" w:uiPriority="49"/>
-    <w:lsdException w:name="List Table 5 Dark Accent 3" w:uiPriority="50"/>
-    <w:lsdException w:name="List Table 6 Colorful Accent 3" w:uiPriority="51"/>
-    <w:lsdException w:name="List Table 7 Colorful Accent 3" w:uiPriority="52"/>
-    <w:lsdException w:name="List Table 1 Light Accent 4" w:uiPriority="46"/>
-    <w:lsdException w:name="List Table 2 Accent 4" w:uiPriority="47"/>
-    <w:lsdException w:name="List Table 3 Accent 4" w:uiPriority="48"/>
-    <w:lsdException w:name="List Table 4 Accent 4" w:uiPriority="49"/>
-    <w:lsdException w:name="List Table 5 Dark Accent 4" w:uiPriority="50"/>
-    <w:lsdException w:name="List Table 6 Colorful Accent 4" w:uiPriority="51"/>
-    <w:lsdException w:name="List Table 7 Colorful Accent 4" w:uiPriority="52"/>
-    <w:lsdException w:name="List Table 1 Light Accent 5" w:uiPriority="46"/>
-    <w:lsdException w:name="List Table 2 Accent 5" w:uiPriority="47"/>
-    <w:lsdException w:name="List Table 3 Accent 5" w:uiPriority="48"/>
-    <w:lsdException w:name="List Table 4 Accent 5" w:uiPriority="49"/>
-    <w:lsdException w:name="List Table 5 Dark Accent 5" w:uiPriority="50"/>
-    <w:lsdException w:name="List Table 6 Colorful Accent 5" w:uiPriority="51"/>
-    <w:lsdException w:name="List Table 7 Colorful Accent 5" w:uiPriority="52"/>
-    <w:lsdException w:name="List Table 1 Light Accent 6" w:uiPriority="46"/>
-    <w:lsdException w:name="List Table 2 Accent 6" w:uiPriority="47"/>
-    <w:lsdException w:name="List Table 3 Accent 6" w:uiPriority="48"/>
-    <w:lsdException w:name="List Table 4 Accent 6" w:uiPriority="49"/>
-    <w:lsdException w:name="List Table 5 Dark Accent 6" w:uiPriority="50"/>
-    <w:lsdException w:name="List Table 6 Colorful Accent 6" w:uiPriority="51"/>
-    <w:lsdException w:name="List Table 7 Colorful Accent 6" w:uiPriority="52"/>
-    <w:lsdException w:name="Mention" w:semiHidden="1" w:unhideWhenUsed="1"/>
-    <w:lsdException w:name="Smart Hyperlink" w:semiHidden="1" w:unhideWhenUsed="1"/>
-    <w:lsdException w:name="Hashtag" w:semiHidden="1" w:unhideWhenUsed="1"/>
-    <w:lsdException w:name="Unresolved Mention" w:semiHidden="1" w:unhideWhenUsed="1"/>
-    <w:lsdException w:name="Smart Link" w:semiHidden="1" w:unhideWhenUsed="1"/>
+  <w:latentStyles w:defLockedState="0" w:defUIPriority="99" w:defSemiHidden="1" w:defUnhideWhenUsed="1" w:defQFormat="0" w:count="267">
+    <w:lsdException w:name="Normal" w:semiHidden="0" w:uiPriority="0" w:unhideWhenUsed="0" w:qFormat="1"/>
+    <w:lsdException w:name="heading 1" w:semiHidden="0" w:uiPriority="9" w:unhideWhenUsed="0" w:qFormat="1"/>
+    <w:lsdException w:name="heading 2" w:uiPriority="9" w:qFormat="1"/>
+    <w:lsdException w:name="heading 3" w:uiPriority="9" w:qFormat="1"/>
+    <w:lsdException w:name="heading 4" w:uiPriority="9" w:qFormat="1"/>
+    <w:lsdException w:name="heading 5" w:uiPriority="9" w:qFormat="1"/>
+    <w:lsdException w:name="heading 6" w:uiPriority="9" w:qFormat="1"/>
+    <w:lsdException w:name="heading 7" w:uiPriority="9" w:qFormat="1"/>
+    <w:lsdException w:name="heading 8" w:uiPriority="9" w:qFormat="1"/>
+    <w:lsdException w:name="heading 9" w:uiPriority="9" w:qFormat="1"/>
+    <w:lsdException w:name="toc 1" w:uiPriority="39"/>
+    <w:lsdException w:name="toc 2" w:uiPriority="39"/>
+    <w:lsdException w:name="toc 3" w:uiPriority="39"/>
+    <w:lsdException w:name="toc 4" w:uiPriority="39"/>
+    <w:lsdException w:name="toc 5" w:uiPriority="39"/>
+    <w:lsdException w:name="toc 6" w:uiPriority="39"/>
+    <w:lsdException w:name="toc 7" w:uiPriority="39"/>
+    <w:lsdException w:name="toc 8" w:uiPriority="39"/>
+    <w:lsdException w:name="toc 9" w:uiPriority="39"/>
+    <w:lsdException w:name="caption" w:uiPriority="35" w:qFormat="1"/>
+    <w:lsdException w:name="Title" w:semiHidden="0" w:uiPriority="10" w:unhideWhenUsed="0" w:qFormat="1"/>
+    <w:lsdException w:name="Default Paragraph Font" w:uiPriority="1"/>
+    <w:lsdException w:name="Subtitle" w:semiHidden="0" w:uiPriority="11" w:unhideWhenUsed="0" w:qFormat="1"/>
+    <w:lsdException w:name="Strong" w:semiHidden="0" w:uiPriority="22" w:unhideWhenUsed="0" w:qFormat="1"/>
+    <w:lsdException w:name="Emphasis" w:semiHidden="0" w:uiPriority="20" w:unhideWhenUsed="0" w:qFormat="1"/>
+    <w:lsdException w:name="Table Grid" w:semiHidden="0" w:uiPriority="39" w:unhideWhenUsed="0"/>
+    <w:lsdException w:name="Placeholder Text" w:unhideWhenUsed="0"/>
+    <w:lsdException w:name="No Spacing" w:semiHidden="0" w:uiPriority="1" w:unhideWhenUsed="0" w:qFormat="1"/>
+    <w:lsdException w:name="Light Shading" w:semiHidden="0" w:uiPriority="60" w:unhideWhenUsed="0"/>
+    <w:lsdException w:name="Light List" w:semiHidden="0" w:uiPriority="61" w:unhideWhenUsed="0"/>
+    <w:lsdException w:name="Light Grid" w:semiHidden="0" w:uiPriority="62" w:unhideWhenUsed="0"/>
+    <w:lsdException w:name="Medium Shading 1" w:semiHidden="0" w:uiPriority="63" w:unhideWhenUsed="0"/>
+    <w:lsdException w:name="Medium Shading 2" w:semiHidden="0" w:uiPriority="64" w:unhideWhenUsed="0"/>
+    <w:lsdException w:name="Medium List 1" w:semiHidden="0" w:uiPriority="65" w:unhideWhenUsed="0"/>
+    <w:lsdException w:name="Medium List 2" w:semiHidden="0" w:uiPriority="66" w:unhideWhenUsed="0"/>
+    <w:lsdException w:name="Medium Grid 1" w:semiHidden="0" w:uiPriority="67" w:unhideWhenUsed="0"/>
+    <w:lsdException w:name="Medium Grid 2" w:semiHidden="0" w:uiPriority="68" w:unhideWhenUsed="0"/>
+    <w:lsdException w:name="Medium Grid 3" w:semiHidden="0" w:uiPriority="69" w:unhideWhenUsed="0"/>
+    <w:lsdException w:name="Dark List" w:semiHidden="0" w:uiPriority="70" w:unhideWhenUsed="0"/>
+    <w:lsdException w:name="Colorful Shading" w:semiHidden="0" w:uiPriority="71" w:unhideWhenUsed="0"/>
+    <w:lsdException w:name="Colorful List" w:semiHidden="0" w:uiPriority="72" w:unhideWhenUsed="0"/>
+    <w:lsdException w:name="Colorful Grid" w:semiHidden="0" w:uiPriority="73" w:unhideWhenUsed="0"/>
+    <w:lsdException w:name="Light Shading Accent 1" w:semiHidden="0" w:uiPriority="60" w:unhideWhenUsed="0"/>
+    <w:lsdException w:name="Light List Accent 1" w:semiHidden="0" w:uiPriority="61" w:unhideWhenUsed="0"/>
+    <w:lsdException w:name="Light Grid Accent 1" w:semiHidden="0" w:uiPriority="62" w:unhideWhenUsed="0"/>
+    <w:lsdException w:name="Medium Shading 1 Accent 1" w:semiHidden="0" w:uiPriority="63" w:unhideWhenUsed="0"/>
+    <w:lsdException w:name="Medium Shading 2 Accent 1" w:semiHidden="0" w:uiPriority="64" w:unhideWhenUsed="0"/>
+    <w:lsdException w:name="Medium List 1 Accent 1" w:semiHidden="0" w:uiPriority="65" w:unhideWhenUsed="0"/>
+    <w:lsdException w:name="Revision" w:unhideWhenUsed="0"/>
+    <w:lsdException w:name="List Paragraph" w:semiHidden="0" w:uiPriority="34" w:unhideWhenUsed="0" w:qFormat="1"/>
+    <w:lsdException w:name="Quote" w:semiHidden="0" w:uiPriority="29" w:unhideWhenUsed="0" w:qFormat="1"/>
+    <w:lsdException w:name="Intense Quote" w:semiHidden="0" w:uiPriority="30" w:unhideWhenUsed="0" w:qFormat="1"/>
+    <w:lsdException w:name="Medium List 2 Accent 1" w:semiHidden="0" w:uiPriority="66" w:unhideWhenUsed="0"/>
+    <w:lsdException w:name="Medium Grid 1 Accent 1" w:semiHidden="0" w:uiPriority="67" w:unhideWhenUsed="0"/>
+    <w:lsdException w:name="Medium Grid 2 Accent 1" w:semiHidden="0" w:uiPriority="68" w:unhideWhenUsed="0"/>
+    <w:lsdException w:name="Medium Grid 3 Accent 1" w:semiHidden="0" w:uiPriority="69" w:unhideWhenUsed="0"/>
+    <w:lsdException w:name="Dark List Accent 1" w:semiHidden="0" w:uiPriority="70" w:unhideWhenUsed="0"/>
+    <w:lsdException w:name="Colorful Shading Accent 1" w:semiHidden="0" w:uiPriority="71" w:unhideWhenUsed="0"/>
+    <w:lsdException w:name="Colorful List Accent 1" w:semiHidden="0" w:uiPriority="72" w:unhideWhenUsed="0"/>
+    <w:lsdException w:name="Colorful Grid Accent 1" w:semiHidden="0" w:uiPriority="73" w:unhideWhenUsed="0"/>
+    <w:lsdException w:name="Light Shading Accent 2" w:semiHidden="0" w:uiPriority="60" w:unhideWhenUsed="0"/>
+    <w:lsdException w:name="Light List Accent 2" w:semiHidden="0" w:uiPriority="61" w:unhideWhenUsed="0"/>
+    <w:lsdException w:name="Light Grid Accent 2" w:semiHidden="0" w:uiPriority="62" w:unhideWhenUsed="0"/>
+    <w:lsdException w:name="Medium Shading 1 Accent 2" w:semiHidden="0" w:uiPriority="63" w:unhideWhenUsed="0"/>
+    <w:lsdException w:name="Medium Shading 2 Accent 2" w:semiHidden="0" w:uiPriority="64" w:unhideWhenUsed="0"/>
+    <w:lsdException w:name="Medium List 1 Accent 2" w:semiHidden="0" w:uiPriority="65" w:unhideWhenUsed="0"/>
+    <w:lsdException w:name="Medium List 2 Accent 2" w:semiHidden="0" w:uiPriority="66" w:unhideWhenUsed="0"/>
+    <w:lsdException w:name="Medium Grid 1 Accent 2" w:semiHidden="0" w:uiPriority="67" w:unhideWhenUsed="0"/>
+    <w:lsdException w:name="Medium Grid 2 Accent 2" w:semiHidden="0" w:uiPriority="68" w:unhideWhenUsed="0"/>
+    <w:lsdException w:name="Medium Grid 3 Accent 2" w:semiHidden="0" w:uiPriority="69" w:unhideWhenUsed="0"/>
+    <w:lsdException w:name="Dark List Accent 2" w:semiHidden="0" w:uiPriority="70" w:unhideWhenUsed="0"/>
+    <w:lsdException w:name="Colorful Shading Accent 2" w:semiHidden="0" w:uiPriority="71" w:unhideWhenUsed="0"/>
+    <w:lsdException w:name="Colorful List Accent 2" w:semiHidden="0" w:uiPriority="72" w:unhideWhenUsed="0"/>
+    <w:lsdException w:name="Colorful Grid Accent 2" w:semiHidden="0" w:uiPriority="73" w:unhideWhenUsed="0"/>
+    <w:lsdException w:name="Light Shading Accent 3" w:semiHidden="0" w:uiPriority="60" w:unhideWhenUsed="0"/>
+    <w:lsdException w:name="Light List Accent 3" w:semiHidden="0" w:uiPriority="61" w:unhideWhenUsed="0"/>
+    <w:lsdException w:name="Light Grid Accent 3" w:semiHidden="0" w:uiPriority="62" w:unhideWhenUsed="0"/>
+    <w:lsdException w:name="Medium Shading 1 Accent 3" w:semiHidden="0" w:uiPriority="63" w:unhideWhenUsed="0"/>
+    <w:lsdException w:name="Medium Shading 2 Accent 3" w:semiHidden="0" w:uiPriority="64" w:unhideWhenUsed="0"/>
+    <w:lsdException w:name="Medium List 1 Accent 3" w:semiHidden="0" w:uiPriority="65" w:unhideWhenUsed="0"/>
+    <w:lsdException w:name="Medium List 2 Accent 3" w:semiHidden="0" w:uiPriority="66" w:unhideWhenUsed="0"/>
+    <w:lsdException w:name="Medium Grid 1 Accent 3" w:semiHidden="0" w:uiPriority="67" w:unhideWhenUsed="0"/>
+    <w:lsdException w:name="Medium Grid 2 Accent 3" w:semiHidden="0" w:uiPriority="68" w:unhideWhenUsed="0"/>
+    <w:lsdException w:name="Medium Grid 3 Accent 3" w:semiHidden="0" w:uiPriority="69" w:unhideWhenUsed="0"/>
+    <w:lsdException w:name="Dark List Accent 3" w:semiHidden="0" w:uiPriority="70" w:unhideWhenUsed="0"/>
+    <w:lsdException w:name="Colorful Shading Accent 3" w:semiHidden="0" w:uiPriority="71" w:unhideWhenUsed="0"/>
+    <w:lsdException w:name="Colorful List Accent 3" w:semiHidden="0" w:uiPriority="72" w:unhideWhenUsed="0"/>
+    <w:lsdException w:name="Colorful Grid Accent 3" w:semiHidden="0" w:uiPriority="73" w:unhideWhenUsed="0"/>
+    <w:lsdException w:name="Light Shading Accent 4" w:semiHidden="0" w:uiPriority="60" w:unhideWhenUsed="0"/>
+    <w:lsdException w:name="Light List Accent 4" w:semiHidden="0" w:uiPriority="61" w:unhideWhenUsed="0"/>
+    <w:lsdException w:name="Light Grid Accent 4" w:semiHidden="0" w:uiPriority="62" w:unhideWhenUsed="0"/>
+    <w:lsdException w:name="Medium Shading 1 Accent 4" w:semiHidden="0" w:uiPriority="63" w:unhideWhenUsed="0"/>
+    <w:lsdException w:name="Medium Shading 2 Accent 4" w:semiHidden="0" w:uiPriority="64" w:unhideWhenUsed="0"/>
+    <w:lsdException w:name="Medium List 1 Accent 4" w:semiHidden="0" w:uiPriority="65" w:unhideWhenUsed="0"/>
+    <w:lsdException w:name="Medium List 2 Accent 4" w:semiHidden="0" w:uiPriority="66" w:unhideWhenUsed="0"/>
+    <w:lsdException w:name="Medium Grid 1 Accent 4" w:semiHidden="0" w:uiPriority="67" w:unhideWhenUsed="0"/>
+    <w:lsdException w:name="Medium Grid 2 Accent 4" w:semiHidden="0" w:uiPriority="68" w:unhideWhenUsed="0"/>
+    <w:lsdException w:name="Medium Grid 3 Accent 4" w:semiHidden="0" w:uiPriority="69" w:unhideWhenUsed="0"/>
+    <w:lsdException w:name="Dark List Accent 4" w:semiHidden="0" w:uiPriority="70" w:unhideWhenUsed="0"/>
+    <w:lsdException w:name="Colorful Shading Accent 4" w:semiHidden="0" w:uiPriority="71" w:unhideWhenUsed="0"/>
+    <w:lsdException w:name="Colorful List Accent 4" w:semiHidden="0" w:uiPriority="72" w:unhideWhenUsed="0"/>
+    <w:lsdException w:name="Colorful Grid Accent 4" w:semiHidden="0" w:uiPriority="73" w:unhideWhenUsed="0"/>
+    <w:lsdException w:name="Light Shading Accent 5" w:semiHidden="0" w:uiPriority="60" w:unhideWhenUsed="0"/>
+    <w:lsdException w:name="Light List Accent 5" w:semiHidden="0" w:uiPriority="61" w:unhideWhenUsed="0"/>
+    <w:lsdException w:name="Light Grid Accent 5" w:semiHidden="0" w:uiPriority="62" w:unhideWhenUsed="0"/>
+    <w:lsdException w:name="Medium Shading 1 Accent 5" w:semiHidden="0" w:uiPriority="63" w:unhideWhenUsed="0"/>
+    <w:lsdException w:name="Medium Shading 2 Accent 5" w:semiHidden="0" w:uiPriority="64" w:unhideWhenUsed="0"/>
+    <w:lsdException w:name="Medium List 1 Accent 5" w:semiHidden="0" w:uiPriority="65" w:unhideWhenUsed="0"/>
+    <w:lsdException w:name="Medium List 2 Accent 5" w:semiHidden="0" w:uiPriority="66" w:unhideWhenUsed="0"/>
+    <w:lsdException w:name="Medium Grid 1 Accent 5" w:semiHidden="0" w:uiPriority="67" w:unhideWhenUsed="0"/>
+    <w:lsdException w:name="Medium Grid 2 Accent 5" w:semiHidden="0" w:uiPriority="68" w:unhideWhenUsed="0"/>
+    <w:lsdException w:name="Medium Grid 3 Accent 5" w:semiHidden="0" w:uiPriority="69" w:unhideWhenUsed="0"/>
+    <w:lsdException w:name="Dark List Accent 5" w:semiHidden="0" w:uiPriority="70" w:unhideWhenUsed="0"/>
+    <w:lsdException w:name="Colorful Shading Accent 5" w:semiHidden="0" w:uiPriority="71" w:unhideWhenUsed="0"/>
+    <w:lsdException w:name="Colorful List Accent 5" w:semiHidden="0" w:uiPriority="72" w:unhideWhenUsed="0"/>
+    <w:lsdException w:name="Colorful Grid Accent 5" w:semiHidden="0" w:uiPriority="73" w:unhideWhenUsed="0"/>
+    <w:lsdException w:name="Light Shading Accent 6" w:semiHidden="0" w:uiPriority="60" w:unhideWhenUsed="0"/>
+    <w:lsdException w:name="Light List Accent 6" w:semiHidden="0" w:uiPriority="61" w:unhideWhenUsed="0"/>
+    <w:lsdException w:name="Light Grid Accent 6" w:semiHidden="0" w:uiPriority="62" w:unhideWhenUsed="0"/>
+    <w:lsdException w:name="Medium Shading 1 Accent 6" w:semiHidden="0" w:uiPriority="63" w:unhideWhenUsed="0"/>
+    <w:lsdException w:name="Medium Shading 2 Accent 6" w:semiHidden="0" w:uiPriority="64" w:unhideWhenUsed="0"/>
+    <w:lsdException w:name="Medium List 1 Accent 6" w:semiHidden="0" w:uiPriority="65" w:unhideWhenUsed="0"/>
+    <w:lsdException w:name="Medium List 2 Accent 6" w:semiHidden="0" w:uiPriority="66" w:unhideWhenUsed="0"/>
+    <w:lsdException w:name="Medium Grid 1 Accent 6" w:semiHidden="0" w:uiPriority="67" w:unhideWhenUsed="0"/>
+    <w:lsdException w:name="Medium Grid 2 Accent 6" w:semiHidden="0" w:uiPriority="68" w:unhideWhenUsed="0"/>
+    <w:lsdException w:name="Medium Grid 3 Accent 6" w:semiHidden="0" w:uiPriority="69" w:unhideWhenUsed="0"/>
+    <w:lsdException w:name="Dark List Accent 6" w:semiHidden="0" w:uiPriority="70" w:unhideWhenUsed="0"/>
+    <w:lsdException w:name="Colorful Shading Accent 6" w:semiHidden="0" w:uiPriority="71" w:unhideWhenUsed="0"/>
+    <w:lsdException w:name="Colorful List Accent 6" w:semiHidden="0" w:uiPriority="72" w:unhideWhenUsed="0"/>
+    <w:lsdException w:name="Colorful Grid Accent 6" w:semiHidden="0" w:uiPriority="73" w:unhideWhenUsed="0"/>
+    <w:lsdException w:name="Subtle Emphasis" w:semiHidden="0" w:uiPriority="19" w:unhideWhenUsed="0" w:qFormat="1"/>
+    <w:lsdException w:name="Intense Emphasis" w:semiHidden="0" w:uiPriority="21" w:unhideWhenUsed="0" w:qFormat="1"/>
+    <w:lsdException w:name="Subtle Reference" w:semiHidden="0" w:uiPriority="31" w:unhideWhenUsed="0" w:qFormat="1"/>
+    <w:lsdException w:name="Intense Reference" w:semiHidden="0" w:uiPriority="32" w:unhideWhenUsed="0" w:qFormat="1"/>
+    <w:lsdException w:name="Book Title" w:semiHidden="0" w:uiPriority="33" w:unhideWhenUsed="0" w:qFormat="1"/>
+    <w:lsdException w:name="Bibliography" w:uiPriority="37"/>
+    <w:lsdException w:name="TOC Heading" w:uiPriority="39" w:qFormat="1"/>
   </w:latentStyles>
   <w:style w:type="paragraph" w:default="1" w:styleId="a">
     <w:name w:val="Normal"/>
@@ -21166,7 +21149,7 @@
     <w:name w:val="heading 2"/>
     <w:basedOn w:val="a"/>
     <w:next w:val="a"/>
-    <w:link w:val="20"/>
+    <w:link w:val="2Char"/>
     <w:uiPriority w:val="9"/>
     <w:unhideWhenUsed/>
     <w:qFormat/>
@@ -21189,7 +21172,7 @@
     <w:name w:val="heading 3"/>
     <w:basedOn w:val="a"/>
     <w:next w:val="a"/>
-    <w:link w:val="30"/>
+    <w:link w:val="3Char"/>
     <w:uiPriority w:val="9"/>
     <w:unhideWhenUsed/>
     <w:qFormat/>
@@ -21211,7 +21194,7 @@
     <w:name w:val="heading 4"/>
     <w:basedOn w:val="a"/>
     <w:next w:val="a"/>
-    <w:link w:val="40"/>
+    <w:link w:val="4Char"/>
     <w:uiPriority w:val="9"/>
     <w:unhideWhenUsed/>
     <w:qFormat/>
@@ -21234,7 +21217,7 @@
     <w:name w:val="heading 5"/>
     <w:basedOn w:val="a"/>
     <w:next w:val="a"/>
-    <w:link w:val="50"/>
+    <w:link w:val="5Char"/>
     <w:uiPriority w:val="9"/>
     <w:semiHidden/>
     <w:unhideWhenUsed/>
@@ -21264,6 +21247,7 @@
     <w:uiPriority w:val="99"/>
     <w:semiHidden/>
     <w:unhideWhenUsed/>
+    <w:qFormat/>
     <w:tblPr>
       <w:tblInd w:w="0" w:type="dxa"/>
       <w:tblCellMar>
@@ -21280,8 +21264,8 @@
     <w:semiHidden/>
     <w:unhideWhenUsed/>
   </w:style>
-  <w:style w:type="character" w:customStyle="1" w:styleId="20">
-    <w:name w:val="标题 2 字符"/>
+  <w:style w:type="character" w:customStyle="1" w:styleId="2Char">
+    <w:name w:val="标题 2 Char"/>
     <w:basedOn w:val="a0"/>
     <w:link w:val="2"/>
     <w:uiPriority w:val="9"/>
@@ -21294,8 +21278,8 @@
       <w:szCs w:val="32"/>
     </w:rPr>
   </w:style>
-  <w:style w:type="character" w:customStyle="1" w:styleId="30">
-    <w:name w:val="标题 3 字符"/>
+  <w:style w:type="character" w:customStyle="1" w:styleId="3Char">
+    <w:name w:val="标题 3 Char"/>
     <w:basedOn w:val="a0"/>
     <w:link w:val="3"/>
     <w:uiPriority w:val="9"/>
@@ -21310,7 +21294,7 @@
   <w:style w:type="paragraph" w:styleId="a3">
     <w:name w:val="header"/>
     <w:basedOn w:val="a"/>
-    <w:link w:val="a4"/>
+    <w:link w:val="Char"/>
     <w:uiPriority w:val="99"/>
     <w:unhideWhenUsed/>
     <w:rsid w:val="008769E6"/>
@@ -21330,8 +21314,8 @@
       <w:szCs w:val="18"/>
     </w:rPr>
   </w:style>
-  <w:style w:type="character" w:customStyle="1" w:styleId="a4">
-    <w:name w:val="页眉 字符"/>
+  <w:style w:type="character" w:customStyle="1" w:styleId="Char">
+    <w:name w:val="页眉 Char"/>
     <w:basedOn w:val="a0"/>
     <w:link w:val="a3"/>
     <w:uiPriority w:val="99"/>
@@ -21341,10 +21325,10 @@
       <w:szCs w:val="18"/>
     </w:rPr>
   </w:style>
-  <w:style w:type="paragraph" w:styleId="a5">
+  <w:style w:type="paragraph" w:styleId="a4">
     <w:name w:val="footer"/>
     <w:basedOn w:val="a"/>
-    <w:link w:val="a6"/>
+    <w:link w:val="Char0"/>
     <w:uiPriority w:val="99"/>
     <w:unhideWhenUsed/>
     <w:rsid w:val="008769E6"/>
@@ -21361,10 +21345,10 @@
       <w:szCs w:val="18"/>
     </w:rPr>
   </w:style>
-  <w:style w:type="character" w:customStyle="1" w:styleId="a6">
-    <w:name w:val="页脚 字符"/>
+  <w:style w:type="character" w:customStyle="1" w:styleId="Char0">
+    <w:name w:val="页脚 Char"/>
     <w:basedOn w:val="a0"/>
-    <w:link w:val="a5"/>
+    <w:link w:val="a4"/>
     <w:uiPriority w:val="99"/>
     <w:rsid w:val="008769E6"/>
     <w:rPr>
@@ -21372,10 +21356,10 @@
       <w:szCs w:val="18"/>
     </w:rPr>
   </w:style>
-  <w:style w:type="paragraph" w:styleId="a7">
+  <w:style w:type="paragraph" w:styleId="a5">
     <w:name w:val="Document Map"/>
     <w:basedOn w:val="a"/>
-    <w:link w:val="a8"/>
+    <w:link w:val="Char1"/>
     <w:uiPriority w:val="99"/>
     <w:semiHidden/>
     <w:unhideWhenUsed/>
@@ -21386,10 +21370,10 @@
       <w:szCs w:val="18"/>
     </w:rPr>
   </w:style>
-  <w:style w:type="character" w:customStyle="1" w:styleId="a8">
-    <w:name w:val="文档结构图 字符"/>
+  <w:style w:type="character" w:customStyle="1" w:styleId="Char1">
+    <w:name w:val="文档结构图 Char"/>
     <w:basedOn w:val="a0"/>
-    <w:link w:val="a7"/>
+    <w:link w:val="a5"/>
     <w:uiPriority w:val="99"/>
     <w:semiHidden/>
     <w:rsid w:val="00B816AF"/>
@@ -21399,7 +21383,7 @@
       <w:szCs w:val="18"/>
     </w:rPr>
   </w:style>
-  <w:style w:type="paragraph" w:styleId="a9">
+  <w:style w:type="paragraph" w:styleId="a6">
     <w:name w:val="List Paragraph"/>
     <w:basedOn w:val="a"/>
     <w:uiPriority w:val="34"/>
@@ -21412,7 +21396,7 @@
   <w:style w:type="paragraph" w:styleId="HTML">
     <w:name w:val="HTML Preformatted"/>
     <w:basedOn w:val="a"/>
-    <w:link w:val="HTML0"/>
+    <w:link w:val="HTMLChar"/>
     <w:uiPriority w:val="99"/>
     <w:unhideWhenUsed/>
     <w:rsid w:val="00020B86"/>
@@ -21445,8 +21429,8 @@
       <w:szCs w:val="24"/>
     </w:rPr>
   </w:style>
-  <w:style w:type="character" w:customStyle="1" w:styleId="HTML0">
-    <w:name w:val="HTML 预设格式 字符"/>
+  <w:style w:type="character" w:customStyle="1" w:styleId="HTMLChar">
+    <w:name w:val="HTML 预设格式 Char"/>
     <w:basedOn w:val="a0"/>
     <w:link w:val="HTML"/>
     <w:uiPriority w:val="99"/>
@@ -21478,7 +21462,7 @@
     <w:basedOn w:val="a0"/>
     <w:rsid w:val="00DF5103"/>
   </w:style>
-  <w:style w:type="character" w:styleId="aa">
+  <w:style w:type="character" w:styleId="a7">
     <w:name w:val="Hyperlink"/>
     <w:basedOn w:val="a0"/>
     <w:uiPriority w:val="99"/>
@@ -21506,7 +21490,7 @@
     <w:basedOn w:val="a0"/>
     <w:rsid w:val="00B36F3B"/>
   </w:style>
-  <w:style w:type="character" w:styleId="ab">
+  <w:style w:type="character" w:styleId="a8">
     <w:name w:val="Strong"/>
     <w:basedOn w:val="a0"/>
     <w:uiPriority w:val="22"/>
@@ -21527,8 +21511,8 @@
     <w:basedOn w:val="a0"/>
     <w:rsid w:val="00B36F3B"/>
   </w:style>
-  <w:style w:type="character" w:customStyle="1" w:styleId="40">
-    <w:name w:val="标题 4 字符"/>
+  <w:style w:type="character" w:customStyle="1" w:styleId="4Char">
+    <w:name w:val="标题 4 Char"/>
     <w:basedOn w:val="a0"/>
     <w:link w:val="4"/>
     <w:uiPriority w:val="9"/>
@@ -21541,8 +21525,8 @@
       <w:szCs w:val="28"/>
     </w:rPr>
   </w:style>
-  <w:style w:type="character" w:customStyle="1" w:styleId="50">
-    <w:name w:val="标题 5 字符"/>
+  <w:style w:type="character" w:customStyle="1" w:styleId="5Char">
+    <w:name w:val="标题 5 Char"/>
     <w:basedOn w:val="a0"/>
     <w:link w:val="5"/>
     <w:uiPriority w:val="9"/>
@@ -21555,10 +21539,10 @@
       <w:szCs w:val="28"/>
     </w:rPr>
   </w:style>
-  <w:style w:type="paragraph" w:styleId="ac">
+  <w:style w:type="paragraph" w:styleId="a9">
     <w:name w:val="Balloon Text"/>
     <w:basedOn w:val="a"/>
-    <w:link w:val="ad"/>
+    <w:link w:val="Char2"/>
     <w:uiPriority w:val="99"/>
     <w:semiHidden/>
     <w:unhideWhenUsed/>
@@ -21568,10 +21552,10 @@
       <w:szCs w:val="18"/>
     </w:rPr>
   </w:style>
-  <w:style w:type="character" w:customStyle="1" w:styleId="ad">
-    <w:name w:val="批注框文本 字符"/>
+  <w:style w:type="character" w:customStyle="1" w:styleId="Char2">
+    <w:name w:val="批注框文本 Char"/>
     <w:basedOn w:val="a0"/>
-    <w:link w:val="ac"/>
+    <w:link w:val="a9"/>
     <w:uiPriority w:val="99"/>
     <w:semiHidden/>
     <w:rsid w:val="00E17093"/>
@@ -21580,7 +21564,7 @@
       <w:szCs w:val="18"/>
     </w:rPr>
   </w:style>
-  <w:style w:type="character" w:styleId="HTML1">
+  <w:style w:type="character" w:styleId="HTML0">
     <w:name w:val="HTML Code"/>
     <w:basedOn w:val="a0"/>
     <w:uiPriority w:val="99"/>
@@ -21593,7 +21577,7 @@
       <w:szCs w:val="24"/>
     </w:rPr>
   </w:style>
-  <w:style w:type="character" w:customStyle="1" w:styleId="21">
+  <w:style w:type="character" w:customStyle="1" w:styleId="20">
     <w:name w:val="未处理的提及2"/>
     <w:basedOn w:val="a0"/>
     <w:uiPriority w:val="99"/>
@@ -21897,7 +21881,7 @@
   <a:extraClrSchemeLst/>
   <a:extLst>
     <a:ext uri="{05A4C25C-085E-4340-85A3-A5531E510DB2}">
-      <thm15:themeFamily xmlns:thm15="http://schemas.microsoft.com/office/thememl/2012/main" name="Office Theme" id="{62F939B6-93AF-4DB8-9C6B-D6C7DFDC589F}" vid="{4A3C46E8-61CC-4603-A589-7422A47A8E4A}"/>
+      <thm15:themeFamily xmlns:thm15="http://schemas.microsoft.com/office/thememl/2012/main" xmlns="" name="Office Theme" id="{62F939B6-93AF-4DB8-9C6B-D6C7DFDC589F}" vid="{4A3C46E8-61CC-4603-A589-7422A47A8E4A}"/>
     </a:ext>
   </a:extLst>
 </a:theme>

--- a/Spring源码.docx
+++ b/Spring源码.docx
@@ -195,7 +195,15 @@
     </w:p>
     <w:p>
       <w:r>
-        <w:t xml:space="preserve">    compile(project(":spring-context"))</w:t>
+        <w:t xml:space="preserve">    compile(project(</w:t>
+      </w:r>
+      <w:proofErr w:type="gramStart"/>
+      <w:r>
+        <w:t>":spring</w:t>
+      </w:r>
+      <w:proofErr w:type="gramEnd"/>
+      <w:r>
+        <w:t>-context"))</w:t>
       </w:r>
     </w:p>
     <w:p>
@@ -581,11 +589,19 @@
       <w:pPr>
         <w:pStyle w:val="3"/>
       </w:pPr>
-      <w:r>
-        <w:rPr>
-          <w:rFonts w:hint="eastAsia"/>
-        </w:rPr>
-        <w:t>单例和原型</w:t>
+      <w:proofErr w:type="gramStart"/>
+      <w:r>
+        <w:rPr>
+          <w:rFonts w:hint="eastAsia"/>
+        </w:rPr>
+        <w:t>单例和</w:t>
+      </w:r>
+      <w:proofErr w:type="gramEnd"/>
+      <w:r>
+        <w:rPr>
+          <w:rFonts w:hint="eastAsia"/>
+        </w:rPr>
+        <w:t>原型</w:t>
       </w:r>
     </w:p>
     <w:p>
@@ -606,12 +622,14 @@
       </w:r>
     </w:p>
     <w:p>
+      <w:proofErr w:type="gramStart"/>
       <w:r>
         <w:rPr>
           <w:rFonts w:hint="eastAsia"/>
         </w:rPr>
         <w:t>如果单例对象</w:t>
       </w:r>
+      <w:proofErr w:type="gramEnd"/>
       <w:r>
         <w:rPr>
           <w:rFonts w:hint="eastAsia"/>
@@ -622,7 +640,21 @@
         <w:rPr>
           <w:rFonts w:hint="eastAsia"/>
         </w:rPr>
-        <w:t>想要有原型的效果，看Spring官网1.4.6章节</w:t>
+        <w:t>想要有原型的效果，看Spring</w:t>
+      </w:r>
+      <w:proofErr w:type="gramStart"/>
+      <w:r>
+        <w:rPr>
+          <w:rFonts w:hint="eastAsia"/>
+        </w:rPr>
+        <w:t>官网</w:t>
+      </w:r>
+      <w:proofErr w:type="gramEnd"/>
+      <w:r>
+        <w:rPr>
+          <w:rFonts w:hint="eastAsia"/>
+        </w:rPr>
+        <w:t>1.4.6章节</w:t>
       </w:r>
     </w:p>
     <w:p>
@@ -680,6 +712,7 @@
         <w:t xml:space="preserve">public </w:t>
       </w:r>
       <w:proofErr w:type="spellStart"/>
+      <w:proofErr w:type="gramStart"/>
       <w:r>
         <w:rPr>
           <w:rFonts w:ascii="Consolas" w:hAnsi="Consolas" w:cs="Consolas"/>
@@ -697,7 +730,17 @@
           <w:sz w:val="20"/>
           <w:szCs w:val="20"/>
         </w:rPr>
-        <w:t>(){</w:t>
+        <w:t>(</w:t>
+      </w:r>
+      <w:proofErr w:type="gramEnd"/>
+      <w:r>
+        <w:rPr>
+          <w:rFonts w:ascii="Consolas" w:hAnsi="Consolas" w:cs="Consolas"/>
+          <w:color w:val="000000"/>
+          <w:sz w:val="20"/>
+          <w:szCs w:val="20"/>
+        </w:rPr>
+        <w:t>){</w:t>
       </w:r>
       <w:r>
         <w:rPr>
@@ -1104,7 +1147,21 @@
         <w:rPr>
           <w:rFonts w:hint="eastAsia"/>
         </w:rPr>
-        <w:t>看Spring官网1</w:t>
+        <w:t>看Spring</w:t>
+      </w:r>
+      <w:proofErr w:type="gramStart"/>
+      <w:r>
+        <w:rPr>
+          <w:rFonts w:hint="eastAsia"/>
+        </w:rPr>
+        <w:t>官网</w:t>
+      </w:r>
+      <w:proofErr w:type="gramEnd"/>
+      <w:r>
+        <w:rPr>
+          <w:rFonts w:hint="eastAsia"/>
+        </w:rPr>
+        <w:t>1</w:t>
       </w:r>
       <w:r>
         <w:t>.4.6</w:t>
@@ -1262,6 +1319,7 @@
         <w:t>="</w:t>
       </w:r>
       <w:proofErr w:type="spellStart"/>
+      <w:proofErr w:type="gramStart"/>
       <w:r>
         <w:rPr>
           <w:rFonts w:ascii="Consolas" w:eastAsia="宋体" w:hAnsi="Consolas" w:cs="Consolas"/>
@@ -1273,9 +1331,9 @@
           <w:szCs w:val="20"/>
           <w:shd w:val="clear" w:color="auto" w:fill="EFEFEF"/>
         </w:rPr>
-        <w:t>com.xiaobi.service.FamilyService</w:t>
-      </w:r>
-      <w:proofErr w:type="spellEnd"/>
+        <w:t>com.xiaobi</w:t>
+      </w:r>
+      <w:proofErr w:type="gramEnd"/>
       <w:r>
         <w:rPr>
           <w:rFonts w:ascii="Consolas" w:eastAsia="宋体" w:hAnsi="Consolas" w:cs="Consolas"/>
@@ -1287,6 +1345,20 @@
           <w:szCs w:val="20"/>
           <w:shd w:val="clear" w:color="auto" w:fill="EFEFEF"/>
         </w:rPr>
+        <w:t>.service.FamilyService</w:t>
+      </w:r>
+      <w:proofErr w:type="spellEnd"/>
+      <w:r>
+        <w:rPr>
+          <w:rFonts w:ascii="Consolas" w:eastAsia="宋体" w:hAnsi="Consolas" w:cs="Consolas"/>
+          <w:b/>
+          <w:bCs/>
+          <w:color w:val="008000"/>
+          <w:kern w:val="0"/>
+          <w:sz w:val="20"/>
+          <w:szCs w:val="20"/>
+          <w:shd w:val="clear" w:color="auto" w:fill="EFEFEF"/>
+        </w:rPr>
         <w:t>"</w:t>
       </w:r>
       <w:r>
@@ -1716,6 +1788,7 @@
         <w:t>="</w:t>
       </w:r>
       <w:proofErr w:type="spellStart"/>
+      <w:proofErr w:type="gramStart"/>
       <w:r>
         <w:rPr>
           <w:rFonts w:ascii="Consolas" w:hAnsi="Consolas" w:cs="Consolas"/>
@@ -1726,7 +1799,20 @@
           <w:szCs w:val="20"/>
           <w:shd w:val="clear" w:color="auto" w:fill="EFEFEF"/>
         </w:rPr>
-        <w:t>com.xiaobi.service.XBService</w:t>
+        <w:t>com.xiaobi</w:t>
+      </w:r>
+      <w:proofErr w:type="gramEnd"/>
+      <w:r>
+        <w:rPr>
+          <w:rFonts w:ascii="Consolas" w:hAnsi="Consolas" w:cs="Consolas"/>
+          <w:b/>
+          <w:bCs/>
+          <w:color w:val="008000"/>
+          <w:sz w:val="20"/>
+          <w:szCs w:val="20"/>
+          <w:shd w:val="clear" w:color="auto" w:fill="EFEFEF"/>
+        </w:rPr>
+        <w:t>.service.XBService</w:t>
       </w:r>
       <w:proofErr w:type="spellEnd"/>
       <w:r>
@@ -1829,6 +1915,7 @@
         <w:t xml:space="preserve">public </w:t>
       </w:r>
       <w:proofErr w:type="spellStart"/>
+      <w:proofErr w:type="gramStart"/>
       <w:r>
         <w:rPr>
           <w:rFonts w:ascii="Consolas" w:hAnsi="Consolas" w:cs="Consolas"/>
@@ -1849,6 +1936,7 @@
         <w:t>(</w:t>
       </w:r>
       <w:proofErr w:type="spellStart"/>
+      <w:proofErr w:type="gramEnd"/>
       <w:r>
         <w:rPr>
           <w:rFonts w:ascii="Consolas" w:hAnsi="Consolas" w:cs="Consolas"/>
@@ -2192,6 +2280,7 @@
         <w:t>="</w:t>
       </w:r>
       <w:proofErr w:type="spellStart"/>
+      <w:proofErr w:type="gramStart"/>
       <w:r>
         <w:rPr>
           <w:rFonts w:ascii="Consolas" w:hAnsi="Consolas" w:cs="Consolas"/>
@@ -2202,7 +2291,20 @@
           <w:szCs w:val="20"/>
           <w:shd w:val="clear" w:color="auto" w:fill="EFEFEF"/>
         </w:rPr>
-        <w:t>com.xiaobi.service.FamilyService</w:t>
+        <w:t>com.xiaobi</w:t>
+      </w:r>
+      <w:proofErr w:type="gramEnd"/>
+      <w:r>
+        <w:rPr>
+          <w:rFonts w:ascii="Consolas" w:hAnsi="Consolas" w:cs="Consolas"/>
+          <w:b/>
+          <w:bCs/>
+          <w:color w:val="008000"/>
+          <w:sz w:val="20"/>
+          <w:szCs w:val="20"/>
+          <w:shd w:val="clear" w:color="auto" w:fill="EFEFEF"/>
+        </w:rPr>
+        <w:t>.service.FamilyService</w:t>
       </w:r>
       <w:proofErr w:type="spellEnd"/>
       <w:r>
@@ -2669,6 +2771,7 @@
         <w:t>="</w:t>
       </w:r>
       <w:proofErr w:type="spellStart"/>
+      <w:proofErr w:type="gramStart"/>
       <w:r>
         <w:rPr>
           <w:rFonts w:ascii="Consolas" w:hAnsi="Consolas" w:cs="Consolas"/>
@@ -2679,9 +2782,9 @@
           <w:szCs w:val="20"/>
           <w:shd w:val="clear" w:color="auto" w:fill="EFEFEF"/>
         </w:rPr>
-        <w:t>com.xiaobi.service.XBService</w:t>
-      </w:r>
-      <w:proofErr w:type="spellEnd"/>
+        <w:t>com.xiaobi</w:t>
+      </w:r>
+      <w:proofErr w:type="gramEnd"/>
       <w:r>
         <w:rPr>
           <w:rFonts w:ascii="Consolas" w:hAnsi="Consolas" w:cs="Consolas"/>
@@ -2692,6 +2795,19 @@
           <w:szCs w:val="20"/>
           <w:shd w:val="clear" w:color="auto" w:fill="EFEFEF"/>
         </w:rPr>
+        <w:t>.service.XBService</w:t>
+      </w:r>
+      <w:proofErr w:type="spellEnd"/>
+      <w:r>
+        <w:rPr>
+          <w:rFonts w:ascii="Consolas" w:hAnsi="Consolas" w:cs="Consolas"/>
+          <w:b/>
+          <w:bCs/>
+          <w:color w:val="008000"/>
+          <w:sz w:val="20"/>
+          <w:szCs w:val="20"/>
+          <w:shd w:val="clear" w:color="auto" w:fill="EFEFEF"/>
+        </w:rPr>
         <w:t>"</w:t>
       </w:r>
       <w:r>
@@ -2751,6 +2867,7 @@
         <w:t xml:space="preserve">public void </w:t>
       </w:r>
       <w:proofErr w:type="spellStart"/>
+      <w:proofErr w:type="gramStart"/>
       <w:r>
         <w:rPr>
           <w:rFonts w:ascii="Consolas" w:hAnsi="Consolas" w:cs="Consolas"/>
@@ -2771,6 +2888,7 @@
         <w:t>(</w:t>
       </w:r>
       <w:proofErr w:type="spellStart"/>
+      <w:proofErr w:type="gramEnd"/>
       <w:r>
         <w:rPr>
           <w:rFonts w:ascii="Consolas" w:hAnsi="Consolas" w:cs="Consolas"/>
@@ -3010,16 +3128,23 @@
       </w:r>
       <w:proofErr w:type="spellEnd"/>
       <w:r>
-        <w:t>=”</w:t>
-      </w:r>
-      <w:proofErr w:type="spellStart"/>
+        <w:t>=</w:t>
+      </w:r>
+      <w:proofErr w:type="gramStart"/>
+      <w:r>
+        <w:t>”</w:t>
+      </w:r>
+      <w:proofErr w:type="spellStart"/>
+      <w:proofErr w:type="gramEnd"/>
       <w:r>
         <w:t>bytype</w:t>
       </w:r>
       <w:proofErr w:type="spellEnd"/>
+      <w:proofErr w:type="gramStart"/>
       <w:r>
         <w:t>”</w:t>
       </w:r>
+      <w:proofErr w:type="gramEnd"/>
       <w:r>
         <w:rPr>
           <w:rFonts w:hint="eastAsia"/>
@@ -3150,15 +3275,36 @@
         <w:t>&lt;</w:t>
       </w:r>
       <w:r>
-        <w:t>bean id = “xx” class=””</w:t>
-      </w:r>
-      <w:proofErr w:type="spellStart"/>
+        <w:t>bean id = “xx” class=</w:t>
+      </w:r>
+      <w:proofErr w:type="gramStart"/>
+      <w:r>
+        <w:t>””</w:t>
+      </w:r>
+      <w:proofErr w:type="spellStart"/>
+      <w:proofErr w:type="gramEnd"/>
       <w:r>
         <w:t>autowire</w:t>
       </w:r>
       <w:proofErr w:type="spellEnd"/>
       <w:r>
-        <w:t>=”byname”&gt;&lt;/bean&gt;</w:t>
+        <w:t>=</w:t>
+      </w:r>
+      <w:proofErr w:type="gramStart"/>
+      <w:r>
+        <w:t>”</w:t>
+      </w:r>
+      <w:proofErr w:type="gramEnd"/>
+      <w:r>
+        <w:t>byname</w:t>
+      </w:r>
+      <w:proofErr w:type="gramStart"/>
+      <w:r>
+        <w:t>”</w:t>
+      </w:r>
+      <w:proofErr w:type="gramEnd"/>
+      <w:r>
+        <w:t>&gt;&lt;/bean&gt;</w:t>
       </w:r>
       <w:r>
         <w:rPr>
@@ -4241,7 +4387,21 @@
         <w:rPr>
           <w:rFonts w:hint="eastAsia"/>
         </w:rPr>
-        <w:t>(看Spring官网1.6.1章节</w:t>
+        <w:t>(看Spring</w:t>
+      </w:r>
+      <w:proofErr w:type="gramStart"/>
+      <w:r>
+        <w:rPr>
+          <w:rFonts w:hint="eastAsia"/>
+        </w:rPr>
+        <w:t>官网</w:t>
+      </w:r>
+      <w:proofErr w:type="gramEnd"/>
+      <w:r>
+        <w:rPr>
+          <w:rFonts w:hint="eastAsia"/>
+        </w:rPr>
+        <w:t>1.6.1章节</w:t>
       </w:r>
       <w:r>
         <w:t>Destruction Callbacks</w:t>
@@ -4298,7 +4458,21 @@
         <w:rPr>
           <w:rFonts w:hint="eastAsia"/>
         </w:rPr>
-        <w:t>Spring官网1.6.1章节</w:t>
+        <w:t>Spring</w:t>
+      </w:r>
+      <w:proofErr w:type="gramStart"/>
+      <w:r>
+        <w:rPr>
+          <w:rFonts w:hint="eastAsia"/>
+        </w:rPr>
+        <w:t>官网</w:t>
+      </w:r>
+      <w:proofErr w:type="gramEnd"/>
+      <w:r>
+        <w:rPr>
+          <w:rFonts w:hint="eastAsia"/>
+        </w:rPr>
+        <w:t>1.6.1章节</w:t>
       </w:r>
       <w:r>
         <w:t>Initialization Callbacks</w:t>
@@ -4614,7 +4788,33 @@
           <w:szCs w:val="20"/>
           <w:shd w:val="clear" w:color="auto" w:fill="EFEFEF"/>
         </w:rPr>
-        <w:t>com.xiaobi.service.FamilyService</w:t>
+        <w:t>com.</w:t>
+      </w:r>
+      <w:proofErr w:type="gramStart"/>
+      <w:r>
+        <w:rPr>
+          <w:rFonts w:ascii="Consolas" w:hAnsi="Consolas" w:cs="Consolas"/>
+          <w:b/>
+          <w:bCs/>
+          <w:color w:val="008000"/>
+          <w:sz w:val="20"/>
+          <w:szCs w:val="20"/>
+          <w:shd w:val="clear" w:color="auto" w:fill="EFEFEF"/>
+        </w:rPr>
+        <w:t>xiaobi.service</w:t>
+      </w:r>
+      <w:proofErr w:type="gramEnd"/>
+      <w:r>
+        <w:rPr>
+          <w:rFonts w:ascii="Consolas" w:hAnsi="Consolas" w:cs="Consolas"/>
+          <w:b/>
+          <w:bCs/>
+          <w:color w:val="008000"/>
+          <w:sz w:val="20"/>
+          <w:szCs w:val="20"/>
+          <w:shd w:val="clear" w:color="auto" w:fill="EFEFEF"/>
+        </w:rPr>
+        <w:t>.FamilyService</w:t>
       </w:r>
       <w:proofErr w:type="spellEnd"/>
       <w:r>
@@ -5418,7 +5618,21 @@
         <w:rPr>
           <w:rFonts w:hint="eastAsia"/>
         </w:rPr>
-        <w:t>看Spring官网1.6.1章节</w:t>
+        <w:t>看Spring</w:t>
+      </w:r>
+      <w:proofErr w:type="gramStart"/>
+      <w:r>
+        <w:rPr>
+          <w:rFonts w:hint="eastAsia"/>
+        </w:rPr>
+        <w:t>官网</w:t>
+      </w:r>
+      <w:proofErr w:type="gramEnd"/>
+      <w:r>
+        <w:rPr>
+          <w:rFonts w:hint="eastAsia"/>
+        </w:rPr>
+        <w:t>1.6.1章节</w:t>
       </w:r>
       <w:r>
         <w:t>Startup and Shutdown Callbacks</w:t>
@@ -5873,7 +6087,11 @@
         <w:t>执行</w:t>
       </w:r>
       <w:r>
-        <w:t>的先后顺序，值越小，越</w:t>
+        <w:t>的先后顺序，值越小，</w:t>
+      </w:r>
+      <w:proofErr w:type="gramStart"/>
+      <w:r>
+        <w:t>越</w:t>
       </w:r>
       <w:r>
         <w:rPr>
@@ -5881,6 +6099,7 @@
         </w:rPr>
         <w:t>先执行</w:t>
       </w:r>
+      <w:proofErr w:type="gramEnd"/>
       <w:r>
         <w:rPr>
           <w:rFonts w:hint="eastAsia"/>
@@ -5914,7 +6133,21 @@
         <w:rPr>
           <w:rFonts w:hint="eastAsia"/>
         </w:rPr>
-        <w:t>看Spring官网1.</w:t>
+        <w:t>看Spring</w:t>
+      </w:r>
+      <w:proofErr w:type="gramStart"/>
+      <w:r>
+        <w:rPr>
+          <w:rFonts w:hint="eastAsia"/>
+        </w:rPr>
+        <w:t>官网</w:t>
+      </w:r>
+      <w:proofErr w:type="gramEnd"/>
+      <w:r>
+        <w:rPr>
+          <w:rFonts w:hint="eastAsia"/>
+        </w:rPr>
+        <w:t>1.</w:t>
       </w:r>
       <w:r>
         <w:t>10</w:t>
@@ -6040,7 +6273,21 @@
         <w:rPr>
           <w:rFonts w:hint="eastAsia"/>
         </w:rPr>
-        <w:t>，一般是和第三方jar做结合使用，需要注入到Spring容器中，对Spring做二次扩展用到的</w:t>
+        <w:t>，一般是和第三方jar</w:t>
+      </w:r>
+      <w:proofErr w:type="gramStart"/>
+      <w:r>
+        <w:rPr>
+          <w:rFonts w:hint="eastAsia"/>
+        </w:rPr>
+        <w:t>做结合</w:t>
+      </w:r>
+      <w:proofErr w:type="gramEnd"/>
+      <w:r>
+        <w:rPr>
+          <w:rFonts w:hint="eastAsia"/>
+        </w:rPr>
+        <w:t>使用，需要注入到Spring容器中，对Spring做二次扩展用到的</w:t>
       </w:r>
       <w:r>
         <w:rPr>
@@ -6362,13 +6609,27 @@
         <w:rPr>
           <w:rFonts w:hint="eastAsia"/>
         </w:rPr>
-        <w:t>在容器初始化完</w:t>
-      </w:r>
-      <w:r>
-        <w:rPr>
-          <w:rFonts w:hint="eastAsia"/>
-        </w:rPr>
-        <w:t>前注入，依赖对象不在容器中，无法完成依赖注入</w:t>
+        <w:t>在容器</w:t>
+      </w:r>
+      <w:proofErr w:type="gramStart"/>
+      <w:r>
+        <w:rPr>
+          <w:rFonts w:hint="eastAsia"/>
+        </w:rPr>
+        <w:t>初始化完</w:t>
+      </w:r>
+      <w:r>
+        <w:rPr>
+          <w:rFonts w:hint="eastAsia"/>
+        </w:rPr>
+        <w:t>前注入</w:t>
+      </w:r>
+      <w:proofErr w:type="gramEnd"/>
+      <w:r>
+        <w:rPr>
+          <w:rFonts w:hint="eastAsia"/>
+        </w:rPr>
+        <w:t>，依赖对象不在容器中，无法完成依赖注入</w:t>
       </w:r>
       <w:r>
         <w:rPr>
@@ -6473,7 +6734,21 @@
         <w:rPr>
           <w:rFonts w:hint="eastAsia"/>
         </w:rPr>
-        <w:t>)和将类(@Component)放到Spring的区别</w:t>
+        <w:t>)</w:t>
+      </w:r>
+      <w:proofErr w:type="gramStart"/>
+      <w:r>
+        <w:rPr>
+          <w:rFonts w:hint="eastAsia"/>
+        </w:rPr>
+        <w:t>和将类</w:t>
+      </w:r>
+      <w:proofErr w:type="gramEnd"/>
+      <w:r>
+        <w:rPr>
+          <w:rFonts w:hint="eastAsia"/>
+        </w:rPr>
+        <w:t>(@Component)放到Spring的区别</w:t>
       </w:r>
     </w:p>
     <w:p>
@@ -6581,7 +6856,15 @@
         <w:t>，</w:t>
       </w:r>
       <w:r>
-        <w:t>最后把这个对象put到单例池才能算一个bean</w:t>
+        <w:t>最后把这个对象put到</w:t>
+      </w:r>
+      <w:proofErr w:type="gramStart"/>
+      <w:r>
+        <w:t>单例池才能</w:t>
+      </w:r>
+      <w:proofErr w:type="gramEnd"/>
+      <w:r>
+        <w:t>算一个bean</w:t>
       </w:r>
       <w:r>
         <w:rPr>
@@ -6689,7 +6972,21 @@
         <w:rPr>
           <w:rFonts w:hint="eastAsia"/>
         </w:rPr>
-        <w:t>方法（这个方法可以简单理解为从单例池里面获取bean</w:t>
+        <w:t>方法（这个方法可以简单理解为从</w:t>
+      </w:r>
+      <w:proofErr w:type="gramStart"/>
+      <w:r>
+        <w:rPr>
+          <w:rFonts w:hint="eastAsia"/>
+        </w:rPr>
+        <w:t>单例池</w:t>
+      </w:r>
+      <w:proofErr w:type="gramEnd"/>
+      <w:r>
+        <w:rPr>
+          <w:rFonts w:hint="eastAsia"/>
+        </w:rPr>
+        <w:t>里面获取bean</w:t>
       </w:r>
       <w:r>
         <w:rPr>
@@ -6820,7 +7117,15 @@
         <w:t>方法主要作用是</w:t>
       </w:r>
       <w:r>
-        <w:t>把当前正在创建的类记录到</w:t>
+        <w:t>把当前正在创建的</w:t>
+      </w:r>
+      <w:proofErr w:type="gramStart"/>
+      <w:r>
+        <w:t>类记录</w:t>
+      </w:r>
+      <w:proofErr w:type="gramEnd"/>
+      <w:r>
+        <w:t>到</w:t>
       </w:r>
       <w:proofErr w:type="spellStart"/>
       <w:r>
@@ -7300,7 +7605,21 @@
         <w:rPr>
           <w:rFonts w:hint="eastAsia"/>
         </w:rPr>
-        <w:t>此时Spring会判断单例缓存池（</w:t>
+        <w:t>此时Spring会</w:t>
+      </w:r>
+      <w:proofErr w:type="gramStart"/>
+      <w:r>
+        <w:rPr>
+          <w:rFonts w:hint="eastAsia"/>
+        </w:rPr>
+        <w:t>判断单例缓存</w:t>
+      </w:r>
+      <w:proofErr w:type="gramEnd"/>
+      <w:r>
+        <w:rPr>
+          <w:rFonts w:hint="eastAsia"/>
+        </w:rPr>
+        <w:t>池（</w:t>
       </w:r>
       <w:proofErr w:type="spellStart"/>
       <w:r>
@@ -7405,11 +7724,19 @@
         </w:numPr>
         <w:ind w:firstLineChars="0"/>
       </w:pPr>
-      <w:r>
-        <w:rPr>
-          <w:rFonts w:hint="eastAsia"/>
-        </w:rPr>
-        <w:t>单例缓存池没有这个</w:t>
+      <w:proofErr w:type="gramStart"/>
+      <w:r>
+        <w:rPr>
+          <w:rFonts w:hint="eastAsia"/>
+        </w:rPr>
+        <w:t>单例缓存池没有</w:t>
+      </w:r>
+      <w:proofErr w:type="gramEnd"/>
+      <w:r>
+        <w:rPr>
+          <w:rFonts w:hint="eastAsia"/>
+        </w:rPr>
+        <w:t>这个</w:t>
       </w:r>
       <w:proofErr w:type="spellStart"/>
       <w:r>
@@ -7805,11 +8132,19 @@
         </w:numPr>
         <w:ind w:firstLineChars="0"/>
       </w:pPr>
-      <w:r>
-        <w:rPr>
-          <w:rFonts w:hint="eastAsia"/>
-        </w:rPr>
-        <w:t>单例缓存池没有这个</w:t>
+      <w:proofErr w:type="gramStart"/>
+      <w:r>
+        <w:rPr>
+          <w:rFonts w:hint="eastAsia"/>
+        </w:rPr>
+        <w:t>单例缓存池没有</w:t>
+      </w:r>
+      <w:proofErr w:type="gramEnd"/>
+      <w:r>
+        <w:rPr>
+          <w:rFonts w:hint="eastAsia"/>
+        </w:rPr>
+        <w:t>这个</w:t>
       </w:r>
       <w:proofErr w:type="spellStart"/>
       <w:r>
@@ -7981,11 +8316,19 @@
         <w:t>indexService</w:t>
       </w:r>
       <w:proofErr w:type="spellEnd"/>
-      <w:r>
-        <w:rPr>
-          <w:rFonts w:hint="eastAsia"/>
-        </w:rPr>
-        <w:t>不在单例缓存池，但是他在创建过程中</w:t>
+      <w:proofErr w:type="gramStart"/>
+      <w:r>
+        <w:rPr>
+          <w:rFonts w:hint="eastAsia"/>
+        </w:rPr>
+        <w:t>不在单例缓存</w:t>
+      </w:r>
+      <w:proofErr w:type="gramEnd"/>
+      <w:r>
+        <w:rPr>
+          <w:rFonts w:hint="eastAsia"/>
+        </w:rPr>
+        <w:t>池，但是他在创建过程中</w:t>
       </w:r>
     </w:p>
     <w:p>
@@ -8099,12 +8442,14 @@
         <w:t>userServicebeanput</w:t>
       </w:r>
       <w:proofErr w:type="spellEnd"/>
+      <w:proofErr w:type="gramStart"/>
       <w:r>
         <w:rPr>
           <w:rFonts w:hint="eastAsia"/>
         </w:rPr>
         <w:t>到单例池中</w:t>
       </w:r>
+      <w:proofErr w:type="gramEnd"/>
     </w:p>
     <w:p>
       <w:pPr>
@@ -8257,12 +8602,14 @@
         <w:t>indexServicebeanput</w:t>
       </w:r>
       <w:proofErr w:type="spellEnd"/>
+      <w:proofErr w:type="gramStart"/>
       <w:r>
         <w:rPr>
           <w:rFonts w:hint="eastAsia"/>
         </w:rPr>
         <w:t>到单例池中</w:t>
       </w:r>
+      <w:proofErr w:type="gramEnd"/>
     </w:p>
     <w:p>
       <w:pPr>
@@ -8351,6 +8698,7 @@
         <w:ind w:firstLineChars="0"/>
       </w:pPr>
       <w:proofErr w:type="spellStart"/>
+      <w:proofErr w:type="gramStart"/>
       <w:r>
         <w:rPr>
           <w:rFonts w:hint="eastAsia"/>
@@ -8362,7 +8710,14 @@
         <w:rPr>
           <w:rFonts w:hint="eastAsia"/>
         </w:rPr>
-        <w:t>(Index)</w:t>
+        <w:t>(</w:t>
+      </w:r>
+      <w:proofErr w:type="gramEnd"/>
+      <w:r>
+        <w:rPr>
+          <w:rFonts w:hint="eastAsia"/>
+        </w:rPr>
+        <w:t>Index)</w:t>
       </w:r>
     </w:p>
     <w:p>
@@ -9104,6 +9459,7 @@
         <w:ind w:firstLineChars="0"/>
       </w:pPr>
       <w:proofErr w:type="spellStart"/>
+      <w:proofErr w:type="gramStart"/>
       <w:r>
         <w:rPr>
           <w:rFonts w:hint="eastAsia"/>
@@ -9115,7 +9471,14 @@
         <w:rPr>
           <w:rFonts w:hint="eastAsia"/>
         </w:rPr>
-        <w:t>(Index)</w:t>
+        <w:t>(</w:t>
+      </w:r>
+      <w:proofErr w:type="gramEnd"/>
+      <w:r>
+        <w:rPr>
+          <w:rFonts w:hint="eastAsia"/>
+        </w:rPr>
+        <w:t>Index)</w:t>
       </w:r>
     </w:p>
     <w:p>
@@ -9272,6 +9635,7 @@
         <w:pStyle w:val="HTML"/>
         <w:shd w:val="clear" w:color="auto" w:fill="FFFFFF"/>
       </w:pPr>
+      <w:proofErr w:type="gramStart"/>
       <w:r>
         <w:rPr>
           <w:rFonts w:hint="eastAsia"/>
@@ -9285,6 +9649,7 @@
         <w:t>单例池</w:t>
       </w:r>
       <w:proofErr w:type="spellStart"/>
+      <w:proofErr w:type="gramEnd"/>
       <w:r>
         <w:rPr>
           <w:rFonts w:hint="eastAsia"/>
@@ -9522,12 +9887,17 @@
         <w:t>第一次调用：</w:t>
       </w:r>
       <w:proofErr w:type="spellStart"/>
+      <w:proofErr w:type="gramStart"/>
       <w:r>
         <w:t>getSingleton</w:t>
       </w:r>
       <w:proofErr w:type="spellEnd"/>
       <w:r>
-        <w:t xml:space="preserve">(String </w:t>
+        <w:t>(</w:t>
+      </w:r>
+      <w:proofErr w:type="gramEnd"/>
+      <w:r>
+        <w:t xml:space="preserve">String </w:t>
       </w:r>
       <w:proofErr w:type="spellStart"/>
       <w:r>
@@ -9588,7 +9958,15 @@
         <w:t>这个方法主要作用是：</w:t>
       </w:r>
       <w:r>
-        <w:t>把当前正在创建的类记录到set集合</w:t>
+        <w:t>把当前正在创建的</w:t>
+      </w:r>
+      <w:proofErr w:type="gramStart"/>
+      <w:r>
+        <w:t>类记录</w:t>
+      </w:r>
+      <w:proofErr w:type="gramEnd"/>
+      <w:r>
+        <w:t>到set集合</w:t>
       </w:r>
       <w:r>
         <w:rPr>
@@ -9624,6 +10002,7 @@
         <w:t xml:space="preserve"> = </w:t>
       </w:r>
       <w:proofErr w:type="spellStart"/>
+      <w:proofErr w:type="gramStart"/>
       <w:r>
         <w:t>getSingleton</w:t>
       </w:r>
@@ -9632,6 +10011,7 @@
         <w:t>(</w:t>
       </w:r>
       <w:proofErr w:type="spellStart"/>
+      <w:proofErr w:type="gramEnd"/>
       <w:r>
         <w:t>beanName</w:t>
       </w:r>
@@ -9660,6 +10040,7 @@
         <w:t xml:space="preserve">                  return </w:t>
       </w:r>
       <w:proofErr w:type="spellStart"/>
+      <w:proofErr w:type="gramStart"/>
       <w:r>
         <w:rPr>
           <w:highlight w:val="yellow"/>
@@ -9674,6 +10055,7 @@
         <w:t>(</w:t>
       </w:r>
       <w:proofErr w:type="spellStart"/>
+      <w:proofErr w:type="gramEnd"/>
       <w:r>
         <w:rPr>
           <w:highlight w:val="yellow"/>
@@ -9769,12 +10151,17 @@
     </w:p>
     <w:p>
       <w:proofErr w:type="spellStart"/>
+      <w:proofErr w:type="gramStart"/>
       <w:r>
         <w:t>getSingleton</w:t>
       </w:r>
       <w:proofErr w:type="spellEnd"/>
       <w:r>
-        <w:t xml:space="preserve">(String </w:t>
+        <w:t>(</w:t>
+      </w:r>
+      <w:proofErr w:type="gramEnd"/>
+      <w:r>
+        <w:t xml:space="preserve">String </w:t>
       </w:r>
       <w:proofErr w:type="spellStart"/>
       <w:r>
@@ -9849,18 +10236,35 @@
         <w:t>ingletonObjects</w:t>
       </w:r>
       <w:proofErr w:type="spellEnd"/>
-      <w:r>
-        <w:rPr>
-          <w:rFonts w:hint="eastAsia"/>
-        </w:rPr>
-        <w:t>熟称单例池，这个缓存是用来存放</w:t>
-      </w:r>
+      <w:proofErr w:type="gramStart"/>
+      <w:r>
+        <w:rPr>
+          <w:rFonts w:hint="eastAsia"/>
+        </w:rPr>
+        <w:t>熟称单例池</w:t>
+      </w:r>
+      <w:proofErr w:type="gramEnd"/>
+      <w:r>
+        <w:rPr>
+          <w:rFonts w:hint="eastAsia"/>
+        </w:rPr>
+        <w:t>，这个缓存是用来存放</w:t>
+      </w:r>
+      <w:proofErr w:type="gramStart"/>
       <w:r>
         <w:rPr>
           <w:rFonts w:hint="eastAsia"/>
           <w:color w:val="FF0000"/>
         </w:rPr>
-        <w:t>所有单例Bean，不是对象</w:t>
+        <w:t>所有单例</w:t>
+      </w:r>
+      <w:proofErr w:type="gramEnd"/>
+      <w:r>
+        <w:rPr>
+          <w:rFonts w:hint="eastAsia"/>
+          <w:color w:val="FF0000"/>
+        </w:rPr>
+        <w:t>Bean，不是对象</w:t>
       </w:r>
       <w:r>
         <w:rPr>
@@ -9874,9 +10278,11 @@
         </w:rPr>
         <w:t>对象和Bean的区别见</w:t>
       </w:r>
+      <w:proofErr w:type="gramStart"/>
       <w:r>
         <w:t>”</w:t>
       </w:r>
+      <w:proofErr w:type="gramEnd"/>
       <w:r>
         <w:rPr>
           <w:rFonts w:hint="eastAsia"/>
@@ -9892,9 +10298,11 @@
         </w:rPr>
         <w:t>的区别</w:t>
       </w:r>
+      <w:proofErr w:type="gramStart"/>
       <w:r>
         <w:t>”</w:t>
       </w:r>
+      <w:proofErr w:type="gramEnd"/>
       <w:r>
         <w:rPr>
           <w:rFonts w:hint="eastAsia"/>
@@ -9919,7 +10327,35 @@
         <w:rPr>
           <w:rFonts w:hint="eastAsia"/>
         </w:rPr>
-        <w:t>，这个缓存是用来存放所有单例对象工厂，这个单例对象工厂的作用是对对象进行二次加工后得到的一个</w:t>
+        <w:t>，这个缓存是用来存放</w:t>
+      </w:r>
+      <w:proofErr w:type="gramStart"/>
+      <w:r>
+        <w:rPr>
+          <w:rFonts w:hint="eastAsia"/>
+        </w:rPr>
+        <w:t>所有单例对象</w:t>
+      </w:r>
+      <w:proofErr w:type="gramEnd"/>
+      <w:r>
+        <w:rPr>
+          <w:rFonts w:hint="eastAsia"/>
+        </w:rPr>
+        <w:t>工厂，</w:t>
+      </w:r>
+      <w:proofErr w:type="gramStart"/>
+      <w:r>
+        <w:rPr>
+          <w:rFonts w:hint="eastAsia"/>
+        </w:rPr>
+        <w:t>这个单例对象</w:t>
+      </w:r>
+      <w:proofErr w:type="gramEnd"/>
+      <w:r>
+        <w:rPr>
+          <w:rFonts w:hint="eastAsia"/>
+        </w:rPr>
+        <w:t>工厂的作用是对对象进行二次加工后得到的一个</w:t>
       </w:r>
       <w:r>
         <w:rPr>
@@ -10415,8 +10851,13 @@
         <w:ind w:firstLineChars="0"/>
       </w:pPr>
       <w:r>
-        <w:t>注入到单例池</w:t>
-      </w:r>
+        <w:t>注入到</w:t>
+      </w:r>
+      <w:proofErr w:type="gramStart"/>
+      <w:r>
+        <w:t>单例池</w:t>
+      </w:r>
+      <w:proofErr w:type="gramEnd"/>
     </w:p>
     <w:p>
       <w:pPr>
@@ -10649,8 +11090,13 @@
         <w:ind w:firstLineChars="0"/>
       </w:pPr>
       <w:r>
-        <w:t>注入到单例池</w:t>
-      </w:r>
+        <w:t>注入到</w:t>
+      </w:r>
+      <w:proofErr w:type="gramStart"/>
+      <w:r>
+        <w:t>单例池</w:t>
+      </w:r>
+      <w:proofErr w:type="gramEnd"/>
     </w:p>
     <w:p/>
     <w:p>
@@ -10747,7 +11193,15 @@
       </w:r>
       <w:proofErr w:type="spellEnd"/>
       <w:r>
-        <w:t>方法来实例化单例的bean，实例化之前spring要做验证，需要遍历所有扫描出来的类，依次判断这个bean是否Lazy，是否prototype，是否abstract等等；</w:t>
+        <w:t>方法来</w:t>
+      </w:r>
+      <w:proofErr w:type="gramStart"/>
+      <w:r>
+        <w:t>实例化单例的</w:t>
+      </w:r>
+      <w:proofErr w:type="gramEnd"/>
+      <w:r>
+        <w:t>bean，实例化之前spring要做验证，需要遍历所有扫描出来的类，依次判断这个bean是否Lazy，是否prototype，是否abstract等等；</w:t>
       </w:r>
     </w:p>
     <w:p>
@@ -10813,7 +11267,15 @@
     </w:p>
     <w:p>
       <w:r>
-        <w:t>17：put到单例池——bean完成——存在spring容器当中</w:t>
+        <w:t>17：put到</w:t>
+      </w:r>
+      <w:proofErr w:type="gramStart"/>
+      <w:r>
+        <w:t>单例池</w:t>
+      </w:r>
+      <w:proofErr w:type="gramEnd"/>
+      <w:r>
+        <w:t>——bean完成——存在spring容器当中</w:t>
       </w:r>
     </w:p>
     <w:p/>
@@ -10980,7 +11442,21 @@
         <w:rPr>
           <w:rFonts w:hint="eastAsia"/>
         </w:rPr>
-        <w:t>的内存当中（方法区），当main方法里面遇到new关键字之后，会根据方法区里面的提供的java模版模版去堆上分配一块内存去存储这个对象</w:t>
+        <w:t>的内存当中（方法区），当main方法里面遇到new关键字之后，会根据方法区里面的提供的java模版</w:t>
+      </w:r>
+      <w:proofErr w:type="gramStart"/>
+      <w:r>
+        <w:rPr>
+          <w:rFonts w:hint="eastAsia"/>
+        </w:rPr>
+        <w:t>模版去堆上</w:t>
+      </w:r>
+      <w:proofErr w:type="gramEnd"/>
+      <w:r>
+        <w:rPr>
+          <w:rFonts w:hint="eastAsia"/>
+        </w:rPr>
+        <w:t>分配一块内存去存储这个对象</w:t>
       </w:r>
     </w:p>
     <w:p/>
@@ -11167,7 +11643,21 @@
         <w:rPr>
           <w:rFonts w:hint="eastAsia"/>
         </w:rPr>
-        <w:t>是一个接口，里面存放对象的属性，比如：类的名字，类的上级，是否懒加载，是否是抽象，</w:t>
+        <w:t>是一个接口，里面存放对象的属性，比如：类的名字，类的上级，是否</w:t>
+      </w:r>
+      <w:proofErr w:type="gramStart"/>
+      <w:r>
+        <w:rPr>
+          <w:rFonts w:hint="eastAsia"/>
+        </w:rPr>
+        <w:t>懒</w:t>
+      </w:r>
+      <w:proofErr w:type="gramEnd"/>
+      <w:r>
+        <w:rPr>
+          <w:rFonts w:hint="eastAsia"/>
+        </w:rPr>
+        <w:t>加载，是否是抽象，</w:t>
       </w:r>
       <w:proofErr w:type="spellStart"/>
       <w:r>
@@ -11408,6 +11898,7 @@
         <w:t>singletonObjects</w:t>
       </w:r>
       <w:proofErr w:type="spellEnd"/>
+      <w:proofErr w:type="gramStart"/>
       <w:r>
         <w:rPr>
           <w:rFonts w:hint="eastAsia"/>
@@ -11420,6 +11911,7 @@
         </w:rPr>
         <w:t>中</w:t>
       </w:r>
+      <w:proofErr w:type="gramEnd"/>
       <w:r>
         <w:rPr>
           <w:rFonts w:hint="eastAsia"/>
@@ -11491,6 +11983,7 @@
         <w:t xml:space="preserve">new </w:t>
       </w:r>
       <w:proofErr w:type="spellStart"/>
+      <w:proofErr w:type="gramStart"/>
       <w:r>
         <w:rPr>
           <w:rFonts w:ascii="Consolas" w:hAnsi="Consolas" w:cs="Consolas"/>
@@ -11508,7 +12001,17 @@
           <w:sz w:val="20"/>
           <w:szCs w:val="20"/>
         </w:rPr>
-        <w:t>();</w:t>
+        <w:t>(</w:t>
+      </w:r>
+      <w:proofErr w:type="gramEnd"/>
+      <w:r>
+        <w:rPr>
+          <w:rFonts w:ascii="Consolas" w:hAnsi="Consolas" w:cs="Consolas"/>
+          <w:color w:val="000000"/>
+          <w:sz w:val="20"/>
+          <w:szCs w:val="20"/>
+        </w:rPr>
+        <w:t>);</w:t>
       </w:r>
     </w:p>
     <w:p>
@@ -11599,6 +12102,7 @@
         <w:br/>
       </w:r>
       <w:proofErr w:type="spellStart"/>
+      <w:proofErr w:type="gramStart"/>
       <w:r>
         <w:rPr>
           <w:rFonts w:ascii="Consolas" w:hAnsi="Consolas" w:cs="Consolas"/>
@@ -11609,6 +12113,7 @@
         <w:t>ac.register</w:t>
       </w:r>
       <w:proofErr w:type="spellEnd"/>
+      <w:proofErr w:type="gramEnd"/>
       <w:r>
         <w:rPr>
           <w:rFonts w:ascii="Consolas" w:hAnsi="Consolas" w:cs="Consolas"/>
@@ -11771,7 +12276,21 @@
         <w:rPr>
           <w:rFonts w:hint="eastAsia"/>
         </w:rPr>
-        <w:t>、单例池关系</w:t>
+        <w:t>、</w:t>
+      </w:r>
+      <w:proofErr w:type="gramStart"/>
+      <w:r>
+        <w:rPr>
+          <w:rFonts w:hint="eastAsia"/>
+        </w:rPr>
+        <w:t>单例池</w:t>
+      </w:r>
+      <w:proofErr w:type="gramEnd"/>
+      <w:r>
+        <w:rPr>
+          <w:rFonts w:hint="eastAsia"/>
+        </w:rPr>
+        <w:t>关系</w:t>
       </w:r>
     </w:p>
     <w:p>
@@ -11821,18 +12340,34 @@
         <w:rPr>
           <w:rFonts w:hint="eastAsia"/>
         </w:rPr>
-        <w:t>方法，会默认调用他父类</w:t>
-      </w:r>
-      <w:proofErr w:type="spellStart"/>
+        <w:t>方法，会默认调用</w:t>
+      </w:r>
+      <w:proofErr w:type="gramStart"/>
+      <w:r>
+        <w:rPr>
+          <w:rFonts w:hint="eastAsia"/>
+        </w:rPr>
+        <w:t>他父类</w:t>
+      </w:r>
+      <w:proofErr w:type="spellStart"/>
+      <w:proofErr w:type="gramEnd"/>
       <w:r>
         <w:t>GenericApplicationContext</w:t>
       </w:r>
       <w:proofErr w:type="spellEnd"/>
-      <w:r>
-        <w:rPr>
-          <w:rFonts w:hint="eastAsia"/>
-        </w:rPr>
-        <w:t>的无参构造方法，自动new一个</w:t>
+      <w:proofErr w:type="gramStart"/>
+      <w:r>
+        <w:rPr>
+          <w:rFonts w:hint="eastAsia"/>
+        </w:rPr>
+        <w:t>的无参构造</w:t>
+      </w:r>
+      <w:proofErr w:type="gramEnd"/>
+      <w:r>
+        <w:rPr>
+          <w:rFonts w:hint="eastAsia"/>
+        </w:rPr>
+        <w:t>方法，自动new一个</w:t>
       </w:r>
       <w:proofErr w:type="spellStart"/>
       <w:r>
@@ -11910,6 +12445,7 @@
         <w:t xml:space="preserve">public </w:t>
       </w:r>
       <w:proofErr w:type="spellStart"/>
+      <w:proofErr w:type="gramStart"/>
       <w:r>
         <w:rPr>
           <w:rFonts w:ascii="Consolas" w:eastAsia="宋体" w:hAnsi="Consolas" w:cs="宋体"/>
@@ -11929,7 +12465,18 @@
           <w:sz w:val="20"/>
           <w:szCs w:val="20"/>
         </w:rPr>
-        <w:t>() {</w:t>
+        <w:t>(</w:t>
+      </w:r>
+      <w:proofErr w:type="gramEnd"/>
+      <w:r>
+        <w:rPr>
+          <w:rFonts w:ascii="Consolas" w:eastAsia="宋体" w:hAnsi="Consolas" w:cs="宋体"/>
+          <w:color w:val="000000"/>
+          <w:kern w:val="0"/>
+          <w:sz w:val="20"/>
+          <w:szCs w:val="20"/>
+        </w:rPr>
+        <w:t>) {</w:t>
       </w:r>
       <w:r>
         <w:rPr>
@@ -12097,8 +12644,16 @@
         <w:rPr>
           <w:rFonts w:hint="eastAsia"/>
         </w:rPr>
-        <w:t>将符合规则的Bean注入到单例池</w:t>
-      </w:r>
+        <w:t>将符合规则的Bean注入到</w:t>
+      </w:r>
+      <w:proofErr w:type="gramStart"/>
+      <w:r>
+        <w:rPr>
+          <w:rFonts w:hint="eastAsia"/>
+        </w:rPr>
+        <w:t>单例池</w:t>
+      </w:r>
+      <w:proofErr w:type="gramEnd"/>
     </w:p>
     <w:p/>
     <w:p>
@@ -12128,9 +12683,17 @@
         <w:rPr>
           <w:rFonts w:hint="eastAsia"/>
         </w:rPr>
-        <w:t>==》</w:t>
-      </w:r>
-      <w:proofErr w:type="spellStart"/>
+        <w:t>==</w:t>
+      </w:r>
+      <w:proofErr w:type="gramStart"/>
+      <w:r>
+        <w:rPr>
+          <w:rFonts w:hint="eastAsia"/>
+        </w:rPr>
+        <w:t>》</w:t>
+      </w:r>
+      <w:proofErr w:type="spellStart"/>
+      <w:proofErr w:type="gramEnd"/>
       <w:r>
         <w:t>getEarlyBeanReference</w:t>
       </w:r>
@@ -12160,12 +12723,17 @@
         <w:t xml:space="preserve">protected Object </w:t>
       </w:r>
       <w:proofErr w:type="spellStart"/>
+      <w:proofErr w:type="gramStart"/>
       <w:r>
         <w:t>getEarlyBeanReference</w:t>
       </w:r>
       <w:proofErr w:type="spellEnd"/>
       <w:r>
-        <w:t xml:space="preserve">(String </w:t>
+        <w:t>(</w:t>
+      </w:r>
+      <w:proofErr w:type="gramEnd"/>
+      <w:r>
+        <w:t xml:space="preserve">String </w:t>
       </w:r>
       <w:proofErr w:type="spellStart"/>
       <w:r>
@@ -12199,11 +12767,19 @@
     </w:p>
     <w:p>
       <w:r>
-        <w:t xml:space="preserve">   if (!</w:t>
-      </w:r>
-      <w:proofErr w:type="spellStart"/>
-      <w:r>
-        <w:t>mbd.isSynthetic</w:t>
+        <w:t xml:space="preserve">   if </w:t>
+      </w:r>
+      <w:proofErr w:type="gramStart"/>
+      <w:r>
+        <w:t>(!</w:t>
+      </w:r>
+      <w:proofErr w:type="spellStart"/>
+      <w:r>
+        <w:t>mbd</w:t>
+      </w:r>
+      <w:proofErr w:type="gramEnd"/>
+      <w:r>
+        <w:t>.isSynthetic</w:t>
       </w:r>
       <w:proofErr w:type="spellEnd"/>
       <w:r>
@@ -12244,6 +12820,7 @@
         <w:t xml:space="preserve">      for (</w:t>
       </w:r>
       <w:proofErr w:type="spellStart"/>
+      <w:proofErr w:type="gramStart"/>
       <w:r>
         <w:t>BeanPostProcessorbp</w:t>
       </w:r>
@@ -12256,6 +12833,7 @@
         <w:t>getBeanPostProcessors</w:t>
       </w:r>
       <w:proofErr w:type="spellEnd"/>
+      <w:proofErr w:type="gramEnd"/>
       <w:r>
         <w:t>()) {</w:t>
       </w:r>
@@ -12301,10 +12879,12 @@
         <w:t xml:space="preserve"> = </w:t>
       </w:r>
       <w:proofErr w:type="spellStart"/>
+      <w:proofErr w:type="gramStart"/>
       <w:r>
         <w:t>ibp.getEarlyBeanReference</w:t>
       </w:r>
       <w:proofErr w:type="spellEnd"/>
+      <w:proofErr w:type="gramEnd"/>
       <w:r>
         <w:t>(</w:t>
       </w:r>
@@ -12478,7 +13058,7 @@
           <v:shape id="_x0000_i1025" type="#_x0000_t75" style="width:76.8pt;height:52.2pt" o:ole="">
             <v:imagedata r:id="rId13" o:title=""/>
           </v:shape>
-          <o:OLEObject Type="Embed" ProgID="Word.Document.12" ShapeID="_x0000_i1025" DrawAspect="Icon" ObjectID="_1636986464" r:id="rId14">
+          <o:OLEObject Type="Embed" ProgID="Word.Document.12" ShapeID="_x0000_i1025" DrawAspect="Icon" ObjectID="_1637073128" r:id="rId14">
             <o:FieldCodes>\s</o:FieldCodes>
           </o:OLEObject>
         </w:object>
@@ -12595,6 +13175,7 @@
         <w:t xml:space="preserve">class </w:t>
       </w:r>
       <w:proofErr w:type="spellStart"/>
+      <w:proofErr w:type="gramStart"/>
       <w:r>
         <w:rPr>
           <w:rFonts w:ascii="Consolas" w:eastAsia="宋体" w:hAnsi="Consolas" w:cs="宋体"/>
@@ -12614,7 +13195,18 @@
           <w:sz w:val="20"/>
           <w:szCs w:val="20"/>
         </w:rPr>
-        <w:t>{}</w:t>
+        <w:t>{</w:t>
+      </w:r>
+      <w:proofErr w:type="gramEnd"/>
+      <w:r>
+        <w:rPr>
+          <w:rFonts w:ascii="Consolas" w:eastAsia="宋体" w:hAnsi="Consolas" w:cs="宋体"/>
+          <w:color w:val="000000"/>
+          <w:kern w:val="0"/>
+          <w:sz w:val="20"/>
+          <w:szCs w:val="20"/>
+        </w:rPr>
+        <w:t>}</w:t>
       </w:r>
     </w:p>
     <w:p/>
@@ -12696,6 +13288,7 @@
           <w:szCs w:val="20"/>
         </w:rPr>
       </w:pPr>
+      <w:proofErr w:type="gramStart"/>
       <w:r>
         <w:rPr>
           <w:rFonts w:ascii="Consolas" w:eastAsia="宋体" w:hAnsi="Consolas" w:cs="宋体"/>
@@ -12706,9 +13299,9 @@
           <w:sz w:val="20"/>
           <w:szCs w:val="20"/>
         </w:rPr>
-        <w:t xml:space="preserve">execution(* </w:t>
-      </w:r>
-      <w:proofErr w:type="spellStart"/>
+        <w:t>execution(</w:t>
+      </w:r>
+      <w:proofErr w:type="gramEnd"/>
       <w:r>
         <w:rPr>
           <w:rFonts w:ascii="Consolas" w:eastAsia="宋体" w:hAnsi="Consolas" w:cs="宋体"/>
@@ -12719,9 +13312,9 @@
           <w:sz w:val="20"/>
           <w:szCs w:val="20"/>
         </w:rPr>
-        <w:t>com.xiaobi.service</w:t>
-      </w:r>
-      <w:proofErr w:type="spellEnd"/>
+        <w:t xml:space="preserve">* </w:t>
+      </w:r>
+      <w:proofErr w:type="spellStart"/>
       <w:r>
         <w:rPr>
           <w:rFonts w:ascii="Consolas" w:eastAsia="宋体" w:hAnsi="Consolas" w:cs="宋体"/>
@@ -12732,6 +13325,19 @@
           <w:sz w:val="20"/>
           <w:szCs w:val="20"/>
         </w:rPr>
+        <w:t>com.xiaobi.service</w:t>
+      </w:r>
+      <w:proofErr w:type="spellEnd"/>
+      <w:r>
+        <w:rPr>
+          <w:rFonts w:ascii="Consolas" w:eastAsia="宋体" w:hAnsi="Consolas" w:cs="宋体"/>
+          <w:b/>
+          <w:bCs/>
+          <w:color w:val="008000"/>
+          <w:kern w:val="0"/>
+          <w:sz w:val="20"/>
+          <w:szCs w:val="20"/>
+        </w:rPr>
         <w:t>..*(..))</w:t>
       </w:r>
     </w:p>
@@ -12774,8 +13380,16 @@
         <w:rPr>
           <w:rFonts w:hint="eastAsia"/>
         </w:rPr>
-        <w:t>，通过表达式匹配到类方法</w:t>
-      </w:r>
+        <w:t>，通过表达式</w:t>
+      </w:r>
+      <w:proofErr w:type="gramStart"/>
+      <w:r>
+        <w:rPr>
+          <w:rFonts w:hint="eastAsia"/>
+        </w:rPr>
+        <w:t>匹配到类方法</w:t>
+      </w:r>
+      <w:proofErr w:type="gramEnd"/>
       <w:r>
         <w:rPr>
           <w:rFonts w:hint="eastAsia"/>
@@ -12840,11 +13454,22 @@
           <w:sz w:val="20"/>
           <w:szCs w:val="20"/>
         </w:rPr>
-        <w:t>@Pointcut</w:t>
-      </w:r>
+        <w:t>@</w:t>
+      </w:r>
+      <w:proofErr w:type="gramStart"/>
       <w:r>
         <w:rPr>
           <w:rFonts w:ascii="Consolas" w:eastAsia="宋体" w:hAnsi="Consolas" w:cs="宋体"/>
+          <w:color w:val="808000"/>
+          <w:kern w:val="0"/>
+          <w:sz w:val="20"/>
+          <w:szCs w:val="20"/>
+        </w:rPr>
+        <w:t>Pointcut</w:t>
+      </w:r>
+      <w:r>
+        <w:rPr>
+          <w:rFonts w:ascii="Consolas" w:eastAsia="宋体" w:hAnsi="Consolas" w:cs="宋体"/>
           <w:color w:val="000000"/>
           <w:kern w:val="0"/>
           <w:sz w:val="20"/>
@@ -12852,6 +13477,7 @@
         </w:rPr>
         <w:t>(</w:t>
       </w:r>
+      <w:proofErr w:type="gramEnd"/>
       <w:r>
         <w:rPr>
           <w:rFonts w:ascii="Consolas" w:eastAsia="宋体" w:hAnsi="Consolas" w:cs="宋体"/>
@@ -13344,8 +13970,16 @@
         <w:rPr>
           <w:rFonts w:hint="eastAsia"/>
         </w:rPr>
-        <w:t>在不同执行时机执行逻辑的过程叫织入</w:t>
-      </w:r>
+        <w:t>在不同执行时机执行逻辑的</w:t>
+      </w:r>
+      <w:proofErr w:type="gramStart"/>
+      <w:r>
+        <w:rPr>
+          <w:rFonts w:hint="eastAsia"/>
+        </w:rPr>
+        <w:t>过程叫织入</w:t>
+      </w:r>
+      <w:proofErr w:type="gramEnd"/>
       <w:r>
         <w:rPr>
           <w:rFonts w:hint="eastAsia"/>
@@ -13640,11 +14274,19 @@
       <w:r>
         <w:t>pring</w:t>
       </w:r>
-      <w:r>
-        <w:rPr>
-          <w:rFonts w:hint="eastAsia"/>
-        </w:rPr>
-        <w:t>官网5</w:t>
+      <w:proofErr w:type="gramStart"/>
+      <w:r>
+        <w:rPr>
+          <w:rFonts w:hint="eastAsia"/>
+        </w:rPr>
+        <w:t>官网</w:t>
+      </w:r>
+      <w:proofErr w:type="gramEnd"/>
+      <w:r>
+        <w:rPr>
+          <w:rFonts w:hint="eastAsia"/>
+        </w:rPr>
+        <w:t>5</w:t>
       </w:r>
       <w:r>
         <w:t>.4.3</w:t>
@@ -13837,10 +14479,12 @@
         </w:rPr>
         <w:t>切点的统一表达式：</w:t>
       </w:r>
+      <w:proofErr w:type="gramStart"/>
       <w:r>
         <w:t>execution(</w:t>
       </w:r>
       <w:proofErr w:type="spellStart"/>
+      <w:proofErr w:type="gramEnd"/>
       <w:r>
         <w:t>modifiers-pattern?ret-type-pattern</w:t>
       </w:r>
@@ -13891,8 +14535,16 @@
         <w:rPr>
           <w:rFonts w:hint="eastAsia"/>
         </w:rPr>
-        <w:t>：声明类型，包或者类</w:t>
-      </w:r>
+        <w:t>：声明类型，</w:t>
+      </w:r>
+      <w:proofErr w:type="gramStart"/>
+      <w:r>
+        <w:rPr>
+          <w:rFonts w:hint="eastAsia"/>
+        </w:rPr>
+        <w:t>包或者类</w:t>
+      </w:r>
+      <w:proofErr w:type="gramEnd"/>
     </w:p>
     <w:p>
       <w:r>
@@ -14159,6 +14811,7 @@
         <w:t>@</w:t>
       </w:r>
       <w:proofErr w:type="spellStart"/>
+      <w:proofErr w:type="gramStart"/>
       <w:r>
         <w:rPr>
           <w:rFonts w:ascii="Consolas" w:hAnsi="Consolas"/>
@@ -14179,6 +14832,7 @@
         <w:t>(</w:t>
       </w:r>
       <w:proofErr w:type="spellStart"/>
+      <w:proofErr w:type="gramEnd"/>
       <w:r>
         <w:rPr>
           <w:rFonts w:ascii="Consolas" w:hAnsi="Consolas"/>
@@ -14229,11 +14883,6 @@
       </w:r>
     </w:p>
     <w:p>
-      <w:pPr>
-        <w:rPr>
-          <w:rFonts w:hint="eastAsia"/>
-        </w:rPr>
-      </w:pPr>
       <w:proofErr w:type="spellStart"/>
       <w:r>
         <w:rPr>
@@ -14258,13 +14907,7 @@
         <w:t>动态代理：产生代理时候效率高，执行时慢。</w:t>
       </w:r>
     </w:p>
-    <w:p>
-      <w:pPr>
-        <w:rPr>
-          <w:rFonts w:hint="eastAsia"/>
-        </w:rPr>
-      </w:pPr>
-    </w:p>
+    <w:p/>
     <w:p>
       <w:pPr>
         <w:pStyle w:val="3"/>
@@ -14291,11 +14934,19 @@
       <w:r>
         <w:t>pring</w:t>
       </w:r>
-      <w:r>
-        <w:rPr>
-          <w:rFonts w:hint="eastAsia"/>
-        </w:rPr>
-        <w:t>官网5</w:t>
+      <w:proofErr w:type="gramStart"/>
+      <w:r>
+        <w:rPr>
+          <w:rFonts w:hint="eastAsia"/>
+        </w:rPr>
+        <w:t>官网</w:t>
+      </w:r>
+      <w:proofErr w:type="gramEnd"/>
+      <w:r>
+        <w:rPr>
+          <w:rFonts w:hint="eastAsia"/>
+        </w:rPr>
+        <w:t>5</w:t>
       </w:r>
       <w:r>
         <w:t>.4</w:t>
@@ -14543,7 +15194,17 @@
           <w:sz w:val="20"/>
           <w:szCs w:val="20"/>
         </w:rPr>
-        <w:t>@Pointcut</w:t>
+        <w:t>@</w:t>
+      </w:r>
+      <w:proofErr w:type="gramStart"/>
+      <w:r>
+        <w:rPr>
+          <w:rFonts w:ascii="Consolas" w:hAnsi="Consolas" w:cs="Consolas"/>
+          <w:color w:val="808000"/>
+          <w:sz w:val="20"/>
+          <w:szCs w:val="20"/>
+        </w:rPr>
+        <w:t>Pointcut</w:t>
       </w:r>
       <w:r>
         <w:rPr>
@@ -14554,6 +15215,7 @@
         </w:rPr>
         <w:t>(</w:t>
       </w:r>
+      <w:proofErr w:type="gramEnd"/>
       <w:r>
         <w:rPr>
           <w:rFonts w:ascii="Consolas" w:hAnsi="Consolas" w:cs="Consolas"/>
@@ -14610,12 +15272,17 @@
         <w:t xml:space="preserve"> void </w:t>
       </w:r>
       <w:proofErr w:type="spellStart"/>
+      <w:proofErr w:type="gramStart"/>
       <w:r>
         <w:t>anyPublicOperation</w:t>
       </w:r>
       <w:proofErr w:type="spellEnd"/>
       <w:r>
-        <w:t>()</w:t>
+        <w:t>(</w:t>
+      </w:r>
+      <w:proofErr w:type="gramEnd"/>
+      <w:r>
+        <w:t>)</w:t>
       </w:r>
       <w:r>
         <w:t>{}</w:t>
@@ -14630,12 +15297,17 @@
         <w:t>@Before("</w:t>
       </w:r>
       <w:proofErr w:type="spellStart"/>
+      <w:proofErr w:type="gramStart"/>
       <w:r>
         <w:t>anyPublicOperation</w:t>
       </w:r>
       <w:proofErr w:type="spellEnd"/>
       <w:r>
-        <w:t>()")</w:t>
+        <w:t>(</w:t>
+      </w:r>
+      <w:proofErr w:type="gramEnd"/>
+      <w:r>
+        <w:t>)")</w:t>
       </w:r>
     </w:p>
     <w:p>
@@ -14646,12 +15318,17 @@
         <w:t xml:space="preserve">public void </w:t>
       </w:r>
       <w:proofErr w:type="spellStart"/>
+      <w:proofErr w:type="gramStart"/>
       <w:r>
         <w:t>doAccessCheck</w:t>
       </w:r>
       <w:proofErr w:type="spellEnd"/>
       <w:r>
-        <w:t>(){}</w:t>
+        <w:t>(</w:t>
+      </w:r>
+      <w:proofErr w:type="gramEnd"/>
+      <w:r>
+        <w:t>){}</w:t>
       </w:r>
     </w:p>
     <w:p>
@@ -15098,7 +15775,7 @@
           <v:shape id="_x0000_i1026" type="#_x0000_t75" style="width:103.2pt;height:40.8pt" o:ole="">
             <v:imagedata r:id="rId16" o:title=""/>
           </v:shape>
-          <o:OLEObject Type="Embed" ProgID="Package" ShapeID="_x0000_i1026" DrawAspect="Content" ObjectID="_1636986465" r:id="rId17"/>
+          <o:OLEObject Type="Embed" ProgID="Package" ShapeID="_x0000_i1026" DrawAspect="Content" ObjectID="_1637073129" r:id="rId17"/>
         </w:object>
       </w:r>
     </w:p>
@@ -15749,6 +16426,7 @@
         <w:br/>
       </w:r>
       <w:proofErr w:type="spellStart"/>
+      <w:proofErr w:type="gramStart"/>
       <w:r>
         <w:rPr>
           <w:rFonts w:ascii="Consolas" w:eastAsia="宋体" w:hAnsi="Consolas" w:cs="Consolas"/>
@@ -15760,6 +16438,7 @@
         <w:t>ac.registerBeanDefinition</w:t>
       </w:r>
       <w:proofErr w:type="spellEnd"/>
+      <w:proofErr w:type="gramEnd"/>
       <w:r>
         <w:rPr>
           <w:rFonts w:ascii="Consolas" w:eastAsia="宋体" w:hAnsi="Consolas" w:cs="Consolas"/>
@@ -16694,6 +17373,7 @@
         <w:t xml:space="preserve">public </w:t>
       </w:r>
       <w:proofErr w:type="spellStart"/>
+      <w:proofErr w:type="gramStart"/>
       <w:r>
         <w:rPr>
           <w:rFonts w:ascii="Consolas" w:eastAsia="宋体" w:hAnsi="Consolas" w:cs="Consolas"/>
@@ -16713,7 +17393,18 @@
           <w:sz w:val="20"/>
           <w:szCs w:val="20"/>
         </w:rPr>
-        <w:t>(String name1,String name2,String name3){}</w:t>
+        <w:t>(</w:t>
+      </w:r>
+      <w:proofErr w:type="gramEnd"/>
+      <w:r>
+        <w:rPr>
+          <w:rFonts w:ascii="Consolas" w:eastAsia="宋体" w:hAnsi="Consolas" w:cs="Consolas"/>
+          <w:color w:val="000000"/>
+          <w:kern w:val="0"/>
+          <w:sz w:val="20"/>
+          <w:szCs w:val="20"/>
+        </w:rPr>
+        <w:t>String name1,String name2,String name3){}</w:t>
       </w:r>
     </w:p>
     <w:p>
@@ -16934,7 +17625,27 @@
           <w:sz w:val="24"/>
           <w:szCs w:val="24"/>
         </w:rPr>
-        <w:t>可以是个独立的bd，他只能做最上级的父bd，不能单做子bd</w:t>
+        <w:t>可以是个独立的bd，他只能做</w:t>
+      </w:r>
+      <w:proofErr w:type="gramStart"/>
+      <w:r>
+        <w:rPr>
+          <w:rFonts w:ascii="宋体" w:eastAsia="宋体" w:hAnsi="宋体" w:cs="宋体"/>
+          <w:kern w:val="0"/>
+          <w:sz w:val="24"/>
+          <w:szCs w:val="24"/>
+        </w:rPr>
+        <w:t>最</w:t>
+      </w:r>
+      <w:proofErr w:type="gramEnd"/>
+      <w:r>
+        <w:rPr>
+          <w:rFonts w:ascii="宋体" w:eastAsia="宋体" w:hAnsi="宋体" w:cs="宋体"/>
+          <w:kern w:val="0"/>
+          <w:sz w:val="24"/>
+          <w:szCs w:val="24"/>
+        </w:rPr>
+        <w:t>上级的父bd，不能单做子bd</w:t>
       </w:r>
     </w:p>
     <w:p>
@@ -16984,7 +17695,27 @@
           <w:sz w:val="24"/>
           <w:szCs w:val="24"/>
         </w:rPr>
-        <w:t>不能作为独立的bd，他必须指向一个父bd，不能做最上级的父bd</w:t>
+        <w:t>不能作为独立的bd，他必须指向一个父bd，不能做</w:t>
+      </w:r>
+      <w:proofErr w:type="gramStart"/>
+      <w:r>
+        <w:rPr>
+          <w:rFonts w:ascii="宋体" w:eastAsia="宋体" w:hAnsi="宋体" w:cs="宋体"/>
+          <w:kern w:val="0"/>
+          <w:sz w:val="24"/>
+          <w:szCs w:val="24"/>
+        </w:rPr>
+        <w:t>最</w:t>
+      </w:r>
+      <w:proofErr w:type="gramEnd"/>
+      <w:r>
+        <w:rPr>
+          <w:rFonts w:ascii="宋体" w:eastAsia="宋体" w:hAnsi="宋体" w:cs="宋体"/>
+          <w:kern w:val="0"/>
+          <w:sz w:val="24"/>
+          <w:szCs w:val="24"/>
+        </w:rPr>
+        <w:t>上级的父bd</w:t>
       </w:r>
     </w:p>
     <w:p>
@@ -17022,7 +17753,15 @@
         <w:t>通用类,</w:t>
       </w:r>
       <w:r>
-        <w:t>可以是个独立的bd，同时可以做父或子bd，他可以完全代替child，但是他不能完全代替root，因为spring合并最上级的子bd时候需要有个不同于子bd的bd来接收，也就是</w:t>
+        <w:t>可以是个独立的bd，同时可以做父或子bd，他可以完全代替child，但是他不能完全代替root，因为spring合并</w:t>
+      </w:r>
+      <w:proofErr w:type="gramStart"/>
+      <w:r>
+        <w:t>最</w:t>
+      </w:r>
+      <w:proofErr w:type="gramEnd"/>
+      <w:r>
+        <w:t>上级的子bd时候需要有个不同于子bd的bd来接收，也就是</w:t>
       </w:r>
       <w:r>
         <w:rPr>
@@ -17480,6 +18219,7 @@
         <w:t>="</w:t>
       </w:r>
       <w:proofErr w:type="spellStart"/>
+      <w:proofErr w:type="gramStart"/>
       <w:r>
         <w:rPr>
           <w:rFonts w:ascii="Consolas" w:hAnsi="Consolas" w:cs="Consolas"/>
@@ -17490,9 +18230,9 @@
           <w:szCs w:val="20"/>
           <w:shd w:val="clear" w:color="auto" w:fill="EFEFEF"/>
         </w:rPr>
-        <w:t>com.xiaobi.service.XBService</w:t>
-      </w:r>
-      <w:proofErr w:type="spellEnd"/>
+        <w:t>com.xiaobi</w:t>
+      </w:r>
+      <w:proofErr w:type="gramEnd"/>
       <w:r>
         <w:rPr>
           <w:rFonts w:ascii="Consolas" w:hAnsi="Consolas" w:cs="Consolas"/>
@@ -17503,6 +18243,19 @@
           <w:szCs w:val="20"/>
           <w:shd w:val="clear" w:color="auto" w:fill="EFEFEF"/>
         </w:rPr>
+        <w:t>.service.XBService</w:t>
+      </w:r>
+      <w:proofErr w:type="spellEnd"/>
+      <w:r>
+        <w:rPr>
+          <w:rFonts w:ascii="Consolas" w:hAnsi="Consolas" w:cs="Consolas"/>
+          <w:b/>
+          <w:bCs/>
+          <w:color w:val="008000"/>
+          <w:sz w:val="20"/>
+          <w:szCs w:val="20"/>
+          <w:shd w:val="clear" w:color="auto" w:fill="EFEFEF"/>
+        </w:rPr>
         <w:t xml:space="preserve">" </w:t>
       </w:r>
       <w:r>
@@ -18095,11 +18848,19 @@
       </w:r>
       <w:proofErr w:type="spellStart"/>
       <w:r>
-        <w:t>beanFactory.addBeanPostProcessor</w:t>
-      </w:r>
-      <w:proofErr w:type="spellEnd"/>
-      <w:r>
-        <w:t xml:space="preserve">(new </w:t>
+        <w:t>beanFactory.</w:t>
+      </w:r>
+      <w:proofErr w:type="gramStart"/>
+      <w:r>
+        <w:t>addBeanPostProcessor</w:t>
+      </w:r>
+      <w:proofErr w:type="spellEnd"/>
+      <w:r>
+        <w:t>(</w:t>
+      </w:r>
+      <w:proofErr w:type="gramEnd"/>
+      <w:r>
+        <w:t xml:space="preserve">new </w:t>
       </w:r>
       <w:proofErr w:type="spellStart"/>
       <w:r>
@@ -18206,11 +18967,19 @@
       </w:r>
       <w:proofErr w:type="spellStart"/>
       <w:r>
-        <w:t>beanFactory.addBeanPostProcessor</w:t>
-      </w:r>
-      <w:proofErr w:type="spellEnd"/>
-      <w:r>
-        <w:t xml:space="preserve">(new </w:t>
+        <w:t>beanFactory.</w:t>
+      </w:r>
+      <w:proofErr w:type="gramStart"/>
+      <w:r>
+        <w:t>addBeanPostProcessor</w:t>
+      </w:r>
+      <w:proofErr w:type="spellEnd"/>
+      <w:r>
+        <w:t>(</w:t>
+      </w:r>
+      <w:proofErr w:type="gramEnd"/>
+      <w:r>
+        <w:t xml:space="preserve">new </w:t>
       </w:r>
       <w:proofErr w:type="spellStart"/>
       <w:r>
@@ -18303,8 +19072,13 @@
         <w:t>mybatis</w:t>
       </w:r>
       <w:proofErr w:type="spellEnd"/>
-      <w:r>
-        <w:t>旧对象注入</w:t>
+      <w:proofErr w:type="gramStart"/>
+      <w:r>
+        <w:t>旧对象</w:t>
+      </w:r>
+      <w:proofErr w:type="gramEnd"/>
+      <w:r>
+        <w:t>注入</w:t>
       </w:r>
       <w:proofErr w:type="spellStart"/>
       <w:r>
@@ -18386,11 +19160,19 @@
       </w:r>
       <w:proofErr w:type="spellStart"/>
       <w:r>
-        <w:t>beanFactory.addBeanPostProcessor</w:t>
-      </w:r>
-      <w:proofErr w:type="spellEnd"/>
-      <w:r>
-        <w:t xml:space="preserve">(new </w:t>
+        <w:t>beanFactory.</w:t>
+      </w:r>
+      <w:proofErr w:type="gramStart"/>
+      <w:r>
+        <w:t>addBeanPostProcessor</w:t>
+      </w:r>
+      <w:proofErr w:type="spellEnd"/>
+      <w:r>
+        <w:t>(</w:t>
+      </w:r>
+      <w:proofErr w:type="gramEnd"/>
+      <w:r>
+        <w:t xml:space="preserve">new </w:t>
       </w:r>
       <w:proofErr w:type="spellStart"/>
       <w:r>
@@ -19281,6 +20063,7 @@
         </w:rPr>
         <w:t>System.</w:t>
       </w:r>
+      <w:proofErr w:type="gramStart"/>
       <w:r>
         <w:rPr>
           <w:rFonts w:ascii="Consolas" w:hAnsi="Consolas"/>
@@ -19304,6 +20087,7 @@
         <w:t>.println</w:t>
       </w:r>
       <w:proofErr w:type="spellEnd"/>
+      <w:proofErr w:type="gramEnd"/>
       <w:r>
         <w:rPr>
           <w:rFonts w:ascii="Consolas" w:hAnsi="Consolas"/>
@@ -19590,6 +20374,7 @@
         <w:shd w:val="clear" w:color="auto" w:fill="FFFFFF"/>
       </w:pPr>
       <w:proofErr w:type="spellStart"/>
+      <w:proofErr w:type="gramStart"/>
       <w:r>
         <w:rPr>
           <w:rFonts w:ascii="Consolas" w:hAnsi="Consolas"/>
@@ -19600,6 +20385,7 @@
         <w:t>ac.addBeanFactoryPostProcessor</w:t>
       </w:r>
       <w:proofErr w:type="spellEnd"/>
+      <w:proofErr w:type="gramEnd"/>
       <w:r>
         <w:rPr>
           <w:rFonts w:ascii="Consolas" w:hAnsi="Consolas"/>
@@ -19810,7 +20596,21 @@
         <w:rPr>
           <w:rFonts w:hint="eastAsia"/>
         </w:rPr>
-        <w:t>，所以需要处理父类的方法）</w:t>
+        <w:t>，所以需要</w:t>
+      </w:r>
+      <w:proofErr w:type="gramStart"/>
+      <w:r>
+        <w:rPr>
+          <w:rFonts w:hint="eastAsia"/>
+        </w:rPr>
+        <w:t>处理父类的</w:t>
+      </w:r>
+      <w:proofErr w:type="gramEnd"/>
+      <w:r>
+        <w:rPr>
+          <w:rFonts w:hint="eastAsia"/>
+        </w:rPr>
+        <w:t>方法）</w:t>
       </w:r>
       <w:r>
         <w:t>"的BeanDefinitionRegistryPostProcessor.BeanFactoryPostProcessor.postProcessBeanFactory方法</w:t>
@@ -19830,7 +20630,21 @@
         <w:rPr>
           <w:rFonts w:hint="eastAsia"/>
         </w:rPr>
-        <w:t>的所有后置处理器功能都处理完，下面就是处理父类的功能）</w:t>
+        <w:t>的所有后置处理器功能都处理完，下面就是</w:t>
+      </w:r>
+      <w:proofErr w:type="gramStart"/>
+      <w:r>
+        <w:rPr>
+          <w:rFonts w:hint="eastAsia"/>
+        </w:rPr>
+        <w:t>处理父类的</w:t>
+      </w:r>
+      <w:proofErr w:type="gramEnd"/>
+      <w:r>
+        <w:rPr>
+          <w:rFonts w:hint="eastAsia"/>
+        </w:rPr>
+        <w:t>功能）</w:t>
       </w:r>
     </w:p>
     <w:p>
@@ -20527,7 +21341,35 @@
         <w:rPr>
           <w:rFonts w:hint="eastAsia"/>
         </w:rPr>
-        <w:t>的作用是为了保证配置类能够产生代理对象，因为如果配置类不是代理对象，在配置类里面提供@Bean注解，并且方法有互相调用，会打破Spring单例原则(</w:t>
+        <w:t>的作用是为了保证配置</w:t>
+      </w:r>
+      <w:proofErr w:type="gramStart"/>
+      <w:r>
+        <w:rPr>
+          <w:rFonts w:hint="eastAsia"/>
+        </w:rPr>
+        <w:t>类能够</w:t>
+      </w:r>
+      <w:proofErr w:type="gramEnd"/>
+      <w:r>
+        <w:rPr>
+          <w:rFonts w:hint="eastAsia"/>
+        </w:rPr>
+        <w:t>产生代理对象，因为如果配置类不是代理对象，在配置类里面提供@Bean注解，并且方法有互相调用，会打破Spring</w:t>
+      </w:r>
+      <w:proofErr w:type="gramStart"/>
+      <w:r>
+        <w:rPr>
+          <w:rFonts w:hint="eastAsia"/>
+        </w:rPr>
+        <w:t>单例原则</w:t>
+      </w:r>
+      <w:proofErr w:type="gramEnd"/>
+      <w:r>
+        <w:rPr>
+          <w:rFonts w:hint="eastAsia"/>
+        </w:rPr>
+        <w:t>(</w:t>
       </w:r>
       <w:r>
         <w:t>@Configuration</w:t>
@@ -21165,6 +22007,7 @@
           <w:szCs w:val="20"/>
         </w:rPr>
       </w:pPr>
+      <w:proofErr w:type="gramStart"/>
       <w:r>
         <w:rPr>
           <w:rFonts w:ascii="Consolas" w:hAnsi="Consolas"/>
@@ -21172,7 +22015,17 @@
           <w:sz w:val="20"/>
           <w:szCs w:val="20"/>
         </w:rPr>
-        <w:t>com.xiaobi.CGLib.CGLibAppconfig$$EnhancerBySpringCGLIB$$94e8b2fc@66133adc</w:t>
+        <w:t>com.xiaobi</w:t>
+      </w:r>
+      <w:proofErr w:type="gramEnd"/>
+      <w:r>
+        <w:rPr>
+          <w:rFonts w:ascii="Consolas" w:hAnsi="Consolas"/>
+          <w:color w:val="000000"/>
+          <w:sz w:val="20"/>
+          <w:szCs w:val="20"/>
+        </w:rPr>
+        <w:t>.CGLib.CGLibAppconfig$$EnhancerBySpringCGLIB$$94e8b2fc@66133adc</w:t>
       </w:r>
     </w:p>
     <w:p>
@@ -21309,6 +22162,7 @@
           <w:szCs w:val="20"/>
         </w:rPr>
       </w:pPr>
+      <w:proofErr w:type="gramStart"/>
       <w:r>
         <w:rPr>
           <w:rFonts w:ascii="Consolas" w:hAnsi="Consolas"/>
@@ -21316,7 +22170,17 @@
           <w:sz w:val="20"/>
           <w:szCs w:val="20"/>
         </w:rPr>
-        <w:t>com.xiaobi.CGLib.CGLibAppconfig$$EnhancerBySpringCGLIB$$94e8b2fc@66133adc</w:t>
+        <w:t>com.xiaobi</w:t>
+      </w:r>
+      <w:proofErr w:type="gramEnd"/>
+      <w:r>
+        <w:rPr>
+          <w:rFonts w:ascii="Consolas" w:hAnsi="Consolas"/>
+          <w:color w:val="000000"/>
+          <w:sz w:val="20"/>
+          <w:szCs w:val="20"/>
+        </w:rPr>
+        <w:t>.CGLib.CGLibAppconfig$$EnhancerBySpringCGLIB$$94e8b2fc@66133adc</w:t>
       </w:r>
     </w:p>
     <w:p>
@@ -22531,6 +23395,7 @@
         </w:rPr>
         <w:t xml:space="preserve">//Object o </w:t>
       </w:r>
+      <w:proofErr w:type="gramStart"/>
       <w:r>
         <w:rPr>
           <w:rFonts w:ascii="Arial Unicode MS" w:eastAsia="Arial Unicode MS" w:hAnsi="Arial Unicode MS" w:cs="Arial Unicode MS" w:hint="eastAsia"/>
@@ -22543,6 +23408,7 @@
         </w:rPr>
         <w:t>父类</w:t>
       </w:r>
+      <w:proofErr w:type="gramEnd"/>
       <w:r>
         <w:rPr>
           <w:rFonts w:ascii="Arial Unicode MS" w:eastAsia="Arial Unicode MS" w:hAnsi="Arial Unicode MS" w:cs="Arial Unicode MS" w:hint="eastAsia"/>
@@ -22591,8 +23457,9 @@
           <w:sz w:val="20"/>
           <w:szCs w:val="20"/>
         </w:rPr>
-        <w:t>调用的父类方法</w:t>
-      </w:r>
+        <w:t>调用</w:t>
+      </w:r>
+      <w:proofErr w:type="gramStart"/>
       <w:r>
         <w:rPr>
           <w:rFonts w:ascii="Arial Unicode MS" w:eastAsia="Arial Unicode MS" w:hAnsi="Arial Unicode MS" w:cs="Arial Unicode MS" w:hint="eastAsia"/>
@@ -22603,6 +23470,19 @@
           <w:sz w:val="20"/>
           <w:szCs w:val="20"/>
         </w:rPr>
+        <w:t>的父类方法</w:t>
+      </w:r>
+      <w:proofErr w:type="gramEnd"/>
+      <w:r>
+        <w:rPr>
+          <w:rFonts w:ascii="Arial Unicode MS" w:eastAsia="Arial Unicode MS" w:hAnsi="Arial Unicode MS" w:cs="Arial Unicode MS" w:hint="eastAsia"/>
+          <w:i/>
+          <w:iCs/>
+          <w:color w:val="808080"/>
+          <w:kern w:val="0"/>
+          <w:sz w:val="20"/>
+          <w:szCs w:val="20"/>
+        </w:rPr>
         <w:br/>
       </w:r>
       <w:r>
@@ -22617,6 +23497,7 @@
         </w:rPr>
         <w:t xml:space="preserve">//Object[] objects </w:t>
       </w:r>
+      <w:proofErr w:type="gramStart"/>
       <w:r>
         <w:rPr>
           <w:rFonts w:ascii="Arial Unicode MS" w:eastAsia="Arial Unicode MS" w:hAnsi="Arial Unicode MS" w:cs="Arial Unicode MS" w:hint="eastAsia"/>
@@ -22627,7 +23508,20 @@
           <w:sz w:val="20"/>
           <w:szCs w:val="20"/>
         </w:rPr>
-        <w:t>调用父类方法，传进来的值</w:t>
+        <w:t>调用父类方法</w:t>
+      </w:r>
+      <w:proofErr w:type="gramEnd"/>
+      <w:r>
+        <w:rPr>
+          <w:rFonts w:ascii="Arial Unicode MS" w:eastAsia="Arial Unicode MS" w:hAnsi="Arial Unicode MS" w:cs="Arial Unicode MS" w:hint="eastAsia"/>
+          <w:i/>
+          <w:iCs/>
+          <w:color w:val="808080"/>
+          <w:kern w:val="0"/>
+          <w:sz w:val="20"/>
+          <w:szCs w:val="20"/>
+        </w:rPr>
+        <w:t>，传进来的值</w:t>
       </w:r>
       <w:r>
         <w:rPr>
@@ -23005,7 +23899,33 @@
           <w:sz w:val="20"/>
           <w:szCs w:val="20"/>
         </w:rPr>
-        <w:t>执行父类方法父类没有参数</w:t>
+        <w:t>执行</w:t>
+      </w:r>
+      <w:proofErr w:type="gramStart"/>
+      <w:r>
+        <w:rPr>
+          <w:rFonts w:ascii="Arial Unicode MS" w:eastAsia="Arial Unicode MS" w:hAnsi="Arial Unicode MS" w:cs="Arial Unicode MS" w:hint="eastAsia"/>
+          <w:i/>
+          <w:iCs/>
+          <w:color w:val="808080"/>
+          <w:kern w:val="0"/>
+          <w:sz w:val="20"/>
+          <w:szCs w:val="20"/>
+        </w:rPr>
+        <w:t>父类方法父类没有</w:t>
+      </w:r>
+      <w:proofErr w:type="gramEnd"/>
+      <w:r>
+        <w:rPr>
+          <w:rFonts w:ascii="Arial Unicode MS" w:eastAsia="Arial Unicode MS" w:hAnsi="Arial Unicode MS" w:cs="Arial Unicode MS" w:hint="eastAsia"/>
+          <w:i/>
+          <w:iCs/>
+          <w:color w:val="808080"/>
+          <w:kern w:val="0"/>
+          <w:sz w:val="20"/>
+          <w:szCs w:val="20"/>
+        </w:rPr>
+        <w:t>参数</w:t>
       </w:r>
       <w:r>
         <w:rPr>
@@ -23656,7 +24576,21 @@
         <w:rPr>
           <w:rFonts w:hint="eastAsia"/>
         </w:rPr>
-        <w:t>方法产生的，此时Spring就走通过方法去创建Bean（通过in</w:t>
+        <w:t>方法产生的，此时Spring就</w:t>
+      </w:r>
+      <w:proofErr w:type="gramStart"/>
+      <w:r>
+        <w:rPr>
+          <w:rFonts w:hint="eastAsia"/>
+        </w:rPr>
+        <w:t>走通过</w:t>
+      </w:r>
+      <w:proofErr w:type="gramEnd"/>
+      <w:r>
+        <w:rPr>
+          <w:rFonts w:hint="eastAsia"/>
+        </w:rPr>
+        <w:t>方法去创建Bean（通过in</w:t>
       </w:r>
       <w:r>
         <w:t>voke</w:t>
@@ -23810,11 +24744,19 @@
         <w:t>beanFactory.getBean</w:t>
       </w:r>
       <w:proofErr w:type="spellEnd"/>
-      <w:r>
-        <w:rPr>
-          <w:rFonts w:hint="eastAsia"/>
-        </w:rPr>
-        <w:t>是单例原则，所以加了</w:t>
+      <w:proofErr w:type="gramStart"/>
+      <w:r>
+        <w:rPr>
+          <w:rFonts w:hint="eastAsia"/>
+        </w:rPr>
+        <w:t>是单例原则</w:t>
+      </w:r>
+      <w:proofErr w:type="gramEnd"/>
+      <w:r>
+        <w:rPr>
+          <w:rFonts w:hint="eastAsia"/>
+        </w:rPr>
+        <w:t>，所以加了</w:t>
       </w:r>
       <w:r>
         <w:t>@Configuration</w:t>
@@ -23849,106 +24791,952 @@
         <w:t>推断构造方法在这里开始。</w:t>
       </w:r>
     </w:p>
+    <w:p>
+      <w:pPr>
+        <w:widowControl/>
+        <w:shd w:val="clear" w:color="auto" w:fill="FFFFFF"/>
+        <w:tabs>
+          <w:tab w:val="left" w:pos="916"/>
+          <w:tab w:val="left" w:pos="1832"/>
+          <w:tab w:val="left" w:pos="2748"/>
+          <w:tab w:val="left" w:pos="3664"/>
+          <w:tab w:val="left" w:pos="4580"/>
+          <w:tab w:val="left" w:pos="5496"/>
+          <w:tab w:val="left" w:pos="6412"/>
+          <w:tab w:val="left" w:pos="7328"/>
+          <w:tab w:val="left" w:pos="8244"/>
+          <w:tab w:val="left" w:pos="9160"/>
+          <w:tab w:val="left" w:pos="10076"/>
+          <w:tab w:val="left" w:pos="10992"/>
+          <w:tab w:val="left" w:pos="11908"/>
+          <w:tab w:val="left" w:pos="12824"/>
+          <w:tab w:val="left" w:pos="13740"/>
+          <w:tab w:val="left" w:pos="14656"/>
+        </w:tabs>
+        <w:jc w:val="left"/>
+        <w:rPr>
+          <w:rFonts w:ascii="Consolas" w:eastAsia="宋体" w:hAnsi="Consolas" w:cs="宋体"/>
+          <w:color w:val="000000"/>
+          <w:kern w:val="0"/>
+          <w:sz w:val="20"/>
+          <w:szCs w:val="20"/>
+        </w:rPr>
+      </w:pPr>
+      <w:r>
+        <w:rPr>
+          <w:rFonts w:ascii="Consolas" w:eastAsia="宋体" w:hAnsi="Consolas" w:cs="宋体"/>
+          <w:color w:val="000000"/>
+          <w:kern w:val="0"/>
+          <w:sz w:val="20"/>
+          <w:szCs w:val="20"/>
+        </w:rPr>
+        <w:t>Constructor&lt;?</w:t>
+      </w:r>
+      <w:proofErr w:type="gramStart"/>
+      <w:r>
+        <w:rPr>
+          <w:rFonts w:ascii="Consolas" w:eastAsia="宋体" w:hAnsi="Consolas" w:cs="宋体"/>
+          <w:color w:val="000000"/>
+          <w:kern w:val="0"/>
+          <w:sz w:val="20"/>
+          <w:szCs w:val="20"/>
+        </w:rPr>
+        <w:t>&gt;[</w:t>
+      </w:r>
+      <w:proofErr w:type="gramEnd"/>
+      <w:r>
+        <w:rPr>
+          <w:rFonts w:ascii="Consolas" w:eastAsia="宋体" w:hAnsi="Consolas" w:cs="宋体"/>
+          <w:color w:val="000000"/>
+          <w:kern w:val="0"/>
+          <w:sz w:val="20"/>
+          <w:szCs w:val="20"/>
+        </w:rPr>
+        <w:t xml:space="preserve">] </w:t>
+      </w:r>
+      <w:proofErr w:type="spellStart"/>
+      <w:r>
+        <w:rPr>
+          <w:rFonts w:ascii="Consolas" w:eastAsia="宋体" w:hAnsi="Consolas" w:cs="宋体"/>
+          <w:color w:val="000000"/>
+          <w:kern w:val="0"/>
+          <w:sz w:val="20"/>
+          <w:szCs w:val="20"/>
+        </w:rPr>
+        <w:t>ctors</w:t>
+      </w:r>
+      <w:proofErr w:type="spellEnd"/>
+      <w:r>
+        <w:rPr>
+          <w:rFonts w:ascii="Consolas" w:eastAsia="宋体" w:hAnsi="Consolas" w:cs="宋体"/>
+          <w:color w:val="000000"/>
+          <w:kern w:val="0"/>
+          <w:sz w:val="20"/>
+          <w:szCs w:val="20"/>
+        </w:rPr>
+        <w:t xml:space="preserve"> = </w:t>
+      </w:r>
+      <w:proofErr w:type="spellStart"/>
+      <w:r>
+        <w:rPr>
+          <w:rFonts w:ascii="Consolas" w:eastAsia="宋体" w:hAnsi="Consolas" w:cs="宋体"/>
+          <w:color w:val="000000"/>
+          <w:kern w:val="0"/>
+          <w:sz w:val="20"/>
+          <w:szCs w:val="20"/>
+        </w:rPr>
+        <w:t>determineConstructorsFromBeanPostProcessors</w:t>
+      </w:r>
+      <w:proofErr w:type="spellEnd"/>
+      <w:r>
+        <w:rPr>
+          <w:rFonts w:ascii="Consolas" w:eastAsia="宋体" w:hAnsi="Consolas" w:cs="宋体"/>
+          <w:color w:val="000000"/>
+          <w:kern w:val="0"/>
+          <w:sz w:val="20"/>
+          <w:szCs w:val="20"/>
+        </w:rPr>
+        <w:t>(</w:t>
+      </w:r>
+      <w:proofErr w:type="spellStart"/>
+      <w:r>
+        <w:rPr>
+          <w:rFonts w:ascii="Consolas" w:eastAsia="宋体" w:hAnsi="Consolas" w:cs="宋体"/>
+          <w:color w:val="000000"/>
+          <w:kern w:val="0"/>
+          <w:sz w:val="20"/>
+          <w:szCs w:val="20"/>
+        </w:rPr>
+        <w:t>beanClass</w:t>
+      </w:r>
+      <w:proofErr w:type="spellEnd"/>
+      <w:r>
+        <w:rPr>
+          <w:rFonts w:ascii="Consolas" w:eastAsia="宋体" w:hAnsi="Consolas" w:cs="宋体"/>
+          <w:color w:val="000000"/>
+          <w:kern w:val="0"/>
+          <w:sz w:val="20"/>
+          <w:szCs w:val="20"/>
+        </w:rPr>
+        <w:t xml:space="preserve">, </w:t>
+      </w:r>
+      <w:proofErr w:type="spellStart"/>
+      <w:r>
+        <w:rPr>
+          <w:rFonts w:ascii="Consolas" w:eastAsia="宋体" w:hAnsi="Consolas" w:cs="宋体"/>
+          <w:color w:val="000000"/>
+          <w:kern w:val="0"/>
+          <w:sz w:val="20"/>
+          <w:szCs w:val="20"/>
+        </w:rPr>
+        <w:t>beanName</w:t>
+      </w:r>
+      <w:proofErr w:type="spellEnd"/>
+      <w:r>
+        <w:rPr>
+          <w:rFonts w:ascii="Consolas" w:eastAsia="宋体" w:hAnsi="Consolas" w:cs="宋体"/>
+          <w:color w:val="000000"/>
+          <w:kern w:val="0"/>
+          <w:sz w:val="20"/>
+          <w:szCs w:val="20"/>
+        </w:rPr>
+        <w:t>);</w:t>
+      </w:r>
+      <w:r>
+        <w:rPr>
+          <w:rFonts w:ascii="Consolas" w:eastAsia="宋体" w:hAnsi="Consolas" w:cs="宋体"/>
+          <w:color w:val="000000"/>
+          <w:kern w:val="0"/>
+          <w:sz w:val="20"/>
+          <w:szCs w:val="20"/>
+        </w:rPr>
+        <w:br/>
+      </w:r>
+      <w:r>
+        <w:rPr>
+          <w:rFonts w:ascii="Consolas" w:eastAsia="宋体" w:hAnsi="Consolas" w:cs="宋体"/>
+          <w:b/>
+          <w:bCs/>
+          <w:color w:val="000080"/>
+          <w:kern w:val="0"/>
+          <w:sz w:val="20"/>
+          <w:szCs w:val="20"/>
+        </w:rPr>
+        <w:t xml:space="preserve">if </w:t>
+      </w:r>
+      <w:r>
+        <w:rPr>
+          <w:rFonts w:ascii="Consolas" w:eastAsia="宋体" w:hAnsi="Consolas" w:cs="宋体"/>
+          <w:color w:val="000000"/>
+          <w:kern w:val="0"/>
+          <w:sz w:val="20"/>
+          <w:szCs w:val="20"/>
+        </w:rPr>
+        <w:t>(</w:t>
+      </w:r>
+      <w:proofErr w:type="spellStart"/>
+      <w:r>
+        <w:rPr>
+          <w:rFonts w:ascii="Consolas" w:eastAsia="宋体" w:hAnsi="Consolas" w:cs="宋体"/>
+          <w:color w:val="000000"/>
+          <w:kern w:val="0"/>
+          <w:sz w:val="20"/>
+          <w:szCs w:val="20"/>
+        </w:rPr>
+        <w:t>ctors</w:t>
+      </w:r>
+      <w:proofErr w:type="spellEnd"/>
+      <w:r>
+        <w:rPr>
+          <w:rFonts w:ascii="Consolas" w:eastAsia="宋体" w:hAnsi="Consolas" w:cs="宋体"/>
+          <w:color w:val="000000"/>
+          <w:kern w:val="0"/>
+          <w:sz w:val="20"/>
+          <w:szCs w:val="20"/>
+        </w:rPr>
+        <w:t xml:space="preserve"> != </w:t>
+      </w:r>
+      <w:r>
+        <w:rPr>
+          <w:rFonts w:ascii="Consolas" w:eastAsia="宋体" w:hAnsi="Consolas" w:cs="宋体"/>
+          <w:b/>
+          <w:bCs/>
+          <w:color w:val="000080"/>
+          <w:kern w:val="0"/>
+          <w:sz w:val="20"/>
+          <w:szCs w:val="20"/>
+        </w:rPr>
+        <w:t xml:space="preserve">null </w:t>
+      </w:r>
+      <w:r>
+        <w:rPr>
+          <w:rFonts w:ascii="Consolas" w:eastAsia="宋体" w:hAnsi="Consolas" w:cs="宋体"/>
+          <w:color w:val="000000"/>
+          <w:kern w:val="0"/>
+          <w:sz w:val="20"/>
+          <w:szCs w:val="20"/>
+        </w:rPr>
+        <w:t xml:space="preserve">|| </w:t>
+      </w:r>
+      <w:proofErr w:type="spellStart"/>
+      <w:r>
+        <w:rPr>
+          <w:rFonts w:ascii="Consolas" w:eastAsia="宋体" w:hAnsi="Consolas" w:cs="宋体"/>
+          <w:color w:val="000000"/>
+          <w:kern w:val="0"/>
+          <w:sz w:val="20"/>
+          <w:szCs w:val="20"/>
+        </w:rPr>
+        <w:t>mbd.getResolvedAutowireMode</w:t>
+      </w:r>
+      <w:proofErr w:type="spellEnd"/>
+      <w:r>
+        <w:rPr>
+          <w:rFonts w:ascii="Consolas" w:eastAsia="宋体" w:hAnsi="Consolas" w:cs="宋体"/>
+          <w:color w:val="000000"/>
+          <w:kern w:val="0"/>
+          <w:sz w:val="20"/>
+          <w:szCs w:val="20"/>
+        </w:rPr>
+        <w:t xml:space="preserve">() == </w:t>
+      </w:r>
+      <w:r>
+        <w:rPr>
+          <w:rFonts w:ascii="Consolas" w:eastAsia="宋体" w:hAnsi="Consolas" w:cs="宋体"/>
+          <w:b/>
+          <w:bCs/>
+          <w:i/>
+          <w:iCs/>
+          <w:color w:val="660E7A"/>
+          <w:kern w:val="0"/>
+          <w:sz w:val="20"/>
+          <w:szCs w:val="20"/>
+        </w:rPr>
+        <w:t xml:space="preserve">AUTOWIRE_CONSTRUCTOR </w:t>
+      </w:r>
+      <w:r>
+        <w:rPr>
+          <w:rFonts w:ascii="Consolas" w:eastAsia="宋体" w:hAnsi="Consolas" w:cs="宋体"/>
+          <w:color w:val="000000"/>
+          <w:kern w:val="0"/>
+          <w:sz w:val="20"/>
+          <w:szCs w:val="20"/>
+        </w:rPr>
+        <w:t>||</w:t>
+      </w:r>
+      <w:r>
+        <w:rPr>
+          <w:rFonts w:ascii="Consolas" w:eastAsia="宋体" w:hAnsi="Consolas" w:cs="宋体"/>
+          <w:color w:val="000000"/>
+          <w:kern w:val="0"/>
+          <w:sz w:val="20"/>
+          <w:szCs w:val="20"/>
+        </w:rPr>
+        <w:br/>
+        <w:t xml:space="preserve">      </w:t>
+      </w:r>
+      <w:proofErr w:type="spellStart"/>
+      <w:r>
+        <w:rPr>
+          <w:rFonts w:ascii="Consolas" w:eastAsia="宋体" w:hAnsi="Consolas" w:cs="宋体"/>
+          <w:color w:val="000000"/>
+          <w:kern w:val="0"/>
+          <w:sz w:val="20"/>
+          <w:szCs w:val="20"/>
+        </w:rPr>
+        <w:t>mbd.hasConstructorArgumentValues</w:t>
+      </w:r>
+      <w:proofErr w:type="spellEnd"/>
+      <w:r>
+        <w:rPr>
+          <w:rFonts w:ascii="Consolas" w:eastAsia="宋体" w:hAnsi="Consolas" w:cs="宋体"/>
+          <w:color w:val="000000"/>
+          <w:kern w:val="0"/>
+          <w:sz w:val="20"/>
+          <w:szCs w:val="20"/>
+        </w:rPr>
+        <w:t>() || !</w:t>
+      </w:r>
+      <w:proofErr w:type="spellStart"/>
+      <w:r>
+        <w:rPr>
+          <w:rFonts w:ascii="Consolas" w:eastAsia="宋体" w:hAnsi="Consolas" w:cs="宋体"/>
+          <w:color w:val="000000"/>
+          <w:kern w:val="0"/>
+          <w:sz w:val="20"/>
+          <w:szCs w:val="20"/>
+        </w:rPr>
+        <w:t>ObjectUtils.</w:t>
+      </w:r>
+      <w:r>
+        <w:rPr>
+          <w:rFonts w:ascii="Consolas" w:eastAsia="宋体" w:hAnsi="Consolas" w:cs="宋体"/>
+          <w:i/>
+          <w:iCs/>
+          <w:color w:val="000000"/>
+          <w:kern w:val="0"/>
+          <w:sz w:val="20"/>
+          <w:szCs w:val="20"/>
+        </w:rPr>
+        <w:t>isEmpty</w:t>
+      </w:r>
+      <w:proofErr w:type="spellEnd"/>
+      <w:r>
+        <w:rPr>
+          <w:rFonts w:ascii="Consolas" w:eastAsia="宋体" w:hAnsi="Consolas" w:cs="宋体"/>
+          <w:color w:val="000000"/>
+          <w:kern w:val="0"/>
+          <w:sz w:val="20"/>
+          <w:szCs w:val="20"/>
+        </w:rPr>
+        <w:t>(</w:t>
+      </w:r>
+      <w:proofErr w:type="spellStart"/>
+      <w:r>
+        <w:rPr>
+          <w:rFonts w:ascii="Consolas" w:eastAsia="宋体" w:hAnsi="Consolas" w:cs="宋体"/>
+          <w:color w:val="000000"/>
+          <w:kern w:val="0"/>
+          <w:sz w:val="20"/>
+          <w:szCs w:val="20"/>
+        </w:rPr>
+        <w:t>args</w:t>
+      </w:r>
+      <w:proofErr w:type="spellEnd"/>
+      <w:r>
+        <w:rPr>
+          <w:rFonts w:ascii="Consolas" w:eastAsia="宋体" w:hAnsi="Consolas" w:cs="宋体"/>
+          <w:color w:val="000000"/>
+          <w:kern w:val="0"/>
+          <w:sz w:val="20"/>
+          <w:szCs w:val="20"/>
+        </w:rPr>
+        <w:t>)) {</w:t>
+      </w:r>
+      <w:r>
+        <w:rPr>
+          <w:rFonts w:ascii="Consolas" w:eastAsia="宋体" w:hAnsi="Consolas" w:cs="宋体"/>
+          <w:color w:val="000000"/>
+          <w:kern w:val="0"/>
+          <w:sz w:val="20"/>
+          <w:szCs w:val="20"/>
+        </w:rPr>
+        <w:br/>
+        <w:t xml:space="preserve">   </w:t>
+      </w:r>
+      <w:r>
+        <w:rPr>
+          <w:rFonts w:ascii="Consolas" w:eastAsia="宋体" w:hAnsi="Consolas" w:cs="宋体"/>
+          <w:i/>
+          <w:iCs/>
+          <w:color w:val="808080"/>
+          <w:kern w:val="0"/>
+          <w:sz w:val="20"/>
+          <w:szCs w:val="20"/>
+        </w:rPr>
+        <w:t>//</w:t>
+      </w:r>
+      <w:r>
+        <w:rPr>
+          <w:rFonts w:ascii="Arial Unicode MS" w:eastAsia="Arial Unicode MS" w:hAnsi="Arial Unicode MS" w:cs="Arial Unicode MS" w:hint="eastAsia"/>
+          <w:i/>
+          <w:iCs/>
+          <w:color w:val="808080"/>
+          <w:kern w:val="0"/>
+          <w:sz w:val="20"/>
+          <w:szCs w:val="20"/>
+        </w:rPr>
+        <w:t>找到合理的构造方法</w:t>
+      </w:r>
+      <w:r>
+        <w:rPr>
+          <w:rFonts w:ascii="Arial Unicode MS" w:eastAsia="Arial Unicode MS" w:hAnsi="Arial Unicode MS" w:cs="Arial Unicode MS" w:hint="eastAsia"/>
+          <w:i/>
+          <w:iCs/>
+          <w:color w:val="808080"/>
+          <w:kern w:val="0"/>
+          <w:sz w:val="20"/>
+          <w:szCs w:val="20"/>
+        </w:rPr>
+        <w:br/>
+        <w:t xml:space="preserve">   </w:t>
+      </w:r>
+      <w:r>
+        <w:rPr>
+          <w:rFonts w:ascii="Consolas" w:eastAsia="宋体" w:hAnsi="Consolas" w:cs="宋体"/>
+          <w:b/>
+          <w:bCs/>
+          <w:color w:val="000080"/>
+          <w:kern w:val="0"/>
+          <w:sz w:val="20"/>
+          <w:szCs w:val="20"/>
+        </w:rPr>
+        <w:t xml:space="preserve">return </w:t>
+      </w:r>
+      <w:proofErr w:type="spellStart"/>
+      <w:r>
+        <w:rPr>
+          <w:rFonts w:ascii="Consolas" w:eastAsia="宋体" w:hAnsi="Consolas" w:cs="宋体"/>
+          <w:color w:val="000000"/>
+          <w:kern w:val="0"/>
+          <w:sz w:val="20"/>
+          <w:szCs w:val="20"/>
+        </w:rPr>
+        <w:t>autowireConstructor</w:t>
+      </w:r>
+      <w:proofErr w:type="spellEnd"/>
+      <w:r>
+        <w:rPr>
+          <w:rFonts w:ascii="Consolas" w:eastAsia="宋体" w:hAnsi="Consolas" w:cs="宋体"/>
+          <w:color w:val="000000"/>
+          <w:kern w:val="0"/>
+          <w:sz w:val="20"/>
+          <w:szCs w:val="20"/>
+        </w:rPr>
+        <w:t>(</w:t>
+      </w:r>
+      <w:proofErr w:type="spellStart"/>
+      <w:r>
+        <w:rPr>
+          <w:rFonts w:ascii="Consolas" w:eastAsia="宋体" w:hAnsi="Consolas" w:cs="宋体"/>
+          <w:color w:val="000000"/>
+          <w:kern w:val="0"/>
+          <w:sz w:val="20"/>
+          <w:szCs w:val="20"/>
+        </w:rPr>
+        <w:t>beanName</w:t>
+      </w:r>
+      <w:proofErr w:type="spellEnd"/>
+      <w:r>
+        <w:rPr>
+          <w:rFonts w:ascii="Consolas" w:eastAsia="宋体" w:hAnsi="Consolas" w:cs="宋体"/>
+          <w:color w:val="000000"/>
+          <w:kern w:val="0"/>
+          <w:sz w:val="20"/>
+          <w:szCs w:val="20"/>
+        </w:rPr>
+        <w:t xml:space="preserve">, </w:t>
+      </w:r>
+      <w:proofErr w:type="spellStart"/>
+      <w:r>
+        <w:rPr>
+          <w:rFonts w:ascii="Consolas" w:eastAsia="宋体" w:hAnsi="Consolas" w:cs="宋体"/>
+          <w:color w:val="000000"/>
+          <w:kern w:val="0"/>
+          <w:sz w:val="20"/>
+          <w:szCs w:val="20"/>
+        </w:rPr>
+        <w:t>mbd</w:t>
+      </w:r>
+      <w:proofErr w:type="spellEnd"/>
+      <w:r>
+        <w:rPr>
+          <w:rFonts w:ascii="Consolas" w:eastAsia="宋体" w:hAnsi="Consolas" w:cs="宋体"/>
+          <w:color w:val="000000"/>
+          <w:kern w:val="0"/>
+          <w:sz w:val="20"/>
+          <w:szCs w:val="20"/>
+        </w:rPr>
+        <w:t xml:space="preserve">, </w:t>
+      </w:r>
+      <w:proofErr w:type="spellStart"/>
+      <w:r>
+        <w:rPr>
+          <w:rFonts w:ascii="Consolas" w:eastAsia="宋体" w:hAnsi="Consolas" w:cs="宋体"/>
+          <w:color w:val="000000"/>
+          <w:kern w:val="0"/>
+          <w:sz w:val="20"/>
+          <w:szCs w:val="20"/>
+        </w:rPr>
+        <w:t>ctors</w:t>
+      </w:r>
+      <w:proofErr w:type="spellEnd"/>
+      <w:r>
+        <w:rPr>
+          <w:rFonts w:ascii="Consolas" w:eastAsia="宋体" w:hAnsi="Consolas" w:cs="宋体"/>
+          <w:color w:val="000000"/>
+          <w:kern w:val="0"/>
+          <w:sz w:val="20"/>
+          <w:szCs w:val="20"/>
+        </w:rPr>
+        <w:t xml:space="preserve">, </w:t>
+      </w:r>
+      <w:proofErr w:type="spellStart"/>
+      <w:r>
+        <w:rPr>
+          <w:rFonts w:ascii="Consolas" w:eastAsia="宋体" w:hAnsi="Consolas" w:cs="宋体"/>
+          <w:color w:val="000000"/>
+          <w:kern w:val="0"/>
+          <w:sz w:val="20"/>
+          <w:szCs w:val="20"/>
+        </w:rPr>
+        <w:t>args</w:t>
+      </w:r>
+      <w:proofErr w:type="spellEnd"/>
+      <w:r>
+        <w:rPr>
+          <w:rFonts w:ascii="Consolas" w:eastAsia="宋体" w:hAnsi="Consolas" w:cs="宋体"/>
+          <w:color w:val="000000"/>
+          <w:kern w:val="0"/>
+          <w:sz w:val="20"/>
+          <w:szCs w:val="20"/>
+        </w:rPr>
+        <w:t>);</w:t>
+      </w:r>
+      <w:r>
+        <w:rPr>
+          <w:rFonts w:ascii="Consolas" w:eastAsia="宋体" w:hAnsi="Consolas" w:cs="宋体"/>
+          <w:color w:val="000000"/>
+          <w:kern w:val="0"/>
+          <w:sz w:val="20"/>
+          <w:szCs w:val="20"/>
+        </w:rPr>
+        <w:br/>
+        <w:t>}</w:t>
+      </w:r>
+    </w:p>
+    <w:p>
+      <w:pPr>
+        <w:rPr>
+          <w:rFonts w:hint="eastAsia"/>
+        </w:rPr>
+      </w:pPr>
+    </w:p>
+    <w:p>
+      <w:pPr>
+        <w:pStyle w:val="3"/>
+      </w:pPr>
+      <w:r>
+        <w:rPr>
+          <w:rFonts w:hint="eastAsia"/>
+        </w:rPr>
+        <w:t>手动装配：</w:t>
+      </w:r>
+    </w:p>
+    <w:p>
+      <w:r>
+        <w:rPr>
+          <w:rFonts w:hint="eastAsia"/>
+        </w:rPr>
+        <w:t>（1）</w:t>
+      </w:r>
+      <w:r>
+        <w:rPr>
+          <w:rFonts w:hint="eastAsia"/>
+        </w:rPr>
+        <w:t>只有</w:t>
+      </w:r>
+      <w:proofErr w:type="gramStart"/>
+      <w:r>
+        <w:t>1个无参构造</w:t>
+      </w:r>
+      <w:proofErr w:type="gramEnd"/>
+      <w:r>
+        <w:t>方法，</w:t>
+      </w:r>
+      <w:proofErr w:type="spellStart"/>
+      <w:r>
+        <w:t>ctors</w:t>
+      </w:r>
+      <w:proofErr w:type="spellEnd"/>
+      <w:r>
+        <w:t>返回空</w:t>
+      </w:r>
+      <w:r>
+        <w:rPr>
+          <w:rFonts w:hint="eastAsia"/>
+        </w:rPr>
+        <w:t>，</w:t>
+      </w:r>
+      <w:proofErr w:type="gramStart"/>
+      <w:r>
+        <w:rPr>
+          <w:rFonts w:hint="eastAsia"/>
+        </w:rPr>
+        <w:t>使用无参构造</w:t>
+      </w:r>
+      <w:proofErr w:type="gramEnd"/>
+      <w:r>
+        <w:rPr>
+          <w:rFonts w:hint="eastAsia"/>
+        </w:rPr>
+        <w:t>方法</w:t>
+      </w:r>
+      <w:r>
+        <w:rPr>
+          <w:rFonts w:hint="eastAsia"/>
+        </w:rPr>
+        <w:t>实例化对象</w:t>
+      </w:r>
+      <w:r>
+        <w:t xml:space="preserve"> </w:t>
+      </w:r>
+      <w:r>
+        <w:rPr>
+          <w:rFonts w:hint="eastAsia"/>
+        </w:rPr>
+        <w:t>。</w:t>
+      </w:r>
+    </w:p>
+    <w:p>
+      <w:pPr>
+        <w:rPr>
+          <w:rFonts w:hint="eastAsia"/>
+        </w:rPr>
+      </w:pPr>
+      <w:r>
+        <w:rPr>
+          <w:rFonts w:hint="eastAsia"/>
+        </w:rPr>
+        <w:t>（2）</w:t>
+      </w:r>
+      <w:r>
+        <w:rPr>
+          <w:rFonts w:hint="eastAsia"/>
+        </w:rPr>
+        <w:t>只有</w:t>
+      </w:r>
+      <w:r>
+        <w:t>1个有参构造方法，</w:t>
+      </w:r>
+      <w:proofErr w:type="spellStart"/>
+      <w:r>
+        <w:t>ctors</w:t>
+      </w:r>
+      <w:proofErr w:type="spellEnd"/>
+      <w:r>
+        <w:rPr>
+          <w:rFonts w:hint="eastAsia"/>
+        </w:rPr>
+        <w:t>返回1</w:t>
+      </w:r>
+      <w:r>
+        <w:rPr>
+          <w:rFonts w:hint="eastAsia"/>
+        </w:rPr>
+        <w:t>(</w:t>
+      </w:r>
+      <w:r>
+        <w:t>因为他没有其他构造方法，只能用这个构造方法去实例化对象</w:t>
+      </w:r>
+      <w:r>
+        <w:t>)</w:t>
+      </w:r>
+      <w:r>
+        <w:rPr>
+          <w:rFonts w:hint="eastAsia"/>
+        </w:rPr>
+        <w:t>，使用该构造方法</w:t>
+      </w:r>
+      <w:r>
+        <w:rPr>
+          <w:rFonts w:hint="eastAsia"/>
+        </w:rPr>
+        <w:t>实例化对象</w:t>
+      </w:r>
+      <w:r>
+        <w:rPr>
+          <w:rFonts w:hint="eastAsia"/>
+        </w:rPr>
+        <w:t>。</w:t>
+      </w:r>
+    </w:p>
+    <w:p>
+      <w:pPr>
+        <w:rPr>
+          <w:rFonts w:hint="eastAsia"/>
+        </w:rPr>
+      </w:pPr>
+      <w:r>
+        <w:rPr>
+          <w:rFonts w:hint="eastAsia"/>
+        </w:rPr>
+        <w:t>（3）</w:t>
+      </w:r>
+      <w:r>
+        <w:rPr>
+          <w:rFonts w:hint="eastAsia"/>
+        </w:rPr>
+        <w:t>找到多个</w:t>
+      </w:r>
+      <w:r>
+        <w:rPr>
+          <w:rFonts w:hint="eastAsia"/>
+        </w:rPr>
+        <w:t>有参</w:t>
+      </w:r>
+      <w:r>
+        <w:rPr>
+          <w:rFonts w:hint="eastAsia"/>
+        </w:rPr>
+        <w:t>构造方法、</w:t>
+      </w:r>
+      <w:proofErr w:type="gramStart"/>
+      <w:r>
+        <w:t>1个无参构造</w:t>
+      </w:r>
+      <w:proofErr w:type="gramEnd"/>
+      <w:r>
+        <w:t>方法，</w:t>
+      </w:r>
+      <w:proofErr w:type="spellStart"/>
+      <w:r>
+        <w:t>ctors</w:t>
+      </w:r>
+      <w:proofErr w:type="spellEnd"/>
+      <w:r>
+        <w:t>返回空</w:t>
+      </w:r>
+      <w:r>
+        <w:rPr>
+          <w:rFonts w:hint="eastAsia"/>
+        </w:rPr>
+        <w:t>（</w:t>
+      </w:r>
+      <w:r>
+        <w:t>因为Spring不知道要用那个构造方法去实例化对象</w:t>
+      </w:r>
+      <w:r>
+        <w:rPr>
+          <w:rFonts w:hint="eastAsia"/>
+        </w:rPr>
+        <w:t>）</w:t>
+      </w:r>
+      <w:r>
+        <w:rPr>
+          <w:rFonts w:hint="eastAsia"/>
+        </w:rPr>
+        <w:t>，</w:t>
+      </w:r>
+      <w:proofErr w:type="gramStart"/>
+      <w:r>
+        <w:rPr>
+          <w:rFonts w:hint="eastAsia"/>
+        </w:rPr>
+        <w:t>使用</w:t>
+      </w:r>
+      <w:r>
+        <w:rPr>
+          <w:rFonts w:hint="eastAsia"/>
+        </w:rPr>
+        <w:t>无参</w:t>
+      </w:r>
+      <w:r>
+        <w:rPr>
+          <w:rFonts w:hint="eastAsia"/>
+        </w:rPr>
+        <w:t>构造</w:t>
+      </w:r>
+      <w:proofErr w:type="gramEnd"/>
+      <w:r>
+        <w:rPr>
+          <w:rFonts w:hint="eastAsia"/>
+        </w:rPr>
+        <w:t>方法</w:t>
+      </w:r>
+      <w:r>
+        <w:rPr>
+          <w:rFonts w:hint="eastAsia"/>
+        </w:rPr>
+        <w:t>实例化对象</w:t>
+      </w:r>
+      <w:r>
+        <w:rPr>
+          <w:rFonts w:hint="eastAsia"/>
+        </w:rPr>
+        <w:t>。</w:t>
+      </w:r>
+    </w:p>
+    <w:p>
+      <w:r>
+        <w:rPr>
+          <w:rFonts w:hint="eastAsia"/>
+        </w:rPr>
+        <w:t>（4）</w:t>
+      </w:r>
+      <w:r>
+        <w:rPr>
+          <w:rFonts w:hint="eastAsia"/>
+        </w:rPr>
+        <w:t>找到多个</w:t>
+      </w:r>
+      <w:r>
+        <w:rPr>
+          <w:rFonts w:hint="eastAsia"/>
+        </w:rPr>
+        <w:t>有参</w:t>
+      </w:r>
+      <w:r>
+        <w:rPr>
+          <w:rFonts w:hint="eastAsia"/>
+        </w:rPr>
+        <w:t>构造方法、</w:t>
+      </w:r>
+      <w:proofErr w:type="gramStart"/>
+      <w:r>
+        <w:t>0个无参构造</w:t>
+      </w:r>
+      <w:proofErr w:type="gramEnd"/>
+      <w:r>
+        <w:t>方法，报错</w:t>
+      </w:r>
+      <w:r>
+        <w:rPr>
+          <w:rFonts w:hint="eastAsia"/>
+        </w:rPr>
+        <w:t>（因为Spring实例化对象的时候会默认</w:t>
+      </w:r>
+      <w:proofErr w:type="gramStart"/>
+      <w:r>
+        <w:rPr>
+          <w:rFonts w:hint="eastAsia"/>
+        </w:rPr>
+        <w:t>调用无参构造</w:t>
+      </w:r>
+      <w:proofErr w:type="gramEnd"/>
+      <w:r>
+        <w:rPr>
+          <w:rFonts w:hint="eastAsia"/>
+        </w:rPr>
+        <w:t>方法，发现</w:t>
+      </w:r>
+      <w:proofErr w:type="gramStart"/>
+      <w:r>
+        <w:rPr>
+          <w:rFonts w:hint="eastAsia"/>
+        </w:rPr>
+        <w:t>没有无参构造</w:t>
+      </w:r>
+      <w:proofErr w:type="gramEnd"/>
+      <w:r>
+        <w:rPr>
+          <w:rFonts w:hint="eastAsia"/>
+        </w:rPr>
+        <w:t>方法，所以</w:t>
+      </w:r>
+      <w:r>
+        <w:rPr>
+          <w:rFonts w:hint="eastAsia"/>
+        </w:rPr>
+        <w:t>报错</w:t>
+      </w:r>
+      <w:r>
+        <w:rPr>
+          <w:rFonts w:hint="eastAsia"/>
+        </w:rPr>
+        <w:t>）</w:t>
+      </w:r>
+      <w:r>
+        <w:rPr>
+          <w:rFonts w:hint="eastAsia"/>
+        </w:rPr>
+        <w:t>。</w:t>
+      </w:r>
+    </w:p>
     <w:p/>
     <w:p>
-      <w:r>
-        <w:rPr>
-          <w:rFonts w:hint="eastAsia"/>
-        </w:rPr>
-        <w:t>1、如果类的构造方法没加@</w:t>
-      </w:r>
-      <w:proofErr w:type="spellStart"/>
-      <w:r>
-        <w:t>Autowired</w:t>
-      </w:r>
-      <w:proofErr w:type="spellEnd"/>
-      <w:r>
-        <w:rPr>
-          <w:rFonts w:hint="eastAsia"/>
-        </w:rPr>
-        <w:t>，并且类是手动装配，则调用无参构造方法</w:t>
-      </w:r>
-      <w:r>
-        <w:rPr>
-          <w:rFonts w:hint="eastAsia"/>
-        </w:rPr>
-        <w:t>。</w:t>
-      </w:r>
-    </w:p>
-    <w:p>
-      <w:r>
-        <w:rPr>
-          <w:rFonts w:hint="eastAsia"/>
-        </w:rPr>
-        <w:t>2、</w:t>
-      </w:r>
-      <w:r>
-        <w:rPr>
-          <w:rFonts w:hint="eastAsia"/>
-        </w:rPr>
-        <w:t>如果类的构造方法没加@</w:t>
-      </w:r>
-      <w:proofErr w:type="spellStart"/>
-      <w:r>
-        <w:t>Autowired</w:t>
-      </w:r>
-      <w:proofErr w:type="spellEnd"/>
-      <w:r>
-        <w:rPr>
-          <w:rFonts w:hint="eastAsia"/>
-        </w:rPr>
-        <w:t>，</w:t>
-      </w:r>
-      <w:r>
-        <w:rPr>
-          <w:rFonts w:hint="eastAsia"/>
-        </w:rPr>
-        <w:t>并且类是</w:t>
-      </w:r>
-      <w:r>
-        <w:rPr>
-          <w:rFonts w:hint="eastAsia"/>
-        </w:rPr>
-        <w:t>通过构造方法</w:t>
-      </w:r>
-      <w:r>
-        <w:rPr>
-          <w:rFonts w:hint="eastAsia"/>
-        </w:rPr>
-        <w:t>自动</w:t>
-      </w:r>
-      <w:r>
-        <w:rPr>
-          <w:rFonts w:hint="eastAsia"/>
-        </w:rPr>
-        <w:t>装配，则调用</w:t>
-      </w:r>
-      <w:r>
-        <w:rPr>
-          <w:rFonts w:hint="eastAsia"/>
-        </w:rPr>
-        <w:t>有效参数</w:t>
-      </w:r>
-      <w:r>
-        <w:rPr>
-          <w:rFonts w:hint="eastAsia"/>
-        </w:rPr>
-        <w:t>（</w:t>
-      </w:r>
-      <w:r>
-        <w:rPr>
-          <w:rFonts w:hint="eastAsia"/>
-        </w:rPr>
-        <w:t>存在</w:t>
-      </w:r>
-      <w:r>
-        <w:rPr>
-          <w:rFonts w:hint="eastAsia"/>
-        </w:rPr>
-        <w:t>Spring容器中</w:t>
+      <w:pPr>
+        <w:pStyle w:val="3"/>
+        <w:rPr>
+          <w:rFonts w:hint="eastAsia"/>
+        </w:rPr>
+      </w:pPr>
+      <w:r>
+        <w:rPr>
+          <w:rFonts w:hint="eastAsia"/>
+        </w:rPr>
+        <w:t>自动装配</w:t>
+      </w:r>
+      <w:r>
+        <w:rPr>
+          <w:rFonts w:hint="eastAsia"/>
+        </w:rPr>
+        <w:t>：</w:t>
       </w:r>
       <w:bookmarkStart w:id="2" w:name="_GoBack"/>
       <w:bookmarkEnd w:id="2"/>
+    </w:p>
+    <w:p>
+      <w:r>
+        <w:rPr>
+          <w:rFonts w:hint="eastAsia"/>
+        </w:rPr>
+        <w:t>通过构造方法</w:t>
+      </w:r>
+      <w:r>
+        <w:rPr>
+          <w:rFonts w:hint="eastAsia"/>
+        </w:rPr>
+        <w:t>进行自动装配</w:t>
+      </w:r>
+      <w:r>
+        <w:rPr>
+          <w:rFonts w:hint="eastAsia"/>
+        </w:rPr>
+        <w:t>（</w:t>
+      </w:r>
+      <w:r>
+        <w:t>default-</w:t>
+      </w:r>
+      <w:proofErr w:type="spellStart"/>
+      <w:r>
+        <w:t>autowire</w:t>
+      </w:r>
+      <w:proofErr w:type="spellEnd"/>
+      <w:r>
+        <w:t>="constructor"</w:t>
+      </w:r>
+      <w:r>
+        <w:rPr>
+          <w:rFonts w:hint="eastAsia"/>
+        </w:rPr>
+        <w:t>或者</w:t>
+      </w:r>
+    </w:p>
+    <w:p>
+      <w:r>
+        <w:t>familyService.setAutowireMode(AbstractBeanDefinition.AUTOWIRE_CONSTRUCTOR)</w:t>
+      </w:r>
       <w:r>
         <w:rPr>
           <w:rFonts w:hint="eastAsia"/>
@@ -23959,13 +25747,74 @@
         <w:rPr>
           <w:rFonts w:hint="eastAsia"/>
         </w:rPr>
-        <w:t>最多的</w:t>
-      </w:r>
-      <w:r>
-        <w:rPr>
-          <w:rFonts w:hint="eastAsia"/>
-        </w:rPr>
-        <w:t>构造方法</w:t>
+        <w:t>：</w:t>
+      </w:r>
+    </w:p>
+    <w:p>
+      <w:pPr>
+        <w:rPr>
+          <w:rFonts w:hint="eastAsia"/>
+        </w:rPr>
+      </w:pPr>
+      <w:r>
+        <w:rPr>
+          <w:rFonts w:hint="eastAsia"/>
+        </w:rPr>
+        <w:t>（1）</w:t>
+      </w:r>
+      <w:r>
+        <w:rPr>
+          <w:rFonts w:hint="eastAsia"/>
+        </w:rPr>
+        <w:t>只有</w:t>
+      </w:r>
+      <w:proofErr w:type="gramStart"/>
+      <w:r>
+        <w:t>1个无参构造</w:t>
+      </w:r>
+      <w:proofErr w:type="gramEnd"/>
+      <w:r>
+        <w:t>方法，</w:t>
+      </w:r>
+      <w:proofErr w:type="spellStart"/>
+      <w:r>
+        <w:t>ctors</w:t>
+      </w:r>
+      <w:proofErr w:type="spellEnd"/>
+      <w:r>
+        <w:t>返回空</w:t>
+      </w:r>
+      <w:r>
+        <w:rPr>
+          <w:rFonts w:hint="eastAsia"/>
+        </w:rPr>
+        <w:t>，</w:t>
+      </w:r>
+      <w:proofErr w:type="gramStart"/>
+      <w:r>
+        <w:rPr>
+          <w:rFonts w:hint="eastAsia"/>
+        </w:rPr>
+        <w:t>使用</w:t>
+      </w:r>
+      <w:r>
+        <w:rPr>
+          <w:rFonts w:hint="eastAsia"/>
+        </w:rPr>
+        <w:t>无参</w:t>
+      </w:r>
+      <w:r>
+        <w:rPr>
+          <w:rFonts w:hint="eastAsia"/>
+        </w:rPr>
+        <w:t>构造</w:t>
+      </w:r>
+      <w:proofErr w:type="gramEnd"/>
+      <w:r>
+        <w:rPr>
+          <w:rFonts w:hint="eastAsia"/>
+        </w:rPr>
+        <w:t>方法</w:t>
       </w:r>
       <w:r>
         <w:rPr>
@@ -23975,50 +25824,106 @@
       </w:r>
     </w:p>
     <w:p>
-      <w:pPr>
-        <w:rPr>
-          <w:rFonts w:hint="eastAsia"/>
-        </w:rPr>
-      </w:pPr>
-      <w:r>
-        <w:t>familyService.setAutowireMode(AbstractBeanDefinition.AUTOWIRE_CONSTRUCTOR)</w:t>
-      </w:r>
-    </w:p>
-    <w:p>
-      <w:pPr>
-        <w:rPr>
-          <w:rFonts w:hint="eastAsia"/>
-        </w:rPr>
-      </w:pPr>
-      <w:r>
-        <w:rPr>
-          <w:rFonts w:hint="eastAsia"/>
-        </w:rPr>
-        <w:t>3、</w:t>
-      </w:r>
-      <w:r>
-        <w:rPr>
-          <w:rFonts w:hint="eastAsia"/>
-        </w:rPr>
-        <w:t>如果</w:t>
-      </w:r>
-      <w:r>
-        <w:rPr>
-          <w:rFonts w:hint="eastAsia"/>
-        </w:rPr>
-        <w:t>类的构造方法加</w:t>
-      </w:r>
-      <w:r>
-        <w:rPr>
-          <w:rFonts w:hint="eastAsia"/>
-        </w:rPr>
-        <w:t>了一个</w:t>
-      </w:r>
-      <w:r>
-        <w:rPr>
-          <w:rFonts w:hint="eastAsia"/>
-        </w:rPr>
-        <w:t>@</w:t>
+      <w:r>
+        <w:rPr>
+          <w:rFonts w:hint="eastAsia"/>
+        </w:rPr>
+        <w:t>（2）</w:t>
+      </w:r>
+      <w:r>
+        <w:rPr>
+          <w:rFonts w:hint="eastAsia"/>
+        </w:rPr>
+        <w:t>只有</w:t>
+      </w:r>
+      <w:r>
+        <w:t>1个有参构造方法，</w:t>
+      </w:r>
+      <w:proofErr w:type="spellStart"/>
+      <w:r>
+        <w:t>ctors</w:t>
+      </w:r>
+      <w:proofErr w:type="spellEnd"/>
+      <w:r>
+        <w:rPr>
+          <w:rFonts w:hint="eastAsia"/>
+        </w:rPr>
+        <w:t>返回1，使用该构造方法</w:t>
+      </w:r>
+      <w:r>
+        <w:rPr>
+          <w:rFonts w:hint="eastAsia"/>
+        </w:rPr>
+        <w:t>。</w:t>
+      </w:r>
+    </w:p>
+    <w:p>
+      <w:r>
+        <w:rPr>
+          <w:rFonts w:hint="eastAsia"/>
+        </w:rPr>
+        <w:t>（3）</w:t>
+      </w:r>
+      <w:r>
+        <w:rPr>
+          <w:rFonts w:hint="eastAsia"/>
+        </w:rPr>
+        <w:t>找到多个构造方法</w:t>
+      </w:r>
+      <w:r>
+        <w:rPr>
+          <w:rFonts w:hint="eastAsia"/>
+        </w:rPr>
+        <w:t>，不管有没有参数</w:t>
+      </w:r>
+      <w:r>
+        <w:rPr>
+          <w:rFonts w:hint="eastAsia"/>
+        </w:rPr>
+        <w:t>，</w:t>
+      </w:r>
+      <w:proofErr w:type="spellStart"/>
+      <w:r>
+        <w:t>ctors</w:t>
+      </w:r>
+      <w:proofErr w:type="spellEnd"/>
+      <w:r>
+        <w:rPr>
+          <w:rFonts w:hint="eastAsia"/>
+        </w:rPr>
+        <w:t>返回空</w:t>
+      </w:r>
+      <w:r>
+        <w:rPr>
+          <w:rFonts w:hint="eastAsia"/>
+        </w:rPr>
+        <w:t>，使用有效参数最多的构造方法</w:t>
+      </w:r>
+      <w:r>
+        <w:rPr>
+          <w:rFonts w:hint="eastAsia"/>
+        </w:rPr>
+        <w:t>。</w:t>
+      </w:r>
+    </w:p>
+    <w:p/>
+    <w:p>
+      <w:pPr>
+        <w:pStyle w:val="3"/>
+      </w:pPr>
+      <w:r>
+        <w:rPr>
+          <w:rFonts w:hint="eastAsia"/>
+        </w:rPr>
+        <w:t>半自动装配：</w:t>
+      </w:r>
+    </w:p>
+    <w:p>
+      <w:r>
+        <w:rPr>
+          <w:rFonts w:hint="eastAsia"/>
+        </w:rPr>
+        <w:t>加了@</w:t>
       </w:r>
       <w:proofErr w:type="spellStart"/>
       <w:r>
@@ -24029,15 +25934,125 @@
         <w:rPr>
           <w:rFonts w:hint="eastAsia"/>
         </w:rPr>
-        <w:t>，则使用指定的构造方法</w:t>
-      </w:r>
-    </w:p>
-    <w:p>
-      <w:pPr>
-        <w:rPr>
-          <w:rFonts w:hint="eastAsia"/>
-        </w:rPr>
-      </w:pPr>
+        <w:t>注解</w:t>
+      </w:r>
+    </w:p>
+    <w:p>
+      <w:r>
+        <w:rPr>
+          <w:rFonts w:hint="eastAsia"/>
+        </w:rPr>
+        <w:t>（1）</w:t>
+      </w:r>
+      <w:r>
+        <w:rPr>
+          <w:rFonts w:hint="eastAsia"/>
+        </w:rPr>
+        <w:t>只有</w:t>
+      </w:r>
+      <w:proofErr w:type="gramStart"/>
+      <w:r>
+        <w:rPr>
+          <w:rFonts w:hint="eastAsia"/>
+        </w:rPr>
+        <w:t>1个无参构造</w:t>
+      </w:r>
+      <w:proofErr w:type="gramEnd"/>
+      <w:r>
+        <w:rPr>
+          <w:rFonts w:hint="eastAsia"/>
+        </w:rPr>
+        <w:t>方法，</w:t>
+      </w:r>
+      <w:proofErr w:type="spellStart"/>
+      <w:r>
+        <w:t>ctors</w:t>
+      </w:r>
+      <w:proofErr w:type="spellEnd"/>
+      <w:r>
+        <w:t>返回空</w:t>
+      </w:r>
+      <w:r>
+        <w:rPr>
+          <w:rFonts w:hint="eastAsia"/>
+        </w:rPr>
+        <w:t>，</w:t>
+      </w:r>
+      <w:proofErr w:type="gramStart"/>
+      <w:r>
+        <w:rPr>
+          <w:rFonts w:hint="eastAsia"/>
+        </w:rPr>
+        <w:t>使用无参构造</w:t>
+      </w:r>
+      <w:proofErr w:type="gramEnd"/>
+      <w:r>
+        <w:rPr>
+          <w:rFonts w:hint="eastAsia"/>
+        </w:rPr>
+        <w:t>方法。</w:t>
+      </w:r>
+    </w:p>
+    <w:p>
+      <w:pPr>
+        <w:rPr>
+          <w:rFonts w:hint="eastAsia"/>
+        </w:rPr>
+      </w:pPr>
+      <w:r>
+        <w:rPr>
+          <w:rFonts w:hint="eastAsia"/>
+        </w:rPr>
+        <w:t>（2）</w:t>
+      </w:r>
+      <w:r>
+        <w:rPr>
+          <w:rFonts w:hint="eastAsia"/>
+        </w:rPr>
+        <w:t>只有</w:t>
+      </w:r>
+      <w:r>
+        <w:t>1个有参构造方法，</w:t>
+      </w:r>
+      <w:proofErr w:type="spellStart"/>
+      <w:r>
+        <w:t>ctors</w:t>
+      </w:r>
+      <w:proofErr w:type="spellEnd"/>
+      <w:r>
+        <w:rPr>
+          <w:rFonts w:hint="eastAsia"/>
+        </w:rPr>
+        <w:t>返回1，使用该构造方法。</w:t>
+      </w:r>
+    </w:p>
+    <w:p>
+      <w:pPr>
+        <w:rPr>
+          <w:rFonts w:hint="eastAsia"/>
+        </w:rPr>
+      </w:pPr>
+      <w:r>
+        <w:rPr>
+          <w:rFonts w:hint="eastAsia"/>
+        </w:rPr>
+        <w:t>（3）找到多个构造方法，不管有没有参数，报错(</w:t>
+      </w:r>
+      <w:r>
+        <w:rPr>
+          <w:rFonts w:hint="eastAsia"/>
+        </w:rPr>
+        <w:t>因为提供多个合格的构造方法，Spring不知道使用那一个</w:t>
+      </w:r>
+      <w:r>
+        <w:t>)</w:t>
+      </w:r>
+      <w:r>
+        <w:rPr>
+          <w:rFonts w:hint="eastAsia"/>
+        </w:rPr>
+        <w:t>。</w:t>
+      </w:r>
     </w:p>
     <w:sectPr>
       <w:pgSz w:w="11906" w:h="16838"/>
@@ -26947,7 +28962,7 @@
     <w:lsdException w:name="Table Web 2" w:semiHidden="1" w:unhideWhenUsed="1"/>
     <w:lsdException w:name="Table Web 3" w:semiHidden="1" w:unhideWhenUsed="1"/>
     <w:lsdException w:name="Balloon Text" w:semiHidden="1" w:unhideWhenUsed="1"/>
-    <w:lsdException w:name="Table Grid" w:semiHidden="1" w:uiPriority="39" w:unhideWhenUsed="1"/>
+    <w:lsdException w:name="Table Grid" w:uiPriority="39"/>
     <w:lsdException w:name="Table Theme" w:semiHidden="1" w:unhideWhenUsed="1"/>
     <w:lsdException w:name="Placeholder Text" w:semiHidden="1"/>
     <w:lsdException w:name="No Spacing" w:uiPriority="1" w:qFormat="1"/>

--- a/Spring源码.docx
+++ b/Spring源码.docx
@@ -1,6 +1,6 @@
 
 <file path=word/document.xml><?xml version="1.0" encoding="utf-8"?>
-<w:document xmlns:wpc="http://schemas.microsoft.com/office/word/2010/wordprocessingCanvas" xmlns:cx="http://schemas.microsoft.com/office/drawing/2014/chartex" xmlns:cx1="http://schemas.microsoft.com/office/drawing/2015/9/8/chartex" xmlns:cx2="http://schemas.microsoft.com/office/drawing/2015/10/21/chartex" xmlns:cx3="http://schemas.microsoft.com/office/drawing/2016/5/9/chartex" xmlns:cx4="http://schemas.microsoft.com/office/drawing/2016/5/10/chartex" xmlns:cx5="http://schemas.microsoft.com/office/drawing/2016/5/11/chartex" xmlns:cx6="http://schemas.microsoft.com/office/drawing/2016/5/12/chartex" xmlns:cx7="http://schemas.microsoft.com/office/drawing/2016/5/13/chartex" xmlns:cx8="http://schemas.microsoft.com/office/drawing/2016/5/14/chartex" xmlns:mc="http://schemas.openxmlformats.org/markup-compatibility/2006" xmlns:aink="http://schemas.microsoft.com/office/drawing/2016/ink" xmlns:am3d="http://schemas.microsoft.com/office/drawing/2017/model3d" xmlns:o="urn:schemas-microsoft-com:office:office" xmlns:r="http://schemas.openxmlformats.org/officeDocument/2006/relationships" xmlns:m="http://schemas.openxmlformats.org/officeDocument/2006/math" xmlns:v="urn:schemas-microsoft-com:vml" xmlns:wp14="http://schemas.microsoft.com/office/word/2010/wordprocessingDrawing" xmlns:wp="http://schemas.openxmlformats.org/drawingml/2006/wordprocessingDrawing" xmlns:w10="urn:schemas-microsoft-com:office:word" xmlns:w="http://schemas.openxmlformats.org/wordprocessingml/2006/main" xmlns:w14="http://schemas.microsoft.com/office/word/2010/wordml" xmlns:w15="http://schemas.microsoft.com/office/word/2012/wordml" xmlns:w16cid="http://schemas.microsoft.com/office/word/2016/wordml/cid" xmlns:w16se="http://schemas.microsoft.com/office/word/2015/wordml/symex" xmlns:wpg="http://schemas.microsoft.com/office/word/2010/wordprocessingGroup" xmlns:wpi="http://schemas.microsoft.com/office/word/2010/wordprocessingInk" xmlns:wne="http://schemas.microsoft.com/office/word/2006/wordml" xmlns:wps="http://schemas.microsoft.com/office/word/2010/wordprocessingShape" mc:Ignorable="w14 w15 w16se w16cid wp14">
+<w:document xmlns:ve="http://schemas.openxmlformats.org/markup-compatibility/2006" xmlns:o="urn:schemas-microsoft-com:office:office" xmlns:r="http://schemas.openxmlformats.org/officeDocument/2006/relationships" xmlns:m="http://schemas.openxmlformats.org/officeDocument/2006/math" xmlns:v="urn:schemas-microsoft-com:vml" xmlns:wp="http://schemas.openxmlformats.org/drawingml/2006/wordprocessingDrawing" xmlns:w10="urn:schemas-microsoft-com:office:word" xmlns:w="http://schemas.openxmlformats.org/wordprocessingml/2006/main" xmlns:wne="http://schemas.microsoft.com/office/word/2006/wordml">
   <w:body>
     <w:p>
       <w:pPr>
@@ -428,6 +428,7 @@
         <w:rPr>
           <w:rFonts w:hint="eastAsia"/>
         </w:rPr>
+        <w:lastRenderedPageBreak/>
         <w:t>S</w:t>
       </w:r>
       <w:r>
@@ -1142,6 +1143,18 @@
           <w:szCs w:val="20"/>
         </w:rPr>
         <w:br/>
+      </w:r>
+      <w:r>
+        <w:rPr>
+          <w:rFonts w:ascii="Consolas" w:eastAsia="宋体" w:hAnsi="Consolas" w:cs="Consolas"/>
+          <w:i/>
+          <w:iCs/>
+          <w:color w:val="808080"/>
+          <w:kern w:val="0"/>
+          <w:sz w:val="20"/>
+          <w:szCs w:val="20"/>
+        </w:rPr>
+        <w:lastRenderedPageBreak/>
         <w:t xml:space="preserve">&lt;!-- </w:t>
       </w:r>
       <w:r>
@@ -2670,7 +2683,14 @@
         <w:rPr>
           <w:rFonts w:hint="eastAsia"/>
         </w:rPr>
-        <w:t>，因为他已经指定了要注入的</w:t>
+        <w:t>，因为他已经指</w:t>
+      </w:r>
+      <w:r>
+        <w:rPr>
+          <w:rFonts w:hint="eastAsia"/>
+        </w:rPr>
+        <w:lastRenderedPageBreak/>
+        <w:t>定了要注入的</w:t>
       </w:r>
       <w:r>
         <w:rPr>
@@ -3418,7 +3438,7 @@
     </w:p>
     <w:p>
       <w:pPr>
-        <w:pStyle w:val="a9"/>
+        <w:pStyle w:val="a6"/>
         <w:numPr>
           <w:ilvl w:val="0"/>
           <w:numId w:val="1"/>
@@ -3527,7 +3547,7 @@
     </w:p>
     <w:p>
       <w:pPr>
-        <w:pStyle w:val="a9"/>
+        <w:pStyle w:val="a6"/>
         <w:numPr>
           <w:ilvl w:val="0"/>
           <w:numId w:val="1"/>
@@ -3692,6 +3712,7 @@
         <w:rPr>
           <w:rFonts w:hint="eastAsia"/>
         </w:rPr>
+        <w:lastRenderedPageBreak/>
         <w:t>init</w:t>
       </w:r>
       <w:r>
@@ -4626,6 +4647,7 @@
         <w:rPr>
           <w:rFonts w:hint="eastAsia"/>
         </w:rPr>
+        <w:lastRenderedPageBreak/>
         <w:t>容器的生命周期回调在Bean生命周期回调之后</w:t>
       </w:r>
     </w:p>
@@ -4710,7 +4732,7 @@
     </w:p>
     <w:p>
       <w:pPr>
-        <w:pStyle w:val="a9"/>
+        <w:pStyle w:val="a6"/>
         <w:numPr>
           <w:ilvl w:val="0"/>
           <w:numId w:val="14"/>
@@ -4738,7 +4760,7 @@
     </w:p>
     <w:p>
       <w:pPr>
-        <w:pStyle w:val="a9"/>
+        <w:pStyle w:val="a6"/>
         <w:numPr>
           <w:ilvl w:val="0"/>
           <w:numId w:val="14"/>
@@ -4798,7 +4820,7 @@
       <w:hyperlink r:id="rId10" w:history="1">
         <w:r>
           <w:rPr>
-            <w:rStyle w:val="aa"/>
+            <w:rStyle w:val="a7"/>
           </w:rPr>
           <w:t>com.xiaobi.bean.UserBean@6ee52dcd</w:t>
         </w:r>
@@ -4817,7 +4839,7 @@
       <w:hyperlink r:id="rId11" w:history="1">
         <w:r>
           <w:rPr>
-            <w:rStyle w:val="aa"/>
+            <w:rStyle w:val="a7"/>
           </w:rPr>
           <w:t>com.xiaobi.bean.IndexBean@4493d195</w:t>
         </w:r>
@@ -4961,7 +4983,7 @@
     </w:p>
     <w:p>
       <w:pPr>
-        <w:pStyle w:val="a9"/>
+        <w:pStyle w:val="a6"/>
         <w:numPr>
           <w:ilvl w:val="0"/>
           <w:numId w:val="15"/>
@@ -4989,7 +5011,7 @@
     </w:p>
     <w:p>
       <w:pPr>
-        <w:pStyle w:val="a9"/>
+        <w:pStyle w:val="a6"/>
         <w:numPr>
           <w:ilvl w:val="0"/>
           <w:numId w:val="15"/>
@@ -5102,6 +5124,7 @@
     </w:p>
     <w:p>
       <w:r>
+        <w:lastRenderedPageBreak/>
         <w:t>bean：首先得是一个对象，然后这个对象需要经历一系列的bean生命周期</w:t>
       </w:r>
       <w:r>
@@ -5614,7 +5637,7 @@
     <w:p/>
     <w:p>
       <w:pPr>
-        <w:pStyle w:val="a9"/>
+        <w:pStyle w:val="a6"/>
         <w:numPr>
           <w:ilvl w:val="0"/>
           <w:numId w:val="10"/>
@@ -5630,7 +5653,7 @@
     </w:p>
     <w:p>
       <w:pPr>
-        <w:pStyle w:val="a9"/>
+        <w:pStyle w:val="a6"/>
         <w:numPr>
           <w:ilvl w:val="0"/>
           <w:numId w:val="10"/>
@@ -5646,7 +5669,7 @@
     </w:p>
     <w:p>
       <w:pPr>
-        <w:pStyle w:val="a9"/>
+        <w:pStyle w:val="a6"/>
         <w:numPr>
           <w:ilvl w:val="0"/>
           <w:numId w:val="10"/>
@@ -5675,7 +5698,7 @@
     </w:p>
     <w:p>
       <w:pPr>
-        <w:pStyle w:val="a9"/>
+        <w:pStyle w:val="a6"/>
         <w:numPr>
           <w:ilvl w:val="0"/>
           <w:numId w:val="10"/>
@@ -5703,7 +5726,7 @@
     </w:p>
     <w:p>
       <w:pPr>
-        <w:pStyle w:val="a9"/>
+        <w:pStyle w:val="a6"/>
         <w:numPr>
           <w:ilvl w:val="0"/>
           <w:numId w:val="10"/>
@@ -5737,7 +5760,7 @@
     </w:p>
     <w:p>
       <w:pPr>
-        <w:pStyle w:val="a9"/>
+        <w:pStyle w:val="a6"/>
         <w:numPr>
           <w:ilvl w:val="0"/>
           <w:numId w:val="10"/>
@@ -5807,7 +5830,7 @@
     </w:p>
     <w:p>
       <w:pPr>
-        <w:pStyle w:val="a9"/>
+        <w:pStyle w:val="a6"/>
         <w:numPr>
           <w:ilvl w:val="0"/>
           <w:numId w:val="10"/>
@@ -5823,7 +5846,7 @@
     </w:p>
     <w:p>
       <w:pPr>
-        <w:pStyle w:val="a9"/>
+        <w:pStyle w:val="a6"/>
         <w:numPr>
           <w:ilvl w:val="0"/>
           <w:numId w:val="10"/>
@@ -5839,7 +5862,7 @@
     </w:p>
     <w:p>
       <w:pPr>
-        <w:pStyle w:val="a9"/>
+        <w:pStyle w:val="a6"/>
         <w:numPr>
           <w:ilvl w:val="0"/>
           <w:numId w:val="10"/>
@@ -5850,12 +5873,13 @@
         <w:rPr>
           <w:rFonts w:hint="eastAsia"/>
         </w:rPr>
+        <w:lastRenderedPageBreak/>
         <w:t>创建完IndexService对象之后Spring会进行依赖注入</w:t>
       </w:r>
     </w:p>
     <w:p>
       <w:pPr>
-        <w:pStyle w:val="a9"/>
+        <w:pStyle w:val="a6"/>
         <w:numPr>
           <w:ilvl w:val="0"/>
           <w:numId w:val="10"/>
@@ -5871,7 +5895,7 @@
     </w:p>
     <w:p>
       <w:pPr>
-        <w:pStyle w:val="a9"/>
+        <w:pStyle w:val="a6"/>
         <w:numPr>
           <w:ilvl w:val="0"/>
           <w:numId w:val="10"/>
@@ -5887,7 +5911,7 @@
     </w:p>
     <w:p>
       <w:pPr>
-        <w:pStyle w:val="a9"/>
+        <w:pStyle w:val="a6"/>
         <w:numPr>
           <w:ilvl w:val="0"/>
           <w:numId w:val="10"/>
@@ -5903,7 +5927,7 @@
     </w:p>
     <w:p>
       <w:pPr>
-        <w:pStyle w:val="a9"/>
+        <w:pStyle w:val="a6"/>
         <w:numPr>
           <w:ilvl w:val="0"/>
           <w:numId w:val="10"/>
@@ -5919,7 +5943,7 @@
     </w:p>
     <w:p>
       <w:pPr>
-        <w:pStyle w:val="a9"/>
+        <w:pStyle w:val="a6"/>
         <w:numPr>
           <w:ilvl w:val="0"/>
           <w:numId w:val="10"/>
@@ -5935,7 +5959,7 @@
     </w:p>
     <w:p>
       <w:pPr>
-        <w:pStyle w:val="a9"/>
+        <w:pStyle w:val="a6"/>
         <w:numPr>
           <w:ilvl w:val="0"/>
           <w:numId w:val="10"/>
@@ -5951,7 +5975,7 @@
     </w:p>
     <w:p>
       <w:pPr>
-        <w:pStyle w:val="a9"/>
+        <w:pStyle w:val="a6"/>
         <w:numPr>
           <w:ilvl w:val="0"/>
           <w:numId w:val="10"/>
@@ -5967,7 +5991,7 @@
     </w:p>
     <w:p>
       <w:pPr>
-        <w:pStyle w:val="a9"/>
+        <w:pStyle w:val="a6"/>
         <w:numPr>
           <w:ilvl w:val="0"/>
           <w:numId w:val="10"/>
@@ -5983,7 +6007,7 @@
     </w:p>
     <w:p>
       <w:pPr>
-        <w:pStyle w:val="a9"/>
+        <w:pStyle w:val="a6"/>
         <w:numPr>
           <w:ilvl w:val="0"/>
           <w:numId w:val="10"/>
@@ -5999,7 +6023,7 @@
     </w:p>
     <w:p>
       <w:pPr>
-        <w:pStyle w:val="a9"/>
+        <w:pStyle w:val="a6"/>
         <w:numPr>
           <w:ilvl w:val="0"/>
           <w:numId w:val="10"/>
@@ -6015,7 +6039,7 @@
     </w:p>
     <w:p>
       <w:pPr>
-        <w:pStyle w:val="a9"/>
+        <w:pStyle w:val="a6"/>
         <w:numPr>
           <w:ilvl w:val="0"/>
           <w:numId w:val="10"/>
@@ -6031,7 +6055,7 @@
     </w:p>
     <w:p>
       <w:pPr>
-        <w:pStyle w:val="a9"/>
+        <w:pStyle w:val="a6"/>
         <w:numPr>
           <w:ilvl w:val="0"/>
           <w:numId w:val="10"/>
@@ -6050,7 +6074,7 @@
     </w:p>
     <w:p>
       <w:pPr>
-        <w:pStyle w:val="a9"/>
+        <w:pStyle w:val="a6"/>
         <w:numPr>
           <w:ilvl w:val="0"/>
           <w:numId w:val="10"/>
@@ -6075,7 +6099,7 @@
     </w:p>
     <w:p>
       <w:pPr>
-        <w:pStyle w:val="a9"/>
+        <w:pStyle w:val="a6"/>
         <w:numPr>
           <w:ilvl w:val="0"/>
           <w:numId w:val="10"/>
@@ -6091,7 +6115,7 @@
     </w:p>
     <w:p>
       <w:pPr>
-        <w:pStyle w:val="a9"/>
+        <w:pStyle w:val="a6"/>
         <w:numPr>
           <w:ilvl w:val="0"/>
           <w:numId w:val="10"/>
@@ -6107,7 +6131,7 @@
     </w:p>
     <w:p>
       <w:pPr>
-        <w:pStyle w:val="a9"/>
+        <w:pStyle w:val="a6"/>
         <w:numPr>
           <w:ilvl w:val="0"/>
           <w:numId w:val="10"/>
@@ -6123,7 +6147,7 @@
     </w:p>
     <w:p>
       <w:pPr>
-        <w:pStyle w:val="a9"/>
+        <w:pStyle w:val="a6"/>
         <w:numPr>
           <w:ilvl w:val="0"/>
           <w:numId w:val="10"/>
@@ -6139,7 +6163,7 @@
     </w:p>
     <w:p>
       <w:pPr>
-        <w:pStyle w:val="a9"/>
+        <w:pStyle w:val="a6"/>
         <w:numPr>
           <w:ilvl w:val="0"/>
           <w:numId w:val="10"/>
@@ -6155,7 +6179,7 @@
     </w:p>
     <w:p>
       <w:pPr>
-        <w:pStyle w:val="a9"/>
+        <w:pStyle w:val="a6"/>
         <w:numPr>
           <w:ilvl w:val="0"/>
           <w:numId w:val="10"/>
@@ -6171,7 +6195,7 @@
     </w:p>
     <w:p>
       <w:pPr>
-        <w:pStyle w:val="a9"/>
+        <w:pStyle w:val="a6"/>
         <w:numPr>
           <w:ilvl w:val="0"/>
           <w:numId w:val="10"/>
@@ -6187,7 +6211,7 @@
     </w:p>
     <w:p>
       <w:pPr>
-        <w:pStyle w:val="a9"/>
+        <w:pStyle w:val="a6"/>
         <w:numPr>
           <w:ilvl w:val="0"/>
           <w:numId w:val="10"/>
@@ -6204,7 +6228,7 @@
     <w:p/>
     <w:p>
       <w:pPr>
-        <w:pStyle w:val="a9"/>
+        <w:pStyle w:val="a6"/>
         <w:numPr>
           <w:ilvl w:val="0"/>
           <w:numId w:val="9"/>
@@ -6220,7 +6244,7 @@
     </w:p>
     <w:p>
       <w:pPr>
-        <w:pStyle w:val="a9"/>
+        <w:pStyle w:val="a6"/>
         <w:numPr>
           <w:ilvl w:val="0"/>
           <w:numId w:val="9"/>
@@ -6254,7 +6278,7 @@
     </w:p>
     <w:p>
       <w:pPr>
-        <w:pStyle w:val="a9"/>
+        <w:pStyle w:val="a6"/>
         <w:numPr>
           <w:ilvl w:val="0"/>
           <w:numId w:val="9"/>
@@ -6270,7 +6294,7 @@
     </w:p>
     <w:p>
       <w:pPr>
-        <w:pStyle w:val="a9"/>
+        <w:pStyle w:val="a6"/>
         <w:numPr>
           <w:ilvl w:val="0"/>
           <w:numId w:val="9"/>
@@ -6286,7 +6310,7 @@
     </w:p>
     <w:p>
       <w:pPr>
-        <w:pStyle w:val="a9"/>
+        <w:pStyle w:val="a6"/>
         <w:numPr>
           <w:ilvl w:val="0"/>
           <w:numId w:val="9"/>
@@ -6374,7 +6398,7 @@
     </w:p>
     <w:p>
       <w:pPr>
-        <w:pStyle w:val="a9"/>
+        <w:pStyle w:val="a6"/>
         <w:numPr>
           <w:ilvl w:val="0"/>
           <w:numId w:val="9"/>
@@ -6411,7 +6435,7 @@
     </w:p>
     <w:p>
       <w:pPr>
-        <w:pStyle w:val="a9"/>
+        <w:pStyle w:val="a6"/>
         <w:numPr>
           <w:ilvl w:val="0"/>
           <w:numId w:val="9"/>
@@ -6430,7 +6454,7 @@
     </w:p>
     <w:p>
       <w:pPr>
-        <w:pStyle w:val="a9"/>
+        <w:pStyle w:val="a6"/>
         <w:numPr>
           <w:ilvl w:val="0"/>
           <w:numId w:val="9"/>
@@ -6482,7 +6506,7 @@
     </w:p>
     <w:p>
       <w:pPr>
-        <w:pStyle w:val="a9"/>
+        <w:pStyle w:val="a6"/>
         <w:numPr>
           <w:ilvl w:val="0"/>
           <w:numId w:val="9"/>
@@ -6510,7 +6534,7 @@
     </w:p>
     <w:p>
       <w:pPr>
-        <w:pStyle w:val="a9"/>
+        <w:pStyle w:val="a6"/>
         <w:numPr>
           <w:ilvl w:val="0"/>
           <w:numId w:val="9"/>
@@ -6556,7 +6580,7 @@
     </w:p>
     <w:p>
       <w:pPr>
-        <w:pStyle w:val="a9"/>
+        <w:pStyle w:val="a6"/>
         <w:numPr>
           <w:ilvl w:val="0"/>
           <w:numId w:val="27"/>
@@ -6581,7 +6605,7 @@
     </w:p>
     <w:p>
       <w:pPr>
-        <w:pStyle w:val="a9"/>
+        <w:pStyle w:val="a6"/>
         <w:numPr>
           <w:ilvl w:val="0"/>
           <w:numId w:val="27"/>
@@ -6621,7 +6645,7 @@
     </w:p>
     <w:p>
       <w:pPr>
-        <w:pStyle w:val="a9"/>
+        <w:pStyle w:val="a6"/>
         <w:numPr>
           <w:ilvl w:val="0"/>
           <w:numId w:val="27"/>
@@ -6649,7 +6673,7 @@
     </w:p>
     <w:p>
       <w:pPr>
-        <w:pStyle w:val="a9"/>
+        <w:pStyle w:val="a6"/>
         <w:numPr>
           <w:ilvl w:val="0"/>
           <w:numId w:val="9"/>
@@ -6668,7 +6692,7 @@
     </w:p>
     <w:p>
       <w:pPr>
-        <w:pStyle w:val="a9"/>
+        <w:pStyle w:val="a6"/>
         <w:numPr>
           <w:ilvl w:val="0"/>
           <w:numId w:val="9"/>
@@ -6699,7 +6723,7 @@
     </w:p>
     <w:p>
       <w:pPr>
-        <w:pStyle w:val="a9"/>
+        <w:pStyle w:val="a6"/>
         <w:numPr>
           <w:ilvl w:val="0"/>
           <w:numId w:val="9"/>
@@ -6715,7 +6739,7 @@
     </w:p>
     <w:p>
       <w:pPr>
-        <w:pStyle w:val="a9"/>
+        <w:pStyle w:val="a6"/>
         <w:numPr>
           <w:ilvl w:val="0"/>
           <w:numId w:val="9"/>
@@ -6726,6 +6750,7 @@
         <w:rPr>
           <w:rFonts w:hint="eastAsia"/>
         </w:rPr>
+        <w:lastRenderedPageBreak/>
         <w:t>第一次</w:t>
       </w:r>
       <w:r>
@@ -6749,7 +6774,7 @@
     </w:p>
     <w:p>
       <w:pPr>
-        <w:pStyle w:val="a9"/>
+        <w:pStyle w:val="a6"/>
         <w:numPr>
           <w:ilvl w:val="0"/>
           <w:numId w:val="9"/>
@@ -6765,7 +6790,7 @@
     </w:p>
     <w:p>
       <w:pPr>
-        <w:pStyle w:val="a9"/>
+        <w:pStyle w:val="a6"/>
         <w:numPr>
           <w:ilvl w:val="0"/>
           <w:numId w:val="9"/>
@@ -6781,7 +6806,7 @@
     </w:p>
     <w:p>
       <w:pPr>
-        <w:pStyle w:val="a9"/>
+        <w:pStyle w:val="a6"/>
         <w:numPr>
           <w:ilvl w:val="0"/>
           <w:numId w:val="9"/>
@@ -6797,7 +6822,7 @@
     </w:p>
     <w:p>
       <w:pPr>
-        <w:pStyle w:val="a9"/>
+        <w:pStyle w:val="a6"/>
         <w:numPr>
           <w:ilvl w:val="0"/>
           <w:numId w:val="9"/>
@@ -6813,7 +6838,7 @@
     </w:p>
     <w:p>
       <w:pPr>
-        <w:pStyle w:val="a9"/>
+        <w:pStyle w:val="a6"/>
         <w:numPr>
           <w:ilvl w:val="0"/>
           <w:numId w:val="9"/>
@@ -6829,7 +6854,7 @@
     </w:p>
     <w:p>
       <w:pPr>
-        <w:pStyle w:val="a9"/>
+        <w:pStyle w:val="a6"/>
         <w:numPr>
           <w:ilvl w:val="0"/>
           <w:numId w:val="9"/>
@@ -6854,7 +6879,7 @@
     </w:p>
     <w:p>
       <w:pPr>
-        <w:pStyle w:val="a9"/>
+        <w:pStyle w:val="a6"/>
         <w:numPr>
           <w:ilvl w:val="0"/>
           <w:numId w:val="9"/>
@@ -6876,7 +6901,7 @@
     </w:p>
     <w:p>
       <w:pPr>
-        <w:pStyle w:val="a9"/>
+        <w:pStyle w:val="a6"/>
         <w:numPr>
           <w:ilvl w:val="0"/>
           <w:numId w:val="9"/>
@@ -6901,7 +6926,7 @@
     </w:p>
     <w:p>
       <w:pPr>
-        <w:pStyle w:val="a9"/>
+        <w:pStyle w:val="a6"/>
         <w:numPr>
           <w:ilvl w:val="0"/>
           <w:numId w:val="9"/>
@@ -6917,7 +6942,7 @@
     </w:p>
     <w:p>
       <w:pPr>
-        <w:pStyle w:val="a9"/>
+        <w:pStyle w:val="a6"/>
         <w:numPr>
           <w:ilvl w:val="0"/>
           <w:numId w:val="9"/>
@@ -6933,7 +6958,7 @@
     </w:p>
     <w:p>
       <w:pPr>
-        <w:pStyle w:val="a9"/>
+        <w:pStyle w:val="a6"/>
         <w:numPr>
           <w:ilvl w:val="0"/>
           <w:numId w:val="9"/>
@@ -6949,7 +6974,7 @@
     </w:p>
     <w:p>
       <w:pPr>
-        <w:pStyle w:val="a9"/>
+        <w:pStyle w:val="a6"/>
         <w:numPr>
           <w:ilvl w:val="0"/>
           <w:numId w:val="9"/>
@@ -6989,7 +7014,7 @@
     </w:p>
     <w:p>
       <w:pPr>
-        <w:pStyle w:val="a9"/>
+        <w:pStyle w:val="a6"/>
         <w:numPr>
           <w:ilvl w:val="0"/>
           <w:numId w:val="9"/>
@@ -7382,6 +7407,7 @@
     </w:p>
     <w:p>
       <w:r>
+        <w:lastRenderedPageBreak/>
         <w:t xml:space="preserve">               }</w:t>
       </w:r>
     </w:p>
@@ -7576,7 +7602,7 @@
     </w:p>
     <w:p>
       <w:pPr>
-        <w:pStyle w:val="a9"/>
+        <w:pStyle w:val="a6"/>
         <w:numPr>
           <w:ilvl w:val="0"/>
           <w:numId w:val="6"/>
@@ -7598,7 +7624,7 @@
     </w:p>
     <w:p>
       <w:pPr>
-        <w:pStyle w:val="a9"/>
+        <w:pStyle w:val="a6"/>
         <w:numPr>
           <w:ilvl w:val="0"/>
           <w:numId w:val="6"/>
@@ -7626,7 +7652,7 @@
     </w:p>
     <w:p>
       <w:pPr>
-        <w:pStyle w:val="a9"/>
+        <w:pStyle w:val="a6"/>
         <w:numPr>
           <w:ilvl w:val="0"/>
           <w:numId w:val="6"/>
@@ -7651,7 +7677,7 @@
     </w:p>
     <w:p>
       <w:pPr>
-        <w:pStyle w:val="a9"/>
+        <w:pStyle w:val="a6"/>
         <w:numPr>
           <w:ilvl w:val="0"/>
           <w:numId w:val="6"/>
@@ -7679,7 +7705,7 @@
     </w:p>
     <w:p>
       <w:pPr>
-        <w:pStyle w:val="a9"/>
+        <w:pStyle w:val="a6"/>
         <w:numPr>
           <w:ilvl w:val="0"/>
           <w:numId w:val="6"/>
@@ -7704,7 +7730,7 @@
     </w:p>
     <w:p>
       <w:pPr>
-        <w:pStyle w:val="a9"/>
+        <w:pStyle w:val="a6"/>
         <w:numPr>
           <w:ilvl w:val="0"/>
           <w:numId w:val="6"/>
@@ -7735,7 +7761,7 @@
     </w:p>
     <w:p>
       <w:pPr>
-        <w:pStyle w:val="a9"/>
+        <w:pStyle w:val="a6"/>
         <w:numPr>
           <w:ilvl w:val="0"/>
           <w:numId w:val="6"/>
@@ -7772,7 +7798,7 @@
     </w:p>
     <w:p>
       <w:pPr>
-        <w:pStyle w:val="a9"/>
+        <w:pStyle w:val="a6"/>
         <w:numPr>
           <w:ilvl w:val="0"/>
           <w:numId w:val="6"/>
@@ -7821,7 +7847,7 @@
     </w:p>
     <w:p>
       <w:pPr>
-        <w:pStyle w:val="a9"/>
+        <w:pStyle w:val="a6"/>
         <w:numPr>
           <w:ilvl w:val="0"/>
           <w:numId w:val="6"/>
@@ -7897,7 +7923,7 @@
     </w:p>
     <w:p>
       <w:pPr>
-        <w:pStyle w:val="a9"/>
+        <w:pStyle w:val="a6"/>
         <w:numPr>
           <w:ilvl w:val="0"/>
           <w:numId w:val="6"/>
@@ -7913,7 +7939,7 @@
     </w:p>
     <w:p>
       <w:pPr>
-        <w:pStyle w:val="a9"/>
+        <w:pStyle w:val="a6"/>
         <w:numPr>
           <w:ilvl w:val="0"/>
           <w:numId w:val="6"/>
@@ -7938,7 +7964,7 @@
     </w:p>
     <w:p>
       <w:pPr>
-        <w:pStyle w:val="a9"/>
+        <w:pStyle w:val="a6"/>
         <w:numPr>
           <w:ilvl w:val="0"/>
           <w:numId w:val="6"/>
@@ -7951,7 +7977,7 @@
     </w:p>
     <w:p>
       <w:pPr>
-        <w:pStyle w:val="a9"/>
+        <w:pStyle w:val="a6"/>
         <w:numPr>
           <w:ilvl w:val="0"/>
           <w:numId w:val="6"/>
@@ -8084,7 +8110,7 @@
     <w:p/>
     <w:p>
       <w:pPr>
-        <w:pStyle w:val="a9"/>
+        <w:pStyle w:val="a6"/>
         <w:numPr>
           <w:ilvl w:val="0"/>
           <w:numId w:val="12"/>
@@ -8097,7 +8123,7 @@
     </w:p>
     <w:p>
       <w:pPr>
-        <w:pStyle w:val="a9"/>
+        <w:pStyle w:val="a6"/>
         <w:numPr>
           <w:ilvl w:val="0"/>
           <w:numId w:val="12"/>
@@ -8110,7 +8136,7 @@
     </w:p>
     <w:p>
       <w:pPr>
-        <w:pStyle w:val="a9"/>
+        <w:pStyle w:val="a6"/>
         <w:numPr>
           <w:ilvl w:val="0"/>
           <w:numId w:val="12"/>
@@ -8123,7 +8149,7 @@
     </w:p>
     <w:p>
       <w:pPr>
-        <w:pStyle w:val="a9"/>
+        <w:pStyle w:val="a6"/>
         <w:numPr>
           <w:ilvl w:val="0"/>
           <w:numId w:val="12"/>
@@ -8136,7 +8162,7 @@
     </w:p>
     <w:p>
       <w:pPr>
-        <w:pStyle w:val="a9"/>
+        <w:pStyle w:val="a6"/>
         <w:numPr>
           <w:ilvl w:val="0"/>
           <w:numId w:val="12"/>
@@ -8253,6 +8279,7 @@
         <w:rPr>
           <w:noProof/>
         </w:rPr>
+        <w:lastRenderedPageBreak/>
         <w:drawing>
           <wp:inline distT="0" distB="0" distL="0" distR="0">
             <wp:extent cx="2683884" cy="7858125"/>
@@ -8309,6 +8336,7 @@
         <w:rPr>
           <w:rFonts w:hint="eastAsia"/>
         </w:rPr>
+        <w:lastRenderedPageBreak/>
         <w:t>Spring和类实例化过程区别</w:t>
       </w:r>
     </w:p>
@@ -8988,6 +9016,7 @@
         <w:rPr>
           <w:rFonts w:hint="eastAsia"/>
         </w:rPr>
+        <w:lastRenderedPageBreak/>
         <w:t>BeanFactory、BeanDefinitionMap、BeanDefinition、单例池关系</w:t>
       </w:r>
     </w:p>
@@ -9369,6 +9398,7 @@
         <w:rPr>
           <w:rFonts w:hint="eastAsia"/>
         </w:rPr>
+        <w:lastRenderedPageBreak/>
         <w:t>AOP</w:t>
       </w:r>
     </w:p>
@@ -9394,10 +9424,10 @@
             <v:path o:extrusionok="f" gradientshapeok="t" o:connecttype="rect"/>
             <o:lock v:ext="edit" aspectratio="t"/>
           </v:shapetype>
-          <v:shape id="_x0000_i1025" type="#_x0000_t75" style="width:76.8pt;height:52.2pt" o:ole="">
+          <v:shape id="_x0000_i1025" type="#_x0000_t75" style="width:76.5pt;height:52.5pt" o:ole="">
             <v:imagedata r:id="rId13" o:title=""/>
           </v:shape>
-          <o:OLEObject Type="Embed" ProgID="Word.Document.12" ShapeID="_x0000_i1025" DrawAspect="Icon" ObjectID="_1637154114" r:id="rId14">
+          <o:OLEObject Type="Embed" ProgID="Word.Document.12" ShapeID="_x0000_i1025" DrawAspect="Icon" ObjectID="_1637610375" r:id="rId14">
             <o:FieldCodes>\s</o:FieldCodes>
           </o:OLEObject>
         </w:object>
@@ -9990,7 +10020,7 @@
     </w:p>
     <w:p>
       <w:pPr>
-        <w:pStyle w:val="a9"/>
+        <w:pStyle w:val="a6"/>
         <w:numPr>
           <w:ilvl w:val="0"/>
           <w:numId w:val="29"/>
@@ -10009,7 +10039,7 @@
     </w:p>
     <w:p>
       <w:pPr>
-        <w:pStyle w:val="a9"/>
+        <w:pStyle w:val="a6"/>
         <w:numPr>
           <w:ilvl w:val="0"/>
           <w:numId w:val="29"/>
@@ -10028,7 +10058,7 @@
     </w:p>
     <w:p>
       <w:pPr>
-        <w:pStyle w:val="a9"/>
+        <w:pStyle w:val="a6"/>
         <w:numPr>
           <w:ilvl w:val="0"/>
           <w:numId w:val="29"/>
@@ -10047,7 +10077,7 @@
     </w:p>
     <w:p>
       <w:pPr>
-        <w:pStyle w:val="a9"/>
+        <w:pStyle w:val="a6"/>
         <w:numPr>
           <w:ilvl w:val="0"/>
           <w:numId w:val="29"/>
@@ -10075,7 +10105,7 @@
     </w:p>
     <w:p>
       <w:pPr>
-        <w:pStyle w:val="a9"/>
+        <w:pStyle w:val="a6"/>
         <w:numPr>
           <w:ilvl w:val="0"/>
           <w:numId w:val="29"/>
@@ -10251,7 +10281,14 @@
         <w:rPr>
           <w:rFonts w:hint="eastAsia"/>
         </w:rPr>
-        <w:t>，Spring参考了Aspec</w:t>
+        <w:t>，</w:t>
+      </w:r>
+      <w:r>
+        <w:rPr>
+          <w:rFonts w:hint="eastAsia"/>
+        </w:rPr>
+        <w:lastRenderedPageBreak/>
+        <w:t>Spring参考了Aspec</w:t>
       </w:r>
       <w:r>
         <w:t>tj</w:t>
@@ -10950,6 +10987,7 @@
         <w:rPr>
           <w:rFonts w:hint="eastAsia"/>
         </w:rPr>
+        <w:lastRenderedPageBreak/>
         <w:t>拦截指定包下面的所有方法</w:t>
       </w:r>
     </w:p>
@@ -11345,7 +11383,7 @@
     </w:p>
     <w:p>
       <w:pPr>
-        <w:pStyle w:val="a9"/>
+        <w:pStyle w:val="a6"/>
         <w:numPr>
           <w:ilvl w:val="0"/>
           <w:numId w:val="13"/>
@@ -11373,7 +11411,7 @@
     </w:p>
     <w:p>
       <w:pPr>
-        <w:pStyle w:val="a9"/>
+        <w:pStyle w:val="a6"/>
         <w:numPr>
           <w:ilvl w:val="0"/>
           <w:numId w:val="13"/>
@@ -11513,6 +11551,7 @@
         <w:rPr>
           <w:rFonts w:hint="eastAsia"/>
         </w:rPr>
+        <w:lastRenderedPageBreak/>
         <w:t>B</w:t>
       </w:r>
       <w:r>
@@ -11545,10 +11584,10 @@
     <w:p>
       <w:r>
         <w:object w:dxaOrig="2076" w:dyaOrig="816">
-          <v:shape id="_x0000_i1026" type="#_x0000_t75" style="width:103.2pt;height:40.8pt" o:ole="">
+          <v:shape id="_x0000_i1026" type="#_x0000_t75" style="width:103.5pt;height:40.5pt" o:ole="">
             <v:imagedata r:id="rId17" o:title=""/>
           </v:shape>
-          <o:OLEObject Type="Embed" ProgID="Package" ShapeID="_x0000_i1026" DrawAspect="Content" ObjectID="_1637154115" r:id="rId18"/>
+          <o:OLEObject Type="Embed" ProgID="Package" ShapeID="_x0000_i1026" DrawAspect="Content" ObjectID="_1637610376" r:id="rId18"/>
         </w:object>
       </w:r>
     </w:p>
@@ -11759,6 +11798,7 @@
         <w:rPr>
           <w:rFonts w:hint="eastAsia"/>
         </w:rPr>
+        <w:lastRenderedPageBreak/>
         <w:t>比如：</w:t>
       </w:r>
     </w:p>
@@ -12796,6 +12836,7 @@
         <w:rPr>
           <w:rFonts w:hint="eastAsia"/>
         </w:rPr>
+        <w:lastRenderedPageBreak/>
         <w:t>B</w:t>
       </w:r>
       <w:r>
@@ -12864,7 +12905,7 @@
                     <a:blip r:embed="rId20" cstate="print">
                       <a:extLst>
                         <a:ext uri="{28A0092B-C50C-407E-A947-70E740481C1C}">
-                          <a14:useLocalDpi xmlns:a14="http://schemas.microsoft.com/office/drawing/2010/main" val="0"/>
+                          <a14:useLocalDpi xmlns:a14="http://schemas.microsoft.com/office/drawing/2010/main" xmlns:wps="http://schemas.microsoft.com/office/word/2010/wordprocessingShape" xmlns:wpi="http://schemas.microsoft.com/office/word/2010/wordprocessingInk" xmlns:wpg="http://schemas.microsoft.com/office/word/2010/wordprocessingGroup" xmlns:w16se="http://schemas.microsoft.com/office/word/2015/wordml/symex" xmlns:w16cid="http://schemas.microsoft.com/office/word/2016/wordml/cid" xmlns:w15="http://schemas.microsoft.com/office/word/2012/wordml" xmlns:w14="http://schemas.microsoft.com/office/word/2010/wordml" xmlns:w="http://schemas.openxmlformats.org/wordprocessingml/2006/main" xmlns:w10="urn:schemas-microsoft-com:office:word" xmlns:wp14="http://schemas.microsoft.com/office/word/2010/wordprocessingDrawing" xmlns:v="urn:schemas-microsoft-com:vml" xmlns:o="urn:schemas-microsoft-com:office:office" xmlns:am3d="http://schemas.microsoft.com/office/drawing/2017/model3d" xmlns:aink="http://schemas.microsoft.com/office/drawing/2016/ink" xmlns:mc="http://schemas.openxmlformats.org/markup-compatibility/2006" xmlns:cx8="http://schemas.microsoft.com/office/drawing/2016/5/14/chartex" xmlns:cx7="http://schemas.microsoft.com/office/drawing/2016/5/13/chartex" xmlns:cx6="http://schemas.microsoft.com/office/drawing/2016/5/12/chartex" xmlns:cx5="http://schemas.microsoft.com/office/drawing/2016/5/11/chartex" xmlns:cx4="http://schemas.microsoft.com/office/drawing/2016/5/10/chartex" xmlns:cx3="http://schemas.microsoft.com/office/drawing/2016/5/9/chartex" xmlns:cx2="http://schemas.microsoft.com/office/drawing/2015/10/21/chartex" xmlns:cx1="http://schemas.microsoft.com/office/drawing/2015/9/8/chartex" xmlns:cx="http://schemas.microsoft.com/office/drawing/2014/chartex" xmlns:wpc="http://schemas.microsoft.com/office/word/2010/wordprocessingCanvas" xmlns="" val="0"/>
                         </a:ext>
                       </a:extLst>
                     </a:blip>
@@ -13704,7 +13745,14 @@
         <w:rPr>
           <w:rFonts w:hint="eastAsia"/>
         </w:rPr>
-        <w:t>，加了@Bean注解的bd他的Bean</w:t>
+        <w:t>，</w:t>
+      </w:r>
+      <w:r>
+        <w:rPr>
+          <w:rFonts w:hint="eastAsia"/>
+        </w:rPr>
+        <w:lastRenderedPageBreak/>
+        <w:t>加了@Bean注解的bd他的Bean</w:t>
       </w:r>
       <w:r>
         <w:t>C</w:t>
@@ -13963,6 +14011,7 @@
         <w:pStyle w:val="4"/>
       </w:pPr>
       <w:r>
+        <w:lastRenderedPageBreak/>
         <w:t xml:space="preserve">PostProcessorRegistrationDelegate$BeanPostProcessorChecker  </w:t>
       </w:r>
     </w:p>
@@ -14777,7 +14826,7 @@
     </w:p>
     <w:p>
       <w:pPr>
-        <w:pStyle w:val="a9"/>
+        <w:pStyle w:val="a6"/>
         <w:numPr>
           <w:ilvl w:val="0"/>
           <w:numId w:val="18"/>
@@ -14865,7 +14914,7 @@
     </w:p>
     <w:p>
       <w:pPr>
-        <w:pStyle w:val="a9"/>
+        <w:pStyle w:val="a6"/>
         <w:numPr>
           <w:ilvl w:val="0"/>
           <w:numId w:val="18"/>
@@ -14981,6 +15030,7 @@
           <w:sz w:val="20"/>
           <w:szCs w:val="20"/>
         </w:rPr>
+        <w:lastRenderedPageBreak/>
         <w:t>ac.addBeanFactoryPostProcessor(</w:t>
       </w:r>
       <w:r>
@@ -15462,6 +15512,7 @@
         <w:rPr>
           <w:rFonts w:hint="eastAsia"/>
         </w:rPr>
+        <w:lastRenderedPageBreak/>
         <w:t>此时会通过</w:t>
       </w:r>
       <w:r>
@@ -16322,6 +16373,7 @@
           <w:sz w:val="20"/>
           <w:szCs w:val="20"/>
         </w:rPr>
+        <w:lastRenderedPageBreak/>
         <w:t>init b</w:t>
       </w:r>
     </w:p>
@@ -17444,6 +17496,16 @@
           <w:szCs w:val="20"/>
         </w:rPr>
         <w:br/>
+      </w:r>
+      <w:r>
+        <w:rPr>
+          <w:rFonts w:ascii="Consolas" w:eastAsia="宋体" w:hAnsi="Consolas" w:cs="宋体"/>
+          <w:color w:val="000000"/>
+          <w:kern w:val="0"/>
+          <w:sz w:val="20"/>
+          <w:szCs w:val="20"/>
+        </w:rPr>
+        <w:lastRenderedPageBreak/>
         <w:t>System.</w:t>
       </w:r>
       <w:r>
@@ -17676,7 +17738,7 @@
     </w:p>
     <w:p>
       <w:pPr>
-        <w:pStyle w:val="a9"/>
+        <w:pStyle w:val="a6"/>
         <w:numPr>
           <w:ilvl w:val="0"/>
           <w:numId w:val="24"/>
@@ -17701,7 +17763,7 @@
     </w:p>
     <w:p>
       <w:pPr>
-        <w:pStyle w:val="a9"/>
+        <w:pStyle w:val="a6"/>
         <w:numPr>
           <w:ilvl w:val="0"/>
           <w:numId w:val="24"/>
@@ -17729,7 +17791,7 @@
     </w:p>
     <w:p>
       <w:pPr>
-        <w:pStyle w:val="a9"/>
+        <w:pStyle w:val="a6"/>
         <w:numPr>
           <w:ilvl w:val="0"/>
           <w:numId w:val="25"/>
@@ -17745,7 +17807,7 @@
     </w:p>
     <w:p>
       <w:pPr>
-        <w:pStyle w:val="a9"/>
+        <w:pStyle w:val="a6"/>
         <w:numPr>
           <w:ilvl w:val="0"/>
           <w:numId w:val="25"/>
@@ -17761,7 +17823,7 @@
     </w:p>
     <w:p>
       <w:pPr>
-        <w:pStyle w:val="a9"/>
+        <w:pStyle w:val="a6"/>
         <w:numPr>
           <w:ilvl w:val="0"/>
           <w:numId w:val="25"/>
@@ -17777,7 +17839,7 @@
     </w:p>
     <w:p>
       <w:pPr>
-        <w:pStyle w:val="a9"/>
+        <w:pStyle w:val="a6"/>
         <w:numPr>
           <w:ilvl w:val="0"/>
           <w:numId w:val="25"/>
@@ -17808,7 +17870,7 @@
     </w:p>
     <w:p>
       <w:pPr>
-        <w:pStyle w:val="a9"/>
+        <w:pStyle w:val="a6"/>
         <w:numPr>
           <w:ilvl w:val="0"/>
           <w:numId w:val="25"/>
@@ -17833,7 +17895,7 @@
     </w:p>
     <w:p>
       <w:pPr>
-        <w:pStyle w:val="a9"/>
+        <w:pStyle w:val="a6"/>
         <w:numPr>
           <w:ilvl w:val="0"/>
           <w:numId w:val="25"/>
@@ -17891,7 +17953,7 @@
     </w:p>
     <w:p>
       <w:pPr>
-        <w:pStyle w:val="a9"/>
+        <w:pStyle w:val="a6"/>
         <w:numPr>
           <w:ilvl w:val="0"/>
           <w:numId w:val="25"/>
@@ -17928,7 +17990,7 @@
     </w:p>
     <w:p>
       <w:pPr>
-        <w:pStyle w:val="a9"/>
+        <w:pStyle w:val="a6"/>
         <w:numPr>
           <w:ilvl w:val="0"/>
           <w:numId w:val="25"/>
@@ -18000,7 +18062,7 @@
     </w:p>
     <w:p>
       <w:pPr>
-        <w:pStyle w:val="a9"/>
+        <w:pStyle w:val="a6"/>
         <w:numPr>
           <w:ilvl w:val="0"/>
           <w:numId w:val="25"/>
@@ -18082,7 +18144,7 @@
     </w:p>
     <w:p>
       <w:pPr>
-        <w:pStyle w:val="a9"/>
+        <w:pStyle w:val="a6"/>
         <w:numPr>
           <w:ilvl w:val="0"/>
           <w:numId w:val="25"/>
@@ -18194,7 +18256,14 @@
         <w:rPr>
           <w:rFonts w:hint="eastAsia"/>
         </w:rPr>
-        <w:t>推断构造方法在这里开始。</w:t>
+        <w:t>推断构造</w:t>
+      </w:r>
+      <w:r>
+        <w:rPr>
+          <w:rFonts w:hint="eastAsia"/>
+        </w:rPr>
+        <w:lastRenderedPageBreak/>
+        <w:t>方法在这里开始。</w:t>
       </w:r>
     </w:p>
     <w:p>
@@ -18358,7 +18427,6 @@
           <w:szCs w:val="20"/>
         </w:rPr>
         <w:br/>
-        <w:t xml:space="preserve">   </w:t>
       </w:r>
       <w:r>
         <w:rPr>
@@ -18395,7 +18463,6 @@
           <w:szCs w:val="20"/>
         </w:rPr>
         <w:br/>
-        <w:t xml:space="preserve">   </w:t>
       </w:r>
       <w:r>
         <w:rPr>
@@ -18478,9 +18545,6 @@
         <w:t>实例化对象</w:t>
       </w:r>
       <w:r>
-        <w:t xml:space="preserve"> </w:t>
-      </w:r>
-      <w:r>
         <w:rPr>
           <w:rFonts w:hint="eastAsia"/>
         </w:rPr>
@@ -19106,20 +19170,31 @@
         <w:t>，不管有没有参数，</w:t>
       </w:r>
       <w:r>
+        <w:rPr>
+          <w:highlight w:val="yellow"/>
+        </w:rPr>
         <w:t>ctors</w:t>
       </w:r>
       <w:r>
         <w:rPr>
           <w:rFonts w:hint="eastAsia"/>
-        </w:rPr>
-        <w:t>返回多个，使用有效参数最多的构造方法。</w:t>
-      </w:r>
-    </w:p>
-    <w:p>
-      <w:r>
-        <w:rPr>
-          <w:rFonts w:hint="eastAsia"/>
-        </w:rPr>
+          <w:highlight w:val="yellow"/>
+        </w:rPr>
+        <w:t>返回多个</w:t>
+      </w:r>
+      <w:r>
+        <w:rPr>
+          <w:rFonts w:hint="eastAsia"/>
+        </w:rPr>
+        <w:t>，使用有效参数最多的构造方法。</w:t>
+      </w:r>
+    </w:p>
+    <w:p>
+      <w:r>
+        <w:rPr>
+          <w:rFonts w:hint="eastAsia"/>
+        </w:rPr>
+        <w:lastRenderedPageBreak/>
         <w:t>（5）找到多个</w:t>
       </w:r>
       <w:r>
@@ -19168,27 +19243,21 @@
         <w:rPr>
           <w:rFonts w:hint="eastAsia"/>
         </w:rPr>
-        <w:t>自动装配</w:t>
-      </w:r>
-      <w:r>
-        <w:rPr>
-          <w:rFonts w:hint="eastAsia"/>
-        </w:rPr>
-        <w:t>+</w:t>
-      </w:r>
-      <w:r>
-        <w:rPr>
-          <w:rFonts w:hint="eastAsia"/>
-        </w:rPr>
-        <w:t>半自动装配</w:t>
-      </w:r>
-    </w:p>
-    <w:p>
-      <w:pPr>
-        <w:rPr>
-          <w:rFonts w:hint="eastAsia"/>
-        </w:rPr>
-      </w:pPr>
+        <w:t>自动装配+半自动装配</w:t>
+      </w:r>
+    </w:p>
+    <w:p>
+      <w:pPr>
+        <w:rPr>
+          <w:rFonts w:hint="eastAsia"/>
+        </w:rPr>
+      </w:pPr>
+      <w:r>
+        <w:rPr>
+          <w:rFonts w:hint="eastAsia"/>
+        </w:rPr>
+        <w:t>ctors</w:t>
+      </w:r>
       <w:r>
         <w:rPr>
           <w:rFonts w:hint="eastAsia"/>
@@ -19199,15 +19268,86 @@
         <w:rPr>
           <w:rFonts w:hint="eastAsia"/>
         </w:rPr>
-        <w:t>自动装配</w:t>
-      </w:r>
-      <w:r>
-        <w:rPr>
-          <w:rFonts w:hint="eastAsia"/>
-        </w:rPr>
-        <w:t>为主</w:t>
-      </w:r>
-    </w:p>
+        <w:t>半</w:t>
+      </w:r>
+      <w:r>
+        <w:rPr>
+          <w:rFonts w:hint="eastAsia"/>
+        </w:rPr>
+        <w:t>自动装配为主</w:t>
+      </w:r>
+    </w:p>
+    <w:p>
+      <w:pPr>
+        <w:rPr>
+          <w:rFonts w:hint="eastAsia"/>
+        </w:rPr>
+      </w:pPr>
+    </w:p>
+    <w:p>
+      <w:pPr>
+        <w:pStyle w:val="2"/>
+        <w:rPr>
+          <w:rFonts w:hint="eastAsia"/>
+        </w:rPr>
+      </w:pPr>
+      <w:r>
+        <w:rPr>
+          <w:rFonts w:hint="eastAsia"/>
+        </w:rPr>
+        <w:t>手动装配+自动装配</w:t>
+      </w:r>
+    </w:p>
+    <w:p>
+      <w:pPr>
+        <w:rPr>
+          <w:rFonts w:hint="eastAsia"/>
+        </w:rPr>
+      </w:pPr>
+      <w:r>
+        <w:rPr>
+          <w:rFonts w:hint="eastAsia"/>
+        </w:rPr>
+        <w:t>手动给构造方法参数</w:t>
+      </w:r>
+    </w:p>
+    <w:p>
+      <w:r>
+        <w:t>genericBeanDefinition.getConstructorArgumentValues().addGenericArgumentValue("com.xiaobi.service.OrderService");</w:t>
+      </w:r>
+    </w:p>
+    <w:p>
+      <w:pPr>
+        <w:rPr>
+          <w:rFonts w:hint="eastAsia"/>
+        </w:rPr>
+      </w:pPr>
+      <w:r>
+        <w:rPr>
+          <w:rFonts w:hint="eastAsia"/>
+        </w:rPr>
+        <w:t>设置构造方法自动注入</w:t>
+      </w:r>
+    </w:p>
+    <w:p>
+      <w:r>
+        <w:t>genericBeanDefinition.setAutowireMode(AbstractBeanDefinition.AUTOWIRE_CONSTRUCTOR);</w:t>
+      </w:r>
+    </w:p>
+    <w:p>
+      <w:pPr>
+        <w:rPr>
+          <w:rFonts w:hint="eastAsia"/>
+        </w:rPr>
+      </w:pPr>
+      <w:r>
+        <w:rPr>
+          <w:rFonts w:hint="eastAsia"/>
+        </w:rPr>
+        <w:t>假如遇到这种情况：Spring就不会只用参数为1个构造方法，他会使用有效参数最多的构造方法，因为此时手动注入参数值已经没有意义了。</w:t>
+      </w:r>
+    </w:p>
+    <w:p/>
     <w:sectPr>
       <w:pgSz w:w="11906" w:h="16838"/>
       <w:pgMar w:top="1440" w:right="1800" w:bottom="1440" w:left="1800" w:header="851" w:footer="992" w:gutter="0"/>
@@ -19219,15 +19359,15 @@
 </file>
 
 <file path=word/endnotes.xml><?xml version="1.0" encoding="utf-8"?>
-<w:endnotes xmlns:wpc="http://schemas.microsoft.com/office/word/2010/wordprocessingCanvas" xmlns:cx="http://schemas.microsoft.com/office/drawing/2014/chartex" xmlns:cx1="http://schemas.microsoft.com/office/drawing/2015/9/8/chartex" xmlns:cx2="http://schemas.microsoft.com/office/drawing/2015/10/21/chartex" xmlns:cx3="http://schemas.microsoft.com/office/drawing/2016/5/9/chartex" xmlns:cx4="http://schemas.microsoft.com/office/drawing/2016/5/10/chartex" xmlns:cx5="http://schemas.microsoft.com/office/drawing/2016/5/11/chartex" xmlns:cx6="http://schemas.microsoft.com/office/drawing/2016/5/12/chartex" xmlns:cx7="http://schemas.microsoft.com/office/drawing/2016/5/13/chartex" xmlns:cx8="http://schemas.microsoft.com/office/drawing/2016/5/14/chartex" xmlns:mc="http://schemas.openxmlformats.org/markup-compatibility/2006" xmlns:aink="http://schemas.microsoft.com/office/drawing/2016/ink" xmlns:am3d="http://schemas.microsoft.com/office/drawing/2017/model3d" xmlns:o="urn:schemas-microsoft-com:office:office" xmlns:r="http://schemas.openxmlformats.org/officeDocument/2006/relationships" xmlns:m="http://schemas.openxmlformats.org/officeDocument/2006/math" xmlns:v="urn:schemas-microsoft-com:vml" xmlns:wp14="http://schemas.microsoft.com/office/word/2010/wordprocessingDrawing" xmlns:wp="http://schemas.openxmlformats.org/drawingml/2006/wordprocessingDrawing" xmlns:w10="urn:schemas-microsoft-com:office:word" xmlns:w="http://schemas.openxmlformats.org/wordprocessingml/2006/main" xmlns:w14="http://schemas.microsoft.com/office/word/2010/wordml" xmlns:w15="http://schemas.microsoft.com/office/word/2012/wordml" xmlns:w16cid="http://schemas.microsoft.com/office/word/2016/wordml/cid" xmlns:w16se="http://schemas.microsoft.com/office/word/2015/wordml/symex" xmlns:wpg="http://schemas.microsoft.com/office/word/2010/wordprocessingGroup" xmlns:wpi="http://schemas.microsoft.com/office/word/2010/wordprocessingInk" xmlns:wne="http://schemas.microsoft.com/office/word/2006/wordml" xmlns:wps="http://schemas.microsoft.com/office/word/2010/wordprocessingShape" mc:Ignorable="w14 w15 w16se w16cid wp14">
-  <w:endnote w:type="separator" w:id="-1">
+<w:endnotes xmlns:ve="http://schemas.openxmlformats.org/markup-compatibility/2006" xmlns:o="urn:schemas-microsoft-com:office:office" xmlns:r="http://schemas.openxmlformats.org/officeDocument/2006/relationships" xmlns:m="http://schemas.openxmlformats.org/officeDocument/2006/math" xmlns:v="urn:schemas-microsoft-com:vml" xmlns:wp="http://schemas.openxmlformats.org/drawingml/2006/wordprocessingDrawing" xmlns:w10="urn:schemas-microsoft-com:office:word" xmlns:w="http://schemas.openxmlformats.org/wordprocessingml/2006/main" xmlns:wne="http://schemas.microsoft.com/office/word/2006/wordml">
+  <w:endnote w:type="separator" w:id="0">
     <w:p>
       <w:r>
         <w:separator/>
       </w:r>
     </w:p>
   </w:endnote>
-  <w:endnote w:type="continuationSeparator" w:id="0">
+  <w:endnote w:type="continuationSeparator" w:id="1">
     <w:p>
       <w:r>
         <w:continuationSeparator/>
@@ -19238,15 +19378,15 @@
 </file>
 
 <file path=word/footnotes.xml><?xml version="1.0" encoding="utf-8"?>
-<w:footnotes xmlns:wpc="http://schemas.microsoft.com/office/word/2010/wordprocessingCanvas" xmlns:cx="http://schemas.microsoft.com/office/drawing/2014/chartex" xmlns:cx1="http://schemas.microsoft.com/office/drawing/2015/9/8/chartex" xmlns:cx2="http://schemas.microsoft.com/office/drawing/2015/10/21/chartex" xmlns:cx3="http://schemas.microsoft.com/office/drawing/2016/5/9/chartex" xmlns:cx4="http://schemas.microsoft.com/office/drawing/2016/5/10/chartex" xmlns:cx5="http://schemas.microsoft.com/office/drawing/2016/5/11/chartex" xmlns:cx6="http://schemas.microsoft.com/office/drawing/2016/5/12/chartex" xmlns:cx7="http://schemas.microsoft.com/office/drawing/2016/5/13/chartex" xmlns:cx8="http://schemas.microsoft.com/office/drawing/2016/5/14/chartex" xmlns:mc="http://schemas.openxmlformats.org/markup-compatibility/2006" xmlns:aink="http://schemas.microsoft.com/office/drawing/2016/ink" xmlns:am3d="http://schemas.microsoft.com/office/drawing/2017/model3d" xmlns:o="urn:schemas-microsoft-com:office:office" xmlns:r="http://schemas.openxmlformats.org/officeDocument/2006/relationships" xmlns:m="http://schemas.openxmlformats.org/officeDocument/2006/math" xmlns:v="urn:schemas-microsoft-com:vml" xmlns:wp14="http://schemas.microsoft.com/office/word/2010/wordprocessingDrawing" xmlns:wp="http://schemas.openxmlformats.org/drawingml/2006/wordprocessingDrawing" xmlns:w10="urn:schemas-microsoft-com:office:word" xmlns:w="http://schemas.openxmlformats.org/wordprocessingml/2006/main" xmlns:w14="http://schemas.microsoft.com/office/word/2010/wordml" xmlns:w15="http://schemas.microsoft.com/office/word/2012/wordml" xmlns:w16cid="http://schemas.microsoft.com/office/word/2016/wordml/cid" xmlns:w16se="http://schemas.microsoft.com/office/word/2015/wordml/symex" xmlns:wpg="http://schemas.microsoft.com/office/word/2010/wordprocessingGroup" xmlns:wpi="http://schemas.microsoft.com/office/word/2010/wordprocessingInk" xmlns:wne="http://schemas.microsoft.com/office/word/2006/wordml" xmlns:wps="http://schemas.microsoft.com/office/word/2010/wordprocessingShape" mc:Ignorable="w14 w15 w16se w16cid wp14">
-  <w:footnote w:type="separator" w:id="-1">
+<w:footnotes xmlns:ve="http://schemas.openxmlformats.org/markup-compatibility/2006" xmlns:o="urn:schemas-microsoft-com:office:office" xmlns:r="http://schemas.openxmlformats.org/officeDocument/2006/relationships" xmlns:m="http://schemas.openxmlformats.org/officeDocument/2006/math" xmlns:v="urn:schemas-microsoft-com:vml" xmlns:wp="http://schemas.openxmlformats.org/drawingml/2006/wordprocessingDrawing" xmlns:w10="urn:schemas-microsoft-com:office:word" xmlns:w="http://schemas.openxmlformats.org/wordprocessingml/2006/main" xmlns:wne="http://schemas.microsoft.com/office/word/2006/wordml">
+  <w:footnote w:type="separator" w:id="0">
     <w:p>
       <w:r>
         <w:separator/>
       </w:r>
     </w:p>
   </w:footnote>
-  <w:footnote w:type="continuationSeparator" w:id="0">
+  <w:footnote w:type="continuationSeparator" w:id="1">
     <w:p>
       <w:r>
         <w:continuationSeparator/>
@@ -19257,8 +19397,8 @@
 </file>
 
 <file path=word/numbering.xml><?xml version="1.0" encoding="utf-8"?>
-<w:numbering xmlns:wpc="http://schemas.microsoft.com/office/word/2010/wordprocessingCanvas" xmlns:cx="http://schemas.microsoft.com/office/drawing/2014/chartex" xmlns:cx1="http://schemas.microsoft.com/office/drawing/2015/9/8/chartex" xmlns:cx2="http://schemas.microsoft.com/office/drawing/2015/10/21/chartex" xmlns:cx3="http://schemas.microsoft.com/office/drawing/2016/5/9/chartex" xmlns:cx4="http://schemas.microsoft.com/office/drawing/2016/5/10/chartex" xmlns:cx5="http://schemas.microsoft.com/office/drawing/2016/5/11/chartex" xmlns:cx6="http://schemas.microsoft.com/office/drawing/2016/5/12/chartex" xmlns:cx7="http://schemas.microsoft.com/office/drawing/2016/5/13/chartex" xmlns:cx8="http://schemas.microsoft.com/office/drawing/2016/5/14/chartex" xmlns:mc="http://schemas.openxmlformats.org/markup-compatibility/2006" xmlns:aink="http://schemas.microsoft.com/office/drawing/2016/ink" xmlns:am3d="http://schemas.microsoft.com/office/drawing/2017/model3d" xmlns:o="urn:schemas-microsoft-com:office:office" xmlns:r="http://schemas.openxmlformats.org/officeDocument/2006/relationships" xmlns:m="http://schemas.openxmlformats.org/officeDocument/2006/math" xmlns:v="urn:schemas-microsoft-com:vml" xmlns:wp14="http://schemas.microsoft.com/office/word/2010/wordprocessingDrawing" xmlns:wp="http://schemas.openxmlformats.org/drawingml/2006/wordprocessingDrawing" xmlns:w10="urn:schemas-microsoft-com:office:word" xmlns:w="http://schemas.openxmlformats.org/wordprocessingml/2006/main" xmlns:w14="http://schemas.microsoft.com/office/word/2010/wordml" xmlns:w15="http://schemas.microsoft.com/office/word/2012/wordml" xmlns:w16cid="http://schemas.microsoft.com/office/word/2016/wordml/cid" xmlns:w16se="http://schemas.microsoft.com/office/word/2015/wordml/symex" xmlns:wpg="http://schemas.microsoft.com/office/word/2010/wordprocessingGroup" xmlns:wpi="http://schemas.microsoft.com/office/word/2010/wordprocessingInk" xmlns:wne="http://schemas.microsoft.com/office/word/2006/wordml" xmlns:wps="http://schemas.microsoft.com/office/word/2010/wordprocessingShape" mc:Ignorable="w14 w15 w16se w16cid wp14">
-  <w:abstractNum w:abstractNumId="0" w15:restartNumberingAfterBreak="0">
+<w:numbering xmlns:ve="http://schemas.openxmlformats.org/markup-compatibility/2006" xmlns:o="urn:schemas-microsoft-com:office:office" xmlns:r="http://schemas.openxmlformats.org/officeDocument/2006/relationships" xmlns:m="http://schemas.openxmlformats.org/officeDocument/2006/math" xmlns:v="urn:schemas-microsoft-com:vml" xmlns:wp="http://schemas.openxmlformats.org/drawingml/2006/wordprocessingDrawing" xmlns:w10="urn:schemas-microsoft-com:office:word" xmlns:w="http://schemas.openxmlformats.org/wordprocessingml/2006/main" xmlns:wne="http://schemas.microsoft.com/office/word/2006/wordml">
+  <w:abstractNum w:abstractNumId="0">
     <w:nsid w:val="01B76B6B"/>
     <w:multiLevelType w:val="hybridMultilevel"/>
     <w:tmpl w:val="133E7B82"/>
@@ -19347,7 +19487,7 @@
       </w:pPr>
     </w:lvl>
   </w:abstractNum>
-  <w:abstractNum w:abstractNumId="1" w15:restartNumberingAfterBreak="0">
+  <w:abstractNum w:abstractNumId="1">
     <w:nsid w:val="08376423"/>
     <w:multiLevelType w:val="hybridMultilevel"/>
     <w:tmpl w:val="DC9041AC"/>
@@ -19436,7 +19576,7 @@
       </w:pPr>
     </w:lvl>
   </w:abstractNum>
-  <w:abstractNum w:abstractNumId="2" w15:restartNumberingAfterBreak="0">
+  <w:abstractNum w:abstractNumId="2">
     <w:nsid w:val="0AB72EF7"/>
     <w:multiLevelType w:val="hybridMultilevel"/>
     <w:tmpl w:val="50AAE660"/>
@@ -19525,7 +19665,7 @@
       </w:pPr>
     </w:lvl>
   </w:abstractNum>
-  <w:abstractNum w:abstractNumId="3" w15:restartNumberingAfterBreak="0">
+  <w:abstractNum w:abstractNumId="3">
     <w:nsid w:val="0AC01062"/>
     <w:multiLevelType w:val="hybridMultilevel"/>
     <w:tmpl w:val="D9C84884"/>
@@ -19614,7 +19754,7 @@
       </w:pPr>
     </w:lvl>
   </w:abstractNum>
-  <w:abstractNum w:abstractNumId="4" w15:restartNumberingAfterBreak="0">
+  <w:abstractNum w:abstractNumId="4">
     <w:nsid w:val="0BFF6417"/>
     <w:multiLevelType w:val="hybridMultilevel"/>
     <w:tmpl w:val="29B8FCE4"/>
@@ -19703,7 +19843,7 @@
       </w:pPr>
     </w:lvl>
   </w:abstractNum>
-  <w:abstractNum w:abstractNumId="5" w15:restartNumberingAfterBreak="0">
+  <w:abstractNum w:abstractNumId="5">
     <w:nsid w:val="13974AF0"/>
     <w:multiLevelType w:val="hybridMultilevel"/>
     <w:tmpl w:val="0BB468D8"/>
@@ -19792,7 +19932,7 @@
       </w:pPr>
     </w:lvl>
   </w:abstractNum>
-  <w:abstractNum w:abstractNumId="6" w15:restartNumberingAfterBreak="0">
+  <w:abstractNum w:abstractNumId="6">
     <w:nsid w:val="19B67F0B"/>
     <w:multiLevelType w:val="hybridMultilevel"/>
     <w:tmpl w:val="4148D10E"/>
@@ -19878,7 +20018,7 @@
       </w:pPr>
     </w:lvl>
   </w:abstractNum>
-  <w:abstractNum w:abstractNumId="7" w15:restartNumberingAfterBreak="0">
+  <w:abstractNum w:abstractNumId="7">
     <w:nsid w:val="1EA01890"/>
     <w:multiLevelType w:val="hybridMultilevel"/>
     <w:tmpl w:val="643E2354"/>
@@ -19968,7 +20108,7 @@
       </w:pPr>
     </w:lvl>
   </w:abstractNum>
-  <w:abstractNum w:abstractNumId="8" w15:restartNumberingAfterBreak="0">
+  <w:abstractNum w:abstractNumId="8">
     <w:nsid w:val="1ED332EE"/>
     <w:multiLevelType w:val="hybridMultilevel"/>
     <w:tmpl w:val="7778A6BC"/>
@@ -20057,7 +20197,7 @@
       </w:pPr>
     </w:lvl>
   </w:abstractNum>
-  <w:abstractNum w:abstractNumId="9" w15:restartNumberingAfterBreak="0">
+  <w:abstractNum w:abstractNumId="9">
     <w:nsid w:val="2B773B68"/>
     <w:multiLevelType w:val="multilevel"/>
     <w:tmpl w:val="0409001D"/>
@@ -20143,7 +20283,7 @@
       </w:pPr>
     </w:lvl>
   </w:abstractNum>
-  <w:abstractNum w:abstractNumId="10" w15:restartNumberingAfterBreak="0">
+  <w:abstractNum w:abstractNumId="10">
     <w:nsid w:val="2C876CEA"/>
     <w:multiLevelType w:val="hybridMultilevel"/>
     <w:tmpl w:val="559CBECE"/>
@@ -20232,7 +20372,7 @@
       </w:pPr>
     </w:lvl>
   </w:abstractNum>
-  <w:abstractNum w:abstractNumId="11" w15:restartNumberingAfterBreak="0">
+  <w:abstractNum w:abstractNumId="11">
     <w:nsid w:val="2C895180"/>
     <w:multiLevelType w:val="hybridMultilevel"/>
     <w:tmpl w:val="0D98D688"/>
@@ -20321,7 +20461,7 @@
       </w:pPr>
     </w:lvl>
   </w:abstractNum>
-  <w:abstractNum w:abstractNumId="12" w15:restartNumberingAfterBreak="0">
+  <w:abstractNum w:abstractNumId="12">
     <w:nsid w:val="2CF162AD"/>
     <w:multiLevelType w:val="hybridMultilevel"/>
     <w:tmpl w:val="88B89FFE"/>
@@ -20410,7 +20550,7 @@
       </w:pPr>
     </w:lvl>
   </w:abstractNum>
-  <w:abstractNum w:abstractNumId="13" w15:restartNumberingAfterBreak="0">
+  <w:abstractNum w:abstractNumId="13">
     <w:nsid w:val="30113E15"/>
     <w:multiLevelType w:val="hybridMultilevel"/>
     <w:tmpl w:val="1EEEF020"/>
@@ -20499,7 +20639,7 @@
       </w:pPr>
     </w:lvl>
   </w:abstractNum>
-  <w:abstractNum w:abstractNumId="14" w15:restartNumberingAfterBreak="0">
+  <w:abstractNum w:abstractNumId="14">
     <w:nsid w:val="3CDD2F84"/>
     <w:multiLevelType w:val="hybridMultilevel"/>
     <w:tmpl w:val="7390C090"/>
@@ -20588,7 +20728,7 @@
       </w:pPr>
     </w:lvl>
   </w:abstractNum>
-  <w:abstractNum w:abstractNumId="15" w15:restartNumberingAfterBreak="0">
+  <w:abstractNum w:abstractNumId="15">
     <w:nsid w:val="4D6619E0"/>
     <w:multiLevelType w:val="hybridMultilevel"/>
     <w:tmpl w:val="E878C224"/>
@@ -20677,7 +20817,7 @@
       </w:pPr>
     </w:lvl>
   </w:abstractNum>
-  <w:abstractNum w:abstractNumId="16" w15:restartNumberingAfterBreak="0">
+  <w:abstractNum w:abstractNumId="16">
     <w:nsid w:val="4F7C20F3"/>
     <w:multiLevelType w:val="hybridMultilevel"/>
     <w:tmpl w:val="93F6F1AC"/>
@@ -20763,7 +20903,7 @@
       </w:pPr>
     </w:lvl>
   </w:abstractNum>
-  <w:abstractNum w:abstractNumId="17" w15:restartNumberingAfterBreak="0">
+  <w:abstractNum w:abstractNumId="17">
     <w:nsid w:val="54AC13B3"/>
     <w:multiLevelType w:val="hybridMultilevel"/>
     <w:tmpl w:val="C7103F7C"/>
@@ -20852,7 +20992,7 @@
       </w:pPr>
     </w:lvl>
   </w:abstractNum>
-  <w:abstractNum w:abstractNumId="18" w15:restartNumberingAfterBreak="0">
+  <w:abstractNum w:abstractNumId="18">
     <w:nsid w:val="5AA81D47"/>
     <w:multiLevelType w:val="hybridMultilevel"/>
     <w:tmpl w:val="D78EDDFC"/>
@@ -20941,7 +21081,7 @@
       </w:pPr>
     </w:lvl>
   </w:abstractNum>
-  <w:abstractNum w:abstractNumId="19" w15:restartNumberingAfterBreak="0">
+  <w:abstractNum w:abstractNumId="19">
     <w:nsid w:val="5D0C5738"/>
     <w:multiLevelType w:val="hybridMultilevel"/>
     <w:tmpl w:val="E09EC50A"/>
@@ -21032,7 +21172,7 @@
       </w:pPr>
     </w:lvl>
   </w:abstractNum>
-  <w:abstractNum w:abstractNumId="20" w15:restartNumberingAfterBreak="0">
+  <w:abstractNum w:abstractNumId="20">
     <w:nsid w:val="5D973500"/>
     <w:multiLevelType w:val="hybridMultilevel"/>
     <w:tmpl w:val="C004F460"/>
@@ -21121,7 +21261,7 @@
       </w:pPr>
     </w:lvl>
   </w:abstractNum>
-  <w:abstractNum w:abstractNumId="21" w15:restartNumberingAfterBreak="0">
+  <w:abstractNum w:abstractNumId="21">
     <w:nsid w:val="5EA82237"/>
     <w:multiLevelType w:val="hybridMultilevel"/>
     <w:tmpl w:val="31F052EC"/>
@@ -21210,7 +21350,7 @@
       </w:pPr>
     </w:lvl>
   </w:abstractNum>
-  <w:abstractNum w:abstractNumId="22" w15:restartNumberingAfterBreak="0">
+  <w:abstractNum w:abstractNumId="22">
     <w:nsid w:val="625C2BA0"/>
     <w:multiLevelType w:val="hybridMultilevel"/>
     <w:tmpl w:val="B1F6C45A"/>
@@ -21299,7 +21439,7 @@
       </w:pPr>
     </w:lvl>
   </w:abstractNum>
-  <w:abstractNum w:abstractNumId="23" w15:restartNumberingAfterBreak="0">
+  <w:abstractNum w:abstractNumId="23">
     <w:nsid w:val="641B2691"/>
     <w:multiLevelType w:val="hybridMultilevel"/>
     <w:tmpl w:val="A68E4380"/>
@@ -21388,7 +21528,7 @@
       </w:pPr>
     </w:lvl>
   </w:abstractNum>
-  <w:abstractNum w:abstractNumId="24" w15:restartNumberingAfterBreak="0">
+  <w:abstractNum w:abstractNumId="24">
     <w:nsid w:val="6A13226F"/>
     <w:multiLevelType w:val="hybridMultilevel"/>
     <w:tmpl w:val="A0241334"/>
@@ -21477,7 +21617,7 @@
       </w:pPr>
     </w:lvl>
   </w:abstractNum>
-  <w:abstractNum w:abstractNumId="25" w15:restartNumberingAfterBreak="0">
+  <w:abstractNum w:abstractNumId="25">
     <w:nsid w:val="6AF16212"/>
     <w:multiLevelType w:val="hybridMultilevel"/>
     <w:tmpl w:val="293EA92A"/>
@@ -21590,7 +21730,7 @@
       </w:rPr>
     </w:lvl>
   </w:abstractNum>
-  <w:abstractNum w:abstractNumId="26" w15:restartNumberingAfterBreak="0">
+  <w:abstractNum w:abstractNumId="26">
     <w:nsid w:val="76265FBC"/>
     <w:multiLevelType w:val="hybridMultilevel"/>
     <w:tmpl w:val="D9C84884"/>
@@ -21679,7 +21819,7 @@
       </w:pPr>
     </w:lvl>
   </w:abstractNum>
-  <w:abstractNum w:abstractNumId="27" w15:restartNumberingAfterBreak="0">
+  <w:abstractNum w:abstractNumId="27">
     <w:nsid w:val="768A4BB1"/>
     <w:multiLevelType w:val="hybridMultilevel"/>
     <w:tmpl w:val="D494D8B0"/>
@@ -21768,7 +21908,7 @@
       </w:pPr>
     </w:lvl>
   </w:abstractNum>
-  <w:abstractNum w:abstractNumId="28" w15:restartNumberingAfterBreak="0">
+  <w:abstractNum w:abstractNumId="28">
     <w:nsid w:val="7FF23A28"/>
     <w:multiLevelType w:val="hybridMultilevel"/>
     <w:tmpl w:val="A246C176"/>
@@ -21948,7 +22088,7 @@
 </file>
 
 <file path=word/styles.xml><?xml version="1.0" encoding="utf-8"?>
-<w:styles xmlns:mc="http://schemas.openxmlformats.org/markup-compatibility/2006" xmlns:r="http://schemas.openxmlformats.org/officeDocument/2006/relationships" xmlns:w="http://schemas.openxmlformats.org/wordprocessingml/2006/main" xmlns:w14="http://schemas.microsoft.com/office/word/2010/wordml" xmlns:w15="http://schemas.microsoft.com/office/word/2012/wordml" xmlns:w16cid="http://schemas.microsoft.com/office/word/2016/wordml/cid" xmlns:w16se="http://schemas.microsoft.com/office/word/2015/wordml/symex" mc:Ignorable="w14 w15 w16se w16cid">
+<w:styles xmlns:r="http://schemas.openxmlformats.org/officeDocument/2006/relationships" xmlns:w="http://schemas.openxmlformats.org/wordprocessingml/2006/main">
   <w:docDefaults>
     <w:rPrDefault>
       <w:rPr>
@@ -21961,383 +22101,144 @@
     </w:rPrDefault>
     <w:pPrDefault/>
   </w:docDefaults>
-  <w:latentStyles w:defLockedState="0" w:defUIPriority="99" w:defSemiHidden="0" w:defUnhideWhenUsed="0" w:defQFormat="0" w:count="376">
-    <w:lsdException w:name="Normal" w:uiPriority="0" w:qFormat="1"/>
-    <w:lsdException w:name="heading 1" w:uiPriority="9" w:qFormat="1"/>
-    <w:lsdException w:name="heading 2" w:semiHidden="1" w:uiPriority="9" w:unhideWhenUsed="1" w:qFormat="1"/>
-    <w:lsdException w:name="heading 3" w:semiHidden="1" w:uiPriority="9" w:unhideWhenUsed="1" w:qFormat="1"/>
-    <w:lsdException w:name="heading 4" w:semiHidden="1" w:uiPriority="9" w:unhideWhenUsed="1" w:qFormat="1"/>
-    <w:lsdException w:name="heading 5" w:semiHidden="1" w:uiPriority="9" w:unhideWhenUsed="1" w:qFormat="1"/>
-    <w:lsdException w:name="heading 6" w:semiHidden="1" w:uiPriority="9" w:unhideWhenUsed="1" w:qFormat="1"/>
-    <w:lsdException w:name="heading 7" w:semiHidden="1" w:uiPriority="9" w:unhideWhenUsed="1" w:qFormat="1"/>
-    <w:lsdException w:name="heading 8" w:semiHidden="1" w:uiPriority="9" w:unhideWhenUsed="1" w:qFormat="1"/>
-    <w:lsdException w:name="heading 9" w:semiHidden="1" w:uiPriority="9" w:unhideWhenUsed="1" w:qFormat="1"/>
-    <w:lsdException w:name="index 1" w:semiHidden="1" w:unhideWhenUsed="1"/>
-    <w:lsdException w:name="index 2" w:semiHidden="1" w:unhideWhenUsed="1"/>
-    <w:lsdException w:name="index 3" w:semiHidden="1" w:unhideWhenUsed="1"/>
-    <w:lsdException w:name="index 4" w:semiHidden="1" w:unhideWhenUsed="1"/>
-    <w:lsdException w:name="index 5" w:semiHidden="1" w:unhideWhenUsed="1"/>
-    <w:lsdException w:name="index 6" w:semiHidden="1" w:unhideWhenUsed="1"/>
-    <w:lsdException w:name="index 7" w:semiHidden="1" w:unhideWhenUsed="1"/>
-    <w:lsdException w:name="index 8" w:semiHidden="1" w:unhideWhenUsed="1"/>
-    <w:lsdException w:name="index 9" w:semiHidden="1" w:unhideWhenUsed="1"/>
-    <w:lsdException w:name="toc 1" w:semiHidden="1" w:uiPriority="39" w:unhideWhenUsed="1"/>
-    <w:lsdException w:name="toc 2" w:semiHidden="1" w:uiPriority="39" w:unhideWhenUsed="1"/>
-    <w:lsdException w:name="toc 3" w:semiHidden="1" w:uiPriority="39" w:unhideWhenUsed="1"/>
-    <w:lsdException w:name="toc 4" w:semiHidden="1" w:uiPriority="39" w:unhideWhenUsed="1"/>
-    <w:lsdException w:name="toc 5" w:semiHidden="1" w:uiPriority="39" w:unhideWhenUsed="1"/>
-    <w:lsdException w:name="toc 6" w:semiHidden="1" w:uiPriority="39" w:unhideWhenUsed="1"/>
-    <w:lsdException w:name="toc 7" w:semiHidden="1" w:uiPriority="39" w:unhideWhenUsed="1"/>
-    <w:lsdException w:name="toc 8" w:semiHidden="1" w:uiPriority="39" w:unhideWhenUsed="1"/>
-    <w:lsdException w:name="toc 9" w:semiHidden="1" w:uiPriority="39" w:unhideWhenUsed="1"/>
-    <w:lsdException w:name="Normal Indent" w:semiHidden="1" w:unhideWhenUsed="1"/>
-    <w:lsdException w:name="footnote text" w:semiHidden="1" w:unhideWhenUsed="1"/>
-    <w:lsdException w:name="annotation text" w:semiHidden="1" w:unhideWhenUsed="1"/>
-    <w:lsdException w:name="header" w:semiHidden="1" w:unhideWhenUsed="1"/>
-    <w:lsdException w:name="footer" w:semiHidden="1" w:unhideWhenUsed="1"/>
-    <w:lsdException w:name="index heading" w:semiHidden="1" w:unhideWhenUsed="1"/>
-    <w:lsdException w:name="caption" w:semiHidden="1" w:uiPriority="35" w:unhideWhenUsed="1" w:qFormat="1"/>
-    <w:lsdException w:name="table of figures" w:semiHidden="1" w:unhideWhenUsed="1"/>
-    <w:lsdException w:name="envelope address" w:semiHidden="1" w:unhideWhenUsed="1"/>
-    <w:lsdException w:name="envelope return" w:semiHidden="1" w:unhideWhenUsed="1"/>
-    <w:lsdException w:name="footnote reference" w:semiHidden="1" w:unhideWhenUsed="1"/>
-    <w:lsdException w:name="annotation reference" w:semiHidden="1" w:unhideWhenUsed="1"/>
-    <w:lsdException w:name="line number" w:semiHidden="1" w:unhideWhenUsed="1"/>
-    <w:lsdException w:name="page number" w:semiHidden="1" w:unhideWhenUsed="1"/>
-    <w:lsdException w:name="endnote reference" w:semiHidden="1" w:unhideWhenUsed="1"/>
-    <w:lsdException w:name="endnote text" w:semiHidden="1" w:unhideWhenUsed="1"/>
-    <w:lsdException w:name="table of authorities" w:semiHidden="1" w:unhideWhenUsed="1"/>
-    <w:lsdException w:name="macro" w:semiHidden="1" w:unhideWhenUsed="1"/>
-    <w:lsdException w:name="toa heading" w:semiHidden="1" w:unhideWhenUsed="1"/>
-    <w:lsdException w:name="List" w:semiHidden="1" w:unhideWhenUsed="1"/>
-    <w:lsdException w:name="List Bullet" w:semiHidden="1" w:unhideWhenUsed="1"/>
-    <w:lsdException w:name="List Number" w:semiHidden="1" w:unhideWhenUsed="1"/>
-    <w:lsdException w:name="List 2" w:semiHidden="1" w:unhideWhenUsed="1"/>
-    <w:lsdException w:name="List 3" w:semiHidden="1" w:unhideWhenUsed="1"/>
-    <w:lsdException w:name="List 4" w:semiHidden="1" w:unhideWhenUsed="1"/>
-    <w:lsdException w:name="List 5" w:semiHidden="1" w:unhideWhenUsed="1"/>
-    <w:lsdException w:name="List Bullet 2" w:semiHidden="1" w:unhideWhenUsed="1"/>
-    <w:lsdException w:name="List Bullet 3" w:semiHidden="1" w:unhideWhenUsed="1"/>
-    <w:lsdException w:name="List Bullet 4" w:semiHidden="1" w:unhideWhenUsed="1"/>
-    <w:lsdException w:name="List Bullet 5" w:semiHidden="1" w:unhideWhenUsed="1"/>
-    <w:lsdException w:name="List Number 2" w:semiHidden="1" w:unhideWhenUsed="1"/>
-    <w:lsdException w:name="List Number 3" w:semiHidden="1" w:unhideWhenUsed="1"/>
-    <w:lsdException w:name="List Number 4" w:semiHidden="1" w:unhideWhenUsed="1"/>
-    <w:lsdException w:name="List Number 5" w:semiHidden="1" w:unhideWhenUsed="1"/>
-    <w:lsdException w:name="Title" w:uiPriority="10" w:qFormat="1"/>
-    <w:lsdException w:name="Closing" w:semiHidden="1" w:unhideWhenUsed="1"/>
-    <w:lsdException w:name="Signature" w:semiHidden="1" w:unhideWhenUsed="1"/>
-    <w:lsdException w:name="Default Paragraph Font" w:semiHidden="1" w:uiPriority="1" w:unhideWhenUsed="1"/>
-    <w:lsdException w:name="Body Text" w:semiHidden="1" w:unhideWhenUsed="1"/>
-    <w:lsdException w:name="Body Text Indent" w:semiHidden="1" w:unhideWhenUsed="1"/>
-    <w:lsdException w:name="List Continue" w:semiHidden="1" w:unhideWhenUsed="1"/>
-    <w:lsdException w:name="List Continue 2" w:semiHidden="1" w:unhideWhenUsed="1"/>
-    <w:lsdException w:name="List Continue 3" w:semiHidden="1" w:unhideWhenUsed="1"/>
-    <w:lsdException w:name="List Continue 4" w:semiHidden="1" w:unhideWhenUsed="1"/>
-    <w:lsdException w:name="List Continue 5" w:semiHidden="1" w:unhideWhenUsed="1"/>
-    <w:lsdException w:name="Message Header" w:semiHidden="1" w:unhideWhenUsed="1"/>
-    <w:lsdException w:name="Subtitle" w:uiPriority="11" w:qFormat="1"/>
-    <w:lsdException w:name="Salutation" w:semiHidden="1" w:unhideWhenUsed="1"/>
-    <w:lsdException w:name="Date" w:semiHidden="1" w:unhideWhenUsed="1"/>
-    <w:lsdException w:name="Body Text First Indent" w:semiHidden="1" w:unhideWhenUsed="1"/>
-    <w:lsdException w:name="Body Text First Indent 2" w:semiHidden="1" w:unhideWhenUsed="1"/>
-    <w:lsdException w:name="Note Heading" w:semiHidden="1" w:unhideWhenUsed="1"/>
-    <w:lsdException w:name="Body Text 2" w:semiHidden="1" w:unhideWhenUsed="1"/>
-    <w:lsdException w:name="Body Text 3" w:semiHidden="1" w:unhideWhenUsed="1"/>
-    <w:lsdException w:name="Body Text Indent 2" w:semiHidden="1" w:unhideWhenUsed="1"/>
-    <w:lsdException w:name="Body Text Indent 3" w:semiHidden="1" w:unhideWhenUsed="1"/>
-    <w:lsdException w:name="Block Text" w:semiHidden="1" w:unhideWhenUsed="1"/>
-    <w:lsdException w:name="Hyperlink" w:semiHidden="1" w:unhideWhenUsed="1"/>
-    <w:lsdException w:name="FollowedHyperlink" w:semiHidden="1" w:unhideWhenUsed="1"/>
-    <w:lsdException w:name="Strong" w:uiPriority="22" w:qFormat="1"/>
-    <w:lsdException w:name="Emphasis" w:uiPriority="20" w:qFormat="1"/>
-    <w:lsdException w:name="Document Map" w:semiHidden="1" w:unhideWhenUsed="1"/>
-    <w:lsdException w:name="Plain Text" w:semiHidden="1" w:unhideWhenUsed="1"/>
-    <w:lsdException w:name="E-mail Signature" w:semiHidden="1" w:unhideWhenUsed="1"/>
-    <w:lsdException w:name="HTML Top of Form" w:semiHidden="1" w:unhideWhenUsed="1"/>
-    <w:lsdException w:name="HTML Bottom of Form" w:semiHidden="1" w:unhideWhenUsed="1"/>
-    <w:lsdException w:name="Normal (Web)" w:semiHidden="1" w:unhideWhenUsed="1"/>
-    <w:lsdException w:name="HTML Acronym" w:semiHidden="1" w:unhideWhenUsed="1"/>
-    <w:lsdException w:name="HTML Address" w:semiHidden="1" w:unhideWhenUsed="1"/>
-    <w:lsdException w:name="HTML Cite" w:semiHidden="1" w:unhideWhenUsed="1"/>
-    <w:lsdException w:name="HTML Code" w:semiHidden="1" w:unhideWhenUsed="1"/>
-    <w:lsdException w:name="HTML Definition" w:semiHidden="1" w:unhideWhenUsed="1"/>
-    <w:lsdException w:name="HTML Keyboard" w:semiHidden="1" w:unhideWhenUsed="1"/>
-    <w:lsdException w:name="HTML Preformatted" w:semiHidden="1" w:unhideWhenUsed="1"/>
-    <w:lsdException w:name="HTML Sample" w:semiHidden="1" w:unhideWhenUsed="1"/>
-    <w:lsdException w:name="HTML Typewriter" w:semiHidden="1" w:unhideWhenUsed="1"/>
-    <w:lsdException w:name="HTML Variable" w:semiHidden="1" w:unhideWhenUsed="1"/>
-    <w:lsdException w:name="Normal Table" w:semiHidden="1" w:unhideWhenUsed="1"/>
-    <w:lsdException w:name="annotation subject" w:semiHidden="1" w:unhideWhenUsed="1"/>
-    <w:lsdException w:name="No List" w:semiHidden="1" w:unhideWhenUsed="1"/>
-    <w:lsdException w:name="Outline List 1" w:semiHidden="1" w:unhideWhenUsed="1"/>
-    <w:lsdException w:name="Outline List 2" w:semiHidden="1" w:unhideWhenUsed="1"/>
-    <w:lsdException w:name="Outline List 3" w:semiHidden="1" w:unhideWhenUsed="1"/>
-    <w:lsdException w:name="Table Simple 1" w:semiHidden="1" w:unhideWhenUsed="1"/>
-    <w:lsdException w:name="Table Simple 2" w:semiHidden="1" w:unhideWhenUsed="1"/>
-    <w:lsdException w:name="Table Simple 3" w:semiHidden="1" w:unhideWhenUsed="1"/>
-    <w:lsdException w:name="Table Classic 1" w:semiHidden="1" w:unhideWhenUsed="1"/>
-    <w:lsdException w:name="Table Classic 2" w:semiHidden="1" w:unhideWhenUsed="1"/>
-    <w:lsdException w:name="Table Classic 3" w:semiHidden="1" w:unhideWhenUsed="1"/>
-    <w:lsdException w:name="Table Classic 4" w:semiHidden="1" w:unhideWhenUsed="1"/>
-    <w:lsdException w:name="Table Colorful 1" w:semiHidden="1" w:unhideWhenUsed="1"/>
-    <w:lsdException w:name="Table Colorful 2" w:semiHidden="1" w:unhideWhenUsed="1"/>
-    <w:lsdException w:name="Table Colorful 3" w:semiHidden="1" w:unhideWhenUsed="1"/>
-    <w:lsdException w:name="Table Columns 1" w:semiHidden="1" w:unhideWhenUsed="1"/>
-    <w:lsdException w:name="Table Columns 2" w:semiHidden="1" w:unhideWhenUsed="1"/>
-    <w:lsdException w:name="Table Columns 3" w:semiHidden="1" w:unhideWhenUsed="1"/>
-    <w:lsdException w:name="Table Columns 4" w:semiHidden="1" w:unhideWhenUsed="1"/>
-    <w:lsdException w:name="Table Columns 5" w:semiHidden="1" w:unhideWhenUsed="1"/>
-    <w:lsdException w:name="Table Grid 1" w:semiHidden="1" w:unhideWhenUsed="1"/>
-    <w:lsdException w:name="Table Grid 2" w:semiHidden="1" w:unhideWhenUsed="1"/>
-    <w:lsdException w:name="Table Grid 3" w:semiHidden="1" w:unhideWhenUsed="1"/>
-    <w:lsdException w:name="Table Grid 4" w:semiHidden="1" w:unhideWhenUsed="1"/>
-    <w:lsdException w:name="Table Grid 5" w:semiHidden="1" w:unhideWhenUsed="1"/>
-    <w:lsdException w:name="Table Grid 6" w:semiHidden="1" w:unhideWhenUsed="1"/>
-    <w:lsdException w:name="Table Grid 7" w:semiHidden="1" w:unhideWhenUsed="1"/>
-    <w:lsdException w:name="Table Grid 8" w:semiHidden="1" w:unhideWhenUsed="1"/>
-    <w:lsdException w:name="Table List 1" w:semiHidden="1" w:unhideWhenUsed="1"/>
-    <w:lsdException w:name="Table List 2" w:semiHidden="1" w:unhideWhenUsed="1"/>
-    <w:lsdException w:name="Table List 3" w:semiHidden="1" w:unhideWhenUsed="1"/>
-    <w:lsdException w:name="Table List 4" w:semiHidden="1" w:unhideWhenUsed="1"/>
-    <w:lsdException w:name="Table List 5" w:semiHidden="1" w:unhideWhenUsed="1"/>
-    <w:lsdException w:name="Table List 6" w:semiHidden="1" w:unhideWhenUsed="1"/>
-    <w:lsdException w:name="Table List 7" w:semiHidden="1" w:unhideWhenUsed="1"/>
-    <w:lsdException w:name="Table List 8" w:semiHidden="1" w:unhideWhenUsed="1"/>
-    <w:lsdException w:name="Table 3D effects 1" w:semiHidden="1" w:unhideWhenUsed="1"/>
-    <w:lsdException w:name="Table 3D effects 2" w:semiHidden="1" w:unhideWhenUsed="1"/>
-    <w:lsdException w:name="Table 3D effects 3" w:semiHidden="1" w:unhideWhenUsed="1"/>
-    <w:lsdException w:name="Table Contemporary" w:semiHidden="1" w:unhideWhenUsed="1"/>
-    <w:lsdException w:name="Table Elegant" w:semiHidden="1" w:unhideWhenUsed="1"/>
-    <w:lsdException w:name="Table Professional" w:semiHidden="1" w:unhideWhenUsed="1"/>
-    <w:lsdException w:name="Table Subtle 1" w:semiHidden="1" w:unhideWhenUsed="1"/>
-    <w:lsdException w:name="Table Subtle 2" w:semiHidden="1" w:unhideWhenUsed="1"/>
-    <w:lsdException w:name="Table Web 1" w:semiHidden="1" w:unhideWhenUsed="1"/>
-    <w:lsdException w:name="Table Web 2" w:semiHidden="1" w:unhideWhenUsed="1"/>
-    <w:lsdException w:name="Table Web 3" w:semiHidden="1" w:unhideWhenUsed="1"/>
-    <w:lsdException w:name="Balloon Text" w:semiHidden="1" w:unhideWhenUsed="1"/>
-    <w:lsdException w:name="Table Grid" w:uiPriority="39"/>
-    <w:lsdException w:name="Table Theme" w:semiHidden="1" w:unhideWhenUsed="1"/>
-    <w:lsdException w:name="Placeholder Text" w:semiHidden="1"/>
-    <w:lsdException w:name="No Spacing" w:uiPriority="1" w:qFormat="1"/>
-    <w:lsdException w:name="Light Shading" w:uiPriority="60"/>
-    <w:lsdException w:name="Light List" w:uiPriority="61"/>
-    <w:lsdException w:name="Light Grid" w:uiPriority="62"/>
-    <w:lsdException w:name="Medium Shading 1" w:uiPriority="63"/>
-    <w:lsdException w:name="Medium Shading 2" w:uiPriority="64"/>
-    <w:lsdException w:name="Medium List 1" w:uiPriority="65"/>
-    <w:lsdException w:name="Medium List 2" w:uiPriority="66"/>
-    <w:lsdException w:name="Medium Grid 1" w:uiPriority="67"/>
-    <w:lsdException w:name="Medium Grid 2" w:uiPriority="68"/>
-    <w:lsdException w:name="Medium Grid 3" w:uiPriority="69"/>
-    <w:lsdException w:name="Dark List" w:uiPriority="70"/>
-    <w:lsdException w:name="Colorful Shading" w:uiPriority="71"/>
-    <w:lsdException w:name="Colorful List" w:uiPriority="72"/>
-    <w:lsdException w:name="Colorful Grid" w:uiPriority="73"/>
-    <w:lsdException w:name="Light Shading Accent 1" w:uiPriority="60"/>
-    <w:lsdException w:name="Light List Accent 1" w:uiPriority="61"/>
-    <w:lsdException w:name="Light Grid Accent 1" w:uiPriority="62"/>
-    <w:lsdException w:name="Medium Shading 1 Accent 1" w:uiPriority="63"/>
-    <w:lsdException w:name="Medium Shading 2 Accent 1" w:uiPriority="64"/>
-    <w:lsdException w:name="Medium List 1 Accent 1" w:uiPriority="65"/>
-    <w:lsdException w:name="Revision" w:semiHidden="1"/>
-    <w:lsdException w:name="List Paragraph" w:uiPriority="34" w:qFormat="1"/>
-    <w:lsdException w:name="Quote" w:uiPriority="29" w:qFormat="1"/>
-    <w:lsdException w:name="Intense Quote" w:uiPriority="30" w:qFormat="1"/>
-    <w:lsdException w:name="Medium List 2 Accent 1" w:uiPriority="66"/>
-    <w:lsdException w:name="Medium Grid 1 Accent 1" w:uiPriority="67"/>
-    <w:lsdException w:name="Medium Grid 2 Accent 1" w:uiPriority="68"/>
-    <w:lsdException w:name="Medium Grid 3 Accent 1" w:uiPriority="69"/>
-    <w:lsdException w:name="Dark List Accent 1" w:uiPriority="70"/>
-    <w:lsdException w:name="Colorful Shading Accent 1" w:uiPriority="71"/>
-    <w:lsdException w:name="Colorful List Accent 1" w:uiPriority="72"/>
-    <w:lsdException w:name="Colorful Grid Accent 1" w:uiPriority="73"/>
-    <w:lsdException w:name="Light Shading Accent 2" w:uiPriority="60"/>
-    <w:lsdException w:name="Light List Accent 2" w:uiPriority="61"/>
-    <w:lsdException w:name="Light Grid Accent 2" w:uiPriority="62"/>
-    <w:lsdException w:name="Medium Shading 1 Accent 2" w:uiPriority="63"/>
-    <w:lsdException w:name="Medium Shading 2 Accent 2" w:uiPriority="64"/>
-    <w:lsdException w:name="Medium List 1 Accent 2" w:uiPriority="65"/>
-    <w:lsdException w:name="Medium List 2 Accent 2" w:uiPriority="66"/>
-    <w:lsdException w:name="Medium Grid 1 Accent 2" w:uiPriority="67"/>
-    <w:lsdException w:name="Medium Grid 2 Accent 2" w:uiPriority="68"/>
-    <w:lsdException w:name="Medium Grid 3 Accent 2" w:uiPriority="69"/>
-    <w:lsdException w:name="Dark List Accent 2" w:uiPriority="70"/>
-    <w:lsdException w:name="Colorful Shading Accent 2" w:uiPriority="71"/>
-    <w:lsdException w:name="Colorful List Accent 2" w:uiPriority="72"/>
-    <w:lsdException w:name="Colorful Grid Accent 2" w:uiPriority="73"/>
-    <w:lsdException w:name="Light Shading Accent 3" w:uiPriority="60"/>
-    <w:lsdException w:name="Light List Accent 3" w:uiPriority="61"/>
-    <w:lsdException w:name="Light Grid Accent 3" w:uiPriority="62"/>
-    <w:lsdException w:name="Medium Shading 1 Accent 3" w:uiPriority="63"/>
-    <w:lsdException w:name="Medium Shading 2 Accent 3" w:uiPriority="64"/>
-    <w:lsdException w:name="Medium List 1 Accent 3" w:uiPriority="65"/>
-    <w:lsdException w:name="Medium List 2 Accent 3" w:uiPriority="66"/>
-    <w:lsdException w:name="Medium Grid 1 Accent 3" w:uiPriority="67"/>
-    <w:lsdException w:name="Medium Grid 2 Accent 3" w:uiPriority="68"/>
-    <w:lsdException w:name="Medium Grid 3 Accent 3" w:uiPriority="69"/>
-    <w:lsdException w:name="Dark List Accent 3" w:uiPriority="70"/>
-    <w:lsdException w:name="Colorful Shading Accent 3" w:uiPriority="71"/>
-    <w:lsdException w:name="Colorful List Accent 3" w:uiPriority="72"/>
-    <w:lsdException w:name="Colorful Grid Accent 3" w:uiPriority="73"/>
-    <w:lsdException w:name="Light Shading Accent 4" w:uiPriority="60"/>
-    <w:lsdException w:name="Light List Accent 4" w:uiPriority="61"/>
-    <w:lsdException w:name="Light Grid Accent 4" w:uiPriority="62"/>
-    <w:lsdException w:name="Medium Shading 1 Accent 4" w:uiPriority="63"/>
-    <w:lsdException w:name="Medium Shading 2 Accent 4" w:uiPriority="64"/>
-    <w:lsdException w:name="Medium List 1 Accent 4" w:uiPriority="65"/>
-    <w:lsdException w:name="Medium List 2 Accent 4" w:uiPriority="66"/>
-    <w:lsdException w:name="Medium Grid 1 Accent 4" w:uiPriority="67"/>
-    <w:lsdException w:name="Medium Grid 2 Accent 4" w:uiPriority="68"/>
-    <w:lsdException w:name="Medium Grid 3 Accent 4" w:uiPriority="69"/>
-    <w:lsdException w:name="Dark List Accent 4" w:uiPriority="70"/>
-    <w:lsdException w:name="Colorful Shading Accent 4" w:uiPriority="71"/>
-    <w:lsdException w:name="Colorful List Accent 4" w:uiPriority="72"/>
-    <w:lsdException w:name="Colorful Grid Accent 4" w:uiPriority="73"/>
-    <w:lsdException w:name="Light Shading Accent 5" w:uiPriority="60"/>
-    <w:lsdException w:name="Light List Accent 5" w:uiPriority="61"/>
-    <w:lsdException w:name="Light Grid Accent 5" w:uiPriority="62"/>
-    <w:lsdException w:name="Medium Shading 1 Accent 5" w:uiPriority="63"/>
-    <w:lsdException w:name="Medium Shading 2 Accent 5" w:uiPriority="64"/>
-    <w:lsdException w:name="Medium List 1 Accent 5" w:uiPriority="65"/>
-    <w:lsdException w:name="Medium List 2 Accent 5" w:uiPriority="66"/>
-    <w:lsdException w:name="Medium Grid 1 Accent 5" w:uiPriority="67"/>
-    <w:lsdException w:name="Medium Grid 2 Accent 5" w:uiPriority="68"/>
-    <w:lsdException w:name="Medium Grid 3 Accent 5" w:uiPriority="69"/>
-    <w:lsdException w:name="Dark List Accent 5" w:uiPriority="70"/>
-    <w:lsdException w:name="Colorful Shading Accent 5" w:uiPriority="71"/>
-    <w:lsdException w:name="Colorful List Accent 5" w:uiPriority="72"/>
-    <w:lsdException w:name="Colorful Grid Accent 5" w:uiPriority="73"/>
-    <w:lsdException w:name="Light Shading Accent 6" w:uiPriority="60"/>
-    <w:lsdException w:name="Light List Accent 6" w:uiPriority="61"/>
-    <w:lsdException w:name="Light Grid Accent 6" w:uiPriority="62"/>
-    <w:lsdException w:name="Medium Shading 1 Accent 6" w:uiPriority="63"/>
-    <w:lsdException w:name="Medium Shading 2 Accent 6" w:uiPriority="64"/>
-    <w:lsdException w:name="Medium List 1 Accent 6" w:uiPriority="65"/>
-    <w:lsdException w:name="Medium List 2 Accent 6" w:uiPriority="66"/>
-    <w:lsdException w:name="Medium Grid 1 Accent 6" w:uiPriority="67"/>
-    <w:lsdException w:name="Medium Grid 2 Accent 6" w:uiPriority="68"/>
-    <w:lsdException w:name="Medium Grid 3 Accent 6" w:uiPriority="69"/>
-    <w:lsdException w:name="Dark List Accent 6" w:uiPriority="70"/>
-    <w:lsdException w:name="Colorful Shading Accent 6" w:uiPriority="71"/>
-    <w:lsdException w:name="Colorful List Accent 6" w:uiPriority="72"/>
-    <w:lsdException w:name="Colorful Grid Accent 6" w:uiPriority="73"/>
-    <w:lsdException w:name="Subtle Emphasis" w:uiPriority="19" w:qFormat="1"/>
-    <w:lsdException w:name="Intense Emphasis" w:uiPriority="21" w:qFormat="1"/>
-    <w:lsdException w:name="Subtle Reference" w:uiPriority="31" w:qFormat="1"/>
-    <w:lsdException w:name="Intense Reference" w:uiPriority="32" w:qFormat="1"/>
-    <w:lsdException w:name="Book Title" w:uiPriority="33" w:qFormat="1"/>
-    <w:lsdException w:name="Bibliography" w:semiHidden="1" w:uiPriority="37" w:unhideWhenUsed="1"/>
-    <w:lsdException w:name="TOC Heading" w:semiHidden="1" w:uiPriority="39" w:unhideWhenUsed="1" w:qFormat="1"/>
-    <w:lsdException w:name="Plain Table 1" w:uiPriority="41"/>
-    <w:lsdException w:name="Plain Table 2" w:uiPriority="42"/>
-    <w:lsdException w:name="Plain Table 3" w:uiPriority="43"/>
-    <w:lsdException w:name="Plain Table 4" w:uiPriority="44"/>
-    <w:lsdException w:name="Plain Table 5" w:uiPriority="45"/>
-    <w:lsdException w:name="Grid Table Light" w:uiPriority="40"/>
-    <w:lsdException w:name="Grid Table 1 Light" w:uiPriority="46"/>
-    <w:lsdException w:name="Grid Table 2" w:uiPriority="47"/>
-    <w:lsdException w:name="Grid Table 3" w:uiPriority="48"/>
-    <w:lsdException w:name="Grid Table 4" w:uiPriority="49"/>
-    <w:lsdException w:name="Grid Table 5 Dark" w:uiPriority="50"/>
-    <w:lsdException w:name="Grid Table 6 Colorful" w:uiPriority="51"/>
-    <w:lsdException w:name="Grid Table 7 Colorful" w:uiPriority="52"/>
-    <w:lsdException w:name="Grid Table 1 Light Accent 1" w:uiPriority="46"/>
-    <w:lsdException w:name="Grid Table 2 Accent 1" w:uiPriority="47"/>
-    <w:lsdException w:name="Grid Table 3 Accent 1" w:uiPriority="48"/>
-    <w:lsdException w:name="Grid Table 4 Accent 1" w:uiPriority="49"/>
-    <w:lsdException w:name="Grid Table 5 Dark Accent 1" w:uiPriority="50"/>
-    <w:lsdException w:name="Grid Table 6 Colorful Accent 1" w:uiPriority="51"/>
-    <w:lsdException w:name="Grid Table 7 Colorful Accent 1" w:uiPriority="52"/>
-    <w:lsdException w:name="Grid Table 1 Light Accent 2" w:uiPriority="46"/>
-    <w:lsdException w:name="Grid Table 2 Accent 2" w:uiPriority="47"/>
-    <w:lsdException w:name="Grid Table 3 Accent 2" w:uiPriority="48"/>
-    <w:lsdException w:name="Grid Table 4 Accent 2" w:uiPriority="49"/>
-    <w:lsdException w:name="Grid Table 5 Dark Accent 2" w:uiPriority="50"/>
-    <w:lsdException w:name="Grid Table 6 Colorful Accent 2" w:uiPriority="51"/>
-    <w:lsdException w:name="Grid Table 7 Colorful Accent 2" w:uiPriority="52"/>
-    <w:lsdException w:name="Grid Table 1 Light Accent 3" w:uiPriority="46"/>
-    <w:lsdException w:name="Grid Table 2 Accent 3" w:uiPriority="47"/>
-    <w:lsdException w:name="Grid Table 3 Accent 3" w:uiPriority="48"/>
-    <w:lsdException w:name="Grid Table 4 Accent 3" w:uiPriority="49"/>
-    <w:lsdException w:name="Grid Table 5 Dark Accent 3" w:uiPriority="50"/>
-    <w:lsdException w:name="Grid Table 6 Colorful Accent 3" w:uiPriority="51"/>
-    <w:lsdException w:name="Grid Table 7 Colorful Accent 3" w:uiPriority="52"/>
-    <w:lsdException w:name="Grid Table 1 Light Accent 4" w:uiPriority="46"/>
-    <w:lsdException w:name="Grid Table 2 Accent 4" w:uiPriority="47"/>
-    <w:lsdException w:name="Grid Table 3 Accent 4" w:uiPriority="48"/>
-    <w:lsdException w:name="Grid Table 4 Accent 4" w:uiPriority="49"/>
-    <w:lsdException w:name="Grid Table 5 Dark Accent 4" w:uiPriority="50"/>
-    <w:lsdException w:name="Grid Table 6 Colorful Accent 4" w:uiPriority="51"/>
-    <w:lsdException w:name="Grid Table 7 Colorful Accent 4" w:uiPriority="52"/>
-    <w:lsdException w:name="Grid Table 1 Light Accent 5" w:uiPriority="46"/>
-    <w:lsdException w:name="Grid Table 2 Accent 5" w:uiPriority="47"/>
-    <w:lsdException w:name="Grid Table 3 Accent 5" w:uiPriority="48"/>
-    <w:lsdException w:name="Grid Table 4 Accent 5" w:uiPriority="49"/>
-    <w:lsdException w:name="Grid Table 5 Dark Accent 5" w:uiPriority="50"/>
-    <w:lsdException w:name="Grid Table 6 Colorful Accent 5" w:uiPriority="51"/>
-    <w:lsdException w:name="Grid Table 7 Colorful Accent 5" w:uiPriority="52"/>
-    <w:lsdException w:name="Grid Table 1 Light Accent 6" w:uiPriority="46"/>
-    <w:lsdException w:name="Grid Table 2 Accent 6" w:uiPriority="47"/>
-    <w:lsdException w:name="Grid Table 3 Accent 6" w:uiPriority="48"/>
-    <w:lsdException w:name="Grid Table 4 Accent 6" w:uiPriority="49"/>
-    <w:lsdException w:name="Grid Table 5 Dark Accent 6" w:uiPriority="50"/>
-    <w:lsdException w:name="Grid Table 6 Colorful Accent 6" w:uiPriority="51"/>
-    <w:lsdException w:name="Grid Table 7 Colorful Accent 6" w:uiPriority="52"/>
-    <w:lsdException w:name="List Table 1 Light" w:uiPriority="46"/>
-    <w:lsdException w:name="List Table 2" w:uiPriority="47"/>
-    <w:lsdException w:name="List Table 3" w:uiPriority="48"/>
-    <w:lsdException w:name="List Table 4" w:uiPriority="49"/>
-    <w:lsdException w:name="List Table 5 Dark" w:uiPriority="50"/>
-    <w:lsdException w:name="List Table 6 Colorful" w:uiPriority="51"/>
-    <w:lsdException w:name="List Table 7 Colorful" w:uiPriority="52"/>
-    <w:lsdException w:name="List Table 1 Light Accent 1" w:uiPriority="46"/>
-    <w:lsdException w:name="List Table 2 Accent 1" w:uiPriority="47"/>
-    <w:lsdException w:name="List Table 3 Accent 1" w:uiPriority="48"/>
-    <w:lsdException w:name="List Table 4 Accent 1" w:uiPriority="49"/>
-    <w:lsdException w:name="List Table 5 Dark Accent 1" w:uiPriority="50"/>
-    <w:lsdException w:name="List Table 6 Colorful Accent 1" w:uiPriority="51"/>
-    <w:lsdException w:name="List Table 7 Colorful Accent 1" w:uiPriority="52"/>
-    <w:lsdException w:name="List Table 1 Light Accent 2" w:uiPriority="46"/>
-    <w:lsdException w:name="List Table 2 Accent 2" w:uiPriority="47"/>
-    <w:lsdException w:name="List Table 3 Accent 2" w:uiPriority="48"/>
-    <w:lsdException w:name="List Table 4 Accent 2" w:uiPriority="49"/>
-    <w:lsdException w:name="List Table 5 Dark Accent 2" w:uiPriority="50"/>
-    <w:lsdException w:name="List Table 6 Colorful Accent 2" w:uiPriority="51"/>
-    <w:lsdException w:name="List Table 7 Colorful Accent 2" w:uiPriority="52"/>
-    <w:lsdException w:name="List Table 1 Light Accent 3" w:uiPriority="46"/>
-    <w:lsdException w:name="List Table 2 Accent 3" w:uiPriority="47"/>
-    <w:lsdException w:name="List Table 3 Accent 3" w:uiPriority="48"/>
-    <w:lsdException w:name="List Table 4 Accent 3" w:uiPriority="49"/>
-    <w:lsdException w:name="List Table 5 Dark Accent 3" w:uiPriority="50"/>
-    <w:lsdException w:name="List Table 6 Colorful Accent 3" w:uiPriority="51"/>
-    <w:lsdException w:name="List Table 7 Colorful Accent 3" w:uiPriority="52"/>
-    <w:lsdException w:name="List Table 1 Light Accent 4" w:uiPriority="46"/>
-    <w:lsdException w:name="List Table 2 Accent 4" w:uiPriority="47"/>
-    <w:lsdException w:name="List Table 3 Accent 4" w:uiPriority="48"/>
-    <w:lsdException w:name="List Table 4 Accent 4" w:uiPriority="49"/>
-    <w:lsdException w:name="List Table 5 Dark Accent 4" w:uiPriority="50"/>
-    <w:lsdException w:name="List Table 6 Colorful Accent 4" w:uiPriority="51"/>
-    <w:lsdException w:name="List Table 7 Colorful Accent 4" w:uiPriority="52"/>
-    <w:lsdException w:name="List Table 1 Light Accent 5" w:uiPriority="46"/>
-    <w:lsdException w:name="List Table 2 Accent 5" w:uiPriority="47"/>
-    <w:lsdException w:name="List Table 3 Accent 5" w:uiPriority="48"/>
-    <w:lsdException w:name="List Table 4 Accent 5" w:uiPriority="49"/>
-    <w:lsdException w:name="List Table 5 Dark Accent 5" w:uiPriority="50"/>
-    <w:lsdException w:name="List Table 6 Colorful Accent 5" w:uiPriority="51"/>
-    <w:lsdException w:name="List Table 7 Colorful Accent 5" w:uiPriority="52"/>
-    <w:lsdException w:name="List Table 1 Light Accent 6" w:uiPriority="46"/>
-    <w:lsdException w:name="List Table 2 Accent 6" w:uiPriority="47"/>
-    <w:lsdException w:name="List Table 3 Accent 6" w:uiPriority="48"/>
-    <w:lsdException w:name="List Table 4 Accent 6" w:uiPriority="49"/>
-    <w:lsdException w:name="List Table 5 Dark Accent 6" w:uiPriority="50"/>
-    <w:lsdException w:name="List Table 6 Colorful Accent 6" w:uiPriority="51"/>
-    <w:lsdException w:name="List Table 7 Colorful Accent 6" w:uiPriority="52"/>
-    <w:lsdException w:name="Mention" w:semiHidden="1" w:unhideWhenUsed="1"/>
-    <w:lsdException w:name="Smart Hyperlink" w:semiHidden="1" w:unhideWhenUsed="1"/>
-    <w:lsdException w:name="Hashtag" w:semiHidden="1" w:unhideWhenUsed="1"/>
-    <w:lsdException w:name="Unresolved Mention" w:semiHidden="1" w:unhideWhenUsed="1"/>
-    <w:lsdException w:name="Smart Link" w:semiHidden="1" w:unhideWhenUsed="1"/>
+  <w:latentStyles w:defLockedState="0" w:defUIPriority="99" w:defSemiHidden="1" w:defUnhideWhenUsed="1" w:defQFormat="0" w:count="267">
+    <w:lsdException w:name="Normal" w:semiHidden="0" w:uiPriority="0" w:unhideWhenUsed="0" w:qFormat="1"/>
+    <w:lsdException w:name="heading 1" w:semiHidden="0" w:uiPriority="9" w:unhideWhenUsed="0" w:qFormat="1"/>
+    <w:lsdException w:name="heading 2" w:uiPriority="9" w:qFormat="1"/>
+    <w:lsdException w:name="heading 3" w:uiPriority="9" w:qFormat="1"/>
+    <w:lsdException w:name="heading 4" w:uiPriority="9" w:qFormat="1"/>
+    <w:lsdException w:name="heading 5" w:uiPriority="9" w:qFormat="1"/>
+    <w:lsdException w:name="heading 6" w:uiPriority="9" w:qFormat="1"/>
+    <w:lsdException w:name="heading 7" w:uiPriority="9" w:qFormat="1"/>
+    <w:lsdException w:name="heading 8" w:uiPriority="9" w:qFormat="1"/>
+    <w:lsdException w:name="heading 9" w:uiPriority="9" w:qFormat="1"/>
+    <w:lsdException w:name="toc 1" w:uiPriority="39"/>
+    <w:lsdException w:name="toc 2" w:uiPriority="39"/>
+    <w:lsdException w:name="toc 3" w:uiPriority="39"/>
+    <w:lsdException w:name="toc 4" w:uiPriority="39"/>
+    <w:lsdException w:name="toc 5" w:uiPriority="39"/>
+    <w:lsdException w:name="toc 6" w:uiPriority="39"/>
+    <w:lsdException w:name="toc 7" w:uiPriority="39"/>
+    <w:lsdException w:name="toc 8" w:uiPriority="39"/>
+    <w:lsdException w:name="toc 9" w:uiPriority="39"/>
+    <w:lsdException w:name="caption" w:uiPriority="35" w:qFormat="1"/>
+    <w:lsdException w:name="Title" w:semiHidden="0" w:uiPriority="10" w:unhideWhenUsed="0" w:qFormat="1"/>
+    <w:lsdException w:name="Default Paragraph Font" w:uiPriority="1"/>
+    <w:lsdException w:name="Subtitle" w:semiHidden="0" w:uiPriority="11" w:unhideWhenUsed="0" w:qFormat="1"/>
+    <w:lsdException w:name="Strong" w:semiHidden="0" w:uiPriority="22" w:unhideWhenUsed="0" w:qFormat="1"/>
+    <w:lsdException w:name="Emphasis" w:semiHidden="0" w:uiPriority="20" w:unhideWhenUsed="0" w:qFormat="1"/>
+    <w:lsdException w:name="Table Grid" w:semiHidden="0" w:uiPriority="39" w:unhideWhenUsed="0"/>
+    <w:lsdException w:name="Placeholder Text" w:unhideWhenUsed="0"/>
+    <w:lsdException w:name="No Spacing" w:semiHidden="0" w:uiPriority="1" w:unhideWhenUsed="0" w:qFormat="1"/>
+    <w:lsdException w:name="Light Shading" w:semiHidden="0" w:uiPriority="60" w:unhideWhenUsed="0"/>
+    <w:lsdException w:name="Light List" w:semiHidden="0" w:uiPriority="61" w:unhideWhenUsed="0"/>
+    <w:lsdException w:name="Light Grid" w:semiHidden="0" w:uiPriority="62" w:unhideWhenUsed="0"/>
+    <w:lsdException w:name="Medium Shading 1" w:semiHidden="0" w:uiPriority="63" w:unhideWhenUsed="0"/>
+    <w:lsdException w:name="Medium Shading 2" w:semiHidden="0" w:uiPriority="64" w:unhideWhenUsed="0"/>
+    <w:lsdException w:name="Medium List 1" w:semiHidden="0" w:uiPriority="65" w:unhideWhenUsed="0"/>
+    <w:lsdException w:name="Medium List 2" w:semiHidden="0" w:uiPriority="66" w:unhideWhenUsed="0"/>
+    <w:lsdException w:name="Medium Grid 1" w:semiHidden="0" w:uiPriority="67" w:unhideWhenUsed="0"/>
+    <w:lsdException w:name="Medium Grid 2" w:semiHidden="0" w:uiPriority="68" w:unhideWhenUsed="0"/>
+    <w:lsdException w:name="Medium Grid 3" w:semiHidden="0" w:uiPriority="69" w:unhideWhenUsed="0"/>
+    <w:lsdException w:name="Dark List" w:semiHidden="0" w:uiPriority="70" w:unhideWhenUsed="0"/>
+    <w:lsdException w:name="Colorful Shading" w:semiHidden="0" w:uiPriority="71" w:unhideWhenUsed="0"/>
+    <w:lsdException w:name="Colorful List" w:semiHidden="0" w:uiPriority="72" w:unhideWhenUsed="0"/>
+    <w:lsdException w:name="Colorful Grid" w:semiHidden="0" w:uiPriority="73" w:unhideWhenUsed="0"/>
+    <w:lsdException w:name="Light Shading Accent 1" w:semiHidden="0" w:uiPriority="60" w:unhideWhenUsed="0"/>
+    <w:lsdException w:name="Light List Accent 1" w:semiHidden="0" w:uiPriority="61" w:unhideWhenUsed="0"/>
+    <w:lsdException w:name="Light Grid Accent 1" w:semiHidden="0" w:uiPriority="62" w:unhideWhenUsed="0"/>
+    <w:lsdException w:name="Medium Shading 1 Accent 1" w:semiHidden="0" w:uiPriority="63" w:unhideWhenUsed="0"/>
+    <w:lsdException w:name="Medium Shading 2 Accent 1" w:semiHidden="0" w:uiPriority="64" w:unhideWhenUsed="0"/>
+    <w:lsdException w:name="Medium List 1 Accent 1" w:semiHidden="0" w:uiPriority="65" w:unhideWhenUsed="0"/>
+    <w:lsdException w:name="Revision" w:unhideWhenUsed="0"/>
+    <w:lsdException w:name="List Paragraph" w:semiHidden="0" w:uiPriority="34" w:unhideWhenUsed="0" w:qFormat="1"/>
+    <w:lsdException w:name="Quote" w:semiHidden="0" w:uiPriority="29" w:unhideWhenUsed="0" w:qFormat="1"/>
+    <w:lsdException w:name="Intense Quote" w:semiHidden="0" w:uiPriority="30" w:unhideWhenUsed="0" w:qFormat="1"/>
+    <w:lsdException w:name="Medium List 2 Accent 1" w:semiHidden="0" w:uiPriority="66" w:unhideWhenUsed="0"/>
+    <w:lsdException w:name="Medium Grid 1 Accent 1" w:semiHidden="0" w:uiPriority="67" w:unhideWhenUsed="0"/>
+    <w:lsdException w:name="Medium Grid 2 Accent 1" w:semiHidden="0" w:uiPriority="68" w:unhideWhenUsed="0"/>
+    <w:lsdException w:name="Medium Grid 3 Accent 1" w:semiHidden="0" w:uiPriority="69" w:unhideWhenUsed="0"/>
+    <w:lsdException w:name="Dark List Accent 1" w:semiHidden="0" w:uiPriority="70" w:unhideWhenUsed="0"/>
+    <w:lsdException w:name="Colorful Shading Accent 1" w:semiHidden="0" w:uiPriority="71" w:unhideWhenUsed="0"/>
+    <w:lsdException w:name="Colorful List Accent 1" w:semiHidden="0" w:uiPriority="72" w:unhideWhenUsed="0"/>
+    <w:lsdException w:name="Colorful Grid Accent 1" w:semiHidden="0" w:uiPriority="73" w:unhideWhenUsed="0"/>
+    <w:lsdException w:name="Light Shading Accent 2" w:semiHidden="0" w:uiPriority="60" w:unhideWhenUsed="0"/>
+    <w:lsdException w:name="Light List Accent 2" w:semiHidden="0" w:uiPriority="61" w:unhideWhenUsed="0"/>
+    <w:lsdException w:name="Light Grid Accent 2" w:semiHidden="0" w:uiPriority="62" w:unhideWhenUsed="0"/>
+    <w:lsdException w:name="Medium Shading 1 Accent 2" w:semiHidden="0" w:uiPriority="63" w:unhideWhenUsed="0"/>
+    <w:lsdException w:name="Medium Shading 2 Accent 2" w:semiHidden="0" w:uiPriority="64" w:unhideWhenUsed="0"/>
+    <w:lsdException w:name="Medium List 1 Accent 2" w:semiHidden="0" w:uiPriority="65" w:unhideWhenUsed="0"/>
+    <w:lsdException w:name="Medium List 2 Accent 2" w:semiHidden="0" w:uiPriority="66" w:unhideWhenUsed="0"/>
+    <w:lsdException w:name="Medium Grid 1 Accent 2" w:semiHidden="0" w:uiPriority="67" w:unhideWhenUsed="0"/>
+    <w:lsdException w:name="Medium Grid 2 Accent 2" w:semiHidden="0" w:uiPriority="68" w:unhideWhenUsed="0"/>
+    <w:lsdException w:name="Medium Grid 3 Accent 2" w:semiHidden="0" w:uiPriority="69" w:unhideWhenUsed="0"/>
+    <w:lsdException w:name="Dark List Accent 2" w:semiHidden="0" w:uiPriority="70" w:unhideWhenUsed="0"/>
+    <w:lsdException w:name="Colorful Shading Accent 2" w:semiHidden="0" w:uiPriority="71" w:unhideWhenUsed="0"/>
+    <w:lsdException w:name="Colorful List Accent 2" w:semiHidden="0" w:uiPriority="72" w:unhideWhenUsed="0"/>
+    <w:lsdException w:name="Colorful Grid Accent 2" w:semiHidden="0" w:uiPriority="73" w:unhideWhenUsed="0"/>
+    <w:lsdException w:name="Light Shading Accent 3" w:semiHidden="0" w:uiPriority="60" w:unhideWhenUsed="0"/>
+    <w:lsdException w:name="Light List Accent 3" w:semiHidden="0" w:uiPriority="61" w:unhideWhenUsed="0"/>
+    <w:lsdException w:name="Light Grid Accent 3" w:semiHidden="0" w:uiPriority="62" w:unhideWhenUsed="0"/>
+    <w:lsdException w:name="Medium Shading 1 Accent 3" w:semiHidden="0" w:uiPriority="63" w:unhideWhenUsed="0"/>
+    <w:lsdException w:name="Medium Shading 2 Accent 3" w:semiHidden="0" w:uiPriority="64" w:unhideWhenUsed="0"/>
+    <w:lsdException w:name="Medium List 1 Accent 3" w:semiHidden="0" w:uiPriority="65" w:unhideWhenUsed="0"/>
+    <w:lsdException w:name="Medium List 2 Accent 3" w:semiHidden="0" w:uiPriority="66" w:unhideWhenUsed="0"/>
+    <w:lsdException w:name="Medium Grid 1 Accent 3" w:semiHidden="0" w:uiPriority="67" w:unhideWhenUsed="0"/>
+    <w:lsdException w:name="Medium Grid 2 Accent 3" w:semiHidden="0" w:uiPriority="68" w:unhideWhenUsed="0"/>
+    <w:lsdException w:name="Medium Grid 3 Accent 3" w:semiHidden="0" w:uiPriority="69" w:unhideWhenUsed="0"/>
+    <w:lsdException w:name="Dark List Accent 3" w:semiHidden="0" w:uiPriority="70" w:unhideWhenUsed="0"/>
+    <w:lsdException w:name="Colorful Shading Accent 3" w:semiHidden="0" w:uiPriority="71" w:unhideWhenUsed="0"/>
+    <w:lsdException w:name="Colorful List Accent 3" w:semiHidden="0" w:uiPriority="72" w:unhideWhenUsed="0"/>
+    <w:lsdException w:name="Colorful Grid Accent 3" w:semiHidden="0" w:uiPriority="73" w:unhideWhenUsed="0"/>
+    <w:lsdException w:name="Light Shading Accent 4" w:semiHidden="0" w:uiPriority="60" w:unhideWhenUsed="0"/>
+    <w:lsdException w:name="Light List Accent 4" w:semiHidden="0" w:uiPriority="61" w:unhideWhenUsed="0"/>
+    <w:lsdException w:name="Light Grid Accent 4" w:semiHidden="0" w:uiPriority="62" w:unhideWhenUsed="0"/>
+    <w:lsdException w:name="Medium Shading 1 Accent 4" w:semiHidden="0" w:uiPriority="63" w:unhideWhenUsed="0"/>
+    <w:lsdException w:name="Medium Shading 2 Accent 4" w:semiHidden="0" w:uiPriority="64" w:unhideWhenUsed="0"/>
+    <w:lsdException w:name="Medium List 1 Accent 4" w:semiHidden="0" w:uiPriority="65" w:unhideWhenUsed="0"/>
+    <w:lsdException w:name="Medium List 2 Accent 4" w:semiHidden="0" w:uiPriority="66" w:unhideWhenUsed="0"/>
+    <w:lsdException w:name="Medium Grid 1 Accent 4" w:semiHidden="0" w:uiPriority="67" w:unhideWhenUsed="0"/>
+    <w:lsdException w:name="Medium Grid 2 Accent 4" w:semiHidden="0" w:uiPriority="68" w:unhideWhenUsed="0"/>
+    <w:lsdException w:name="Medium Grid 3 Accent 4" w:semiHidden="0" w:uiPriority="69" w:unhideWhenUsed="0"/>
+    <w:lsdException w:name="Dark List Accent 4" w:semiHidden="0" w:uiPriority="70" w:unhideWhenUsed="0"/>
+    <w:lsdException w:name="Colorful Shading Accent 4" w:semiHidden="0" w:uiPriority="71" w:unhideWhenUsed="0"/>
+    <w:lsdException w:name="Colorful List Accent 4" w:semiHidden="0" w:uiPriority="72" w:unhideWhenUsed="0"/>
+    <w:lsdException w:name="Colorful Grid Accent 4" w:semiHidden="0" w:uiPriority="73" w:unhideWhenUsed="0"/>
+    <w:lsdException w:name="Light Shading Accent 5" w:semiHidden="0" w:uiPriority="60" w:unhideWhenUsed="0"/>
+    <w:lsdException w:name="Light List Accent 5" w:semiHidden="0" w:uiPriority="61" w:unhideWhenUsed="0"/>
+    <w:lsdException w:name="Light Grid Accent 5" w:semiHidden="0" w:uiPriority="62" w:unhideWhenUsed="0"/>
+    <w:lsdException w:name="Medium Shading 1 Accent 5" w:semiHidden="0" w:uiPriority="63" w:unhideWhenUsed="0"/>
+    <w:lsdException w:name="Medium Shading 2 Accent 5" w:semiHidden="0" w:uiPriority="64" w:unhideWhenUsed="0"/>
+    <w:lsdException w:name="Medium List 1 Accent 5" w:semiHidden="0" w:uiPriority="65" w:unhideWhenUsed="0"/>
+    <w:lsdException w:name="Medium List 2 Accent 5" w:semiHidden="0" w:uiPriority="66" w:unhideWhenUsed="0"/>
+    <w:lsdException w:name="Medium Grid 1 Accent 5" w:semiHidden="0" w:uiPriority="67" w:unhideWhenUsed="0"/>
+    <w:lsdException w:name="Medium Grid 2 Accent 5" w:semiHidden="0" w:uiPriority="68" w:unhideWhenUsed="0"/>
+    <w:lsdException w:name="Medium Grid 3 Accent 5" w:semiHidden="0" w:uiPriority="69" w:unhideWhenUsed="0"/>
+    <w:lsdException w:name="Dark List Accent 5" w:semiHidden="0" w:uiPriority="70" w:unhideWhenUsed="0"/>
+    <w:lsdException w:name="Colorful Shading Accent 5" w:semiHidden="0" w:uiPriority="71" w:unhideWhenUsed="0"/>
+    <w:lsdException w:name="Colorful List Accent 5" w:semiHidden="0" w:uiPriority="72" w:unhideWhenUsed="0"/>
+    <w:lsdException w:name="Colorful Grid Accent 5" w:semiHidden="0" w:uiPriority="73" w:unhideWhenUsed="0"/>
+    <w:lsdException w:name="Light Shading Accent 6" w:semiHidden="0" w:uiPriority="60" w:unhideWhenUsed="0"/>
+    <w:lsdException w:name="Light List Accent 6" w:semiHidden="0" w:uiPriority="61" w:unhideWhenUsed="0"/>
+    <w:lsdException w:name="Light Grid Accent 6" w:semiHidden="0" w:uiPriority="62" w:unhideWhenUsed="0"/>
+    <w:lsdException w:name="Medium Shading 1 Accent 6" w:semiHidden="0" w:uiPriority="63" w:unhideWhenUsed="0"/>
+    <w:lsdException w:name="Medium Shading 2 Accent 6" w:semiHidden="0" w:uiPriority="64" w:unhideWhenUsed="0"/>
+    <w:lsdException w:name="Medium List 1 Accent 6" w:semiHidden="0" w:uiPriority="65" w:unhideWhenUsed="0"/>
+    <w:lsdException w:name="Medium List 2 Accent 6" w:semiHidden="0" w:uiPriority="66" w:unhideWhenUsed="0"/>
+    <w:lsdException w:name="Medium Grid 1 Accent 6" w:semiHidden="0" w:uiPriority="67" w:unhideWhenUsed="0"/>
+    <w:lsdException w:name="Medium Grid 2 Accent 6" w:semiHidden="0" w:uiPriority="68" w:unhideWhenUsed="0"/>
+    <w:lsdException w:name="Medium Grid 3 Accent 6" w:semiHidden="0" w:uiPriority="69" w:unhideWhenUsed="0"/>
+    <w:lsdException w:name="Dark List Accent 6" w:semiHidden="0" w:uiPriority="70" w:unhideWhenUsed="0"/>
+    <w:lsdException w:name="Colorful Shading Accent 6" w:semiHidden="0" w:uiPriority="71" w:unhideWhenUsed="0"/>
+    <w:lsdException w:name="Colorful List Accent 6" w:semiHidden="0" w:uiPriority="72" w:unhideWhenUsed="0"/>
+    <w:lsdException w:name="Colorful Grid Accent 6" w:semiHidden="0" w:uiPriority="73" w:unhideWhenUsed="0"/>
+    <w:lsdException w:name="Subtle Emphasis" w:semiHidden="0" w:uiPriority="19" w:unhideWhenUsed="0" w:qFormat="1"/>
+    <w:lsdException w:name="Intense Emphasis" w:semiHidden="0" w:uiPriority="21" w:unhideWhenUsed="0" w:qFormat="1"/>
+    <w:lsdException w:name="Subtle Reference" w:semiHidden="0" w:uiPriority="31" w:unhideWhenUsed="0" w:qFormat="1"/>
+    <w:lsdException w:name="Intense Reference" w:semiHidden="0" w:uiPriority="32" w:unhideWhenUsed="0" w:qFormat="1"/>
+    <w:lsdException w:name="Book Title" w:semiHidden="0" w:uiPriority="33" w:unhideWhenUsed="0" w:qFormat="1"/>
+    <w:lsdException w:name="Bibliography" w:uiPriority="37"/>
+    <w:lsdException w:name="TOC Heading" w:uiPriority="39" w:qFormat="1"/>
   </w:latentStyles>
   <w:style w:type="paragraph" w:default="1" w:styleId="a">
     <w:name w:val="Normal"/>
@@ -22352,7 +22253,7 @@
     <w:name w:val="heading 2"/>
     <w:basedOn w:val="a"/>
     <w:next w:val="a"/>
-    <w:link w:val="20"/>
+    <w:link w:val="2Char"/>
     <w:uiPriority w:val="9"/>
     <w:unhideWhenUsed/>
     <w:qFormat/>
@@ -22375,7 +22276,7 @@
     <w:name w:val="heading 3"/>
     <w:basedOn w:val="a"/>
     <w:next w:val="a"/>
-    <w:link w:val="30"/>
+    <w:link w:val="3Char"/>
     <w:uiPriority w:val="9"/>
     <w:unhideWhenUsed/>
     <w:qFormat/>
@@ -22397,7 +22298,7 @@
     <w:name w:val="heading 4"/>
     <w:basedOn w:val="a"/>
     <w:next w:val="a"/>
-    <w:link w:val="40"/>
+    <w:link w:val="4Char"/>
     <w:uiPriority w:val="9"/>
     <w:unhideWhenUsed/>
     <w:qFormat/>
@@ -22420,7 +22321,7 @@
     <w:name w:val="heading 5"/>
     <w:basedOn w:val="a"/>
     <w:next w:val="a"/>
-    <w:link w:val="50"/>
+    <w:link w:val="5Char"/>
     <w:uiPriority w:val="9"/>
     <w:semiHidden/>
     <w:unhideWhenUsed/>
@@ -22450,6 +22351,7 @@
     <w:uiPriority w:val="99"/>
     <w:semiHidden/>
     <w:unhideWhenUsed/>
+    <w:qFormat/>
     <w:tblPr>
       <w:tblInd w:w="0" w:type="dxa"/>
       <w:tblCellMar>
@@ -22466,8 +22368,8 @@
     <w:semiHidden/>
     <w:unhideWhenUsed/>
   </w:style>
-  <w:style w:type="character" w:customStyle="1" w:styleId="20">
-    <w:name w:val="标题 2 字符"/>
+  <w:style w:type="character" w:customStyle="1" w:styleId="2Char">
+    <w:name w:val="标题 2 Char"/>
     <w:basedOn w:val="a0"/>
     <w:link w:val="2"/>
     <w:uiPriority w:val="9"/>
@@ -22480,8 +22382,8 @@
       <w:szCs w:val="32"/>
     </w:rPr>
   </w:style>
-  <w:style w:type="character" w:customStyle="1" w:styleId="30">
-    <w:name w:val="标题 3 字符"/>
+  <w:style w:type="character" w:customStyle="1" w:styleId="3Char">
+    <w:name w:val="标题 3 Char"/>
     <w:basedOn w:val="a0"/>
     <w:link w:val="3"/>
     <w:uiPriority w:val="9"/>
@@ -22496,7 +22398,7 @@
   <w:style w:type="paragraph" w:styleId="a3">
     <w:name w:val="header"/>
     <w:basedOn w:val="a"/>
-    <w:link w:val="a4"/>
+    <w:link w:val="Char"/>
     <w:uiPriority w:val="99"/>
     <w:unhideWhenUsed/>
     <w:rsid w:val="008769E6"/>
@@ -22516,8 +22418,8 @@
       <w:szCs w:val="18"/>
     </w:rPr>
   </w:style>
-  <w:style w:type="character" w:customStyle="1" w:styleId="a4">
-    <w:name w:val="页眉 字符"/>
+  <w:style w:type="character" w:customStyle="1" w:styleId="Char">
+    <w:name w:val="页眉 Char"/>
     <w:basedOn w:val="a0"/>
     <w:link w:val="a3"/>
     <w:uiPriority w:val="99"/>
@@ -22527,10 +22429,10 @@
       <w:szCs w:val="18"/>
     </w:rPr>
   </w:style>
-  <w:style w:type="paragraph" w:styleId="a5">
+  <w:style w:type="paragraph" w:styleId="a4">
     <w:name w:val="footer"/>
     <w:basedOn w:val="a"/>
-    <w:link w:val="a6"/>
+    <w:link w:val="Char0"/>
     <w:uiPriority w:val="99"/>
     <w:unhideWhenUsed/>
     <w:rsid w:val="008769E6"/>
@@ -22547,10 +22449,10 @@
       <w:szCs w:val="18"/>
     </w:rPr>
   </w:style>
-  <w:style w:type="character" w:customStyle="1" w:styleId="a6">
-    <w:name w:val="页脚 字符"/>
+  <w:style w:type="character" w:customStyle="1" w:styleId="Char0">
+    <w:name w:val="页脚 Char"/>
     <w:basedOn w:val="a0"/>
-    <w:link w:val="a5"/>
+    <w:link w:val="a4"/>
     <w:uiPriority w:val="99"/>
     <w:rsid w:val="008769E6"/>
     <w:rPr>
@@ -22558,10 +22460,10 @@
       <w:szCs w:val="18"/>
     </w:rPr>
   </w:style>
-  <w:style w:type="paragraph" w:styleId="a7">
+  <w:style w:type="paragraph" w:styleId="a5">
     <w:name w:val="Document Map"/>
     <w:basedOn w:val="a"/>
-    <w:link w:val="a8"/>
+    <w:link w:val="Char1"/>
     <w:uiPriority w:val="99"/>
     <w:semiHidden/>
     <w:unhideWhenUsed/>
@@ -22572,10 +22474,10 @@
       <w:szCs w:val="18"/>
     </w:rPr>
   </w:style>
-  <w:style w:type="character" w:customStyle="1" w:styleId="a8">
-    <w:name w:val="文档结构图 字符"/>
+  <w:style w:type="character" w:customStyle="1" w:styleId="Char1">
+    <w:name w:val="文档结构图 Char"/>
     <w:basedOn w:val="a0"/>
-    <w:link w:val="a7"/>
+    <w:link w:val="a5"/>
     <w:uiPriority w:val="99"/>
     <w:semiHidden/>
     <w:rsid w:val="00B816AF"/>
@@ -22585,7 +22487,7 @@
       <w:szCs w:val="18"/>
     </w:rPr>
   </w:style>
-  <w:style w:type="paragraph" w:styleId="a9">
+  <w:style w:type="paragraph" w:styleId="a6">
     <w:name w:val="List Paragraph"/>
     <w:basedOn w:val="a"/>
     <w:uiPriority w:val="34"/>
@@ -22598,7 +22500,7 @@
   <w:style w:type="paragraph" w:styleId="HTML">
     <w:name w:val="HTML Preformatted"/>
     <w:basedOn w:val="a"/>
-    <w:link w:val="HTML0"/>
+    <w:link w:val="HTMLChar"/>
     <w:uiPriority w:val="99"/>
     <w:unhideWhenUsed/>
     <w:rsid w:val="00020B86"/>
@@ -22631,8 +22533,8 @@
       <w:szCs w:val="24"/>
     </w:rPr>
   </w:style>
-  <w:style w:type="character" w:customStyle="1" w:styleId="HTML0">
-    <w:name w:val="HTML 预设格式 字符"/>
+  <w:style w:type="character" w:customStyle="1" w:styleId="HTMLChar">
+    <w:name w:val="HTML 预设格式 Char"/>
     <w:basedOn w:val="a0"/>
     <w:link w:val="HTML"/>
     <w:uiPriority w:val="99"/>
@@ -22664,7 +22566,7 @@
     <w:basedOn w:val="a0"/>
     <w:rsid w:val="00DF5103"/>
   </w:style>
-  <w:style w:type="character" w:styleId="aa">
+  <w:style w:type="character" w:styleId="a7">
     <w:name w:val="Hyperlink"/>
     <w:basedOn w:val="a0"/>
     <w:uiPriority w:val="99"/>
@@ -22692,7 +22594,7 @@
     <w:basedOn w:val="a0"/>
     <w:rsid w:val="00B36F3B"/>
   </w:style>
-  <w:style w:type="character" w:styleId="ab">
+  <w:style w:type="character" w:styleId="a8">
     <w:name w:val="Strong"/>
     <w:basedOn w:val="a0"/>
     <w:uiPriority w:val="22"/>
@@ -22713,8 +22615,8 @@
     <w:basedOn w:val="a0"/>
     <w:rsid w:val="00B36F3B"/>
   </w:style>
-  <w:style w:type="character" w:customStyle="1" w:styleId="40">
-    <w:name w:val="标题 4 字符"/>
+  <w:style w:type="character" w:customStyle="1" w:styleId="4Char">
+    <w:name w:val="标题 4 Char"/>
     <w:basedOn w:val="a0"/>
     <w:link w:val="4"/>
     <w:uiPriority w:val="9"/>
@@ -22727,8 +22629,8 @@
       <w:szCs w:val="28"/>
     </w:rPr>
   </w:style>
-  <w:style w:type="character" w:customStyle="1" w:styleId="50">
-    <w:name w:val="标题 5 字符"/>
+  <w:style w:type="character" w:customStyle="1" w:styleId="5Char">
+    <w:name w:val="标题 5 Char"/>
     <w:basedOn w:val="a0"/>
     <w:link w:val="5"/>
     <w:uiPriority w:val="9"/>
@@ -22741,10 +22643,10 @@
       <w:szCs w:val="28"/>
     </w:rPr>
   </w:style>
-  <w:style w:type="paragraph" w:styleId="ac">
+  <w:style w:type="paragraph" w:styleId="a9">
     <w:name w:val="Balloon Text"/>
     <w:basedOn w:val="a"/>
-    <w:link w:val="ad"/>
+    <w:link w:val="Char2"/>
     <w:uiPriority w:val="99"/>
     <w:semiHidden/>
     <w:unhideWhenUsed/>
@@ -22754,10 +22656,10 @@
       <w:szCs w:val="18"/>
     </w:rPr>
   </w:style>
-  <w:style w:type="character" w:customStyle="1" w:styleId="ad">
-    <w:name w:val="批注框文本 字符"/>
+  <w:style w:type="character" w:customStyle="1" w:styleId="Char2">
+    <w:name w:val="批注框文本 Char"/>
     <w:basedOn w:val="a0"/>
-    <w:link w:val="ac"/>
+    <w:link w:val="a9"/>
     <w:uiPriority w:val="99"/>
     <w:semiHidden/>
     <w:rsid w:val="00E17093"/>
@@ -22766,7 +22668,7 @@
       <w:szCs w:val="18"/>
     </w:rPr>
   </w:style>
-  <w:style w:type="character" w:styleId="HTML1">
+  <w:style w:type="character" w:styleId="HTML0">
     <w:name w:val="HTML Code"/>
     <w:basedOn w:val="a0"/>
     <w:uiPriority w:val="99"/>
@@ -22779,7 +22681,7 @@
       <w:szCs w:val="24"/>
     </w:rPr>
   </w:style>
-  <w:style w:type="character" w:customStyle="1" w:styleId="21">
+  <w:style w:type="character" w:customStyle="1" w:styleId="20">
     <w:name w:val="未处理的提及2"/>
     <w:basedOn w:val="a0"/>
     <w:uiPriority w:val="99"/>
@@ -23083,7 +22985,7 @@
   <a:extraClrSchemeLst/>
   <a:extLst>
     <a:ext uri="{05A4C25C-085E-4340-85A3-A5531E510DB2}">
-      <thm15:themeFamily xmlns:thm15="http://schemas.microsoft.com/office/thememl/2012/main" name="Office Theme" id="{62F939B6-93AF-4DB8-9C6B-D6C7DFDC589F}" vid="{4A3C46E8-61CC-4603-A589-7422A47A8E4A}"/>
+      <thm15:themeFamily xmlns:thm15="http://schemas.microsoft.com/office/thememl/2012/main" xmlns="" name="Office Theme" id="{62F939B6-93AF-4DB8-9C6B-D6C7DFDC589F}" vid="{4A3C46E8-61CC-4603-A589-7422A47A8E4A}"/>
     </a:ext>
   </a:extLst>
 </a:theme>

--- a/Spring源码.docx
+++ b/Spring源码.docx
@@ -195,7 +195,15 @@
     </w:p>
     <w:p>
       <w:r>
-        <w:t xml:space="preserve">    compile(project(":spring-context"))</w:t>
+        <w:t xml:space="preserve">    compile(project(</w:t>
+      </w:r>
+      <w:proofErr w:type="gramStart"/>
+      <w:r>
+        <w:t>":spring</w:t>
+      </w:r>
+      <w:proofErr w:type="gramEnd"/>
+      <w:r>
+        <w:t>-context"))</w:t>
       </w:r>
     </w:p>
     <w:p>
@@ -581,11 +589,19 @@
       <w:pPr>
         <w:pStyle w:val="3"/>
       </w:pPr>
-      <w:r>
-        <w:rPr>
-          <w:rFonts w:hint="eastAsia"/>
-        </w:rPr>
-        <w:t>单例和原型</w:t>
+      <w:proofErr w:type="gramStart"/>
+      <w:r>
+        <w:rPr>
+          <w:rFonts w:hint="eastAsia"/>
+        </w:rPr>
+        <w:t>单例和</w:t>
+      </w:r>
+      <w:proofErr w:type="gramEnd"/>
+      <w:r>
+        <w:rPr>
+          <w:rFonts w:hint="eastAsia"/>
+        </w:rPr>
+        <w:t>原型</w:t>
       </w:r>
     </w:p>
     <w:p>
@@ -606,12 +622,14 @@
       </w:r>
     </w:p>
     <w:p>
+      <w:proofErr w:type="gramStart"/>
       <w:r>
         <w:rPr>
           <w:rFonts w:hint="eastAsia"/>
         </w:rPr>
         <w:t>如果单例对象</w:t>
       </w:r>
+      <w:proofErr w:type="gramEnd"/>
       <w:r>
         <w:rPr>
           <w:rFonts w:hint="eastAsia"/>
@@ -622,7 +640,21 @@
         <w:rPr>
           <w:rFonts w:hint="eastAsia"/>
         </w:rPr>
-        <w:t>想要有原型的效果，看Spring官网1.4.6章节</w:t>
+        <w:t>想要有原型的效果，看Spring</w:t>
+      </w:r>
+      <w:proofErr w:type="gramStart"/>
+      <w:r>
+        <w:rPr>
+          <w:rFonts w:hint="eastAsia"/>
+        </w:rPr>
+        <w:t>官网</w:t>
+      </w:r>
+      <w:proofErr w:type="gramEnd"/>
+      <w:r>
+        <w:rPr>
+          <w:rFonts w:hint="eastAsia"/>
+        </w:rPr>
+        <w:t>1.4.6章节</w:t>
       </w:r>
     </w:p>
     <w:p>
@@ -680,6 +712,7 @@
         <w:t xml:space="preserve">public </w:t>
       </w:r>
       <w:proofErr w:type="spellStart"/>
+      <w:proofErr w:type="gramStart"/>
       <w:r>
         <w:rPr>
           <w:rFonts w:ascii="Consolas" w:hAnsi="Consolas" w:cs="Consolas"/>
@@ -697,7 +730,17 @@
           <w:sz w:val="20"/>
           <w:szCs w:val="20"/>
         </w:rPr>
-        <w:t>(){</w:t>
+        <w:t>(</w:t>
+      </w:r>
+      <w:proofErr w:type="gramEnd"/>
+      <w:r>
+        <w:rPr>
+          <w:rFonts w:ascii="Consolas" w:hAnsi="Consolas" w:cs="Consolas"/>
+          <w:color w:val="000000"/>
+          <w:sz w:val="20"/>
+          <w:szCs w:val="20"/>
+        </w:rPr>
+        <w:t>){</w:t>
       </w:r>
       <w:r>
         <w:rPr>
@@ -1104,7 +1147,21 @@
         <w:rPr>
           <w:rFonts w:hint="eastAsia"/>
         </w:rPr>
-        <w:t>看Spring官网1</w:t>
+        <w:t>看Spring</w:t>
+      </w:r>
+      <w:proofErr w:type="gramStart"/>
+      <w:r>
+        <w:rPr>
+          <w:rFonts w:hint="eastAsia"/>
+        </w:rPr>
+        <w:t>官网</w:t>
+      </w:r>
+      <w:proofErr w:type="gramEnd"/>
+      <w:r>
+        <w:rPr>
+          <w:rFonts w:hint="eastAsia"/>
+        </w:rPr>
+        <w:t>1</w:t>
       </w:r>
       <w:r>
         <w:t>.4.6</w:t>
@@ -1262,6 +1319,7 @@
         <w:t>="</w:t>
       </w:r>
       <w:proofErr w:type="spellStart"/>
+      <w:proofErr w:type="gramStart"/>
       <w:r>
         <w:rPr>
           <w:rFonts w:ascii="Consolas" w:eastAsia="宋体" w:hAnsi="Consolas" w:cs="Consolas"/>
@@ -1273,9 +1331,9 @@
           <w:szCs w:val="20"/>
           <w:shd w:val="clear" w:color="auto" w:fill="EFEFEF"/>
         </w:rPr>
-        <w:t>com.xiaobi.service.FamilyService</w:t>
-      </w:r>
-      <w:proofErr w:type="spellEnd"/>
+        <w:t>com.xiaobi</w:t>
+      </w:r>
+      <w:proofErr w:type="gramEnd"/>
       <w:r>
         <w:rPr>
           <w:rFonts w:ascii="Consolas" w:eastAsia="宋体" w:hAnsi="Consolas" w:cs="Consolas"/>
@@ -1287,6 +1345,20 @@
           <w:szCs w:val="20"/>
           <w:shd w:val="clear" w:color="auto" w:fill="EFEFEF"/>
         </w:rPr>
+        <w:t>.service.FamilyService</w:t>
+      </w:r>
+      <w:proofErr w:type="spellEnd"/>
+      <w:r>
+        <w:rPr>
+          <w:rFonts w:ascii="Consolas" w:eastAsia="宋体" w:hAnsi="Consolas" w:cs="Consolas"/>
+          <w:b/>
+          <w:bCs/>
+          <w:color w:val="008000"/>
+          <w:kern w:val="0"/>
+          <w:sz w:val="20"/>
+          <w:szCs w:val="20"/>
+          <w:shd w:val="clear" w:color="auto" w:fill="EFEFEF"/>
+        </w:rPr>
         <w:t>"</w:t>
       </w:r>
       <w:r>
@@ -1716,6 +1788,7 @@
         <w:t>="</w:t>
       </w:r>
       <w:proofErr w:type="spellStart"/>
+      <w:proofErr w:type="gramStart"/>
       <w:r>
         <w:rPr>
           <w:rFonts w:ascii="Consolas" w:hAnsi="Consolas" w:cs="Consolas"/>
@@ -1726,7 +1799,20 @@
           <w:szCs w:val="20"/>
           <w:shd w:val="clear" w:color="auto" w:fill="EFEFEF"/>
         </w:rPr>
-        <w:t>com.xiaobi.service.XBService</w:t>
+        <w:t>com.xiaobi</w:t>
+      </w:r>
+      <w:proofErr w:type="gramEnd"/>
+      <w:r>
+        <w:rPr>
+          <w:rFonts w:ascii="Consolas" w:hAnsi="Consolas" w:cs="Consolas"/>
+          <w:b/>
+          <w:bCs/>
+          <w:color w:val="008000"/>
+          <w:sz w:val="20"/>
+          <w:szCs w:val="20"/>
+          <w:shd w:val="clear" w:color="auto" w:fill="EFEFEF"/>
+        </w:rPr>
+        <w:t>.service.XBService</w:t>
       </w:r>
       <w:proofErr w:type="spellEnd"/>
       <w:r>
@@ -1829,6 +1915,7 @@
         <w:t xml:space="preserve">public </w:t>
       </w:r>
       <w:proofErr w:type="spellStart"/>
+      <w:proofErr w:type="gramStart"/>
       <w:r>
         <w:rPr>
           <w:rFonts w:ascii="Consolas" w:hAnsi="Consolas" w:cs="Consolas"/>
@@ -1849,6 +1936,7 @@
         <w:t>(</w:t>
       </w:r>
       <w:proofErr w:type="spellStart"/>
+      <w:proofErr w:type="gramEnd"/>
       <w:r>
         <w:rPr>
           <w:rFonts w:ascii="Consolas" w:hAnsi="Consolas" w:cs="Consolas"/>
@@ -2192,6 +2280,7 @@
         <w:t>="</w:t>
       </w:r>
       <w:proofErr w:type="spellStart"/>
+      <w:proofErr w:type="gramStart"/>
       <w:r>
         <w:rPr>
           <w:rFonts w:ascii="Consolas" w:hAnsi="Consolas" w:cs="Consolas"/>
@@ -2202,7 +2291,20 @@
           <w:szCs w:val="20"/>
           <w:shd w:val="clear" w:color="auto" w:fill="EFEFEF"/>
         </w:rPr>
-        <w:t>com.xiaobi.service.FamilyService</w:t>
+        <w:t>com.xiaobi</w:t>
+      </w:r>
+      <w:proofErr w:type="gramEnd"/>
+      <w:r>
+        <w:rPr>
+          <w:rFonts w:ascii="Consolas" w:hAnsi="Consolas" w:cs="Consolas"/>
+          <w:b/>
+          <w:bCs/>
+          <w:color w:val="008000"/>
+          <w:sz w:val="20"/>
+          <w:szCs w:val="20"/>
+          <w:shd w:val="clear" w:color="auto" w:fill="EFEFEF"/>
+        </w:rPr>
+        <w:t>.service.FamilyService</w:t>
       </w:r>
       <w:proofErr w:type="spellEnd"/>
       <w:r>
@@ -2669,6 +2771,7 @@
         <w:t>="</w:t>
       </w:r>
       <w:proofErr w:type="spellStart"/>
+      <w:proofErr w:type="gramStart"/>
       <w:r>
         <w:rPr>
           <w:rFonts w:ascii="Consolas" w:hAnsi="Consolas" w:cs="Consolas"/>
@@ -2679,9 +2782,9 @@
           <w:szCs w:val="20"/>
           <w:shd w:val="clear" w:color="auto" w:fill="EFEFEF"/>
         </w:rPr>
-        <w:t>com.xiaobi.service.XBService</w:t>
-      </w:r>
-      <w:proofErr w:type="spellEnd"/>
+        <w:t>com.xiaobi</w:t>
+      </w:r>
+      <w:proofErr w:type="gramEnd"/>
       <w:r>
         <w:rPr>
           <w:rFonts w:ascii="Consolas" w:hAnsi="Consolas" w:cs="Consolas"/>
@@ -2692,6 +2795,19 @@
           <w:szCs w:val="20"/>
           <w:shd w:val="clear" w:color="auto" w:fill="EFEFEF"/>
         </w:rPr>
+        <w:t>.service.XBService</w:t>
+      </w:r>
+      <w:proofErr w:type="spellEnd"/>
+      <w:r>
+        <w:rPr>
+          <w:rFonts w:ascii="Consolas" w:hAnsi="Consolas" w:cs="Consolas"/>
+          <w:b/>
+          <w:bCs/>
+          <w:color w:val="008000"/>
+          <w:sz w:val="20"/>
+          <w:szCs w:val="20"/>
+          <w:shd w:val="clear" w:color="auto" w:fill="EFEFEF"/>
+        </w:rPr>
         <w:t>"</w:t>
       </w:r>
       <w:r>
@@ -2751,6 +2867,7 @@
         <w:t xml:space="preserve">public void </w:t>
       </w:r>
       <w:proofErr w:type="spellStart"/>
+      <w:proofErr w:type="gramStart"/>
       <w:r>
         <w:rPr>
           <w:rFonts w:ascii="Consolas" w:hAnsi="Consolas" w:cs="Consolas"/>
@@ -2771,6 +2888,7 @@
         <w:t>(</w:t>
       </w:r>
       <w:proofErr w:type="spellStart"/>
+      <w:proofErr w:type="gramEnd"/>
       <w:r>
         <w:rPr>
           <w:rFonts w:ascii="Consolas" w:hAnsi="Consolas" w:cs="Consolas"/>
@@ -3010,16 +3128,23 @@
       </w:r>
       <w:proofErr w:type="spellEnd"/>
       <w:r>
-        <w:t>=”</w:t>
-      </w:r>
-      <w:proofErr w:type="spellStart"/>
+        <w:t>=</w:t>
+      </w:r>
+      <w:proofErr w:type="gramStart"/>
+      <w:r>
+        <w:t>”</w:t>
+      </w:r>
+      <w:proofErr w:type="spellStart"/>
+      <w:proofErr w:type="gramEnd"/>
       <w:r>
         <w:t>bytype</w:t>
       </w:r>
       <w:proofErr w:type="spellEnd"/>
+      <w:proofErr w:type="gramStart"/>
       <w:r>
         <w:t>”</w:t>
       </w:r>
+      <w:proofErr w:type="gramEnd"/>
       <w:r>
         <w:rPr>
           <w:rFonts w:hint="eastAsia"/>
@@ -3150,15 +3275,36 @@
         <w:t>&lt;</w:t>
       </w:r>
       <w:r>
-        <w:t>bean id = “xx” class=””</w:t>
-      </w:r>
-      <w:proofErr w:type="spellStart"/>
+        <w:t>bean id = “xx” class=</w:t>
+      </w:r>
+      <w:proofErr w:type="gramStart"/>
+      <w:r>
+        <w:t>””</w:t>
+      </w:r>
+      <w:proofErr w:type="spellStart"/>
+      <w:proofErr w:type="gramEnd"/>
       <w:r>
         <w:t>autowire</w:t>
       </w:r>
       <w:proofErr w:type="spellEnd"/>
       <w:r>
-        <w:t>=”byname”&gt;&lt;/bean&gt;</w:t>
+        <w:t>=</w:t>
+      </w:r>
+      <w:proofErr w:type="gramStart"/>
+      <w:r>
+        <w:t>”</w:t>
+      </w:r>
+      <w:proofErr w:type="gramEnd"/>
+      <w:r>
+        <w:t>byname</w:t>
+      </w:r>
+      <w:proofErr w:type="gramStart"/>
+      <w:r>
+        <w:t>”</w:t>
+      </w:r>
+      <w:proofErr w:type="gramEnd"/>
+      <w:r>
+        <w:t>&gt;&lt;/bean&gt;</w:t>
       </w:r>
       <w:r>
         <w:rPr>
@@ -3998,7 +4144,24 @@
         <w:rPr>
           <w:rFonts w:hint="eastAsia"/>
         </w:rPr>
-        <w:t>知识点4：不注入</w:t>
+        <w:t>知识点4：</w:t>
+      </w:r>
+      <w:r>
+        <w:rPr>
+          <w:rFonts w:hint="eastAsia"/>
+        </w:rPr>
+        <w:t>@</w:t>
+      </w:r>
+      <w:proofErr w:type="spellStart"/>
+      <w:r>
+        <w:t>Autowired</w:t>
+      </w:r>
+      <w:proofErr w:type="spellEnd"/>
+      <w:r>
+        <w:rPr>
+          <w:rFonts w:hint="eastAsia"/>
+        </w:rPr>
+        <w:t>方式注入，属性和方法都不能用static修饰</w:t>
       </w:r>
     </w:p>
     <w:p/>
@@ -4241,7 +4404,21 @@
         <w:rPr>
           <w:rFonts w:hint="eastAsia"/>
         </w:rPr>
-        <w:t>(看Spring官网1.6.1章节</w:t>
+        <w:t>(看Spring</w:t>
+      </w:r>
+      <w:proofErr w:type="gramStart"/>
+      <w:r>
+        <w:rPr>
+          <w:rFonts w:hint="eastAsia"/>
+        </w:rPr>
+        <w:t>官网</w:t>
+      </w:r>
+      <w:proofErr w:type="gramEnd"/>
+      <w:r>
+        <w:rPr>
+          <w:rFonts w:hint="eastAsia"/>
+        </w:rPr>
+        <w:t>1.6.1章节</w:t>
       </w:r>
       <w:r>
         <w:t>Destruction Callbacks</w:t>
@@ -4298,7 +4475,21 @@
         <w:rPr>
           <w:rFonts w:hint="eastAsia"/>
         </w:rPr>
-        <w:t>Spring官网1.6.1章节</w:t>
+        <w:t>Spring</w:t>
+      </w:r>
+      <w:proofErr w:type="gramStart"/>
+      <w:r>
+        <w:rPr>
+          <w:rFonts w:hint="eastAsia"/>
+        </w:rPr>
+        <w:t>官网</w:t>
+      </w:r>
+      <w:proofErr w:type="gramEnd"/>
+      <w:r>
+        <w:rPr>
+          <w:rFonts w:hint="eastAsia"/>
+        </w:rPr>
+        <w:t>1.6.1章节</w:t>
       </w:r>
       <w:r>
         <w:t>Initialization Callbacks</w:t>
@@ -4614,7 +4805,33 @@
           <w:szCs w:val="20"/>
           <w:shd w:val="clear" w:color="auto" w:fill="EFEFEF"/>
         </w:rPr>
-        <w:t>com.xiaobi.service.FamilyService</w:t>
+        <w:t>com.</w:t>
+      </w:r>
+      <w:proofErr w:type="gramStart"/>
+      <w:r>
+        <w:rPr>
+          <w:rFonts w:ascii="Consolas" w:hAnsi="Consolas" w:cs="Consolas"/>
+          <w:b/>
+          <w:bCs/>
+          <w:color w:val="008000"/>
+          <w:sz w:val="20"/>
+          <w:szCs w:val="20"/>
+          <w:shd w:val="clear" w:color="auto" w:fill="EFEFEF"/>
+        </w:rPr>
+        <w:t>xiaobi.service</w:t>
+      </w:r>
+      <w:proofErr w:type="gramEnd"/>
+      <w:r>
+        <w:rPr>
+          <w:rFonts w:ascii="Consolas" w:hAnsi="Consolas" w:cs="Consolas"/>
+          <w:b/>
+          <w:bCs/>
+          <w:color w:val="008000"/>
+          <w:sz w:val="20"/>
+          <w:szCs w:val="20"/>
+          <w:shd w:val="clear" w:color="auto" w:fill="EFEFEF"/>
+        </w:rPr>
+        <w:t>.FamilyService</w:t>
       </w:r>
       <w:proofErr w:type="spellEnd"/>
       <w:r>
@@ -5418,7 +5635,21 @@
         <w:rPr>
           <w:rFonts w:hint="eastAsia"/>
         </w:rPr>
-        <w:t>看Spring官网1.6.1章节</w:t>
+        <w:t>看Spring</w:t>
+      </w:r>
+      <w:proofErr w:type="gramStart"/>
+      <w:r>
+        <w:rPr>
+          <w:rFonts w:hint="eastAsia"/>
+        </w:rPr>
+        <w:t>官网</w:t>
+      </w:r>
+      <w:proofErr w:type="gramEnd"/>
+      <w:r>
+        <w:rPr>
+          <w:rFonts w:hint="eastAsia"/>
+        </w:rPr>
+        <w:t>1.6.1章节</w:t>
       </w:r>
       <w:r>
         <w:t>Startup and Shutdown Callbacks</w:t>
@@ -5873,7 +6104,11 @@
         <w:t>执行</w:t>
       </w:r>
       <w:r>
-        <w:t>的先后顺序，值越小，越</w:t>
+        <w:t>的先后顺序，值越小，</w:t>
+      </w:r>
+      <w:proofErr w:type="gramStart"/>
+      <w:r>
+        <w:t>越</w:t>
       </w:r>
       <w:r>
         <w:rPr>
@@ -5881,6 +6116,7 @@
         </w:rPr>
         <w:t>先执行</w:t>
       </w:r>
+      <w:proofErr w:type="gramEnd"/>
       <w:r>
         <w:rPr>
           <w:rFonts w:hint="eastAsia"/>
@@ -5914,7 +6150,21 @@
         <w:rPr>
           <w:rFonts w:hint="eastAsia"/>
         </w:rPr>
-        <w:t>看Spring官网1.</w:t>
+        <w:t>看Spring</w:t>
+      </w:r>
+      <w:proofErr w:type="gramStart"/>
+      <w:r>
+        <w:rPr>
+          <w:rFonts w:hint="eastAsia"/>
+        </w:rPr>
+        <w:t>官网</w:t>
+      </w:r>
+      <w:proofErr w:type="gramEnd"/>
+      <w:r>
+        <w:rPr>
+          <w:rFonts w:hint="eastAsia"/>
+        </w:rPr>
+        <w:t>1.</w:t>
       </w:r>
       <w:r>
         <w:t>10</w:t>
@@ -6040,7 +6290,21 @@
         <w:rPr>
           <w:rFonts w:hint="eastAsia"/>
         </w:rPr>
-        <w:t>，一般是和第三方jar做结合使用，需要注入到Spring容器中，对Spring做二次扩展用到的</w:t>
+        <w:t>，一般是和第三方jar</w:t>
+      </w:r>
+      <w:proofErr w:type="gramStart"/>
+      <w:r>
+        <w:rPr>
+          <w:rFonts w:hint="eastAsia"/>
+        </w:rPr>
+        <w:t>做结合</w:t>
+      </w:r>
+      <w:proofErr w:type="gramEnd"/>
+      <w:r>
+        <w:rPr>
+          <w:rFonts w:hint="eastAsia"/>
+        </w:rPr>
+        <w:t>使用，需要注入到Spring容器中，对Spring做二次扩展用到的</w:t>
       </w:r>
       <w:r>
         <w:rPr>
@@ -6362,13 +6626,27 @@
         <w:rPr>
           <w:rFonts w:hint="eastAsia"/>
         </w:rPr>
-        <w:t>在容器初始化完</w:t>
-      </w:r>
-      <w:r>
-        <w:rPr>
-          <w:rFonts w:hint="eastAsia"/>
-        </w:rPr>
-        <w:t>前注入，依赖对象不在容器中，无法完成依赖注入</w:t>
+        <w:t>在容器</w:t>
+      </w:r>
+      <w:proofErr w:type="gramStart"/>
+      <w:r>
+        <w:rPr>
+          <w:rFonts w:hint="eastAsia"/>
+        </w:rPr>
+        <w:t>初始化完</w:t>
+      </w:r>
+      <w:r>
+        <w:rPr>
+          <w:rFonts w:hint="eastAsia"/>
+        </w:rPr>
+        <w:t>前注入</w:t>
+      </w:r>
+      <w:proofErr w:type="gramEnd"/>
+      <w:r>
+        <w:rPr>
+          <w:rFonts w:hint="eastAsia"/>
+        </w:rPr>
+        <w:t>，依赖对象不在容器中，无法完成依赖注入</w:t>
       </w:r>
       <w:r>
         <w:rPr>
@@ -6473,7 +6751,21 @@
         <w:rPr>
           <w:rFonts w:hint="eastAsia"/>
         </w:rPr>
-        <w:t>)和将类(@Component)放到Spring的区别</w:t>
+        <w:t>)</w:t>
+      </w:r>
+      <w:proofErr w:type="gramStart"/>
+      <w:r>
+        <w:rPr>
+          <w:rFonts w:hint="eastAsia"/>
+        </w:rPr>
+        <w:t>和将类</w:t>
+      </w:r>
+      <w:proofErr w:type="gramEnd"/>
+      <w:r>
+        <w:rPr>
+          <w:rFonts w:hint="eastAsia"/>
+        </w:rPr>
+        <w:t>(@Component)放到Spring的区别</w:t>
       </w:r>
     </w:p>
     <w:p>
@@ -6581,7 +6873,15 @@
         <w:t>，</w:t>
       </w:r>
       <w:r>
-        <w:t>最后把这个对象put到单例池才能算一个bean</w:t>
+        <w:t>最后把这个对象put到</w:t>
+      </w:r>
+      <w:proofErr w:type="gramStart"/>
+      <w:r>
+        <w:t>单例池才能</w:t>
+      </w:r>
+      <w:proofErr w:type="gramEnd"/>
+      <w:r>
+        <w:t>算一个bean</w:t>
       </w:r>
       <w:r>
         <w:rPr>
@@ -6689,7 +6989,21 @@
         <w:rPr>
           <w:rFonts w:hint="eastAsia"/>
         </w:rPr>
-        <w:t>方法（这个方法可以简单理解为从单例池里面获取bean</w:t>
+        <w:t>方法（这个方法可以简单理解为从</w:t>
+      </w:r>
+      <w:proofErr w:type="gramStart"/>
+      <w:r>
+        <w:rPr>
+          <w:rFonts w:hint="eastAsia"/>
+        </w:rPr>
+        <w:t>单例池</w:t>
+      </w:r>
+      <w:proofErr w:type="gramEnd"/>
+      <w:r>
+        <w:rPr>
+          <w:rFonts w:hint="eastAsia"/>
+        </w:rPr>
+        <w:t>里面获取bean</w:t>
       </w:r>
       <w:r>
         <w:rPr>
@@ -6820,7 +7134,15 @@
         <w:t>方法主要作用是</w:t>
       </w:r>
       <w:r>
-        <w:t>把当前正在创建的类记录到</w:t>
+        <w:t>把当前正在创建的</w:t>
+      </w:r>
+      <w:proofErr w:type="gramStart"/>
+      <w:r>
+        <w:t>类记录</w:t>
+      </w:r>
+      <w:proofErr w:type="gramEnd"/>
+      <w:r>
+        <w:t>到</w:t>
       </w:r>
       <w:proofErr w:type="spellStart"/>
       <w:r>
@@ -7300,7 +7622,21 @@
         <w:rPr>
           <w:rFonts w:hint="eastAsia"/>
         </w:rPr>
-        <w:t>此时Spring会判断单例缓存池（</w:t>
+        <w:t>此时Spring会</w:t>
+      </w:r>
+      <w:proofErr w:type="gramStart"/>
+      <w:r>
+        <w:rPr>
+          <w:rFonts w:hint="eastAsia"/>
+        </w:rPr>
+        <w:t>判断单例缓存</w:t>
+      </w:r>
+      <w:proofErr w:type="gramEnd"/>
+      <w:r>
+        <w:rPr>
+          <w:rFonts w:hint="eastAsia"/>
+        </w:rPr>
+        <w:t>池（</w:t>
       </w:r>
       <w:proofErr w:type="spellStart"/>
       <w:r>
@@ -7405,11 +7741,19 @@
         </w:numPr>
         <w:ind w:firstLineChars="0"/>
       </w:pPr>
-      <w:r>
-        <w:rPr>
-          <w:rFonts w:hint="eastAsia"/>
-        </w:rPr>
-        <w:t>单例缓存池没有这个</w:t>
+      <w:proofErr w:type="gramStart"/>
+      <w:r>
+        <w:rPr>
+          <w:rFonts w:hint="eastAsia"/>
+        </w:rPr>
+        <w:t>单例缓存池没有</w:t>
+      </w:r>
+      <w:proofErr w:type="gramEnd"/>
+      <w:r>
+        <w:rPr>
+          <w:rFonts w:hint="eastAsia"/>
+        </w:rPr>
+        <w:t>这个</w:t>
       </w:r>
       <w:proofErr w:type="spellStart"/>
       <w:r>
@@ -7805,11 +8149,19 @@
         </w:numPr>
         <w:ind w:firstLineChars="0"/>
       </w:pPr>
-      <w:r>
-        <w:rPr>
-          <w:rFonts w:hint="eastAsia"/>
-        </w:rPr>
-        <w:t>单例缓存池没有这个</w:t>
+      <w:proofErr w:type="gramStart"/>
+      <w:r>
+        <w:rPr>
+          <w:rFonts w:hint="eastAsia"/>
+        </w:rPr>
+        <w:t>单例缓存池没有</w:t>
+      </w:r>
+      <w:proofErr w:type="gramEnd"/>
+      <w:r>
+        <w:rPr>
+          <w:rFonts w:hint="eastAsia"/>
+        </w:rPr>
+        <w:t>这个</w:t>
       </w:r>
       <w:proofErr w:type="spellStart"/>
       <w:r>
@@ -7981,11 +8333,19 @@
         <w:t>indexService</w:t>
       </w:r>
       <w:proofErr w:type="spellEnd"/>
-      <w:r>
-        <w:rPr>
-          <w:rFonts w:hint="eastAsia"/>
-        </w:rPr>
-        <w:t>不在单例缓存池，但是他在创建过程中</w:t>
+      <w:proofErr w:type="gramStart"/>
+      <w:r>
+        <w:rPr>
+          <w:rFonts w:hint="eastAsia"/>
+        </w:rPr>
+        <w:t>不在单例缓存</w:t>
+      </w:r>
+      <w:proofErr w:type="gramEnd"/>
+      <w:r>
+        <w:rPr>
+          <w:rFonts w:hint="eastAsia"/>
+        </w:rPr>
+        <w:t>池，但是他在创建过程中</w:t>
       </w:r>
     </w:p>
     <w:p>
@@ -8099,12 +8459,14 @@
         <w:t>userServicebeanput</w:t>
       </w:r>
       <w:proofErr w:type="spellEnd"/>
+      <w:proofErr w:type="gramStart"/>
       <w:r>
         <w:rPr>
           <w:rFonts w:hint="eastAsia"/>
         </w:rPr>
         <w:t>到单例池中</w:t>
       </w:r>
+      <w:proofErr w:type="gramEnd"/>
     </w:p>
     <w:p>
       <w:pPr>
@@ -8257,12 +8619,14 @@
         <w:t>indexServicebeanput</w:t>
       </w:r>
       <w:proofErr w:type="spellEnd"/>
+      <w:proofErr w:type="gramStart"/>
       <w:r>
         <w:rPr>
           <w:rFonts w:hint="eastAsia"/>
         </w:rPr>
         <w:t>到单例池中</w:t>
       </w:r>
+      <w:proofErr w:type="gramEnd"/>
     </w:p>
     <w:p>
       <w:pPr>
@@ -8351,6 +8715,7 @@
         <w:ind w:firstLineChars="0"/>
       </w:pPr>
       <w:proofErr w:type="spellStart"/>
+      <w:proofErr w:type="gramStart"/>
       <w:r>
         <w:rPr>
           <w:rFonts w:hint="eastAsia"/>
@@ -8362,7 +8727,14 @@
         <w:rPr>
           <w:rFonts w:hint="eastAsia"/>
         </w:rPr>
-        <w:t>(Index)</w:t>
+        <w:t>(</w:t>
+      </w:r>
+      <w:proofErr w:type="gramEnd"/>
+      <w:r>
+        <w:rPr>
+          <w:rFonts w:hint="eastAsia"/>
+        </w:rPr>
+        <w:t>Index)</w:t>
       </w:r>
     </w:p>
     <w:p>
@@ -9104,6 +9476,7 @@
         <w:ind w:firstLineChars="0"/>
       </w:pPr>
       <w:proofErr w:type="spellStart"/>
+      <w:proofErr w:type="gramStart"/>
       <w:r>
         <w:rPr>
           <w:rFonts w:hint="eastAsia"/>
@@ -9115,7 +9488,14 @@
         <w:rPr>
           <w:rFonts w:hint="eastAsia"/>
         </w:rPr>
-        <w:t>(Index)</w:t>
+        <w:t>(</w:t>
+      </w:r>
+      <w:proofErr w:type="gramEnd"/>
+      <w:r>
+        <w:rPr>
+          <w:rFonts w:hint="eastAsia"/>
+        </w:rPr>
+        <w:t>Index)</w:t>
       </w:r>
     </w:p>
     <w:p>
@@ -9272,6 +9652,7 @@
         <w:pStyle w:val="HTML"/>
         <w:shd w:val="clear" w:color="auto" w:fill="FFFFFF"/>
       </w:pPr>
+      <w:proofErr w:type="gramStart"/>
       <w:r>
         <w:rPr>
           <w:rFonts w:hint="eastAsia"/>
@@ -9285,6 +9666,7 @@
         <w:t>单例池</w:t>
       </w:r>
       <w:proofErr w:type="spellStart"/>
+      <w:proofErr w:type="gramEnd"/>
       <w:r>
         <w:rPr>
           <w:rFonts w:hint="eastAsia"/>
@@ -9522,12 +9904,17 @@
         <w:t>第一次调用：</w:t>
       </w:r>
       <w:proofErr w:type="spellStart"/>
+      <w:proofErr w:type="gramStart"/>
       <w:r>
         <w:t>getSingleton</w:t>
       </w:r>
       <w:proofErr w:type="spellEnd"/>
       <w:r>
-        <w:t xml:space="preserve">(String </w:t>
+        <w:t>(</w:t>
+      </w:r>
+      <w:proofErr w:type="gramEnd"/>
+      <w:r>
+        <w:t xml:space="preserve">String </w:t>
       </w:r>
       <w:proofErr w:type="spellStart"/>
       <w:r>
@@ -9588,7 +9975,15 @@
         <w:t>这个方法主要作用是：</w:t>
       </w:r>
       <w:r>
-        <w:t>把当前正在创建的类记录到set集合</w:t>
+        <w:t>把当前正在创建的</w:t>
+      </w:r>
+      <w:proofErr w:type="gramStart"/>
+      <w:r>
+        <w:t>类记录</w:t>
+      </w:r>
+      <w:proofErr w:type="gramEnd"/>
+      <w:r>
+        <w:t>到set集合</w:t>
       </w:r>
       <w:r>
         <w:rPr>
@@ -9624,6 +10019,7 @@
         <w:t xml:space="preserve"> = </w:t>
       </w:r>
       <w:proofErr w:type="spellStart"/>
+      <w:proofErr w:type="gramStart"/>
       <w:r>
         <w:t>getSingleton</w:t>
       </w:r>
@@ -9632,6 +10028,7 @@
         <w:t>(</w:t>
       </w:r>
       <w:proofErr w:type="spellStart"/>
+      <w:proofErr w:type="gramEnd"/>
       <w:r>
         <w:t>beanName</w:t>
       </w:r>
@@ -9660,6 +10057,7 @@
         <w:t xml:space="preserve">                  return </w:t>
       </w:r>
       <w:proofErr w:type="spellStart"/>
+      <w:proofErr w:type="gramStart"/>
       <w:r>
         <w:rPr>
           <w:highlight w:val="yellow"/>
@@ -9674,6 +10072,7 @@
         <w:t>(</w:t>
       </w:r>
       <w:proofErr w:type="spellStart"/>
+      <w:proofErr w:type="gramEnd"/>
       <w:r>
         <w:rPr>
           <w:highlight w:val="yellow"/>
@@ -9769,12 +10168,17 @@
     </w:p>
     <w:p>
       <w:proofErr w:type="spellStart"/>
+      <w:proofErr w:type="gramStart"/>
       <w:r>
         <w:t>getSingleton</w:t>
       </w:r>
       <w:proofErr w:type="spellEnd"/>
       <w:r>
-        <w:t xml:space="preserve">(String </w:t>
+        <w:t>(</w:t>
+      </w:r>
+      <w:proofErr w:type="gramEnd"/>
+      <w:r>
+        <w:t xml:space="preserve">String </w:t>
       </w:r>
       <w:proofErr w:type="spellStart"/>
       <w:r>
@@ -9849,18 +10253,35 @@
         <w:t>ingletonObjects</w:t>
       </w:r>
       <w:proofErr w:type="spellEnd"/>
-      <w:r>
-        <w:rPr>
-          <w:rFonts w:hint="eastAsia"/>
-        </w:rPr>
-        <w:t>熟称单例池，这个缓存是用来存放</w:t>
-      </w:r>
+      <w:proofErr w:type="gramStart"/>
+      <w:r>
+        <w:rPr>
+          <w:rFonts w:hint="eastAsia"/>
+        </w:rPr>
+        <w:t>熟称单例池</w:t>
+      </w:r>
+      <w:proofErr w:type="gramEnd"/>
+      <w:r>
+        <w:rPr>
+          <w:rFonts w:hint="eastAsia"/>
+        </w:rPr>
+        <w:t>，这个缓存是用来存放</w:t>
+      </w:r>
+      <w:proofErr w:type="gramStart"/>
       <w:r>
         <w:rPr>
           <w:rFonts w:hint="eastAsia"/>
           <w:color w:val="FF0000"/>
         </w:rPr>
-        <w:t>所有单例Bean，不是对象</w:t>
+        <w:t>所有单例</w:t>
+      </w:r>
+      <w:proofErr w:type="gramEnd"/>
+      <w:r>
+        <w:rPr>
+          <w:rFonts w:hint="eastAsia"/>
+          <w:color w:val="FF0000"/>
+        </w:rPr>
+        <w:t>Bean，不是对象</w:t>
       </w:r>
       <w:r>
         <w:rPr>
@@ -9874,9 +10295,11 @@
         </w:rPr>
         <w:t>对象和Bean的区别见</w:t>
       </w:r>
+      <w:proofErr w:type="gramStart"/>
       <w:r>
         <w:t>”</w:t>
       </w:r>
+      <w:proofErr w:type="gramEnd"/>
       <w:r>
         <w:rPr>
           <w:rFonts w:hint="eastAsia"/>
@@ -9892,9 +10315,11 @@
         </w:rPr>
         <w:t>的区别</w:t>
       </w:r>
+      <w:proofErr w:type="gramStart"/>
       <w:r>
         <w:t>”</w:t>
       </w:r>
+      <w:proofErr w:type="gramEnd"/>
       <w:r>
         <w:rPr>
           <w:rFonts w:hint="eastAsia"/>
@@ -9919,7 +10344,35 @@
         <w:rPr>
           <w:rFonts w:hint="eastAsia"/>
         </w:rPr>
-        <w:t>，这个缓存是用来存放所有单例对象工厂，这个单例对象工厂的作用是对对象进行二次加工后得到的一个</w:t>
+        <w:t>，这个缓存是用来存放</w:t>
+      </w:r>
+      <w:proofErr w:type="gramStart"/>
+      <w:r>
+        <w:rPr>
+          <w:rFonts w:hint="eastAsia"/>
+        </w:rPr>
+        <w:t>所有单例对象</w:t>
+      </w:r>
+      <w:proofErr w:type="gramEnd"/>
+      <w:r>
+        <w:rPr>
+          <w:rFonts w:hint="eastAsia"/>
+        </w:rPr>
+        <w:t>工厂，</w:t>
+      </w:r>
+      <w:proofErr w:type="gramStart"/>
+      <w:r>
+        <w:rPr>
+          <w:rFonts w:hint="eastAsia"/>
+        </w:rPr>
+        <w:t>这个单例对象</w:t>
+      </w:r>
+      <w:proofErr w:type="gramEnd"/>
+      <w:r>
+        <w:rPr>
+          <w:rFonts w:hint="eastAsia"/>
+        </w:rPr>
+        <w:t>工厂的作用是对对象进行二次加工后得到的一个</w:t>
       </w:r>
       <w:r>
         <w:rPr>
@@ -10415,8 +10868,13 @@
         <w:ind w:firstLineChars="0"/>
       </w:pPr>
       <w:r>
-        <w:t>注入到单例池</w:t>
-      </w:r>
+        <w:t>注入到</w:t>
+      </w:r>
+      <w:proofErr w:type="gramStart"/>
+      <w:r>
+        <w:t>单例池</w:t>
+      </w:r>
+      <w:proofErr w:type="gramEnd"/>
     </w:p>
     <w:p>
       <w:pPr>
@@ -10649,8 +11107,13 @@
         <w:ind w:firstLineChars="0"/>
       </w:pPr>
       <w:r>
-        <w:t>注入到单例池</w:t>
-      </w:r>
+        <w:t>注入到</w:t>
+      </w:r>
+      <w:proofErr w:type="gramStart"/>
+      <w:r>
+        <w:t>单例池</w:t>
+      </w:r>
+      <w:proofErr w:type="gramEnd"/>
     </w:p>
     <w:p/>
     <w:p>
@@ -10747,7 +11210,15 @@
       </w:r>
       <w:proofErr w:type="spellEnd"/>
       <w:r>
-        <w:t>方法来实例化单例的bean，实例化之前spring要做验证，需要遍历所有扫描出来的类，依次判断这个bean是否Lazy，是否prototype，是否abstract等等；</w:t>
+        <w:t>方法来</w:t>
+      </w:r>
+      <w:proofErr w:type="gramStart"/>
+      <w:r>
+        <w:t>实例化单例的</w:t>
+      </w:r>
+      <w:proofErr w:type="gramEnd"/>
+      <w:r>
+        <w:t>bean，实例化之前spring要做验证，需要遍历所有扫描出来的类，依次判断这个bean是否Lazy，是否prototype，是否abstract等等；</w:t>
       </w:r>
     </w:p>
     <w:p>
@@ -10813,7 +11284,15 @@
     </w:p>
     <w:p>
       <w:r>
-        <w:t>17：put到单例池——bean完成——存在spring容器当中</w:t>
+        <w:t>17：put到</w:t>
+      </w:r>
+      <w:proofErr w:type="gramStart"/>
+      <w:r>
+        <w:t>单例池</w:t>
+      </w:r>
+      <w:proofErr w:type="gramEnd"/>
+      <w:r>
+        <w:t>——bean完成——存在spring容器当中</w:t>
       </w:r>
     </w:p>
     <w:p/>
@@ -10980,7 +11459,21 @@
         <w:rPr>
           <w:rFonts w:hint="eastAsia"/>
         </w:rPr>
-        <w:t>的内存当中（方法区），当main方法里面遇到new关键字之后，会根据方法区里面的提供的java模版模版去堆上分配一块内存去存储这个对象</w:t>
+        <w:t>的内存当中（方法区），当main方法里面遇到new关键字之后，会根据方法区里面的提供的java模版</w:t>
+      </w:r>
+      <w:proofErr w:type="gramStart"/>
+      <w:r>
+        <w:rPr>
+          <w:rFonts w:hint="eastAsia"/>
+        </w:rPr>
+        <w:t>模版去堆上</w:t>
+      </w:r>
+      <w:proofErr w:type="gramEnd"/>
+      <w:r>
+        <w:rPr>
+          <w:rFonts w:hint="eastAsia"/>
+        </w:rPr>
+        <w:t>分配一块内存去存储这个对象</w:t>
       </w:r>
     </w:p>
     <w:p/>
@@ -11167,7 +11660,21 @@
         <w:rPr>
           <w:rFonts w:hint="eastAsia"/>
         </w:rPr>
-        <w:t>是一个接口，里面存放对象的属性，比如：类的名字，类的上级，是否懒加载，是否是抽象，</w:t>
+        <w:t>是一个接口，里面存放对象的属性，比如：类的名字，类的上级，是否</w:t>
+      </w:r>
+      <w:proofErr w:type="gramStart"/>
+      <w:r>
+        <w:rPr>
+          <w:rFonts w:hint="eastAsia"/>
+        </w:rPr>
+        <w:t>懒</w:t>
+      </w:r>
+      <w:proofErr w:type="gramEnd"/>
+      <w:r>
+        <w:rPr>
+          <w:rFonts w:hint="eastAsia"/>
+        </w:rPr>
+        <w:t>加载，是否是抽象，</w:t>
       </w:r>
       <w:proofErr w:type="spellStart"/>
       <w:r>
@@ -11408,6 +11915,7 @@
         <w:t>singletonObjects</w:t>
       </w:r>
       <w:proofErr w:type="spellEnd"/>
+      <w:proofErr w:type="gramStart"/>
       <w:r>
         <w:rPr>
           <w:rFonts w:hint="eastAsia"/>
@@ -11420,6 +11928,7 @@
         </w:rPr>
         <w:t>中</w:t>
       </w:r>
+      <w:proofErr w:type="gramEnd"/>
       <w:r>
         <w:rPr>
           <w:rFonts w:hint="eastAsia"/>
@@ -11491,6 +12000,7 @@
         <w:t xml:space="preserve">new </w:t>
       </w:r>
       <w:proofErr w:type="spellStart"/>
+      <w:proofErr w:type="gramStart"/>
       <w:r>
         <w:rPr>
           <w:rFonts w:ascii="Consolas" w:hAnsi="Consolas" w:cs="Consolas"/>
@@ -11508,7 +12018,17 @@
           <w:sz w:val="20"/>
           <w:szCs w:val="20"/>
         </w:rPr>
-        <w:t>();</w:t>
+        <w:t>(</w:t>
+      </w:r>
+      <w:proofErr w:type="gramEnd"/>
+      <w:r>
+        <w:rPr>
+          <w:rFonts w:ascii="Consolas" w:hAnsi="Consolas" w:cs="Consolas"/>
+          <w:color w:val="000000"/>
+          <w:sz w:val="20"/>
+          <w:szCs w:val="20"/>
+        </w:rPr>
+        <w:t>);</w:t>
       </w:r>
     </w:p>
     <w:p>
@@ -11599,6 +12119,7 @@
         <w:br/>
       </w:r>
       <w:proofErr w:type="spellStart"/>
+      <w:proofErr w:type="gramStart"/>
       <w:r>
         <w:rPr>
           <w:rFonts w:ascii="Consolas" w:hAnsi="Consolas" w:cs="Consolas"/>
@@ -11609,6 +12130,7 @@
         <w:t>ac.register</w:t>
       </w:r>
       <w:proofErr w:type="spellEnd"/>
+      <w:proofErr w:type="gramEnd"/>
       <w:r>
         <w:rPr>
           <w:rFonts w:ascii="Consolas" w:hAnsi="Consolas" w:cs="Consolas"/>
@@ -11771,7 +12293,21 @@
         <w:rPr>
           <w:rFonts w:hint="eastAsia"/>
         </w:rPr>
-        <w:t>、单例池关系</w:t>
+        <w:t>、</w:t>
+      </w:r>
+      <w:proofErr w:type="gramStart"/>
+      <w:r>
+        <w:rPr>
+          <w:rFonts w:hint="eastAsia"/>
+        </w:rPr>
+        <w:t>单例池</w:t>
+      </w:r>
+      <w:proofErr w:type="gramEnd"/>
+      <w:r>
+        <w:rPr>
+          <w:rFonts w:hint="eastAsia"/>
+        </w:rPr>
+        <w:t>关系</w:t>
       </w:r>
     </w:p>
     <w:p>
@@ -11821,18 +12357,34 @@
         <w:rPr>
           <w:rFonts w:hint="eastAsia"/>
         </w:rPr>
-        <w:t>方法，会默认调用他父类</w:t>
-      </w:r>
-      <w:proofErr w:type="spellStart"/>
+        <w:t>方法，会默认调用</w:t>
+      </w:r>
+      <w:proofErr w:type="gramStart"/>
+      <w:r>
+        <w:rPr>
+          <w:rFonts w:hint="eastAsia"/>
+        </w:rPr>
+        <w:t>他父类</w:t>
+      </w:r>
+      <w:proofErr w:type="spellStart"/>
+      <w:proofErr w:type="gramEnd"/>
       <w:r>
         <w:t>GenericApplicationContext</w:t>
       </w:r>
       <w:proofErr w:type="spellEnd"/>
-      <w:r>
-        <w:rPr>
-          <w:rFonts w:hint="eastAsia"/>
-        </w:rPr>
-        <w:t>的无参构造方法，自动new一个</w:t>
+      <w:proofErr w:type="gramStart"/>
+      <w:r>
+        <w:rPr>
+          <w:rFonts w:hint="eastAsia"/>
+        </w:rPr>
+        <w:t>的无参构造</w:t>
+      </w:r>
+      <w:proofErr w:type="gramEnd"/>
+      <w:r>
+        <w:rPr>
+          <w:rFonts w:hint="eastAsia"/>
+        </w:rPr>
+        <w:t>方法，自动new一个</w:t>
       </w:r>
       <w:proofErr w:type="spellStart"/>
       <w:r>
@@ -11910,6 +12462,7 @@
         <w:t xml:space="preserve">public </w:t>
       </w:r>
       <w:proofErr w:type="spellStart"/>
+      <w:proofErr w:type="gramStart"/>
       <w:r>
         <w:rPr>
           <w:rFonts w:ascii="Consolas" w:eastAsia="宋体" w:hAnsi="Consolas" w:cs="宋体"/>
@@ -11929,7 +12482,18 @@
           <w:sz w:val="20"/>
           <w:szCs w:val="20"/>
         </w:rPr>
-        <w:t>() {</w:t>
+        <w:t>(</w:t>
+      </w:r>
+      <w:proofErr w:type="gramEnd"/>
+      <w:r>
+        <w:rPr>
+          <w:rFonts w:ascii="Consolas" w:eastAsia="宋体" w:hAnsi="Consolas" w:cs="宋体"/>
+          <w:color w:val="000000"/>
+          <w:kern w:val="0"/>
+          <w:sz w:val="20"/>
+          <w:szCs w:val="20"/>
+        </w:rPr>
+        <w:t>) {</w:t>
       </w:r>
       <w:r>
         <w:rPr>
@@ -12097,8 +12661,16 @@
         <w:rPr>
           <w:rFonts w:hint="eastAsia"/>
         </w:rPr>
-        <w:t>将符合规则的Bean注入到单例池</w:t>
-      </w:r>
+        <w:t>将符合规则的Bean注入到</w:t>
+      </w:r>
+      <w:proofErr w:type="gramStart"/>
+      <w:r>
+        <w:rPr>
+          <w:rFonts w:hint="eastAsia"/>
+        </w:rPr>
+        <w:t>单例池</w:t>
+      </w:r>
+      <w:proofErr w:type="gramEnd"/>
     </w:p>
     <w:p/>
     <w:p>
@@ -12128,9 +12700,17 @@
         <w:rPr>
           <w:rFonts w:hint="eastAsia"/>
         </w:rPr>
-        <w:t>==》</w:t>
-      </w:r>
-      <w:proofErr w:type="spellStart"/>
+        <w:t>==</w:t>
+      </w:r>
+      <w:proofErr w:type="gramStart"/>
+      <w:r>
+        <w:rPr>
+          <w:rFonts w:hint="eastAsia"/>
+        </w:rPr>
+        <w:t>》</w:t>
+      </w:r>
+      <w:proofErr w:type="spellStart"/>
+      <w:proofErr w:type="gramEnd"/>
       <w:r>
         <w:t>getEarlyBeanReference</w:t>
       </w:r>
@@ -12160,12 +12740,17 @@
         <w:t xml:space="preserve">protected Object </w:t>
       </w:r>
       <w:proofErr w:type="spellStart"/>
+      <w:proofErr w:type="gramStart"/>
       <w:r>
         <w:t>getEarlyBeanReference</w:t>
       </w:r>
       <w:proofErr w:type="spellEnd"/>
       <w:r>
-        <w:t xml:space="preserve">(String </w:t>
+        <w:t>(</w:t>
+      </w:r>
+      <w:proofErr w:type="gramEnd"/>
+      <w:r>
+        <w:t xml:space="preserve">String </w:t>
       </w:r>
       <w:proofErr w:type="spellStart"/>
       <w:r>
@@ -12199,11 +12784,19 @@
     </w:p>
     <w:p>
       <w:r>
-        <w:t xml:space="preserve">   if (!</w:t>
-      </w:r>
-      <w:proofErr w:type="spellStart"/>
-      <w:r>
-        <w:t>mbd.isSynthetic</w:t>
+        <w:t xml:space="preserve">   if </w:t>
+      </w:r>
+      <w:proofErr w:type="gramStart"/>
+      <w:r>
+        <w:t>(!</w:t>
+      </w:r>
+      <w:proofErr w:type="spellStart"/>
+      <w:r>
+        <w:t>mbd</w:t>
+      </w:r>
+      <w:proofErr w:type="gramEnd"/>
+      <w:r>
+        <w:t>.isSynthetic</w:t>
       </w:r>
       <w:proofErr w:type="spellEnd"/>
       <w:r>
@@ -12244,6 +12837,7 @@
         <w:t xml:space="preserve">      for (</w:t>
       </w:r>
       <w:proofErr w:type="spellStart"/>
+      <w:proofErr w:type="gramStart"/>
       <w:r>
         <w:t>BeanPostProcessorbp</w:t>
       </w:r>
@@ -12256,6 +12850,7 @@
         <w:t>getBeanPostProcessors</w:t>
       </w:r>
       <w:proofErr w:type="spellEnd"/>
+      <w:proofErr w:type="gramEnd"/>
       <w:r>
         <w:t>()) {</w:t>
       </w:r>
@@ -12301,10 +12896,12 @@
         <w:t xml:space="preserve"> = </w:t>
       </w:r>
       <w:proofErr w:type="spellStart"/>
+      <w:proofErr w:type="gramStart"/>
       <w:r>
         <w:t>ibp.getEarlyBeanReference</w:t>
       </w:r>
       <w:proofErr w:type="spellEnd"/>
+      <w:proofErr w:type="gramEnd"/>
       <w:r>
         <w:t>(</w:t>
       </w:r>
@@ -12478,7 +13075,7 @@
           <v:shape id="_x0000_i1025" type="#_x0000_t75" style="width:76.8pt;height:52.2pt" o:ole="">
             <v:imagedata r:id="rId13" o:title=""/>
           </v:shape>
-          <o:OLEObject Type="Embed" ProgID="Word.Document.12" ShapeID="_x0000_i1025" DrawAspect="Icon" ObjectID="_1637683250" r:id="rId14">
+          <o:OLEObject Type="Embed" ProgID="Word.Document.12" ShapeID="_x0000_i1025" DrawAspect="Icon" ObjectID="_1638121462" r:id="rId14">
             <o:FieldCodes>\s</o:FieldCodes>
           </o:OLEObject>
         </w:object>
@@ -12595,6 +13192,7 @@
         <w:t xml:space="preserve">class </w:t>
       </w:r>
       <w:proofErr w:type="spellStart"/>
+      <w:proofErr w:type="gramStart"/>
       <w:r>
         <w:rPr>
           <w:rFonts w:ascii="Consolas" w:eastAsia="宋体" w:hAnsi="Consolas" w:cs="宋体"/>
@@ -12614,7 +13212,18 @@
           <w:sz w:val="20"/>
           <w:szCs w:val="20"/>
         </w:rPr>
-        <w:t>{}</w:t>
+        <w:t>{</w:t>
+      </w:r>
+      <w:proofErr w:type="gramEnd"/>
+      <w:r>
+        <w:rPr>
+          <w:rFonts w:ascii="Consolas" w:eastAsia="宋体" w:hAnsi="Consolas" w:cs="宋体"/>
+          <w:color w:val="000000"/>
+          <w:kern w:val="0"/>
+          <w:sz w:val="20"/>
+          <w:szCs w:val="20"/>
+        </w:rPr>
+        <w:t>}</w:t>
       </w:r>
     </w:p>
     <w:p/>
@@ -12696,6 +13305,7 @@
           <w:szCs w:val="20"/>
         </w:rPr>
       </w:pPr>
+      <w:proofErr w:type="gramStart"/>
       <w:r>
         <w:rPr>
           <w:rFonts w:ascii="Consolas" w:eastAsia="宋体" w:hAnsi="Consolas" w:cs="宋体"/>
@@ -12706,9 +13316,9 @@
           <w:sz w:val="20"/>
           <w:szCs w:val="20"/>
         </w:rPr>
-        <w:t xml:space="preserve">execution(* </w:t>
-      </w:r>
-      <w:proofErr w:type="spellStart"/>
+        <w:t>execution(</w:t>
+      </w:r>
+      <w:proofErr w:type="gramEnd"/>
       <w:r>
         <w:rPr>
           <w:rFonts w:ascii="Consolas" w:eastAsia="宋体" w:hAnsi="Consolas" w:cs="宋体"/>
@@ -12719,9 +13329,9 @@
           <w:sz w:val="20"/>
           <w:szCs w:val="20"/>
         </w:rPr>
-        <w:t>com.xiaobi.service</w:t>
-      </w:r>
-      <w:proofErr w:type="spellEnd"/>
+        <w:t xml:space="preserve">* </w:t>
+      </w:r>
+      <w:proofErr w:type="spellStart"/>
       <w:r>
         <w:rPr>
           <w:rFonts w:ascii="Consolas" w:eastAsia="宋体" w:hAnsi="Consolas" w:cs="宋体"/>
@@ -12732,6 +13342,19 @@
           <w:sz w:val="20"/>
           <w:szCs w:val="20"/>
         </w:rPr>
+        <w:t>com.xiaobi.service</w:t>
+      </w:r>
+      <w:proofErr w:type="spellEnd"/>
+      <w:r>
+        <w:rPr>
+          <w:rFonts w:ascii="Consolas" w:eastAsia="宋体" w:hAnsi="Consolas" w:cs="宋体"/>
+          <w:b/>
+          <w:bCs/>
+          <w:color w:val="008000"/>
+          <w:kern w:val="0"/>
+          <w:sz w:val="20"/>
+          <w:szCs w:val="20"/>
+        </w:rPr>
         <w:t>..*(..))</w:t>
       </w:r>
     </w:p>
@@ -12774,8 +13397,16 @@
         <w:rPr>
           <w:rFonts w:hint="eastAsia"/>
         </w:rPr>
-        <w:t>，通过表达式匹配到类方法</w:t>
-      </w:r>
+        <w:t>，通过表达式</w:t>
+      </w:r>
+      <w:proofErr w:type="gramStart"/>
+      <w:r>
+        <w:rPr>
+          <w:rFonts w:hint="eastAsia"/>
+        </w:rPr>
+        <w:t>匹配到类方法</w:t>
+      </w:r>
+      <w:proofErr w:type="gramEnd"/>
       <w:r>
         <w:rPr>
           <w:rFonts w:hint="eastAsia"/>
@@ -12840,11 +13471,22 @@
           <w:sz w:val="20"/>
           <w:szCs w:val="20"/>
         </w:rPr>
-        <w:t>@Pointcut</w:t>
-      </w:r>
+        <w:t>@</w:t>
+      </w:r>
+      <w:proofErr w:type="gramStart"/>
       <w:r>
         <w:rPr>
           <w:rFonts w:ascii="Consolas" w:eastAsia="宋体" w:hAnsi="Consolas" w:cs="宋体"/>
+          <w:color w:val="808000"/>
+          <w:kern w:val="0"/>
+          <w:sz w:val="20"/>
+          <w:szCs w:val="20"/>
+        </w:rPr>
+        <w:t>Pointcut</w:t>
+      </w:r>
+      <w:r>
+        <w:rPr>
+          <w:rFonts w:ascii="Consolas" w:eastAsia="宋体" w:hAnsi="Consolas" w:cs="宋体"/>
           <w:color w:val="000000"/>
           <w:kern w:val="0"/>
           <w:sz w:val="20"/>
@@ -12852,6 +13494,7 @@
         </w:rPr>
         <w:t>(</w:t>
       </w:r>
+      <w:proofErr w:type="gramEnd"/>
       <w:r>
         <w:rPr>
           <w:rFonts w:ascii="Consolas" w:eastAsia="宋体" w:hAnsi="Consolas" w:cs="宋体"/>
@@ -13344,8 +13987,16 @@
         <w:rPr>
           <w:rFonts w:hint="eastAsia"/>
         </w:rPr>
-        <w:t>在不同执行时机执行逻辑的过程叫织入</w:t>
-      </w:r>
+        <w:t>在不同执行时机执行逻辑的</w:t>
+      </w:r>
+      <w:proofErr w:type="gramStart"/>
+      <w:r>
+        <w:rPr>
+          <w:rFonts w:hint="eastAsia"/>
+        </w:rPr>
+        <w:t>过程叫织入</w:t>
+      </w:r>
+      <w:proofErr w:type="gramEnd"/>
       <w:r>
         <w:rPr>
           <w:rFonts w:hint="eastAsia"/>
@@ -13640,11 +14291,19 @@
       <w:r>
         <w:t>pring</w:t>
       </w:r>
-      <w:r>
-        <w:rPr>
-          <w:rFonts w:hint="eastAsia"/>
-        </w:rPr>
-        <w:t>官网5</w:t>
+      <w:proofErr w:type="gramStart"/>
+      <w:r>
+        <w:rPr>
+          <w:rFonts w:hint="eastAsia"/>
+        </w:rPr>
+        <w:t>官网</w:t>
+      </w:r>
+      <w:proofErr w:type="gramEnd"/>
+      <w:r>
+        <w:rPr>
+          <w:rFonts w:hint="eastAsia"/>
+        </w:rPr>
+        <w:t>5</w:t>
       </w:r>
       <w:r>
         <w:t>.4.3</w:t>
@@ -13837,10 +14496,12 @@
         </w:rPr>
         <w:t>切点的统一表达式：</w:t>
       </w:r>
+      <w:proofErr w:type="gramStart"/>
       <w:r>
         <w:t>execution(</w:t>
       </w:r>
       <w:proofErr w:type="spellStart"/>
+      <w:proofErr w:type="gramEnd"/>
       <w:r>
         <w:t>modifiers-pattern?ret-type-pattern</w:t>
       </w:r>
@@ -13891,8 +14552,16 @@
         <w:rPr>
           <w:rFonts w:hint="eastAsia"/>
         </w:rPr>
-        <w:t>：声明类型，包或者类</w:t>
-      </w:r>
+        <w:t>：声明类型，</w:t>
+      </w:r>
+      <w:proofErr w:type="gramStart"/>
+      <w:r>
+        <w:rPr>
+          <w:rFonts w:hint="eastAsia"/>
+        </w:rPr>
+        <w:t>包或者类</w:t>
+      </w:r>
+      <w:proofErr w:type="gramEnd"/>
     </w:p>
     <w:p>
       <w:r>
@@ -14159,6 +14828,7 @@
         <w:t>@</w:t>
       </w:r>
       <w:proofErr w:type="spellStart"/>
+      <w:proofErr w:type="gramStart"/>
       <w:r>
         <w:rPr>
           <w:rFonts w:ascii="Consolas" w:hAnsi="Consolas"/>
@@ -14179,6 +14849,7 @@
         <w:t>(</w:t>
       </w:r>
       <w:proofErr w:type="spellStart"/>
+      <w:proofErr w:type="gramEnd"/>
       <w:r>
         <w:rPr>
           <w:rFonts w:ascii="Consolas" w:hAnsi="Consolas"/>
@@ -14280,11 +14951,19 @@
       <w:r>
         <w:t>pring</w:t>
       </w:r>
-      <w:r>
-        <w:rPr>
-          <w:rFonts w:hint="eastAsia"/>
-        </w:rPr>
-        <w:t>官网5</w:t>
+      <w:proofErr w:type="gramStart"/>
+      <w:r>
+        <w:rPr>
+          <w:rFonts w:hint="eastAsia"/>
+        </w:rPr>
+        <w:t>官网</w:t>
+      </w:r>
+      <w:proofErr w:type="gramEnd"/>
+      <w:r>
+        <w:rPr>
+          <w:rFonts w:hint="eastAsia"/>
+        </w:rPr>
+        <w:t>5</w:t>
       </w:r>
       <w:r>
         <w:t>.4</w:t>
@@ -14316,19 +14995,7 @@
         <w:fldChar w:fldCharType="begin"/>
       </w:r>
       <w:r>
-        <w:instrText xml:space="preserve"> HYPERLINK "mailto:</w:instrText>
-      </w:r>
-      <w:r>
-        <w:instrText>添加</w:instrText>
-      </w:r>
-      <w:r>
-        <w:instrText>@EnableAspectJAutoProxy</w:instrText>
-      </w:r>
-      <w:r>
-        <w:instrText>注解，引入</w:instrText>
-      </w:r>
-      <w:r>
-        <w:instrText xml:space="preserve">aspectjweaver.jar" </w:instrText>
+        <w:instrText xml:space="preserve"> HYPERLINK "mailto:添加@EnableAspectJAutoProxy注解，引入aspectjweaver.jar" </w:instrText>
       </w:r>
       <w:r>
         <w:fldChar w:fldCharType="separate"/>
@@ -14544,7 +15211,17 @@
           <w:sz w:val="20"/>
           <w:szCs w:val="20"/>
         </w:rPr>
-        <w:t>@Pointcut</w:t>
+        <w:t>@</w:t>
+      </w:r>
+      <w:proofErr w:type="gramStart"/>
+      <w:r>
+        <w:rPr>
+          <w:rFonts w:ascii="Consolas" w:hAnsi="Consolas" w:cs="Consolas"/>
+          <w:color w:val="808000"/>
+          <w:sz w:val="20"/>
+          <w:szCs w:val="20"/>
+        </w:rPr>
+        <w:t>Pointcut</w:t>
       </w:r>
       <w:r>
         <w:rPr>
@@ -14555,6 +15232,7 @@
         </w:rPr>
         <w:t>(</w:t>
       </w:r>
+      <w:proofErr w:type="gramEnd"/>
       <w:r>
         <w:rPr>
           <w:rFonts w:ascii="Consolas" w:hAnsi="Consolas" w:cs="Consolas"/>
@@ -14611,12 +15289,17 @@
         <w:t xml:space="preserve"> void </w:t>
       </w:r>
       <w:proofErr w:type="spellStart"/>
+      <w:proofErr w:type="gramStart"/>
       <w:r>
         <w:t>anyPublicOperation</w:t>
       </w:r>
       <w:proofErr w:type="spellEnd"/>
       <w:r>
-        <w:t>()</w:t>
+        <w:t>(</w:t>
+      </w:r>
+      <w:proofErr w:type="gramEnd"/>
+      <w:r>
+        <w:t>)</w:t>
       </w:r>
       <w:r>
         <w:t>{}</w:t>
@@ -14631,12 +15314,17 @@
         <w:t>@Before("</w:t>
       </w:r>
       <w:proofErr w:type="spellStart"/>
+      <w:proofErr w:type="gramStart"/>
       <w:r>
         <w:t>anyPublicOperation</w:t>
       </w:r>
       <w:proofErr w:type="spellEnd"/>
       <w:r>
-        <w:t>()")</w:t>
+        <w:t>(</w:t>
+      </w:r>
+      <w:proofErr w:type="gramEnd"/>
+      <w:r>
+        <w:t>)")</w:t>
       </w:r>
     </w:p>
     <w:p>
@@ -14647,12 +15335,17 @@
         <w:t xml:space="preserve">public void </w:t>
       </w:r>
       <w:proofErr w:type="spellStart"/>
+      <w:proofErr w:type="gramStart"/>
       <w:r>
         <w:t>doAccessCheck</w:t>
       </w:r>
       <w:proofErr w:type="spellEnd"/>
       <w:r>
-        <w:t>(){}</w:t>
+        <w:t>(</w:t>
+      </w:r>
+      <w:proofErr w:type="gramEnd"/>
+      <w:r>
+        <w:t>){}</w:t>
       </w:r>
     </w:p>
     <w:p>
@@ -15099,7 +15792,7 @@
           <v:shape id="_x0000_i1026" type="#_x0000_t75" style="width:103.2pt;height:40.8pt" o:ole="">
             <v:imagedata r:id="rId16" o:title=""/>
           </v:shape>
-          <o:OLEObject Type="Embed" ProgID="Package" ShapeID="_x0000_i1026" DrawAspect="Content" ObjectID="_1637683251" r:id="rId17"/>
+          <o:OLEObject Type="Embed" ProgID="Package" ShapeID="_x0000_i1026" DrawAspect="Content" ObjectID="_1638121463" r:id="rId17"/>
         </w:object>
       </w:r>
     </w:p>
@@ -15750,6 +16443,7 @@
         <w:br/>
       </w:r>
       <w:proofErr w:type="spellStart"/>
+      <w:proofErr w:type="gramStart"/>
       <w:r>
         <w:rPr>
           <w:rFonts w:ascii="Consolas" w:eastAsia="宋体" w:hAnsi="Consolas" w:cs="Consolas"/>
@@ -15761,6 +16455,7 @@
         <w:t>ac.registerBeanDefinition</w:t>
       </w:r>
       <w:proofErr w:type="spellEnd"/>
+      <w:proofErr w:type="gramEnd"/>
       <w:r>
         <w:rPr>
           <w:rFonts w:ascii="Consolas" w:eastAsia="宋体" w:hAnsi="Consolas" w:cs="Consolas"/>
@@ -16695,6 +17390,7 @@
         <w:t xml:space="preserve">public </w:t>
       </w:r>
       <w:proofErr w:type="spellStart"/>
+      <w:proofErr w:type="gramStart"/>
       <w:r>
         <w:rPr>
           <w:rFonts w:ascii="Consolas" w:eastAsia="宋体" w:hAnsi="Consolas" w:cs="Consolas"/>
@@ -16714,7 +17410,18 @@
           <w:sz w:val="20"/>
           <w:szCs w:val="20"/>
         </w:rPr>
-        <w:t>(String name1,String name2,String name3){}</w:t>
+        <w:t>(</w:t>
+      </w:r>
+      <w:proofErr w:type="gramEnd"/>
+      <w:r>
+        <w:rPr>
+          <w:rFonts w:ascii="Consolas" w:eastAsia="宋体" w:hAnsi="Consolas" w:cs="Consolas"/>
+          <w:color w:val="000000"/>
+          <w:kern w:val="0"/>
+          <w:sz w:val="20"/>
+          <w:szCs w:val="20"/>
+        </w:rPr>
+        <w:t>String name1,String name2,String name3){}</w:t>
       </w:r>
     </w:p>
     <w:p>
@@ -16935,7 +17642,27 @@
           <w:sz w:val="24"/>
           <w:szCs w:val="24"/>
         </w:rPr>
-        <w:t>可以是个独立的bd，他只能做最上级的父bd，不能单做子bd</w:t>
+        <w:t>可以是个独立的bd，他只能做</w:t>
+      </w:r>
+      <w:proofErr w:type="gramStart"/>
+      <w:r>
+        <w:rPr>
+          <w:rFonts w:ascii="宋体" w:eastAsia="宋体" w:hAnsi="宋体" w:cs="宋体"/>
+          <w:kern w:val="0"/>
+          <w:sz w:val="24"/>
+          <w:szCs w:val="24"/>
+        </w:rPr>
+        <w:t>最</w:t>
+      </w:r>
+      <w:proofErr w:type="gramEnd"/>
+      <w:r>
+        <w:rPr>
+          <w:rFonts w:ascii="宋体" w:eastAsia="宋体" w:hAnsi="宋体" w:cs="宋体"/>
+          <w:kern w:val="0"/>
+          <w:sz w:val="24"/>
+          <w:szCs w:val="24"/>
+        </w:rPr>
+        <w:t>上级的父bd，不能单做子bd</w:t>
       </w:r>
     </w:p>
     <w:p>
@@ -16985,7 +17712,27 @@
           <w:sz w:val="24"/>
           <w:szCs w:val="24"/>
         </w:rPr>
-        <w:t>不能作为独立的bd，他必须指向一个父bd，不能做最上级的父bd</w:t>
+        <w:t>不能作为独立的bd，他必须指向一个父bd，不能做</w:t>
+      </w:r>
+      <w:proofErr w:type="gramStart"/>
+      <w:r>
+        <w:rPr>
+          <w:rFonts w:ascii="宋体" w:eastAsia="宋体" w:hAnsi="宋体" w:cs="宋体"/>
+          <w:kern w:val="0"/>
+          <w:sz w:val="24"/>
+          <w:szCs w:val="24"/>
+        </w:rPr>
+        <w:t>最</w:t>
+      </w:r>
+      <w:proofErr w:type="gramEnd"/>
+      <w:r>
+        <w:rPr>
+          <w:rFonts w:ascii="宋体" w:eastAsia="宋体" w:hAnsi="宋体" w:cs="宋体"/>
+          <w:kern w:val="0"/>
+          <w:sz w:val="24"/>
+          <w:szCs w:val="24"/>
+        </w:rPr>
+        <w:t>上级的父bd</w:t>
       </w:r>
     </w:p>
     <w:p>
@@ -17023,7 +17770,15 @@
         <w:t>通用类,</w:t>
       </w:r>
       <w:r>
-        <w:t>可以是个独立的bd，同时可以做父或子bd，他可以完全代替child，但是他不能完全代替root，因为spring合并最上级的子bd时候需要有个不同于子bd的bd来接收，也就是</w:t>
+        <w:t>可以是个独立的bd，同时可以做父或子bd，他可以完全代替child，但是他不能完全代替root，因为spring合并</w:t>
+      </w:r>
+      <w:proofErr w:type="gramStart"/>
+      <w:r>
+        <w:t>最</w:t>
+      </w:r>
+      <w:proofErr w:type="gramEnd"/>
+      <w:r>
+        <w:t>上级的子bd时候需要有个不同于子bd的bd来接收，也就是</w:t>
       </w:r>
       <w:r>
         <w:rPr>
@@ -17481,6 +18236,7 @@
         <w:t>="</w:t>
       </w:r>
       <w:proofErr w:type="spellStart"/>
+      <w:proofErr w:type="gramStart"/>
       <w:r>
         <w:rPr>
           <w:rFonts w:ascii="Consolas" w:hAnsi="Consolas" w:cs="Consolas"/>
@@ -17491,9 +18247,9 @@
           <w:szCs w:val="20"/>
           <w:shd w:val="clear" w:color="auto" w:fill="EFEFEF"/>
         </w:rPr>
-        <w:t>com.xiaobi.service.XBService</w:t>
-      </w:r>
-      <w:proofErr w:type="spellEnd"/>
+        <w:t>com.xiaobi</w:t>
+      </w:r>
+      <w:proofErr w:type="gramEnd"/>
       <w:r>
         <w:rPr>
           <w:rFonts w:ascii="Consolas" w:hAnsi="Consolas" w:cs="Consolas"/>
@@ -17504,6 +18260,19 @@
           <w:szCs w:val="20"/>
           <w:shd w:val="clear" w:color="auto" w:fill="EFEFEF"/>
         </w:rPr>
+        <w:t>.service.XBService</w:t>
+      </w:r>
+      <w:proofErr w:type="spellEnd"/>
+      <w:r>
+        <w:rPr>
+          <w:rFonts w:ascii="Consolas" w:hAnsi="Consolas" w:cs="Consolas"/>
+          <w:b/>
+          <w:bCs/>
+          <w:color w:val="008000"/>
+          <w:sz w:val="20"/>
+          <w:szCs w:val="20"/>
+          <w:shd w:val="clear" w:color="auto" w:fill="EFEFEF"/>
+        </w:rPr>
         <w:t xml:space="preserve">" </w:t>
       </w:r>
       <w:r>
@@ -18096,11 +18865,19 @@
       </w:r>
       <w:proofErr w:type="spellStart"/>
       <w:r>
-        <w:t>beanFactory.addBeanPostProcessor</w:t>
-      </w:r>
-      <w:proofErr w:type="spellEnd"/>
-      <w:r>
-        <w:t xml:space="preserve">(new </w:t>
+        <w:t>beanFactory.</w:t>
+      </w:r>
+      <w:proofErr w:type="gramStart"/>
+      <w:r>
+        <w:t>addBeanPostProcessor</w:t>
+      </w:r>
+      <w:proofErr w:type="spellEnd"/>
+      <w:r>
+        <w:t>(</w:t>
+      </w:r>
+      <w:proofErr w:type="gramEnd"/>
+      <w:r>
+        <w:t xml:space="preserve">new </w:t>
       </w:r>
       <w:proofErr w:type="spellStart"/>
       <w:r>
@@ -18207,11 +18984,19 @@
       </w:r>
       <w:proofErr w:type="spellStart"/>
       <w:r>
-        <w:t>beanFactory.addBeanPostProcessor</w:t>
-      </w:r>
-      <w:proofErr w:type="spellEnd"/>
-      <w:r>
-        <w:t xml:space="preserve">(new </w:t>
+        <w:t>beanFactory.</w:t>
+      </w:r>
+      <w:proofErr w:type="gramStart"/>
+      <w:r>
+        <w:t>addBeanPostProcessor</w:t>
+      </w:r>
+      <w:proofErr w:type="spellEnd"/>
+      <w:r>
+        <w:t>(</w:t>
+      </w:r>
+      <w:proofErr w:type="gramEnd"/>
+      <w:r>
+        <w:t xml:space="preserve">new </w:t>
       </w:r>
       <w:proofErr w:type="spellStart"/>
       <w:r>
@@ -18304,8 +19089,13 @@
         <w:t>mybatis</w:t>
       </w:r>
       <w:proofErr w:type="spellEnd"/>
-      <w:r>
-        <w:t>旧对象注入</w:t>
+      <w:proofErr w:type="gramStart"/>
+      <w:r>
+        <w:t>旧对象</w:t>
+      </w:r>
+      <w:proofErr w:type="gramEnd"/>
+      <w:r>
+        <w:t>注入</w:t>
       </w:r>
       <w:proofErr w:type="spellStart"/>
       <w:r>
@@ -18387,11 +19177,19 @@
       </w:r>
       <w:proofErr w:type="spellStart"/>
       <w:r>
-        <w:t>beanFactory.addBeanPostProcessor</w:t>
-      </w:r>
-      <w:proofErr w:type="spellEnd"/>
-      <w:r>
-        <w:t xml:space="preserve">(new </w:t>
+        <w:t>beanFactory.</w:t>
+      </w:r>
+      <w:proofErr w:type="gramStart"/>
+      <w:r>
+        <w:t>addBeanPostProcessor</w:t>
+      </w:r>
+      <w:proofErr w:type="spellEnd"/>
+      <w:r>
+        <w:t>(</w:t>
+      </w:r>
+      <w:proofErr w:type="gramEnd"/>
+      <w:r>
+        <w:t xml:space="preserve">new </w:t>
       </w:r>
       <w:proofErr w:type="spellStart"/>
       <w:r>
@@ -19282,6 +20080,7 @@
         </w:rPr>
         <w:t>System.</w:t>
       </w:r>
+      <w:proofErr w:type="gramStart"/>
       <w:r>
         <w:rPr>
           <w:rFonts w:ascii="Consolas" w:hAnsi="Consolas"/>
@@ -19305,6 +20104,7 @@
         <w:t>.println</w:t>
       </w:r>
       <w:proofErr w:type="spellEnd"/>
+      <w:proofErr w:type="gramEnd"/>
       <w:r>
         <w:rPr>
           <w:rFonts w:ascii="Consolas" w:hAnsi="Consolas"/>
@@ -19591,6 +20391,7 @@
         <w:shd w:val="clear" w:color="auto" w:fill="FFFFFF"/>
       </w:pPr>
       <w:proofErr w:type="spellStart"/>
+      <w:proofErr w:type="gramStart"/>
       <w:r>
         <w:rPr>
           <w:rFonts w:ascii="Consolas" w:hAnsi="Consolas"/>
@@ -19601,6 +20402,7 @@
         <w:t>ac.addBeanFactoryPostProcessor</w:t>
       </w:r>
       <w:proofErr w:type="spellEnd"/>
+      <w:proofErr w:type="gramEnd"/>
       <w:r>
         <w:rPr>
           <w:rFonts w:ascii="Consolas" w:hAnsi="Consolas"/>
@@ -19811,7 +20613,21 @@
         <w:rPr>
           <w:rFonts w:hint="eastAsia"/>
         </w:rPr>
-        <w:t>，所以需要处理父类的方法）</w:t>
+        <w:t>，所以需要</w:t>
+      </w:r>
+      <w:proofErr w:type="gramStart"/>
+      <w:r>
+        <w:rPr>
+          <w:rFonts w:hint="eastAsia"/>
+        </w:rPr>
+        <w:t>处理父类的</w:t>
+      </w:r>
+      <w:proofErr w:type="gramEnd"/>
+      <w:r>
+        <w:rPr>
+          <w:rFonts w:hint="eastAsia"/>
+        </w:rPr>
+        <w:t>方法）</w:t>
       </w:r>
       <w:r>
         <w:t>"的BeanDefinitionRegistryPostProcessor.BeanFactoryPostProcessor.postProcessBeanFactory方法</w:t>
@@ -19831,7 +20647,21 @@
         <w:rPr>
           <w:rFonts w:hint="eastAsia"/>
         </w:rPr>
-        <w:t>的所有后置处理器功能都处理完，下面就是处理父类的功能）</w:t>
+        <w:t>的所有后置处理器功能都处理完，下面就是</w:t>
+      </w:r>
+      <w:proofErr w:type="gramStart"/>
+      <w:r>
+        <w:rPr>
+          <w:rFonts w:hint="eastAsia"/>
+        </w:rPr>
+        <w:t>处理父类的</w:t>
+      </w:r>
+      <w:proofErr w:type="gramEnd"/>
+      <w:r>
+        <w:rPr>
+          <w:rFonts w:hint="eastAsia"/>
+        </w:rPr>
+        <w:t>功能）</w:t>
       </w:r>
     </w:p>
     <w:p>
@@ -20528,7 +21358,35 @@
         <w:rPr>
           <w:rFonts w:hint="eastAsia"/>
         </w:rPr>
-        <w:t>的作用是为了保证配置类能够产生代理对象，因为如果配置类不是代理对象，在配置类里面提供@Bean注解，并且方法有互相调用，会打破Spring单例原则(</w:t>
+        <w:t>的作用是为了保证配置</w:t>
+      </w:r>
+      <w:proofErr w:type="gramStart"/>
+      <w:r>
+        <w:rPr>
+          <w:rFonts w:hint="eastAsia"/>
+        </w:rPr>
+        <w:t>类能够</w:t>
+      </w:r>
+      <w:proofErr w:type="gramEnd"/>
+      <w:r>
+        <w:rPr>
+          <w:rFonts w:hint="eastAsia"/>
+        </w:rPr>
+        <w:t>产生代理对象，因为如果配置类不是代理对象，在配置类里面提供@Bean注解，并且方法有互相调用，会打破Spring</w:t>
+      </w:r>
+      <w:proofErr w:type="gramStart"/>
+      <w:r>
+        <w:rPr>
+          <w:rFonts w:hint="eastAsia"/>
+        </w:rPr>
+        <w:t>单例原则</w:t>
+      </w:r>
+      <w:proofErr w:type="gramEnd"/>
+      <w:r>
+        <w:rPr>
+          <w:rFonts w:hint="eastAsia"/>
+        </w:rPr>
+        <w:t>(</w:t>
       </w:r>
       <w:r>
         <w:t>@Configuration</w:t>
@@ -21166,6 +22024,7 @@
           <w:szCs w:val="20"/>
         </w:rPr>
       </w:pPr>
+      <w:proofErr w:type="gramStart"/>
       <w:r>
         <w:rPr>
           <w:rFonts w:ascii="Consolas" w:hAnsi="Consolas"/>
@@ -21173,7 +22032,17 @@
           <w:sz w:val="20"/>
           <w:szCs w:val="20"/>
         </w:rPr>
-        <w:t>com.xiaobi.CGLib.CGLibAppconfig$$EnhancerBySpringCGLIB$$94e8b2fc@66133adc</w:t>
+        <w:t>com.xiaobi</w:t>
+      </w:r>
+      <w:proofErr w:type="gramEnd"/>
+      <w:r>
+        <w:rPr>
+          <w:rFonts w:ascii="Consolas" w:hAnsi="Consolas"/>
+          <w:color w:val="000000"/>
+          <w:sz w:val="20"/>
+          <w:szCs w:val="20"/>
+        </w:rPr>
+        <w:t>.CGLib.CGLibAppconfig$$EnhancerBySpringCGLIB$$94e8b2fc@66133adc</w:t>
       </w:r>
     </w:p>
     <w:p>
@@ -21310,6 +22179,7 @@
           <w:szCs w:val="20"/>
         </w:rPr>
       </w:pPr>
+      <w:proofErr w:type="gramStart"/>
       <w:r>
         <w:rPr>
           <w:rFonts w:ascii="Consolas" w:hAnsi="Consolas"/>
@@ -21317,7 +22187,17 @@
           <w:sz w:val="20"/>
           <w:szCs w:val="20"/>
         </w:rPr>
-        <w:t>com.xiaobi.CGLib.CGLibAppconfig$$EnhancerBySpringCGLIB$$94e8b2fc@66133adc</w:t>
+        <w:t>com.xiaobi</w:t>
+      </w:r>
+      <w:proofErr w:type="gramEnd"/>
+      <w:r>
+        <w:rPr>
+          <w:rFonts w:ascii="Consolas" w:hAnsi="Consolas"/>
+          <w:color w:val="000000"/>
+          <w:sz w:val="20"/>
+          <w:szCs w:val="20"/>
+        </w:rPr>
+        <w:t>.CGLib.CGLibAppconfig$$EnhancerBySpringCGLIB$$94e8b2fc@66133adc</w:t>
       </w:r>
     </w:p>
     <w:p>
@@ -22532,6 +23412,7 @@
         </w:rPr>
         <w:t xml:space="preserve">//Object o </w:t>
       </w:r>
+      <w:proofErr w:type="gramStart"/>
       <w:r>
         <w:rPr>
           <w:rFonts w:ascii="Arial Unicode MS" w:eastAsia="Arial Unicode MS" w:hAnsi="Arial Unicode MS" w:cs="Arial Unicode MS" w:hint="eastAsia"/>
@@ -22544,6 +23425,7 @@
         </w:rPr>
         <w:t>父类</w:t>
       </w:r>
+      <w:proofErr w:type="gramEnd"/>
       <w:r>
         <w:rPr>
           <w:rFonts w:ascii="Arial Unicode MS" w:eastAsia="Arial Unicode MS" w:hAnsi="Arial Unicode MS" w:cs="Arial Unicode MS" w:hint="eastAsia"/>
@@ -22592,8 +23474,9 @@
           <w:sz w:val="20"/>
           <w:szCs w:val="20"/>
         </w:rPr>
-        <w:t>调用的父类方法</w:t>
-      </w:r>
+        <w:t>调用</w:t>
+      </w:r>
+      <w:proofErr w:type="gramStart"/>
       <w:r>
         <w:rPr>
           <w:rFonts w:ascii="Arial Unicode MS" w:eastAsia="Arial Unicode MS" w:hAnsi="Arial Unicode MS" w:cs="Arial Unicode MS" w:hint="eastAsia"/>
@@ -22604,6 +23487,19 @@
           <w:sz w:val="20"/>
           <w:szCs w:val="20"/>
         </w:rPr>
+        <w:t>的父类方法</w:t>
+      </w:r>
+      <w:proofErr w:type="gramEnd"/>
+      <w:r>
+        <w:rPr>
+          <w:rFonts w:ascii="Arial Unicode MS" w:eastAsia="Arial Unicode MS" w:hAnsi="Arial Unicode MS" w:cs="Arial Unicode MS" w:hint="eastAsia"/>
+          <w:i/>
+          <w:iCs/>
+          <w:color w:val="808080"/>
+          <w:kern w:val="0"/>
+          <w:sz w:val="20"/>
+          <w:szCs w:val="20"/>
+        </w:rPr>
         <w:br/>
       </w:r>
       <w:r>
@@ -22618,6 +23514,7 @@
         </w:rPr>
         <w:t xml:space="preserve">//Object[] objects </w:t>
       </w:r>
+      <w:proofErr w:type="gramStart"/>
       <w:r>
         <w:rPr>
           <w:rFonts w:ascii="Arial Unicode MS" w:eastAsia="Arial Unicode MS" w:hAnsi="Arial Unicode MS" w:cs="Arial Unicode MS" w:hint="eastAsia"/>
@@ -22628,7 +23525,20 @@
           <w:sz w:val="20"/>
           <w:szCs w:val="20"/>
         </w:rPr>
-        <w:t>调用父类方法，传进来的值</w:t>
+        <w:t>调用父类方法</w:t>
+      </w:r>
+      <w:proofErr w:type="gramEnd"/>
+      <w:r>
+        <w:rPr>
+          <w:rFonts w:ascii="Arial Unicode MS" w:eastAsia="Arial Unicode MS" w:hAnsi="Arial Unicode MS" w:cs="Arial Unicode MS" w:hint="eastAsia"/>
+          <w:i/>
+          <w:iCs/>
+          <w:color w:val="808080"/>
+          <w:kern w:val="0"/>
+          <w:sz w:val="20"/>
+          <w:szCs w:val="20"/>
+        </w:rPr>
+        <w:t>，传进来的值</w:t>
       </w:r>
       <w:r>
         <w:rPr>
@@ -23006,7 +23916,33 @@
           <w:sz w:val="20"/>
           <w:szCs w:val="20"/>
         </w:rPr>
-        <w:t>执行父类方法父类没有参数</w:t>
+        <w:t>执行</w:t>
+      </w:r>
+      <w:proofErr w:type="gramStart"/>
+      <w:r>
+        <w:rPr>
+          <w:rFonts w:ascii="Arial Unicode MS" w:eastAsia="Arial Unicode MS" w:hAnsi="Arial Unicode MS" w:cs="Arial Unicode MS" w:hint="eastAsia"/>
+          <w:i/>
+          <w:iCs/>
+          <w:color w:val="808080"/>
+          <w:kern w:val="0"/>
+          <w:sz w:val="20"/>
+          <w:szCs w:val="20"/>
+        </w:rPr>
+        <w:t>父类方法父类没有</w:t>
+      </w:r>
+      <w:proofErr w:type="gramEnd"/>
+      <w:r>
+        <w:rPr>
+          <w:rFonts w:ascii="Arial Unicode MS" w:eastAsia="Arial Unicode MS" w:hAnsi="Arial Unicode MS" w:cs="Arial Unicode MS" w:hint="eastAsia"/>
+          <w:i/>
+          <w:iCs/>
+          <w:color w:val="808080"/>
+          <w:kern w:val="0"/>
+          <w:sz w:val="20"/>
+          <w:szCs w:val="20"/>
+        </w:rPr>
+        <w:t>参数</w:t>
       </w:r>
       <w:r>
         <w:rPr>
@@ -23657,7 +24593,21 @@
         <w:rPr>
           <w:rFonts w:hint="eastAsia"/>
         </w:rPr>
-        <w:t>方法产生的，此时Spring就走通过方法去创建Bean（通过in</w:t>
+        <w:t>方法产生的，此时Spring就</w:t>
+      </w:r>
+      <w:proofErr w:type="gramStart"/>
+      <w:r>
+        <w:rPr>
+          <w:rFonts w:hint="eastAsia"/>
+        </w:rPr>
+        <w:t>走通过</w:t>
+      </w:r>
+      <w:proofErr w:type="gramEnd"/>
+      <w:r>
+        <w:rPr>
+          <w:rFonts w:hint="eastAsia"/>
+        </w:rPr>
+        <w:t>方法去创建Bean（通过in</w:t>
       </w:r>
       <w:r>
         <w:t>voke</w:t>
@@ -23811,11 +24761,19 @@
         <w:t>beanFactory.getBean</w:t>
       </w:r>
       <w:proofErr w:type="spellEnd"/>
-      <w:r>
-        <w:rPr>
-          <w:rFonts w:hint="eastAsia"/>
-        </w:rPr>
-        <w:t>是单例原则，所以加了</w:t>
+      <w:proofErr w:type="gramStart"/>
+      <w:r>
+        <w:rPr>
+          <w:rFonts w:hint="eastAsia"/>
+        </w:rPr>
+        <w:t>是单例原则</w:t>
+      </w:r>
+      <w:proofErr w:type="gramEnd"/>
+      <w:r>
+        <w:rPr>
+          <w:rFonts w:hint="eastAsia"/>
+        </w:rPr>
+        <w:t>，所以加了</w:t>
       </w:r>
       <w:r>
         <w:t>@Configuration</w:t>
@@ -23889,7 +24847,29 @@
           <w:sz w:val="20"/>
           <w:szCs w:val="20"/>
         </w:rPr>
-        <w:t xml:space="preserve">Constructor&lt;?&gt;[] </w:t>
+        <w:t>Constructor&lt;?</w:t>
+      </w:r>
+      <w:proofErr w:type="gramStart"/>
+      <w:r>
+        <w:rPr>
+          <w:rFonts w:ascii="Consolas" w:eastAsia="宋体" w:hAnsi="Consolas" w:cs="宋体"/>
+          <w:color w:val="000000"/>
+          <w:kern w:val="0"/>
+          <w:sz w:val="20"/>
+          <w:szCs w:val="20"/>
+        </w:rPr>
+        <w:t>&gt;[</w:t>
+      </w:r>
+      <w:proofErr w:type="gramEnd"/>
+      <w:r>
+        <w:rPr>
+          <w:rFonts w:ascii="Consolas" w:eastAsia="宋体" w:hAnsi="Consolas" w:cs="宋体"/>
+          <w:color w:val="000000"/>
+          <w:kern w:val="0"/>
+          <w:sz w:val="20"/>
+          <w:szCs w:val="20"/>
+        </w:rPr>
+        <w:t xml:space="preserve">] </w:t>
       </w:r>
       <w:proofErr w:type="spellStart"/>
       <w:r>
@@ -24395,8 +25375,13 @@
         </w:rPr>
         <w:t>只有</w:t>
       </w:r>
-      <w:r>
-        <w:t>1个无参构造方法，</w:t>
+      <w:proofErr w:type="gramStart"/>
+      <w:r>
+        <w:t>1个无参构造</w:t>
+      </w:r>
+      <w:proofErr w:type="gramEnd"/>
+      <w:r>
+        <w:t>方法，</w:t>
       </w:r>
       <w:proofErr w:type="spellStart"/>
       <w:r>
@@ -24410,7 +25395,21 @@
         <w:rPr>
           <w:rFonts w:hint="eastAsia"/>
         </w:rPr>
-        <w:t>，使用无参构造方法</w:t>
+        <w:t>，</w:t>
+      </w:r>
+      <w:proofErr w:type="gramStart"/>
+      <w:r>
+        <w:rPr>
+          <w:rFonts w:hint="eastAsia"/>
+        </w:rPr>
+        <w:t>使用无参构造</w:t>
+      </w:r>
+      <w:proofErr w:type="gramEnd"/>
+      <w:r>
+        <w:rPr>
+          <w:rFonts w:hint="eastAsia"/>
+        </w:rPr>
+        <w:t>方法</w:t>
       </w:r>
       <w:r>
         <w:rPr>
@@ -24505,8 +25504,13 @@
         </w:rPr>
         <w:t>构造方法、</w:t>
       </w:r>
-      <w:r>
-        <w:t>1个无参构造方法，</w:t>
+      <w:proofErr w:type="gramStart"/>
+      <w:r>
+        <w:t>1个无参构造</w:t>
+      </w:r>
+      <w:proofErr w:type="gramEnd"/>
+      <w:r>
+        <w:t>方法，</w:t>
       </w:r>
       <w:proofErr w:type="spellStart"/>
       <w:r>
@@ -24529,7 +25533,14 @@
         <w:rPr>
           <w:rFonts w:hint="eastAsia"/>
         </w:rPr>
-        <w:t>），使用</w:t>
+        <w:t>），</w:t>
+      </w:r>
+      <w:proofErr w:type="gramStart"/>
+      <w:r>
+        <w:rPr>
+          <w:rFonts w:hint="eastAsia"/>
+        </w:rPr>
+        <w:t>使用</w:t>
       </w:r>
       <w:r>
         <w:rPr>
@@ -24541,7 +25552,14 @@
         <w:rPr>
           <w:rFonts w:hint="eastAsia"/>
         </w:rPr>
-        <w:t>构造方法</w:t>
+        <w:t>构造</w:t>
+      </w:r>
+      <w:proofErr w:type="gramEnd"/>
+      <w:r>
+        <w:rPr>
+          <w:rFonts w:hint="eastAsia"/>
+        </w:rPr>
+        <w:t>方法</w:t>
       </w:r>
       <w:r>
         <w:rPr>
@@ -24581,14 +25599,47 @@
         </w:rPr>
         <w:t>构造方法、</w:t>
       </w:r>
-      <w:r>
-        <w:t>0个无参构造方法，报错</w:t>
-      </w:r>
-      <w:r>
-        <w:rPr>
-          <w:rFonts w:hint="eastAsia"/>
-        </w:rPr>
-        <w:t>（因为Spring实例化对象的时候会默认调用无参构造方法，发现没有无参构造方法，所以</w:t>
+      <w:proofErr w:type="gramStart"/>
+      <w:r>
+        <w:t>0个无参构造</w:t>
+      </w:r>
+      <w:proofErr w:type="gramEnd"/>
+      <w:r>
+        <w:t>方法，报错</w:t>
+      </w:r>
+      <w:r>
+        <w:rPr>
+          <w:rFonts w:hint="eastAsia"/>
+        </w:rPr>
+        <w:t>（因为Spring实例化对象的时候会默认</w:t>
+      </w:r>
+      <w:proofErr w:type="gramStart"/>
+      <w:r>
+        <w:rPr>
+          <w:rFonts w:hint="eastAsia"/>
+        </w:rPr>
+        <w:t>调用无参构造</w:t>
+      </w:r>
+      <w:proofErr w:type="gramEnd"/>
+      <w:r>
+        <w:rPr>
+          <w:rFonts w:hint="eastAsia"/>
+        </w:rPr>
+        <w:t>方法，发现</w:t>
+      </w:r>
+      <w:proofErr w:type="gramStart"/>
+      <w:r>
+        <w:rPr>
+          <w:rFonts w:hint="eastAsia"/>
+        </w:rPr>
+        <w:t>没有无参构造</w:t>
+      </w:r>
+      <w:proofErr w:type="gramEnd"/>
+      <w:r>
+        <w:rPr>
+          <w:rFonts w:hint="eastAsia"/>
+        </w:rPr>
+        <w:t>方法，所以</w:t>
       </w:r>
       <w:r>
         <w:rPr>
@@ -24675,640 +25726,967 @@
       </w:r>
     </w:p>
     <w:p>
-      <w:pPr>
-        <w:rPr>
-          <w:rFonts w:hint="eastAsia"/>
-        </w:rPr>
-      </w:pPr>
-      <w:r>
-        <w:t>genericBeanDefinition.getConstructorArgumentValues().addGenericArgumentValue("com.xiaobi.service.OrderService");</w:t>
+      <w:r>
+        <w:t>genericBeanDefinition.getConstructorArgumentValues(</w:t>
+      </w:r>
+      <w:proofErr w:type="gramStart"/>
+      <w:r>
+        <w:t>).addGenericArgumentValue</w:t>
+      </w:r>
+      <w:proofErr w:type="gramEnd"/>
+      <w:r>
+        <w:t>("com.xiaobi.service.OrderService");</w:t>
+      </w:r>
+    </w:p>
+    <w:p/>
+    <w:p>
+      <w:pPr>
+        <w:pStyle w:val="3"/>
+      </w:pPr>
+      <w:r>
+        <w:rPr>
+          <w:rFonts w:hint="eastAsia"/>
+        </w:rPr>
+        <w:t>自动装配：</w:t>
+      </w:r>
+    </w:p>
+    <w:p>
+      <w:r>
+        <w:rPr>
+          <w:rFonts w:hint="eastAsia"/>
+        </w:rPr>
+        <w:t>通过构造方法</w:t>
+      </w:r>
+      <w:r>
+        <w:rPr>
+          <w:rFonts w:hint="eastAsia"/>
+        </w:rPr>
+        <w:t>进行自动装配</w:t>
+      </w:r>
+      <w:r>
+        <w:rPr>
+          <w:rFonts w:hint="eastAsia"/>
+        </w:rPr>
+        <w:t>（</w:t>
+      </w:r>
+      <w:r>
+        <w:t>default-</w:t>
+      </w:r>
+      <w:proofErr w:type="spellStart"/>
+      <w:r>
+        <w:t>autowire</w:t>
+      </w:r>
+      <w:proofErr w:type="spellEnd"/>
+      <w:r>
+        <w:t>="constructor"</w:t>
+      </w:r>
+      <w:r>
+        <w:rPr>
+          <w:rFonts w:hint="eastAsia"/>
+        </w:rPr>
+        <w:t>或者</w:t>
+      </w:r>
+    </w:p>
+    <w:p>
+      <w:r>
+        <w:t>familyService.setAutowireMode(AbstractBeanDefinition.AUTOWIRE_CONSTRUCTOR)</w:t>
+      </w:r>
+      <w:r>
+        <w:rPr>
+          <w:rFonts w:hint="eastAsia"/>
+        </w:rPr>
+        <w:t>）</w:t>
+      </w:r>
+      <w:r>
+        <w:rPr>
+          <w:rFonts w:hint="eastAsia"/>
+        </w:rPr>
+        <w:t>：</w:t>
+      </w:r>
+    </w:p>
+    <w:p>
+      <w:r>
+        <w:rPr>
+          <w:rFonts w:hint="eastAsia"/>
+        </w:rPr>
+        <w:t>（1）</w:t>
+      </w:r>
+      <w:r>
+        <w:rPr>
+          <w:rFonts w:hint="eastAsia"/>
+        </w:rPr>
+        <w:t>只有</w:t>
+      </w:r>
+      <w:proofErr w:type="gramStart"/>
+      <w:r>
+        <w:t>1个无参构造</w:t>
+      </w:r>
+      <w:proofErr w:type="gramEnd"/>
+      <w:r>
+        <w:t>方法，</w:t>
+      </w:r>
+      <w:proofErr w:type="spellStart"/>
+      <w:r>
+        <w:t>ctors</w:t>
+      </w:r>
+      <w:proofErr w:type="spellEnd"/>
+      <w:r>
+        <w:t>返回空</w:t>
+      </w:r>
+      <w:r>
+        <w:rPr>
+          <w:rFonts w:hint="eastAsia"/>
+        </w:rPr>
+        <w:t>，</w:t>
+      </w:r>
+      <w:proofErr w:type="gramStart"/>
+      <w:r>
+        <w:rPr>
+          <w:rFonts w:hint="eastAsia"/>
+        </w:rPr>
+        <w:t>使用无参构造</w:t>
+      </w:r>
+      <w:proofErr w:type="gramEnd"/>
+      <w:r>
+        <w:rPr>
+          <w:rFonts w:hint="eastAsia"/>
+        </w:rPr>
+        <w:t>方法</w:t>
+      </w:r>
+      <w:r>
+        <w:rPr>
+          <w:rFonts w:hint="eastAsia"/>
+        </w:rPr>
+        <w:t>。</w:t>
+      </w:r>
+    </w:p>
+    <w:p>
+      <w:r>
+        <w:rPr>
+          <w:rFonts w:hint="eastAsia"/>
+        </w:rPr>
+        <w:t>（2）</w:t>
+      </w:r>
+      <w:r>
+        <w:rPr>
+          <w:rFonts w:hint="eastAsia"/>
+        </w:rPr>
+        <w:t>只有</w:t>
+      </w:r>
+      <w:r>
+        <w:t>1个有参构造方法，</w:t>
+      </w:r>
+      <w:proofErr w:type="spellStart"/>
+      <w:r>
+        <w:t>ctors</w:t>
+      </w:r>
+      <w:proofErr w:type="spellEnd"/>
+      <w:r>
+        <w:rPr>
+          <w:rFonts w:hint="eastAsia"/>
+        </w:rPr>
+        <w:t>返回1，使用该构造方法</w:t>
+      </w:r>
+      <w:r>
+        <w:rPr>
+          <w:rFonts w:hint="eastAsia"/>
+        </w:rPr>
+        <w:t>。</w:t>
+      </w:r>
+    </w:p>
+    <w:p>
+      <w:r>
+        <w:rPr>
+          <w:rFonts w:hint="eastAsia"/>
+        </w:rPr>
+        <w:t>（3）</w:t>
+      </w:r>
+      <w:r>
+        <w:rPr>
+          <w:rFonts w:hint="eastAsia"/>
+        </w:rPr>
+        <w:t>找到多个构造方法</w:t>
+      </w:r>
+      <w:r>
+        <w:rPr>
+          <w:rFonts w:hint="eastAsia"/>
+        </w:rPr>
+        <w:t>，不管有没有参数</w:t>
+      </w:r>
+      <w:r>
+        <w:rPr>
+          <w:rFonts w:hint="eastAsia"/>
+        </w:rPr>
+        <w:t>，</w:t>
+      </w:r>
+      <w:proofErr w:type="spellStart"/>
+      <w:r>
+        <w:t>ctors</w:t>
+      </w:r>
+      <w:proofErr w:type="spellEnd"/>
+      <w:r>
+        <w:rPr>
+          <w:rFonts w:hint="eastAsia"/>
+        </w:rPr>
+        <w:t>返回空</w:t>
+      </w:r>
+      <w:r>
+        <w:rPr>
+          <w:rFonts w:hint="eastAsia"/>
+        </w:rPr>
+        <w:t>，使用有效参数</w:t>
+      </w:r>
+      <w:r>
+        <w:rPr>
+          <w:rFonts w:hint="eastAsia"/>
+        </w:rPr>
+        <w:t>（存在Spring容器中）</w:t>
+      </w:r>
+      <w:r>
+        <w:rPr>
+          <w:rFonts w:hint="eastAsia"/>
+        </w:rPr>
+        <w:t>最多的构造方法</w:t>
+      </w:r>
+      <w:r>
+        <w:rPr>
+          <w:rFonts w:hint="eastAsia"/>
+        </w:rPr>
+        <w:t>。</w:t>
+      </w:r>
+    </w:p>
+    <w:p/>
+    <w:p>
+      <w:pPr>
+        <w:pStyle w:val="3"/>
+      </w:pPr>
+      <w:r>
+        <w:rPr>
+          <w:rFonts w:hint="eastAsia"/>
+        </w:rPr>
+        <w:t>半自动装配：</w:t>
+      </w:r>
+    </w:p>
+    <w:p>
+      <w:r>
+        <w:rPr>
+          <w:rFonts w:hint="eastAsia"/>
+        </w:rPr>
+        <w:t>加了@</w:t>
+      </w:r>
+      <w:proofErr w:type="spellStart"/>
+      <w:r>
+        <w:t>Autowired</w:t>
+      </w:r>
+      <w:proofErr w:type="spellEnd"/>
+      <w:r>
+        <w:rPr>
+          <w:rFonts w:hint="eastAsia"/>
+        </w:rPr>
+        <w:t>注解</w:t>
+      </w:r>
+      <w:r>
+        <w:rPr>
+          <w:rFonts w:hint="eastAsia"/>
+        </w:rPr>
+        <w:t>（</w:t>
+      </w:r>
+      <w:r>
+        <w:rPr>
+          <w:rFonts w:hint="eastAsia"/>
+          <w:highlight w:val="yellow"/>
+        </w:rPr>
+        <w:t>注意：</w:t>
+      </w:r>
+      <w:r>
+        <w:rPr>
+          <w:rFonts w:hint="eastAsia"/>
+          <w:highlight w:val="yellow"/>
+        </w:rPr>
+        <w:t>多个</w:t>
+      </w:r>
+      <w:r>
+        <w:rPr>
+          <w:highlight w:val="yellow"/>
+        </w:rPr>
+        <w:t>@</w:t>
+      </w:r>
+      <w:proofErr w:type="spellStart"/>
+      <w:r>
+        <w:rPr>
+          <w:highlight w:val="yellow"/>
+        </w:rPr>
+        <w:t>Autowired</w:t>
+      </w:r>
+      <w:proofErr w:type="spellEnd"/>
+      <w:r>
+        <w:rPr>
+          <w:rFonts w:hint="eastAsia"/>
+          <w:highlight w:val="yellow"/>
+        </w:rPr>
+        <w:t>注解，不允许</w:t>
+      </w:r>
+      <w:r>
+        <w:rPr>
+          <w:rFonts w:hint="eastAsia"/>
+          <w:highlight w:val="yellow"/>
+        </w:rPr>
+        <w:t>存在</w:t>
+      </w:r>
+      <w:r>
+        <w:rPr>
+          <w:highlight w:val="yellow"/>
+        </w:rPr>
+        <w:t>required</w:t>
+      </w:r>
+      <w:r>
+        <w:rPr>
+          <w:rFonts w:hint="eastAsia"/>
+          <w:highlight w:val="yellow"/>
+        </w:rPr>
+        <w:t>为t</w:t>
+      </w:r>
+      <w:r>
+        <w:rPr>
+          <w:highlight w:val="yellow"/>
+        </w:rPr>
+        <w:t>rue</w:t>
+      </w:r>
+      <w:r>
+        <w:rPr>
+          <w:rFonts w:hint="eastAsia"/>
+          <w:highlight w:val="yellow"/>
+        </w:rPr>
+        <w:t>的构造方法</w:t>
+      </w:r>
+      <w:r>
+        <w:rPr>
+          <w:rFonts w:hint="eastAsia"/>
+        </w:rPr>
+        <w:t>）</w:t>
+      </w:r>
+    </w:p>
+    <w:p>
+      <w:r>
+        <w:rPr>
+          <w:rFonts w:hint="eastAsia"/>
+        </w:rPr>
+        <w:t>（1）</w:t>
+      </w:r>
+      <w:r>
+        <w:rPr>
+          <w:rFonts w:hint="eastAsia"/>
+        </w:rPr>
+        <w:t>只有</w:t>
+      </w:r>
+      <w:proofErr w:type="gramStart"/>
+      <w:r>
+        <w:rPr>
+          <w:rFonts w:hint="eastAsia"/>
+        </w:rPr>
+        <w:t>1个无参构造</w:t>
+      </w:r>
+      <w:proofErr w:type="gramEnd"/>
+      <w:r>
+        <w:rPr>
+          <w:rFonts w:hint="eastAsia"/>
+        </w:rPr>
+        <w:t>方法，</w:t>
+      </w:r>
+      <w:proofErr w:type="spellStart"/>
+      <w:r>
+        <w:t>ctors</w:t>
+      </w:r>
+      <w:proofErr w:type="spellEnd"/>
+      <w:r>
+        <w:t>返回空</w:t>
+      </w:r>
+      <w:r>
+        <w:rPr>
+          <w:rFonts w:hint="eastAsia"/>
+        </w:rPr>
+        <w:t>，</w:t>
+      </w:r>
+      <w:proofErr w:type="gramStart"/>
+      <w:r>
+        <w:rPr>
+          <w:rFonts w:hint="eastAsia"/>
+        </w:rPr>
+        <w:t>使用无参构造</w:t>
+      </w:r>
+      <w:proofErr w:type="gramEnd"/>
+      <w:r>
+        <w:rPr>
+          <w:rFonts w:hint="eastAsia"/>
+        </w:rPr>
+        <w:t>方法。</w:t>
+      </w:r>
+    </w:p>
+    <w:p>
+      <w:r>
+        <w:rPr>
+          <w:rFonts w:hint="eastAsia"/>
+        </w:rPr>
+        <w:t>（2）</w:t>
+      </w:r>
+      <w:r>
+        <w:rPr>
+          <w:rFonts w:hint="eastAsia"/>
+        </w:rPr>
+        <w:t>只有</w:t>
+      </w:r>
+      <w:r>
+        <w:t>1个有参构造方法，</w:t>
+      </w:r>
+      <w:proofErr w:type="spellStart"/>
+      <w:r>
+        <w:t>ctors</w:t>
+      </w:r>
+      <w:proofErr w:type="spellEnd"/>
+      <w:r>
+        <w:rPr>
+          <w:rFonts w:hint="eastAsia"/>
+        </w:rPr>
+        <w:t>返回1，使用该构造方法。</w:t>
+      </w:r>
+    </w:p>
+    <w:p>
+      <w:r>
+        <w:rPr>
+          <w:rFonts w:hint="eastAsia"/>
+        </w:rPr>
+        <w:t>（3）找到多个</w:t>
+      </w:r>
+      <w:r>
+        <w:t>required</w:t>
+      </w:r>
+      <w:r>
+        <w:rPr>
+          <w:rFonts w:hint="eastAsia"/>
+        </w:rPr>
+        <w:t>为t</w:t>
+      </w:r>
+      <w:r>
+        <w:t>rue</w:t>
+      </w:r>
+      <w:r>
+        <w:rPr>
+          <w:rFonts w:hint="eastAsia"/>
+        </w:rPr>
+        <w:t>的</w:t>
+      </w:r>
+      <w:r>
+        <w:rPr>
+          <w:rFonts w:hint="eastAsia"/>
+        </w:rPr>
+        <w:t>构造方法，不管有没有参数，报错(因为提供多个合格的构造方法，Spring不知道使用那一个</w:t>
+      </w:r>
+      <w:r>
+        <w:t>)</w:t>
+      </w:r>
+      <w:r>
+        <w:rPr>
+          <w:rFonts w:hint="eastAsia"/>
+        </w:rPr>
+        <w:t>。</w:t>
+      </w:r>
+    </w:p>
+    <w:p>
+      <w:r>
+        <w:rPr>
+          <w:rFonts w:hint="eastAsia"/>
+        </w:rPr>
+        <w:t>（4）找到多个</w:t>
+      </w:r>
+      <w:r>
+        <w:t>required</w:t>
+      </w:r>
+      <w:r>
+        <w:rPr>
+          <w:rFonts w:hint="eastAsia"/>
+        </w:rPr>
+        <w:t>为false</w:t>
+      </w:r>
+      <w:r>
+        <w:rPr>
+          <w:rFonts w:hint="eastAsia"/>
+        </w:rPr>
+        <w:t>，0个</w:t>
+      </w:r>
+      <w:r>
+        <w:t>required</w:t>
+      </w:r>
+      <w:r>
+        <w:rPr>
+          <w:rFonts w:hint="eastAsia"/>
+        </w:rPr>
+        <w:t>为t</w:t>
+      </w:r>
+      <w:r>
+        <w:t>rue</w:t>
+      </w:r>
+      <w:r>
+        <w:rPr>
+          <w:rFonts w:hint="eastAsia"/>
+        </w:rPr>
+        <w:t>的构造方法</w:t>
+      </w:r>
+      <w:r>
+        <w:rPr>
+          <w:rFonts w:hint="eastAsia"/>
+        </w:rPr>
+        <w:t>，不管有没有参数，</w:t>
+      </w:r>
+      <w:proofErr w:type="spellStart"/>
+      <w:r>
+        <w:rPr>
+          <w:highlight w:val="yellow"/>
+        </w:rPr>
+        <w:t>ctors</w:t>
+      </w:r>
+      <w:proofErr w:type="spellEnd"/>
+      <w:r>
+        <w:rPr>
+          <w:rFonts w:hint="eastAsia"/>
+          <w:highlight w:val="yellow"/>
+        </w:rPr>
+        <w:t>返回多个</w:t>
+      </w:r>
+      <w:r>
+        <w:rPr>
+          <w:rFonts w:hint="eastAsia"/>
+        </w:rPr>
+        <w:t>，使用有效参数最多的构造方法</w:t>
+      </w:r>
+      <w:r>
+        <w:rPr>
+          <w:rFonts w:hint="eastAsia"/>
+        </w:rPr>
+        <w:t>，如果有效参数相同，则使用排序靠前的构造方法</w:t>
+      </w:r>
+      <w:r>
+        <w:rPr>
+          <w:rFonts w:hint="eastAsia"/>
+        </w:rPr>
+        <w:t>。</w:t>
+      </w:r>
+    </w:p>
+    <w:p>
+      <w:r>
+        <w:rPr>
+          <w:rFonts w:hint="eastAsia"/>
+        </w:rPr>
+        <w:t>（5）找到多个</w:t>
+      </w:r>
+      <w:r>
+        <w:t>required</w:t>
+      </w:r>
+      <w:r>
+        <w:rPr>
+          <w:rFonts w:hint="eastAsia"/>
+        </w:rPr>
+        <w:t>为false，大于0个</w:t>
+      </w:r>
+      <w:r>
+        <w:t>required</w:t>
+      </w:r>
+      <w:r>
+        <w:rPr>
+          <w:rFonts w:hint="eastAsia"/>
+        </w:rPr>
+        <w:t>为t</w:t>
+      </w:r>
+      <w:r>
+        <w:t>rue</w:t>
+      </w:r>
+      <w:r>
+        <w:rPr>
+          <w:rFonts w:hint="eastAsia"/>
+        </w:rPr>
+        <w:t>的构造方法，不管有没有参数，报错(因为提供多个合格的构造方法，Spring不知道使用那一个</w:t>
+      </w:r>
+      <w:r>
+        <w:t>)</w:t>
+      </w:r>
+      <w:r>
+        <w:rPr>
+          <w:rFonts w:hint="eastAsia"/>
+        </w:rPr>
+        <w:t>。</w:t>
+      </w:r>
+    </w:p>
+    <w:p/>
+    <w:p>
+      <w:pPr>
+        <w:pStyle w:val="3"/>
+      </w:pPr>
+      <w:r>
+        <w:rPr>
+          <w:rFonts w:hint="eastAsia"/>
+        </w:rPr>
+        <w:t>自动装配+半自动装配</w:t>
+      </w:r>
+    </w:p>
+    <w:p>
+      <w:proofErr w:type="spellStart"/>
+      <w:r>
+        <w:rPr>
+          <w:rFonts w:hint="eastAsia"/>
+        </w:rPr>
+        <w:t>ctors</w:t>
+      </w:r>
+      <w:proofErr w:type="spellEnd"/>
+      <w:r>
+        <w:rPr>
+          <w:rFonts w:hint="eastAsia"/>
+        </w:rPr>
+        <w:t>以</w:t>
+      </w:r>
+      <w:r>
+        <w:rPr>
+          <w:rFonts w:hint="eastAsia"/>
+        </w:rPr>
+        <w:t>半</w:t>
+      </w:r>
+      <w:r>
+        <w:rPr>
+          <w:rFonts w:hint="eastAsia"/>
+        </w:rPr>
+        <w:t>自动装配为主</w:t>
+      </w:r>
+    </w:p>
+    <w:p/>
+    <w:p>
+      <w:pPr>
+        <w:pStyle w:val="3"/>
+      </w:pPr>
+      <w:r>
+        <w:rPr>
+          <w:rFonts w:hint="eastAsia"/>
+        </w:rPr>
+        <w:t>手动装配+自动装配</w:t>
+      </w:r>
+    </w:p>
+    <w:p>
+      <w:r>
+        <w:rPr>
+          <w:rFonts w:hint="eastAsia"/>
+        </w:rPr>
+        <w:t>手动给构造方法参数</w:t>
+      </w:r>
+    </w:p>
+    <w:p>
+      <w:r>
+        <w:t>genericBeanDefinition.getConstructorArgumentValues(</w:t>
+      </w:r>
+      <w:proofErr w:type="gramStart"/>
+      <w:r>
+        <w:t>).addGenericArgumentValue</w:t>
+      </w:r>
+      <w:proofErr w:type="gramEnd"/>
+      <w:r>
+        <w:t>("com.xiaobi.service.OrderService");</w:t>
+      </w:r>
+    </w:p>
+    <w:p>
+      <w:r>
+        <w:rPr>
+          <w:rFonts w:hint="eastAsia"/>
+        </w:rPr>
+        <w:t>设置构造方法自动注入</w:t>
+      </w:r>
+    </w:p>
+    <w:p>
+      <w:r>
+        <w:t>genericBeanDefinition.setAutowireMode(AbstractBeanDefinition.AUTOWIRE_CONSTRUCTOR);</w:t>
+      </w:r>
+    </w:p>
+    <w:p>
+      <w:r>
+        <w:rPr>
+          <w:rFonts w:hint="eastAsia"/>
+        </w:rPr>
+        <w:t>假如遇到这种情况：Spring就不会只用参数为1个构造方法，他会使用有效参数最多的构造方法，因为此时手动注入参数值已经没有意义了。</w:t>
+      </w:r>
+    </w:p>
+    <w:p/>
+    <w:p>
+      <w:pPr>
+        <w:pStyle w:val="2"/>
+      </w:pPr>
+      <w:r>
+        <w:rPr>
+          <w:rFonts w:hint="eastAsia"/>
+        </w:rPr>
+        <w:t>合并bd</w:t>
+      </w:r>
+      <w:r>
+        <w:rPr>
+          <w:rFonts w:hint="eastAsia"/>
+        </w:rPr>
+        <w:t>流程</w:t>
+      </w:r>
+    </w:p>
+    <w:p>
+      <w:pPr>
+        <w:pStyle w:val="3"/>
+      </w:pPr>
+      <w:r>
+        <w:rPr>
+          <w:rFonts w:hint="eastAsia"/>
+        </w:rPr>
+        <w:t>第一次合并bd</w:t>
+      </w:r>
+    </w:p>
+    <w:p>
+      <w:pPr>
+        <w:rPr>
+          <w:rFonts w:hint="eastAsia"/>
+        </w:rPr>
+      </w:pPr>
+      <w:r>
+        <w:t>将所有扫描出来的bd、</w:t>
+      </w:r>
+      <w:proofErr w:type="spellStart"/>
+      <w:r>
+        <w:t>api</w:t>
+      </w:r>
+      <w:proofErr w:type="spellEnd"/>
+      <w:r>
+        <w:t>注册的bd、Spring内置的bd都进行合并,并将合并后的bd缓存起来（保存到</w:t>
+      </w:r>
+      <w:proofErr w:type="spellStart"/>
+      <w:r>
+        <w:t>mergedBeanDefinitions</w:t>
+      </w:r>
+      <w:proofErr w:type="spellEnd"/>
+      <w:r>
+        <w:t>里面）</w:t>
+      </w:r>
+      <w:r>
+        <w:rPr>
+          <w:rFonts w:hint="eastAsia"/>
+        </w:rPr>
+        <w:t>,为第二次合并bd提供缓存数据源</w:t>
+      </w:r>
+      <w:r>
+        <w:rPr>
+          <w:rFonts w:hint="eastAsia"/>
+        </w:rPr>
+        <w:t>。</w:t>
+      </w:r>
+    </w:p>
+    <w:p>
+      <w:proofErr w:type="gramStart"/>
+      <w:r>
+        <w:t>DefaultListableBeanFactory.getBeanNamesForType.doGetBeanNamesForType.getMergedLocalBeanDefinition</w:t>
+      </w:r>
+      <w:proofErr w:type="gramEnd"/>
+    </w:p>
+    <w:p>
+      <w:pPr>
+        <w:pStyle w:val="3"/>
+      </w:pPr>
+      <w:r>
+        <w:rPr>
+          <w:rFonts w:hint="eastAsia"/>
+        </w:rPr>
+        <w:t>第二次合并bd</w:t>
+      </w:r>
+    </w:p>
+    <w:p>
+      <w:proofErr w:type="gramStart"/>
+      <w:r>
+        <w:t>DefaultListableBeanFactory</w:t>
+      </w:r>
+      <w:r>
+        <w:t>.</w:t>
+      </w:r>
+      <w:r>
+        <w:t>preInstantiateSingletons</w:t>
+      </w:r>
+      <w:r>
+        <w:t>.</w:t>
+      </w:r>
+      <w:r>
+        <w:t>getMergedLocalBeanDefinition</w:t>
+      </w:r>
+      <w:proofErr w:type="gramEnd"/>
+    </w:p>
+    <w:p/>
+    <w:p>
+      <w:pPr>
+        <w:pStyle w:val="3"/>
+      </w:pPr>
+      <w:r>
+        <w:rPr>
+          <w:rFonts w:hint="eastAsia"/>
+        </w:rPr>
+        <w:t>处理合并后bd：</w:t>
+      </w:r>
+    </w:p>
+    <w:p>
+      <w:pPr>
+        <w:rPr>
+          <w:rFonts w:hint="eastAsia"/>
+        </w:rPr>
+      </w:pPr>
+      <w:r>
+        <w:t>AbstractAutowireCapableBeanFactory</w:t>
+      </w:r>
+      <w:r>
+        <w:t>.</w:t>
+      </w:r>
+      <w:r>
+        <w:t>applyMergedBeanDefinitionPostProcessors</w:t>
+      </w:r>
+    </w:p>
+    <w:p>
+      <w:r>
+        <w:rPr>
+          <w:noProof/>
+        </w:rPr>
+        <w:drawing>
+          <wp:inline distT="0" distB="0" distL="0" distR="0" wp14:anchorId="45EF1782" wp14:editId="60A5F557">
+            <wp:extent cx="5274310" cy="2828925"/>
+            <wp:effectExtent l="0" t="0" r="0" b="0"/>
+            <wp:docPr id="6" name="图片 6"/>
+            <wp:cNvGraphicFramePr>
+              <a:graphicFrameLocks xmlns:a="http://schemas.openxmlformats.org/drawingml/2006/main" noChangeAspect="1"/>
+            </wp:cNvGraphicFramePr>
+            <a:graphic xmlns:a="http://schemas.openxmlformats.org/drawingml/2006/main">
+              <a:graphicData uri="http://schemas.openxmlformats.org/drawingml/2006/picture">
+                <pic:pic xmlns:pic="http://schemas.openxmlformats.org/drawingml/2006/picture">
+                  <pic:nvPicPr>
+                    <pic:cNvPr id="1" name=""/>
+                    <pic:cNvPicPr/>
+                  </pic:nvPicPr>
+                  <pic:blipFill>
+                    <a:blip r:embed="rId20"/>
+                    <a:stretch>
+                      <a:fillRect/>
+                    </a:stretch>
+                  </pic:blipFill>
+                  <pic:spPr>
+                    <a:xfrm>
+                      <a:off x="0" y="0"/>
+                      <a:ext cx="5274310" cy="2828925"/>
+                    </a:xfrm>
+                    <a:prstGeom prst="rect">
+                      <a:avLst/>
+                    </a:prstGeom>
+                  </pic:spPr>
+                </pic:pic>
+              </a:graphicData>
+            </a:graphic>
+          </wp:inline>
+        </w:drawing>
+      </w:r>
+    </w:p>
+    <w:p/>
+    <w:p>
+      <w:pPr>
+        <w:pStyle w:val="3"/>
+      </w:pPr>
+      <w:r>
+        <w:rPr>
+          <w:rFonts w:hint="eastAsia"/>
+        </w:rPr>
+        <w:t>移除bd</w:t>
+      </w:r>
+    </w:p>
+    <w:p>
+      <w:proofErr w:type="spellStart"/>
+      <w:r>
+        <w:t>doGetBean</w:t>
+      </w:r>
+      <w:r>
+        <w:rPr>
+          <w:rFonts w:hint="eastAsia"/>
+        </w:rPr>
+        <w:t>.</w:t>
+      </w:r>
+      <w:r>
+        <w:t>markBeanAsCreated</w:t>
+      </w:r>
+      <w:proofErr w:type="spellEnd"/>
+    </w:p>
+    <w:p>
+      <w:pPr>
+        <w:rPr>
+          <w:rFonts w:hint="eastAsia"/>
+        </w:rPr>
+      </w:pPr>
+    </w:p>
+    <w:p>
+      <w:pPr>
+        <w:rPr>
+          <w:rFonts w:hint="eastAsia"/>
+        </w:rPr>
+      </w:pPr>
+    </w:p>
+    <w:p>
+      <w:pPr>
+        <w:pStyle w:val="3"/>
+      </w:pPr>
+      <w:r>
+        <w:rPr>
+          <w:rFonts w:hint="eastAsia"/>
+        </w:rPr>
+        <w:t>第三次合并bd</w:t>
+      </w:r>
+    </w:p>
+    <w:p>
+      <w:proofErr w:type="spellStart"/>
+      <w:r>
+        <w:t>doGetBean</w:t>
+      </w:r>
+      <w:r>
+        <w:rPr>
+          <w:rFonts w:hint="eastAsia"/>
+        </w:rPr>
+        <w:t>.</w:t>
+      </w:r>
+      <w:r>
+        <w:t>getMergedLocalBeanDefinition</w:t>
       </w:r>
       <w:bookmarkStart w:id="2" w:name="_GoBack"/>
       <w:bookmarkEnd w:id="2"/>
-    </w:p>
-    <w:p/>
-    <w:p>
-      <w:pPr>
-        <w:pStyle w:val="3"/>
-      </w:pPr>
-      <w:r>
-        <w:rPr>
-          <w:rFonts w:hint="eastAsia"/>
-        </w:rPr>
-        <w:t>自动装配：</w:t>
-      </w:r>
-    </w:p>
-    <w:p>
-      <w:r>
-        <w:rPr>
-          <w:rFonts w:hint="eastAsia"/>
-        </w:rPr>
-        <w:t>通过构造方法</w:t>
-      </w:r>
-      <w:r>
-        <w:rPr>
-          <w:rFonts w:hint="eastAsia"/>
-        </w:rPr>
-        <w:t>进行自动装配</w:t>
-      </w:r>
-      <w:r>
-        <w:rPr>
-          <w:rFonts w:hint="eastAsia"/>
-        </w:rPr>
-        <w:t>（</w:t>
-      </w:r>
-      <w:r>
-        <w:t>default-</w:t>
-      </w:r>
-      <w:proofErr w:type="spellStart"/>
-      <w:r>
-        <w:t>autowire</w:t>
-      </w:r>
-      <w:proofErr w:type="spellEnd"/>
-      <w:r>
-        <w:t>="constructor"</w:t>
-      </w:r>
-      <w:r>
-        <w:rPr>
-          <w:rFonts w:hint="eastAsia"/>
-        </w:rPr>
-        <w:t>或者</w:t>
-      </w:r>
-    </w:p>
-    <w:p>
-      <w:r>
-        <w:t>familyService.setAutowireMode(AbstractBeanDefinition.AUTOWIRE_CONSTRUCTOR)</w:t>
-      </w:r>
-      <w:r>
-        <w:rPr>
-          <w:rFonts w:hint="eastAsia"/>
-        </w:rPr>
-        <w:t>）</w:t>
-      </w:r>
-      <w:r>
-        <w:rPr>
-          <w:rFonts w:hint="eastAsia"/>
-        </w:rPr>
-        <w:t>：</w:t>
-      </w:r>
-    </w:p>
-    <w:p>
-      <w:r>
-        <w:rPr>
-          <w:rFonts w:hint="eastAsia"/>
-        </w:rPr>
-        <w:t>（1）</w:t>
-      </w:r>
-      <w:r>
-        <w:rPr>
-          <w:rFonts w:hint="eastAsia"/>
-        </w:rPr>
-        <w:t>只有</w:t>
-      </w:r>
-      <w:r>
-        <w:t>1个无参构造方法，</w:t>
-      </w:r>
-      <w:proofErr w:type="spellStart"/>
-      <w:r>
-        <w:t>ctors</w:t>
-      </w:r>
-      <w:proofErr w:type="spellEnd"/>
-      <w:r>
-        <w:t>返回空</w:t>
-      </w:r>
-      <w:r>
-        <w:rPr>
-          <w:rFonts w:hint="eastAsia"/>
-        </w:rPr>
-        <w:t>，使用无参构造方法</w:t>
-      </w:r>
-      <w:r>
-        <w:rPr>
-          <w:rFonts w:hint="eastAsia"/>
-        </w:rPr>
-        <w:t>。</w:t>
-      </w:r>
-    </w:p>
-    <w:p>
-      <w:r>
-        <w:rPr>
-          <w:rFonts w:hint="eastAsia"/>
-        </w:rPr>
-        <w:t>（2）</w:t>
-      </w:r>
-      <w:r>
-        <w:rPr>
-          <w:rFonts w:hint="eastAsia"/>
-        </w:rPr>
-        <w:t>只有</w:t>
-      </w:r>
-      <w:r>
-        <w:t>1个有参构造方法，</w:t>
-      </w:r>
-      <w:proofErr w:type="spellStart"/>
-      <w:r>
-        <w:t>ctors</w:t>
-      </w:r>
-      <w:proofErr w:type="spellEnd"/>
-      <w:r>
-        <w:rPr>
-          <w:rFonts w:hint="eastAsia"/>
-        </w:rPr>
-        <w:t>返回1，使用该构造方法</w:t>
-      </w:r>
-      <w:r>
-        <w:rPr>
-          <w:rFonts w:hint="eastAsia"/>
-        </w:rPr>
-        <w:t>。</w:t>
-      </w:r>
-    </w:p>
-    <w:p>
-      <w:r>
-        <w:rPr>
-          <w:rFonts w:hint="eastAsia"/>
-        </w:rPr>
-        <w:t>（3）</w:t>
-      </w:r>
-      <w:r>
-        <w:rPr>
-          <w:rFonts w:hint="eastAsia"/>
-        </w:rPr>
-        <w:t>找到多个构造方法</w:t>
-      </w:r>
-      <w:r>
-        <w:rPr>
-          <w:rFonts w:hint="eastAsia"/>
-        </w:rPr>
-        <w:t>，不管有没有参数</w:t>
-      </w:r>
-      <w:r>
-        <w:rPr>
-          <w:rFonts w:hint="eastAsia"/>
-        </w:rPr>
-        <w:t>，</w:t>
-      </w:r>
-      <w:proofErr w:type="spellStart"/>
-      <w:r>
-        <w:t>ctors</w:t>
-      </w:r>
-      <w:proofErr w:type="spellEnd"/>
-      <w:r>
-        <w:rPr>
-          <w:rFonts w:hint="eastAsia"/>
-        </w:rPr>
-        <w:t>返回空</w:t>
-      </w:r>
-      <w:r>
-        <w:rPr>
-          <w:rFonts w:hint="eastAsia"/>
-        </w:rPr>
-        <w:t>，使用有效参数</w:t>
-      </w:r>
-      <w:r>
-        <w:rPr>
-          <w:rFonts w:hint="eastAsia"/>
-        </w:rPr>
-        <w:t>（存在Spring容器中）</w:t>
-      </w:r>
-      <w:r>
-        <w:rPr>
-          <w:rFonts w:hint="eastAsia"/>
-        </w:rPr>
-        <w:t>最多的构造方法</w:t>
-      </w:r>
-      <w:r>
-        <w:rPr>
-          <w:rFonts w:hint="eastAsia"/>
-        </w:rPr>
-        <w:t>。</w:t>
-      </w:r>
-    </w:p>
-    <w:p/>
-    <w:p>
-      <w:pPr>
-        <w:pStyle w:val="3"/>
-      </w:pPr>
-      <w:r>
-        <w:rPr>
-          <w:rFonts w:hint="eastAsia"/>
-        </w:rPr>
-        <w:t>半自动装配：</w:t>
-      </w:r>
-    </w:p>
-    <w:p>
-      <w:r>
-        <w:rPr>
-          <w:rFonts w:hint="eastAsia"/>
-        </w:rPr>
-        <w:t>加了@</w:t>
-      </w:r>
-      <w:proofErr w:type="spellStart"/>
-      <w:r>
-        <w:t>Autowired</w:t>
-      </w:r>
-      <w:proofErr w:type="spellEnd"/>
-      <w:r>
-        <w:rPr>
-          <w:rFonts w:hint="eastAsia"/>
-        </w:rPr>
-        <w:t>注解</w:t>
-      </w:r>
-      <w:r>
-        <w:rPr>
-          <w:rFonts w:hint="eastAsia"/>
-        </w:rPr>
-        <w:t>（</w:t>
-      </w:r>
-      <w:r>
-        <w:rPr>
-          <w:rFonts w:hint="eastAsia"/>
-          <w:highlight w:val="yellow"/>
-        </w:rPr>
-        <w:t>注意：</w:t>
-      </w:r>
-      <w:r>
-        <w:rPr>
-          <w:rFonts w:hint="eastAsia"/>
-          <w:highlight w:val="yellow"/>
-        </w:rPr>
-        <w:t>多个</w:t>
-      </w:r>
-      <w:r>
-        <w:rPr>
-          <w:highlight w:val="yellow"/>
-        </w:rPr>
-        <w:t>@</w:t>
-      </w:r>
-      <w:proofErr w:type="spellStart"/>
-      <w:r>
-        <w:rPr>
-          <w:highlight w:val="yellow"/>
-        </w:rPr>
-        <w:t>Autowired</w:t>
-      </w:r>
-      <w:proofErr w:type="spellEnd"/>
-      <w:r>
-        <w:rPr>
-          <w:rFonts w:hint="eastAsia"/>
-          <w:highlight w:val="yellow"/>
-        </w:rPr>
-        <w:t>注解，不允许</w:t>
-      </w:r>
-      <w:r>
-        <w:rPr>
-          <w:rFonts w:hint="eastAsia"/>
-          <w:highlight w:val="yellow"/>
-        </w:rPr>
-        <w:t>存在</w:t>
-      </w:r>
-      <w:r>
-        <w:rPr>
-          <w:highlight w:val="yellow"/>
-        </w:rPr>
-        <w:t>required</w:t>
-      </w:r>
-      <w:r>
-        <w:rPr>
-          <w:rFonts w:hint="eastAsia"/>
-          <w:highlight w:val="yellow"/>
-        </w:rPr>
-        <w:t>为t</w:t>
-      </w:r>
-      <w:r>
-        <w:rPr>
-          <w:highlight w:val="yellow"/>
-        </w:rPr>
-        <w:t>rue</w:t>
-      </w:r>
-      <w:r>
-        <w:rPr>
-          <w:rFonts w:hint="eastAsia"/>
-          <w:highlight w:val="yellow"/>
-        </w:rPr>
-        <w:t>的构造方法</w:t>
-      </w:r>
-      <w:r>
-        <w:rPr>
-          <w:rFonts w:hint="eastAsia"/>
-        </w:rPr>
-        <w:t>）</w:t>
-      </w:r>
-    </w:p>
-    <w:p>
-      <w:r>
-        <w:rPr>
-          <w:rFonts w:hint="eastAsia"/>
-        </w:rPr>
-        <w:t>（1）</w:t>
-      </w:r>
-      <w:r>
-        <w:rPr>
-          <w:rFonts w:hint="eastAsia"/>
-        </w:rPr>
-        <w:t>只有</w:t>
-      </w:r>
-      <w:r>
-        <w:rPr>
-          <w:rFonts w:hint="eastAsia"/>
-        </w:rPr>
-        <w:t>1个无参构造方法，</w:t>
-      </w:r>
-      <w:proofErr w:type="spellStart"/>
-      <w:r>
-        <w:t>ctors</w:t>
-      </w:r>
-      <w:proofErr w:type="spellEnd"/>
-      <w:r>
-        <w:t>返回空</w:t>
-      </w:r>
-      <w:r>
-        <w:rPr>
-          <w:rFonts w:hint="eastAsia"/>
-        </w:rPr>
-        <w:t>，使用无参构造方法。</w:t>
-      </w:r>
-    </w:p>
-    <w:p>
-      <w:r>
-        <w:rPr>
-          <w:rFonts w:hint="eastAsia"/>
-        </w:rPr>
-        <w:t>（2）</w:t>
-      </w:r>
-      <w:r>
-        <w:rPr>
-          <w:rFonts w:hint="eastAsia"/>
-        </w:rPr>
-        <w:t>只有</w:t>
-      </w:r>
-      <w:r>
-        <w:t>1个有参构造方法，</w:t>
-      </w:r>
-      <w:proofErr w:type="spellStart"/>
-      <w:r>
-        <w:t>ctors</w:t>
-      </w:r>
-      <w:proofErr w:type="spellEnd"/>
-      <w:r>
-        <w:rPr>
-          <w:rFonts w:hint="eastAsia"/>
-        </w:rPr>
-        <w:t>返回1，使用该构造方法。</w:t>
-      </w:r>
-    </w:p>
-    <w:p>
-      <w:r>
-        <w:rPr>
-          <w:rFonts w:hint="eastAsia"/>
-        </w:rPr>
-        <w:t>（3）找到多个</w:t>
-      </w:r>
-      <w:r>
-        <w:t>required</w:t>
-      </w:r>
-      <w:r>
-        <w:rPr>
-          <w:rFonts w:hint="eastAsia"/>
-        </w:rPr>
-        <w:t>为t</w:t>
-      </w:r>
-      <w:r>
-        <w:t>rue</w:t>
-      </w:r>
-      <w:r>
-        <w:rPr>
-          <w:rFonts w:hint="eastAsia"/>
-        </w:rPr>
-        <w:t>的</w:t>
-      </w:r>
-      <w:r>
-        <w:rPr>
-          <w:rFonts w:hint="eastAsia"/>
-        </w:rPr>
-        <w:t>构造方法，不管有没有参数，报错(因为提供多个合格的构造方法，Spring不知道使用那一个</w:t>
-      </w:r>
-      <w:r>
-        <w:t>)</w:t>
-      </w:r>
-      <w:r>
-        <w:rPr>
-          <w:rFonts w:hint="eastAsia"/>
-        </w:rPr>
-        <w:t>。</w:t>
-      </w:r>
-    </w:p>
-    <w:p>
-      <w:r>
-        <w:rPr>
-          <w:rFonts w:hint="eastAsia"/>
-        </w:rPr>
-        <w:t>（4）找到多个</w:t>
-      </w:r>
-      <w:r>
-        <w:t>required</w:t>
-      </w:r>
-      <w:r>
-        <w:rPr>
-          <w:rFonts w:hint="eastAsia"/>
-        </w:rPr>
-        <w:t>为false</w:t>
-      </w:r>
-      <w:r>
-        <w:rPr>
-          <w:rFonts w:hint="eastAsia"/>
-        </w:rPr>
-        <w:t>，0个</w:t>
-      </w:r>
-      <w:r>
-        <w:t>required</w:t>
-      </w:r>
-      <w:r>
-        <w:rPr>
-          <w:rFonts w:hint="eastAsia"/>
-        </w:rPr>
-        <w:t>为t</w:t>
-      </w:r>
-      <w:r>
-        <w:t>rue</w:t>
-      </w:r>
-      <w:r>
-        <w:rPr>
-          <w:rFonts w:hint="eastAsia"/>
-        </w:rPr>
-        <w:t>的构造方法</w:t>
-      </w:r>
-      <w:r>
-        <w:rPr>
-          <w:rFonts w:hint="eastAsia"/>
-        </w:rPr>
-        <w:t>，不管有没有参数，</w:t>
-      </w:r>
-      <w:proofErr w:type="spellStart"/>
-      <w:r>
-        <w:rPr>
-          <w:highlight w:val="yellow"/>
-        </w:rPr>
-        <w:t>ctors</w:t>
-      </w:r>
-      <w:proofErr w:type="spellEnd"/>
-      <w:r>
-        <w:rPr>
-          <w:rFonts w:hint="eastAsia"/>
-          <w:highlight w:val="yellow"/>
-        </w:rPr>
-        <w:t>返回多个</w:t>
-      </w:r>
-      <w:r>
-        <w:rPr>
-          <w:rFonts w:hint="eastAsia"/>
-        </w:rPr>
-        <w:t>，使用有效参数最多的构造方法</w:t>
-      </w:r>
-      <w:r>
-        <w:rPr>
-          <w:rFonts w:hint="eastAsia"/>
-        </w:rPr>
-        <w:t>，如果有效参数相同，则使用排序靠前的构造方法</w:t>
-      </w:r>
-      <w:r>
-        <w:rPr>
-          <w:rFonts w:hint="eastAsia"/>
-        </w:rPr>
-        <w:t>。</w:t>
-      </w:r>
-    </w:p>
-    <w:p>
-      <w:r>
-        <w:rPr>
-          <w:rFonts w:hint="eastAsia"/>
-        </w:rPr>
-        <w:t>（5）找到多个</w:t>
-      </w:r>
-      <w:r>
-        <w:t>required</w:t>
-      </w:r>
-      <w:r>
-        <w:rPr>
-          <w:rFonts w:hint="eastAsia"/>
-        </w:rPr>
-        <w:t>为false，大于0个</w:t>
-      </w:r>
-      <w:r>
-        <w:t>required</w:t>
-      </w:r>
-      <w:r>
-        <w:rPr>
-          <w:rFonts w:hint="eastAsia"/>
-        </w:rPr>
-        <w:t>为t</w:t>
-      </w:r>
-      <w:r>
-        <w:t>rue</w:t>
-      </w:r>
-      <w:r>
-        <w:rPr>
-          <w:rFonts w:hint="eastAsia"/>
-        </w:rPr>
-        <w:t>的构造方法，不管有没有参数，报错(因为提供多个合格的构造方法，Spring不知道使用那一个</w:t>
-      </w:r>
-      <w:r>
-        <w:t>)</w:t>
-      </w:r>
-      <w:r>
-        <w:rPr>
-          <w:rFonts w:hint="eastAsia"/>
-        </w:rPr>
-        <w:t>。</w:t>
-      </w:r>
-    </w:p>
-    <w:p/>
-    <w:p>
-      <w:pPr>
-        <w:pStyle w:val="3"/>
-      </w:pPr>
-      <w:r>
-        <w:rPr>
-          <w:rFonts w:hint="eastAsia"/>
-        </w:rPr>
-        <w:t>自动装配+半自动装配</w:t>
-      </w:r>
-    </w:p>
-    <w:p>
-      <w:proofErr w:type="spellStart"/>
-      <w:r>
-        <w:rPr>
-          <w:rFonts w:hint="eastAsia"/>
-        </w:rPr>
-        <w:t>ctors</w:t>
-      </w:r>
-      <w:proofErr w:type="spellEnd"/>
-      <w:r>
-        <w:rPr>
-          <w:rFonts w:hint="eastAsia"/>
-        </w:rPr>
-        <w:t>以</w:t>
-      </w:r>
-      <w:r>
-        <w:rPr>
-          <w:rFonts w:hint="eastAsia"/>
-        </w:rPr>
-        <w:t>半</w:t>
-      </w:r>
-      <w:r>
-        <w:rPr>
-          <w:rFonts w:hint="eastAsia"/>
-        </w:rPr>
-        <w:t>自动装配为主</w:t>
-      </w:r>
-    </w:p>
-    <w:p/>
-    <w:p>
-      <w:pPr>
-        <w:pStyle w:val="3"/>
-      </w:pPr>
-      <w:r>
-        <w:rPr>
-          <w:rFonts w:hint="eastAsia"/>
-        </w:rPr>
-        <w:t>手动装配+自动装配</w:t>
-      </w:r>
-    </w:p>
-    <w:p>
-      <w:r>
-        <w:rPr>
-          <w:rFonts w:hint="eastAsia"/>
-        </w:rPr>
-        <w:t>手动给构造方法参数</w:t>
-      </w:r>
-    </w:p>
-    <w:p>
-      <w:r>
-        <w:t>genericBeanDefinition.getConstructorArgumentValues().addGenericArgumentValue("com.xiaobi.service.OrderService");</w:t>
-      </w:r>
-    </w:p>
-    <w:p>
-      <w:r>
-        <w:rPr>
-          <w:rFonts w:hint="eastAsia"/>
-        </w:rPr>
-        <w:t>设置构造方法自动注入</w:t>
-      </w:r>
-    </w:p>
-    <w:p>
-      <w:r>
-        <w:t>genericBeanDefinition.setAutowireMode(AbstractBeanDefinition.AUTOWIRE_CONSTRUCTOR);</w:t>
-      </w:r>
-    </w:p>
-    <w:p>
-      <w:r>
-        <w:rPr>
-          <w:rFonts w:hint="eastAsia"/>
-        </w:rPr>
-        <w:t>假如遇到这种情况：Spring就不会只用参数为1个构造方法，他会使用有效参数最多的构造方法，因为此时手动注入参数值已经没有意义了。</w:t>
-      </w:r>
-    </w:p>
-    <w:p/>
+      <w:proofErr w:type="spellEnd"/>
+    </w:p>
+    <w:p>
+      <w:pPr>
+        <w:pStyle w:val="HTML"/>
+        <w:shd w:val="clear" w:color="auto" w:fill="FFFFFF"/>
+        <w:rPr>
+          <w:rFonts w:ascii="Consolas" w:hAnsi="Consolas"/>
+          <w:color w:val="000000"/>
+          <w:sz w:val="20"/>
+          <w:szCs w:val="20"/>
+        </w:rPr>
+      </w:pPr>
+      <w:r>
+        <w:rPr>
+          <w:rFonts w:ascii="Consolas" w:hAnsi="Consolas"/>
+          <w:color w:val="000000"/>
+          <w:sz w:val="20"/>
+          <w:szCs w:val="20"/>
+        </w:rPr>
+        <w:t xml:space="preserve"> </w:t>
+      </w:r>
+    </w:p>
+    <w:p>
+      <w:pPr>
+        <w:pStyle w:val="HTML"/>
+        <w:shd w:val="clear" w:color="auto" w:fill="FFFFFF"/>
+        <w:rPr>
+          <w:rFonts w:ascii="Consolas" w:hAnsi="Consolas" w:hint="eastAsia"/>
+          <w:color w:val="000000"/>
+          <w:sz w:val="20"/>
+          <w:szCs w:val="20"/>
+        </w:rPr>
+      </w:pPr>
+    </w:p>
     <w:sectPr>
       <w:pgSz w:w="11906" w:h="16838"/>
       <w:pgMar w:top="1440" w:right="1800" w:bottom="1440" w:left="1800" w:header="851" w:footer="992" w:gutter="0"/>
@@ -28217,7 +29595,7 @@
     <w:lsdException w:name="Table Web 2" w:semiHidden="1" w:unhideWhenUsed="1"/>
     <w:lsdException w:name="Table Web 3" w:semiHidden="1" w:unhideWhenUsed="1"/>
     <w:lsdException w:name="Balloon Text" w:semiHidden="1" w:unhideWhenUsed="1"/>
-    <w:lsdException w:name="Table Grid" w:semiHidden="1" w:uiPriority="39" w:unhideWhenUsed="1"/>
+    <w:lsdException w:name="Table Grid" w:uiPriority="39"/>
     <w:lsdException w:name="Table Theme" w:semiHidden="1" w:unhideWhenUsed="1"/>
     <w:lsdException w:name="Placeholder Text" w:semiHidden="1"/>
     <w:lsdException w:name="No Spacing" w:uiPriority="1" w:qFormat="1"/>

--- a/Spring源码.docx
+++ b/Spring源码.docx
@@ -3890,8 +3890,6 @@
         </w:rPr>
         <w:t>doCreateBean.populateBean.autowireByType.resolveDependency.doResolveDependency.findAutowireCandidates(beanName, type, descriptor)</w:t>
       </w:r>
-      <w:bookmarkStart w:id="0" w:name="_GoBack"/>
-      <w:bookmarkEnd w:id="0"/>
       <w:r>
         <w:rPr>
           <w:rFonts w:hint="eastAsia"/>
@@ -4124,11 +4122,29 @@
         </w:rPr>
         <w:t>知识点2：</w:t>
       </w:r>
-      <w:r>
-        <w:rPr>
-          <w:rFonts w:hint="eastAsia"/>
-        </w:rPr>
-        <w:t>4种自动注入模型的注入方式：set</w:t>
+    </w:p>
+    <w:p>
+      <w:pPr>
+        <w:pStyle w:val="HTML"/>
+        <w:shd w:val="clear" w:color="auto" w:fill="FFFFFF"/>
+      </w:pPr>
+      <w:r>
+        <w:rPr>
+          <w:rFonts w:hint="eastAsia"/>
+        </w:rPr>
+        <w:t>4种自动注入模型的注入方式：</w:t>
+      </w:r>
+      <w:r>
+        <w:rPr>
+          <w:rFonts w:hint="eastAsia"/>
+        </w:rPr>
+        <w:t>需要提供</w:t>
+      </w:r>
+      <w:r>
+        <w:rPr>
+          <w:rFonts w:hint="eastAsia"/>
+        </w:rPr>
+        <w:t>set</w:t>
       </w:r>
       <w:r>
         <w:rPr>
@@ -4140,8 +4156,72 @@
         <w:rPr>
           <w:rFonts w:hint="eastAsia"/>
         </w:rPr>
-        <w:t>注入或者constructor注入</w:t>
-      </w:r>
+        <w:t>方法</w:t>
+      </w:r>
+      <w:r>
+        <w:rPr>
+          <w:rFonts w:hint="eastAsia"/>
+        </w:rPr>
+        <w:t>或者constructor</w:t>
+      </w:r>
+      <w:r>
+        <w:rPr>
+          <w:rFonts w:hint="eastAsia"/>
+        </w:rPr>
+        <w:t>方法，都是</w:t>
+      </w:r>
+      <w:r>
+        <w:rPr>
+          <w:rFonts w:hint="eastAsia"/>
+        </w:rPr>
+        <w:t>通过方法</w:t>
+      </w:r>
+      <w:r>
+        <w:rPr>
+          <w:rFonts w:hint="eastAsia"/>
+        </w:rPr>
+        <w:t>的</w:t>
+      </w:r>
+      <w:r>
+        <w:rPr>
+          <w:rFonts w:hint="eastAsia"/>
+        </w:rPr>
+        <w:t>调用</w:t>
+      </w:r>
+      <w:proofErr w:type="spellStart"/>
+      <w:r>
+        <w:rPr>
+          <w:rFonts w:hint="eastAsia"/>
+        </w:rPr>
+        <w:t>method</w:t>
+      </w:r>
+      <w:r>
+        <w:t>.invoke</w:t>
+      </w:r>
+      <w:proofErr w:type="spellEnd"/>
+      <w:r>
+        <w:t>()</w:t>
+      </w:r>
+      <w:r>
+        <w:rPr>
+          <w:rFonts w:hint="eastAsia"/>
+        </w:rPr>
+        <w:t>进行属性注入，源码：</w:t>
+      </w:r>
+      <w:proofErr w:type="spellStart"/>
+      <w:r>
+        <w:t>populateBean.applyPropertyValues</w:t>
+      </w:r>
+      <w:proofErr w:type="spellEnd"/>
+    </w:p>
+    <w:p>
+      <w:pPr>
+        <w:pStyle w:val="HTML"/>
+        <w:shd w:val="clear" w:color="auto" w:fill="FFFFFF"/>
+        <w:rPr>
+          <w:rFonts w:hint="eastAsia"/>
+        </w:rPr>
+      </w:pPr>
     </w:p>
     <w:p>
       <w:pPr>
@@ -7370,7 +7450,7 @@
       <w:r>
         <w:t>第一次</w:t>
       </w:r>
-      <w:bookmarkStart w:id="1" w:name="_Hlk23259303"/>
+      <w:bookmarkStart w:id="0" w:name="_Hlk23259303"/>
       <w:proofErr w:type="spellStart"/>
       <w:r>
         <w:t>getBean</w:t>
@@ -7387,7 +7467,7 @@
       <w:r>
         <w:t>)</w:t>
       </w:r>
-      <w:bookmarkEnd w:id="1"/>
+      <w:bookmarkEnd w:id="0"/>
       <w:r>
         <w:rPr>
           <w:rFonts w:hint="eastAsia"/>
@@ -13206,7 +13286,7 @@
           <v:shape id="_x0000_i1025" type="#_x0000_t75" style="width:76.8pt;height:52.2pt" o:ole="">
             <v:imagedata r:id="rId13" o:title=""/>
           </v:shape>
-          <o:OLEObject Type="Embed" ProgID="Word.Document.12" ShapeID="_x0000_i1025" DrawAspect="Icon" ObjectID="_1638972006" r:id="rId14">
+          <o:OLEObject Type="Embed" ProgID="Word.Document.12" ShapeID="_x0000_i1025" DrawAspect="Icon" ObjectID="_1639233441" r:id="rId14">
             <o:FieldCodes>\s</o:FieldCodes>
           </o:OLEObject>
         </w:object>
@@ -15119,19 +15199,7 @@
         <w:fldChar w:fldCharType="begin"/>
       </w:r>
       <w:r>
-        <w:instrText xml:space="preserve"> HYPERLINK "mailto:</w:instrText>
-      </w:r>
-      <w:r>
-        <w:instrText>添加</w:instrText>
-      </w:r>
-      <w:r>
-        <w:instrText>@EnableAspectJAutoProxy</w:instrText>
-      </w:r>
-      <w:r>
-        <w:instrText>注解，引入</w:instrText>
-      </w:r>
-      <w:r>
-        <w:instrText xml:space="preserve">aspectjweaver.jar" </w:instrText>
+        <w:instrText xml:space="preserve"> HYPERLINK "mailto:添加@EnableAspectJAutoProxy注解，引入aspectjweaver.jar" </w:instrText>
       </w:r>
       <w:r>
         <w:fldChar w:fldCharType="separate"/>
@@ -15928,7 +15996,7 @@
           <v:shape id="_x0000_i1026" type="#_x0000_t75" style="width:102.6pt;height:40.8pt" o:ole="">
             <v:imagedata r:id="rId16" o:title=""/>
           </v:shape>
-          <o:OLEObject Type="Embed" ProgID="Package" ShapeID="_x0000_i1026" DrawAspect="Content" ObjectID="_1638972007" r:id="rId17"/>
+          <o:OLEObject Type="Embed" ProgID="Package" ShapeID="_x0000_i1026" DrawAspect="Content" ObjectID="_1639233442" r:id="rId17"/>
         </w:object>
       </w:r>
     </w:p>
@@ -20683,14 +20751,14 @@
       <w:r>
         <w:t>循环处理"无特点</w:t>
       </w:r>
-      <w:bookmarkStart w:id="2" w:name="_Hlk24555435"/>
+      <w:bookmarkStart w:id="1" w:name="_Hlk24555435"/>
       <w:r>
         <w:rPr>
           <w:rFonts w:hint="eastAsia"/>
         </w:rPr>
         <w:t>（可以理解为程序员自己提供的后置处理器）</w:t>
       </w:r>
-      <w:bookmarkEnd w:id="2"/>
+      <w:bookmarkEnd w:id="1"/>
       <w:r>
         <w:t>"的BeanDefinitionRegistryPostProcessor.postProcessBeanDefinitionRegistry方法</w:t>
       </w:r>
@@ -21398,6 +21466,355 @@
         </w:rPr>
         <w:t>中</w:t>
       </w:r>
+    </w:p>
+    <w:p>
+      <w:pPr>
+        <w:pStyle w:val="HTML"/>
+        <w:shd w:val="clear" w:color="auto" w:fill="FFFFFF"/>
+      </w:pPr>
+    </w:p>
+    <w:p>
+      <w:pPr>
+        <w:pStyle w:val="3"/>
+      </w:pPr>
+      <w:r>
+        <w:rPr>
+          <w:rFonts w:hint="eastAsia"/>
+        </w:rPr>
+        <w:t>八次调用后置处</w:t>
+      </w:r>
+      <w:bookmarkStart w:id="2" w:name="_GoBack"/>
+      <w:bookmarkEnd w:id="2"/>
+      <w:r>
+        <w:rPr>
+          <w:rFonts w:hint="eastAsia"/>
+        </w:rPr>
+        <w:t>理器</w:t>
+      </w:r>
+    </w:p>
+    <w:p>
+      <w:pPr>
+        <w:pStyle w:val="HTML"/>
+        <w:shd w:val="clear" w:color="auto" w:fill="FFFFFF"/>
+      </w:pPr>
+      <w:r>
+        <w:rPr>
+          <w:rFonts w:hint="eastAsia"/>
+        </w:rPr>
+        <w:t>第一次：判断</w:t>
+      </w:r>
+      <w:r>
+        <w:t>Bean是否需要被代理</w:t>
+      </w:r>
+    </w:p>
+    <w:p>
+      <w:pPr>
+        <w:pStyle w:val="HTML"/>
+        <w:shd w:val="clear" w:color="auto" w:fill="FFFFFF"/>
+      </w:pPr>
+      <w:proofErr w:type="gramStart"/>
+      <w:r>
+        <w:t>createBean.resolveBeforeInstantiation.applyBeanPostProcessorsBeforeInstantiation</w:t>
+      </w:r>
+      <w:proofErr w:type="gramEnd"/>
+    </w:p>
+    <w:p>
+      <w:pPr>
+        <w:pStyle w:val="HTML"/>
+        <w:shd w:val="clear" w:color="auto" w:fill="FFFFFF"/>
+      </w:pPr>
+      <w:r>
+        <w:t>InstantiationAwareBeanPostProcessor.postProcessBeforeInstantiation</w:t>
+      </w:r>
+    </w:p>
+    <w:p>
+      <w:pPr>
+        <w:pStyle w:val="HTML"/>
+        <w:shd w:val="clear" w:color="auto" w:fill="FFFFFF"/>
+      </w:pPr>
+    </w:p>
+    <w:p>
+      <w:pPr>
+        <w:pStyle w:val="HTML"/>
+        <w:shd w:val="clear" w:color="auto" w:fill="FFFFFF"/>
+      </w:pPr>
+      <w:r>
+        <w:rPr>
+          <w:rFonts w:hint="eastAsia"/>
+        </w:rPr>
+        <w:t>第二次：推断构造方法</w:t>
+      </w:r>
+    </w:p>
+    <w:p>
+      <w:pPr>
+        <w:pStyle w:val="HTML"/>
+        <w:shd w:val="clear" w:color="auto" w:fill="FFFFFF"/>
+      </w:pPr>
+      <w:proofErr w:type="gramStart"/>
+      <w:r>
+        <w:t>doCreateBean.createBeanInstance.determineConstructorsFromBeanPostProcessors</w:t>
+      </w:r>
+      <w:proofErr w:type="gramEnd"/>
+    </w:p>
+    <w:p>
+      <w:pPr>
+        <w:pStyle w:val="HTML"/>
+        <w:shd w:val="clear" w:color="auto" w:fill="FFFFFF"/>
+      </w:pPr>
+      <w:r>
+        <w:t>SmartInstantiationAwareBeanPostProcessor.determineCandidateConstructors</w:t>
+      </w:r>
+    </w:p>
+    <w:p>
+      <w:pPr>
+        <w:pStyle w:val="HTML"/>
+        <w:shd w:val="clear" w:color="auto" w:fill="FFFFFF"/>
+      </w:pPr>
+    </w:p>
+    <w:p>
+      <w:pPr>
+        <w:pStyle w:val="HTML"/>
+        <w:shd w:val="clear" w:color="auto" w:fill="FFFFFF"/>
+      </w:pPr>
+      <w:r>
+        <w:rPr>
+          <w:rFonts w:hint="eastAsia"/>
+        </w:rPr>
+        <w:t>第三次：合并父子</w:t>
+      </w:r>
+      <w:r>
+        <w:t>bd</w:t>
+      </w:r>
+    </w:p>
+    <w:p>
+      <w:pPr>
+        <w:pStyle w:val="HTML"/>
+        <w:shd w:val="clear" w:color="auto" w:fill="FFFFFF"/>
+      </w:pPr>
+      <w:proofErr w:type="spellStart"/>
+      <w:r>
+        <w:t>doCreateBean.applyMergedBeanDefinitionPostProcessors</w:t>
+      </w:r>
+      <w:proofErr w:type="spellEnd"/>
+    </w:p>
+    <w:p>
+      <w:pPr>
+        <w:pStyle w:val="HTML"/>
+        <w:shd w:val="clear" w:color="auto" w:fill="FFFFFF"/>
+      </w:pPr>
+      <w:r>
+        <w:t>MergedBeanDefinitionPostProcessor.postProcessMergedBeanDefinition</w:t>
+      </w:r>
+    </w:p>
+    <w:p>
+      <w:pPr>
+        <w:pStyle w:val="HTML"/>
+        <w:shd w:val="clear" w:color="auto" w:fill="FFFFFF"/>
+      </w:pPr>
+    </w:p>
+    <w:p>
+      <w:pPr>
+        <w:pStyle w:val="HTML"/>
+        <w:shd w:val="clear" w:color="auto" w:fill="FFFFFF"/>
+      </w:pPr>
+      <w:r>
+        <w:rPr>
+          <w:rFonts w:hint="eastAsia"/>
+        </w:rPr>
+        <w:t>第四次：循环依赖，提前</w:t>
+      </w:r>
+      <w:r>
+        <w:t>AOP代理对象创建(提前暴露工厂)，这里是个Lambda表达式，异步处理</w:t>
+      </w:r>
+    </w:p>
+    <w:p>
+      <w:pPr>
+        <w:pStyle w:val="HTML"/>
+        <w:shd w:val="clear" w:color="auto" w:fill="FFFFFF"/>
+      </w:pPr>
+      <w:proofErr w:type="spellStart"/>
+      <w:r>
+        <w:t>doCreateBean.getEarlyBeanReference</w:t>
+      </w:r>
+      <w:proofErr w:type="spellEnd"/>
+    </w:p>
+    <w:p>
+      <w:pPr>
+        <w:pStyle w:val="HTML"/>
+        <w:shd w:val="clear" w:color="auto" w:fill="FFFFFF"/>
+      </w:pPr>
+      <w:proofErr w:type="spellStart"/>
+      <w:r>
+        <w:t>SmartInstantiationAwareBeanPostProcessor.getEarlyBeanReference</w:t>
+      </w:r>
+      <w:proofErr w:type="spellEnd"/>
+    </w:p>
+    <w:p>
+      <w:pPr>
+        <w:pStyle w:val="HTML"/>
+        <w:shd w:val="clear" w:color="auto" w:fill="FFFFFF"/>
+      </w:pPr>
+    </w:p>
+    <w:p>
+      <w:pPr>
+        <w:pStyle w:val="HTML"/>
+        <w:shd w:val="clear" w:color="auto" w:fill="FFFFFF"/>
+      </w:pPr>
+      <w:r>
+        <w:rPr>
+          <w:rFonts w:hint="eastAsia"/>
+        </w:rPr>
+        <w:t>第五次：属性是否注入</w:t>
+      </w:r>
+    </w:p>
+    <w:p>
+      <w:pPr>
+        <w:pStyle w:val="HTML"/>
+        <w:shd w:val="clear" w:color="auto" w:fill="FFFFFF"/>
+      </w:pPr>
+      <w:proofErr w:type="spellStart"/>
+      <w:r>
+        <w:t>doCreateBean.populateBean</w:t>
+      </w:r>
+      <w:proofErr w:type="spellEnd"/>
+    </w:p>
+    <w:p>
+      <w:pPr>
+        <w:pStyle w:val="HTML"/>
+        <w:shd w:val="clear" w:color="auto" w:fill="FFFFFF"/>
+      </w:pPr>
+      <w:r>
+        <w:t>InstantiationAwareBeanPostProcessor.postProcessAfterInstantiation</w:t>
+      </w:r>
+    </w:p>
+    <w:p>
+      <w:pPr>
+        <w:pStyle w:val="HTML"/>
+        <w:shd w:val="clear" w:color="auto" w:fill="FFFFFF"/>
+      </w:pPr>
+    </w:p>
+    <w:p>
+      <w:pPr>
+        <w:pStyle w:val="HTML"/>
+        <w:shd w:val="clear" w:color="auto" w:fill="FFFFFF"/>
+      </w:pPr>
+      <w:r>
+        <w:rPr>
+          <w:rFonts w:hint="eastAsia"/>
+        </w:rPr>
+        <w:t>第六次：属性填充</w:t>
+      </w:r>
+    </w:p>
+    <w:p>
+      <w:pPr>
+        <w:pStyle w:val="HTML"/>
+        <w:shd w:val="clear" w:color="auto" w:fill="FFFFFF"/>
+      </w:pPr>
+      <w:proofErr w:type="spellStart"/>
+      <w:r>
+        <w:t>doCreateBean.populateBean</w:t>
+      </w:r>
+      <w:proofErr w:type="spellEnd"/>
+    </w:p>
+    <w:p>
+      <w:pPr>
+        <w:pStyle w:val="HTML"/>
+        <w:shd w:val="clear" w:color="auto" w:fill="FFFFFF"/>
+      </w:pPr>
+      <w:proofErr w:type="spellStart"/>
+      <w:r>
+        <w:t>InstantiationAwareBeanPostProcessor.postProcessProperties</w:t>
+      </w:r>
+      <w:proofErr w:type="spellEnd"/>
+    </w:p>
+    <w:p>
+      <w:pPr>
+        <w:pStyle w:val="HTML"/>
+        <w:shd w:val="clear" w:color="auto" w:fill="FFFFFF"/>
+      </w:pPr>
+    </w:p>
+    <w:p>
+      <w:pPr>
+        <w:pStyle w:val="HTML"/>
+        <w:shd w:val="clear" w:color="auto" w:fill="FFFFFF"/>
+      </w:pPr>
+      <w:r>
+        <w:rPr>
+          <w:rFonts w:hint="eastAsia"/>
+        </w:rPr>
+        <w:t>第七次：调用各种</w:t>
+      </w:r>
+      <w:r>
+        <w:t>Aware,完成Annotation生命周期初始化方法调用</w:t>
+      </w:r>
+    </w:p>
+    <w:p>
+      <w:pPr>
+        <w:pStyle w:val="HTML"/>
+        <w:shd w:val="clear" w:color="auto" w:fill="FFFFFF"/>
+      </w:pPr>
+      <w:proofErr w:type="gramStart"/>
+      <w:r>
+        <w:t>doCreateBean.initializeBean.applyBeanPostProcessorsBeforeInitialization</w:t>
+      </w:r>
+      <w:proofErr w:type="gramEnd"/>
+    </w:p>
+    <w:p>
+      <w:pPr>
+        <w:pStyle w:val="HTML"/>
+        <w:shd w:val="clear" w:color="auto" w:fill="FFFFFF"/>
+      </w:pPr>
+      <w:proofErr w:type="spellStart"/>
+      <w:r>
+        <w:t>BeanPostProcessor.postProcessBeforeInitialization</w:t>
+      </w:r>
+      <w:proofErr w:type="spellEnd"/>
+    </w:p>
+    <w:p>
+      <w:pPr>
+        <w:pStyle w:val="HTML"/>
+        <w:shd w:val="clear" w:color="auto" w:fill="FFFFFF"/>
+      </w:pPr>
+    </w:p>
+    <w:p>
+      <w:pPr>
+        <w:pStyle w:val="HTML"/>
+        <w:shd w:val="clear" w:color="auto" w:fill="FFFFFF"/>
+      </w:pPr>
+      <w:r>
+        <w:rPr>
+          <w:rFonts w:hint="eastAsia"/>
+        </w:rPr>
+        <w:t>第八次：完成</w:t>
+      </w:r>
+      <w:r>
+        <w:t>proxy</w:t>
+      </w:r>
+    </w:p>
+    <w:p>
+      <w:pPr>
+        <w:pStyle w:val="HTML"/>
+        <w:shd w:val="clear" w:color="auto" w:fill="FFFFFF"/>
+      </w:pPr>
+      <w:proofErr w:type="gramStart"/>
+      <w:r>
+        <w:t>doCreateBean.initializeBean.applyBeanPostProcessorsAfterInitialization</w:t>
+      </w:r>
+      <w:proofErr w:type="gramEnd"/>
+    </w:p>
+    <w:p>
+      <w:pPr>
+        <w:pStyle w:val="HTML"/>
+        <w:shd w:val="clear" w:color="auto" w:fill="FFFFFF"/>
+        <w:rPr>
+          <w:rFonts w:hint="eastAsia"/>
+        </w:rPr>
+      </w:pPr>
+      <w:proofErr w:type="spellStart"/>
+      <w:r>
+        <w:t>BeanPostProcessor.postProcessAfterInitialization</w:t>
+      </w:r>
+      <w:proofErr w:type="spellEnd"/>
     </w:p>
     <w:p>
       <w:pPr>
@@ -29805,7 +30222,7 @@
     <w:lsdException w:name="Table Web 2" w:semiHidden="1" w:unhideWhenUsed="1"/>
     <w:lsdException w:name="Table Web 3" w:semiHidden="1" w:unhideWhenUsed="1"/>
     <w:lsdException w:name="Balloon Text" w:semiHidden="1" w:unhideWhenUsed="1"/>
-    <w:lsdException w:name="Table Grid" w:semiHidden="1" w:uiPriority="39" w:unhideWhenUsed="1"/>
+    <w:lsdException w:name="Table Grid" w:uiPriority="39"/>
     <w:lsdException w:name="Table Theme" w:semiHidden="1" w:unhideWhenUsed="1"/>
     <w:lsdException w:name="Placeholder Text" w:semiHidden="1"/>
     <w:lsdException w:name="No Spacing" w:uiPriority="1" w:qFormat="1"/>

--- a/Spring源码.docx
+++ b/Spring源码.docx
@@ -195,15 +195,7 @@
     </w:p>
     <w:p>
       <w:r>
-        <w:t xml:space="preserve">    compile(project(</w:t>
-      </w:r>
-      <w:proofErr w:type="gramStart"/>
-      <w:r>
-        <w:t>":spring</w:t>
-      </w:r>
-      <w:proofErr w:type="gramEnd"/>
-      <w:r>
-        <w:t>-context"))</w:t>
+        <w:t xml:space="preserve">    compile(project(":spring-context"))</w:t>
       </w:r>
     </w:p>
     <w:p>
@@ -589,19 +581,11 @@
       <w:pPr>
         <w:pStyle w:val="3"/>
       </w:pPr>
-      <w:proofErr w:type="gramStart"/>
-      <w:r>
-        <w:rPr>
-          <w:rFonts w:hint="eastAsia"/>
-        </w:rPr>
-        <w:t>单例和</w:t>
-      </w:r>
-      <w:proofErr w:type="gramEnd"/>
-      <w:r>
-        <w:rPr>
-          <w:rFonts w:hint="eastAsia"/>
-        </w:rPr>
-        <w:t>原型</w:t>
+      <w:r>
+        <w:rPr>
+          <w:rFonts w:hint="eastAsia"/>
+        </w:rPr>
+        <w:t>单例和原型</w:t>
       </w:r>
     </w:p>
     <w:p>
@@ -622,14 +606,12 @@
       </w:r>
     </w:p>
     <w:p>
-      <w:proofErr w:type="gramStart"/>
       <w:r>
         <w:rPr>
           <w:rFonts w:hint="eastAsia"/>
         </w:rPr>
         <w:t>如果单例对象</w:t>
       </w:r>
-      <w:proofErr w:type="gramEnd"/>
       <w:r>
         <w:rPr>
           <w:rFonts w:hint="eastAsia"/>
@@ -640,21 +622,7 @@
         <w:rPr>
           <w:rFonts w:hint="eastAsia"/>
         </w:rPr>
-        <w:t>想要有原型的效果，看Spring</w:t>
-      </w:r>
-      <w:proofErr w:type="gramStart"/>
-      <w:r>
-        <w:rPr>
-          <w:rFonts w:hint="eastAsia"/>
-        </w:rPr>
-        <w:t>官网</w:t>
-      </w:r>
-      <w:proofErr w:type="gramEnd"/>
-      <w:r>
-        <w:rPr>
-          <w:rFonts w:hint="eastAsia"/>
-        </w:rPr>
-        <w:t>1.4.6章节</w:t>
+        <w:t>想要有原型的效果，看Spring官网1.4.6章节</w:t>
       </w:r>
     </w:p>
     <w:p>
@@ -712,7 +680,6 @@
         <w:t xml:space="preserve">public </w:t>
       </w:r>
       <w:proofErr w:type="spellStart"/>
-      <w:proofErr w:type="gramStart"/>
       <w:r>
         <w:rPr>
           <w:rFonts w:ascii="Consolas" w:hAnsi="Consolas" w:cs="Consolas"/>
@@ -730,17 +697,7 @@
           <w:sz w:val="20"/>
           <w:szCs w:val="20"/>
         </w:rPr>
-        <w:t>(</w:t>
-      </w:r>
-      <w:proofErr w:type="gramEnd"/>
-      <w:r>
-        <w:rPr>
-          <w:rFonts w:ascii="Consolas" w:hAnsi="Consolas" w:cs="Consolas"/>
-          <w:color w:val="000000"/>
-          <w:sz w:val="20"/>
-          <w:szCs w:val="20"/>
-        </w:rPr>
-        <w:t>){</w:t>
+        <w:t>(){</w:t>
       </w:r>
       <w:r>
         <w:rPr>
@@ -1147,21 +1104,7 @@
         <w:rPr>
           <w:rFonts w:hint="eastAsia"/>
         </w:rPr>
-        <w:t>看Spring</w:t>
-      </w:r>
-      <w:proofErr w:type="gramStart"/>
-      <w:r>
-        <w:rPr>
-          <w:rFonts w:hint="eastAsia"/>
-        </w:rPr>
-        <w:t>官网</w:t>
-      </w:r>
-      <w:proofErr w:type="gramEnd"/>
-      <w:r>
-        <w:rPr>
-          <w:rFonts w:hint="eastAsia"/>
-        </w:rPr>
-        <w:t>1</w:t>
+        <w:t>看Spring官网1</w:t>
       </w:r>
       <w:r>
         <w:t>.4.6</w:t>
@@ -1319,7 +1262,6 @@
         <w:t>="</w:t>
       </w:r>
       <w:proofErr w:type="spellStart"/>
-      <w:proofErr w:type="gramStart"/>
       <w:r>
         <w:rPr>
           <w:rFonts w:ascii="Consolas" w:eastAsia="宋体" w:hAnsi="Consolas" w:cs="Consolas"/>
@@ -1331,9 +1273,9 @@
           <w:szCs w:val="20"/>
           <w:shd w:val="clear" w:color="auto" w:fill="EFEFEF"/>
         </w:rPr>
-        <w:t>com.xiaobi</w:t>
-      </w:r>
-      <w:proofErr w:type="gramEnd"/>
+        <w:t>com.xiaobi.service.FamilyService</w:t>
+      </w:r>
+      <w:proofErr w:type="spellEnd"/>
       <w:r>
         <w:rPr>
           <w:rFonts w:ascii="Consolas" w:eastAsia="宋体" w:hAnsi="Consolas" w:cs="Consolas"/>
@@ -1345,7 +1287,188 @@
           <w:szCs w:val="20"/>
           <w:shd w:val="clear" w:color="auto" w:fill="EFEFEF"/>
         </w:rPr>
-        <w:t>.service.FamilyService</w:t>
+        <w:t>"</w:t>
+      </w:r>
+      <w:r>
+        <w:rPr>
+          <w:rFonts w:ascii="Consolas" w:eastAsia="宋体" w:hAnsi="Consolas" w:cs="Consolas"/>
+          <w:color w:val="000000"/>
+          <w:kern w:val="0"/>
+          <w:sz w:val="20"/>
+          <w:szCs w:val="20"/>
+          <w:shd w:val="clear" w:color="auto" w:fill="EFEFEF"/>
+        </w:rPr>
+        <w:t>&gt;</w:t>
+      </w:r>
+      <w:r>
+        <w:rPr>
+          <w:rFonts w:ascii="Consolas" w:eastAsia="宋体" w:hAnsi="Consolas" w:cs="Consolas"/>
+          <w:color w:val="000000"/>
+          <w:kern w:val="0"/>
+          <w:sz w:val="20"/>
+          <w:szCs w:val="20"/>
+        </w:rPr>
+        <w:br/>
+      </w:r>
+      <w:r>
+        <w:rPr>
+          <w:rFonts w:ascii="Consolas" w:eastAsia="宋体" w:hAnsi="Consolas" w:cs="Consolas"/>
+          <w:i/>
+          <w:iCs/>
+          <w:color w:val="808080"/>
+          <w:kern w:val="0"/>
+          <w:sz w:val="20"/>
+          <w:szCs w:val="20"/>
+        </w:rPr>
+        <w:t xml:space="preserve">&lt;!-- </w:t>
+      </w:r>
+      <w:r>
+        <w:rPr>
+          <w:rFonts w:ascii="DFKai-SB" w:eastAsia="DFKai-SB" w:hAnsi="DFKai-SB" w:cs="Consolas" w:hint="eastAsia"/>
+          <w:i/>
+          <w:iCs/>
+          <w:color w:val="808080"/>
+          <w:kern w:val="0"/>
+          <w:sz w:val="20"/>
+          <w:szCs w:val="20"/>
+        </w:rPr>
+        <w:t xml:space="preserve">构造器注入 </w:t>
+      </w:r>
+      <w:r>
+        <w:rPr>
+          <w:rFonts w:ascii="Consolas" w:eastAsia="宋体" w:hAnsi="Consolas" w:cs="Consolas"/>
+          <w:i/>
+          <w:iCs/>
+          <w:color w:val="808080"/>
+          <w:kern w:val="0"/>
+          <w:sz w:val="20"/>
+          <w:szCs w:val="20"/>
+        </w:rPr>
+        <w:t>--&gt;</w:t>
+      </w:r>
+      <w:r>
+        <w:rPr>
+          <w:rFonts w:ascii="Consolas" w:eastAsia="宋体" w:hAnsi="Consolas" w:cs="Consolas"/>
+          <w:i/>
+          <w:iCs/>
+          <w:color w:val="808080"/>
+          <w:kern w:val="0"/>
+          <w:sz w:val="20"/>
+          <w:szCs w:val="20"/>
+        </w:rPr>
+        <w:br/>
+        <w:t xml:space="preserve">&lt;!-- </w:t>
+      </w:r>
+      <w:r>
+        <w:rPr>
+          <w:rFonts w:ascii="DFKai-SB" w:eastAsia="DFKai-SB" w:hAnsi="DFKai-SB" w:cs="Consolas" w:hint="eastAsia"/>
+          <w:i/>
+          <w:iCs/>
+          <w:color w:val="808080"/>
+          <w:kern w:val="0"/>
+          <w:sz w:val="20"/>
+          <w:szCs w:val="20"/>
+        </w:rPr>
+        <w:t>构造器注入和</w:t>
+      </w:r>
+      <w:r>
+        <w:rPr>
+          <w:rFonts w:ascii="Consolas" w:eastAsia="宋体" w:hAnsi="Consolas" w:cs="Consolas"/>
+          <w:i/>
+          <w:iCs/>
+          <w:color w:val="808080"/>
+          <w:kern w:val="0"/>
+          <w:sz w:val="20"/>
+          <w:szCs w:val="20"/>
+        </w:rPr>
+        <w:t>Set</w:t>
+      </w:r>
+      <w:r>
+        <w:rPr>
+          <w:rFonts w:ascii="DFKai-SB" w:eastAsia="DFKai-SB" w:hAnsi="DFKai-SB" w:cs="Consolas" w:hint="eastAsia"/>
+          <w:i/>
+          <w:iCs/>
+          <w:color w:val="808080"/>
+          <w:kern w:val="0"/>
+          <w:sz w:val="20"/>
+          <w:szCs w:val="20"/>
+        </w:rPr>
+        <w:t xml:space="preserve">注入不能在同时存在 </w:t>
+      </w:r>
+      <w:r>
+        <w:rPr>
+          <w:rFonts w:ascii="Consolas" w:eastAsia="宋体" w:hAnsi="Consolas" w:cs="Consolas"/>
+          <w:i/>
+          <w:iCs/>
+          <w:color w:val="808080"/>
+          <w:kern w:val="0"/>
+          <w:sz w:val="20"/>
+          <w:szCs w:val="20"/>
+        </w:rPr>
+        <w:t>--&gt;</w:t>
+      </w:r>
+      <w:r>
+        <w:rPr>
+          <w:rFonts w:ascii="Consolas" w:eastAsia="宋体" w:hAnsi="Consolas" w:cs="Consolas"/>
+          <w:i/>
+          <w:iCs/>
+          <w:color w:val="808080"/>
+          <w:kern w:val="0"/>
+          <w:sz w:val="20"/>
+          <w:szCs w:val="20"/>
+        </w:rPr>
+        <w:br/>
+      </w:r>
+      <w:r>
+        <w:rPr>
+          <w:rFonts w:ascii="Consolas" w:eastAsia="宋体" w:hAnsi="Consolas" w:cs="Consolas"/>
+          <w:color w:val="000000"/>
+          <w:kern w:val="0"/>
+          <w:sz w:val="20"/>
+          <w:szCs w:val="20"/>
+          <w:shd w:val="clear" w:color="auto" w:fill="EFEFEF"/>
+        </w:rPr>
+        <w:t>&lt;</w:t>
+      </w:r>
+      <w:r>
+        <w:rPr>
+          <w:rFonts w:ascii="Consolas" w:eastAsia="宋体" w:hAnsi="Consolas" w:cs="Consolas"/>
+          <w:b/>
+          <w:bCs/>
+          <w:color w:val="000080"/>
+          <w:kern w:val="0"/>
+          <w:sz w:val="20"/>
+          <w:szCs w:val="20"/>
+          <w:shd w:val="clear" w:color="auto" w:fill="EFEFEF"/>
+        </w:rPr>
+        <w:t>constructor-</w:t>
+      </w:r>
+      <w:proofErr w:type="spellStart"/>
+      <w:r>
+        <w:rPr>
+          <w:rFonts w:ascii="Consolas" w:eastAsia="宋体" w:hAnsi="Consolas" w:cs="Consolas"/>
+          <w:b/>
+          <w:bCs/>
+          <w:color w:val="000080"/>
+          <w:kern w:val="0"/>
+          <w:sz w:val="20"/>
+          <w:szCs w:val="20"/>
+          <w:shd w:val="clear" w:color="auto" w:fill="EFEFEF"/>
+        </w:rPr>
+        <w:t>arg</w:t>
+      </w:r>
+      <w:r>
+        <w:rPr>
+          <w:rFonts w:ascii="Consolas" w:eastAsia="宋体" w:hAnsi="Consolas" w:cs="Consolas"/>
+          <w:b/>
+          <w:bCs/>
+          <w:color w:val="0000FF"/>
+          <w:kern w:val="0"/>
+          <w:sz w:val="20"/>
+          <w:szCs w:val="20"/>
+          <w:shd w:val="clear" w:color="auto" w:fill="EFEFEF"/>
+        </w:rPr>
+        <w:t>ref</w:t>
       </w:r>
       <w:proofErr w:type="spellEnd"/>
       <w:r>
@@ -1359,6 +1482,34 @@
           <w:szCs w:val="20"/>
           <w:shd w:val="clear" w:color="auto" w:fill="EFEFEF"/>
         </w:rPr>
+        <w:t>="</w:t>
+      </w:r>
+      <w:proofErr w:type="spellStart"/>
+      <w:r>
+        <w:rPr>
+          <w:rFonts w:ascii="Consolas" w:eastAsia="宋体" w:hAnsi="Consolas" w:cs="Consolas"/>
+          <w:b/>
+          <w:bCs/>
+          <w:color w:val="008000"/>
+          <w:kern w:val="0"/>
+          <w:sz w:val="20"/>
+          <w:szCs w:val="20"/>
+          <w:shd w:val="clear" w:color="auto" w:fill="EFEFEF"/>
+        </w:rPr>
+        <w:t>xbBean</w:t>
+      </w:r>
+      <w:proofErr w:type="spellEnd"/>
+      <w:r>
+        <w:rPr>
+          <w:rFonts w:ascii="Consolas" w:eastAsia="宋体" w:hAnsi="Consolas" w:cs="Consolas"/>
+          <w:b/>
+          <w:bCs/>
+          <w:color w:val="008000"/>
+          <w:kern w:val="0"/>
+          <w:sz w:val="20"/>
+          <w:szCs w:val="20"/>
+          <w:shd w:val="clear" w:color="auto" w:fill="EFEFEF"/>
+        </w:rPr>
         <w:t>"</w:t>
       </w:r>
       <w:r>
@@ -1370,137 +1521,7 @@
           <w:szCs w:val="20"/>
           <w:shd w:val="clear" w:color="auto" w:fill="EFEFEF"/>
         </w:rPr>
-        <w:t>&gt;</w:t>
-      </w:r>
-      <w:r>
-        <w:rPr>
-          <w:rFonts w:ascii="Consolas" w:eastAsia="宋体" w:hAnsi="Consolas" w:cs="Consolas"/>
-          <w:color w:val="000000"/>
-          <w:kern w:val="0"/>
-          <w:sz w:val="20"/>
-          <w:szCs w:val="20"/>
-        </w:rPr>
-        <w:br/>
-      </w:r>
-      <w:r>
-        <w:rPr>
-          <w:rFonts w:ascii="Consolas" w:eastAsia="宋体" w:hAnsi="Consolas" w:cs="Consolas"/>
-          <w:i/>
-          <w:iCs/>
-          <w:color w:val="808080"/>
-          <w:kern w:val="0"/>
-          <w:sz w:val="20"/>
-          <w:szCs w:val="20"/>
-        </w:rPr>
-        <w:t xml:space="preserve">&lt;!-- </w:t>
-      </w:r>
-      <w:r>
-        <w:rPr>
-          <w:rFonts w:ascii="DFKai-SB" w:eastAsia="DFKai-SB" w:hAnsi="DFKai-SB" w:cs="Consolas" w:hint="eastAsia"/>
-          <w:i/>
-          <w:iCs/>
-          <w:color w:val="808080"/>
-          <w:kern w:val="0"/>
-          <w:sz w:val="20"/>
-          <w:szCs w:val="20"/>
-        </w:rPr>
-        <w:t xml:space="preserve">构造器注入 </w:t>
-      </w:r>
-      <w:r>
-        <w:rPr>
-          <w:rFonts w:ascii="Consolas" w:eastAsia="宋体" w:hAnsi="Consolas" w:cs="Consolas"/>
-          <w:i/>
-          <w:iCs/>
-          <w:color w:val="808080"/>
-          <w:kern w:val="0"/>
-          <w:sz w:val="20"/>
-          <w:szCs w:val="20"/>
-        </w:rPr>
-        <w:t>--&gt;</w:t>
-      </w:r>
-      <w:r>
-        <w:rPr>
-          <w:rFonts w:ascii="Consolas" w:eastAsia="宋体" w:hAnsi="Consolas" w:cs="Consolas"/>
-          <w:i/>
-          <w:iCs/>
-          <w:color w:val="808080"/>
-          <w:kern w:val="0"/>
-          <w:sz w:val="20"/>
-          <w:szCs w:val="20"/>
-        </w:rPr>
-        <w:br/>
-        <w:t xml:space="preserve">&lt;!-- </w:t>
-      </w:r>
-      <w:r>
-        <w:rPr>
-          <w:rFonts w:ascii="DFKai-SB" w:eastAsia="DFKai-SB" w:hAnsi="DFKai-SB" w:cs="Consolas" w:hint="eastAsia"/>
-          <w:i/>
-          <w:iCs/>
-          <w:color w:val="808080"/>
-          <w:kern w:val="0"/>
-          <w:sz w:val="20"/>
-          <w:szCs w:val="20"/>
-        </w:rPr>
-        <w:t>构造器注入和</w:t>
-      </w:r>
-      <w:r>
-        <w:rPr>
-          <w:rFonts w:ascii="Consolas" w:eastAsia="宋体" w:hAnsi="Consolas" w:cs="Consolas"/>
-          <w:i/>
-          <w:iCs/>
-          <w:color w:val="808080"/>
-          <w:kern w:val="0"/>
-          <w:sz w:val="20"/>
-          <w:szCs w:val="20"/>
-        </w:rPr>
-        <w:t>Set</w:t>
-      </w:r>
-      <w:r>
-        <w:rPr>
-          <w:rFonts w:ascii="DFKai-SB" w:eastAsia="DFKai-SB" w:hAnsi="DFKai-SB" w:cs="Consolas" w:hint="eastAsia"/>
-          <w:i/>
-          <w:iCs/>
-          <w:color w:val="808080"/>
-          <w:kern w:val="0"/>
-          <w:sz w:val="20"/>
-          <w:szCs w:val="20"/>
-        </w:rPr>
-        <w:t xml:space="preserve">注入不能在同时存在 </w:t>
-      </w:r>
-      <w:r>
-        <w:rPr>
-          <w:rFonts w:ascii="Consolas" w:eastAsia="宋体" w:hAnsi="Consolas" w:cs="Consolas"/>
-          <w:i/>
-          <w:iCs/>
-          <w:color w:val="808080"/>
-          <w:kern w:val="0"/>
-          <w:sz w:val="20"/>
-          <w:szCs w:val="20"/>
-        </w:rPr>
-        <w:t>--&gt;</w:t>
-      </w:r>
-      <w:r>
-        <w:rPr>
-          <w:rFonts w:ascii="Consolas" w:eastAsia="宋体" w:hAnsi="Consolas" w:cs="Consolas"/>
-          <w:i/>
-          <w:iCs/>
-          <w:color w:val="808080"/>
-          <w:kern w:val="0"/>
-          <w:sz w:val="20"/>
-          <w:szCs w:val="20"/>
-        </w:rPr>
-        <w:br/>
-      </w:r>
-      <w:r>
-        <w:rPr>
-          <w:rFonts w:ascii="Consolas" w:eastAsia="宋体" w:hAnsi="Consolas" w:cs="Consolas"/>
-          <w:color w:val="000000"/>
-          <w:kern w:val="0"/>
-          <w:sz w:val="20"/>
-          <w:szCs w:val="20"/>
-          <w:shd w:val="clear" w:color="auto" w:fill="EFEFEF"/>
-        </w:rPr>
-        <w:t>&lt;</w:t>
+        <w:t>&gt;&lt;/</w:t>
       </w:r>
       <w:r>
         <w:rPr>
@@ -1529,71 +1550,38 @@
         </w:rPr>
         <w:t>arg</w:t>
       </w:r>
+      <w:proofErr w:type="spellEnd"/>
       <w:r>
         <w:rPr>
           <w:rFonts w:ascii="Consolas" w:eastAsia="宋体" w:hAnsi="Consolas" w:cs="Consolas"/>
-          <w:b/>
-          <w:bCs/>
-          <w:color w:val="0000FF"/>
+          <w:color w:val="000000"/>
           <w:kern w:val="0"/>
           <w:sz w:val="20"/>
           <w:szCs w:val="20"/>
           <w:shd w:val="clear" w:color="auto" w:fill="EFEFEF"/>
         </w:rPr>
-        <w:t>ref</w:t>
-      </w:r>
-      <w:proofErr w:type="spellEnd"/>
+        <w:t>&gt;</w:t>
+      </w:r>
       <w:r>
         <w:rPr>
           <w:rFonts w:ascii="Consolas" w:eastAsia="宋体" w:hAnsi="Consolas" w:cs="Consolas"/>
-          <w:b/>
-          <w:bCs/>
-          <w:color w:val="008000"/>
+          <w:color w:val="000000"/>
+          <w:kern w:val="0"/>
+          <w:sz w:val="20"/>
+          <w:szCs w:val="20"/>
+        </w:rPr>
+        <w:br/>
+      </w:r>
+      <w:r>
+        <w:rPr>
+          <w:rFonts w:ascii="Consolas" w:eastAsia="宋体" w:hAnsi="Consolas" w:cs="Consolas"/>
+          <w:color w:val="000000"/>
           <w:kern w:val="0"/>
           <w:sz w:val="20"/>
           <w:szCs w:val="20"/>
           <w:shd w:val="clear" w:color="auto" w:fill="EFEFEF"/>
         </w:rPr>
-        <w:t>="</w:t>
-      </w:r>
-      <w:proofErr w:type="spellStart"/>
-      <w:r>
-        <w:rPr>
-          <w:rFonts w:ascii="Consolas" w:eastAsia="宋体" w:hAnsi="Consolas" w:cs="Consolas"/>
-          <w:b/>
-          <w:bCs/>
-          <w:color w:val="008000"/>
-          <w:kern w:val="0"/>
-          <w:sz w:val="20"/>
-          <w:szCs w:val="20"/>
-          <w:shd w:val="clear" w:color="auto" w:fill="EFEFEF"/>
-        </w:rPr>
-        <w:t>xbBean</w:t>
-      </w:r>
-      <w:proofErr w:type="spellEnd"/>
-      <w:r>
-        <w:rPr>
-          <w:rFonts w:ascii="Consolas" w:eastAsia="宋体" w:hAnsi="Consolas" w:cs="Consolas"/>
-          <w:b/>
-          <w:bCs/>
-          <w:color w:val="008000"/>
-          <w:kern w:val="0"/>
-          <w:sz w:val="20"/>
-          <w:szCs w:val="20"/>
-          <w:shd w:val="clear" w:color="auto" w:fill="EFEFEF"/>
-        </w:rPr>
-        <w:t>"</w:t>
-      </w:r>
-      <w:r>
-        <w:rPr>
-          <w:rFonts w:ascii="Consolas" w:eastAsia="宋体" w:hAnsi="Consolas" w:cs="Consolas"/>
-          <w:color w:val="000000"/>
-          <w:kern w:val="0"/>
-          <w:sz w:val="20"/>
-          <w:szCs w:val="20"/>
-          <w:shd w:val="clear" w:color="auto" w:fill="EFEFEF"/>
-        </w:rPr>
-        <w:t>&gt;&lt;/</w:t>
+        <w:t>&lt;/</w:t>
       </w:r>
       <w:r>
         <w:rPr>
@@ -1606,107 +1594,47 @@
           <w:szCs w:val="20"/>
           <w:shd w:val="clear" w:color="auto" w:fill="EFEFEF"/>
         </w:rPr>
-        <w:t>constructor-</w:t>
-      </w:r>
-      <w:proofErr w:type="spellStart"/>
+        <w:t>bean</w:t>
+      </w:r>
       <w:r>
         <w:rPr>
           <w:rFonts w:ascii="Consolas" w:eastAsia="宋体" w:hAnsi="Consolas" w:cs="Consolas"/>
+          <w:color w:val="000000"/>
+          <w:kern w:val="0"/>
+          <w:sz w:val="20"/>
+          <w:szCs w:val="20"/>
+          <w:shd w:val="clear" w:color="auto" w:fill="EFEFEF"/>
+        </w:rPr>
+        <w:t>&gt;</w:t>
+      </w:r>
+    </w:p>
+    <w:p>
+      <w:pPr>
+        <w:pStyle w:val="HTML"/>
+        <w:shd w:val="clear" w:color="auto" w:fill="FFFFFF"/>
+        <w:rPr>
+          <w:rFonts w:ascii="Consolas" w:hAnsi="Consolas" w:cs="Consolas"/>
+          <w:color w:val="000000"/>
+          <w:sz w:val="20"/>
+          <w:szCs w:val="20"/>
+        </w:rPr>
+      </w:pPr>
+      <w:r>
+        <w:rPr>
+          <w:rFonts w:ascii="Consolas" w:hAnsi="Consolas" w:cs="Consolas"/>
+          <w:color w:val="000000"/>
+          <w:sz w:val="20"/>
+          <w:szCs w:val="20"/>
+          <w:shd w:val="clear" w:color="auto" w:fill="EFEFEF"/>
+        </w:rPr>
+        <w:t>&lt;</w:t>
+      </w:r>
+      <w:r>
+        <w:rPr>
+          <w:rFonts w:ascii="Consolas" w:hAnsi="Consolas" w:cs="Consolas"/>
           <w:b/>
           <w:bCs/>
           <w:color w:val="000080"/>
-          <w:kern w:val="0"/>
-          <w:sz w:val="20"/>
-          <w:szCs w:val="20"/>
-          <w:shd w:val="clear" w:color="auto" w:fill="EFEFEF"/>
-        </w:rPr>
-        <w:t>arg</w:t>
-      </w:r>
-      <w:proofErr w:type="spellEnd"/>
-      <w:r>
-        <w:rPr>
-          <w:rFonts w:ascii="Consolas" w:eastAsia="宋体" w:hAnsi="Consolas" w:cs="Consolas"/>
-          <w:color w:val="000000"/>
-          <w:kern w:val="0"/>
-          <w:sz w:val="20"/>
-          <w:szCs w:val="20"/>
-          <w:shd w:val="clear" w:color="auto" w:fill="EFEFEF"/>
-        </w:rPr>
-        <w:t>&gt;</w:t>
-      </w:r>
-      <w:r>
-        <w:rPr>
-          <w:rFonts w:ascii="Consolas" w:eastAsia="宋体" w:hAnsi="Consolas" w:cs="Consolas"/>
-          <w:color w:val="000000"/>
-          <w:kern w:val="0"/>
-          <w:sz w:val="20"/>
-          <w:szCs w:val="20"/>
-        </w:rPr>
-        <w:br/>
-      </w:r>
-      <w:r>
-        <w:rPr>
-          <w:rFonts w:ascii="Consolas" w:eastAsia="宋体" w:hAnsi="Consolas" w:cs="Consolas"/>
-          <w:color w:val="000000"/>
-          <w:kern w:val="0"/>
-          <w:sz w:val="20"/>
-          <w:szCs w:val="20"/>
-          <w:shd w:val="clear" w:color="auto" w:fill="EFEFEF"/>
-        </w:rPr>
-        <w:t>&lt;/</w:t>
-      </w:r>
-      <w:r>
-        <w:rPr>
-          <w:rFonts w:ascii="Consolas" w:eastAsia="宋体" w:hAnsi="Consolas" w:cs="Consolas"/>
-          <w:b/>
-          <w:bCs/>
-          <w:color w:val="000080"/>
-          <w:kern w:val="0"/>
-          <w:sz w:val="20"/>
-          <w:szCs w:val="20"/>
-          <w:shd w:val="clear" w:color="auto" w:fill="EFEFEF"/>
-        </w:rPr>
-        <w:t>bean</w:t>
-      </w:r>
-      <w:r>
-        <w:rPr>
-          <w:rFonts w:ascii="Consolas" w:eastAsia="宋体" w:hAnsi="Consolas" w:cs="Consolas"/>
-          <w:color w:val="000000"/>
-          <w:kern w:val="0"/>
-          <w:sz w:val="20"/>
-          <w:szCs w:val="20"/>
-          <w:shd w:val="clear" w:color="auto" w:fill="EFEFEF"/>
-        </w:rPr>
-        <w:t>&gt;</w:t>
-      </w:r>
-    </w:p>
-    <w:p>
-      <w:pPr>
-        <w:pStyle w:val="HTML"/>
-        <w:shd w:val="clear" w:color="auto" w:fill="FFFFFF"/>
-        <w:rPr>
-          <w:rFonts w:ascii="Consolas" w:hAnsi="Consolas" w:cs="Consolas"/>
-          <w:color w:val="000000"/>
-          <w:sz w:val="20"/>
-          <w:szCs w:val="20"/>
-        </w:rPr>
-      </w:pPr>
-      <w:r>
-        <w:rPr>
-          <w:rFonts w:ascii="Consolas" w:hAnsi="Consolas" w:cs="Consolas"/>
-          <w:color w:val="000000"/>
-          <w:sz w:val="20"/>
-          <w:szCs w:val="20"/>
-          <w:shd w:val="clear" w:color="auto" w:fill="EFEFEF"/>
-        </w:rPr>
-        <w:t>&lt;</w:t>
-      </w:r>
-      <w:r>
-        <w:rPr>
-          <w:rFonts w:ascii="Consolas" w:hAnsi="Consolas" w:cs="Consolas"/>
-          <w:b/>
-          <w:bCs/>
-          <w:color w:val="000080"/>
           <w:sz w:val="20"/>
           <w:szCs w:val="20"/>
           <w:shd w:val="clear" w:color="auto" w:fill="EFEFEF"/>
@@ -1788,7 +1716,6 @@
         <w:t>="</w:t>
       </w:r>
       <w:proofErr w:type="spellStart"/>
-      <w:proofErr w:type="gramStart"/>
       <w:r>
         <w:rPr>
           <w:rFonts w:ascii="Consolas" w:hAnsi="Consolas" w:cs="Consolas"/>
@@ -1799,20 +1726,7 @@
           <w:szCs w:val="20"/>
           <w:shd w:val="clear" w:color="auto" w:fill="EFEFEF"/>
         </w:rPr>
-        <w:t>com.xiaobi</w:t>
-      </w:r>
-      <w:proofErr w:type="gramEnd"/>
-      <w:r>
-        <w:rPr>
-          <w:rFonts w:ascii="Consolas" w:hAnsi="Consolas" w:cs="Consolas"/>
-          <w:b/>
-          <w:bCs/>
-          <w:color w:val="008000"/>
-          <w:sz w:val="20"/>
-          <w:szCs w:val="20"/>
-          <w:shd w:val="clear" w:color="auto" w:fill="EFEFEF"/>
-        </w:rPr>
-        <w:t>.service.XBService</w:t>
+        <w:t>com.xiaobi.service.XBService</w:t>
       </w:r>
       <w:proofErr w:type="spellEnd"/>
       <w:r>
@@ -1915,7 +1829,6 @@
         <w:t xml:space="preserve">public </w:t>
       </w:r>
       <w:proofErr w:type="spellStart"/>
-      <w:proofErr w:type="gramStart"/>
       <w:r>
         <w:rPr>
           <w:rFonts w:ascii="Consolas" w:hAnsi="Consolas" w:cs="Consolas"/>
@@ -1936,7 +1849,6 @@
         <w:t>(</w:t>
       </w:r>
       <w:proofErr w:type="spellStart"/>
-      <w:proofErr w:type="gramEnd"/>
       <w:r>
         <w:rPr>
           <w:rFonts w:ascii="Consolas" w:hAnsi="Consolas" w:cs="Consolas"/>
@@ -2280,7 +2192,6 @@
         <w:t>="</w:t>
       </w:r>
       <w:proofErr w:type="spellStart"/>
-      <w:proofErr w:type="gramStart"/>
       <w:r>
         <w:rPr>
           <w:rFonts w:ascii="Consolas" w:hAnsi="Consolas" w:cs="Consolas"/>
@@ -2291,20 +2202,7 @@
           <w:szCs w:val="20"/>
           <w:shd w:val="clear" w:color="auto" w:fill="EFEFEF"/>
         </w:rPr>
-        <w:t>com.xiaobi</w:t>
-      </w:r>
-      <w:proofErr w:type="gramEnd"/>
-      <w:r>
-        <w:rPr>
-          <w:rFonts w:ascii="Consolas" w:hAnsi="Consolas" w:cs="Consolas"/>
-          <w:b/>
-          <w:bCs/>
-          <w:color w:val="008000"/>
-          <w:sz w:val="20"/>
-          <w:szCs w:val="20"/>
-          <w:shd w:val="clear" w:color="auto" w:fill="EFEFEF"/>
-        </w:rPr>
-        <w:t>.service.FamilyService</w:t>
+        <w:t>com.xiaobi.service.FamilyService</w:t>
       </w:r>
       <w:proofErr w:type="spellEnd"/>
       <w:r>
@@ -2771,7 +2669,6 @@
         <w:t>="</w:t>
       </w:r>
       <w:proofErr w:type="spellStart"/>
-      <w:proofErr w:type="gramStart"/>
       <w:r>
         <w:rPr>
           <w:rFonts w:ascii="Consolas" w:hAnsi="Consolas" w:cs="Consolas"/>
@@ -2782,9 +2679,9 @@
           <w:szCs w:val="20"/>
           <w:shd w:val="clear" w:color="auto" w:fill="EFEFEF"/>
         </w:rPr>
-        <w:t>com.xiaobi</w:t>
-      </w:r>
-      <w:proofErr w:type="gramEnd"/>
+        <w:t>com.xiaobi.service.XBService</w:t>
+      </w:r>
+      <w:proofErr w:type="spellEnd"/>
       <w:r>
         <w:rPr>
           <w:rFonts w:ascii="Consolas" w:hAnsi="Consolas" w:cs="Consolas"/>
@@ -2795,7 +2692,755 @@
           <w:szCs w:val="20"/>
           <w:shd w:val="clear" w:color="auto" w:fill="EFEFEF"/>
         </w:rPr>
-        <w:t>.service.XBService</w:t>
+        <w:t>"</w:t>
+      </w:r>
+      <w:r>
+        <w:rPr>
+          <w:rFonts w:ascii="Consolas" w:hAnsi="Consolas" w:cs="Consolas"/>
+          <w:color w:val="000000"/>
+          <w:sz w:val="20"/>
+          <w:szCs w:val="20"/>
+          <w:shd w:val="clear" w:color="auto" w:fill="EFEFEF"/>
+        </w:rPr>
+        <w:t>&gt;&lt;/</w:t>
+      </w:r>
+      <w:r>
+        <w:rPr>
+          <w:rFonts w:ascii="Consolas" w:hAnsi="Consolas" w:cs="Consolas"/>
+          <w:b/>
+          <w:bCs/>
+          <w:color w:val="000080"/>
+          <w:sz w:val="20"/>
+          <w:szCs w:val="20"/>
+          <w:shd w:val="clear" w:color="auto" w:fill="EFEFEF"/>
+        </w:rPr>
+        <w:t>bean</w:t>
+      </w:r>
+      <w:r>
+        <w:rPr>
+          <w:rFonts w:ascii="Consolas" w:hAnsi="Consolas" w:cs="Consolas"/>
+          <w:color w:val="000000"/>
+          <w:sz w:val="20"/>
+          <w:szCs w:val="20"/>
+          <w:shd w:val="clear" w:color="auto" w:fill="EFEFEF"/>
+        </w:rPr>
+        <w:t>&gt;</w:t>
+      </w:r>
+    </w:p>
+    <w:p/>
+    <w:p>
+      <w:pPr>
+        <w:pStyle w:val="HTML"/>
+        <w:shd w:val="clear" w:color="auto" w:fill="FFFFFF"/>
+        <w:rPr>
+          <w:rFonts w:ascii="Consolas" w:hAnsi="Consolas" w:cs="Consolas"/>
+          <w:color w:val="000000"/>
+          <w:sz w:val="20"/>
+          <w:szCs w:val="20"/>
+        </w:rPr>
+      </w:pPr>
+      <w:r>
+        <w:rPr>
+          <w:rFonts w:ascii="Consolas" w:hAnsi="Consolas" w:cs="Consolas"/>
+          <w:b/>
+          <w:bCs/>
+          <w:color w:val="000080"/>
+          <w:sz w:val="20"/>
+          <w:szCs w:val="20"/>
+        </w:rPr>
+        <w:t xml:space="preserve">public void </w:t>
+      </w:r>
+      <w:proofErr w:type="spellStart"/>
+      <w:r>
+        <w:rPr>
+          <w:rFonts w:ascii="Consolas" w:hAnsi="Consolas" w:cs="Consolas"/>
+          <w:color w:val="000000"/>
+          <w:sz w:val="20"/>
+          <w:szCs w:val="20"/>
+        </w:rPr>
+        <w:t>setXBService</w:t>
+      </w:r>
+      <w:proofErr w:type="spellEnd"/>
+      <w:r>
+        <w:rPr>
+          <w:rFonts w:ascii="Consolas" w:hAnsi="Consolas" w:cs="Consolas"/>
+          <w:color w:val="000000"/>
+          <w:sz w:val="20"/>
+          <w:szCs w:val="20"/>
+        </w:rPr>
+        <w:t>(</w:t>
+      </w:r>
+      <w:proofErr w:type="spellStart"/>
+      <w:r>
+        <w:rPr>
+          <w:rFonts w:ascii="Consolas" w:hAnsi="Consolas" w:cs="Consolas"/>
+          <w:color w:val="000000"/>
+          <w:sz w:val="20"/>
+          <w:szCs w:val="20"/>
+        </w:rPr>
+        <w:t>XBServicexbService</w:t>
+      </w:r>
+      <w:proofErr w:type="spellEnd"/>
+      <w:r>
+        <w:rPr>
+          <w:rFonts w:ascii="Consolas" w:hAnsi="Consolas" w:cs="Consolas"/>
+          <w:color w:val="000000"/>
+          <w:sz w:val="20"/>
+          <w:szCs w:val="20"/>
+        </w:rPr>
+        <w:t>) {</w:t>
+      </w:r>
+      <w:r>
+        <w:rPr>
+          <w:rFonts w:ascii="Consolas" w:hAnsi="Consolas" w:cs="Consolas"/>
+          <w:color w:val="000000"/>
+          <w:sz w:val="20"/>
+          <w:szCs w:val="20"/>
+        </w:rPr>
+        <w:br/>
+      </w:r>
+      <w:proofErr w:type="spellStart"/>
+      <w:r>
+        <w:rPr>
+          <w:rFonts w:ascii="Consolas" w:hAnsi="Consolas" w:cs="Consolas"/>
+          <w:b/>
+          <w:bCs/>
+          <w:color w:val="000080"/>
+          <w:sz w:val="20"/>
+          <w:szCs w:val="20"/>
+        </w:rPr>
+        <w:t>this</w:t>
+      </w:r>
+      <w:r>
+        <w:rPr>
+          <w:rFonts w:ascii="Consolas" w:hAnsi="Consolas" w:cs="Consolas"/>
+          <w:color w:val="000000"/>
+          <w:sz w:val="20"/>
+          <w:szCs w:val="20"/>
+        </w:rPr>
+        <w:t>.</w:t>
+      </w:r>
+      <w:r>
+        <w:rPr>
+          <w:rFonts w:ascii="Consolas" w:hAnsi="Consolas" w:cs="Consolas"/>
+          <w:b/>
+          <w:bCs/>
+          <w:color w:val="660E7A"/>
+          <w:sz w:val="20"/>
+          <w:szCs w:val="20"/>
+        </w:rPr>
+        <w:t>xbService</w:t>
+      </w:r>
+      <w:proofErr w:type="spellEnd"/>
+      <w:r>
+        <w:rPr>
+          <w:rFonts w:ascii="Consolas" w:hAnsi="Consolas" w:cs="Consolas"/>
+          <w:color w:val="000000"/>
+          <w:sz w:val="20"/>
+          <w:szCs w:val="20"/>
+        </w:rPr>
+        <w:t xml:space="preserve">= </w:t>
+      </w:r>
+      <w:proofErr w:type="spellStart"/>
+      <w:r>
+        <w:rPr>
+          <w:rFonts w:ascii="Consolas" w:hAnsi="Consolas" w:cs="Consolas"/>
+          <w:color w:val="000000"/>
+          <w:sz w:val="20"/>
+          <w:szCs w:val="20"/>
+        </w:rPr>
+        <w:t>xbService</w:t>
+      </w:r>
+      <w:proofErr w:type="spellEnd"/>
+      <w:r>
+        <w:rPr>
+          <w:rFonts w:ascii="Consolas" w:hAnsi="Consolas" w:cs="Consolas"/>
+          <w:color w:val="000000"/>
+          <w:sz w:val="20"/>
+          <w:szCs w:val="20"/>
+        </w:rPr>
+        <w:t>;</w:t>
+      </w:r>
+      <w:r>
+        <w:rPr>
+          <w:rFonts w:ascii="Consolas" w:hAnsi="Consolas" w:cs="Consolas"/>
+          <w:color w:val="000000"/>
+          <w:sz w:val="20"/>
+          <w:szCs w:val="20"/>
+        </w:rPr>
+        <w:br/>
+        <w:t>}</w:t>
+      </w:r>
+    </w:p>
+    <w:p/>
+    <w:p/>
+    <w:p>
+      <w:r>
+        <w:rPr>
+          <w:rFonts w:hint="eastAsia"/>
+        </w:rPr>
+        <w:t>3、</w:t>
+      </w:r>
+      <w:r>
+        <w:rPr>
+          <w:rFonts w:hint="eastAsia"/>
+          <w:highlight w:val="yellow"/>
+        </w:rPr>
+        <w:t>这种意义上不能完全是注入方式</w:t>
+      </w:r>
+      <w:r>
+        <w:rPr>
+          <w:rFonts w:hint="eastAsia"/>
+        </w:rPr>
+        <w:t>。他先实现</w:t>
+      </w:r>
+      <w:proofErr w:type="spellStart"/>
+      <w:r>
+        <w:rPr>
+          <w:rFonts w:hint="eastAsia"/>
+        </w:rPr>
+        <w:t>Application</w:t>
+      </w:r>
+      <w:r>
+        <w:t>ContextAware</w:t>
+      </w:r>
+      <w:proofErr w:type="spellEnd"/>
+      <w:r>
+        <w:rPr>
+          <w:rFonts w:hint="eastAsia"/>
+        </w:rPr>
+        <w:t>接口，重写</w:t>
+      </w:r>
+      <w:proofErr w:type="spellStart"/>
+      <w:r>
+        <w:t>setApplicationContext</w:t>
+      </w:r>
+      <w:bookmarkStart w:id="0" w:name="_GoBack"/>
+      <w:bookmarkEnd w:id="0"/>
+      <w:proofErr w:type="spellEnd"/>
+      <w:r>
+        <w:rPr>
+          <w:rFonts w:hint="eastAsia"/>
+        </w:rPr>
+        <w:t>后，在将对象放到Spring中</w:t>
+      </w:r>
+      <w:r>
+        <w:t>(</w:t>
+      </w:r>
+      <w:proofErr w:type="spellStart"/>
+      <w:r>
+        <w:rPr>
+          <w:rFonts w:hint="eastAsia"/>
+        </w:rPr>
+        <w:t>a</w:t>
+      </w:r>
+      <w:r>
+        <w:t>pplicationContext.getBean</w:t>
+      </w:r>
+      <w:proofErr w:type="spellEnd"/>
+      <w:r>
+        <w:t>(“</w:t>
+      </w:r>
+      <w:proofErr w:type="spellStart"/>
+      <w:r>
+        <w:rPr>
+          <w:rFonts w:hint="eastAsia"/>
+        </w:rPr>
+        <w:t>name</w:t>
+      </w:r>
+      <w:r>
+        <w:t>”,Class</w:t>
+      </w:r>
+      <w:proofErr w:type="spellEnd"/>
+      <w:r>
+        <w:rPr>
+          <w:rFonts w:hint="eastAsia"/>
+        </w:rPr>
+        <w:t>对象</w:t>
+      </w:r>
+      <w:r>
+        <w:t>))</w:t>
+      </w:r>
+    </w:p>
+    <w:p>
+      <w:proofErr w:type="spellStart"/>
+      <w:r>
+        <w:rPr>
+          <w:rFonts w:hint="eastAsia"/>
+        </w:rPr>
+        <w:t>Application</w:t>
+      </w:r>
+      <w:r>
+        <w:t>ContextAware</w:t>
+      </w:r>
+      <w:proofErr w:type="spellEnd"/>
+      <w:r>
+        <w:rPr>
+          <w:rFonts w:hint="eastAsia"/>
+        </w:rPr>
+        <w:t>这个类在Spring容器初始化完成之后是会调用</w:t>
+      </w:r>
+      <w:proofErr w:type="spellStart"/>
+      <w:r>
+        <w:rPr>
+          <w:rFonts w:hint="eastAsia"/>
+        </w:rPr>
+        <w:t>Application</w:t>
+      </w:r>
+      <w:r>
+        <w:t>ContextAware.setApplicationContext</w:t>
+      </w:r>
+      <w:proofErr w:type="spellEnd"/>
+      <w:r>
+        <w:rPr>
+          <w:rFonts w:hint="eastAsia"/>
+        </w:rPr>
+        <w:t>这个方法（</w:t>
+      </w:r>
+      <w:r>
+        <w:rPr>
+          <w:rFonts w:hint="eastAsia"/>
+        </w:rPr>
+        <w:t>源码实现过程：</w:t>
+      </w:r>
+      <w:r>
+        <w:rPr>
+          <w:rFonts w:hint="eastAsia"/>
+        </w:rPr>
+        <w:t>当Spring容器中有</w:t>
+      </w:r>
+      <w:proofErr w:type="spellStart"/>
+      <w:r>
+        <w:rPr>
+          <w:rFonts w:hint="eastAsia"/>
+        </w:rPr>
+        <w:t>Application</w:t>
+      </w:r>
+      <w:r>
+        <w:t>ContextAware</w:t>
+      </w:r>
+      <w:proofErr w:type="spellEnd"/>
+      <w:r>
+        <w:rPr>
+          <w:rFonts w:hint="eastAsia"/>
+        </w:rPr>
+        <w:t>接口的实现类的话就会调用实现类的</w:t>
+      </w:r>
+      <w:proofErr w:type="spellStart"/>
+      <w:r>
+        <w:t>setApplicationContext</w:t>
+      </w:r>
+      <w:proofErr w:type="spellEnd"/>
+      <w:r>
+        <w:rPr>
+          <w:rFonts w:hint="eastAsia"/>
+        </w:rPr>
+        <w:t>方法，并把初始化之后的Spring容器对象传进去）</w:t>
+      </w:r>
+    </w:p>
+    <w:p/>
+    <w:p>
+      <w:pPr>
+        <w:pStyle w:val="3"/>
+      </w:pPr>
+      <w:r>
+        <w:rPr>
+          <w:rFonts w:hint="eastAsia"/>
+        </w:rPr>
+        <w:t>Spring有4种自动注入</w:t>
+      </w:r>
+      <w:r>
+        <w:rPr>
+          <w:rFonts w:hint="eastAsia"/>
+        </w:rPr>
+        <w:t>模型</w:t>
+      </w:r>
+    </w:p>
+    <w:p>
+      <w:r>
+        <w:rPr>
+          <w:rFonts w:hint="eastAsia"/>
+        </w:rPr>
+        <w:t>X</w:t>
+      </w:r>
+      <w:r>
+        <w:t>ML</w:t>
+      </w:r>
+      <w:r>
+        <w:rPr>
+          <w:rFonts w:hint="eastAsia"/>
+        </w:rPr>
+        <w:t>（defaul</w:t>
+      </w:r>
+      <w:r>
+        <w:t>t-</w:t>
+      </w:r>
+      <w:proofErr w:type="spellStart"/>
+      <w:r>
+        <w:t>autowire</w:t>
+      </w:r>
+      <w:proofErr w:type="spellEnd"/>
+      <w:r>
+        <w:t>=”</w:t>
+      </w:r>
+      <w:proofErr w:type="spellStart"/>
+      <w:r>
+        <w:t>bytype</w:t>
+      </w:r>
+      <w:proofErr w:type="spellEnd"/>
+      <w:r>
+        <w:t>”</w:t>
+      </w:r>
+      <w:r>
+        <w:rPr>
+          <w:rFonts w:hint="eastAsia"/>
+        </w:rPr>
+        <w:t>）</w:t>
+      </w:r>
+      <w:r>
+        <w:rPr>
+          <w:rFonts w:hint="eastAsia"/>
+        </w:rPr>
+        <w:t>修改默认注入模型</w:t>
+      </w:r>
+    </w:p>
+    <w:p>
+      <w:r>
+        <w:t>1</w:t>
+      </w:r>
+      <w:r>
+        <w:rPr>
+          <w:rFonts w:hint="eastAsia"/>
+        </w:rPr>
+        <w:t>、</w:t>
+      </w:r>
+      <w:r>
+        <w:t>N</w:t>
+      </w:r>
+      <w:r>
+        <w:t>o</w:t>
+      </w:r>
+      <w:r>
+        <w:rPr>
+          <w:rFonts w:hint="eastAsia"/>
+        </w:rPr>
+        <w:t>（默认）</w:t>
+      </w:r>
+      <w:proofErr w:type="spellStart"/>
+      <w:r>
+        <w:rPr>
+          <w:rFonts w:hint="eastAsia"/>
+        </w:rPr>
+        <w:t>au</w:t>
+      </w:r>
+      <w:r>
+        <w:t>towireMode</w:t>
+      </w:r>
+      <w:proofErr w:type="spellEnd"/>
+      <w:r>
+        <w:t xml:space="preserve"> = 0</w:t>
+      </w:r>
+    </w:p>
+    <w:p>
+      <w:r>
+        <w:t>2</w:t>
+      </w:r>
+      <w:r>
+        <w:rPr>
+          <w:rFonts w:hint="eastAsia"/>
+        </w:rPr>
+        <w:t>、</w:t>
+      </w:r>
+      <w:r>
+        <w:t>b</w:t>
+      </w:r>
+      <w:r>
+        <w:t>yname</w:t>
+      </w:r>
+      <w:r>
+        <w:rPr>
+          <w:rFonts w:hint="eastAsia"/>
+        </w:rPr>
+        <w:t>（要提供set方法</w:t>
+      </w:r>
+      <w:r>
+        <w:rPr>
+          <w:rFonts w:hint="eastAsia"/>
+        </w:rPr>
+        <w:t>，和</w:t>
+      </w:r>
+      <w:proofErr w:type="spellStart"/>
+      <w:r>
+        <w:rPr>
+          <w:rFonts w:hint="eastAsia"/>
+        </w:rPr>
+        <w:t>set</w:t>
+      </w:r>
+      <w:r>
+        <w:t>XXX</w:t>
+      </w:r>
+      <w:proofErr w:type="spellEnd"/>
+      <w:r>
+        <w:rPr>
+          <w:rFonts w:hint="eastAsia"/>
+        </w:rPr>
+        <w:t>这里面的XXX有</w:t>
+      </w:r>
+      <w:r>
+        <w:rPr>
+          <w:rFonts w:hint="eastAsia"/>
+        </w:rPr>
+        <w:t>关</w:t>
+      </w:r>
+      <w:r>
+        <w:rPr>
+          <w:rFonts w:hint="eastAsia"/>
+        </w:rPr>
+        <w:t>，Spring会根据XXX这个去Spring容器找到对应的对象当作传入的参数值</w:t>
+      </w:r>
+      <w:r>
+        <w:rPr>
+          <w:rFonts w:hint="eastAsia"/>
+        </w:rPr>
+        <w:t>）</w:t>
+      </w:r>
+      <w:proofErr w:type="spellStart"/>
+      <w:r>
+        <w:rPr>
+          <w:rFonts w:hint="eastAsia"/>
+        </w:rPr>
+        <w:t>au</w:t>
+      </w:r>
+      <w:r>
+        <w:t>towireMode</w:t>
+      </w:r>
+      <w:proofErr w:type="spellEnd"/>
+      <w:r>
+        <w:t xml:space="preserve"> = 1</w:t>
+      </w:r>
+    </w:p>
+    <w:p>
+      <w:r>
+        <w:rPr>
+          <w:rFonts w:hint="eastAsia"/>
+        </w:rPr>
+        <w:t>&lt;</w:t>
+      </w:r>
+      <w:r>
+        <w:t>bean id = “xx” class=””</w:t>
+      </w:r>
+      <w:proofErr w:type="spellStart"/>
+      <w:r>
+        <w:t>autowire</w:t>
+      </w:r>
+      <w:proofErr w:type="spellEnd"/>
+      <w:r>
+        <w:t>=”byname”&gt;&lt;/bean&gt;</w:t>
+      </w:r>
+      <w:r>
+        <w:rPr>
+          <w:rFonts w:hint="eastAsia"/>
+        </w:rPr>
+        <w:t>单独修改自动注入模型</w:t>
+      </w:r>
+    </w:p>
+    <w:p>
+      <w:r>
+        <w:t>3</w:t>
+      </w:r>
+      <w:r>
+        <w:rPr>
+          <w:rFonts w:hint="eastAsia"/>
+        </w:rPr>
+        <w:t>、</w:t>
+      </w:r>
+      <w:proofErr w:type="spellStart"/>
+      <w:r>
+        <w:t>b</w:t>
+      </w:r>
+      <w:r>
+        <w:t>ytype</w:t>
+      </w:r>
+      <w:proofErr w:type="spellEnd"/>
+      <w:r>
+        <w:rPr>
+          <w:rFonts w:hint="eastAsia"/>
+        </w:rPr>
+        <w:t>（</w:t>
+      </w:r>
+      <w:r>
+        <w:rPr>
+          <w:rFonts w:hint="eastAsia"/>
+        </w:rPr>
+        <w:t>必须</w:t>
+      </w:r>
+      <w:r>
+        <w:rPr>
+          <w:rFonts w:hint="eastAsia"/>
+        </w:rPr>
+        <w:t>提供set方法</w:t>
+      </w:r>
+      <w:r>
+        <w:rPr>
+          <w:rFonts w:hint="eastAsia"/>
+        </w:rPr>
+        <w:t>，和</w:t>
+      </w:r>
+      <w:proofErr w:type="spellStart"/>
+      <w:r>
+        <w:rPr>
+          <w:rFonts w:hint="eastAsia"/>
+        </w:rPr>
+        <w:t>set</w:t>
+      </w:r>
+      <w:r>
+        <w:t>XXX</w:t>
+      </w:r>
+      <w:proofErr w:type="spellEnd"/>
+      <w:r>
+        <w:rPr>
+          <w:rFonts w:hint="eastAsia"/>
+        </w:rPr>
+        <w:t>这里面的XXX</w:t>
+      </w:r>
+      <w:r>
+        <w:rPr>
+          <w:rFonts w:hint="eastAsia"/>
+        </w:rPr>
+        <w:t>无</w:t>
+      </w:r>
+      <w:r>
+        <w:rPr>
+          <w:rFonts w:hint="eastAsia"/>
+        </w:rPr>
+        <w:t>关</w:t>
+      </w:r>
+      <w:r>
+        <w:rPr>
+          <w:rFonts w:hint="eastAsia"/>
+        </w:rPr>
+        <w:t>，</w:t>
+      </w:r>
+      <w:r>
+        <w:rPr>
+          <w:rFonts w:hint="eastAsia"/>
+        </w:rPr>
+        <w:t>传入的参数如果在</w:t>
+      </w:r>
+      <w:r>
+        <w:rPr>
+          <w:rFonts w:hint="eastAsia"/>
+        </w:rPr>
+        <w:t>Spring</w:t>
+      </w:r>
+      <w:r>
+        <w:rPr>
+          <w:rFonts w:hint="eastAsia"/>
+        </w:rPr>
+        <w:t>容器中</w:t>
+      </w:r>
+      <w:r>
+        <w:rPr>
+          <w:rFonts w:hint="eastAsia"/>
+        </w:rPr>
+        <w:t>，</w:t>
+      </w:r>
+      <w:r>
+        <w:rPr>
+          <w:rFonts w:hint="eastAsia"/>
+        </w:rPr>
+        <w:t>调用set方法，</w:t>
+      </w:r>
+      <w:r>
+        <w:rPr>
+          <w:rFonts w:hint="eastAsia"/>
+        </w:rPr>
+        <w:t>否</w:t>
+      </w:r>
+      <w:r>
+        <w:rPr>
+          <w:rFonts w:hint="eastAsia"/>
+        </w:rPr>
+        <w:t>则不调用set方法</w:t>
+      </w:r>
+      <w:r>
+        <w:rPr>
+          <w:rFonts w:hint="eastAsia"/>
+        </w:rPr>
+        <w:t>）</w:t>
+      </w:r>
+      <w:proofErr w:type="spellStart"/>
+      <w:r>
+        <w:rPr>
+          <w:rFonts w:hint="eastAsia"/>
+        </w:rPr>
+        <w:t>au</w:t>
+      </w:r>
+      <w:r>
+        <w:t>towireMode</w:t>
+      </w:r>
+      <w:proofErr w:type="spellEnd"/>
+      <w:r>
+        <w:t xml:space="preserve"> = 2</w:t>
+      </w:r>
+    </w:p>
+    <w:p>
+      <w:r>
+        <w:rPr>
+          <w:rFonts w:hint="eastAsia"/>
+        </w:rPr>
+        <w:t>如果多个子类继承同一个接口，此时如果用</w:t>
+      </w:r>
+      <w:proofErr w:type="spellStart"/>
+      <w:r>
+        <w:rPr>
+          <w:rFonts w:hint="eastAsia"/>
+        </w:rPr>
+        <w:t>bytype</w:t>
+      </w:r>
+      <w:proofErr w:type="spellEnd"/>
+      <w:r>
+        <w:rPr>
+          <w:rFonts w:hint="eastAsia"/>
+        </w:rPr>
+        <w:t>会报错，他会提示单个匹配Bean，找到多个（expected single matching bean but found 2:zl1 zl2）</w:t>
+      </w:r>
+    </w:p>
+    <w:p>
+      <w:pPr>
+        <w:pStyle w:val="HTML"/>
+        <w:shd w:val="clear" w:color="auto" w:fill="FFFFFF"/>
+        <w:rPr>
+          <w:rFonts w:ascii="Consolas" w:hAnsi="Consolas" w:cs="Consolas"/>
+          <w:color w:val="000000"/>
+          <w:sz w:val="20"/>
+          <w:szCs w:val="20"/>
+        </w:rPr>
+      </w:pPr>
+      <w:r>
+        <w:rPr>
+          <w:rFonts w:ascii="Consolas" w:hAnsi="Consolas" w:cs="Consolas"/>
+          <w:b/>
+          <w:bCs/>
+          <w:color w:val="0000FF"/>
+          <w:sz w:val="20"/>
+          <w:szCs w:val="20"/>
+          <w:shd w:val="clear" w:color="auto" w:fill="EFEFEF"/>
+        </w:rPr>
+        <w:t>default-</w:t>
+      </w:r>
+      <w:proofErr w:type="spellStart"/>
+      <w:r>
+        <w:rPr>
+          <w:rFonts w:ascii="Consolas" w:hAnsi="Consolas" w:cs="Consolas"/>
+          <w:b/>
+          <w:bCs/>
+          <w:color w:val="0000FF"/>
+          <w:sz w:val="20"/>
+          <w:szCs w:val="20"/>
+          <w:shd w:val="clear" w:color="auto" w:fill="EFEFEF"/>
+        </w:rPr>
+        <w:t>autowire</w:t>
       </w:r>
       <w:proofErr w:type="spellEnd"/>
       <w:r>
@@ -2808,716 +3453,9 @@
           <w:szCs w:val="20"/>
           <w:shd w:val="clear" w:color="auto" w:fill="EFEFEF"/>
         </w:rPr>
-        <w:t>"</w:t>
-      </w:r>
-      <w:r>
-        <w:rPr>
-          <w:rFonts w:ascii="Consolas" w:hAnsi="Consolas" w:cs="Consolas"/>
-          <w:color w:val="000000"/>
-          <w:sz w:val="20"/>
-          <w:szCs w:val="20"/>
-          <w:shd w:val="clear" w:color="auto" w:fill="EFEFEF"/>
-        </w:rPr>
-        <w:t>&gt;&lt;/</w:t>
-      </w:r>
-      <w:r>
-        <w:rPr>
-          <w:rFonts w:ascii="Consolas" w:hAnsi="Consolas" w:cs="Consolas"/>
-          <w:b/>
-          <w:bCs/>
-          <w:color w:val="000080"/>
-          <w:sz w:val="20"/>
-          <w:szCs w:val="20"/>
-          <w:shd w:val="clear" w:color="auto" w:fill="EFEFEF"/>
-        </w:rPr>
-        <w:t>bean</w:t>
-      </w:r>
-      <w:r>
-        <w:rPr>
-          <w:rFonts w:ascii="Consolas" w:hAnsi="Consolas" w:cs="Consolas"/>
-          <w:color w:val="000000"/>
-          <w:sz w:val="20"/>
-          <w:szCs w:val="20"/>
-          <w:shd w:val="clear" w:color="auto" w:fill="EFEFEF"/>
-        </w:rPr>
-        <w:t>&gt;</w:t>
-      </w:r>
-    </w:p>
-    <w:p/>
-    <w:p>
-      <w:pPr>
-        <w:pStyle w:val="HTML"/>
-        <w:shd w:val="clear" w:color="auto" w:fill="FFFFFF"/>
-        <w:rPr>
-          <w:rFonts w:ascii="Consolas" w:hAnsi="Consolas" w:cs="Consolas"/>
-          <w:color w:val="000000"/>
-          <w:sz w:val="20"/>
-          <w:szCs w:val="20"/>
-        </w:rPr>
-      </w:pPr>
-      <w:r>
-        <w:rPr>
-          <w:rFonts w:ascii="Consolas" w:hAnsi="Consolas" w:cs="Consolas"/>
-          <w:b/>
-          <w:bCs/>
-          <w:color w:val="000080"/>
-          <w:sz w:val="20"/>
-          <w:szCs w:val="20"/>
-        </w:rPr>
-        <w:t xml:space="preserve">public void </w:t>
-      </w:r>
-      <w:proofErr w:type="spellStart"/>
-      <w:proofErr w:type="gramStart"/>
-      <w:r>
-        <w:rPr>
-          <w:rFonts w:ascii="Consolas" w:hAnsi="Consolas" w:cs="Consolas"/>
-          <w:color w:val="000000"/>
-          <w:sz w:val="20"/>
-          <w:szCs w:val="20"/>
-        </w:rPr>
-        <w:t>setXBService</w:t>
-      </w:r>
-      <w:proofErr w:type="spellEnd"/>
-      <w:r>
-        <w:rPr>
-          <w:rFonts w:ascii="Consolas" w:hAnsi="Consolas" w:cs="Consolas"/>
-          <w:color w:val="000000"/>
-          <w:sz w:val="20"/>
-          <w:szCs w:val="20"/>
-        </w:rPr>
-        <w:t>(</w:t>
-      </w:r>
-      <w:proofErr w:type="spellStart"/>
-      <w:proofErr w:type="gramEnd"/>
-      <w:r>
-        <w:rPr>
-          <w:rFonts w:ascii="Consolas" w:hAnsi="Consolas" w:cs="Consolas"/>
-          <w:color w:val="000000"/>
-          <w:sz w:val="20"/>
-          <w:szCs w:val="20"/>
-        </w:rPr>
-        <w:t>XBServicexbService</w:t>
-      </w:r>
-      <w:proofErr w:type="spellEnd"/>
-      <w:r>
-        <w:rPr>
-          <w:rFonts w:ascii="Consolas" w:hAnsi="Consolas" w:cs="Consolas"/>
-          <w:color w:val="000000"/>
-          <w:sz w:val="20"/>
-          <w:szCs w:val="20"/>
-        </w:rPr>
-        <w:t>) {</w:t>
-      </w:r>
-      <w:r>
-        <w:rPr>
-          <w:rFonts w:ascii="Consolas" w:hAnsi="Consolas" w:cs="Consolas"/>
-          <w:color w:val="000000"/>
-          <w:sz w:val="20"/>
-          <w:szCs w:val="20"/>
-        </w:rPr>
-        <w:br/>
-      </w:r>
-      <w:proofErr w:type="spellStart"/>
-      <w:r>
-        <w:rPr>
-          <w:rFonts w:ascii="Consolas" w:hAnsi="Consolas" w:cs="Consolas"/>
-          <w:b/>
-          <w:bCs/>
-          <w:color w:val="000080"/>
-          <w:sz w:val="20"/>
-          <w:szCs w:val="20"/>
-        </w:rPr>
-        <w:t>this</w:t>
-      </w:r>
-      <w:r>
-        <w:rPr>
-          <w:rFonts w:ascii="Consolas" w:hAnsi="Consolas" w:cs="Consolas"/>
-          <w:color w:val="000000"/>
-          <w:sz w:val="20"/>
-          <w:szCs w:val="20"/>
-        </w:rPr>
-        <w:t>.</w:t>
-      </w:r>
-      <w:r>
-        <w:rPr>
-          <w:rFonts w:ascii="Consolas" w:hAnsi="Consolas" w:cs="Consolas"/>
-          <w:b/>
-          <w:bCs/>
-          <w:color w:val="660E7A"/>
-          <w:sz w:val="20"/>
-          <w:szCs w:val="20"/>
-        </w:rPr>
-        <w:t>xbService</w:t>
-      </w:r>
-      <w:proofErr w:type="spellEnd"/>
-      <w:r>
-        <w:rPr>
-          <w:rFonts w:ascii="Consolas" w:hAnsi="Consolas" w:cs="Consolas"/>
-          <w:color w:val="000000"/>
-          <w:sz w:val="20"/>
-          <w:szCs w:val="20"/>
-        </w:rPr>
-        <w:t xml:space="preserve">= </w:t>
-      </w:r>
-      <w:proofErr w:type="spellStart"/>
-      <w:r>
-        <w:rPr>
-          <w:rFonts w:ascii="Consolas" w:hAnsi="Consolas" w:cs="Consolas"/>
-          <w:color w:val="000000"/>
-          <w:sz w:val="20"/>
-          <w:szCs w:val="20"/>
-        </w:rPr>
-        <w:t>xbService</w:t>
-      </w:r>
-      <w:proofErr w:type="spellEnd"/>
-      <w:r>
-        <w:rPr>
-          <w:rFonts w:ascii="Consolas" w:hAnsi="Consolas" w:cs="Consolas"/>
-          <w:color w:val="000000"/>
-          <w:sz w:val="20"/>
-          <w:szCs w:val="20"/>
-        </w:rPr>
-        <w:t>;</w:t>
-      </w:r>
-      <w:r>
-        <w:rPr>
-          <w:rFonts w:ascii="Consolas" w:hAnsi="Consolas" w:cs="Consolas"/>
-          <w:color w:val="000000"/>
-          <w:sz w:val="20"/>
-          <w:szCs w:val="20"/>
-        </w:rPr>
-        <w:br/>
-        <w:t>}</w:t>
-      </w:r>
-    </w:p>
-    <w:p/>
-    <w:p/>
-    <w:p>
-      <w:r>
-        <w:rPr>
-          <w:rFonts w:hint="eastAsia"/>
-        </w:rPr>
-        <w:t>3、</w:t>
-      </w:r>
-      <w:r>
-        <w:rPr>
-          <w:rFonts w:hint="eastAsia"/>
-          <w:highlight w:val="yellow"/>
-        </w:rPr>
-        <w:t>这种意义上不能完全是注入方式</w:t>
-      </w:r>
-      <w:r>
-        <w:rPr>
-          <w:rFonts w:hint="eastAsia"/>
-        </w:rPr>
-        <w:t>。他先实现</w:t>
-      </w:r>
-      <w:proofErr w:type="spellStart"/>
-      <w:r>
-        <w:rPr>
-          <w:rFonts w:hint="eastAsia"/>
-        </w:rPr>
-        <w:t>Application</w:t>
-      </w:r>
-      <w:r>
-        <w:t>ContextAware</w:t>
-      </w:r>
-      <w:proofErr w:type="spellEnd"/>
-      <w:r>
-        <w:rPr>
-          <w:rFonts w:hint="eastAsia"/>
-        </w:rPr>
-        <w:t>接口，重写</w:t>
-      </w:r>
-      <w:proofErr w:type="spellStart"/>
-      <w:r>
-        <w:rPr>
-          <w:rFonts w:hint="eastAsia"/>
-        </w:rPr>
-        <w:t>c</w:t>
-      </w:r>
-      <w:r>
-        <w:t>reateCommand</w:t>
-      </w:r>
-      <w:proofErr w:type="spellEnd"/>
-      <w:r>
-        <w:rPr>
-          <w:rFonts w:hint="eastAsia"/>
-        </w:rPr>
-        <w:t>后，在将对象放到Spring中</w:t>
-      </w:r>
-      <w:r>
-        <w:t>(</w:t>
-      </w:r>
-      <w:proofErr w:type="spellStart"/>
-      <w:r>
-        <w:rPr>
-          <w:rFonts w:hint="eastAsia"/>
-        </w:rPr>
-        <w:t>a</w:t>
-      </w:r>
-      <w:r>
-        <w:t>pplicationContext.getBean</w:t>
-      </w:r>
-      <w:proofErr w:type="spellEnd"/>
-      <w:r>
-        <w:t>(“</w:t>
-      </w:r>
-      <w:proofErr w:type="spellStart"/>
-      <w:r>
-        <w:rPr>
-          <w:rFonts w:hint="eastAsia"/>
-        </w:rPr>
-        <w:t>name</w:t>
-      </w:r>
-      <w:r>
-        <w:t>”,Class</w:t>
-      </w:r>
-      <w:proofErr w:type="spellEnd"/>
-      <w:r>
-        <w:rPr>
-          <w:rFonts w:hint="eastAsia"/>
-        </w:rPr>
-        <w:t>对象</w:t>
-      </w:r>
-      <w:r>
-        <w:t>))</w:t>
-      </w:r>
-    </w:p>
-    <w:p/>
-    <w:p/>
-    <w:p>
-      <w:pPr>
-        <w:pStyle w:val="3"/>
-      </w:pPr>
-      <w:r>
-        <w:rPr>
-          <w:rFonts w:hint="eastAsia"/>
-        </w:rPr>
-        <w:t>Spring有4种自动注入</w:t>
-      </w:r>
-      <w:r>
-        <w:rPr>
-          <w:rFonts w:hint="eastAsia"/>
-        </w:rPr>
-        <w:t>模型</w:t>
-      </w:r>
-    </w:p>
-    <w:p>
-      <w:r>
-        <w:rPr>
-          <w:rFonts w:hint="eastAsia"/>
-        </w:rPr>
-        <w:t>X</w:t>
-      </w:r>
-      <w:r>
-        <w:t>ML</w:t>
-      </w:r>
-      <w:r>
-        <w:rPr>
-          <w:rFonts w:hint="eastAsia"/>
-        </w:rPr>
-        <w:t>（defaul</w:t>
-      </w:r>
-      <w:r>
-        <w:t>t-</w:t>
-      </w:r>
-      <w:proofErr w:type="spellStart"/>
-      <w:r>
-        <w:t>autowire</w:t>
-      </w:r>
-      <w:proofErr w:type="spellEnd"/>
-      <w:r>
-        <w:t>=</w:t>
-      </w:r>
-      <w:proofErr w:type="gramStart"/>
-      <w:r>
-        <w:t>”</w:t>
-      </w:r>
-      <w:proofErr w:type="spellStart"/>
-      <w:proofErr w:type="gramEnd"/>
-      <w:r>
-        <w:t>bytype</w:t>
-      </w:r>
-      <w:proofErr w:type="spellEnd"/>
-      <w:proofErr w:type="gramStart"/>
-      <w:r>
-        <w:t>”</w:t>
-      </w:r>
-      <w:proofErr w:type="gramEnd"/>
-      <w:r>
-        <w:rPr>
-          <w:rFonts w:hint="eastAsia"/>
-        </w:rPr>
-        <w:t>）</w:t>
-      </w:r>
-      <w:r>
-        <w:rPr>
-          <w:rFonts w:hint="eastAsia"/>
-        </w:rPr>
-        <w:t>修改默认注入模型</w:t>
-      </w:r>
-    </w:p>
-    <w:p>
-      <w:r>
-        <w:t>1</w:t>
-      </w:r>
-      <w:r>
-        <w:rPr>
-          <w:rFonts w:hint="eastAsia"/>
-        </w:rPr>
-        <w:t>、</w:t>
-      </w:r>
-      <w:r>
-        <w:t>N</w:t>
-      </w:r>
-      <w:r>
-        <w:t>o</w:t>
-      </w:r>
-      <w:r>
-        <w:rPr>
-          <w:rFonts w:hint="eastAsia"/>
-        </w:rPr>
-        <w:t>（默认）</w:t>
-      </w:r>
-      <w:proofErr w:type="spellStart"/>
-      <w:r>
-        <w:rPr>
-          <w:rFonts w:hint="eastAsia"/>
-        </w:rPr>
-        <w:t>au</w:t>
-      </w:r>
-      <w:r>
-        <w:t>towireMode</w:t>
-      </w:r>
-      <w:proofErr w:type="spellEnd"/>
-      <w:r>
-        <w:t xml:space="preserve"> = 0</w:t>
-      </w:r>
-    </w:p>
-    <w:p>
-      <w:r>
-        <w:t>2</w:t>
-      </w:r>
-      <w:r>
-        <w:rPr>
-          <w:rFonts w:hint="eastAsia"/>
-        </w:rPr>
-        <w:t>、</w:t>
-      </w:r>
-      <w:r>
-        <w:t>b</w:t>
-      </w:r>
-      <w:r>
-        <w:t>yname</w:t>
-      </w:r>
-      <w:r>
-        <w:rPr>
-          <w:rFonts w:hint="eastAsia"/>
-        </w:rPr>
-        <w:t>（要提供set方法</w:t>
-      </w:r>
-      <w:r>
-        <w:rPr>
-          <w:rFonts w:hint="eastAsia"/>
-        </w:rPr>
-        <w:t>，和</w:t>
-      </w:r>
-      <w:proofErr w:type="spellStart"/>
-      <w:r>
-        <w:rPr>
-          <w:rFonts w:hint="eastAsia"/>
-        </w:rPr>
-        <w:t>set</w:t>
-      </w:r>
-      <w:r>
-        <w:t>XXX</w:t>
-      </w:r>
-      <w:proofErr w:type="spellEnd"/>
-      <w:r>
-        <w:rPr>
-          <w:rFonts w:hint="eastAsia"/>
-        </w:rPr>
-        <w:t>这里面的XXX有</w:t>
-      </w:r>
-      <w:r>
-        <w:rPr>
-          <w:rFonts w:hint="eastAsia"/>
-        </w:rPr>
-        <w:t>关</w:t>
-      </w:r>
-      <w:r>
-        <w:rPr>
-          <w:rFonts w:hint="eastAsia"/>
-        </w:rPr>
-        <w:t>，Spring会根据XXX这个去Spring容器找到对应的对象当作传入的参数值</w:t>
-      </w:r>
-      <w:r>
-        <w:rPr>
-          <w:rFonts w:hint="eastAsia"/>
-        </w:rPr>
-        <w:t>）</w:t>
-      </w:r>
-      <w:proofErr w:type="spellStart"/>
-      <w:r>
-        <w:rPr>
-          <w:rFonts w:hint="eastAsia"/>
-        </w:rPr>
-        <w:t>au</w:t>
-      </w:r>
-      <w:r>
-        <w:t>towireMode</w:t>
-      </w:r>
-      <w:proofErr w:type="spellEnd"/>
-      <w:r>
-        <w:t xml:space="preserve"> = 1</w:t>
-      </w:r>
-    </w:p>
-    <w:p>
-      <w:r>
-        <w:rPr>
-          <w:rFonts w:hint="eastAsia"/>
-        </w:rPr>
-        <w:t>&lt;</w:t>
-      </w:r>
-      <w:r>
-        <w:t>bean id = “xx” class=</w:t>
-      </w:r>
-      <w:proofErr w:type="gramStart"/>
-      <w:r>
-        <w:t>””</w:t>
-      </w:r>
-      <w:proofErr w:type="spellStart"/>
-      <w:proofErr w:type="gramEnd"/>
-      <w:r>
-        <w:t>autowire</w:t>
-      </w:r>
-      <w:proofErr w:type="spellEnd"/>
-      <w:r>
-        <w:t>=</w:t>
-      </w:r>
-      <w:proofErr w:type="gramStart"/>
-      <w:r>
-        <w:t>”</w:t>
-      </w:r>
-      <w:proofErr w:type="gramEnd"/>
-      <w:r>
-        <w:t>byname</w:t>
-      </w:r>
-      <w:proofErr w:type="gramStart"/>
-      <w:r>
-        <w:t>”</w:t>
-      </w:r>
-      <w:proofErr w:type="gramEnd"/>
-      <w:r>
-        <w:t>&gt;&lt;/bean&gt;</w:t>
-      </w:r>
-      <w:r>
-        <w:rPr>
-          <w:rFonts w:hint="eastAsia"/>
-        </w:rPr>
-        <w:t>单独修改自动注入模型</w:t>
-      </w:r>
-    </w:p>
-    <w:p>
-      <w:r>
-        <w:t>3</w:t>
-      </w:r>
-      <w:r>
-        <w:rPr>
-          <w:rFonts w:hint="eastAsia"/>
-        </w:rPr>
-        <w:t>、</w:t>
-      </w:r>
-      <w:proofErr w:type="spellStart"/>
-      <w:r>
-        <w:t>b</w:t>
-      </w:r>
-      <w:r>
-        <w:t>ytype</w:t>
-      </w:r>
-      <w:proofErr w:type="spellEnd"/>
-      <w:r>
-        <w:rPr>
-          <w:rFonts w:hint="eastAsia"/>
-        </w:rPr>
-        <w:t>（</w:t>
-      </w:r>
-      <w:r>
-        <w:rPr>
-          <w:rFonts w:hint="eastAsia"/>
-        </w:rPr>
-        <w:t>必须</w:t>
-      </w:r>
-      <w:r>
-        <w:rPr>
-          <w:rFonts w:hint="eastAsia"/>
-        </w:rPr>
-        <w:t>提供set方法</w:t>
-      </w:r>
-      <w:r>
-        <w:rPr>
-          <w:rFonts w:hint="eastAsia"/>
-        </w:rPr>
-        <w:t>，和</w:t>
-      </w:r>
-      <w:proofErr w:type="spellStart"/>
-      <w:r>
-        <w:rPr>
-          <w:rFonts w:hint="eastAsia"/>
-        </w:rPr>
-        <w:t>set</w:t>
-      </w:r>
-      <w:r>
-        <w:t>XXX</w:t>
-      </w:r>
-      <w:proofErr w:type="spellEnd"/>
-      <w:r>
-        <w:rPr>
-          <w:rFonts w:hint="eastAsia"/>
-        </w:rPr>
-        <w:t>这里面的XXX</w:t>
-      </w:r>
-      <w:r>
-        <w:rPr>
-          <w:rFonts w:hint="eastAsia"/>
-        </w:rPr>
-        <w:t>无</w:t>
-      </w:r>
-      <w:r>
-        <w:rPr>
-          <w:rFonts w:hint="eastAsia"/>
-        </w:rPr>
-        <w:t>关</w:t>
-      </w:r>
-      <w:r>
-        <w:rPr>
-          <w:rFonts w:hint="eastAsia"/>
-        </w:rPr>
-        <w:t>，</w:t>
-      </w:r>
-      <w:r>
-        <w:rPr>
-          <w:rFonts w:hint="eastAsia"/>
-        </w:rPr>
-        <w:t>传入的参数如果在</w:t>
-      </w:r>
-      <w:r>
-        <w:rPr>
-          <w:rFonts w:hint="eastAsia"/>
-        </w:rPr>
-        <w:t>Spring</w:t>
-      </w:r>
-      <w:r>
-        <w:rPr>
-          <w:rFonts w:hint="eastAsia"/>
-        </w:rPr>
-        <w:t>容器中</w:t>
-      </w:r>
-      <w:r>
-        <w:rPr>
-          <w:rFonts w:hint="eastAsia"/>
-        </w:rPr>
-        <w:t>，</w:t>
-      </w:r>
-      <w:r>
-        <w:rPr>
-          <w:rFonts w:hint="eastAsia"/>
-        </w:rPr>
-        <w:t>调用set方法，</w:t>
-      </w:r>
-      <w:r>
-        <w:rPr>
-          <w:rFonts w:hint="eastAsia"/>
-        </w:rPr>
-        <w:t>否</w:t>
-      </w:r>
-      <w:r>
-        <w:rPr>
-          <w:rFonts w:hint="eastAsia"/>
-        </w:rPr>
-        <w:t>则不调用set方法</w:t>
-      </w:r>
-      <w:r>
-        <w:rPr>
-          <w:rFonts w:hint="eastAsia"/>
-        </w:rPr>
-        <w:t>）</w:t>
-      </w:r>
-      <w:proofErr w:type="spellStart"/>
-      <w:r>
-        <w:rPr>
-          <w:rFonts w:hint="eastAsia"/>
-        </w:rPr>
-        <w:t>au</w:t>
-      </w:r>
-      <w:r>
-        <w:t>towireMode</w:t>
-      </w:r>
-      <w:proofErr w:type="spellEnd"/>
-      <w:r>
-        <w:t xml:space="preserve"> = 2</w:t>
-      </w:r>
-    </w:p>
-    <w:p>
-      <w:r>
-        <w:rPr>
-          <w:rFonts w:hint="eastAsia"/>
-        </w:rPr>
-        <w:t>如果多个子类继承同一个接口，此时如果用</w:t>
-      </w:r>
-      <w:proofErr w:type="spellStart"/>
-      <w:r>
-        <w:rPr>
-          <w:rFonts w:hint="eastAsia"/>
-        </w:rPr>
-        <w:t>bytype</w:t>
-      </w:r>
-      <w:proofErr w:type="spellEnd"/>
-      <w:r>
-        <w:rPr>
-          <w:rFonts w:hint="eastAsia"/>
-        </w:rPr>
-        <w:t>会报错，他会提示单个匹配Bean，找到多个（expected single matching bean but found 2:zl1 zl2）</w:t>
-      </w:r>
-    </w:p>
-    <w:p>
-      <w:pPr>
-        <w:pStyle w:val="HTML"/>
-        <w:shd w:val="clear" w:color="auto" w:fill="FFFFFF"/>
-        <w:rPr>
-          <w:rFonts w:ascii="Consolas" w:hAnsi="Consolas" w:cs="Consolas"/>
-          <w:color w:val="000000"/>
-          <w:sz w:val="20"/>
-          <w:szCs w:val="20"/>
-        </w:rPr>
-      </w:pPr>
-      <w:r>
-        <w:rPr>
-          <w:rFonts w:ascii="Consolas" w:hAnsi="Consolas" w:cs="Consolas"/>
-          <w:b/>
-          <w:bCs/>
-          <w:color w:val="0000FF"/>
-          <w:sz w:val="20"/>
-          <w:szCs w:val="20"/>
-          <w:shd w:val="clear" w:color="auto" w:fill="EFEFEF"/>
-        </w:rPr>
-        <w:t>default-</w:t>
-      </w:r>
-      <w:proofErr w:type="spellStart"/>
-      <w:r>
-        <w:rPr>
-          <w:rFonts w:ascii="Consolas" w:hAnsi="Consolas" w:cs="Consolas"/>
-          <w:b/>
-          <w:bCs/>
-          <w:color w:val="0000FF"/>
-          <w:sz w:val="20"/>
-          <w:szCs w:val="20"/>
-          <w:shd w:val="clear" w:color="auto" w:fill="EFEFEF"/>
-        </w:rPr>
-        <w:t>autowire</w:t>
-      </w:r>
-      <w:proofErr w:type="spellEnd"/>
+        <w:t>="</w:t>
+      </w:r>
+      <w:proofErr w:type="spellStart"/>
       <w:r>
         <w:rPr>
           <w:rFonts w:ascii="Consolas" w:hAnsi="Consolas" w:cs="Consolas"/>
@@ -3528,9 +3466,9 @@
           <w:szCs w:val="20"/>
           <w:shd w:val="clear" w:color="auto" w:fill="EFEFEF"/>
         </w:rPr>
-        <w:t>="</w:t>
-      </w:r>
-      <w:proofErr w:type="spellStart"/>
+        <w:t>byType</w:t>
+      </w:r>
+      <w:proofErr w:type="spellEnd"/>
       <w:r>
         <w:rPr>
           <w:rFonts w:ascii="Consolas" w:hAnsi="Consolas" w:cs="Consolas"/>
@@ -3541,19 +3479,6 @@
           <w:szCs w:val="20"/>
           <w:shd w:val="clear" w:color="auto" w:fill="EFEFEF"/>
         </w:rPr>
-        <w:t>byType</w:t>
-      </w:r>
-      <w:proofErr w:type="spellEnd"/>
-      <w:r>
-        <w:rPr>
-          <w:rFonts w:ascii="Consolas" w:hAnsi="Consolas" w:cs="Consolas"/>
-          <w:b/>
-          <w:bCs/>
-          <w:color w:val="008000"/>
-          <w:sz w:val="20"/>
-          <w:szCs w:val="20"/>
-          <w:shd w:val="clear" w:color="auto" w:fill="EFEFEF"/>
-        </w:rPr>
         <w:t>"</w:t>
       </w:r>
     </w:p>
@@ -4168,13 +4093,7 @@
         <w:rPr>
           <w:rFonts w:hint="eastAsia"/>
         </w:rPr>
-        <w:t>方法，都是</w:t>
-      </w:r>
-      <w:r>
-        <w:rPr>
-          <w:rFonts w:hint="eastAsia"/>
-        </w:rPr>
-        <w:t>通过方法</w:t>
+        <w:t>方法，都是通过方法</w:t>
       </w:r>
       <w:r>
         <w:rPr>
@@ -4218,9 +4137,6 @@
       <w:pPr>
         <w:pStyle w:val="HTML"/>
         <w:shd w:val="clear" w:color="auto" w:fill="FFFFFF"/>
-        <w:rPr>
-          <w:rFonts w:hint="eastAsia"/>
-        </w:rPr>
       </w:pPr>
     </w:p>
     <w:p>
@@ -4615,21 +4531,7 @@
         <w:rPr>
           <w:rFonts w:hint="eastAsia"/>
         </w:rPr>
-        <w:t>(看Spring</w:t>
-      </w:r>
-      <w:proofErr w:type="gramStart"/>
-      <w:r>
-        <w:rPr>
-          <w:rFonts w:hint="eastAsia"/>
-        </w:rPr>
-        <w:t>官网</w:t>
-      </w:r>
-      <w:proofErr w:type="gramEnd"/>
-      <w:r>
-        <w:rPr>
-          <w:rFonts w:hint="eastAsia"/>
-        </w:rPr>
-        <w:t>1.6.1章节</w:t>
+        <w:t>(看Spring官网1.6.1章节</w:t>
       </w:r>
       <w:r>
         <w:t>Destruction Callbacks</w:t>
@@ -4686,21 +4588,7 @@
         <w:rPr>
           <w:rFonts w:hint="eastAsia"/>
         </w:rPr>
-        <w:t>Spring</w:t>
-      </w:r>
-      <w:proofErr w:type="gramStart"/>
-      <w:r>
-        <w:rPr>
-          <w:rFonts w:hint="eastAsia"/>
-        </w:rPr>
-        <w:t>官网</w:t>
-      </w:r>
-      <w:proofErr w:type="gramEnd"/>
-      <w:r>
-        <w:rPr>
-          <w:rFonts w:hint="eastAsia"/>
-        </w:rPr>
-        <w:t>1.6.1章节</w:t>
+        <w:t>Spring官网1.6.1章节</w:t>
       </w:r>
       <w:r>
         <w:t>Initialization Callbacks</w:t>
@@ -5016,33 +4904,7 @@
           <w:szCs w:val="20"/>
           <w:shd w:val="clear" w:color="auto" w:fill="EFEFEF"/>
         </w:rPr>
-        <w:t>com.</w:t>
-      </w:r>
-      <w:proofErr w:type="gramStart"/>
-      <w:r>
-        <w:rPr>
-          <w:rFonts w:ascii="Consolas" w:hAnsi="Consolas" w:cs="Consolas"/>
-          <w:b/>
-          <w:bCs/>
-          <w:color w:val="008000"/>
-          <w:sz w:val="20"/>
-          <w:szCs w:val="20"/>
-          <w:shd w:val="clear" w:color="auto" w:fill="EFEFEF"/>
-        </w:rPr>
-        <w:t>xiaobi.service</w:t>
-      </w:r>
-      <w:proofErr w:type="gramEnd"/>
-      <w:r>
-        <w:rPr>
-          <w:rFonts w:ascii="Consolas" w:hAnsi="Consolas" w:cs="Consolas"/>
-          <w:b/>
-          <w:bCs/>
-          <w:color w:val="008000"/>
-          <w:sz w:val="20"/>
-          <w:szCs w:val="20"/>
-          <w:shd w:val="clear" w:color="auto" w:fill="EFEFEF"/>
-        </w:rPr>
-        <w:t>.FamilyService</w:t>
+        <w:t>com.xiaobi.service.FamilyService</w:t>
       </w:r>
       <w:proofErr w:type="spellEnd"/>
       <w:r>
@@ -5846,21 +5708,7 @@
         <w:rPr>
           <w:rFonts w:hint="eastAsia"/>
         </w:rPr>
-        <w:t>看Spring</w:t>
-      </w:r>
-      <w:proofErr w:type="gramStart"/>
-      <w:r>
-        <w:rPr>
-          <w:rFonts w:hint="eastAsia"/>
-        </w:rPr>
-        <w:t>官网</w:t>
-      </w:r>
-      <w:proofErr w:type="gramEnd"/>
-      <w:r>
-        <w:rPr>
-          <w:rFonts w:hint="eastAsia"/>
-        </w:rPr>
-        <w:t>1.6.1章节</w:t>
+        <w:t>看Spring官网1.6.1章节</w:t>
       </w:r>
       <w:r>
         <w:t>Startup and Shutdown Callbacks</w:t>
@@ -6315,11 +6163,7 @@
         <w:t>执行</w:t>
       </w:r>
       <w:r>
-        <w:t>的先后顺序，值越小，</w:t>
-      </w:r>
-      <w:proofErr w:type="gramStart"/>
-      <w:r>
-        <w:t>越</w:t>
+        <w:t>的先后顺序，值越小，越</w:t>
       </w:r>
       <w:r>
         <w:rPr>
@@ -6327,7 +6171,6 @@
         </w:rPr>
         <w:t>先执行</w:t>
       </w:r>
-      <w:proofErr w:type="gramEnd"/>
       <w:r>
         <w:rPr>
           <w:rFonts w:hint="eastAsia"/>
@@ -6361,21 +6204,7 @@
         <w:rPr>
           <w:rFonts w:hint="eastAsia"/>
         </w:rPr>
-        <w:t>看Spring</w:t>
-      </w:r>
-      <w:proofErr w:type="gramStart"/>
-      <w:r>
-        <w:rPr>
-          <w:rFonts w:hint="eastAsia"/>
-        </w:rPr>
-        <w:t>官网</w:t>
-      </w:r>
-      <w:proofErr w:type="gramEnd"/>
-      <w:r>
-        <w:rPr>
-          <w:rFonts w:hint="eastAsia"/>
-        </w:rPr>
-        <w:t>1.</w:t>
+        <w:t>看Spring官网1.</w:t>
       </w:r>
       <w:r>
         <w:t>10</w:t>
@@ -6501,21 +6330,7 @@
         <w:rPr>
           <w:rFonts w:hint="eastAsia"/>
         </w:rPr>
-        <w:t>，一般是和第三方jar</w:t>
-      </w:r>
-      <w:proofErr w:type="gramStart"/>
-      <w:r>
-        <w:rPr>
-          <w:rFonts w:hint="eastAsia"/>
-        </w:rPr>
-        <w:t>做结合</w:t>
-      </w:r>
-      <w:proofErr w:type="gramEnd"/>
-      <w:r>
-        <w:rPr>
-          <w:rFonts w:hint="eastAsia"/>
-        </w:rPr>
-        <w:t>使用，需要注入到Spring容器中，对Spring做二次扩展用到的</w:t>
+        <w:t>，一般是和第三方jar做结合使用，需要注入到Spring容器中，对Spring做二次扩展用到的</w:t>
       </w:r>
       <w:r>
         <w:rPr>
@@ -6837,27 +6652,13 @@
         <w:rPr>
           <w:rFonts w:hint="eastAsia"/>
         </w:rPr>
-        <w:t>在容器</w:t>
-      </w:r>
-      <w:proofErr w:type="gramStart"/>
-      <w:r>
-        <w:rPr>
-          <w:rFonts w:hint="eastAsia"/>
-        </w:rPr>
-        <w:t>初始化完</w:t>
-      </w:r>
-      <w:r>
-        <w:rPr>
-          <w:rFonts w:hint="eastAsia"/>
-        </w:rPr>
-        <w:t>前注入</w:t>
-      </w:r>
-      <w:proofErr w:type="gramEnd"/>
-      <w:r>
-        <w:rPr>
-          <w:rFonts w:hint="eastAsia"/>
-        </w:rPr>
-        <w:t>，依赖对象不在容器中，无法完成依赖注入</w:t>
+        <w:t>在容器初始化完</w:t>
+      </w:r>
+      <w:r>
+        <w:rPr>
+          <w:rFonts w:hint="eastAsia"/>
+        </w:rPr>
+        <w:t>前注入，依赖对象不在容器中，无法完成依赖注入</w:t>
       </w:r>
       <w:r>
         <w:rPr>
@@ -6962,121 +6763,198 @@
         <w:rPr>
           <w:rFonts w:hint="eastAsia"/>
         </w:rPr>
+        <w:t>)和将类(@Component)放到Spring的区别</w:t>
+      </w:r>
+    </w:p>
+    <w:p>
+      <w:r>
+        <w:rPr>
+          <w:rFonts w:hint="eastAsia"/>
+        </w:rPr>
+        <w:t>对象放到Spring：对象产生的过程，程序员是可以控制的。</w:t>
+      </w:r>
+      <w:proofErr w:type="spellStart"/>
+      <w:r>
+        <w:t>M</w:t>
+      </w:r>
+      <w:r>
+        <w:rPr>
+          <w:rFonts w:hint="eastAsia"/>
+        </w:rPr>
+        <w:t>ybatis</w:t>
+      </w:r>
+      <w:proofErr w:type="spellEnd"/>
+      <w:r>
+        <w:rPr>
+          <w:rFonts w:hint="eastAsia"/>
+        </w:rPr>
+        <w:t>就是这样实现</w:t>
+      </w:r>
+    </w:p>
+    <w:p>
+      <w:r>
+        <w:rPr>
+          <w:rFonts w:hint="eastAsia"/>
+        </w:rPr>
+        <w:t>类放到Spring：对象产生的过程，程序员无法控制。</w:t>
+      </w:r>
+    </w:p>
+    <w:p/>
+    <w:p>
+      <w:pPr>
+        <w:pStyle w:val="2"/>
+      </w:pPr>
+      <w:r>
+        <w:rPr>
+          <w:rFonts w:hint="eastAsia"/>
+        </w:rPr>
+        <w:t>Spring循环依赖</w:t>
+      </w:r>
+    </w:p>
+    <w:p>
+      <w:r>
+        <w:t>https://</w:t>
+      </w:r>
+      <w:proofErr w:type="spellStart"/>
+      <w:r>
+        <w:t>blog.csdn.net</w:t>
+      </w:r>
+      <w:proofErr w:type="spellEnd"/>
+      <w:r>
+        <w:t>/</w:t>
+      </w:r>
+      <w:proofErr w:type="spellStart"/>
+      <w:r>
+        <w:t>java_lyvee</w:t>
+      </w:r>
+      <w:proofErr w:type="spellEnd"/>
+      <w:r>
+        <w:t>/article/details/101793774</w:t>
+      </w:r>
+    </w:p>
+    <w:p>
+      <w:pPr>
+        <w:pStyle w:val="3"/>
+      </w:pPr>
+      <w:r>
+        <w:rPr>
+          <w:rFonts w:hint="eastAsia"/>
+        </w:rPr>
+        <w:t>对象和bean的区别</w:t>
+      </w:r>
+    </w:p>
+    <w:p>
+      <w:r>
+        <w:t>对象：只要类被实例化就可以称为对象</w:t>
+      </w:r>
+      <w:r>
+        <w:rPr>
+          <w:rFonts w:hint="eastAsia"/>
+        </w:rPr>
+        <w:t>，java管理的</w:t>
+      </w:r>
+      <w:r>
+        <w:rPr>
+          <w:rFonts w:hint="eastAsia"/>
+        </w:rPr>
+        <w:t>数据</w:t>
+      </w:r>
+    </w:p>
+    <w:p>
+      <w:r>
+        <w:t>bean：首先得是一个对象，然后这个对象需要经历一系列的bean生命周期</w:t>
+      </w:r>
+      <w:r>
+        <w:rPr>
+          <w:rFonts w:hint="eastAsia"/>
+        </w:rPr>
+        <w:t>，</w:t>
+      </w:r>
+      <w:r>
+        <w:t>最后把这个对象put到单例池才能算一个bean</w:t>
+      </w:r>
+      <w:r>
+        <w:rPr>
+          <w:rFonts w:hint="eastAsia"/>
+        </w:rPr>
+        <w:t>，Spring管理的</w:t>
+      </w:r>
+      <w:r>
+        <w:rPr>
+          <w:rFonts w:hint="eastAsia"/>
+        </w:rPr>
+        <w:t>数据</w:t>
+      </w:r>
+    </w:p>
+    <w:p/>
+    <w:p>
+      <w:pPr>
+        <w:pStyle w:val="3"/>
+      </w:pPr>
+      <w:r>
+        <w:rPr>
+          <w:rFonts w:hint="eastAsia"/>
+        </w:rPr>
+        <w:t>Spring循环依赖</w:t>
+      </w:r>
+      <w:r>
+        <w:rPr>
+          <w:rFonts w:hint="eastAsia"/>
+        </w:rPr>
+        <w:t>大概</w:t>
+      </w:r>
+      <w:r>
+        <w:rPr>
+          <w:rFonts w:hint="eastAsia"/>
+        </w:rPr>
+        <w:t>流程</w:t>
+      </w:r>
+    </w:p>
+    <w:p>
+      <w:r>
+        <w:rPr>
+          <w:rFonts w:hint="eastAsia"/>
+        </w:rPr>
+        <w:t>循环依赖开始</w:t>
+      </w:r>
+    </w:p>
+    <w:p>
+      <w:r>
+        <w:t>1、启动容器</w:t>
+      </w:r>
+    </w:p>
+    <w:p>
+      <w:r>
+        <w:t>2、</w:t>
+      </w:r>
+      <w:r>
+        <w:rPr>
+          <w:rFonts w:hint="eastAsia"/>
+        </w:rPr>
+        <w:t>第一次</w:t>
+      </w:r>
+      <w:proofErr w:type="spellStart"/>
+      <w:r>
+        <w:t>getBean</w:t>
+      </w:r>
+      <w:proofErr w:type="spellEnd"/>
+      <w:r>
+        <w:t>(</w:t>
+      </w:r>
+      <w:proofErr w:type="spellStart"/>
+      <w:r>
+        <w:rPr>
+          <w:rFonts w:hint="eastAsia"/>
+        </w:rPr>
+        <w:t>index</w:t>
+      </w:r>
+      <w:r>
+        <w:t>Service</w:t>
+      </w:r>
+      <w:proofErr w:type="spellEnd"/>
+      <w:r>
         <w:t>)</w:t>
       </w:r>
-      <w:proofErr w:type="gramStart"/>
-      <w:r>
-        <w:rPr>
-          <w:rFonts w:hint="eastAsia"/>
-        </w:rPr>
-        <w:t>和将类</w:t>
-      </w:r>
-      <w:proofErr w:type="gramEnd"/>
-      <w:r>
-        <w:rPr>
-          <w:rFonts w:hint="eastAsia"/>
-        </w:rPr>
-        <w:t>(@Component)放到Spring的区别</w:t>
-      </w:r>
-    </w:p>
-    <w:p>
-      <w:r>
-        <w:rPr>
-          <w:rFonts w:hint="eastAsia"/>
-        </w:rPr>
-        <w:t>对象放到Spring：对象产生的过程，程序员是可以控制的。</w:t>
-      </w:r>
-      <w:proofErr w:type="spellStart"/>
-      <w:r>
-        <w:t>M</w:t>
-      </w:r>
-      <w:r>
-        <w:rPr>
-          <w:rFonts w:hint="eastAsia"/>
-        </w:rPr>
-        <w:t>ybatis</w:t>
-      </w:r>
-      <w:proofErr w:type="spellEnd"/>
-      <w:r>
-        <w:rPr>
-          <w:rFonts w:hint="eastAsia"/>
-        </w:rPr>
-        <w:t>就是这样实现</w:t>
-      </w:r>
-    </w:p>
-    <w:p>
-      <w:r>
-        <w:rPr>
-          <w:rFonts w:hint="eastAsia"/>
-        </w:rPr>
-        <w:t>类放到Spring：对象产生的过程，程序员无法控制。</w:t>
-      </w:r>
-    </w:p>
-    <w:p/>
-    <w:p>
-      <w:pPr>
-        <w:pStyle w:val="2"/>
-      </w:pPr>
-      <w:r>
-        <w:rPr>
-          <w:rFonts w:hint="eastAsia"/>
-        </w:rPr>
-        <w:t>Spring循环依赖</w:t>
-      </w:r>
-    </w:p>
-    <w:p>
-      <w:r>
-        <w:t>https://</w:t>
-      </w:r>
-      <w:proofErr w:type="spellStart"/>
-      <w:r>
-        <w:t>blog.csdn.net</w:t>
-      </w:r>
-      <w:proofErr w:type="spellEnd"/>
-      <w:r>
-        <w:t>/</w:t>
-      </w:r>
-      <w:proofErr w:type="spellStart"/>
-      <w:r>
-        <w:t>java_lyvee</w:t>
-      </w:r>
-      <w:proofErr w:type="spellEnd"/>
-      <w:r>
-        <w:t>/article/details/101793774</w:t>
-      </w:r>
-    </w:p>
-    <w:p>
-      <w:pPr>
-        <w:pStyle w:val="3"/>
-      </w:pPr>
-      <w:r>
-        <w:rPr>
-          <w:rFonts w:hint="eastAsia"/>
-        </w:rPr>
-        <w:t>对象和bean的区别</w:t>
-      </w:r>
-    </w:p>
-    <w:p>
-      <w:r>
-        <w:t>对象：只要类被实例化就可以称为对象</w:t>
-      </w:r>
-      <w:r>
-        <w:rPr>
-          <w:rFonts w:hint="eastAsia"/>
-        </w:rPr>
-        <w:t>，java管理的</w:t>
-      </w:r>
-      <w:r>
-        <w:rPr>
-          <w:rFonts w:hint="eastAsia"/>
-        </w:rPr>
-        <w:t>数据</w:t>
-      </w:r>
-    </w:p>
-    <w:p>
-      <w:r>
-        <w:t>bean：首先得是一个对象，然后这个对象需要经历一系列的bean生命周期</w:t>
-      </w:r>
       <w:r>
         <w:rPr>
           <w:rFonts w:hint="eastAsia"/>
@@ -7084,76 +6962,252 @@
         <w:t>，</w:t>
       </w:r>
       <w:r>
-        <w:t>最后把这个对象put到</w:t>
-      </w:r>
-      <w:proofErr w:type="gramStart"/>
-      <w:r>
-        <w:t>单例池才能</w:t>
-      </w:r>
-      <w:proofErr w:type="gramEnd"/>
-      <w:r>
-        <w:t>算一个bean</w:t>
-      </w:r>
-      <w:r>
-        <w:rPr>
-          <w:rFonts w:hint="eastAsia"/>
-        </w:rPr>
-        <w:t>，Spring管理的</w:t>
-      </w:r>
-      <w:r>
-        <w:rPr>
-          <w:rFonts w:hint="eastAsia"/>
-        </w:rPr>
-        <w:t>数据</w:t>
-      </w:r>
-    </w:p>
-    <w:p/>
-    <w:p>
-      <w:pPr>
-        <w:pStyle w:val="3"/>
-      </w:pPr>
-      <w:r>
-        <w:rPr>
-          <w:rFonts w:hint="eastAsia"/>
-        </w:rPr>
-        <w:t>Spring循环依赖</w:t>
-      </w:r>
-      <w:r>
-        <w:rPr>
-          <w:rFonts w:hint="eastAsia"/>
-        </w:rPr>
-        <w:t>大概</w:t>
-      </w:r>
-      <w:r>
-        <w:rPr>
-          <w:rFonts w:hint="eastAsia"/>
-        </w:rPr>
-        <w:t>流程</w:t>
-      </w:r>
-    </w:p>
-    <w:p>
-      <w:r>
-        <w:rPr>
-          <w:rFonts w:hint="eastAsia"/>
-        </w:rPr>
-        <w:t>循环依赖开始</w:t>
-      </w:r>
-    </w:p>
-    <w:p>
-      <w:r>
-        <w:t>1、启动容器</w:t>
-      </w:r>
-    </w:p>
-    <w:p>
-      <w:r>
-        <w:t>2、</w:t>
-      </w:r>
-      <w:r>
-        <w:rPr>
-          <w:rFonts w:hint="eastAsia"/>
-        </w:rPr>
         <w:t>第一次</w:t>
       </w:r>
+      <w:r>
+        <w:rPr>
+          <w:rFonts w:hint="eastAsia"/>
+        </w:rPr>
+        <w:t>调用</w:t>
+      </w:r>
+      <w:proofErr w:type="spellStart"/>
+      <w:r>
+        <w:t>getSingleton</w:t>
+      </w:r>
+      <w:proofErr w:type="spellEnd"/>
+      <w:r>
+        <w:rPr>
+          <w:rFonts w:hint="eastAsia"/>
+        </w:rPr>
+        <w:t>方法（这个方法可以简单理解为从单例池里面获取bean</w:t>
+      </w:r>
+      <w:r>
+        <w:rPr>
+          <w:rFonts w:hint="eastAsia"/>
+        </w:rPr>
+        <w:t>，见</w:t>
+      </w:r>
+      <w:proofErr w:type="spellStart"/>
+      <w:r>
+        <w:t>getSingleton</w:t>
+      </w:r>
+      <w:proofErr w:type="spellEnd"/>
+      <w:r>
+        <w:t>(</w:t>
+      </w:r>
+      <w:proofErr w:type="spellStart"/>
+      <w:r>
+        <w:t>beanName</w:t>
+      </w:r>
+      <w:proofErr w:type="spellEnd"/>
+      <w:r>
+        <w:t>)方法逻辑</w:t>
+      </w:r>
+      <w:r>
+        <w:rPr>
+          <w:rFonts w:hint="eastAsia"/>
+        </w:rPr>
+        <w:t>）</w:t>
+      </w:r>
+    </w:p>
+    <w:p>
+      <w:r>
+        <w:rPr>
+          <w:rFonts w:hint="eastAsia"/>
+        </w:rPr>
+        <w:t>3、第一次调用</w:t>
+      </w:r>
+      <w:proofErr w:type="spellStart"/>
+      <w:r>
+        <w:t>getSingleton</w:t>
+      </w:r>
+      <w:proofErr w:type="spellEnd"/>
+      <w:r>
+        <w:rPr>
+          <w:rFonts w:hint="eastAsia"/>
+        </w:rPr>
+        <w:t>方法为空，</w:t>
+      </w:r>
+      <w:r>
+        <w:rPr>
+          <w:rFonts w:hint="eastAsia"/>
+        </w:rPr>
+        <w:t>因为</w:t>
+      </w:r>
+      <w:proofErr w:type="spellStart"/>
+      <w:r>
+        <w:t>indexService</w:t>
+      </w:r>
+      <w:proofErr w:type="spellEnd"/>
+      <w:r>
+        <w:rPr>
+          <w:rFonts w:hint="eastAsia"/>
+        </w:rPr>
+        <w:t>不在创建过程中，所以代码继续执行</w:t>
+      </w:r>
+    </w:p>
+    <w:p>
+      <w:r>
+        <w:rPr>
+          <w:rFonts w:hint="eastAsia"/>
+        </w:rPr>
+        <w:t>4、第二次调用</w:t>
+      </w:r>
+      <w:proofErr w:type="spellStart"/>
+      <w:r>
+        <w:t>getSingleton</w:t>
+      </w:r>
+      <w:proofErr w:type="spellEnd"/>
+      <w:r>
+        <w:rPr>
+          <w:rFonts w:hint="eastAsia"/>
+        </w:rPr>
+        <w:t>方法（这2次方法调用同名不同参，逻辑也不同）</w:t>
+      </w:r>
+      <w:r>
+        <w:rPr>
+          <w:rFonts w:hint="eastAsia"/>
+        </w:rPr>
+        <w:t>，会调用</w:t>
+      </w:r>
+      <w:proofErr w:type="spellStart"/>
+      <w:r>
+        <w:t>createBean</w:t>
+      </w:r>
+      <w:proofErr w:type="spellEnd"/>
+      <w:r>
+        <w:rPr>
+          <w:rFonts w:hint="eastAsia"/>
+        </w:rPr>
+        <w:t>方法，这个方法会调用</w:t>
+      </w:r>
+      <w:proofErr w:type="spellStart"/>
+      <w:r>
+        <w:t>doCreateBean</w:t>
+      </w:r>
+      <w:proofErr w:type="spellEnd"/>
+      <w:r>
+        <w:rPr>
+          <w:rFonts w:hint="eastAsia"/>
+        </w:rPr>
+        <w:t>方法</w:t>
+      </w:r>
+      <w:r>
+        <w:rPr>
+          <w:rFonts w:hint="eastAsia"/>
+        </w:rPr>
+        <w:t>（</w:t>
+      </w:r>
+      <w:proofErr w:type="spellStart"/>
+      <w:r>
+        <w:t>doCreateBean</w:t>
+      </w:r>
+      <w:proofErr w:type="spellEnd"/>
+      <w:r>
+        <w:rPr>
+          <w:rFonts w:hint="eastAsia"/>
+        </w:rPr>
+        <w:t>方法主要作用是</w:t>
+      </w:r>
+      <w:r>
+        <w:t>把当前正在创建的类记录到</w:t>
+      </w:r>
+      <w:proofErr w:type="spellStart"/>
+      <w:r>
+        <w:rPr>
+          <w:highlight w:val="yellow"/>
+        </w:rPr>
+        <w:t>singletonsCurrentlyInCreation</w:t>
+      </w:r>
+      <w:proofErr w:type="spellEnd"/>
+      <w:r>
+        <w:rPr>
+          <w:rFonts w:hint="eastAsia"/>
+          <w:highlight w:val="yellow"/>
+        </w:rPr>
+        <w:t>这个</w:t>
+      </w:r>
+      <w:r>
+        <w:rPr>
+          <w:highlight w:val="yellow"/>
+        </w:rPr>
+        <w:t>set集合</w:t>
+      </w:r>
+      <w:r>
+        <w:rPr>
+          <w:rFonts w:hint="eastAsia"/>
+        </w:rPr>
+        <w:t>，完成依赖注入和初始化方法）</w:t>
+      </w:r>
+      <w:r>
+        <w:rPr>
+          <w:rFonts w:hint="eastAsia"/>
+        </w:rPr>
+        <w:t>。</w:t>
+      </w:r>
+      <w:r>
+        <w:rPr>
+          <w:rFonts w:hint="eastAsia"/>
+        </w:rPr>
+        <w:t>此时将</w:t>
+      </w:r>
+      <w:proofErr w:type="spellStart"/>
+      <w:r>
+        <w:t>IndexService</w:t>
+      </w:r>
+      <w:proofErr w:type="spellEnd"/>
+      <w:r>
+        <w:rPr>
+          <w:rFonts w:hint="eastAsia"/>
+        </w:rPr>
+        <w:t>放到set集合中，标识他正在创建过程中</w:t>
+      </w:r>
+      <w:r>
+        <w:rPr>
+          <w:rFonts w:hint="eastAsia"/>
+        </w:rPr>
+        <w:t>，放到</w:t>
+      </w:r>
+      <w:proofErr w:type="spellStart"/>
+      <w:r>
+        <w:t>singletonFactories</w:t>
+      </w:r>
+      <w:proofErr w:type="spellEnd"/>
+      <w:r>
+        <w:rPr>
+          <w:rFonts w:hint="eastAsia"/>
+        </w:rPr>
+        <w:t>（二级缓存）</w:t>
+      </w:r>
+      <w:r>
+        <w:rPr>
+          <w:rFonts w:hint="eastAsia"/>
+        </w:rPr>
+        <w:t>，实例化对象，进行依赖注入，在注入的过程中发现需要注入</w:t>
+      </w:r>
+      <w:proofErr w:type="spellStart"/>
+      <w:r>
+        <w:rPr>
+          <w:rFonts w:hint="eastAsia"/>
+        </w:rPr>
+        <w:t>user</w:t>
+      </w:r>
+      <w:r>
+        <w:t>Service</w:t>
+      </w:r>
+      <w:proofErr w:type="spellEnd"/>
+    </w:p>
+    <w:p>
+      <w:r>
+        <w:rPr>
+          <w:rFonts w:hint="eastAsia"/>
+        </w:rPr>
+        <w:t>5、</w:t>
+      </w:r>
+      <w:r>
+        <w:t>第一次</w:t>
+      </w:r>
+      <w:bookmarkStart w:id="1" w:name="_Hlk23259303"/>
       <w:proofErr w:type="spellStart"/>
       <w:r>
         <w:t>getBean</w:t>
@@ -7164,310 +7218,13 @@
       </w:r>
       <w:proofErr w:type="spellStart"/>
       <w:r>
-        <w:rPr>
-          <w:rFonts w:hint="eastAsia"/>
-        </w:rPr>
-        <w:t>index</w:t>
-      </w:r>
-      <w:r>
-        <w:t>Service</w:t>
+        <w:t>userService</w:t>
       </w:r>
       <w:proofErr w:type="spellEnd"/>
       <w:r>
         <w:t>)</w:t>
       </w:r>
-      <w:r>
-        <w:rPr>
-          <w:rFonts w:hint="eastAsia"/>
-        </w:rPr>
-        <w:t>，</w:t>
-      </w:r>
-      <w:r>
-        <w:t>第一次</w:t>
-      </w:r>
-      <w:r>
-        <w:rPr>
-          <w:rFonts w:hint="eastAsia"/>
-        </w:rPr>
-        <w:t>调用</w:t>
-      </w:r>
-      <w:proofErr w:type="spellStart"/>
-      <w:r>
-        <w:t>getSingleton</w:t>
-      </w:r>
-      <w:proofErr w:type="spellEnd"/>
-      <w:r>
-        <w:rPr>
-          <w:rFonts w:hint="eastAsia"/>
-        </w:rPr>
-        <w:t>方法（这个方法可以简单理解为从</w:t>
-      </w:r>
-      <w:proofErr w:type="gramStart"/>
-      <w:r>
-        <w:rPr>
-          <w:rFonts w:hint="eastAsia"/>
-        </w:rPr>
-        <w:t>单例池</w:t>
-      </w:r>
-      <w:proofErr w:type="gramEnd"/>
-      <w:r>
-        <w:rPr>
-          <w:rFonts w:hint="eastAsia"/>
-        </w:rPr>
-        <w:t>里面获取bean</w:t>
-      </w:r>
-      <w:r>
-        <w:rPr>
-          <w:rFonts w:hint="eastAsia"/>
-        </w:rPr>
-        <w:t>，见</w:t>
-      </w:r>
-      <w:proofErr w:type="spellStart"/>
-      <w:r>
-        <w:t>getSingleton</w:t>
-      </w:r>
-      <w:proofErr w:type="spellEnd"/>
-      <w:r>
-        <w:t>(</w:t>
-      </w:r>
-      <w:proofErr w:type="spellStart"/>
-      <w:r>
-        <w:t>beanName</w:t>
-      </w:r>
-      <w:proofErr w:type="spellEnd"/>
-      <w:r>
-        <w:t>)方法逻辑</w:t>
-      </w:r>
-      <w:r>
-        <w:rPr>
-          <w:rFonts w:hint="eastAsia"/>
-        </w:rPr>
-        <w:t>）</w:t>
-      </w:r>
-    </w:p>
-    <w:p>
-      <w:r>
-        <w:rPr>
-          <w:rFonts w:hint="eastAsia"/>
-        </w:rPr>
-        <w:t>3、第一次调用</w:t>
-      </w:r>
-      <w:proofErr w:type="spellStart"/>
-      <w:r>
-        <w:t>getSingleton</w:t>
-      </w:r>
-      <w:proofErr w:type="spellEnd"/>
-      <w:r>
-        <w:rPr>
-          <w:rFonts w:hint="eastAsia"/>
-        </w:rPr>
-        <w:t>方法为空，</w:t>
-      </w:r>
-      <w:r>
-        <w:rPr>
-          <w:rFonts w:hint="eastAsia"/>
-        </w:rPr>
-        <w:t>因为</w:t>
-      </w:r>
-      <w:proofErr w:type="spellStart"/>
-      <w:r>
-        <w:t>indexService</w:t>
-      </w:r>
-      <w:proofErr w:type="spellEnd"/>
-      <w:r>
-        <w:rPr>
-          <w:rFonts w:hint="eastAsia"/>
-        </w:rPr>
-        <w:t>不在创建过程中，所以代码继续执行</w:t>
-      </w:r>
-    </w:p>
-    <w:p>
-      <w:r>
-        <w:rPr>
-          <w:rFonts w:hint="eastAsia"/>
-        </w:rPr>
-        <w:t>4、第二次调用</w:t>
-      </w:r>
-      <w:proofErr w:type="spellStart"/>
-      <w:r>
-        <w:t>getSingleton</w:t>
-      </w:r>
-      <w:proofErr w:type="spellEnd"/>
-      <w:r>
-        <w:rPr>
-          <w:rFonts w:hint="eastAsia"/>
-        </w:rPr>
-        <w:t>方法（这2次方法调用同名不同参，逻辑也不同）</w:t>
-      </w:r>
-      <w:r>
-        <w:rPr>
-          <w:rFonts w:hint="eastAsia"/>
-        </w:rPr>
-        <w:t>，会调用</w:t>
-      </w:r>
-      <w:proofErr w:type="spellStart"/>
-      <w:r>
-        <w:t>createBean</w:t>
-      </w:r>
-      <w:proofErr w:type="spellEnd"/>
-      <w:r>
-        <w:rPr>
-          <w:rFonts w:hint="eastAsia"/>
-        </w:rPr>
-        <w:t>方法，这个方法会调用</w:t>
-      </w:r>
-      <w:proofErr w:type="spellStart"/>
-      <w:r>
-        <w:t>doCreateBean</w:t>
-      </w:r>
-      <w:proofErr w:type="spellEnd"/>
-      <w:r>
-        <w:rPr>
-          <w:rFonts w:hint="eastAsia"/>
-        </w:rPr>
-        <w:t>方法</w:t>
-      </w:r>
-      <w:r>
-        <w:rPr>
-          <w:rFonts w:hint="eastAsia"/>
-        </w:rPr>
-        <w:t>（</w:t>
-      </w:r>
-      <w:proofErr w:type="spellStart"/>
-      <w:r>
-        <w:t>doCreateBean</w:t>
-      </w:r>
-      <w:proofErr w:type="spellEnd"/>
-      <w:r>
-        <w:rPr>
-          <w:rFonts w:hint="eastAsia"/>
-        </w:rPr>
-        <w:t>方法主要作用是</w:t>
-      </w:r>
-      <w:r>
-        <w:t>把当前正在创建的</w:t>
-      </w:r>
-      <w:proofErr w:type="gramStart"/>
-      <w:r>
-        <w:t>类记录</w:t>
-      </w:r>
-      <w:proofErr w:type="gramEnd"/>
-      <w:r>
-        <w:t>到</w:t>
-      </w:r>
-      <w:proofErr w:type="spellStart"/>
-      <w:r>
-        <w:rPr>
-          <w:highlight w:val="yellow"/>
-        </w:rPr>
-        <w:t>singletonsCurrentlyInCreation</w:t>
-      </w:r>
-      <w:proofErr w:type="spellEnd"/>
-      <w:r>
-        <w:rPr>
-          <w:rFonts w:hint="eastAsia"/>
-          <w:highlight w:val="yellow"/>
-        </w:rPr>
-        <w:t>这个</w:t>
-      </w:r>
-      <w:r>
-        <w:rPr>
-          <w:highlight w:val="yellow"/>
-        </w:rPr>
-        <w:t>set集合</w:t>
-      </w:r>
-      <w:r>
-        <w:rPr>
-          <w:rFonts w:hint="eastAsia"/>
-        </w:rPr>
-        <w:t>，完成依赖注入和初始化方法）</w:t>
-      </w:r>
-      <w:r>
-        <w:rPr>
-          <w:rFonts w:hint="eastAsia"/>
-        </w:rPr>
-        <w:t>。</w:t>
-      </w:r>
-      <w:r>
-        <w:rPr>
-          <w:rFonts w:hint="eastAsia"/>
-        </w:rPr>
-        <w:t>此时将</w:t>
-      </w:r>
-      <w:proofErr w:type="spellStart"/>
-      <w:r>
-        <w:t>IndexService</w:t>
-      </w:r>
-      <w:proofErr w:type="spellEnd"/>
-      <w:r>
-        <w:rPr>
-          <w:rFonts w:hint="eastAsia"/>
-        </w:rPr>
-        <w:t>放到set集合中，标识他正在创建过程中</w:t>
-      </w:r>
-      <w:r>
-        <w:rPr>
-          <w:rFonts w:hint="eastAsia"/>
-        </w:rPr>
-        <w:t>，放到</w:t>
-      </w:r>
-      <w:proofErr w:type="spellStart"/>
-      <w:r>
-        <w:t>singletonFactories</w:t>
-      </w:r>
-      <w:proofErr w:type="spellEnd"/>
-      <w:r>
-        <w:rPr>
-          <w:rFonts w:hint="eastAsia"/>
-        </w:rPr>
-        <w:t>（二级缓存）</w:t>
-      </w:r>
-      <w:r>
-        <w:rPr>
-          <w:rFonts w:hint="eastAsia"/>
-        </w:rPr>
-        <w:t>，实例化对象，进行依赖注入，在注入的过程中发现需要注入</w:t>
-      </w:r>
-      <w:proofErr w:type="spellStart"/>
-      <w:r>
-        <w:rPr>
-          <w:rFonts w:hint="eastAsia"/>
-        </w:rPr>
-        <w:t>user</w:t>
-      </w:r>
-      <w:r>
-        <w:t>Service</w:t>
-      </w:r>
-      <w:proofErr w:type="spellEnd"/>
-    </w:p>
-    <w:p>
-      <w:r>
-        <w:rPr>
-          <w:rFonts w:hint="eastAsia"/>
-        </w:rPr>
-        <w:t>5、</w:t>
-      </w:r>
-      <w:r>
-        <w:t>第一次</w:t>
-      </w:r>
-      <w:bookmarkStart w:id="0" w:name="_Hlk23259303"/>
-      <w:proofErr w:type="spellStart"/>
-      <w:r>
-        <w:t>getBean</w:t>
-      </w:r>
-      <w:proofErr w:type="spellEnd"/>
-      <w:r>
-        <w:t>(</w:t>
-      </w:r>
-      <w:proofErr w:type="spellStart"/>
-      <w:r>
-        <w:t>userService</w:t>
-      </w:r>
-      <w:proofErr w:type="spellEnd"/>
-      <w:r>
-        <w:t>)</w:t>
-      </w:r>
-      <w:bookmarkEnd w:id="0"/>
+      <w:bookmarkEnd w:id="1"/>
       <w:r>
         <w:rPr>
           <w:rFonts w:hint="eastAsia"/>
@@ -7833,21 +7590,7 @@
         <w:rPr>
           <w:rFonts w:hint="eastAsia"/>
         </w:rPr>
-        <w:t>此时Spring会</w:t>
-      </w:r>
-      <w:proofErr w:type="gramStart"/>
-      <w:r>
-        <w:rPr>
-          <w:rFonts w:hint="eastAsia"/>
-        </w:rPr>
-        <w:t>判断单例缓存</w:t>
-      </w:r>
-      <w:proofErr w:type="gramEnd"/>
-      <w:r>
-        <w:rPr>
-          <w:rFonts w:hint="eastAsia"/>
-        </w:rPr>
-        <w:t>池（</w:t>
+        <w:t>此时Spring会判断单例缓存池（</w:t>
       </w:r>
       <w:proofErr w:type="spellStart"/>
       <w:r>
@@ -7952,19 +7695,11 @@
         </w:numPr>
         <w:ind w:firstLineChars="0"/>
       </w:pPr>
-      <w:proofErr w:type="gramStart"/>
-      <w:r>
-        <w:rPr>
-          <w:rFonts w:hint="eastAsia"/>
-        </w:rPr>
-        <w:t>单例缓存池没有</w:t>
-      </w:r>
-      <w:proofErr w:type="gramEnd"/>
-      <w:r>
-        <w:rPr>
-          <w:rFonts w:hint="eastAsia"/>
-        </w:rPr>
-        <w:t>这个</w:t>
+      <w:r>
+        <w:rPr>
+          <w:rFonts w:hint="eastAsia"/>
+        </w:rPr>
+        <w:t>单例缓存池没有这个</w:t>
       </w:r>
       <w:proofErr w:type="spellStart"/>
       <w:r>
@@ -8360,19 +8095,11 @@
         </w:numPr>
         <w:ind w:firstLineChars="0"/>
       </w:pPr>
-      <w:proofErr w:type="gramStart"/>
-      <w:r>
-        <w:rPr>
-          <w:rFonts w:hint="eastAsia"/>
-        </w:rPr>
-        <w:t>单例缓存池没有</w:t>
-      </w:r>
-      <w:proofErr w:type="gramEnd"/>
-      <w:r>
-        <w:rPr>
-          <w:rFonts w:hint="eastAsia"/>
-        </w:rPr>
-        <w:t>这个</w:t>
+      <w:r>
+        <w:rPr>
+          <w:rFonts w:hint="eastAsia"/>
+        </w:rPr>
+        <w:t>单例缓存池没有这个</w:t>
       </w:r>
       <w:proofErr w:type="spellStart"/>
       <w:r>
@@ -8544,19 +8271,11 @@
         <w:t>indexService</w:t>
       </w:r>
       <w:proofErr w:type="spellEnd"/>
-      <w:proofErr w:type="gramStart"/>
-      <w:r>
-        <w:rPr>
-          <w:rFonts w:hint="eastAsia"/>
-        </w:rPr>
-        <w:t>不在单例缓存</w:t>
-      </w:r>
-      <w:proofErr w:type="gramEnd"/>
-      <w:r>
-        <w:rPr>
-          <w:rFonts w:hint="eastAsia"/>
-        </w:rPr>
-        <w:t>池，但是他在创建过程中</w:t>
+      <w:r>
+        <w:rPr>
+          <w:rFonts w:hint="eastAsia"/>
+        </w:rPr>
+        <w:t>不在单例缓存池，但是他在创建过程中</w:t>
       </w:r>
     </w:p>
     <w:p>
@@ -8670,14 +8389,12 @@
         <w:t>userServicebeanput</w:t>
       </w:r>
       <w:proofErr w:type="spellEnd"/>
-      <w:proofErr w:type="gramStart"/>
       <w:r>
         <w:rPr>
           <w:rFonts w:hint="eastAsia"/>
         </w:rPr>
         <w:t>到单例池中</w:t>
       </w:r>
-      <w:proofErr w:type="gramEnd"/>
     </w:p>
     <w:p>
       <w:pPr>
@@ -8830,14 +8547,12 @@
         <w:t>indexServicebeanput</w:t>
       </w:r>
       <w:proofErr w:type="spellEnd"/>
-      <w:proofErr w:type="gramStart"/>
       <w:r>
         <w:rPr>
           <w:rFonts w:hint="eastAsia"/>
         </w:rPr>
         <w:t>到单例池中</w:t>
       </w:r>
-      <w:proofErr w:type="gramEnd"/>
     </w:p>
     <w:p>
       <w:pPr>
@@ -8926,7 +8641,6 @@
         <w:ind w:firstLineChars="0"/>
       </w:pPr>
       <w:proofErr w:type="spellStart"/>
-      <w:proofErr w:type="gramStart"/>
       <w:r>
         <w:rPr>
           <w:rFonts w:hint="eastAsia"/>
@@ -8938,14 +8652,7 @@
         <w:rPr>
           <w:rFonts w:hint="eastAsia"/>
         </w:rPr>
-        <w:t>(</w:t>
-      </w:r>
-      <w:proofErr w:type="gramEnd"/>
-      <w:r>
-        <w:rPr>
-          <w:rFonts w:hint="eastAsia"/>
-        </w:rPr>
-        <w:t>Index)</w:t>
+        <w:t>(Index)</w:t>
       </w:r>
     </w:p>
     <w:p>
@@ -9687,7 +9394,6 @@
         <w:ind w:firstLineChars="0"/>
       </w:pPr>
       <w:proofErr w:type="spellStart"/>
-      <w:proofErr w:type="gramStart"/>
       <w:r>
         <w:rPr>
           <w:rFonts w:hint="eastAsia"/>
@@ -9699,14 +9405,7 @@
         <w:rPr>
           <w:rFonts w:hint="eastAsia"/>
         </w:rPr>
-        <w:t>(</w:t>
-      </w:r>
-      <w:proofErr w:type="gramEnd"/>
-      <w:r>
-        <w:rPr>
-          <w:rFonts w:hint="eastAsia"/>
-        </w:rPr>
-        <w:t>Index)</w:t>
+        <w:t>(Index)</w:t>
       </w:r>
     </w:p>
     <w:p>
@@ -9863,7 +9562,6 @@
         <w:pStyle w:val="HTML"/>
         <w:shd w:val="clear" w:color="auto" w:fill="FFFFFF"/>
       </w:pPr>
-      <w:proofErr w:type="gramStart"/>
       <w:r>
         <w:rPr>
           <w:rFonts w:hint="eastAsia"/>
@@ -9877,7 +9575,6 @@
         <w:t>单例池</w:t>
       </w:r>
       <w:proofErr w:type="spellStart"/>
-      <w:proofErr w:type="gramEnd"/>
       <w:r>
         <w:rPr>
           <w:rFonts w:hint="eastAsia"/>
@@ -10115,29 +9812,279 @@
         <w:t>第一次调用：</w:t>
       </w:r>
       <w:proofErr w:type="spellStart"/>
-      <w:proofErr w:type="gramStart"/>
       <w:r>
         <w:t>getSingleton</w:t>
       </w:r>
       <w:proofErr w:type="spellEnd"/>
       <w:r>
+        <w:t xml:space="preserve">(String </w:t>
+      </w:r>
+      <w:proofErr w:type="spellStart"/>
+      <w:r>
+        <w:t>beanName</w:t>
+      </w:r>
+      <w:proofErr w:type="spellEnd"/>
+      <w:r>
+        <w:t xml:space="preserve">, </w:t>
+      </w:r>
+      <w:proofErr w:type="spellStart"/>
+      <w:r>
+        <w:t>booleanallowEarlyReference</w:t>
+      </w:r>
+      <w:proofErr w:type="spellEnd"/>
+      <w:r>
+        <w:t>)</w:t>
+      </w:r>
+    </w:p>
+    <w:p/>
+    <w:p>
+      <w:pPr>
+        <w:pStyle w:val="3"/>
+      </w:pPr>
+      <w:r>
+        <w:rPr>
+          <w:rFonts w:hint="eastAsia"/>
+        </w:rPr>
+        <w:t>第二次调用</w:t>
+      </w:r>
+      <w:proofErr w:type="spellStart"/>
+      <w:r>
+        <w:t>getSingleton</w:t>
+      </w:r>
+      <w:proofErr w:type="spellEnd"/>
+      <w:r>
         <w:t>(</w:t>
       </w:r>
-      <w:proofErr w:type="gramEnd"/>
-      <w:r>
-        <w:t xml:space="preserve">String </w:t>
-      </w:r>
       <w:proofErr w:type="spellStart"/>
       <w:r>
         <w:t>beanName</w:t>
       </w:r>
       <w:proofErr w:type="spellEnd"/>
       <w:r>
+        <w:t>)</w:t>
+      </w:r>
+      <w:r>
+        <w:rPr>
+          <w:rFonts w:hint="eastAsia"/>
+        </w:rPr>
+        <w:t>方法</w:t>
+      </w:r>
+    </w:p>
+    <w:p>
+      <w:r>
+        <w:rPr>
+          <w:rFonts w:hint="eastAsia"/>
+        </w:rPr>
+        <w:t>这个方法主要作用是：</w:t>
+      </w:r>
+      <w:r>
+        <w:t>把当前正在创建的类记录到set集合</w:t>
+      </w:r>
+      <w:r>
+        <w:rPr>
+          <w:rFonts w:hint="eastAsia"/>
+        </w:rPr>
+        <w:t>，功能主要作用在</w:t>
+      </w:r>
+      <w:proofErr w:type="spellStart"/>
+      <w:r>
+        <w:t>createBean</w:t>
+      </w:r>
+      <w:proofErr w:type="spellEnd"/>
+      <w:r>
+        <w:rPr>
+          <w:rFonts w:hint="eastAsia"/>
+        </w:rPr>
+        <w:t>里面</w:t>
+      </w:r>
+      <w:r>
+        <w:rPr>
+          <w:rFonts w:hint="eastAsia"/>
+        </w:rPr>
+        <w:t>。</w:t>
+      </w:r>
+    </w:p>
+    <w:p>
+      <w:proofErr w:type="spellStart"/>
+      <w:r>
+        <w:t>sharedInstance</w:t>
+      </w:r>
+      <w:proofErr w:type="spellEnd"/>
+      <w:r>
+        <w:t xml:space="preserve"> = </w:t>
+      </w:r>
+      <w:proofErr w:type="spellStart"/>
+      <w:r>
+        <w:t>getSingleton</w:t>
+      </w:r>
+      <w:proofErr w:type="spellEnd"/>
+      <w:r>
+        <w:t>(</w:t>
+      </w:r>
+      <w:proofErr w:type="spellStart"/>
+      <w:r>
+        <w:t>beanName</w:t>
+      </w:r>
+      <w:proofErr w:type="spellEnd"/>
+      <w:r>
+        <w:t>, () -&gt; {</w:t>
+      </w:r>
+    </w:p>
+    <w:p>
+      <w:r>
+        <w:t xml:space="preserve">               try {</w:t>
+      </w:r>
+    </w:p>
+    <w:p>
+      <w:r>
+        <w:t xml:space="preserve">                  //完成了目标对象的创建</w:t>
+      </w:r>
+    </w:p>
+    <w:p>
+      <w:r>
+        <w:t xml:space="preserve">                  //如果需要代理，还完成了代理</w:t>
+      </w:r>
+    </w:p>
+    <w:p>
+      <w:r>
+        <w:t xml:space="preserve">                  return </w:t>
+      </w:r>
+      <w:proofErr w:type="spellStart"/>
+      <w:r>
+        <w:rPr>
+          <w:highlight w:val="yellow"/>
+        </w:rPr>
+        <w:t>createBean</w:t>
+      </w:r>
+      <w:proofErr w:type="spellEnd"/>
+      <w:r>
+        <w:rPr>
+          <w:highlight w:val="yellow"/>
+        </w:rPr>
+        <w:t>(</w:t>
+      </w:r>
+      <w:proofErr w:type="spellStart"/>
+      <w:r>
+        <w:rPr>
+          <w:highlight w:val="yellow"/>
+        </w:rPr>
+        <w:t>beanName</w:t>
+      </w:r>
+      <w:proofErr w:type="spellEnd"/>
+      <w:r>
+        <w:rPr>
+          <w:highlight w:val="yellow"/>
+        </w:rPr>
         <w:t xml:space="preserve">, </w:t>
       </w:r>
       <w:proofErr w:type="spellStart"/>
       <w:r>
-        <w:t>booleanallowEarlyReference</w:t>
+        <w:rPr>
+          <w:highlight w:val="yellow"/>
+        </w:rPr>
+        <w:t>mbd</w:t>
+      </w:r>
+      <w:proofErr w:type="spellEnd"/>
+      <w:r>
+        <w:rPr>
+          <w:highlight w:val="yellow"/>
+        </w:rPr>
+        <w:t xml:space="preserve">, </w:t>
+      </w:r>
+      <w:proofErr w:type="spellStart"/>
+      <w:r>
+        <w:rPr>
+          <w:highlight w:val="yellow"/>
+        </w:rPr>
+        <w:t>args</w:t>
+      </w:r>
+      <w:proofErr w:type="spellEnd"/>
+      <w:r>
+        <w:rPr>
+          <w:highlight w:val="yellow"/>
+        </w:rPr>
+        <w:t>);</w:t>
+      </w:r>
+    </w:p>
+    <w:p>
+      <w:r>
+        <w:t xml:space="preserve">               }</w:t>
+      </w:r>
+    </w:p>
+    <w:p>
+      <w:r>
+        <w:t xml:space="preserve">               catch (</w:t>
+      </w:r>
+      <w:proofErr w:type="spellStart"/>
+      <w:r>
+        <w:t>BeansException</w:t>
+      </w:r>
+      <w:proofErr w:type="spellEnd"/>
+      <w:r>
+        <w:t xml:space="preserve"> ex) {</w:t>
+      </w:r>
+    </w:p>
+    <w:p>
+      <w:proofErr w:type="spellStart"/>
+      <w:r>
+        <w:t>destroySingleton</w:t>
+      </w:r>
+      <w:proofErr w:type="spellEnd"/>
+      <w:r>
+        <w:t>(</w:t>
+      </w:r>
+      <w:proofErr w:type="spellStart"/>
+      <w:r>
+        <w:t>beanName</w:t>
+      </w:r>
+      <w:proofErr w:type="spellEnd"/>
+      <w:r>
+        <w:t>);</w:t>
+      </w:r>
+    </w:p>
+    <w:p>
+      <w:r>
+        <w:t xml:space="preserve">                  throw ex;</w:t>
+      </w:r>
+    </w:p>
+    <w:p>
+      <w:r>
+        <w:t xml:space="preserve">               }</w:t>
+      </w:r>
+    </w:p>
+    <w:p>
+      <w:r>
+        <w:t xml:space="preserve">            });</w:t>
+      </w:r>
+    </w:p>
+    <w:p>
+      <w:proofErr w:type="spellStart"/>
+      <w:r>
+        <w:t>getSingleton</w:t>
+      </w:r>
+      <w:proofErr w:type="spellEnd"/>
+      <w:r>
+        <w:t xml:space="preserve">(String </w:t>
+      </w:r>
+      <w:proofErr w:type="spellStart"/>
+      <w:r>
+        <w:t>beanName</w:t>
+      </w:r>
+      <w:proofErr w:type="spellEnd"/>
+      <w:r>
+        <w:t xml:space="preserve">, </w:t>
+      </w:r>
+      <w:proofErr w:type="spellStart"/>
+      <w:r>
+        <w:t>ObjectFactory</w:t>
+      </w:r>
+      <w:proofErr w:type="spellEnd"/>
+      <w:r>
+        <w:t>&lt;?&gt;</w:t>
+      </w:r>
+      <w:proofErr w:type="spellStart"/>
+      <w:r>
+        <w:t>singletonFactory</w:t>
       </w:r>
       <w:proofErr w:type="spellEnd"/>
       <w:r>
@@ -10153,65 +10100,57 @@
         <w:rPr>
           <w:rFonts w:hint="eastAsia"/>
         </w:rPr>
-        <w:t>第二次调用</w:t>
-      </w:r>
-      <w:proofErr w:type="spellStart"/>
-      <w:r>
-        <w:t>getSingleton</w:t>
-      </w:r>
-      <w:proofErr w:type="spellEnd"/>
-      <w:r>
-        <w:t>(</w:t>
-      </w:r>
-      <w:proofErr w:type="spellStart"/>
-      <w:r>
-        <w:t>beanName</w:t>
-      </w:r>
-      <w:proofErr w:type="spellEnd"/>
-      <w:r>
-        <w:t>)</w:t>
-      </w:r>
-      <w:r>
-        <w:rPr>
-          <w:rFonts w:hint="eastAsia"/>
-        </w:rPr>
-        <w:t>方法</w:t>
-      </w:r>
-    </w:p>
-    <w:p>
-      <w:r>
-        <w:rPr>
-          <w:rFonts w:hint="eastAsia"/>
-        </w:rPr>
-        <w:t>这个方法主要作用是：</w:t>
-      </w:r>
-      <w:r>
-        <w:t>把当前正在创建的</w:t>
-      </w:r>
-      <w:proofErr w:type="gramStart"/>
-      <w:r>
-        <w:t>类记录</w:t>
-      </w:r>
-      <w:proofErr w:type="gramEnd"/>
-      <w:r>
-        <w:t>到set集合</w:t>
-      </w:r>
-      <w:r>
-        <w:rPr>
-          <w:rFonts w:hint="eastAsia"/>
-        </w:rPr>
-        <w:t>，功能主要作用在</w:t>
-      </w:r>
-      <w:proofErr w:type="spellStart"/>
-      <w:r>
-        <w:t>createBean</w:t>
-      </w:r>
-      <w:proofErr w:type="spellEnd"/>
-      <w:r>
-        <w:rPr>
-          <w:rFonts w:hint="eastAsia"/>
-        </w:rPr>
-        <w:t>里面</w:t>
+        <w:t>循环依赖的三</w:t>
+      </w:r>
+      <w:r>
+        <w:rPr>
+          <w:rFonts w:hint="eastAsia"/>
+        </w:rPr>
+        <w:t>级</w:t>
+      </w:r>
+      <w:r>
+        <w:rPr>
+          <w:rFonts w:hint="eastAsia"/>
+        </w:rPr>
+        <w:t>Map</w:t>
+      </w:r>
+      <w:r>
+        <w:rPr>
+          <w:rFonts w:hint="eastAsia"/>
+        </w:rPr>
+        <w:t>缓存区别</w:t>
+      </w:r>
+    </w:p>
+    <w:p>
+      <w:r>
+        <w:rPr>
+          <w:rFonts w:hint="eastAsia"/>
+        </w:rPr>
+        <w:t>一级缓存：</w:t>
+      </w:r>
+      <w:proofErr w:type="spellStart"/>
+      <w:r>
+        <w:rPr>
+          <w:rFonts w:hint="eastAsia"/>
+        </w:rPr>
+        <w:t>s</w:t>
+      </w:r>
+      <w:r>
+        <w:t>ingletonObjects</w:t>
+      </w:r>
+      <w:proofErr w:type="spellEnd"/>
+      <w:r>
+        <w:rPr>
+          <w:rFonts w:hint="eastAsia"/>
+        </w:rPr>
+        <w:t>熟称单例池，这个缓存是用来存放</w:t>
+      </w:r>
+      <w:r>
+        <w:rPr>
+          <w:rFonts w:hint="eastAsia"/>
+          <w:color w:val="FF0000"/>
+        </w:rPr>
+        <w:t>所有单例Bean，不是对象</w:t>
       </w:r>
       <w:r>
         <w:rPr>
@@ -10219,327 +10158,42 @@
         </w:rPr>
         <w:t>。</w:t>
       </w:r>
-    </w:p>
-    <w:p>
-      <w:proofErr w:type="spellStart"/>
-      <w:r>
-        <w:t>sharedInstance</w:t>
-      </w:r>
-      <w:proofErr w:type="spellEnd"/>
-      <w:r>
-        <w:t xml:space="preserve"> = </w:t>
-      </w:r>
-      <w:proofErr w:type="spellStart"/>
-      <w:proofErr w:type="gramStart"/>
-      <w:r>
-        <w:t>getSingleton</w:t>
-      </w:r>
-      <w:proofErr w:type="spellEnd"/>
-      <w:r>
-        <w:t>(</w:t>
-      </w:r>
-      <w:proofErr w:type="spellStart"/>
-      <w:proofErr w:type="gramEnd"/>
-      <w:r>
-        <w:t>beanName</w:t>
-      </w:r>
-      <w:proofErr w:type="spellEnd"/>
-      <w:r>
-        <w:t>, () -&gt; {</w:t>
-      </w:r>
-    </w:p>
-    <w:p>
-      <w:r>
-        <w:t xml:space="preserve">               try {</w:t>
-      </w:r>
-    </w:p>
-    <w:p>
-      <w:r>
-        <w:t xml:space="preserve">                  //完成了目标对象的创建</w:t>
-      </w:r>
-    </w:p>
-    <w:p>
-      <w:r>
-        <w:t xml:space="preserve">                  //如果需要代理，还完成了代理</w:t>
-      </w:r>
-    </w:p>
-    <w:p>
-      <w:r>
-        <w:t xml:space="preserve">                  return </w:t>
-      </w:r>
-      <w:proofErr w:type="spellStart"/>
-      <w:proofErr w:type="gramStart"/>
-      <w:r>
-        <w:rPr>
-          <w:highlight w:val="yellow"/>
-        </w:rPr>
-        <w:t>createBean</w:t>
-      </w:r>
-      <w:proofErr w:type="spellEnd"/>
-      <w:r>
-        <w:rPr>
-          <w:highlight w:val="yellow"/>
-        </w:rPr>
-        <w:t>(</w:t>
-      </w:r>
-      <w:proofErr w:type="spellStart"/>
-      <w:proofErr w:type="gramEnd"/>
-      <w:r>
-        <w:rPr>
-          <w:highlight w:val="yellow"/>
-        </w:rPr>
-        <w:t>beanName</w:t>
-      </w:r>
-      <w:proofErr w:type="spellEnd"/>
-      <w:r>
-        <w:rPr>
-          <w:highlight w:val="yellow"/>
-        </w:rPr>
-        <w:t xml:space="preserve">, </w:t>
-      </w:r>
-      <w:proofErr w:type="spellStart"/>
-      <w:r>
-        <w:rPr>
-          <w:highlight w:val="yellow"/>
-        </w:rPr>
-        <w:t>mbd</w:t>
-      </w:r>
-      <w:proofErr w:type="spellEnd"/>
-      <w:r>
-        <w:rPr>
-          <w:highlight w:val="yellow"/>
-        </w:rPr>
-        <w:t xml:space="preserve">, </w:t>
-      </w:r>
-      <w:proofErr w:type="spellStart"/>
-      <w:r>
-        <w:rPr>
-          <w:highlight w:val="yellow"/>
-        </w:rPr>
-        <w:t>args</w:t>
-      </w:r>
-      <w:proofErr w:type="spellEnd"/>
-      <w:r>
-        <w:rPr>
-          <w:highlight w:val="yellow"/>
-        </w:rPr>
-        <w:t>);</w:t>
-      </w:r>
-    </w:p>
-    <w:p>
-      <w:r>
-        <w:t xml:space="preserve">               }</w:t>
-      </w:r>
-    </w:p>
-    <w:p>
-      <w:r>
-        <w:t xml:space="preserve">               catch (</w:t>
-      </w:r>
-      <w:proofErr w:type="spellStart"/>
-      <w:r>
-        <w:t>BeansException</w:t>
-      </w:r>
-      <w:proofErr w:type="spellEnd"/>
-      <w:r>
-        <w:t xml:space="preserve"> ex) {</w:t>
-      </w:r>
-    </w:p>
-    <w:p>
-      <w:proofErr w:type="spellStart"/>
-      <w:r>
-        <w:t>destroySingleton</w:t>
-      </w:r>
-      <w:proofErr w:type="spellEnd"/>
-      <w:r>
-        <w:t>(</w:t>
-      </w:r>
-      <w:proofErr w:type="spellStart"/>
-      <w:r>
-        <w:t>beanName</w:t>
-      </w:r>
-      <w:proofErr w:type="spellEnd"/>
-      <w:r>
-        <w:t>);</w:t>
-      </w:r>
-    </w:p>
-    <w:p>
-      <w:r>
-        <w:t xml:space="preserve">                  throw ex;</w:t>
-      </w:r>
-    </w:p>
-    <w:p>
-      <w:r>
-        <w:t xml:space="preserve">               }</w:t>
-      </w:r>
-    </w:p>
-    <w:p>
-      <w:r>
-        <w:t xml:space="preserve">            });</w:t>
-      </w:r>
-    </w:p>
-    <w:p>
-      <w:proofErr w:type="spellStart"/>
-      <w:proofErr w:type="gramStart"/>
-      <w:r>
-        <w:t>getSingleton</w:t>
-      </w:r>
-      <w:proofErr w:type="spellEnd"/>
-      <w:r>
-        <w:t>(</w:t>
-      </w:r>
-      <w:proofErr w:type="gramEnd"/>
-      <w:r>
-        <w:t xml:space="preserve">String </w:t>
-      </w:r>
-      <w:proofErr w:type="spellStart"/>
-      <w:r>
-        <w:t>beanName</w:t>
-      </w:r>
-      <w:proofErr w:type="spellEnd"/>
-      <w:r>
-        <w:t xml:space="preserve">, </w:t>
-      </w:r>
-      <w:proofErr w:type="spellStart"/>
-      <w:r>
-        <w:t>ObjectFactory</w:t>
-      </w:r>
-      <w:proofErr w:type="spellEnd"/>
-      <w:r>
-        <w:t>&lt;?&gt;</w:t>
-      </w:r>
-      <w:proofErr w:type="spellStart"/>
-      <w:r>
-        <w:t>singletonFactory</w:t>
-      </w:r>
-      <w:proofErr w:type="spellEnd"/>
-      <w:r>
-        <w:t>)</w:t>
+      <w:r>
+        <w:rPr>
+          <w:rFonts w:hint="eastAsia"/>
+        </w:rPr>
+        <w:t>对象和Bean的区别见</w:t>
+      </w:r>
+      <w:r>
+        <w:t>”</w:t>
+      </w:r>
+      <w:r>
+        <w:rPr>
+          <w:rFonts w:hint="eastAsia"/>
+        </w:rPr>
+        <w:t>对象和b</w:t>
+      </w:r>
+      <w:r>
+        <w:t>ean</w:t>
+      </w:r>
+      <w:r>
+        <w:rPr>
+          <w:rFonts w:hint="eastAsia"/>
+        </w:rPr>
+        <w:t>的区别</w:t>
+      </w:r>
+      <w:r>
+        <w:t>”</w:t>
+      </w:r>
+      <w:r>
+        <w:rPr>
+          <w:rFonts w:hint="eastAsia"/>
+        </w:rPr>
+        <w:t>。</w:t>
       </w:r>
     </w:p>
     <w:p/>
     <w:p>
-      <w:pPr>
-        <w:pStyle w:val="3"/>
-      </w:pPr>
-      <w:r>
-        <w:rPr>
-          <w:rFonts w:hint="eastAsia"/>
-        </w:rPr>
-        <w:t>循环依赖的三</w:t>
-      </w:r>
-      <w:r>
-        <w:rPr>
-          <w:rFonts w:hint="eastAsia"/>
-        </w:rPr>
-        <w:t>级</w:t>
-      </w:r>
-      <w:r>
-        <w:rPr>
-          <w:rFonts w:hint="eastAsia"/>
-        </w:rPr>
-        <w:t>Map</w:t>
-      </w:r>
-      <w:r>
-        <w:rPr>
-          <w:rFonts w:hint="eastAsia"/>
-        </w:rPr>
-        <w:t>缓存区别</w:t>
-      </w:r>
-    </w:p>
-    <w:p>
-      <w:r>
-        <w:rPr>
-          <w:rFonts w:hint="eastAsia"/>
-        </w:rPr>
-        <w:t>一级缓存：</w:t>
-      </w:r>
-      <w:proofErr w:type="spellStart"/>
-      <w:r>
-        <w:rPr>
-          <w:rFonts w:hint="eastAsia"/>
-        </w:rPr>
-        <w:t>s</w:t>
-      </w:r>
-      <w:r>
-        <w:t>ingletonObjects</w:t>
-      </w:r>
-      <w:proofErr w:type="spellEnd"/>
-      <w:proofErr w:type="gramStart"/>
-      <w:r>
-        <w:rPr>
-          <w:rFonts w:hint="eastAsia"/>
-        </w:rPr>
-        <w:t>熟称单例池</w:t>
-      </w:r>
-      <w:proofErr w:type="gramEnd"/>
-      <w:r>
-        <w:rPr>
-          <w:rFonts w:hint="eastAsia"/>
-        </w:rPr>
-        <w:t>，这个缓存是用来存放</w:t>
-      </w:r>
-      <w:proofErr w:type="gramStart"/>
-      <w:r>
-        <w:rPr>
-          <w:rFonts w:hint="eastAsia"/>
-          <w:color w:val="FF0000"/>
-        </w:rPr>
-        <w:t>所有单例</w:t>
-      </w:r>
-      <w:proofErr w:type="gramEnd"/>
-      <w:r>
-        <w:rPr>
-          <w:rFonts w:hint="eastAsia"/>
-          <w:color w:val="FF0000"/>
-        </w:rPr>
-        <w:t>Bean，不是对象</w:t>
-      </w:r>
-      <w:r>
-        <w:rPr>
-          <w:rFonts w:hint="eastAsia"/>
-        </w:rPr>
-        <w:t>。</w:t>
-      </w:r>
-      <w:r>
-        <w:rPr>
-          <w:rFonts w:hint="eastAsia"/>
-        </w:rPr>
-        <w:t>对象和Bean的区别见</w:t>
-      </w:r>
-      <w:proofErr w:type="gramStart"/>
-      <w:r>
-        <w:t>”</w:t>
-      </w:r>
-      <w:proofErr w:type="gramEnd"/>
-      <w:r>
-        <w:rPr>
-          <w:rFonts w:hint="eastAsia"/>
-        </w:rPr>
-        <w:t>对象和b</w:t>
-      </w:r>
-      <w:r>
-        <w:t>ean</w:t>
-      </w:r>
-      <w:r>
-        <w:rPr>
-          <w:rFonts w:hint="eastAsia"/>
-        </w:rPr>
-        <w:t>的区别</w:t>
-      </w:r>
-      <w:proofErr w:type="gramStart"/>
-      <w:r>
-        <w:t>”</w:t>
-      </w:r>
-      <w:proofErr w:type="gramEnd"/>
-      <w:r>
-        <w:rPr>
-          <w:rFonts w:hint="eastAsia"/>
-        </w:rPr>
-        <w:t>。</w:t>
-      </w:r>
-    </w:p>
-    <w:p/>
-    <w:p>
       <w:r>
         <w:rPr>
           <w:rFonts w:hint="eastAsia"/>
@@ -10555,35 +10209,7 @@
         <w:rPr>
           <w:rFonts w:hint="eastAsia"/>
         </w:rPr>
-        <w:t>，这个缓存是用来存放</w:t>
-      </w:r>
-      <w:proofErr w:type="gramStart"/>
-      <w:r>
-        <w:rPr>
-          <w:rFonts w:hint="eastAsia"/>
-        </w:rPr>
-        <w:t>所有单例对象</w:t>
-      </w:r>
-      <w:proofErr w:type="gramEnd"/>
-      <w:r>
-        <w:rPr>
-          <w:rFonts w:hint="eastAsia"/>
-        </w:rPr>
-        <w:t>工厂，</w:t>
-      </w:r>
-      <w:proofErr w:type="gramStart"/>
-      <w:r>
-        <w:rPr>
-          <w:rFonts w:hint="eastAsia"/>
-        </w:rPr>
-        <w:t>这个单例对象</w:t>
-      </w:r>
-      <w:proofErr w:type="gramEnd"/>
-      <w:r>
-        <w:rPr>
-          <w:rFonts w:hint="eastAsia"/>
-        </w:rPr>
-        <w:t>工厂的作用是对对象进行二次加工后得到的一个</w:t>
+        <w:t>，这个缓存是用来存放所有单例对象工厂，这个单例对象工厂的作用是对对象进行二次加工后得到的一个</w:t>
       </w:r>
       <w:r>
         <w:rPr>
@@ -11079,13 +10705,8 @@
         <w:ind w:firstLineChars="0"/>
       </w:pPr>
       <w:r>
-        <w:t>注入到</w:t>
-      </w:r>
-      <w:proofErr w:type="gramStart"/>
-      <w:r>
-        <w:t>单例池</w:t>
-      </w:r>
-      <w:proofErr w:type="gramEnd"/>
+        <w:t>注入到单例池</w:t>
+      </w:r>
     </w:p>
     <w:p>
       <w:pPr>
@@ -11318,13 +10939,8 @@
         <w:ind w:firstLineChars="0"/>
       </w:pPr>
       <w:r>
-        <w:t>注入到</w:t>
-      </w:r>
-      <w:proofErr w:type="gramStart"/>
-      <w:r>
-        <w:t>单例池</w:t>
-      </w:r>
-      <w:proofErr w:type="gramEnd"/>
+        <w:t>注入到单例池</w:t>
+      </w:r>
     </w:p>
     <w:p/>
     <w:p>
@@ -11421,15 +11037,7 @@
       </w:r>
       <w:proofErr w:type="spellEnd"/>
       <w:r>
-        <w:t>方法来</w:t>
-      </w:r>
-      <w:proofErr w:type="gramStart"/>
-      <w:r>
-        <w:t>实例化单例的</w:t>
-      </w:r>
-      <w:proofErr w:type="gramEnd"/>
-      <w:r>
-        <w:t>bean，实例化之前spring要做验证，需要遍历所有扫描出来的类，依次判断这个bean是否Lazy，是否prototype，是否abstract等等；</w:t>
+        <w:t>方法来实例化单例的bean，实例化之前spring要做验证，需要遍历所有扫描出来的类，依次判断这个bean是否Lazy，是否prototype，是否abstract等等；</w:t>
       </w:r>
     </w:p>
     <w:p>
@@ -11495,15 +11103,7 @@
     </w:p>
     <w:p>
       <w:r>
-        <w:t>17：put到</w:t>
-      </w:r>
-      <w:proofErr w:type="gramStart"/>
-      <w:r>
-        <w:t>单例池</w:t>
-      </w:r>
-      <w:proofErr w:type="gramEnd"/>
-      <w:r>
-        <w:t>——bean完成——存在spring容器当中</w:t>
+        <w:t>17：put到单例池——bean完成——存在spring容器当中</w:t>
       </w:r>
     </w:p>
     <w:p/>
@@ -11670,21 +11270,7 @@
         <w:rPr>
           <w:rFonts w:hint="eastAsia"/>
         </w:rPr>
-        <w:t>的内存当中（方法区），当main方法里面遇到new关键字之后，会根据方法区里面的提供的java模版</w:t>
-      </w:r>
-      <w:proofErr w:type="gramStart"/>
-      <w:r>
-        <w:rPr>
-          <w:rFonts w:hint="eastAsia"/>
-        </w:rPr>
-        <w:t>模版去堆上</w:t>
-      </w:r>
-      <w:proofErr w:type="gramEnd"/>
-      <w:r>
-        <w:rPr>
-          <w:rFonts w:hint="eastAsia"/>
-        </w:rPr>
-        <w:t>分配一块内存去存储这个对象</w:t>
+        <w:t>的内存当中（方法区），当main方法里面遇到new关键字之后，会根据方法区里面的提供的java模版模版去堆上分配一块内存去存储这个对象</w:t>
       </w:r>
     </w:p>
     <w:p/>
@@ -11871,21 +11457,7 @@
         <w:rPr>
           <w:rFonts w:hint="eastAsia"/>
         </w:rPr>
-        <w:t>是一个接口，里面存放对象的属性，比如：类的名字，类的上级，是否</w:t>
-      </w:r>
-      <w:proofErr w:type="gramStart"/>
-      <w:r>
-        <w:rPr>
-          <w:rFonts w:hint="eastAsia"/>
-        </w:rPr>
-        <w:t>懒</w:t>
-      </w:r>
-      <w:proofErr w:type="gramEnd"/>
-      <w:r>
-        <w:rPr>
-          <w:rFonts w:hint="eastAsia"/>
-        </w:rPr>
-        <w:t>加载，是否是抽象，</w:t>
+        <w:t>是一个接口，里面存放对象的属性，比如：类的名字，类的上级，是否懒加载，是否是抽象，</w:t>
       </w:r>
       <w:proofErr w:type="spellStart"/>
       <w:r>
@@ -12126,7 +11698,6 @@
         <w:t>singletonObjects</w:t>
       </w:r>
       <w:proofErr w:type="spellEnd"/>
-      <w:proofErr w:type="gramStart"/>
       <w:r>
         <w:rPr>
           <w:rFonts w:hint="eastAsia"/>
@@ -12139,7 +11710,6 @@
         </w:rPr>
         <w:t>中</w:t>
       </w:r>
-      <w:proofErr w:type="gramEnd"/>
       <w:r>
         <w:rPr>
           <w:rFonts w:hint="eastAsia"/>
@@ -12211,7 +11781,6 @@
         <w:t xml:space="preserve">new </w:t>
       </w:r>
       <w:proofErr w:type="spellStart"/>
-      <w:proofErr w:type="gramStart"/>
       <w:r>
         <w:rPr>
           <w:rFonts w:ascii="Consolas" w:hAnsi="Consolas" w:cs="Consolas"/>
@@ -12229,17 +11798,7 @@
           <w:sz w:val="20"/>
           <w:szCs w:val="20"/>
         </w:rPr>
-        <w:t>(</w:t>
-      </w:r>
-      <w:proofErr w:type="gramEnd"/>
-      <w:r>
-        <w:rPr>
-          <w:rFonts w:ascii="Consolas" w:hAnsi="Consolas" w:cs="Consolas"/>
-          <w:color w:val="000000"/>
-          <w:sz w:val="20"/>
-          <w:szCs w:val="20"/>
-        </w:rPr>
-        <w:t>);</w:t>
+        <w:t>();</w:t>
       </w:r>
     </w:p>
     <w:p>
@@ -12330,7 +11889,6 @@
         <w:br/>
       </w:r>
       <w:proofErr w:type="spellStart"/>
-      <w:proofErr w:type="gramStart"/>
       <w:r>
         <w:rPr>
           <w:rFonts w:ascii="Consolas" w:hAnsi="Consolas" w:cs="Consolas"/>
@@ -12341,7 +11899,6 @@
         <w:t>ac.register</w:t>
       </w:r>
       <w:proofErr w:type="spellEnd"/>
-      <w:proofErr w:type="gramEnd"/>
       <w:r>
         <w:rPr>
           <w:rFonts w:ascii="Consolas" w:hAnsi="Consolas" w:cs="Consolas"/>
@@ -12504,21 +12061,7 @@
         <w:rPr>
           <w:rFonts w:hint="eastAsia"/>
         </w:rPr>
-        <w:t>、</w:t>
-      </w:r>
-      <w:proofErr w:type="gramStart"/>
-      <w:r>
-        <w:rPr>
-          <w:rFonts w:hint="eastAsia"/>
-        </w:rPr>
-        <w:t>单例池</w:t>
-      </w:r>
-      <w:proofErr w:type="gramEnd"/>
-      <w:r>
-        <w:rPr>
-          <w:rFonts w:hint="eastAsia"/>
-        </w:rPr>
-        <w:t>关系</w:t>
+        <w:t>、单例池关系</w:t>
       </w:r>
     </w:p>
     <w:p>
@@ -12568,34 +12111,18 @@
         <w:rPr>
           <w:rFonts w:hint="eastAsia"/>
         </w:rPr>
-        <w:t>方法，会默认调用</w:t>
-      </w:r>
-      <w:proofErr w:type="gramStart"/>
-      <w:r>
-        <w:rPr>
-          <w:rFonts w:hint="eastAsia"/>
-        </w:rPr>
-        <w:t>他父类</w:t>
-      </w:r>
-      <w:proofErr w:type="spellStart"/>
-      <w:proofErr w:type="gramEnd"/>
+        <w:t>方法，会默认调用他父类</w:t>
+      </w:r>
+      <w:proofErr w:type="spellStart"/>
       <w:r>
         <w:t>GenericApplicationContext</w:t>
       </w:r>
       <w:proofErr w:type="spellEnd"/>
-      <w:proofErr w:type="gramStart"/>
-      <w:r>
-        <w:rPr>
-          <w:rFonts w:hint="eastAsia"/>
-        </w:rPr>
-        <w:t>的无参构造</w:t>
-      </w:r>
-      <w:proofErr w:type="gramEnd"/>
-      <w:r>
-        <w:rPr>
-          <w:rFonts w:hint="eastAsia"/>
-        </w:rPr>
-        <w:t>方法，自动new一个</w:t>
+      <w:r>
+        <w:rPr>
+          <w:rFonts w:hint="eastAsia"/>
+        </w:rPr>
+        <w:t>的无参构造方法，自动new一个</w:t>
       </w:r>
       <w:proofErr w:type="spellStart"/>
       <w:r>
@@ -12673,7 +12200,6 @@
         <w:t xml:space="preserve">public </w:t>
       </w:r>
       <w:proofErr w:type="spellStart"/>
-      <w:proofErr w:type="gramStart"/>
       <w:r>
         <w:rPr>
           <w:rFonts w:ascii="Consolas" w:eastAsia="宋体" w:hAnsi="Consolas" w:cs="宋体"/>
@@ -12693,18 +12219,7 @@
           <w:sz w:val="20"/>
           <w:szCs w:val="20"/>
         </w:rPr>
-        <w:t>(</w:t>
-      </w:r>
-      <w:proofErr w:type="gramEnd"/>
-      <w:r>
-        <w:rPr>
-          <w:rFonts w:ascii="Consolas" w:eastAsia="宋体" w:hAnsi="Consolas" w:cs="宋体"/>
-          <w:color w:val="000000"/>
-          <w:kern w:val="0"/>
-          <w:sz w:val="20"/>
-          <w:szCs w:val="20"/>
-        </w:rPr>
-        <w:t>) {</w:t>
+        <w:t>() {</w:t>
       </w:r>
       <w:r>
         <w:rPr>
@@ -12872,16 +12387,8 @@
         <w:rPr>
           <w:rFonts w:hint="eastAsia"/>
         </w:rPr>
-        <w:t>将符合规则的Bean注入到</w:t>
-      </w:r>
-      <w:proofErr w:type="gramStart"/>
-      <w:r>
-        <w:rPr>
-          <w:rFonts w:hint="eastAsia"/>
-        </w:rPr>
-        <w:t>单例池</w:t>
-      </w:r>
-      <w:proofErr w:type="gramEnd"/>
+        <w:t>将符合规则的Bean注入到单例池</w:t>
+      </w:r>
     </w:p>
     <w:p/>
     <w:p>
@@ -12911,17 +12418,9 @@
         <w:rPr>
           <w:rFonts w:hint="eastAsia"/>
         </w:rPr>
-        <w:t>==</w:t>
-      </w:r>
-      <w:proofErr w:type="gramStart"/>
-      <w:r>
-        <w:rPr>
-          <w:rFonts w:hint="eastAsia"/>
-        </w:rPr>
-        <w:t>》</w:t>
-      </w:r>
-      <w:proofErr w:type="spellStart"/>
-      <w:proofErr w:type="gramEnd"/>
+        <w:t>==》</w:t>
+      </w:r>
+      <w:proofErr w:type="spellStart"/>
       <w:r>
         <w:t>getEarlyBeanReference</w:t>
       </w:r>
@@ -12951,17 +12450,12 @@
         <w:t xml:space="preserve">protected Object </w:t>
       </w:r>
       <w:proofErr w:type="spellStart"/>
-      <w:proofErr w:type="gramStart"/>
       <w:r>
         <w:t>getEarlyBeanReference</w:t>
       </w:r>
       <w:proofErr w:type="spellEnd"/>
       <w:r>
-        <w:t>(</w:t>
-      </w:r>
-      <w:proofErr w:type="gramEnd"/>
-      <w:r>
-        <w:t xml:space="preserve">String </w:t>
+        <w:t xml:space="preserve">(String </w:t>
       </w:r>
       <w:proofErr w:type="spellStart"/>
       <w:r>
@@ -12995,19 +12489,11 @@
     </w:p>
     <w:p>
       <w:r>
-        <w:t xml:space="preserve">   if </w:t>
-      </w:r>
-      <w:proofErr w:type="gramStart"/>
-      <w:r>
-        <w:t>(!</w:t>
-      </w:r>
-      <w:proofErr w:type="spellStart"/>
-      <w:r>
-        <w:t>mbd</w:t>
-      </w:r>
-      <w:proofErr w:type="gramEnd"/>
-      <w:r>
-        <w:t>.isSynthetic</w:t>
+        <w:t xml:space="preserve">   if (!</w:t>
+      </w:r>
+      <w:proofErr w:type="spellStart"/>
+      <w:r>
+        <w:t>mbd.isSynthetic</w:t>
       </w:r>
       <w:proofErr w:type="spellEnd"/>
       <w:r>
@@ -13048,7 +12534,6 @@
         <w:t xml:space="preserve">      for (</w:t>
       </w:r>
       <w:proofErr w:type="spellStart"/>
-      <w:proofErr w:type="gramStart"/>
       <w:r>
         <w:t>BeanPostProcessorbp</w:t>
       </w:r>
@@ -13061,7 +12546,6 @@
         <w:t>getBeanPostProcessors</w:t>
       </w:r>
       <w:proofErr w:type="spellEnd"/>
-      <w:proofErr w:type="gramEnd"/>
       <w:r>
         <w:t>()) {</w:t>
       </w:r>
@@ -13107,12 +12591,10 @@
         <w:t xml:space="preserve"> = </w:t>
       </w:r>
       <w:proofErr w:type="spellStart"/>
-      <w:proofErr w:type="gramStart"/>
       <w:r>
         <w:t>ibp.getEarlyBeanReference</w:t>
       </w:r>
       <w:proofErr w:type="spellEnd"/>
-      <w:proofErr w:type="gramEnd"/>
       <w:r>
         <w:t>(</w:t>
       </w:r>
@@ -13286,7 +12768,7 @@
           <v:shape id="_x0000_i1025" type="#_x0000_t75" style="width:76.8pt;height:52.2pt" o:ole="">
             <v:imagedata r:id="rId13" o:title=""/>
           </v:shape>
-          <o:OLEObject Type="Embed" ProgID="Word.Document.12" ShapeID="_x0000_i1025" DrawAspect="Icon" ObjectID="_1639233441" r:id="rId14">
+          <o:OLEObject Type="Embed" ProgID="Word.Document.12" ShapeID="_x0000_i1025" DrawAspect="Icon" ObjectID="_1649012174" r:id="rId14">
             <o:FieldCodes>\s</o:FieldCodes>
           </o:OLEObject>
         </w:object>
@@ -13403,7 +12885,6 @@
         <w:t xml:space="preserve">class </w:t>
       </w:r>
       <w:proofErr w:type="spellStart"/>
-      <w:proofErr w:type="gramStart"/>
       <w:r>
         <w:rPr>
           <w:rFonts w:ascii="Consolas" w:eastAsia="宋体" w:hAnsi="Consolas" w:cs="宋体"/>
@@ -13423,18 +12904,7 @@
           <w:sz w:val="20"/>
           <w:szCs w:val="20"/>
         </w:rPr>
-        <w:t>{</w:t>
-      </w:r>
-      <w:proofErr w:type="gramEnd"/>
-      <w:r>
-        <w:rPr>
-          <w:rFonts w:ascii="Consolas" w:eastAsia="宋体" w:hAnsi="Consolas" w:cs="宋体"/>
-          <w:color w:val="000000"/>
-          <w:kern w:val="0"/>
-          <w:sz w:val="20"/>
-          <w:szCs w:val="20"/>
-        </w:rPr>
-        <w:t>}</w:t>
+        <w:t>{}</w:t>
       </w:r>
     </w:p>
     <w:p/>
@@ -13516,7 +12986,6 @@
           <w:szCs w:val="20"/>
         </w:rPr>
       </w:pPr>
-      <w:proofErr w:type="gramStart"/>
       <w:r>
         <w:rPr>
           <w:rFonts w:ascii="Consolas" w:eastAsia="宋体" w:hAnsi="Consolas" w:cs="宋体"/>
@@ -13527,9 +12996,9 @@
           <w:sz w:val="20"/>
           <w:szCs w:val="20"/>
         </w:rPr>
-        <w:t>execution(</w:t>
-      </w:r>
-      <w:proofErr w:type="gramEnd"/>
+        <w:t xml:space="preserve">execution(* </w:t>
+      </w:r>
+      <w:proofErr w:type="spellStart"/>
       <w:r>
         <w:rPr>
           <w:rFonts w:ascii="Consolas" w:eastAsia="宋体" w:hAnsi="Consolas" w:cs="宋体"/>
@@ -13540,9 +13009,9 @@
           <w:sz w:val="20"/>
           <w:szCs w:val="20"/>
         </w:rPr>
-        <w:t xml:space="preserve">* </w:t>
-      </w:r>
-      <w:proofErr w:type="spellStart"/>
+        <w:t>com.xiaobi.service</w:t>
+      </w:r>
+      <w:proofErr w:type="spellEnd"/>
       <w:r>
         <w:rPr>
           <w:rFonts w:ascii="Consolas" w:eastAsia="宋体" w:hAnsi="Consolas" w:cs="宋体"/>
@@ -13553,19 +13022,6 @@
           <w:sz w:val="20"/>
           <w:szCs w:val="20"/>
         </w:rPr>
-        <w:t>com.xiaobi.service</w:t>
-      </w:r>
-      <w:proofErr w:type="spellEnd"/>
-      <w:r>
-        <w:rPr>
-          <w:rFonts w:ascii="Consolas" w:eastAsia="宋体" w:hAnsi="Consolas" w:cs="宋体"/>
-          <w:b/>
-          <w:bCs/>
-          <w:color w:val="008000"/>
-          <w:kern w:val="0"/>
-          <w:sz w:val="20"/>
-          <w:szCs w:val="20"/>
-        </w:rPr>
         <w:t>..*(..))</w:t>
       </w:r>
     </w:p>
@@ -13608,16 +13064,8 @@
         <w:rPr>
           <w:rFonts w:hint="eastAsia"/>
         </w:rPr>
-        <w:t>，通过表达式</w:t>
-      </w:r>
-      <w:proofErr w:type="gramStart"/>
-      <w:r>
-        <w:rPr>
-          <w:rFonts w:hint="eastAsia"/>
-        </w:rPr>
-        <w:t>匹配到类方法</w:t>
-      </w:r>
-      <w:proofErr w:type="gramEnd"/>
+        <w:t>，通过表达式匹配到类方法</w:t>
+      </w:r>
       <w:r>
         <w:rPr>
           <w:rFonts w:hint="eastAsia"/>
@@ -13682,22 +13130,11 @@
           <w:sz w:val="20"/>
           <w:szCs w:val="20"/>
         </w:rPr>
-        <w:t>@</w:t>
-      </w:r>
-      <w:proofErr w:type="gramStart"/>
+        <w:t>@Pointcut</w:t>
+      </w:r>
       <w:r>
         <w:rPr>
           <w:rFonts w:ascii="Consolas" w:eastAsia="宋体" w:hAnsi="Consolas" w:cs="宋体"/>
-          <w:color w:val="808000"/>
-          <w:kern w:val="0"/>
-          <w:sz w:val="20"/>
-          <w:szCs w:val="20"/>
-        </w:rPr>
-        <w:t>Pointcut</w:t>
-      </w:r>
-      <w:r>
-        <w:rPr>
-          <w:rFonts w:ascii="Consolas" w:eastAsia="宋体" w:hAnsi="Consolas" w:cs="宋体"/>
           <w:color w:val="000000"/>
           <w:kern w:val="0"/>
           <w:sz w:val="20"/>
@@ -13705,7 +13142,6 @@
         </w:rPr>
         <w:t>(</w:t>
       </w:r>
-      <w:proofErr w:type="gramEnd"/>
       <w:r>
         <w:rPr>
           <w:rFonts w:ascii="Consolas" w:eastAsia="宋体" w:hAnsi="Consolas" w:cs="宋体"/>
@@ -14197,16 +13633,8 @@
         <w:rPr>
           <w:rFonts w:hint="eastAsia"/>
         </w:rPr>
-        <w:t>在不同执行时机执行逻辑的</w:t>
-      </w:r>
-      <w:proofErr w:type="gramStart"/>
-      <w:r>
-        <w:rPr>
-          <w:rFonts w:hint="eastAsia"/>
-        </w:rPr>
-        <w:t>过程叫织入</w:t>
-      </w:r>
-      <w:proofErr w:type="gramEnd"/>
+        <w:t>在不同执行时机执行逻辑的过程叫织入</w:t>
+      </w:r>
       <w:r>
         <w:rPr>
           <w:rFonts w:hint="eastAsia"/>
@@ -14501,19 +13929,11 @@
       <w:r>
         <w:t>pring</w:t>
       </w:r>
-      <w:proofErr w:type="gramStart"/>
-      <w:r>
-        <w:rPr>
-          <w:rFonts w:hint="eastAsia"/>
-        </w:rPr>
-        <w:t>官网</w:t>
-      </w:r>
-      <w:proofErr w:type="gramEnd"/>
-      <w:r>
-        <w:rPr>
-          <w:rFonts w:hint="eastAsia"/>
-        </w:rPr>
-        <w:t>5</w:t>
+      <w:r>
+        <w:rPr>
+          <w:rFonts w:hint="eastAsia"/>
+        </w:rPr>
+        <w:t>官网5</w:t>
       </w:r>
       <w:r>
         <w:t>.4.3</w:t>
@@ -14700,12 +14120,10 @@
         </w:rPr>
         <w:t>切点的统一表达式：</w:t>
       </w:r>
-      <w:proofErr w:type="gramStart"/>
       <w:r>
         <w:t>execution(</w:t>
       </w:r>
       <w:proofErr w:type="spellStart"/>
-      <w:proofErr w:type="gramEnd"/>
       <w:r>
         <w:t>modifiers-pattern?ret-type-pattern</w:t>
       </w:r>
@@ -14756,16 +14174,8 @@
         <w:rPr>
           <w:rFonts w:hint="eastAsia"/>
         </w:rPr>
-        <w:t>：声明类型，</w:t>
-      </w:r>
-      <w:proofErr w:type="gramStart"/>
-      <w:r>
-        <w:rPr>
-          <w:rFonts w:hint="eastAsia"/>
-        </w:rPr>
-        <w:t>包或者类</w:t>
-      </w:r>
-      <w:proofErr w:type="gramEnd"/>
+        <w:t>：声明类型，包或者类</w:t>
+      </w:r>
     </w:p>
     <w:p>
       <w:r>
@@ -15032,7 +14442,6 @@
         <w:t>@</w:t>
       </w:r>
       <w:proofErr w:type="spellStart"/>
-      <w:proofErr w:type="gramStart"/>
       <w:r>
         <w:rPr>
           <w:rFonts w:ascii="Consolas" w:hAnsi="Consolas"/>
@@ -15053,7 +14462,6 @@
         <w:t>(</w:t>
       </w:r>
       <w:proofErr w:type="spellStart"/>
-      <w:proofErr w:type="gramEnd"/>
       <w:r>
         <w:rPr>
           <w:rFonts w:ascii="Consolas" w:hAnsi="Consolas"/>
@@ -15155,19 +14563,11 @@
       <w:r>
         <w:t>pring</w:t>
       </w:r>
-      <w:proofErr w:type="gramStart"/>
-      <w:r>
-        <w:rPr>
-          <w:rFonts w:hint="eastAsia"/>
-        </w:rPr>
-        <w:t>官网</w:t>
-      </w:r>
-      <w:proofErr w:type="gramEnd"/>
-      <w:r>
-        <w:rPr>
-          <w:rFonts w:hint="eastAsia"/>
-        </w:rPr>
-        <w:t>5</w:t>
+      <w:r>
+        <w:rPr>
+          <w:rFonts w:hint="eastAsia"/>
+        </w:rPr>
+        <w:t>官网5</w:t>
       </w:r>
       <w:r>
         <w:t>.4</w:t>
@@ -15415,17 +14815,7 @@
           <w:sz w:val="20"/>
           <w:szCs w:val="20"/>
         </w:rPr>
-        <w:t>@</w:t>
-      </w:r>
-      <w:proofErr w:type="gramStart"/>
-      <w:r>
-        <w:rPr>
-          <w:rFonts w:ascii="Consolas" w:hAnsi="Consolas" w:cs="Consolas"/>
-          <w:color w:val="808000"/>
-          <w:sz w:val="20"/>
-          <w:szCs w:val="20"/>
-        </w:rPr>
-        <w:t>Pointcut</w:t>
+        <w:t>@Pointcut</w:t>
       </w:r>
       <w:r>
         <w:rPr>
@@ -15436,7 +14826,6 @@
         </w:rPr>
         <w:t>(</w:t>
       </w:r>
-      <w:proofErr w:type="gramEnd"/>
       <w:r>
         <w:rPr>
           <w:rFonts w:ascii="Consolas" w:hAnsi="Consolas" w:cs="Consolas"/>
@@ -15493,17 +14882,12 @@
         <w:t xml:space="preserve"> void </w:t>
       </w:r>
       <w:proofErr w:type="spellStart"/>
-      <w:proofErr w:type="gramStart"/>
       <w:r>
         <w:t>anyPublicOperation</w:t>
       </w:r>
       <w:proofErr w:type="spellEnd"/>
       <w:r>
-        <w:t>(</w:t>
-      </w:r>
-      <w:proofErr w:type="gramEnd"/>
-      <w:r>
-        <w:t>)</w:t>
+        <w:t>()</w:t>
       </w:r>
       <w:r>
         <w:t>{}</w:t>
@@ -15518,17 +14902,12 @@
         <w:t>@Before("</w:t>
       </w:r>
       <w:proofErr w:type="spellStart"/>
-      <w:proofErr w:type="gramStart"/>
       <w:r>
         <w:t>anyPublicOperation</w:t>
       </w:r>
       <w:proofErr w:type="spellEnd"/>
       <w:r>
-        <w:t>(</w:t>
-      </w:r>
-      <w:proofErr w:type="gramEnd"/>
-      <w:r>
-        <w:t>)")</w:t>
+        <w:t>()")</w:t>
       </w:r>
     </w:p>
     <w:p>
@@ -15539,17 +14918,12 @@
         <w:t xml:space="preserve">public void </w:t>
       </w:r>
       <w:proofErr w:type="spellStart"/>
-      <w:proofErr w:type="gramStart"/>
       <w:r>
         <w:t>doAccessCheck</w:t>
       </w:r>
       <w:proofErr w:type="spellEnd"/>
       <w:r>
-        <w:t>(</w:t>
-      </w:r>
-      <w:proofErr w:type="gramEnd"/>
-      <w:r>
-        <w:t>){}</w:t>
+        <w:t>(){}</w:t>
       </w:r>
     </w:p>
     <w:p>
@@ -15996,7 +15370,7 @@
           <v:shape id="_x0000_i1026" type="#_x0000_t75" style="width:102.6pt;height:40.8pt" o:ole="">
             <v:imagedata r:id="rId16" o:title=""/>
           </v:shape>
-          <o:OLEObject Type="Embed" ProgID="Package" ShapeID="_x0000_i1026" DrawAspect="Content" ObjectID="_1639233442" r:id="rId17"/>
+          <o:OLEObject Type="Embed" ProgID="Package" ShapeID="_x0000_i1026" DrawAspect="Content" ObjectID="_1649012175" r:id="rId17"/>
         </w:object>
       </w:r>
     </w:p>
@@ -16647,7 +16021,6 @@
         <w:br/>
       </w:r>
       <w:proofErr w:type="spellStart"/>
-      <w:proofErr w:type="gramStart"/>
       <w:r>
         <w:rPr>
           <w:rFonts w:ascii="Consolas" w:eastAsia="宋体" w:hAnsi="Consolas" w:cs="Consolas"/>
@@ -16659,7 +16032,6 @@
         <w:t>ac.registerBeanDefinition</w:t>
       </w:r>
       <w:proofErr w:type="spellEnd"/>
-      <w:proofErr w:type="gramEnd"/>
       <w:r>
         <w:rPr>
           <w:rFonts w:ascii="Consolas" w:eastAsia="宋体" w:hAnsi="Consolas" w:cs="Consolas"/>
@@ -17594,7 +16966,6 @@
         <w:t xml:space="preserve">public </w:t>
       </w:r>
       <w:proofErr w:type="spellStart"/>
-      <w:proofErr w:type="gramStart"/>
       <w:r>
         <w:rPr>
           <w:rFonts w:ascii="Consolas" w:eastAsia="宋体" w:hAnsi="Consolas" w:cs="Consolas"/>
@@ -17614,18 +16985,7 @@
           <w:sz w:val="20"/>
           <w:szCs w:val="20"/>
         </w:rPr>
-        <w:t>(</w:t>
-      </w:r>
-      <w:proofErr w:type="gramEnd"/>
-      <w:r>
-        <w:rPr>
-          <w:rFonts w:ascii="Consolas" w:eastAsia="宋体" w:hAnsi="Consolas" w:cs="Consolas"/>
-          <w:color w:val="000000"/>
-          <w:kern w:val="0"/>
-          <w:sz w:val="20"/>
-          <w:szCs w:val="20"/>
-        </w:rPr>
-        <w:t>String name1,String name2,String name3){}</w:t>
+        <w:t>(String name1,String name2,String name3){}</w:t>
       </w:r>
     </w:p>
     <w:p>
@@ -17846,40 +17206,40 @@
           <w:sz w:val="24"/>
           <w:szCs w:val="24"/>
         </w:rPr>
-        <w:t>可以是个独立的bd，他只能做</w:t>
-      </w:r>
-      <w:proofErr w:type="gramStart"/>
-      <w:r>
+        <w:t>可以是个独立的bd，他只能做最上级的父bd，不能单做子bd</w:t>
+      </w:r>
+    </w:p>
+    <w:p>
+      <w:pPr>
+        <w:widowControl/>
+        <w:jc w:val="left"/>
         <w:rPr>
           <w:rFonts w:ascii="宋体" w:eastAsia="宋体" w:hAnsi="宋体" w:cs="宋体"/>
           <w:kern w:val="0"/>
           <w:sz w:val="24"/>
           <w:szCs w:val="24"/>
         </w:rPr>
-        <w:t>最</w:t>
-      </w:r>
-      <w:proofErr w:type="gramEnd"/>
-      <w:r>
-        <w:rPr>
-          <w:rFonts w:ascii="宋体" w:eastAsia="宋体" w:hAnsi="宋体" w:cs="宋体"/>
+      </w:pPr>
+      <w:r>
+        <w:rPr>
+          <w:rFonts w:ascii="宋体" w:eastAsia="宋体" w:hAnsi="宋体" w:cs="宋体" w:hint="eastAsia"/>
           <w:kern w:val="0"/>
           <w:sz w:val="24"/>
           <w:szCs w:val="24"/>
         </w:rPr>
-        <w:t>上级的父bd，不能单做子bd</w:t>
-      </w:r>
-    </w:p>
-    <w:p>
-      <w:pPr>
-        <w:widowControl/>
-        <w:jc w:val="left"/>
+        <w:t>(2)</w:t>
+      </w:r>
+      <w:proofErr w:type="spellStart"/>
+      <w:r>
         <w:rPr>
           <w:rFonts w:ascii="宋体" w:eastAsia="宋体" w:hAnsi="宋体" w:cs="宋体"/>
           <w:kern w:val="0"/>
           <w:sz w:val="24"/>
           <w:szCs w:val="24"/>
         </w:rPr>
-      </w:pPr>
+        <w:t>ChildBeanDefinition</w:t>
+      </w:r>
+      <w:proofErr w:type="spellEnd"/>
       <w:r>
         <w:rPr>
           <w:rFonts w:ascii="宋体" w:eastAsia="宋体" w:hAnsi="宋体" w:cs="宋体" w:hint="eastAsia"/>
@@ -17887,9 +17247,8 @@
           <w:sz w:val="24"/>
           <w:szCs w:val="24"/>
         </w:rPr>
-        <w:t>(2)</w:t>
-      </w:r>
-      <w:proofErr w:type="spellStart"/>
+        <w:t>：</w:t>
+      </w:r>
       <w:r>
         <w:rPr>
           <w:rFonts w:ascii="宋体" w:eastAsia="宋体" w:hAnsi="宋体" w:cs="宋体"/>
@@ -17897,46 +17256,7 @@
           <w:sz w:val="24"/>
           <w:szCs w:val="24"/>
         </w:rPr>
-        <w:t>ChildBeanDefinition</w:t>
-      </w:r>
-      <w:proofErr w:type="spellEnd"/>
-      <w:r>
-        <w:rPr>
-          <w:rFonts w:ascii="宋体" w:eastAsia="宋体" w:hAnsi="宋体" w:cs="宋体" w:hint="eastAsia"/>
-          <w:kern w:val="0"/>
-          <w:sz w:val="24"/>
-          <w:szCs w:val="24"/>
-        </w:rPr>
-        <w:t>：</w:t>
-      </w:r>
-      <w:r>
-        <w:rPr>
-          <w:rFonts w:ascii="宋体" w:eastAsia="宋体" w:hAnsi="宋体" w:cs="宋体"/>
-          <w:kern w:val="0"/>
-          <w:sz w:val="24"/>
-          <w:szCs w:val="24"/>
-        </w:rPr>
-        <w:t>不能作为独立的bd，他必须指向一个父bd，不能做</w:t>
-      </w:r>
-      <w:proofErr w:type="gramStart"/>
-      <w:r>
-        <w:rPr>
-          <w:rFonts w:ascii="宋体" w:eastAsia="宋体" w:hAnsi="宋体" w:cs="宋体"/>
-          <w:kern w:val="0"/>
-          <w:sz w:val="24"/>
-          <w:szCs w:val="24"/>
-        </w:rPr>
-        <w:t>最</w:t>
-      </w:r>
-      <w:proofErr w:type="gramEnd"/>
-      <w:r>
-        <w:rPr>
-          <w:rFonts w:ascii="宋体" w:eastAsia="宋体" w:hAnsi="宋体" w:cs="宋体"/>
-          <w:kern w:val="0"/>
-          <w:sz w:val="24"/>
-          <w:szCs w:val="24"/>
-        </w:rPr>
-        <w:t>上级的父bd</w:t>
+        <w:t>不能作为独立的bd，他必须指向一个父bd，不能做最上级的父bd</w:t>
       </w:r>
     </w:p>
     <w:p>
@@ -17974,15 +17294,7 @@
         <w:t>通用类,</w:t>
       </w:r>
       <w:r>
-        <w:t>可以是个独立的bd，同时可以做父或子bd，他可以完全代替child，但是他不能完全代替root，因为spring合并</w:t>
-      </w:r>
-      <w:proofErr w:type="gramStart"/>
-      <w:r>
-        <w:t>最</w:t>
-      </w:r>
-      <w:proofErr w:type="gramEnd"/>
-      <w:r>
-        <w:t>上级的子bd时候需要有个不同于子bd的bd来接收，也就是</w:t>
+        <w:t>可以是个独立的bd，同时可以做父或子bd，他可以完全代替child，但是他不能完全代替root，因为spring合并最上级的子bd时候需要有个不同于子bd的bd来接收，也就是</w:t>
       </w:r>
       <w:r>
         <w:rPr>
@@ -18440,7 +17752,6 @@
         <w:t>="</w:t>
       </w:r>
       <w:proofErr w:type="spellStart"/>
-      <w:proofErr w:type="gramStart"/>
       <w:r>
         <w:rPr>
           <w:rFonts w:ascii="Consolas" w:hAnsi="Consolas" w:cs="Consolas"/>
@@ -18451,9 +17762,9 @@
           <w:szCs w:val="20"/>
           <w:shd w:val="clear" w:color="auto" w:fill="EFEFEF"/>
         </w:rPr>
-        <w:t>com.xiaobi</w:t>
-      </w:r>
-      <w:proofErr w:type="gramEnd"/>
+        <w:t>com.xiaobi.service.XBService</w:t>
+      </w:r>
+      <w:proofErr w:type="spellEnd"/>
       <w:r>
         <w:rPr>
           <w:rFonts w:ascii="Consolas" w:hAnsi="Consolas" w:cs="Consolas"/>
@@ -18464,9 +17775,20 @@
           <w:szCs w:val="20"/>
           <w:shd w:val="clear" w:color="auto" w:fill="EFEFEF"/>
         </w:rPr>
-        <w:t>.service.XBService</w:t>
-      </w:r>
-      <w:proofErr w:type="spellEnd"/>
+        <w:t xml:space="preserve">" </w:t>
+      </w:r>
+      <w:r>
+        <w:rPr>
+          <w:rFonts w:ascii="Consolas" w:hAnsi="Consolas" w:cs="Consolas"/>
+          <w:b/>
+          <w:bCs/>
+          <w:color w:val="0000FF"/>
+          <w:sz w:val="20"/>
+          <w:szCs w:val="20"/>
+          <w:shd w:val="clear" w:color="auto" w:fill="EFEFEF"/>
+        </w:rPr>
+        <w:t>factory-method</w:t>
+      </w:r>
       <w:r>
         <w:rPr>
           <w:rFonts w:ascii="Consolas" w:hAnsi="Consolas" w:cs="Consolas"/>
@@ -18477,20 +17799,9 @@
           <w:szCs w:val="20"/>
           <w:shd w:val="clear" w:color="auto" w:fill="EFEFEF"/>
         </w:rPr>
-        <w:t xml:space="preserve">" </w:t>
-      </w:r>
-      <w:r>
-        <w:rPr>
-          <w:rFonts w:ascii="Consolas" w:hAnsi="Consolas" w:cs="Consolas"/>
-          <w:b/>
-          <w:bCs/>
-          <w:color w:val="0000FF"/>
-          <w:sz w:val="20"/>
-          <w:szCs w:val="20"/>
-          <w:shd w:val="clear" w:color="auto" w:fill="EFEFEF"/>
-        </w:rPr>
-        <w:t>factory-method</w:t>
-      </w:r>
+        <w:t>="</w:t>
+      </w:r>
+      <w:proofErr w:type="spellStart"/>
       <w:r>
         <w:rPr>
           <w:rFonts w:ascii="Consolas" w:hAnsi="Consolas" w:cs="Consolas"/>
@@ -18501,9 +17812,9 @@
           <w:szCs w:val="20"/>
           <w:shd w:val="clear" w:color="auto" w:fill="EFEFEF"/>
         </w:rPr>
-        <w:t>="</w:t>
-      </w:r>
-      <w:proofErr w:type="spellStart"/>
+        <w:t>aspectOf</w:t>
+      </w:r>
+      <w:proofErr w:type="spellEnd"/>
       <w:r>
         <w:rPr>
           <w:rFonts w:ascii="Consolas" w:hAnsi="Consolas" w:cs="Consolas"/>
@@ -18514,19 +17825,6 @@
           <w:szCs w:val="20"/>
           <w:shd w:val="clear" w:color="auto" w:fill="EFEFEF"/>
         </w:rPr>
-        <w:t>aspectOf</w:t>
-      </w:r>
-      <w:proofErr w:type="spellEnd"/>
-      <w:r>
-        <w:rPr>
-          <w:rFonts w:ascii="Consolas" w:hAnsi="Consolas" w:cs="Consolas"/>
-          <w:b/>
-          <w:bCs/>
-          <w:color w:val="008000"/>
-          <w:sz w:val="20"/>
-          <w:szCs w:val="20"/>
-          <w:shd w:val="clear" w:color="auto" w:fill="EFEFEF"/>
-        </w:rPr>
         <w:t>"</w:t>
       </w:r>
       <w:r>
@@ -19069,19 +18367,11 @@
       </w:r>
       <w:proofErr w:type="spellStart"/>
       <w:r>
-        <w:t>beanFactory.</w:t>
-      </w:r>
-      <w:proofErr w:type="gramStart"/>
-      <w:r>
-        <w:t>addBeanPostProcessor</w:t>
-      </w:r>
-      <w:proofErr w:type="spellEnd"/>
-      <w:r>
-        <w:t>(</w:t>
-      </w:r>
-      <w:proofErr w:type="gramEnd"/>
-      <w:r>
-        <w:t xml:space="preserve">new </w:t>
+        <w:t>beanFactory.addBeanPostProcessor</w:t>
+      </w:r>
+      <w:proofErr w:type="spellEnd"/>
+      <w:r>
+        <w:t xml:space="preserve">(new </w:t>
       </w:r>
       <w:proofErr w:type="spellStart"/>
       <w:r>
@@ -19185,19 +18475,11 @@
       </w:r>
       <w:proofErr w:type="spellStart"/>
       <w:r>
-        <w:t>beanFactory.</w:t>
-      </w:r>
-      <w:proofErr w:type="gramStart"/>
-      <w:r>
-        <w:t>addBeanPostProcessor</w:t>
-      </w:r>
-      <w:proofErr w:type="spellEnd"/>
-      <w:r>
-        <w:t>(</w:t>
-      </w:r>
-      <w:proofErr w:type="gramEnd"/>
-      <w:r>
-        <w:t xml:space="preserve">new </w:t>
+        <w:t>beanFactory.addBeanPostProcessor</w:t>
+      </w:r>
+      <w:proofErr w:type="spellEnd"/>
+      <w:r>
+        <w:t xml:space="preserve">(new </w:t>
       </w:r>
       <w:proofErr w:type="spellStart"/>
       <w:r>
@@ -19280,13 +18562,8 @@
         <w:t>mybatis</w:t>
       </w:r>
       <w:proofErr w:type="spellEnd"/>
-      <w:proofErr w:type="gramStart"/>
-      <w:r>
-        <w:t>旧对象</w:t>
-      </w:r>
-      <w:proofErr w:type="gramEnd"/>
-      <w:r>
-        <w:t>注入</w:t>
+      <w:r>
+        <w:t>旧对象注入</w:t>
       </w:r>
       <w:proofErr w:type="spellStart"/>
       <w:r>
@@ -19365,19 +18642,11 @@
       </w:r>
       <w:proofErr w:type="spellStart"/>
       <w:r>
-        <w:t>beanFactory.</w:t>
-      </w:r>
-      <w:proofErr w:type="gramStart"/>
-      <w:r>
-        <w:t>addBeanPostProcessor</w:t>
-      </w:r>
-      <w:proofErr w:type="spellEnd"/>
-      <w:r>
-        <w:t>(</w:t>
-      </w:r>
-      <w:proofErr w:type="gramEnd"/>
-      <w:r>
-        <w:t xml:space="preserve">new </w:t>
+        <w:t>beanFactory.addBeanPostProcessor</w:t>
+      </w:r>
+      <w:proofErr w:type="spellEnd"/>
+      <w:r>
+        <w:t xml:space="preserve">(new </w:t>
       </w:r>
       <w:proofErr w:type="spellStart"/>
       <w:r>
@@ -20268,7 +19537,6 @@
         </w:rPr>
         <w:t>System.</w:t>
       </w:r>
-      <w:proofErr w:type="gramStart"/>
       <w:r>
         <w:rPr>
           <w:rFonts w:ascii="Consolas" w:hAnsi="Consolas"/>
@@ -20292,7 +19560,6 @@
         <w:t>.println</w:t>
       </w:r>
       <w:proofErr w:type="spellEnd"/>
-      <w:proofErr w:type="gramEnd"/>
       <w:r>
         <w:rPr>
           <w:rFonts w:ascii="Consolas" w:hAnsi="Consolas"/>
@@ -20579,7 +19846,6 @@
         <w:shd w:val="clear" w:color="auto" w:fill="FFFFFF"/>
       </w:pPr>
       <w:proofErr w:type="spellStart"/>
-      <w:proofErr w:type="gramStart"/>
       <w:r>
         <w:rPr>
           <w:rFonts w:ascii="Consolas" w:hAnsi="Consolas"/>
@@ -20590,7 +19856,6 @@
         <w:t>ac.addBeanFactoryPostProcessor</w:t>
       </w:r>
       <w:proofErr w:type="spellEnd"/>
-      <w:proofErr w:type="gramEnd"/>
       <w:r>
         <w:rPr>
           <w:rFonts w:ascii="Consolas" w:hAnsi="Consolas"/>
@@ -20751,14 +20016,14 @@
       <w:r>
         <w:t>循环处理"无特点</w:t>
       </w:r>
-      <w:bookmarkStart w:id="1" w:name="_Hlk24555435"/>
+      <w:bookmarkStart w:id="2" w:name="_Hlk24555435"/>
       <w:r>
         <w:rPr>
           <w:rFonts w:hint="eastAsia"/>
         </w:rPr>
         <w:t>（可以理解为程序员自己提供的后置处理器）</w:t>
       </w:r>
-      <w:bookmarkEnd w:id="1"/>
+      <w:bookmarkEnd w:id="2"/>
       <w:r>
         <w:t>"的BeanDefinitionRegistryPostProcessor.postProcessBeanDefinitionRegistry方法</w:t>
       </w:r>
@@ -20801,21 +20066,7 @@
         <w:rPr>
           <w:rFonts w:hint="eastAsia"/>
         </w:rPr>
-        <w:t>，所以需要</w:t>
-      </w:r>
-      <w:proofErr w:type="gramStart"/>
-      <w:r>
-        <w:rPr>
-          <w:rFonts w:hint="eastAsia"/>
-        </w:rPr>
-        <w:t>处理父类的</w:t>
-      </w:r>
-      <w:proofErr w:type="gramEnd"/>
-      <w:r>
-        <w:rPr>
-          <w:rFonts w:hint="eastAsia"/>
-        </w:rPr>
-        <w:t>方法）</w:t>
+        <w:t>，所以需要处理父类的方法）</w:t>
       </w:r>
       <w:r>
         <w:t>"的BeanDefinitionRegistryPostProcessor.BeanFactoryPostProcessor.postProcessBeanFactory方法</w:t>
@@ -20835,21 +20086,7 @@
         <w:rPr>
           <w:rFonts w:hint="eastAsia"/>
         </w:rPr>
-        <w:t>的所有后置处理器功能都处理完，下面就是</w:t>
-      </w:r>
-      <w:proofErr w:type="gramStart"/>
-      <w:r>
-        <w:rPr>
-          <w:rFonts w:hint="eastAsia"/>
-        </w:rPr>
-        <w:t>处理父类的</w:t>
-      </w:r>
-      <w:proofErr w:type="gramEnd"/>
-      <w:r>
-        <w:rPr>
-          <w:rFonts w:hint="eastAsia"/>
-        </w:rPr>
-        <w:t>功能）</w:t>
+        <w:t>的所有后置处理器功能都处理完，下面就是处理父类的功能）</w:t>
       </w:r>
     </w:p>
     <w:p>
@@ -21481,15 +20718,7 @@
         <w:rPr>
           <w:rFonts w:hint="eastAsia"/>
         </w:rPr>
-        <w:t>八次调用后置处</w:t>
-      </w:r>
-      <w:bookmarkStart w:id="2" w:name="_GoBack"/>
-      <w:bookmarkEnd w:id="2"/>
-      <w:r>
-        <w:rPr>
-          <w:rFonts w:hint="eastAsia"/>
-        </w:rPr>
-        <w:t>理器</w:t>
+        <w:t>八次调用后置处理器</w:t>
       </w:r>
     </w:p>
     <w:p>
@@ -21512,11 +20741,9 @@
         <w:pStyle w:val="HTML"/>
         <w:shd w:val="clear" w:color="auto" w:fill="FFFFFF"/>
       </w:pPr>
-      <w:proofErr w:type="gramStart"/>
       <w:r>
         <w:t>createBean.resolveBeforeInstantiation.applyBeanPostProcessorsBeforeInstantiation</w:t>
       </w:r>
-      <w:proofErr w:type="gramEnd"/>
     </w:p>
     <w:p>
       <w:pPr>
@@ -21550,11 +20777,9 @@
         <w:pStyle w:val="HTML"/>
         <w:shd w:val="clear" w:color="auto" w:fill="FFFFFF"/>
       </w:pPr>
-      <w:proofErr w:type="gramStart"/>
       <w:r>
         <w:t>doCreateBean.createBeanInstance.determineConstructorsFromBeanPostProcessors</w:t>
       </w:r>
-      <w:proofErr w:type="gramEnd"/>
     </w:p>
     <w:p>
       <w:pPr>
@@ -21753,11 +20978,9 @@
         <w:pStyle w:val="HTML"/>
         <w:shd w:val="clear" w:color="auto" w:fill="FFFFFF"/>
       </w:pPr>
-      <w:proofErr w:type="gramStart"/>
       <w:r>
         <w:t>doCreateBean.initializeBean.applyBeanPostProcessorsBeforeInitialization</w:t>
       </w:r>
-      <w:proofErr w:type="gramEnd"/>
     </w:p>
     <w:p>
       <w:pPr>
@@ -21796,19 +21019,14 @@
         <w:pStyle w:val="HTML"/>
         <w:shd w:val="clear" w:color="auto" w:fill="FFFFFF"/>
       </w:pPr>
-      <w:proofErr w:type="gramStart"/>
       <w:r>
         <w:t>doCreateBean.initializeBean.applyBeanPostProcessorsAfterInitialization</w:t>
       </w:r>
-      <w:proofErr w:type="gramEnd"/>
     </w:p>
     <w:p>
       <w:pPr>
         <w:pStyle w:val="HTML"/>
         <w:shd w:val="clear" w:color="auto" w:fill="FFFFFF"/>
-        <w:rPr>
-          <w:rFonts w:hint="eastAsia"/>
-        </w:rPr>
       </w:pPr>
       <w:proofErr w:type="spellStart"/>
       <w:r>
@@ -21885,35 +21103,7 @@
         <w:rPr>
           <w:rFonts w:hint="eastAsia"/>
         </w:rPr>
-        <w:t>的作用是为了保证配置</w:t>
-      </w:r>
-      <w:proofErr w:type="gramStart"/>
-      <w:r>
-        <w:rPr>
-          <w:rFonts w:hint="eastAsia"/>
-        </w:rPr>
-        <w:t>类能够</w:t>
-      </w:r>
-      <w:proofErr w:type="gramEnd"/>
-      <w:r>
-        <w:rPr>
-          <w:rFonts w:hint="eastAsia"/>
-        </w:rPr>
-        <w:t>产生代理对象，因为如果配置类不是代理对象，在配置类里面提供@Bean注解，并且方法有互相调用，会打破Spring</w:t>
-      </w:r>
-      <w:proofErr w:type="gramStart"/>
-      <w:r>
-        <w:rPr>
-          <w:rFonts w:hint="eastAsia"/>
-        </w:rPr>
-        <w:t>单例原则</w:t>
-      </w:r>
-      <w:proofErr w:type="gramEnd"/>
-      <w:r>
-        <w:rPr>
-          <w:rFonts w:hint="eastAsia"/>
-        </w:rPr>
-        <w:t>(</w:t>
+        <w:t>的作用是为了保证配置类能够产生代理对象，因为如果配置类不是代理对象，在配置类里面提供@Bean注解，并且方法有互相调用，会打破Spring单例原则(</w:t>
       </w:r>
       <w:r>
         <w:t>@Configuration</w:t>
@@ -22551,7 +21741,6 @@
           <w:szCs w:val="20"/>
         </w:rPr>
       </w:pPr>
-      <w:proofErr w:type="gramStart"/>
       <w:r>
         <w:rPr>
           <w:rFonts w:ascii="Consolas" w:hAnsi="Consolas"/>
@@ -22559,17 +21748,7 @@
           <w:sz w:val="20"/>
           <w:szCs w:val="20"/>
         </w:rPr>
-        <w:t>com.xiaobi</w:t>
-      </w:r>
-      <w:proofErr w:type="gramEnd"/>
-      <w:r>
-        <w:rPr>
-          <w:rFonts w:ascii="Consolas" w:hAnsi="Consolas"/>
-          <w:color w:val="000000"/>
-          <w:sz w:val="20"/>
-          <w:szCs w:val="20"/>
-        </w:rPr>
-        <w:t>.CGLib.CGLibAppconfig$$EnhancerBySpringCGLIB$$94e8b2fc@66133adc</w:t>
+        <w:t>com.xiaobi.CGLib.CGLibAppconfig$$EnhancerBySpringCGLIB$$94e8b2fc@66133adc</w:t>
       </w:r>
     </w:p>
     <w:p>
@@ -22706,7 +21885,6 @@
           <w:szCs w:val="20"/>
         </w:rPr>
       </w:pPr>
-      <w:proofErr w:type="gramStart"/>
       <w:r>
         <w:rPr>
           <w:rFonts w:ascii="Consolas" w:hAnsi="Consolas"/>
@@ -22714,17 +21892,7 @@
           <w:sz w:val="20"/>
           <w:szCs w:val="20"/>
         </w:rPr>
-        <w:t>com.xiaobi</w:t>
-      </w:r>
-      <w:proofErr w:type="gramEnd"/>
-      <w:r>
-        <w:rPr>
-          <w:rFonts w:ascii="Consolas" w:hAnsi="Consolas"/>
-          <w:color w:val="000000"/>
-          <w:sz w:val="20"/>
-          <w:szCs w:val="20"/>
-        </w:rPr>
-        <w:t>.CGLib.CGLibAppconfig$$EnhancerBySpringCGLIB$$94e8b2fc@66133adc</w:t>
+        <w:t>com.xiaobi.CGLib.CGLibAppconfig$$EnhancerBySpringCGLIB$$94e8b2fc@66133adc</w:t>
       </w:r>
     </w:p>
     <w:p>
@@ -23914,7 +23082,6 @@
         </w:rPr>
         <w:t xml:space="preserve">//Object o </w:t>
       </w:r>
-      <w:proofErr w:type="gramStart"/>
       <w:r>
         <w:rPr>
           <w:rFonts w:ascii="Arial Unicode MS" w:eastAsia="Arial Unicode MS" w:hAnsi="Arial Unicode MS" w:cs="Arial Unicode MS" w:hint="eastAsia"/>
@@ -23927,7 +23094,6 @@
         </w:rPr>
         <w:t>父类</w:t>
       </w:r>
-      <w:proofErr w:type="gramEnd"/>
       <w:r>
         <w:rPr>
           <w:rFonts w:ascii="Arial Unicode MS" w:eastAsia="Arial Unicode MS" w:hAnsi="Arial Unicode MS" w:cs="Arial Unicode MS" w:hint="eastAsia"/>
@@ -23976,9 +23142,8 @@
           <w:sz w:val="20"/>
           <w:szCs w:val="20"/>
         </w:rPr>
-        <w:t>调用</w:t>
-      </w:r>
-      <w:proofErr w:type="gramStart"/>
+        <w:t>调用的父类方法</w:t>
+      </w:r>
       <w:r>
         <w:rPr>
           <w:rFonts w:ascii="Arial Unicode MS" w:eastAsia="Arial Unicode MS" w:hAnsi="Arial Unicode MS" w:cs="Arial Unicode MS" w:hint="eastAsia"/>
@@ -23989,9 +23154,20 @@
           <w:sz w:val="20"/>
           <w:szCs w:val="20"/>
         </w:rPr>
-        <w:t>的父类方法</w:t>
-      </w:r>
-      <w:proofErr w:type="gramEnd"/>
+        <w:br/>
+      </w:r>
+      <w:r>
+        <w:rPr>
+          <w:rFonts w:ascii="Consolas" w:eastAsia="宋体" w:hAnsi="Consolas" w:cs="宋体"/>
+          <w:i/>
+          <w:iCs/>
+          <w:color w:val="808080"/>
+          <w:kern w:val="0"/>
+          <w:sz w:val="20"/>
+          <w:szCs w:val="20"/>
+        </w:rPr>
+        <w:t xml:space="preserve">//Object[] objects </w:t>
+      </w:r>
       <w:r>
         <w:rPr>
           <w:rFonts w:ascii="Arial Unicode MS" w:eastAsia="Arial Unicode MS" w:hAnsi="Arial Unicode MS" w:cs="Arial Unicode MS" w:hint="eastAsia"/>
@@ -24002,45 +23178,7 @@
           <w:sz w:val="20"/>
           <w:szCs w:val="20"/>
         </w:rPr>
-        <w:br/>
-      </w:r>
-      <w:r>
-        <w:rPr>
-          <w:rFonts w:ascii="Consolas" w:eastAsia="宋体" w:hAnsi="Consolas" w:cs="宋体"/>
-          <w:i/>
-          <w:iCs/>
-          <w:color w:val="808080"/>
-          <w:kern w:val="0"/>
-          <w:sz w:val="20"/>
-          <w:szCs w:val="20"/>
-        </w:rPr>
-        <w:t xml:space="preserve">//Object[] objects </w:t>
-      </w:r>
-      <w:proofErr w:type="gramStart"/>
-      <w:r>
-        <w:rPr>
-          <w:rFonts w:ascii="Arial Unicode MS" w:eastAsia="Arial Unicode MS" w:hAnsi="Arial Unicode MS" w:cs="Arial Unicode MS" w:hint="eastAsia"/>
-          <w:i/>
-          <w:iCs/>
-          <w:color w:val="808080"/>
-          <w:kern w:val="0"/>
-          <w:sz w:val="20"/>
-          <w:szCs w:val="20"/>
-        </w:rPr>
-        <w:t>调用父类方法</w:t>
-      </w:r>
-      <w:proofErr w:type="gramEnd"/>
-      <w:r>
-        <w:rPr>
-          <w:rFonts w:ascii="Arial Unicode MS" w:eastAsia="Arial Unicode MS" w:hAnsi="Arial Unicode MS" w:cs="Arial Unicode MS" w:hint="eastAsia"/>
-          <w:i/>
-          <w:iCs/>
-          <w:color w:val="808080"/>
-          <w:kern w:val="0"/>
-          <w:sz w:val="20"/>
-          <w:szCs w:val="20"/>
-        </w:rPr>
-        <w:t>，传进来的值</w:t>
+        <w:t>调用父类方法，传进来的值</w:t>
       </w:r>
       <w:r>
         <w:rPr>
@@ -24418,33 +23556,7 @@
           <w:sz w:val="20"/>
           <w:szCs w:val="20"/>
         </w:rPr>
-        <w:t>执行</w:t>
-      </w:r>
-      <w:proofErr w:type="gramStart"/>
-      <w:r>
-        <w:rPr>
-          <w:rFonts w:ascii="Arial Unicode MS" w:eastAsia="Arial Unicode MS" w:hAnsi="Arial Unicode MS" w:cs="Arial Unicode MS" w:hint="eastAsia"/>
-          <w:i/>
-          <w:iCs/>
-          <w:color w:val="808080"/>
-          <w:kern w:val="0"/>
-          <w:sz w:val="20"/>
-          <w:szCs w:val="20"/>
-        </w:rPr>
-        <w:t>父类方法父类没有</w:t>
-      </w:r>
-      <w:proofErr w:type="gramEnd"/>
-      <w:r>
-        <w:rPr>
-          <w:rFonts w:ascii="Arial Unicode MS" w:eastAsia="Arial Unicode MS" w:hAnsi="Arial Unicode MS" w:cs="Arial Unicode MS" w:hint="eastAsia"/>
-          <w:i/>
-          <w:iCs/>
-          <w:color w:val="808080"/>
-          <w:kern w:val="0"/>
-          <w:sz w:val="20"/>
-          <w:szCs w:val="20"/>
-        </w:rPr>
-        <w:t>参数</w:t>
+        <w:t>执行父类方法父类没有参数</w:t>
       </w:r>
       <w:r>
         <w:rPr>
@@ -25095,21 +24207,7 @@
         <w:rPr>
           <w:rFonts w:hint="eastAsia"/>
         </w:rPr>
-        <w:t>方法产生的，此时Spring就</w:t>
-      </w:r>
-      <w:proofErr w:type="gramStart"/>
-      <w:r>
-        <w:rPr>
-          <w:rFonts w:hint="eastAsia"/>
-        </w:rPr>
-        <w:t>走通过</w:t>
-      </w:r>
-      <w:proofErr w:type="gramEnd"/>
-      <w:r>
-        <w:rPr>
-          <w:rFonts w:hint="eastAsia"/>
-        </w:rPr>
-        <w:t>方法去创建Bean（通过in</w:t>
+        <w:t>方法产生的，此时Spring就走通过方法去创建Bean（通过in</w:t>
       </w:r>
       <w:r>
         <w:t>voke</w:t>
@@ -25263,19 +24361,11 @@
         <w:t>beanFactory.getBean</w:t>
       </w:r>
       <w:proofErr w:type="spellEnd"/>
-      <w:proofErr w:type="gramStart"/>
-      <w:r>
-        <w:rPr>
-          <w:rFonts w:hint="eastAsia"/>
-        </w:rPr>
-        <w:t>是单例原则</w:t>
-      </w:r>
-      <w:proofErr w:type="gramEnd"/>
-      <w:r>
-        <w:rPr>
-          <w:rFonts w:hint="eastAsia"/>
-        </w:rPr>
-        <w:t>，所以加了</w:t>
+      <w:r>
+        <w:rPr>
+          <w:rFonts w:hint="eastAsia"/>
+        </w:rPr>
+        <w:t>是单例原则，所以加了</w:t>
       </w:r>
       <w:r>
         <w:t>@Configuration</w:t>
@@ -25349,29 +24439,7 @@
           <w:sz w:val="20"/>
           <w:szCs w:val="20"/>
         </w:rPr>
-        <w:t>Constructor&lt;?</w:t>
-      </w:r>
-      <w:proofErr w:type="gramStart"/>
-      <w:r>
-        <w:rPr>
-          <w:rFonts w:ascii="Consolas" w:eastAsia="宋体" w:hAnsi="Consolas" w:cs="宋体"/>
-          <w:color w:val="000000"/>
-          <w:kern w:val="0"/>
-          <w:sz w:val="20"/>
-          <w:szCs w:val="20"/>
-        </w:rPr>
-        <w:t>&gt;[</w:t>
-      </w:r>
-      <w:proofErr w:type="gramEnd"/>
-      <w:r>
-        <w:rPr>
-          <w:rFonts w:ascii="Consolas" w:eastAsia="宋体" w:hAnsi="Consolas" w:cs="宋体"/>
-          <w:color w:val="000000"/>
-          <w:kern w:val="0"/>
-          <w:sz w:val="20"/>
-          <w:szCs w:val="20"/>
-        </w:rPr>
-        <w:t xml:space="preserve">] </w:t>
+        <w:t xml:space="preserve">Constructor&lt;?&gt;[] </w:t>
       </w:r>
       <w:proofErr w:type="spellStart"/>
       <w:r>
@@ -25876,13 +24944,8 @@
         </w:rPr>
         <w:t>只有</w:t>
       </w:r>
-      <w:proofErr w:type="gramStart"/>
-      <w:r>
-        <w:t>1个无参构造</w:t>
-      </w:r>
-      <w:proofErr w:type="gramEnd"/>
-      <w:r>
-        <w:t>方法，</w:t>
+      <w:r>
+        <w:t>1个无参构造方法，</w:t>
       </w:r>
       <w:proofErr w:type="spellStart"/>
       <w:r>
@@ -25896,27 +24959,465 @@
         <w:rPr>
           <w:rFonts w:hint="eastAsia"/>
         </w:rPr>
+        <w:t>，使用无参构造方法</w:t>
+      </w:r>
+      <w:r>
+        <w:rPr>
+          <w:rFonts w:hint="eastAsia"/>
+        </w:rPr>
+        <w:t>实例化对象</w:t>
+      </w:r>
+      <w:r>
+        <w:rPr>
+          <w:rFonts w:hint="eastAsia"/>
+        </w:rPr>
+        <w:t>。</w:t>
+      </w:r>
+    </w:p>
+    <w:p>
+      <w:r>
+        <w:rPr>
+          <w:rFonts w:hint="eastAsia"/>
+        </w:rPr>
+        <w:t>（2）</w:t>
+      </w:r>
+      <w:r>
+        <w:rPr>
+          <w:rFonts w:hint="eastAsia"/>
+        </w:rPr>
+        <w:t>只有</w:t>
+      </w:r>
+      <w:r>
+        <w:t>1个有参构造方法，</w:t>
+      </w:r>
+      <w:proofErr w:type="spellStart"/>
+      <w:r>
+        <w:t>ctors</w:t>
+      </w:r>
+      <w:proofErr w:type="spellEnd"/>
+      <w:r>
+        <w:rPr>
+          <w:rFonts w:hint="eastAsia"/>
+        </w:rPr>
+        <w:t>返回1</w:t>
+      </w:r>
+      <w:r>
+        <w:rPr>
+          <w:rFonts w:hint="eastAsia"/>
+        </w:rPr>
+        <w:t>(</w:t>
+      </w:r>
+      <w:r>
+        <w:t>因为他没有其他构造方法，只能用这个构造方法去实例化对象)</w:t>
+      </w:r>
+      <w:r>
+        <w:rPr>
+          <w:rFonts w:hint="eastAsia"/>
+        </w:rPr>
+        <w:t>，使用该构造方法</w:t>
+      </w:r>
+      <w:r>
+        <w:rPr>
+          <w:rFonts w:hint="eastAsia"/>
+        </w:rPr>
+        <w:t>实例化对象</w:t>
+      </w:r>
+      <w:r>
+        <w:rPr>
+          <w:rFonts w:hint="eastAsia"/>
+        </w:rPr>
+        <w:t>。</w:t>
+      </w:r>
+    </w:p>
+    <w:p>
+      <w:r>
+        <w:rPr>
+          <w:rFonts w:hint="eastAsia"/>
+        </w:rPr>
+        <w:t>（3）</w:t>
+      </w:r>
+      <w:r>
+        <w:rPr>
+          <w:rFonts w:hint="eastAsia"/>
+        </w:rPr>
+        <w:t>找到多个</w:t>
+      </w:r>
+      <w:r>
+        <w:rPr>
+          <w:rFonts w:hint="eastAsia"/>
+        </w:rPr>
+        <w:t>有参</w:t>
+      </w:r>
+      <w:r>
+        <w:rPr>
+          <w:rFonts w:hint="eastAsia"/>
+        </w:rPr>
+        <w:t>构造方法、</w:t>
+      </w:r>
+      <w:r>
+        <w:t>1个无参构造方法，</w:t>
+      </w:r>
+      <w:proofErr w:type="spellStart"/>
+      <w:r>
+        <w:t>ctors</w:t>
+      </w:r>
+      <w:proofErr w:type="spellEnd"/>
+      <w:r>
+        <w:t>返回空</w:t>
+      </w:r>
+      <w:r>
+        <w:rPr>
+          <w:rFonts w:hint="eastAsia"/>
+        </w:rPr>
+        <w:t>（</w:t>
+      </w:r>
+      <w:r>
+        <w:t>因为Spring不知道要用那个构造方法去实例化对象</w:t>
+      </w:r>
+      <w:r>
+        <w:rPr>
+          <w:rFonts w:hint="eastAsia"/>
+        </w:rPr>
+        <w:t>），使用</w:t>
+      </w:r>
+      <w:r>
+        <w:rPr>
+          <w:rFonts w:hint="eastAsia"/>
+        </w:rPr>
+        <w:t>无参</w:t>
+      </w:r>
+      <w:r>
+        <w:rPr>
+          <w:rFonts w:hint="eastAsia"/>
+        </w:rPr>
+        <w:t>构造方法</w:t>
+      </w:r>
+      <w:r>
+        <w:rPr>
+          <w:rFonts w:hint="eastAsia"/>
+        </w:rPr>
+        <w:t>实例化对象</w:t>
+      </w:r>
+      <w:r>
+        <w:rPr>
+          <w:rFonts w:hint="eastAsia"/>
+        </w:rPr>
+        <w:t>。</w:t>
+      </w:r>
+    </w:p>
+    <w:p>
+      <w:r>
+        <w:rPr>
+          <w:rFonts w:hint="eastAsia"/>
+        </w:rPr>
+        <w:t>（4）</w:t>
+      </w:r>
+      <w:r>
+        <w:rPr>
+          <w:rFonts w:hint="eastAsia"/>
+        </w:rPr>
+        <w:t>找到多个</w:t>
+      </w:r>
+      <w:r>
+        <w:rPr>
+          <w:rFonts w:hint="eastAsia"/>
+        </w:rPr>
+        <w:t>有参</w:t>
+      </w:r>
+      <w:r>
+        <w:rPr>
+          <w:rFonts w:hint="eastAsia"/>
+        </w:rPr>
+        <w:t>构造方法、</w:t>
+      </w:r>
+      <w:r>
+        <w:t>0个无参构造方法，报错</w:t>
+      </w:r>
+      <w:r>
+        <w:rPr>
+          <w:rFonts w:hint="eastAsia"/>
+        </w:rPr>
+        <w:t>（因为Spring实例化对象的时候会默认调用无参构造方法，发现没有无参构造方法，所以</w:t>
+      </w:r>
+      <w:r>
+        <w:rPr>
+          <w:rFonts w:hint="eastAsia"/>
+        </w:rPr>
+        <w:t>报错</w:t>
+      </w:r>
+      <w:r>
+        <w:rPr>
+          <w:rFonts w:hint="eastAsia"/>
+        </w:rPr>
+        <w:t>）</w:t>
+      </w:r>
+      <w:r>
+        <w:rPr>
+          <w:rFonts w:hint="eastAsia"/>
+        </w:rPr>
+        <w:t>。</w:t>
+      </w:r>
+    </w:p>
+    <w:p>
+      <w:r>
+        <w:rPr>
+          <w:rFonts w:hint="eastAsia"/>
+        </w:rPr>
+        <w:t>（5）</w:t>
+      </w:r>
+      <w:r>
+        <w:rPr>
+          <w:rFonts w:hint="eastAsia"/>
+        </w:rPr>
+        <w:t>如果程序员自己提供了参数给Spring，</w:t>
+      </w:r>
+      <w:proofErr w:type="spellStart"/>
+      <w:r>
+        <w:t>ctors</w:t>
+      </w:r>
+      <w:proofErr w:type="spellEnd"/>
+      <w:r>
+        <w:t>返回空</w:t>
+      </w:r>
+      <w:r>
+        <w:rPr>
+          <w:rFonts w:hint="eastAsia"/>
+        </w:rPr>
+        <w:t>，但还进行二次推断构造方法</w:t>
+      </w:r>
+      <w:proofErr w:type="spellStart"/>
+      <w:r>
+        <w:t>autowireConstructor</w:t>
+      </w:r>
+      <w:proofErr w:type="spellEnd"/>
+      <w:r>
+        <w:rPr>
+          <w:rFonts w:hint="eastAsia"/>
+        </w:rPr>
+        <w:t>，因为</w:t>
+      </w:r>
+      <w:proofErr w:type="spellStart"/>
+      <w:r>
+        <w:t>mbd.hasConstructorArgumentValues</w:t>
+      </w:r>
+      <w:proofErr w:type="spellEnd"/>
+      <w:r>
+        <w:t>()</w:t>
+      </w:r>
+      <w:r>
+        <w:rPr>
+          <w:rFonts w:hint="eastAsia"/>
+        </w:rPr>
+        <w:t>为true</w:t>
+      </w:r>
+      <w:r>
+        <w:rPr>
+          <w:rFonts w:hint="eastAsia"/>
+        </w:rPr>
+        <w:t>，使用构造方法参数和程序员提供参数个数匹配的构造方法，如果这种构造方法有多个则使用排序靠前的构造方法</w:t>
+      </w:r>
+      <w:r>
+        <w:rPr>
+          <w:rFonts w:hint="eastAsia"/>
+        </w:rPr>
+        <w:t>。</w:t>
+      </w:r>
+    </w:p>
+    <w:p>
+      <w:r>
+        <w:t>genericBeanDefinition.getConstructorArgumentValues().addGenericArgumentValue("com.xiaobi.service.OrderService");</w:t>
+      </w:r>
+    </w:p>
+    <w:p/>
+    <w:p>
+      <w:pPr>
+        <w:pStyle w:val="3"/>
+      </w:pPr>
+      <w:r>
+        <w:rPr>
+          <w:rFonts w:hint="eastAsia"/>
+        </w:rPr>
+        <w:t>自动装配：</w:t>
+      </w:r>
+    </w:p>
+    <w:p>
+      <w:r>
+        <w:rPr>
+          <w:rFonts w:hint="eastAsia"/>
+        </w:rPr>
+        <w:t>通过构造方法</w:t>
+      </w:r>
+      <w:r>
+        <w:rPr>
+          <w:rFonts w:hint="eastAsia"/>
+        </w:rPr>
+        <w:t>进行自动装配</w:t>
+      </w:r>
+      <w:r>
+        <w:rPr>
+          <w:rFonts w:hint="eastAsia"/>
+        </w:rPr>
+        <w:t>（</w:t>
+      </w:r>
+      <w:r>
+        <w:t>default-</w:t>
+      </w:r>
+      <w:proofErr w:type="spellStart"/>
+      <w:r>
+        <w:t>autowire</w:t>
+      </w:r>
+      <w:proofErr w:type="spellEnd"/>
+      <w:r>
+        <w:t>="constructor"</w:t>
+      </w:r>
+      <w:r>
+        <w:rPr>
+          <w:rFonts w:hint="eastAsia"/>
+        </w:rPr>
+        <w:t>或者</w:t>
+      </w:r>
+    </w:p>
+    <w:p>
+      <w:r>
+        <w:t>familyService.setAutowireMode(AbstractBeanDefinition.AUTOWIRE_CONSTRUCTOR)</w:t>
+      </w:r>
+      <w:r>
+        <w:rPr>
+          <w:rFonts w:hint="eastAsia"/>
+        </w:rPr>
+        <w:t>）</w:t>
+      </w:r>
+      <w:r>
+        <w:rPr>
+          <w:rFonts w:hint="eastAsia"/>
+        </w:rPr>
+        <w:t>：</w:t>
+      </w:r>
+    </w:p>
+    <w:p>
+      <w:r>
+        <w:rPr>
+          <w:rFonts w:hint="eastAsia"/>
+        </w:rPr>
+        <w:t>（1）</w:t>
+      </w:r>
+      <w:r>
+        <w:rPr>
+          <w:rFonts w:hint="eastAsia"/>
+        </w:rPr>
+        <w:t>只有</w:t>
+      </w:r>
+      <w:r>
+        <w:t>1个无参构造方法，</w:t>
+      </w:r>
+      <w:proofErr w:type="spellStart"/>
+      <w:r>
+        <w:t>ctors</w:t>
+      </w:r>
+      <w:proofErr w:type="spellEnd"/>
+      <w:r>
+        <w:t>返回空</w:t>
+      </w:r>
+      <w:r>
+        <w:rPr>
+          <w:rFonts w:hint="eastAsia"/>
+        </w:rPr>
+        <w:t>，使用无参构造方法</w:t>
+      </w:r>
+      <w:r>
+        <w:rPr>
+          <w:rFonts w:hint="eastAsia"/>
+        </w:rPr>
+        <w:t>。</w:t>
+      </w:r>
+    </w:p>
+    <w:p>
+      <w:r>
+        <w:rPr>
+          <w:rFonts w:hint="eastAsia"/>
+        </w:rPr>
+        <w:t>（2）</w:t>
+      </w:r>
+      <w:r>
+        <w:rPr>
+          <w:rFonts w:hint="eastAsia"/>
+        </w:rPr>
+        <w:t>只有</w:t>
+      </w:r>
+      <w:r>
+        <w:t>1个有参构造方法，</w:t>
+      </w:r>
+      <w:proofErr w:type="spellStart"/>
+      <w:r>
+        <w:t>ctors</w:t>
+      </w:r>
+      <w:proofErr w:type="spellEnd"/>
+      <w:r>
+        <w:rPr>
+          <w:rFonts w:hint="eastAsia"/>
+        </w:rPr>
+        <w:t>返回1，使用该构造方法</w:t>
+      </w:r>
+      <w:r>
+        <w:rPr>
+          <w:rFonts w:hint="eastAsia"/>
+        </w:rPr>
+        <w:t>。</w:t>
+      </w:r>
+    </w:p>
+    <w:p>
+      <w:r>
+        <w:rPr>
+          <w:rFonts w:hint="eastAsia"/>
+        </w:rPr>
+        <w:t>（3）</w:t>
+      </w:r>
+      <w:r>
+        <w:rPr>
+          <w:rFonts w:hint="eastAsia"/>
+        </w:rPr>
+        <w:t>找到多个构造方法</w:t>
+      </w:r>
+      <w:r>
+        <w:rPr>
+          <w:rFonts w:hint="eastAsia"/>
+        </w:rPr>
+        <w:t>，不管有没有参数</w:t>
+      </w:r>
+      <w:r>
+        <w:rPr>
+          <w:rFonts w:hint="eastAsia"/>
+        </w:rPr>
         <w:t>，</w:t>
       </w:r>
-      <w:proofErr w:type="gramStart"/>
-      <w:r>
-        <w:rPr>
-          <w:rFonts w:hint="eastAsia"/>
-        </w:rPr>
-        <w:t>使用无参构造</w:t>
-      </w:r>
-      <w:proofErr w:type="gramEnd"/>
-      <w:r>
-        <w:rPr>
-          <w:rFonts w:hint="eastAsia"/>
-        </w:rPr>
-        <w:t>方法</w:t>
-      </w:r>
-      <w:r>
-        <w:rPr>
-          <w:rFonts w:hint="eastAsia"/>
-        </w:rPr>
-        <w:t>实例化对象</w:t>
+      <w:proofErr w:type="spellStart"/>
+      <w:r>
+        <w:t>ctors</w:t>
+      </w:r>
+      <w:proofErr w:type="spellEnd"/>
+      <w:r>
+        <w:rPr>
+          <w:rFonts w:hint="eastAsia"/>
+        </w:rPr>
+        <w:t>返回空</w:t>
+      </w:r>
+      <w:r>
+        <w:rPr>
+          <w:rFonts w:hint="eastAsia"/>
+        </w:rPr>
+        <w:t>，使用有效参数</w:t>
+      </w:r>
+      <w:r>
+        <w:rPr>
+          <w:rFonts w:hint="eastAsia"/>
+        </w:rPr>
+        <w:t>（存在Spring容器中）</w:t>
+      </w:r>
+      <w:r>
+        <w:rPr>
+          <w:rFonts w:hint="eastAsia"/>
+        </w:rPr>
+        <w:t>最多的构造方法</w:t>
       </w:r>
       <w:r>
         <w:rPr>
@@ -25925,6 +25426,151 @@
         <w:t>。</w:t>
       </w:r>
     </w:p>
+    <w:p/>
+    <w:p>
+      <w:pPr>
+        <w:pStyle w:val="3"/>
+      </w:pPr>
+      <w:r>
+        <w:rPr>
+          <w:rFonts w:hint="eastAsia"/>
+        </w:rPr>
+        <w:t>半自动装配：</w:t>
+      </w:r>
+    </w:p>
+    <w:p>
+      <w:r>
+        <w:rPr>
+          <w:rFonts w:hint="eastAsia"/>
+        </w:rPr>
+        <w:t>加了@</w:t>
+      </w:r>
+      <w:proofErr w:type="spellStart"/>
+      <w:r>
+        <w:t>Autowired</w:t>
+      </w:r>
+      <w:proofErr w:type="spellEnd"/>
+      <w:r>
+        <w:rPr>
+          <w:rFonts w:hint="eastAsia"/>
+        </w:rPr>
+        <w:t>注解</w:t>
+      </w:r>
+      <w:r>
+        <w:rPr>
+          <w:rFonts w:hint="eastAsia"/>
+        </w:rPr>
+        <w:t>（</w:t>
+      </w:r>
+      <w:r>
+        <w:rPr>
+          <w:rFonts w:hint="eastAsia"/>
+          <w:highlight w:val="yellow"/>
+        </w:rPr>
+        <w:t>注意：</w:t>
+      </w:r>
+      <w:r>
+        <w:rPr>
+          <w:rFonts w:hint="eastAsia"/>
+          <w:highlight w:val="yellow"/>
+        </w:rPr>
+        <w:t>多个</w:t>
+      </w:r>
+      <w:r>
+        <w:rPr>
+          <w:highlight w:val="yellow"/>
+        </w:rPr>
+        <w:t>@</w:t>
+      </w:r>
+      <w:proofErr w:type="spellStart"/>
+      <w:r>
+        <w:rPr>
+          <w:highlight w:val="yellow"/>
+        </w:rPr>
+        <w:t>Autowired</w:t>
+      </w:r>
+      <w:proofErr w:type="spellEnd"/>
+      <w:r>
+        <w:rPr>
+          <w:rFonts w:hint="eastAsia"/>
+          <w:highlight w:val="yellow"/>
+        </w:rPr>
+        <w:t>注解，不允许</w:t>
+      </w:r>
+      <w:r>
+        <w:rPr>
+          <w:rFonts w:hint="eastAsia"/>
+          <w:highlight w:val="yellow"/>
+        </w:rPr>
+        <w:t>存在</w:t>
+      </w:r>
+      <w:r>
+        <w:rPr>
+          <w:highlight w:val="yellow"/>
+        </w:rPr>
+        <w:t>required</w:t>
+      </w:r>
+      <w:r>
+        <w:rPr>
+          <w:rFonts w:hint="eastAsia"/>
+          <w:highlight w:val="yellow"/>
+        </w:rPr>
+        <w:t>为t</w:t>
+      </w:r>
+      <w:r>
+        <w:rPr>
+          <w:highlight w:val="yellow"/>
+        </w:rPr>
+        <w:t>rue</w:t>
+      </w:r>
+      <w:r>
+        <w:rPr>
+          <w:rFonts w:hint="eastAsia"/>
+          <w:highlight w:val="yellow"/>
+        </w:rPr>
+        <w:t>的构造方法</w:t>
+      </w:r>
+      <w:r>
+        <w:rPr>
+          <w:rFonts w:hint="eastAsia"/>
+        </w:rPr>
+        <w:t>）</w:t>
+      </w:r>
+    </w:p>
+    <w:p>
+      <w:r>
+        <w:rPr>
+          <w:rFonts w:hint="eastAsia"/>
+        </w:rPr>
+        <w:t>（1）</w:t>
+      </w:r>
+      <w:r>
+        <w:rPr>
+          <w:rFonts w:hint="eastAsia"/>
+        </w:rPr>
+        <w:t>只有</w:t>
+      </w:r>
+      <w:r>
+        <w:rPr>
+          <w:rFonts w:hint="eastAsia"/>
+        </w:rPr>
+        <w:t>1个无参构造方法，</w:t>
+      </w:r>
+      <w:proofErr w:type="spellStart"/>
+      <w:r>
+        <w:t>ctors</w:t>
+      </w:r>
+      <w:proofErr w:type="spellEnd"/>
+      <w:r>
+        <w:t>返回空</w:t>
+      </w:r>
+      <w:r>
+        <w:rPr>
+          <w:rFonts w:hint="eastAsia"/>
+        </w:rPr>
+        <w:t>，使用无参构造方法。</w:t>
+      </w:r>
+    </w:p>
     <w:p>
       <w:r>
         <w:rPr>
@@ -25950,28 +25596,42 @@
         <w:rPr>
           <w:rFonts w:hint="eastAsia"/>
         </w:rPr>
-        <w:t>返回1</w:t>
-      </w:r>
-      <w:r>
-        <w:rPr>
-          <w:rFonts w:hint="eastAsia"/>
-        </w:rPr>
-        <w:t>(</w:t>
-      </w:r>
-      <w:r>
-        <w:t>因为他没有其他构造方法，只能用这个构造方法去实例化对象)</w:t>
-      </w:r>
-      <w:r>
-        <w:rPr>
-          <w:rFonts w:hint="eastAsia"/>
-        </w:rPr>
-        <w:t>，使用该构造方法</w:t>
-      </w:r>
-      <w:r>
-        <w:rPr>
-          <w:rFonts w:hint="eastAsia"/>
-        </w:rPr>
-        <w:t>实例化对象</w:t>
+        <w:t>返回1，使用该构造方法。</w:t>
+      </w:r>
+    </w:p>
+    <w:p>
+      <w:r>
+        <w:rPr>
+          <w:rFonts w:hint="eastAsia"/>
+        </w:rPr>
+        <w:t>（3）找到多个</w:t>
+      </w:r>
+      <w:r>
+        <w:t>required</w:t>
+      </w:r>
+      <w:r>
+        <w:rPr>
+          <w:rFonts w:hint="eastAsia"/>
+        </w:rPr>
+        <w:t>为t</w:t>
+      </w:r>
+      <w:r>
+        <w:t>rue</w:t>
+      </w:r>
+      <w:r>
+        <w:rPr>
+          <w:rFonts w:hint="eastAsia"/>
+        </w:rPr>
+        <w:t>的</w:t>
+      </w:r>
+      <w:r>
+        <w:rPr>
+          <w:rFonts w:hint="eastAsia"/>
+        </w:rPr>
+        <w:t>构造方法，不管有没有参数，报错(因为提供多个合格的构造方法，Spring不知道使用那一个</w:t>
+      </w:r>
+      <w:r>
+        <w:t>)</w:t>
       </w:r>
       <w:r>
         <w:rPr>
@@ -25985,88 +25645,73 @@
         <w:rPr>
           <w:rFonts w:hint="eastAsia"/>
         </w:rPr>
-        <w:t>（3）</w:t>
-      </w:r>
-      <w:r>
-        <w:rPr>
-          <w:rFonts w:hint="eastAsia"/>
-        </w:rPr>
-        <w:t>找到多个</w:t>
-      </w:r>
-      <w:r>
-        <w:rPr>
-          <w:rFonts w:hint="eastAsia"/>
-        </w:rPr>
-        <w:t>有参</w:t>
-      </w:r>
-      <w:r>
-        <w:rPr>
-          <w:rFonts w:hint="eastAsia"/>
-        </w:rPr>
-        <w:t>构造方法、</w:t>
-      </w:r>
-      <w:proofErr w:type="gramStart"/>
-      <w:r>
-        <w:t>1个无参构造</w:t>
-      </w:r>
-      <w:proofErr w:type="gramEnd"/>
-      <w:r>
-        <w:t>方法，</w:t>
-      </w:r>
-      <w:proofErr w:type="spellStart"/>
-      <w:r>
+        <w:t>（4）找到多个</w:t>
+      </w:r>
+      <w:r>
+        <w:t>required</w:t>
+      </w:r>
+      <w:r>
+        <w:rPr>
+          <w:rFonts w:hint="eastAsia"/>
+        </w:rPr>
+        <w:t>为false</w:t>
+      </w:r>
+      <w:r>
+        <w:rPr>
+          <w:rFonts w:hint="eastAsia"/>
+        </w:rPr>
+        <w:t>，0个</w:t>
+      </w:r>
+      <w:r>
+        <w:t>required</w:t>
+      </w:r>
+      <w:r>
+        <w:rPr>
+          <w:rFonts w:hint="eastAsia"/>
+        </w:rPr>
+        <w:t>为t</w:t>
+      </w:r>
+      <w:r>
+        <w:t>rue</w:t>
+      </w:r>
+      <w:r>
+        <w:rPr>
+          <w:rFonts w:hint="eastAsia"/>
+        </w:rPr>
+        <w:t>的构造方法</w:t>
+      </w:r>
+      <w:r>
+        <w:rPr>
+          <w:rFonts w:hint="eastAsia"/>
+        </w:rPr>
+        <w:t>，不管有没有参数，</w:t>
+      </w:r>
+      <w:proofErr w:type="spellStart"/>
+      <w:r>
+        <w:rPr>
+          <w:highlight w:val="yellow"/>
+        </w:rPr>
         <w:t>ctors</w:t>
       </w:r>
       <w:proofErr w:type="spellEnd"/>
       <w:r>
-        <w:t>返回空</w:t>
-      </w:r>
-      <w:r>
-        <w:rPr>
-          <w:rFonts w:hint="eastAsia"/>
-        </w:rPr>
-        <w:t>（</w:t>
-      </w:r>
-      <w:r>
-        <w:t>因为Spring不知道要用那个构造方法去实例化对象</w:t>
-      </w:r>
-      <w:r>
-        <w:rPr>
-          <w:rFonts w:hint="eastAsia"/>
-        </w:rPr>
-        <w:t>），</w:t>
-      </w:r>
-      <w:proofErr w:type="gramStart"/>
-      <w:r>
-        <w:rPr>
-          <w:rFonts w:hint="eastAsia"/>
-        </w:rPr>
-        <w:t>使用</w:t>
-      </w:r>
-      <w:r>
-        <w:rPr>
-          <w:rFonts w:hint="eastAsia"/>
-        </w:rPr>
-        <w:t>无参</w:t>
-      </w:r>
-      <w:r>
-        <w:rPr>
-          <w:rFonts w:hint="eastAsia"/>
-        </w:rPr>
-        <w:t>构造</w:t>
-      </w:r>
-      <w:proofErr w:type="gramEnd"/>
-      <w:r>
-        <w:rPr>
-          <w:rFonts w:hint="eastAsia"/>
-        </w:rPr>
-        <w:t>方法</w:t>
-      </w:r>
-      <w:r>
-        <w:rPr>
-          <w:rFonts w:hint="eastAsia"/>
-        </w:rPr>
-        <w:t>实例化对象</w:t>
+        <w:rPr>
+          <w:rFonts w:hint="eastAsia"/>
+          <w:highlight w:val="yellow"/>
+        </w:rPr>
+        <w:t>返回多个</w:t>
+      </w:r>
+      <w:r>
+        <w:rPr>
+          <w:rFonts w:hint="eastAsia"/>
+        </w:rPr>
+        <w:t>，使用有效参数最多的构造方法</w:t>
+      </w:r>
+      <w:r>
+        <w:rPr>
+          <w:rFonts w:hint="eastAsia"/>
+        </w:rPr>
+        <w:t>，如果有效参数相同，则使用排序靠前的构造方法</w:t>
       </w:r>
       <w:r>
         <w:rPr>
@@ -26080,79 +25725,37 @@
         <w:rPr>
           <w:rFonts w:hint="eastAsia"/>
         </w:rPr>
-        <w:t>（4）</w:t>
-      </w:r>
-      <w:r>
-        <w:rPr>
-          <w:rFonts w:hint="eastAsia"/>
-        </w:rPr>
-        <w:t>找到多个</w:t>
-      </w:r>
-      <w:r>
-        <w:rPr>
-          <w:rFonts w:hint="eastAsia"/>
-        </w:rPr>
-        <w:t>有参</w:t>
-      </w:r>
-      <w:r>
-        <w:rPr>
-          <w:rFonts w:hint="eastAsia"/>
-        </w:rPr>
-        <w:t>构造方法、</w:t>
-      </w:r>
-      <w:proofErr w:type="gramStart"/>
-      <w:r>
-        <w:t>0个无参构造</w:t>
-      </w:r>
-      <w:proofErr w:type="gramEnd"/>
-      <w:r>
-        <w:t>方法，报错</w:t>
-      </w:r>
-      <w:r>
-        <w:rPr>
-          <w:rFonts w:hint="eastAsia"/>
-        </w:rPr>
-        <w:t>（因为Spring实例化对象的时候会默认</w:t>
-      </w:r>
-      <w:proofErr w:type="gramStart"/>
-      <w:r>
-        <w:rPr>
-          <w:rFonts w:hint="eastAsia"/>
-        </w:rPr>
-        <w:t>调用无参构造</w:t>
-      </w:r>
-      <w:proofErr w:type="gramEnd"/>
-      <w:r>
-        <w:rPr>
-          <w:rFonts w:hint="eastAsia"/>
-        </w:rPr>
-        <w:t>方法，发现</w:t>
-      </w:r>
-      <w:proofErr w:type="gramStart"/>
-      <w:r>
-        <w:rPr>
-          <w:rFonts w:hint="eastAsia"/>
-        </w:rPr>
-        <w:t>没有无参构造</w:t>
-      </w:r>
-      <w:proofErr w:type="gramEnd"/>
-      <w:r>
-        <w:rPr>
-          <w:rFonts w:hint="eastAsia"/>
-        </w:rPr>
-        <w:t>方法，所以</w:t>
-      </w:r>
-      <w:r>
-        <w:rPr>
-          <w:rFonts w:hint="eastAsia"/>
-        </w:rPr>
-        <w:t>报错</w:t>
-      </w:r>
-      <w:r>
-        <w:rPr>
-          <w:rFonts w:hint="eastAsia"/>
-        </w:rPr>
-        <w:t>）</w:t>
+        <w:t>（5）找到多个</w:t>
+      </w:r>
+      <w:r>
+        <w:t>required</w:t>
+      </w:r>
+      <w:r>
+        <w:rPr>
+          <w:rFonts w:hint="eastAsia"/>
+        </w:rPr>
+        <w:t>为false，大于0个</w:t>
+      </w:r>
+      <w:r>
+        <w:t>required</w:t>
+      </w:r>
+      <w:r>
+        <w:rPr>
+          <w:rFonts w:hint="eastAsia"/>
+        </w:rPr>
+        <w:t>为t</w:t>
+      </w:r>
+      <w:r>
+        <w:t>rue</w:t>
+      </w:r>
+      <w:r>
+        <w:rPr>
+          <w:rFonts w:hint="eastAsia"/>
+        </w:rPr>
+        <w:t>的构造方法，不管有没有参数，报错(因为提供多个合格的构造方法，Spring不知道使用那一个</w:t>
+      </w:r>
+      <w:r>
+        <w:t>)</w:t>
       </w:r>
       <w:r>
         <w:rPr>
@@ -26161,63 +25764,149 @@
         <w:t>。</w:t>
       </w:r>
     </w:p>
-    <w:p>
-      <w:r>
-        <w:rPr>
-          <w:rFonts w:hint="eastAsia"/>
-        </w:rPr>
-        <w:t>（5）</w:t>
-      </w:r>
-      <w:r>
-        <w:rPr>
-          <w:rFonts w:hint="eastAsia"/>
-        </w:rPr>
-        <w:t>如果程序员自己提供了参数给Spring，</w:t>
-      </w:r>
-      <w:proofErr w:type="spellStart"/>
-      <w:r>
+    <w:p/>
+    <w:p>
+      <w:pPr>
+        <w:pStyle w:val="3"/>
+      </w:pPr>
+      <w:r>
+        <w:rPr>
+          <w:rFonts w:hint="eastAsia"/>
+        </w:rPr>
+        <w:t>自动装配+半自动装配</w:t>
+      </w:r>
+    </w:p>
+    <w:p>
+      <w:proofErr w:type="spellStart"/>
+      <w:r>
+        <w:rPr>
+          <w:rFonts w:hint="eastAsia"/>
+        </w:rPr>
         <w:t>ctors</w:t>
       </w:r>
       <w:proofErr w:type="spellEnd"/>
       <w:r>
-        <w:t>返回空</w:t>
-      </w:r>
-      <w:r>
-        <w:rPr>
-          <w:rFonts w:hint="eastAsia"/>
-        </w:rPr>
-        <w:t>，但还进行二次推断构造方法</w:t>
-      </w:r>
-      <w:proofErr w:type="spellStart"/>
-      <w:r>
-        <w:t>autowireConstructor</w:t>
-      </w:r>
-      <w:proofErr w:type="spellEnd"/>
-      <w:r>
-        <w:rPr>
-          <w:rFonts w:hint="eastAsia"/>
-        </w:rPr>
-        <w:t>，因为</w:t>
-      </w:r>
-      <w:proofErr w:type="spellStart"/>
-      <w:r>
-        <w:t>mbd.hasConstructorArgumentValues</w:t>
-      </w:r>
-      <w:proofErr w:type="spellEnd"/>
-      <w:r>
-        <w:t>()</w:t>
-      </w:r>
-      <w:r>
-        <w:rPr>
-          <w:rFonts w:hint="eastAsia"/>
-        </w:rPr>
-        <w:t>为true</w:t>
-      </w:r>
-      <w:r>
-        <w:rPr>
-          <w:rFonts w:hint="eastAsia"/>
-        </w:rPr>
-        <w:t>，使用构造方法参数和程序员提供参数个数匹配的构造方法，如果这种构造方法有多个则使用排序靠前的构造方法</w:t>
+        <w:rPr>
+          <w:rFonts w:hint="eastAsia"/>
+        </w:rPr>
+        <w:t>以</w:t>
+      </w:r>
+      <w:r>
+        <w:rPr>
+          <w:rFonts w:hint="eastAsia"/>
+        </w:rPr>
+        <w:t>半</w:t>
+      </w:r>
+      <w:r>
+        <w:rPr>
+          <w:rFonts w:hint="eastAsia"/>
+        </w:rPr>
+        <w:t>自动装配为主</w:t>
+      </w:r>
+    </w:p>
+    <w:p/>
+    <w:p>
+      <w:pPr>
+        <w:pStyle w:val="3"/>
+      </w:pPr>
+      <w:r>
+        <w:rPr>
+          <w:rFonts w:hint="eastAsia"/>
+        </w:rPr>
+        <w:t>手动装配+自动装配</w:t>
+      </w:r>
+    </w:p>
+    <w:p>
+      <w:r>
+        <w:rPr>
+          <w:rFonts w:hint="eastAsia"/>
+        </w:rPr>
+        <w:t>手动给构造方法参数</w:t>
+      </w:r>
+    </w:p>
+    <w:p>
+      <w:r>
+        <w:t>genericBeanDefinition.getConstructorArgumentValues().addGenericArgumentValue("com.xiaobi.service.OrderService");</w:t>
+      </w:r>
+    </w:p>
+    <w:p>
+      <w:r>
+        <w:rPr>
+          <w:rFonts w:hint="eastAsia"/>
+        </w:rPr>
+        <w:t>设置构造方法自动注入</w:t>
+      </w:r>
+    </w:p>
+    <w:p>
+      <w:r>
+        <w:t>genericBeanDefinition.setAutowireMode(AbstractBeanDefinition.AUTOWIRE_CONSTRUCTOR);</w:t>
+      </w:r>
+    </w:p>
+    <w:p>
+      <w:r>
+        <w:rPr>
+          <w:rFonts w:hint="eastAsia"/>
+        </w:rPr>
+        <w:t>假如遇到这种情况：Spring就不会只用参数为1个构造方法，他会使用有效参数最多的构造方法，因为此时手动注入参数值已经没有意义了。</w:t>
+      </w:r>
+    </w:p>
+    <w:p/>
+    <w:p>
+      <w:pPr>
+        <w:pStyle w:val="2"/>
+      </w:pPr>
+      <w:r>
+        <w:rPr>
+          <w:rFonts w:hint="eastAsia"/>
+        </w:rPr>
+        <w:t>合并bd</w:t>
+      </w:r>
+      <w:r>
+        <w:rPr>
+          <w:rFonts w:hint="eastAsia"/>
+        </w:rPr>
+        <w:t>流程</w:t>
+      </w:r>
+    </w:p>
+    <w:p>
+      <w:pPr>
+        <w:pStyle w:val="3"/>
+      </w:pPr>
+      <w:r>
+        <w:rPr>
+          <w:rFonts w:hint="eastAsia"/>
+        </w:rPr>
+        <w:t>第一次合并bd</w:t>
+      </w:r>
+    </w:p>
+    <w:p>
+      <w:r>
+        <w:tab/>
+      </w:r>
+      <w:r>
+        <w:t>将所有扫描出来的bd、</w:t>
+      </w:r>
+      <w:proofErr w:type="spellStart"/>
+      <w:r>
+        <w:t>api</w:t>
+      </w:r>
+      <w:proofErr w:type="spellEnd"/>
+      <w:r>
+        <w:t>注册的bd、Spring内置的bd都进行合并,并将合并后的bd缓存起来（保存到</w:t>
+      </w:r>
+      <w:proofErr w:type="spellStart"/>
+      <w:r>
+        <w:t>mergedBeanDefinitions</w:t>
+      </w:r>
+      <w:proofErr w:type="spellEnd"/>
+      <w:r>
+        <w:t>里面）</w:t>
+      </w:r>
+      <w:r>
+        <w:rPr>
+          <w:rFonts w:hint="eastAsia"/>
+        </w:rPr>
+        <w:t>,为第二次合并bd提供缓存数据源</w:t>
       </w:r>
       <w:r>
         <w:rPr>
@@ -26228,15 +25917,40 @@
     </w:p>
     <w:p>
       <w:r>
-        <w:t>genericBeanDefinition.getConstructorArgumentValues(</w:t>
-      </w:r>
-      <w:proofErr w:type="gramStart"/>
-      <w:r>
-        <w:t>).addGenericArgumentValue</w:t>
-      </w:r>
-      <w:proofErr w:type="gramEnd"/>
-      <w:r>
-        <w:t>("com.xiaobi.service.OrderService");</w:t>
+        <w:t>DefaultListableBeanFactory.getBeanNamesForType.doGetBeanNamesForType.getMergedLocalBeanDefinition</w:t>
+      </w:r>
+    </w:p>
+    <w:p>
+      <w:pPr>
+        <w:pStyle w:val="3"/>
+      </w:pPr>
+      <w:r>
+        <w:rPr>
+          <w:rFonts w:hint="eastAsia"/>
+        </w:rPr>
+        <w:t>第二次合并bd</w:t>
+      </w:r>
+    </w:p>
+    <w:p>
+      <w:r>
+        <w:tab/>
+      </w:r>
+      <w:r>
+        <w:rPr>
+          <w:rFonts w:hint="eastAsia"/>
+        </w:rPr>
+        <w:t>程序员可以通过后置处理器，在初始化之后提供bd，所以需要再次合并bd</w:t>
+      </w:r>
+      <w:r>
+        <w:rPr>
+          <w:rFonts w:hint="eastAsia"/>
+        </w:rPr>
+        <w:t>。</w:t>
+      </w:r>
+    </w:p>
+    <w:p>
+      <w:r>
+        <w:t>DefaultListableBeanFactory.preInstantiateSingletons.getMergedLocalBeanDefinition</w:t>
       </w:r>
     </w:p>
     <w:p/>
@@ -26248,111 +25962,93 @@
         <w:rPr>
           <w:rFonts w:hint="eastAsia"/>
         </w:rPr>
-        <w:t>自动装配：</w:t>
-      </w:r>
-    </w:p>
-    <w:p>
-      <w:r>
-        <w:rPr>
-          <w:rFonts w:hint="eastAsia"/>
-        </w:rPr>
-        <w:t>通过构造方法</w:t>
-      </w:r>
-      <w:r>
-        <w:rPr>
-          <w:rFonts w:hint="eastAsia"/>
-        </w:rPr>
-        <w:t>进行自动装配</w:t>
-      </w:r>
-      <w:r>
-        <w:rPr>
-          <w:rFonts w:hint="eastAsia"/>
-        </w:rPr>
-        <w:t>（</w:t>
-      </w:r>
-      <w:r>
-        <w:t>default-</w:t>
-      </w:r>
-      <w:proofErr w:type="spellStart"/>
-      <w:r>
-        <w:t>autowire</w:t>
-      </w:r>
-      <w:proofErr w:type="spellEnd"/>
-      <w:r>
-        <w:t>="constructor"</w:t>
-      </w:r>
-      <w:r>
-        <w:rPr>
-          <w:rFonts w:hint="eastAsia"/>
-        </w:rPr>
-        <w:t>或者</w:t>
-      </w:r>
-    </w:p>
-    <w:p>
-      <w:r>
-        <w:t>familyService.setAutowireMode(AbstractBeanDefinition.AUTOWIRE_CONSTRUCTOR)</w:t>
-      </w:r>
-      <w:r>
-        <w:rPr>
-          <w:rFonts w:hint="eastAsia"/>
-        </w:rPr>
-        <w:t>）</w:t>
-      </w:r>
-      <w:r>
-        <w:rPr>
-          <w:rFonts w:hint="eastAsia"/>
-        </w:rPr>
-        <w:t>：</w:t>
-      </w:r>
-    </w:p>
-    <w:p>
-      <w:r>
-        <w:rPr>
-          <w:rFonts w:hint="eastAsia"/>
-        </w:rPr>
-        <w:t>（1）</w:t>
-      </w:r>
-      <w:r>
-        <w:rPr>
-          <w:rFonts w:hint="eastAsia"/>
-        </w:rPr>
-        <w:t>只有</w:t>
-      </w:r>
-      <w:proofErr w:type="gramStart"/>
-      <w:r>
-        <w:t>1个无参构造</w:t>
-      </w:r>
-      <w:proofErr w:type="gramEnd"/>
-      <w:r>
-        <w:t>方法，</w:t>
-      </w:r>
-      <w:proofErr w:type="spellStart"/>
-      <w:r>
-        <w:t>ctors</w:t>
-      </w:r>
-      <w:proofErr w:type="spellEnd"/>
-      <w:r>
-        <w:t>返回空</w:t>
-      </w:r>
-      <w:r>
-        <w:rPr>
-          <w:rFonts w:hint="eastAsia"/>
-        </w:rPr>
-        <w:t>，</w:t>
-      </w:r>
-      <w:proofErr w:type="gramStart"/>
-      <w:r>
-        <w:rPr>
-          <w:rFonts w:hint="eastAsia"/>
-        </w:rPr>
-        <w:t>使用无参构造</w:t>
-      </w:r>
-      <w:proofErr w:type="gramEnd"/>
-      <w:r>
-        <w:rPr>
-          <w:rFonts w:hint="eastAsia"/>
-        </w:rPr>
-        <w:t>方法</w:t>
+        <w:t>处理合并后bd</w:t>
+      </w:r>
+    </w:p>
+    <w:p>
+      <w:r>
+        <w:tab/>
+      </w:r>
+      <w:r>
+        <w:rPr>
+          <w:rFonts w:hint="eastAsia"/>
+        </w:rPr>
+        <w:t>从</w:t>
+      </w:r>
+      <w:r>
+        <w:rPr>
+          <w:rFonts w:hint="eastAsia"/>
+        </w:rPr>
+        <w:t>合并后的</w:t>
+      </w:r>
+      <w:r>
+        <w:t>bd里面把需要注入的属性拿出来放到缓存集合中，供</w:t>
+      </w:r>
+      <w:proofErr w:type="spellStart"/>
+      <w:r>
+        <w:t>populateBean</w:t>
+      </w:r>
+      <w:proofErr w:type="spellEnd"/>
+      <w:r>
+        <w:t>后面获取这些属性进行属性填充</w:t>
+      </w:r>
+      <w:r>
+        <w:rPr>
+          <w:rFonts w:hint="eastAsia"/>
+        </w:rPr>
+        <w:t>，使用的是</w:t>
+      </w:r>
+      <w:proofErr w:type="spellStart"/>
+      <w:r>
+        <w:rPr>
+          <w:rFonts w:hint="eastAsia"/>
+        </w:rPr>
+        <w:t>check</w:t>
+      </w:r>
+      <w:r>
+        <w:t>edElements</w:t>
+      </w:r>
+      <w:proofErr w:type="spellEnd"/>
+      <w:r>
+        <w:rPr>
+          <w:rFonts w:hint="eastAsia"/>
+        </w:rPr>
+        <w:t>数据</w:t>
+      </w:r>
+      <w:r>
+        <w:rPr>
+          <w:rFonts w:hint="eastAsia"/>
+        </w:rPr>
+        <w:t>(源代码在这里</w:t>
+      </w:r>
+      <w:r>
+        <w:t>populateBean.AutowiredAnnotationBeanPostProcessor.postProcessProperties.inject</w:t>
+      </w:r>
+      <w:r>
+        <w:t>)</w:t>
+      </w:r>
+      <w:r>
+        <w:rPr>
+          <w:rFonts w:hint="eastAsia"/>
+        </w:rPr>
+        <w:t>，没有用</w:t>
+      </w:r>
+      <w:proofErr w:type="spellStart"/>
+      <w:r>
+        <w:rPr>
+          <w:rFonts w:hint="eastAsia"/>
+        </w:rPr>
+        <w:t>i</w:t>
+      </w:r>
+      <w:r>
+        <w:t>njectionElements</w:t>
+      </w:r>
+      <w:proofErr w:type="spellEnd"/>
+      <w:r>
+        <w:rPr>
+          <w:rFonts w:hint="eastAsia"/>
+        </w:rPr>
+        <w:t>，下面是流程图</w:t>
       </w:r>
       <w:r>
         <w:rPr>
@@ -26363,767 +26059,6 @@
     </w:p>
     <w:p>
       <w:r>
-        <w:rPr>
-          <w:rFonts w:hint="eastAsia"/>
-        </w:rPr>
-        <w:t>（2）</w:t>
-      </w:r>
-      <w:r>
-        <w:rPr>
-          <w:rFonts w:hint="eastAsia"/>
-        </w:rPr>
-        <w:t>只有</w:t>
-      </w:r>
-      <w:r>
-        <w:t>1个有参构造方法，</w:t>
-      </w:r>
-      <w:proofErr w:type="spellStart"/>
-      <w:r>
-        <w:t>ctors</w:t>
-      </w:r>
-      <w:proofErr w:type="spellEnd"/>
-      <w:r>
-        <w:rPr>
-          <w:rFonts w:hint="eastAsia"/>
-        </w:rPr>
-        <w:t>返回1，使用该构造方法</w:t>
-      </w:r>
-      <w:r>
-        <w:rPr>
-          <w:rFonts w:hint="eastAsia"/>
-        </w:rPr>
-        <w:t>。</w:t>
-      </w:r>
-    </w:p>
-    <w:p>
-      <w:r>
-        <w:rPr>
-          <w:rFonts w:hint="eastAsia"/>
-        </w:rPr>
-        <w:t>（3）</w:t>
-      </w:r>
-      <w:r>
-        <w:rPr>
-          <w:rFonts w:hint="eastAsia"/>
-        </w:rPr>
-        <w:t>找到多个构造方法</w:t>
-      </w:r>
-      <w:r>
-        <w:rPr>
-          <w:rFonts w:hint="eastAsia"/>
-        </w:rPr>
-        <w:t>，不管有没有参数</w:t>
-      </w:r>
-      <w:r>
-        <w:rPr>
-          <w:rFonts w:hint="eastAsia"/>
-        </w:rPr>
-        <w:t>，</w:t>
-      </w:r>
-      <w:proofErr w:type="spellStart"/>
-      <w:r>
-        <w:t>ctors</w:t>
-      </w:r>
-      <w:proofErr w:type="spellEnd"/>
-      <w:r>
-        <w:rPr>
-          <w:rFonts w:hint="eastAsia"/>
-        </w:rPr>
-        <w:t>返回空</w:t>
-      </w:r>
-      <w:r>
-        <w:rPr>
-          <w:rFonts w:hint="eastAsia"/>
-        </w:rPr>
-        <w:t>，使用有效参数</w:t>
-      </w:r>
-      <w:r>
-        <w:rPr>
-          <w:rFonts w:hint="eastAsia"/>
-        </w:rPr>
-        <w:t>（存在Spring容器中）</w:t>
-      </w:r>
-      <w:r>
-        <w:rPr>
-          <w:rFonts w:hint="eastAsia"/>
-        </w:rPr>
-        <w:t>最多的构造方法</w:t>
-      </w:r>
-      <w:r>
-        <w:rPr>
-          <w:rFonts w:hint="eastAsia"/>
-        </w:rPr>
-        <w:t>。</w:t>
-      </w:r>
-    </w:p>
-    <w:p/>
-    <w:p>
-      <w:pPr>
-        <w:pStyle w:val="3"/>
-      </w:pPr>
-      <w:r>
-        <w:rPr>
-          <w:rFonts w:hint="eastAsia"/>
-        </w:rPr>
-        <w:t>半自动装配：</w:t>
-      </w:r>
-    </w:p>
-    <w:p>
-      <w:r>
-        <w:rPr>
-          <w:rFonts w:hint="eastAsia"/>
-        </w:rPr>
-        <w:t>加了@</w:t>
-      </w:r>
-      <w:proofErr w:type="spellStart"/>
-      <w:r>
-        <w:t>Autowired</w:t>
-      </w:r>
-      <w:proofErr w:type="spellEnd"/>
-      <w:r>
-        <w:rPr>
-          <w:rFonts w:hint="eastAsia"/>
-        </w:rPr>
-        <w:t>注解</w:t>
-      </w:r>
-      <w:r>
-        <w:rPr>
-          <w:rFonts w:hint="eastAsia"/>
-        </w:rPr>
-        <w:t>（</w:t>
-      </w:r>
-      <w:r>
-        <w:rPr>
-          <w:rFonts w:hint="eastAsia"/>
-          <w:highlight w:val="yellow"/>
-        </w:rPr>
-        <w:t>注意：</w:t>
-      </w:r>
-      <w:r>
-        <w:rPr>
-          <w:rFonts w:hint="eastAsia"/>
-          <w:highlight w:val="yellow"/>
-        </w:rPr>
-        <w:t>多个</w:t>
-      </w:r>
-      <w:r>
-        <w:rPr>
-          <w:highlight w:val="yellow"/>
-        </w:rPr>
-        <w:t>@</w:t>
-      </w:r>
-      <w:proofErr w:type="spellStart"/>
-      <w:r>
-        <w:rPr>
-          <w:highlight w:val="yellow"/>
-        </w:rPr>
-        <w:t>Autowired</w:t>
-      </w:r>
-      <w:proofErr w:type="spellEnd"/>
-      <w:r>
-        <w:rPr>
-          <w:rFonts w:hint="eastAsia"/>
-          <w:highlight w:val="yellow"/>
-        </w:rPr>
-        <w:t>注解，不允许</w:t>
-      </w:r>
-      <w:r>
-        <w:rPr>
-          <w:rFonts w:hint="eastAsia"/>
-          <w:highlight w:val="yellow"/>
-        </w:rPr>
-        <w:t>存在</w:t>
-      </w:r>
-      <w:r>
-        <w:rPr>
-          <w:highlight w:val="yellow"/>
-        </w:rPr>
-        <w:t>required</w:t>
-      </w:r>
-      <w:r>
-        <w:rPr>
-          <w:rFonts w:hint="eastAsia"/>
-          <w:highlight w:val="yellow"/>
-        </w:rPr>
-        <w:t>为t</w:t>
-      </w:r>
-      <w:r>
-        <w:rPr>
-          <w:highlight w:val="yellow"/>
-        </w:rPr>
-        <w:t>rue</w:t>
-      </w:r>
-      <w:r>
-        <w:rPr>
-          <w:rFonts w:hint="eastAsia"/>
-          <w:highlight w:val="yellow"/>
-        </w:rPr>
-        <w:t>的构造方法</w:t>
-      </w:r>
-      <w:r>
-        <w:rPr>
-          <w:rFonts w:hint="eastAsia"/>
-        </w:rPr>
-        <w:t>）</w:t>
-      </w:r>
-    </w:p>
-    <w:p>
-      <w:r>
-        <w:rPr>
-          <w:rFonts w:hint="eastAsia"/>
-        </w:rPr>
-        <w:t>（1）</w:t>
-      </w:r>
-      <w:r>
-        <w:rPr>
-          <w:rFonts w:hint="eastAsia"/>
-        </w:rPr>
-        <w:t>只有</w:t>
-      </w:r>
-      <w:proofErr w:type="gramStart"/>
-      <w:r>
-        <w:rPr>
-          <w:rFonts w:hint="eastAsia"/>
-        </w:rPr>
-        <w:t>1个无参构造</w:t>
-      </w:r>
-      <w:proofErr w:type="gramEnd"/>
-      <w:r>
-        <w:rPr>
-          <w:rFonts w:hint="eastAsia"/>
-        </w:rPr>
-        <w:t>方法，</w:t>
-      </w:r>
-      <w:proofErr w:type="spellStart"/>
-      <w:r>
-        <w:t>ctors</w:t>
-      </w:r>
-      <w:proofErr w:type="spellEnd"/>
-      <w:r>
-        <w:t>返回空</w:t>
-      </w:r>
-      <w:r>
-        <w:rPr>
-          <w:rFonts w:hint="eastAsia"/>
-        </w:rPr>
-        <w:t>，</w:t>
-      </w:r>
-      <w:proofErr w:type="gramStart"/>
-      <w:r>
-        <w:rPr>
-          <w:rFonts w:hint="eastAsia"/>
-        </w:rPr>
-        <w:t>使用无参构造</w:t>
-      </w:r>
-      <w:proofErr w:type="gramEnd"/>
-      <w:r>
-        <w:rPr>
-          <w:rFonts w:hint="eastAsia"/>
-        </w:rPr>
-        <w:t>方法。</w:t>
-      </w:r>
-    </w:p>
-    <w:p>
-      <w:r>
-        <w:rPr>
-          <w:rFonts w:hint="eastAsia"/>
-        </w:rPr>
-        <w:t>（2）</w:t>
-      </w:r>
-      <w:r>
-        <w:rPr>
-          <w:rFonts w:hint="eastAsia"/>
-        </w:rPr>
-        <w:t>只有</w:t>
-      </w:r>
-      <w:r>
-        <w:t>1个有参构造方法，</w:t>
-      </w:r>
-      <w:proofErr w:type="spellStart"/>
-      <w:r>
-        <w:t>ctors</w:t>
-      </w:r>
-      <w:proofErr w:type="spellEnd"/>
-      <w:r>
-        <w:rPr>
-          <w:rFonts w:hint="eastAsia"/>
-        </w:rPr>
-        <w:t>返回1，使用该构造方法。</w:t>
-      </w:r>
-    </w:p>
-    <w:p>
-      <w:r>
-        <w:rPr>
-          <w:rFonts w:hint="eastAsia"/>
-        </w:rPr>
-        <w:t>（3）找到多个</w:t>
-      </w:r>
-      <w:r>
-        <w:t>required</w:t>
-      </w:r>
-      <w:r>
-        <w:rPr>
-          <w:rFonts w:hint="eastAsia"/>
-        </w:rPr>
-        <w:t>为t</w:t>
-      </w:r>
-      <w:r>
-        <w:t>rue</w:t>
-      </w:r>
-      <w:r>
-        <w:rPr>
-          <w:rFonts w:hint="eastAsia"/>
-        </w:rPr>
-        <w:t>的</w:t>
-      </w:r>
-      <w:r>
-        <w:rPr>
-          <w:rFonts w:hint="eastAsia"/>
-        </w:rPr>
-        <w:t>构造方法，不管有没有参数，报错(因为提供多个合格的构造方法，Spring不知道使用那一个</w:t>
-      </w:r>
-      <w:r>
-        <w:t>)</w:t>
-      </w:r>
-      <w:r>
-        <w:rPr>
-          <w:rFonts w:hint="eastAsia"/>
-        </w:rPr>
-        <w:t>。</w:t>
-      </w:r>
-    </w:p>
-    <w:p>
-      <w:r>
-        <w:rPr>
-          <w:rFonts w:hint="eastAsia"/>
-        </w:rPr>
-        <w:t>（4）找到多个</w:t>
-      </w:r>
-      <w:r>
-        <w:t>required</w:t>
-      </w:r>
-      <w:r>
-        <w:rPr>
-          <w:rFonts w:hint="eastAsia"/>
-        </w:rPr>
-        <w:t>为false</w:t>
-      </w:r>
-      <w:r>
-        <w:rPr>
-          <w:rFonts w:hint="eastAsia"/>
-        </w:rPr>
-        <w:t>，0个</w:t>
-      </w:r>
-      <w:r>
-        <w:t>required</w:t>
-      </w:r>
-      <w:r>
-        <w:rPr>
-          <w:rFonts w:hint="eastAsia"/>
-        </w:rPr>
-        <w:t>为t</w:t>
-      </w:r>
-      <w:r>
-        <w:t>rue</w:t>
-      </w:r>
-      <w:r>
-        <w:rPr>
-          <w:rFonts w:hint="eastAsia"/>
-        </w:rPr>
-        <w:t>的构造方法</w:t>
-      </w:r>
-      <w:r>
-        <w:rPr>
-          <w:rFonts w:hint="eastAsia"/>
-        </w:rPr>
-        <w:t>，不管有没有参数，</w:t>
-      </w:r>
-      <w:proofErr w:type="spellStart"/>
-      <w:r>
-        <w:rPr>
-          <w:highlight w:val="yellow"/>
-        </w:rPr>
-        <w:t>ctors</w:t>
-      </w:r>
-      <w:proofErr w:type="spellEnd"/>
-      <w:r>
-        <w:rPr>
-          <w:rFonts w:hint="eastAsia"/>
-          <w:highlight w:val="yellow"/>
-        </w:rPr>
-        <w:t>返回多个</w:t>
-      </w:r>
-      <w:r>
-        <w:rPr>
-          <w:rFonts w:hint="eastAsia"/>
-        </w:rPr>
-        <w:t>，使用有效参数最多的构造方法</w:t>
-      </w:r>
-      <w:r>
-        <w:rPr>
-          <w:rFonts w:hint="eastAsia"/>
-        </w:rPr>
-        <w:t>，如果有效参数相同，则使用排序靠前的构造方法</w:t>
-      </w:r>
-      <w:r>
-        <w:rPr>
-          <w:rFonts w:hint="eastAsia"/>
-        </w:rPr>
-        <w:t>。</w:t>
-      </w:r>
-    </w:p>
-    <w:p>
-      <w:r>
-        <w:rPr>
-          <w:rFonts w:hint="eastAsia"/>
-        </w:rPr>
-        <w:t>（5）找到多个</w:t>
-      </w:r>
-      <w:r>
-        <w:t>required</w:t>
-      </w:r>
-      <w:r>
-        <w:rPr>
-          <w:rFonts w:hint="eastAsia"/>
-        </w:rPr>
-        <w:t>为false，大于0个</w:t>
-      </w:r>
-      <w:r>
-        <w:t>required</w:t>
-      </w:r>
-      <w:r>
-        <w:rPr>
-          <w:rFonts w:hint="eastAsia"/>
-        </w:rPr>
-        <w:t>为t</w:t>
-      </w:r>
-      <w:r>
-        <w:t>rue</w:t>
-      </w:r>
-      <w:r>
-        <w:rPr>
-          <w:rFonts w:hint="eastAsia"/>
-        </w:rPr>
-        <w:t>的构造方法，不管有没有参数，报错(因为提供多个合格的构造方法，Spring不知道使用那一个</w:t>
-      </w:r>
-      <w:r>
-        <w:t>)</w:t>
-      </w:r>
-      <w:r>
-        <w:rPr>
-          <w:rFonts w:hint="eastAsia"/>
-        </w:rPr>
-        <w:t>。</w:t>
-      </w:r>
-    </w:p>
-    <w:p/>
-    <w:p>
-      <w:pPr>
-        <w:pStyle w:val="3"/>
-      </w:pPr>
-      <w:r>
-        <w:rPr>
-          <w:rFonts w:hint="eastAsia"/>
-        </w:rPr>
-        <w:t>自动装配+半自动装配</w:t>
-      </w:r>
-    </w:p>
-    <w:p>
-      <w:proofErr w:type="spellStart"/>
-      <w:r>
-        <w:rPr>
-          <w:rFonts w:hint="eastAsia"/>
-        </w:rPr>
-        <w:t>ctors</w:t>
-      </w:r>
-      <w:proofErr w:type="spellEnd"/>
-      <w:r>
-        <w:rPr>
-          <w:rFonts w:hint="eastAsia"/>
-        </w:rPr>
-        <w:t>以</w:t>
-      </w:r>
-      <w:r>
-        <w:rPr>
-          <w:rFonts w:hint="eastAsia"/>
-        </w:rPr>
-        <w:t>半</w:t>
-      </w:r>
-      <w:r>
-        <w:rPr>
-          <w:rFonts w:hint="eastAsia"/>
-        </w:rPr>
-        <w:t>自动装配为主</w:t>
-      </w:r>
-    </w:p>
-    <w:p/>
-    <w:p>
-      <w:pPr>
-        <w:pStyle w:val="3"/>
-      </w:pPr>
-      <w:r>
-        <w:rPr>
-          <w:rFonts w:hint="eastAsia"/>
-        </w:rPr>
-        <w:t>手动装配+自动装配</w:t>
-      </w:r>
-    </w:p>
-    <w:p>
-      <w:r>
-        <w:rPr>
-          <w:rFonts w:hint="eastAsia"/>
-        </w:rPr>
-        <w:t>手动给构造方法参数</w:t>
-      </w:r>
-    </w:p>
-    <w:p>
-      <w:r>
-        <w:t>genericBeanDefinition.getConstructorArgumentValues(</w:t>
-      </w:r>
-      <w:proofErr w:type="gramStart"/>
-      <w:r>
-        <w:t>).addGenericArgumentValue</w:t>
-      </w:r>
-      <w:proofErr w:type="gramEnd"/>
-      <w:r>
-        <w:t>("com.xiaobi.service.OrderService");</w:t>
-      </w:r>
-    </w:p>
-    <w:p>
-      <w:r>
-        <w:rPr>
-          <w:rFonts w:hint="eastAsia"/>
-        </w:rPr>
-        <w:t>设置构造方法自动注入</w:t>
-      </w:r>
-    </w:p>
-    <w:p>
-      <w:r>
-        <w:t>genericBeanDefinition.setAutowireMode(AbstractBeanDefinition.AUTOWIRE_CONSTRUCTOR);</w:t>
-      </w:r>
-    </w:p>
-    <w:p>
-      <w:r>
-        <w:rPr>
-          <w:rFonts w:hint="eastAsia"/>
-        </w:rPr>
-        <w:t>假如遇到这种情况：Spring就不会只用参数为1个构造方法，他会使用有效参数最多的构造方法，因为此时手动注入参数值已经没有意义了。</w:t>
-      </w:r>
-    </w:p>
-    <w:p/>
-    <w:p>
-      <w:pPr>
-        <w:pStyle w:val="2"/>
-      </w:pPr>
-      <w:r>
-        <w:rPr>
-          <w:rFonts w:hint="eastAsia"/>
-        </w:rPr>
-        <w:t>合并bd</w:t>
-      </w:r>
-      <w:r>
-        <w:rPr>
-          <w:rFonts w:hint="eastAsia"/>
-        </w:rPr>
-        <w:t>流程</w:t>
-      </w:r>
-    </w:p>
-    <w:p>
-      <w:pPr>
-        <w:pStyle w:val="3"/>
-      </w:pPr>
-      <w:r>
-        <w:rPr>
-          <w:rFonts w:hint="eastAsia"/>
-        </w:rPr>
-        <w:t>第一次合并bd</w:t>
-      </w:r>
-    </w:p>
-    <w:p>
-      <w:r>
-        <w:tab/>
-      </w:r>
-      <w:r>
-        <w:t>将所有扫描出来的bd、</w:t>
-      </w:r>
-      <w:proofErr w:type="spellStart"/>
-      <w:r>
-        <w:t>api</w:t>
-      </w:r>
-      <w:proofErr w:type="spellEnd"/>
-      <w:r>
-        <w:t>注册的bd、Spring内置的bd都进行合并,并将合并后的bd缓存起来（保存到</w:t>
-      </w:r>
-      <w:proofErr w:type="spellStart"/>
-      <w:r>
-        <w:t>mergedBeanDefinitions</w:t>
-      </w:r>
-      <w:proofErr w:type="spellEnd"/>
-      <w:r>
-        <w:t>里面）</w:t>
-      </w:r>
-      <w:r>
-        <w:rPr>
-          <w:rFonts w:hint="eastAsia"/>
-        </w:rPr>
-        <w:t>,为第二次合并bd提供缓存数据源</w:t>
-      </w:r>
-      <w:r>
-        <w:rPr>
-          <w:rFonts w:hint="eastAsia"/>
-        </w:rPr>
-        <w:t>。</w:t>
-      </w:r>
-    </w:p>
-    <w:p>
-      <w:proofErr w:type="gramStart"/>
-      <w:r>
-        <w:t>DefaultListableBeanFactory.getBeanNamesForType.doGetBeanNamesForType.getMergedLocalBeanDefinition</w:t>
-      </w:r>
-      <w:proofErr w:type="gramEnd"/>
-    </w:p>
-    <w:p>
-      <w:pPr>
-        <w:pStyle w:val="3"/>
-      </w:pPr>
-      <w:r>
-        <w:rPr>
-          <w:rFonts w:hint="eastAsia"/>
-        </w:rPr>
-        <w:t>第二次合并bd</w:t>
-      </w:r>
-    </w:p>
-    <w:p>
-      <w:r>
-        <w:tab/>
-      </w:r>
-      <w:r>
-        <w:rPr>
-          <w:rFonts w:hint="eastAsia"/>
-        </w:rPr>
-        <w:t>程序员可以通过后置处理器，在初始化之后提供bd，所以需要再次合并bd</w:t>
-      </w:r>
-      <w:r>
-        <w:rPr>
-          <w:rFonts w:hint="eastAsia"/>
-        </w:rPr>
-        <w:t>。</w:t>
-      </w:r>
-    </w:p>
-    <w:p>
-      <w:proofErr w:type="gramStart"/>
-      <w:r>
-        <w:t>DefaultListableBeanFactory.preInstantiateSingletons.getMergedLocalBeanDefinition</w:t>
-      </w:r>
-      <w:proofErr w:type="gramEnd"/>
-    </w:p>
-    <w:p/>
-    <w:p>
-      <w:pPr>
-        <w:pStyle w:val="3"/>
-      </w:pPr>
-      <w:r>
-        <w:rPr>
-          <w:rFonts w:hint="eastAsia"/>
-        </w:rPr>
-        <w:t>处理合并后bd</w:t>
-      </w:r>
-    </w:p>
-    <w:p>
-      <w:r>
-        <w:tab/>
-      </w:r>
-      <w:r>
-        <w:rPr>
-          <w:rFonts w:hint="eastAsia"/>
-        </w:rPr>
-        <w:t>从</w:t>
-      </w:r>
-      <w:r>
-        <w:rPr>
-          <w:rFonts w:hint="eastAsia"/>
-        </w:rPr>
-        <w:t>合并后的</w:t>
-      </w:r>
-      <w:r>
-        <w:t>bd里面把需要注入的属性拿出来放到缓存集合中，供</w:t>
-      </w:r>
-      <w:proofErr w:type="spellStart"/>
-      <w:r>
-        <w:t>populateBean</w:t>
-      </w:r>
-      <w:proofErr w:type="spellEnd"/>
-      <w:r>
-        <w:t>后面获取这些属性进行属性填充</w:t>
-      </w:r>
-      <w:r>
-        <w:rPr>
-          <w:rFonts w:hint="eastAsia"/>
-        </w:rPr>
-        <w:t>，使用的是</w:t>
-      </w:r>
-      <w:proofErr w:type="spellStart"/>
-      <w:r>
-        <w:rPr>
-          <w:rFonts w:hint="eastAsia"/>
-        </w:rPr>
-        <w:t>check</w:t>
-      </w:r>
-      <w:r>
-        <w:t>edElements</w:t>
-      </w:r>
-      <w:proofErr w:type="spellEnd"/>
-      <w:r>
-        <w:rPr>
-          <w:rFonts w:hint="eastAsia"/>
-        </w:rPr>
-        <w:t>数据</w:t>
-      </w:r>
-      <w:r>
-        <w:rPr>
-          <w:rFonts w:hint="eastAsia"/>
-        </w:rPr>
-        <w:t>(源代码在这里</w:t>
-      </w:r>
-      <w:r>
-        <w:t>populateBean.AutowiredAnnotationBeanPostProcessor.postProcessProperties.inject</w:t>
-      </w:r>
-      <w:r>
-        <w:t>)</w:t>
-      </w:r>
-      <w:r>
-        <w:rPr>
-          <w:rFonts w:hint="eastAsia"/>
-        </w:rPr>
-        <w:t>，没有用</w:t>
-      </w:r>
-      <w:proofErr w:type="spellStart"/>
-      <w:r>
-        <w:rPr>
-          <w:rFonts w:hint="eastAsia"/>
-        </w:rPr>
-        <w:t>i</w:t>
-      </w:r>
-      <w:r>
-        <w:t>njectionElements</w:t>
-      </w:r>
-      <w:proofErr w:type="spellEnd"/>
-      <w:r>
-        <w:rPr>
-          <w:rFonts w:hint="eastAsia"/>
-        </w:rPr>
-        <w:t>，下面是流程图</w:t>
-      </w:r>
-      <w:r>
-        <w:rPr>
-          <w:rFonts w:hint="eastAsia"/>
-        </w:rPr>
-        <w:t>。</w:t>
-      </w:r>
-    </w:p>
-    <w:p>
-      <w:proofErr w:type="gramStart"/>
-      <w:r>
         <w:t>AbstractAutowireCapableBeanFactory</w:t>
       </w:r>
       <w:r>
@@ -27138,7 +26073,6 @@
       <w:r>
         <w:t>postProcessMergedBeanDefinition</w:t>
       </w:r>
-      <w:proofErr w:type="gramEnd"/>
     </w:p>
     <w:p>
       <w:r>
